--- a/robots/VSLAM/VSLAM_review.docx
+++ b/robots/VSLAM/VSLAM_review.docx
@@ -2815,6 +2815,48 @@
         <w:pStyle w:val="a7"/>
         <w:numPr>
           <w:ilvl w:val="0"/>
+          <w:numId w:val="6"/>
+        </w:numPr>
+        <w:spacing w:line="400" w:lineRule="exact"/>
+        <w:ind w:firstLineChars="0"/>
+        <w:rPr>
+          <w:rFonts w:asciiTheme="minorEastAsia" w:hAnsiTheme="minorEastAsia"/>
+          <w:sz w:val="24"/>
+          <w:szCs w:val="24"/>
+        </w:rPr>
+      </w:pPr>
+      <w:r>
+        <w:rPr>
+          <w:rFonts w:asciiTheme="minorEastAsia" w:hAnsiTheme="minorEastAsia" w:hint="eastAsia"/>
+          <w:sz w:val="24"/>
+          <w:szCs w:val="24"/>
+        </w:rPr>
+        <w:t>principal</w:t>
+      </w:r>
+      <w:r>
+        <w:rPr>
+          <w:rFonts w:asciiTheme="minorEastAsia" w:hAnsiTheme="minorEastAsia"/>
+          <w:sz w:val="24"/>
+          <w:szCs w:val="24"/>
+        </w:rPr>
+        <w:t xml:space="preserve"> </w:t>
+      </w:r>
+      <w:r>
+        <w:rPr>
+          <w:rFonts w:asciiTheme="minorEastAsia" w:hAnsiTheme="minorEastAsia" w:hint="eastAsia"/>
+          <w:sz w:val="24"/>
+          <w:szCs w:val="24"/>
+        </w:rPr>
+        <w:t>axis：相机的光轴</w:t>
+      </w:r>
+      <w:bookmarkStart w:id="0" w:name="_GoBack"/>
+      <w:bookmarkEnd w:id="0"/>
+    </w:p>
+    <w:p>
+      <w:pPr>
+        <w:pStyle w:val="a7"/>
+        <w:numPr>
+          <w:ilvl w:val="0"/>
           <w:numId w:val="3"/>
         </w:numPr>
         <w:spacing w:line="400" w:lineRule="exact"/>
@@ -3832,6 +3874,7 @@
           <w:sz w:val="24"/>
           <w:szCs w:val="24"/>
         </w:rPr>
+        <w:lastRenderedPageBreak/>
         <w:t>最小平方误差的迭代方法：找到好的初始值，然后迭代</w:t>
       </w:r>
     </w:p>
@@ -3856,7 +3899,6 @@
           <w:sz w:val="24"/>
           <w:szCs w:val="24"/>
         </w:rPr>
-        <w:lastRenderedPageBreak/>
         <w:t>正交变换分为两类：第一类是旋转变换,第二类是镜面反射.正交变换的矩阵的行列式等于1或-1,我们规定行列式等于1正交变换称为旋转变换,行列式等于-1正交变换称为镜面反射.</w:t>
       </w:r>
     </w:p>
@@ -4015,7 +4057,16 @@
           <w:sz w:val="24"/>
           <w:szCs w:val="24"/>
         </w:rPr>
-        <w:t>在B站上发现了这个与slam14讲相关的视频，感觉公式推导啊啥的比高翔博士讲的清楚，推荐给各位同仁啊</w:t>
+        <w:t>在B站上发现了这个与slam14讲相关的视频，感觉公式推导啊啥的比高翔</w:t>
+      </w:r>
+      <w:r>
+        <w:rPr>
+          <w:rFonts w:asciiTheme="minorEastAsia" w:hAnsiTheme="minorEastAsia" w:hint="eastAsia"/>
+          <w:sz w:val="24"/>
+          <w:szCs w:val="24"/>
+        </w:rPr>
+        <w:lastRenderedPageBreak/>
+        <w:t>博士讲的清楚，推荐给各位同仁啊</w:t>
       </w:r>
     </w:p>
     <w:p>
@@ -4039,7 +4090,6 @@
           <w:sz w:val="24"/>
           <w:szCs w:val="24"/>
         </w:rPr>
-        <w:lastRenderedPageBreak/>
         <w:t>SLAM for AR竞赛 @ ISMAR 2019</w:t>
       </w:r>
       <w:r>
@@ -4446,8 +4496,6 @@
         </w:rPr>
         <w:t>(可能原因Ubuntu通过后缀名来确定提取方式)</w:t>
       </w:r>
-      <w:bookmarkStart w:id="0" w:name="_GoBack"/>
-      <w:bookmarkEnd w:id="0"/>
     </w:p>
     <w:p>
       <w:pPr>
@@ -4499,7 +4547,7 @@
         <w:spacing w:line="400" w:lineRule="exact"/>
         <w:ind w:firstLineChars="0"/>
         <w:rPr>
-          <w:rFonts w:asciiTheme="minorEastAsia" w:hAnsiTheme="minorEastAsia" w:hint="eastAsia"/>
+          <w:rFonts w:asciiTheme="minorEastAsia" w:hAnsiTheme="minorEastAsia"/>
           <w:sz w:val="24"/>
           <w:szCs w:val="24"/>
         </w:rPr>
@@ -4541,7 +4589,7 @@
       <w:pPr>
         <w:spacing w:line="400" w:lineRule="exact"/>
         <w:rPr>
-          <w:rFonts w:asciiTheme="minorEastAsia" w:hAnsiTheme="minorEastAsia" w:hint="eastAsia"/>
+          <w:rFonts w:asciiTheme="minorEastAsia" w:hAnsiTheme="minorEastAsia"/>
           <w:sz w:val="24"/>
           <w:szCs w:val="24"/>
         </w:rPr>
@@ -4851,7 +4899,7 @@
           <w:sz w:val="24"/>
           <w:szCs w:val="24"/>
         </w:rPr>
-        <w:t>对于齐次线性方程 A*X =0;当A的秩大于列数时，就需要求解最小二乘解，在||X||=1的约束下，其最小二乘解为矩阵A'A最小特征</w:t>
+        <w:t>对于齐次线性方程 A*X =0;当A的秩大于列数时，就需要</w:t>
       </w:r>
       <w:r>
         <w:rPr>
@@ -4860,7 +4908,7 @@
           <w:szCs w:val="24"/>
         </w:rPr>
         <w:lastRenderedPageBreak/>
-        <w:t>值所对应的特征向量。</w:t>
+        <w:t>求解最小二乘解，在||X||=1的约束下，其最小二乘解为矩阵A'A最小特征值所对应的特征向量。</w:t>
       </w:r>
     </w:p>
     <w:p>
@@ -5514,7 +5562,16 @@
           <w:sz w:val="24"/>
           <w:szCs w:val="24"/>
         </w:rPr>
-        <w:t>3、Kinect。众所周知这是一款深度相机，你或许还听说过别的牌子，但Kinect的价格便宜，测量范围在3m-12m之间，精度约3cm，较适合于小萝卜这样的室内机器人。</w:t>
+        <w:t>3、Kinect。众所周知这是一款深度相机，你或许还听说过别的牌子，但Kinect的价格便宜，测量范围在3m-12m之间，精度约3cm，较适合于小萝卜这样的室</w:t>
+      </w:r>
+      <w:r>
+        <w:rPr>
+          <w:rFonts w:asciiTheme="minorEastAsia" w:hAnsiTheme="minorEastAsia" w:hint="eastAsia"/>
+          <w:sz w:val="24"/>
+          <w:szCs w:val="24"/>
+        </w:rPr>
+        <w:lastRenderedPageBreak/>
+        <w:t>内机器人。</w:t>
       </w:r>
     </w:p>
     <w:p>

--- a/robots/VSLAM/VSLAM_review.docx
+++ b/robots/VSLAM/VSLAM_review.docx
@@ -2031,8 +2031,32 @@
           <w:sz w:val="24"/>
           <w:szCs w:val="24"/>
         </w:rPr>
-        <w:t>point：摄像头的位姿？</w:t>
-      </w:r>
+        <w:t>point</w:t>
+      </w:r>
+      <w:r>
+        <w:rPr>
+          <w:rFonts w:asciiTheme="minorEastAsia" w:hAnsiTheme="minorEastAsia" w:hint="eastAsia"/>
+          <w:sz w:val="24"/>
+          <w:szCs w:val="24"/>
+        </w:rPr>
+        <w:t>：摄像头光心与物体点连线</w:t>
+      </w:r>
+    </w:p>
+    <w:p>
+      <w:pPr>
+        <w:pStyle w:val="a7"/>
+        <w:numPr>
+          <w:ilvl w:val="0"/>
+          <w:numId w:val="7"/>
+        </w:numPr>
+        <w:spacing w:line="400" w:lineRule="exact"/>
+        <w:ind w:firstLineChars="0"/>
+        <w:rPr>
+          <w:rFonts w:asciiTheme="minorEastAsia" w:hAnsiTheme="minorEastAsia"/>
+          <w:sz w:val="24"/>
+          <w:szCs w:val="24"/>
+        </w:rPr>
+      </w:pPr>
       <w:r>
         <w:rPr>
           <w:rFonts w:asciiTheme="minorEastAsia" w:hAnsiTheme="minorEastAsia"/>
@@ -2047,7 +2071,7 @@
           <w:sz w:val="24"/>
           <w:szCs w:val="24"/>
         </w:rPr>
-        <w:t>：摄像头与特征点之间连线（深度）旋转的角度？</w:t>
+        <w:t>：摄像头与特征点之间连线（深度）旋转的角度</w:t>
       </w:r>
     </w:p>
     <w:p>
@@ -2192,6 +2216,14 @@
         </w:rPr>
         <w:t>视差：当相机移动时，物体会在图像上形成视差</w:t>
       </w:r>
+      <w:r>
+        <w:rPr>
+          <w:rFonts w:asciiTheme="minorEastAsia" w:hAnsiTheme="minorEastAsia" w:hint="eastAsia"/>
+          <w:sz w:val="24"/>
+          <w:szCs w:val="24"/>
+        </w:rPr>
+        <w:t>，同一个点在像素平面像素差</w:t>
+      </w:r>
     </w:p>
     <w:p>
       <w:pPr>
@@ -2230,7 +2262,23 @@
           <w:sz w:val="24"/>
           <w:szCs w:val="24"/>
         </w:rPr>
-        <w:t>baseline：双目之间的基线，双目基线越大，能测量到的距离越远</w:t>
+        <w:t>baseline</w:t>
+      </w:r>
+      <w:r>
+        <w:rPr>
+          <w:rFonts w:asciiTheme="minorEastAsia" w:hAnsiTheme="minorEastAsia" w:hint="eastAsia"/>
+          <w:sz w:val="24"/>
+          <w:szCs w:val="24"/>
+        </w:rPr>
+        <w:t>：双目之间</w:t>
+      </w:r>
+      <w:r>
+        <w:rPr>
+          <w:rFonts w:asciiTheme="minorEastAsia" w:hAnsiTheme="minorEastAsia" w:hint="eastAsia"/>
+          <w:sz w:val="24"/>
+          <w:szCs w:val="24"/>
+        </w:rPr>
+        <w:t>基线，双目基线越大，能测量到的距离越远</w:t>
       </w:r>
     </w:p>
     <w:p>
@@ -2334,7 +2382,23 @@
           <w:sz w:val="24"/>
           <w:szCs w:val="24"/>
         </w:rPr>
-        <w:t>motion（运动）：两个时刻间位置x变化，不包括姿态？包括</w:t>
+        <w:t>motion</w:t>
+      </w:r>
+      <w:r>
+        <w:rPr>
+          <w:rFonts w:asciiTheme="minorEastAsia" w:hAnsiTheme="minorEastAsia" w:hint="eastAsia"/>
+          <w:sz w:val="24"/>
+          <w:szCs w:val="24"/>
+        </w:rPr>
+        <w:t>（运动）：两个时刻间姿态</w:t>
+      </w:r>
+      <w:r>
+        <w:rPr>
+          <w:rFonts w:asciiTheme="minorEastAsia" w:hAnsiTheme="minorEastAsia" w:hint="eastAsia"/>
+          <w:sz w:val="24"/>
+          <w:szCs w:val="24"/>
+        </w:rPr>
+        <w:t>x变化</w:t>
       </w:r>
     </w:p>
     <w:p>
@@ -2638,6 +2702,7 @@
           <w:sz w:val="24"/>
           <w:szCs w:val="24"/>
         </w:rPr>
+        <w:lastRenderedPageBreak/>
         <w:t>visual</w:t>
       </w:r>
       <w:r>
@@ -2678,179 +2743,1114 @@
           <w:sz w:val="24"/>
           <w:szCs w:val="24"/>
         </w:rPr>
+        <w:t>tracked</w:t>
+      </w:r>
+      <w:r>
+        <w:rPr>
+          <w:rFonts w:asciiTheme="minorEastAsia" w:hAnsiTheme="minorEastAsia"/>
+          <w:sz w:val="24"/>
+          <w:szCs w:val="24"/>
+        </w:rPr>
+        <w:t xml:space="preserve"> </w:t>
+      </w:r>
+      <w:r>
+        <w:rPr>
+          <w:rFonts w:asciiTheme="minorEastAsia" w:hAnsiTheme="minorEastAsia" w:hint="eastAsia"/>
+          <w:sz w:val="24"/>
+          <w:szCs w:val="24"/>
+        </w:rPr>
+        <w:t>feature：是指获得了三维坐标的特征</w:t>
+      </w:r>
+    </w:p>
+    <w:p>
+      <w:pPr>
+        <w:pStyle w:val="a7"/>
+        <w:numPr>
+          <w:ilvl w:val="0"/>
+          <w:numId w:val="6"/>
+        </w:numPr>
+        <w:spacing w:line="400" w:lineRule="exact"/>
+        <w:ind w:firstLineChars="0"/>
+        <w:rPr>
+          <w:rFonts w:asciiTheme="minorEastAsia" w:hAnsiTheme="minorEastAsia"/>
+          <w:sz w:val="24"/>
+          <w:szCs w:val="24"/>
+        </w:rPr>
+      </w:pPr>
+      <w:r>
+        <w:rPr>
+          <w:rFonts w:asciiTheme="minorEastAsia" w:hAnsiTheme="minorEastAsia" w:hint="eastAsia"/>
+          <w:sz w:val="24"/>
+          <w:szCs w:val="24"/>
+        </w:rPr>
+        <w:t>observation：在成像平面的像素点z</w:t>
+      </w:r>
+      <w:r>
+        <w:rPr>
+          <w:rFonts w:asciiTheme="minorEastAsia" w:hAnsiTheme="minorEastAsia" w:hint="eastAsia"/>
+          <w:sz w:val="24"/>
+          <w:szCs w:val="24"/>
+        </w:rPr>
+        <w:t>，相机是路标点的observation</w:t>
+      </w:r>
+    </w:p>
+    <w:p>
+      <w:pPr>
+        <w:pStyle w:val="a7"/>
+        <w:numPr>
+          <w:ilvl w:val="0"/>
+          <w:numId w:val="6"/>
+        </w:numPr>
+        <w:spacing w:line="400" w:lineRule="exact"/>
+        <w:ind w:firstLineChars="0"/>
+        <w:rPr>
+          <w:rFonts w:asciiTheme="minorEastAsia" w:hAnsiTheme="minorEastAsia"/>
+          <w:sz w:val="24"/>
+          <w:szCs w:val="24"/>
+        </w:rPr>
+      </w:pPr>
+      <w:r>
+        <w:rPr>
+          <w:rFonts w:asciiTheme="minorEastAsia" w:hAnsiTheme="minorEastAsia" w:hint="eastAsia"/>
+          <w:sz w:val="24"/>
+          <w:szCs w:val="24"/>
+        </w:rPr>
+        <w:t>register：把一个点放入地图中</w:t>
+      </w:r>
+    </w:p>
+    <w:p>
+      <w:pPr>
+        <w:pStyle w:val="a7"/>
+        <w:numPr>
+          <w:ilvl w:val="0"/>
+          <w:numId w:val="6"/>
+        </w:numPr>
+        <w:spacing w:line="400" w:lineRule="exact"/>
+        <w:ind w:firstLineChars="0"/>
+        <w:rPr>
+          <w:rFonts w:asciiTheme="minorEastAsia" w:hAnsiTheme="minorEastAsia"/>
+          <w:sz w:val="24"/>
+          <w:szCs w:val="24"/>
+        </w:rPr>
+      </w:pPr>
+      <w:r>
+        <w:rPr>
+          <w:rFonts w:asciiTheme="minorEastAsia" w:hAnsiTheme="minorEastAsia" w:hint="eastAsia"/>
+          <w:sz w:val="24"/>
+          <w:szCs w:val="24"/>
+        </w:rPr>
+        <w:t>data</w:t>
+      </w:r>
+      <w:r>
+        <w:rPr>
+          <w:rFonts w:asciiTheme="minorEastAsia" w:hAnsiTheme="minorEastAsia"/>
+          <w:sz w:val="24"/>
+          <w:szCs w:val="24"/>
+        </w:rPr>
+        <w:t xml:space="preserve"> </w:t>
+      </w:r>
+      <w:r>
+        <w:rPr>
+          <w:rFonts w:asciiTheme="minorEastAsia" w:hAnsiTheme="minorEastAsia" w:hint="eastAsia"/>
+          <w:sz w:val="24"/>
+          <w:szCs w:val="24"/>
+        </w:rPr>
+        <w:t>association：数据关联，如视觉</w:t>
+      </w:r>
+      <w:r>
+        <w:rPr>
+          <w:rFonts w:asciiTheme="minorEastAsia" w:hAnsiTheme="minorEastAsia"/>
+          <w:sz w:val="24"/>
+          <w:szCs w:val="24"/>
+        </w:rPr>
+        <w:t>SLAM</w:t>
+      </w:r>
+      <w:r>
+        <w:rPr>
+          <w:rFonts w:asciiTheme="minorEastAsia" w:hAnsiTheme="minorEastAsia" w:hint="eastAsia"/>
+          <w:sz w:val="24"/>
+          <w:szCs w:val="24"/>
+        </w:rPr>
+        <w:t>中的帧间特征匹配、重定位和回环检测时的帧间匹配，也就是将传感器的数据联系起来</w:t>
+      </w:r>
+    </w:p>
+    <w:p>
+      <w:pPr>
+        <w:pStyle w:val="a7"/>
+        <w:numPr>
+          <w:ilvl w:val="0"/>
+          <w:numId w:val="6"/>
+        </w:numPr>
+        <w:spacing w:line="400" w:lineRule="exact"/>
+        <w:ind w:firstLineChars="0"/>
+        <w:rPr>
+          <w:rFonts w:asciiTheme="minorEastAsia" w:hAnsiTheme="minorEastAsia"/>
+          <w:sz w:val="24"/>
+          <w:szCs w:val="24"/>
+        </w:rPr>
+      </w:pPr>
+      <w:r>
+        <w:rPr>
+          <w:rFonts w:asciiTheme="minorEastAsia" w:hAnsiTheme="minorEastAsia" w:hint="eastAsia"/>
+          <w:sz w:val="24"/>
+          <w:szCs w:val="24"/>
+        </w:rPr>
+        <w:t>principal</w:t>
+      </w:r>
+      <w:r>
+        <w:rPr>
+          <w:rFonts w:asciiTheme="minorEastAsia" w:hAnsiTheme="minorEastAsia"/>
+          <w:sz w:val="24"/>
+          <w:szCs w:val="24"/>
+        </w:rPr>
+        <w:t xml:space="preserve"> </w:t>
+      </w:r>
+      <w:r>
+        <w:rPr>
+          <w:rFonts w:asciiTheme="minorEastAsia" w:hAnsiTheme="minorEastAsia" w:hint="eastAsia"/>
+          <w:sz w:val="24"/>
+          <w:szCs w:val="24"/>
+        </w:rPr>
+        <w:t>axis：相机的光轴</w:t>
+      </w:r>
+    </w:p>
+    <w:p>
+      <w:pPr>
+        <w:pStyle w:val="a7"/>
+        <w:numPr>
+          <w:ilvl w:val="0"/>
+          <w:numId w:val="6"/>
+        </w:numPr>
+        <w:spacing w:line="400" w:lineRule="exact"/>
+        <w:ind w:firstLineChars="0"/>
+        <w:rPr>
+          <w:rFonts w:asciiTheme="minorEastAsia" w:hAnsiTheme="minorEastAsia"/>
+          <w:sz w:val="24"/>
+          <w:szCs w:val="24"/>
+        </w:rPr>
+      </w:pPr>
+      <w:r>
+        <w:rPr>
+          <w:rFonts w:asciiTheme="minorEastAsia" w:hAnsiTheme="minorEastAsia" w:hint="eastAsia"/>
+          <w:sz w:val="24"/>
+          <w:szCs w:val="24"/>
+        </w:rPr>
+        <w:t>sliding</w:t>
+      </w:r>
+      <w:r>
+        <w:rPr>
+          <w:rFonts w:asciiTheme="minorEastAsia" w:hAnsiTheme="minorEastAsia"/>
+          <w:sz w:val="24"/>
+          <w:szCs w:val="24"/>
+        </w:rPr>
+        <w:t xml:space="preserve"> </w:t>
+      </w:r>
+      <w:r>
+        <w:rPr>
+          <w:rFonts w:asciiTheme="minorEastAsia" w:hAnsiTheme="minorEastAsia" w:hint="eastAsia"/>
+          <w:sz w:val="24"/>
+          <w:szCs w:val="24"/>
+        </w:rPr>
+        <w:t>window：取当前帧相连的一部分帧，共视帧或时间最近的帧</w:t>
+      </w:r>
+    </w:p>
+    <w:p>
+      <w:pPr>
+        <w:pStyle w:val="a7"/>
+        <w:numPr>
+          <w:ilvl w:val="0"/>
+          <w:numId w:val="6"/>
+        </w:numPr>
+        <w:spacing w:line="400" w:lineRule="exact"/>
+        <w:ind w:firstLineChars="0"/>
+        <w:rPr>
+          <w:rFonts w:asciiTheme="minorEastAsia" w:hAnsiTheme="minorEastAsia"/>
+          <w:sz w:val="24"/>
+          <w:szCs w:val="24"/>
+        </w:rPr>
+      </w:pPr>
+      <w:r>
+        <w:rPr>
+          <w:rFonts w:asciiTheme="minorEastAsia" w:hAnsiTheme="minorEastAsia" w:hint="eastAsia"/>
+          <w:sz w:val="24"/>
+          <w:szCs w:val="24"/>
+        </w:rPr>
+        <w:t>calibration：标定硬件的一些固有参数，如畸变参数、</w:t>
+      </w:r>
+      <w:r>
+        <w:rPr>
+          <w:rFonts w:asciiTheme="minorEastAsia" w:hAnsiTheme="minorEastAsia"/>
+          <w:sz w:val="24"/>
+          <w:szCs w:val="24"/>
+        </w:rPr>
+        <w:t>IMU</w:t>
+      </w:r>
+      <w:r>
+        <w:rPr>
+          <w:rFonts w:asciiTheme="minorEastAsia" w:hAnsiTheme="minorEastAsia" w:hint="eastAsia"/>
+          <w:sz w:val="24"/>
+          <w:szCs w:val="24"/>
+        </w:rPr>
+        <w:t>偏差</w:t>
+      </w:r>
+    </w:p>
+    <w:p>
+      <w:pPr>
+        <w:pStyle w:val="a7"/>
+        <w:numPr>
+          <w:ilvl w:val="0"/>
+          <w:numId w:val="6"/>
+        </w:numPr>
+        <w:spacing w:line="400" w:lineRule="exact"/>
+        <w:ind w:firstLineChars="0"/>
+        <w:rPr>
+          <w:rFonts w:asciiTheme="minorEastAsia" w:hAnsiTheme="minorEastAsia"/>
+          <w:sz w:val="24"/>
+          <w:szCs w:val="24"/>
+        </w:rPr>
+      </w:pPr>
+      <w:r>
+        <w:rPr>
+          <w:rFonts w:asciiTheme="minorEastAsia" w:hAnsiTheme="minorEastAsia" w:hint="eastAsia"/>
+          <w:sz w:val="24"/>
+          <w:szCs w:val="24"/>
+        </w:rPr>
+        <w:t>constraints：约束，如从多个视角看到一个特征、多传感器也多加了一些约束</w:t>
+      </w:r>
+    </w:p>
+    <w:p>
+      <w:pPr>
+        <w:pStyle w:val="a7"/>
+        <w:numPr>
+          <w:ilvl w:val="0"/>
+          <w:numId w:val="3"/>
+        </w:numPr>
+        <w:spacing w:line="400" w:lineRule="exact"/>
+        <w:ind w:firstLineChars="0"/>
+        <w:rPr>
+          <w:rFonts w:asciiTheme="minorEastAsia" w:hAnsiTheme="minorEastAsia"/>
+          <w:sz w:val="24"/>
+          <w:szCs w:val="24"/>
+        </w:rPr>
+      </w:pPr>
+      <w:r>
+        <w:rPr>
+          <w:rFonts w:asciiTheme="minorEastAsia" w:hAnsiTheme="minorEastAsia" w:hint="eastAsia"/>
+          <w:color w:val="FF0000"/>
+          <w:sz w:val="24"/>
+          <w:szCs w:val="24"/>
+        </w:rPr>
+        <w:t>影响因素总结</w:t>
+      </w:r>
+      <w:r>
+        <w:rPr>
+          <w:rFonts w:asciiTheme="minorEastAsia" w:hAnsiTheme="minorEastAsia" w:hint="eastAsia"/>
+          <w:sz w:val="24"/>
+          <w:szCs w:val="24"/>
+        </w:rPr>
+        <w:t>：</w:t>
+      </w:r>
+      <w:r>
+        <w:rPr>
+          <w:rFonts w:asciiTheme="minorEastAsia" w:hAnsiTheme="minorEastAsia"/>
+          <w:sz w:val="24"/>
+          <w:szCs w:val="24"/>
+        </w:rPr>
+        <w:t>image rotation</w:t>
+      </w:r>
+      <w:r>
+        <w:rPr>
+          <w:rFonts w:asciiTheme="minorEastAsia" w:hAnsiTheme="minorEastAsia" w:hint="eastAsia"/>
+          <w:sz w:val="24"/>
+          <w:szCs w:val="24"/>
+        </w:rPr>
+        <w:t>（旋转）</w:t>
+      </w:r>
+      <w:r>
+        <w:rPr>
+          <w:rFonts w:asciiTheme="minorEastAsia" w:hAnsiTheme="minorEastAsia" w:hint="eastAsia"/>
+          <w:sz w:val="24"/>
+          <w:szCs w:val="24"/>
+        </w:rPr>
+        <w:t>、</w:t>
+      </w:r>
+      <w:r>
+        <w:rPr>
+          <w:rFonts w:asciiTheme="minorEastAsia" w:hAnsiTheme="minorEastAsia"/>
+          <w:sz w:val="24"/>
+          <w:szCs w:val="24"/>
+        </w:rPr>
+        <w:t>scale</w:t>
+      </w:r>
+      <w:r>
+        <w:rPr>
+          <w:rFonts w:asciiTheme="minorEastAsia" w:hAnsiTheme="minorEastAsia"/>
+          <w:sz w:val="24"/>
+          <w:szCs w:val="24"/>
+        </w:rPr>
+        <w:t xml:space="preserve"> </w:t>
+      </w:r>
+      <w:r>
+        <w:rPr>
+          <w:rFonts w:asciiTheme="minorEastAsia" w:hAnsiTheme="minorEastAsia" w:hint="eastAsia"/>
+          <w:sz w:val="24"/>
+          <w:szCs w:val="24"/>
+        </w:rPr>
+        <w:t>change</w:t>
+      </w:r>
+      <w:r>
+        <w:rPr>
+          <w:rFonts w:asciiTheme="minorEastAsia" w:hAnsiTheme="minorEastAsia" w:hint="eastAsia"/>
+          <w:sz w:val="24"/>
+          <w:szCs w:val="24"/>
+        </w:rPr>
+        <w:t>（尺寸改变，远近的影响）</w:t>
+      </w:r>
+      <w:r>
+        <w:rPr>
+          <w:rFonts w:asciiTheme="minorEastAsia" w:hAnsiTheme="minorEastAsia" w:hint="eastAsia"/>
+          <w:sz w:val="24"/>
+          <w:szCs w:val="24"/>
+        </w:rPr>
+        <w:t>、</w:t>
+      </w:r>
+      <w:r>
+        <w:rPr>
+          <w:rFonts w:asciiTheme="minorEastAsia" w:hAnsiTheme="minorEastAsia"/>
+          <w:sz w:val="24"/>
+          <w:szCs w:val="24"/>
+        </w:rPr>
+        <w:t>affine distortion</w:t>
+      </w:r>
+      <w:r>
+        <w:rPr>
+          <w:rFonts w:asciiTheme="minorEastAsia" w:hAnsiTheme="minorEastAsia" w:hint="eastAsia"/>
+          <w:sz w:val="24"/>
+          <w:szCs w:val="24"/>
+        </w:rPr>
+        <w:t>（仿射畸变，旋转矩阵变为可逆矩阵，由正方体变成平行四边体）</w:t>
+      </w:r>
+      <w:r>
+        <w:rPr>
+          <w:rFonts w:asciiTheme="minorEastAsia" w:hAnsiTheme="minorEastAsia"/>
+          <w:sz w:val="24"/>
+          <w:szCs w:val="24"/>
+        </w:rPr>
+        <w:t>, addition</w:t>
+      </w:r>
+      <w:r>
+        <w:rPr>
+          <w:rFonts w:asciiTheme="minorEastAsia" w:hAnsiTheme="minorEastAsia"/>
+          <w:sz w:val="24"/>
+          <w:szCs w:val="24"/>
+        </w:rPr>
+        <w:t xml:space="preserve"> of noise</w:t>
+      </w:r>
+      <w:r>
+        <w:rPr>
+          <w:rFonts w:asciiTheme="minorEastAsia" w:hAnsiTheme="minorEastAsia" w:hint="eastAsia"/>
+          <w:sz w:val="24"/>
+          <w:szCs w:val="24"/>
+        </w:rPr>
+        <w:t>（噪声的增加）</w:t>
+      </w:r>
+      <w:r>
+        <w:rPr>
+          <w:rFonts w:asciiTheme="minorEastAsia" w:hAnsiTheme="minorEastAsia"/>
+          <w:sz w:val="24"/>
+          <w:szCs w:val="24"/>
+        </w:rPr>
+        <w:t xml:space="preserve">, </w:t>
+      </w:r>
+      <w:r>
+        <w:rPr>
+          <w:rFonts w:asciiTheme="minorEastAsia" w:hAnsiTheme="minorEastAsia"/>
+          <w:sz w:val="24"/>
+          <w:szCs w:val="24"/>
+        </w:rPr>
+        <w:t>change in illumination</w:t>
+      </w:r>
+      <w:r>
+        <w:rPr>
+          <w:rFonts w:asciiTheme="minorEastAsia" w:hAnsiTheme="minorEastAsia" w:hint="eastAsia"/>
+          <w:sz w:val="24"/>
+          <w:szCs w:val="24"/>
+        </w:rPr>
+        <w:t>（光照变化）</w:t>
+      </w:r>
+      <w:r>
+        <w:rPr>
+          <w:rFonts w:asciiTheme="minorEastAsia" w:hAnsiTheme="minorEastAsia" w:hint="eastAsia"/>
+          <w:sz w:val="24"/>
+          <w:szCs w:val="24"/>
+        </w:rPr>
+        <w:t>、</w:t>
+      </w:r>
+      <w:r>
+        <w:rPr>
+          <w:rFonts w:asciiTheme="minorEastAsia" w:hAnsiTheme="minorEastAsia"/>
+          <w:sz w:val="24"/>
+          <w:szCs w:val="24"/>
+        </w:rPr>
+        <w:t>clutter</w:t>
+      </w:r>
+      <w:r>
+        <w:rPr>
+          <w:rFonts w:asciiTheme="minorEastAsia" w:hAnsiTheme="minorEastAsia" w:hint="eastAsia"/>
+          <w:sz w:val="24"/>
+          <w:szCs w:val="24"/>
+        </w:rPr>
+        <w:t>（background</w:t>
+      </w:r>
+      <w:r>
+        <w:rPr>
+          <w:rFonts w:asciiTheme="minorEastAsia" w:hAnsiTheme="minorEastAsia" w:hint="eastAsia"/>
+          <w:sz w:val="24"/>
+          <w:szCs w:val="24"/>
+        </w:rPr>
+        <w:t>混乱</w:t>
+      </w:r>
+      <w:r>
+        <w:rPr>
+          <w:rFonts w:asciiTheme="minorEastAsia" w:hAnsiTheme="minorEastAsia" w:hint="eastAsia"/>
+          <w:sz w:val="24"/>
+          <w:szCs w:val="24"/>
+        </w:rPr>
+        <w:t>）</w:t>
+      </w:r>
+      <w:r>
+        <w:rPr>
+          <w:rFonts w:asciiTheme="minorEastAsia" w:hAnsiTheme="minorEastAsia" w:hint="eastAsia"/>
+          <w:sz w:val="24"/>
+          <w:szCs w:val="24"/>
+        </w:rPr>
+        <w:t>、</w:t>
+      </w:r>
+      <w:r>
+        <w:rPr>
+          <w:rFonts w:asciiTheme="minorEastAsia" w:hAnsiTheme="minorEastAsia"/>
+          <w:sz w:val="24"/>
+          <w:szCs w:val="24"/>
+        </w:rPr>
+        <w:t>blur</w:t>
+      </w:r>
+      <w:r>
+        <w:rPr>
+          <w:rFonts w:asciiTheme="minorEastAsia" w:hAnsiTheme="minorEastAsia" w:hint="eastAsia"/>
+          <w:sz w:val="24"/>
+          <w:szCs w:val="24"/>
+        </w:rPr>
+        <w:t>（</w:t>
+      </w:r>
+      <w:r>
+        <w:rPr>
+          <w:rFonts w:asciiTheme="minorEastAsia" w:hAnsiTheme="minorEastAsia" w:hint="eastAsia"/>
+          <w:sz w:val="24"/>
+          <w:szCs w:val="24"/>
+        </w:rPr>
+        <w:t>模糊，</w:t>
+      </w:r>
+      <w:r>
+        <w:rPr>
+          <w:rFonts w:asciiTheme="minorEastAsia" w:hAnsiTheme="minorEastAsia" w:hint="eastAsia"/>
+          <w:sz w:val="24"/>
+          <w:szCs w:val="24"/>
+        </w:rPr>
+        <w:t>可能有速度快造成）</w:t>
+      </w:r>
+      <w:r>
+        <w:rPr>
+          <w:rFonts w:asciiTheme="minorEastAsia" w:hAnsiTheme="minorEastAsia" w:hint="eastAsia"/>
+          <w:sz w:val="24"/>
+          <w:szCs w:val="24"/>
+        </w:rPr>
+        <w:t>、</w:t>
+      </w:r>
+      <w:r>
+        <w:rPr>
+          <w:rFonts w:asciiTheme="minorEastAsia" w:hAnsiTheme="minorEastAsia" w:hint="eastAsia"/>
+          <w:sz w:val="24"/>
+          <w:szCs w:val="24"/>
+        </w:rPr>
+        <w:t>occlusion（特征点只在一副图中被检测出来，不能repeated）</w:t>
+      </w:r>
+      <w:r>
+        <w:rPr>
+          <w:rFonts w:asciiTheme="minorEastAsia" w:hAnsiTheme="minorEastAsia" w:hint="eastAsia"/>
+          <w:sz w:val="24"/>
+          <w:szCs w:val="24"/>
+        </w:rPr>
+        <w:t>、</w:t>
+      </w:r>
+      <w:r>
+        <w:rPr>
+          <w:rFonts w:asciiTheme="minorEastAsia" w:hAnsiTheme="minorEastAsia"/>
+          <w:sz w:val="24"/>
+          <w:szCs w:val="24"/>
+        </w:rPr>
+        <w:t>Skew</w:t>
+      </w:r>
+      <w:r>
+        <w:rPr>
+          <w:rFonts w:asciiTheme="minorEastAsia" w:hAnsiTheme="minorEastAsia" w:hint="eastAsia"/>
+          <w:sz w:val="24"/>
+          <w:szCs w:val="24"/>
+        </w:rPr>
+        <w:t>（倾斜？）</w:t>
+      </w:r>
+      <w:r>
+        <w:rPr>
+          <w:rFonts w:asciiTheme="minorEastAsia" w:hAnsiTheme="minorEastAsia"/>
+          <w:sz w:val="24"/>
+          <w:szCs w:val="24"/>
+        </w:rPr>
+        <w:t>,anisotropic scaling</w:t>
+      </w:r>
+      <w:r>
+        <w:rPr>
+          <w:rFonts w:asciiTheme="minorEastAsia" w:hAnsiTheme="minorEastAsia" w:hint="eastAsia"/>
+          <w:sz w:val="24"/>
+          <w:szCs w:val="24"/>
+        </w:rPr>
+        <w:t>（各向异性拓展？</w:t>
+      </w:r>
+      <w:r>
+        <w:rPr>
+          <w:rFonts w:asciiTheme="minorEastAsia" w:hAnsiTheme="minorEastAsia" w:hint="eastAsia"/>
+          <w:sz w:val="24"/>
+          <w:szCs w:val="24"/>
+        </w:rPr>
+        <w:t>圆形更具各向同性，每个方向径向距离相等</w:t>
+      </w:r>
+      <w:r>
+        <w:rPr>
+          <w:rFonts w:asciiTheme="minorEastAsia" w:hAnsiTheme="minorEastAsia" w:hint="eastAsia"/>
+          <w:sz w:val="24"/>
+          <w:szCs w:val="24"/>
+        </w:rPr>
+        <w:t>）</w:t>
+      </w:r>
+      <w:r>
+        <w:rPr>
+          <w:rFonts w:asciiTheme="minorEastAsia" w:hAnsiTheme="minorEastAsia"/>
+          <w:sz w:val="24"/>
+          <w:szCs w:val="24"/>
+        </w:rPr>
+        <w:t xml:space="preserve">, </w:t>
+      </w:r>
+      <w:r>
+        <w:rPr>
+          <w:rFonts w:asciiTheme="minorEastAsia" w:hAnsiTheme="minorEastAsia"/>
+          <w:sz w:val="24"/>
+          <w:szCs w:val="24"/>
+        </w:rPr>
+        <w:t>perspective effects</w:t>
+      </w:r>
+      <w:r>
+        <w:rPr>
+          <w:rFonts w:asciiTheme="minorEastAsia" w:hAnsiTheme="minorEastAsia" w:hint="eastAsia"/>
+          <w:sz w:val="24"/>
+          <w:szCs w:val="24"/>
+        </w:rPr>
+        <w:t>（感知的影响）</w:t>
+      </w:r>
+      <w:r>
+        <w:rPr>
+          <w:rFonts w:asciiTheme="minorEastAsia" w:hAnsiTheme="minorEastAsia" w:hint="eastAsia"/>
+          <w:sz w:val="24"/>
+          <w:szCs w:val="24"/>
+        </w:rPr>
+        <w:t>，texture</w:t>
+      </w:r>
+      <w:r>
+        <w:rPr>
+          <w:rFonts w:asciiTheme="minorEastAsia" w:hAnsiTheme="minorEastAsia" w:hint="eastAsia"/>
+          <w:sz w:val="24"/>
+          <w:szCs w:val="24"/>
+        </w:rPr>
+        <w:t>（纹理，低纹理不好提取特征点）</w:t>
+      </w:r>
+      <w:r>
+        <w:rPr>
+          <w:rFonts w:asciiTheme="minorEastAsia" w:hAnsiTheme="minorEastAsia" w:hint="eastAsia"/>
+          <w:sz w:val="24"/>
+          <w:szCs w:val="24"/>
+        </w:rPr>
+        <w:t>、defocus（散焦现象）</w:t>
+      </w:r>
+    </w:p>
+    <w:p>
+      <w:pPr>
+        <w:pStyle w:val="a7"/>
+        <w:numPr>
+          <w:ilvl w:val="0"/>
+          <w:numId w:val="3"/>
+        </w:numPr>
+        <w:spacing w:line="400" w:lineRule="exact"/>
+        <w:ind w:firstLineChars="0"/>
+        <w:rPr>
+          <w:rFonts w:asciiTheme="minorEastAsia" w:hAnsiTheme="minorEastAsia"/>
+          <w:sz w:val="24"/>
+          <w:szCs w:val="24"/>
+        </w:rPr>
+      </w:pPr>
+      <w:r>
+        <w:rPr>
+          <w:rFonts w:asciiTheme="minorEastAsia" w:hAnsiTheme="minorEastAsia" w:hint="eastAsia"/>
+          <w:sz w:val="24"/>
+          <w:szCs w:val="24"/>
+        </w:rPr>
+        <w:t>特征的要求：</w:t>
+      </w:r>
+      <w:r>
+        <w:rPr>
+          <w:rFonts w:asciiTheme="minorEastAsia" w:hAnsiTheme="minorEastAsia"/>
+          <w:sz w:val="24"/>
+          <w:szCs w:val="24"/>
+        </w:rPr>
+        <w:t>repeatability</w:t>
+      </w:r>
+      <w:r>
+        <w:rPr>
+          <w:rFonts w:asciiTheme="minorEastAsia" w:hAnsiTheme="minorEastAsia" w:hint="eastAsia"/>
+          <w:sz w:val="24"/>
+          <w:szCs w:val="24"/>
+        </w:rPr>
+        <w:t>（</w:t>
+      </w:r>
+      <w:r>
+        <w:rPr>
+          <w:rFonts w:asciiTheme="minorEastAsia" w:hAnsiTheme="minorEastAsia" w:hint="eastAsia"/>
+          <w:sz w:val="24"/>
+          <w:szCs w:val="24"/>
+        </w:rPr>
+        <w:t>关键点，角点，</w:t>
+      </w:r>
+      <w:r>
+        <w:rPr>
+          <w:rFonts w:asciiTheme="minorEastAsia" w:hAnsiTheme="minorEastAsia" w:hint="eastAsia"/>
+          <w:sz w:val="24"/>
+          <w:szCs w:val="24"/>
+        </w:rPr>
+        <w:t>在不同视角图片中可找出来</w:t>
+      </w:r>
+      <w:r>
+        <w:rPr>
+          <w:rFonts w:asciiTheme="minorEastAsia" w:hAnsiTheme="minorEastAsia" w:hint="eastAsia"/>
+          <w:sz w:val="24"/>
+          <w:szCs w:val="24"/>
+        </w:rPr>
+        <w:t>，必须在不同帧中找出来方便匹配</w:t>
+      </w:r>
+      <w:r>
+        <w:rPr>
+          <w:rFonts w:asciiTheme="minorEastAsia" w:hAnsiTheme="minorEastAsia" w:hint="eastAsia"/>
+          <w:sz w:val="24"/>
+          <w:szCs w:val="24"/>
+        </w:rPr>
+        <w:t>）</w:t>
+      </w:r>
+      <w:r>
+        <w:rPr>
+          <w:rFonts w:asciiTheme="minorEastAsia" w:hAnsiTheme="minorEastAsia"/>
+          <w:sz w:val="24"/>
+          <w:szCs w:val="24"/>
+        </w:rPr>
+        <w:t>, distinctiveness</w:t>
+      </w:r>
+      <w:r>
+        <w:rPr>
+          <w:rFonts w:asciiTheme="minorEastAsia" w:hAnsiTheme="minorEastAsia" w:hint="eastAsia"/>
+          <w:sz w:val="24"/>
+          <w:szCs w:val="24"/>
+        </w:rPr>
+        <w:t>（</w:t>
+      </w:r>
+      <w:r>
+        <w:rPr>
+          <w:rFonts w:asciiTheme="minorEastAsia" w:hAnsiTheme="minorEastAsia" w:hint="eastAsia"/>
+          <w:sz w:val="24"/>
+          <w:szCs w:val="24"/>
+        </w:rPr>
+        <w:t>描述子，</w:t>
+      </w:r>
+      <w:r>
+        <w:rPr>
+          <w:rFonts w:asciiTheme="minorEastAsia" w:hAnsiTheme="minorEastAsia" w:hint="eastAsia"/>
+          <w:sz w:val="24"/>
+          <w:szCs w:val="24"/>
+        </w:rPr>
+        <w:t>不同关键点可区分开来）</w:t>
+      </w:r>
+      <w:r>
+        <w:rPr>
+          <w:rFonts w:asciiTheme="minorEastAsia" w:hAnsiTheme="minorEastAsia"/>
+          <w:sz w:val="24"/>
+          <w:szCs w:val="24"/>
+        </w:rPr>
+        <w:t>, and robustness</w:t>
+      </w:r>
+      <w:r>
+        <w:rPr>
+          <w:rFonts w:asciiTheme="minorEastAsia" w:hAnsiTheme="minorEastAsia" w:hint="eastAsia"/>
+          <w:sz w:val="24"/>
+          <w:szCs w:val="24"/>
+        </w:rPr>
+        <w:t>（</w:t>
+      </w:r>
+      <w:r>
+        <w:rPr>
+          <w:rFonts w:asciiTheme="minorEastAsia" w:hAnsiTheme="minorEastAsia" w:hint="eastAsia"/>
+          <w:sz w:val="24"/>
+          <w:szCs w:val="24"/>
+        </w:rPr>
+        <w:t>描述子，</w:t>
+      </w:r>
+      <w:r>
+        <w:rPr>
+          <w:rFonts w:asciiTheme="minorEastAsia" w:hAnsiTheme="minorEastAsia" w:hint="eastAsia"/>
+          <w:sz w:val="24"/>
+          <w:szCs w:val="24"/>
+        </w:rPr>
+        <w:t>抗干扰等性能）</w:t>
+      </w:r>
+      <w:r>
+        <w:rPr>
+          <w:rFonts w:asciiTheme="minorEastAsia" w:hAnsiTheme="minorEastAsia" w:hint="eastAsia"/>
+          <w:sz w:val="24"/>
+          <w:szCs w:val="24"/>
+        </w:rPr>
+        <w:t>，计算速度</w:t>
+      </w:r>
+    </w:p>
+    <w:p>
+      <w:pPr>
+        <w:pStyle w:val="a7"/>
+        <w:numPr>
+          <w:ilvl w:val="0"/>
+          <w:numId w:val="3"/>
+        </w:numPr>
+        <w:spacing w:line="400" w:lineRule="exact"/>
+        <w:ind w:firstLineChars="0"/>
+        <w:rPr>
+          <w:rFonts w:asciiTheme="minorEastAsia" w:hAnsiTheme="minorEastAsia"/>
+          <w:sz w:val="24"/>
+          <w:szCs w:val="24"/>
+        </w:rPr>
+      </w:pPr>
+      <w:r>
+        <w:rPr>
+          <w:rFonts w:asciiTheme="minorEastAsia" w:hAnsiTheme="minorEastAsia" w:hint="eastAsia"/>
+          <w:sz w:val="24"/>
+          <w:szCs w:val="24"/>
+        </w:rPr>
+        <w:t>按编程的思想去解决问题，先整体后局部</w:t>
+      </w:r>
+    </w:p>
+    <w:p>
+      <w:pPr>
+        <w:pStyle w:val="a7"/>
+        <w:numPr>
+          <w:ilvl w:val="0"/>
+          <w:numId w:val="3"/>
+        </w:numPr>
+        <w:spacing w:line="400" w:lineRule="exact"/>
+        <w:ind w:firstLineChars="0"/>
+        <w:rPr>
+          <w:rFonts w:asciiTheme="minorEastAsia" w:hAnsiTheme="minorEastAsia"/>
+          <w:sz w:val="24"/>
+          <w:szCs w:val="24"/>
+        </w:rPr>
+      </w:pPr>
+      <w:r>
+        <w:rPr>
+          <w:rFonts w:asciiTheme="minorEastAsia" w:hAnsiTheme="minorEastAsia" w:hint="eastAsia"/>
+          <w:sz w:val="24"/>
+          <w:szCs w:val="24"/>
+        </w:rPr>
+        <w:t>自动驾驶需要像素2</w:t>
+      </w:r>
+      <w:r>
+        <w:rPr>
+          <w:rFonts w:asciiTheme="minorEastAsia" w:hAnsiTheme="minorEastAsia"/>
+          <w:sz w:val="24"/>
+          <w:szCs w:val="24"/>
+        </w:rPr>
+        <w:t>00</w:t>
+      </w:r>
+      <w:r>
+        <w:rPr>
+          <w:rFonts w:asciiTheme="minorEastAsia" w:hAnsiTheme="minorEastAsia" w:hint="eastAsia"/>
+          <w:sz w:val="24"/>
+          <w:szCs w:val="24"/>
+        </w:rPr>
+        <w:t>百万左右，8</w:t>
+      </w:r>
+      <w:r>
+        <w:rPr>
+          <w:rFonts w:asciiTheme="minorEastAsia" w:hAnsiTheme="minorEastAsia"/>
+          <w:sz w:val="24"/>
+          <w:szCs w:val="24"/>
+        </w:rPr>
+        <w:t>0</w:t>
+      </w:r>
+      <w:r>
+        <w:rPr>
+          <w:rFonts w:asciiTheme="minorEastAsia" w:hAnsiTheme="minorEastAsia" w:hint="eastAsia"/>
+          <w:sz w:val="24"/>
+          <w:szCs w:val="24"/>
+        </w:rPr>
+        <w:t>km每小时需要帧率4</w:t>
+      </w:r>
+      <w:r>
+        <w:rPr>
+          <w:rFonts w:asciiTheme="minorEastAsia" w:hAnsiTheme="minorEastAsia"/>
+          <w:sz w:val="24"/>
+          <w:szCs w:val="24"/>
+        </w:rPr>
+        <w:t>0</w:t>
+      </w:r>
+      <w:r>
+        <w:rPr>
+          <w:rFonts w:asciiTheme="minorEastAsia" w:hAnsiTheme="minorEastAsia" w:hint="eastAsia"/>
+          <w:sz w:val="24"/>
+          <w:szCs w:val="24"/>
+        </w:rPr>
+        <w:t>帧</w:t>
+      </w:r>
+    </w:p>
+    <w:p>
+      <w:pPr>
+        <w:pStyle w:val="a7"/>
+        <w:numPr>
+          <w:ilvl w:val="0"/>
+          <w:numId w:val="3"/>
+        </w:numPr>
+        <w:spacing w:line="400" w:lineRule="exact"/>
+        <w:ind w:firstLineChars="0"/>
+        <w:rPr>
+          <w:rFonts w:asciiTheme="minorEastAsia" w:hAnsiTheme="minorEastAsia"/>
+          <w:sz w:val="24"/>
+          <w:szCs w:val="24"/>
+        </w:rPr>
+      </w:pPr>
+      <w:r>
+        <w:rPr>
+          <w:rFonts w:asciiTheme="minorEastAsia" w:hAnsiTheme="minorEastAsia" w:hint="eastAsia"/>
+          <w:sz w:val="24"/>
+          <w:szCs w:val="24"/>
+        </w:rPr>
+        <w:t>导致跟踪失败的原因：</w:t>
+      </w:r>
+      <w:r>
+        <w:rPr>
+          <w:rFonts w:asciiTheme="minorEastAsia" w:hAnsiTheme="minorEastAsia"/>
+          <w:sz w:val="24"/>
+          <w:szCs w:val="24"/>
+        </w:rPr>
+        <w:t>occlusion or aggressive motion, or at system</w:t>
+      </w:r>
+      <w:r>
+        <w:rPr>
+          <w:rFonts w:asciiTheme="minorEastAsia" w:hAnsiTheme="minorEastAsia"/>
+          <w:sz w:val="24"/>
+          <w:szCs w:val="24"/>
+        </w:rPr>
+        <w:t xml:space="preserve"> </w:t>
+      </w:r>
+      <w:r>
+        <w:rPr>
+          <w:rFonts w:asciiTheme="minorEastAsia" w:hAnsiTheme="minorEastAsia"/>
+          <w:sz w:val="24"/>
+          <w:szCs w:val="24"/>
+        </w:rPr>
+        <w:t>reinitialization</w:t>
+      </w:r>
+      <w:r>
+        <w:rPr>
+          <w:rFonts w:asciiTheme="minorEastAsia" w:hAnsiTheme="minorEastAsia" w:hint="eastAsia"/>
+          <w:sz w:val="24"/>
+          <w:szCs w:val="24"/>
+        </w:rPr>
+        <w:t>。此时需要重定位</w:t>
+      </w:r>
+    </w:p>
+    <w:p>
+      <w:pPr>
+        <w:pStyle w:val="a7"/>
+        <w:numPr>
+          <w:ilvl w:val="0"/>
+          <w:numId w:val="3"/>
+        </w:numPr>
+        <w:spacing w:line="400" w:lineRule="exact"/>
+        <w:ind w:firstLineChars="0"/>
+        <w:rPr>
+          <w:rFonts w:asciiTheme="minorEastAsia" w:hAnsiTheme="minorEastAsia"/>
+          <w:sz w:val="24"/>
+          <w:szCs w:val="24"/>
+        </w:rPr>
+      </w:pPr>
+      <w:r>
+        <w:rPr>
+          <w:rFonts w:asciiTheme="minorEastAsia" w:hAnsiTheme="minorEastAsia" w:hint="eastAsia"/>
+          <w:sz w:val="24"/>
+          <w:szCs w:val="24"/>
+        </w:rPr>
+        <w:t>G</w:t>
+      </w:r>
+      <w:r>
+        <w:rPr>
+          <w:rFonts w:asciiTheme="minorEastAsia" w:hAnsiTheme="minorEastAsia"/>
+          <w:sz w:val="24"/>
+          <w:szCs w:val="24"/>
+        </w:rPr>
+        <w:t>PU</w:t>
+      </w:r>
+      <w:r>
+        <w:rPr>
+          <w:rFonts w:asciiTheme="minorEastAsia" w:hAnsiTheme="minorEastAsia" w:hint="eastAsia"/>
+          <w:sz w:val="24"/>
+          <w:szCs w:val="24"/>
+        </w:rPr>
+        <w:t>运行数据存于显存，有点像计算机的运存</w:t>
+      </w:r>
+    </w:p>
+    <w:p>
+      <w:pPr>
+        <w:pStyle w:val="a7"/>
+        <w:numPr>
+          <w:ilvl w:val="0"/>
+          <w:numId w:val="3"/>
+        </w:numPr>
+        <w:spacing w:line="400" w:lineRule="exact"/>
+        <w:ind w:firstLineChars="0"/>
+        <w:rPr>
+          <w:rFonts w:asciiTheme="minorEastAsia" w:hAnsiTheme="minorEastAsia"/>
+          <w:sz w:val="24"/>
+          <w:szCs w:val="24"/>
+        </w:rPr>
+      </w:pPr>
+      <w:r>
+        <w:rPr>
+          <w:rFonts w:asciiTheme="minorEastAsia" w:hAnsiTheme="minorEastAsia" w:hint="eastAsia"/>
+          <w:sz w:val="24"/>
+          <w:szCs w:val="24"/>
+        </w:rPr>
+        <w:t>用3</w:t>
+      </w:r>
+      <w:r>
+        <w:rPr>
+          <w:rFonts w:asciiTheme="minorEastAsia" w:hAnsiTheme="minorEastAsia"/>
+          <w:sz w:val="24"/>
+          <w:szCs w:val="24"/>
+        </w:rPr>
+        <w:t>D-2D</w:t>
+      </w:r>
+      <w:r>
+        <w:rPr>
+          <w:rFonts w:asciiTheme="minorEastAsia" w:hAnsiTheme="minorEastAsia" w:hint="eastAsia"/>
+          <w:sz w:val="24"/>
+          <w:szCs w:val="24"/>
+        </w:rPr>
+        <w:t>的方法计算出位姿后，</w:t>
+      </w:r>
+    </w:p>
+    <w:p>
+      <w:pPr>
+        <w:pStyle w:val="a7"/>
+        <w:numPr>
+          <w:ilvl w:val="0"/>
+          <w:numId w:val="3"/>
+        </w:numPr>
+        <w:spacing w:line="400" w:lineRule="exact"/>
+        <w:ind w:firstLineChars="0"/>
+        <w:rPr>
+          <w:rFonts w:asciiTheme="minorEastAsia" w:hAnsiTheme="minorEastAsia"/>
+          <w:sz w:val="24"/>
+          <w:szCs w:val="24"/>
+        </w:rPr>
+      </w:pPr>
+      <w:r>
+        <w:rPr>
+          <w:rFonts w:asciiTheme="minorEastAsia" w:hAnsiTheme="minorEastAsia" w:hint="eastAsia"/>
+          <w:sz w:val="24"/>
+          <w:szCs w:val="24"/>
+        </w:rPr>
+        <w:t>计算线性方程方法和从解中分解出位姿</w:t>
+      </w:r>
+    </w:p>
+    <w:p>
+      <w:pPr>
+        <w:pStyle w:val="a7"/>
+        <w:numPr>
+          <w:ilvl w:val="0"/>
+          <w:numId w:val="3"/>
+        </w:numPr>
+        <w:spacing w:line="400" w:lineRule="exact"/>
+        <w:ind w:firstLineChars="0"/>
+        <w:rPr>
+          <w:rFonts w:asciiTheme="minorEastAsia" w:hAnsiTheme="minorEastAsia"/>
+          <w:sz w:val="24"/>
+          <w:szCs w:val="24"/>
+        </w:rPr>
+      </w:pPr>
+      <w:r>
+        <w:rPr>
+          <w:rFonts w:asciiTheme="minorEastAsia" w:hAnsiTheme="minorEastAsia" w:hint="eastAsia"/>
+          <w:sz w:val="24"/>
+          <w:szCs w:val="24"/>
+        </w:rPr>
+        <w:t>双目不具有尺度不确定性是因为基线距离的绝对长度已经知道了，且每次是单独测量的不会累积误差。但单目初始化时绝对长度不知道，只能使用归一化的方法，当然可以初始化设定绝对长度，但之后会随着运动增加尺度漂移，因为它是才初始化的结果不断积累运算的</w:t>
+      </w:r>
+    </w:p>
+    <w:p>
+      <w:pPr>
+        <w:pStyle w:val="a7"/>
+        <w:numPr>
+          <w:ilvl w:val="0"/>
+          <w:numId w:val="3"/>
+        </w:numPr>
+        <w:spacing w:line="400" w:lineRule="exact"/>
+        <w:ind w:firstLineChars="0"/>
+        <w:rPr>
+          <w:rFonts w:asciiTheme="minorEastAsia" w:hAnsiTheme="minorEastAsia"/>
+          <w:sz w:val="24"/>
+          <w:szCs w:val="24"/>
+        </w:rPr>
+      </w:pPr>
+      <w:r>
+        <w:rPr>
+          <w:rFonts w:asciiTheme="minorEastAsia" w:hAnsiTheme="minorEastAsia" w:hint="eastAsia"/>
+          <w:sz w:val="24"/>
+          <w:szCs w:val="24"/>
+        </w:rPr>
+        <w:t>如果每步都用2</w:t>
+      </w:r>
+      <w:r>
+        <w:rPr>
+          <w:rFonts w:asciiTheme="minorEastAsia" w:hAnsiTheme="minorEastAsia"/>
+          <w:sz w:val="24"/>
+          <w:szCs w:val="24"/>
+        </w:rPr>
+        <w:t>D-2D</w:t>
+      </w:r>
+      <w:r>
+        <w:rPr>
+          <w:rFonts w:asciiTheme="minorEastAsia" w:hAnsiTheme="minorEastAsia" w:hint="eastAsia"/>
+          <w:sz w:val="24"/>
+          <w:szCs w:val="24"/>
+        </w:rPr>
+        <w:t>那么就会有尺度不确定性问题，第一步确定尺寸后，相</w:t>
+      </w:r>
+      <w:r>
+        <w:rPr>
+          <w:rFonts w:asciiTheme="minorEastAsia" w:hAnsiTheme="minorEastAsia" w:hint="eastAsia"/>
+          <w:sz w:val="24"/>
+          <w:szCs w:val="24"/>
+        </w:rPr>
         <w:lastRenderedPageBreak/>
-        <w:t>tracked</w:t>
-      </w:r>
-      <w:r>
-        <w:rPr>
-          <w:rFonts w:asciiTheme="minorEastAsia" w:hAnsiTheme="minorEastAsia"/>
-          <w:sz w:val="24"/>
-          <w:szCs w:val="24"/>
-        </w:rPr>
-        <w:t xml:space="preserve"> </w:t>
-      </w:r>
-      <w:r>
-        <w:rPr>
-          <w:rFonts w:asciiTheme="minorEastAsia" w:hAnsiTheme="minorEastAsia" w:hint="eastAsia"/>
-          <w:sz w:val="24"/>
-          <w:szCs w:val="24"/>
-        </w:rPr>
-        <w:t>feature：是指获得了三维坐标的特征</w:t>
-      </w:r>
-    </w:p>
-    <w:p>
-      <w:pPr>
-        <w:pStyle w:val="a7"/>
-        <w:numPr>
-          <w:ilvl w:val="0"/>
-          <w:numId w:val="6"/>
-        </w:numPr>
-        <w:spacing w:line="400" w:lineRule="exact"/>
-        <w:ind w:firstLineChars="0"/>
-        <w:rPr>
-          <w:rFonts w:asciiTheme="minorEastAsia" w:hAnsiTheme="minorEastAsia"/>
-          <w:sz w:val="24"/>
-          <w:szCs w:val="24"/>
-        </w:rPr>
-      </w:pPr>
-      <w:r>
-        <w:rPr>
-          <w:rFonts w:asciiTheme="minorEastAsia" w:hAnsiTheme="minorEastAsia" w:hint="eastAsia"/>
-          <w:sz w:val="24"/>
-          <w:szCs w:val="24"/>
-        </w:rPr>
-        <w:t>observation：在成像平面的像素点z</w:t>
-      </w:r>
-      <w:r>
-        <w:rPr>
-          <w:rFonts w:asciiTheme="minorEastAsia" w:hAnsiTheme="minorEastAsia" w:hint="eastAsia"/>
-          <w:sz w:val="24"/>
-          <w:szCs w:val="24"/>
-        </w:rPr>
-        <w:t>，相机是路标点的observation</w:t>
-      </w:r>
-    </w:p>
-    <w:p>
-      <w:pPr>
-        <w:pStyle w:val="a7"/>
-        <w:numPr>
-          <w:ilvl w:val="0"/>
-          <w:numId w:val="6"/>
-        </w:numPr>
-        <w:spacing w:line="400" w:lineRule="exact"/>
-        <w:ind w:firstLineChars="0"/>
-        <w:rPr>
-          <w:rFonts w:asciiTheme="minorEastAsia" w:hAnsiTheme="minorEastAsia"/>
-          <w:sz w:val="24"/>
-          <w:szCs w:val="24"/>
-        </w:rPr>
-      </w:pPr>
-      <w:r>
-        <w:rPr>
-          <w:rFonts w:asciiTheme="minorEastAsia" w:hAnsiTheme="minorEastAsia" w:hint="eastAsia"/>
-          <w:sz w:val="24"/>
-          <w:szCs w:val="24"/>
-        </w:rPr>
-        <w:t>register：把一个点放入地图中</w:t>
-      </w:r>
-    </w:p>
-    <w:p>
-      <w:pPr>
-        <w:pStyle w:val="a7"/>
-        <w:numPr>
-          <w:ilvl w:val="0"/>
-          <w:numId w:val="6"/>
-        </w:numPr>
-        <w:spacing w:line="400" w:lineRule="exact"/>
-        <w:ind w:firstLineChars="0"/>
-        <w:rPr>
-          <w:rFonts w:asciiTheme="minorEastAsia" w:hAnsiTheme="minorEastAsia"/>
-          <w:sz w:val="24"/>
-          <w:szCs w:val="24"/>
-        </w:rPr>
-      </w:pPr>
-      <w:r>
-        <w:rPr>
-          <w:rFonts w:asciiTheme="minorEastAsia" w:hAnsiTheme="minorEastAsia" w:hint="eastAsia"/>
-          <w:sz w:val="24"/>
-          <w:szCs w:val="24"/>
-        </w:rPr>
-        <w:t>data</w:t>
-      </w:r>
-      <w:r>
-        <w:rPr>
-          <w:rFonts w:asciiTheme="minorEastAsia" w:hAnsiTheme="minorEastAsia"/>
-          <w:sz w:val="24"/>
-          <w:szCs w:val="24"/>
-        </w:rPr>
-        <w:t xml:space="preserve"> </w:t>
-      </w:r>
-      <w:r>
-        <w:rPr>
-          <w:rFonts w:asciiTheme="minorEastAsia" w:hAnsiTheme="minorEastAsia" w:hint="eastAsia"/>
-          <w:sz w:val="24"/>
-          <w:szCs w:val="24"/>
-        </w:rPr>
-        <w:t>association：数据关联，如视觉</w:t>
-      </w:r>
-      <w:r>
-        <w:rPr>
-          <w:rFonts w:asciiTheme="minorEastAsia" w:hAnsiTheme="minorEastAsia"/>
-          <w:sz w:val="24"/>
-          <w:szCs w:val="24"/>
-        </w:rPr>
-        <w:t>SLAM</w:t>
-      </w:r>
-      <w:r>
-        <w:rPr>
-          <w:rFonts w:asciiTheme="minorEastAsia" w:hAnsiTheme="minorEastAsia" w:hint="eastAsia"/>
-          <w:sz w:val="24"/>
-          <w:szCs w:val="24"/>
-        </w:rPr>
-        <w:t>中的帧间特征匹配、重定位和回环检测时的帧间匹配，也就是将传感器的数据联系起来</w:t>
-      </w:r>
-    </w:p>
-    <w:p>
-      <w:pPr>
-        <w:pStyle w:val="a7"/>
-        <w:numPr>
-          <w:ilvl w:val="0"/>
-          <w:numId w:val="6"/>
-        </w:numPr>
-        <w:spacing w:line="400" w:lineRule="exact"/>
-        <w:ind w:firstLineChars="0"/>
-        <w:rPr>
-          <w:rFonts w:asciiTheme="minorEastAsia" w:hAnsiTheme="minorEastAsia"/>
-          <w:sz w:val="24"/>
-          <w:szCs w:val="24"/>
-        </w:rPr>
-      </w:pPr>
-      <w:r>
-        <w:rPr>
-          <w:rFonts w:asciiTheme="minorEastAsia" w:hAnsiTheme="minorEastAsia" w:hint="eastAsia"/>
-          <w:sz w:val="24"/>
-          <w:szCs w:val="24"/>
-        </w:rPr>
-        <w:t>principal</w:t>
-      </w:r>
-      <w:r>
-        <w:rPr>
-          <w:rFonts w:asciiTheme="minorEastAsia" w:hAnsiTheme="minorEastAsia"/>
-          <w:sz w:val="24"/>
-          <w:szCs w:val="24"/>
-        </w:rPr>
-        <w:t xml:space="preserve"> </w:t>
-      </w:r>
-      <w:r>
-        <w:rPr>
-          <w:rFonts w:asciiTheme="minorEastAsia" w:hAnsiTheme="minorEastAsia" w:hint="eastAsia"/>
-          <w:sz w:val="24"/>
-          <w:szCs w:val="24"/>
-        </w:rPr>
-        <w:t>axis：相机的光轴</w:t>
-      </w:r>
-      <w:bookmarkStart w:id="0" w:name="_GoBack"/>
-      <w:bookmarkEnd w:id="0"/>
+        <w:t>当于确定了单位</w:t>
+      </w:r>
     </w:p>
     <w:p>
       <w:pPr>
@@ -2869,348 +3869,59 @@
       </w:pPr>
       <w:r>
         <w:rPr>
-          <w:rFonts w:asciiTheme="minorEastAsia" w:hAnsiTheme="minorEastAsia" w:hint="eastAsia"/>
-          <w:color w:val="FF0000"/>
-          <w:sz w:val="24"/>
-          <w:szCs w:val="24"/>
-        </w:rPr>
-        <w:t>影响因素总结</w:t>
-      </w:r>
-      <w:r>
-        <w:rPr>
-          <w:rFonts w:asciiTheme="minorEastAsia" w:hAnsiTheme="minorEastAsia" w:hint="eastAsia"/>
-          <w:sz w:val="24"/>
-          <w:szCs w:val="24"/>
-        </w:rPr>
-        <w:t>：</w:t>
-      </w:r>
-      <w:r>
-        <w:rPr>
-          <w:rFonts w:asciiTheme="minorEastAsia" w:hAnsiTheme="minorEastAsia"/>
-          <w:sz w:val="24"/>
-          <w:szCs w:val="24"/>
-        </w:rPr>
-        <w:t>image rotation</w:t>
-      </w:r>
-      <w:r>
-        <w:rPr>
-          <w:rFonts w:asciiTheme="minorEastAsia" w:hAnsiTheme="minorEastAsia" w:hint="eastAsia"/>
-          <w:sz w:val="24"/>
-          <w:szCs w:val="24"/>
-        </w:rPr>
-        <w:t>（旋转）</w:t>
-      </w:r>
-      <w:r>
-        <w:rPr>
-          <w:rFonts w:asciiTheme="minorEastAsia" w:hAnsiTheme="minorEastAsia" w:hint="eastAsia"/>
-          <w:sz w:val="24"/>
-          <w:szCs w:val="24"/>
-        </w:rPr>
-        <w:t>、</w:t>
-      </w:r>
-      <w:r>
-        <w:rPr>
-          <w:rFonts w:asciiTheme="minorEastAsia" w:hAnsiTheme="minorEastAsia"/>
-          <w:sz w:val="24"/>
-          <w:szCs w:val="24"/>
-        </w:rPr>
-        <w:t>scale</w:t>
-      </w:r>
-      <w:r>
-        <w:rPr>
-          <w:rFonts w:asciiTheme="minorEastAsia" w:hAnsiTheme="minorEastAsia"/>
-          <w:sz w:val="24"/>
-          <w:szCs w:val="24"/>
-        </w:rPr>
-        <w:t xml:space="preserve"> </w:t>
-      </w:r>
-      <w:r>
-        <w:rPr>
-          <w:rFonts w:asciiTheme="minorEastAsia" w:hAnsiTheme="minorEastAsia" w:hint="eastAsia"/>
-          <w:sz w:val="24"/>
-          <w:szCs w:val="24"/>
-        </w:rPr>
-        <w:t>change</w:t>
-      </w:r>
-      <w:r>
-        <w:rPr>
-          <w:rFonts w:asciiTheme="minorEastAsia" w:hAnsiTheme="minorEastAsia" w:hint="eastAsia"/>
-          <w:sz w:val="24"/>
-          <w:szCs w:val="24"/>
-        </w:rPr>
-        <w:t>（尺寸改变，远近的影响）</w:t>
-      </w:r>
-      <w:r>
-        <w:rPr>
-          <w:rFonts w:asciiTheme="minorEastAsia" w:hAnsiTheme="minorEastAsia" w:hint="eastAsia"/>
-          <w:sz w:val="24"/>
-          <w:szCs w:val="24"/>
-        </w:rPr>
-        <w:t>、</w:t>
-      </w:r>
-      <w:r>
-        <w:rPr>
-          <w:rFonts w:asciiTheme="minorEastAsia" w:hAnsiTheme="minorEastAsia"/>
-          <w:sz w:val="24"/>
-          <w:szCs w:val="24"/>
-        </w:rPr>
-        <w:t>affine distortion</w:t>
-      </w:r>
-      <w:r>
-        <w:rPr>
-          <w:rFonts w:asciiTheme="minorEastAsia" w:hAnsiTheme="minorEastAsia" w:hint="eastAsia"/>
-          <w:sz w:val="24"/>
-          <w:szCs w:val="24"/>
-        </w:rPr>
-        <w:t>（仿射畸变，旋转矩阵变为可逆矩阵，由正方体变成平行四边体）</w:t>
-      </w:r>
-      <w:r>
-        <w:rPr>
-          <w:rFonts w:asciiTheme="minorEastAsia" w:hAnsiTheme="minorEastAsia"/>
-          <w:sz w:val="24"/>
-          <w:szCs w:val="24"/>
-        </w:rPr>
-        <w:t>, addition</w:t>
-      </w:r>
-      <w:r>
-        <w:rPr>
-          <w:rFonts w:asciiTheme="minorEastAsia" w:hAnsiTheme="minorEastAsia"/>
-          <w:sz w:val="24"/>
-          <w:szCs w:val="24"/>
-        </w:rPr>
-        <w:t xml:space="preserve"> of noise</w:t>
-      </w:r>
-      <w:r>
-        <w:rPr>
-          <w:rFonts w:asciiTheme="minorEastAsia" w:hAnsiTheme="minorEastAsia" w:hint="eastAsia"/>
-          <w:sz w:val="24"/>
-          <w:szCs w:val="24"/>
-        </w:rPr>
-        <w:t>（噪声的增加）</w:t>
-      </w:r>
-      <w:r>
-        <w:rPr>
-          <w:rFonts w:asciiTheme="minorEastAsia" w:hAnsiTheme="minorEastAsia"/>
-          <w:sz w:val="24"/>
-          <w:szCs w:val="24"/>
-        </w:rPr>
-        <w:t xml:space="preserve">, </w:t>
-      </w:r>
-      <w:r>
-        <w:rPr>
-          <w:rFonts w:asciiTheme="minorEastAsia" w:hAnsiTheme="minorEastAsia"/>
-          <w:sz w:val="24"/>
-          <w:szCs w:val="24"/>
-        </w:rPr>
-        <w:t>change in illumination</w:t>
-      </w:r>
-      <w:r>
-        <w:rPr>
-          <w:rFonts w:asciiTheme="minorEastAsia" w:hAnsiTheme="minorEastAsia" w:hint="eastAsia"/>
-          <w:sz w:val="24"/>
-          <w:szCs w:val="24"/>
-        </w:rPr>
-        <w:t>（光照变化）</w:t>
-      </w:r>
-      <w:r>
-        <w:rPr>
-          <w:rFonts w:asciiTheme="minorEastAsia" w:hAnsiTheme="minorEastAsia" w:hint="eastAsia"/>
-          <w:sz w:val="24"/>
-          <w:szCs w:val="24"/>
-        </w:rPr>
-        <w:t>、</w:t>
-      </w:r>
-      <w:r>
-        <w:rPr>
-          <w:rFonts w:asciiTheme="minorEastAsia" w:hAnsiTheme="minorEastAsia"/>
-          <w:sz w:val="24"/>
-          <w:szCs w:val="24"/>
-        </w:rPr>
-        <w:t>clutter</w:t>
-      </w:r>
-      <w:r>
-        <w:rPr>
-          <w:rFonts w:asciiTheme="minorEastAsia" w:hAnsiTheme="minorEastAsia" w:hint="eastAsia"/>
-          <w:sz w:val="24"/>
-          <w:szCs w:val="24"/>
-        </w:rPr>
-        <w:t>（background</w:t>
-      </w:r>
-      <w:r>
-        <w:rPr>
-          <w:rFonts w:asciiTheme="minorEastAsia" w:hAnsiTheme="minorEastAsia" w:hint="eastAsia"/>
-          <w:sz w:val="24"/>
-          <w:szCs w:val="24"/>
-        </w:rPr>
-        <w:t>混乱</w:t>
-      </w:r>
-      <w:r>
-        <w:rPr>
-          <w:rFonts w:asciiTheme="minorEastAsia" w:hAnsiTheme="minorEastAsia" w:hint="eastAsia"/>
-          <w:sz w:val="24"/>
-          <w:szCs w:val="24"/>
-        </w:rPr>
-        <w:t>）</w:t>
-      </w:r>
-      <w:r>
-        <w:rPr>
-          <w:rFonts w:asciiTheme="minorEastAsia" w:hAnsiTheme="minorEastAsia" w:hint="eastAsia"/>
-          <w:sz w:val="24"/>
-          <w:szCs w:val="24"/>
-        </w:rPr>
-        <w:t>、</w:t>
-      </w:r>
-      <w:r>
-        <w:rPr>
-          <w:rFonts w:asciiTheme="minorEastAsia" w:hAnsiTheme="minorEastAsia"/>
-          <w:sz w:val="24"/>
-          <w:szCs w:val="24"/>
-        </w:rPr>
-        <w:t>blur</w:t>
-      </w:r>
-      <w:r>
-        <w:rPr>
-          <w:rFonts w:asciiTheme="minorEastAsia" w:hAnsiTheme="minorEastAsia" w:hint="eastAsia"/>
-          <w:sz w:val="24"/>
-          <w:szCs w:val="24"/>
-        </w:rPr>
-        <w:t>（</w:t>
-      </w:r>
-      <w:r>
-        <w:rPr>
-          <w:rFonts w:asciiTheme="minorEastAsia" w:hAnsiTheme="minorEastAsia" w:hint="eastAsia"/>
-          <w:sz w:val="24"/>
-          <w:szCs w:val="24"/>
-        </w:rPr>
-        <w:t>模糊，</w:t>
-      </w:r>
-      <w:r>
-        <w:rPr>
-          <w:rFonts w:asciiTheme="minorEastAsia" w:hAnsiTheme="minorEastAsia" w:hint="eastAsia"/>
-          <w:sz w:val="24"/>
-          <w:szCs w:val="24"/>
-        </w:rPr>
-        <w:t>可能有速度快造成）</w:t>
-      </w:r>
-      <w:r>
-        <w:rPr>
-          <w:rFonts w:asciiTheme="minorEastAsia" w:hAnsiTheme="minorEastAsia" w:hint="eastAsia"/>
-          <w:sz w:val="24"/>
-          <w:szCs w:val="24"/>
-        </w:rPr>
-        <w:t>、</w:t>
-      </w:r>
-      <w:r>
-        <w:rPr>
-          <w:rFonts w:asciiTheme="minorEastAsia" w:hAnsiTheme="minorEastAsia" w:hint="eastAsia"/>
-          <w:sz w:val="24"/>
-          <w:szCs w:val="24"/>
-        </w:rPr>
-        <w:t>occlusion（特征点只在一副图中被检测出来，不能repeated）</w:t>
-      </w:r>
-      <w:r>
-        <w:rPr>
-          <w:rFonts w:asciiTheme="minorEastAsia" w:hAnsiTheme="minorEastAsia" w:hint="eastAsia"/>
-          <w:sz w:val="24"/>
-          <w:szCs w:val="24"/>
-        </w:rPr>
-        <w:t>、</w:t>
-      </w:r>
-      <w:r>
-        <w:rPr>
-          <w:rFonts w:asciiTheme="minorEastAsia" w:hAnsiTheme="minorEastAsia"/>
-          <w:sz w:val="24"/>
-          <w:szCs w:val="24"/>
-        </w:rPr>
-        <w:t>Skew</w:t>
-      </w:r>
-      <w:r>
-        <w:rPr>
-          <w:rFonts w:asciiTheme="minorEastAsia" w:hAnsiTheme="minorEastAsia" w:hint="eastAsia"/>
-          <w:sz w:val="24"/>
-          <w:szCs w:val="24"/>
-        </w:rPr>
-        <w:t>（倾斜？）</w:t>
-      </w:r>
-      <w:r>
-        <w:rPr>
-          <w:rFonts w:asciiTheme="minorEastAsia" w:hAnsiTheme="minorEastAsia"/>
-          <w:sz w:val="24"/>
-          <w:szCs w:val="24"/>
-        </w:rPr>
-        <w:t>,anisotropic scaling</w:t>
-      </w:r>
-      <w:r>
-        <w:rPr>
-          <w:rFonts w:asciiTheme="minorEastAsia" w:hAnsiTheme="minorEastAsia" w:hint="eastAsia"/>
-          <w:sz w:val="24"/>
-          <w:szCs w:val="24"/>
-        </w:rPr>
-        <w:t>（各向异性拓展？</w:t>
-      </w:r>
-      <w:r>
-        <w:rPr>
-          <w:rFonts w:asciiTheme="minorEastAsia" w:hAnsiTheme="minorEastAsia" w:hint="eastAsia"/>
-          <w:sz w:val="24"/>
-          <w:szCs w:val="24"/>
-        </w:rPr>
-        <w:t>圆形更具各向同性，每个方向径向距离相等</w:t>
-      </w:r>
-      <w:r>
-        <w:rPr>
-          <w:rFonts w:asciiTheme="minorEastAsia" w:hAnsiTheme="minorEastAsia" w:hint="eastAsia"/>
-          <w:sz w:val="24"/>
-          <w:szCs w:val="24"/>
-        </w:rPr>
-        <w:t>）</w:t>
-      </w:r>
-      <w:r>
-        <w:rPr>
-          <w:rFonts w:asciiTheme="minorEastAsia" w:hAnsiTheme="minorEastAsia"/>
-          <w:sz w:val="24"/>
-          <w:szCs w:val="24"/>
-        </w:rPr>
-        <w:t xml:space="preserve">, </w:t>
-      </w:r>
-      <w:r>
-        <w:rPr>
-          <w:rFonts w:asciiTheme="minorEastAsia" w:hAnsiTheme="minorEastAsia"/>
-          <w:sz w:val="24"/>
-          <w:szCs w:val="24"/>
-        </w:rPr>
-        <w:t>perspective effects</w:t>
-      </w:r>
-      <w:r>
-        <w:rPr>
-          <w:rFonts w:asciiTheme="minorEastAsia" w:hAnsiTheme="minorEastAsia" w:hint="eastAsia"/>
-          <w:sz w:val="24"/>
-          <w:szCs w:val="24"/>
-        </w:rPr>
-        <w:t>（感知的影响）</w:t>
-      </w:r>
-      <w:r>
-        <w:rPr>
-          <w:rFonts w:asciiTheme="minorEastAsia" w:hAnsiTheme="minorEastAsia" w:hint="eastAsia"/>
-          <w:sz w:val="24"/>
-          <w:szCs w:val="24"/>
-        </w:rPr>
-        <w:t>，texture</w:t>
-      </w:r>
-      <w:r>
-        <w:rPr>
-          <w:rFonts w:asciiTheme="minorEastAsia" w:hAnsiTheme="minorEastAsia" w:hint="eastAsia"/>
-          <w:sz w:val="24"/>
-          <w:szCs w:val="24"/>
-        </w:rPr>
-        <w:t>（纹理，低纹理不好提取特征点）</w:t>
-      </w:r>
-      <w:r>
-        <w:rPr>
-          <w:rFonts w:asciiTheme="minorEastAsia" w:hAnsiTheme="minorEastAsia" w:hint="eastAsia"/>
-          <w:sz w:val="24"/>
-          <w:szCs w:val="24"/>
-        </w:rPr>
-        <w:t>、defocus（散焦现象）</w:t>
+          <w:rFonts w:asciiTheme="minorEastAsia" w:hAnsiTheme="minorEastAsia"/>
+          <w:sz w:val="24"/>
+          <w:szCs w:val="24"/>
+        </w:rPr>
+        <w:t>H</w:t>
+      </w:r>
+      <w:r>
+        <w:rPr>
+          <w:rFonts w:asciiTheme="minorEastAsia" w:hAnsiTheme="minorEastAsia" w:hint="eastAsia"/>
+          <w:sz w:val="24"/>
+          <w:szCs w:val="24"/>
+        </w:rPr>
+        <w:t>essian</w:t>
+      </w:r>
+      <w:r>
+        <w:rPr>
+          <w:rFonts w:asciiTheme="minorEastAsia" w:hAnsiTheme="minorEastAsia" w:hint="eastAsia"/>
+          <w:sz w:val="24"/>
+          <w:szCs w:val="24"/>
+        </w:rPr>
+        <w:t>矩阵和</w:t>
+      </w:r>
+      <w:r>
+        <w:rPr>
+          <w:rFonts w:asciiTheme="minorEastAsia" w:hAnsiTheme="minorEastAsia" w:hint="eastAsia"/>
+          <w:sz w:val="24"/>
+          <w:szCs w:val="24"/>
+        </w:rPr>
+        <w:t>高斯</w:t>
+      </w:r>
+      <w:r>
+        <w:rPr>
+          <w:rFonts w:asciiTheme="minorEastAsia" w:hAnsiTheme="minorEastAsia" w:hint="eastAsia"/>
+          <w:sz w:val="24"/>
+          <w:szCs w:val="24"/>
+        </w:rPr>
+        <w:t>、J</w:t>
+      </w:r>
+      <w:r>
+        <w:rPr>
+          <w:rFonts w:asciiTheme="minorEastAsia" w:hAnsiTheme="minorEastAsia"/>
+          <w:sz w:val="24"/>
+          <w:szCs w:val="24"/>
+        </w:rPr>
+        <w:t>TJ</w:t>
+      </w:r>
+      <w:r>
+        <w:rPr>
+          <w:rFonts w:asciiTheme="minorEastAsia" w:hAnsiTheme="minorEastAsia" w:hint="eastAsia"/>
+          <w:sz w:val="24"/>
+          <w:szCs w:val="24"/>
+        </w:rPr>
+        <w:t>联系起来</w:t>
       </w:r>
     </w:p>
     <w:p>
@@ -3234,127 +3945,111 @@
           <w:sz w:val="24"/>
           <w:szCs w:val="24"/>
         </w:rPr>
-        <w:t>特征的要求：</w:t>
-      </w:r>
-      <w:r>
-        <w:rPr>
-          <w:rFonts w:asciiTheme="minorEastAsia" w:hAnsiTheme="minorEastAsia"/>
-          <w:sz w:val="24"/>
-          <w:szCs w:val="24"/>
-        </w:rPr>
-        <w:t>repeatability</w:t>
-      </w:r>
-      <w:r>
-        <w:rPr>
-          <w:rFonts w:asciiTheme="minorEastAsia" w:hAnsiTheme="minorEastAsia" w:hint="eastAsia"/>
-          <w:sz w:val="24"/>
-          <w:szCs w:val="24"/>
-        </w:rPr>
-        <w:t>（</w:t>
-      </w:r>
-      <w:r>
-        <w:rPr>
-          <w:rFonts w:asciiTheme="minorEastAsia" w:hAnsiTheme="minorEastAsia" w:hint="eastAsia"/>
-          <w:sz w:val="24"/>
-          <w:szCs w:val="24"/>
-        </w:rPr>
-        <w:t>关键点，角点，</w:t>
-      </w:r>
-      <w:r>
-        <w:rPr>
-          <w:rFonts w:asciiTheme="minorEastAsia" w:hAnsiTheme="minorEastAsia" w:hint="eastAsia"/>
-          <w:sz w:val="24"/>
-          <w:szCs w:val="24"/>
-        </w:rPr>
-        <w:t>在不同视角图片中可找出来</w:t>
-      </w:r>
-      <w:r>
-        <w:rPr>
-          <w:rFonts w:asciiTheme="minorEastAsia" w:hAnsiTheme="minorEastAsia" w:hint="eastAsia"/>
-          <w:sz w:val="24"/>
-          <w:szCs w:val="24"/>
-        </w:rPr>
-        <w:t>，必须在不同帧中找出来方便匹配</w:t>
-      </w:r>
-      <w:r>
-        <w:rPr>
-          <w:rFonts w:asciiTheme="minorEastAsia" w:hAnsiTheme="minorEastAsia" w:hint="eastAsia"/>
-          <w:sz w:val="24"/>
-          <w:szCs w:val="24"/>
-        </w:rPr>
-        <w:t>）</w:t>
-      </w:r>
-      <w:r>
-        <w:rPr>
-          <w:rFonts w:asciiTheme="minorEastAsia" w:hAnsiTheme="minorEastAsia"/>
-          <w:sz w:val="24"/>
-          <w:szCs w:val="24"/>
-        </w:rPr>
-        <w:t>, distinctiveness</w:t>
-      </w:r>
-      <w:r>
-        <w:rPr>
-          <w:rFonts w:asciiTheme="minorEastAsia" w:hAnsiTheme="minorEastAsia" w:hint="eastAsia"/>
-          <w:sz w:val="24"/>
-          <w:szCs w:val="24"/>
-        </w:rPr>
-        <w:t>（</w:t>
-      </w:r>
-      <w:r>
-        <w:rPr>
-          <w:rFonts w:asciiTheme="minorEastAsia" w:hAnsiTheme="minorEastAsia" w:hint="eastAsia"/>
-          <w:sz w:val="24"/>
-          <w:szCs w:val="24"/>
-        </w:rPr>
-        <w:t>描述子，</w:t>
-      </w:r>
-      <w:r>
-        <w:rPr>
-          <w:rFonts w:asciiTheme="minorEastAsia" w:hAnsiTheme="minorEastAsia" w:hint="eastAsia"/>
-          <w:sz w:val="24"/>
-          <w:szCs w:val="24"/>
-        </w:rPr>
-        <w:t>不同关键点可区分开来）</w:t>
-      </w:r>
-      <w:r>
-        <w:rPr>
-          <w:rFonts w:asciiTheme="minorEastAsia" w:hAnsiTheme="minorEastAsia"/>
-          <w:sz w:val="24"/>
-          <w:szCs w:val="24"/>
-        </w:rPr>
-        <w:t>, and robustness</w:t>
-      </w:r>
-      <w:r>
-        <w:rPr>
-          <w:rFonts w:asciiTheme="minorEastAsia" w:hAnsiTheme="minorEastAsia" w:hint="eastAsia"/>
-          <w:sz w:val="24"/>
-          <w:szCs w:val="24"/>
-        </w:rPr>
-        <w:t>（</w:t>
-      </w:r>
-      <w:r>
-        <w:rPr>
-          <w:rFonts w:asciiTheme="minorEastAsia" w:hAnsiTheme="minorEastAsia" w:hint="eastAsia"/>
-          <w:sz w:val="24"/>
-          <w:szCs w:val="24"/>
-        </w:rPr>
-        <w:t>描述子，</w:t>
-      </w:r>
-      <w:r>
-        <w:rPr>
-          <w:rFonts w:asciiTheme="minorEastAsia" w:hAnsiTheme="minorEastAsia" w:hint="eastAsia"/>
-          <w:sz w:val="24"/>
-          <w:szCs w:val="24"/>
-        </w:rPr>
-        <w:t>抗干扰等性能）</w:t>
-      </w:r>
-      <w:r>
-        <w:rPr>
-          <w:rFonts w:asciiTheme="minorEastAsia" w:hAnsiTheme="minorEastAsia" w:hint="eastAsia"/>
-          <w:sz w:val="24"/>
-          <w:szCs w:val="24"/>
-        </w:rPr>
-        <w:t>，计算速度</w:t>
+        <w:t>求解3</w:t>
+      </w:r>
+      <w:r>
+        <w:rPr>
+          <w:rFonts w:asciiTheme="minorEastAsia" w:hAnsiTheme="minorEastAsia"/>
+          <w:sz w:val="24"/>
+          <w:szCs w:val="24"/>
+        </w:rPr>
+        <w:t>D</w:t>
+      </w:r>
+      <w:r>
+        <w:rPr>
+          <w:rFonts w:asciiTheme="minorEastAsia" w:hAnsiTheme="minorEastAsia" w:hint="eastAsia"/>
+          <w:sz w:val="24"/>
+          <w:szCs w:val="24"/>
+        </w:rPr>
+        <w:t>-3</w:t>
+      </w:r>
+      <w:r>
+        <w:rPr>
+          <w:rFonts w:asciiTheme="minorEastAsia" w:hAnsiTheme="minorEastAsia"/>
+          <w:sz w:val="24"/>
+          <w:szCs w:val="24"/>
+        </w:rPr>
+        <w:t>D</w:t>
+      </w:r>
+      <w:r>
+        <w:rPr>
+          <w:rFonts w:asciiTheme="minorEastAsia" w:hAnsiTheme="minorEastAsia" w:hint="eastAsia"/>
+          <w:sz w:val="24"/>
+          <w:szCs w:val="24"/>
+        </w:rPr>
+        <w:t>变换矩阵的方法</w:t>
+      </w:r>
+    </w:p>
+    <w:p>
+      <w:pPr>
+        <w:pStyle w:val="a7"/>
+        <w:numPr>
+          <w:ilvl w:val="0"/>
+          <w:numId w:val="14"/>
+        </w:numPr>
+        <w:spacing w:line="400" w:lineRule="exact"/>
+        <w:ind w:firstLineChars="0"/>
+        <w:rPr>
+          <w:rFonts w:asciiTheme="minorEastAsia" w:hAnsiTheme="minorEastAsia"/>
+          <w:sz w:val="24"/>
+          <w:szCs w:val="24"/>
+        </w:rPr>
+      </w:pPr>
+      <w:r>
+        <w:rPr>
+          <w:rFonts w:asciiTheme="minorEastAsia" w:hAnsiTheme="minorEastAsia" w:hint="eastAsia"/>
+          <w:sz w:val="24"/>
+          <w:szCs w:val="24"/>
+        </w:rPr>
+        <w:t>取三对点得到9个约束，丢弃其中2个方程</w:t>
+      </w:r>
+    </w:p>
+    <w:p>
+      <w:pPr>
+        <w:pStyle w:val="a7"/>
+        <w:numPr>
+          <w:ilvl w:val="0"/>
+          <w:numId w:val="14"/>
+        </w:numPr>
+        <w:spacing w:line="400" w:lineRule="exact"/>
+        <w:ind w:firstLineChars="0"/>
+        <w:rPr>
+          <w:rFonts w:asciiTheme="minorEastAsia" w:hAnsiTheme="minorEastAsia"/>
+          <w:sz w:val="24"/>
+          <w:szCs w:val="24"/>
+        </w:rPr>
+      </w:pPr>
+      <w:r>
+        <w:rPr>
+          <w:rFonts w:asciiTheme="minorEastAsia" w:hAnsiTheme="minorEastAsia" w:hint="eastAsia"/>
+          <w:sz w:val="24"/>
+          <w:szCs w:val="24"/>
+        </w:rPr>
+        <w:t>close-form方法，其实质也是最小化平方误差：只需一次计算</w:t>
+      </w:r>
+    </w:p>
+    <w:p>
+      <w:pPr>
+        <w:pStyle w:val="a7"/>
+        <w:numPr>
+          <w:ilvl w:val="0"/>
+          <w:numId w:val="14"/>
+        </w:numPr>
+        <w:spacing w:line="400" w:lineRule="exact"/>
+        <w:ind w:firstLineChars="0"/>
+        <w:rPr>
+          <w:rFonts w:asciiTheme="minorEastAsia" w:hAnsiTheme="minorEastAsia"/>
+          <w:sz w:val="24"/>
+          <w:szCs w:val="24"/>
+        </w:rPr>
+      </w:pPr>
+      <w:r>
+        <w:rPr>
+          <w:rFonts w:asciiTheme="minorEastAsia" w:hAnsiTheme="minorEastAsia" w:hint="eastAsia"/>
+          <w:sz w:val="24"/>
+          <w:szCs w:val="24"/>
+        </w:rPr>
+        <w:t>最小平方误差的迭代方法：找到好的初始值，然后迭代</w:t>
       </w:r>
     </w:p>
     <w:p>
@@ -3378,7 +4073,7 @@
           <w:sz w:val="24"/>
           <w:szCs w:val="24"/>
         </w:rPr>
-        <w:t>按编程的思想去解决问题，先整体后局部</w:t>
+        <w:t>正交变换分为两类：第一类是旋转变换,第二类是镜面反射.正交变换的矩阵的行列式等于1或-1,我们规定行列式等于1正交变换称为旋转变换,行列式等于-1正交变换称为镜面反射.</w:t>
       </w:r>
     </w:p>
     <w:p>
@@ -3402,55 +4097,7 @@
           <w:sz w:val="24"/>
           <w:szCs w:val="24"/>
         </w:rPr>
-        <w:t>自动驾驶需要像素2</w:t>
-      </w:r>
-      <w:r>
-        <w:rPr>
-          <w:rFonts w:asciiTheme="minorEastAsia" w:hAnsiTheme="minorEastAsia"/>
-          <w:sz w:val="24"/>
-          <w:szCs w:val="24"/>
-        </w:rPr>
-        <w:t>00</w:t>
-      </w:r>
-      <w:r>
-        <w:rPr>
-          <w:rFonts w:asciiTheme="minorEastAsia" w:hAnsiTheme="minorEastAsia" w:hint="eastAsia"/>
-          <w:sz w:val="24"/>
-          <w:szCs w:val="24"/>
-        </w:rPr>
-        <w:t>百万左右，8</w:t>
-      </w:r>
-      <w:r>
-        <w:rPr>
-          <w:rFonts w:asciiTheme="minorEastAsia" w:hAnsiTheme="minorEastAsia"/>
-          <w:sz w:val="24"/>
-          <w:szCs w:val="24"/>
-        </w:rPr>
-        <w:t>0</w:t>
-      </w:r>
-      <w:r>
-        <w:rPr>
-          <w:rFonts w:asciiTheme="minorEastAsia" w:hAnsiTheme="minorEastAsia" w:hint="eastAsia"/>
-          <w:sz w:val="24"/>
-          <w:szCs w:val="24"/>
-        </w:rPr>
-        <w:t>km每小时需要帧率4</w:t>
-      </w:r>
-      <w:r>
-        <w:rPr>
-          <w:rFonts w:asciiTheme="minorEastAsia" w:hAnsiTheme="minorEastAsia"/>
-          <w:sz w:val="24"/>
-          <w:szCs w:val="24"/>
-        </w:rPr>
-        <w:t>0</w:t>
-      </w:r>
-      <w:r>
-        <w:rPr>
-          <w:rFonts w:asciiTheme="minorEastAsia" w:hAnsiTheme="minorEastAsia" w:hint="eastAsia"/>
-          <w:sz w:val="24"/>
-          <w:szCs w:val="24"/>
-        </w:rPr>
-        <w:t>帧</w:t>
+        <w:t>所以说“旋转变换的矩阵的行列式为+1”</w:t>
       </w:r>
     </w:p>
     <w:p>
@@ -3474,400 +4121,48 @@
           <w:sz w:val="24"/>
           <w:szCs w:val="24"/>
         </w:rPr>
-        <w:t>导致跟踪失败的原因：</w:t>
-      </w:r>
-      <w:r>
-        <w:rPr>
-          <w:rFonts w:asciiTheme="minorEastAsia" w:hAnsiTheme="minorEastAsia"/>
-          <w:sz w:val="24"/>
-          <w:szCs w:val="24"/>
-        </w:rPr>
-        <w:t>occlusion or aggressive motion, or at system</w:t>
-      </w:r>
-      <w:r>
-        <w:rPr>
-          <w:rFonts w:asciiTheme="minorEastAsia" w:hAnsiTheme="minorEastAsia"/>
-          <w:sz w:val="24"/>
-          <w:szCs w:val="24"/>
-        </w:rPr>
-        <w:t xml:space="preserve"> </w:t>
-      </w:r>
-      <w:r>
-        <w:rPr>
-          <w:rFonts w:asciiTheme="minorEastAsia" w:hAnsiTheme="minorEastAsia"/>
-          <w:sz w:val="24"/>
-          <w:szCs w:val="24"/>
-        </w:rPr>
-        <w:t>reinitialization</w:t>
-      </w:r>
-      <w:r>
-        <w:rPr>
-          <w:rFonts w:asciiTheme="minorEastAsia" w:hAnsiTheme="minorEastAsia" w:hint="eastAsia"/>
-          <w:sz w:val="24"/>
-          <w:szCs w:val="24"/>
-        </w:rPr>
-        <w:t>。此时需要重定位</w:t>
-      </w:r>
-    </w:p>
-    <w:p>
-      <w:pPr>
-        <w:pStyle w:val="a7"/>
-        <w:numPr>
-          <w:ilvl w:val="0"/>
-          <w:numId w:val="3"/>
-        </w:numPr>
-        <w:spacing w:line="400" w:lineRule="exact"/>
-        <w:ind w:firstLineChars="0"/>
-        <w:rPr>
-          <w:rFonts w:asciiTheme="minorEastAsia" w:hAnsiTheme="minorEastAsia"/>
-          <w:sz w:val="24"/>
-          <w:szCs w:val="24"/>
-        </w:rPr>
-      </w:pPr>
-      <w:r>
-        <w:rPr>
-          <w:rFonts w:asciiTheme="minorEastAsia" w:hAnsiTheme="minorEastAsia" w:hint="eastAsia"/>
-          <w:sz w:val="24"/>
-          <w:szCs w:val="24"/>
-        </w:rPr>
-        <w:t>G</w:t>
-      </w:r>
-      <w:r>
-        <w:rPr>
-          <w:rFonts w:asciiTheme="minorEastAsia" w:hAnsiTheme="minorEastAsia"/>
-          <w:sz w:val="24"/>
-          <w:szCs w:val="24"/>
-        </w:rPr>
-        <w:t>PU</w:t>
-      </w:r>
-      <w:r>
-        <w:rPr>
-          <w:rFonts w:asciiTheme="minorEastAsia" w:hAnsiTheme="minorEastAsia" w:hint="eastAsia"/>
-          <w:sz w:val="24"/>
-          <w:szCs w:val="24"/>
-        </w:rPr>
-        <w:t>运行数据存于显存，有点像计算机的运存</w:t>
-      </w:r>
-    </w:p>
-    <w:p>
-      <w:pPr>
-        <w:pStyle w:val="a7"/>
-        <w:numPr>
-          <w:ilvl w:val="0"/>
-          <w:numId w:val="3"/>
-        </w:numPr>
-        <w:spacing w:line="400" w:lineRule="exact"/>
-        <w:ind w:firstLineChars="0"/>
-        <w:rPr>
-          <w:rFonts w:asciiTheme="minorEastAsia" w:hAnsiTheme="minorEastAsia"/>
-          <w:sz w:val="24"/>
-          <w:szCs w:val="24"/>
-        </w:rPr>
-      </w:pPr>
-      <w:r>
-        <w:rPr>
-          <w:rFonts w:asciiTheme="minorEastAsia" w:hAnsiTheme="minorEastAsia" w:hint="eastAsia"/>
-          <w:sz w:val="24"/>
-          <w:szCs w:val="24"/>
-        </w:rPr>
-        <w:t>用3</w:t>
-      </w:r>
-      <w:r>
-        <w:rPr>
-          <w:rFonts w:asciiTheme="minorEastAsia" w:hAnsiTheme="minorEastAsia"/>
-          <w:sz w:val="24"/>
-          <w:szCs w:val="24"/>
-        </w:rPr>
-        <w:t>D-2D</w:t>
-      </w:r>
-      <w:r>
-        <w:rPr>
-          <w:rFonts w:asciiTheme="minorEastAsia" w:hAnsiTheme="minorEastAsia" w:hint="eastAsia"/>
-          <w:sz w:val="24"/>
-          <w:szCs w:val="24"/>
-        </w:rPr>
-        <w:t>的方法计算出位姿后，</w:t>
-      </w:r>
-    </w:p>
-    <w:p>
-      <w:pPr>
-        <w:pStyle w:val="a7"/>
-        <w:numPr>
-          <w:ilvl w:val="0"/>
-          <w:numId w:val="3"/>
-        </w:numPr>
-        <w:spacing w:line="400" w:lineRule="exact"/>
-        <w:ind w:firstLineChars="0"/>
-        <w:rPr>
-          <w:rFonts w:asciiTheme="minorEastAsia" w:hAnsiTheme="minorEastAsia"/>
-          <w:sz w:val="24"/>
-          <w:szCs w:val="24"/>
-        </w:rPr>
-      </w:pPr>
-      <w:r>
-        <w:rPr>
-          <w:rFonts w:asciiTheme="minorEastAsia" w:hAnsiTheme="minorEastAsia" w:hint="eastAsia"/>
-          <w:sz w:val="24"/>
-          <w:szCs w:val="24"/>
-        </w:rPr>
-        <w:t>计算线性方程方法和从解中分解出位姿</w:t>
-      </w:r>
-    </w:p>
-    <w:p>
-      <w:pPr>
-        <w:pStyle w:val="a7"/>
-        <w:numPr>
-          <w:ilvl w:val="0"/>
-          <w:numId w:val="3"/>
-        </w:numPr>
-        <w:spacing w:line="400" w:lineRule="exact"/>
-        <w:ind w:firstLineChars="0"/>
-        <w:rPr>
-          <w:rFonts w:asciiTheme="minorEastAsia" w:hAnsiTheme="minorEastAsia"/>
-          <w:sz w:val="24"/>
-          <w:szCs w:val="24"/>
-        </w:rPr>
-      </w:pPr>
-      <w:r>
-        <w:rPr>
-          <w:rFonts w:asciiTheme="minorEastAsia" w:hAnsiTheme="minorEastAsia" w:hint="eastAsia"/>
-          <w:sz w:val="24"/>
-          <w:szCs w:val="24"/>
-        </w:rPr>
-        <w:t>双目不具有尺度不确定性是因为基线距离的绝对长度已经知道了，且每次是单独测量的不会累积误差。但单目初始化时绝对长度不知道，只能使用归一化的方法，当然可以初始化设定绝对长度，但之后会随着运动增加尺度漂移，因为它是才初始化的结果不断积累运算的</w:t>
-      </w:r>
-    </w:p>
-    <w:p>
-      <w:pPr>
-        <w:pStyle w:val="a7"/>
-        <w:numPr>
-          <w:ilvl w:val="0"/>
-          <w:numId w:val="3"/>
-        </w:numPr>
-        <w:spacing w:line="400" w:lineRule="exact"/>
-        <w:ind w:firstLineChars="0"/>
-        <w:rPr>
-          <w:rFonts w:asciiTheme="minorEastAsia" w:hAnsiTheme="minorEastAsia"/>
-          <w:sz w:val="24"/>
-          <w:szCs w:val="24"/>
-        </w:rPr>
-      </w:pPr>
-      <w:r>
-        <w:rPr>
-          <w:rFonts w:asciiTheme="minorEastAsia" w:hAnsiTheme="minorEastAsia" w:hint="eastAsia"/>
-          <w:sz w:val="24"/>
-          <w:szCs w:val="24"/>
-        </w:rPr>
-        <w:t>如果每步都用2</w:t>
-      </w:r>
-      <w:r>
-        <w:rPr>
-          <w:rFonts w:asciiTheme="minorEastAsia" w:hAnsiTheme="minorEastAsia"/>
-          <w:sz w:val="24"/>
-          <w:szCs w:val="24"/>
-        </w:rPr>
-        <w:t>D-2D</w:t>
-      </w:r>
-      <w:r>
-        <w:rPr>
-          <w:rFonts w:asciiTheme="minorEastAsia" w:hAnsiTheme="minorEastAsia" w:hint="eastAsia"/>
-          <w:sz w:val="24"/>
-          <w:szCs w:val="24"/>
-        </w:rPr>
-        <w:t>那么就会有尺度不确定性问题，第一步确定尺寸后，相当于确定了单位</w:t>
-      </w:r>
-    </w:p>
-    <w:p>
-      <w:pPr>
-        <w:pStyle w:val="a7"/>
-        <w:numPr>
-          <w:ilvl w:val="0"/>
-          <w:numId w:val="3"/>
-        </w:numPr>
-        <w:spacing w:line="400" w:lineRule="exact"/>
-        <w:ind w:firstLineChars="0"/>
-        <w:rPr>
-          <w:rFonts w:asciiTheme="minorEastAsia" w:hAnsiTheme="minorEastAsia"/>
-          <w:sz w:val="24"/>
-          <w:szCs w:val="24"/>
-        </w:rPr>
-      </w:pPr>
-      <w:r>
-        <w:rPr>
-          <w:rFonts w:asciiTheme="minorEastAsia" w:hAnsiTheme="minorEastAsia"/>
-          <w:sz w:val="24"/>
-          <w:szCs w:val="24"/>
-        </w:rPr>
-        <w:t>H</w:t>
-      </w:r>
-      <w:r>
-        <w:rPr>
-          <w:rFonts w:asciiTheme="minorEastAsia" w:hAnsiTheme="minorEastAsia" w:hint="eastAsia"/>
-          <w:sz w:val="24"/>
-          <w:szCs w:val="24"/>
-        </w:rPr>
-        <w:t>essian</w:t>
-      </w:r>
-      <w:r>
-        <w:rPr>
-          <w:rFonts w:asciiTheme="minorEastAsia" w:hAnsiTheme="minorEastAsia" w:hint="eastAsia"/>
-          <w:sz w:val="24"/>
-          <w:szCs w:val="24"/>
-        </w:rPr>
-        <w:t>矩阵和</w:t>
-      </w:r>
-      <w:r>
-        <w:rPr>
-          <w:rFonts w:asciiTheme="minorEastAsia" w:hAnsiTheme="minorEastAsia" w:hint="eastAsia"/>
-          <w:sz w:val="24"/>
-          <w:szCs w:val="24"/>
-        </w:rPr>
-        <w:t>高斯</w:t>
-      </w:r>
-      <w:r>
-        <w:rPr>
-          <w:rFonts w:asciiTheme="minorEastAsia" w:hAnsiTheme="minorEastAsia" w:hint="eastAsia"/>
-          <w:sz w:val="24"/>
-          <w:szCs w:val="24"/>
-        </w:rPr>
-        <w:t>、J</w:t>
-      </w:r>
-      <w:r>
-        <w:rPr>
-          <w:rFonts w:asciiTheme="minorEastAsia" w:hAnsiTheme="minorEastAsia"/>
-          <w:sz w:val="24"/>
-          <w:szCs w:val="24"/>
-        </w:rPr>
-        <w:t>TJ</w:t>
-      </w:r>
-      <w:r>
-        <w:rPr>
-          <w:rFonts w:asciiTheme="minorEastAsia" w:hAnsiTheme="minorEastAsia" w:hint="eastAsia"/>
-          <w:sz w:val="24"/>
-          <w:szCs w:val="24"/>
-        </w:rPr>
-        <w:t>联系起来</w:t>
-      </w:r>
-    </w:p>
-    <w:p>
-      <w:pPr>
-        <w:pStyle w:val="a7"/>
-        <w:numPr>
-          <w:ilvl w:val="0"/>
-          <w:numId w:val="3"/>
-        </w:numPr>
-        <w:spacing w:line="400" w:lineRule="exact"/>
-        <w:ind w:firstLineChars="0"/>
-        <w:rPr>
-          <w:rFonts w:asciiTheme="minorEastAsia" w:hAnsiTheme="minorEastAsia"/>
-          <w:sz w:val="24"/>
-          <w:szCs w:val="24"/>
-        </w:rPr>
-      </w:pPr>
-      <w:r>
-        <w:rPr>
-          <w:rFonts w:asciiTheme="minorEastAsia" w:hAnsiTheme="minorEastAsia" w:hint="eastAsia"/>
-          <w:sz w:val="24"/>
-          <w:szCs w:val="24"/>
-        </w:rPr>
-        <w:t>求解3</w:t>
-      </w:r>
-      <w:r>
-        <w:rPr>
-          <w:rFonts w:asciiTheme="minorEastAsia" w:hAnsiTheme="minorEastAsia"/>
-          <w:sz w:val="24"/>
-          <w:szCs w:val="24"/>
-        </w:rPr>
-        <w:t>D</w:t>
-      </w:r>
-      <w:r>
-        <w:rPr>
-          <w:rFonts w:asciiTheme="minorEastAsia" w:hAnsiTheme="minorEastAsia" w:hint="eastAsia"/>
-          <w:sz w:val="24"/>
-          <w:szCs w:val="24"/>
-        </w:rPr>
-        <w:t>-3</w:t>
-      </w:r>
-      <w:r>
-        <w:rPr>
-          <w:rFonts w:asciiTheme="minorEastAsia" w:hAnsiTheme="minorEastAsia"/>
-          <w:sz w:val="24"/>
-          <w:szCs w:val="24"/>
-        </w:rPr>
-        <w:t>D</w:t>
-      </w:r>
-      <w:r>
-        <w:rPr>
-          <w:rFonts w:asciiTheme="minorEastAsia" w:hAnsiTheme="minorEastAsia" w:hint="eastAsia"/>
-          <w:sz w:val="24"/>
-          <w:szCs w:val="24"/>
-        </w:rPr>
-        <w:t>变换矩阵的方法</w:t>
-      </w:r>
-    </w:p>
-    <w:p>
-      <w:pPr>
-        <w:pStyle w:val="a7"/>
-        <w:numPr>
-          <w:ilvl w:val="0"/>
-          <w:numId w:val="14"/>
-        </w:numPr>
-        <w:spacing w:line="400" w:lineRule="exact"/>
-        <w:ind w:firstLineChars="0"/>
-        <w:rPr>
-          <w:rFonts w:asciiTheme="minorEastAsia" w:hAnsiTheme="minorEastAsia"/>
-          <w:sz w:val="24"/>
-          <w:szCs w:val="24"/>
-        </w:rPr>
-      </w:pPr>
-      <w:r>
-        <w:rPr>
-          <w:rFonts w:asciiTheme="minorEastAsia" w:hAnsiTheme="minorEastAsia" w:hint="eastAsia"/>
-          <w:sz w:val="24"/>
-          <w:szCs w:val="24"/>
-        </w:rPr>
-        <w:t>取三对点得到9个约束，丢弃其中2个方程</w:t>
-      </w:r>
-    </w:p>
-    <w:p>
-      <w:pPr>
-        <w:pStyle w:val="a7"/>
-        <w:numPr>
-          <w:ilvl w:val="0"/>
-          <w:numId w:val="14"/>
-        </w:numPr>
-        <w:spacing w:line="400" w:lineRule="exact"/>
-        <w:ind w:firstLineChars="0"/>
-        <w:rPr>
-          <w:rFonts w:asciiTheme="minorEastAsia" w:hAnsiTheme="minorEastAsia"/>
-          <w:sz w:val="24"/>
-          <w:szCs w:val="24"/>
-        </w:rPr>
-      </w:pPr>
-      <w:r>
-        <w:rPr>
-          <w:rFonts w:asciiTheme="minorEastAsia" w:hAnsiTheme="minorEastAsia" w:hint="eastAsia"/>
-          <w:sz w:val="24"/>
-          <w:szCs w:val="24"/>
-        </w:rPr>
-        <w:t>close-form方法，其实质也是最小化平方误差：只需一次计算</w:t>
-      </w:r>
-    </w:p>
-    <w:p>
-      <w:pPr>
-        <w:pStyle w:val="a7"/>
-        <w:numPr>
-          <w:ilvl w:val="0"/>
-          <w:numId w:val="14"/>
-        </w:numPr>
-        <w:spacing w:line="400" w:lineRule="exact"/>
-        <w:ind w:firstLineChars="0"/>
-        <w:rPr>
-          <w:rFonts w:asciiTheme="minorEastAsia" w:hAnsiTheme="minorEastAsia"/>
-          <w:sz w:val="24"/>
-          <w:szCs w:val="24"/>
-        </w:rPr>
-      </w:pPr>
+        <w:t>但是opensource的东西没有应用背景，在真实的应用场景下出现一定比例、甚至大面积不work是非常常见的。当你真正到了企业里面，企业需要你做能够在应用场景下稳定工作的SLAM模块，这时候无论是自己从零写，还是改opensource，你都需要有很好的对SLAM原理及系统的理解，来调整系统去处理一些fail的cases。能够为企业处理这样的问题，一两年的实际项目经验加上相当量的阅读（经典的大部头比如MVG和paper，至少是传统的paper）是必须的</w:t>
+      </w:r>
+    </w:p>
+    <w:p>
+      <w:pPr>
+        <w:pStyle w:val="a7"/>
+        <w:spacing w:line="400" w:lineRule="exact"/>
+        <w:ind w:left="420" w:firstLineChars="0" w:firstLine="0"/>
+        <w:rPr>
+          <w:rFonts w:asciiTheme="minorEastAsia" w:hAnsiTheme="minorEastAsia"/>
+          <w:sz w:val="24"/>
+          <w:szCs w:val="24"/>
+        </w:rPr>
+      </w:pPr>
+      <w:r>
+        <w:rPr>
+          <w:rFonts w:asciiTheme="minorEastAsia" w:hAnsiTheme="minorEastAsia" w:hint="eastAsia"/>
+          <w:sz w:val="24"/>
+          <w:szCs w:val="24"/>
+        </w:rPr>
+        <w:t>冷静下来，仔细想一想，我想研究哪部分，是基于多视图几何的前端？还是对优化问题比较感兴趣，想从概率机器人和凸优化两本书入手？又或者是我想用机器学习做做回环？还是说我要摒弃现有的一套方案直接用深度学习来个端对端的VO(这个已经有了，一个比较出名的大学做的，但是想做深入的研究应该也是可以的吧)，带着问题做研究,把问题抽象。如果你只是要优化下定位精度，真的不用非要找个实体机器人，学好使用数据集测试自己的方案，将更多的精力放在C++上和优化的方法上(尤其是对于答主这种本来是机械的，编程也就是C++ primer 第一章的水平~)</w:t>
+      </w:r>
+    </w:p>
+    <w:p>
+      <w:pPr>
+        <w:pStyle w:val="a7"/>
+        <w:spacing w:line="400" w:lineRule="exact"/>
+        <w:ind w:left="420" w:firstLineChars="0" w:firstLine="0"/>
+        <w:rPr>
+          <w:rFonts w:asciiTheme="minorEastAsia" w:hAnsiTheme="minorEastAsia"/>
+          <w:sz w:val="24"/>
+          <w:szCs w:val="24"/>
+        </w:rPr>
+      </w:pPr>
+      <w:r>
+        <w:rPr>
+          <w:rFonts w:asciiTheme="minorEastAsia" w:hAnsiTheme="minorEastAsia" w:hint="eastAsia"/>
+          <w:sz w:val="24"/>
+          <w:szCs w:val="24"/>
+        </w:rPr>
+        <w:t>首先可以先了解目前比较流行的slam解决方案，阅读相关开源项目，比如激光slam中gmapping、cartographer，开源项目不仅能让你对slam有一个宏观的了解，也能够学习好的代码风格和代码技巧。其次，学习相关理论知识，像非线性最小二乘法、卡尔曼滤波、粒子滤波、数值优化、自动求导等，有了这些基础，slam入门才刚刚开始。如果想要进阶，尝试结合自己学到的理论知识，写一个slam，这个时候对这些理论知识会有比较深刻的认识，写工程的同时，你可能会发现有些书本中学不到的东西，比如调参，掌握调参技巧，好的参数就像整容手术，能让机器人很好的work，后面要跟紧时代步伐，多阅读slam相关paper。最后做slam不要急躁，在slam工程中会有很</w:t>
+      </w:r>
       <w:r>
         <w:rPr>
           <w:rFonts w:asciiTheme="minorEastAsia" w:hAnsiTheme="minorEastAsia" w:hint="eastAsia"/>
@@ -3875,119 +4170,7 @@
           <w:szCs w:val="24"/>
         </w:rPr>
         <w:lastRenderedPageBreak/>
-        <w:t>最小平方误差的迭代方法：找到好的初始值，然后迭代</w:t>
-      </w:r>
-    </w:p>
-    <w:p>
-      <w:pPr>
-        <w:pStyle w:val="a7"/>
-        <w:numPr>
-          <w:ilvl w:val="0"/>
-          <w:numId w:val="3"/>
-        </w:numPr>
-        <w:spacing w:line="400" w:lineRule="exact"/>
-        <w:ind w:firstLineChars="0"/>
-        <w:rPr>
-          <w:rFonts w:asciiTheme="minorEastAsia" w:hAnsiTheme="minorEastAsia"/>
-          <w:sz w:val="24"/>
-          <w:szCs w:val="24"/>
-        </w:rPr>
-      </w:pPr>
-      <w:r>
-        <w:rPr>
-          <w:rFonts w:asciiTheme="minorEastAsia" w:hAnsiTheme="minorEastAsia" w:hint="eastAsia"/>
-          <w:sz w:val="24"/>
-          <w:szCs w:val="24"/>
-        </w:rPr>
-        <w:t>正交变换分为两类：第一类是旋转变换,第二类是镜面反射.正交变换的矩阵的行列式等于1或-1,我们规定行列式等于1正交变换称为旋转变换,行列式等于-1正交变换称为镜面反射.</w:t>
-      </w:r>
-    </w:p>
-    <w:p>
-      <w:pPr>
-        <w:pStyle w:val="a7"/>
-        <w:numPr>
-          <w:ilvl w:val="0"/>
-          <w:numId w:val="3"/>
-        </w:numPr>
-        <w:spacing w:line="400" w:lineRule="exact"/>
-        <w:ind w:firstLineChars="0"/>
-        <w:rPr>
-          <w:rFonts w:asciiTheme="minorEastAsia" w:hAnsiTheme="minorEastAsia"/>
-          <w:sz w:val="24"/>
-          <w:szCs w:val="24"/>
-        </w:rPr>
-      </w:pPr>
-      <w:r>
-        <w:rPr>
-          <w:rFonts w:asciiTheme="minorEastAsia" w:hAnsiTheme="minorEastAsia" w:hint="eastAsia"/>
-          <w:sz w:val="24"/>
-          <w:szCs w:val="24"/>
-        </w:rPr>
-        <w:t>所以说“旋转变换的矩阵的行列式为+1”</w:t>
-      </w:r>
-    </w:p>
-    <w:p>
-      <w:pPr>
-        <w:pStyle w:val="a7"/>
-        <w:numPr>
-          <w:ilvl w:val="0"/>
-          <w:numId w:val="3"/>
-        </w:numPr>
-        <w:spacing w:line="400" w:lineRule="exact"/>
-        <w:ind w:firstLineChars="0"/>
-        <w:rPr>
-          <w:rFonts w:asciiTheme="minorEastAsia" w:hAnsiTheme="minorEastAsia"/>
-          <w:sz w:val="24"/>
-          <w:szCs w:val="24"/>
-        </w:rPr>
-      </w:pPr>
-      <w:r>
-        <w:rPr>
-          <w:rFonts w:asciiTheme="minorEastAsia" w:hAnsiTheme="minorEastAsia" w:hint="eastAsia"/>
-          <w:sz w:val="24"/>
-          <w:szCs w:val="24"/>
-        </w:rPr>
-        <w:t>但是opensource的东西没有应用背景，在真实的应用场景下出现一定比例、甚至大面积不work是非常常见的。当你真正到了企业里面，企业需要你做能够在应用场景下稳定工作的SLAM模块，这时候无论是自己从零写，还是改opensource，你都需要有很好的对SLAM原理及系统的理解，来调整系统去处理一些fail的cases。能够为企业处理这样的问题，一两年的实际项目经验加上相当量的阅读（经典的大部头比如MVG和paper，至少是传统的paper）是必须的</w:t>
-      </w:r>
-    </w:p>
-    <w:p>
-      <w:pPr>
-        <w:pStyle w:val="a7"/>
-        <w:spacing w:line="400" w:lineRule="exact"/>
-        <w:ind w:left="420" w:firstLineChars="0" w:firstLine="0"/>
-        <w:rPr>
-          <w:rFonts w:asciiTheme="minorEastAsia" w:hAnsiTheme="minorEastAsia"/>
-          <w:sz w:val="24"/>
-          <w:szCs w:val="24"/>
-        </w:rPr>
-      </w:pPr>
-      <w:r>
-        <w:rPr>
-          <w:rFonts w:asciiTheme="minorEastAsia" w:hAnsiTheme="minorEastAsia" w:hint="eastAsia"/>
-          <w:sz w:val="24"/>
-          <w:szCs w:val="24"/>
-        </w:rPr>
-        <w:t>冷静下来，仔细想一想，我想研究哪部分，是基于多视图几何的前端？还是对优化问题比较感兴趣，想从概率机器人和凸优化两本书入手？又或者是我想用机器学习做做回环？还是说我要摒弃现有的一套方案直接用深度学习来个端对端的VO(这个已经有了，一个比较出名的大学做的，但是想做深入的研究应该也是可以的吧)，带着问题做研究,把问题抽象。如果你只是要优化下定位精度，真的不用非要找个实体机器人，学好使用数据集测试自己的方案，将更多的精力放在C++上和优化的方法上(尤其是对于答主这种本来是机械的，编程也就是C++ primer 第一章的水平~)</w:t>
-      </w:r>
-    </w:p>
-    <w:p>
-      <w:pPr>
-        <w:pStyle w:val="a7"/>
-        <w:spacing w:line="400" w:lineRule="exact"/>
-        <w:ind w:left="420" w:firstLineChars="0" w:firstLine="0"/>
-        <w:rPr>
-          <w:rFonts w:asciiTheme="minorEastAsia" w:hAnsiTheme="minorEastAsia"/>
-          <w:sz w:val="24"/>
-          <w:szCs w:val="24"/>
-        </w:rPr>
-      </w:pPr>
-      <w:r>
-        <w:rPr>
-          <w:rFonts w:asciiTheme="minorEastAsia" w:hAnsiTheme="minorEastAsia" w:hint="eastAsia"/>
-          <w:sz w:val="24"/>
-          <w:szCs w:val="24"/>
-        </w:rPr>
-        <w:t>首先可以先了解目前比较流行的slam解决方案，阅读相关开源项目，比如激光slam中gmapping、cartographer，开源项目不仅能让你对slam有一个宏观的了解，也能够学习好的代码风格和代码技巧。其次，学习相关理论知识，像非线性最小二乘法、卡尔曼滤波、粒子滤波、数值优化、自动求导等，有了这些基础，slam入门才刚刚开始。如果想要进阶，尝试结合自己学到的理论知识，写一个slam，这个时候对这些理论知识会有比较深刻的认识，写工程的同时，你可能会发现有些书本中学不到的东西，比如调参，掌握调参技巧，好的参数就像整容手术，能让机器人很好的work，后面要跟紧时代步伐，多阅读slam相关paper。最后做slam不要急躁，在slam工程中会有很多小问题，保持好心态</w:t>
+        <w:t>多小问题，保持好心态</w:t>
       </w:r>
     </w:p>
     <w:p>
@@ -4057,16 +4240,7 @@
           <w:sz w:val="24"/>
           <w:szCs w:val="24"/>
         </w:rPr>
-        <w:t>在B站上发现了这个与slam14讲相关的视频，感觉公式推导啊啥的比高翔</w:t>
-      </w:r>
-      <w:r>
-        <w:rPr>
-          <w:rFonts w:asciiTheme="minorEastAsia" w:hAnsiTheme="minorEastAsia" w:hint="eastAsia"/>
-          <w:sz w:val="24"/>
-          <w:szCs w:val="24"/>
-        </w:rPr>
-        <w:lastRenderedPageBreak/>
-        <w:t>博士讲的清楚，推荐给各位同仁啊</w:t>
+        <w:t>在B站上发现了这个与slam14讲相关的视频，感觉公式推导啊啥的比高翔博士讲的清楚，推荐给各位同仁啊</w:t>
       </w:r>
     </w:p>
     <w:p>
@@ -4616,6 +4790,161 @@
           <w:sz w:val="24"/>
           <w:szCs w:val="24"/>
         </w:rPr>
+        <w:t>评价方式</w:t>
+      </w:r>
+    </w:p>
+    <w:p>
+      <w:pPr>
+        <w:pStyle w:val="a7"/>
+        <w:numPr>
+          <w:ilvl w:val="0"/>
+          <w:numId w:val="16"/>
+        </w:numPr>
+        <w:spacing w:line="400" w:lineRule="exact"/>
+        <w:ind w:firstLineChars="0"/>
+        <w:rPr>
+          <w:rFonts w:asciiTheme="minorEastAsia" w:hAnsiTheme="minorEastAsia"/>
+          <w:sz w:val="24"/>
+          <w:szCs w:val="24"/>
+        </w:rPr>
+      </w:pPr>
+      <w:r>
+        <w:rPr>
+          <w:rFonts w:asciiTheme="minorEastAsia" w:hAnsiTheme="minorEastAsia" w:hint="eastAsia"/>
+          <w:sz w:val="24"/>
+          <w:szCs w:val="24"/>
+        </w:rPr>
+        <w:t>R</w:t>
+      </w:r>
+      <w:r>
+        <w:rPr>
+          <w:rFonts w:asciiTheme="minorEastAsia" w:hAnsiTheme="minorEastAsia"/>
+          <w:sz w:val="24"/>
+          <w:szCs w:val="24"/>
+        </w:rPr>
+        <w:t>MSE</w:t>
+      </w:r>
+      <w:r>
+        <w:rPr>
+          <w:rFonts w:asciiTheme="minorEastAsia" w:hAnsiTheme="minorEastAsia" w:hint="eastAsia"/>
+          <w:sz w:val="24"/>
+          <w:szCs w:val="24"/>
+        </w:rPr>
+        <w:t>（</w:t>
+      </w:r>
+      <w:r>
+        <w:rPr>
+          <w:rFonts w:asciiTheme="minorEastAsia" w:hAnsiTheme="minorEastAsia"/>
+          <w:sz w:val="24"/>
+          <w:szCs w:val="24"/>
+        </w:rPr>
+        <w:t>root-mean-square error</w:t>
+      </w:r>
+      <w:r>
+        <w:rPr>
+          <w:rFonts w:asciiTheme="minorEastAsia" w:hAnsiTheme="minorEastAsia" w:hint="eastAsia"/>
+          <w:sz w:val="24"/>
+          <w:szCs w:val="24"/>
+        </w:rPr>
+        <w:t>）：</w:t>
+      </w:r>
+    </w:p>
+    <w:p>
+      <w:pPr>
+        <w:pStyle w:val="a7"/>
+        <w:numPr>
+          <w:ilvl w:val="0"/>
+          <w:numId w:val="16"/>
+        </w:numPr>
+        <w:spacing w:line="400" w:lineRule="exact"/>
+        <w:ind w:firstLineChars="0"/>
+        <w:rPr>
+          <w:rFonts w:asciiTheme="minorEastAsia" w:hAnsiTheme="minorEastAsia" w:hint="eastAsia"/>
+          <w:sz w:val="24"/>
+          <w:szCs w:val="24"/>
+        </w:rPr>
+      </w:pPr>
+      <w:r>
+        <w:rPr>
+          <w:rFonts w:asciiTheme="minorEastAsia" w:hAnsiTheme="minorEastAsia"/>
+          <w:sz w:val="24"/>
+          <w:szCs w:val="24"/>
+        </w:rPr>
+        <w:t>ATE(</w:t>
+      </w:r>
+      <w:r>
+        <w:rPr>
+          <w:rFonts w:asciiTheme="minorEastAsia" w:hAnsiTheme="minorEastAsia"/>
+          <w:sz w:val="24"/>
+          <w:szCs w:val="24"/>
+        </w:rPr>
+        <w:t>absolute trajectory error</w:t>
+      </w:r>
+      <w:r>
+        <w:rPr>
+          <w:rFonts w:asciiTheme="minorEastAsia" w:hAnsiTheme="minorEastAsia"/>
+          <w:sz w:val="24"/>
+          <w:szCs w:val="24"/>
+        </w:rPr>
+        <w:t>)</w:t>
+      </w:r>
+      <w:r>
+        <w:rPr>
+          <w:rFonts w:asciiTheme="minorEastAsia" w:hAnsiTheme="minorEastAsia" w:hint="eastAsia"/>
+          <w:sz w:val="24"/>
+          <w:szCs w:val="24"/>
+        </w:rPr>
+        <w:t>：文献“</w:t>
+      </w:r>
+      <w:r>
+        <w:rPr>
+          <w:rFonts w:asciiTheme="minorEastAsia" w:hAnsiTheme="minorEastAsia"/>
+          <w:sz w:val="24"/>
+          <w:szCs w:val="24"/>
+        </w:rPr>
+        <w:t>A benchmark for the e</w:t>
+      </w:r>
+      <w:r>
+        <w:rPr>
+          <w:rFonts w:asciiTheme="minorEastAsia" w:hAnsiTheme="minorEastAsia"/>
+          <w:sz w:val="24"/>
+          <w:szCs w:val="24"/>
+        </w:rPr>
+        <w:t>valuation of RGB-D SLAM systems</w:t>
+      </w:r>
+      <w:r>
+        <w:rPr>
+          <w:rFonts w:asciiTheme="minorEastAsia" w:hAnsiTheme="minorEastAsia" w:hint="eastAsia"/>
+          <w:sz w:val="24"/>
+          <w:szCs w:val="24"/>
+        </w:rPr>
+        <w:t>”</w:t>
+      </w:r>
+      <w:bookmarkStart w:id="0" w:name="_GoBack"/>
+      <w:bookmarkEnd w:id="0"/>
+    </w:p>
+    <w:p>
+      <w:pPr>
+        <w:pStyle w:val="a7"/>
+        <w:numPr>
+          <w:ilvl w:val="0"/>
+          <w:numId w:val="1"/>
+        </w:numPr>
+        <w:spacing w:line="400" w:lineRule="exact"/>
+        <w:ind w:firstLineChars="0"/>
+        <w:rPr>
+          <w:rFonts w:asciiTheme="minorEastAsia" w:hAnsiTheme="minorEastAsia"/>
+          <w:sz w:val="24"/>
+          <w:szCs w:val="24"/>
+        </w:rPr>
+      </w:pPr>
+      <w:r>
+        <w:rPr>
+          <w:rFonts w:asciiTheme="minorEastAsia" w:hAnsiTheme="minorEastAsia" w:hint="eastAsia"/>
+          <w:sz w:val="24"/>
+          <w:szCs w:val="24"/>
+        </w:rPr>
+        <w:lastRenderedPageBreak/>
         <w:t>角点的理解：</w:t>
       </w:r>
     </w:p>
@@ -4899,16 +5228,7 @@
           <w:sz w:val="24"/>
           <w:szCs w:val="24"/>
         </w:rPr>
-        <w:t>对于齐次线性方程 A*X =0;当A的秩大于列数时，就需要</w:t>
-      </w:r>
-      <w:r>
-        <w:rPr>
-          <w:rFonts w:asciiTheme="minorEastAsia" w:hAnsiTheme="minorEastAsia" w:hint="eastAsia"/>
-          <w:sz w:val="24"/>
-          <w:szCs w:val="24"/>
-        </w:rPr>
-        <w:lastRenderedPageBreak/>
-        <w:t>求解最小二乘解，在||X||=1的约束下，其最小二乘解为矩阵A'A最小特征值所对应的特征向量。</w:t>
+        <w:t>对于齐次线性方程 A*X =0;当A的秩大于列数时，就需要求解最小二乘解，在||X||=1的约束下，其最小二乘解为矩阵A'A最小特征值所对应的特征向量。</w:t>
       </w:r>
     </w:p>
     <w:p>
@@ -5562,7 +5882,175 @@
           <w:sz w:val="24"/>
           <w:szCs w:val="24"/>
         </w:rPr>
-        <w:t>3、Kinect。众所周知这是一款深度相机，你或许还听说过别的牌子，但Kinect的价格便宜，测量范围在3m-12m之间，精度约3cm，较适合于小萝卜这样的室</w:t>
+        <w:t>3、Kinect。众所周知这是一款深度相机，你或许还听说过别的牌子，但Kinect的价格便宜，测量范围在3m-12m之间，精度约3cm，较适合于小萝卜这样的室内机器人。</w:t>
+      </w:r>
+    </w:p>
+    <w:p>
+      <w:pPr>
+        <w:spacing w:line="400" w:lineRule="exact"/>
+        <w:rPr>
+          <w:rFonts w:asciiTheme="minorEastAsia" w:hAnsiTheme="minorEastAsia"/>
+          <w:sz w:val="24"/>
+          <w:szCs w:val="24"/>
+        </w:rPr>
+      </w:pPr>
+    </w:p>
+    <w:p>
+      <w:pPr>
+        <w:spacing w:line="400" w:lineRule="exact"/>
+        <w:rPr>
+          <w:rFonts w:asciiTheme="minorEastAsia" w:hAnsiTheme="minorEastAsia"/>
+          <w:sz w:val="24"/>
+          <w:szCs w:val="24"/>
+        </w:rPr>
+      </w:pPr>
+      <w:r>
+        <w:rPr>
+          <w:rFonts w:asciiTheme="minorEastAsia" w:hAnsiTheme="minorEastAsia" w:hint="eastAsia"/>
+          <w:sz w:val="24"/>
+          <w:szCs w:val="24"/>
+        </w:rPr>
+        <w:t>4、对姿态估计，经典的算法是ICP（Iterative Closest Point，迭代最近点）。这个算法要求知道这两个图像间的一组匹配点，说的通俗点，就是左边图像哪些点和右边是一样的。你当然看见那块黑白相间的板子同时出现在两张图像中。在小萝卜看来，这里牵涉到两个简单的问题：特征点的提取和匹配。</w:t>
+      </w:r>
+    </w:p>
+    <w:p>
+      <w:pPr>
+        <w:spacing w:line="400" w:lineRule="exact"/>
+        <w:rPr>
+          <w:rFonts w:asciiTheme="minorEastAsia" w:hAnsiTheme="minorEastAsia"/>
+          <w:sz w:val="24"/>
+          <w:szCs w:val="24"/>
+        </w:rPr>
+      </w:pPr>
+    </w:p>
+    <w:p>
+      <w:pPr>
+        <w:spacing w:line="400" w:lineRule="exact"/>
+        <w:rPr>
+          <w:rFonts w:asciiTheme="minorEastAsia" w:hAnsiTheme="minorEastAsia"/>
+          <w:sz w:val="24"/>
+          <w:szCs w:val="24"/>
+        </w:rPr>
+      </w:pPr>
+      <w:r>
+        <w:rPr>
+          <w:rFonts w:asciiTheme="minorEastAsia" w:hAnsiTheme="minorEastAsia" w:hint="eastAsia"/>
+          <w:sz w:val="24"/>
+          <w:szCs w:val="24"/>
+        </w:rPr>
+        <w:t>5、自己动手编程需要学习大量的先决知识。首先你要会C和C++，网上很多代码还用了11标准的C++。第二要会用Linux。第三要会cmake，vim/emacs及一些编程工具。第四要会用openCV, PCL, Eigen等第三方库。只有学会了这些东西之后，你才能真正上手编一个SLAM系统。如果你要跑实际机器人，还要会ROS。</w:t>
+      </w:r>
+    </w:p>
+    <w:p>
+      <w:pPr>
+        <w:spacing w:line="400" w:lineRule="exact"/>
+        <w:rPr>
+          <w:rFonts w:asciiTheme="minorEastAsia" w:hAnsiTheme="minorEastAsia"/>
+          <w:sz w:val="24"/>
+          <w:szCs w:val="24"/>
+        </w:rPr>
+      </w:pPr>
+    </w:p>
+    <w:p>
+      <w:pPr>
+        <w:spacing w:line="400" w:lineRule="exact"/>
+        <w:rPr>
+          <w:rFonts w:asciiTheme="minorEastAsia" w:hAnsiTheme="minorEastAsia"/>
+          <w:sz w:val="24"/>
+          <w:szCs w:val="24"/>
+        </w:rPr>
+      </w:pPr>
+      <w:r>
+        <w:rPr>
+          <w:rFonts w:asciiTheme="minorEastAsia" w:hAnsiTheme="minorEastAsia" w:hint="eastAsia"/>
+          <w:sz w:val="24"/>
+          <w:szCs w:val="24"/>
+        </w:rPr>
+        <w:t>6、最麻烦的问题，就是“噪声”。这种渐近式的匹配方式，和那些惯性测量设备一样，存在着累积噪声。因为我们在不断地更新关键帧，把新图像与最近的关键帧比较，从而获得机器人的位移信息。但是你要想到，如果有一个关键帧出现了偏移，那么剩下的位移估计都会多出一个误差。这个误差还会累积，因为后面的估计都基于前面的机器人位置。</w:t>
+      </w:r>
+    </w:p>
+    <w:p>
+      <w:pPr>
+        <w:spacing w:line="400" w:lineRule="exact"/>
+        <w:rPr>
+          <w:rFonts w:asciiTheme="minorEastAsia" w:hAnsiTheme="minorEastAsia"/>
+          <w:sz w:val="24"/>
+          <w:szCs w:val="24"/>
+        </w:rPr>
+      </w:pPr>
+    </w:p>
+    <w:p>
+      <w:pPr>
+        <w:spacing w:line="400" w:lineRule="exact"/>
+        <w:rPr>
+          <w:rFonts w:asciiTheme="minorEastAsia" w:hAnsiTheme="minorEastAsia"/>
+          <w:sz w:val="24"/>
+          <w:szCs w:val="24"/>
+        </w:rPr>
+      </w:pPr>
+      <w:r>
+        <w:rPr>
+          <w:rFonts w:asciiTheme="minorEastAsia" w:hAnsiTheme="minorEastAsia" w:hint="eastAsia"/>
+          <w:sz w:val="24"/>
+          <w:szCs w:val="24"/>
+        </w:rPr>
+        <w:t>7、滤波器发展：kalman滤波器、Graph-based SLAM。</w:t>
+      </w:r>
+    </w:p>
+    <w:p>
+      <w:pPr>
+        <w:spacing w:line="400" w:lineRule="exact"/>
+        <w:rPr>
+          <w:rFonts w:asciiTheme="minorEastAsia" w:hAnsiTheme="minorEastAsia"/>
+          <w:sz w:val="24"/>
+          <w:szCs w:val="24"/>
+        </w:rPr>
+      </w:pPr>
+    </w:p>
+    <w:p>
+      <w:pPr>
+        <w:spacing w:line="400" w:lineRule="exact"/>
+        <w:rPr>
+          <w:rFonts w:asciiTheme="minorEastAsia" w:hAnsiTheme="minorEastAsia"/>
+          <w:sz w:val="24"/>
+          <w:szCs w:val="24"/>
+        </w:rPr>
+      </w:pPr>
+      <w:r>
+        <w:rPr>
+          <w:rFonts w:asciiTheme="minorEastAsia" w:hAnsiTheme="minorEastAsia" w:hint="eastAsia"/>
+          <w:sz w:val="24"/>
+          <w:szCs w:val="24"/>
+        </w:rPr>
+        <w:t>8、事实上，小萝卜在探索房间时，经常会左转一下，右转一下。如果在某个时刻他回到了以前去过的地方，我们就直接与那时候采集的关键帧做比较，可以吗？我们说，可以，而且那是最好的方法。这个问题叫做闭环检测。</w:t>
+      </w:r>
+    </w:p>
+    <w:p>
+      <w:pPr>
+        <w:spacing w:line="400" w:lineRule="exact"/>
+        <w:rPr>
+          <w:rFonts w:asciiTheme="minorEastAsia" w:hAnsiTheme="minorEastAsia"/>
+          <w:sz w:val="24"/>
+          <w:szCs w:val="24"/>
+        </w:rPr>
+      </w:pPr>
+    </w:p>
+    <w:p>
+      <w:pPr>
+        <w:spacing w:line="400" w:lineRule="exact"/>
+        <w:rPr>
+          <w:rFonts w:asciiTheme="minorEastAsia" w:hAnsiTheme="minorEastAsia"/>
+          <w:sz w:val="24"/>
+          <w:szCs w:val="24"/>
+        </w:rPr>
+      </w:pPr>
+      <w:r>
+        <w:rPr>
+          <w:rFonts w:asciiTheme="minorEastAsia" w:hAnsiTheme="minorEastAsia" w:hint="eastAsia"/>
+          <w:sz w:val="24"/>
+          <w:szCs w:val="24"/>
+        </w:rPr>
+        <w:t>9、有两种思路：一是根据我们估计的机器人位置，看是否与以前某个位置邻近；</w:t>
       </w:r>
       <w:r>
         <w:rPr>
@@ -5571,175 +6059,7 @@
           <w:szCs w:val="24"/>
         </w:rPr>
         <w:lastRenderedPageBreak/>
-        <w:t>内机器人。</w:t>
-      </w:r>
-    </w:p>
-    <w:p>
-      <w:pPr>
-        <w:spacing w:line="400" w:lineRule="exact"/>
-        <w:rPr>
-          <w:rFonts w:asciiTheme="minorEastAsia" w:hAnsiTheme="minorEastAsia"/>
-          <w:sz w:val="24"/>
-          <w:szCs w:val="24"/>
-        </w:rPr>
-      </w:pPr>
-    </w:p>
-    <w:p>
-      <w:pPr>
-        <w:spacing w:line="400" w:lineRule="exact"/>
-        <w:rPr>
-          <w:rFonts w:asciiTheme="minorEastAsia" w:hAnsiTheme="minorEastAsia"/>
-          <w:sz w:val="24"/>
-          <w:szCs w:val="24"/>
-        </w:rPr>
-      </w:pPr>
-      <w:r>
-        <w:rPr>
-          <w:rFonts w:asciiTheme="minorEastAsia" w:hAnsiTheme="minorEastAsia" w:hint="eastAsia"/>
-          <w:sz w:val="24"/>
-          <w:szCs w:val="24"/>
-        </w:rPr>
-        <w:t>4、对姿态估计，经典的算法是ICP（Iterative Closest Point，迭代最近点）。这个算法要求知道这两个图像间的一组匹配点，说的通俗点，就是左边图像哪些点和右边是一样的。你当然看见那块黑白相间的板子同时出现在两张图像中。在小萝卜看来，这里牵涉到两个简单的问题：特征点的提取和匹配。</w:t>
-      </w:r>
-    </w:p>
-    <w:p>
-      <w:pPr>
-        <w:spacing w:line="400" w:lineRule="exact"/>
-        <w:rPr>
-          <w:rFonts w:asciiTheme="minorEastAsia" w:hAnsiTheme="minorEastAsia"/>
-          <w:sz w:val="24"/>
-          <w:szCs w:val="24"/>
-        </w:rPr>
-      </w:pPr>
-    </w:p>
-    <w:p>
-      <w:pPr>
-        <w:spacing w:line="400" w:lineRule="exact"/>
-        <w:rPr>
-          <w:rFonts w:asciiTheme="minorEastAsia" w:hAnsiTheme="minorEastAsia"/>
-          <w:sz w:val="24"/>
-          <w:szCs w:val="24"/>
-        </w:rPr>
-      </w:pPr>
-      <w:r>
-        <w:rPr>
-          <w:rFonts w:asciiTheme="minorEastAsia" w:hAnsiTheme="minorEastAsia" w:hint="eastAsia"/>
-          <w:sz w:val="24"/>
-          <w:szCs w:val="24"/>
-        </w:rPr>
-        <w:t>5、自己动手编程需要学习大量的先决知识。首先你要会C和C++，网上很多代码还用了11标准的C++。第二要会用Linux。第三要会cmake，vim/emacs及一些编程工具。第四要会用openCV, PCL, Eigen等第三方库。只有学会了这些东西之后，你才能真正上手编一个SLAM系统。如果你要跑实际机器人，还要会ROS。</w:t>
-      </w:r>
-    </w:p>
-    <w:p>
-      <w:pPr>
-        <w:spacing w:line="400" w:lineRule="exact"/>
-        <w:rPr>
-          <w:rFonts w:asciiTheme="minorEastAsia" w:hAnsiTheme="minorEastAsia"/>
-          <w:sz w:val="24"/>
-          <w:szCs w:val="24"/>
-        </w:rPr>
-      </w:pPr>
-    </w:p>
-    <w:p>
-      <w:pPr>
-        <w:spacing w:line="400" w:lineRule="exact"/>
-        <w:rPr>
-          <w:rFonts w:asciiTheme="minorEastAsia" w:hAnsiTheme="minorEastAsia"/>
-          <w:sz w:val="24"/>
-          <w:szCs w:val="24"/>
-        </w:rPr>
-      </w:pPr>
-      <w:r>
-        <w:rPr>
-          <w:rFonts w:asciiTheme="minorEastAsia" w:hAnsiTheme="minorEastAsia" w:hint="eastAsia"/>
-          <w:sz w:val="24"/>
-          <w:szCs w:val="24"/>
-        </w:rPr>
-        <w:t>6、最麻烦的问题，就是“噪声”。这种渐近式的匹配方式，和那些惯性测量设备一样，存在着累积噪声。因为我们在不断地更新关键帧，把新图像与最近的关键帧比较，从而获得机器人的位移信息。但是你要想到，如果有一个关键帧出现了偏移，那么剩下的位移估计都会多出一个误差。这个误差还会累积，因为后面的估计都基于前面的机器人位置。</w:t>
-      </w:r>
-    </w:p>
-    <w:p>
-      <w:pPr>
-        <w:spacing w:line="400" w:lineRule="exact"/>
-        <w:rPr>
-          <w:rFonts w:asciiTheme="minorEastAsia" w:hAnsiTheme="minorEastAsia"/>
-          <w:sz w:val="24"/>
-          <w:szCs w:val="24"/>
-        </w:rPr>
-      </w:pPr>
-    </w:p>
-    <w:p>
-      <w:pPr>
-        <w:spacing w:line="400" w:lineRule="exact"/>
-        <w:rPr>
-          <w:rFonts w:asciiTheme="minorEastAsia" w:hAnsiTheme="minorEastAsia"/>
-          <w:sz w:val="24"/>
-          <w:szCs w:val="24"/>
-        </w:rPr>
-      </w:pPr>
-      <w:r>
-        <w:rPr>
-          <w:rFonts w:asciiTheme="minorEastAsia" w:hAnsiTheme="minorEastAsia" w:hint="eastAsia"/>
-          <w:sz w:val="24"/>
-          <w:szCs w:val="24"/>
-        </w:rPr>
-        <w:t>7、滤波器发展：kalman滤波器、Graph-based SLAM。</w:t>
-      </w:r>
-    </w:p>
-    <w:p>
-      <w:pPr>
-        <w:spacing w:line="400" w:lineRule="exact"/>
-        <w:rPr>
-          <w:rFonts w:asciiTheme="minorEastAsia" w:hAnsiTheme="minorEastAsia"/>
-          <w:sz w:val="24"/>
-          <w:szCs w:val="24"/>
-        </w:rPr>
-      </w:pPr>
-    </w:p>
-    <w:p>
-      <w:pPr>
-        <w:spacing w:line="400" w:lineRule="exact"/>
-        <w:rPr>
-          <w:rFonts w:asciiTheme="minorEastAsia" w:hAnsiTheme="minorEastAsia"/>
-          <w:sz w:val="24"/>
-          <w:szCs w:val="24"/>
-        </w:rPr>
-      </w:pPr>
-      <w:r>
-        <w:rPr>
-          <w:rFonts w:asciiTheme="minorEastAsia" w:hAnsiTheme="minorEastAsia" w:hint="eastAsia"/>
-          <w:sz w:val="24"/>
-          <w:szCs w:val="24"/>
-        </w:rPr>
-        <w:t>8、事实上，小萝卜在探索房间时，经常会左转一下，右转一下。如果在某个时刻他回到了以前去过的地方，我们就直接与那时候采集的关键帧做比较，可以吗？我们说，可以，而且那是最好的方法。这个问题叫做闭环检测。</w:t>
-      </w:r>
-    </w:p>
-    <w:p>
-      <w:pPr>
-        <w:spacing w:line="400" w:lineRule="exact"/>
-        <w:rPr>
-          <w:rFonts w:asciiTheme="minorEastAsia" w:hAnsiTheme="minorEastAsia"/>
-          <w:sz w:val="24"/>
-          <w:szCs w:val="24"/>
-        </w:rPr>
-      </w:pPr>
-    </w:p>
-    <w:p>
-      <w:pPr>
-        <w:spacing w:line="400" w:lineRule="exact"/>
-        <w:rPr>
-          <w:rFonts w:asciiTheme="minorEastAsia" w:hAnsiTheme="minorEastAsia"/>
-          <w:sz w:val="24"/>
-          <w:szCs w:val="24"/>
-        </w:rPr>
-      </w:pPr>
-      <w:r>
-        <w:rPr>
-          <w:rFonts w:asciiTheme="minorEastAsia" w:hAnsiTheme="minorEastAsia" w:hint="eastAsia"/>
-          <w:sz w:val="24"/>
-          <w:szCs w:val="24"/>
-        </w:rPr>
-        <w:t>9、有两种思路：一是根据我们估计的机器人位置，看是否与以前某个位置邻近；二是根据图像的外观，看它是否和以前关键帧相似。目前主流方法是后一种，因为很多科学家认为前一种依靠有噪声的位置来减少位置的噪声，有点循环论证的意思。后一种方法呢，本质上是个模式识别问题（非监督聚类，分类），常用的是Bag-of-Words (BOW)。但是BOW需要事先对字典进行训练，因此SLAM研究者仍在探讨有没有更合适的方法。</w:t>
+        <w:t>二是根据图像的外观，看它是否和以前关键帧相似。目前主流方法是后一种，因为很多科学家认为前一种依靠有噪声的位置来减少位置的噪声，有点循环论证的意思。后一种方法呢，本质上是个模式识别问题（非监督聚类，分类），常用的是Bag-of-Words (BOW)。但是BOW需要事先对字典进行训练，因此SLAM研究者仍在探讨有没有更合适的方法。</w:t>
       </w:r>
     </w:p>
     <w:p>
@@ -5926,6 +6246,92 @@
     </w:lvl>
   </w:abstractNum>
   <w:abstractNum w:abstractNumId="1" w15:restartNumberingAfterBreak="0">
+    <w:nsid w:val="05B52044"/>
+    <w:multiLevelType w:val="hybridMultilevel"/>
+    <w:tmpl w:val="18E695DC"/>
+    <w:lvl w:ilvl="0" w:tplc="04090011">
+      <w:start w:val="1"/>
+      <w:numFmt w:val="decimal"/>
+      <w:lvlText w:val="%1)"/>
+      <w:lvlJc w:val="left"/>
+      <w:pPr>
+        <w:ind w:left="420" w:hanging="420"/>
+      </w:pPr>
+    </w:lvl>
+    <w:lvl w:ilvl="1" w:tplc="04090019" w:tentative="1">
+      <w:start w:val="1"/>
+      <w:numFmt w:val="lowerLetter"/>
+      <w:lvlText w:val="%2)"/>
+      <w:lvlJc w:val="left"/>
+      <w:pPr>
+        <w:ind w:left="840" w:hanging="420"/>
+      </w:pPr>
+    </w:lvl>
+    <w:lvl w:ilvl="2" w:tplc="0409001B" w:tentative="1">
+      <w:start w:val="1"/>
+      <w:numFmt w:val="lowerRoman"/>
+      <w:lvlText w:val="%3."/>
+      <w:lvlJc w:val="right"/>
+      <w:pPr>
+        <w:ind w:left="1260" w:hanging="420"/>
+      </w:pPr>
+    </w:lvl>
+    <w:lvl w:ilvl="3" w:tplc="0409000F" w:tentative="1">
+      <w:start w:val="1"/>
+      <w:numFmt w:val="decimal"/>
+      <w:lvlText w:val="%4."/>
+      <w:lvlJc w:val="left"/>
+      <w:pPr>
+        <w:ind w:left="1680" w:hanging="420"/>
+      </w:pPr>
+    </w:lvl>
+    <w:lvl w:ilvl="4" w:tplc="04090019" w:tentative="1">
+      <w:start w:val="1"/>
+      <w:numFmt w:val="lowerLetter"/>
+      <w:lvlText w:val="%5)"/>
+      <w:lvlJc w:val="left"/>
+      <w:pPr>
+        <w:ind w:left="2100" w:hanging="420"/>
+      </w:pPr>
+    </w:lvl>
+    <w:lvl w:ilvl="5" w:tplc="0409001B" w:tentative="1">
+      <w:start w:val="1"/>
+      <w:numFmt w:val="lowerRoman"/>
+      <w:lvlText w:val="%6."/>
+      <w:lvlJc w:val="right"/>
+      <w:pPr>
+        <w:ind w:left="2520" w:hanging="420"/>
+      </w:pPr>
+    </w:lvl>
+    <w:lvl w:ilvl="6" w:tplc="0409000F" w:tentative="1">
+      <w:start w:val="1"/>
+      <w:numFmt w:val="decimal"/>
+      <w:lvlText w:val="%7."/>
+      <w:lvlJc w:val="left"/>
+      <w:pPr>
+        <w:ind w:left="2940" w:hanging="420"/>
+      </w:pPr>
+    </w:lvl>
+    <w:lvl w:ilvl="7" w:tplc="04090019" w:tentative="1">
+      <w:start w:val="1"/>
+      <w:numFmt w:val="lowerLetter"/>
+      <w:lvlText w:val="%8)"/>
+      <w:lvlJc w:val="left"/>
+      <w:pPr>
+        <w:ind w:left="3360" w:hanging="420"/>
+      </w:pPr>
+    </w:lvl>
+    <w:lvl w:ilvl="8" w:tplc="0409001B" w:tentative="1">
+      <w:start w:val="1"/>
+      <w:numFmt w:val="lowerRoman"/>
+      <w:lvlText w:val="%9."/>
+      <w:lvlJc w:val="right"/>
+      <w:pPr>
+        <w:ind w:left="3780" w:hanging="420"/>
+      </w:pPr>
+    </w:lvl>
+  </w:abstractNum>
+  <w:abstractNum w:abstractNumId="2" w15:restartNumberingAfterBreak="0">
     <w:nsid w:val="0E2B30BC"/>
     <w:multiLevelType w:val="hybridMultilevel"/>
     <w:tmpl w:val="97C6EB7C"/>
@@ -6038,7 +6444,7 @@
       </w:rPr>
     </w:lvl>
   </w:abstractNum>
-  <w:abstractNum w:abstractNumId="2" w15:restartNumberingAfterBreak="0">
+  <w:abstractNum w:abstractNumId="3" w15:restartNumberingAfterBreak="0">
     <w:nsid w:val="1192304E"/>
     <w:multiLevelType w:val="hybridMultilevel"/>
     <w:tmpl w:val="B13CFE46"/>
@@ -6151,7 +6557,7 @@
       </w:rPr>
     </w:lvl>
   </w:abstractNum>
-  <w:abstractNum w:abstractNumId="3" w15:restartNumberingAfterBreak="0">
+  <w:abstractNum w:abstractNumId="4" w15:restartNumberingAfterBreak="0">
     <w:nsid w:val="11CB45B3"/>
     <w:multiLevelType w:val="hybridMultilevel"/>
     <w:tmpl w:val="3DD21FD2"/>
@@ -6264,7 +6670,7 @@
       </w:rPr>
     </w:lvl>
   </w:abstractNum>
-  <w:abstractNum w:abstractNumId="4" w15:restartNumberingAfterBreak="0">
+  <w:abstractNum w:abstractNumId="5" w15:restartNumberingAfterBreak="0">
     <w:nsid w:val="1E8331F3"/>
     <w:multiLevelType w:val="hybridMultilevel"/>
     <w:tmpl w:val="DBE43866"/>
@@ -6377,7 +6783,7 @@
       </w:rPr>
     </w:lvl>
   </w:abstractNum>
-  <w:abstractNum w:abstractNumId="5" w15:restartNumberingAfterBreak="0">
+  <w:abstractNum w:abstractNumId="6" w15:restartNumberingAfterBreak="0">
     <w:nsid w:val="21A44CE8"/>
     <w:multiLevelType w:val="hybridMultilevel"/>
     <w:tmpl w:val="6480064E"/>
@@ -6490,7 +6896,7 @@
       </w:rPr>
     </w:lvl>
   </w:abstractNum>
-  <w:abstractNum w:abstractNumId="6" w15:restartNumberingAfterBreak="0">
+  <w:abstractNum w:abstractNumId="7" w15:restartNumberingAfterBreak="0">
     <w:nsid w:val="2FB50010"/>
     <w:multiLevelType w:val="hybridMultilevel"/>
     <w:tmpl w:val="2F1EDFCE"/>
@@ -6603,7 +7009,7 @@
       </w:rPr>
     </w:lvl>
   </w:abstractNum>
-  <w:abstractNum w:abstractNumId="7" w15:restartNumberingAfterBreak="0">
+  <w:abstractNum w:abstractNumId="8" w15:restartNumberingAfterBreak="0">
     <w:nsid w:val="35E00B63"/>
     <w:multiLevelType w:val="hybridMultilevel"/>
     <w:tmpl w:val="F93E4526"/>
@@ -6716,7 +7122,7 @@
       </w:rPr>
     </w:lvl>
   </w:abstractNum>
-  <w:abstractNum w:abstractNumId="8" w15:restartNumberingAfterBreak="0">
+  <w:abstractNum w:abstractNumId="9" w15:restartNumberingAfterBreak="0">
     <w:nsid w:val="56A715A7"/>
     <w:multiLevelType w:val="hybridMultilevel"/>
     <w:tmpl w:val="9CC22620"/>
@@ -6829,7 +7235,7 @@
       </w:rPr>
     </w:lvl>
   </w:abstractNum>
-  <w:abstractNum w:abstractNumId="9" w15:restartNumberingAfterBreak="0">
+  <w:abstractNum w:abstractNumId="10" w15:restartNumberingAfterBreak="0">
     <w:nsid w:val="57E25281"/>
     <w:multiLevelType w:val="hybridMultilevel"/>
     <w:tmpl w:val="D77A2246"/>
@@ -6942,7 +7348,7 @@
       </w:rPr>
     </w:lvl>
   </w:abstractNum>
-  <w:abstractNum w:abstractNumId="10" w15:restartNumberingAfterBreak="0">
+  <w:abstractNum w:abstractNumId="11" w15:restartNumberingAfterBreak="0">
     <w:nsid w:val="59B77771"/>
     <w:multiLevelType w:val="hybridMultilevel"/>
     <w:tmpl w:val="0B7CCFBC"/>
@@ -7055,7 +7461,7 @@
       </w:rPr>
     </w:lvl>
   </w:abstractNum>
-  <w:abstractNum w:abstractNumId="11" w15:restartNumberingAfterBreak="0">
+  <w:abstractNum w:abstractNumId="12" w15:restartNumberingAfterBreak="0">
     <w:nsid w:val="5EAE0433"/>
     <w:multiLevelType w:val="hybridMultilevel"/>
     <w:tmpl w:val="B0568068"/>
@@ -7168,7 +7574,7 @@
       </w:rPr>
     </w:lvl>
   </w:abstractNum>
-  <w:abstractNum w:abstractNumId="12" w15:restartNumberingAfterBreak="0">
+  <w:abstractNum w:abstractNumId="13" w15:restartNumberingAfterBreak="0">
     <w:nsid w:val="60403E73"/>
     <w:multiLevelType w:val="hybridMultilevel"/>
     <w:tmpl w:val="716498F0"/>
@@ -7258,7 +7664,7 @@
       </w:pPr>
     </w:lvl>
   </w:abstractNum>
-  <w:abstractNum w:abstractNumId="13" w15:restartNumberingAfterBreak="0">
+  <w:abstractNum w:abstractNumId="14" w15:restartNumberingAfterBreak="0">
     <w:nsid w:val="727E1036"/>
     <w:multiLevelType w:val="hybridMultilevel"/>
     <w:tmpl w:val="D1C86130"/>
@@ -7371,7 +7777,7 @@
       </w:rPr>
     </w:lvl>
   </w:abstractNum>
-  <w:abstractNum w:abstractNumId="14" w15:restartNumberingAfterBreak="0">
+  <w:abstractNum w:abstractNumId="15" w15:restartNumberingAfterBreak="0">
     <w:nsid w:val="76562521"/>
     <w:multiLevelType w:val="hybridMultilevel"/>
     <w:tmpl w:val="49B88DD0"/>
@@ -7485,49 +7891,52 @@
     </w:lvl>
   </w:abstractNum>
   <w:num w:numId="1">
-    <w:abstractNumId w:val="12"/>
+    <w:abstractNumId w:val="13"/>
   </w:num>
   <w:num w:numId="2">
-    <w:abstractNumId w:val="4"/>
+    <w:abstractNumId w:val="5"/>
   </w:num>
   <w:num w:numId="3">
-    <w:abstractNumId w:val="13"/>
+    <w:abstractNumId w:val="14"/>
   </w:num>
   <w:num w:numId="4">
-    <w:abstractNumId w:val="2"/>
+    <w:abstractNumId w:val="3"/>
   </w:num>
   <w:num w:numId="5">
-    <w:abstractNumId w:val="9"/>
+    <w:abstractNumId w:val="10"/>
   </w:num>
   <w:num w:numId="6">
-    <w:abstractNumId w:val="14"/>
+    <w:abstractNumId w:val="15"/>
   </w:num>
   <w:num w:numId="7">
     <w:abstractNumId w:val="0"/>
   </w:num>
   <w:num w:numId="8">
+    <w:abstractNumId w:val="7"/>
+  </w:num>
+  <w:num w:numId="9">
+    <w:abstractNumId w:val="9"/>
+  </w:num>
+  <w:num w:numId="10">
+    <w:abstractNumId w:val="8"/>
+  </w:num>
+  <w:num w:numId="11">
     <w:abstractNumId w:val="6"/>
   </w:num>
-  <w:num w:numId="9">
-    <w:abstractNumId w:val="8"/>
-  </w:num>
-  <w:num w:numId="10">
-    <w:abstractNumId w:val="7"/>
-  </w:num>
-  <w:num w:numId="11">
-    <w:abstractNumId w:val="5"/>
-  </w:num>
   <w:num w:numId="12">
-    <w:abstractNumId w:val="10"/>
+    <w:abstractNumId w:val="11"/>
   </w:num>
   <w:num w:numId="13">
-    <w:abstractNumId w:val="11"/>
+    <w:abstractNumId w:val="12"/>
   </w:num>
   <w:num w:numId="14">
-    <w:abstractNumId w:val="1"/>
+    <w:abstractNumId w:val="2"/>
   </w:num>
   <w:num w:numId="15">
-    <w:abstractNumId w:val="3"/>
+    <w:abstractNumId w:val="4"/>
+  </w:num>
+  <w:num w:numId="16">
+    <w:abstractNumId w:val="1"/>
   </w:num>
 </w:numbering>
 </file>

--- a/robots/VSLAM/VSLAM_review.docx
+++ b/robots/VSLAM/VSLAM_review.docx
@@ -3023,6 +3023,88 @@
         <w:pStyle w:val="a7"/>
         <w:numPr>
           <w:ilvl w:val="0"/>
+          <w:numId w:val="6"/>
+        </w:numPr>
+        <w:spacing w:line="400" w:lineRule="exact"/>
+        <w:ind w:firstLineChars="0"/>
+        <w:rPr>
+          <w:rFonts w:asciiTheme="minorEastAsia" w:hAnsiTheme="minorEastAsia"/>
+          <w:sz w:val="24"/>
+          <w:szCs w:val="24"/>
+        </w:rPr>
+      </w:pPr>
+      <w:r>
+        <w:rPr>
+          <w:rFonts w:asciiTheme="minorEastAsia" w:hAnsiTheme="minorEastAsia" w:hint="eastAsia"/>
+          <w:sz w:val="24"/>
+          <w:szCs w:val="24"/>
+        </w:rPr>
+        <w:t>projected：从一个坐标系投影到另一个坐标系，如相机坐标系到像素坐标系，laser坐标系到相机坐标系</w:t>
+      </w:r>
+    </w:p>
+    <w:p>
+      <w:pPr>
+        <w:pStyle w:val="a7"/>
+        <w:numPr>
+          <w:ilvl w:val="0"/>
+          <w:numId w:val="6"/>
+        </w:numPr>
+        <w:spacing w:line="400" w:lineRule="exact"/>
+        <w:ind w:firstLineChars="0"/>
+        <w:rPr>
+          <w:rFonts w:asciiTheme="minorEastAsia" w:hAnsiTheme="minorEastAsia"/>
+          <w:sz w:val="24"/>
+          <w:szCs w:val="24"/>
+        </w:rPr>
+      </w:pPr>
+      <w:r>
+        <w:rPr>
+          <w:rFonts w:asciiTheme="minorEastAsia" w:hAnsiTheme="minorEastAsia" w:hint="eastAsia"/>
+          <w:sz w:val="24"/>
+          <w:szCs w:val="24"/>
+        </w:rPr>
+        <w:t>m</w:t>
+      </w:r>
+      <w:r>
+        <w:rPr>
+          <w:rFonts w:asciiTheme="minorEastAsia" w:hAnsiTheme="minorEastAsia"/>
+          <w:sz w:val="24"/>
+          <w:szCs w:val="24"/>
+        </w:rPr>
+        <w:t xml:space="preserve">otion </w:t>
+      </w:r>
+      <w:r>
+        <w:rPr>
+          <w:rFonts w:asciiTheme="minorEastAsia" w:hAnsiTheme="minorEastAsia" w:hint="eastAsia"/>
+          <w:sz w:val="24"/>
+          <w:szCs w:val="24"/>
+        </w:rPr>
+        <w:t>estimation：旋转和平移，不包括深度，2</w:t>
+      </w:r>
+      <w:r>
+        <w:rPr>
+          <w:rFonts w:asciiTheme="minorEastAsia" w:hAnsiTheme="minorEastAsia"/>
+          <w:sz w:val="24"/>
+          <w:szCs w:val="24"/>
+        </w:rPr>
+        <w:t>D-2D</w:t>
+      </w:r>
+      <w:r>
+        <w:rPr>
+          <w:rFonts w:asciiTheme="minorEastAsia" w:hAnsiTheme="minorEastAsia" w:hint="eastAsia"/>
+          <w:sz w:val="24"/>
+          <w:szCs w:val="24"/>
+        </w:rPr>
+        <w:t>也能算出</w:t>
+      </w:r>
+      <w:bookmarkStart w:id="0" w:name="_GoBack"/>
+      <w:bookmarkEnd w:id="0"/>
+    </w:p>
+    <w:p>
+      <w:pPr>
+        <w:pStyle w:val="a7"/>
+        <w:numPr>
+          <w:ilvl w:val="0"/>
           <w:numId w:val="3"/>
         </w:numPr>
         <w:spacing w:line="400" w:lineRule="exact"/>
@@ -3800,7 +3882,16 @@
           <w:sz w:val="24"/>
           <w:szCs w:val="24"/>
         </w:rPr>
-        <w:t>双目不具有尺度不确定性是因为基线距离的绝对长度已经知道了，且每次是单独测量的不会累积误差。但单目初始化时绝对长度不知道，只能使用归一化的方法，当然可以初始化设定绝对长度，但之后会随着运动增加尺度漂移，因为它是才初始化的结果不断积累运算的</w:t>
+        <w:t>双目不具有尺度不确定性是因为基线距离的绝对长度已经知道了，且每次是单独测量的不会累积误差。但单目初始化时绝对长度不知道，只能使用归一</w:t>
+      </w:r>
+      <w:r>
+        <w:rPr>
+          <w:rFonts w:asciiTheme="minorEastAsia" w:hAnsiTheme="minorEastAsia" w:hint="eastAsia"/>
+          <w:sz w:val="24"/>
+          <w:szCs w:val="24"/>
+        </w:rPr>
+        <w:lastRenderedPageBreak/>
+        <w:t>化的方法，当然可以初始化设定绝对长度，但之后会随着运动增加尺度漂移，因为它是才初始化的结果不断积累运算的</w:t>
       </w:r>
     </w:p>
     <w:p>
@@ -3840,7 +3931,674 @@
           <w:sz w:val="24"/>
           <w:szCs w:val="24"/>
         </w:rPr>
-        <w:t>那么就会有尺度不确定性问题，第一步确定尺寸后，相</w:t>
+        <w:t>那么就会有尺度不确定性问题，第一步确定尺寸后，相当于确定了单位</w:t>
+      </w:r>
+    </w:p>
+    <w:p>
+      <w:pPr>
+        <w:pStyle w:val="a7"/>
+        <w:numPr>
+          <w:ilvl w:val="0"/>
+          <w:numId w:val="3"/>
+        </w:numPr>
+        <w:spacing w:line="400" w:lineRule="exact"/>
+        <w:ind w:firstLineChars="0"/>
+        <w:rPr>
+          <w:rFonts w:asciiTheme="minorEastAsia" w:hAnsiTheme="minorEastAsia"/>
+          <w:sz w:val="24"/>
+          <w:szCs w:val="24"/>
+        </w:rPr>
+      </w:pPr>
+      <w:r>
+        <w:rPr>
+          <w:rFonts w:asciiTheme="minorEastAsia" w:hAnsiTheme="minorEastAsia"/>
+          <w:sz w:val="24"/>
+          <w:szCs w:val="24"/>
+        </w:rPr>
+        <w:t>H</w:t>
+      </w:r>
+      <w:r>
+        <w:rPr>
+          <w:rFonts w:asciiTheme="minorEastAsia" w:hAnsiTheme="minorEastAsia" w:hint="eastAsia"/>
+          <w:sz w:val="24"/>
+          <w:szCs w:val="24"/>
+        </w:rPr>
+        <w:t>essian</w:t>
+      </w:r>
+      <w:r>
+        <w:rPr>
+          <w:rFonts w:asciiTheme="minorEastAsia" w:hAnsiTheme="minorEastAsia" w:hint="eastAsia"/>
+          <w:sz w:val="24"/>
+          <w:szCs w:val="24"/>
+        </w:rPr>
+        <w:t>矩阵和</w:t>
+      </w:r>
+      <w:r>
+        <w:rPr>
+          <w:rFonts w:asciiTheme="minorEastAsia" w:hAnsiTheme="minorEastAsia" w:hint="eastAsia"/>
+          <w:sz w:val="24"/>
+          <w:szCs w:val="24"/>
+        </w:rPr>
+        <w:t>高斯</w:t>
+      </w:r>
+      <w:r>
+        <w:rPr>
+          <w:rFonts w:asciiTheme="minorEastAsia" w:hAnsiTheme="minorEastAsia" w:hint="eastAsia"/>
+          <w:sz w:val="24"/>
+          <w:szCs w:val="24"/>
+        </w:rPr>
+        <w:t>、J</w:t>
+      </w:r>
+      <w:r>
+        <w:rPr>
+          <w:rFonts w:asciiTheme="minorEastAsia" w:hAnsiTheme="minorEastAsia"/>
+          <w:sz w:val="24"/>
+          <w:szCs w:val="24"/>
+        </w:rPr>
+        <w:t>TJ</w:t>
+      </w:r>
+      <w:r>
+        <w:rPr>
+          <w:rFonts w:asciiTheme="minorEastAsia" w:hAnsiTheme="minorEastAsia" w:hint="eastAsia"/>
+          <w:sz w:val="24"/>
+          <w:szCs w:val="24"/>
+        </w:rPr>
+        <w:t>联系起来</w:t>
+      </w:r>
+    </w:p>
+    <w:p>
+      <w:pPr>
+        <w:pStyle w:val="a7"/>
+        <w:numPr>
+          <w:ilvl w:val="0"/>
+          <w:numId w:val="3"/>
+        </w:numPr>
+        <w:spacing w:line="400" w:lineRule="exact"/>
+        <w:ind w:firstLineChars="0"/>
+        <w:rPr>
+          <w:rFonts w:asciiTheme="minorEastAsia" w:hAnsiTheme="minorEastAsia"/>
+          <w:sz w:val="24"/>
+          <w:szCs w:val="24"/>
+        </w:rPr>
+      </w:pPr>
+      <w:r>
+        <w:rPr>
+          <w:rFonts w:asciiTheme="minorEastAsia" w:hAnsiTheme="minorEastAsia" w:hint="eastAsia"/>
+          <w:sz w:val="24"/>
+          <w:szCs w:val="24"/>
+        </w:rPr>
+        <w:t>求解3</w:t>
+      </w:r>
+      <w:r>
+        <w:rPr>
+          <w:rFonts w:asciiTheme="minorEastAsia" w:hAnsiTheme="minorEastAsia"/>
+          <w:sz w:val="24"/>
+          <w:szCs w:val="24"/>
+        </w:rPr>
+        <w:t>D</w:t>
+      </w:r>
+      <w:r>
+        <w:rPr>
+          <w:rFonts w:asciiTheme="minorEastAsia" w:hAnsiTheme="minorEastAsia" w:hint="eastAsia"/>
+          <w:sz w:val="24"/>
+          <w:szCs w:val="24"/>
+        </w:rPr>
+        <w:t>-3</w:t>
+      </w:r>
+      <w:r>
+        <w:rPr>
+          <w:rFonts w:asciiTheme="minorEastAsia" w:hAnsiTheme="minorEastAsia"/>
+          <w:sz w:val="24"/>
+          <w:szCs w:val="24"/>
+        </w:rPr>
+        <w:t>D</w:t>
+      </w:r>
+      <w:r>
+        <w:rPr>
+          <w:rFonts w:asciiTheme="minorEastAsia" w:hAnsiTheme="minorEastAsia" w:hint="eastAsia"/>
+          <w:sz w:val="24"/>
+          <w:szCs w:val="24"/>
+        </w:rPr>
+        <w:t>变换矩阵的方法</w:t>
+      </w:r>
+    </w:p>
+    <w:p>
+      <w:pPr>
+        <w:pStyle w:val="a7"/>
+        <w:numPr>
+          <w:ilvl w:val="0"/>
+          <w:numId w:val="14"/>
+        </w:numPr>
+        <w:spacing w:line="400" w:lineRule="exact"/>
+        <w:ind w:firstLineChars="0"/>
+        <w:rPr>
+          <w:rFonts w:asciiTheme="minorEastAsia" w:hAnsiTheme="minorEastAsia"/>
+          <w:sz w:val="24"/>
+          <w:szCs w:val="24"/>
+        </w:rPr>
+      </w:pPr>
+      <w:r>
+        <w:rPr>
+          <w:rFonts w:asciiTheme="minorEastAsia" w:hAnsiTheme="minorEastAsia" w:hint="eastAsia"/>
+          <w:sz w:val="24"/>
+          <w:szCs w:val="24"/>
+        </w:rPr>
+        <w:t>取三对点得到9个约束，丢弃其中2个方程</w:t>
+      </w:r>
+    </w:p>
+    <w:p>
+      <w:pPr>
+        <w:pStyle w:val="a7"/>
+        <w:numPr>
+          <w:ilvl w:val="0"/>
+          <w:numId w:val="14"/>
+        </w:numPr>
+        <w:spacing w:line="400" w:lineRule="exact"/>
+        <w:ind w:firstLineChars="0"/>
+        <w:rPr>
+          <w:rFonts w:asciiTheme="minorEastAsia" w:hAnsiTheme="minorEastAsia"/>
+          <w:sz w:val="24"/>
+          <w:szCs w:val="24"/>
+        </w:rPr>
+      </w:pPr>
+      <w:r>
+        <w:rPr>
+          <w:rFonts w:asciiTheme="minorEastAsia" w:hAnsiTheme="minorEastAsia" w:hint="eastAsia"/>
+          <w:sz w:val="24"/>
+          <w:szCs w:val="24"/>
+        </w:rPr>
+        <w:t>close-form方法，其实质也是最小化平方误差：只需一次计算</w:t>
+      </w:r>
+    </w:p>
+    <w:p>
+      <w:pPr>
+        <w:pStyle w:val="a7"/>
+        <w:numPr>
+          <w:ilvl w:val="0"/>
+          <w:numId w:val="14"/>
+        </w:numPr>
+        <w:spacing w:line="400" w:lineRule="exact"/>
+        <w:ind w:firstLineChars="0"/>
+        <w:rPr>
+          <w:rFonts w:asciiTheme="minorEastAsia" w:hAnsiTheme="minorEastAsia"/>
+          <w:sz w:val="24"/>
+          <w:szCs w:val="24"/>
+        </w:rPr>
+      </w:pPr>
+      <w:r>
+        <w:rPr>
+          <w:rFonts w:asciiTheme="minorEastAsia" w:hAnsiTheme="minorEastAsia" w:hint="eastAsia"/>
+          <w:sz w:val="24"/>
+          <w:szCs w:val="24"/>
+        </w:rPr>
+        <w:t>最小平方误差的迭代方法：找到好的初始值，然后迭代</w:t>
+      </w:r>
+    </w:p>
+    <w:p>
+      <w:pPr>
+        <w:pStyle w:val="a7"/>
+        <w:numPr>
+          <w:ilvl w:val="0"/>
+          <w:numId w:val="3"/>
+        </w:numPr>
+        <w:spacing w:line="400" w:lineRule="exact"/>
+        <w:ind w:firstLineChars="0"/>
+        <w:rPr>
+          <w:rFonts w:asciiTheme="minorEastAsia" w:hAnsiTheme="minorEastAsia"/>
+          <w:sz w:val="24"/>
+          <w:szCs w:val="24"/>
+        </w:rPr>
+      </w:pPr>
+      <w:r>
+        <w:rPr>
+          <w:rFonts w:asciiTheme="minorEastAsia" w:hAnsiTheme="minorEastAsia" w:hint="eastAsia"/>
+          <w:sz w:val="24"/>
+          <w:szCs w:val="24"/>
+        </w:rPr>
+        <w:t>正交变换分为两类：第一类是旋转变换,第二类是镜面反射.正交变换的矩阵的行列式等于1或-1,我们规定行列式等于1正交变换称为旋转变换,行列式等于-1正交变换称为镜面反射.</w:t>
+      </w:r>
+    </w:p>
+    <w:p>
+      <w:pPr>
+        <w:pStyle w:val="a7"/>
+        <w:numPr>
+          <w:ilvl w:val="0"/>
+          <w:numId w:val="3"/>
+        </w:numPr>
+        <w:spacing w:line="400" w:lineRule="exact"/>
+        <w:ind w:firstLineChars="0"/>
+        <w:rPr>
+          <w:rFonts w:asciiTheme="minorEastAsia" w:hAnsiTheme="minorEastAsia"/>
+          <w:sz w:val="24"/>
+          <w:szCs w:val="24"/>
+        </w:rPr>
+      </w:pPr>
+      <w:r>
+        <w:rPr>
+          <w:rFonts w:asciiTheme="minorEastAsia" w:hAnsiTheme="minorEastAsia" w:hint="eastAsia"/>
+          <w:sz w:val="24"/>
+          <w:szCs w:val="24"/>
+        </w:rPr>
+        <w:t>所以说“旋转变换的矩阵的行列式为+1”</w:t>
+      </w:r>
+    </w:p>
+    <w:p>
+      <w:pPr>
+        <w:pStyle w:val="a7"/>
+        <w:numPr>
+          <w:ilvl w:val="0"/>
+          <w:numId w:val="3"/>
+        </w:numPr>
+        <w:spacing w:line="400" w:lineRule="exact"/>
+        <w:ind w:firstLineChars="0"/>
+        <w:rPr>
+          <w:rFonts w:asciiTheme="minorEastAsia" w:hAnsiTheme="minorEastAsia"/>
+          <w:sz w:val="24"/>
+          <w:szCs w:val="24"/>
+        </w:rPr>
+      </w:pPr>
+      <w:hyperlink r:id="rId20" w:history="1">
+        <w:r>
+          <w:rPr>
+            <w:rStyle w:val="a8"/>
+            <w:rFonts w:asciiTheme="minorEastAsia" w:hAnsiTheme="minorEastAsia" w:hint="eastAsia"/>
+            <w:sz w:val="24"/>
+            <w:szCs w:val="24"/>
+          </w:rPr>
+          <w:t>https://www.bilibili.com/video/av65320761?from=search&amp;seid=8397438406854664823</w:t>
+        </w:r>
+      </w:hyperlink>
+    </w:p>
+    <w:p>
+      <w:pPr>
+        <w:pStyle w:val="a7"/>
+        <w:spacing w:line="400" w:lineRule="exact"/>
+        <w:ind w:left="420" w:firstLineChars="0" w:firstLine="0"/>
+        <w:rPr>
+          <w:rFonts w:asciiTheme="minorEastAsia" w:hAnsiTheme="minorEastAsia"/>
+          <w:sz w:val="24"/>
+          <w:szCs w:val="24"/>
+        </w:rPr>
+      </w:pPr>
+      <w:r>
+        <w:rPr>
+          <w:rFonts w:asciiTheme="minorEastAsia" w:hAnsiTheme="minorEastAsia" w:hint="eastAsia"/>
+          <w:sz w:val="24"/>
+          <w:szCs w:val="24"/>
+        </w:rPr>
+        <w:t>在B站上发现了这个与slam14讲相关的视频，感觉公式推导啊啥的比高翔博士讲的清楚，推荐给各位同仁啊</w:t>
+      </w:r>
+    </w:p>
+    <w:p>
+      <w:pPr>
+        <w:pStyle w:val="a7"/>
+        <w:numPr>
+          <w:ilvl w:val="0"/>
+          <w:numId w:val="3"/>
+        </w:numPr>
+        <w:spacing w:line="400" w:lineRule="exact"/>
+        <w:ind w:firstLineChars="0"/>
+        <w:rPr>
+          <w:rFonts w:asciiTheme="minorEastAsia" w:hAnsiTheme="minorEastAsia"/>
+          <w:sz w:val="24"/>
+          <w:szCs w:val="24"/>
+        </w:rPr>
+      </w:pPr>
+      <w:r>
+        <w:rPr>
+          <w:rFonts w:asciiTheme="minorEastAsia" w:hAnsiTheme="minorEastAsia" w:hint="eastAsia"/>
+          <w:sz w:val="24"/>
+          <w:szCs w:val="24"/>
+        </w:rPr>
+        <w:t>SLAM for AR竞赛 @ ISMAR 2019</w:t>
+      </w:r>
+      <w:r>
+        <w:rPr>
+          <w:rFonts w:asciiTheme="minorEastAsia" w:hAnsiTheme="minorEastAsia" w:hint="eastAsia"/>
+          <w:sz w:val="24"/>
+          <w:szCs w:val="24"/>
+        </w:rPr>
+        <w:t>：</w:t>
+      </w:r>
+    </w:p>
+    <w:p>
+      <w:pPr>
+        <w:pStyle w:val="a7"/>
+        <w:spacing w:line="400" w:lineRule="exact"/>
+        <w:ind w:left="420" w:firstLineChars="0" w:firstLine="0"/>
+        <w:rPr>
+          <w:rFonts w:asciiTheme="minorEastAsia" w:hAnsiTheme="minorEastAsia"/>
+          <w:sz w:val="24"/>
+          <w:szCs w:val="24"/>
+        </w:rPr>
+      </w:pPr>
+      <w:hyperlink r:id="rId21" w:history="1">
+        <w:r>
+          <w:rPr>
+            <w:rStyle w:val="a8"/>
+            <w:rFonts w:asciiTheme="minorEastAsia" w:hAnsiTheme="minorEastAsia"/>
+            <w:sz w:val="24"/>
+            <w:szCs w:val="24"/>
+          </w:rPr>
+          <w:t>https://mp.weixin.qq.com/s/S91lIvz1mclH65JcV6RAkA</w:t>
+        </w:r>
+      </w:hyperlink>
+    </w:p>
+    <w:p>
+      <w:pPr>
+        <w:pStyle w:val="a7"/>
+        <w:numPr>
+          <w:ilvl w:val="0"/>
+          <w:numId w:val="3"/>
+        </w:numPr>
+        <w:spacing w:line="400" w:lineRule="exact"/>
+        <w:ind w:firstLineChars="0"/>
+        <w:rPr>
+          <w:rFonts w:asciiTheme="minorEastAsia" w:hAnsiTheme="minorEastAsia"/>
+          <w:sz w:val="24"/>
+          <w:szCs w:val="24"/>
+        </w:rPr>
+      </w:pPr>
+      <w:r>
+        <w:rPr>
+          <w:rFonts w:asciiTheme="minorEastAsia" w:hAnsiTheme="minorEastAsia" w:hint="eastAsia"/>
+          <w:sz w:val="24"/>
+          <w:szCs w:val="24"/>
+        </w:rPr>
+        <w:t>AprilTag是一个视觉基准库，在AR，机器人，相机校准领域广泛使用。通过特定的标志（与二维码相似，但是降低了复杂度以满足实时性要求），可以快速地检测标志，并计算相对位置。</w:t>
+      </w:r>
+    </w:p>
+    <w:p>
+      <w:pPr>
+        <w:pStyle w:val="a7"/>
+        <w:spacing w:line="400" w:lineRule="exact"/>
+        <w:ind w:left="420" w:firstLineChars="0" w:firstLine="0"/>
+        <w:rPr>
+          <w:rFonts w:asciiTheme="minorEastAsia" w:hAnsiTheme="minorEastAsia"/>
+          <w:sz w:val="24"/>
+          <w:szCs w:val="24"/>
+        </w:rPr>
+      </w:pPr>
+      <w:hyperlink r:id="rId22" w:history="1">
+        <w:r>
+          <w:rPr>
+            <w:rStyle w:val="a8"/>
+            <w:rFonts w:asciiTheme="minorEastAsia" w:hAnsiTheme="minorEastAsia"/>
+            <w:sz w:val="24"/>
+            <w:szCs w:val="24"/>
+          </w:rPr>
+          <w:t>https://blog.csdn.net/yjy728/article/details/78524814</w:t>
+        </w:r>
+      </w:hyperlink>
+    </w:p>
+    <w:p>
+      <w:pPr>
+        <w:pStyle w:val="a7"/>
+        <w:numPr>
+          <w:ilvl w:val="0"/>
+          <w:numId w:val="3"/>
+        </w:numPr>
+        <w:spacing w:line="400" w:lineRule="exact"/>
+        <w:ind w:firstLineChars="0"/>
+        <w:rPr>
+          <w:rFonts w:asciiTheme="minorEastAsia" w:hAnsiTheme="minorEastAsia"/>
+          <w:sz w:val="24"/>
+          <w:szCs w:val="24"/>
+        </w:rPr>
+      </w:pPr>
+      <w:r>
+        <w:rPr>
+          <w:rFonts w:asciiTheme="minorEastAsia" w:hAnsiTheme="minorEastAsia" w:hint="eastAsia"/>
+          <w:sz w:val="24"/>
+          <w:szCs w:val="24"/>
+        </w:rPr>
+        <w:t>OpenCV测量物体的尺寸技能</w:t>
+      </w:r>
+      <w:r>
+        <w:rPr>
+          <w:rFonts w:asciiTheme="minorEastAsia" w:hAnsiTheme="minorEastAsia" w:hint="eastAsia"/>
+          <w:sz w:val="24"/>
+          <w:szCs w:val="24"/>
+        </w:rPr>
+        <w:t>：</w:t>
+      </w:r>
+    </w:p>
+    <w:p>
+      <w:pPr>
+        <w:pStyle w:val="a7"/>
+        <w:spacing w:line="400" w:lineRule="exact"/>
+        <w:ind w:left="420" w:firstLineChars="0" w:firstLine="0"/>
+        <w:rPr>
+          <w:rFonts w:asciiTheme="minorEastAsia" w:hAnsiTheme="minorEastAsia"/>
+          <w:sz w:val="24"/>
+          <w:szCs w:val="24"/>
+        </w:rPr>
+      </w:pPr>
+      <w:hyperlink r:id="rId23" w:history="1">
+        <w:r>
+          <w:rPr>
+            <w:rStyle w:val="a8"/>
+            <w:rFonts w:asciiTheme="minorEastAsia" w:hAnsiTheme="minorEastAsia"/>
+            <w:sz w:val="24"/>
+            <w:szCs w:val="24"/>
+          </w:rPr>
+          <w:t>https://mp.weixin.qq.com/s/Q6u4iw3JhnukgIOYJ2IEYQ</w:t>
+        </w:r>
+      </w:hyperlink>
+    </w:p>
+    <w:p>
+      <w:pPr>
+        <w:pStyle w:val="a7"/>
+        <w:numPr>
+          <w:ilvl w:val="0"/>
+          <w:numId w:val="3"/>
+        </w:numPr>
+        <w:spacing w:line="400" w:lineRule="exact"/>
+        <w:ind w:firstLineChars="0"/>
+        <w:rPr>
+          <w:rFonts w:asciiTheme="minorEastAsia" w:hAnsiTheme="minorEastAsia"/>
+          <w:sz w:val="24"/>
+          <w:szCs w:val="24"/>
+        </w:rPr>
+      </w:pPr>
+      <w:r>
+        <w:rPr>
+          <w:rFonts w:asciiTheme="minorEastAsia" w:hAnsiTheme="minorEastAsia" w:hint="eastAsia"/>
+          <w:sz w:val="24"/>
+          <w:szCs w:val="24"/>
+        </w:rPr>
+        <w:t>建立稀疏地图时，可以建立拓扑地图用于导航</w:t>
+      </w:r>
+    </w:p>
+    <w:p>
+      <w:pPr>
+        <w:pStyle w:val="a7"/>
+        <w:numPr>
+          <w:ilvl w:val="0"/>
+          <w:numId w:val="3"/>
+        </w:numPr>
+        <w:spacing w:line="400" w:lineRule="exact"/>
+        <w:ind w:firstLineChars="0"/>
+        <w:rPr>
+          <w:rFonts w:asciiTheme="minorEastAsia" w:hAnsiTheme="minorEastAsia"/>
+          <w:sz w:val="24"/>
+          <w:szCs w:val="24"/>
+        </w:rPr>
+      </w:pPr>
+      <w:r>
+        <w:rPr>
+          <w:rFonts w:asciiTheme="minorEastAsia" w:hAnsiTheme="minorEastAsia" w:hint="eastAsia"/>
+          <w:sz w:val="24"/>
+          <w:szCs w:val="24"/>
+        </w:rPr>
+        <w:t>减小累积误差的方法是发现之前经过的地方，运动轨迹越长累积误差越大，如果发现之前经过的且建好图的点，那么经过优化相当于把序列又拉回到之前的点</w:t>
+      </w:r>
+      <w:r>
+        <w:rPr>
+          <w:rFonts w:asciiTheme="minorEastAsia" w:hAnsiTheme="minorEastAsia" w:hint="eastAsia"/>
+          <w:sz w:val="24"/>
+          <w:szCs w:val="24"/>
+        </w:rPr>
+        <w:t>。没有闭环的S</w:t>
+      </w:r>
+      <w:r>
+        <w:rPr>
+          <w:rFonts w:asciiTheme="minorEastAsia" w:hAnsiTheme="minorEastAsia"/>
+          <w:sz w:val="24"/>
+          <w:szCs w:val="24"/>
+        </w:rPr>
+        <w:t>LAM</w:t>
+      </w:r>
+      <w:r>
+        <w:rPr>
+          <w:rFonts w:asciiTheme="minorEastAsia" w:hAnsiTheme="minorEastAsia" w:hint="eastAsia"/>
+          <w:sz w:val="24"/>
+          <w:szCs w:val="24"/>
+        </w:rPr>
+        <w:t>相当于里程计，里程计和车的码表一样。如V</w:t>
+      </w:r>
+      <w:r>
+        <w:rPr>
+          <w:rFonts w:asciiTheme="minorEastAsia" w:hAnsiTheme="minorEastAsia"/>
+          <w:sz w:val="24"/>
+          <w:szCs w:val="24"/>
+        </w:rPr>
+        <w:t>IO</w:t>
+      </w:r>
+      <w:r>
+        <w:rPr>
+          <w:rFonts w:asciiTheme="minorEastAsia" w:hAnsiTheme="minorEastAsia" w:hint="eastAsia"/>
+          <w:sz w:val="24"/>
+          <w:szCs w:val="24"/>
+        </w:rPr>
+        <w:t>表示没有闭环的视觉惯性里程计</w:t>
+      </w:r>
+    </w:p>
+    <w:p>
+      <w:pPr>
+        <w:pStyle w:val="a7"/>
+        <w:numPr>
+          <w:ilvl w:val="0"/>
+          <w:numId w:val="3"/>
+        </w:numPr>
+        <w:spacing w:line="400" w:lineRule="exact"/>
+        <w:ind w:firstLineChars="0"/>
+        <w:rPr>
+          <w:rFonts w:asciiTheme="minorEastAsia" w:hAnsiTheme="minorEastAsia"/>
+          <w:sz w:val="24"/>
+          <w:szCs w:val="24"/>
+        </w:rPr>
+      </w:pPr>
+      <w:r>
+        <w:rPr>
+          <w:rFonts w:asciiTheme="minorEastAsia" w:hAnsiTheme="minorEastAsia" w:hint="eastAsia"/>
+          <w:sz w:val="24"/>
+          <w:szCs w:val="24"/>
+        </w:rPr>
+        <w:t>1</w:t>
+      </w:r>
+    </w:p>
+    <w:p>
+      <w:pPr>
+        <w:pStyle w:val="a7"/>
+        <w:spacing w:line="400" w:lineRule="exact"/>
+        <w:ind w:left="360" w:firstLineChars="0" w:firstLine="0"/>
+        <w:rPr>
+          <w:rFonts w:asciiTheme="minorEastAsia" w:hAnsiTheme="minorEastAsia"/>
+          <w:sz w:val="24"/>
+          <w:szCs w:val="24"/>
+        </w:rPr>
+      </w:pPr>
+    </w:p>
+    <w:p>
+      <w:pPr>
+        <w:pStyle w:val="a7"/>
+        <w:numPr>
+          <w:ilvl w:val="0"/>
+          <w:numId w:val="1"/>
+        </w:numPr>
+        <w:spacing w:line="400" w:lineRule="exact"/>
+        <w:ind w:firstLineChars="0"/>
+        <w:rPr>
+          <w:rFonts w:asciiTheme="minorEastAsia" w:hAnsiTheme="minorEastAsia"/>
+          <w:sz w:val="24"/>
+          <w:szCs w:val="24"/>
+        </w:rPr>
+      </w:pPr>
+      <w:r>
+        <w:rPr>
+          <w:rFonts w:asciiTheme="minorEastAsia" w:hAnsiTheme="minorEastAsia" w:hint="eastAsia"/>
+          <w:sz w:val="24"/>
+          <w:szCs w:val="24"/>
+        </w:rPr>
+        <w:t>数据集</w:t>
+      </w:r>
+      <w:r>
+        <w:rPr>
+          <w:rFonts w:asciiTheme="minorEastAsia" w:hAnsiTheme="minorEastAsia" w:hint="eastAsia"/>
+          <w:sz w:val="24"/>
+          <w:szCs w:val="24"/>
+        </w:rPr>
+        <w:t>：</w:t>
+      </w:r>
+      <w:hyperlink r:id="rId24" w:history="1">
+        <w:r>
+          <w:rPr>
+            <w:rStyle w:val="a8"/>
+            <w:rFonts w:asciiTheme="minorEastAsia" w:hAnsiTheme="minorEastAsia"/>
+            <w:sz w:val="24"/>
+            <w:szCs w:val="24"/>
+          </w:rPr>
+          <w:t>https://mp.weixin.qq.com/s/zRjwus68Kf4unIqPIubraw</w:t>
+        </w:r>
+      </w:hyperlink>
+    </w:p>
+    <w:p>
+      <w:pPr>
+        <w:pStyle w:val="a7"/>
+        <w:numPr>
+          <w:ilvl w:val="0"/>
+          <w:numId w:val="12"/>
+        </w:numPr>
+        <w:spacing w:line="400" w:lineRule="exact"/>
+        <w:ind w:firstLineChars="0"/>
+        <w:rPr>
+          <w:rFonts w:asciiTheme="minorEastAsia" w:hAnsiTheme="minorEastAsia"/>
+          <w:sz w:val="24"/>
+          <w:szCs w:val="24"/>
+        </w:rPr>
+      </w:pPr>
+      <w:r>
+        <w:rPr>
+          <w:rFonts w:asciiTheme="minorEastAsia" w:hAnsiTheme="minorEastAsia" w:hint="eastAsia"/>
+          <w:sz w:val="24"/>
+          <w:szCs w:val="24"/>
+        </w:rPr>
+        <w:t>T</w:t>
+      </w:r>
+      <w:r>
+        <w:rPr>
+          <w:rFonts w:asciiTheme="minorEastAsia" w:hAnsiTheme="minorEastAsia"/>
+          <w:sz w:val="24"/>
+          <w:szCs w:val="24"/>
+        </w:rPr>
+        <w:t>UM</w:t>
+      </w:r>
+      <w:r>
+        <w:rPr>
+          <w:rFonts w:asciiTheme="minorEastAsia" w:hAnsiTheme="minorEastAsia" w:hint="eastAsia"/>
+          <w:sz w:val="24"/>
+          <w:szCs w:val="24"/>
+        </w:rPr>
+        <w:t>：包含室内外场景，用手持相机拍的，比较随意，范围较小，时间短</w:t>
+      </w:r>
+      <w:r>
+        <w:rPr>
+          <w:rFonts w:asciiTheme="minorEastAsia" w:hAnsiTheme="minorEastAsia" w:hint="eastAsia"/>
+          <w:sz w:val="24"/>
+          <w:szCs w:val="24"/>
+        </w:rPr>
+        <w:t>，</w:t>
       </w:r>
       <w:r>
         <w:rPr>
@@ -3849,320 +4607,955 @@
           <w:szCs w:val="24"/>
         </w:rPr>
         <w:lastRenderedPageBreak/>
-        <w:t>当于确定了单位</w:t>
-      </w:r>
-    </w:p>
-    <w:p>
-      <w:pPr>
-        <w:pStyle w:val="a7"/>
-        <w:numPr>
-          <w:ilvl w:val="0"/>
-          <w:numId w:val="3"/>
-        </w:numPr>
-        <w:spacing w:line="400" w:lineRule="exact"/>
-        <w:ind w:firstLineChars="0"/>
-        <w:rPr>
-          <w:rFonts w:asciiTheme="minorEastAsia" w:hAnsiTheme="minorEastAsia"/>
-          <w:sz w:val="24"/>
-          <w:szCs w:val="24"/>
-        </w:rPr>
-      </w:pPr>
-      <w:r>
-        <w:rPr>
-          <w:rFonts w:asciiTheme="minorEastAsia" w:hAnsiTheme="minorEastAsia"/>
-          <w:sz w:val="24"/>
-          <w:szCs w:val="24"/>
-        </w:rPr>
-        <w:t>H</w:t>
-      </w:r>
-      <w:r>
-        <w:rPr>
-          <w:rFonts w:asciiTheme="minorEastAsia" w:hAnsiTheme="minorEastAsia" w:hint="eastAsia"/>
-          <w:sz w:val="24"/>
-          <w:szCs w:val="24"/>
-        </w:rPr>
-        <w:t>essian</w:t>
-      </w:r>
-      <w:r>
-        <w:rPr>
-          <w:rFonts w:asciiTheme="minorEastAsia" w:hAnsiTheme="minorEastAsia" w:hint="eastAsia"/>
-          <w:sz w:val="24"/>
-          <w:szCs w:val="24"/>
-        </w:rPr>
-        <w:t>矩阵和</w:t>
-      </w:r>
-      <w:r>
-        <w:rPr>
-          <w:rFonts w:asciiTheme="minorEastAsia" w:hAnsiTheme="minorEastAsia" w:hint="eastAsia"/>
-          <w:sz w:val="24"/>
-          <w:szCs w:val="24"/>
-        </w:rPr>
-        <w:t>高斯</w:t>
-      </w:r>
-      <w:r>
-        <w:rPr>
-          <w:rFonts w:asciiTheme="minorEastAsia" w:hAnsiTheme="minorEastAsia" w:hint="eastAsia"/>
-          <w:sz w:val="24"/>
-          <w:szCs w:val="24"/>
-        </w:rPr>
-        <w:t>、J</w:t>
-      </w:r>
-      <w:r>
-        <w:rPr>
-          <w:rFonts w:asciiTheme="minorEastAsia" w:hAnsiTheme="minorEastAsia"/>
-          <w:sz w:val="24"/>
-          <w:szCs w:val="24"/>
-        </w:rPr>
-        <w:t>TJ</w:t>
-      </w:r>
-      <w:r>
-        <w:rPr>
-          <w:rFonts w:asciiTheme="minorEastAsia" w:hAnsiTheme="minorEastAsia" w:hint="eastAsia"/>
-          <w:sz w:val="24"/>
-          <w:szCs w:val="24"/>
-        </w:rPr>
-        <w:t>联系起来</w:t>
-      </w:r>
-    </w:p>
-    <w:p>
-      <w:pPr>
-        <w:pStyle w:val="a7"/>
-        <w:numPr>
-          <w:ilvl w:val="0"/>
-          <w:numId w:val="3"/>
-        </w:numPr>
-        <w:spacing w:line="400" w:lineRule="exact"/>
-        <w:ind w:firstLineChars="0"/>
-        <w:rPr>
-          <w:rFonts w:asciiTheme="minorEastAsia" w:hAnsiTheme="minorEastAsia"/>
-          <w:sz w:val="24"/>
-          <w:szCs w:val="24"/>
-        </w:rPr>
-      </w:pPr>
-      <w:r>
-        <w:rPr>
-          <w:rFonts w:asciiTheme="minorEastAsia" w:hAnsiTheme="minorEastAsia" w:hint="eastAsia"/>
-          <w:sz w:val="24"/>
-          <w:szCs w:val="24"/>
-        </w:rPr>
-        <w:t>求解3</w:t>
-      </w:r>
-      <w:r>
-        <w:rPr>
-          <w:rFonts w:asciiTheme="minorEastAsia" w:hAnsiTheme="minorEastAsia"/>
-          <w:sz w:val="24"/>
-          <w:szCs w:val="24"/>
-        </w:rPr>
-        <w:t>D</w:t>
-      </w:r>
-      <w:r>
-        <w:rPr>
-          <w:rFonts w:asciiTheme="minorEastAsia" w:hAnsiTheme="minorEastAsia" w:hint="eastAsia"/>
-          <w:sz w:val="24"/>
-          <w:szCs w:val="24"/>
-        </w:rPr>
-        <w:t>-3</w:t>
-      </w:r>
-      <w:r>
-        <w:rPr>
-          <w:rFonts w:asciiTheme="minorEastAsia" w:hAnsiTheme="minorEastAsia"/>
-          <w:sz w:val="24"/>
-          <w:szCs w:val="24"/>
-        </w:rPr>
-        <w:t>D</w:t>
-      </w:r>
-      <w:r>
-        <w:rPr>
-          <w:rFonts w:asciiTheme="minorEastAsia" w:hAnsiTheme="minorEastAsia" w:hint="eastAsia"/>
-          <w:sz w:val="24"/>
-          <w:szCs w:val="24"/>
-        </w:rPr>
-        <w:t>变换矩阵的方法</w:t>
-      </w:r>
-    </w:p>
-    <w:p>
-      <w:pPr>
-        <w:pStyle w:val="a7"/>
-        <w:numPr>
-          <w:ilvl w:val="0"/>
-          <w:numId w:val="14"/>
-        </w:numPr>
-        <w:spacing w:line="400" w:lineRule="exact"/>
-        <w:ind w:firstLineChars="0"/>
-        <w:rPr>
-          <w:rFonts w:asciiTheme="minorEastAsia" w:hAnsiTheme="minorEastAsia"/>
-          <w:sz w:val="24"/>
-          <w:szCs w:val="24"/>
-        </w:rPr>
-      </w:pPr>
-      <w:r>
-        <w:rPr>
-          <w:rFonts w:asciiTheme="minorEastAsia" w:hAnsiTheme="minorEastAsia" w:hint="eastAsia"/>
-          <w:sz w:val="24"/>
-          <w:szCs w:val="24"/>
-        </w:rPr>
-        <w:t>取三对点得到9个约束，丢弃其中2个方程</w:t>
-      </w:r>
-    </w:p>
-    <w:p>
-      <w:pPr>
-        <w:pStyle w:val="a7"/>
-        <w:numPr>
-          <w:ilvl w:val="0"/>
-          <w:numId w:val="14"/>
-        </w:numPr>
-        <w:spacing w:line="400" w:lineRule="exact"/>
-        <w:ind w:firstLineChars="0"/>
-        <w:rPr>
-          <w:rFonts w:asciiTheme="minorEastAsia" w:hAnsiTheme="minorEastAsia"/>
-          <w:sz w:val="24"/>
-          <w:szCs w:val="24"/>
-        </w:rPr>
-      </w:pPr>
-      <w:r>
-        <w:rPr>
-          <w:rFonts w:asciiTheme="minorEastAsia" w:hAnsiTheme="minorEastAsia" w:hint="eastAsia"/>
-          <w:sz w:val="24"/>
-          <w:szCs w:val="24"/>
-        </w:rPr>
-        <w:t>close-form方法，其实质也是最小化平方误差：只需一次计算</w:t>
-      </w:r>
-    </w:p>
-    <w:p>
-      <w:pPr>
-        <w:pStyle w:val="a7"/>
-        <w:numPr>
-          <w:ilvl w:val="0"/>
-          <w:numId w:val="14"/>
-        </w:numPr>
-        <w:spacing w:line="400" w:lineRule="exact"/>
-        <w:ind w:firstLineChars="0"/>
-        <w:rPr>
-          <w:rFonts w:asciiTheme="minorEastAsia" w:hAnsiTheme="minorEastAsia"/>
-          <w:sz w:val="24"/>
-          <w:szCs w:val="24"/>
-        </w:rPr>
-      </w:pPr>
-      <w:r>
-        <w:rPr>
-          <w:rFonts w:asciiTheme="minorEastAsia" w:hAnsiTheme="minorEastAsia" w:hint="eastAsia"/>
-          <w:sz w:val="24"/>
-          <w:szCs w:val="24"/>
-        </w:rPr>
-        <w:t>最小平方误差的迭代方法：找到好的初始值，然后迭代</w:t>
-      </w:r>
-    </w:p>
-    <w:p>
-      <w:pPr>
-        <w:pStyle w:val="a7"/>
-        <w:numPr>
-          <w:ilvl w:val="0"/>
-          <w:numId w:val="3"/>
-        </w:numPr>
-        <w:spacing w:line="400" w:lineRule="exact"/>
-        <w:ind w:firstLineChars="0"/>
-        <w:rPr>
-          <w:rFonts w:asciiTheme="minorEastAsia" w:hAnsiTheme="minorEastAsia"/>
-          <w:sz w:val="24"/>
-          <w:szCs w:val="24"/>
-        </w:rPr>
-      </w:pPr>
-      <w:r>
-        <w:rPr>
-          <w:rFonts w:asciiTheme="minorEastAsia" w:hAnsiTheme="minorEastAsia" w:hint="eastAsia"/>
-          <w:sz w:val="24"/>
-          <w:szCs w:val="24"/>
-        </w:rPr>
-        <w:t>正交变换分为两类：第一类是旋转变换,第二类是镜面反射.正交变换的矩阵的行列式等于1或-1,我们规定行列式等于1正交变换称为旋转变换,行列式等于-1正交变换称为镜面反射.</w:t>
-      </w:r>
-    </w:p>
-    <w:p>
-      <w:pPr>
-        <w:pStyle w:val="a7"/>
-        <w:numPr>
-          <w:ilvl w:val="0"/>
-          <w:numId w:val="3"/>
-        </w:numPr>
-        <w:spacing w:line="400" w:lineRule="exact"/>
-        <w:ind w:firstLineChars="0"/>
-        <w:rPr>
-          <w:rFonts w:asciiTheme="minorEastAsia" w:hAnsiTheme="minorEastAsia"/>
-          <w:sz w:val="24"/>
-          <w:szCs w:val="24"/>
-        </w:rPr>
-      </w:pPr>
-      <w:r>
-        <w:rPr>
-          <w:rFonts w:asciiTheme="minorEastAsia" w:hAnsiTheme="minorEastAsia" w:hint="eastAsia"/>
-          <w:sz w:val="24"/>
-          <w:szCs w:val="24"/>
-        </w:rPr>
-        <w:t>所以说“旋转变换的矩阵的行列式为+1”</w:t>
-      </w:r>
-    </w:p>
-    <w:p>
-      <w:pPr>
-        <w:pStyle w:val="a7"/>
-        <w:numPr>
-          <w:ilvl w:val="0"/>
-          <w:numId w:val="3"/>
-        </w:numPr>
-        <w:spacing w:line="400" w:lineRule="exact"/>
-        <w:ind w:firstLineChars="0"/>
-        <w:rPr>
-          <w:rFonts w:asciiTheme="minorEastAsia" w:hAnsiTheme="minorEastAsia"/>
-          <w:sz w:val="24"/>
-          <w:szCs w:val="24"/>
-        </w:rPr>
-      </w:pPr>
-      <w:r>
-        <w:rPr>
-          <w:rFonts w:asciiTheme="minorEastAsia" w:hAnsiTheme="minorEastAsia" w:hint="eastAsia"/>
-          <w:sz w:val="24"/>
-          <w:szCs w:val="24"/>
-        </w:rPr>
-        <w:t>但是opensource的东西没有应用背景，在真实的应用场景下出现一定比例、甚至大面积不work是非常常见的。当你真正到了企业里面，企业需要你做能够在应用场景下稳定工作的SLAM模块，这时候无论是自己从零写，还是改opensource，你都需要有很好的对SLAM原理及系统的理解，来调整系统去处理一些fail的cases。能够为企业处理这样的问题，一两年的实际项目经验加上相当量的阅读（经典的大部头比如MVG和paper，至少是传统的paper）是必须的</w:t>
-      </w:r>
-    </w:p>
-    <w:p>
-      <w:pPr>
-        <w:pStyle w:val="a7"/>
-        <w:spacing w:line="400" w:lineRule="exact"/>
-        <w:ind w:left="420" w:firstLineChars="0" w:firstLine="0"/>
-        <w:rPr>
-          <w:rFonts w:asciiTheme="minorEastAsia" w:hAnsiTheme="minorEastAsia"/>
-          <w:sz w:val="24"/>
-          <w:szCs w:val="24"/>
-        </w:rPr>
-      </w:pPr>
-      <w:r>
-        <w:rPr>
-          <w:rFonts w:asciiTheme="minorEastAsia" w:hAnsiTheme="minorEastAsia" w:hint="eastAsia"/>
-          <w:sz w:val="24"/>
-          <w:szCs w:val="24"/>
-        </w:rPr>
-        <w:t>冷静下来，仔细想一想，我想研究哪部分，是基于多视图几何的前端？还是对优化问题比较感兴趣，想从概率机器人和凸优化两本书入手？又或者是我想用机器学习做做回环？还是说我要摒弃现有的一套方案直接用深度学习来个端对端的VO(这个已经有了，一个比较出名的大学做的，但是想做深入的研究应该也是可以的吧)，带着问题做研究,把问题抽象。如果你只是要优化下定位精度，真的不用非要找个实体机器人，学好使用数据集测试自己的方案，将更多的精力放在C++上和优化的方法上(尤其是对于答主这种本来是机械的，编程也就是C++ primer 第一章的水平~)</w:t>
-      </w:r>
-    </w:p>
-    <w:p>
-      <w:pPr>
-        <w:pStyle w:val="a7"/>
-        <w:spacing w:line="400" w:lineRule="exact"/>
-        <w:ind w:left="420" w:firstLineChars="0" w:firstLine="0"/>
-        <w:rPr>
-          <w:rFonts w:asciiTheme="minorEastAsia" w:hAnsiTheme="minorEastAsia"/>
-          <w:sz w:val="24"/>
-          <w:szCs w:val="24"/>
-        </w:rPr>
-      </w:pPr>
-      <w:r>
-        <w:rPr>
-          <w:rFonts w:asciiTheme="minorEastAsia" w:hAnsiTheme="minorEastAsia" w:hint="eastAsia"/>
-          <w:sz w:val="24"/>
-          <w:szCs w:val="24"/>
-        </w:rPr>
-        <w:t>首先可以先了解目前比较流行的slam解决方案，阅读相关开源项目，比如激光slam中gmapping、cartographer，开源项目不仅能让你对slam有一个宏观的了解，也能够学习好的代码风格和代码技巧。其次，学习相关理论知识，像非线性最小二乘法、卡尔曼滤波、粒子滤波、数值优化、自动求导等，有了这些基础，slam入门才刚刚开始。如果想要进阶，尝试结合自己学到的理论知识，写一个slam，这个时候对这些理论知识会有比较深刻的认识，写工程的同时，你可能会发现有些书本中学不到的东西，比如调参，掌握调参技巧，好的参数就像整容手术，能让机器人很好的work，后面要跟紧时代步伐，多阅读slam相关paper。最后做slam不要急躁，在slam工程中会有很</w:t>
-      </w:r>
+        <w:t>文件名就是拍摄帧的时间，帧率3</w:t>
+      </w:r>
+      <w:r>
+        <w:rPr>
+          <w:rFonts w:asciiTheme="minorEastAsia" w:hAnsiTheme="minorEastAsia"/>
+          <w:sz w:val="24"/>
+          <w:szCs w:val="24"/>
+        </w:rPr>
+        <w:t>0</w:t>
+      </w:r>
+      <w:r>
+        <w:rPr>
+          <w:rFonts w:asciiTheme="minorEastAsia" w:hAnsiTheme="minorEastAsia" w:hint="eastAsia"/>
+          <w:sz w:val="24"/>
+          <w:szCs w:val="24"/>
+        </w:rPr>
+        <w:t>。</w:t>
+      </w:r>
+      <w:r>
+        <w:rPr>
+          <w:rFonts w:asciiTheme="minorEastAsia" w:hAnsiTheme="minorEastAsia"/>
+          <w:sz w:val="24"/>
+          <w:szCs w:val="24"/>
+        </w:rPr>
+        <w:t>W</w:t>
+      </w:r>
+      <w:r>
+        <w:rPr>
+          <w:rFonts w:asciiTheme="minorEastAsia" w:hAnsiTheme="minorEastAsia" w:hint="eastAsia"/>
+          <w:sz w:val="24"/>
+          <w:szCs w:val="24"/>
+        </w:rPr>
+        <w:t>indow下载好后后缀为gz，解压后打开不了文件，在ubuntu上先使用鼠标提取提取（尝试省略该步），再将后缀改为</w:t>
+      </w:r>
+      <w:r>
+        <w:rPr>
+          <w:rFonts w:asciiTheme="minorEastAsia" w:hAnsiTheme="minorEastAsia" w:hint="eastAsia"/>
+          <w:sz w:val="24"/>
+          <w:szCs w:val="24"/>
+        </w:rPr>
+        <w:t>.</w:t>
+      </w:r>
+      <w:r>
+        <w:rPr>
+          <w:rFonts w:asciiTheme="minorEastAsia" w:hAnsiTheme="minorEastAsia" w:hint="eastAsia"/>
+          <w:sz w:val="24"/>
+          <w:szCs w:val="24"/>
+        </w:rPr>
+        <w:t>tgz后直接使用鼠标提取</w:t>
+      </w:r>
+      <w:r>
+        <w:rPr>
+          <w:rFonts w:asciiTheme="minorEastAsia" w:hAnsiTheme="minorEastAsia" w:hint="eastAsia"/>
+          <w:sz w:val="24"/>
+          <w:szCs w:val="24"/>
+        </w:rPr>
+        <w:t>(可能原因Ubuntu通过后缀名来确定提取方式)</w:t>
+      </w:r>
+    </w:p>
+    <w:p>
+      <w:pPr>
+        <w:pStyle w:val="a7"/>
+        <w:numPr>
+          <w:ilvl w:val="0"/>
+          <w:numId w:val="12"/>
+        </w:numPr>
+        <w:spacing w:line="400" w:lineRule="exact"/>
+        <w:ind w:firstLineChars="0"/>
+        <w:rPr>
+          <w:rFonts w:asciiTheme="minorEastAsia" w:hAnsiTheme="minorEastAsia"/>
+          <w:sz w:val="24"/>
+          <w:szCs w:val="24"/>
+        </w:rPr>
+      </w:pPr>
+      <w:r>
+        <w:rPr>
+          <w:rFonts w:asciiTheme="minorEastAsia" w:hAnsiTheme="minorEastAsia" w:hint="eastAsia"/>
+          <w:sz w:val="24"/>
+          <w:szCs w:val="24"/>
+        </w:rPr>
+        <w:t>K</w:t>
+      </w:r>
+      <w:r>
+        <w:rPr>
+          <w:rFonts w:asciiTheme="minorEastAsia" w:hAnsiTheme="minorEastAsia"/>
+          <w:sz w:val="24"/>
+          <w:szCs w:val="24"/>
+        </w:rPr>
+        <w:t>ITTI</w:t>
+      </w:r>
+      <w:r>
+        <w:rPr>
+          <w:rFonts w:asciiTheme="minorEastAsia" w:hAnsiTheme="minorEastAsia" w:hint="eastAsia"/>
+          <w:sz w:val="24"/>
+          <w:szCs w:val="24"/>
+        </w:rPr>
+        <w:t>：小区驾车拍的，范围大，时间长</w:t>
+      </w:r>
+    </w:p>
+    <w:p>
+      <w:pPr>
+        <w:pStyle w:val="a7"/>
+        <w:numPr>
+          <w:ilvl w:val="0"/>
+          <w:numId w:val="12"/>
+        </w:numPr>
+        <w:spacing w:line="400" w:lineRule="exact"/>
+        <w:ind w:firstLineChars="0"/>
+        <w:rPr>
+          <w:rFonts w:asciiTheme="minorEastAsia" w:hAnsiTheme="minorEastAsia"/>
+          <w:sz w:val="24"/>
+          <w:szCs w:val="24"/>
+        </w:rPr>
+      </w:pPr>
+      <w:r>
+        <w:rPr>
+          <w:rFonts w:asciiTheme="minorEastAsia" w:hAnsiTheme="minorEastAsia"/>
+          <w:sz w:val="24"/>
+          <w:szCs w:val="24"/>
+        </w:rPr>
+        <w:t>E</w:t>
+      </w:r>
+      <w:r>
+        <w:rPr>
+          <w:rFonts w:asciiTheme="minorEastAsia" w:hAnsiTheme="minorEastAsia" w:hint="eastAsia"/>
+          <w:sz w:val="24"/>
+          <w:szCs w:val="24"/>
+        </w:rPr>
+        <w:t>uroc：无人机拍摄</w:t>
+      </w:r>
+      <w:r>
+        <w:rPr>
+          <w:rFonts w:asciiTheme="minorEastAsia" w:hAnsiTheme="minorEastAsia" w:hint="eastAsia"/>
+          <w:sz w:val="24"/>
+          <w:szCs w:val="24"/>
+        </w:rPr>
+        <w:t>，搭载了I</w:t>
+      </w:r>
+      <w:r>
+        <w:rPr>
+          <w:rFonts w:asciiTheme="minorEastAsia" w:hAnsiTheme="minorEastAsia"/>
+          <w:sz w:val="24"/>
+          <w:szCs w:val="24"/>
+        </w:rPr>
+        <w:t>MU</w:t>
+      </w:r>
+    </w:p>
+    <w:p>
+      <w:pPr>
+        <w:spacing w:line="400" w:lineRule="exact"/>
+        <w:rPr>
+          <w:rFonts w:asciiTheme="minorEastAsia" w:hAnsiTheme="minorEastAsia"/>
+          <w:sz w:val="24"/>
+          <w:szCs w:val="24"/>
+        </w:rPr>
+      </w:pPr>
+    </w:p>
+    <w:p>
+      <w:pPr>
+        <w:pStyle w:val="a7"/>
+        <w:numPr>
+          <w:ilvl w:val="0"/>
+          <w:numId w:val="1"/>
+        </w:numPr>
+        <w:spacing w:line="400" w:lineRule="exact"/>
+        <w:ind w:firstLineChars="0"/>
+        <w:rPr>
+          <w:rFonts w:asciiTheme="minorEastAsia" w:hAnsiTheme="minorEastAsia"/>
+          <w:sz w:val="24"/>
+          <w:szCs w:val="24"/>
+        </w:rPr>
+      </w:pPr>
+      <w:r>
+        <w:rPr>
+          <w:rFonts w:asciiTheme="minorEastAsia" w:hAnsiTheme="minorEastAsia" w:hint="eastAsia"/>
+          <w:sz w:val="24"/>
+          <w:szCs w:val="24"/>
+        </w:rPr>
+        <w:t>评价方式</w:t>
+      </w:r>
+    </w:p>
+    <w:p>
+      <w:pPr>
+        <w:pStyle w:val="a7"/>
+        <w:numPr>
+          <w:ilvl w:val="0"/>
+          <w:numId w:val="16"/>
+        </w:numPr>
+        <w:spacing w:line="400" w:lineRule="exact"/>
+        <w:ind w:firstLineChars="0"/>
+        <w:rPr>
+          <w:rFonts w:asciiTheme="minorEastAsia" w:hAnsiTheme="minorEastAsia"/>
+          <w:sz w:val="24"/>
+          <w:szCs w:val="24"/>
+        </w:rPr>
+      </w:pPr>
+      <w:r>
+        <w:rPr>
+          <w:rFonts w:asciiTheme="minorEastAsia" w:hAnsiTheme="minorEastAsia" w:hint="eastAsia"/>
+          <w:sz w:val="24"/>
+          <w:szCs w:val="24"/>
+        </w:rPr>
+        <w:t>R</w:t>
+      </w:r>
+      <w:r>
+        <w:rPr>
+          <w:rFonts w:asciiTheme="minorEastAsia" w:hAnsiTheme="minorEastAsia"/>
+          <w:sz w:val="24"/>
+          <w:szCs w:val="24"/>
+        </w:rPr>
+        <w:t>MSE</w:t>
+      </w:r>
+      <w:r>
+        <w:rPr>
+          <w:rFonts w:asciiTheme="minorEastAsia" w:hAnsiTheme="minorEastAsia" w:hint="eastAsia"/>
+          <w:sz w:val="24"/>
+          <w:szCs w:val="24"/>
+        </w:rPr>
+        <w:t>（</w:t>
+      </w:r>
+      <w:r>
+        <w:rPr>
+          <w:rFonts w:asciiTheme="minorEastAsia" w:hAnsiTheme="minorEastAsia"/>
+          <w:sz w:val="24"/>
+          <w:szCs w:val="24"/>
+        </w:rPr>
+        <w:t>root-mean-square error</w:t>
+      </w:r>
+      <w:r>
+        <w:rPr>
+          <w:rFonts w:asciiTheme="minorEastAsia" w:hAnsiTheme="minorEastAsia" w:hint="eastAsia"/>
+          <w:sz w:val="24"/>
+          <w:szCs w:val="24"/>
+        </w:rPr>
+        <w:t>）：</w:t>
+      </w:r>
+    </w:p>
+    <w:p>
+      <w:pPr>
+        <w:pStyle w:val="a7"/>
+        <w:numPr>
+          <w:ilvl w:val="0"/>
+          <w:numId w:val="16"/>
+        </w:numPr>
+        <w:spacing w:line="400" w:lineRule="exact"/>
+        <w:ind w:firstLineChars="0"/>
+        <w:rPr>
+          <w:rFonts w:asciiTheme="minorEastAsia" w:hAnsiTheme="minorEastAsia"/>
+          <w:sz w:val="24"/>
+          <w:szCs w:val="24"/>
+        </w:rPr>
+      </w:pPr>
+      <w:r>
+        <w:rPr>
+          <w:rFonts w:asciiTheme="minorEastAsia" w:hAnsiTheme="minorEastAsia"/>
+          <w:sz w:val="24"/>
+          <w:szCs w:val="24"/>
+        </w:rPr>
+        <w:t>ATE(</w:t>
+      </w:r>
+      <w:r>
+        <w:rPr>
+          <w:rFonts w:asciiTheme="minorEastAsia" w:hAnsiTheme="minorEastAsia"/>
+          <w:sz w:val="24"/>
+          <w:szCs w:val="24"/>
+        </w:rPr>
+        <w:t>absolute trajectory error</w:t>
+      </w:r>
+      <w:r>
+        <w:rPr>
+          <w:rFonts w:asciiTheme="minorEastAsia" w:hAnsiTheme="minorEastAsia"/>
+          <w:sz w:val="24"/>
+          <w:szCs w:val="24"/>
+        </w:rPr>
+        <w:t>)</w:t>
+      </w:r>
+      <w:r>
+        <w:rPr>
+          <w:rFonts w:asciiTheme="minorEastAsia" w:hAnsiTheme="minorEastAsia" w:hint="eastAsia"/>
+          <w:sz w:val="24"/>
+          <w:szCs w:val="24"/>
+        </w:rPr>
+        <w:t>：文献“</w:t>
+      </w:r>
+      <w:r>
+        <w:rPr>
+          <w:rFonts w:asciiTheme="minorEastAsia" w:hAnsiTheme="minorEastAsia"/>
+          <w:sz w:val="24"/>
+          <w:szCs w:val="24"/>
+        </w:rPr>
+        <w:t>A benchmark for the e</w:t>
+      </w:r>
+      <w:r>
+        <w:rPr>
+          <w:rFonts w:asciiTheme="minorEastAsia" w:hAnsiTheme="minorEastAsia"/>
+          <w:sz w:val="24"/>
+          <w:szCs w:val="24"/>
+        </w:rPr>
+        <w:t>valuation of RGB-D SLAM systems</w:t>
+      </w:r>
+      <w:r>
+        <w:rPr>
+          <w:rFonts w:asciiTheme="minorEastAsia" w:hAnsiTheme="minorEastAsia" w:hint="eastAsia"/>
+          <w:sz w:val="24"/>
+          <w:szCs w:val="24"/>
+        </w:rPr>
+        <w:t>”</w:t>
+      </w:r>
+    </w:p>
+    <w:p>
+      <w:pPr>
+        <w:pStyle w:val="a7"/>
+        <w:numPr>
+          <w:ilvl w:val="0"/>
+          <w:numId w:val="1"/>
+        </w:numPr>
+        <w:spacing w:line="400" w:lineRule="exact"/>
+        <w:ind w:firstLineChars="0"/>
+        <w:rPr>
+          <w:rFonts w:asciiTheme="minorEastAsia" w:hAnsiTheme="minorEastAsia"/>
+          <w:sz w:val="24"/>
+          <w:szCs w:val="24"/>
+        </w:rPr>
+      </w:pPr>
+      <w:r>
+        <w:rPr>
+          <w:rFonts w:asciiTheme="minorEastAsia" w:hAnsiTheme="minorEastAsia" w:hint="eastAsia"/>
+          <w:sz w:val="24"/>
+          <w:szCs w:val="24"/>
+        </w:rPr>
+        <w:t>角点的理解：</w:t>
+      </w:r>
+    </w:p>
+    <w:p>
+      <w:pPr>
+        <w:pStyle w:val="a7"/>
+        <w:spacing w:line="400" w:lineRule="exact"/>
+        <w:ind w:left="360" w:firstLineChars="0" w:firstLine="0"/>
+        <w:rPr>
+          <w:rFonts w:asciiTheme="minorEastAsia" w:hAnsiTheme="minorEastAsia"/>
+          <w:sz w:val="24"/>
+          <w:szCs w:val="24"/>
+        </w:rPr>
+      </w:pPr>
+      <w:hyperlink r:id="rId25" w:history="1">
+        <w:r>
+          <w:rPr>
+            <w:rStyle w:val="a8"/>
+            <w:rFonts w:asciiTheme="minorEastAsia" w:hAnsiTheme="minorEastAsia"/>
+            <w:sz w:val="24"/>
+            <w:szCs w:val="24"/>
+          </w:rPr>
+          <w:t>https://blog.csdn.net/yizhang_ml/article/details/86994193</w:t>
+        </w:r>
+      </w:hyperlink>
+    </w:p>
+    <w:p>
+      <w:pPr>
+        <w:pStyle w:val="a7"/>
+        <w:ind w:firstLine="480"/>
+        <w:rPr>
+          <w:rFonts w:asciiTheme="minorEastAsia" w:hAnsiTheme="minorEastAsia"/>
+          <w:sz w:val="24"/>
+          <w:szCs w:val="24"/>
+        </w:rPr>
+      </w:pPr>
+    </w:p>
+    <w:p>
+      <w:pPr>
+        <w:pStyle w:val="a7"/>
+        <w:numPr>
+          <w:ilvl w:val="0"/>
+          <w:numId w:val="1"/>
+        </w:numPr>
+        <w:spacing w:line="400" w:lineRule="exact"/>
+        <w:ind w:firstLineChars="0"/>
+        <w:rPr>
+          <w:rFonts w:asciiTheme="minorEastAsia" w:hAnsiTheme="minorEastAsia"/>
+          <w:sz w:val="24"/>
+          <w:szCs w:val="24"/>
+        </w:rPr>
+      </w:pPr>
+      <w:r>
+        <w:rPr>
+          <w:rFonts w:asciiTheme="minorEastAsia" w:hAnsiTheme="minorEastAsia" w:hint="eastAsia"/>
+          <w:sz w:val="24"/>
+          <w:szCs w:val="24"/>
+        </w:rPr>
+        <w:t>随机抽样一致</w:t>
+      </w:r>
+      <w:r>
+        <w:rPr>
+          <w:rFonts w:asciiTheme="minorEastAsia" w:hAnsiTheme="minorEastAsia"/>
+          <w:sz w:val="24"/>
+          <w:szCs w:val="24"/>
+        </w:rPr>
+        <w:t xml:space="preserve"> </w:t>
+      </w:r>
+      <w:r>
+        <w:rPr>
+          <w:rFonts w:asciiTheme="minorEastAsia" w:hAnsiTheme="minorEastAsia"/>
+          <w:sz w:val="24"/>
+          <w:szCs w:val="24"/>
+        </w:rPr>
+        <w:t>(</w:t>
+      </w:r>
+      <w:r>
+        <w:rPr>
+          <w:rFonts w:asciiTheme="minorEastAsia" w:hAnsiTheme="minorEastAsia"/>
+          <w:sz w:val="24"/>
+          <w:szCs w:val="24"/>
+        </w:rPr>
+        <w:t>RANSAC</w:t>
+      </w:r>
+      <w:r>
+        <w:rPr>
+          <w:rFonts w:asciiTheme="minorEastAsia" w:hAnsiTheme="minorEastAsia" w:hint="eastAsia"/>
+          <w:sz w:val="24"/>
+          <w:szCs w:val="24"/>
+        </w:rPr>
+        <w:t>，Random Sa</w:t>
+      </w:r>
+      <w:r>
+        <w:rPr>
+          <w:rFonts w:asciiTheme="minorEastAsia" w:hAnsiTheme="minorEastAsia" w:hint="eastAsia"/>
+          <w:sz w:val="24"/>
+          <w:szCs w:val="24"/>
+        </w:rPr>
+        <w:t>mple Consensus</w:t>
+      </w:r>
+      <w:r>
+        <w:rPr>
+          <w:rFonts w:asciiTheme="minorEastAsia" w:hAnsiTheme="minorEastAsia" w:hint="eastAsia"/>
+          <w:sz w:val="24"/>
+          <w:szCs w:val="24"/>
+        </w:rPr>
+        <w:t>)</w:t>
+      </w:r>
+      <w:r>
+        <w:rPr>
+          <w:rFonts w:asciiTheme="minorEastAsia" w:hAnsiTheme="minorEastAsia" w:hint="eastAsia"/>
+          <w:sz w:val="24"/>
+          <w:szCs w:val="24"/>
+        </w:rPr>
+        <w:t>算法：注意理解局外点</w:t>
+      </w:r>
+      <w:r>
+        <w:rPr>
+          <w:rFonts w:asciiTheme="minorEastAsia" w:hAnsiTheme="minorEastAsia" w:hint="eastAsia"/>
+          <w:sz w:val="24"/>
+          <w:szCs w:val="24"/>
+        </w:rPr>
+        <w:t>（异常点）</w:t>
+      </w:r>
+      <w:r>
+        <w:rPr>
+          <w:rFonts w:asciiTheme="minorEastAsia" w:hAnsiTheme="minorEastAsia" w:hint="eastAsia"/>
+          <w:sz w:val="24"/>
+          <w:szCs w:val="24"/>
+        </w:rPr>
+        <w:t>和局内点</w:t>
+      </w:r>
+      <w:r>
+        <w:rPr>
+          <w:rFonts w:asciiTheme="minorEastAsia" w:hAnsiTheme="minorEastAsia" w:hint="eastAsia"/>
+          <w:sz w:val="24"/>
+          <w:szCs w:val="24"/>
+        </w:rPr>
+        <w:t>（正常点）</w:t>
+      </w:r>
+    </w:p>
+    <w:p>
+      <w:pPr>
+        <w:pStyle w:val="a7"/>
+        <w:spacing w:line="400" w:lineRule="exact"/>
+        <w:ind w:left="360" w:firstLineChars="0" w:firstLine="0"/>
+        <w:rPr>
+          <w:rFonts w:asciiTheme="minorEastAsia" w:hAnsiTheme="minorEastAsia"/>
+          <w:sz w:val="24"/>
+          <w:szCs w:val="24"/>
+        </w:rPr>
+      </w:pPr>
+      <w:hyperlink r:id="rId26" w:history="1">
+        <w:r>
+          <w:rPr>
+            <w:rStyle w:val="a8"/>
+            <w:rFonts w:asciiTheme="minorEastAsia" w:hAnsiTheme="minorEastAsia"/>
+            <w:sz w:val="24"/>
+            <w:szCs w:val="24"/>
+          </w:rPr>
+          <w:t>https://blog.csdn.net/robinhjwy/article/details/79174914</w:t>
+        </w:r>
+      </w:hyperlink>
+    </w:p>
+    <w:p>
+      <w:pPr>
+        <w:pStyle w:val="a7"/>
+        <w:ind w:firstLine="480"/>
+        <w:rPr>
+          <w:rFonts w:asciiTheme="minorEastAsia" w:hAnsiTheme="minorEastAsia"/>
+          <w:sz w:val="24"/>
+          <w:szCs w:val="24"/>
+        </w:rPr>
+      </w:pPr>
+    </w:p>
+    <w:p>
+      <w:pPr>
+        <w:pStyle w:val="a7"/>
+        <w:numPr>
+          <w:ilvl w:val="0"/>
+          <w:numId w:val="1"/>
+        </w:numPr>
+        <w:spacing w:line="400" w:lineRule="exact"/>
+        <w:ind w:firstLineChars="0"/>
+        <w:rPr>
+          <w:rFonts w:asciiTheme="minorEastAsia" w:hAnsiTheme="minorEastAsia"/>
+          <w:sz w:val="24"/>
+          <w:szCs w:val="24"/>
+        </w:rPr>
+      </w:pPr>
+      <w:r>
+        <w:rPr>
+          <w:rFonts w:asciiTheme="minorEastAsia" w:hAnsiTheme="minorEastAsia" w:hint="eastAsia"/>
+          <w:sz w:val="24"/>
+          <w:szCs w:val="24"/>
+        </w:rPr>
+        <w:t>S</w:t>
+      </w:r>
+      <w:r>
+        <w:rPr>
+          <w:rFonts w:asciiTheme="minorEastAsia" w:hAnsiTheme="minorEastAsia"/>
+          <w:sz w:val="24"/>
+          <w:szCs w:val="24"/>
+        </w:rPr>
+        <w:t>VD</w:t>
+      </w:r>
+      <w:r>
+        <w:rPr>
+          <w:rFonts w:asciiTheme="minorEastAsia" w:hAnsiTheme="minorEastAsia" w:hint="eastAsia"/>
+          <w:sz w:val="24"/>
+          <w:szCs w:val="24"/>
+        </w:rPr>
+        <w:t>分解</w:t>
+      </w:r>
+    </w:p>
+    <w:p>
+      <w:pPr>
+        <w:pStyle w:val="a7"/>
+        <w:spacing w:line="400" w:lineRule="exact"/>
+        <w:ind w:left="360" w:firstLineChars="0" w:firstLine="0"/>
+        <w:rPr>
+          <w:rFonts w:asciiTheme="minorEastAsia" w:hAnsiTheme="minorEastAsia"/>
+          <w:sz w:val="24"/>
+          <w:szCs w:val="24"/>
+        </w:rPr>
+      </w:pPr>
+      <w:hyperlink r:id="rId27" w:history="1">
+        <w:r>
+          <w:rPr>
+            <w:rStyle w:val="a8"/>
+            <w:rFonts w:asciiTheme="minorEastAsia" w:hAnsiTheme="minorEastAsia"/>
+            <w:sz w:val="24"/>
+            <w:szCs w:val="24"/>
+          </w:rPr>
+          <w:t>https://www.cnblogs.com/endlesscoding/p/10033527.html</w:t>
+        </w:r>
+      </w:hyperlink>
+    </w:p>
+    <w:p>
+      <w:pPr>
+        <w:pStyle w:val="a7"/>
+        <w:numPr>
+          <w:ilvl w:val="0"/>
+          <w:numId w:val="1"/>
+        </w:numPr>
+        <w:spacing w:line="400" w:lineRule="exact"/>
+        <w:ind w:firstLineChars="0"/>
+        <w:rPr>
+          <w:rFonts w:asciiTheme="minorEastAsia" w:hAnsiTheme="minorEastAsia"/>
+          <w:sz w:val="24"/>
+          <w:szCs w:val="24"/>
+        </w:rPr>
+      </w:pPr>
+      <w:r>
+        <w:rPr>
+          <w:rFonts w:asciiTheme="minorEastAsia" w:hAnsiTheme="minorEastAsia" w:hint="eastAsia"/>
+          <w:sz w:val="24"/>
+          <w:szCs w:val="24"/>
+        </w:rPr>
+        <w:t>S</w:t>
+      </w:r>
+      <w:r>
+        <w:rPr>
+          <w:rFonts w:asciiTheme="minorEastAsia" w:hAnsiTheme="minorEastAsia"/>
+          <w:sz w:val="24"/>
+          <w:szCs w:val="24"/>
+        </w:rPr>
+        <w:t>VD</w:t>
+      </w:r>
+      <w:r>
+        <w:rPr>
+          <w:rFonts w:asciiTheme="minorEastAsia" w:hAnsiTheme="minorEastAsia" w:hint="eastAsia"/>
+          <w:sz w:val="24"/>
+          <w:szCs w:val="24"/>
+        </w:rPr>
+        <w:t>解超定方程：</w:t>
+      </w:r>
+      <w:r>
+        <w:rPr>
+          <w:rFonts w:asciiTheme="minorEastAsia" w:hAnsiTheme="minorEastAsia" w:hint="eastAsia"/>
+          <w:sz w:val="24"/>
+          <w:szCs w:val="24"/>
+        </w:rPr>
+        <w:t>对于齐次线性方程 A*X =0;当A的秩大于列数时，就需要求解最小二乘解，在||X||=1的约束下，其最小二乘解为矩阵A'A最小特征值所对应的特征向量。</w:t>
+      </w:r>
+    </w:p>
+    <w:p>
+      <w:pPr>
+        <w:pStyle w:val="a7"/>
+        <w:spacing w:line="400" w:lineRule="exact"/>
+        <w:ind w:left="360" w:firstLineChars="0" w:firstLine="0"/>
+        <w:rPr>
+          <w:rFonts w:asciiTheme="minorEastAsia" w:hAnsiTheme="minorEastAsia"/>
+          <w:sz w:val="24"/>
+          <w:szCs w:val="24"/>
+        </w:rPr>
+      </w:pPr>
+      <w:hyperlink r:id="rId28" w:history="1">
+        <w:r>
+          <w:rPr>
+            <w:rStyle w:val="a8"/>
+            <w:rFonts w:asciiTheme="minorEastAsia" w:hAnsiTheme="minorEastAsia"/>
+            <w:sz w:val="24"/>
+            <w:szCs w:val="24"/>
+          </w:rPr>
+          <w:t>https://blog.csdn.net/potxxx/article/details/86761222</w:t>
+        </w:r>
+      </w:hyperlink>
+    </w:p>
+    <w:p>
+      <w:pPr>
+        <w:pStyle w:val="a7"/>
+        <w:numPr>
+          <w:ilvl w:val="0"/>
+          <w:numId w:val="1"/>
+        </w:numPr>
+        <w:spacing w:line="400" w:lineRule="exact"/>
+        <w:ind w:firstLineChars="0"/>
+        <w:rPr>
+          <w:rFonts w:asciiTheme="minorEastAsia" w:hAnsiTheme="minorEastAsia"/>
+          <w:sz w:val="24"/>
+          <w:szCs w:val="24"/>
+        </w:rPr>
+      </w:pPr>
+      <w:r>
+        <w:rPr>
+          <w:rFonts w:asciiTheme="minorEastAsia" w:hAnsiTheme="minorEastAsia" w:hint="eastAsia"/>
+          <w:sz w:val="24"/>
+          <w:szCs w:val="24"/>
+        </w:rPr>
+        <w:t>模拟退火</w:t>
+      </w:r>
+    </w:p>
+    <w:p>
+      <w:pPr>
+        <w:spacing w:line="400" w:lineRule="exact"/>
+        <w:rPr>
+          <w:rFonts w:asciiTheme="minorEastAsia" w:hAnsiTheme="minorEastAsia"/>
+          <w:sz w:val="24"/>
+          <w:szCs w:val="24"/>
+        </w:rPr>
+      </w:pPr>
+      <w:hyperlink r:id="rId29" w:history="1">
+        <w:r>
+          <w:rPr>
+            <w:rStyle w:val="a8"/>
+            <w:rFonts w:asciiTheme="minorEastAsia" w:hAnsiTheme="minorEastAsia"/>
+            <w:sz w:val="24"/>
+            <w:szCs w:val="24"/>
+          </w:rPr>
+          <w:t>https://www.cnblogs.com/peng-ym/p/9158909.html</w:t>
+        </w:r>
+      </w:hyperlink>
+    </w:p>
+    <w:p>
+      <w:pPr>
+        <w:pStyle w:val="a7"/>
+        <w:numPr>
+          <w:ilvl w:val="0"/>
+          <w:numId w:val="1"/>
+        </w:numPr>
+        <w:spacing w:line="400" w:lineRule="exact"/>
+        <w:ind w:firstLineChars="0"/>
+        <w:rPr>
+          <w:rFonts w:asciiTheme="minorEastAsia" w:hAnsiTheme="minorEastAsia"/>
+          <w:sz w:val="24"/>
+          <w:szCs w:val="24"/>
+        </w:rPr>
+      </w:pPr>
+      <w:r>
+        <w:rPr>
+          <w:rFonts w:asciiTheme="minorEastAsia" w:hAnsiTheme="minorEastAsia" w:hint="eastAsia"/>
+          <w:sz w:val="24"/>
+          <w:szCs w:val="24"/>
+        </w:rPr>
+        <w:t>S</w:t>
+      </w:r>
+      <w:r>
+        <w:rPr>
+          <w:rFonts w:asciiTheme="minorEastAsia" w:hAnsiTheme="minorEastAsia"/>
+          <w:sz w:val="24"/>
+          <w:szCs w:val="24"/>
+        </w:rPr>
+        <w:t>IFT</w:t>
+      </w:r>
+      <w:r>
+        <w:rPr>
+          <w:rFonts w:asciiTheme="minorEastAsia" w:hAnsiTheme="minorEastAsia" w:hint="eastAsia"/>
+          <w:sz w:val="24"/>
+          <w:szCs w:val="24"/>
+        </w:rPr>
+        <w:t>理解</w:t>
+      </w:r>
+    </w:p>
+    <w:p>
+      <w:pPr>
+        <w:pStyle w:val="a7"/>
+        <w:spacing w:line="400" w:lineRule="exact"/>
+        <w:ind w:left="360" w:firstLineChars="0" w:firstLine="0"/>
+        <w:rPr>
+          <w:rFonts w:asciiTheme="minorEastAsia" w:hAnsiTheme="minorEastAsia"/>
+          <w:sz w:val="24"/>
+          <w:szCs w:val="24"/>
+        </w:rPr>
+      </w:pPr>
+      <w:hyperlink r:id="rId30" w:history="1">
+        <w:r>
+          <w:rPr>
+            <w:rStyle w:val="a8"/>
+            <w:rFonts w:asciiTheme="minorEastAsia" w:hAnsiTheme="minorEastAsia"/>
+            <w:sz w:val="24"/>
+            <w:szCs w:val="24"/>
+          </w:rPr>
+          <w:t>https://www.cnblogs.com/ronny/p/4028776.html</w:t>
+        </w:r>
+      </w:hyperlink>
+    </w:p>
+    <w:p>
+      <w:pPr>
+        <w:pStyle w:val="a7"/>
+        <w:spacing w:line="400" w:lineRule="exact"/>
+        <w:ind w:left="360" w:firstLineChars="0" w:firstLine="0"/>
+        <w:rPr>
+          <w:rFonts w:asciiTheme="minorEastAsia" w:hAnsiTheme="minorEastAsia"/>
+          <w:sz w:val="24"/>
+          <w:szCs w:val="24"/>
+        </w:rPr>
+      </w:pPr>
+      <w:hyperlink r:id="rId31" w:history="1">
+        <w:r>
+          <w:rPr>
+            <w:rStyle w:val="a8"/>
+            <w:rFonts w:asciiTheme="minorEastAsia" w:hAnsiTheme="minorEastAsia"/>
+            <w:sz w:val="24"/>
+            <w:szCs w:val="24"/>
+          </w:rPr>
+          <w:t>https://www.cnblogs.com/jsxyhelu/p/7591497.html</w:t>
+        </w:r>
+      </w:hyperlink>
+    </w:p>
+    <w:p>
+      <w:pPr>
+        <w:pStyle w:val="a7"/>
+        <w:numPr>
+          <w:ilvl w:val="0"/>
+          <w:numId w:val="1"/>
+        </w:numPr>
+        <w:spacing w:line="400" w:lineRule="exact"/>
+        <w:ind w:firstLineChars="0"/>
+        <w:rPr>
+          <w:rFonts w:asciiTheme="minorEastAsia" w:hAnsiTheme="minorEastAsia"/>
+          <w:sz w:val="24"/>
+          <w:szCs w:val="24"/>
+        </w:rPr>
+      </w:pPr>
+      <w:r>
+        <w:rPr>
+          <w:rFonts w:asciiTheme="minorEastAsia" w:hAnsiTheme="minorEastAsia"/>
+          <w:sz w:val="24"/>
+          <w:szCs w:val="24"/>
+        </w:rPr>
+        <w:t>S</w:t>
+      </w:r>
+      <w:r>
+        <w:rPr>
+          <w:rFonts w:asciiTheme="minorEastAsia" w:hAnsiTheme="minorEastAsia" w:hint="eastAsia"/>
+          <w:sz w:val="24"/>
+          <w:szCs w:val="24"/>
+        </w:rPr>
+        <w:t>urf特征点</w:t>
+      </w:r>
+    </w:p>
+    <w:p>
+      <w:pPr>
+        <w:pStyle w:val="a7"/>
+        <w:spacing w:line="400" w:lineRule="exact"/>
+        <w:ind w:left="360" w:firstLineChars="0" w:firstLine="0"/>
+        <w:rPr>
+          <w:rFonts w:asciiTheme="minorEastAsia" w:hAnsiTheme="minorEastAsia"/>
+          <w:sz w:val="24"/>
+          <w:szCs w:val="24"/>
+        </w:rPr>
+      </w:pPr>
+      <w:hyperlink r:id="rId32" w:history="1">
+        <w:r>
+          <w:rPr>
+            <w:rStyle w:val="a8"/>
+            <w:rFonts w:asciiTheme="minorEastAsia" w:hAnsiTheme="minorEastAsia"/>
+            <w:sz w:val="24"/>
+            <w:szCs w:val="24"/>
+          </w:rPr>
+          <w:t>https://www.cnblogs.com/zyly/p/9531907.html</w:t>
+        </w:r>
+      </w:hyperlink>
+    </w:p>
+    <w:p>
+      <w:pPr>
+        <w:pStyle w:val="a7"/>
+        <w:spacing w:line="400" w:lineRule="exact"/>
+        <w:ind w:left="360" w:firstLineChars="0" w:firstLine="0"/>
+        <w:rPr>
+          <w:rFonts w:asciiTheme="minorEastAsia" w:hAnsiTheme="minorEastAsia"/>
+          <w:sz w:val="24"/>
+          <w:szCs w:val="24"/>
+        </w:rPr>
+      </w:pPr>
+      <w:hyperlink r:id="rId33" w:history="1">
+        <w:r>
+          <w:rPr>
+            <w:rStyle w:val="a8"/>
+            <w:rFonts w:asciiTheme="minorEastAsia" w:hAnsiTheme="minorEastAsia"/>
+            <w:sz w:val="24"/>
+            <w:szCs w:val="24"/>
+          </w:rPr>
+          <w:t>https://blog.csdn.net/blateyang/article/details/76512398</w:t>
+        </w:r>
+      </w:hyperlink>
+    </w:p>
+    <w:p>
+      <w:pPr>
+        <w:pStyle w:val="a7"/>
+        <w:numPr>
+          <w:ilvl w:val="0"/>
+          <w:numId w:val="1"/>
+        </w:numPr>
+        <w:spacing w:line="400" w:lineRule="exact"/>
+        <w:ind w:firstLineChars="0"/>
+        <w:rPr>
+          <w:rFonts w:asciiTheme="minorEastAsia" w:hAnsiTheme="minorEastAsia"/>
+          <w:sz w:val="24"/>
+          <w:szCs w:val="24"/>
+        </w:rPr>
+      </w:pPr>
+      <w:r>
+        <w:rPr>
+          <w:rFonts w:asciiTheme="minorEastAsia" w:hAnsiTheme="minorEastAsia"/>
+          <w:sz w:val="24"/>
+          <w:szCs w:val="24"/>
+        </w:rPr>
+        <w:t>F</w:t>
+      </w:r>
+      <w:r>
+        <w:rPr>
+          <w:rFonts w:asciiTheme="minorEastAsia" w:hAnsiTheme="minorEastAsia" w:hint="eastAsia"/>
+          <w:sz w:val="24"/>
+          <w:szCs w:val="24"/>
+        </w:rPr>
+        <w:t>ast</w:t>
+      </w:r>
+      <w:r>
+        <w:rPr>
+          <w:rFonts w:asciiTheme="minorEastAsia" w:hAnsiTheme="minorEastAsia" w:hint="eastAsia"/>
+          <w:sz w:val="24"/>
+          <w:szCs w:val="24"/>
+        </w:rPr>
+        <w:t>、fast-er</w:t>
+      </w:r>
+    </w:p>
+    <w:p>
+      <w:pPr>
+        <w:pStyle w:val="a7"/>
+        <w:spacing w:line="400" w:lineRule="exact"/>
+        <w:ind w:left="360" w:firstLineChars="0" w:firstLine="0"/>
+        <w:rPr>
+          <w:rFonts w:asciiTheme="minorEastAsia" w:hAnsiTheme="minorEastAsia"/>
+          <w:sz w:val="24"/>
+          <w:szCs w:val="24"/>
+        </w:rPr>
+      </w:pPr>
+      <w:hyperlink r:id="rId34" w:history="1">
+        <w:r>
+          <w:rPr>
+            <w:rStyle w:val="a8"/>
+            <w:rFonts w:asciiTheme="minorEastAsia" w:hAnsiTheme="minorEastAsia"/>
+            <w:sz w:val="24"/>
+            <w:szCs w:val="24"/>
+          </w:rPr>
+          <w:t>https://blog.csdn.net/ssw_1990/article/details/70569871</w:t>
+        </w:r>
+      </w:hyperlink>
+    </w:p>
+    <w:p>
+      <w:pPr>
+        <w:pStyle w:val="a7"/>
+        <w:spacing w:line="400" w:lineRule="exact"/>
+        <w:ind w:left="360" w:firstLineChars="0" w:firstLine="0"/>
+        <w:rPr>
+          <w:rFonts w:asciiTheme="minorEastAsia" w:hAnsiTheme="minorEastAsia"/>
+          <w:sz w:val="24"/>
+          <w:szCs w:val="24"/>
+        </w:rPr>
+      </w:pPr>
+      <w:hyperlink r:id="rId35" w:history="1">
+        <w:r>
+          <w:rPr>
+            <w:rStyle w:val="a8"/>
+            <w:rFonts w:asciiTheme="minorEastAsia" w:hAnsiTheme="minorEastAsia"/>
+            <w:sz w:val="24"/>
+            <w:szCs w:val="24"/>
+          </w:rPr>
+          <w:t>https://blog.csdn.net/tostq/article/details/49335135</w:t>
+        </w:r>
+      </w:hyperlink>
+    </w:p>
+    <w:p>
+      <w:pPr>
+        <w:pStyle w:val="a7"/>
+        <w:numPr>
+          <w:ilvl w:val="0"/>
+          <w:numId w:val="1"/>
+        </w:numPr>
+        <w:spacing w:line="400" w:lineRule="exact"/>
+        <w:ind w:firstLineChars="0"/>
+        <w:rPr>
+          <w:rFonts w:asciiTheme="minorEastAsia" w:hAnsiTheme="minorEastAsia"/>
+          <w:sz w:val="24"/>
+          <w:szCs w:val="24"/>
+        </w:rPr>
+      </w:pPr>
       <w:r>
         <w:rPr>
           <w:rFonts w:asciiTheme="minorEastAsia" w:hAnsiTheme="minorEastAsia" w:hint="eastAsia"/>
@@ -4170,21 +5563,257 @@
           <w:szCs w:val="24"/>
         </w:rPr>
         <w:lastRenderedPageBreak/>
-        <w:t>多小问题，保持好心态</w:t>
-      </w:r>
-    </w:p>
-    <w:p>
-      <w:pPr>
-        <w:pStyle w:val="a7"/>
-        <w:spacing w:line="400" w:lineRule="exact"/>
-        <w:ind w:left="420" w:firstLineChars="0" w:firstLine="0"/>
-        <w:rPr>
-          <w:rFonts w:asciiTheme="minorEastAsia" w:hAnsiTheme="minorEastAsia"/>
-          <w:sz w:val="24"/>
-          <w:szCs w:val="24"/>
-        </w:rPr>
-      </w:pPr>
-      <w:hyperlink r:id="rId20" w:history="1">
+        <w:t>O</w:t>
+      </w:r>
+      <w:r>
+        <w:rPr>
+          <w:rFonts w:asciiTheme="minorEastAsia" w:hAnsiTheme="minorEastAsia"/>
+          <w:sz w:val="24"/>
+          <w:szCs w:val="24"/>
+        </w:rPr>
+        <w:t>RB</w:t>
+      </w:r>
+      <w:r>
+        <w:rPr>
+          <w:rFonts w:asciiTheme="minorEastAsia" w:hAnsiTheme="minorEastAsia" w:hint="eastAsia"/>
+          <w:sz w:val="24"/>
+          <w:szCs w:val="24"/>
+        </w:rPr>
+        <w:t>：</w:t>
+      </w:r>
+      <w:r>
+        <w:rPr>
+          <w:rFonts w:asciiTheme="minorEastAsia" w:hAnsiTheme="minorEastAsia" w:hint="eastAsia"/>
+          <w:sz w:val="24"/>
+          <w:szCs w:val="24"/>
+        </w:rPr>
+        <w:t xml:space="preserve">原文用来证明steered BRIEF相关性大的方法两种方法： </w:t>
+      </w:r>
+    </w:p>
+    <w:p>
+      <w:pPr>
+        <w:pStyle w:val="a7"/>
+        <w:spacing w:line="400" w:lineRule="exact"/>
+        <w:ind w:left="360" w:firstLineChars="0" w:firstLine="0"/>
+        <w:rPr>
+          <w:rFonts w:asciiTheme="minorEastAsia" w:hAnsiTheme="minorEastAsia"/>
+          <w:sz w:val="24"/>
+          <w:szCs w:val="24"/>
+        </w:rPr>
+      </w:pPr>
+      <w:r>
+        <w:rPr>
+          <w:rFonts w:asciiTheme="minorEastAsia" w:hAnsiTheme="minorEastAsia" w:hint="eastAsia"/>
+          <w:sz w:val="24"/>
+          <w:szCs w:val="24"/>
+        </w:rPr>
+        <w:t xml:space="preserve">1.PCA分解矩阵得到特征值并从大到小排序，其中BRIEF 和rBRIEF 的特征值在前十几个特征值后迅速下降，steered  BRIEF的特征值却比较均匀； </w:t>
+      </w:r>
+    </w:p>
+    <w:p>
+      <w:pPr>
+        <w:pStyle w:val="a7"/>
+        <w:spacing w:line="400" w:lineRule="exact"/>
+        <w:ind w:left="360" w:firstLineChars="0" w:firstLine="0"/>
+        <w:rPr>
+          <w:rFonts w:asciiTheme="minorEastAsia" w:hAnsiTheme="minorEastAsia"/>
+          <w:sz w:val="24"/>
+          <w:szCs w:val="24"/>
+        </w:rPr>
+      </w:pPr>
+      <w:r>
+        <w:rPr>
+          <w:rFonts w:asciiTheme="minorEastAsia" w:hAnsiTheme="minorEastAsia" w:hint="eastAsia"/>
+          <w:sz w:val="24"/>
+          <w:szCs w:val="24"/>
+        </w:rPr>
+        <w:t>2.局外点和局内点各自的描述子距离（两描述子的1-范式）两种方法。</w:t>
+      </w:r>
+    </w:p>
+    <w:p>
+      <w:pPr>
+        <w:pStyle w:val="a7"/>
+        <w:spacing w:line="400" w:lineRule="exact"/>
+        <w:ind w:left="360" w:firstLineChars="0" w:firstLine="0"/>
+        <w:rPr>
+          <w:rFonts w:asciiTheme="minorEastAsia" w:hAnsiTheme="minorEastAsia"/>
+          <w:sz w:val="24"/>
+          <w:szCs w:val="24"/>
+        </w:rPr>
+      </w:pPr>
+      <w:hyperlink r:id="rId36" w:history="1">
+        <w:r>
+          <w:rPr>
+            <w:rStyle w:val="a8"/>
+            <w:rFonts w:asciiTheme="minorEastAsia" w:hAnsiTheme="minorEastAsia"/>
+            <w:sz w:val="24"/>
+            <w:szCs w:val="24"/>
+          </w:rPr>
+          <w:t>https://blog.csdn.net/kevin_cc98/article/details/75123316</w:t>
+        </w:r>
+      </w:hyperlink>
+    </w:p>
+    <w:p>
+      <w:pPr>
+        <w:pStyle w:val="a7"/>
+        <w:numPr>
+          <w:ilvl w:val="0"/>
+          <w:numId w:val="1"/>
+        </w:numPr>
+        <w:spacing w:line="400" w:lineRule="exact"/>
+        <w:ind w:firstLineChars="0"/>
+        <w:rPr>
+          <w:rFonts w:asciiTheme="minorEastAsia" w:hAnsiTheme="minorEastAsia"/>
+          <w:sz w:val="24"/>
+          <w:szCs w:val="24"/>
+        </w:rPr>
+      </w:pPr>
+      <w:r>
+        <w:rPr>
+          <w:rFonts w:asciiTheme="minorEastAsia" w:hAnsiTheme="minorEastAsia" w:hint="eastAsia"/>
+          <w:sz w:val="24"/>
+          <w:szCs w:val="24"/>
+        </w:rPr>
+        <w:t>单应矩阵</w:t>
+      </w:r>
+    </w:p>
+    <w:p>
+      <w:pPr>
+        <w:pStyle w:val="a7"/>
+        <w:spacing w:line="400" w:lineRule="exact"/>
+        <w:ind w:left="360" w:firstLineChars="0" w:firstLine="0"/>
+        <w:rPr>
+          <w:rFonts w:asciiTheme="minorEastAsia" w:hAnsiTheme="minorEastAsia"/>
+          <w:sz w:val="24"/>
+          <w:szCs w:val="24"/>
+        </w:rPr>
+      </w:pPr>
+      <w:hyperlink r:id="rId37" w:history="1">
+        <w:r>
+          <w:rPr>
+            <w:rStyle w:val="a8"/>
+            <w:rFonts w:asciiTheme="minorEastAsia" w:hAnsiTheme="minorEastAsia"/>
+            <w:sz w:val="24"/>
+            <w:szCs w:val="24"/>
+          </w:rPr>
+          <w:t>https://www.cnblogs.com/wangguchangqing/p/8287585.html</w:t>
+        </w:r>
+      </w:hyperlink>
+    </w:p>
+    <w:p>
+      <w:pPr>
+        <w:pStyle w:val="a7"/>
+        <w:numPr>
+          <w:ilvl w:val="0"/>
+          <w:numId w:val="1"/>
+        </w:numPr>
+        <w:spacing w:line="400" w:lineRule="exact"/>
+        <w:ind w:firstLineChars="0"/>
+        <w:rPr>
+          <w:rFonts w:asciiTheme="minorEastAsia" w:hAnsiTheme="minorEastAsia"/>
+          <w:sz w:val="24"/>
+          <w:szCs w:val="24"/>
+        </w:rPr>
+      </w:pPr>
+    </w:p>
+    <w:p>
+      <w:pPr>
+        <w:pStyle w:val="a7"/>
+        <w:numPr>
+          <w:ilvl w:val="0"/>
+          <w:numId w:val="1"/>
+        </w:numPr>
+        <w:spacing w:line="400" w:lineRule="exact"/>
+        <w:ind w:firstLineChars="0"/>
+        <w:rPr>
+          <w:rFonts w:asciiTheme="minorEastAsia" w:hAnsiTheme="minorEastAsia"/>
+          <w:sz w:val="24"/>
+          <w:szCs w:val="24"/>
+        </w:rPr>
+      </w:pPr>
+    </w:p>
+    <w:p>
+      <w:pPr>
+        <w:pStyle w:val="a7"/>
+        <w:numPr>
+          <w:ilvl w:val="0"/>
+          <w:numId w:val="1"/>
+        </w:numPr>
+        <w:spacing w:line="400" w:lineRule="exact"/>
+        <w:ind w:firstLineChars="0"/>
+        <w:rPr>
+          <w:rFonts w:asciiTheme="minorEastAsia" w:hAnsiTheme="minorEastAsia"/>
+          <w:sz w:val="24"/>
+          <w:szCs w:val="24"/>
+        </w:rPr>
+      </w:pPr>
+      <w:r>
+        <w:rPr>
+          <w:rFonts w:asciiTheme="minorEastAsia" w:hAnsiTheme="minorEastAsia" w:hint="eastAsia"/>
+          <w:sz w:val="24"/>
+          <w:szCs w:val="24"/>
+        </w:rPr>
+        <w:t>1</w:t>
+      </w:r>
+    </w:p>
+    <w:p>
+      <w:pPr>
+        <w:spacing w:line="400" w:lineRule="exact"/>
+        <w:rPr>
+          <w:rFonts w:asciiTheme="minorEastAsia" w:hAnsiTheme="minorEastAsia"/>
+          <w:sz w:val="24"/>
+          <w:szCs w:val="24"/>
+        </w:rPr>
+      </w:pPr>
+    </w:p>
+    <w:p>
+      <w:pPr>
+        <w:spacing w:line="400" w:lineRule="exact"/>
+        <w:rPr>
+          <w:rFonts w:asciiTheme="minorEastAsia" w:hAnsiTheme="minorEastAsia"/>
+          <w:sz w:val="24"/>
+          <w:szCs w:val="24"/>
+        </w:rPr>
+      </w:pPr>
+    </w:p>
+    <w:p>
+      <w:pPr>
+        <w:spacing w:line="400" w:lineRule="exact"/>
+        <w:rPr>
+          <w:rFonts w:asciiTheme="minorEastAsia" w:hAnsiTheme="minorEastAsia"/>
+          <w:sz w:val="28"/>
+          <w:szCs w:val="28"/>
+        </w:rPr>
+      </w:pPr>
+    </w:p>
+    <w:p>
+      <w:pPr>
+        <w:spacing w:line="400" w:lineRule="exact"/>
+        <w:rPr>
+          <w:rFonts w:asciiTheme="minorEastAsia" w:hAnsiTheme="minorEastAsia"/>
+          <w:sz w:val="28"/>
+          <w:szCs w:val="28"/>
+        </w:rPr>
+      </w:pPr>
+      <w:r>
+        <w:rPr>
+          <w:rFonts w:asciiTheme="minorEastAsia" w:hAnsiTheme="minorEastAsia" w:hint="eastAsia"/>
+          <w:sz w:val="28"/>
+          <w:szCs w:val="28"/>
+        </w:rPr>
+        <w:t>网页文章：</w:t>
+      </w:r>
+    </w:p>
+    <w:p>
+      <w:pPr>
+        <w:spacing w:line="400" w:lineRule="exact"/>
+        <w:rPr>
+          <w:rFonts w:asciiTheme="minorEastAsia" w:hAnsiTheme="minorEastAsia" w:hint="eastAsia"/>
+          <w:sz w:val="28"/>
+          <w:szCs w:val="28"/>
+        </w:rPr>
+      </w:pPr>
+      <w:hyperlink r:id="rId38" w:history="1">
         <w:r>
           <w:rPr>
             <w:rStyle w:val="a8"/>
@@ -4198,30 +5827,21 @@
     </w:p>
     <w:p>
       <w:pPr>
-        <w:pStyle w:val="a7"/>
-        <w:numPr>
-          <w:ilvl w:val="0"/>
-          <w:numId w:val="3"/>
-        </w:numPr>
-        <w:spacing w:line="400" w:lineRule="exact"/>
-        <w:ind w:firstLineChars="0"/>
-        <w:rPr>
-          <w:rFonts w:asciiTheme="minorEastAsia" w:hAnsiTheme="minorEastAsia"/>
-          <w:sz w:val="24"/>
-          <w:szCs w:val="24"/>
-        </w:rPr>
-      </w:pPr>
-      <w:hyperlink r:id="rId21" w:history="1">
-        <w:r>
-          <w:rPr>
-            <w:rStyle w:val="a8"/>
-            <w:rFonts w:asciiTheme="minorEastAsia" w:hAnsiTheme="minorEastAsia" w:hint="eastAsia"/>
-            <w:sz w:val="24"/>
-            <w:szCs w:val="24"/>
-          </w:rPr>
-          <w:t>https://www.bilibili.com/video/av65320761?from=search&amp;seid=8397438406854664823</w:t>
-        </w:r>
-      </w:hyperlink>
+        <w:spacing w:line="400" w:lineRule="exact"/>
+        <w:rPr>
+          <w:rFonts w:asciiTheme="minorEastAsia" w:hAnsiTheme="minorEastAsia"/>
+          <w:sz w:val="24"/>
+          <w:szCs w:val="24"/>
+        </w:rPr>
+      </w:pPr>
+      <w:r>
+        <w:rPr>
+          <w:rFonts w:asciiTheme="minorEastAsia" w:hAnsiTheme="minorEastAsia" w:hint="eastAsia"/>
+          <w:sz w:val="24"/>
+          <w:szCs w:val="24"/>
+        </w:rPr>
+        <w:t>但是opensource的东西没有应用背景，在真实的应用场景下出现一定比例、甚至大面积不work是非常常见的。当你真正到了企业里面，企业需要你做能够在应用场景下稳定工作的SLAM模块，这时候无论是自己从零写，还是改opensource，你都需要有很好的对SLAM原理及系统的理解，来调整系统去处理一些fail的cases。能够为企业处理这样的问题，一两年的实际项目经验加上相当量的阅读（经典的大部头比如MVG和paper，至少是传统的paper）是必须的</w:t>
+      </w:r>
     </w:p>
     <w:p>
       <w:pPr>
@@ -4240,39 +5860,7 @@
           <w:sz w:val="24"/>
           <w:szCs w:val="24"/>
         </w:rPr>
-        <w:t>在B站上发现了这个与slam14讲相关的视频，感觉公式推导啊啥的比高翔博士讲的清楚，推荐给各位同仁啊</w:t>
-      </w:r>
-    </w:p>
-    <w:p>
-      <w:pPr>
-        <w:pStyle w:val="a7"/>
-        <w:numPr>
-          <w:ilvl w:val="0"/>
-          <w:numId w:val="3"/>
-        </w:numPr>
-        <w:spacing w:line="400" w:lineRule="exact"/>
-        <w:ind w:firstLineChars="0"/>
-        <w:rPr>
-          <w:rFonts w:asciiTheme="minorEastAsia" w:hAnsiTheme="minorEastAsia"/>
-          <w:sz w:val="24"/>
-          <w:szCs w:val="24"/>
-        </w:rPr>
-      </w:pPr>
-      <w:r>
-        <w:rPr>
-          <w:rFonts w:asciiTheme="minorEastAsia" w:hAnsiTheme="minorEastAsia" w:hint="eastAsia"/>
-          <w:sz w:val="24"/>
-          <w:szCs w:val="24"/>
-        </w:rPr>
-        <w:t>SLAM for AR竞赛 @ ISMAR 2019</w:t>
-      </w:r>
-      <w:r>
-        <w:rPr>
-          <w:rFonts w:asciiTheme="minorEastAsia" w:hAnsiTheme="minorEastAsia" w:hint="eastAsia"/>
-          <w:sz w:val="24"/>
-          <w:szCs w:val="24"/>
-        </w:rPr>
-        <w:t>：</w:t>
+        <w:t>冷静下来，仔细想一想，我想研究哪部分，是基于多视图几何的前端？还是对优化问题比较感兴趣，想从概率机器人和凸优化两本书入手？又或者是我想用机器学习做做回环？还是说我要摒弃现有的一套方案直接用深度学习来个端对端的VO(这个已经有了，一个比较出名的大学做的，但是想做深入的研究应该也是可以的吧)，带着问题做研究,把问题抽象。如果你只是要优化下定位精度，真的不用非要找个实体机器人，学好使用数据集测试自己的方案，将更多的精力放在C++上和优化的方法上(尤其是对于答主这种本来是机械的，编程也就是C++ primer 第一章的水平~)</w:t>
       </w:r>
     </w:p>
     <w:p>
@@ -4286,40 +5874,22 @@
           <w:szCs w:val="24"/>
         </w:rPr>
       </w:pPr>
-      <w:hyperlink r:id="rId22" w:history="1">
-        <w:r>
-          <w:rPr>
-            <w:rStyle w:val="a8"/>
-            <w:rFonts w:asciiTheme="minorEastAsia" w:hAnsiTheme="minorEastAsia"/>
-            <w:sz w:val="24"/>
-            <w:szCs w:val="24"/>
-          </w:rPr>
-          <w:t>https://mp.weixin.qq.com/s/S91lIvz1mclH65JcV6RAkA</w:t>
-        </w:r>
-      </w:hyperlink>
-    </w:p>
-    <w:p>
-      <w:pPr>
-        <w:pStyle w:val="a7"/>
-        <w:numPr>
-          <w:ilvl w:val="0"/>
-          <w:numId w:val="3"/>
-        </w:numPr>
-        <w:spacing w:line="400" w:lineRule="exact"/>
-        <w:ind w:firstLineChars="0"/>
-        <w:rPr>
-          <w:rFonts w:asciiTheme="minorEastAsia" w:hAnsiTheme="minorEastAsia"/>
-          <w:sz w:val="24"/>
-          <w:szCs w:val="24"/>
-        </w:rPr>
-      </w:pPr>
-      <w:r>
-        <w:rPr>
-          <w:rFonts w:asciiTheme="minorEastAsia" w:hAnsiTheme="minorEastAsia" w:hint="eastAsia"/>
-          <w:sz w:val="24"/>
-          <w:szCs w:val="24"/>
-        </w:rPr>
-        <w:t>AprilTag是一个视觉基准库，在AR，机器人，相机校准领域广泛使用。通过特定的标志（与二维码相似，但是降低了复杂度以满足实时性要求），可以快速地检测标志，并计算相对位置。</w:t>
+      <w:r>
+        <w:rPr>
+          <w:rFonts w:asciiTheme="minorEastAsia" w:hAnsiTheme="minorEastAsia" w:hint="eastAsia"/>
+          <w:sz w:val="24"/>
+          <w:szCs w:val="24"/>
+        </w:rPr>
+        <w:t>首先可以先了解目前比较流行的slam解决方案，阅读相关开源项目，比如激光slam中gmapping、cartographer，开源项目不仅能让你对slam有一个宏观的了解，也能够学习好的代码风格和代码技巧。其次，学习相关理论知识，像非线性最小二乘法、卡尔曼滤波、粒子滤波、数值优化、自动求导等，有了这些基础，slam入门才刚刚开始。如果想要进阶，尝试结合自己学到的</w:t>
+      </w:r>
+      <w:r>
+        <w:rPr>
+          <w:rFonts w:asciiTheme="minorEastAsia" w:hAnsiTheme="minorEastAsia" w:hint="eastAsia"/>
+          <w:sz w:val="24"/>
+          <w:szCs w:val="24"/>
+        </w:rPr>
+        <w:lastRenderedPageBreak/>
+        <w:t>理论知识，写一个slam，这个时候对这些理论知识会有比较深刻的认识，写工程的同时，你可能会发现有些书本中学不到的东西，比如调参，掌握调参技巧，好的参数就像整容手术，能让机器人很好的work，后面要跟紧时代步伐，多阅读slam相关paper。最后做slam不要急躁，在slam工程中会有很多小问题，保持好心态</w:t>
       </w:r>
     </w:p>
     <w:p>
@@ -4333,1461 +5903,12 @@
           <w:szCs w:val="24"/>
         </w:rPr>
       </w:pPr>
-      <w:hyperlink r:id="rId23" w:history="1">
-        <w:r>
-          <w:rPr>
-            <w:rStyle w:val="a8"/>
-            <w:rFonts w:asciiTheme="minorEastAsia" w:hAnsiTheme="minorEastAsia"/>
-            <w:sz w:val="24"/>
-            <w:szCs w:val="24"/>
-          </w:rPr>
-          <w:t>https://blog.csdn.net/yjy728/article/details/78524814</w:t>
-        </w:r>
-      </w:hyperlink>
-    </w:p>
-    <w:p>
-      <w:pPr>
-        <w:pStyle w:val="a7"/>
-        <w:numPr>
-          <w:ilvl w:val="0"/>
-          <w:numId w:val="3"/>
-        </w:numPr>
-        <w:spacing w:line="400" w:lineRule="exact"/>
-        <w:ind w:firstLineChars="0"/>
-        <w:rPr>
-          <w:rFonts w:asciiTheme="minorEastAsia" w:hAnsiTheme="minorEastAsia"/>
-          <w:sz w:val="24"/>
-          <w:szCs w:val="24"/>
-        </w:rPr>
-      </w:pPr>
-      <w:r>
-        <w:rPr>
-          <w:rFonts w:asciiTheme="minorEastAsia" w:hAnsiTheme="minorEastAsia" w:hint="eastAsia"/>
-          <w:sz w:val="24"/>
-          <w:szCs w:val="24"/>
-        </w:rPr>
-        <w:t>OpenCV测量物体的尺寸技能</w:t>
-      </w:r>
-      <w:r>
-        <w:rPr>
-          <w:rFonts w:asciiTheme="minorEastAsia" w:hAnsiTheme="minorEastAsia" w:hint="eastAsia"/>
-          <w:sz w:val="24"/>
-          <w:szCs w:val="24"/>
-        </w:rPr>
-        <w:t>：</w:t>
-      </w:r>
-    </w:p>
-    <w:p>
-      <w:pPr>
-        <w:pStyle w:val="a7"/>
-        <w:spacing w:line="400" w:lineRule="exact"/>
-        <w:ind w:left="420" w:firstLineChars="0" w:firstLine="0"/>
-        <w:rPr>
-          <w:rFonts w:asciiTheme="minorEastAsia" w:hAnsiTheme="minorEastAsia"/>
-          <w:sz w:val="24"/>
-          <w:szCs w:val="24"/>
-        </w:rPr>
-      </w:pPr>
-      <w:hyperlink r:id="rId24" w:history="1">
-        <w:r>
-          <w:rPr>
-            <w:rStyle w:val="a8"/>
-            <w:rFonts w:asciiTheme="minorEastAsia" w:hAnsiTheme="minorEastAsia"/>
-            <w:sz w:val="24"/>
-            <w:szCs w:val="24"/>
-          </w:rPr>
-          <w:t>https://mp.weixin.qq.com/s/Q6u4iw3JhnukgIOYJ2IEYQ</w:t>
-        </w:r>
-      </w:hyperlink>
-    </w:p>
-    <w:p>
-      <w:pPr>
-        <w:pStyle w:val="a7"/>
-        <w:numPr>
-          <w:ilvl w:val="0"/>
-          <w:numId w:val="3"/>
-        </w:numPr>
-        <w:spacing w:line="400" w:lineRule="exact"/>
-        <w:ind w:firstLineChars="0"/>
-        <w:rPr>
-          <w:rFonts w:asciiTheme="minorEastAsia" w:hAnsiTheme="minorEastAsia"/>
-          <w:sz w:val="24"/>
-          <w:szCs w:val="24"/>
-        </w:rPr>
-      </w:pPr>
-      <w:r>
-        <w:rPr>
-          <w:rFonts w:asciiTheme="minorEastAsia" w:hAnsiTheme="minorEastAsia" w:hint="eastAsia"/>
-          <w:sz w:val="24"/>
-          <w:szCs w:val="24"/>
-        </w:rPr>
-        <w:t>建立稀疏地图时，可以建立拓扑地图用于导航</w:t>
-      </w:r>
-    </w:p>
-    <w:p>
-      <w:pPr>
-        <w:pStyle w:val="a7"/>
-        <w:numPr>
-          <w:ilvl w:val="0"/>
-          <w:numId w:val="3"/>
-        </w:numPr>
-        <w:spacing w:line="400" w:lineRule="exact"/>
-        <w:ind w:firstLineChars="0"/>
-        <w:rPr>
-          <w:rFonts w:asciiTheme="minorEastAsia" w:hAnsiTheme="minorEastAsia"/>
-          <w:sz w:val="24"/>
-          <w:szCs w:val="24"/>
-        </w:rPr>
-      </w:pPr>
-      <w:r>
-        <w:rPr>
-          <w:rFonts w:asciiTheme="minorEastAsia" w:hAnsiTheme="minorEastAsia" w:hint="eastAsia"/>
-          <w:sz w:val="24"/>
-          <w:szCs w:val="24"/>
-        </w:rPr>
-        <w:t>减小累积误差的方法是发现之前经过的地方，运动轨迹越长累积误差越大，如果发现之前经过的且建好图的点，那么经过优化相当于把序列又拉回到之前的点</w:t>
-      </w:r>
-      <w:r>
-        <w:rPr>
-          <w:rFonts w:asciiTheme="minorEastAsia" w:hAnsiTheme="minorEastAsia" w:hint="eastAsia"/>
-          <w:sz w:val="24"/>
-          <w:szCs w:val="24"/>
-        </w:rPr>
-        <w:t>。没有闭环的S</w:t>
-      </w:r>
-      <w:r>
-        <w:rPr>
-          <w:rFonts w:asciiTheme="minorEastAsia" w:hAnsiTheme="minorEastAsia"/>
-          <w:sz w:val="24"/>
-          <w:szCs w:val="24"/>
-        </w:rPr>
-        <w:t>LAM</w:t>
-      </w:r>
-      <w:r>
-        <w:rPr>
-          <w:rFonts w:asciiTheme="minorEastAsia" w:hAnsiTheme="minorEastAsia" w:hint="eastAsia"/>
-          <w:sz w:val="24"/>
-          <w:szCs w:val="24"/>
-        </w:rPr>
-        <w:t>相当于里程计，里程计和车的码表一样。如V</w:t>
-      </w:r>
-      <w:r>
-        <w:rPr>
-          <w:rFonts w:asciiTheme="minorEastAsia" w:hAnsiTheme="minorEastAsia"/>
-          <w:sz w:val="24"/>
-          <w:szCs w:val="24"/>
-        </w:rPr>
-        <w:t>IO</w:t>
-      </w:r>
-      <w:r>
-        <w:rPr>
-          <w:rFonts w:asciiTheme="minorEastAsia" w:hAnsiTheme="minorEastAsia" w:hint="eastAsia"/>
-          <w:sz w:val="24"/>
-          <w:szCs w:val="24"/>
-        </w:rPr>
-        <w:t>表示没有闭环的视觉惯性里程计</w:t>
-      </w:r>
-    </w:p>
-    <w:p>
-      <w:pPr>
-        <w:pStyle w:val="a7"/>
-        <w:numPr>
-          <w:ilvl w:val="0"/>
-          <w:numId w:val="3"/>
-        </w:numPr>
-        <w:spacing w:line="400" w:lineRule="exact"/>
-        <w:ind w:firstLineChars="0"/>
-        <w:rPr>
-          <w:rFonts w:asciiTheme="minorEastAsia" w:hAnsiTheme="minorEastAsia"/>
-          <w:sz w:val="24"/>
-          <w:szCs w:val="24"/>
-        </w:rPr>
-      </w:pPr>
-      <w:r>
-        <w:rPr>
-          <w:rFonts w:asciiTheme="minorEastAsia" w:hAnsiTheme="minorEastAsia" w:hint="eastAsia"/>
-          <w:sz w:val="24"/>
-          <w:szCs w:val="24"/>
-        </w:rPr>
-        <w:t>1</w:t>
-      </w:r>
-    </w:p>
-    <w:p>
-      <w:pPr>
-        <w:pStyle w:val="a7"/>
-        <w:spacing w:line="400" w:lineRule="exact"/>
-        <w:ind w:left="360" w:firstLineChars="0" w:firstLine="0"/>
-        <w:rPr>
-          <w:rFonts w:asciiTheme="minorEastAsia" w:hAnsiTheme="minorEastAsia"/>
-          <w:sz w:val="24"/>
-          <w:szCs w:val="24"/>
-        </w:rPr>
-      </w:pPr>
-    </w:p>
-    <w:p>
-      <w:pPr>
-        <w:pStyle w:val="a7"/>
-        <w:numPr>
-          <w:ilvl w:val="0"/>
-          <w:numId w:val="1"/>
-        </w:numPr>
-        <w:spacing w:line="400" w:lineRule="exact"/>
-        <w:ind w:firstLineChars="0"/>
-        <w:rPr>
-          <w:rFonts w:asciiTheme="minorEastAsia" w:hAnsiTheme="minorEastAsia"/>
-          <w:sz w:val="24"/>
-          <w:szCs w:val="24"/>
-        </w:rPr>
-      </w:pPr>
-      <w:r>
-        <w:rPr>
-          <w:rFonts w:asciiTheme="minorEastAsia" w:hAnsiTheme="minorEastAsia" w:hint="eastAsia"/>
-          <w:sz w:val="24"/>
-          <w:szCs w:val="24"/>
-        </w:rPr>
-        <w:t>数据集</w:t>
-      </w:r>
-      <w:r>
-        <w:rPr>
-          <w:rFonts w:asciiTheme="minorEastAsia" w:hAnsiTheme="minorEastAsia" w:hint="eastAsia"/>
-          <w:sz w:val="24"/>
-          <w:szCs w:val="24"/>
-        </w:rPr>
-        <w:t>：</w:t>
-      </w:r>
-      <w:hyperlink r:id="rId25" w:history="1">
-        <w:r>
-          <w:rPr>
-            <w:rStyle w:val="a8"/>
-            <w:rFonts w:asciiTheme="minorEastAsia" w:hAnsiTheme="minorEastAsia"/>
-            <w:sz w:val="24"/>
-            <w:szCs w:val="24"/>
-          </w:rPr>
-          <w:t>https://mp.weixin.qq.com/s/zRjwus68Kf4unIqPIubraw</w:t>
-        </w:r>
-      </w:hyperlink>
-    </w:p>
-    <w:p>
-      <w:pPr>
-        <w:pStyle w:val="a7"/>
-        <w:numPr>
-          <w:ilvl w:val="0"/>
-          <w:numId w:val="12"/>
-        </w:numPr>
-        <w:spacing w:line="400" w:lineRule="exact"/>
-        <w:ind w:firstLineChars="0"/>
-        <w:rPr>
-          <w:rFonts w:asciiTheme="minorEastAsia" w:hAnsiTheme="minorEastAsia"/>
-          <w:sz w:val="24"/>
-          <w:szCs w:val="24"/>
-        </w:rPr>
-      </w:pPr>
-      <w:r>
-        <w:rPr>
-          <w:rFonts w:asciiTheme="minorEastAsia" w:hAnsiTheme="minorEastAsia" w:hint="eastAsia"/>
-          <w:sz w:val="24"/>
-          <w:szCs w:val="24"/>
-        </w:rPr>
-        <w:t>T</w:t>
-      </w:r>
-      <w:r>
-        <w:rPr>
-          <w:rFonts w:asciiTheme="minorEastAsia" w:hAnsiTheme="minorEastAsia"/>
-          <w:sz w:val="24"/>
-          <w:szCs w:val="24"/>
-        </w:rPr>
-        <w:t>UM</w:t>
-      </w:r>
-      <w:r>
-        <w:rPr>
-          <w:rFonts w:asciiTheme="minorEastAsia" w:hAnsiTheme="minorEastAsia" w:hint="eastAsia"/>
-          <w:sz w:val="24"/>
-          <w:szCs w:val="24"/>
-        </w:rPr>
-        <w:t>：包含室内外场景，用手持相机拍的，比较随意，范围较小，时间短</w:t>
-      </w:r>
-      <w:r>
-        <w:rPr>
-          <w:rFonts w:asciiTheme="minorEastAsia" w:hAnsiTheme="minorEastAsia" w:hint="eastAsia"/>
-          <w:sz w:val="24"/>
-          <w:szCs w:val="24"/>
-        </w:rPr>
-        <w:t>，文件名就是拍摄帧的时间，帧率3</w:t>
-      </w:r>
-      <w:r>
-        <w:rPr>
-          <w:rFonts w:asciiTheme="minorEastAsia" w:hAnsiTheme="minorEastAsia"/>
-          <w:sz w:val="24"/>
-          <w:szCs w:val="24"/>
-        </w:rPr>
-        <w:t>0</w:t>
-      </w:r>
-      <w:r>
-        <w:rPr>
-          <w:rFonts w:asciiTheme="minorEastAsia" w:hAnsiTheme="minorEastAsia" w:hint="eastAsia"/>
-          <w:sz w:val="24"/>
-          <w:szCs w:val="24"/>
-        </w:rPr>
-        <w:t>。</w:t>
-      </w:r>
-      <w:r>
-        <w:rPr>
-          <w:rFonts w:asciiTheme="minorEastAsia" w:hAnsiTheme="minorEastAsia"/>
-          <w:sz w:val="24"/>
-          <w:szCs w:val="24"/>
-        </w:rPr>
-        <w:t>W</w:t>
-      </w:r>
-      <w:r>
-        <w:rPr>
-          <w:rFonts w:asciiTheme="minorEastAsia" w:hAnsiTheme="minorEastAsia" w:hint="eastAsia"/>
-          <w:sz w:val="24"/>
-          <w:szCs w:val="24"/>
-        </w:rPr>
-        <w:t>indow下载好后后缀为gz，解压后打开不了文件，在ubuntu上先使用鼠标提取提取（尝试省略该步），再将后缀改为</w:t>
-      </w:r>
-      <w:r>
-        <w:rPr>
-          <w:rFonts w:asciiTheme="minorEastAsia" w:hAnsiTheme="minorEastAsia" w:hint="eastAsia"/>
-          <w:sz w:val="24"/>
-          <w:szCs w:val="24"/>
-        </w:rPr>
-        <w:t>.</w:t>
-      </w:r>
-      <w:r>
-        <w:rPr>
-          <w:rFonts w:asciiTheme="minorEastAsia" w:hAnsiTheme="minorEastAsia" w:hint="eastAsia"/>
-          <w:sz w:val="24"/>
-          <w:szCs w:val="24"/>
-        </w:rPr>
-        <w:t>tgz后直接使用鼠标提取</w:t>
-      </w:r>
-      <w:r>
-        <w:rPr>
-          <w:rFonts w:asciiTheme="minorEastAsia" w:hAnsiTheme="minorEastAsia" w:hint="eastAsia"/>
-          <w:sz w:val="24"/>
-          <w:szCs w:val="24"/>
-        </w:rPr>
-        <w:t>(可能原因Ubuntu通过后缀名来确定提取方式)</w:t>
-      </w:r>
-    </w:p>
-    <w:p>
-      <w:pPr>
-        <w:pStyle w:val="a7"/>
-        <w:numPr>
-          <w:ilvl w:val="0"/>
-          <w:numId w:val="12"/>
-        </w:numPr>
-        <w:spacing w:line="400" w:lineRule="exact"/>
-        <w:ind w:firstLineChars="0"/>
-        <w:rPr>
-          <w:rFonts w:asciiTheme="minorEastAsia" w:hAnsiTheme="minorEastAsia"/>
-          <w:sz w:val="24"/>
-          <w:szCs w:val="24"/>
-        </w:rPr>
-      </w:pPr>
-      <w:r>
-        <w:rPr>
-          <w:rFonts w:asciiTheme="minorEastAsia" w:hAnsiTheme="minorEastAsia" w:hint="eastAsia"/>
-          <w:sz w:val="24"/>
-          <w:szCs w:val="24"/>
-        </w:rPr>
-        <w:t>K</w:t>
-      </w:r>
-      <w:r>
-        <w:rPr>
-          <w:rFonts w:asciiTheme="minorEastAsia" w:hAnsiTheme="minorEastAsia"/>
-          <w:sz w:val="24"/>
-          <w:szCs w:val="24"/>
-        </w:rPr>
-        <w:t>ITTI</w:t>
-      </w:r>
-      <w:r>
-        <w:rPr>
-          <w:rFonts w:asciiTheme="minorEastAsia" w:hAnsiTheme="minorEastAsia" w:hint="eastAsia"/>
-          <w:sz w:val="24"/>
-          <w:szCs w:val="24"/>
-        </w:rPr>
-        <w:t>：小区驾车拍的，范围大，时间长</w:t>
-      </w:r>
-    </w:p>
-    <w:p>
-      <w:pPr>
-        <w:pStyle w:val="a7"/>
-        <w:numPr>
-          <w:ilvl w:val="0"/>
-          <w:numId w:val="12"/>
-        </w:numPr>
-        <w:spacing w:line="400" w:lineRule="exact"/>
-        <w:ind w:firstLineChars="0"/>
-        <w:rPr>
-          <w:rFonts w:asciiTheme="minorEastAsia" w:hAnsiTheme="minorEastAsia"/>
-          <w:sz w:val="24"/>
-          <w:szCs w:val="24"/>
-        </w:rPr>
-      </w:pPr>
-      <w:r>
-        <w:rPr>
-          <w:rFonts w:asciiTheme="minorEastAsia" w:hAnsiTheme="minorEastAsia"/>
-          <w:sz w:val="24"/>
-          <w:szCs w:val="24"/>
-        </w:rPr>
-        <w:t>E</w:t>
-      </w:r>
-      <w:r>
-        <w:rPr>
-          <w:rFonts w:asciiTheme="minorEastAsia" w:hAnsiTheme="minorEastAsia" w:hint="eastAsia"/>
-          <w:sz w:val="24"/>
-          <w:szCs w:val="24"/>
-        </w:rPr>
-        <w:t>uroc：无人机拍摄</w:t>
-      </w:r>
-      <w:r>
-        <w:rPr>
-          <w:rFonts w:asciiTheme="minorEastAsia" w:hAnsiTheme="minorEastAsia" w:hint="eastAsia"/>
-          <w:sz w:val="24"/>
-          <w:szCs w:val="24"/>
-        </w:rPr>
-        <w:t>，搭载了I</w:t>
-      </w:r>
-      <w:r>
-        <w:rPr>
-          <w:rFonts w:asciiTheme="minorEastAsia" w:hAnsiTheme="minorEastAsia"/>
-          <w:sz w:val="24"/>
-          <w:szCs w:val="24"/>
-        </w:rPr>
-        <w:t>MU</w:t>
-      </w:r>
-    </w:p>
-    <w:p>
-      <w:pPr>
-        <w:spacing w:line="400" w:lineRule="exact"/>
-        <w:rPr>
-          <w:rFonts w:asciiTheme="minorEastAsia" w:hAnsiTheme="minorEastAsia"/>
-          <w:sz w:val="24"/>
-          <w:szCs w:val="24"/>
-        </w:rPr>
-      </w:pPr>
-    </w:p>
-    <w:p>
-      <w:pPr>
-        <w:pStyle w:val="a7"/>
-        <w:numPr>
-          <w:ilvl w:val="0"/>
-          <w:numId w:val="1"/>
-        </w:numPr>
-        <w:spacing w:line="400" w:lineRule="exact"/>
-        <w:ind w:firstLineChars="0"/>
-        <w:rPr>
-          <w:rFonts w:asciiTheme="minorEastAsia" w:hAnsiTheme="minorEastAsia"/>
-          <w:sz w:val="24"/>
-          <w:szCs w:val="24"/>
-        </w:rPr>
-      </w:pPr>
-      <w:r>
-        <w:rPr>
-          <w:rFonts w:asciiTheme="minorEastAsia" w:hAnsiTheme="minorEastAsia" w:hint="eastAsia"/>
-          <w:sz w:val="24"/>
-          <w:szCs w:val="24"/>
-        </w:rPr>
-        <w:t>评价方式</w:t>
-      </w:r>
-    </w:p>
-    <w:p>
-      <w:pPr>
-        <w:pStyle w:val="a7"/>
-        <w:numPr>
-          <w:ilvl w:val="0"/>
-          <w:numId w:val="16"/>
-        </w:numPr>
-        <w:spacing w:line="400" w:lineRule="exact"/>
-        <w:ind w:firstLineChars="0"/>
-        <w:rPr>
-          <w:rFonts w:asciiTheme="minorEastAsia" w:hAnsiTheme="minorEastAsia"/>
-          <w:sz w:val="24"/>
-          <w:szCs w:val="24"/>
-        </w:rPr>
-      </w:pPr>
-      <w:r>
-        <w:rPr>
-          <w:rFonts w:asciiTheme="minorEastAsia" w:hAnsiTheme="minorEastAsia" w:hint="eastAsia"/>
-          <w:sz w:val="24"/>
-          <w:szCs w:val="24"/>
-        </w:rPr>
-        <w:t>R</w:t>
-      </w:r>
-      <w:r>
-        <w:rPr>
-          <w:rFonts w:asciiTheme="minorEastAsia" w:hAnsiTheme="minorEastAsia"/>
-          <w:sz w:val="24"/>
-          <w:szCs w:val="24"/>
-        </w:rPr>
-        <w:t>MSE</w:t>
-      </w:r>
-      <w:r>
-        <w:rPr>
-          <w:rFonts w:asciiTheme="minorEastAsia" w:hAnsiTheme="minorEastAsia" w:hint="eastAsia"/>
-          <w:sz w:val="24"/>
-          <w:szCs w:val="24"/>
-        </w:rPr>
-        <w:t>（</w:t>
-      </w:r>
-      <w:r>
-        <w:rPr>
-          <w:rFonts w:asciiTheme="minorEastAsia" w:hAnsiTheme="minorEastAsia"/>
-          <w:sz w:val="24"/>
-          <w:szCs w:val="24"/>
-        </w:rPr>
-        <w:t>root-mean-square error</w:t>
-      </w:r>
-      <w:r>
-        <w:rPr>
-          <w:rFonts w:asciiTheme="minorEastAsia" w:hAnsiTheme="minorEastAsia" w:hint="eastAsia"/>
-          <w:sz w:val="24"/>
-          <w:szCs w:val="24"/>
-        </w:rPr>
-        <w:t>）：</w:t>
-      </w:r>
-    </w:p>
-    <w:p>
-      <w:pPr>
-        <w:pStyle w:val="a7"/>
-        <w:numPr>
-          <w:ilvl w:val="0"/>
-          <w:numId w:val="16"/>
-        </w:numPr>
-        <w:spacing w:line="400" w:lineRule="exact"/>
-        <w:ind w:firstLineChars="0"/>
-        <w:rPr>
-          <w:rFonts w:asciiTheme="minorEastAsia" w:hAnsiTheme="minorEastAsia" w:hint="eastAsia"/>
-          <w:sz w:val="24"/>
-          <w:szCs w:val="24"/>
-        </w:rPr>
-      </w:pPr>
-      <w:r>
-        <w:rPr>
-          <w:rFonts w:asciiTheme="minorEastAsia" w:hAnsiTheme="minorEastAsia"/>
-          <w:sz w:val="24"/>
-          <w:szCs w:val="24"/>
-        </w:rPr>
-        <w:t>ATE(</w:t>
-      </w:r>
-      <w:r>
-        <w:rPr>
-          <w:rFonts w:asciiTheme="minorEastAsia" w:hAnsiTheme="minorEastAsia"/>
-          <w:sz w:val="24"/>
-          <w:szCs w:val="24"/>
-        </w:rPr>
-        <w:t>absolute trajectory error</w:t>
-      </w:r>
-      <w:r>
-        <w:rPr>
-          <w:rFonts w:asciiTheme="minorEastAsia" w:hAnsiTheme="minorEastAsia"/>
-          <w:sz w:val="24"/>
-          <w:szCs w:val="24"/>
-        </w:rPr>
-        <w:t>)</w:t>
-      </w:r>
-      <w:r>
-        <w:rPr>
-          <w:rFonts w:asciiTheme="minorEastAsia" w:hAnsiTheme="minorEastAsia" w:hint="eastAsia"/>
-          <w:sz w:val="24"/>
-          <w:szCs w:val="24"/>
-        </w:rPr>
-        <w:t>：文献“</w:t>
-      </w:r>
-      <w:r>
-        <w:rPr>
-          <w:rFonts w:asciiTheme="minorEastAsia" w:hAnsiTheme="minorEastAsia"/>
-          <w:sz w:val="24"/>
-          <w:szCs w:val="24"/>
-        </w:rPr>
-        <w:t>A benchmark for the e</w:t>
-      </w:r>
-      <w:r>
-        <w:rPr>
-          <w:rFonts w:asciiTheme="minorEastAsia" w:hAnsiTheme="minorEastAsia"/>
-          <w:sz w:val="24"/>
-          <w:szCs w:val="24"/>
-        </w:rPr>
-        <w:t>valuation of RGB-D SLAM systems</w:t>
-      </w:r>
-      <w:r>
-        <w:rPr>
-          <w:rFonts w:asciiTheme="minorEastAsia" w:hAnsiTheme="minorEastAsia" w:hint="eastAsia"/>
-          <w:sz w:val="24"/>
-          <w:szCs w:val="24"/>
-        </w:rPr>
-        <w:t>”</w:t>
-      </w:r>
-      <w:bookmarkStart w:id="0" w:name="_GoBack"/>
-      <w:bookmarkEnd w:id="0"/>
-    </w:p>
-    <w:p>
-      <w:pPr>
-        <w:pStyle w:val="a7"/>
-        <w:numPr>
-          <w:ilvl w:val="0"/>
-          <w:numId w:val="1"/>
-        </w:numPr>
-        <w:spacing w:line="400" w:lineRule="exact"/>
-        <w:ind w:firstLineChars="0"/>
-        <w:rPr>
-          <w:rFonts w:asciiTheme="minorEastAsia" w:hAnsiTheme="minorEastAsia"/>
-          <w:sz w:val="24"/>
-          <w:szCs w:val="24"/>
-        </w:rPr>
-      </w:pPr>
-      <w:r>
-        <w:rPr>
-          <w:rFonts w:asciiTheme="minorEastAsia" w:hAnsiTheme="minorEastAsia" w:hint="eastAsia"/>
-          <w:sz w:val="24"/>
-          <w:szCs w:val="24"/>
-        </w:rPr>
-        <w:lastRenderedPageBreak/>
-        <w:t>角点的理解：</w:t>
-      </w:r>
-    </w:p>
-    <w:p>
-      <w:pPr>
-        <w:pStyle w:val="a7"/>
-        <w:spacing w:line="400" w:lineRule="exact"/>
-        <w:ind w:left="360" w:firstLineChars="0" w:firstLine="0"/>
-        <w:rPr>
-          <w:rFonts w:asciiTheme="minorEastAsia" w:hAnsiTheme="minorEastAsia"/>
-          <w:sz w:val="24"/>
-          <w:szCs w:val="24"/>
-        </w:rPr>
-      </w:pPr>
-      <w:hyperlink r:id="rId26" w:history="1">
-        <w:r>
-          <w:rPr>
-            <w:rStyle w:val="a8"/>
-            <w:rFonts w:asciiTheme="minorEastAsia" w:hAnsiTheme="minorEastAsia"/>
-            <w:sz w:val="24"/>
-            <w:szCs w:val="24"/>
-          </w:rPr>
-          <w:t>https://blog.csdn.net/yizhang_ml/article/details/86994193</w:t>
-        </w:r>
-      </w:hyperlink>
-    </w:p>
-    <w:p>
-      <w:pPr>
-        <w:pStyle w:val="a7"/>
-        <w:ind w:firstLine="480"/>
-        <w:rPr>
-          <w:rFonts w:asciiTheme="minorEastAsia" w:hAnsiTheme="minorEastAsia"/>
-          <w:sz w:val="24"/>
-          <w:szCs w:val="24"/>
-        </w:rPr>
-      </w:pPr>
-    </w:p>
-    <w:p>
-      <w:pPr>
-        <w:pStyle w:val="a7"/>
-        <w:numPr>
-          <w:ilvl w:val="0"/>
-          <w:numId w:val="1"/>
-        </w:numPr>
-        <w:spacing w:line="400" w:lineRule="exact"/>
-        <w:ind w:firstLineChars="0"/>
-        <w:rPr>
-          <w:rFonts w:asciiTheme="minorEastAsia" w:hAnsiTheme="minorEastAsia"/>
-          <w:sz w:val="24"/>
-          <w:szCs w:val="24"/>
-        </w:rPr>
-      </w:pPr>
-      <w:r>
-        <w:rPr>
-          <w:rFonts w:asciiTheme="minorEastAsia" w:hAnsiTheme="minorEastAsia" w:hint="eastAsia"/>
-          <w:sz w:val="24"/>
-          <w:szCs w:val="24"/>
-        </w:rPr>
-        <w:t>随机抽样一致</w:t>
-      </w:r>
-      <w:r>
-        <w:rPr>
-          <w:rFonts w:asciiTheme="minorEastAsia" w:hAnsiTheme="minorEastAsia"/>
-          <w:sz w:val="24"/>
-          <w:szCs w:val="24"/>
-        </w:rPr>
-        <w:t xml:space="preserve"> </w:t>
-      </w:r>
-      <w:r>
-        <w:rPr>
-          <w:rFonts w:asciiTheme="minorEastAsia" w:hAnsiTheme="minorEastAsia"/>
-          <w:sz w:val="24"/>
-          <w:szCs w:val="24"/>
-        </w:rPr>
-        <w:t>(</w:t>
-      </w:r>
-      <w:r>
-        <w:rPr>
-          <w:rFonts w:asciiTheme="minorEastAsia" w:hAnsiTheme="minorEastAsia"/>
-          <w:sz w:val="24"/>
-          <w:szCs w:val="24"/>
-        </w:rPr>
-        <w:t>RANSAC</w:t>
-      </w:r>
-      <w:r>
-        <w:rPr>
-          <w:rFonts w:asciiTheme="minorEastAsia" w:hAnsiTheme="minorEastAsia" w:hint="eastAsia"/>
-          <w:sz w:val="24"/>
-          <w:szCs w:val="24"/>
-        </w:rPr>
-        <w:t>，Random Sa</w:t>
-      </w:r>
-      <w:r>
-        <w:rPr>
-          <w:rFonts w:asciiTheme="minorEastAsia" w:hAnsiTheme="minorEastAsia" w:hint="eastAsia"/>
-          <w:sz w:val="24"/>
-          <w:szCs w:val="24"/>
-        </w:rPr>
-        <w:t>mple Consensus</w:t>
-      </w:r>
-      <w:r>
-        <w:rPr>
-          <w:rFonts w:asciiTheme="minorEastAsia" w:hAnsiTheme="minorEastAsia" w:hint="eastAsia"/>
-          <w:sz w:val="24"/>
-          <w:szCs w:val="24"/>
-        </w:rPr>
-        <w:t>)</w:t>
-      </w:r>
-      <w:r>
-        <w:rPr>
-          <w:rFonts w:asciiTheme="minorEastAsia" w:hAnsiTheme="minorEastAsia" w:hint="eastAsia"/>
-          <w:sz w:val="24"/>
-          <w:szCs w:val="24"/>
-        </w:rPr>
-        <w:t>算法：注意理解局外点</w:t>
-      </w:r>
-      <w:r>
-        <w:rPr>
-          <w:rFonts w:asciiTheme="minorEastAsia" w:hAnsiTheme="minorEastAsia" w:hint="eastAsia"/>
-          <w:sz w:val="24"/>
-          <w:szCs w:val="24"/>
-        </w:rPr>
-        <w:t>（异常点）</w:t>
-      </w:r>
-      <w:r>
-        <w:rPr>
-          <w:rFonts w:asciiTheme="minorEastAsia" w:hAnsiTheme="minorEastAsia" w:hint="eastAsia"/>
-          <w:sz w:val="24"/>
-          <w:szCs w:val="24"/>
-        </w:rPr>
-        <w:t>和局内点</w:t>
-      </w:r>
-      <w:r>
-        <w:rPr>
-          <w:rFonts w:asciiTheme="minorEastAsia" w:hAnsiTheme="minorEastAsia" w:hint="eastAsia"/>
-          <w:sz w:val="24"/>
-          <w:szCs w:val="24"/>
-        </w:rPr>
-        <w:t>（正常点）</w:t>
-      </w:r>
-    </w:p>
-    <w:p>
-      <w:pPr>
-        <w:pStyle w:val="a7"/>
-        <w:spacing w:line="400" w:lineRule="exact"/>
-        <w:ind w:left="360" w:firstLineChars="0" w:firstLine="0"/>
-        <w:rPr>
-          <w:rFonts w:asciiTheme="minorEastAsia" w:hAnsiTheme="minorEastAsia"/>
-          <w:sz w:val="24"/>
-          <w:szCs w:val="24"/>
-        </w:rPr>
-      </w:pPr>
-      <w:hyperlink r:id="rId27" w:history="1">
-        <w:r>
-          <w:rPr>
-            <w:rStyle w:val="a8"/>
-            <w:rFonts w:asciiTheme="minorEastAsia" w:hAnsiTheme="minorEastAsia"/>
-            <w:sz w:val="24"/>
-            <w:szCs w:val="24"/>
-          </w:rPr>
-          <w:t>https://blog.csdn.net/robinhjwy/article/details/79174914</w:t>
-        </w:r>
-      </w:hyperlink>
-    </w:p>
-    <w:p>
-      <w:pPr>
-        <w:pStyle w:val="a7"/>
-        <w:ind w:firstLine="480"/>
-        <w:rPr>
-          <w:rFonts w:asciiTheme="minorEastAsia" w:hAnsiTheme="minorEastAsia"/>
-          <w:sz w:val="24"/>
-          <w:szCs w:val="24"/>
-        </w:rPr>
-      </w:pPr>
-    </w:p>
-    <w:p>
-      <w:pPr>
-        <w:pStyle w:val="a7"/>
-        <w:numPr>
-          <w:ilvl w:val="0"/>
-          <w:numId w:val="1"/>
-        </w:numPr>
-        <w:spacing w:line="400" w:lineRule="exact"/>
-        <w:ind w:firstLineChars="0"/>
-        <w:rPr>
-          <w:rFonts w:asciiTheme="minorEastAsia" w:hAnsiTheme="minorEastAsia"/>
-          <w:sz w:val="24"/>
-          <w:szCs w:val="24"/>
-        </w:rPr>
-      </w:pPr>
-      <w:r>
-        <w:rPr>
-          <w:rFonts w:asciiTheme="minorEastAsia" w:hAnsiTheme="minorEastAsia" w:hint="eastAsia"/>
-          <w:sz w:val="24"/>
-          <w:szCs w:val="24"/>
-        </w:rPr>
-        <w:t>S</w:t>
-      </w:r>
-      <w:r>
-        <w:rPr>
-          <w:rFonts w:asciiTheme="minorEastAsia" w:hAnsiTheme="minorEastAsia"/>
-          <w:sz w:val="24"/>
-          <w:szCs w:val="24"/>
-        </w:rPr>
-        <w:t>VD</w:t>
-      </w:r>
-      <w:r>
-        <w:rPr>
-          <w:rFonts w:asciiTheme="minorEastAsia" w:hAnsiTheme="minorEastAsia" w:hint="eastAsia"/>
-          <w:sz w:val="24"/>
-          <w:szCs w:val="24"/>
-        </w:rPr>
-        <w:t>分解</w:t>
-      </w:r>
-    </w:p>
-    <w:p>
-      <w:pPr>
-        <w:pStyle w:val="a7"/>
-        <w:spacing w:line="400" w:lineRule="exact"/>
-        <w:ind w:left="360" w:firstLineChars="0" w:firstLine="0"/>
-        <w:rPr>
-          <w:rFonts w:asciiTheme="minorEastAsia" w:hAnsiTheme="minorEastAsia"/>
-          <w:sz w:val="24"/>
-          <w:szCs w:val="24"/>
-        </w:rPr>
-      </w:pPr>
-      <w:hyperlink r:id="rId28" w:history="1">
-        <w:r>
-          <w:rPr>
-            <w:rStyle w:val="a8"/>
-            <w:rFonts w:asciiTheme="minorEastAsia" w:hAnsiTheme="minorEastAsia"/>
-            <w:sz w:val="24"/>
-            <w:szCs w:val="24"/>
-          </w:rPr>
-          <w:t>https://www.cnblogs.com/endlesscoding/p/10033527.html</w:t>
-        </w:r>
-      </w:hyperlink>
-    </w:p>
-    <w:p>
-      <w:pPr>
-        <w:pStyle w:val="a7"/>
-        <w:numPr>
-          <w:ilvl w:val="0"/>
-          <w:numId w:val="1"/>
-        </w:numPr>
-        <w:spacing w:line="400" w:lineRule="exact"/>
-        <w:ind w:firstLineChars="0"/>
-        <w:rPr>
-          <w:rFonts w:asciiTheme="minorEastAsia" w:hAnsiTheme="minorEastAsia"/>
-          <w:sz w:val="24"/>
-          <w:szCs w:val="24"/>
-        </w:rPr>
-      </w:pPr>
-      <w:r>
-        <w:rPr>
-          <w:rFonts w:asciiTheme="minorEastAsia" w:hAnsiTheme="minorEastAsia" w:hint="eastAsia"/>
-          <w:sz w:val="24"/>
-          <w:szCs w:val="24"/>
-        </w:rPr>
-        <w:t>S</w:t>
-      </w:r>
-      <w:r>
-        <w:rPr>
-          <w:rFonts w:asciiTheme="minorEastAsia" w:hAnsiTheme="minorEastAsia"/>
-          <w:sz w:val="24"/>
-          <w:szCs w:val="24"/>
-        </w:rPr>
-        <w:t>VD</w:t>
-      </w:r>
-      <w:r>
-        <w:rPr>
-          <w:rFonts w:asciiTheme="minorEastAsia" w:hAnsiTheme="minorEastAsia" w:hint="eastAsia"/>
-          <w:sz w:val="24"/>
-          <w:szCs w:val="24"/>
-        </w:rPr>
-        <w:t>解超定方程：</w:t>
-      </w:r>
-      <w:r>
-        <w:rPr>
-          <w:rFonts w:asciiTheme="minorEastAsia" w:hAnsiTheme="minorEastAsia" w:hint="eastAsia"/>
-          <w:sz w:val="24"/>
-          <w:szCs w:val="24"/>
-        </w:rPr>
-        <w:t>对于齐次线性方程 A*X =0;当A的秩大于列数时，就需要求解最小二乘解，在||X||=1的约束下，其最小二乘解为矩阵A'A最小特征值所对应的特征向量。</w:t>
-      </w:r>
-    </w:p>
-    <w:p>
-      <w:pPr>
-        <w:pStyle w:val="a7"/>
-        <w:spacing w:line="400" w:lineRule="exact"/>
-        <w:ind w:left="360" w:firstLineChars="0" w:firstLine="0"/>
-        <w:rPr>
-          <w:rFonts w:asciiTheme="minorEastAsia" w:hAnsiTheme="minorEastAsia"/>
-          <w:sz w:val="24"/>
-          <w:szCs w:val="24"/>
-        </w:rPr>
-      </w:pPr>
-      <w:hyperlink r:id="rId29" w:history="1">
-        <w:r>
-          <w:rPr>
-            <w:rStyle w:val="a8"/>
-            <w:rFonts w:asciiTheme="minorEastAsia" w:hAnsiTheme="minorEastAsia"/>
-            <w:sz w:val="24"/>
-            <w:szCs w:val="24"/>
-          </w:rPr>
-          <w:t>https://blog.csdn.net/potxxx/article/details/86761222</w:t>
-        </w:r>
-      </w:hyperlink>
-    </w:p>
-    <w:p>
-      <w:pPr>
-        <w:pStyle w:val="a7"/>
-        <w:numPr>
-          <w:ilvl w:val="0"/>
-          <w:numId w:val="1"/>
-        </w:numPr>
-        <w:spacing w:line="400" w:lineRule="exact"/>
-        <w:ind w:firstLineChars="0"/>
-        <w:rPr>
-          <w:rFonts w:asciiTheme="minorEastAsia" w:hAnsiTheme="minorEastAsia"/>
-          <w:sz w:val="24"/>
-          <w:szCs w:val="24"/>
-        </w:rPr>
-      </w:pPr>
-      <w:r>
-        <w:rPr>
-          <w:rFonts w:asciiTheme="minorEastAsia" w:hAnsiTheme="minorEastAsia" w:hint="eastAsia"/>
-          <w:sz w:val="24"/>
-          <w:szCs w:val="24"/>
-        </w:rPr>
-        <w:t>模拟退火</w:t>
-      </w:r>
-    </w:p>
-    <w:p>
-      <w:pPr>
-        <w:spacing w:line="400" w:lineRule="exact"/>
-        <w:rPr>
-          <w:rFonts w:asciiTheme="minorEastAsia" w:hAnsiTheme="minorEastAsia"/>
-          <w:sz w:val="24"/>
-          <w:szCs w:val="24"/>
-        </w:rPr>
-      </w:pPr>
-      <w:hyperlink r:id="rId30" w:history="1">
-        <w:r>
-          <w:rPr>
-            <w:rStyle w:val="a8"/>
-            <w:rFonts w:asciiTheme="minorEastAsia" w:hAnsiTheme="minorEastAsia"/>
-            <w:sz w:val="24"/>
-            <w:szCs w:val="24"/>
-          </w:rPr>
-          <w:t>https://www.cnblogs.com/peng-ym/p/9158909.html</w:t>
-        </w:r>
-      </w:hyperlink>
-    </w:p>
-    <w:p>
-      <w:pPr>
-        <w:pStyle w:val="a7"/>
-        <w:numPr>
-          <w:ilvl w:val="0"/>
-          <w:numId w:val="1"/>
-        </w:numPr>
-        <w:spacing w:line="400" w:lineRule="exact"/>
-        <w:ind w:firstLineChars="0"/>
-        <w:rPr>
-          <w:rFonts w:asciiTheme="minorEastAsia" w:hAnsiTheme="minorEastAsia"/>
-          <w:sz w:val="24"/>
-          <w:szCs w:val="24"/>
-        </w:rPr>
-      </w:pPr>
-      <w:r>
-        <w:rPr>
-          <w:rFonts w:asciiTheme="minorEastAsia" w:hAnsiTheme="minorEastAsia" w:hint="eastAsia"/>
-          <w:sz w:val="24"/>
-          <w:szCs w:val="24"/>
-        </w:rPr>
-        <w:t>S</w:t>
-      </w:r>
-      <w:r>
-        <w:rPr>
-          <w:rFonts w:asciiTheme="minorEastAsia" w:hAnsiTheme="minorEastAsia"/>
-          <w:sz w:val="24"/>
-          <w:szCs w:val="24"/>
-        </w:rPr>
-        <w:t>IFT</w:t>
-      </w:r>
-      <w:r>
-        <w:rPr>
-          <w:rFonts w:asciiTheme="minorEastAsia" w:hAnsiTheme="minorEastAsia" w:hint="eastAsia"/>
-          <w:sz w:val="24"/>
-          <w:szCs w:val="24"/>
-        </w:rPr>
-        <w:t>理解</w:t>
-      </w:r>
-    </w:p>
-    <w:p>
-      <w:pPr>
-        <w:pStyle w:val="a7"/>
-        <w:spacing w:line="400" w:lineRule="exact"/>
-        <w:ind w:left="360" w:firstLineChars="0" w:firstLine="0"/>
-        <w:rPr>
-          <w:rFonts w:asciiTheme="minorEastAsia" w:hAnsiTheme="minorEastAsia"/>
-          <w:sz w:val="24"/>
-          <w:szCs w:val="24"/>
-        </w:rPr>
-      </w:pPr>
-      <w:hyperlink r:id="rId31" w:history="1">
-        <w:r>
-          <w:rPr>
-            <w:rStyle w:val="a8"/>
-            <w:rFonts w:asciiTheme="minorEastAsia" w:hAnsiTheme="minorEastAsia"/>
-            <w:sz w:val="24"/>
-            <w:szCs w:val="24"/>
-          </w:rPr>
-          <w:t>https://www.cnblogs.com/ronny/p/4028776.html</w:t>
-        </w:r>
-      </w:hyperlink>
-    </w:p>
-    <w:p>
-      <w:pPr>
-        <w:pStyle w:val="a7"/>
-        <w:spacing w:line="400" w:lineRule="exact"/>
-        <w:ind w:left="360" w:firstLineChars="0" w:firstLine="0"/>
-        <w:rPr>
-          <w:rFonts w:asciiTheme="minorEastAsia" w:hAnsiTheme="minorEastAsia"/>
-          <w:sz w:val="24"/>
-          <w:szCs w:val="24"/>
-        </w:rPr>
-      </w:pPr>
-      <w:hyperlink r:id="rId32" w:history="1">
-        <w:r>
-          <w:rPr>
-            <w:rStyle w:val="a8"/>
-            <w:rFonts w:asciiTheme="minorEastAsia" w:hAnsiTheme="minorEastAsia"/>
-            <w:sz w:val="24"/>
-            <w:szCs w:val="24"/>
-          </w:rPr>
-          <w:t>https://www.cnblogs.com/jsxyhelu/p/7591497.html</w:t>
-        </w:r>
-      </w:hyperlink>
-    </w:p>
-    <w:p>
-      <w:pPr>
-        <w:pStyle w:val="a7"/>
-        <w:numPr>
-          <w:ilvl w:val="0"/>
-          <w:numId w:val="1"/>
-        </w:numPr>
-        <w:spacing w:line="400" w:lineRule="exact"/>
-        <w:ind w:firstLineChars="0"/>
-        <w:rPr>
-          <w:rFonts w:asciiTheme="minorEastAsia" w:hAnsiTheme="minorEastAsia"/>
-          <w:sz w:val="24"/>
-          <w:szCs w:val="24"/>
-        </w:rPr>
-      </w:pPr>
-      <w:r>
-        <w:rPr>
-          <w:rFonts w:asciiTheme="minorEastAsia" w:hAnsiTheme="minorEastAsia"/>
-          <w:sz w:val="24"/>
-          <w:szCs w:val="24"/>
-        </w:rPr>
-        <w:t>S</w:t>
-      </w:r>
-      <w:r>
-        <w:rPr>
-          <w:rFonts w:asciiTheme="minorEastAsia" w:hAnsiTheme="minorEastAsia" w:hint="eastAsia"/>
-          <w:sz w:val="24"/>
-          <w:szCs w:val="24"/>
-        </w:rPr>
-        <w:t>urf特征点</w:t>
-      </w:r>
-    </w:p>
-    <w:p>
-      <w:pPr>
-        <w:pStyle w:val="a7"/>
-        <w:spacing w:line="400" w:lineRule="exact"/>
-        <w:ind w:left="360" w:firstLineChars="0" w:firstLine="0"/>
-        <w:rPr>
-          <w:rFonts w:asciiTheme="minorEastAsia" w:hAnsiTheme="minorEastAsia"/>
-          <w:sz w:val="24"/>
-          <w:szCs w:val="24"/>
-        </w:rPr>
-      </w:pPr>
-      <w:hyperlink r:id="rId33" w:history="1">
-        <w:r>
-          <w:rPr>
-            <w:rStyle w:val="a8"/>
-            <w:rFonts w:asciiTheme="minorEastAsia" w:hAnsiTheme="minorEastAsia"/>
-            <w:sz w:val="24"/>
-            <w:szCs w:val="24"/>
-          </w:rPr>
-          <w:t>https://www.cnblogs.com/zyly/p/9531907.html</w:t>
-        </w:r>
-      </w:hyperlink>
-    </w:p>
-    <w:p>
-      <w:pPr>
-        <w:pStyle w:val="a7"/>
-        <w:spacing w:line="400" w:lineRule="exact"/>
-        <w:ind w:left="360" w:firstLineChars="0" w:firstLine="0"/>
-        <w:rPr>
-          <w:rFonts w:asciiTheme="minorEastAsia" w:hAnsiTheme="minorEastAsia"/>
-          <w:sz w:val="24"/>
-          <w:szCs w:val="24"/>
-        </w:rPr>
-      </w:pPr>
-      <w:hyperlink r:id="rId34" w:history="1">
-        <w:r>
-          <w:rPr>
-            <w:rStyle w:val="a8"/>
-            <w:rFonts w:asciiTheme="minorEastAsia" w:hAnsiTheme="minorEastAsia"/>
-            <w:sz w:val="24"/>
-            <w:szCs w:val="24"/>
-          </w:rPr>
-          <w:t>https://blog.csdn.net/blateyang/article/details/76512398</w:t>
-        </w:r>
-      </w:hyperlink>
-    </w:p>
-    <w:p>
-      <w:pPr>
-        <w:pStyle w:val="a7"/>
-        <w:numPr>
-          <w:ilvl w:val="0"/>
-          <w:numId w:val="1"/>
-        </w:numPr>
-        <w:spacing w:line="400" w:lineRule="exact"/>
-        <w:ind w:firstLineChars="0"/>
-        <w:rPr>
-          <w:rFonts w:asciiTheme="minorEastAsia" w:hAnsiTheme="minorEastAsia"/>
-          <w:sz w:val="24"/>
-          <w:szCs w:val="24"/>
-        </w:rPr>
-      </w:pPr>
-      <w:r>
-        <w:rPr>
-          <w:rFonts w:asciiTheme="minorEastAsia" w:hAnsiTheme="minorEastAsia"/>
-          <w:sz w:val="24"/>
-          <w:szCs w:val="24"/>
-        </w:rPr>
-        <w:t>F</w:t>
-      </w:r>
-      <w:r>
-        <w:rPr>
-          <w:rFonts w:asciiTheme="minorEastAsia" w:hAnsiTheme="minorEastAsia" w:hint="eastAsia"/>
-          <w:sz w:val="24"/>
-          <w:szCs w:val="24"/>
-        </w:rPr>
-        <w:t>ast</w:t>
-      </w:r>
-      <w:r>
-        <w:rPr>
-          <w:rFonts w:asciiTheme="minorEastAsia" w:hAnsiTheme="minorEastAsia" w:hint="eastAsia"/>
-          <w:sz w:val="24"/>
-          <w:szCs w:val="24"/>
-        </w:rPr>
-        <w:t>、fast-er</w:t>
-      </w:r>
-    </w:p>
-    <w:p>
-      <w:pPr>
-        <w:pStyle w:val="a7"/>
-        <w:spacing w:line="400" w:lineRule="exact"/>
-        <w:ind w:left="360" w:firstLineChars="0" w:firstLine="0"/>
-        <w:rPr>
-          <w:rFonts w:asciiTheme="minorEastAsia" w:hAnsiTheme="minorEastAsia"/>
-          <w:sz w:val="24"/>
-          <w:szCs w:val="24"/>
-        </w:rPr>
-      </w:pPr>
-      <w:hyperlink r:id="rId35" w:history="1">
-        <w:r>
-          <w:rPr>
-            <w:rStyle w:val="a8"/>
-            <w:rFonts w:asciiTheme="minorEastAsia" w:hAnsiTheme="minorEastAsia"/>
-            <w:sz w:val="24"/>
-            <w:szCs w:val="24"/>
-          </w:rPr>
-          <w:t>https://blog.csdn.net/ssw_1990/article/details/70569871</w:t>
-        </w:r>
-      </w:hyperlink>
-    </w:p>
-    <w:p>
-      <w:pPr>
-        <w:pStyle w:val="a7"/>
-        <w:spacing w:line="400" w:lineRule="exact"/>
-        <w:ind w:left="360" w:firstLineChars="0" w:firstLine="0"/>
-        <w:rPr>
-          <w:rFonts w:asciiTheme="minorEastAsia" w:hAnsiTheme="minorEastAsia"/>
-          <w:sz w:val="24"/>
-          <w:szCs w:val="24"/>
-        </w:rPr>
-      </w:pPr>
-      <w:hyperlink r:id="rId36" w:history="1">
-        <w:r>
-          <w:rPr>
-            <w:rStyle w:val="a8"/>
-            <w:rFonts w:asciiTheme="minorEastAsia" w:hAnsiTheme="minorEastAsia"/>
-            <w:sz w:val="24"/>
-            <w:szCs w:val="24"/>
-          </w:rPr>
-          <w:t>https://blog.csdn.net/tostq/article/details/49335135</w:t>
-        </w:r>
-      </w:hyperlink>
-    </w:p>
-    <w:p>
-      <w:pPr>
-        <w:pStyle w:val="a7"/>
-        <w:numPr>
-          <w:ilvl w:val="0"/>
-          <w:numId w:val="1"/>
-        </w:numPr>
-        <w:spacing w:line="400" w:lineRule="exact"/>
-        <w:ind w:firstLineChars="0"/>
-        <w:rPr>
-          <w:rFonts w:asciiTheme="minorEastAsia" w:hAnsiTheme="minorEastAsia"/>
-          <w:sz w:val="24"/>
-          <w:szCs w:val="24"/>
-        </w:rPr>
-      </w:pPr>
-      <w:r>
-        <w:rPr>
-          <w:rFonts w:asciiTheme="minorEastAsia" w:hAnsiTheme="minorEastAsia" w:hint="eastAsia"/>
-          <w:sz w:val="24"/>
-          <w:szCs w:val="24"/>
-        </w:rPr>
-        <w:t>O</w:t>
-      </w:r>
-      <w:r>
-        <w:rPr>
-          <w:rFonts w:asciiTheme="minorEastAsia" w:hAnsiTheme="minorEastAsia"/>
-          <w:sz w:val="24"/>
-          <w:szCs w:val="24"/>
-        </w:rPr>
-        <w:t>RB</w:t>
-      </w:r>
-      <w:r>
-        <w:rPr>
-          <w:rFonts w:asciiTheme="minorEastAsia" w:hAnsiTheme="minorEastAsia" w:hint="eastAsia"/>
-          <w:sz w:val="24"/>
-          <w:szCs w:val="24"/>
-        </w:rPr>
-        <w:t>：</w:t>
-      </w:r>
-      <w:r>
-        <w:rPr>
-          <w:rFonts w:asciiTheme="minorEastAsia" w:hAnsiTheme="minorEastAsia" w:hint="eastAsia"/>
-          <w:sz w:val="24"/>
-          <w:szCs w:val="24"/>
-        </w:rPr>
-        <w:t xml:space="preserve">原文用来证明steered BRIEF相关性大的方法两种方法： </w:t>
-      </w:r>
-    </w:p>
-    <w:p>
-      <w:pPr>
-        <w:pStyle w:val="a7"/>
-        <w:spacing w:line="400" w:lineRule="exact"/>
-        <w:ind w:left="360" w:firstLineChars="0" w:firstLine="0"/>
-        <w:rPr>
-          <w:rFonts w:asciiTheme="minorEastAsia" w:hAnsiTheme="minorEastAsia"/>
-          <w:sz w:val="24"/>
-          <w:szCs w:val="24"/>
-        </w:rPr>
-      </w:pPr>
-      <w:r>
-        <w:rPr>
-          <w:rFonts w:asciiTheme="minorEastAsia" w:hAnsiTheme="minorEastAsia" w:hint="eastAsia"/>
-          <w:sz w:val="24"/>
-          <w:szCs w:val="24"/>
-        </w:rPr>
-        <w:t xml:space="preserve">1.PCA分解矩阵得到特征值并从大到小排序，其中BRIEF 和rBRIEF 的特征值在前十几个特征值后迅速下降，steered  BRIEF的特征值却比较均匀； </w:t>
-      </w:r>
-    </w:p>
-    <w:p>
-      <w:pPr>
-        <w:pStyle w:val="a7"/>
-        <w:spacing w:line="400" w:lineRule="exact"/>
-        <w:ind w:left="360" w:firstLineChars="0" w:firstLine="0"/>
-        <w:rPr>
-          <w:rFonts w:asciiTheme="minorEastAsia" w:hAnsiTheme="minorEastAsia"/>
-          <w:sz w:val="24"/>
-          <w:szCs w:val="24"/>
-        </w:rPr>
-      </w:pPr>
-      <w:r>
-        <w:rPr>
-          <w:rFonts w:asciiTheme="minorEastAsia" w:hAnsiTheme="minorEastAsia" w:hint="eastAsia"/>
-          <w:sz w:val="24"/>
-          <w:szCs w:val="24"/>
-        </w:rPr>
-        <w:t>2.局外点和局内点各自的描述子距离（两描述子的1-范式）两种方法。</w:t>
-      </w:r>
-    </w:p>
-    <w:p>
-      <w:pPr>
-        <w:pStyle w:val="a7"/>
-        <w:spacing w:line="400" w:lineRule="exact"/>
-        <w:ind w:left="360" w:firstLineChars="0" w:firstLine="0"/>
-        <w:rPr>
-          <w:rFonts w:asciiTheme="minorEastAsia" w:hAnsiTheme="minorEastAsia"/>
-          <w:sz w:val="24"/>
-          <w:szCs w:val="24"/>
-        </w:rPr>
-      </w:pPr>
-      <w:hyperlink r:id="rId37" w:history="1">
-        <w:r>
-          <w:rPr>
-            <w:rStyle w:val="a8"/>
-            <w:rFonts w:asciiTheme="minorEastAsia" w:hAnsiTheme="minorEastAsia"/>
-            <w:sz w:val="24"/>
-            <w:szCs w:val="24"/>
-          </w:rPr>
-          <w:t>https://blog.csdn.net/kevin_cc98/article/details/75123316</w:t>
-        </w:r>
-      </w:hyperlink>
-    </w:p>
-    <w:p>
-      <w:pPr>
-        <w:pStyle w:val="a7"/>
-        <w:numPr>
-          <w:ilvl w:val="0"/>
-          <w:numId w:val="1"/>
-        </w:numPr>
-        <w:spacing w:line="400" w:lineRule="exact"/>
-        <w:ind w:firstLineChars="0"/>
-        <w:rPr>
-          <w:rFonts w:asciiTheme="minorEastAsia" w:hAnsiTheme="minorEastAsia"/>
-          <w:sz w:val="24"/>
-          <w:szCs w:val="24"/>
-        </w:rPr>
-      </w:pPr>
-      <w:r>
-        <w:rPr>
-          <w:rFonts w:asciiTheme="minorEastAsia" w:hAnsiTheme="minorEastAsia" w:hint="eastAsia"/>
-          <w:sz w:val="24"/>
-          <w:szCs w:val="24"/>
-        </w:rPr>
-        <w:t>单应矩阵</w:t>
-      </w:r>
-    </w:p>
-    <w:p>
-      <w:pPr>
-        <w:pStyle w:val="a7"/>
-        <w:spacing w:line="400" w:lineRule="exact"/>
-        <w:ind w:left="360" w:firstLineChars="0" w:firstLine="0"/>
-        <w:rPr>
-          <w:rFonts w:asciiTheme="minorEastAsia" w:hAnsiTheme="minorEastAsia"/>
-          <w:sz w:val="24"/>
-          <w:szCs w:val="24"/>
-        </w:rPr>
-      </w:pPr>
-      <w:hyperlink r:id="rId38" w:history="1">
-        <w:r>
-          <w:rPr>
-            <w:rStyle w:val="a8"/>
-            <w:rFonts w:asciiTheme="minorEastAsia" w:hAnsiTheme="minorEastAsia"/>
-            <w:sz w:val="24"/>
-            <w:szCs w:val="24"/>
-          </w:rPr>
-          <w:t>https://www.cnblogs.com/wangguchangqing/p/8287585.html</w:t>
-        </w:r>
-      </w:hyperlink>
-    </w:p>
-    <w:p>
-      <w:pPr>
-        <w:pStyle w:val="a7"/>
-        <w:numPr>
-          <w:ilvl w:val="0"/>
-          <w:numId w:val="1"/>
-        </w:numPr>
-        <w:spacing w:line="400" w:lineRule="exact"/>
-        <w:ind w:firstLineChars="0"/>
-        <w:rPr>
-          <w:rFonts w:asciiTheme="minorEastAsia" w:hAnsiTheme="minorEastAsia"/>
-          <w:sz w:val="24"/>
-          <w:szCs w:val="24"/>
-        </w:rPr>
-      </w:pPr>
-    </w:p>
-    <w:p>
-      <w:pPr>
-        <w:pStyle w:val="a7"/>
-        <w:numPr>
-          <w:ilvl w:val="0"/>
-          <w:numId w:val="1"/>
-        </w:numPr>
-        <w:spacing w:line="400" w:lineRule="exact"/>
-        <w:ind w:firstLineChars="0"/>
-        <w:rPr>
-          <w:rFonts w:asciiTheme="minorEastAsia" w:hAnsiTheme="minorEastAsia"/>
-          <w:sz w:val="24"/>
-          <w:szCs w:val="24"/>
-        </w:rPr>
-      </w:pPr>
-    </w:p>
-    <w:p>
-      <w:pPr>
-        <w:pStyle w:val="a7"/>
-        <w:numPr>
-          <w:ilvl w:val="0"/>
-          <w:numId w:val="1"/>
-        </w:numPr>
-        <w:spacing w:line="400" w:lineRule="exact"/>
-        <w:ind w:firstLineChars="0"/>
-        <w:rPr>
-          <w:rFonts w:asciiTheme="minorEastAsia" w:hAnsiTheme="minorEastAsia"/>
-          <w:sz w:val="24"/>
-          <w:szCs w:val="24"/>
-        </w:rPr>
-      </w:pPr>
-      <w:r>
-        <w:rPr>
-          <w:rFonts w:asciiTheme="minorEastAsia" w:hAnsiTheme="minorEastAsia" w:hint="eastAsia"/>
-          <w:sz w:val="24"/>
-          <w:szCs w:val="24"/>
-        </w:rPr>
-        <w:t>1</w:t>
-      </w:r>
-    </w:p>
-    <w:p>
-      <w:pPr>
-        <w:spacing w:line="400" w:lineRule="exact"/>
-        <w:rPr>
-          <w:rFonts w:asciiTheme="minorEastAsia" w:hAnsiTheme="minorEastAsia"/>
-          <w:sz w:val="24"/>
-          <w:szCs w:val="24"/>
-        </w:rPr>
-      </w:pPr>
-    </w:p>
-    <w:p>
-      <w:pPr>
-        <w:spacing w:line="400" w:lineRule="exact"/>
-        <w:rPr>
-          <w:rFonts w:asciiTheme="minorEastAsia" w:hAnsiTheme="minorEastAsia"/>
-          <w:sz w:val="24"/>
-          <w:szCs w:val="24"/>
-        </w:rPr>
-      </w:pPr>
-    </w:p>
-    <w:p>
-      <w:pPr>
-        <w:spacing w:line="400" w:lineRule="exact"/>
-        <w:rPr>
-          <w:rFonts w:asciiTheme="minorEastAsia" w:hAnsiTheme="minorEastAsia"/>
+    </w:p>
+    <w:p>
+      <w:pPr>
+        <w:spacing w:line="400" w:lineRule="exact"/>
+        <w:rPr>
+          <w:rFonts w:asciiTheme="minorEastAsia" w:hAnsiTheme="minorEastAsia" w:hint="eastAsia"/>
           <w:sz w:val="28"/>
           <w:szCs w:val="28"/>
         </w:rPr>
@@ -5798,24 +5919,6 @@
         <w:spacing w:line="400" w:lineRule="exact"/>
         <w:rPr>
           <w:rFonts w:asciiTheme="minorEastAsia" w:hAnsiTheme="minorEastAsia"/>
-          <w:sz w:val="28"/>
-          <w:szCs w:val="28"/>
-        </w:rPr>
-      </w:pPr>
-      <w:r>
-        <w:rPr>
-          <w:rFonts w:asciiTheme="minorEastAsia" w:hAnsiTheme="minorEastAsia" w:hint="eastAsia"/>
-          <w:sz w:val="28"/>
-          <w:szCs w:val="28"/>
-        </w:rPr>
-        <w:t>网页文章：</w:t>
-      </w:r>
-    </w:p>
-    <w:p>
-      <w:pPr>
-        <w:spacing w:line="400" w:lineRule="exact"/>
-        <w:rPr>
-          <w:rFonts w:asciiTheme="minorEastAsia" w:hAnsiTheme="minorEastAsia"/>
           <w:sz w:val="24"/>
           <w:szCs w:val="24"/>
         </w:rPr>
@@ -6022,35 +6125,7 @@
           <w:sz w:val="24"/>
           <w:szCs w:val="24"/>
         </w:rPr>
-        <w:t>8、事实上，小萝卜在探索房间时，经常会左转一下，右转一下。如果在某个时刻他回到了以前去过的地方，我们就直接与那时候采集的关键帧做比较，可以吗？我们说，可以，而且那是最好的方法。这个问题叫做闭环检测。</w:t>
-      </w:r>
-    </w:p>
-    <w:p>
-      <w:pPr>
-        <w:spacing w:line="400" w:lineRule="exact"/>
-        <w:rPr>
-          <w:rFonts w:asciiTheme="minorEastAsia" w:hAnsiTheme="minorEastAsia"/>
-          <w:sz w:val="24"/>
-          <w:szCs w:val="24"/>
-        </w:rPr>
-      </w:pPr>
-    </w:p>
-    <w:p>
-      <w:pPr>
-        <w:spacing w:line="400" w:lineRule="exact"/>
-        <w:rPr>
-          <w:rFonts w:asciiTheme="minorEastAsia" w:hAnsiTheme="minorEastAsia"/>
-          <w:sz w:val="24"/>
-          <w:szCs w:val="24"/>
-        </w:rPr>
-      </w:pPr>
-      <w:r>
-        <w:rPr>
-          <w:rFonts w:asciiTheme="minorEastAsia" w:hAnsiTheme="minorEastAsia" w:hint="eastAsia"/>
-          <w:sz w:val="24"/>
-          <w:szCs w:val="24"/>
-        </w:rPr>
-        <w:t>9、有两种思路：一是根据我们估计的机器人位置，看是否与以前某个位置邻近；</w:t>
+        <w:t>8、事实上，小萝卜在探索房间时，经常会左转一下，右转一下。如果在某个时</w:t>
       </w:r>
       <w:r>
         <w:rPr>
@@ -6059,7 +6134,35 @@
           <w:szCs w:val="24"/>
         </w:rPr>
         <w:lastRenderedPageBreak/>
-        <w:t>二是根据图像的外观，看它是否和以前关键帧相似。目前主流方法是后一种，因为很多科学家认为前一种依靠有噪声的位置来减少位置的噪声，有点循环论证的意思。后一种方法呢，本质上是个模式识别问题（非监督聚类，分类），常用的是Bag-of-Words (BOW)。但是BOW需要事先对字典进行训练，因此SLAM研究者仍在探讨有没有更合适的方法。</w:t>
+        <w:t>刻他回到了以前去过的地方，我们就直接与那时候采集的关键帧做比较，可以吗？我们说，可以，而且那是最好的方法。这个问题叫做闭环检测。</w:t>
+      </w:r>
+    </w:p>
+    <w:p>
+      <w:pPr>
+        <w:spacing w:line="400" w:lineRule="exact"/>
+        <w:rPr>
+          <w:rFonts w:asciiTheme="minorEastAsia" w:hAnsiTheme="minorEastAsia"/>
+          <w:sz w:val="24"/>
+          <w:szCs w:val="24"/>
+        </w:rPr>
+      </w:pPr>
+    </w:p>
+    <w:p>
+      <w:pPr>
+        <w:spacing w:line="400" w:lineRule="exact"/>
+        <w:rPr>
+          <w:rFonts w:asciiTheme="minorEastAsia" w:hAnsiTheme="minorEastAsia"/>
+          <w:sz w:val="24"/>
+          <w:szCs w:val="24"/>
+        </w:rPr>
+      </w:pPr>
+      <w:r>
+        <w:rPr>
+          <w:rFonts w:asciiTheme="minorEastAsia" w:hAnsiTheme="minorEastAsia" w:hint="eastAsia"/>
+          <w:sz w:val="24"/>
+          <w:szCs w:val="24"/>
+        </w:rPr>
+        <w:t>9、有两种思路：一是根据我们估计的机器人位置，看是否与以前某个位置邻近；二是根据图像的外观，看它是否和以前关键帧相似。目前主流方法是后一种，因为很多科学家认为前一种依靠有噪声的位置来减少位置的噪声，有点循环论证的意思。后一种方法呢，本质上是个模式识别问题（非监督聚类，分类），常用的是Bag-of-Words (BOW)。但是BOW需要事先对字典进行训练，因此SLAM研究者仍在探讨有没有更合适的方法。</w:t>
       </w:r>
     </w:p>
     <w:p>

--- a/robots/VSLAM/VSLAM_review.docx
+++ b/robots/VSLAM/VSLAM_review.docx
@@ -3097,6 +3097,46 @@
         </w:rPr>
         <w:t>也能算出</w:t>
       </w:r>
+    </w:p>
+    <w:p>
+      <w:pPr>
+        <w:pStyle w:val="a7"/>
+        <w:numPr>
+          <w:ilvl w:val="0"/>
+          <w:numId w:val="6"/>
+        </w:numPr>
+        <w:spacing w:line="400" w:lineRule="exact"/>
+        <w:ind w:firstLineChars="0"/>
+        <w:rPr>
+          <w:rFonts w:asciiTheme="minorEastAsia" w:hAnsiTheme="minorEastAsia"/>
+          <w:sz w:val="24"/>
+          <w:szCs w:val="24"/>
+        </w:rPr>
+      </w:pPr>
+      <w:r>
+        <w:rPr>
+          <w:rFonts w:asciiTheme="minorEastAsia" w:hAnsiTheme="minorEastAsia" w:hint="eastAsia"/>
+          <w:sz w:val="24"/>
+          <w:szCs w:val="24"/>
+        </w:rPr>
+        <w:t>incremental</w:t>
+      </w:r>
+      <w:r>
+        <w:rPr>
+          <w:rFonts w:asciiTheme="minorEastAsia" w:hAnsiTheme="minorEastAsia"/>
+          <w:sz w:val="24"/>
+          <w:szCs w:val="24"/>
+        </w:rPr>
+        <w:t xml:space="preserve"> </w:t>
+      </w:r>
+      <w:r>
+        <w:rPr>
+          <w:rFonts w:asciiTheme="minorEastAsia" w:hAnsiTheme="minorEastAsia" w:hint="eastAsia"/>
+          <w:sz w:val="24"/>
+          <w:szCs w:val="24"/>
+        </w:rPr>
+        <w:t>motion：一步一步累积的运动轨迹</w:t>
+      </w:r>
       <w:bookmarkStart w:id="0" w:name="_GoBack"/>
       <w:bookmarkEnd w:id="0"/>
     </w:p>
@@ -3882,7 +3922,7 @@
           <w:sz w:val="24"/>
           <w:szCs w:val="24"/>
         </w:rPr>
-        <w:t>双目不具有尺度不确定性是因为基线距离的绝对长度已经知道了，且每次是单独测量的不会累积误差。但单目初始化时绝对长度不知道，只能使用归一</w:t>
+        <w:t>双目不具有尺度不确定性是因为基线距离的绝对长度已经知道了，且每次是</w:t>
       </w:r>
       <w:r>
         <w:rPr>
@@ -3891,7 +3931,7 @@
           <w:szCs w:val="24"/>
         </w:rPr>
         <w:lastRenderedPageBreak/>
-        <w:t>化的方法，当然可以初始化设定绝对长度，但之后会随着运动增加尺度漂移，因为它是才初始化的结果不断积累运算的</w:t>
+        <w:t>单独测量的不会累积误差。但单目初始化时绝对长度不知道，只能使用归一化的方法，当然可以初始化设定绝对长度，但之后会随着运动增加尺度漂移，因为它是才初始化的结果不断积累运算的</w:t>
       </w:r>
     </w:p>
     <w:p>
@@ -4574,6 +4614,7 @@
           <w:sz w:val="24"/>
           <w:szCs w:val="24"/>
         </w:rPr>
+        <w:lastRenderedPageBreak/>
         <w:t>T</w:t>
       </w:r>
       <w:r>
@@ -4598,16 +4639,7 @@
           <w:sz w:val="24"/>
           <w:szCs w:val="24"/>
         </w:rPr>
-        <w:t>，</w:t>
-      </w:r>
-      <w:r>
-        <w:rPr>
-          <w:rFonts w:asciiTheme="minorEastAsia" w:hAnsiTheme="minorEastAsia" w:hint="eastAsia"/>
-          <w:sz w:val="24"/>
-          <w:szCs w:val="24"/>
-        </w:rPr>
-        <w:lastRenderedPageBreak/>
-        <w:t>文件名就是拍摄帧的时间，帧率3</w:t>
+        <w:t>，文件名就是拍摄帧的时间，帧率3</w:t>
       </w:r>
       <w:r>
         <w:rPr>
@@ -5562,7 +5594,6 @@
           <w:sz w:val="24"/>
           <w:szCs w:val="24"/>
         </w:rPr>
-        <w:lastRenderedPageBreak/>
         <w:t>O</w:t>
       </w:r>
       <w:r>
@@ -5808,7 +5839,7 @@
       <w:pPr>
         <w:spacing w:line="400" w:lineRule="exact"/>
         <w:rPr>
-          <w:rFonts w:asciiTheme="minorEastAsia" w:hAnsiTheme="minorEastAsia" w:hint="eastAsia"/>
+          <w:rFonts w:asciiTheme="minorEastAsia" w:hAnsiTheme="minorEastAsia"/>
           <w:sz w:val="28"/>
           <w:szCs w:val="28"/>
         </w:rPr>
@@ -5880,7 +5911,7 @@
           <w:sz w:val="24"/>
           <w:szCs w:val="24"/>
         </w:rPr>
-        <w:t>首先可以先了解目前比较流行的slam解决方案，阅读相关开源项目，比如激光slam中gmapping、cartographer，开源项目不仅能让你对slam有一个宏观的了解，也能够学习好的代码风格和代码技巧。其次，学习相关理论知识，像非线性最小二乘法、卡尔曼滤波、粒子滤波、数值优化、自动求导等，有了这些基础，slam入门才刚刚开始。如果想要进阶，尝试结合自己学到的</w:t>
+        <w:t>首先可以先了解目前比较流行的slam解决方案，阅读相关开源项目，比如激光slam中gmapping、cartographer，开源项目不仅能让你对slam有一个宏观的了解，也能够学习好的代码风格和代码技巧。其次，学习相关理论知识，像非线性最小二乘法、卡尔曼滤波、粒子滤波、数值优化、自动求导等，</w:t>
       </w:r>
       <w:r>
         <w:rPr>
@@ -5889,7 +5920,7 @@
           <w:szCs w:val="24"/>
         </w:rPr>
         <w:lastRenderedPageBreak/>
-        <w:t>理论知识，写一个slam，这个时候对这些理论知识会有比较深刻的认识，写工程的同时，你可能会发现有些书本中学不到的东西，比如调参，掌握调参技巧，好的参数就像整容手术，能让机器人很好的work，后面要跟紧时代步伐，多阅读slam相关paper。最后做slam不要急躁，在slam工程中会有很多小问题，保持好心态</w:t>
+        <w:t>有了这些基础，slam入门才刚刚开始。如果想要进阶，尝试结合自己学到的理论知识，写一个slam，这个时候对这些理论知识会有比较深刻的认识，写工程的同时，你可能会发现有些书本中学不到的东西，比如调参，掌握调参技巧，好的参数就像整容手术，能让机器人很好的work，后面要跟紧时代步伐，多阅读slam相关paper。最后做slam不要急躁，在slam工程中会有很多小问题，保持好心态</w:t>
       </w:r>
     </w:p>
     <w:p>
@@ -5908,7 +5939,7 @@
       <w:pPr>
         <w:spacing w:line="400" w:lineRule="exact"/>
         <w:rPr>
-          <w:rFonts w:asciiTheme="minorEastAsia" w:hAnsiTheme="minorEastAsia" w:hint="eastAsia"/>
+          <w:rFonts w:asciiTheme="minorEastAsia" w:hAnsiTheme="minorEastAsia"/>
           <w:sz w:val="28"/>
           <w:szCs w:val="28"/>
         </w:rPr>
@@ -6125,16 +6156,8 @@
           <w:sz w:val="24"/>
           <w:szCs w:val="24"/>
         </w:rPr>
-        <w:t>8、事实上，小萝卜在探索房间时，经常会左转一下，右转一下。如果在某个时</w:t>
-      </w:r>
-      <w:r>
-        <w:rPr>
-          <w:rFonts w:asciiTheme="minorEastAsia" w:hAnsiTheme="minorEastAsia" w:hint="eastAsia"/>
-          <w:sz w:val="24"/>
-          <w:szCs w:val="24"/>
-        </w:rPr>
         <w:lastRenderedPageBreak/>
-        <w:t>刻他回到了以前去过的地方，我们就直接与那时候采集的关键帧做比较，可以吗？我们说，可以，而且那是最好的方法。这个问题叫做闭环检测。</w:t>
+        <w:t>8、事实上，小萝卜在探索房间时，经常会左转一下，右转一下。如果在某个时刻他回到了以前去过的地方，我们就直接与那时候采集的关键帧做比较，可以吗？我们说，可以，而且那是最好的方法。这个问题叫做闭环检测。</w:t>
       </w:r>
     </w:p>
     <w:p>

--- a/robots/VSLAM/VSLAM_review.docx
+++ b/robots/VSLAM/VSLAM_review.docx
@@ -3137,6 +3137,46 @@
         </w:rPr>
         <w:t>motion：一步一步累积的运动轨迹</w:t>
       </w:r>
+    </w:p>
+    <w:p>
+      <w:pPr>
+        <w:pStyle w:val="a7"/>
+        <w:numPr>
+          <w:ilvl w:val="0"/>
+          <w:numId w:val="6"/>
+        </w:numPr>
+        <w:spacing w:line="400" w:lineRule="exact"/>
+        <w:ind w:firstLineChars="0"/>
+        <w:rPr>
+          <w:rFonts w:asciiTheme="minorEastAsia" w:hAnsiTheme="minorEastAsia"/>
+          <w:sz w:val="24"/>
+          <w:szCs w:val="24"/>
+        </w:rPr>
+      </w:pPr>
+      <w:r>
+        <w:rPr>
+          <w:rFonts w:asciiTheme="minorEastAsia" w:hAnsiTheme="minorEastAsia" w:hint="eastAsia"/>
+          <w:sz w:val="24"/>
+          <w:szCs w:val="24"/>
+        </w:rPr>
+        <w:t>propagate：E</w:t>
+      </w:r>
+      <w:r>
+        <w:rPr>
+          <w:rFonts w:asciiTheme="minorEastAsia" w:hAnsiTheme="minorEastAsia"/>
+          <w:sz w:val="24"/>
+          <w:szCs w:val="24"/>
+        </w:rPr>
+        <w:t>KF</w:t>
+      </w:r>
+      <w:r>
+        <w:rPr>
+          <w:rFonts w:asciiTheme="minorEastAsia" w:hAnsiTheme="minorEastAsia" w:hint="eastAsia"/>
+          <w:sz w:val="24"/>
+          <w:szCs w:val="24"/>
+        </w:rPr>
+        <w:t>中可以称为传播</w:t>
+      </w:r>
       <w:bookmarkStart w:id="0" w:name="_GoBack"/>
       <w:bookmarkEnd w:id="0"/>
     </w:p>
@@ -3922,16 +3962,8 @@
           <w:sz w:val="24"/>
           <w:szCs w:val="24"/>
         </w:rPr>
-        <w:t>双目不具有尺度不确定性是因为基线距离的绝对长度已经知道了，且每次是</w:t>
-      </w:r>
-      <w:r>
-        <w:rPr>
-          <w:rFonts w:asciiTheme="minorEastAsia" w:hAnsiTheme="minorEastAsia" w:hint="eastAsia"/>
-          <w:sz w:val="24"/>
-          <w:szCs w:val="24"/>
-        </w:rPr>
         <w:lastRenderedPageBreak/>
-        <w:t>单独测量的不会累积误差。但单目初始化时绝对长度不知道，只能使用归一化的方法，当然可以初始化设定绝对长度，但之后会随着运动增加尺度漂移，因为它是才初始化的结果不断积累运算的</w:t>
+        <w:t>双目不具有尺度不确定性是因为基线距离的绝对长度已经知道了，且每次是单独测量的不会累积误差。但单目初始化时绝对长度不知道，只能使用归一化的方法，当然可以初始化设定绝对长度，但之后会随着运动增加尺度漂移，因为它是才初始化的结果不断积累运算的</w:t>
       </w:r>
     </w:p>
     <w:p>
@@ -4571,6 +4603,7 @@
           <w:sz w:val="24"/>
           <w:szCs w:val="24"/>
         </w:rPr>
+        <w:lastRenderedPageBreak/>
         <w:t>数据集</w:t>
       </w:r>
       <w:r>
@@ -4614,7 +4647,6 @@
           <w:sz w:val="24"/>
           <w:szCs w:val="24"/>
         </w:rPr>
-        <w:lastRenderedPageBreak/>
         <w:t>T</w:t>
       </w:r>
       <w:r>
@@ -5911,7 +5943,7 @@
           <w:sz w:val="24"/>
           <w:szCs w:val="24"/>
         </w:rPr>
-        <w:t>首先可以先了解目前比较流行的slam解决方案，阅读相关开源项目，比如激光slam中gmapping、cartographer，开源项目不仅能让你对slam有一个宏观的了解，也能够学习好的代码风格和代码技巧。其次，学习相关理论知识，像非线性最小二乘法、卡尔曼滤波、粒子滤波、数值优化、自动求导等，</w:t>
+        <w:t>首先可以先了解目前比较流行的slam解决方案，阅读相关开源项目，比如激光slam中gmapping、cartographer，开源项目不仅能让你对slam有一个宏观的了解，也能够学习好的代码风格和代码技巧。其次，学习相关理论知</w:t>
       </w:r>
       <w:r>
         <w:rPr>
@@ -5920,7 +5952,7 @@
           <w:szCs w:val="24"/>
         </w:rPr>
         <w:lastRenderedPageBreak/>
-        <w:t>有了这些基础，slam入门才刚刚开始。如果想要进阶，尝试结合自己学到的理论知识，写一个slam，这个时候对这些理论知识会有比较深刻的认识，写工程的同时，你可能会发现有些书本中学不到的东西，比如调参，掌握调参技巧，好的参数就像整容手术，能让机器人很好的work，后面要跟紧时代步伐，多阅读slam相关paper。最后做slam不要急躁，在slam工程中会有很多小问题，保持好心态</w:t>
+        <w:t>识，像非线性最小二乘法、卡尔曼滤波、粒子滤波、数值优化、自动求导等，有了这些基础，slam入门才刚刚开始。如果想要进阶，尝试结合自己学到的理论知识，写一个slam，这个时候对这些理论知识会有比较深刻的认识，写工程的同时，你可能会发现有些书本中学不到的东西，比如调参，掌握调参技巧，好的参数就像整容手术，能让机器人很好的work，后面要跟紧时代步伐，多阅读slam相关paper。最后做slam不要急躁，在slam工程中会有很多小问题，保持好心态</w:t>
       </w:r>
     </w:p>
     <w:p>
@@ -6156,7 +6188,6 @@
           <w:sz w:val="24"/>
           <w:szCs w:val="24"/>
         </w:rPr>
-        <w:lastRenderedPageBreak/>
         <w:t>8、事实上，小萝卜在探索房间时，经常会左转一下，右转一下。如果在某个时刻他回到了以前去过的地方，我们就直接与那时候采集的关键帧做比较，可以吗？我们说，可以，而且那是最好的方法。这个问题叫做闭环检测。</w:t>
       </w:r>
     </w:p>

--- a/robots/VSLAM/VSLAM_review.docx
+++ b/robots/VSLAM/VSLAM_review.docx
@@ -1,6 +1,6 @@
 
 <file path=word/document.xml><?xml version="1.0" encoding="utf-8"?>
-<w:document xmlns:wpc="http://schemas.microsoft.com/office/word/2010/wordprocessingCanvas" xmlns:cx="http://schemas.microsoft.com/office/drawing/2014/chartex" xmlns:mc="http://schemas.openxmlformats.org/markup-compatibility/2006" xmlns:o="urn:schemas-microsoft-com:office:office" xmlns:r="http://schemas.openxmlformats.org/officeDocument/2006/relationships" xmlns:m="http://schemas.openxmlformats.org/officeDocument/2006/math" xmlns:v="urn:schemas-microsoft-com:vml" xmlns:wp14="http://schemas.microsoft.com/office/word/2010/wordprocessingDrawing" xmlns:wp="http://schemas.openxmlformats.org/drawingml/2006/wordprocessingDrawing" xmlns:w10="urn:schemas-microsoft-com:office:word" xmlns:w="http://schemas.openxmlformats.org/wordprocessingml/2006/main" xmlns:w14="http://schemas.microsoft.com/office/word/2010/wordml" xmlns:w15="http://schemas.microsoft.com/office/word/2012/wordml" xmlns:w16se="http://schemas.microsoft.com/office/word/2015/wordml/symex" xmlns:wpg="http://schemas.microsoft.com/office/word/2010/wordprocessingGroup" xmlns:wpi="http://schemas.microsoft.com/office/word/2010/wordprocessingInk" xmlns:wne="http://schemas.microsoft.com/office/word/2006/wordml" xmlns:wps="http://schemas.microsoft.com/office/word/2010/wordprocessingShape" mc:Ignorable="w14 w15 w16se wp14">
+<w:document xmlns:wpc="http://schemas.microsoft.com/office/word/2010/wordprocessingCanvas" xmlns:cx="http://schemas.microsoft.com/office/drawing/2014/chartex" xmlns:cx1="http://schemas.microsoft.com/office/drawing/2015/9/8/chartex" xmlns:cx2="http://schemas.microsoft.com/office/drawing/2015/10/21/chartex" xmlns:cx3="http://schemas.microsoft.com/office/drawing/2016/5/9/chartex" xmlns:cx4="http://schemas.microsoft.com/office/drawing/2016/5/10/chartex" xmlns:cx5="http://schemas.microsoft.com/office/drawing/2016/5/11/chartex" xmlns:cx6="http://schemas.microsoft.com/office/drawing/2016/5/12/chartex" xmlns:cx7="http://schemas.microsoft.com/office/drawing/2016/5/13/chartex" xmlns:cx8="http://schemas.microsoft.com/office/drawing/2016/5/14/chartex" xmlns:mc="http://schemas.openxmlformats.org/markup-compatibility/2006" xmlns:aink="http://schemas.microsoft.com/office/drawing/2016/ink" xmlns:am3d="http://schemas.microsoft.com/office/drawing/2017/model3d" xmlns:o="urn:schemas-microsoft-com:office:office" xmlns:r="http://schemas.openxmlformats.org/officeDocument/2006/relationships" xmlns:m="http://schemas.openxmlformats.org/officeDocument/2006/math" xmlns:v="urn:schemas-microsoft-com:vml" xmlns:wp14="http://schemas.microsoft.com/office/word/2010/wordprocessingDrawing" xmlns:wp="http://schemas.openxmlformats.org/drawingml/2006/wordprocessingDrawing" xmlns:w10="urn:schemas-microsoft-com:office:word" xmlns:w="http://schemas.openxmlformats.org/wordprocessingml/2006/main" xmlns:w14="http://schemas.microsoft.com/office/word/2010/wordml" xmlns:w15="http://schemas.microsoft.com/office/word/2012/wordml" xmlns:w16cid="http://schemas.microsoft.com/office/word/2016/wordml/cid" xmlns:w16se="http://schemas.microsoft.com/office/word/2015/wordml/symex" xmlns:wpg="http://schemas.microsoft.com/office/word/2010/wordprocessingGroup" xmlns:wpi="http://schemas.microsoft.com/office/word/2010/wordprocessingInk" xmlns:wne="http://schemas.microsoft.com/office/word/2006/wordml" xmlns:wps="http://schemas.microsoft.com/office/word/2010/wordprocessingShape" mc:Ignorable="w14 w15 w16se w16cid wp14">
   <w:body>
     <w:p>
       <w:pPr>
@@ -26,7 +26,25 @@
           <w:sz w:val="24"/>
           <w:szCs w:val="24"/>
         </w:rPr>
-        <w:t>(simutaneous localization and mapping)</w:t>
+        <w:t>(</w:t>
+      </w:r>
+      <w:proofErr w:type="spellStart"/>
+      <w:r>
+        <w:rPr>
+          <w:rFonts w:asciiTheme="minorEastAsia" w:hAnsiTheme="minorEastAsia"/>
+          <w:sz w:val="24"/>
+          <w:szCs w:val="24"/>
+        </w:rPr>
+        <w:t>simutaneous</w:t>
+      </w:r>
+      <w:proofErr w:type="spellEnd"/>
+      <w:r>
+        <w:rPr>
+          <w:rFonts w:asciiTheme="minorEastAsia" w:hAnsiTheme="minorEastAsia"/>
+          <w:sz w:val="24"/>
+          <w:szCs w:val="24"/>
+        </w:rPr>
+        <w:t xml:space="preserve"> localization and mapping)</w:t>
       </w:r>
       <w:r>
         <w:rPr>
@@ -186,13 +204,23 @@
           <w:szCs w:val="24"/>
         </w:rPr>
       </w:pPr>
-      <w:r>
-        <w:rPr>
-          <w:rFonts w:asciiTheme="minorEastAsia" w:hAnsiTheme="minorEastAsia"/>
-          <w:sz w:val="24"/>
-          <w:szCs w:val="24"/>
-        </w:rPr>
-        <w:t>Mahanalobis or Euclidean distance</w:t>
+      <w:proofErr w:type="spellStart"/>
+      <w:r>
+        <w:rPr>
+          <w:rFonts w:asciiTheme="minorEastAsia" w:hAnsiTheme="minorEastAsia"/>
+          <w:sz w:val="24"/>
+          <w:szCs w:val="24"/>
+        </w:rPr>
+        <w:t>Mahanalobis</w:t>
+      </w:r>
+      <w:proofErr w:type="spellEnd"/>
+      <w:r>
+        <w:rPr>
+          <w:rFonts w:asciiTheme="minorEastAsia" w:hAnsiTheme="minorEastAsia"/>
+          <w:sz w:val="24"/>
+          <w:szCs w:val="24"/>
+        </w:rPr>
+        <w:t xml:space="preserve"> or Euclidean distance</w:t>
       </w:r>
     </w:p>
     <w:p>
@@ -216,8 +244,18 @@
           <w:sz w:val="24"/>
           <w:szCs w:val="24"/>
         </w:rPr>
-        <w:t>重定位：epnp</w:t>
-      </w:r>
+        <w:t>重定位：</w:t>
+      </w:r>
+      <w:proofErr w:type="spellStart"/>
+      <w:r>
+        <w:rPr>
+          <w:rFonts w:asciiTheme="minorEastAsia" w:hAnsiTheme="minorEastAsia" w:hint="eastAsia"/>
+          <w:sz w:val="24"/>
+          <w:szCs w:val="24"/>
+        </w:rPr>
+        <w:t>epnp</w:t>
+      </w:r>
+      <w:proofErr w:type="spellEnd"/>
     </w:p>
     <w:p>
       <w:pPr>
@@ -312,7 +350,25 @@
           <w:sz w:val="24"/>
           <w:szCs w:val="24"/>
         </w:rPr>
-        <w:t>理清Harris、hessian、laplacian、D</w:t>
+        <w:t>理清Harris、hessian、</w:t>
+      </w:r>
+      <w:proofErr w:type="spellStart"/>
+      <w:r>
+        <w:rPr>
+          <w:rFonts w:asciiTheme="minorEastAsia" w:hAnsiTheme="minorEastAsia" w:hint="eastAsia"/>
+          <w:sz w:val="24"/>
+          <w:szCs w:val="24"/>
+        </w:rPr>
+        <w:t>laplacian</w:t>
+      </w:r>
+      <w:proofErr w:type="spellEnd"/>
+      <w:r>
+        <w:rPr>
+          <w:rFonts w:asciiTheme="minorEastAsia" w:hAnsiTheme="minorEastAsia" w:hint="eastAsia"/>
+          <w:sz w:val="24"/>
+          <w:szCs w:val="24"/>
+        </w:rPr>
+        <w:t>、D</w:t>
       </w:r>
       <w:r>
         <w:rPr>
@@ -368,7 +424,25 @@
           <w:sz w:val="24"/>
           <w:szCs w:val="24"/>
         </w:rPr>
-        <w:t>通过图片标定观察各种角度、旋转拍摄的角点的变形，计算拍摄远近对图像尺寸的影响</w:t>
+        <w:t>通过图片标定观察各种角度、旋转拍摄</w:t>
+      </w:r>
+      <w:proofErr w:type="gramStart"/>
+      <w:r>
+        <w:rPr>
+          <w:rFonts w:asciiTheme="minorEastAsia" w:hAnsiTheme="minorEastAsia" w:hint="eastAsia"/>
+          <w:sz w:val="24"/>
+          <w:szCs w:val="24"/>
+        </w:rPr>
+        <w:t>的角点的</w:t>
+      </w:r>
+      <w:proofErr w:type="gramEnd"/>
+      <w:r>
+        <w:rPr>
+          <w:rFonts w:asciiTheme="minorEastAsia" w:hAnsiTheme="minorEastAsia" w:hint="eastAsia"/>
+          <w:sz w:val="24"/>
+          <w:szCs w:val="24"/>
+        </w:rPr>
+        <w:t>变形，计算拍摄远近对图像尺寸的影响</w:t>
       </w:r>
     </w:p>
     <w:p>
@@ -440,7 +514,25 @@
           <w:sz w:val="24"/>
           <w:szCs w:val="24"/>
         </w:rPr>
-        <w:t>将稀疏矩阵转变成某块为0的方法称为消元：schur、plain</w:t>
+        <w:t>将稀疏矩阵转变成某块为0的方法称为消元：</w:t>
+      </w:r>
+      <w:proofErr w:type="spellStart"/>
+      <w:r>
+        <w:rPr>
+          <w:rFonts w:asciiTheme="minorEastAsia" w:hAnsiTheme="minorEastAsia" w:hint="eastAsia"/>
+          <w:sz w:val="24"/>
+          <w:szCs w:val="24"/>
+        </w:rPr>
+        <w:t>schur</w:t>
+      </w:r>
+      <w:proofErr w:type="spellEnd"/>
+      <w:r>
+        <w:rPr>
+          <w:rFonts w:asciiTheme="minorEastAsia" w:hAnsiTheme="minorEastAsia" w:hint="eastAsia"/>
+          <w:sz w:val="24"/>
+          <w:szCs w:val="24"/>
+        </w:rPr>
+        <w:t>、plain</w:t>
       </w:r>
     </w:p>
     <w:p>
@@ -464,7 +556,43 @@
           <w:sz w:val="24"/>
           <w:szCs w:val="24"/>
         </w:rPr>
-        <w:t>求解线性方程的方法：csparse、cholesky、</w:t>
+        <w:t>求解线性方程的方法：</w:t>
+      </w:r>
+      <w:proofErr w:type="spellStart"/>
+      <w:r>
+        <w:rPr>
+          <w:rFonts w:asciiTheme="minorEastAsia" w:hAnsiTheme="minorEastAsia" w:hint="eastAsia"/>
+          <w:sz w:val="24"/>
+          <w:szCs w:val="24"/>
+        </w:rPr>
+        <w:t>csparse</w:t>
+      </w:r>
+      <w:proofErr w:type="spellEnd"/>
+      <w:r>
+        <w:rPr>
+          <w:rFonts w:asciiTheme="minorEastAsia" w:hAnsiTheme="minorEastAsia" w:hint="eastAsia"/>
+          <w:sz w:val="24"/>
+          <w:szCs w:val="24"/>
+        </w:rPr>
+        <w:t>、</w:t>
+      </w:r>
+      <w:proofErr w:type="spellStart"/>
+      <w:r>
+        <w:rPr>
+          <w:rFonts w:asciiTheme="minorEastAsia" w:hAnsiTheme="minorEastAsia" w:hint="eastAsia"/>
+          <w:sz w:val="24"/>
+          <w:szCs w:val="24"/>
+        </w:rPr>
+        <w:t>cholesky</w:t>
+      </w:r>
+      <w:proofErr w:type="spellEnd"/>
+      <w:r>
+        <w:rPr>
+          <w:rFonts w:asciiTheme="minorEastAsia" w:hAnsiTheme="minorEastAsia" w:hint="eastAsia"/>
+          <w:sz w:val="24"/>
+          <w:szCs w:val="24"/>
+        </w:rPr>
+        <w:t>、</w:t>
       </w:r>
       <w:r>
         <w:rPr>
@@ -558,21 +686,49 @@
         </w:rPr>
         <w:t>VD</w:t>
       </w:r>
-      <w:r>
-        <w:rPr>
-          <w:rFonts w:asciiTheme="minorEastAsia" w:hAnsiTheme="minorEastAsia" w:hint="eastAsia"/>
-          <w:sz w:val="24"/>
-          <w:szCs w:val="24"/>
-        </w:rPr>
-        <w:t>求超定方程：</w:t>
-      </w:r>
-      <w:r>
-        <w:rPr>
-          <w:rFonts w:asciiTheme="minorEastAsia" w:hAnsiTheme="minorEastAsia" w:hint="eastAsia"/>
-          <w:sz w:val="24"/>
-          <w:szCs w:val="24"/>
-        </w:rPr>
-        <w:t>对于齐次线性方程 A*X =0;当A的秩大于列数时，就需要求解最小二乘解，在||X||=1的约束下，其最小二乘解为矩阵A'A最小特征值所对应的特征向量。</w:t>
+      <w:proofErr w:type="gramStart"/>
+      <w:r>
+        <w:rPr>
+          <w:rFonts w:asciiTheme="minorEastAsia" w:hAnsiTheme="minorEastAsia" w:hint="eastAsia"/>
+          <w:sz w:val="24"/>
+          <w:szCs w:val="24"/>
+        </w:rPr>
+        <w:t>求超定</w:t>
+      </w:r>
+      <w:proofErr w:type="gramEnd"/>
+      <w:r>
+        <w:rPr>
+          <w:rFonts w:asciiTheme="minorEastAsia" w:hAnsiTheme="minorEastAsia" w:hint="eastAsia"/>
+          <w:sz w:val="24"/>
+          <w:szCs w:val="24"/>
+        </w:rPr>
+        <w:t>方程：</w:t>
+      </w:r>
+      <w:r>
+        <w:rPr>
+          <w:rFonts w:asciiTheme="minorEastAsia" w:hAnsiTheme="minorEastAsia" w:hint="eastAsia"/>
+          <w:sz w:val="24"/>
+          <w:szCs w:val="24"/>
+        </w:rPr>
+        <w:t>对于齐次线性方程 A*X =0;当A的</w:t>
+      </w:r>
+      <w:proofErr w:type="gramStart"/>
+      <w:r>
+        <w:rPr>
+          <w:rFonts w:asciiTheme="minorEastAsia" w:hAnsiTheme="minorEastAsia" w:hint="eastAsia"/>
+          <w:sz w:val="24"/>
+          <w:szCs w:val="24"/>
+        </w:rPr>
+        <w:t>秩</w:t>
+      </w:r>
+      <w:proofErr w:type="gramEnd"/>
+      <w:r>
+        <w:rPr>
+          <w:rFonts w:asciiTheme="minorEastAsia" w:hAnsiTheme="minorEastAsia" w:hint="eastAsia"/>
+          <w:sz w:val="24"/>
+          <w:szCs w:val="24"/>
+        </w:rPr>
+        <w:t>大于列数时，就需要求解最小二乘解，在||X||=1的约束下，其最小二乘解为矩阵A'A最小特征值所对应的特征向量。</w:t>
       </w:r>
       <w:r>
         <w:rPr>
@@ -622,7 +778,25 @@
           <w:sz w:val="24"/>
           <w:szCs w:val="24"/>
         </w:rPr>
-        <w:t>跟踪丢失后能不能直接从路标点重定位，路标点可能来自不同的帧，接近的帧共视点比较多</w:t>
+        <w:t>跟踪丢失后能不能直接从路标点重定位，路标点可能来自不同的帧，接近的</w:t>
+      </w:r>
+      <w:proofErr w:type="gramStart"/>
+      <w:r>
+        <w:rPr>
+          <w:rFonts w:asciiTheme="minorEastAsia" w:hAnsiTheme="minorEastAsia" w:hint="eastAsia"/>
+          <w:sz w:val="24"/>
+          <w:szCs w:val="24"/>
+        </w:rPr>
+        <w:t>帧共视点</w:t>
+      </w:r>
+      <w:proofErr w:type="gramEnd"/>
+      <w:r>
+        <w:rPr>
+          <w:rFonts w:asciiTheme="minorEastAsia" w:hAnsiTheme="minorEastAsia" w:hint="eastAsia"/>
+          <w:sz w:val="24"/>
+          <w:szCs w:val="24"/>
+        </w:rPr>
+        <w:t>比较多</w:t>
       </w:r>
     </w:p>
     <w:p>
@@ -739,60 +913,86 @@
         </w:rPr>
         <w:t>：</w:t>
       </w:r>
+      <w:r>
+        <w:fldChar w:fldCharType="begin"/>
+      </w:r>
+      <w:r>
+        <w:instrText xml:space="preserve"> HYPERLINK "https://mp.weixin.qq.com/s/yCXxfs8j-vcjsef83X5zNw" </w:instrText>
+      </w:r>
+      <w:r>
+        <w:fldChar w:fldCharType="separate"/>
+      </w:r>
+      <w:r>
+        <w:rPr>
+          <w:rStyle w:val="a8"/>
+          <w:rFonts w:ascii="宋体" w:eastAsia="宋体" w:hAnsi="宋体"/>
+          <w:sz w:val="24"/>
+          <w:szCs w:val="24"/>
+        </w:rPr>
+        <w:t>https://mp.weixin.qq.com/s/yCXxfs8j-vcjsef83X5zNw</w:t>
+      </w:r>
+      <w:r>
+        <w:rPr>
+          <w:rStyle w:val="a8"/>
+          <w:rFonts w:ascii="宋体" w:eastAsia="宋体" w:hAnsi="宋体"/>
+          <w:sz w:val="24"/>
+          <w:szCs w:val="24"/>
+        </w:rPr>
+        <w:fldChar w:fldCharType="end"/>
+      </w:r>
+    </w:p>
+    <w:p>
+      <w:pPr>
+        <w:pStyle w:val="a7"/>
+        <w:numPr>
+          <w:ilvl w:val="0"/>
+          <w:numId w:val="8"/>
+        </w:numPr>
+        <w:ind w:firstLineChars="0"/>
+        <w:rPr>
+          <w:rFonts w:ascii="宋体" w:eastAsia="宋体" w:hAnsi="宋体"/>
+          <w:sz w:val="24"/>
+          <w:szCs w:val="24"/>
+        </w:rPr>
+      </w:pPr>
+      <w:r>
+        <w:rPr>
+          <w:rFonts w:ascii="宋体" w:eastAsia="宋体" w:hAnsi="宋体"/>
+          <w:sz w:val="24"/>
+          <w:szCs w:val="24"/>
+        </w:rPr>
+        <w:t xml:space="preserve">ICRA2019 SLAM </w:t>
+      </w:r>
+      <w:proofErr w:type="spellStart"/>
+      <w:r>
+        <w:rPr>
+          <w:rFonts w:ascii="宋体" w:eastAsia="宋体" w:hAnsi="宋体"/>
+          <w:sz w:val="24"/>
+          <w:szCs w:val="24"/>
+        </w:rPr>
+        <w:t>Paperlist</w:t>
+      </w:r>
+      <w:proofErr w:type="spellEnd"/>
+      <w:r>
+        <w:rPr>
+          <w:rFonts w:ascii="宋体" w:eastAsia="宋体" w:hAnsi="宋体" w:hint="eastAsia"/>
+          <w:sz w:val="24"/>
+          <w:szCs w:val="24"/>
+        </w:rPr>
+        <w:t>：</w:t>
+      </w:r>
+    </w:p>
+    <w:p>
+      <w:pPr>
+        <w:pStyle w:val="a7"/>
+        <w:ind w:left="420" w:firstLineChars="0" w:firstLine="0"/>
+        <w:rPr>
+          <w:rFonts w:ascii="宋体" w:eastAsia="宋体" w:hAnsi="宋体"/>
+          <w:sz w:val="24"/>
+          <w:szCs w:val="24"/>
+        </w:rPr>
+      </w:pPr>
       <w:hyperlink r:id="rId10" w:history="1">
-        <w:r>
-          <w:rPr>
-            <w:rStyle w:val="a8"/>
-            <w:rFonts w:ascii="宋体" w:eastAsia="宋体" w:hAnsi="宋体"/>
-            <w:sz w:val="24"/>
-            <w:szCs w:val="24"/>
-          </w:rPr>
-          <w:t>https://mp.weixin.qq.com/s/yCXxfs8j-vcjsef83X5zNw</w:t>
-        </w:r>
-      </w:hyperlink>
-    </w:p>
-    <w:p>
-      <w:pPr>
-        <w:pStyle w:val="a7"/>
-        <w:numPr>
-          <w:ilvl w:val="0"/>
-          <w:numId w:val="8"/>
-        </w:numPr>
-        <w:ind w:firstLineChars="0"/>
-        <w:rPr>
-          <w:rFonts w:ascii="宋体" w:eastAsia="宋体" w:hAnsi="宋体"/>
-          <w:sz w:val="24"/>
-          <w:szCs w:val="24"/>
-        </w:rPr>
-      </w:pPr>
-      <w:r>
-        <w:rPr>
-          <w:rFonts w:ascii="宋体" w:eastAsia="宋体" w:hAnsi="宋体"/>
-          <w:sz w:val="24"/>
-          <w:szCs w:val="24"/>
-        </w:rPr>
-        <w:t>ICRA2019 SLAM Paperlist</w:t>
-      </w:r>
-      <w:r>
-        <w:rPr>
-          <w:rFonts w:ascii="宋体" w:eastAsia="宋体" w:hAnsi="宋体" w:hint="eastAsia"/>
-          <w:sz w:val="24"/>
-          <w:szCs w:val="24"/>
-        </w:rPr>
-        <w:t>：</w:t>
-      </w:r>
-    </w:p>
-    <w:p>
-      <w:pPr>
-        <w:pStyle w:val="a7"/>
-        <w:ind w:left="420" w:firstLineChars="0" w:firstLine="0"/>
-        <w:rPr>
-          <w:rFonts w:ascii="宋体" w:eastAsia="宋体" w:hAnsi="宋体"/>
-          <w:sz w:val="24"/>
-          <w:szCs w:val="24"/>
-        </w:rPr>
-      </w:pPr>
-      <w:hyperlink r:id="rId11" w:history="1">
         <w:r>
           <w:rPr>
             <w:rStyle w:val="a8"/>
@@ -834,7 +1034,7 @@
         </w:rPr>
         <w:t>：</w:t>
       </w:r>
-      <w:hyperlink r:id="rId12" w:history="1">
+      <w:hyperlink r:id="rId11" w:history="1">
         <w:r>
           <w:rPr>
             <w:rStyle w:val="a8"/>
@@ -876,7 +1076,7 @@
         </w:rPr>
         <w:t>：</w:t>
       </w:r>
-      <w:hyperlink r:id="rId13" w:history="1">
+      <w:hyperlink r:id="rId12" w:history="1">
         <w:r>
           <w:rPr>
             <w:rStyle w:val="a8"/>
@@ -919,17 +1119,33 @@
         </w:rPr>
         <w:t>：</w:t>
       </w:r>
-      <w:hyperlink r:id="rId14" w:history="1">
-        <w:r>
-          <w:rPr>
-            <w:rStyle w:val="a8"/>
-            <w:rFonts w:ascii="宋体" w:eastAsia="宋体" w:hAnsi="宋体"/>
-            <w:sz w:val="24"/>
-            <w:szCs w:val="24"/>
-          </w:rPr>
-          <w:t>https://mp.weixin.qq.com/s/NEDduWRJZ-UTYyeEuqfaQg</w:t>
-        </w:r>
-      </w:hyperlink>
+      <w:r>
+        <w:fldChar w:fldCharType="begin"/>
+      </w:r>
+      <w:r>
+        <w:instrText xml:space="preserve"> HYPERLINK "https://mp.weixin.qq.com/s/NEDduWRJZ-UTYyeEuqfaQg" </w:instrText>
+      </w:r>
+      <w:r>
+        <w:fldChar w:fldCharType="separate"/>
+      </w:r>
+      <w:r>
+        <w:rPr>
+          <w:rStyle w:val="a8"/>
+          <w:rFonts w:ascii="宋体" w:eastAsia="宋体" w:hAnsi="宋体"/>
+          <w:sz w:val="24"/>
+          <w:szCs w:val="24"/>
+        </w:rPr>
+        <w:t>https://mp.weixin.qq.com/s/NEDduWRJZ-UTYyeEuqfaQg</w:t>
+      </w:r>
+      <w:r>
+        <w:rPr>
+          <w:rStyle w:val="a8"/>
+          <w:rFonts w:ascii="宋体" w:eastAsia="宋体" w:hAnsi="宋体"/>
+          <w:sz w:val="24"/>
+          <w:szCs w:val="24"/>
+        </w:rPr>
+        <w:fldChar w:fldCharType="end"/>
+      </w:r>
     </w:p>
     <w:p>
       <w:pPr>
@@ -951,17 +1167,35 @@
           <w:sz w:val="24"/>
           <w:szCs w:val="24"/>
         </w:rPr>
-        <w:t>动态语义SLAM 目标检测+VSLAM+光流/多视角几何动态物体检测+octomap地图+目标数据库</w:t>
-      </w:r>
+        <w:t>动态语义SLAM 目标检测+VSLAM+光流/多视角几何动态物体检测+</w:t>
+      </w:r>
+      <w:proofErr w:type="spellStart"/>
       <w:r>
         <w:rPr>
           <w:rFonts w:ascii="宋体" w:eastAsia="宋体" w:hAnsi="宋体" w:hint="eastAsia"/>
           <w:sz w:val="24"/>
           <w:szCs w:val="24"/>
         </w:rPr>
+        <w:t>octomap</w:t>
+      </w:r>
+      <w:proofErr w:type="spellEnd"/>
+      <w:r>
+        <w:rPr>
+          <w:rFonts w:ascii="宋体" w:eastAsia="宋体" w:hAnsi="宋体" w:hint="eastAsia"/>
+          <w:sz w:val="24"/>
+          <w:szCs w:val="24"/>
+        </w:rPr>
+        <w:t>地图+目标数据库</w:t>
+      </w:r>
+      <w:r>
+        <w:rPr>
+          <w:rFonts w:ascii="宋体" w:eastAsia="宋体" w:hAnsi="宋体" w:hint="eastAsia"/>
+          <w:sz w:val="24"/>
+          <w:szCs w:val="24"/>
+        </w:rPr>
         <w:t>：</w:t>
       </w:r>
-      <w:hyperlink r:id="rId15" w:history="1">
+      <w:hyperlink r:id="rId13" w:history="1">
         <w:r>
           <w:rPr>
             <w:rStyle w:val="a8"/>
@@ -1032,14 +1266,32 @@
           <w:sz w:val="24"/>
           <w:szCs w:val="24"/>
         </w:rPr>
-        <w:t>建立地图（尽量遍历整个房间、，建图完成后导航就更方便了</w:t>
-      </w:r>
+        <w:t>建立地图（尽量遍历整个房间、，</w:t>
+      </w:r>
+      <w:proofErr w:type="gramStart"/>
       <w:r>
         <w:rPr>
           <w:rFonts w:ascii="宋体" w:eastAsia="宋体" w:hAnsi="宋体" w:hint="eastAsia"/>
           <w:sz w:val="24"/>
           <w:szCs w:val="24"/>
         </w:rPr>
+        <w:t>建图完成</w:t>
+      </w:r>
+      <w:proofErr w:type="gramEnd"/>
+      <w:r>
+        <w:rPr>
+          <w:rFonts w:ascii="宋体" w:eastAsia="宋体" w:hAnsi="宋体" w:hint="eastAsia"/>
+          <w:sz w:val="24"/>
+          <w:szCs w:val="24"/>
+        </w:rPr>
+        <w:t>后导航就更方便了</w:t>
+      </w:r>
+      <w:r>
+        <w:rPr>
+          <w:rFonts w:ascii="宋体" w:eastAsia="宋体" w:hAnsi="宋体" w:hint="eastAsia"/>
+          <w:sz w:val="24"/>
+          <w:szCs w:val="24"/>
+        </w:rPr>
         <w:t>，当然一开始也可以使用遥控器来帮助机器人建立完整的地图</w:t>
       </w:r>
     </w:p>
@@ -1128,13 +1380,23 @@
           <w:szCs w:val="24"/>
         </w:rPr>
       </w:pPr>
+      <w:proofErr w:type="gramStart"/>
       <w:r>
         <w:rPr>
           <w:rFonts w:ascii="宋体" w:eastAsia="宋体" w:hAnsi="宋体" w:hint="eastAsia"/>
           <w:sz w:val="24"/>
           <w:szCs w:val="24"/>
         </w:rPr>
-        <w:t>帧间估计：也称视觉里程计，通过前后两帧图像计算摄像头位姿</w:t>
+        <w:t>帧间估计</w:t>
+      </w:r>
+      <w:proofErr w:type="gramEnd"/>
+      <w:r>
+        <w:rPr>
+          <w:rFonts w:ascii="宋体" w:eastAsia="宋体" w:hAnsi="宋体" w:hint="eastAsia"/>
+          <w:sz w:val="24"/>
+          <w:szCs w:val="24"/>
+        </w:rPr>
+        <w:t>：也称视觉里程计，通过前后两帧图像计算摄像头位姿</w:t>
       </w:r>
     </w:p>
     <w:p>
@@ -1236,7 +1498,25 @@
           <w:sz w:val="24"/>
           <w:szCs w:val="24"/>
         </w:rPr>
-        <w:t>。相当于找到原点，那么有两种方法估计其位姿，一种从连续变化来估计当前位姿，这会有累积误差，一种是直接由原点原来帧和当前帧估计。那么比较这两帧就能知道累积误差有多大，可以通过全局B</w:t>
+        <w:t>。相当于找到原点，那么有两种方法估计其位姿，一种从连续变化来估计当前位姿，这会有累积误差，一种是直接由原点原来帧和当前</w:t>
+      </w:r>
+      <w:proofErr w:type="gramStart"/>
+      <w:r>
+        <w:rPr>
+          <w:rFonts w:ascii="宋体" w:eastAsia="宋体" w:hAnsi="宋体" w:hint="eastAsia"/>
+          <w:sz w:val="24"/>
+          <w:szCs w:val="24"/>
+        </w:rPr>
+        <w:t>帧</w:t>
+      </w:r>
+      <w:proofErr w:type="gramEnd"/>
+      <w:r>
+        <w:rPr>
+          <w:rFonts w:ascii="宋体" w:eastAsia="宋体" w:hAnsi="宋体" w:hint="eastAsia"/>
+          <w:sz w:val="24"/>
+          <w:szCs w:val="24"/>
+        </w:rPr>
+        <w:t>估计。那么比较这两帧就能知道累积误差有多大，可以通过全局B</w:t>
       </w:r>
       <w:r>
         <w:rPr>
@@ -1331,8 +1611,54 @@
           <w:sz w:val="24"/>
           <w:szCs w:val="24"/>
         </w:rPr>
-        <w:t>关键帧理解，关键帧可能保存多个，用于下一帧的参考帧</w:t>
-      </w:r>
+        <w:t>关键</w:t>
+      </w:r>
+      <w:proofErr w:type="gramStart"/>
+      <w:r>
+        <w:rPr>
+          <w:rFonts w:asciiTheme="minorEastAsia" w:hAnsiTheme="minorEastAsia" w:hint="eastAsia"/>
+          <w:sz w:val="24"/>
+          <w:szCs w:val="24"/>
+        </w:rPr>
+        <w:t>帧</w:t>
+      </w:r>
+      <w:proofErr w:type="gramEnd"/>
+      <w:r>
+        <w:rPr>
+          <w:rFonts w:asciiTheme="minorEastAsia" w:hAnsiTheme="minorEastAsia" w:hint="eastAsia"/>
+          <w:sz w:val="24"/>
+          <w:szCs w:val="24"/>
+        </w:rPr>
+        <w:t>理解，关键</w:t>
+      </w:r>
+      <w:proofErr w:type="gramStart"/>
+      <w:r>
+        <w:rPr>
+          <w:rFonts w:asciiTheme="minorEastAsia" w:hAnsiTheme="minorEastAsia" w:hint="eastAsia"/>
+          <w:sz w:val="24"/>
+          <w:szCs w:val="24"/>
+        </w:rPr>
+        <w:t>帧</w:t>
+      </w:r>
+      <w:proofErr w:type="gramEnd"/>
+      <w:r>
+        <w:rPr>
+          <w:rFonts w:asciiTheme="minorEastAsia" w:hAnsiTheme="minorEastAsia" w:hint="eastAsia"/>
+          <w:sz w:val="24"/>
+          <w:szCs w:val="24"/>
+        </w:rPr>
+        <w:t>可能保存多个，用于下一帧的参考</w:t>
+      </w:r>
+      <w:proofErr w:type="gramStart"/>
+      <w:r>
+        <w:rPr>
+          <w:rFonts w:asciiTheme="minorEastAsia" w:hAnsiTheme="minorEastAsia" w:hint="eastAsia"/>
+          <w:sz w:val="24"/>
+          <w:szCs w:val="24"/>
+        </w:rPr>
+        <w:t>帧</w:t>
+      </w:r>
+      <w:proofErr w:type="gramEnd"/>
     </w:p>
     <w:p>
       <w:pPr>
@@ -1345,7 +1671,7 @@
           <w:szCs w:val="24"/>
         </w:rPr>
       </w:pPr>
-      <w:hyperlink r:id="rId16" w:history="1">
+      <w:hyperlink r:id="rId14" w:history="1">
         <w:r>
           <w:rPr>
             <w:rStyle w:val="a8"/>
@@ -1501,7 +1827,7 @@
                     </pic:cNvPicPr>
                   </pic:nvPicPr>
                   <pic:blipFill>
-                    <a:blip r:embed="rId17" cstate="print">
+                    <a:blip r:embed="rId15" cstate="print">
                       <a:extLst>
                         <a:ext uri="{28A0092B-C50C-407E-A947-70E740481C1C}">
                           <a14:useLocalDpi xmlns:a14="http://schemas.microsoft.com/office/drawing/2010/main" val="0"/>
@@ -1571,7 +1897,7 @@
                     </pic:cNvPicPr>
                   </pic:nvPicPr>
                   <pic:blipFill>
-                    <a:blip r:embed="rId18" cstate="print">
+                    <a:blip r:embed="rId16" cstate="print">
                       <a:extLst>
                         <a:ext uri="{28A0092B-C50C-407E-A947-70E740481C1C}">
                           <a14:useLocalDpi xmlns:a14="http://schemas.microsoft.com/office/drawing/2010/main" val="0"/>
@@ -1686,7 +2012,16 @@
           <w:sz w:val="24"/>
           <w:szCs w:val="24"/>
         </w:rPr>
-        <w:t>匹配的</w:t>
+        <w:t>匹配</w:t>
+      </w:r>
+      <w:proofErr w:type="gramStart"/>
+      <w:r>
+        <w:rPr>
+          <w:rFonts w:asciiTheme="minorEastAsia" w:hAnsiTheme="minorEastAsia" w:hint="eastAsia"/>
+          <w:sz w:val="24"/>
+          <w:szCs w:val="24"/>
+        </w:rPr>
+        <w:t>的</w:t>
       </w:r>
       <w:r>
         <w:rPr>
@@ -1695,7 +2030,16 @@
           <w:szCs w:val="24"/>
         </w:rPr>
         <w:lastRenderedPageBreak/>
-        <w:t>帧越多计算量越大</w:t>
+        <w:t>帧越多</w:t>
+      </w:r>
+      <w:proofErr w:type="gramEnd"/>
+      <w:r>
+        <w:rPr>
+          <w:rFonts w:asciiTheme="minorEastAsia" w:hAnsiTheme="minorEastAsia" w:hint="eastAsia"/>
+          <w:sz w:val="24"/>
+          <w:szCs w:val="24"/>
+        </w:rPr>
+        <w:t>计算量越大</w:t>
       </w:r>
       <w:r>
         <w:rPr>
@@ -2181,7 +2525,7 @@
           <w:szCs w:val="24"/>
         </w:rPr>
       </w:pPr>
-      <w:hyperlink r:id="rId19" w:history="1">
+      <w:hyperlink r:id="rId17" w:history="1">
         <w:r>
           <w:rPr>
             <w:rStyle w:val="a8"/>
@@ -2302,7 +2646,25 @@
           <w:sz w:val="24"/>
           <w:szCs w:val="24"/>
         </w:rPr>
-        <w:t>trajectory（轨迹）：由各帧各个时刻的位置构成</w:t>
+        <w:t>trajectory（轨迹）：由各</w:t>
+      </w:r>
+      <w:proofErr w:type="gramStart"/>
+      <w:r>
+        <w:rPr>
+          <w:rFonts w:asciiTheme="minorEastAsia" w:hAnsiTheme="minorEastAsia" w:hint="eastAsia"/>
+          <w:sz w:val="24"/>
+          <w:szCs w:val="24"/>
+        </w:rPr>
+        <w:t>帧各个</w:t>
+      </w:r>
+      <w:proofErr w:type="gramEnd"/>
+      <w:r>
+        <w:rPr>
+          <w:rFonts w:asciiTheme="minorEastAsia" w:hAnsiTheme="minorEastAsia" w:hint="eastAsia"/>
+          <w:sz w:val="24"/>
+          <w:szCs w:val="24"/>
+        </w:rPr>
+        <w:t>时刻的位置构成</w:t>
       </w:r>
       <w:r>
         <w:rPr>
@@ -2336,13 +2698,23 @@
         </w:rPr>
         <w:t>landmark（路标）：环境中的标记，</w:t>
       </w:r>
-      <w:r>
-        <w:rPr>
-          <w:rFonts w:asciiTheme="minorEastAsia" w:hAnsiTheme="minorEastAsia" w:hint="eastAsia"/>
-          <w:sz w:val="24"/>
-          <w:szCs w:val="24"/>
-        </w:rPr>
-        <w:t>指建图时具有3</w:t>
+      <w:proofErr w:type="gramStart"/>
+      <w:r>
+        <w:rPr>
+          <w:rFonts w:asciiTheme="minorEastAsia" w:hAnsiTheme="minorEastAsia" w:hint="eastAsia"/>
+          <w:sz w:val="24"/>
+          <w:szCs w:val="24"/>
+        </w:rPr>
+        <w:t>指建图时</w:t>
+      </w:r>
+      <w:proofErr w:type="gramEnd"/>
+      <w:r>
+        <w:rPr>
+          <w:rFonts w:asciiTheme="minorEastAsia" w:hAnsiTheme="minorEastAsia" w:hint="eastAsia"/>
+          <w:sz w:val="24"/>
+          <w:szCs w:val="24"/>
+        </w:rPr>
+        <w:t>具有3</w:t>
       </w:r>
       <w:r>
         <w:rPr>
@@ -2440,13 +2812,23 @@
           <w:szCs w:val="24"/>
         </w:rPr>
       </w:pPr>
-      <w:r>
-        <w:rPr>
-          <w:rFonts w:asciiTheme="minorEastAsia" w:hAnsiTheme="minorEastAsia" w:hint="eastAsia"/>
-          <w:sz w:val="24"/>
-          <w:szCs w:val="24"/>
-        </w:rPr>
-        <w:t>covisibility：co-visibility共视</w:t>
+      <w:proofErr w:type="spellStart"/>
+      <w:r>
+        <w:rPr>
+          <w:rFonts w:asciiTheme="minorEastAsia" w:hAnsiTheme="minorEastAsia" w:hint="eastAsia"/>
+          <w:sz w:val="24"/>
+          <w:szCs w:val="24"/>
+        </w:rPr>
+        <w:t>covisibility</w:t>
+      </w:r>
+      <w:proofErr w:type="spellEnd"/>
+      <w:r>
+        <w:rPr>
+          <w:rFonts w:asciiTheme="minorEastAsia" w:hAnsiTheme="minorEastAsia" w:hint="eastAsia"/>
+          <w:sz w:val="24"/>
+          <w:szCs w:val="24"/>
+        </w:rPr>
+        <w:t>：co-visibility共视</w:t>
       </w:r>
     </w:p>
     <w:p>
@@ -2574,7 +2956,25 @@
           <w:sz w:val="24"/>
           <w:szCs w:val="24"/>
         </w:rPr>
-        <w:t>time：意味着按帧率处理</w:t>
+        <w:t>time：意味着</w:t>
+      </w:r>
+      <w:proofErr w:type="gramStart"/>
+      <w:r>
+        <w:rPr>
+          <w:rFonts w:asciiTheme="minorEastAsia" w:hAnsiTheme="minorEastAsia" w:hint="eastAsia"/>
+          <w:sz w:val="24"/>
+          <w:szCs w:val="24"/>
+        </w:rPr>
+        <w:t>按帧率</w:t>
+      </w:r>
+      <w:proofErr w:type="gramEnd"/>
+      <w:r>
+        <w:rPr>
+          <w:rFonts w:asciiTheme="minorEastAsia" w:hAnsiTheme="minorEastAsia" w:hint="eastAsia"/>
+          <w:sz w:val="24"/>
+          <w:szCs w:val="24"/>
+        </w:rPr>
+        <w:t>处理</w:t>
       </w:r>
     </w:p>
     <w:p>
@@ -2630,7 +3030,25 @@
           <w:sz w:val="24"/>
           <w:szCs w:val="24"/>
         </w:rPr>
-        <w:t>constraint：两帧之间的变换Tij，T就是constraint</w:t>
+        <w:t>constraint：两帧之间的变换</w:t>
+      </w:r>
+      <w:proofErr w:type="spellStart"/>
+      <w:r>
+        <w:rPr>
+          <w:rFonts w:asciiTheme="minorEastAsia" w:hAnsiTheme="minorEastAsia" w:hint="eastAsia"/>
+          <w:sz w:val="24"/>
+          <w:szCs w:val="24"/>
+        </w:rPr>
+        <w:t>Tij</w:t>
+      </w:r>
+      <w:proofErr w:type="spellEnd"/>
+      <w:r>
+        <w:rPr>
+          <w:rFonts w:asciiTheme="minorEastAsia" w:hAnsiTheme="minorEastAsia" w:hint="eastAsia"/>
+          <w:sz w:val="24"/>
+          <w:szCs w:val="24"/>
+        </w:rPr>
+        <w:t>，T就是constraint</w:t>
       </w:r>
       <w:r>
         <w:rPr>
@@ -2678,7 +3096,25 @@
           <w:sz w:val="24"/>
           <w:szCs w:val="24"/>
         </w:rPr>
-        <w:t>pose：从世界坐标系到相机坐标系变换Ti，</w:t>
+        <w:t>pose：从世界坐标系到相机坐标系变换</w:t>
+      </w:r>
+      <w:proofErr w:type="spellStart"/>
+      <w:r>
+        <w:rPr>
+          <w:rFonts w:asciiTheme="minorEastAsia" w:hAnsiTheme="minorEastAsia" w:hint="eastAsia"/>
+          <w:sz w:val="24"/>
+          <w:szCs w:val="24"/>
+        </w:rPr>
+        <w:t>Ti</w:t>
+      </w:r>
+      <w:proofErr w:type="spellEnd"/>
+      <w:r>
+        <w:rPr>
+          <w:rFonts w:asciiTheme="minorEastAsia" w:hAnsiTheme="minorEastAsia" w:hint="eastAsia"/>
+          <w:sz w:val="24"/>
+          <w:szCs w:val="24"/>
+        </w:rPr>
+        <w:t>，</w:t>
       </w:r>
     </w:p>
     <w:p>
@@ -2871,7 +3307,43 @@
           <w:sz w:val="24"/>
           <w:szCs w:val="24"/>
         </w:rPr>
-        <w:t>中的帧间特征匹配、重定位和回环检测时的帧间匹配，也就是将传感器的数据联系起来</w:t>
+        <w:t>中的</w:t>
+      </w:r>
+      <w:proofErr w:type="gramStart"/>
+      <w:r>
+        <w:rPr>
+          <w:rFonts w:asciiTheme="minorEastAsia" w:hAnsiTheme="minorEastAsia" w:hint="eastAsia"/>
+          <w:sz w:val="24"/>
+          <w:szCs w:val="24"/>
+        </w:rPr>
+        <w:t>帧间特征</w:t>
+      </w:r>
+      <w:proofErr w:type="gramEnd"/>
+      <w:r>
+        <w:rPr>
+          <w:rFonts w:asciiTheme="minorEastAsia" w:hAnsiTheme="minorEastAsia" w:hint="eastAsia"/>
+          <w:sz w:val="24"/>
+          <w:szCs w:val="24"/>
+        </w:rPr>
+        <w:t>匹配、重定位和回环检测时</w:t>
+      </w:r>
+      <w:proofErr w:type="gramStart"/>
+      <w:r>
+        <w:rPr>
+          <w:rFonts w:asciiTheme="minorEastAsia" w:hAnsiTheme="minorEastAsia" w:hint="eastAsia"/>
+          <w:sz w:val="24"/>
+          <w:szCs w:val="24"/>
+        </w:rPr>
+        <w:t>的帧间匹配</w:t>
+      </w:r>
+      <w:proofErr w:type="gramEnd"/>
+      <w:r>
+        <w:rPr>
+          <w:rFonts w:asciiTheme="minorEastAsia" w:hAnsiTheme="minorEastAsia" w:hint="eastAsia"/>
+          <w:sz w:val="24"/>
+          <w:szCs w:val="24"/>
+        </w:rPr>
+        <w:t>，也就是将传感器的数据联系起来</w:t>
       </w:r>
     </w:p>
     <w:p>
@@ -2951,7 +3423,43 @@
           <w:sz w:val="24"/>
           <w:szCs w:val="24"/>
         </w:rPr>
-        <w:t>window：取当前帧相连的一部分帧，共视帧或时间最近的帧</w:t>
+        <w:t>window：取当前</w:t>
+      </w:r>
+      <w:proofErr w:type="gramStart"/>
+      <w:r>
+        <w:rPr>
+          <w:rFonts w:asciiTheme="minorEastAsia" w:hAnsiTheme="minorEastAsia" w:hint="eastAsia"/>
+          <w:sz w:val="24"/>
+          <w:szCs w:val="24"/>
+        </w:rPr>
+        <w:t>帧</w:t>
+      </w:r>
+      <w:proofErr w:type="gramEnd"/>
+      <w:r>
+        <w:rPr>
+          <w:rFonts w:asciiTheme="minorEastAsia" w:hAnsiTheme="minorEastAsia" w:hint="eastAsia"/>
+          <w:sz w:val="24"/>
+          <w:szCs w:val="24"/>
+        </w:rPr>
+        <w:t>相连的一部分帧，</w:t>
+      </w:r>
+      <w:proofErr w:type="gramStart"/>
+      <w:r>
+        <w:rPr>
+          <w:rFonts w:asciiTheme="minorEastAsia" w:hAnsiTheme="minorEastAsia" w:hint="eastAsia"/>
+          <w:sz w:val="24"/>
+          <w:szCs w:val="24"/>
+        </w:rPr>
+        <w:t>共视帧</w:t>
+      </w:r>
+      <w:proofErr w:type="gramEnd"/>
+      <w:r>
+        <w:rPr>
+          <w:rFonts w:asciiTheme="minorEastAsia" w:hAnsiTheme="minorEastAsia" w:hint="eastAsia"/>
+          <w:sz w:val="24"/>
+          <w:szCs w:val="24"/>
+        </w:rPr>
+        <w:t>或时间最近的帧</w:t>
       </w:r>
     </w:p>
     <w:p>
@@ -3176,6 +3684,118 @@
           <w:szCs w:val="24"/>
         </w:rPr>
         <w:t>中可以称为传播</w:t>
+      </w:r>
+    </w:p>
+    <w:p>
+      <w:pPr>
+        <w:pStyle w:val="a7"/>
+        <w:numPr>
+          <w:ilvl w:val="0"/>
+          <w:numId w:val="6"/>
+        </w:numPr>
+        <w:spacing w:line="400" w:lineRule="exact"/>
+        <w:ind w:firstLineChars="0"/>
+        <w:rPr>
+          <w:rFonts w:asciiTheme="minorEastAsia" w:hAnsiTheme="minorEastAsia"/>
+          <w:sz w:val="24"/>
+          <w:szCs w:val="24"/>
+        </w:rPr>
+      </w:pPr>
+      <w:r>
+        <w:rPr>
+          <w:rFonts w:asciiTheme="minorEastAsia" w:hAnsiTheme="minorEastAsia" w:hint="eastAsia"/>
+          <w:sz w:val="24"/>
+          <w:szCs w:val="24"/>
+        </w:rPr>
+        <w:t>on-line</w:t>
+      </w:r>
+      <w:r>
+        <w:rPr>
+          <w:rFonts w:asciiTheme="minorEastAsia" w:hAnsiTheme="minorEastAsia"/>
+          <w:sz w:val="24"/>
+          <w:szCs w:val="24"/>
+        </w:rPr>
+        <w:t xml:space="preserve"> </w:t>
+      </w:r>
+      <w:r>
+        <w:rPr>
+          <w:rFonts w:asciiTheme="minorEastAsia" w:hAnsiTheme="minorEastAsia" w:hint="eastAsia"/>
+          <w:sz w:val="24"/>
+          <w:szCs w:val="24"/>
+        </w:rPr>
+        <w:t>or</w:t>
+      </w:r>
+      <w:r>
+        <w:rPr>
+          <w:rFonts w:asciiTheme="minorEastAsia" w:hAnsiTheme="minorEastAsia"/>
+          <w:sz w:val="24"/>
+          <w:szCs w:val="24"/>
+        </w:rPr>
+        <w:t xml:space="preserve"> </w:t>
+      </w:r>
+      <w:r>
+        <w:rPr>
+          <w:rFonts w:asciiTheme="minorEastAsia" w:hAnsiTheme="minorEastAsia" w:hint="eastAsia"/>
+          <w:sz w:val="24"/>
+          <w:szCs w:val="24"/>
+        </w:rPr>
+        <w:t>casual：在线，当前状态只由当前或以前观测得到</w:t>
+      </w:r>
+    </w:p>
+    <w:p>
+      <w:pPr>
+        <w:pStyle w:val="a7"/>
+        <w:numPr>
+          <w:ilvl w:val="0"/>
+          <w:numId w:val="6"/>
+        </w:numPr>
+        <w:spacing w:line="400" w:lineRule="exact"/>
+        <w:ind w:firstLineChars="0"/>
+        <w:rPr>
+          <w:rFonts w:asciiTheme="minorEastAsia" w:hAnsiTheme="minorEastAsia"/>
+          <w:sz w:val="24"/>
+          <w:szCs w:val="24"/>
+        </w:rPr>
+      </w:pPr>
+      <w:r>
+        <w:rPr>
+          <w:rFonts w:asciiTheme="minorEastAsia" w:hAnsiTheme="minorEastAsia" w:hint="eastAsia"/>
+          <w:sz w:val="24"/>
+          <w:szCs w:val="24"/>
+        </w:rPr>
+        <w:t>off-line</w:t>
+      </w:r>
+      <w:r>
+        <w:rPr>
+          <w:rFonts w:asciiTheme="minorEastAsia" w:hAnsiTheme="minorEastAsia"/>
+          <w:sz w:val="24"/>
+          <w:szCs w:val="24"/>
+        </w:rPr>
+        <w:t xml:space="preserve"> </w:t>
+      </w:r>
+      <w:r>
+        <w:rPr>
+          <w:rFonts w:asciiTheme="minorEastAsia" w:hAnsiTheme="minorEastAsia" w:hint="eastAsia"/>
+          <w:sz w:val="24"/>
+          <w:szCs w:val="24"/>
+        </w:rPr>
+        <w:t>or</w:t>
+      </w:r>
+      <w:r>
+        <w:rPr>
+          <w:rFonts w:asciiTheme="minorEastAsia" w:hAnsiTheme="minorEastAsia"/>
+          <w:sz w:val="24"/>
+          <w:szCs w:val="24"/>
+        </w:rPr>
+        <w:t xml:space="preserve"> </w:t>
+      </w:r>
+      <w:r>
+        <w:rPr>
+          <w:rFonts w:asciiTheme="minorEastAsia" w:hAnsiTheme="minorEastAsia" w:hint="eastAsia"/>
+          <w:sz w:val="24"/>
+          <w:szCs w:val="24"/>
+        </w:rPr>
+        <w:t>non-casual：离线，知道所有状态后进行估算。未来观测可以作用于当前状态</w:t>
       </w:r>
       <w:bookmarkStart w:id="0" w:name="_GoBack"/>
       <w:bookmarkEnd w:id="0"/>
@@ -3602,7 +4222,25 @@
           <w:sz w:val="24"/>
           <w:szCs w:val="24"/>
         </w:rPr>
-        <w:t>，必须在不同帧中找出来方便匹配</w:t>
+        <w:t>，必须在</w:t>
+      </w:r>
+      <w:proofErr w:type="gramStart"/>
+      <w:r>
+        <w:rPr>
+          <w:rFonts w:asciiTheme="minorEastAsia" w:hAnsiTheme="minorEastAsia" w:hint="eastAsia"/>
+          <w:sz w:val="24"/>
+          <w:szCs w:val="24"/>
+        </w:rPr>
+        <w:t>不同帧中找出</w:t>
+      </w:r>
+      <w:proofErr w:type="gramEnd"/>
+      <w:r>
+        <w:rPr>
+          <w:rFonts w:asciiTheme="minorEastAsia" w:hAnsiTheme="minorEastAsia" w:hint="eastAsia"/>
+          <w:sz w:val="24"/>
+          <w:szCs w:val="24"/>
+        </w:rPr>
+        <w:t>来方便匹配</w:t>
       </w:r>
       <w:r>
         <w:rPr>
@@ -3740,13 +4378,23 @@
         </w:rPr>
         <w:t>00</w:t>
       </w:r>
-      <w:r>
-        <w:rPr>
-          <w:rFonts w:asciiTheme="minorEastAsia" w:hAnsiTheme="minorEastAsia" w:hint="eastAsia"/>
-          <w:sz w:val="24"/>
-          <w:szCs w:val="24"/>
-        </w:rPr>
-        <w:t>百万左右，8</w:t>
+      <w:proofErr w:type="gramStart"/>
+      <w:r>
+        <w:rPr>
+          <w:rFonts w:asciiTheme="minorEastAsia" w:hAnsiTheme="minorEastAsia" w:hint="eastAsia"/>
+          <w:sz w:val="24"/>
+          <w:szCs w:val="24"/>
+        </w:rPr>
+        <w:t>百万</w:t>
+      </w:r>
+      <w:proofErr w:type="gramEnd"/>
+      <w:r>
+        <w:rPr>
+          <w:rFonts w:asciiTheme="minorEastAsia" w:hAnsiTheme="minorEastAsia" w:hint="eastAsia"/>
+          <w:sz w:val="24"/>
+          <w:szCs w:val="24"/>
+        </w:rPr>
+        <w:t>左右，8</w:t>
       </w:r>
       <w:r>
         <w:rPr>
@@ -3762,7 +4410,16 @@
           <w:sz w:val="24"/>
           <w:szCs w:val="24"/>
         </w:rPr>
-        <w:t>km每小时需要帧率4</w:t>
+        <w:t>km每小时</w:t>
+      </w:r>
+      <w:proofErr w:type="gramStart"/>
+      <w:r>
+        <w:rPr>
+          <w:rFonts w:asciiTheme="minorEastAsia" w:hAnsiTheme="minorEastAsia" w:hint="eastAsia"/>
+          <w:sz w:val="24"/>
+          <w:szCs w:val="24"/>
+        </w:rPr>
+        <w:t>需要帧率4</w:t>
       </w:r>
       <w:r>
         <w:rPr>
@@ -3780,6 +4437,7 @@
         </w:rPr>
         <w:t>帧</w:t>
       </w:r>
+      <w:proofErr w:type="gramEnd"/>
     </w:p>
     <w:p>
       <w:pPr>
@@ -3858,6 +4516,7 @@
           <w:sz w:val="24"/>
           <w:szCs w:val="24"/>
         </w:rPr>
+        <w:lastRenderedPageBreak/>
         <w:t>G</w:t>
       </w:r>
       <w:r>
@@ -3962,7 +4621,6 @@
           <w:sz w:val="24"/>
           <w:szCs w:val="24"/>
         </w:rPr>
-        <w:lastRenderedPageBreak/>
         <w:t>双目不具有尺度不确定性是因为基线距离的绝对长度已经知道了，且每次是单独测量的不会累积误差。但单目初始化时绝对长度不知道，只能使用归一化的方法，当然可以初始化设定绝对长度，但之后会随着运动增加尺度漂移，因为它是才初始化的结果不断积累运算的</w:t>
       </w:r>
     </w:p>
@@ -4155,7 +4813,25 @@
           <w:sz w:val="24"/>
           <w:szCs w:val="24"/>
         </w:rPr>
-        <w:t>取三对点得到9个约束，丢弃其中2个方程</w:t>
+        <w:t>取三对</w:t>
+      </w:r>
+      <w:proofErr w:type="gramStart"/>
+      <w:r>
+        <w:rPr>
+          <w:rFonts w:asciiTheme="minorEastAsia" w:hAnsiTheme="minorEastAsia" w:hint="eastAsia"/>
+          <w:sz w:val="24"/>
+          <w:szCs w:val="24"/>
+        </w:rPr>
+        <w:t>点得到</w:t>
+      </w:r>
+      <w:proofErr w:type="gramEnd"/>
+      <w:r>
+        <w:rPr>
+          <w:rFonts w:asciiTheme="minorEastAsia" w:hAnsiTheme="minorEastAsia" w:hint="eastAsia"/>
+          <w:sz w:val="24"/>
+          <w:szCs w:val="24"/>
+        </w:rPr>
+        <w:t>9个约束，丢弃其中2个方程</w:t>
       </w:r>
     </w:p>
     <w:p>
@@ -4269,7 +4945,7 @@
           <w:szCs w:val="24"/>
         </w:rPr>
       </w:pPr>
-      <w:hyperlink r:id="rId20" w:history="1">
+      <w:hyperlink r:id="rId18" w:history="1">
         <w:r>
           <w:rPr>
             <w:rStyle w:val="a8"/>
@@ -4298,7 +4974,25 @@
           <w:sz w:val="24"/>
           <w:szCs w:val="24"/>
         </w:rPr>
-        <w:t>在B站上发现了这个与slam14讲相关的视频，感觉公式推导啊啥的比高翔博士讲的清楚，推荐给各位同仁啊</w:t>
+        <w:t>在B站上发现了这个与slam14</w:t>
+      </w:r>
+      <w:proofErr w:type="gramStart"/>
+      <w:r>
+        <w:rPr>
+          <w:rFonts w:asciiTheme="minorEastAsia" w:hAnsiTheme="minorEastAsia" w:hint="eastAsia"/>
+          <w:sz w:val="24"/>
+          <w:szCs w:val="24"/>
+        </w:rPr>
+        <w:t>讲相关</w:t>
+      </w:r>
+      <w:proofErr w:type="gramEnd"/>
+      <w:r>
+        <w:rPr>
+          <w:rFonts w:asciiTheme="minorEastAsia" w:hAnsiTheme="minorEastAsia" w:hint="eastAsia"/>
+          <w:sz w:val="24"/>
+          <w:szCs w:val="24"/>
+        </w:rPr>
+        <w:t>的视频，感觉公式推导啊啥的比高翔博士讲的清楚，推荐给各位同仁啊</w:t>
       </w:r>
     </w:p>
     <w:p>
@@ -4344,7 +5038,7 @@
           <w:szCs w:val="24"/>
         </w:rPr>
       </w:pPr>
-      <w:hyperlink r:id="rId21" w:history="1">
+      <w:hyperlink r:id="rId19" w:history="1">
         <w:r>
           <w:rPr>
             <w:rStyle w:val="a8"/>
@@ -4371,13 +5065,41 @@
           <w:szCs w:val="24"/>
         </w:rPr>
       </w:pPr>
-      <w:r>
-        <w:rPr>
-          <w:rFonts w:asciiTheme="minorEastAsia" w:hAnsiTheme="minorEastAsia" w:hint="eastAsia"/>
-          <w:sz w:val="24"/>
-          <w:szCs w:val="24"/>
-        </w:rPr>
-        <w:t>AprilTag是一个视觉基准库，在AR，机器人，相机校准领域广泛使用。通过特定的标志（与二维码相似，但是降低了复杂度以满足实时性要求），可以快速地检测标志，并计算相对位置。</w:t>
+      <w:proofErr w:type="spellStart"/>
+      <w:r>
+        <w:rPr>
+          <w:rFonts w:asciiTheme="minorEastAsia" w:hAnsiTheme="minorEastAsia" w:hint="eastAsia"/>
+          <w:sz w:val="24"/>
+          <w:szCs w:val="24"/>
+        </w:rPr>
+        <w:t>AprilTag</w:t>
+      </w:r>
+      <w:proofErr w:type="spellEnd"/>
+      <w:r>
+        <w:rPr>
+          <w:rFonts w:asciiTheme="minorEastAsia" w:hAnsiTheme="minorEastAsia" w:hint="eastAsia"/>
+          <w:sz w:val="24"/>
+          <w:szCs w:val="24"/>
+        </w:rPr>
+        <w:t>是一个视觉基准库，在AR，机器人，相机校准领域广泛使用。通过特定的标志（与</w:t>
+      </w:r>
+      <w:proofErr w:type="gramStart"/>
+      <w:r>
+        <w:rPr>
+          <w:rFonts w:asciiTheme="minorEastAsia" w:hAnsiTheme="minorEastAsia" w:hint="eastAsia"/>
+          <w:sz w:val="24"/>
+          <w:szCs w:val="24"/>
+        </w:rPr>
+        <w:t>二维码相似</w:t>
+      </w:r>
+      <w:proofErr w:type="gramEnd"/>
+      <w:r>
+        <w:rPr>
+          <w:rFonts w:asciiTheme="minorEastAsia" w:hAnsiTheme="minorEastAsia" w:hint="eastAsia"/>
+          <w:sz w:val="24"/>
+          <w:szCs w:val="24"/>
+        </w:rPr>
+        <w:t>，但是降低了复杂度以满足实时性要求），可以快速地检测标志，并计算相对位置。</w:t>
       </w:r>
     </w:p>
     <w:p>
@@ -4391,7 +5113,7 @@
           <w:szCs w:val="24"/>
         </w:rPr>
       </w:pPr>
-      <w:hyperlink r:id="rId22" w:history="1">
+      <w:hyperlink r:id="rId20" w:history="1">
         <w:r>
           <w:rPr>
             <w:rStyle w:val="a8"/>
@@ -4446,7 +5168,7 @@
           <w:szCs w:val="24"/>
         </w:rPr>
       </w:pPr>
-      <w:hyperlink r:id="rId23" w:history="1">
+      <w:hyperlink r:id="rId21" w:history="1">
         <w:r>
           <w:rPr>
             <w:rStyle w:val="a8"/>
@@ -4543,6 +5265,7 @@
           <w:sz w:val="24"/>
           <w:szCs w:val="24"/>
         </w:rPr>
+        <w:lastRenderedPageBreak/>
         <w:t>表示没有闭环的视觉惯性里程计</w:t>
       </w:r>
     </w:p>
@@ -4603,7 +5326,6 @@
           <w:sz w:val="24"/>
           <w:szCs w:val="24"/>
         </w:rPr>
-        <w:lastRenderedPageBreak/>
         <w:t>数据集</w:t>
       </w:r>
       <w:r>
@@ -4614,7 +5336,7 @@
         </w:rPr>
         <w:t>：</w:t>
       </w:r>
-      <w:hyperlink r:id="rId24" w:history="1">
+      <w:hyperlink r:id="rId22" w:history="1">
         <w:r>
           <w:rPr>
             <w:rStyle w:val="a8"/>
@@ -4671,7 +5393,25 @@
           <w:sz w:val="24"/>
           <w:szCs w:val="24"/>
         </w:rPr>
-        <w:t>，文件名就是拍摄帧的时间，帧率3</w:t>
+        <w:t>，文件名就是拍摄帧的时间，</w:t>
+      </w:r>
+      <w:proofErr w:type="gramStart"/>
+      <w:r>
+        <w:rPr>
+          <w:rFonts w:asciiTheme="minorEastAsia" w:hAnsiTheme="minorEastAsia" w:hint="eastAsia"/>
+          <w:sz w:val="24"/>
+          <w:szCs w:val="24"/>
+        </w:rPr>
+        <w:t>帧率</w:t>
+      </w:r>
+      <w:proofErr w:type="gramEnd"/>
+      <w:r>
+        <w:rPr>
+          <w:rFonts w:asciiTheme="minorEastAsia" w:hAnsiTheme="minorEastAsia" w:hint="eastAsia"/>
+          <w:sz w:val="24"/>
+          <w:szCs w:val="24"/>
+        </w:rPr>
+        <w:t>3</w:t>
       </w:r>
       <w:r>
         <w:rPr>
@@ -4703,7 +5443,43 @@
           <w:sz w:val="24"/>
           <w:szCs w:val="24"/>
         </w:rPr>
-        <w:t>indow下载好后后缀为gz，解压后打开不了文件，在ubuntu上先使用鼠标提取提取（尝试省略该步），再将后缀改为</w:t>
+        <w:t>indow下载好后后缀为</w:t>
+      </w:r>
+      <w:proofErr w:type="spellStart"/>
+      <w:r>
+        <w:rPr>
+          <w:rFonts w:asciiTheme="minorEastAsia" w:hAnsiTheme="minorEastAsia" w:hint="eastAsia"/>
+          <w:sz w:val="24"/>
+          <w:szCs w:val="24"/>
+        </w:rPr>
+        <w:t>gz</w:t>
+      </w:r>
+      <w:proofErr w:type="spellEnd"/>
+      <w:r>
+        <w:rPr>
+          <w:rFonts w:asciiTheme="minorEastAsia" w:hAnsiTheme="minorEastAsia" w:hint="eastAsia"/>
+          <w:sz w:val="24"/>
+          <w:szCs w:val="24"/>
+        </w:rPr>
+        <w:t>，解压后打开不了文件，在ubuntu上先使用鼠标提取</w:t>
+      </w:r>
+      <w:proofErr w:type="gramStart"/>
+      <w:r>
+        <w:rPr>
+          <w:rFonts w:asciiTheme="minorEastAsia" w:hAnsiTheme="minorEastAsia" w:hint="eastAsia"/>
+          <w:sz w:val="24"/>
+          <w:szCs w:val="24"/>
+        </w:rPr>
+        <w:t>提取</w:t>
+      </w:r>
+      <w:proofErr w:type="gramEnd"/>
+      <w:r>
+        <w:rPr>
+          <w:rFonts w:asciiTheme="minorEastAsia" w:hAnsiTheme="minorEastAsia" w:hint="eastAsia"/>
+          <w:sz w:val="24"/>
+          <w:szCs w:val="24"/>
+        </w:rPr>
+        <w:t>（尝试省略该步），再将后缀改为</w:t>
       </w:r>
       <w:r>
         <w:rPr>
@@ -4713,13 +5489,23 @@
         </w:rPr>
         <w:t>.</w:t>
       </w:r>
-      <w:r>
-        <w:rPr>
-          <w:rFonts w:asciiTheme="minorEastAsia" w:hAnsiTheme="minorEastAsia" w:hint="eastAsia"/>
-          <w:sz w:val="24"/>
-          <w:szCs w:val="24"/>
-        </w:rPr>
-        <w:t>tgz后直接使用鼠标提取</w:t>
+      <w:proofErr w:type="spellStart"/>
+      <w:r>
+        <w:rPr>
+          <w:rFonts w:asciiTheme="minorEastAsia" w:hAnsiTheme="minorEastAsia" w:hint="eastAsia"/>
+          <w:sz w:val="24"/>
+          <w:szCs w:val="24"/>
+        </w:rPr>
+        <w:t>tgz</w:t>
+      </w:r>
+      <w:proofErr w:type="spellEnd"/>
+      <w:r>
+        <w:rPr>
+          <w:rFonts w:asciiTheme="minorEastAsia" w:hAnsiTheme="minorEastAsia" w:hint="eastAsia"/>
+          <w:sz w:val="24"/>
+          <w:szCs w:val="24"/>
+        </w:rPr>
+        <w:t>后直接使用鼠标提取</w:t>
       </w:r>
       <w:r>
         <w:rPr>
@@ -4785,6 +5571,7 @@
           <w:szCs w:val="24"/>
         </w:rPr>
       </w:pPr>
+      <w:proofErr w:type="spellStart"/>
       <w:r>
         <w:rPr>
           <w:rFonts w:asciiTheme="minorEastAsia" w:hAnsiTheme="minorEastAsia"/>
@@ -4799,7 +5586,16 @@
           <w:sz w:val="24"/>
           <w:szCs w:val="24"/>
         </w:rPr>
-        <w:t>uroc：无人机拍摄</w:t>
+        <w:t>uroc</w:t>
+      </w:r>
+      <w:proofErr w:type="spellEnd"/>
+      <w:r>
+        <w:rPr>
+          <w:rFonts w:asciiTheme="minorEastAsia" w:hAnsiTheme="minorEastAsia" w:hint="eastAsia"/>
+          <w:sz w:val="24"/>
+          <w:szCs w:val="24"/>
+        </w:rPr>
+        <w:t>：无人机拍摄</w:t>
       </w:r>
       <w:r>
         <w:rPr>
@@ -4995,13 +5791,23 @@
           <w:szCs w:val="24"/>
         </w:rPr>
       </w:pPr>
-      <w:r>
-        <w:rPr>
-          <w:rFonts w:asciiTheme="minorEastAsia" w:hAnsiTheme="minorEastAsia" w:hint="eastAsia"/>
-          <w:sz w:val="24"/>
-          <w:szCs w:val="24"/>
-        </w:rPr>
-        <w:t>角点的理解：</w:t>
+      <w:proofErr w:type="gramStart"/>
+      <w:r>
+        <w:rPr>
+          <w:rFonts w:asciiTheme="minorEastAsia" w:hAnsiTheme="minorEastAsia" w:hint="eastAsia"/>
+          <w:sz w:val="24"/>
+          <w:szCs w:val="24"/>
+        </w:rPr>
+        <w:t>角点的</w:t>
+      </w:r>
+      <w:proofErr w:type="gramEnd"/>
+      <w:r>
+        <w:rPr>
+          <w:rFonts w:asciiTheme="minorEastAsia" w:hAnsiTheme="minorEastAsia" w:hint="eastAsia"/>
+          <w:sz w:val="24"/>
+          <w:szCs w:val="24"/>
+        </w:rPr>
+        <w:t>理解：</w:t>
       </w:r>
     </w:p>
     <w:p>
@@ -5015,7 +5821,7 @@
           <w:szCs w:val="24"/>
         </w:rPr>
       </w:pPr>
-      <w:hyperlink r:id="rId25" w:history="1">
+      <w:hyperlink r:id="rId23" w:history="1">
         <w:r>
           <w:rPr>
             <w:rStyle w:val="a8"/>
@@ -5153,7 +5959,7 @@
           <w:szCs w:val="24"/>
         </w:rPr>
       </w:pPr>
-      <w:hyperlink r:id="rId26" w:history="1">
+      <w:hyperlink r:id="rId24" w:history="1">
         <w:r>
           <w:rPr>
             <w:rStyle w:val="a8"/>
@@ -5227,7 +6033,7 @@
           <w:szCs w:val="24"/>
         </w:rPr>
       </w:pPr>
-      <w:hyperlink r:id="rId27" w:history="1">
+      <w:hyperlink r:id="rId25" w:history="1">
         <w:r>
           <w:rPr>
             <w:rStyle w:val="a8"/>
@@ -5270,21 +6076,49 @@
         </w:rPr>
         <w:t>VD</w:t>
       </w:r>
-      <w:r>
-        <w:rPr>
-          <w:rFonts w:asciiTheme="minorEastAsia" w:hAnsiTheme="minorEastAsia" w:hint="eastAsia"/>
-          <w:sz w:val="24"/>
-          <w:szCs w:val="24"/>
-        </w:rPr>
-        <w:t>解超定方程：</w:t>
-      </w:r>
-      <w:r>
-        <w:rPr>
-          <w:rFonts w:asciiTheme="minorEastAsia" w:hAnsiTheme="minorEastAsia" w:hint="eastAsia"/>
-          <w:sz w:val="24"/>
-          <w:szCs w:val="24"/>
-        </w:rPr>
-        <w:t>对于齐次线性方程 A*X =0;当A的秩大于列数时，就需要求解最小二乘解，在||X||=1的约束下，其最小二乘解为矩阵A'A最小特征值所对应的特征向量。</w:t>
+      <w:proofErr w:type="gramStart"/>
+      <w:r>
+        <w:rPr>
+          <w:rFonts w:asciiTheme="minorEastAsia" w:hAnsiTheme="minorEastAsia" w:hint="eastAsia"/>
+          <w:sz w:val="24"/>
+          <w:szCs w:val="24"/>
+        </w:rPr>
+        <w:t>解超定</w:t>
+      </w:r>
+      <w:proofErr w:type="gramEnd"/>
+      <w:r>
+        <w:rPr>
+          <w:rFonts w:asciiTheme="minorEastAsia" w:hAnsiTheme="minorEastAsia" w:hint="eastAsia"/>
+          <w:sz w:val="24"/>
+          <w:szCs w:val="24"/>
+        </w:rPr>
+        <w:t>方程：</w:t>
+      </w:r>
+      <w:r>
+        <w:rPr>
+          <w:rFonts w:asciiTheme="minorEastAsia" w:hAnsiTheme="minorEastAsia" w:hint="eastAsia"/>
+          <w:sz w:val="24"/>
+          <w:szCs w:val="24"/>
+        </w:rPr>
+        <w:t>对于齐次线性方程 A*X =0;当A的</w:t>
+      </w:r>
+      <w:proofErr w:type="gramStart"/>
+      <w:r>
+        <w:rPr>
+          <w:rFonts w:asciiTheme="minorEastAsia" w:hAnsiTheme="minorEastAsia" w:hint="eastAsia"/>
+          <w:sz w:val="24"/>
+          <w:szCs w:val="24"/>
+        </w:rPr>
+        <w:t>秩</w:t>
+      </w:r>
+      <w:proofErr w:type="gramEnd"/>
+      <w:r>
+        <w:rPr>
+          <w:rFonts w:asciiTheme="minorEastAsia" w:hAnsiTheme="minorEastAsia" w:hint="eastAsia"/>
+          <w:sz w:val="24"/>
+          <w:szCs w:val="24"/>
+        </w:rPr>
+        <w:t>大于列数时，就需要求解最小二乘解，在||X||=1的约束下，其最小二乘解为矩阵A'A最小特征值所对应的特征向量。</w:t>
       </w:r>
     </w:p>
     <w:p>
@@ -5298,7 +6132,7 @@
           <w:szCs w:val="24"/>
         </w:rPr>
       </w:pPr>
-      <w:hyperlink r:id="rId28" w:history="1">
+      <w:hyperlink r:id="rId26" w:history="1">
         <w:r>
           <w:rPr>
             <w:rStyle w:val="a8"/>
@@ -5343,7 +6177,7 @@
           <w:szCs w:val="24"/>
         </w:rPr>
       </w:pPr>
-      <w:hyperlink r:id="rId29" w:history="1">
+      <w:hyperlink r:id="rId27" w:history="1">
         <w:r>
           <w:rPr>
             <w:rStyle w:val="a8"/>
@@ -5406,7 +6240,7 @@
           <w:szCs w:val="24"/>
         </w:rPr>
       </w:pPr>
-      <w:hyperlink r:id="rId30" w:history="1">
+      <w:hyperlink r:id="rId28" w:history="1">
         <w:r>
           <w:rPr>
             <w:rStyle w:val="a8"/>
@@ -5429,7 +6263,7 @@
           <w:szCs w:val="24"/>
         </w:rPr>
       </w:pPr>
-      <w:hyperlink r:id="rId31" w:history="1">
+      <w:hyperlink r:id="rId29" w:history="1">
         <w:r>
           <w:rPr>
             <w:rStyle w:val="a8"/>
@@ -5484,7 +6318,7 @@
           <w:szCs w:val="24"/>
         </w:rPr>
       </w:pPr>
-      <w:hyperlink r:id="rId32" w:history="1">
+      <w:hyperlink r:id="rId30" w:history="1">
         <w:r>
           <w:rPr>
             <w:rStyle w:val="a8"/>
@@ -5507,7 +6341,7 @@
           <w:szCs w:val="24"/>
         </w:rPr>
       </w:pPr>
-      <w:hyperlink r:id="rId33" w:history="1">
+      <w:hyperlink r:id="rId31" w:history="1">
         <w:r>
           <w:rPr>
             <w:rStyle w:val="a8"/>
@@ -5556,8 +6390,18 @@
           <w:sz w:val="24"/>
           <w:szCs w:val="24"/>
         </w:rPr>
-        <w:t>、fast-er</w:t>
-      </w:r>
+        <w:t>、fast-</w:t>
+      </w:r>
+      <w:proofErr w:type="spellStart"/>
+      <w:r>
+        <w:rPr>
+          <w:rFonts w:asciiTheme="minorEastAsia" w:hAnsiTheme="minorEastAsia" w:hint="eastAsia"/>
+          <w:sz w:val="24"/>
+          <w:szCs w:val="24"/>
+        </w:rPr>
+        <w:t>er</w:t>
+      </w:r>
+      <w:proofErr w:type="spellEnd"/>
     </w:p>
     <w:p>
       <w:pPr>
@@ -5570,7 +6414,7 @@
           <w:szCs w:val="24"/>
         </w:rPr>
       </w:pPr>
-      <w:hyperlink r:id="rId34" w:history="1">
+      <w:hyperlink r:id="rId32" w:history="1">
         <w:r>
           <w:rPr>
             <w:rStyle w:val="a8"/>
@@ -5593,7 +6437,7 @@
           <w:szCs w:val="24"/>
         </w:rPr>
       </w:pPr>
-      <w:hyperlink r:id="rId35" w:history="1">
+      <w:hyperlink r:id="rId33" w:history="1">
         <w:r>
           <w:rPr>
             <w:rStyle w:val="a8"/>
@@ -5670,7 +6514,25 @@
           <w:sz w:val="24"/>
           <w:szCs w:val="24"/>
         </w:rPr>
-        <w:t xml:space="preserve">1.PCA分解矩阵得到特征值并从大到小排序，其中BRIEF 和rBRIEF 的特征值在前十几个特征值后迅速下降，steered  BRIEF的特征值却比较均匀； </w:t>
+        <w:t>1.PCA分解矩阵得到特征值并从大到小排序，其中BRIEF 和</w:t>
+      </w:r>
+      <w:proofErr w:type="spellStart"/>
+      <w:r>
+        <w:rPr>
+          <w:rFonts w:asciiTheme="minorEastAsia" w:hAnsiTheme="minorEastAsia" w:hint="eastAsia"/>
+          <w:sz w:val="24"/>
+          <w:szCs w:val="24"/>
+        </w:rPr>
+        <w:t>rBRIEF</w:t>
+      </w:r>
+      <w:proofErr w:type="spellEnd"/>
+      <w:r>
+        <w:rPr>
+          <w:rFonts w:asciiTheme="minorEastAsia" w:hAnsiTheme="minorEastAsia" w:hint="eastAsia"/>
+          <w:sz w:val="24"/>
+          <w:szCs w:val="24"/>
+        </w:rPr>
+        <w:t xml:space="preserve"> 的特征值在前十几个特征值后迅速下降，steered  BRIEF的特征值却比较均匀； </w:t>
       </w:r>
     </w:p>
     <w:p>
@@ -5704,7 +6566,7 @@
           <w:szCs w:val="24"/>
         </w:rPr>
       </w:pPr>
-      <w:hyperlink r:id="rId36" w:history="1">
+      <w:hyperlink r:id="rId34" w:history="1">
         <w:r>
           <w:rPr>
             <w:rStyle w:val="a8"/>
@@ -5751,7 +6613,7 @@
           <w:szCs w:val="24"/>
         </w:rPr>
       </w:pPr>
-      <w:hyperlink r:id="rId37" w:history="1">
+      <w:hyperlink r:id="rId35" w:history="1">
         <w:r>
           <w:rPr>
             <w:rStyle w:val="a8"/>
@@ -5876,7 +6738,7 @@
           <w:szCs w:val="28"/>
         </w:rPr>
       </w:pPr>
-      <w:hyperlink r:id="rId38" w:history="1">
+      <w:hyperlink r:id="rId36" w:history="1">
         <w:r>
           <w:rPr>
             <w:rStyle w:val="a8"/>
@@ -5923,7 +6785,61 @@
           <w:sz w:val="24"/>
           <w:szCs w:val="24"/>
         </w:rPr>
-        <w:t>冷静下来，仔细想一想，我想研究哪部分，是基于多视图几何的前端？还是对优化问题比较感兴趣，想从概率机器人和凸优化两本书入手？又或者是我想用机器学习做做回环？还是说我要摒弃现有的一套方案直接用深度学习来个端对端的VO(这个已经有了，一个比较出名的大学做的，但是想做深入的研究应该也是可以的吧)，带着问题做研究,把问题抽象。如果你只是要优化下定位精度，真的不用非要找个实体机器人，学好使用数据集测试自己的方案，将更多的精力放在C++上和优化的方法上(尤其是对于答主这种本来是机械的，编程也就是C++ primer 第一章的水平~)</w:t>
+        <w:t>冷静下来，仔细想一想，我想研究哪部分，是基于多视图几何的前端？还是对优化问题比较感兴趣，想从概率机器人和</w:t>
+      </w:r>
+      <w:proofErr w:type="gramStart"/>
+      <w:r>
+        <w:rPr>
+          <w:rFonts w:asciiTheme="minorEastAsia" w:hAnsiTheme="minorEastAsia" w:hint="eastAsia"/>
+          <w:sz w:val="24"/>
+          <w:szCs w:val="24"/>
+        </w:rPr>
+        <w:t>凸优化</w:t>
+      </w:r>
+      <w:proofErr w:type="gramEnd"/>
+      <w:r>
+        <w:rPr>
+          <w:rFonts w:asciiTheme="minorEastAsia" w:hAnsiTheme="minorEastAsia" w:hint="eastAsia"/>
+          <w:sz w:val="24"/>
+          <w:szCs w:val="24"/>
+        </w:rPr>
+        <w:t>两本书入手？又或者是我想用机器学习做做回环？还是说我要摒弃现有的一套方案直接用深度学习</w:t>
+      </w:r>
+      <w:proofErr w:type="gramStart"/>
+      <w:r>
+        <w:rPr>
+          <w:rFonts w:asciiTheme="minorEastAsia" w:hAnsiTheme="minorEastAsia" w:hint="eastAsia"/>
+          <w:sz w:val="24"/>
+          <w:szCs w:val="24"/>
+        </w:rPr>
+        <w:t>来个端对</w:t>
+      </w:r>
+      <w:proofErr w:type="gramEnd"/>
+      <w:r>
+        <w:rPr>
+          <w:rFonts w:asciiTheme="minorEastAsia" w:hAnsiTheme="minorEastAsia" w:hint="eastAsia"/>
+          <w:sz w:val="24"/>
+          <w:szCs w:val="24"/>
+        </w:rPr>
+        <w:t>端的VO(这个已经有了，一个比较出名的大学做的，但是想做深入的研究应该也是可以的吧)，带着问题做研究,把问题抽象。如果你只是要优化下定位精度，真的不用非要找个实体机器人，学好使用数据集测试自己的方案，将更多的精力放在C++上和优化的方法上(尤其是</w:t>
+      </w:r>
+      <w:proofErr w:type="gramStart"/>
+      <w:r>
+        <w:rPr>
+          <w:rFonts w:asciiTheme="minorEastAsia" w:hAnsiTheme="minorEastAsia" w:hint="eastAsia"/>
+          <w:sz w:val="24"/>
+          <w:szCs w:val="24"/>
+        </w:rPr>
+        <w:t>对于答主这种</w:t>
+      </w:r>
+      <w:proofErr w:type="gramEnd"/>
+      <w:r>
+        <w:rPr>
+          <w:rFonts w:asciiTheme="minorEastAsia" w:hAnsiTheme="minorEastAsia" w:hint="eastAsia"/>
+          <w:sz w:val="24"/>
+          <w:szCs w:val="24"/>
+        </w:rPr>
+        <w:t>本来是机械的，编程也就是C++ primer 第一章的水平~)</w:t>
       </w:r>
     </w:p>
     <w:p>
@@ -5943,16 +6859,62 @@
           <w:sz w:val="24"/>
           <w:szCs w:val="24"/>
         </w:rPr>
-        <w:t>首先可以先了解目前比较流行的slam解决方案，阅读相关开源项目，比如激光slam中gmapping、cartographer，开源项目不仅能让你对slam有一个宏观的了解，也能够学习好的代码风格和代码技巧。其次，学习相关理论知</w:t>
-      </w:r>
-      <w:r>
-        <w:rPr>
-          <w:rFonts w:asciiTheme="minorEastAsia" w:hAnsiTheme="minorEastAsia" w:hint="eastAsia"/>
-          <w:sz w:val="24"/>
-          <w:szCs w:val="24"/>
-        </w:rPr>
         <w:lastRenderedPageBreak/>
-        <w:t>识，像非线性最小二乘法、卡尔曼滤波、粒子滤波、数值优化、自动求导等，有了这些基础，slam入门才刚刚开始。如果想要进阶，尝试结合自己学到的理论知识，写一个slam，这个时候对这些理论知识会有比较深刻的认识，写工程的同时，你可能会发现有些书本中学不到的东西，比如调参，掌握调参技巧，好的参数就像整容手术，能让机器人很好的work，后面要跟紧时代步伐，多阅读slam相关paper。最后做slam不要急躁，在slam工程中会有很多小问题，保持好心态</w:t>
+        <w:t>首先可以先了解目前比较流行的slam解决方案，阅读相关开源项目，比如激光slam中</w:t>
+      </w:r>
+      <w:proofErr w:type="spellStart"/>
+      <w:r>
+        <w:rPr>
+          <w:rFonts w:asciiTheme="minorEastAsia" w:hAnsiTheme="minorEastAsia" w:hint="eastAsia"/>
+          <w:sz w:val="24"/>
+          <w:szCs w:val="24"/>
+        </w:rPr>
+        <w:t>gmapping</w:t>
+      </w:r>
+      <w:proofErr w:type="spellEnd"/>
+      <w:r>
+        <w:rPr>
+          <w:rFonts w:asciiTheme="minorEastAsia" w:hAnsiTheme="minorEastAsia" w:hint="eastAsia"/>
+          <w:sz w:val="24"/>
+          <w:szCs w:val="24"/>
+        </w:rPr>
+        <w:t>、cartographer，开源项目不仅能让你对slam有一个宏观的了解，也能够学习好的代码风格和代码技巧。其次，学习相关理论知识，像非线性最小二乘法、卡尔曼滤波、粒子滤波、数值优化、自动求导等，有了这些基础，slam入门才刚刚开始。如果想要进阶，尝试结合自己学到的理论知识，写一个slam，这个时候对这些理论知识会有比较深刻的认识，</w:t>
+      </w:r>
+      <w:proofErr w:type="gramStart"/>
+      <w:r>
+        <w:rPr>
+          <w:rFonts w:asciiTheme="minorEastAsia" w:hAnsiTheme="minorEastAsia" w:hint="eastAsia"/>
+          <w:sz w:val="24"/>
+          <w:szCs w:val="24"/>
+        </w:rPr>
+        <w:t>写工程</w:t>
+      </w:r>
+      <w:proofErr w:type="gramEnd"/>
+      <w:r>
+        <w:rPr>
+          <w:rFonts w:asciiTheme="minorEastAsia" w:hAnsiTheme="minorEastAsia" w:hint="eastAsia"/>
+          <w:sz w:val="24"/>
+          <w:szCs w:val="24"/>
+        </w:rPr>
+        <w:t>的同时，你可能会发现有些书本中学不到的东西，比如调参，</w:t>
+      </w:r>
+      <w:proofErr w:type="gramStart"/>
+      <w:r>
+        <w:rPr>
+          <w:rFonts w:asciiTheme="minorEastAsia" w:hAnsiTheme="minorEastAsia" w:hint="eastAsia"/>
+          <w:sz w:val="24"/>
+          <w:szCs w:val="24"/>
+        </w:rPr>
+        <w:t>掌握调参技巧</w:t>
+      </w:r>
+      <w:proofErr w:type="gramEnd"/>
+      <w:r>
+        <w:rPr>
+          <w:rFonts w:asciiTheme="minorEastAsia" w:hAnsiTheme="minorEastAsia" w:hint="eastAsia"/>
+          <w:sz w:val="24"/>
+          <w:szCs w:val="24"/>
+        </w:rPr>
+        <w:t>，好的参数就像整容手术，能让机器人很好的work，后面要跟紧时代步伐，多阅读slam相关paper。最后做slam不要急躁，在slam工程中会有很多小问题，保持好心态</w:t>
       </w:r>
     </w:p>
     <w:p>
@@ -6104,119 +7066,272 @@
           <w:sz w:val="24"/>
           <w:szCs w:val="24"/>
         </w:rPr>
-        <w:t>5、自己动手编程需要学习大量的先决知识。首先你要会C和C++，网上很多代码还用了11标准的C++。第二要会用Linux。第三要会cmake，vim/emacs及一些编程工具。第四要会用openCV, PCL, Eigen等第三方库。只有学会了这些东西之后，你才能真正上手编一个SLAM系统。如果你要跑实际机器人，还要会ROS。</w:t>
-      </w:r>
-    </w:p>
-    <w:p>
-      <w:pPr>
-        <w:spacing w:line="400" w:lineRule="exact"/>
-        <w:rPr>
-          <w:rFonts w:asciiTheme="minorEastAsia" w:hAnsiTheme="minorEastAsia"/>
-          <w:sz w:val="24"/>
-          <w:szCs w:val="24"/>
-        </w:rPr>
-      </w:pPr>
-    </w:p>
-    <w:p>
-      <w:pPr>
-        <w:spacing w:line="400" w:lineRule="exact"/>
-        <w:rPr>
-          <w:rFonts w:asciiTheme="minorEastAsia" w:hAnsiTheme="minorEastAsia"/>
-          <w:sz w:val="24"/>
-          <w:szCs w:val="24"/>
-        </w:rPr>
-      </w:pPr>
-      <w:r>
-        <w:rPr>
-          <w:rFonts w:asciiTheme="minorEastAsia" w:hAnsiTheme="minorEastAsia" w:hint="eastAsia"/>
-          <w:sz w:val="24"/>
-          <w:szCs w:val="24"/>
-        </w:rPr>
-        <w:t>6、最麻烦的问题，就是“噪声”。这种渐近式的匹配方式，和那些惯性测量设备一样，存在着累积噪声。因为我们在不断地更新关键帧，把新图像与最近的关键帧比较，从而获得机器人的位移信息。但是你要想到，如果有一个关键帧出现了偏移，那么剩下的位移估计都会多出一个误差。这个误差还会累积，因为后面的估计都基于前面的机器人位置。</w:t>
-      </w:r>
-    </w:p>
-    <w:p>
-      <w:pPr>
-        <w:spacing w:line="400" w:lineRule="exact"/>
-        <w:rPr>
-          <w:rFonts w:asciiTheme="minorEastAsia" w:hAnsiTheme="minorEastAsia"/>
-          <w:sz w:val="24"/>
-          <w:szCs w:val="24"/>
-        </w:rPr>
-      </w:pPr>
-    </w:p>
-    <w:p>
-      <w:pPr>
-        <w:spacing w:line="400" w:lineRule="exact"/>
-        <w:rPr>
-          <w:rFonts w:asciiTheme="minorEastAsia" w:hAnsiTheme="minorEastAsia"/>
-          <w:sz w:val="24"/>
-          <w:szCs w:val="24"/>
-        </w:rPr>
-      </w:pPr>
-      <w:r>
-        <w:rPr>
-          <w:rFonts w:asciiTheme="minorEastAsia" w:hAnsiTheme="minorEastAsia" w:hint="eastAsia"/>
-          <w:sz w:val="24"/>
-          <w:szCs w:val="24"/>
-        </w:rPr>
-        <w:t>7、滤波器发展：kalman滤波器、Graph-based SLAM。</w:t>
-      </w:r>
-    </w:p>
-    <w:p>
-      <w:pPr>
-        <w:spacing w:line="400" w:lineRule="exact"/>
-        <w:rPr>
-          <w:rFonts w:asciiTheme="minorEastAsia" w:hAnsiTheme="minorEastAsia"/>
-          <w:sz w:val="24"/>
-          <w:szCs w:val="24"/>
-        </w:rPr>
-      </w:pPr>
-    </w:p>
-    <w:p>
-      <w:pPr>
-        <w:spacing w:line="400" w:lineRule="exact"/>
-        <w:rPr>
-          <w:rFonts w:asciiTheme="minorEastAsia" w:hAnsiTheme="minorEastAsia"/>
-          <w:sz w:val="24"/>
-          <w:szCs w:val="24"/>
-        </w:rPr>
-      </w:pPr>
-      <w:r>
-        <w:rPr>
-          <w:rFonts w:asciiTheme="minorEastAsia" w:hAnsiTheme="minorEastAsia" w:hint="eastAsia"/>
-          <w:sz w:val="24"/>
-          <w:szCs w:val="24"/>
-        </w:rPr>
-        <w:t>8、事实上，小萝卜在探索房间时，经常会左转一下，右转一下。如果在某个时刻他回到了以前去过的地方，我们就直接与那时候采集的关键帧做比较，可以吗？我们说，可以，而且那是最好的方法。这个问题叫做闭环检测。</w:t>
-      </w:r>
-    </w:p>
-    <w:p>
-      <w:pPr>
-        <w:spacing w:line="400" w:lineRule="exact"/>
-        <w:rPr>
-          <w:rFonts w:asciiTheme="minorEastAsia" w:hAnsiTheme="minorEastAsia"/>
-          <w:sz w:val="24"/>
-          <w:szCs w:val="24"/>
-        </w:rPr>
-      </w:pPr>
-    </w:p>
-    <w:p>
-      <w:pPr>
-        <w:spacing w:line="400" w:lineRule="exact"/>
-        <w:rPr>
-          <w:rFonts w:asciiTheme="minorEastAsia" w:hAnsiTheme="minorEastAsia"/>
-          <w:sz w:val="24"/>
-          <w:szCs w:val="24"/>
-        </w:rPr>
-      </w:pPr>
-      <w:r>
-        <w:rPr>
-          <w:rFonts w:asciiTheme="minorEastAsia" w:hAnsiTheme="minorEastAsia" w:hint="eastAsia"/>
-          <w:sz w:val="24"/>
-          <w:szCs w:val="24"/>
-        </w:rPr>
-        <w:t>9、有两种思路：一是根据我们估计的机器人位置，看是否与以前某个位置邻近；二是根据图像的外观，看它是否和以前关键帧相似。目前主流方法是后一种，因为很多科学家认为前一种依靠有噪声的位置来减少位置的噪声，有点循环论证的意思。后一种方法呢，本质上是个模式识别问题（非监督聚类，分类），常用的是Bag-of-Words (BOW)。但是BOW需要事先对字典进行训练，因此SLAM研究者仍在探讨有没有更合适的方法。</w:t>
+        <w:t>5、自己动手编程需要学习大量的先决知识。首先你要会C和C++，网上很多代码还用了11标准的C++。第二要会用Linux。第三要会</w:t>
+      </w:r>
+      <w:proofErr w:type="spellStart"/>
+      <w:r>
+        <w:rPr>
+          <w:rFonts w:asciiTheme="minorEastAsia" w:hAnsiTheme="minorEastAsia" w:hint="eastAsia"/>
+          <w:sz w:val="24"/>
+          <w:szCs w:val="24"/>
+        </w:rPr>
+        <w:t>cmake</w:t>
+      </w:r>
+      <w:proofErr w:type="spellEnd"/>
+      <w:r>
+        <w:rPr>
+          <w:rFonts w:asciiTheme="minorEastAsia" w:hAnsiTheme="minorEastAsia" w:hint="eastAsia"/>
+          <w:sz w:val="24"/>
+          <w:szCs w:val="24"/>
+        </w:rPr>
+        <w:t>，vim/emacs及一些编程工具。第四要会用</w:t>
+      </w:r>
+      <w:proofErr w:type="spellStart"/>
+      <w:r>
+        <w:rPr>
+          <w:rFonts w:asciiTheme="minorEastAsia" w:hAnsiTheme="minorEastAsia" w:hint="eastAsia"/>
+          <w:sz w:val="24"/>
+          <w:szCs w:val="24"/>
+        </w:rPr>
+        <w:t>openCV</w:t>
+      </w:r>
+      <w:proofErr w:type="spellEnd"/>
+      <w:r>
+        <w:rPr>
+          <w:rFonts w:asciiTheme="minorEastAsia" w:hAnsiTheme="minorEastAsia" w:hint="eastAsia"/>
+          <w:sz w:val="24"/>
+          <w:szCs w:val="24"/>
+        </w:rPr>
+        <w:t>, PCL, Eigen等第三方库。只有学会了这些东西之后，你才能真正上手编一个SLAM系统。如果你要跑实际机器人，还要会ROS。</w:t>
+      </w:r>
+    </w:p>
+    <w:p>
+      <w:pPr>
+        <w:spacing w:line="400" w:lineRule="exact"/>
+        <w:rPr>
+          <w:rFonts w:asciiTheme="minorEastAsia" w:hAnsiTheme="minorEastAsia"/>
+          <w:sz w:val="24"/>
+          <w:szCs w:val="24"/>
+        </w:rPr>
+      </w:pPr>
+    </w:p>
+    <w:p>
+      <w:pPr>
+        <w:spacing w:line="400" w:lineRule="exact"/>
+        <w:rPr>
+          <w:rFonts w:asciiTheme="minorEastAsia" w:hAnsiTheme="minorEastAsia"/>
+          <w:sz w:val="24"/>
+          <w:szCs w:val="24"/>
+        </w:rPr>
+      </w:pPr>
+      <w:r>
+        <w:rPr>
+          <w:rFonts w:asciiTheme="minorEastAsia" w:hAnsiTheme="minorEastAsia" w:hint="eastAsia"/>
+          <w:sz w:val="24"/>
+          <w:szCs w:val="24"/>
+        </w:rPr>
+        <w:t>6、最麻烦的问题，就是“噪声”。这种渐近式的匹配方式，和那些惯性测量设备一样，存在着累积噪声。因为我们在不断地更新关键帧，把新图像与最近的关键</w:t>
+      </w:r>
+      <w:proofErr w:type="gramStart"/>
+      <w:r>
+        <w:rPr>
+          <w:rFonts w:asciiTheme="minorEastAsia" w:hAnsiTheme="minorEastAsia" w:hint="eastAsia"/>
+          <w:sz w:val="24"/>
+          <w:szCs w:val="24"/>
+        </w:rPr>
+        <w:t>帧</w:t>
+      </w:r>
+      <w:proofErr w:type="gramEnd"/>
+      <w:r>
+        <w:rPr>
+          <w:rFonts w:asciiTheme="minorEastAsia" w:hAnsiTheme="minorEastAsia" w:hint="eastAsia"/>
+          <w:sz w:val="24"/>
+          <w:szCs w:val="24"/>
+        </w:rPr>
+        <w:t>比较，从而获得机器人的位移信息。但是你要想到，如果有一个关键</w:t>
+      </w:r>
+      <w:proofErr w:type="gramStart"/>
+      <w:r>
+        <w:rPr>
+          <w:rFonts w:asciiTheme="minorEastAsia" w:hAnsiTheme="minorEastAsia" w:hint="eastAsia"/>
+          <w:sz w:val="24"/>
+          <w:szCs w:val="24"/>
+        </w:rPr>
+        <w:t>帧</w:t>
+      </w:r>
+      <w:proofErr w:type="gramEnd"/>
+      <w:r>
+        <w:rPr>
+          <w:rFonts w:asciiTheme="minorEastAsia" w:hAnsiTheme="minorEastAsia" w:hint="eastAsia"/>
+          <w:sz w:val="24"/>
+          <w:szCs w:val="24"/>
+        </w:rPr>
+        <w:t>出现了偏移，那么剩下的位移估计都会多出一个误差。这个误差还会累积，因为后面的</w:t>
+      </w:r>
+      <w:r>
+        <w:rPr>
+          <w:rFonts w:asciiTheme="minorEastAsia" w:hAnsiTheme="minorEastAsia" w:hint="eastAsia"/>
+          <w:sz w:val="24"/>
+          <w:szCs w:val="24"/>
+        </w:rPr>
+        <w:lastRenderedPageBreak/>
+        <w:t>估计都基于前面的机器人位置。</w:t>
+      </w:r>
+    </w:p>
+    <w:p>
+      <w:pPr>
+        <w:spacing w:line="400" w:lineRule="exact"/>
+        <w:rPr>
+          <w:rFonts w:asciiTheme="minorEastAsia" w:hAnsiTheme="minorEastAsia"/>
+          <w:sz w:val="24"/>
+          <w:szCs w:val="24"/>
+        </w:rPr>
+      </w:pPr>
+    </w:p>
+    <w:p>
+      <w:pPr>
+        <w:spacing w:line="400" w:lineRule="exact"/>
+        <w:rPr>
+          <w:rFonts w:asciiTheme="minorEastAsia" w:hAnsiTheme="minorEastAsia"/>
+          <w:sz w:val="24"/>
+          <w:szCs w:val="24"/>
+        </w:rPr>
+      </w:pPr>
+      <w:r>
+        <w:rPr>
+          <w:rFonts w:asciiTheme="minorEastAsia" w:hAnsiTheme="minorEastAsia" w:hint="eastAsia"/>
+          <w:sz w:val="24"/>
+          <w:szCs w:val="24"/>
+        </w:rPr>
+        <w:t>7、滤波器发展：</w:t>
+      </w:r>
+      <w:proofErr w:type="spellStart"/>
+      <w:r>
+        <w:rPr>
+          <w:rFonts w:asciiTheme="minorEastAsia" w:hAnsiTheme="minorEastAsia" w:hint="eastAsia"/>
+          <w:sz w:val="24"/>
+          <w:szCs w:val="24"/>
+        </w:rPr>
+        <w:t>kalman</w:t>
+      </w:r>
+      <w:proofErr w:type="spellEnd"/>
+      <w:r>
+        <w:rPr>
+          <w:rFonts w:asciiTheme="minorEastAsia" w:hAnsiTheme="minorEastAsia" w:hint="eastAsia"/>
+          <w:sz w:val="24"/>
+          <w:szCs w:val="24"/>
+        </w:rPr>
+        <w:t>滤波器、Graph-based SLAM。</w:t>
+      </w:r>
+    </w:p>
+    <w:p>
+      <w:pPr>
+        <w:spacing w:line="400" w:lineRule="exact"/>
+        <w:rPr>
+          <w:rFonts w:asciiTheme="minorEastAsia" w:hAnsiTheme="minorEastAsia"/>
+          <w:sz w:val="24"/>
+          <w:szCs w:val="24"/>
+        </w:rPr>
+      </w:pPr>
+    </w:p>
+    <w:p>
+      <w:pPr>
+        <w:spacing w:line="400" w:lineRule="exact"/>
+        <w:rPr>
+          <w:rFonts w:asciiTheme="minorEastAsia" w:hAnsiTheme="minorEastAsia"/>
+          <w:sz w:val="24"/>
+          <w:szCs w:val="24"/>
+        </w:rPr>
+      </w:pPr>
+      <w:r>
+        <w:rPr>
+          <w:rFonts w:asciiTheme="minorEastAsia" w:hAnsiTheme="minorEastAsia" w:hint="eastAsia"/>
+          <w:sz w:val="24"/>
+          <w:szCs w:val="24"/>
+        </w:rPr>
+        <w:t>8、事实上，小萝卜在探索房间时，经常会左转一下，右转一下。如果在某个时刻他回到了以前去过的地方，我们就直接与那时候采集的</w:t>
+      </w:r>
+      <w:proofErr w:type="gramStart"/>
+      <w:r>
+        <w:rPr>
+          <w:rFonts w:asciiTheme="minorEastAsia" w:hAnsiTheme="minorEastAsia" w:hint="eastAsia"/>
+          <w:sz w:val="24"/>
+          <w:szCs w:val="24"/>
+        </w:rPr>
+        <w:t>关键帧做比较</w:t>
+      </w:r>
+      <w:proofErr w:type="gramEnd"/>
+      <w:r>
+        <w:rPr>
+          <w:rFonts w:asciiTheme="minorEastAsia" w:hAnsiTheme="minorEastAsia" w:hint="eastAsia"/>
+          <w:sz w:val="24"/>
+          <w:szCs w:val="24"/>
+        </w:rPr>
+        <w:t>，可以吗？我们说，可以，而且那是最好的方法。这个问题叫做闭环检测。</w:t>
+      </w:r>
+    </w:p>
+    <w:p>
+      <w:pPr>
+        <w:spacing w:line="400" w:lineRule="exact"/>
+        <w:rPr>
+          <w:rFonts w:asciiTheme="minorEastAsia" w:hAnsiTheme="minorEastAsia"/>
+          <w:sz w:val="24"/>
+          <w:szCs w:val="24"/>
+        </w:rPr>
+      </w:pPr>
+    </w:p>
+    <w:p>
+      <w:pPr>
+        <w:spacing w:line="400" w:lineRule="exact"/>
+        <w:rPr>
+          <w:rFonts w:asciiTheme="minorEastAsia" w:hAnsiTheme="minorEastAsia"/>
+          <w:sz w:val="24"/>
+          <w:szCs w:val="24"/>
+        </w:rPr>
+      </w:pPr>
+      <w:r>
+        <w:rPr>
+          <w:rFonts w:asciiTheme="minorEastAsia" w:hAnsiTheme="minorEastAsia" w:hint="eastAsia"/>
+          <w:sz w:val="24"/>
+          <w:szCs w:val="24"/>
+        </w:rPr>
+        <w:t>9、有两种思路：一是根据我们估计的机器人位置，看是否与以前某个位置邻近；二是根据图像的外观，看它是否和以前关键</w:t>
+      </w:r>
+      <w:proofErr w:type="gramStart"/>
+      <w:r>
+        <w:rPr>
+          <w:rFonts w:asciiTheme="minorEastAsia" w:hAnsiTheme="minorEastAsia" w:hint="eastAsia"/>
+          <w:sz w:val="24"/>
+          <w:szCs w:val="24"/>
+        </w:rPr>
+        <w:t>帧</w:t>
+      </w:r>
+      <w:proofErr w:type="gramEnd"/>
+      <w:r>
+        <w:rPr>
+          <w:rFonts w:asciiTheme="minorEastAsia" w:hAnsiTheme="minorEastAsia" w:hint="eastAsia"/>
+          <w:sz w:val="24"/>
+          <w:szCs w:val="24"/>
+        </w:rPr>
+        <w:t>相似。目前主流方法是后一种，因为很多科学家认为前一种依靠有噪声的位置来减少位置的噪声，有点循环论证的意思。后一种方法呢，本质上是个模式识别问题（</w:t>
+      </w:r>
+      <w:proofErr w:type="gramStart"/>
+      <w:r>
+        <w:rPr>
+          <w:rFonts w:asciiTheme="minorEastAsia" w:hAnsiTheme="minorEastAsia" w:hint="eastAsia"/>
+          <w:sz w:val="24"/>
+          <w:szCs w:val="24"/>
+        </w:rPr>
+        <w:t>非监督</w:t>
+      </w:r>
+      <w:proofErr w:type="gramEnd"/>
+      <w:r>
+        <w:rPr>
+          <w:rFonts w:asciiTheme="minorEastAsia" w:hAnsiTheme="minorEastAsia" w:hint="eastAsia"/>
+          <w:sz w:val="24"/>
+          <w:szCs w:val="24"/>
+        </w:rPr>
+        <w:t>聚类，分类），常用的是Bag-of-Words (BOW)。但是BOW需要事先对字典进行训练，因此SLAM研究者仍在探讨有没有更合适的方法。</w:t>
       </w:r>
     </w:p>
     <w:p>
@@ -6250,7 +7365,7 @@
 </file>
 
 <file path=word/endnotes.xml><?xml version="1.0" encoding="utf-8"?>
-<w:endnotes xmlns:wpc="http://schemas.microsoft.com/office/word/2010/wordprocessingCanvas" xmlns:cx="http://schemas.microsoft.com/office/drawing/2014/chartex" xmlns:mc="http://schemas.openxmlformats.org/markup-compatibility/2006" xmlns:o="urn:schemas-microsoft-com:office:office" xmlns:r="http://schemas.openxmlformats.org/officeDocument/2006/relationships" xmlns:m="http://schemas.openxmlformats.org/officeDocument/2006/math" xmlns:v="urn:schemas-microsoft-com:vml" xmlns:wp14="http://schemas.microsoft.com/office/word/2010/wordprocessingDrawing" xmlns:wp="http://schemas.openxmlformats.org/drawingml/2006/wordprocessingDrawing" xmlns:w10="urn:schemas-microsoft-com:office:word" xmlns:w="http://schemas.openxmlformats.org/wordprocessingml/2006/main" xmlns:w14="http://schemas.microsoft.com/office/word/2010/wordml" xmlns:w15="http://schemas.microsoft.com/office/word/2012/wordml" xmlns:w16se="http://schemas.microsoft.com/office/word/2015/wordml/symex" xmlns:wpg="http://schemas.microsoft.com/office/word/2010/wordprocessingGroup" xmlns:wpi="http://schemas.microsoft.com/office/word/2010/wordprocessingInk" xmlns:wne="http://schemas.microsoft.com/office/word/2006/wordml" xmlns:wps="http://schemas.microsoft.com/office/word/2010/wordprocessingShape" mc:Ignorable="w14 w15 w16se wp14">
+<w:endnotes xmlns:wpc="http://schemas.microsoft.com/office/word/2010/wordprocessingCanvas" xmlns:cx="http://schemas.microsoft.com/office/drawing/2014/chartex" xmlns:cx1="http://schemas.microsoft.com/office/drawing/2015/9/8/chartex" xmlns:cx2="http://schemas.microsoft.com/office/drawing/2015/10/21/chartex" xmlns:cx3="http://schemas.microsoft.com/office/drawing/2016/5/9/chartex" xmlns:cx4="http://schemas.microsoft.com/office/drawing/2016/5/10/chartex" xmlns:cx5="http://schemas.microsoft.com/office/drawing/2016/5/11/chartex" xmlns:cx6="http://schemas.microsoft.com/office/drawing/2016/5/12/chartex" xmlns:cx7="http://schemas.microsoft.com/office/drawing/2016/5/13/chartex" xmlns:cx8="http://schemas.microsoft.com/office/drawing/2016/5/14/chartex" xmlns:mc="http://schemas.openxmlformats.org/markup-compatibility/2006" xmlns:aink="http://schemas.microsoft.com/office/drawing/2016/ink" xmlns:am3d="http://schemas.microsoft.com/office/drawing/2017/model3d" xmlns:o="urn:schemas-microsoft-com:office:office" xmlns:r="http://schemas.openxmlformats.org/officeDocument/2006/relationships" xmlns:m="http://schemas.openxmlformats.org/officeDocument/2006/math" xmlns:v="urn:schemas-microsoft-com:vml" xmlns:wp14="http://schemas.microsoft.com/office/word/2010/wordprocessingDrawing" xmlns:wp="http://schemas.openxmlformats.org/drawingml/2006/wordprocessingDrawing" xmlns:w10="urn:schemas-microsoft-com:office:word" xmlns:w="http://schemas.openxmlformats.org/wordprocessingml/2006/main" xmlns:w14="http://schemas.microsoft.com/office/word/2010/wordml" xmlns:w15="http://schemas.microsoft.com/office/word/2012/wordml" xmlns:w16cid="http://schemas.microsoft.com/office/word/2016/wordml/cid" xmlns:w16se="http://schemas.microsoft.com/office/word/2015/wordml/symex" xmlns:wpg="http://schemas.microsoft.com/office/word/2010/wordprocessingGroup" xmlns:wpi="http://schemas.microsoft.com/office/word/2010/wordprocessingInk" xmlns:wne="http://schemas.microsoft.com/office/word/2006/wordml" xmlns:wps="http://schemas.microsoft.com/office/word/2010/wordprocessingShape" mc:Ignorable="w14 w15 w16se w16cid wp14">
   <w:endnote w:type="separator" w:id="-1">
     <w:p>
       <w:r>
@@ -6269,7 +7384,7 @@
 </file>
 
 <file path=word/footnotes.xml><?xml version="1.0" encoding="utf-8"?>
-<w:footnotes xmlns:wpc="http://schemas.microsoft.com/office/word/2010/wordprocessingCanvas" xmlns:cx="http://schemas.microsoft.com/office/drawing/2014/chartex" xmlns:mc="http://schemas.openxmlformats.org/markup-compatibility/2006" xmlns:o="urn:schemas-microsoft-com:office:office" xmlns:r="http://schemas.openxmlformats.org/officeDocument/2006/relationships" xmlns:m="http://schemas.openxmlformats.org/officeDocument/2006/math" xmlns:v="urn:schemas-microsoft-com:vml" xmlns:wp14="http://schemas.microsoft.com/office/word/2010/wordprocessingDrawing" xmlns:wp="http://schemas.openxmlformats.org/drawingml/2006/wordprocessingDrawing" xmlns:w10="urn:schemas-microsoft-com:office:word" xmlns:w="http://schemas.openxmlformats.org/wordprocessingml/2006/main" xmlns:w14="http://schemas.microsoft.com/office/word/2010/wordml" xmlns:w15="http://schemas.microsoft.com/office/word/2012/wordml" xmlns:w16se="http://schemas.microsoft.com/office/word/2015/wordml/symex" xmlns:wpg="http://schemas.microsoft.com/office/word/2010/wordprocessingGroup" xmlns:wpi="http://schemas.microsoft.com/office/word/2010/wordprocessingInk" xmlns:wne="http://schemas.microsoft.com/office/word/2006/wordml" xmlns:wps="http://schemas.microsoft.com/office/word/2010/wordprocessingShape" mc:Ignorable="w14 w15 w16se wp14">
+<w:footnotes xmlns:wpc="http://schemas.microsoft.com/office/word/2010/wordprocessingCanvas" xmlns:cx="http://schemas.microsoft.com/office/drawing/2014/chartex" xmlns:cx1="http://schemas.microsoft.com/office/drawing/2015/9/8/chartex" xmlns:cx2="http://schemas.microsoft.com/office/drawing/2015/10/21/chartex" xmlns:cx3="http://schemas.microsoft.com/office/drawing/2016/5/9/chartex" xmlns:cx4="http://schemas.microsoft.com/office/drawing/2016/5/10/chartex" xmlns:cx5="http://schemas.microsoft.com/office/drawing/2016/5/11/chartex" xmlns:cx6="http://schemas.microsoft.com/office/drawing/2016/5/12/chartex" xmlns:cx7="http://schemas.microsoft.com/office/drawing/2016/5/13/chartex" xmlns:cx8="http://schemas.microsoft.com/office/drawing/2016/5/14/chartex" xmlns:mc="http://schemas.openxmlformats.org/markup-compatibility/2006" xmlns:aink="http://schemas.microsoft.com/office/drawing/2016/ink" xmlns:am3d="http://schemas.microsoft.com/office/drawing/2017/model3d" xmlns:o="urn:schemas-microsoft-com:office:office" xmlns:r="http://schemas.openxmlformats.org/officeDocument/2006/relationships" xmlns:m="http://schemas.openxmlformats.org/officeDocument/2006/math" xmlns:v="urn:schemas-microsoft-com:vml" xmlns:wp14="http://schemas.microsoft.com/office/word/2010/wordprocessingDrawing" xmlns:wp="http://schemas.openxmlformats.org/drawingml/2006/wordprocessingDrawing" xmlns:w10="urn:schemas-microsoft-com:office:word" xmlns:w="http://schemas.openxmlformats.org/wordprocessingml/2006/main" xmlns:w14="http://schemas.microsoft.com/office/word/2010/wordml" xmlns:w15="http://schemas.microsoft.com/office/word/2012/wordml" xmlns:w16cid="http://schemas.microsoft.com/office/word/2016/wordml/cid" xmlns:w16se="http://schemas.microsoft.com/office/word/2015/wordml/symex" xmlns:wpg="http://schemas.microsoft.com/office/word/2010/wordprocessingGroup" xmlns:wpi="http://schemas.microsoft.com/office/word/2010/wordprocessingInk" xmlns:wne="http://schemas.microsoft.com/office/word/2006/wordml" xmlns:wps="http://schemas.microsoft.com/office/word/2010/wordprocessingShape" mc:Ignorable="w14 w15 w16se w16cid wp14">
   <w:footnote w:type="separator" w:id="-1">
     <w:p>
       <w:r>
@@ -6288,7 +7403,7 @@
 </file>
 
 <file path=word/numbering.xml><?xml version="1.0" encoding="utf-8"?>
-<w:numbering xmlns:wpc="http://schemas.microsoft.com/office/word/2010/wordprocessingCanvas" xmlns:cx="http://schemas.microsoft.com/office/drawing/2014/chartex" xmlns:mc="http://schemas.openxmlformats.org/markup-compatibility/2006" xmlns:o="urn:schemas-microsoft-com:office:office" xmlns:r="http://schemas.openxmlformats.org/officeDocument/2006/relationships" xmlns:m="http://schemas.openxmlformats.org/officeDocument/2006/math" xmlns:v="urn:schemas-microsoft-com:vml" xmlns:wp14="http://schemas.microsoft.com/office/word/2010/wordprocessingDrawing" xmlns:wp="http://schemas.openxmlformats.org/drawingml/2006/wordprocessingDrawing" xmlns:w10="urn:schemas-microsoft-com:office:word" xmlns:w="http://schemas.openxmlformats.org/wordprocessingml/2006/main" xmlns:w14="http://schemas.microsoft.com/office/word/2010/wordml" xmlns:w15="http://schemas.microsoft.com/office/word/2012/wordml" xmlns:w16se="http://schemas.microsoft.com/office/word/2015/wordml/symex" xmlns:wpg="http://schemas.microsoft.com/office/word/2010/wordprocessingGroup" xmlns:wpi="http://schemas.microsoft.com/office/word/2010/wordprocessingInk" xmlns:wne="http://schemas.microsoft.com/office/word/2006/wordml" xmlns:wps="http://schemas.microsoft.com/office/word/2010/wordprocessingShape" mc:Ignorable="w14 w15 w16se wp14">
+<w:numbering xmlns:wpc="http://schemas.microsoft.com/office/word/2010/wordprocessingCanvas" xmlns:cx="http://schemas.microsoft.com/office/drawing/2014/chartex" xmlns:cx1="http://schemas.microsoft.com/office/drawing/2015/9/8/chartex" xmlns:cx2="http://schemas.microsoft.com/office/drawing/2015/10/21/chartex" xmlns:cx3="http://schemas.microsoft.com/office/drawing/2016/5/9/chartex" xmlns:cx4="http://schemas.microsoft.com/office/drawing/2016/5/10/chartex" xmlns:cx5="http://schemas.microsoft.com/office/drawing/2016/5/11/chartex" xmlns:cx6="http://schemas.microsoft.com/office/drawing/2016/5/12/chartex" xmlns:cx7="http://schemas.microsoft.com/office/drawing/2016/5/13/chartex" xmlns:cx8="http://schemas.microsoft.com/office/drawing/2016/5/14/chartex" xmlns:mc="http://schemas.openxmlformats.org/markup-compatibility/2006" xmlns:aink="http://schemas.microsoft.com/office/drawing/2016/ink" xmlns:am3d="http://schemas.microsoft.com/office/drawing/2017/model3d" xmlns:o="urn:schemas-microsoft-com:office:office" xmlns:r="http://schemas.openxmlformats.org/officeDocument/2006/relationships" xmlns:m="http://schemas.openxmlformats.org/officeDocument/2006/math" xmlns:v="urn:schemas-microsoft-com:vml" xmlns:wp14="http://schemas.microsoft.com/office/word/2010/wordprocessingDrawing" xmlns:wp="http://schemas.openxmlformats.org/drawingml/2006/wordprocessingDrawing" xmlns:w10="urn:schemas-microsoft-com:office:word" xmlns:w="http://schemas.openxmlformats.org/wordprocessingml/2006/main" xmlns:w14="http://schemas.microsoft.com/office/word/2010/wordml" xmlns:w15="http://schemas.microsoft.com/office/word/2012/wordml" xmlns:w16cid="http://schemas.microsoft.com/office/word/2016/wordml/cid" xmlns:w16se="http://schemas.microsoft.com/office/word/2015/wordml/symex" xmlns:wpg="http://schemas.microsoft.com/office/word/2010/wordprocessingGroup" xmlns:wpi="http://schemas.microsoft.com/office/word/2010/wordprocessingInk" xmlns:wne="http://schemas.microsoft.com/office/word/2006/wordml" xmlns:wps="http://schemas.microsoft.com/office/word/2010/wordprocessingShape" mc:Ignorable="w14 w15 w16se w16cid wp14">
   <w:abstractNum w:abstractNumId="0" w15:restartNumberingAfterBreak="0">
     <w:nsid w:val="03574629"/>
     <w:multiLevelType w:val="hybridMultilevel"/>
@@ -8099,7 +9214,7 @@
 </file>
 
 <file path=word/styles.xml><?xml version="1.0" encoding="utf-8"?>
-<w:styles xmlns:mc="http://schemas.openxmlformats.org/markup-compatibility/2006" xmlns:r="http://schemas.openxmlformats.org/officeDocument/2006/relationships" xmlns:w="http://schemas.openxmlformats.org/wordprocessingml/2006/main" xmlns:w14="http://schemas.microsoft.com/office/word/2010/wordml" xmlns:w15="http://schemas.microsoft.com/office/word/2012/wordml" xmlns:w16se="http://schemas.microsoft.com/office/word/2015/wordml/symex" mc:Ignorable="w14 w15 w16se">
+<w:styles xmlns:mc="http://schemas.openxmlformats.org/markup-compatibility/2006" xmlns:r="http://schemas.openxmlformats.org/officeDocument/2006/relationships" xmlns:w="http://schemas.openxmlformats.org/wordprocessingml/2006/main" xmlns:w14="http://schemas.microsoft.com/office/word/2010/wordml" xmlns:w15="http://schemas.microsoft.com/office/word/2012/wordml" xmlns:w16cid="http://schemas.microsoft.com/office/word/2016/wordml/cid" xmlns:w16se="http://schemas.microsoft.com/office/word/2015/wordml/symex" mc:Ignorable="w14 w15 w16se w16cid">
   <w:docDefaults>
     <w:rPrDefault>
       <w:rPr>
@@ -8112,7 +9227,7 @@
     </w:rPrDefault>
     <w:pPrDefault/>
   </w:docDefaults>
-  <w:latentStyles w:defLockedState="0" w:defUIPriority="99" w:defSemiHidden="0" w:defUnhideWhenUsed="0" w:defQFormat="0" w:count="371">
+  <w:latentStyles w:defLockedState="0" w:defUIPriority="99" w:defSemiHidden="0" w:defUnhideWhenUsed="0" w:defQFormat="0" w:count="376">
     <w:lsdException w:name="Normal" w:uiPriority="0" w:qFormat="1"/>
     <w:lsdException w:name="heading 1" w:uiPriority="9" w:qFormat="1"/>
     <w:lsdException w:name="heading 2" w:semiHidden="1" w:uiPriority="9" w:unhideWhenUsed="1" w:qFormat="1"/>
@@ -8218,7 +9333,6 @@
     <w:lsdException w:name="HTML Sample" w:semiHidden="1" w:unhideWhenUsed="1"/>
     <w:lsdException w:name="HTML Typewriter" w:semiHidden="1" w:unhideWhenUsed="1"/>
     <w:lsdException w:name="HTML Variable" w:semiHidden="1" w:unhideWhenUsed="1"/>
-    <w:lsdException w:name="Normal Table" w:semiHidden="1" w:unhideWhenUsed="1"/>
     <w:lsdException w:name="annotation subject" w:semiHidden="1" w:unhideWhenUsed="1"/>
     <w:lsdException w:name="No List" w:semiHidden="1" w:unhideWhenUsed="1"/>
     <w:lsdException w:name="Outline List 1" w:semiHidden="1" w:unhideWhenUsed="1"/>
@@ -8261,11 +9375,8 @@
     <w:lsdException w:name="Table Contemporary" w:semiHidden="1" w:unhideWhenUsed="1"/>
     <w:lsdException w:name="Table Elegant" w:semiHidden="1" w:unhideWhenUsed="1"/>
     <w:lsdException w:name="Table Professional" w:semiHidden="1" w:unhideWhenUsed="1"/>
-    <w:lsdException w:name="Table Subtle 1" w:semiHidden="1" w:unhideWhenUsed="1"/>
     <w:lsdException w:name="Table Subtle 2" w:semiHidden="1" w:unhideWhenUsed="1"/>
     <w:lsdException w:name="Table Web 1" w:semiHidden="1" w:unhideWhenUsed="1"/>
-    <w:lsdException w:name="Table Web 2" w:semiHidden="1" w:unhideWhenUsed="1"/>
-    <w:lsdException w:name="Table Web 3" w:semiHidden="1" w:unhideWhenUsed="1"/>
     <w:lsdException w:name="Balloon Text" w:semiHidden="1" w:unhideWhenUsed="1"/>
     <w:lsdException w:name="Table Grid" w:uiPriority="59"/>
     <w:lsdException w:name="Table Theme" w:semiHidden="1" w:unhideWhenUsed="1"/>
@@ -8484,6 +9595,11 @@
     <w:lsdException w:name="List Table 5 Dark Accent 6" w:uiPriority="50"/>
     <w:lsdException w:name="List Table 6 Colorful Accent 6" w:uiPriority="51"/>
     <w:lsdException w:name="List Table 7 Colorful Accent 6" w:uiPriority="52"/>
+    <w:lsdException w:name="Mention" w:semiHidden="1" w:unhideWhenUsed="1"/>
+    <w:lsdException w:name="Smart Hyperlink" w:semiHidden="1" w:unhideWhenUsed="1"/>
+    <w:lsdException w:name="Hashtag" w:semiHidden="1" w:unhideWhenUsed="1"/>
+    <w:lsdException w:name="Unresolved Mention" w:semiHidden="1" w:unhideWhenUsed="1"/>
+    <w:lsdException w:name="Smart Link" w:semiHidden="1" w:unhideWhenUsed="1"/>
   </w:latentStyles>
   <w:style w:type="paragraph" w:default="1" w:styleId="a">
     <w:name w:val="Normal"/>

--- a/robots/VSLAM/VSLAM_review.docx
+++ b/robots/VSLAM/VSLAM_review.docx
@@ -3797,8 +3797,90 @@
         </w:rPr>
         <w:t>non-casual：离线，知道所有状态后进行估算。未来观测可以作用于当前状态</w:t>
       </w:r>
+    </w:p>
+    <w:p>
+      <w:pPr>
+        <w:pStyle w:val="a7"/>
+        <w:numPr>
+          <w:ilvl w:val="0"/>
+          <w:numId w:val="6"/>
+        </w:numPr>
+        <w:spacing w:line="400" w:lineRule="exact"/>
+        <w:ind w:firstLineChars="0"/>
+        <w:rPr>
+          <w:rFonts w:asciiTheme="minorEastAsia" w:hAnsiTheme="minorEastAsia"/>
+          <w:sz w:val="24"/>
+          <w:szCs w:val="24"/>
+        </w:rPr>
+      </w:pPr>
+      <w:r>
+        <w:rPr>
+          <w:rFonts w:asciiTheme="minorEastAsia" w:hAnsiTheme="minorEastAsia" w:hint="eastAsia"/>
+          <w:sz w:val="24"/>
+          <w:szCs w:val="24"/>
+        </w:rPr>
+        <w:t>translation：平移</w:t>
+      </w:r>
+    </w:p>
+    <w:p>
+      <w:pPr>
+        <w:pStyle w:val="a7"/>
+        <w:numPr>
+          <w:ilvl w:val="0"/>
+          <w:numId w:val="6"/>
+        </w:numPr>
+        <w:spacing w:line="400" w:lineRule="exact"/>
+        <w:ind w:firstLineChars="0"/>
+        <w:rPr>
+          <w:rFonts w:asciiTheme="minorEastAsia" w:hAnsiTheme="minorEastAsia"/>
+          <w:sz w:val="24"/>
+          <w:szCs w:val="24"/>
+        </w:rPr>
+      </w:pPr>
+      <w:r>
+        <w:rPr>
+          <w:rFonts w:asciiTheme="minorEastAsia" w:hAnsiTheme="minorEastAsia" w:hint="eastAsia"/>
+          <w:sz w:val="24"/>
+          <w:szCs w:val="24"/>
+        </w:rPr>
+        <w:t>tr</w:t>
+      </w:r>
+    </w:p>
+    <w:p>
+      <w:pPr>
+        <w:pStyle w:val="a7"/>
+        <w:numPr>
+          <w:ilvl w:val="0"/>
+          <w:numId w:val="6"/>
+        </w:numPr>
+        <w:spacing w:line="400" w:lineRule="exact"/>
+        <w:ind w:firstLineChars="0"/>
+        <w:rPr>
+          <w:rFonts w:asciiTheme="minorEastAsia" w:hAnsiTheme="minorEastAsia"/>
+          <w:sz w:val="24"/>
+          <w:szCs w:val="24"/>
+        </w:rPr>
+      </w:pPr>
       <w:bookmarkStart w:id="0" w:name="_GoBack"/>
       <w:bookmarkEnd w:id="0"/>
+      <w:proofErr w:type="spellStart"/>
+      <w:r>
+        <w:rPr>
+          <w:rFonts w:asciiTheme="minorEastAsia" w:hAnsiTheme="minorEastAsia" w:hint="eastAsia"/>
+          <w:sz w:val="24"/>
+          <w:szCs w:val="24"/>
+        </w:rPr>
+        <w:t>ansformation</w:t>
+      </w:r>
+      <w:proofErr w:type="spellEnd"/>
+      <w:r>
+        <w:rPr>
+          <w:rFonts w:asciiTheme="minorEastAsia" w:hAnsiTheme="minorEastAsia" w:hint="eastAsia"/>
+          <w:sz w:val="24"/>
+          <w:szCs w:val="24"/>
+        </w:rPr>
+        <w:t>：旋转+平移</w:t>
+      </w:r>
     </w:p>
     <w:p>
       <w:pPr>
@@ -4368,6 +4450,7 @@
           <w:sz w:val="24"/>
           <w:szCs w:val="24"/>
         </w:rPr>
+        <w:lastRenderedPageBreak/>
         <w:t>自动驾驶需要像素2</w:t>
       </w:r>
       <w:r>
@@ -4516,7 +4599,6 @@
           <w:sz w:val="24"/>
           <w:szCs w:val="24"/>
         </w:rPr>
-        <w:lastRenderedPageBreak/>
         <w:t>G</w:t>
       </w:r>
       <w:r>
@@ -5225,6 +5307,7 @@
           <w:sz w:val="24"/>
           <w:szCs w:val="24"/>
         </w:rPr>
+        <w:lastRenderedPageBreak/>
         <w:t>减小累积误差的方法是发现之前经过的地方，运动轨迹越长累积误差越大，如果发现之前经过的且建好图的点，那么经过优化相当于把序列又拉回到之前的点</w:t>
       </w:r>
       <w:r>
@@ -5265,7 +5348,6 @@
           <w:sz w:val="24"/>
           <w:szCs w:val="24"/>
         </w:rPr>
-        <w:lastRenderedPageBreak/>
         <w:t>表示没有闭环的视觉惯性里程计</w:t>
       </w:r>
     </w:p>
@@ -6821,7 +6903,16 @@
           <w:sz w:val="24"/>
           <w:szCs w:val="24"/>
         </w:rPr>
-        <w:t>端的VO(这个已经有了，一个比较出名的大学做的，但是想做深入的研究应该也是可以的吧)，带着问题做研究,把问题抽象。如果你只是要优化下定位精度，真的不用非要找个实体机器人，学好使用数据集测试自己的方案，将更多的精力放在C++上和优化的方法上(尤其是</w:t>
+        <w:t>端的VO(这个已经有了，一个比较出名的大学做的，但是想做深入的研究应该也是可以的吧)，带着问题做研究,把问题抽象。如果你只是要优</w:t>
+      </w:r>
+      <w:r>
+        <w:rPr>
+          <w:rFonts w:asciiTheme="minorEastAsia" w:hAnsiTheme="minorEastAsia" w:hint="eastAsia"/>
+          <w:sz w:val="24"/>
+          <w:szCs w:val="24"/>
+        </w:rPr>
+        <w:lastRenderedPageBreak/>
+        <w:t>化下定位精度，真的不用非要找个实体机器人，学好使用数据集测试自己的方案，将更多的精力放在C++上和优化的方法上(尤其是</w:t>
       </w:r>
       <w:proofErr w:type="gramStart"/>
       <w:r>
@@ -6859,7 +6950,6 @@
           <w:sz w:val="24"/>
           <w:szCs w:val="24"/>
         </w:rPr>
-        <w:lastRenderedPageBreak/>
         <w:t>首先可以先了解目前比较流行的slam解决方案，阅读相关开源项目，比如激光slam中</w:t>
       </w:r>
       <w:proofErr w:type="spellStart"/>
@@ -7130,7 +7220,16 @@
           <w:sz w:val="24"/>
           <w:szCs w:val="24"/>
         </w:rPr>
-        <w:t>6、最麻烦的问题，就是“噪声”。这种渐近式的匹配方式，和那些惯性测量设备一样，存在着累积噪声。因为我们在不断地更新关键帧，把新图像与最近的关键</w:t>
+        <w:t>6、最麻烦的问题，就是“噪声”。这种渐近式的匹配方式，和那些惯性测量设备</w:t>
+      </w:r>
+      <w:r>
+        <w:rPr>
+          <w:rFonts w:asciiTheme="minorEastAsia" w:hAnsiTheme="minorEastAsia" w:hint="eastAsia"/>
+          <w:sz w:val="24"/>
+          <w:szCs w:val="24"/>
+        </w:rPr>
+        <w:lastRenderedPageBreak/>
+        <w:t>一样，存在着累积噪声。因为我们在不断地更新关键帧，把新图像与最近的关键</w:t>
       </w:r>
       <w:proofErr w:type="gramStart"/>
       <w:r>
@@ -7166,16 +7265,7 @@
           <w:sz w:val="24"/>
           <w:szCs w:val="24"/>
         </w:rPr>
-        <w:t>出现了偏移，那么剩下的位移估计都会多出一个误差。这个误差还会累积，因为后面的</w:t>
-      </w:r>
-      <w:r>
-        <w:rPr>
-          <w:rFonts w:asciiTheme="minorEastAsia" w:hAnsiTheme="minorEastAsia" w:hint="eastAsia"/>
-          <w:sz w:val="24"/>
-          <w:szCs w:val="24"/>
-        </w:rPr>
-        <w:lastRenderedPageBreak/>
-        <w:t>估计都基于前面的机器人位置。</w:t>
+        <w:t>出现了偏移，那么剩下的位移估计都会多出一个误差。这个误差还会累积，因为后面的估计都基于前面的机器人位置。</w:t>
       </w:r>
     </w:p>
     <w:p>
@@ -9333,6 +9423,7 @@
     <w:lsdException w:name="HTML Sample" w:semiHidden="1" w:unhideWhenUsed="1"/>
     <w:lsdException w:name="HTML Typewriter" w:semiHidden="1" w:unhideWhenUsed="1"/>
     <w:lsdException w:name="HTML Variable" w:semiHidden="1" w:unhideWhenUsed="1"/>
+    <w:lsdException w:name="Normal Table" w:semiHidden="1" w:unhideWhenUsed="1"/>
     <w:lsdException w:name="annotation subject" w:semiHidden="1" w:unhideWhenUsed="1"/>
     <w:lsdException w:name="No List" w:semiHidden="1" w:unhideWhenUsed="1"/>
     <w:lsdException w:name="Outline List 1" w:semiHidden="1" w:unhideWhenUsed="1"/>
@@ -9375,8 +9466,11 @@
     <w:lsdException w:name="Table Contemporary" w:semiHidden="1" w:unhideWhenUsed="1"/>
     <w:lsdException w:name="Table Elegant" w:semiHidden="1" w:unhideWhenUsed="1"/>
     <w:lsdException w:name="Table Professional" w:semiHidden="1" w:unhideWhenUsed="1"/>
+    <w:lsdException w:name="Table Subtle 1" w:semiHidden="1" w:unhideWhenUsed="1"/>
     <w:lsdException w:name="Table Subtle 2" w:semiHidden="1" w:unhideWhenUsed="1"/>
     <w:lsdException w:name="Table Web 1" w:semiHidden="1" w:unhideWhenUsed="1"/>
+    <w:lsdException w:name="Table Web 2" w:semiHidden="1" w:unhideWhenUsed="1"/>
+    <w:lsdException w:name="Table Web 3" w:semiHidden="1" w:unhideWhenUsed="1"/>
     <w:lsdException w:name="Balloon Text" w:semiHidden="1" w:unhideWhenUsed="1"/>
     <w:lsdException w:name="Table Grid" w:uiPriority="59"/>
     <w:lsdException w:name="Table Theme" w:semiHidden="1" w:unhideWhenUsed="1"/>

--- a/robots/VSLAM/VSLAM_review.docx
+++ b/robots/VSLAM/VSLAM_review.docx
@@ -1802,7 +1802,7 @@
           <w:szCs w:val="24"/>
         </w:rPr>
         <w:drawing>
-          <wp:anchor distT="0" distB="0" distL="114300" distR="114300" simplePos="0" relativeHeight="251662336" behindDoc="0" locked="0" layoutInCell="1" allowOverlap="1" wp14:anchorId="1D5B416A" wp14:editId="50E93E5F">
+          <wp:anchor distT="0" distB="0" distL="114300" distR="114300" simplePos="0" relativeHeight="251662336" behindDoc="0" locked="0" layoutInCell="1" allowOverlap="1" wp14:anchorId="606C5B2F" wp14:editId="37F30380">
             <wp:simplePos x="0" y="0"/>
             <wp:positionH relativeFrom="column">
               <wp:posOffset>595630</wp:posOffset>
@@ -1872,7 +1872,7 @@
           <w:szCs w:val="24"/>
         </w:rPr>
         <w:drawing>
-          <wp:anchor distT="0" distB="0" distL="114300" distR="114300" simplePos="0" relativeHeight="251658240" behindDoc="0" locked="0" layoutInCell="1" allowOverlap="1" wp14:anchorId="38486AC6" wp14:editId="4D34FA22">
+          <wp:anchor distT="0" distB="0" distL="114300" distR="114300" simplePos="0" relativeHeight="251658240" behindDoc="0" locked="0" layoutInCell="1" allowOverlap="1" wp14:anchorId="00DA0EC9" wp14:editId="4875DADC">
             <wp:simplePos x="0" y="0"/>
             <wp:positionH relativeFrom="column">
               <wp:posOffset>3109595</wp:posOffset>
@@ -3861,26 +3861,66 @@
           <w:szCs w:val="24"/>
         </w:rPr>
       </w:pPr>
+      <w:proofErr w:type="spellStart"/>
+      <w:r>
+        <w:rPr>
+          <w:rFonts w:asciiTheme="minorEastAsia" w:hAnsiTheme="minorEastAsia" w:hint="eastAsia"/>
+          <w:sz w:val="24"/>
+          <w:szCs w:val="24"/>
+        </w:rPr>
+        <w:t>ansformation</w:t>
+      </w:r>
+      <w:proofErr w:type="spellEnd"/>
+      <w:r>
+        <w:rPr>
+          <w:rFonts w:asciiTheme="minorEastAsia" w:hAnsiTheme="minorEastAsia" w:hint="eastAsia"/>
+          <w:sz w:val="24"/>
+          <w:szCs w:val="24"/>
+        </w:rPr>
+        <w:t>：旋转+平移</w:t>
+      </w:r>
+    </w:p>
+    <w:p>
+      <w:pPr>
+        <w:pStyle w:val="a7"/>
+        <w:numPr>
+          <w:ilvl w:val="0"/>
+          <w:numId w:val="6"/>
+        </w:numPr>
+        <w:spacing w:line="400" w:lineRule="exact"/>
+        <w:ind w:firstLineChars="0"/>
+        <w:rPr>
+          <w:rFonts w:asciiTheme="minorEastAsia" w:hAnsiTheme="minorEastAsia"/>
+          <w:sz w:val="24"/>
+          <w:szCs w:val="24"/>
+        </w:rPr>
+      </w:pPr>
+      <w:r>
+        <w:rPr>
+          <w:rFonts w:asciiTheme="minorEastAsia" w:hAnsiTheme="minorEastAsia" w:hint="eastAsia"/>
+          <w:sz w:val="24"/>
+          <w:szCs w:val="24"/>
+        </w:rPr>
+        <w:t>up</w:t>
+      </w:r>
+      <w:r>
+        <w:rPr>
+          <w:rFonts w:asciiTheme="minorEastAsia" w:hAnsiTheme="minorEastAsia"/>
+          <w:sz w:val="24"/>
+          <w:szCs w:val="24"/>
+        </w:rPr>
+        <w:t xml:space="preserve"> to scale:</w:t>
+      </w:r>
+      <w:r>
+        <w:rPr>
+          <w:rFonts w:asciiTheme="minorEastAsia" w:hAnsiTheme="minorEastAsia" w:hint="eastAsia"/>
+          <w:sz w:val="24"/>
+          <w:szCs w:val="24"/>
+        </w:rPr>
+        <w:t>十四讲P142</w:t>
+      </w:r>
       <w:bookmarkStart w:id="0" w:name="_GoBack"/>
       <w:bookmarkEnd w:id="0"/>
-      <w:proofErr w:type="spellStart"/>
-      <w:r>
-        <w:rPr>
-          <w:rFonts w:asciiTheme="minorEastAsia" w:hAnsiTheme="minorEastAsia" w:hint="eastAsia"/>
-          <w:sz w:val="24"/>
-          <w:szCs w:val="24"/>
-        </w:rPr>
-        <w:t>ansformation</w:t>
-      </w:r>
-      <w:proofErr w:type="spellEnd"/>
-      <w:r>
-        <w:rPr>
-          <w:rFonts w:asciiTheme="minorEastAsia" w:hAnsiTheme="minorEastAsia" w:hint="eastAsia"/>
-          <w:sz w:val="24"/>
-          <w:szCs w:val="24"/>
-        </w:rPr>
-        <w:t>：旋转+平移</w:t>
-      </w:r>
     </w:p>
     <w:p>
       <w:pPr>
@@ -4426,6 +4466,7 @@
           <w:sz w:val="24"/>
           <w:szCs w:val="24"/>
         </w:rPr>
+        <w:lastRenderedPageBreak/>
         <w:t>按编程的思想去解决问题，先整体后局部</w:t>
       </w:r>
     </w:p>
@@ -4450,7 +4491,6 @@
           <w:sz w:val="24"/>
           <w:szCs w:val="24"/>
         </w:rPr>
-        <w:lastRenderedPageBreak/>
         <w:t>自动驾驶需要像素2</w:t>
       </w:r>
       <w:r>
@@ -5283,6 +5323,7 @@
           <w:sz w:val="24"/>
           <w:szCs w:val="24"/>
         </w:rPr>
+        <w:lastRenderedPageBreak/>
         <w:t>建立稀疏地图时，可以建立拓扑地图用于导航</w:t>
       </w:r>
     </w:p>
@@ -5307,7 +5348,6 @@
           <w:sz w:val="24"/>
           <w:szCs w:val="24"/>
         </w:rPr>
-        <w:lastRenderedPageBreak/>
         <w:t>减小累积误差的方法是发现之前经过的地方，运动轨迹越长累积误差越大，如果发现之前经过的且建好图的点，那么经过优化相当于把序列又拉回到之前的点</w:t>
       </w:r>
       <w:r>
@@ -6292,6 +6332,7 @@
           <w:sz w:val="24"/>
           <w:szCs w:val="24"/>
         </w:rPr>
+        <w:lastRenderedPageBreak/>
         <w:t>S</w:t>
       </w:r>
       <w:r>
@@ -6903,7 +6944,7 @@
           <w:sz w:val="24"/>
           <w:szCs w:val="24"/>
         </w:rPr>
-        <w:t>端的VO(这个已经有了，一个比较出名的大学做的，但是想做深入的研究应该也是可以的吧)，带着问题做研究,把问题抽象。如果你只是要优</w:t>
+        <w:t>端的VO(这个已经有了，一个比较出名的大学做的，但是想做深入</w:t>
       </w:r>
       <w:r>
         <w:rPr>
@@ -6912,7 +6953,7 @@
           <w:szCs w:val="24"/>
         </w:rPr>
         <w:lastRenderedPageBreak/>
-        <w:t>化下定位精度，真的不用非要找个实体机器人，学好使用数据集测试自己的方案，将更多的精力放在C++上和优化的方法上(尤其是</w:t>
+        <w:t>的研究应该也是可以的吧)，带着问题做研究,把问题抽象。如果你只是要优化下定位精度，真的不用非要找个实体机器人，学好使用数据集测试自己的方案，将更多的精力放在C++上和优化的方法上(尤其是</w:t>
       </w:r>
       <w:proofErr w:type="gramStart"/>
       <w:r>
@@ -7220,16 +7261,8 @@
           <w:sz w:val="24"/>
           <w:szCs w:val="24"/>
         </w:rPr>
-        <w:t>6、最麻烦的问题，就是“噪声”。这种渐近式的匹配方式，和那些惯性测量设备</w:t>
-      </w:r>
-      <w:r>
-        <w:rPr>
-          <w:rFonts w:asciiTheme="minorEastAsia" w:hAnsiTheme="minorEastAsia" w:hint="eastAsia"/>
-          <w:sz w:val="24"/>
-          <w:szCs w:val="24"/>
-        </w:rPr>
         <w:lastRenderedPageBreak/>
-        <w:t>一样，存在着累积噪声。因为我们在不断地更新关键帧，把新图像与最近的关键</w:t>
+        <w:t>6、最麻烦的问题，就是“噪声”。这种渐近式的匹配方式，和那些惯性测量设备一样，存在着累积噪声。因为我们在不断地更新关键帧，把新图像与最近的关键</w:t>
       </w:r>
       <w:proofErr w:type="gramStart"/>
       <w:r>

--- a/robots/VSLAM/VSLAM_review.docx
+++ b/robots/VSLAM/VSLAM_review.docx
@@ -3919,8 +3919,66 @@
         </w:rPr>
         <w:t>十四讲P142</w:t>
       </w:r>
+      <w:r>
+        <w:rPr>
+          <w:rFonts w:asciiTheme="minorEastAsia" w:hAnsiTheme="minorEastAsia" w:hint="eastAsia"/>
+          <w:sz w:val="24"/>
+          <w:szCs w:val="24"/>
+        </w:rPr>
+        <w:t>。如x=</w:t>
+      </w:r>
+      <w:r>
+        <w:rPr>
+          <w:rFonts w:asciiTheme="minorEastAsia" w:hAnsiTheme="minorEastAsia"/>
+          <w:sz w:val="24"/>
+          <w:szCs w:val="24"/>
+        </w:rPr>
+        <w:t>H</w:t>
+      </w:r>
+      <w:r>
+        <w:rPr>
+          <w:rFonts w:asciiTheme="minorEastAsia" w:hAnsiTheme="minorEastAsia" w:hint="eastAsia"/>
+          <w:sz w:val="24"/>
+          <w:szCs w:val="24"/>
+        </w:rPr>
+        <w:t>x</w:t>
+      </w:r>
+      <w:proofErr w:type="gramStart"/>
+      <w:r>
+        <w:rPr>
+          <w:rFonts w:asciiTheme="minorEastAsia" w:hAnsiTheme="minorEastAsia"/>
+          <w:sz w:val="24"/>
+          <w:szCs w:val="24"/>
+        </w:rPr>
+        <w:t>’</w:t>
+      </w:r>
+      <w:proofErr w:type="gramEnd"/>
+      <w:r>
+        <w:rPr>
+          <w:rFonts w:asciiTheme="minorEastAsia" w:hAnsiTheme="minorEastAsia"/>
+          <w:sz w:val="24"/>
+          <w:szCs w:val="24"/>
+        </w:rPr>
+        <w:t>,</w:t>
+      </w:r>
+      <w:r>
+        <w:rPr>
+          <w:rFonts w:asciiTheme="minorEastAsia" w:hAnsiTheme="minorEastAsia" w:hint="eastAsia"/>
+          <w:sz w:val="24"/>
+          <w:szCs w:val="24"/>
+        </w:rPr>
+        <w:t>两边同乘一个常数结果不变，即两个坐标系单位向量长度可以不一样，之后通过h矩阵放缩取得正确值</w:t>
+      </w:r>
       <w:bookmarkStart w:id="0" w:name="_GoBack"/>
       <w:bookmarkEnd w:id="0"/>
+      <w:r>
+        <w:rPr>
+          <w:rFonts w:asciiTheme="minorEastAsia" w:hAnsiTheme="minorEastAsia" w:hint="eastAsia"/>
+          <w:sz w:val="24"/>
+          <w:szCs w:val="24"/>
+        </w:rPr>
+        <w:t>。</w:t>
+      </w:r>
     </w:p>
     <w:p>
       <w:pPr>
@@ -4402,7 +4460,16 @@
           <w:sz w:val="24"/>
           <w:szCs w:val="24"/>
         </w:rPr>
-        <w:t>不同关键点可区分开来）</w:t>
+        <w:t>不同关键</w:t>
+      </w:r>
+      <w:r>
+        <w:rPr>
+          <w:rFonts w:asciiTheme="minorEastAsia" w:hAnsiTheme="minorEastAsia" w:hint="eastAsia"/>
+          <w:sz w:val="24"/>
+          <w:szCs w:val="24"/>
+        </w:rPr>
+        <w:lastRenderedPageBreak/>
+        <w:t>点可区分开来）</w:t>
       </w:r>
       <w:r>
         <w:rPr>
@@ -4466,7 +4533,6 @@
           <w:sz w:val="24"/>
           <w:szCs w:val="24"/>
         </w:rPr>
-        <w:lastRenderedPageBreak/>
         <w:t>按编程的思想去解决问题，先整体后局部</w:t>
       </w:r>
     </w:p>
@@ -5323,7 +5389,6 @@
           <w:sz w:val="24"/>
           <w:szCs w:val="24"/>
         </w:rPr>
-        <w:lastRenderedPageBreak/>
         <w:t>建立稀疏地图时，可以建立拓扑地图用于导航</w:t>
       </w:r>
     </w:p>
@@ -6332,7 +6397,6 @@
           <w:sz w:val="24"/>
           <w:szCs w:val="24"/>
         </w:rPr>
-        <w:lastRenderedPageBreak/>
         <w:t>S</w:t>
       </w:r>
       <w:r>
@@ -6935,6 +6999,7 @@
           <w:sz w:val="24"/>
           <w:szCs w:val="24"/>
         </w:rPr>
+        <w:lastRenderedPageBreak/>
         <w:t>来个端对</w:t>
       </w:r>
       <w:proofErr w:type="gramEnd"/>
@@ -6944,16 +7009,7 @@
           <w:sz w:val="24"/>
           <w:szCs w:val="24"/>
         </w:rPr>
-        <w:t>端的VO(这个已经有了，一个比较出名的大学做的，但是想做深入</w:t>
-      </w:r>
-      <w:r>
-        <w:rPr>
-          <w:rFonts w:asciiTheme="minorEastAsia" w:hAnsiTheme="minorEastAsia" w:hint="eastAsia"/>
-          <w:sz w:val="24"/>
-          <w:szCs w:val="24"/>
-        </w:rPr>
-        <w:lastRenderedPageBreak/>
-        <w:t>的研究应该也是可以的吧)，带着问题做研究,把问题抽象。如果你只是要优化下定位精度，真的不用非要找个实体机器人，学好使用数据集测试自己的方案，将更多的精力放在C++上和优化的方法上(尤其是</w:t>
+        <w:t>端的VO(这个已经有了，一个比较出名的大学做的，但是想做深入的研究应该也是可以的吧)，带着问题做研究,把问题抽象。如果你只是要优化下定位精度，真的不用非要找个实体机器人，学好使用数据集测试自己的方案，将更多的精力放在C++上和优化的方法上(尤其是</w:t>
       </w:r>
       <w:proofErr w:type="gramStart"/>
       <w:r>
@@ -7261,7 +7317,6 @@
           <w:sz w:val="24"/>
           <w:szCs w:val="24"/>
         </w:rPr>
-        <w:lastRenderedPageBreak/>
         <w:t>6、最麻烦的问题，就是“噪声”。这种渐近式的匹配方式，和那些惯性测量设备一样，存在着累积噪声。因为我们在不断地更新关键帧，把新图像与最近的关键</w:t>
       </w:r>
       <w:proofErr w:type="gramStart"/>

--- a/robots/VSLAM/VSLAM_review.docx
+++ b/robots/VSLAM/VSLAM_review.docx
@@ -1,6 +1,6 @@
 
 <file path=word/document.xml><?xml version="1.0" encoding="utf-8"?>
-<w:document xmlns:wpc="http://schemas.microsoft.com/office/word/2010/wordprocessingCanvas" xmlns:cx="http://schemas.microsoft.com/office/drawing/2014/chartex" xmlns:cx1="http://schemas.microsoft.com/office/drawing/2015/9/8/chartex" xmlns:cx2="http://schemas.microsoft.com/office/drawing/2015/10/21/chartex" xmlns:cx3="http://schemas.microsoft.com/office/drawing/2016/5/9/chartex" xmlns:cx4="http://schemas.microsoft.com/office/drawing/2016/5/10/chartex" xmlns:cx5="http://schemas.microsoft.com/office/drawing/2016/5/11/chartex" xmlns:cx6="http://schemas.microsoft.com/office/drawing/2016/5/12/chartex" xmlns:cx7="http://schemas.microsoft.com/office/drawing/2016/5/13/chartex" xmlns:cx8="http://schemas.microsoft.com/office/drawing/2016/5/14/chartex" xmlns:mc="http://schemas.openxmlformats.org/markup-compatibility/2006" xmlns:aink="http://schemas.microsoft.com/office/drawing/2016/ink" xmlns:am3d="http://schemas.microsoft.com/office/drawing/2017/model3d" xmlns:o="urn:schemas-microsoft-com:office:office" xmlns:r="http://schemas.openxmlformats.org/officeDocument/2006/relationships" xmlns:m="http://schemas.openxmlformats.org/officeDocument/2006/math" xmlns:v="urn:schemas-microsoft-com:vml" xmlns:wp14="http://schemas.microsoft.com/office/word/2010/wordprocessingDrawing" xmlns:wp="http://schemas.openxmlformats.org/drawingml/2006/wordprocessingDrawing" xmlns:w10="urn:schemas-microsoft-com:office:word" xmlns:w="http://schemas.openxmlformats.org/wordprocessingml/2006/main" xmlns:w14="http://schemas.microsoft.com/office/word/2010/wordml" xmlns:w15="http://schemas.microsoft.com/office/word/2012/wordml" xmlns:w16cid="http://schemas.microsoft.com/office/word/2016/wordml/cid" xmlns:w16se="http://schemas.microsoft.com/office/word/2015/wordml/symex" xmlns:wpg="http://schemas.microsoft.com/office/word/2010/wordprocessingGroup" xmlns:wpi="http://schemas.microsoft.com/office/word/2010/wordprocessingInk" xmlns:wne="http://schemas.microsoft.com/office/word/2006/wordml" xmlns:wps="http://schemas.microsoft.com/office/word/2010/wordprocessingShape" mc:Ignorable="w14 w15 w16se w16cid wp14">
+<w:document xmlns:wpc="http://schemas.microsoft.com/office/word/2010/wordprocessingCanvas" xmlns:cx="http://schemas.microsoft.com/office/drawing/2014/chartex" xmlns:cx1="http://schemas.microsoft.com/office/drawing/2015/9/8/chartex" xmlns:cx2="http://schemas.microsoft.com/office/drawing/2015/10/21/chartex" xmlns:cx3="http://schemas.microsoft.com/office/drawing/2016/5/9/chartex" xmlns:cx4="http://schemas.microsoft.com/office/drawing/2016/5/10/chartex" xmlns:cx5="http://schemas.microsoft.com/office/drawing/2016/5/11/chartex" xmlns:cx6="http://schemas.microsoft.com/office/drawing/2016/5/12/chartex" xmlns:cx7="http://schemas.microsoft.com/office/drawing/2016/5/13/chartex" xmlns:cx8="http://schemas.microsoft.com/office/drawing/2016/5/14/chartex" xmlns:mc="http://schemas.openxmlformats.org/markup-compatibility/2006" xmlns:aink="http://schemas.microsoft.com/office/drawing/2016/ink" xmlns:am3d="http://schemas.microsoft.com/office/drawing/2017/model3d" xmlns:o="urn:schemas-microsoft-com:office:office" xmlns:r="http://schemas.openxmlformats.org/officeDocument/2006/relationships" xmlns:m="http://schemas.openxmlformats.org/officeDocument/2006/math" xmlns:v="urn:schemas-microsoft-com:vml" xmlns:wp14="http://schemas.microsoft.com/office/word/2010/wordprocessingDrawing" xmlns:wp="http://schemas.openxmlformats.org/drawingml/2006/wordprocessingDrawing" xmlns:w10="urn:schemas-microsoft-com:office:word" xmlns:w="http://schemas.openxmlformats.org/wordprocessingml/2006/main" xmlns:w14="http://schemas.microsoft.com/office/word/2010/wordml" xmlns:w15="http://schemas.microsoft.com/office/word/2012/wordml" xmlns:w16cex="http://schemas.microsoft.com/office/word/2018/wordml/cex" xmlns:w16cid="http://schemas.microsoft.com/office/word/2016/wordml/cid" xmlns:w16="http://schemas.microsoft.com/office/word/2018/wordml" xmlns:w16se="http://schemas.microsoft.com/office/word/2015/wordml/symex" xmlns:wpg="http://schemas.microsoft.com/office/word/2010/wordprocessingGroup" xmlns:wpi="http://schemas.microsoft.com/office/word/2010/wordprocessingInk" xmlns:wne="http://schemas.microsoft.com/office/word/2006/wordml" xmlns:wps="http://schemas.microsoft.com/office/word/2010/wordprocessingShape" mc:Ignorable="w14 w15 w16se w16cid w16 w16cex wp14">
   <w:body>
     <w:p>
       <w:pPr>
@@ -26,25 +26,7 @@
           <w:sz w:val="24"/>
           <w:szCs w:val="24"/>
         </w:rPr>
-        <w:t>(</w:t>
-      </w:r>
-      <w:proofErr w:type="spellStart"/>
-      <w:r>
-        <w:rPr>
-          <w:rFonts w:asciiTheme="minorEastAsia" w:hAnsiTheme="minorEastAsia"/>
-          <w:sz w:val="24"/>
-          <w:szCs w:val="24"/>
-        </w:rPr>
-        <w:t>simutaneous</w:t>
-      </w:r>
-      <w:proofErr w:type="spellEnd"/>
-      <w:r>
-        <w:rPr>
-          <w:rFonts w:asciiTheme="minorEastAsia" w:hAnsiTheme="minorEastAsia"/>
-          <w:sz w:val="24"/>
-          <w:szCs w:val="24"/>
-        </w:rPr>
-        <w:t xml:space="preserve"> localization and mapping)</w:t>
+        <w:t>(simutaneous localization and mapping)</w:t>
       </w:r>
       <w:r>
         <w:rPr>
@@ -204,23 +186,13 @@
           <w:szCs w:val="24"/>
         </w:rPr>
       </w:pPr>
-      <w:proofErr w:type="spellStart"/>
-      <w:r>
-        <w:rPr>
-          <w:rFonts w:asciiTheme="minorEastAsia" w:hAnsiTheme="minorEastAsia"/>
-          <w:sz w:val="24"/>
-          <w:szCs w:val="24"/>
-        </w:rPr>
-        <w:t>Mahanalobis</w:t>
-      </w:r>
-      <w:proofErr w:type="spellEnd"/>
-      <w:r>
-        <w:rPr>
-          <w:rFonts w:asciiTheme="minorEastAsia" w:hAnsiTheme="minorEastAsia"/>
-          <w:sz w:val="24"/>
-          <w:szCs w:val="24"/>
-        </w:rPr>
-        <w:t xml:space="preserve"> or Euclidean distance</w:t>
+      <w:r>
+        <w:rPr>
+          <w:rFonts w:asciiTheme="minorEastAsia" w:hAnsiTheme="minorEastAsia"/>
+          <w:sz w:val="24"/>
+          <w:szCs w:val="24"/>
+        </w:rPr>
+        <w:t>Mahanalobis or Euclidean distance</w:t>
       </w:r>
     </w:p>
     <w:p>
@@ -244,18 +216,8 @@
           <w:sz w:val="24"/>
           <w:szCs w:val="24"/>
         </w:rPr>
-        <w:t>重定位：</w:t>
-      </w:r>
-      <w:proofErr w:type="spellStart"/>
-      <w:r>
-        <w:rPr>
-          <w:rFonts w:asciiTheme="minorEastAsia" w:hAnsiTheme="minorEastAsia" w:hint="eastAsia"/>
-          <w:sz w:val="24"/>
-          <w:szCs w:val="24"/>
-        </w:rPr>
-        <w:t>epnp</w:t>
-      </w:r>
-      <w:proofErr w:type="spellEnd"/>
+        <w:t>重定位：epnp</w:t>
+      </w:r>
     </w:p>
     <w:p>
       <w:pPr>
@@ -350,25 +312,7 @@
           <w:sz w:val="24"/>
           <w:szCs w:val="24"/>
         </w:rPr>
-        <w:t>理清Harris、hessian、</w:t>
-      </w:r>
-      <w:proofErr w:type="spellStart"/>
-      <w:r>
-        <w:rPr>
-          <w:rFonts w:asciiTheme="minorEastAsia" w:hAnsiTheme="minorEastAsia" w:hint="eastAsia"/>
-          <w:sz w:val="24"/>
-          <w:szCs w:val="24"/>
-        </w:rPr>
-        <w:t>laplacian</w:t>
-      </w:r>
-      <w:proofErr w:type="spellEnd"/>
-      <w:r>
-        <w:rPr>
-          <w:rFonts w:asciiTheme="minorEastAsia" w:hAnsiTheme="minorEastAsia" w:hint="eastAsia"/>
-          <w:sz w:val="24"/>
-          <w:szCs w:val="24"/>
-        </w:rPr>
-        <w:t>、D</w:t>
+        <w:t>理清Harris、hessian、laplacian、D</w:t>
       </w:r>
       <w:r>
         <w:rPr>
@@ -424,25 +368,7 @@
           <w:sz w:val="24"/>
           <w:szCs w:val="24"/>
         </w:rPr>
-        <w:t>通过图片标定观察各种角度、旋转拍摄</w:t>
-      </w:r>
-      <w:proofErr w:type="gramStart"/>
-      <w:r>
-        <w:rPr>
-          <w:rFonts w:asciiTheme="minorEastAsia" w:hAnsiTheme="minorEastAsia" w:hint="eastAsia"/>
-          <w:sz w:val="24"/>
-          <w:szCs w:val="24"/>
-        </w:rPr>
-        <w:t>的角点的</w:t>
-      </w:r>
-      <w:proofErr w:type="gramEnd"/>
-      <w:r>
-        <w:rPr>
-          <w:rFonts w:asciiTheme="minorEastAsia" w:hAnsiTheme="minorEastAsia" w:hint="eastAsia"/>
-          <w:sz w:val="24"/>
-          <w:szCs w:val="24"/>
-        </w:rPr>
-        <w:t>变形，计算拍摄远近对图像尺寸的影响</w:t>
+        <w:t>通过图片标定观察各种角度、旋转拍摄的角点的变形，计算拍摄远近对图像尺寸的影响</w:t>
       </w:r>
     </w:p>
     <w:p>
@@ -514,25 +440,7 @@
           <w:sz w:val="24"/>
           <w:szCs w:val="24"/>
         </w:rPr>
-        <w:t>将稀疏矩阵转变成某块为0的方法称为消元：</w:t>
-      </w:r>
-      <w:proofErr w:type="spellStart"/>
-      <w:r>
-        <w:rPr>
-          <w:rFonts w:asciiTheme="minorEastAsia" w:hAnsiTheme="minorEastAsia" w:hint="eastAsia"/>
-          <w:sz w:val="24"/>
-          <w:szCs w:val="24"/>
-        </w:rPr>
-        <w:t>schur</w:t>
-      </w:r>
-      <w:proofErr w:type="spellEnd"/>
-      <w:r>
-        <w:rPr>
-          <w:rFonts w:asciiTheme="minorEastAsia" w:hAnsiTheme="minorEastAsia" w:hint="eastAsia"/>
-          <w:sz w:val="24"/>
-          <w:szCs w:val="24"/>
-        </w:rPr>
-        <w:t>、plain</w:t>
+        <w:t>将稀疏矩阵转变成某块为0的方法称为消元：schur、plain</w:t>
       </w:r>
     </w:p>
     <w:p>
@@ -556,43 +464,7 @@
           <w:sz w:val="24"/>
           <w:szCs w:val="24"/>
         </w:rPr>
-        <w:t>求解线性方程的方法：</w:t>
-      </w:r>
-      <w:proofErr w:type="spellStart"/>
-      <w:r>
-        <w:rPr>
-          <w:rFonts w:asciiTheme="minorEastAsia" w:hAnsiTheme="minorEastAsia" w:hint="eastAsia"/>
-          <w:sz w:val="24"/>
-          <w:szCs w:val="24"/>
-        </w:rPr>
-        <w:t>csparse</w:t>
-      </w:r>
-      <w:proofErr w:type="spellEnd"/>
-      <w:r>
-        <w:rPr>
-          <w:rFonts w:asciiTheme="minorEastAsia" w:hAnsiTheme="minorEastAsia" w:hint="eastAsia"/>
-          <w:sz w:val="24"/>
-          <w:szCs w:val="24"/>
-        </w:rPr>
-        <w:t>、</w:t>
-      </w:r>
-      <w:proofErr w:type="spellStart"/>
-      <w:r>
-        <w:rPr>
-          <w:rFonts w:asciiTheme="minorEastAsia" w:hAnsiTheme="minorEastAsia" w:hint="eastAsia"/>
-          <w:sz w:val="24"/>
-          <w:szCs w:val="24"/>
-        </w:rPr>
-        <w:t>cholesky</w:t>
-      </w:r>
-      <w:proofErr w:type="spellEnd"/>
-      <w:r>
-        <w:rPr>
-          <w:rFonts w:asciiTheme="minorEastAsia" w:hAnsiTheme="minorEastAsia" w:hint="eastAsia"/>
-          <w:sz w:val="24"/>
-          <w:szCs w:val="24"/>
-        </w:rPr>
-        <w:t>、</w:t>
+        <w:t>求解线性方程的方法：csparse、cholesky、</w:t>
       </w:r>
       <w:r>
         <w:rPr>
@@ -686,49 +558,21 @@
         </w:rPr>
         <w:t>VD</w:t>
       </w:r>
-      <w:proofErr w:type="gramStart"/>
-      <w:r>
-        <w:rPr>
-          <w:rFonts w:asciiTheme="minorEastAsia" w:hAnsiTheme="minorEastAsia" w:hint="eastAsia"/>
-          <w:sz w:val="24"/>
-          <w:szCs w:val="24"/>
-        </w:rPr>
-        <w:t>求超定</w:t>
-      </w:r>
-      <w:proofErr w:type="gramEnd"/>
-      <w:r>
-        <w:rPr>
-          <w:rFonts w:asciiTheme="minorEastAsia" w:hAnsiTheme="minorEastAsia" w:hint="eastAsia"/>
-          <w:sz w:val="24"/>
-          <w:szCs w:val="24"/>
-        </w:rPr>
-        <w:t>方程：</w:t>
-      </w:r>
-      <w:r>
-        <w:rPr>
-          <w:rFonts w:asciiTheme="minorEastAsia" w:hAnsiTheme="minorEastAsia" w:hint="eastAsia"/>
-          <w:sz w:val="24"/>
-          <w:szCs w:val="24"/>
-        </w:rPr>
-        <w:t>对于齐次线性方程 A*X =0;当A的</w:t>
-      </w:r>
-      <w:proofErr w:type="gramStart"/>
-      <w:r>
-        <w:rPr>
-          <w:rFonts w:asciiTheme="minorEastAsia" w:hAnsiTheme="minorEastAsia" w:hint="eastAsia"/>
-          <w:sz w:val="24"/>
-          <w:szCs w:val="24"/>
-        </w:rPr>
-        <w:t>秩</w:t>
-      </w:r>
-      <w:proofErr w:type="gramEnd"/>
-      <w:r>
-        <w:rPr>
-          <w:rFonts w:asciiTheme="minorEastAsia" w:hAnsiTheme="minorEastAsia" w:hint="eastAsia"/>
-          <w:sz w:val="24"/>
-          <w:szCs w:val="24"/>
-        </w:rPr>
-        <w:t>大于列数时，就需要求解最小二乘解，在||X||=1的约束下，其最小二乘解为矩阵A'A最小特征值所对应的特征向量。</w:t>
+      <w:r>
+        <w:rPr>
+          <w:rFonts w:asciiTheme="minorEastAsia" w:hAnsiTheme="minorEastAsia" w:hint="eastAsia"/>
+          <w:sz w:val="24"/>
+          <w:szCs w:val="24"/>
+        </w:rPr>
+        <w:t>求超定方程：</w:t>
+      </w:r>
+      <w:r>
+        <w:rPr>
+          <w:rFonts w:asciiTheme="minorEastAsia" w:hAnsiTheme="minorEastAsia" w:hint="eastAsia"/>
+          <w:sz w:val="24"/>
+          <w:szCs w:val="24"/>
+        </w:rPr>
+        <w:t>对于齐次线性方程 A*X =0;当A的秩大于列数时，就需要求解最小二乘解，在||X||=1的约束下，其最小二乘解为矩阵A'A最小特征值所对应的特征向量。</w:t>
       </w:r>
       <w:r>
         <w:rPr>
@@ -778,25 +622,7 @@
           <w:sz w:val="24"/>
           <w:szCs w:val="24"/>
         </w:rPr>
-        <w:t>跟踪丢失后能不能直接从路标点重定位，路标点可能来自不同的帧，接近的</w:t>
-      </w:r>
-      <w:proofErr w:type="gramStart"/>
-      <w:r>
-        <w:rPr>
-          <w:rFonts w:asciiTheme="minorEastAsia" w:hAnsiTheme="minorEastAsia" w:hint="eastAsia"/>
-          <w:sz w:val="24"/>
-          <w:szCs w:val="24"/>
-        </w:rPr>
-        <w:t>帧共视点</w:t>
-      </w:r>
-      <w:proofErr w:type="gramEnd"/>
-      <w:r>
-        <w:rPr>
-          <w:rFonts w:asciiTheme="minorEastAsia" w:hAnsiTheme="minorEastAsia" w:hint="eastAsia"/>
-          <w:sz w:val="24"/>
-          <w:szCs w:val="24"/>
-        </w:rPr>
-        <w:t>比较多</w:t>
+        <w:t>跟踪丢失后能不能直接从路标点重定位，路标点可能来自不同的帧，接近的帧共视点比较多</w:t>
       </w:r>
     </w:p>
     <w:p>
@@ -913,86 +739,60 @@
         </w:rPr>
         <w:t>：</w:t>
       </w:r>
-      <w:r>
-        <w:fldChar w:fldCharType="begin"/>
-      </w:r>
-      <w:r>
-        <w:instrText xml:space="preserve"> HYPERLINK "https://mp.weixin.qq.com/s/yCXxfs8j-vcjsef83X5zNw" </w:instrText>
-      </w:r>
-      <w:r>
-        <w:fldChar w:fldCharType="separate"/>
-      </w:r>
-      <w:r>
-        <w:rPr>
-          <w:rStyle w:val="a8"/>
+      <w:hyperlink r:id="rId10" w:history="1">
+        <w:r>
+          <w:rPr>
+            <w:rStyle w:val="a8"/>
+            <w:rFonts w:ascii="宋体" w:eastAsia="宋体" w:hAnsi="宋体"/>
+            <w:sz w:val="24"/>
+            <w:szCs w:val="24"/>
+          </w:rPr>
+          <w:t>https://mp.weixin.qq.com/s/yCXxfs8j-vcjsef83X5zNw</w:t>
+        </w:r>
+      </w:hyperlink>
+    </w:p>
+    <w:p>
+      <w:pPr>
+        <w:pStyle w:val="a7"/>
+        <w:numPr>
+          <w:ilvl w:val="0"/>
+          <w:numId w:val="8"/>
+        </w:numPr>
+        <w:ind w:firstLineChars="0"/>
+        <w:rPr>
           <w:rFonts w:ascii="宋体" w:eastAsia="宋体" w:hAnsi="宋体"/>
           <w:sz w:val="24"/>
           <w:szCs w:val="24"/>
         </w:rPr>
-        <w:t>https://mp.weixin.qq.com/s/yCXxfs8j-vcjsef83X5zNw</w:t>
-      </w:r>
-      <w:r>
-        <w:rPr>
-          <w:rStyle w:val="a8"/>
+      </w:pPr>
+      <w:r>
+        <w:rPr>
           <w:rFonts w:ascii="宋体" w:eastAsia="宋体" w:hAnsi="宋体"/>
           <w:sz w:val="24"/>
           <w:szCs w:val="24"/>
         </w:rPr>
-        <w:fldChar w:fldCharType="end"/>
-      </w:r>
-    </w:p>
-    <w:p>
-      <w:pPr>
-        <w:pStyle w:val="a7"/>
-        <w:numPr>
-          <w:ilvl w:val="0"/>
-          <w:numId w:val="8"/>
-        </w:numPr>
-        <w:ind w:firstLineChars="0"/>
+        <w:t>ICRA2019 SLAM Paperlist</w:t>
+      </w:r>
+      <w:r>
+        <w:rPr>
+          <w:rFonts w:ascii="宋体" w:eastAsia="宋体" w:hAnsi="宋体" w:hint="eastAsia"/>
+          <w:sz w:val="24"/>
+          <w:szCs w:val="24"/>
+        </w:rPr>
+        <w:t>：</w:t>
+      </w:r>
+    </w:p>
+    <w:p>
+      <w:pPr>
+        <w:pStyle w:val="a7"/>
+        <w:ind w:left="420" w:firstLineChars="0" w:firstLine="0"/>
         <w:rPr>
           <w:rFonts w:ascii="宋体" w:eastAsia="宋体" w:hAnsi="宋体"/>
           <w:sz w:val="24"/>
           <w:szCs w:val="24"/>
         </w:rPr>
       </w:pPr>
-      <w:r>
-        <w:rPr>
-          <w:rFonts w:ascii="宋体" w:eastAsia="宋体" w:hAnsi="宋体"/>
-          <w:sz w:val="24"/>
-          <w:szCs w:val="24"/>
-        </w:rPr>
-        <w:t xml:space="preserve">ICRA2019 SLAM </w:t>
-      </w:r>
-      <w:proofErr w:type="spellStart"/>
-      <w:r>
-        <w:rPr>
-          <w:rFonts w:ascii="宋体" w:eastAsia="宋体" w:hAnsi="宋体"/>
-          <w:sz w:val="24"/>
-          <w:szCs w:val="24"/>
-        </w:rPr>
-        <w:t>Paperlist</w:t>
-      </w:r>
-      <w:proofErr w:type="spellEnd"/>
-      <w:r>
-        <w:rPr>
-          <w:rFonts w:ascii="宋体" w:eastAsia="宋体" w:hAnsi="宋体" w:hint="eastAsia"/>
-          <w:sz w:val="24"/>
-          <w:szCs w:val="24"/>
-        </w:rPr>
-        <w:t>：</w:t>
-      </w:r>
-    </w:p>
-    <w:p>
-      <w:pPr>
-        <w:pStyle w:val="a7"/>
-        <w:ind w:left="420" w:firstLineChars="0" w:firstLine="0"/>
-        <w:rPr>
-          <w:rFonts w:ascii="宋体" w:eastAsia="宋体" w:hAnsi="宋体"/>
-          <w:sz w:val="24"/>
-          <w:szCs w:val="24"/>
-        </w:rPr>
-      </w:pPr>
-      <w:hyperlink r:id="rId10" w:history="1">
+      <w:hyperlink r:id="rId11" w:history="1">
         <w:r>
           <w:rPr>
             <w:rStyle w:val="a8"/>
@@ -1034,7 +834,7 @@
         </w:rPr>
         <w:t>：</w:t>
       </w:r>
-      <w:hyperlink r:id="rId11" w:history="1">
+      <w:hyperlink r:id="rId12" w:history="1">
         <w:r>
           <w:rPr>
             <w:rStyle w:val="a8"/>
@@ -1076,7 +876,7 @@
         </w:rPr>
         <w:t>：</w:t>
       </w:r>
-      <w:hyperlink r:id="rId12" w:history="1">
+      <w:hyperlink r:id="rId13" w:history="1">
         <w:r>
           <w:rPr>
             <w:rStyle w:val="a8"/>
@@ -1119,47 +919,31 @@
         </w:rPr>
         <w:t>：</w:t>
       </w:r>
-      <w:r>
-        <w:fldChar w:fldCharType="begin"/>
-      </w:r>
-      <w:r>
-        <w:instrText xml:space="preserve"> HYPERLINK "https://mp.weixin.qq.com/s/NEDduWRJZ-UTYyeEuqfaQg" </w:instrText>
-      </w:r>
-      <w:r>
-        <w:fldChar w:fldCharType="separate"/>
-      </w:r>
-      <w:r>
-        <w:rPr>
-          <w:rStyle w:val="a8"/>
+      <w:hyperlink r:id="rId14" w:history="1">
+        <w:r>
+          <w:rPr>
+            <w:rStyle w:val="a8"/>
+            <w:rFonts w:ascii="宋体" w:eastAsia="宋体" w:hAnsi="宋体"/>
+            <w:sz w:val="24"/>
+            <w:szCs w:val="24"/>
+          </w:rPr>
+          <w:t>https://mp.weixin.qq.com/s/NEDduWRJZ-UTYyeEuqfaQg</w:t>
+        </w:r>
+      </w:hyperlink>
+    </w:p>
+    <w:p>
+      <w:pPr>
+        <w:pStyle w:val="a7"/>
+        <w:numPr>
+          <w:ilvl w:val="0"/>
+          <w:numId w:val="8"/>
+        </w:numPr>
+        <w:ind w:firstLineChars="0"/>
+        <w:rPr>
           <w:rFonts w:ascii="宋体" w:eastAsia="宋体" w:hAnsi="宋体"/>
           <w:sz w:val="24"/>
           <w:szCs w:val="24"/>
         </w:rPr>
-        <w:t>https://mp.weixin.qq.com/s/NEDduWRJZ-UTYyeEuqfaQg</w:t>
-      </w:r>
-      <w:r>
-        <w:rPr>
-          <w:rStyle w:val="a8"/>
-          <w:rFonts w:ascii="宋体" w:eastAsia="宋体" w:hAnsi="宋体"/>
-          <w:sz w:val="24"/>
-          <w:szCs w:val="24"/>
-        </w:rPr>
-        <w:fldChar w:fldCharType="end"/>
-      </w:r>
-    </w:p>
-    <w:p>
-      <w:pPr>
-        <w:pStyle w:val="a7"/>
-        <w:numPr>
-          <w:ilvl w:val="0"/>
-          <w:numId w:val="8"/>
-        </w:numPr>
-        <w:ind w:firstLineChars="0"/>
-        <w:rPr>
-          <w:rFonts w:ascii="宋体" w:eastAsia="宋体" w:hAnsi="宋体"/>
-          <w:sz w:val="24"/>
-          <w:szCs w:val="24"/>
-        </w:rPr>
       </w:pPr>
       <w:r>
         <w:rPr>
@@ -1167,35 +951,17 @@
           <w:sz w:val="24"/>
           <w:szCs w:val="24"/>
         </w:rPr>
-        <w:t>动态语义SLAM 目标检测+VSLAM+光流/多视角几何动态物体检测+</w:t>
-      </w:r>
-      <w:proofErr w:type="spellStart"/>
+        <w:t>动态语义SLAM 目标检测+VSLAM+光流/多视角几何动态物体检测+octomap地图+目标数据库</w:t>
+      </w:r>
       <w:r>
         <w:rPr>
           <w:rFonts w:ascii="宋体" w:eastAsia="宋体" w:hAnsi="宋体" w:hint="eastAsia"/>
           <w:sz w:val="24"/>
           <w:szCs w:val="24"/>
         </w:rPr>
-        <w:t>octomap</w:t>
-      </w:r>
-      <w:proofErr w:type="spellEnd"/>
-      <w:r>
-        <w:rPr>
-          <w:rFonts w:ascii="宋体" w:eastAsia="宋体" w:hAnsi="宋体" w:hint="eastAsia"/>
-          <w:sz w:val="24"/>
-          <w:szCs w:val="24"/>
-        </w:rPr>
-        <w:t>地图+目标数据库</w:t>
-      </w:r>
-      <w:r>
-        <w:rPr>
-          <w:rFonts w:ascii="宋体" w:eastAsia="宋体" w:hAnsi="宋体" w:hint="eastAsia"/>
-          <w:sz w:val="24"/>
-          <w:szCs w:val="24"/>
-        </w:rPr>
         <w:t>：</w:t>
       </w:r>
-      <w:hyperlink r:id="rId13" w:history="1">
+      <w:hyperlink r:id="rId15" w:history="1">
         <w:r>
           <w:rPr>
             <w:rStyle w:val="a8"/>
@@ -1266,25 +1032,46 @@
           <w:sz w:val="24"/>
           <w:szCs w:val="24"/>
         </w:rPr>
-        <w:t>建立地图（尽量遍历整个房间、，</w:t>
-      </w:r>
-      <w:proofErr w:type="gramStart"/>
+        <w:t>建立地图（尽量遍历整个房间、，建图完成后导航就更方便了</w:t>
+      </w:r>
       <w:r>
         <w:rPr>
           <w:rFonts w:ascii="宋体" w:eastAsia="宋体" w:hAnsi="宋体" w:hint="eastAsia"/>
           <w:sz w:val="24"/>
           <w:szCs w:val="24"/>
         </w:rPr>
-        <w:t>建图完成</w:t>
-      </w:r>
-      <w:proofErr w:type="gramEnd"/>
+        <w:t>，当然一开始也可以使用遥控器来帮助机器人建立完整的地图</w:t>
+      </w:r>
+    </w:p>
+    <w:p>
+      <w:pPr>
+        <w:pStyle w:val="a7"/>
+        <w:numPr>
+          <w:ilvl w:val="0"/>
+          <w:numId w:val="8"/>
+        </w:numPr>
+        <w:ind w:firstLineChars="0"/>
+        <w:rPr>
+          <w:rFonts w:ascii="宋体" w:eastAsia="宋体" w:hAnsi="宋体"/>
+          <w:sz w:val="24"/>
+          <w:szCs w:val="24"/>
+        </w:rPr>
+      </w:pPr>
       <w:r>
         <w:rPr>
           <w:rFonts w:ascii="宋体" w:eastAsia="宋体" w:hAnsi="宋体" w:hint="eastAsia"/>
           <w:sz w:val="24"/>
           <w:szCs w:val="24"/>
         </w:rPr>
-        <w:t>后导航就更方便了</w:t>
+        <w:t>典型S</w:t>
+      </w:r>
+      <w:r>
+        <w:rPr>
+          <w:rFonts w:ascii="宋体" w:eastAsia="宋体" w:hAnsi="宋体"/>
+          <w:sz w:val="24"/>
+          <w:szCs w:val="24"/>
+        </w:rPr>
+        <w:t>LAM</w:t>
       </w:r>
       <w:r>
         <w:rPr>
@@ -1292,30 +1079,23 @@
           <w:sz w:val="24"/>
           <w:szCs w:val="24"/>
         </w:rPr>
-        <w:t>，当然一开始也可以使用遥控器来帮助机器人建立完整的地图</w:t>
-      </w:r>
-    </w:p>
-    <w:p>
-      <w:pPr>
-        <w:pStyle w:val="a7"/>
-        <w:numPr>
-          <w:ilvl w:val="0"/>
-          <w:numId w:val="8"/>
-        </w:numPr>
-        <w:ind w:firstLineChars="0"/>
+        <w:t>系统前后端如下图，传统的方法包括运动方程和观测方程，运动方程利用两帧图像计算相机位姿，观测方程用于后端优化。单目摄像头较难计算像素点的深度，需要通过两帧图像计算；双目可以通过一帧图像计算深度；R</w:t>
+      </w:r>
+      <w:r>
         <w:rPr>
           <w:rFonts w:ascii="宋体" w:eastAsia="宋体" w:hAnsi="宋体"/>
           <w:sz w:val="24"/>
           <w:szCs w:val="24"/>
         </w:rPr>
-      </w:pPr>
+        <w:t>GB</w:t>
+      </w:r>
       <w:r>
         <w:rPr>
           <w:rFonts w:ascii="宋体" w:eastAsia="宋体" w:hAnsi="宋体" w:hint="eastAsia"/>
           <w:sz w:val="24"/>
           <w:szCs w:val="24"/>
         </w:rPr>
-        <w:t>典型S</w:t>
+        <w:t>-</w:t>
       </w:r>
       <w:r>
         <w:rPr>
@@ -1323,7 +1103,7 @@
           <w:sz w:val="24"/>
           <w:szCs w:val="24"/>
         </w:rPr>
-        <w:t>LAM</w:t>
+        <w:t>D</w:t>
       </w:r>
       <w:r>
         <w:rPr>
@@ -1331,274 +1111,214 @@
           <w:sz w:val="24"/>
           <w:szCs w:val="24"/>
         </w:rPr>
-        <w:t>系统前后端如下图，传统的方法包括运动方程和观测方程，运动方程利用两帧图像计算相机位姿，观测方程用于后端优化。单目摄像头较难计算像素点的深度，需要通过两帧图像计算；双目可以通过一帧图像计算深度；R</w:t>
-      </w:r>
-      <w:r>
+        <w:t>摄像头直接得到深度</w:t>
+      </w:r>
+    </w:p>
+    <w:p>
+      <w:pPr>
+        <w:pStyle w:val="a7"/>
+        <w:numPr>
+          <w:ilvl w:val="0"/>
+          <w:numId w:val="9"/>
+        </w:numPr>
+        <w:ind w:firstLineChars="0"/>
         <w:rPr>
           <w:rFonts w:ascii="宋体" w:eastAsia="宋体" w:hAnsi="宋体"/>
           <w:sz w:val="24"/>
           <w:szCs w:val="24"/>
         </w:rPr>
-        <w:t>GB</w:t>
-      </w:r>
+      </w:pPr>
       <w:r>
         <w:rPr>
           <w:rFonts w:ascii="宋体" w:eastAsia="宋体" w:hAnsi="宋体" w:hint="eastAsia"/>
           <w:sz w:val="24"/>
           <w:szCs w:val="24"/>
         </w:rPr>
+        <w:t>帧间估计：也称视觉里程计，通过前后两帧图像计算摄像头位姿</w:t>
+      </w:r>
+    </w:p>
+    <w:p>
+      <w:pPr>
+        <w:pStyle w:val="a7"/>
+        <w:numPr>
+          <w:ilvl w:val="0"/>
+          <w:numId w:val="9"/>
+        </w:numPr>
+        <w:ind w:firstLineChars="0"/>
+        <w:rPr>
+          <w:rFonts w:ascii="宋体" w:eastAsia="宋体" w:hAnsi="宋体"/>
+          <w:sz w:val="24"/>
+          <w:szCs w:val="24"/>
+        </w:rPr>
+      </w:pPr>
+      <w:r>
+        <w:rPr>
+          <w:rFonts w:ascii="宋体" w:eastAsia="宋体" w:hAnsi="宋体" w:hint="eastAsia"/>
+          <w:sz w:val="24"/>
+          <w:szCs w:val="24"/>
+        </w:rPr>
+        <w:t>后端优化：优化相机运动轨迹，减小噪声的干扰和累积误差</w:t>
+      </w:r>
+      <w:r>
+        <w:rPr>
+          <w:rFonts w:ascii="宋体" w:eastAsia="宋体" w:hAnsi="宋体" w:hint="eastAsia"/>
+          <w:sz w:val="24"/>
+          <w:szCs w:val="24"/>
+        </w:rPr>
+        <w:t>。累积误差会造成全局不一致</w:t>
+      </w:r>
+    </w:p>
+    <w:p>
+      <w:pPr>
+        <w:pStyle w:val="a7"/>
+        <w:numPr>
+          <w:ilvl w:val="0"/>
+          <w:numId w:val="9"/>
+        </w:numPr>
+        <w:ind w:firstLineChars="0"/>
+        <w:rPr>
+          <w:rFonts w:ascii="宋体" w:eastAsia="宋体" w:hAnsi="宋体"/>
+          <w:sz w:val="24"/>
+          <w:szCs w:val="24"/>
+        </w:rPr>
+      </w:pPr>
+      <w:r>
+        <w:rPr>
+          <w:rFonts w:ascii="宋体" w:eastAsia="宋体" w:hAnsi="宋体" w:hint="eastAsia"/>
+          <w:sz w:val="24"/>
+          <w:szCs w:val="24"/>
+        </w:rPr>
+        <w:t>闭环检测：</w:t>
+      </w:r>
+      <w:r>
+        <w:rPr>
+          <w:rFonts w:ascii="宋体" w:eastAsia="宋体" w:hAnsi="宋体" w:hint="eastAsia"/>
+          <w:sz w:val="24"/>
+          <w:szCs w:val="24"/>
+        </w:rPr>
+        <w:t>判断自身是否进入历史同一地点．闭环检测发生时可触发</w:t>
+      </w:r>
+      <w:r>
+        <w:rPr>
+          <w:rFonts w:ascii="宋体" w:eastAsia="宋体" w:hAnsi="宋体"/>
+          <w:sz w:val="24"/>
+          <w:szCs w:val="24"/>
+        </w:rPr>
+        <w:t xml:space="preserve"> SLAM 后端全局一致性算法进</w:t>
+      </w:r>
+      <w:r>
+        <w:rPr>
+          <w:rFonts w:ascii="宋体" w:eastAsia="宋体" w:hAnsi="宋体" w:hint="eastAsia"/>
+          <w:sz w:val="24"/>
+          <w:szCs w:val="24"/>
+        </w:rPr>
+        <w:t>行地图优化，</w:t>
+      </w:r>
+      <w:r>
+        <w:rPr>
+          <w:rFonts w:ascii="宋体" w:eastAsia="宋体" w:hAnsi="宋体" w:hint="eastAsia"/>
+          <w:sz w:val="24"/>
+          <w:szCs w:val="24"/>
+        </w:rPr>
+        <w:t>可以显著减小或</w:t>
+      </w:r>
+      <w:r>
+        <w:rPr>
+          <w:rFonts w:ascii="宋体" w:eastAsia="宋体" w:hAnsi="宋体" w:hint="eastAsia"/>
+          <w:sz w:val="24"/>
+          <w:szCs w:val="24"/>
+        </w:rPr>
+        <w:t>消除累积轨迹误差和地图误差．闭环检测问题本质上是场景识别问题</w:t>
+      </w:r>
+      <w:r>
+        <w:rPr>
+          <w:rFonts w:ascii="宋体" w:eastAsia="宋体" w:hAnsi="宋体" w:hint="eastAsia"/>
+          <w:sz w:val="24"/>
+          <w:szCs w:val="24"/>
+        </w:rPr>
+        <w:t>。相当于找到原点，那么有两种方法估计其位姿，一种从连续变化来估计当前位姿，这会有累积误差，一种是直接由原点原来帧和当前帧估计。那么比较这两帧就能知道累积误差有多大，可以通过全局B</w:t>
+      </w:r>
+      <w:r>
+        <w:rPr>
+          <w:rFonts w:ascii="宋体" w:eastAsia="宋体" w:hAnsi="宋体"/>
+          <w:sz w:val="24"/>
+          <w:szCs w:val="24"/>
+        </w:rPr>
+        <w:t>A</w:t>
+      </w:r>
+      <w:r>
+        <w:rPr>
+          <w:rFonts w:ascii="宋体" w:eastAsia="宋体" w:hAnsi="宋体" w:hint="eastAsia"/>
+          <w:sz w:val="24"/>
+          <w:szCs w:val="24"/>
+        </w:rPr>
+        <w:t>来减小累积误差</w:t>
+      </w:r>
+    </w:p>
+    <w:p>
+      <w:pPr>
+        <w:pStyle w:val="a7"/>
+        <w:numPr>
+          <w:ilvl w:val="0"/>
+          <w:numId w:val="9"/>
+        </w:numPr>
+        <w:ind w:firstLineChars="0"/>
+        <w:rPr>
+          <w:rFonts w:ascii="宋体" w:eastAsia="宋体" w:hAnsi="宋体"/>
+          <w:sz w:val="24"/>
+          <w:szCs w:val="24"/>
+        </w:rPr>
+      </w:pPr>
+      <w:r>
+        <w:rPr>
+          <w:rFonts w:ascii="宋体" w:eastAsia="宋体" w:hAnsi="宋体" w:hint="eastAsia"/>
+          <w:sz w:val="24"/>
+          <w:szCs w:val="24"/>
+        </w:rPr>
+        <w:t>地图构建：利用传感器得到的数据建立三维地图</w:t>
+      </w:r>
+    </w:p>
+    <w:p>
+      <w:pPr>
+        <w:pStyle w:val="a7"/>
+        <w:numPr>
+          <w:ilvl w:val="0"/>
+          <w:numId w:val="3"/>
+        </w:numPr>
+        <w:spacing w:line="400" w:lineRule="exact"/>
+        <w:ind w:firstLineChars="0"/>
+        <w:rPr>
+          <w:rFonts w:asciiTheme="minorEastAsia" w:hAnsiTheme="minorEastAsia"/>
+          <w:sz w:val="24"/>
+          <w:szCs w:val="24"/>
+        </w:rPr>
+      </w:pPr>
+      <w:r>
+        <w:rPr>
+          <w:rFonts w:asciiTheme="minorEastAsia" w:hAnsiTheme="minorEastAsia" w:hint="eastAsia"/>
+          <w:sz w:val="24"/>
+          <w:szCs w:val="24"/>
+        </w:rPr>
+        <w:t>O</w:t>
+      </w:r>
+      <w:r>
+        <w:rPr>
+          <w:rFonts w:asciiTheme="minorEastAsia" w:hAnsiTheme="minorEastAsia"/>
+          <w:sz w:val="24"/>
+          <w:szCs w:val="24"/>
+        </w:rPr>
+        <w:t>RB</w:t>
+      </w:r>
+      <w:r>
+        <w:rPr>
+          <w:rFonts w:asciiTheme="minorEastAsia" w:hAnsiTheme="minorEastAsia" w:hint="eastAsia"/>
+          <w:sz w:val="24"/>
+          <w:szCs w:val="24"/>
+        </w:rPr>
         <w:t>-</w:t>
       </w:r>
       <w:r>
         <w:rPr>
-          <w:rFonts w:ascii="宋体" w:eastAsia="宋体" w:hAnsi="宋体"/>
-          <w:sz w:val="24"/>
-          <w:szCs w:val="24"/>
-        </w:rPr>
-        <w:t>D</w:t>
-      </w:r>
-      <w:r>
-        <w:rPr>
-          <w:rFonts w:ascii="宋体" w:eastAsia="宋体" w:hAnsi="宋体" w:hint="eastAsia"/>
-          <w:sz w:val="24"/>
-          <w:szCs w:val="24"/>
-        </w:rPr>
-        <w:t>摄像头直接得到深度</w:t>
-      </w:r>
-    </w:p>
-    <w:p>
-      <w:pPr>
-        <w:pStyle w:val="a7"/>
-        <w:numPr>
-          <w:ilvl w:val="0"/>
-          <w:numId w:val="9"/>
-        </w:numPr>
-        <w:ind w:firstLineChars="0"/>
-        <w:rPr>
-          <w:rFonts w:ascii="宋体" w:eastAsia="宋体" w:hAnsi="宋体"/>
-          <w:sz w:val="24"/>
-          <w:szCs w:val="24"/>
-        </w:rPr>
-      </w:pPr>
-      <w:proofErr w:type="gramStart"/>
-      <w:r>
-        <w:rPr>
-          <w:rFonts w:ascii="宋体" w:eastAsia="宋体" w:hAnsi="宋体" w:hint="eastAsia"/>
-          <w:sz w:val="24"/>
-          <w:szCs w:val="24"/>
-        </w:rPr>
-        <w:t>帧间估计</w:t>
-      </w:r>
-      <w:proofErr w:type="gramEnd"/>
-      <w:r>
-        <w:rPr>
-          <w:rFonts w:ascii="宋体" w:eastAsia="宋体" w:hAnsi="宋体" w:hint="eastAsia"/>
-          <w:sz w:val="24"/>
-          <w:szCs w:val="24"/>
-        </w:rPr>
-        <w:t>：也称视觉里程计，通过前后两帧图像计算摄像头位姿</w:t>
-      </w:r>
-    </w:p>
-    <w:p>
-      <w:pPr>
-        <w:pStyle w:val="a7"/>
-        <w:numPr>
-          <w:ilvl w:val="0"/>
-          <w:numId w:val="9"/>
-        </w:numPr>
-        <w:ind w:firstLineChars="0"/>
-        <w:rPr>
-          <w:rFonts w:ascii="宋体" w:eastAsia="宋体" w:hAnsi="宋体"/>
-          <w:sz w:val="24"/>
-          <w:szCs w:val="24"/>
-        </w:rPr>
-      </w:pPr>
-      <w:r>
-        <w:rPr>
-          <w:rFonts w:ascii="宋体" w:eastAsia="宋体" w:hAnsi="宋体" w:hint="eastAsia"/>
-          <w:sz w:val="24"/>
-          <w:szCs w:val="24"/>
-        </w:rPr>
-        <w:t>后端优化：优化相机运动轨迹，减小噪声的干扰和累积误差</w:t>
-      </w:r>
-      <w:r>
-        <w:rPr>
-          <w:rFonts w:ascii="宋体" w:eastAsia="宋体" w:hAnsi="宋体" w:hint="eastAsia"/>
-          <w:sz w:val="24"/>
-          <w:szCs w:val="24"/>
-        </w:rPr>
-        <w:t>。累积误差会造成全局不一致</w:t>
-      </w:r>
-    </w:p>
-    <w:p>
-      <w:pPr>
-        <w:pStyle w:val="a7"/>
-        <w:numPr>
-          <w:ilvl w:val="0"/>
-          <w:numId w:val="9"/>
-        </w:numPr>
-        <w:ind w:firstLineChars="0"/>
-        <w:rPr>
-          <w:rFonts w:ascii="宋体" w:eastAsia="宋体" w:hAnsi="宋体"/>
-          <w:sz w:val="24"/>
-          <w:szCs w:val="24"/>
-        </w:rPr>
-      </w:pPr>
-      <w:r>
-        <w:rPr>
-          <w:rFonts w:ascii="宋体" w:eastAsia="宋体" w:hAnsi="宋体" w:hint="eastAsia"/>
-          <w:sz w:val="24"/>
-          <w:szCs w:val="24"/>
-        </w:rPr>
-        <w:t>闭环检测：</w:t>
-      </w:r>
-      <w:r>
-        <w:rPr>
-          <w:rFonts w:ascii="宋体" w:eastAsia="宋体" w:hAnsi="宋体" w:hint="eastAsia"/>
-          <w:sz w:val="24"/>
-          <w:szCs w:val="24"/>
-        </w:rPr>
-        <w:t>判断自身是否进入历史同一地点．闭环检测发生时可触发</w:t>
-      </w:r>
-      <w:r>
-        <w:rPr>
-          <w:rFonts w:ascii="宋体" w:eastAsia="宋体" w:hAnsi="宋体"/>
-          <w:sz w:val="24"/>
-          <w:szCs w:val="24"/>
-        </w:rPr>
-        <w:t xml:space="preserve"> SLAM 后端全局一致性算法进</w:t>
-      </w:r>
-      <w:r>
-        <w:rPr>
-          <w:rFonts w:ascii="宋体" w:eastAsia="宋体" w:hAnsi="宋体" w:hint="eastAsia"/>
-          <w:sz w:val="24"/>
-          <w:szCs w:val="24"/>
-        </w:rPr>
-        <w:t>行地图优化，</w:t>
-      </w:r>
-      <w:r>
-        <w:rPr>
-          <w:rFonts w:ascii="宋体" w:eastAsia="宋体" w:hAnsi="宋体" w:hint="eastAsia"/>
-          <w:sz w:val="24"/>
-          <w:szCs w:val="24"/>
-        </w:rPr>
-        <w:t>可以显著减小或</w:t>
-      </w:r>
-      <w:r>
-        <w:rPr>
-          <w:rFonts w:ascii="宋体" w:eastAsia="宋体" w:hAnsi="宋体" w:hint="eastAsia"/>
-          <w:sz w:val="24"/>
-          <w:szCs w:val="24"/>
-        </w:rPr>
-        <w:t>消除累积轨迹误差和地图误差．闭环检测问题本质上是场景识别问题</w:t>
-      </w:r>
-      <w:r>
-        <w:rPr>
-          <w:rFonts w:ascii="宋体" w:eastAsia="宋体" w:hAnsi="宋体" w:hint="eastAsia"/>
-          <w:sz w:val="24"/>
-          <w:szCs w:val="24"/>
-        </w:rPr>
-        <w:t>。相当于找到原点，那么有两种方法估计其位姿，一种从连续变化来估计当前位姿，这会有累积误差，一种是直接由原点原来帧和当前</w:t>
-      </w:r>
-      <w:proofErr w:type="gramStart"/>
-      <w:r>
-        <w:rPr>
-          <w:rFonts w:ascii="宋体" w:eastAsia="宋体" w:hAnsi="宋体" w:hint="eastAsia"/>
-          <w:sz w:val="24"/>
-          <w:szCs w:val="24"/>
-        </w:rPr>
-        <w:t>帧</w:t>
-      </w:r>
-      <w:proofErr w:type="gramEnd"/>
-      <w:r>
-        <w:rPr>
-          <w:rFonts w:ascii="宋体" w:eastAsia="宋体" w:hAnsi="宋体" w:hint="eastAsia"/>
-          <w:sz w:val="24"/>
-          <w:szCs w:val="24"/>
-        </w:rPr>
-        <w:t>估计。那么比较这两帧就能知道累积误差有多大，可以通过全局B</w:t>
-      </w:r>
-      <w:r>
-        <w:rPr>
-          <w:rFonts w:ascii="宋体" w:eastAsia="宋体" w:hAnsi="宋体"/>
-          <w:sz w:val="24"/>
-          <w:szCs w:val="24"/>
-        </w:rPr>
-        <w:t>A</w:t>
-      </w:r>
-      <w:r>
-        <w:rPr>
-          <w:rFonts w:ascii="宋体" w:eastAsia="宋体" w:hAnsi="宋体" w:hint="eastAsia"/>
-          <w:sz w:val="24"/>
-          <w:szCs w:val="24"/>
-        </w:rPr>
-        <w:t>来减小累积误差</w:t>
-      </w:r>
-    </w:p>
-    <w:p>
-      <w:pPr>
-        <w:pStyle w:val="a7"/>
-        <w:numPr>
-          <w:ilvl w:val="0"/>
-          <w:numId w:val="9"/>
-        </w:numPr>
-        <w:ind w:firstLineChars="0"/>
-        <w:rPr>
-          <w:rFonts w:ascii="宋体" w:eastAsia="宋体" w:hAnsi="宋体"/>
-          <w:sz w:val="24"/>
-          <w:szCs w:val="24"/>
-        </w:rPr>
-      </w:pPr>
-      <w:r>
-        <w:rPr>
-          <w:rFonts w:ascii="宋体" w:eastAsia="宋体" w:hAnsi="宋体" w:hint="eastAsia"/>
-          <w:sz w:val="24"/>
-          <w:szCs w:val="24"/>
-        </w:rPr>
-        <w:t>地图构建：利用传感器得到的数据建立三维地图</w:t>
-      </w:r>
-    </w:p>
-    <w:p>
-      <w:pPr>
-        <w:pStyle w:val="a7"/>
-        <w:numPr>
-          <w:ilvl w:val="0"/>
-          <w:numId w:val="3"/>
-        </w:numPr>
-        <w:spacing w:line="400" w:lineRule="exact"/>
-        <w:ind w:firstLineChars="0"/>
-        <w:rPr>
-          <w:rFonts w:asciiTheme="minorEastAsia" w:hAnsiTheme="minorEastAsia"/>
-          <w:sz w:val="24"/>
-          <w:szCs w:val="24"/>
-        </w:rPr>
-      </w:pPr>
-      <w:r>
-        <w:rPr>
-          <w:rFonts w:asciiTheme="minorEastAsia" w:hAnsiTheme="minorEastAsia" w:hint="eastAsia"/>
-          <w:sz w:val="24"/>
-          <w:szCs w:val="24"/>
-        </w:rPr>
-        <w:t>O</w:t>
-      </w:r>
-      <w:r>
-        <w:rPr>
-          <w:rFonts w:asciiTheme="minorEastAsia" w:hAnsiTheme="minorEastAsia"/>
-          <w:sz w:val="24"/>
-          <w:szCs w:val="24"/>
-        </w:rPr>
-        <w:t>RB</w:t>
-      </w:r>
-      <w:r>
-        <w:rPr>
-          <w:rFonts w:asciiTheme="minorEastAsia" w:hAnsiTheme="minorEastAsia" w:hint="eastAsia"/>
-          <w:sz w:val="24"/>
-          <w:szCs w:val="24"/>
-        </w:rPr>
-        <w:t>-</w:t>
-      </w:r>
-      <w:r>
-        <w:rPr>
           <w:rFonts w:asciiTheme="minorEastAsia" w:hAnsiTheme="minorEastAsia"/>
           <w:sz w:val="24"/>
           <w:szCs w:val="24"/>
@@ -1611,54 +1331,8 @@
           <w:sz w:val="24"/>
           <w:szCs w:val="24"/>
         </w:rPr>
-        <w:t>关键</w:t>
-      </w:r>
-      <w:proofErr w:type="gramStart"/>
-      <w:r>
-        <w:rPr>
-          <w:rFonts w:asciiTheme="minorEastAsia" w:hAnsiTheme="minorEastAsia" w:hint="eastAsia"/>
-          <w:sz w:val="24"/>
-          <w:szCs w:val="24"/>
-        </w:rPr>
-        <w:t>帧</w:t>
-      </w:r>
-      <w:proofErr w:type="gramEnd"/>
-      <w:r>
-        <w:rPr>
-          <w:rFonts w:asciiTheme="minorEastAsia" w:hAnsiTheme="minorEastAsia" w:hint="eastAsia"/>
-          <w:sz w:val="24"/>
-          <w:szCs w:val="24"/>
-        </w:rPr>
-        <w:t>理解，关键</w:t>
-      </w:r>
-      <w:proofErr w:type="gramStart"/>
-      <w:r>
-        <w:rPr>
-          <w:rFonts w:asciiTheme="minorEastAsia" w:hAnsiTheme="minorEastAsia" w:hint="eastAsia"/>
-          <w:sz w:val="24"/>
-          <w:szCs w:val="24"/>
-        </w:rPr>
-        <w:t>帧</w:t>
-      </w:r>
-      <w:proofErr w:type="gramEnd"/>
-      <w:r>
-        <w:rPr>
-          <w:rFonts w:asciiTheme="minorEastAsia" w:hAnsiTheme="minorEastAsia" w:hint="eastAsia"/>
-          <w:sz w:val="24"/>
-          <w:szCs w:val="24"/>
-        </w:rPr>
-        <w:t>可能保存多个，用于下一帧的参考</w:t>
-      </w:r>
-      <w:proofErr w:type="gramStart"/>
-      <w:r>
-        <w:rPr>
-          <w:rFonts w:asciiTheme="minorEastAsia" w:hAnsiTheme="minorEastAsia" w:hint="eastAsia"/>
-          <w:sz w:val="24"/>
-          <w:szCs w:val="24"/>
-        </w:rPr>
-        <w:t>帧</w:t>
-      </w:r>
-      <w:proofErr w:type="gramEnd"/>
+        <w:t>关键帧理解，关键帧可能保存多个，用于下一帧的参考帧</w:t>
+      </w:r>
     </w:p>
     <w:p>
       <w:pPr>
@@ -1671,7 +1345,7 @@
           <w:szCs w:val="24"/>
         </w:rPr>
       </w:pPr>
-      <w:hyperlink r:id="rId14" w:history="1">
+      <w:hyperlink r:id="rId16" w:history="1">
         <w:r>
           <w:rPr>
             <w:rStyle w:val="a8"/>
@@ -1827,7 +1501,7 @@
                     </pic:cNvPicPr>
                   </pic:nvPicPr>
                   <pic:blipFill>
-                    <a:blip r:embed="rId15" cstate="print">
+                    <a:blip r:embed="rId17" cstate="print">
                       <a:extLst>
                         <a:ext uri="{28A0092B-C50C-407E-A947-70E740481C1C}">
                           <a14:useLocalDpi xmlns:a14="http://schemas.microsoft.com/office/drawing/2010/main" val="0"/>
@@ -1897,7 +1571,7 @@
                     </pic:cNvPicPr>
                   </pic:nvPicPr>
                   <pic:blipFill>
-                    <a:blip r:embed="rId16" cstate="print">
+                    <a:blip r:embed="rId18" cstate="print">
                       <a:extLst>
                         <a:ext uri="{28A0092B-C50C-407E-A947-70E740481C1C}">
                           <a14:useLocalDpi xmlns:a14="http://schemas.microsoft.com/office/drawing/2010/main" val="0"/>
@@ -2012,16 +1686,7 @@
           <w:sz w:val="24"/>
           <w:szCs w:val="24"/>
         </w:rPr>
-        <w:t>匹配</w:t>
-      </w:r>
-      <w:proofErr w:type="gramStart"/>
-      <w:r>
-        <w:rPr>
-          <w:rFonts w:asciiTheme="minorEastAsia" w:hAnsiTheme="minorEastAsia" w:hint="eastAsia"/>
-          <w:sz w:val="24"/>
-          <w:szCs w:val="24"/>
-        </w:rPr>
-        <w:t>的</w:t>
+        <w:t>匹配的</w:t>
       </w:r>
       <w:r>
         <w:rPr>
@@ -2030,16 +1695,7 @@
           <w:szCs w:val="24"/>
         </w:rPr>
         <w:lastRenderedPageBreak/>
-        <w:t>帧越多</w:t>
-      </w:r>
-      <w:proofErr w:type="gramEnd"/>
-      <w:r>
-        <w:rPr>
-          <w:rFonts w:asciiTheme="minorEastAsia" w:hAnsiTheme="minorEastAsia" w:hint="eastAsia"/>
-          <w:sz w:val="24"/>
-          <w:szCs w:val="24"/>
-        </w:rPr>
-        <w:t>计算量越大</w:t>
+        <w:t>帧越多计算量越大</w:t>
       </w:r>
       <w:r>
         <w:rPr>
@@ -2525,7 +2181,7 @@
           <w:szCs w:val="24"/>
         </w:rPr>
       </w:pPr>
-      <w:hyperlink r:id="rId17" w:history="1">
+      <w:hyperlink r:id="rId19" w:history="1">
         <w:r>
           <w:rPr>
             <w:rStyle w:val="a8"/>
@@ -2646,25 +2302,7 @@
           <w:sz w:val="24"/>
           <w:szCs w:val="24"/>
         </w:rPr>
-        <w:t>trajectory（轨迹）：由各</w:t>
-      </w:r>
-      <w:proofErr w:type="gramStart"/>
-      <w:r>
-        <w:rPr>
-          <w:rFonts w:asciiTheme="minorEastAsia" w:hAnsiTheme="minorEastAsia" w:hint="eastAsia"/>
-          <w:sz w:val="24"/>
-          <w:szCs w:val="24"/>
-        </w:rPr>
-        <w:t>帧各个</w:t>
-      </w:r>
-      <w:proofErr w:type="gramEnd"/>
-      <w:r>
-        <w:rPr>
-          <w:rFonts w:asciiTheme="minorEastAsia" w:hAnsiTheme="minorEastAsia" w:hint="eastAsia"/>
-          <w:sz w:val="24"/>
-          <w:szCs w:val="24"/>
-        </w:rPr>
-        <w:t>时刻的位置构成</w:t>
+        <w:t>trajectory（轨迹）：由各帧各个时刻的位置构成</w:t>
       </w:r>
       <w:r>
         <w:rPr>
@@ -2698,23 +2336,13 @@
         </w:rPr>
         <w:t>landmark（路标）：环境中的标记，</w:t>
       </w:r>
-      <w:proofErr w:type="gramStart"/>
-      <w:r>
-        <w:rPr>
-          <w:rFonts w:asciiTheme="minorEastAsia" w:hAnsiTheme="minorEastAsia" w:hint="eastAsia"/>
-          <w:sz w:val="24"/>
-          <w:szCs w:val="24"/>
-        </w:rPr>
-        <w:t>指建图时</w:t>
-      </w:r>
-      <w:proofErr w:type="gramEnd"/>
-      <w:r>
-        <w:rPr>
-          <w:rFonts w:asciiTheme="minorEastAsia" w:hAnsiTheme="minorEastAsia" w:hint="eastAsia"/>
-          <w:sz w:val="24"/>
-          <w:szCs w:val="24"/>
-        </w:rPr>
-        <w:t>具有3</w:t>
+      <w:r>
+        <w:rPr>
+          <w:rFonts w:asciiTheme="minorEastAsia" w:hAnsiTheme="minorEastAsia" w:hint="eastAsia"/>
+          <w:sz w:val="24"/>
+          <w:szCs w:val="24"/>
+        </w:rPr>
+        <w:t>指建图时具有3</w:t>
       </w:r>
       <w:r>
         <w:rPr>
@@ -2812,23 +2440,13 @@
           <w:szCs w:val="24"/>
         </w:rPr>
       </w:pPr>
-      <w:proofErr w:type="spellStart"/>
-      <w:r>
-        <w:rPr>
-          <w:rFonts w:asciiTheme="minorEastAsia" w:hAnsiTheme="minorEastAsia" w:hint="eastAsia"/>
-          <w:sz w:val="24"/>
-          <w:szCs w:val="24"/>
-        </w:rPr>
-        <w:t>covisibility</w:t>
-      </w:r>
-      <w:proofErr w:type="spellEnd"/>
-      <w:r>
-        <w:rPr>
-          <w:rFonts w:asciiTheme="minorEastAsia" w:hAnsiTheme="minorEastAsia" w:hint="eastAsia"/>
-          <w:sz w:val="24"/>
-          <w:szCs w:val="24"/>
-        </w:rPr>
-        <w:t>：co-visibility共视</w:t>
+      <w:r>
+        <w:rPr>
+          <w:rFonts w:asciiTheme="minorEastAsia" w:hAnsiTheme="minorEastAsia" w:hint="eastAsia"/>
+          <w:sz w:val="24"/>
+          <w:szCs w:val="24"/>
+        </w:rPr>
+        <w:t>covisibility：co-visibility共视</w:t>
       </w:r>
     </w:p>
     <w:p>
@@ -2956,25 +2574,7 @@
           <w:sz w:val="24"/>
           <w:szCs w:val="24"/>
         </w:rPr>
-        <w:t>time：意味着</w:t>
-      </w:r>
-      <w:proofErr w:type="gramStart"/>
-      <w:r>
-        <w:rPr>
-          <w:rFonts w:asciiTheme="minorEastAsia" w:hAnsiTheme="minorEastAsia" w:hint="eastAsia"/>
-          <w:sz w:val="24"/>
-          <w:szCs w:val="24"/>
-        </w:rPr>
-        <w:t>按帧率</w:t>
-      </w:r>
-      <w:proofErr w:type="gramEnd"/>
-      <w:r>
-        <w:rPr>
-          <w:rFonts w:asciiTheme="minorEastAsia" w:hAnsiTheme="minorEastAsia" w:hint="eastAsia"/>
-          <w:sz w:val="24"/>
-          <w:szCs w:val="24"/>
-        </w:rPr>
-        <w:t>处理</w:t>
+        <w:t>time：意味着按帧率处理</w:t>
       </w:r>
     </w:p>
     <w:p>
@@ -3030,25 +2630,7 @@
           <w:sz w:val="24"/>
           <w:szCs w:val="24"/>
         </w:rPr>
-        <w:t>constraint：两帧之间的变换</w:t>
-      </w:r>
-      <w:proofErr w:type="spellStart"/>
-      <w:r>
-        <w:rPr>
-          <w:rFonts w:asciiTheme="minorEastAsia" w:hAnsiTheme="minorEastAsia" w:hint="eastAsia"/>
-          <w:sz w:val="24"/>
-          <w:szCs w:val="24"/>
-        </w:rPr>
-        <w:t>Tij</w:t>
-      </w:r>
-      <w:proofErr w:type="spellEnd"/>
-      <w:r>
-        <w:rPr>
-          <w:rFonts w:asciiTheme="minorEastAsia" w:hAnsiTheme="minorEastAsia" w:hint="eastAsia"/>
-          <w:sz w:val="24"/>
-          <w:szCs w:val="24"/>
-        </w:rPr>
-        <w:t>，T就是constraint</w:t>
+        <w:t>constraint：两帧之间的变换Tij，T就是constraint</w:t>
       </w:r>
       <w:r>
         <w:rPr>
@@ -3096,25 +2678,7 @@
           <w:sz w:val="24"/>
           <w:szCs w:val="24"/>
         </w:rPr>
-        <w:t>pose：从世界坐标系到相机坐标系变换</w:t>
-      </w:r>
-      <w:proofErr w:type="spellStart"/>
-      <w:r>
-        <w:rPr>
-          <w:rFonts w:asciiTheme="minorEastAsia" w:hAnsiTheme="minorEastAsia" w:hint="eastAsia"/>
-          <w:sz w:val="24"/>
-          <w:szCs w:val="24"/>
-        </w:rPr>
-        <w:t>Ti</w:t>
-      </w:r>
-      <w:proofErr w:type="spellEnd"/>
-      <w:r>
-        <w:rPr>
-          <w:rFonts w:asciiTheme="minorEastAsia" w:hAnsiTheme="minorEastAsia" w:hint="eastAsia"/>
-          <w:sz w:val="24"/>
-          <w:szCs w:val="24"/>
-        </w:rPr>
-        <w:t>，</w:t>
+        <w:t>pose：从世界坐标系到相机坐标系变换Ti，</w:t>
       </w:r>
     </w:p>
     <w:p>
@@ -3307,43 +2871,7 @@
           <w:sz w:val="24"/>
           <w:szCs w:val="24"/>
         </w:rPr>
-        <w:t>中的</w:t>
-      </w:r>
-      <w:proofErr w:type="gramStart"/>
-      <w:r>
-        <w:rPr>
-          <w:rFonts w:asciiTheme="minorEastAsia" w:hAnsiTheme="minorEastAsia" w:hint="eastAsia"/>
-          <w:sz w:val="24"/>
-          <w:szCs w:val="24"/>
-        </w:rPr>
-        <w:t>帧间特征</w:t>
-      </w:r>
-      <w:proofErr w:type="gramEnd"/>
-      <w:r>
-        <w:rPr>
-          <w:rFonts w:asciiTheme="minorEastAsia" w:hAnsiTheme="minorEastAsia" w:hint="eastAsia"/>
-          <w:sz w:val="24"/>
-          <w:szCs w:val="24"/>
-        </w:rPr>
-        <w:t>匹配、重定位和回环检测时</w:t>
-      </w:r>
-      <w:proofErr w:type="gramStart"/>
-      <w:r>
-        <w:rPr>
-          <w:rFonts w:asciiTheme="minorEastAsia" w:hAnsiTheme="minorEastAsia" w:hint="eastAsia"/>
-          <w:sz w:val="24"/>
-          <w:szCs w:val="24"/>
-        </w:rPr>
-        <w:t>的帧间匹配</w:t>
-      </w:r>
-      <w:proofErr w:type="gramEnd"/>
-      <w:r>
-        <w:rPr>
-          <w:rFonts w:asciiTheme="minorEastAsia" w:hAnsiTheme="minorEastAsia" w:hint="eastAsia"/>
-          <w:sz w:val="24"/>
-          <w:szCs w:val="24"/>
-        </w:rPr>
-        <w:t>，也就是将传感器的数据联系起来</w:t>
+        <w:t>中的帧间特征匹配、重定位和回环检测时的帧间匹配，也就是将传感器的数据联系起来</w:t>
       </w:r>
     </w:p>
     <w:p>
@@ -3423,43 +2951,7 @@
           <w:sz w:val="24"/>
           <w:szCs w:val="24"/>
         </w:rPr>
-        <w:t>window：取当前</w:t>
-      </w:r>
-      <w:proofErr w:type="gramStart"/>
-      <w:r>
-        <w:rPr>
-          <w:rFonts w:asciiTheme="minorEastAsia" w:hAnsiTheme="minorEastAsia" w:hint="eastAsia"/>
-          <w:sz w:val="24"/>
-          <w:szCs w:val="24"/>
-        </w:rPr>
-        <w:t>帧</w:t>
-      </w:r>
-      <w:proofErr w:type="gramEnd"/>
-      <w:r>
-        <w:rPr>
-          <w:rFonts w:asciiTheme="minorEastAsia" w:hAnsiTheme="minorEastAsia" w:hint="eastAsia"/>
-          <w:sz w:val="24"/>
-          <w:szCs w:val="24"/>
-        </w:rPr>
-        <w:t>相连的一部分帧，</w:t>
-      </w:r>
-      <w:proofErr w:type="gramStart"/>
-      <w:r>
-        <w:rPr>
-          <w:rFonts w:asciiTheme="minorEastAsia" w:hAnsiTheme="minorEastAsia" w:hint="eastAsia"/>
-          <w:sz w:val="24"/>
-          <w:szCs w:val="24"/>
-        </w:rPr>
-        <w:t>共视帧</w:t>
-      </w:r>
-      <w:proofErr w:type="gramEnd"/>
-      <w:r>
-        <w:rPr>
-          <w:rFonts w:asciiTheme="minorEastAsia" w:hAnsiTheme="minorEastAsia" w:hint="eastAsia"/>
-          <w:sz w:val="24"/>
-          <w:szCs w:val="24"/>
-        </w:rPr>
-        <w:t>或时间最近的帧</w:t>
+        <w:t>window：取当前帧相连的一部分帧，共视帧或时间最近的帧</w:t>
       </w:r>
     </w:p>
     <w:p>
@@ -3861,23 +3353,13 @@
           <w:szCs w:val="24"/>
         </w:rPr>
       </w:pPr>
-      <w:proofErr w:type="spellStart"/>
-      <w:r>
-        <w:rPr>
-          <w:rFonts w:asciiTheme="minorEastAsia" w:hAnsiTheme="minorEastAsia" w:hint="eastAsia"/>
-          <w:sz w:val="24"/>
-          <w:szCs w:val="24"/>
-        </w:rPr>
-        <w:t>ansformation</w:t>
-      </w:r>
-      <w:proofErr w:type="spellEnd"/>
-      <w:r>
-        <w:rPr>
-          <w:rFonts w:asciiTheme="minorEastAsia" w:hAnsiTheme="minorEastAsia" w:hint="eastAsia"/>
-          <w:sz w:val="24"/>
-          <w:szCs w:val="24"/>
-        </w:rPr>
-        <w:t>：旋转+平移</w:t>
+      <w:r>
+        <w:rPr>
+          <w:rFonts w:asciiTheme="minorEastAsia" w:hAnsiTheme="minorEastAsia" w:hint="eastAsia"/>
+          <w:sz w:val="24"/>
+          <w:szCs w:val="24"/>
+        </w:rPr>
+        <w:t>ansformation：旋转+平移</w:t>
       </w:r>
     </w:p>
     <w:p>
@@ -3943,41 +3425,21 @@
         </w:rPr>
         <w:t>x</w:t>
       </w:r>
-      <w:proofErr w:type="gramStart"/>
-      <w:r>
-        <w:rPr>
-          <w:rFonts w:asciiTheme="minorEastAsia" w:hAnsiTheme="minorEastAsia"/>
-          <w:sz w:val="24"/>
-          <w:szCs w:val="24"/>
-        </w:rPr>
-        <w:t>’</w:t>
-      </w:r>
-      <w:proofErr w:type="gramEnd"/>
-      <w:r>
-        <w:rPr>
-          <w:rFonts w:asciiTheme="minorEastAsia" w:hAnsiTheme="minorEastAsia"/>
-          <w:sz w:val="24"/>
-          <w:szCs w:val="24"/>
-        </w:rPr>
-        <w:t>,</w:t>
-      </w:r>
-      <w:r>
-        <w:rPr>
-          <w:rFonts w:asciiTheme="minorEastAsia" w:hAnsiTheme="minorEastAsia" w:hint="eastAsia"/>
-          <w:sz w:val="24"/>
-          <w:szCs w:val="24"/>
-        </w:rPr>
-        <w:t>两边同乘一个常数结果不变，即两个坐标系单位向量长度可以不一样，之后通过h矩阵放缩取得正确值</w:t>
-      </w:r>
-      <w:bookmarkStart w:id="0" w:name="_GoBack"/>
-      <w:bookmarkEnd w:id="0"/>
-      <w:r>
-        <w:rPr>
-          <w:rFonts w:asciiTheme="minorEastAsia" w:hAnsiTheme="minorEastAsia" w:hint="eastAsia"/>
-          <w:sz w:val="24"/>
-          <w:szCs w:val="24"/>
-        </w:rPr>
-        <w:t>。</w:t>
+      <w:r>
+        <w:rPr>
+          <w:rFonts w:asciiTheme="minorEastAsia" w:hAnsiTheme="minorEastAsia"/>
+          <w:sz w:val="24"/>
+          <w:szCs w:val="24"/>
+        </w:rPr>
+        <w:t>’,</w:t>
+      </w:r>
+      <w:r>
+        <w:rPr>
+          <w:rFonts w:asciiTheme="minorEastAsia" w:hAnsiTheme="minorEastAsia" w:hint="eastAsia"/>
+          <w:sz w:val="24"/>
+          <w:szCs w:val="24"/>
+        </w:rPr>
+        <w:t>两边同乘一个常数结果不变，即两个坐标系单位向量长度可以不一样，之后通过h矩阵放缩取得正确值。</w:t>
       </w:r>
     </w:p>
     <w:p>
@@ -4402,25 +3864,7 @@
           <w:sz w:val="24"/>
           <w:szCs w:val="24"/>
         </w:rPr>
-        <w:t>，必须在</w:t>
-      </w:r>
-      <w:proofErr w:type="gramStart"/>
-      <w:r>
-        <w:rPr>
-          <w:rFonts w:asciiTheme="minorEastAsia" w:hAnsiTheme="minorEastAsia" w:hint="eastAsia"/>
-          <w:sz w:val="24"/>
-          <w:szCs w:val="24"/>
-        </w:rPr>
-        <w:t>不同帧中找出</w:t>
-      </w:r>
-      <w:proofErr w:type="gramEnd"/>
-      <w:r>
-        <w:rPr>
-          <w:rFonts w:asciiTheme="minorEastAsia" w:hAnsiTheme="minorEastAsia" w:hint="eastAsia"/>
-          <w:sz w:val="24"/>
-          <w:szCs w:val="24"/>
-        </w:rPr>
-        <w:t>来方便匹配</w:t>
+        <w:t>，必须在不同帧中找出来方便匹配</w:t>
       </w:r>
       <w:r>
         <w:rPr>
@@ -4567,23 +4011,13 @@
         </w:rPr>
         <w:t>00</w:t>
       </w:r>
-      <w:proofErr w:type="gramStart"/>
-      <w:r>
-        <w:rPr>
-          <w:rFonts w:asciiTheme="minorEastAsia" w:hAnsiTheme="minorEastAsia" w:hint="eastAsia"/>
-          <w:sz w:val="24"/>
-          <w:szCs w:val="24"/>
-        </w:rPr>
-        <w:t>百万</w:t>
-      </w:r>
-      <w:proofErr w:type="gramEnd"/>
-      <w:r>
-        <w:rPr>
-          <w:rFonts w:asciiTheme="minorEastAsia" w:hAnsiTheme="minorEastAsia" w:hint="eastAsia"/>
-          <w:sz w:val="24"/>
-          <w:szCs w:val="24"/>
-        </w:rPr>
-        <w:t>左右，8</w:t>
+      <w:r>
+        <w:rPr>
+          <w:rFonts w:asciiTheme="minorEastAsia" w:hAnsiTheme="minorEastAsia" w:hint="eastAsia"/>
+          <w:sz w:val="24"/>
+          <w:szCs w:val="24"/>
+        </w:rPr>
+        <w:t>百万左右，8</w:t>
       </w:r>
       <w:r>
         <w:rPr>
@@ -4599,16 +4033,7 @@
           <w:sz w:val="24"/>
           <w:szCs w:val="24"/>
         </w:rPr>
-        <w:t>km每小时</w:t>
-      </w:r>
-      <w:proofErr w:type="gramStart"/>
-      <w:r>
-        <w:rPr>
-          <w:rFonts w:asciiTheme="minorEastAsia" w:hAnsiTheme="minorEastAsia" w:hint="eastAsia"/>
-          <w:sz w:val="24"/>
-          <w:szCs w:val="24"/>
-        </w:rPr>
-        <w:t>需要帧率4</w:t>
+        <w:t>km每小时需要帧率4</w:t>
       </w:r>
       <w:r>
         <w:rPr>
@@ -4626,7 +4051,6 @@
         </w:rPr>
         <w:t>帧</w:t>
       </w:r>
-      <w:proofErr w:type="gramEnd"/>
     </w:p>
     <w:p>
       <w:pPr>
@@ -5001,25 +4425,7 @@
           <w:sz w:val="24"/>
           <w:szCs w:val="24"/>
         </w:rPr>
-        <w:t>取三对</w:t>
-      </w:r>
-      <w:proofErr w:type="gramStart"/>
-      <w:r>
-        <w:rPr>
-          <w:rFonts w:asciiTheme="minorEastAsia" w:hAnsiTheme="minorEastAsia" w:hint="eastAsia"/>
-          <w:sz w:val="24"/>
-          <w:szCs w:val="24"/>
-        </w:rPr>
-        <w:t>点得到</w:t>
-      </w:r>
-      <w:proofErr w:type="gramEnd"/>
-      <w:r>
-        <w:rPr>
-          <w:rFonts w:asciiTheme="minorEastAsia" w:hAnsiTheme="minorEastAsia" w:hint="eastAsia"/>
-          <w:sz w:val="24"/>
-          <w:szCs w:val="24"/>
-        </w:rPr>
-        <w:t>9个约束，丢弃其中2个方程</w:t>
+        <w:t>取三对点得到9个约束，丢弃其中2个方程</w:t>
       </w:r>
     </w:p>
     <w:p>
@@ -5133,7 +4539,7 @@
           <w:szCs w:val="24"/>
         </w:rPr>
       </w:pPr>
-      <w:hyperlink r:id="rId18" w:history="1">
+      <w:hyperlink r:id="rId20" w:history="1">
         <w:r>
           <w:rPr>
             <w:rStyle w:val="a8"/>
@@ -5162,25 +4568,7 @@
           <w:sz w:val="24"/>
           <w:szCs w:val="24"/>
         </w:rPr>
-        <w:t>在B站上发现了这个与slam14</w:t>
-      </w:r>
-      <w:proofErr w:type="gramStart"/>
-      <w:r>
-        <w:rPr>
-          <w:rFonts w:asciiTheme="minorEastAsia" w:hAnsiTheme="minorEastAsia" w:hint="eastAsia"/>
-          <w:sz w:val="24"/>
-          <w:szCs w:val="24"/>
-        </w:rPr>
-        <w:t>讲相关</w:t>
-      </w:r>
-      <w:proofErr w:type="gramEnd"/>
-      <w:r>
-        <w:rPr>
-          <w:rFonts w:asciiTheme="minorEastAsia" w:hAnsiTheme="minorEastAsia" w:hint="eastAsia"/>
-          <w:sz w:val="24"/>
-          <w:szCs w:val="24"/>
-        </w:rPr>
-        <w:t>的视频，感觉公式推导啊啥的比高翔博士讲的清楚，推荐给各位同仁啊</w:t>
+        <w:t>在B站上发现了这个与slam14讲相关的视频，感觉公式推导啊啥的比高翔博士讲的清楚，推荐给各位同仁啊</w:t>
       </w:r>
     </w:p>
     <w:p>
@@ -5226,7 +4614,7 @@
           <w:szCs w:val="24"/>
         </w:rPr>
       </w:pPr>
-      <w:hyperlink r:id="rId19" w:history="1">
+      <w:hyperlink r:id="rId21" w:history="1">
         <w:r>
           <w:rPr>
             <w:rStyle w:val="a8"/>
@@ -5253,41 +4641,13 @@
           <w:szCs w:val="24"/>
         </w:rPr>
       </w:pPr>
-      <w:proofErr w:type="spellStart"/>
-      <w:r>
-        <w:rPr>
-          <w:rFonts w:asciiTheme="minorEastAsia" w:hAnsiTheme="minorEastAsia" w:hint="eastAsia"/>
-          <w:sz w:val="24"/>
-          <w:szCs w:val="24"/>
-        </w:rPr>
-        <w:t>AprilTag</w:t>
-      </w:r>
-      <w:proofErr w:type="spellEnd"/>
-      <w:r>
-        <w:rPr>
-          <w:rFonts w:asciiTheme="minorEastAsia" w:hAnsiTheme="minorEastAsia" w:hint="eastAsia"/>
-          <w:sz w:val="24"/>
-          <w:szCs w:val="24"/>
-        </w:rPr>
-        <w:t>是一个视觉基准库，在AR，机器人，相机校准领域广泛使用。通过特定的标志（与</w:t>
-      </w:r>
-      <w:proofErr w:type="gramStart"/>
-      <w:r>
-        <w:rPr>
-          <w:rFonts w:asciiTheme="minorEastAsia" w:hAnsiTheme="minorEastAsia" w:hint="eastAsia"/>
-          <w:sz w:val="24"/>
-          <w:szCs w:val="24"/>
-        </w:rPr>
-        <w:t>二维码相似</w:t>
-      </w:r>
-      <w:proofErr w:type="gramEnd"/>
-      <w:r>
-        <w:rPr>
-          <w:rFonts w:asciiTheme="minorEastAsia" w:hAnsiTheme="minorEastAsia" w:hint="eastAsia"/>
-          <w:sz w:val="24"/>
-          <w:szCs w:val="24"/>
-        </w:rPr>
-        <w:t>，但是降低了复杂度以满足实时性要求），可以快速地检测标志，并计算相对位置。</w:t>
+      <w:r>
+        <w:rPr>
+          <w:rFonts w:asciiTheme="minorEastAsia" w:hAnsiTheme="minorEastAsia" w:hint="eastAsia"/>
+          <w:sz w:val="24"/>
+          <w:szCs w:val="24"/>
+        </w:rPr>
+        <w:t>AprilTag是一个视觉基准库，在AR，机器人，相机校准领域广泛使用。通过特定的标志（与二维码相似，但是降低了复杂度以满足实时性要求），可以快速地检测标志，并计算相对位置。</w:t>
       </w:r>
     </w:p>
     <w:p>
@@ -5301,7 +4661,7 @@
           <w:szCs w:val="24"/>
         </w:rPr>
       </w:pPr>
-      <w:hyperlink r:id="rId20" w:history="1">
+      <w:hyperlink r:id="rId22" w:history="1">
         <w:r>
           <w:rPr>
             <w:rStyle w:val="a8"/>
@@ -5356,7 +4716,7 @@
           <w:szCs w:val="24"/>
         </w:rPr>
       </w:pPr>
-      <w:hyperlink r:id="rId21" w:history="1">
+      <w:hyperlink r:id="rId23" w:history="1">
         <w:r>
           <w:rPr>
             <w:rStyle w:val="a8"/>
@@ -5523,7 +4883,7 @@
         </w:rPr>
         <w:t>：</w:t>
       </w:r>
-      <w:hyperlink r:id="rId22" w:history="1">
+      <w:hyperlink r:id="rId24" w:history="1">
         <w:r>
           <w:rPr>
             <w:rStyle w:val="a8"/>
@@ -5580,25 +4940,7 @@
           <w:sz w:val="24"/>
           <w:szCs w:val="24"/>
         </w:rPr>
-        <w:t>，文件名就是拍摄帧的时间，</w:t>
-      </w:r>
-      <w:proofErr w:type="gramStart"/>
-      <w:r>
-        <w:rPr>
-          <w:rFonts w:asciiTheme="minorEastAsia" w:hAnsiTheme="minorEastAsia" w:hint="eastAsia"/>
-          <w:sz w:val="24"/>
-          <w:szCs w:val="24"/>
-        </w:rPr>
-        <w:t>帧率</w:t>
-      </w:r>
-      <w:proofErr w:type="gramEnd"/>
-      <w:r>
-        <w:rPr>
-          <w:rFonts w:asciiTheme="minorEastAsia" w:hAnsiTheme="minorEastAsia" w:hint="eastAsia"/>
-          <w:sz w:val="24"/>
-          <w:szCs w:val="24"/>
-        </w:rPr>
-        <w:t>3</w:t>
+        <w:t>，文件名就是拍摄帧的时间，帧率3</w:t>
       </w:r>
       <w:r>
         <w:rPr>
@@ -5630,43 +4972,7 @@
           <w:sz w:val="24"/>
           <w:szCs w:val="24"/>
         </w:rPr>
-        <w:t>indow下载好后后缀为</w:t>
-      </w:r>
-      <w:proofErr w:type="spellStart"/>
-      <w:r>
-        <w:rPr>
-          <w:rFonts w:asciiTheme="minorEastAsia" w:hAnsiTheme="minorEastAsia" w:hint="eastAsia"/>
-          <w:sz w:val="24"/>
-          <w:szCs w:val="24"/>
-        </w:rPr>
-        <w:t>gz</w:t>
-      </w:r>
-      <w:proofErr w:type="spellEnd"/>
-      <w:r>
-        <w:rPr>
-          <w:rFonts w:asciiTheme="minorEastAsia" w:hAnsiTheme="minorEastAsia" w:hint="eastAsia"/>
-          <w:sz w:val="24"/>
-          <w:szCs w:val="24"/>
-        </w:rPr>
-        <w:t>，解压后打开不了文件，在ubuntu上先使用鼠标提取</w:t>
-      </w:r>
-      <w:proofErr w:type="gramStart"/>
-      <w:r>
-        <w:rPr>
-          <w:rFonts w:asciiTheme="minorEastAsia" w:hAnsiTheme="minorEastAsia" w:hint="eastAsia"/>
-          <w:sz w:val="24"/>
-          <w:szCs w:val="24"/>
-        </w:rPr>
-        <w:t>提取</w:t>
-      </w:r>
-      <w:proofErr w:type="gramEnd"/>
-      <w:r>
-        <w:rPr>
-          <w:rFonts w:asciiTheme="minorEastAsia" w:hAnsiTheme="minorEastAsia" w:hint="eastAsia"/>
-          <w:sz w:val="24"/>
-          <w:szCs w:val="24"/>
-        </w:rPr>
-        <w:t>（尝试省略该步），再将后缀改为</w:t>
+        <w:t>indow下载好后后缀为gz，解压后打开不了文件，在ubuntu上先使用鼠标提取提取（尝试省略该步），再将后缀改为</w:t>
       </w:r>
       <w:r>
         <w:rPr>
@@ -5676,23 +4982,13 @@
         </w:rPr>
         <w:t>.</w:t>
       </w:r>
-      <w:proofErr w:type="spellStart"/>
-      <w:r>
-        <w:rPr>
-          <w:rFonts w:asciiTheme="minorEastAsia" w:hAnsiTheme="minorEastAsia" w:hint="eastAsia"/>
-          <w:sz w:val="24"/>
-          <w:szCs w:val="24"/>
-        </w:rPr>
-        <w:t>tgz</w:t>
-      </w:r>
-      <w:proofErr w:type="spellEnd"/>
-      <w:r>
-        <w:rPr>
-          <w:rFonts w:asciiTheme="minorEastAsia" w:hAnsiTheme="minorEastAsia" w:hint="eastAsia"/>
-          <w:sz w:val="24"/>
-          <w:szCs w:val="24"/>
-        </w:rPr>
-        <w:t>后直接使用鼠标提取</w:t>
+      <w:r>
+        <w:rPr>
+          <w:rFonts w:asciiTheme="minorEastAsia" w:hAnsiTheme="minorEastAsia" w:hint="eastAsia"/>
+          <w:sz w:val="24"/>
+          <w:szCs w:val="24"/>
+        </w:rPr>
+        <w:t>tgz后直接使用鼠标提取</w:t>
       </w:r>
       <w:r>
         <w:rPr>
@@ -5758,7 +5054,6 @@
           <w:szCs w:val="24"/>
         </w:rPr>
       </w:pPr>
-      <w:proofErr w:type="spellStart"/>
       <w:r>
         <w:rPr>
           <w:rFonts w:asciiTheme="minorEastAsia" w:hAnsiTheme="minorEastAsia"/>
@@ -5773,16 +5068,7 @@
           <w:sz w:val="24"/>
           <w:szCs w:val="24"/>
         </w:rPr>
-        <w:t>uroc</w:t>
-      </w:r>
-      <w:proofErr w:type="spellEnd"/>
-      <w:r>
-        <w:rPr>
-          <w:rFonts w:asciiTheme="minorEastAsia" w:hAnsiTheme="minorEastAsia" w:hint="eastAsia"/>
-          <w:sz w:val="24"/>
-          <w:szCs w:val="24"/>
-        </w:rPr>
-        <w:t>：无人机拍摄</w:t>
+        <w:t>uroc：无人机拍摄</w:t>
       </w:r>
       <w:r>
         <w:rPr>
@@ -5832,6 +5118,216 @@
           <w:sz w:val="24"/>
           <w:szCs w:val="24"/>
         </w:rPr>
+        <w:t>vio数据集：</w:t>
+      </w:r>
+      <w:r>
+        <w:rPr>
+          <w:rFonts w:asciiTheme="minorEastAsia" w:hAnsiTheme="minorEastAsia"/>
+          <w:sz w:val="24"/>
+          <w:szCs w:val="24"/>
+        </w:rPr>
+        <w:t>A Review of Visual-Inertial Simultaneous Localization</w:t>
+      </w:r>
+      <w:r>
+        <w:rPr>
+          <w:rFonts w:asciiTheme="minorEastAsia" w:hAnsiTheme="minorEastAsia"/>
+          <w:sz w:val="24"/>
+          <w:szCs w:val="24"/>
+        </w:rPr>
+        <w:t xml:space="preserve"> </w:t>
+      </w:r>
+      <w:r>
+        <w:rPr>
+          <w:rFonts w:asciiTheme="minorEastAsia" w:hAnsiTheme="minorEastAsia"/>
+          <w:sz w:val="24"/>
+          <w:szCs w:val="24"/>
+        </w:rPr>
+        <w:t>and Mapping from Filtering-Based and</w:t>
+      </w:r>
+      <w:r>
+        <w:rPr>
+          <w:rFonts w:asciiTheme="minorEastAsia" w:hAnsiTheme="minorEastAsia"/>
+          <w:sz w:val="24"/>
+          <w:szCs w:val="24"/>
+        </w:rPr>
+        <w:t xml:space="preserve"> </w:t>
+      </w:r>
+      <w:bookmarkStart w:id="0" w:name="_GoBack"/>
+      <w:bookmarkEnd w:id="0"/>
+      <w:r>
+        <w:rPr>
+          <w:rFonts w:asciiTheme="minorEastAsia" w:hAnsiTheme="minorEastAsia"/>
+          <w:sz w:val="24"/>
+          <w:szCs w:val="24"/>
+        </w:rPr>
+        <w:t>Optimization-Based Perspectives</w:t>
+      </w:r>
+    </w:p>
+    <w:p>
+      <w:pPr>
+        <w:pStyle w:val="a7"/>
+        <w:numPr>
+          <w:ilvl w:val="0"/>
+          <w:numId w:val="17"/>
+        </w:numPr>
+        <w:spacing w:line="400" w:lineRule="exact"/>
+        <w:ind w:firstLineChars="0"/>
+        <w:rPr>
+          <w:rFonts w:asciiTheme="minorEastAsia" w:hAnsiTheme="minorEastAsia"/>
+          <w:sz w:val="24"/>
+          <w:szCs w:val="24"/>
+        </w:rPr>
+      </w:pPr>
+      <w:r>
+        <w:rPr>
+          <w:rFonts w:asciiTheme="minorEastAsia" w:hAnsiTheme="minorEastAsia"/>
+          <w:sz w:val="24"/>
+          <w:szCs w:val="24"/>
+        </w:rPr>
+        <w:t xml:space="preserve">EuRoC [102], </w:t>
+      </w:r>
+    </w:p>
+    <w:p>
+      <w:pPr>
+        <w:pStyle w:val="a7"/>
+        <w:numPr>
+          <w:ilvl w:val="0"/>
+          <w:numId w:val="17"/>
+        </w:numPr>
+        <w:spacing w:line="400" w:lineRule="exact"/>
+        <w:ind w:firstLineChars="0"/>
+        <w:rPr>
+          <w:rFonts w:asciiTheme="minorEastAsia" w:hAnsiTheme="minorEastAsia"/>
+          <w:sz w:val="24"/>
+          <w:szCs w:val="24"/>
+        </w:rPr>
+      </w:pPr>
+      <w:r>
+        <w:rPr>
+          <w:rFonts w:asciiTheme="minorEastAsia" w:hAnsiTheme="minorEastAsia"/>
+          <w:sz w:val="24"/>
+          <w:szCs w:val="24"/>
+        </w:rPr>
+        <w:t>Canoe [103],</w:t>
+      </w:r>
+    </w:p>
+    <w:p>
+      <w:pPr>
+        <w:pStyle w:val="a7"/>
+        <w:numPr>
+          <w:ilvl w:val="0"/>
+          <w:numId w:val="17"/>
+        </w:numPr>
+        <w:spacing w:line="400" w:lineRule="exact"/>
+        <w:ind w:firstLineChars="0"/>
+        <w:rPr>
+          <w:rFonts w:asciiTheme="minorEastAsia" w:hAnsiTheme="minorEastAsia"/>
+          <w:sz w:val="24"/>
+          <w:szCs w:val="24"/>
+        </w:rPr>
+      </w:pPr>
+      <w:r>
+        <w:rPr>
+          <w:rFonts w:asciiTheme="minorEastAsia" w:hAnsiTheme="minorEastAsia"/>
+          <w:sz w:val="24"/>
+          <w:szCs w:val="24"/>
+        </w:rPr>
+        <w:t xml:space="preserve"> Zurich urban MAV [104], </w:t>
+      </w:r>
+    </w:p>
+    <w:p>
+      <w:pPr>
+        <w:pStyle w:val="a7"/>
+        <w:numPr>
+          <w:ilvl w:val="0"/>
+          <w:numId w:val="17"/>
+        </w:numPr>
+        <w:spacing w:line="400" w:lineRule="exact"/>
+        <w:ind w:firstLineChars="0"/>
+        <w:rPr>
+          <w:rFonts w:asciiTheme="minorEastAsia" w:hAnsiTheme="minorEastAsia"/>
+          <w:sz w:val="24"/>
+          <w:szCs w:val="24"/>
+        </w:rPr>
+      </w:pPr>
+      <w:r>
+        <w:rPr>
+          <w:rFonts w:asciiTheme="minorEastAsia" w:hAnsiTheme="minorEastAsia"/>
+          <w:sz w:val="24"/>
+          <w:szCs w:val="24"/>
+        </w:rPr>
+        <w:t>TUM VI</w:t>
+      </w:r>
+    </w:p>
+    <w:p>
+      <w:pPr>
+        <w:pStyle w:val="a7"/>
+        <w:numPr>
+          <w:ilvl w:val="0"/>
+          <w:numId w:val="17"/>
+        </w:numPr>
+        <w:spacing w:line="400" w:lineRule="exact"/>
+        <w:ind w:firstLineChars="0"/>
+        <w:rPr>
+          <w:rFonts w:asciiTheme="minorEastAsia" w:hAnsiTheme="minorEastAsia"/>
+          <w:sz w:val="24"/>
+          <w:szCs w:val="24"/>
+        </w:rPr>
+      </w:pPr>
+      <w:r>
+        <w:rPr>
+          <w:rFonts w:asciiTheme="minorEastAsia" w:hAnsiTheme="minorEastAsia"/>
+          <w:sz w:val="24"/>
+          <w:szCs w:val="24"/>
+        </w:rPr>
+        <w:t>Benchmark [105]</w:t>
+      </w:r>
+    </w:p>
+    <w:p>
+      <w:pPr>
+        <w:pStyle w:val="a7"/>
+        <w:numPr>
+          <w:ilvl w:val="0"/>
+          <w:numId w:val="17"/>
+        </w:numPr>
+        <w:spacing w:line="400" w:lineRule="exact"/>
+        <w:ind w:firstLineChars="0"/>
+        <w:rPr>
+          <w:rFonts w:asciiTheme="minorEastAsia" w:hAnsiTheme="minorEastAsia" w:hint="eastAsia"/>
+          <w:sz w:val="24"/>
+          <w:szCs w:val="24"/>
+        </w:rPr>
+      </w:pPr>
+      <w:r>
+        <w:rPr>
+          <w:rFonts w:asciiTheme="minorEastAsia" w:hAnsiTheme="minorEastAsia"/>
+          <w:sz w:val="24"/>
+          <w:szCs w:val="24"/>
+        </w:rPr>
+        <w:t>PennCOSYVIO [106]</w:t>
+      </w:r>
+    </w:p>
+    <w:p>
+      <w:pPr>
+        <w:pStyle w:val="a7"/>
+        <w:numPr>
+          <w:ilvl w:val="0"/>
+          <w:numId w:val="1"/>
+        </w:numPr>
+        <w:spacing w:line="400" w:lineRule="exact"/>
+        <w:ind w:firstLineChars="0"/>
+        <w:rPr>
+          <w:rFonts w:asciiTheme="minorEastAsia" w:hAnsiTheme="minorEastAsia"/>
+          <w:sz w:val="24"/>
+          <w:szCs w:val="24"/>
+        </w:rPr>
+      </w:pPr>
+      <w:r>
+        <w:rPr>
+          <w:rFonts w:asciiTheme="minorEastAsia" w:hAnsiTheme="minorEastAsia" w:hint="eastAsia"/>
+          <w:sz w:val="24"/>
+          <w:szCs w:val="24"/>
+        </w:rPr>
         <w:t>评价方式</w:t>
       </w:r>
     </w:p>
@@ -5978,23 +5474,13 @@
           <w:szCs w:val="24"/>
         </w:rPr>
       </w:pPr>
-      <w:proofErr w:type="gramStart"/>
-      <w:r>
-        <w:rPr>
-          <w:rFonts w:asciiTheme="minorEastAsia" w:hAnsiTheme="minorEastAsia" w:hint="eastAsia"/>
-          <w:sz w:val="24"/>
-          <w:szCs w:val="24"/>
-        </w:rPr>
-        <w:t>角点的</w:t>
-      </w:r>
-      <w:proofErr w:type="gramEnd"/>
-      <w:r>
-        <w:rPr>
-          <w:rFonts w:asciiTheme="minorEastAsia" w:hAnsiTheme="minorEastAsia" w:hint="eastAsia"/>
-          <w:sz w:val="24"/>
-          <w:szCs w:val="24"/>
-        </w:rPr>
-        <w:t>理解：</w:t>
+      <w:r>
+        <w:rPr>
+          <w:rFonts w:asciiTheme="minorEastAsia" w:hAnsiTheme="minorEastAsia" w:hint="eastAsia"/>
+          <w:sz w:val="24"/>
+          <w:szCs w:val="24"/>
+        </w:rPr>
+        <w:t>角点的理解：</w:t>
       </w:r>
     </w:p>
     <w:p>
@@ -6008,7 +5494,7 @@
           <w:szCs w:val="24"/>
         </w:rPr>
       </w:pPr>
-      <w:hyperlink r:id="rId23" w:history="1">
+      <w:hyperlink r:id="rId25" w:history="1">
         <w:r>
           <w:rPr>
             <w:rStyle w:val="a8"/>
@@ -6146,7 +5632,7 @@
           <w:szCs w:val="24"/>
         </w:rPr>
       </w:pPr>
-      <w:hyperlink r:id="rId24" w:history="1">
+      <w:hyperlink r:id="rId26" w:history="1">
         <w:r>
           <w:rPr>
             <w:rStyle w:val="a8"/>
@@ -6220,7 +5706,7 @@
           <w:szCs w:val="24"/>
         </w:rPr>
       </w:pPr>
-      <w:hyperlink r:id="rId25" w:history="1">
+      <w:hyperlink r:id="rId27" w:history="1">
         <w:r>
           <w:rPr>
             <w:rStyle w:val="a8"/>
@@ -6263,49 +5749,21 @@
         </w:rPr>
         <w:t>VD</w:t>
       </w:r>
-      <w:proofErr w:type="gramStart"/>
-      <w:r>
-        <w:rPr>
-          <w:rFonts w:asciiTheme="minorEastAsia" w:hAnsiTheme="minorEastAsia" w:hint="eastAsia"/>
-          <w:sz w:val="24"/>
-          <w:szCs w:val="24"/>
-        </w:rPr>
-        <w:t>解超定</w:t>
-      </w:r>
-      <w:proofErr w:type="gramEnd"/>
-      <w:r>
-        <w:rPr>
-          <w:rFonts w:asciiTheme="minorEastAsia" w:hAnsiTheme="minorEastAsia" w:hint="eastAsia"/>
-          <w:sz w:val="24"/>
-          <w:szCs w:val="24"/>
-        </w:rPr>
-        <w:t>方程：</w:t>
-      </w:r>
-      <w:r>
-        <w:rPr>
-          <w:rFonts w:asciiTheme="minorEastAsia" w:hAnsiTheme="minorEastAsia" w:hint="eastAsia"/>
-          <w:sz w:val="24"/>
-          <w:szCs w:val="24"/>
-        </w:rPr>
-        <w:t>对于齐次线性方程 A*X =0;当A的</w:t>
-      </w:r>
-      <w:proofErr w:type="gramStart"/>
-      <w:r>
-        <w:rPr>
-          <w:rFonts w:asciiTheme="minorEastAsia" w:hAnsiTheme="minorEastAsia" w:hint="eastAsia"/>
-          <w:sz w:val="24"/>
-          <w:szCs w:val="24"/>
-        </w:rPr>
-        <w:t>秩</w:t>
-      </w:r>
-      <w:proofErr w:type="gramEnd"/>
-      <w:r>
-        <w:rPr>
-          <w:rFonts w:asciiTheme="minorEastAsia" w:hAnsiTheme="minorEastAsia" w:hint="eastAsia"/>
-          <w:sz w:val="24"/>
-          <w:szCs w:val="24"/>
-        </w:rPr>
-        <w:t>大于列数时，就需要求解最小二乘解，在||X||=1的约束下，其最小二乘解为矩阵A'A最小特征值所对应的特征向量。</w:t>
+      <w:r>
+        <w:rPr>
+          <w:rFonts w:asciiTheme="minorEastAsia" w:hAnsiTheme="minorEastAsia" w:hint="eastAsia"/>
+          <w:sz w:val="24"/>
+          <w:szCs w:val="24"/>
+        </w:rPr>
+        <w:t>解超定方程：</w:t>
+      </w:r>
+      <w:r>
+        <w:rPr>
+          <w:rFonts w:asciiTheme="minorEastAsia" w:hAnsiTheme="minorEastAsia" w:hint="eastAsia"/>
+          <w:sz w:val="24"/>
+          <w:szCs w:val="24"/>
+        </w:rPr>
+        <w:t>对于齐次线性方程 A*X =0;当A的秩大于列数时，就需要求解最小二乘解，在||X||=1的约束下，其最小二乘解为矩阵A'A最小特征值所对应的特征向量。</w:t>
       </w:r>
     </w:p>
     <w:p>
@@ -6319,7 +5777,7 @@
           <w:szCs w:val="24"/>
         </w:rPr>
       </w:pPr>
-      <w:hyperlink r:id="rId26" w:history="1">
+      <w:hyperlink r:id="rId28" w:history="1">
         <w:r>
           <w:rPr>
             <w:rStyle w:val="a8"/>
@@ -6364,7 +5822,7 @@
           <w:szCs w:val="24"/>
         </w:rPr>
       </w:pPr>
-      <w:hyperlink r:id="rId27" w:history="1">
+      <w:hyperlink r:id="rId29" w:history="1">
         <w:r>
           <w:rPr>
             <w:rStyle w:val="a8"/>
@@ -6427,7 +5885,7 @@
           <w:szCs w:val="24"/>
         </w:rPr>
       </w:pPr>
-      <w:hyperlink r:id="rId28" w:history="1">
+      <w:hyperlink r:id="rId30" w:history="1">
         <w:r>
           <w:rPr>
             <w:rStyle w:val="a8"/>
@@ -6450,7 +5908,7 @@
           <w:szCs w:val="24"/>
         </w:rPr>
       </w:pPr>
-      <w:hyperlink r:id="rId29" w:history="1">
+      <w:hyperlink r:id="rId31" w:history="1">
         <w:r>
           <w:rPr>
             <w:rStyle w:val="a8"/>
@@ -6505,7 +5963,7 @@
           <w:szCs w:val="24"/>
         </w:rPr>
       </w:pPr>
-      <w:hyperlink r:id="rId30" w:history="1">
+      <w:hyperlink r:id="rId32" w:history="1">
         <w:r>
           <w:rPr>
             <w:rStyle w:val="a8"/>
@@ -6528,7 +5986,7 @@
           <w:szCs w:val="24"/>
         </w:rPr>
       </w:pPr>
-      <w:hyperlink r:id="rId31" w:history="1">
+      <w:hyperlink r:id="rId33" w:history="1">
         <w:r>
           <w:rPr>
             <w:rStyle w:val="a8"/>
@@ -6577,18 +6035,8 @@
           <w:sz w:val="24"/>
           <w:szCs w:val="24"/>
         </w:rPr>
-        <w:t>、fast-</w:t>
-      </w:r>
-      <w:proofErr w:type="spellStart"/>
-      <w:r>
-        <w:rPr>
-          <w:rFonts w:asciiTheme="minorEastAsia" w:hAnsiTheme="minorEastAsia" w:hint="eastAsia"/>
-          <w:sz w:val="24"/>
-          <w:szCs w:val="24"/>
-        </w:rPr>
-        <w:t>er</w:t>
-      </w:r>
-      <w:proofErr w:type="spellEnd"/>
+        <w:t>、fast-er</w:t>
+      </w:r>
     </w:p>
     <w:p>
       <w:pPr>
@@ -6601,7 +6049,7 @@
           <w:szCs w:val="24"/>
         </w:rPr>
       </w:pPr>
-      <w:hyperlink r:id="rId32" w:history="1">
+      <w:hyperlink r:id="rId34" w:history="1">
         <w:r>
           <w:rPr>
             <w:rStyle w:val="a8"/>
@@ -6624,7 +6072,7 @@
           <w:szCs w:val="24"/>
         </w:rPr>
       </w:pPr>
-      <w:hyperlink r:id="rId33" w:history="1">
+      <w:hyperlink r:id="rId35" w:history="1">
         <w:r>
           <w:rPr>
             <w:rStyle w:val="a8"/>
@@ -6701,25 +6149,7 @@
           <w:sz w:val="24"/>
           <w:szCs w:val="24"/>
         </w:rPr>
-        <w:t>1.PCA分解矩阵得到特征值并从大到小排序，其中BRIEF 和</w:t>
-      </w:r>
-      <w:proofErr w:type="spellStart"/>
-      <w:r>
-        <w:rPr>
-          <w:rFonts w:asciiTheme="minorEastAsia" w:hAnsiTheme="minorEastAsia" w:hint="eastAsia"/>
-          <w:sz w:val="24"/>
-          <w:szCs w:val="24"/>
-        </w:rPr>
-        <w:t>rBRIEF</w:t>
-      </w:r>
-      <w:proofErr w:type="spellEnd"/>
-      <w:r>
-        <w:rPr>
-          <w:rFonts w:asciiTheme="minorEastAsia" w:hAnsiTheme="minorEastAsia" w:hint="eastAsia"/>
-          <w:sz w:val="24"/>
-          <w:szCs w:val="24"/>
-        </w:rPr>
-        <w:t xml:space="preserve"> 的特征值在前十几个特征值后迅速下降，steered  BRIEF的特征值却比较均匀； </w:t>
+        <w:t xml:space="preserve">1.PCA分解矩阵得到特征值并从大到小排序，其中BRIEF 和rBRIEF 的特征值在前十几个特征值后迅速下降，steered  BRIEF的特征值却比较均匀； </w:t>
       </w:r>
     </w:p>
     <w:p>
@@ -6753,7 +6183,7 @@
           <w:szCs w:val="24"/>
         </w:rPr>
       </w:pPr>
-      <w:hyperlink r:id="rId34" w:history="1">
+      <w:hyperlink r:id="rId36" w:history="1">
         <w:r>
           <w:rPr>
             <w:rStyle w:val="a8"/>
@@ -6800,7 +6230,7 @@
           <w:szCs w:val="24"/>
         </w:rPr>
       </w:pPr>
-      <w:hyperlink r:id="rId35" w:history="1">
+      <w:hyperlink r:id="rId37" w:history="1">
         <w:r>
           <w:rPr>
             <w:rStyle w:val="a8"/>
@@ -6925,7 +6355,7 @@
           <w:szCs w:val="28"/>
         </w:rPr>
       </w:pPr>
-      <w:hyperlink r:id="rId36" w:history="1">
+      <w:hyperlink r:id="rId38" w:history="1">
         <w:r>
           <w:rPr>
             <w:rStyle w:val="a8"/>
@@ -6952,7 +6382,16 @@
           <w:sz w:val="24"/>
           <w:szCs w:val="24"/>
         </w:rPr>
-        <w:t>但是opensource的东西没有应用背景，在真实的应用场景下出现一定比例、甚至大面积不work是非常常见的。当你真正到了企业里面，企业需要你做能够在应用场景下稳定工作的SLAM模块，这时候无论是自己从零写，还是改opensource，你都需要有很好的对SLAM原理及系统的理解，来调整系统去处理一些fail的cases。能够为企业处理这样的问题，一两年的实际项目经验加上相当量的阅读（经典的大部头比如MVG和paper，至少是传统的paper）是必须的</w:t>
+        <w:t>但是opensource的东西没有应用背景，在真实的应用场景下出现一定比例、甚至大面积不work是非常常见的。当你真正到了企业里面，企业需要你做能够在</w:t>
+      </w:r>
+      <w:r>
+        <w:rPr>
+          <w:rFonts w:asciiTheme="minorEastAsia" w:hAnsiTheme="minorEastAsia" w:hint="eastAsia"/>
+          <w:sz w:val="24"/>
+          <w:szCs w:val="24"/>
+        </w:rPr>
+        <w:lastRenderedPageBreak/>
+        <w:t>应用场景下稳定工作的SLAM模块，这时候无论是自己从零写，还是改opensource，你都需要有很好的对SLAM原理及系统的理解，来调整系统去处理一些fail的cases。能够为企业处理这样的问题，一两年的实际项目经验加上相当量的阅读（经典的大部头比如MVG和paper，至少是传统的paper）是必须的</w:t>
       </w:r>
     </w:p>
     <w:p>
@@ -6972,62 +6411,7 @@
           <w:sz w:val="24"/>
           <w:szCs w:val="24"/>
         </w:rPr>
-        <w:t>冷静下来，仔细想一想，我想研究哪部分，是基于多视图几何的前端？还是对优化问题比较感兴趣，想从概率机器人和</w:t>
-      </w:r>
-      <w:proofErr w:type="gramStart"/>
-      <w:r>
-        <w:rPr>
-          <w:rFonts w:asciiTheme="minorEastAsia" w:hAnsiTheme="minorEastAsia" w:hint="eastAsia"/>
-          <w:sz w:val="24"/>
-          <w:szCs w:val="24"/>
-        </w:rPr>
-        <w:t>凸优化</w:t>
-      </w:r>
-      <w:proofErr w:type="gramEnd"/>
-      <w:r>
-        <w:rPr>
-          <w:rFonts w:asciiTheme="minorEastAsia" w:hAnsiTheme="minorEastAsia" w:hint="eastAsia"/>
-          <w:sz w:val="24"/>
-          <w:szCs w:val="24"/>
-        </w:rPr>
-        <w:t>两本书入手？又或者是我想用机器学习做做回环？还是说我要摒弃现有的一套方案直接用深度学习</w:t>
-      </w:r>
-      <w:proofErr w:type="gramStart"/>
-      <w:r>
-        <w:rPr>
-          <w:rFonts w:asciiTheme="minorEastAsia" w:hAnsiTheme="minorEastAsia" w:hint="eastAsia"/>
-          <w:sz w:val="24"/>
-          <w:szCs w:val="24"/>
-        </w:rPr>
-        <w:lastRenderedPageBreak/>
-        <w:t>来个端对</w:t>
-      </w:r>
-      <w:proofErr w:type="gramEnd"/>
-      <w:r>
-        <w:rPr>
-          <w:rFonts w:asciiTheme="minorEastAsia" w:hAnsiTheme="minorEastAsia" w:hint="eastAsia"/>
-          <w:sz w:val="24"/>
-          <w:szCs w:val="24"/>
-        </w:rPr>
-        <w:t>端的VO(这个已经有了，一个比较出名的大学做的，但是想做深入的研究应该也是可以的吧)，带着问题做研究,把问题抽象。如果你只是要优化下定位精度，真的不用非要找个实体机器人，学好使用数据集测试自己的方案，将更多的精力放在C++上和优化的方法上(尤其是</w:t>
-      </w:r>
-      <w:proofErr w:type="gramStart"/>
-      <w:r>
-        <w:rPr>
-          <w:rFonts w:asciiTheme="minorEastAsia" w:hAnsiTheme="minorEastAsia" w:hint="eastAsia"/>
-          <w:sz w:val="24"/>
-          <w:szCs w:val="24"/>
-        </w:rPr>
-        <w:t>对于答主这种</w:t>
-      </w:r>
-      <w:proofErr w:type="gramEnd"/>
-      <w:r>
-        <w:rPr>
-          <w:rFonts w:asciiTheme="minorEastAsia" w:hAnsiTheme="minorEastAsia" w:hint="eastAsia"/>
-          <w:sz w:val="24"/>
-          <w:szCs w:val="24"/>
-        </w:rPr>
-        <w:t>本来是机械的，编程也就是C++ primer 第一章的水平~)</w:t>
+        <w:t>冷静下来，仔细想一想，我想研究哪部分，是基于多视图几何的前端？还是对优化问题比较感兴趣，想从概率机器人和凸优化两本书入手？又或者是我想用机器学习做做回环？还是说我要摒弃现有的一套方案直接用深度学习来个端对端的VO(这个已经有了，一个比较出名的大学做的，但是想做深入的研究应该也是可以的吧)，带着问题做研究,把问题抽象。如果你只是要优化下定位精度，真的不用非要找个实体机器人，学好使用数据集测试自己的方案，将更多的精力放在C++上和优化的方法上(尤其是对于答主这种本来是机械的，编程也就是C++ primer 第一章的水平~)</w:t>
       </w:r>
     </w:p>
     <w:p>
@@ -7047,61 +6431,7 @@
           <w:sz w:val="24"/>
           <w:szCs w:val="24"/>
         </w:rPr>
-        <w:t>首先可以先了解目前比较流行的slam解决方案，阅读相关开源项目，比如激光slam中</w:t>
-      </w:r>
-      <w:proofErr w:type="spellStart"/>
-      <w:r>
-        <w:rPr>
-          <w:rFonts w:asciiTheme="minorEastAsia" w:hAnsiTheme="minorEastAsia" w:hint="eastAsia"/>
-          <w:sz w:val="24"/>
-          <w:szCs w:val="24"/>
-        </w:rPr>
-        <w:t>gmapping</w:t>
-      </w:r>
-      <w:proofErr w:type="spellEnd"/>
-      <w:r>
-        <w:rPr>
-          <w:rFonts w:asciiTheme="minorEastAsia" w:hAnsiTheme="minorEastAsia" w:hint="eastAsia"/>
-          <w:sz w:val="24"/>
-          <w:szCs w:val="24"/>
-        </w:rPr>
-        <w:t>、cartographer，开源项目不仅能让你对slam有一个宏观的了解，也能够学习好的代码风格和代码技巧。其次，学习相关理论知识，像非线性最小二乘法、卡尔曼滤波、粒子滤波、数值优化、自动求导等，有了这些基础，slam入门才刚刚开始。如果想要进阶，尝试结合自己学到的理论知识，写一个slam，这个时候对这些理论知识会有比较深刻的认识，</w:t>
-      </w:r>
-      <w:proofErr w:type="gramStart"/>
-      <w:r>
-        <w:rPr>
-          <w:rFonts w:asciiTheme="minorEastAsia" w:hAnsiTheme="minorEastAsia" w:hint="eastAsia"/>
-          <w:sz w:val="24"/>
-          <w:szCs w:val="24"/>
-        </w:rPr>
-        <w:t>写工程</w:t>
-      </w:r>
-      <w:proofErr w:type="gramEnd"/>
-      <w:r>
-        <w:rPr>
-          <w:rFonts w:asciiTheme="minorEastAsia" w:hAnsiTheme="minorEastAsia" w:hint="eastAsia"/>
-          <w:sz w:val="24"/>
-          <w:szCs w:val="24"/>
-        </w:rPr>
-        <w:t>的同时，你可能会发现有些书本中学不到的东西，比如调参，</w:t>
-      </w:r>
-      <w:proofErr w:type="gramStart"/>
-      <w:r>
-        <w:rPr>
-          <w:rFonts w:asciiTheme="minorEastAsia" w:hAnsiTheme="minorEastAsia" w:hint="eastAsia"/>
-          <w:sz w:val="24"/>
-          <w:szCs w:val="24"/>
-        </w:rPr>
-        <w:t>掌握调参技巧</w:t>
-      </w:r>
-      <w:proofErr w:type="gramEnd"/>
-      <w:r>
-        <w:rPr>
-          <w:rFonts w:asciiTheme="minorEastAsia" w:hAnsiTheme="minorEastAsia" w:hint="eastAsia"/>
-          <w:sz w:val="24"/>
-          <w:szCs w:val="24"/>
-        </w:rPr>
-        <w:t>，好的参数就像整容手术，能让机器人很好的work，后面要跟紧时代步伐，多阅读slam相关paper。最后做slam不要急躁，在slam工程中会有很多小问题，保持好心态</w:t>
+        <w:t>首先可以先了解目前比较流行的slam解决方案，阅读相关开源项目，比如激光slam中gmapping、cartographer，开源项目不仅能让你对slam有一个宏观的了解，也能够学习好的代码风格和代码技巧。其次，学习相关理论知识，像非线性最小二乘法、卡尔曼滤波、粒子滤波、数值优化、自动求导等，有了这些基础，slam入门才刚刚开始。如果想要进阶，尝试结合自己学到的理论知识，写一个slam，这个时候对这些理论知识会有比较深刻的认识，写工程的同时，你可能会发现有些书本中学不到的东西，比如调参，掌握调参技巧，好的参数就像整容手术，能让机器人很好的work，后面要跟紧时代步伐，多阅读slam相关paper。最后做slam不要急躁，在slam工程中会有很多小问题，保持好心态</w:t>
       </w:r>
     </w:p>
     <w:p>
@@ -7225,291 +6555,156 @@
           <w:sz w:val="24"/>
           <w:szCs w:val="24"/>
         </w:rPr>
-        <w:t>4、对姿态估计，经典的算法是ICP（Iterative Closest Point，迭代最近点）。这个算法要求知道这两个图像间的一组匹配点，说的通俗点，就是左边图像哪些点和右边是一样的。你当然看见那块黑白相间的板子同时出现在两张图像中。在小萝卜看来，这里牵涉到两个简单的问题：特征点的提取和匹配。</w:t>
-      </w:r>
-    </w:p>
-    <w:p>
-      <w:pPr>
-        <w:spacing w:line="400" w:lineRule="exact"/>
-        <w:rPr>
-          <w:rFonts w:asciiTheme="minorEastAsia" w:hAnsiTheme="minorEastAsia"/>
-          <w:sz w:val="24"/>
-          <w:szCs w:val="24"/>
-        </w:rPr>
-      </w:pPr>
-    </w:p>
-    <w:p>
-      <w:pPr>
-        <w:spacing w:line="400" w:lineRule="exact"/>
-        <w:rPr>
-          <w:rFonts w:asciiTheme="minorEastAsia" w:hAnsiTheme="minorEastAsia"/>
-          <w:sz w:val="24"/>
-          <w:szCs w:val="24"/>
-        </w:rPr>
-      </w:pPr>
-      <w:r>
-        <w:rPr>
-          <w:rFonts w:asciiTheme="minorEastAsia" w:hAnsiTheme="minorEastAsia" w:hint="eastAsia"/>
-          <w:sz w:val="24"/>
-          <w:szCs w:val="24"/>
-        </w:rPr>
-        <w:t>5、自己动手编程需要学习大量的先决知识。首先你要会C和C++，网上很多代码还用了11标准的C++。第二要会用Linux。第三要会</w:t>
-      </w:r>
-      <w:proofErr w:type="spellStart"/>
-      <w:r>
-        <w:rPr>
-          <w:rFonts w:asciiTheme="minorEastAsia" w:hAnsiTheme="minorEastAsia" w:hint="eastAsia"/>
-          <w:sz w:val="24"/>
-          <w:szCs w:val="24"/>
-        </w:rPr>
-        <w:t>cmake</w:t>
-      </w:r>
-      <w:proofErr w:type="spellEnd"/>
-      <w:r>
-        <w:rPr>
-          <w:rFonts w:asciiTheme="minorEastAsia" w:hAnsiTheme="minorEastAsia" w:hint="eastAsia"/>
-          <w:sz w:val="24"/>
-          <w:szCs w:val="24"/>
-        </w:rPr>
-        <w:t>，vim/emacs及一些编程工具。第四要会用</w:t>
-      </w:r>
-      <w:proofErr w:type="spellStart"/>
-      <w:r>
-        <w:rPr>
-          <w:rFonts w:asciiTheme="minorEastAsia" w:hAnsiTheme="minorEastAsia" w:hint="eastAsia"/>
-          <w:sz w:val="24"/>
-          <w:szCs w:val="24"/>
-        </w:rPr>
-        <w:t>openCV</w:t>
-      </w:r>
-      <w:proofErr w:type="spellEnd"/>
-      <w:r>
-        <w:rPr>
-          <w:rFonts w:asciiTheme="minorEastAsia" w:hAnsiTheme="minorEastAsia" w:hint="eastAsia"/>
-          <w:sz w:val="24"/>
-          <w:szCs w:val="24"/>
-        </w:rPr>
-        <w:t>, PCL, Eigen等第三方库。只有学会了这些东西之后，你才能真正上手编一个SLAM系统。如果你要跑实际机器人，还要会ROS。</w:t>
-      </w:r>
-    </w:p>
-    <w:p>
-      <w:pPr>
-        <w:spacing w:line="400" w:lineRule="exact"/>
-        <w:rPr>
-          <w:rFonts w:asciiTheme="minorEastAsia" w:hAnsiTheme="minorEastAsia"/>
-          <w:sz w:val="24"/>
-          <w:szCs w:val="24"/>
-        </w:rPr>
-      </w:pPr>
-    </w:p>
-    <w:p>
-      <w:pPr>
-        <w:spacing w:line="400" w:lineRule="exact"/>
-        <w:rPr>
-          <w:rFonts w:asciiTheme="minorEastAsia" w:hAnsiTheme="minorEastAsia"/>
-          <w:sz w:val="24"/>
-          <w:szCs w:val="24"/>
-        </w:rPr>
-      </w:pPr>
-      <w:r>
-        <w:rPr>
-          <w:rFonts w:asciiTheme="minorEastAsia" w:hAnsiTheme="minorEastAsia" w:hint="eastAsia"/>
-          <w:sz w:val="24"/>
-          <w:szCs w:val="24"/>
-        </w:rPr>
-        <w:t>6、最麻烦的问题，就是“噪声”。这种渐近式的匹配方式，和那些惯性测量设备一样，存在着累积噪声。因为我们在不断地更新关键帧，把新图像与最近的关键</w:t>
-      </w:r>
-      <w:proofErr w:type="gramStart"/>
-      <w:r>
-        <w:rPr>
-          <w:rFonts w:asciiTheme="minorEastAsia" w:hAnsiTheme="minorEastAsia" w:hint="eastAsia"/>
-          <w:sz w:val="24"/>
-          <w:szCs w:val="24"/>
-        </w:rPr>
-        <w:t>帧</w:t>
-      </w:r>
-      <w:proofErr w:type="gramEnd"/>
-      <w:r>
-        <w:rPr>
-          <w:rFonts w:asciiTheme="minorEastAsia" w:hAnsiTheme="minorEastAsia" w:hint="eastAsia"/>
-          <w:sz w:val="24"/>
-          <w:szCs w:val="24"/>
-        </w:rPr>
-        <w:t>比较，从而获得机器人的位移信息。但是你要想到，如果有一个关键</w:t>
-      </w:r>
-      <w:proofErr w:type="gramStart"/>
-      <w:r>
-        <w:rPr>
-          <w:rFonts w:asciiTheme="minorEastAsia" w:hAnsiTheme="minorEastAsia" w:hint="eastAsia"/>
-          <w:sz w:val="24"/>
-          <w:szCs w:val="24"/>
-        </w:rPr>
-        <w:t>帧</w:t>
-      </w:r>
-      <w:proofErr w:type="gramEnd"/>
-      <w:r>
-        <w:rPr>
-          <w:rFonts w:asciiTheme="minorEastAsia" w:hAnsiTheme="minorEastAsia" w:hint="eastAsia"/>
-          <w:sz w:val="24"/>
-          <w:szCs w:val="24"/>
-        </w:rPr>
-        <w:t>出现了偏移，那么剩下的位移估计都会多出一个误差。这个误差还会累积，因为后面的估计都基于前面的机器人位置。</w:t>
-      </w:r>
-    </w:p>
-    <w:p>
-      <w:pPr>
-        <w:spacing w:line="400" w:lineRule="exact"/>
-        <w:rPr>
-          <w:rFonts w:asciiTheme="minorEastAsia" w:hAnsiTheme="minorEastAsia"/>
-          <w:sz w:val="24"/>
-          <w:szCs w:val="24"/>
-        </w:rPr>
-      </w:pPr>
-    </w:p>
-    <w:p>
-      <w:pPr>
-        <w:spacing w:line="400" w:lineRule="exact"/>
-        <w:rPr>
-          <w:rFonts w:asciiTheme="minorEastAsia" w:hAnsiTheme="minorEastAsia"/>
-          <w:sz w:val="24"/>
-          <w:szCs w:val="24"/>
-        </w:rPr>
-      </w:pPr>
-      <w:r>
-        <w:rPr>
-          <w:rFonts w:asciiTheme="minorEastAsia" w:hAnsiTheme="minorEastAsia" w:hint="eastAsia"/>
-          <w:sz w:val="24"/>
-          <w:szCs w:val="24"/>
-        </w:rPr>
-        <w:t>7、滤波器发展：</w:t>
-      </w:r>
-      <w:proofErr w:type="spellStart"/>
-      <w:r>
-        <w:rPr>
-          <w:rFonts w:asciiTheme="minorEastAsia" w:hAnsiTheme="minorEastAsia" w:hint="eastAsia"/>
-          <w:sz w:val="24"/>
-          <w:szCs w:val="24"/>
-        </w:rPr>
-        <w:t>kalman</w:t>
-      </w:r>
-      <w:proofErr w:type="spellEnd"/>
-      <w:r>
-        <w:rPr>
-          <w:rFonts w:asciiTheme="minorEastAsia" w:hAnsiTheme="minorEastAsia" w:hint="eastAsia"/>
-          <w:sz w:val="24"/>
-          <w:szCs w:val="24"/>
-        </w:rPr>
-        <w:t>滤波器、Graph-based SLAM。</w:t>
-      </w:r>
-    </w:p>
-    <w:p>
-      <w:pPr>
-        <w:spacing w:line="400" w:lineRule="exact"/>
-        <w:rPr>
-          <w:rFonts w:asciiTheme="minorEastAsia" w:hAnsiTheme="minorEastAsia"/>
-          <w:sz w:val="24"/>
-          <w:szCs w:val="24"/>
-        </w:rPr>
-      </w:pPr>
-    </w:p>
-    <w:p>
-      <w:pPr>
-        <w:spacing w:line="400" w:lineRule="exact"/>
-        <w:rPr>
-          <w:rFonts w:asciiTheme="minorEastAsia" w:hAnsiTheme="minorEastAsia"/>
-          <w:sz w:val="24"/>
-          <w:szCs w:val="24"/>
-        </w:rPr>
-      </w:pPr>
-      <w:r>
-        <w:rPr>
-          <w:rFonts w:asciiTheme="minorEastAsia" w:hAnsiTheme="minorEastAsia" w:hint="eastAsia"/>
-          <w:sz w:val="24"/>
-          <w:szCs w:val="24"/>
-        </w:rPr>
-        <w:t>8、事实上，小萝卜在探索房间时，经常会左转一下，右转一下。如果在某个时刻他回到了以前去过的地方，我们就直接与那时候采集的</w:t>
-      </w:r>
-      <w:proofErr w:type="gramStart"/>
-      <w:r>
-        <w:rPr>
-          <w:rFonts w:asciiTheme="minorEastAsia" w:hAnsiTheme="minorEastAsia" w:hint="eastAsia"/>
-          <w:sz w:val="24"/>
-          <w:szCs w:val="24"/>
-        </w:rPr>
-        <w:t>关键帧做比较</w:t>
-      </w:r>
-      <w:proofErr w:type="gramEnd"/>
-      <w:r>
-        <w:rPr>
-          <w:rFonts w:asciiTheme="minorEastAsia" w:hAnsiTheme="minorEastAsia" w:hint="eastAsia"/>
-          <w:sz w:val="24"/>
-          <w:szCs w:val="24"/>
-        </w:rPr>
-        <w:t>，可以吗？我们说，可以，而且那是最好的方法。这个问题叫做闭环检测。</w:t>
-      </w:r>
-    </w:p>
-    <w:p>
-      <w:pPr>
-        <w:spacing w:line="400" w:lineRule="exact"/>
-        <w:rPr>
-          <w:rFonts w:asciiTheme="minorEastAsia" w:hAnsiTheme="minorEastAsia"/>
-          <w:sz w:val="24"/>
-          <w:szCs w:val="24"/>
-        </w:rPr>
-      </w:pPr>
-    </w:p>
-    <w:p>
-      <w:pPr>
-        <w:spacing w:line="400" w:lineRule="exact"/>
-        <w:rPr>
-          <w:rFonts w:asciiTheme="minorEastAsia" w:hAnsiTheme="minorEastAsia"/>
-          <w:sz w:val="24"/>
-          <w:szCs w:val="24"/>
-        </w:rPr>
-      </w:pPr>
-      <w:r>
-        <w:rPr>
-          <w:rFonts w:asciiTheme="minorEastAsia" w:hAnsiTheme="minorEastAsia" w:hint="eastAsia"/>
-          <w:sz w:val="24"/>
-          <w:szCs w:val="24"/>
-        </w:rPr>
-        <w:t>9、有两种思路：一是根据我们估计的机器人位置，看是否与以前某个位置邻近；二是根据图像的外观，看它是否和以前关键</w:t>
-      </w:r>
-      <w:proofErr w:type="gramStart"/>
-      <w:r>
-        <w:rPr>
-          <w:rFonts w:asciiTheme="minorEastAsia" w:hAnsiTheme="minorEastAsia" w:hint="eastAsia"/>
-          <w:sz w:val="24"/>
-          <w:szCs w:val="24"/>
-        </w:rPr>
-        <w:t>帧</w:t>
-      </w:r>
-      <w:proofErr w:type="gramEnd"/>
-      <w:r>
-        <w:rPr>
-          <w:rFonts w:asciiTheme="minorEastAsia" w:hAnsiTheme="minorEastAsia" w:hint="eastAsia"/>
-          <w:sz w:val="24"/>
-          <w:szCs w:val="24"/>
-        </w:rPr>
-        <w:t>相似。目前主流方法是后一种，因为很多科学家认为前一种依靠有噪声的位置来减少位置的噪声，有点循环论证的意思。后一种方法呢，本质上是个模式识别问题（</w:t>
-      </w:r>
-      <w:proofErr w:type="gramStart"/>
-      <w:r>
-        <w:rPr>
-          <w:rFonts w:asciiTheme="minorEastAsia" w:hAnsiTheme="minorEastAsia" w:hint="eastAsia"/>
-          <w:sz w:val="24"/>
-          <w:szCs w:val="24"/>
-        </w:rPr>
-        <w:t>非监督</w:t>
-      </w:r>
-      <w:proofErr w:type="gramEnd"/>
-      <w:r>
-        <w:rPr>
-          <w:rFonts w:asciiTheme="minorEastAsia" w:hAnsiTheme="minorEastAsia" w:hint="eastAsia"/>
-          <w:sz w:val="24"/>
-          <w:szCs w:val="24"/>
-        </w:rPr>
-        <w:t>聚类，分类），常用的是Bag-of-Words (BOW)。但是BOW需要事先对字典进行训练，因此SLAM研究者仍在探讨有没有更合适的方法。</w:t>
+        <w:t>4、对姿态估计，经典的算法是ICP（Iterative Closest Point，迭代最近点）。这个算法要求知道这两个图像间的一组匹配点，说的通俗点，就是左边图像哪些</w:t>
+      </w:r>
+      <w:r>
+        <w:rPr>
+          <w:rFonts w:asciiTheme="minorEastAsia" w:hAnsiTheme="minorEastAsia" w:hint="eastAsia"/>
+          <w:sz w:val="24"/>
+          <w:szCs w:val="24"/>
+        </w:rPr>
+        <w:lastRenderedPageBreak/>
+        <w:t>点和右边是一样的。你当然看见那块黑白相间的板子同时出现在两张图像中。在小萝卜看来，这里牵涉到两个简单的问题：特征点的提取和匹配。</w:t>
+      </w:r>
+    </w:p>
+    <w:p>
+      <w:pPr>
+        <w:spacing w:line="400" w:lineRule="exact"/>
+        <w:rPr>
+          <w:rFonts w:asciiTheme="minorEastAsia" w:hAnsiTheme="minorEastAsia"/>
+          <w:sz w:val="24"/>
+          <w:szCs w:val="24"/>
+        </w:rPr>
+      </w:pPr>
+    </w:p>
+    <w:p>
+      <w:pPr>
+        <w:spacing w:line="400" w:lineRule="exact"/>
+        <w:rPr>
+          <w:rFonts w:asciiTheme="minorEastAsia" w:hAnsiTheme="minorEastAsia"/>
+          <w:sz w:val="24"/>
+          <w:szCs w:val="24"/>
+        </w:rPr>
+      </w:pPr>
+      <w:r>
+        <w:rPr>
+          <w:rFonts w:asciiTheme="minorEastAsia" w:hAnsiTheme="minorEastAsia" w:hint="eastAsia"/>
+          <w:sz w:val="24"/>
+          <w:szCs w:val="24"/>
+        </w:rPr>
+        <w:t>5、自己动手编程需要学习大量的先决知识。首先你要会C和C++，网上很多代码还用了11标准的C++。第二要会用Linux。第三要会cmake，vim/emacs及一些编程工具。第四要会用openCV, PCL, Eigen等第三方库。只有学会了这些东西之后，你才能真正上手编一个SLAM系统。如果你要跑实际机器人，还要会ROS。</w:t>
+      </w:r>
+    </w:p>
+    <w:p>
+      <w:pPr>
+        <w:spacing w:line="400" w:lineRule="exact"/>
+        <w:rPr>
+          <w:rFonts w:asciiTheme="minorEastAsia" w:hAnsiTheme="minorEastAsia"/>
+          <w:sz w:val="24"/>
+          <w:szCs w:val="24"/>
+        </w:rPr>
+      </w:pPr>
+    </w:p>
+    <w:p>
+      <w:pPr>
+        <w:spacing w:line="400" w:lineRule="exact"/>
+        <w:rPr>
+          <w:rFonts w:asciiTheme="minorEastAsia" w:hAnsiTheme="minorEastAsia"/>
+          <w:sz w:val="24"/>
+          <w:szCs w:val="24"/>
+        </w:rPr>
+      </w:pPr>
+      <w:r>
+        <w:rPr>
+          <w:rFonts w:asciiTheme="minorEastAsia" w:hAnsiTheme="minorEastAsia" w:hint="eastAsia"/>
+          <w:sz w:val="24"/>
+          <w:szCs w:val="24"/>
+        </w:rPr>
+        <w:t>6、最麻烦的问题，就是“噪声”。这种渐近式的匹配方式，和那些惯性测量设备一样，存在着累积噪声。因为我们在不断地更新关键帧，把新图像与最近的关键帧比较，从而获得机器人的位移信息。但是你要想到，如果有一个关键帧出现了偏移，那么剩下的位移估计都会多出一个误差。这个误差还会累积，因为后面的估计都基于前面的机器人位置。</w:t>
+      </w:r>
+    </w:p>
+    <w:p>
+      <w:pPr>
+        <w:spacing w:line="400" w:lineRule="exact"/>
+        <w:rPr>
+          <w:rFonts w:asciiTheme="minorEastAsia" w:hAnsiTheme="minorEastAsia"/>
+          <w:sz w:val="24"/>
+          <w:szCs w:val="24"/>
+        </w:rPr>
+      </w:pPr>
+    </w:p>
+    <w:p>
+      <w:pPr>
+        <w:spacing w:line="400" w:lineRule="exact"/>
+        <w:rPr>
+          <w:rFonts w:asciiTheme="minorEastAsia" w:hAnsiTheme="minorEastAsia"/>
+          <w:sz w:val="24"/>
+          <w:szCs w:val="24"/>
+        </w:rPr>
+      </w:pPr>
+      <w:r>
+        <w:rPr>
+          <w:rFonts w:asciiTheme="minorEastAsia" w:hAnsiTheme="minorEastAsia" w:hint="eastAsia"/>
+          <w:sz w:val="24"/>
+          <w:szCs w:val="24"/>
+        </w:rPr>
+        <w:t>7、滤波器发展：kalman滤波器、Graph-based SLAM。</w:t>
+      </w:r>
+    </w:p>
+    <w:p>
+      <w:pPr>
+        <w:spacing w:line="400" w:lineRule="exact"/>
+        <w:rPr>
+          <w:rFonts w:asciiTheme="minorEastAsia" w:hAnsiTheme="minorEastAsia"/>
+          <w:sz w:val="24"/>
+          <w:szCs w:val="24"/>
+        </w:rPr>
+      </w:pPr>
+    </w:p>
+    <w:p>
+      <w:pPr>
+        <w:spacing w:line="400" w:lineRule="exact"/>
+        <w:rPr>
+          <w:rFonts w:asciiTheme="minorEastAsia" w:hAnsiTheme="minorEastAsia"/>
+          <w:sz w:val="24"/>
+          <w:szCs w:val="24"/>
+        </w:rPr>
+      </w:pPr>
+      <w:r>
+        <w:rPr>
+          <w:rFonts w:asciiTheme="minorEastAsia" w:hAnsiTheme="minorEastAsia" w:hint="eastAsia"/>
+          <w:sz w:val="24"/>
+          <w:szCs w:val="24"/>
+        </w:rPr>
+        <w:t>8、事实上，小萝卜在探索房间时，经常会左转一下，右转一下。如果在某个时刻他回到了以前去过的地方，我们就直接与那时候采集的关键帧做比较，可以吗？我们说，可以，而且那是最好的方法。这个问题叫做闭环检测。</w:t>
+      </w:r>
+    </w:p>
+    <w:p>
+      <w:pPr>
+        <w:spacing w:line="400" w:lineRule="exact"/>
+        <w:rPr>
+          <w:rFonts w:asciiTheme="minorEastAsia" w:hAnsiTheme="minorEastAsia"/>
+          <w:sz w:val="24"/>
+          <w:szCs w:val="24"/>
+        </w:rPr>
+      </w:pPr>
+    </w:p>
+    <w:p>
+      <w:pPr>
+        <w:spacing w:line="400" w:lineRule="exact"/>
+        <w:rPr>
+          <w:rFonts w:asciiTheme="minorEastAsia" w:hAnsiTheme="minorEastAsia"/>
+          <w:sz w:val="24"/>
+          <w:szCs w:val="24"/>
+        </w:rPr>
+      </w:pPr>
+      <w:r>
+        <w:rPr>
+          <w:rFonts w:asciiTheme="minorEastAsia" w:hAnsiTheme="minorEastAsia" w:hint="eastAsia"/>
+          <w:sz w:val="24"/>
+          <w:szCs w:val="24"/>
+        </w:rPr>
+        <w:t>9、有两种思路：一是根据我们估计的机器人位置，看是否与以前某个位置邻近；二是根据图像的外观，看它是否和以前关键帧相似。目前主流方法是后一种，因为很多科学家认为前一种依靠有噪声的位置来减少位置的噪声，有点循环论证的意思。后一种方法呢，本质上是个模式识别问题（非监督聚类，分类），常用的是Bag-of-Words (BOW)。但是BOW需要事先对字典进行训练，因此SLAM研究者仍在探讨有没有更合适的方法。</w:t>
       </w:r>
     </w:p>
     <w:p>
@@ -7543,7 +6738,7 @@
 </file>
 
 <file path=word/endnotes.xml><?xml version="1.0" encoding="utf-8"?>
-<w:endnotes xmlns:wpc="http://schemas.microsoft.com/office/word/2010/wordprocessingCanvas" xmlns:cx="http://schemas.microsoft.com/office/drawing/2014/chartex" xmlns:cx1="http://schemas.microsoft.com/office/drawing/2015/9/8/chartex" xmlns:cx2="http://schemas.microsoft.com/office/drawing/2015/10/21/chartex" xmlns:cx3="http://schemas.microsoft.com/office/drawing/2016/5/9/chartex" xmlns:cx4="http://schemas.microsoft.com/office/drawing/2016/5/10/chartex" xmlns:cx5="http://schemas.microsoft.com/office/drawing/2016/5/11/chartex" xmlns:cx6="http://schemas.microsoft.com/office/drawing/2016/5/12/chartex" xmlns:cx7="http://schemas.microsoft.com/office/drawing/2016/5/13/chartex" xmlns:cx8="http://schemas.microsoft.com/office/drawing/2016/5/14/chartex" xmlns:mc="http://schemas.openxmlformats.org/markup-compatibility/2006" xmlns:aink="http://schemas.microsoft.com/office/drawing/2016/ink" xmlns:am3d="http://schemas.microsoft.com/office/drawing/2017/model3d" xmlns:o="urn:schemas-microsoft-com:office:office" xmlns:r="http://schemas.openxmlformats.org/officeDocument/2006/relationships" xmlns:m="http://schemas.openxmlformats.org/officeDocument/2006/math" xmlns:v="urn:schemas-microsoft-com:vml" xmlns:wp14="http://schemas.microsoft.com/office/word/2010/wordprocessingDrawing" xmlns:wp="http://schemas.openxmlformats.org/drawingml/2006/wordprocessingDrawing" xmlns:w10="urn:schemas-microsoft-com:office:word" xmlns:w="http://schemas.openxmlformats.org/wordprocessingml/2006/main" xmlns:w14="http://schemas.microsoft.com/office/word/2010/wordml" xmlns:w15="http://schemas.microsoft.com/office/word/2012/wordml" xmlns:w16cid="http://schemas.microsoft.com/office/word/2016/wordml/cid" xmlns:w16se="http://schemas.microsoft.com/office/word/2015/wordml/symex" xmlns:wpg="http://schemas.microsoft.com/office/word/2010/wordprocessingGroup" xmlns:wpi="http://schemas.microsoft.com/office/word/2010/wordprocessingInk" xmlns:wne="http://schemas.microsoft.com/office/word/2006/wordml" xmlns:wps="http://schemas.microsoft.com/office/word/2010/wordprocessingShape" mc:Ignorable="w14 w15 w16se w16cid wp14">
+<w:endnotes xmlns:wpc="http://schemas.microsoft.com/office/word/2010/wordprocessingCanvas" xmlns:cx="http://schemas.microsoft.com/office/drawing/2014/chartex" xmlns:cx1="http://schemas.microsoft.com/office/drawing/2015/9/8/chartex" xmlns:cx2="http://schemas.microsoft.com/office/drawing/2015/10/21/chartex" xmlns:cx3="http://schemas.microsoft.com/office/drawing/2016/5/9/chartex" xmlns:cx4="http://schemas.microsoft.com/office/drawing/2016/5/10/chartex" xmlns:cx5="http://schemas.microsoft.com/office/drawing/2016/5/11/chartex" xmlns:cx6="http://schemas.microsoft.com/office/drawing/2016/5/12/chartex" xmlns:cx7="http://schemas.microsoft.com/office/drawing/2016/5/13/chartex" xmlns:cx8="http://schemas.microsoft.com/office/drawing/2016/5/14/chartex" xmlns:mc="http://schemas.openxmlformats.org/markup-compatibility/2006" xmlns:aink="http://schemas.microsoft.com/office/drawing/2016/ink" xmlns:am3d="http://schemas.microsoft.com/office/drawing/2017/model3d" xmlns:o="urn:schemas-microsoft-com:office:office" xmlns:r="http://schemas.openxmlformats.org/officeDocument/2006/relationships" xmlns:m="http://schemas.openxmlformats.org/officeDocument/2006/math" xmlns:v="urn:schemas-microsoft-com:vml" xmlns:wp14="http://schemas.microsoft.com/office/word/2010/wordprocessingDrawing" xmlns:wp="http://schemas.openxmlformats.org/drawingml/2006/wordprocessingDrawing" xmlns:w10="urn:schemas-microsoft-com:office:word" xmlns:w="http://schemas.openxmlformats.org/wordprocessingml/2006/main" xmlns:w14="http://schemas.microsoft.com/office/word/2010/wordml" xmlns:w15="http://schemas.microsoft.com/office/word/2012/wordml" xmlns:w16cex="http://schemas.microsoft.com/office/word/2018/wordml/cex" xmlns:w16cid="http://schemas.microsoft.com/office/word/2016/wordml/cid" xmlns:w16="http://schemas.microsoft.com/office/word/2018/wordml" xmlns:w16se="http://schemas.microsoft.com/office/word/2015/wordml/symex" xmlns:wpg="http://schemas.microsoft.com/office/word/2010/wordprocessingGroup" xmlns:wpi="http://schemas.microsoft.com/office/word/2010/wordprocessingInk" xmlns:wne="http://schemas.microsoft.com/office/word/2006/wordml" xmlns:wps="http://schemas.microsoft.com/office/word/2010/wordprocessingShape" mc:Ignorable="w14 w15 w16se w16cid w16 w16cex wp14">
   <w:endnote w:type="separator" w:id="-1">
     <w:p>
       <w:r>
@@ -7562,7 +6757,7 @@
 </file>
 
 <file path=word/footnotes.xml><?xml version="1.0" encoding="utf-8"?>
-<w:footnotes xmlns:wpc="http://schemas.microsoft.com/office/word/2010/wordprocessingCanvas" xmlns:cx="http://schemas.microsoft.com/office/drawing/2014/chartex" xmlns:cx1="http://schemas.microsoft.com/office/drawing/2015/9/8/chartex" xmlns:cx2="http://schemas.microsoft.com/office/drawing/2015/10/21/chartex" xmlns:cx3="http://schemas.microsoft.com/office/drawing/2016/5/9/chartex" xmlns:cx4="http://schemas.microsoft.com/office/drawing/2016/5/10/chartex" xmlns:cx5="http://schemas.microsoft.com/office/drawing/2016/5/11/chartex" xmlns:cx6="http://schemas.microsoft.com/office/drawing/2016/5/12/chartex" xmlns:cx7="http://schemas.microsoft.com/office/drawing/2016/5/13/chartex" xmlns:cx8="http://schemas.microsoft.com/office/drawing/2016/5/14/chartex" xmlns:mc="http://schemas.openxmlformats.org/markup-compatibility/2006" xmlns:aink="http://schemas.microsoft.com/office/drawing/2016/ink" xmlns:am3d="http://schemas.microsoft.com/office/drawing/2017/model3d" xmlns:o="urn:schemas-microsoft-com:office:office" xmlns:r="http://schemas.openxmlformats.org/officeDocument/2006/relationships" xmlns:m="http://schemas.openxmlformats.org/officeDocument/2006/math" xmlns:v="urn:schemas-microsoft-com:vml" xmlns:wp14="http://schemas.microsoft.com/office/word/2010/wordprocessingDrawing" xmlns:wp="http://schemas.openxmlformats.org/drawingml/2006/wordprocessingDrawing" xmlns:w10="urn:schemas-microsoft-com:office:word" xmlns:w="http://schemas.openxmlformats.org/wordprocessingml/2006/main" xmlns:w14="http://schemas.microsoft.com/office/word/2010/wordml" xmlns:w15="http://schemas.microsoft.com/office/word/2012/wordml" xmlns:w16cid="http://schemas.microsoft.com/office/word/2016/wordml/cid" xmlns:w16se="http://schemas.microsoft.com/office/word/2015/wordml/symex" xmlns:wpg="http://schemas.microsoft.com/office/word/2010/wordprocessingGroup" xmlns:wpi="http://schemas.microsoft.com/office/word/2010/wordprocessingInk" xmlns:wne="http://schemas.microsoft.com/office/word/2006/wordml" xmlns:wps="http://schemas.microsoft.com/office/word/2010/wordprocessingShape" mc:Ignorable="w14 w15 w16se w16cid wp14">
+<w:footnotes xmlns:wpc="http://schemas.microsoft.com/office/word/2010/wordprocessingCanvas" xmlns:cx="http://schemas.microsoft.com/office/drawing/2014/chartex" xmlns:cx1="http://schemas.microsoft.com/office/drawing/2015/9/8/chartex" xmlns:cx2="http://schemas.microsoft.com/office/drawing/2015/10/21/chartex" xmlns:cx3="http://schemas.microsoft.com/office/drawing/2016/5/9/chartex" xmlns:cx4="http://schemas.microsoft.com/office/drawing/2016/5/10/chartex" xmlns:cx5="http://schemas.microsoft.com/office/drawing/2016/5/11/chartex" xmlns:cx6="http://schemas.microsoft.com/office/drawing/2016/5/12/chartex" xmlns:cx7="http://schemas.microsoft.com/office/drawing/2016/5/13/chartex" xmlns:cx8="http://schemas.microsoft.com/office/drawing/2016/5/14/chartex" xmlns:mc="http://schemas.openxmlformats.org/markup-compatibility/2006" xmlns:aink="http://schemas.microsoft.com/office/drawing/2016/ink" xmlns:am3d="http://schemas.microsoft.com/office/drawing/2017/model3d" xmlns:o="urn:schemas-microsoft-com:office:office" xmlns:r="http://schemas.openxmlformats.org/officeDocument/2006/relationships" xmlns:m="http://schemas.openxmlformats.org/officeDocument/2006/math" xmlns:v="urn:schemas-microsoft-com:vml" xmlns:wp14="http://schemas.microsoft.com/office/word/2010/wordprocessingDrawing" xmlns:wp="http://schemas.openxmlformats.org/drawingml/2006/wordprocessingDrawing" xmlns:w10="urn:schemas-microsoft-com:office:word" xmlns:w="http://schemas.openxmlformats.org/wordprocessingml/2006/main" xmlns:w14="http://schemas.microsoft.com/office/word/2010/wordml" xmlns:w15="http://schemas.microsoft.com/office/word/2012/wordml" xmlns:w16cex="http://schemas.microsoft.com/office/word/2018/wordml/cex" xmlns:w16cid="http://schemas.microsoft.com/office/word/2016/wordml/cid" xmlns:w16="http://schemas.microsoft.com/office/word/2018/wordml" xmlns:w16se="http://schemas.microsoft.com/office/word/2015/wordml/symex" xmlns:wpg="http://schemas.microsoft.com/office/word/2010/wordprocessingGroup" xmlns:wpi="http://schemas.microsoft.com/office/word/2010/wordprocessingInk" xmlns:wne="http://schemas.microsoft.com/office/word/2006/wordml" xmlns:wps="http://schemas.microsoft.com/office/word/2010/wordprocessingShape" mc:Ignorable="w14 w15 w16se w16cid w16 w16cex wp14">
   <w:footnote w:type="separator" w:id="-1">
     <w:p>
       <w:r>
@@ -7581,7 +6776,7 @@
 </file>
 
 <file path=word/numbering.xml><?xml version="1.0" encoding="utf-8"?>
-<w:numbering xmlns:wpc="http://schemas.microsoft.com/office/word/2010/wordprocessingCanvas" xmlns:cx="http://schemas.microsoft.com/office/drawing/2014/chartex" xmlns:cx1="http://schemas.microsoft.com/office/drawing/2015/9/8/chartex" xmlns:cx2="http://schemas.microsoft.com/office/drawing/2015/10/21/chartex" xmlns:cx3="http://schemas.microsoft.com/office/drawing/2016/5/9/chartex" xmlns:cx4="http://schemas.microsoft.com/office/drawing/2016/5/10/chartex" xmlns:cx5="http://schemas.microsoft.com/office/drawing/2016/5/11/chartex" xmlns:cx6="http://schemas.microsoft.com/office/drawing/2016/5/12/chartex" xmlns:cx7="http://schemas.microsoft.com/office/drawing/2016/5/13/chartex" xmlns:cx8="http://schemas.microsoft.com/office/drawing/2016/5/14/chartex" xmlns:mc="http://schemas.openxmlformats.org/markup-compatibility/2006" xmlns:aink="http://schemas.microsoft.com/office/drawing/2016/ink" xmlns:am3d="http://schemas.microsoft.com/office/drawing/2017/model3d" xmlns:o="urn:schemas-microsoft-com:office:office" xmlns:r="http://schemas.openxmlformats.org/officeDocument/2006/relationships" xmlns:m="http://schemas.openxmlformats.org/officeDocument/2006/math" xmlns:v="urn:schemas-microsoft-com:vml" xmlns:wp14="http://schemas.microsoft.com/office/word/2010/wordprocessingDrawing" xmlns:wp="http://schemas.openxmlformats.org/drawingml/2006/wordprocessingDrawing" xmlns:w10="urn:schemas-microsoft-com:office:word" xmlns:w="http://schemas.openxmlformats.org/wordprocessingml/2006/main" xmlns:w14="http://schemas.microsoft.com/office/word/2010/wordml" xmlns:w15="http://schemas.microsoft.com/office/word/2012/wordml" xmlns:w16cid="http://schemas.microsoft.com/office/word/2016/wordml/cid" xmlns:w16se="http://schemas.microsoft.com/office/word/2015/wordml/symex" xmlns:wpg="http://schemas.microsoft.com/office/word/2010/wordprocessingGroup" xmlns:wpi="http://schemas.microsoft.com/office/word/2010/wordprocessingInk" xmlns:wne="http://schemas.microsoft.com/office/word/2006/wordml" xmlns:wps="http://schemas.microsoft.com/office/word/2010/wordprocessingShape" mc:Ignorable="w14 w15 w16se w16cid wp14">
+<w:numbering xmlns:wpc="http://schemas.microsoft.com/office/word/2010/wordprocessingCanvas" xmlns:cx="http://schemas.microsoft.com/office/drawing/2014/chartex" xmlns:cx1="http://schemas.microsoft.com/office/drawing/2015/9/8/chartex" xmlns:cx2="http://schemas.microsoft.com/office/drawing/2015/10/21/chartex" xmlns:cx3="http://schemas.microsoft.com/office/drawing/2016/5/9/chartex" xmlns:cx4="http://schemas.microsoft.com/office/drawing/2016/5/10/chartex" xmlns:cx5="http://schemas.microsoft.com/office/drawing/2016/5/11/chartex" xmlns:cx6="http://schemas.microsoft.com/office/drawing/2016/5/12/chartex" xmlns:cx7="http://schemas.microsoft.com/office/drawing/2016/5/13/chartex" xmlns:cx8="http://schemas.microsoft.com/office/drawing/2016/5/14/chartex" xmlns:mc="http://schemas.openxmlformats.org/markup-compatibility/2006" xmlns:aink="http://schemas.microsoft.com/office/drawing/2016/ink" xmlns:am3d="http://schemas.microsoft.com/office/drawing/2017/model3d" xmlns:o="urn:schemas-microsoft-com:office:office" xmlns:r="http://schemas.openxmlformats.org/officeDocument/2006/relationships" xmlns:m="http://schemas.openxmlformats.org/officeDocument/2006/math" xmlns:v="urn:schemas-microsoft-com:vml" xmlns:wp14="http://schemas.microsoft.com/office/word/2010/wordprocessingDrawing" xmlns:wp="http://schemas.openxmlformats.org/drawingml/2006/wordprocessingDrawing" xmlns:w10="urn:schemas-microsoft-com:office:word" xmlns:w="http://schemas.openxmlformats.org/wordprocessingml/2006/main" xmlns:w14="http://schemas.microsoft.com/office/word/2010/wordml" xmlns:w15="http://schemas.microsoft.com/office/word/2012/wordml" xmlns:w16cex="http://schemas.microsoft.com/office/word/2018/wordml/cex" xmlns:w16cid="http://schemas.microsoft.com/office/word/2016/wordml/cid" xmlns:w16="http://schemas.microsoft.com/office/word/2018/wordml" xmlns:w16se="http://schemas.microsoft.com/office/word/2015/wordml/symex" xmlns:wpg="http://schemas.microsoft.com/office/word/2010/wordprocessingGroup" xmlns:wpi="http://schemas.microsoft.com/office/word/2010/wordprocessingInk" xmlns:wne="http://schemas.microsoft.com/office/word/2006/wordml" xmlns:wps="http://schemas.microsoft.com/office/word/2010/wordprocessingShape" mc:Ignorable="w14 w15 w16se w16cid w16 w16cex wp14">
   <w:abstractNum w:abstractNumId="0" w15:restartNumberingAfterBreak="0">
     <w:nsid w:val="03574629"/>
     <w:multiLevelType w:val="hybridMultilevel"/>
@@ -8686,6 +7881,119 @@
     </w:lvl>
   </w:abstractNum>
   <w:abstractNum w:abstractNumId="10" w15:restartNumberingAfterBreak="0">
+    <w:nsid w:val="57D67E6E"/>
+    <w:multiLevelType w:val="hybridMultilevel"/>
+    <w:tmpl w:val="2A849358"/>
+    <w:lvl w:ilvl="0" w:tplc="04090001">
+      <w:start w:val="1"/>
+      <w:numFmt w:val="bullet"/>
+      <w:lvlText w:val=""/>
+      <w:lvlJc w:val="left"/>
+      <w:pPr>
+        <w:ind w:left="420" w:hanging="420"/>
+      </w:pPr>
+      <w:rPr>
+        <w:rFonts w:ascii="Wingdings" w:hAnsi="Wingdings" w:hint="default"/>
+      </w:rPr>
+    </w:lvl>
+    <w:lvl w:ilvl="1" w:tplc="04090003" w:tentative="1">
+      <w:start w:val="1"/>
+      <w:numFmt w:val="bullet"/>
+      <w:lvlText w:val=""/>
+      <w:lvlJc w:val="left"/>
+      <w:pPr>
+        <w:ind w:left="840" w:hanging="420"/>
+      </w:pPr>
+      <w:rPr>
+        <w:rFonts w:ascii="Wingdings" w:hAnsi="Wingdings" w:hint="default"/>
+      </w:rPr>
+    </w:lvl>
+    <w:lvl w:ilvl="2" w:tplc="04090005" w:tentative="1">
+      <w:start w:val="1"/>
+      <w:numFmt w:val="bullet"/>
+      <w:lvlText w:val=""/>
+      <w:lvlJc w:val="left"/>
+      <w:pPr>
+        <w:ind w:left="1260" w:hanging="420"/>
+      </w:pPr>
+      <w:rPr>
+        <w:rFonts w:ascii="Wingdings" w:hAnsi="Wingdings" w:hint="default"/>
+      </w:rPr>
+    </w:lvl>
+    <w:lvl w:ilvl="3" w:tplc="04090001" w:tentative="1">
+      <w:start w:val="1"/>
+      <w:numFmt w:val="bullet"/>
+      <w:lvlText w:val=""/>
+      <w:lvlJc w:val="left"/>
+      <w:pPr>
+        <w:ind w:left="1680" w:hanging="420"/>
+      </w:pPr>
+      <w:rPr>
+        <w:rFonts w:ascii="Wingdings" w:hAnsi="Wingdings" w:hint="default"/>
+      </w:rPr>
+    </w:lvl>
+    <w:lvl w:ilvl="4" w:tplc="04090003" w:tentative="1">
+      <w:start w:val="1"/>
+      <w:numFmt w:val="bullet"/>
+      <w:lvlText w:val=""/>
+      <w:lvlJc w:val="left"/>
+      <w:pPr>
+        <w:ind w:left="2100" w:hanging="420"/>
+      </w:pPr>
+      <w:rPr>
+        <w:rFonts w:ascii="Wingdings" w:hAnsi="Wingdings" w:hint="default"/>
+      </w:rPr>
+    </w:lvl>
+    <w:lvl w:ilvl="5" w:tplc="04090005" w:tentative="1">
+      <w:start w:val="1"/>
+      <w:numFmt w:val="bullet"/>
+      <w:lvlText w:val=""/>
+      <w:lvlJc w:val="left"/>
+      <w:pPr>
+        <w:ind w:left="2520" w:hanging="420"/>
+      </w:pPr>
+      <w:rPr>
+        <w:rFonts w:ascii="Wingdings" w:hAnsi="Wingdings" w:hint="default"/>
+      </w:rPr>
+    </w:lvl>
+    <w:lvl w:ilvl="6" w:tplc="04090001" w:tentative="1">
+      <w:start w:val="1"/>
+      <w:numFmt w:val="bullet"/>
+      <w:lvlText w:val=""/>
+      <w:lvlJc w:val="left"/>
+      <w:pPr>
+        <w:ind w:left="2940" w:hanging="420"/>
+      </w:pPr>
+      <w:rPr>
+        <w:rFonts w:ascii="Wingdings" w:hAnsi="Wingdings" w:hint="default"/>
+      </w:rPr>
+    </w:lvl>
+    <w:lvl w:ilvl="7" w:tplc="04090003" w:tentative="1">
+      <w:start w:val="1"/>
+      <w:numFmt w:val="bullet"/>
+      <w:lvlText w:val=""/>
+      <w:lvlJc w:val="left"/>
+      <w:pPr>
+        <w:ind w:left="3360" w:hanging="420"/>
+      </w:pPr>
+      <w:rPr>
+        <w:rFonts w:ascii="Wingdings" w:hAnsi="Wingdings" w:hint="default"/>
+      </w:rPr>
+    </w:lvl>
+    <w:lvl w:ilvl="8" w:tplc="04090005" w:tentative="1">
+      <w:start w:val="1"/>
+      <w:numFmt w:val="bullet"/>
+      <w:lvlText w:val=""/>
+      <w:lvlJc w:val="left"/>
+      <w:pPr>
+        <w:ind w:left="3780" w:hanging="420"/>
+      </w:pPr>
+      <w:rPr>
+        <w:rFonts w:ascii="Wingdings" w:hAnsi="Wingdings" w:hint="default"/>
+      </w:rPr>
+    </w:lvl>
+  </w:abstractNum>
+  <w:abstractNum w:abstractNumId="11" w15:restartNumberingAfterBreak="0">
     <w:nsid w:val="57E25281"/>
     <w:multiLevelType w:val="hybridMultilevel"/>
     <w:tmpl w:val="D77A2246"/>
@@ -8798,7 +8106,7 @@
       </w:rPr>
     </w:lvl>
   </w:abstractNum>
-  <w:abstractNum w:abstractNumId="11" w15:restartNumberingAfterBreak="0">
+  <w:abstractNum w:abstractNumId="12" w15:restartNumberingAfterBreak="0">
     <w:nsid w:val="59B77771"/>
     <w:multiLevelType w:val="hybridMultilevel"/>
     <w:tmpl w:val="0B7CCFBC"/>
@@ -8911,7 +8219,7 @@
       </w:rPr>
     </w:lvl>
   </w:abstractNum>
-  <w:abstractNum w:abstractNumId="12" w15:restartNumberingAfterBreak="0">
+  <w:abstractNum w:abstractNumId="13" w15:restartNumberingAfterBreak="0">
     <w:nsid w:val="5EAE0433"/>
     <w:multiLevelType w:val="hybridMultilevel"/>
     <w:tmpl w:val="B0568068"/>
@@ -9024,7 +8332,7 @@
       </w:rPr>
     </w:lvl>
   </w:abstractNum>
-  <w:abstractNum w:abstractNumId="13" w15:restartNumberingAfterBreak="0">
+  <w:abstractNum w:abstractNumId="14" w15:restartNumberingAfterBreak="0">
     <w:nsid w:val="60403E73"/>
     <w:multiLevelType w:val="hybridMultilevel"/>
     <w:tmpl w:val="716498F0"/>
@@ -9114,7 +8422,7 @@
       </w:pPr>
     </w:lvl>
   </w:abstractNum>
-  <w:abstractNum w:abstractNumId="14" w15:restartNumberingAfterBreak="0">
+  <w:abstractNum w:abstractNumId="15" w15:restartNumberingAfterBreak="0">
     <w:nsid w:val="727E1036"/>
     <w:multiLevelType w:val="hybridMultilevel"/>
     <w:tmpl w:val="D1C86130"/>
@@ -9227,7 +8535,7 @@
       </w:rPr>
     </w:lvl>
   </w:abstractNum>
-  <w:abstractNum w:abstractNumId="15" w15:restartNumberingAfterBreak="0">
+  <w:abstractNum w:abstractNumId="16" w15:restartNumberingAfterBreak="0">
     <w:nsid w:val="76562521"/>
     <w:multiLevelType w:val="hybridMultilevel"/>
     <w:tmpl w:val="49B88DD0"/>
@@ -9341,22 +8649,22 @@
     </w:lvl>
   </w:abstractNum>
   <w:num w:numId="1">
-    <w:abstractNumId w:val="13"/>
+    <w:abstractNumId w:val="14"/>
   </w:num>
   <w:num w:numId="2">
     <w:abstractNumId w:val="5"/>
   </w:num>
   <w:num w:numId="3">
-    <w:abstractNumId w:val="14"/>
+    <w:abstractNumId w:val="15"/>
   </w:num>
   <w:num w:numId="4">
     <w:abstractNumId w:val="3"/>
   </w:num>
   <w:num w:numId="5">
-    <w:abstractNumId w:val="10"/>
+    <w:abstractNumId w:val="11"/>
   </w:num>
   <w:num w:numId="6">
-    <w:abstractNumId w:val="15"/>
+    <w:abstractNumId w:val="16"/>
   </w:num>
   <w:num w:numId="7">
     <w:abstractNumId w:val="0"/>
@@ -9374,10 +8682,10 @@
     <w:abstractNumId w:val="6"/>
   </w:num>
   <w:num w:numId="12">
-    <w:abstractNumId w:val="11"/>
+    <w:abstractNumId w:val="12"/>
   </w:num>
   <w:num w:numId="13">
-    <w:abstractNumId w:val="12"/>
+    <w:abstractNumId w:val="13"/>
   </w:num>
   <w:num w:numId="14">
     <w:abstractNumId w:val="2"/>
@@ -9388,11 +8696,14 @@
   <w:num w:numId="16">
     <w:abstractNumId w:val="1"/>
   </w:num>
+  <w:num w:numId="17">
+    <w:abstractNumId w:val="10"/>
+  </w:num>
 </w:numbering>
 </file>
 
 <file path=word/styles.xml><?xml version="1.0" encoding="utf-8"?>
-<w:styles xmlns:mc="http://schemas.openxmlformats.org/markup-compatibility/2006" xmlns:r="http://schemas.openxmlformats.org/officeDocument/2006/relationships" xmlns:w="http://schemas.openxmlformats.org/wordprocessingml/2006/main" xmlns:w14="http://schemas.microsoft.com/office/word/2010/wordml" xmlns:w15="http://schemas.microsoft.com/office/word/2012/wordml" xmlns:w16cid="http://schemas.microsoft.com/office/word/2016/wordml/cid" xmlns:w16se="http://schemas.microsoft.com/office/word/2015/wordml/symex" mc:Ignorable="w14 w15 w16se w16cid">
+<w:styles xmlns:mc="http://schemas.openxmlformats.org/markup-compatibility/2006" xmlns:r="http://schemas.openxmlformats.org/officeDocument/2006/relationships" xmlns:w="http://schemas.openxmlformats.org/wordprocessingml/2006/main" xmlns:w14="http://schemas.microsoft.com/office/word/2010/wordml" xmlns:w15="http://schemas.microsoft.com/office/word/2012/wordml" xmlns:w16cex="http://schemas.microsoft.com/office/word/2018/wordml/cex" xmlns:w16cid="http://schemas.microsoft.com/office/word/2016/wordml/cid" xmlns:w16="http://schemas.microsoft.com/office/word/2018/wordml" xmlns:w16se="http://schemas.microsoft.com/office/word/2015/wordml/symex" mc:Ignorable="w14 w15 w16se w16cid w16 w16cex">
   <w:docDefaults>
     <w:rPrDefault>
       <w:rPr>

--- a/robots/VSLAM/VSLAM_review.docx
+++ b/robots/VSLAM/VSLAM_review.docx
@@ -26,7 +26,25 @@
           <w:sz w:val="24"/>
           <w:szCs w:val="24"/>
         </w:rPr>
-        <w:t>(simutaneous localization and mapping)</w:t>
+        <w:t>(</w:t>
+      </w:r>
+      <w:proofErr w:type="spellStart"/>
+      <w:r>
+        <w:rPr>
+          <w:rFonts w:asciiTheme="minorEastAsia" w:hAnsiTheme="minorEastAsia"/>
+          <w:sz w:val="24"/>
+          <w:szCs w:val="24"/>
+        </w:rPr>
+        <w:t>simutaneous</w:t>
+      </w:r>
+      <w:proofErr w:type="spellEnd"/>
+      <w:r>
+        <w:rPr>
+          <w:rFonts w:asciiTheme="minorEastAsia" w:hAnsiTheme="minorEastAsia"/>
+          <w:sz w:val="24"/>
+          <w:szCs w:val="24"/>
+        </w:rPr>
+        <w:t xml:space="preserve"> localization and mapping)</w:t>
       </w:r>
       <w:r>
         <w:rPr>
@@ -186,13 +204,23 @@
           <w:szCs w:val="24"/>
         </w:rPr>
       </w:pPr>
-      <w:r>
-        <w:rPr>
-          <w:rFonts w:asciiTheme="minorEastAsia" w:hAnsiTheme="minorEastAsia"/>
-          <w:sz w:val="24"/>
-          <w:szCs w:val="24"/>
-        </w:rPr>
-        <w:t>Mahanalobis or Euclidean distance</w:t>
+      <w:proofErr w:type="spellStart"/>
+      <w:r>
+        <w:rPr>
+          <w:rFonts w:asciiTheme="minorEastAsia" w:hAnsiTheme="minorEastAsia"/>
+          <w:sz w:val="24"/>
+          <w:szCs w:val="24"/>
+        </w:rPr>
+        <w:t>Mahanalobis</w:t>
+      </w:r>
+      <w:proofErr w:type="spellEnd"/>
+      <w:r>
+        <w:rPr>
+          <w:rFonts w:asciiTheme="minorEastAsia" w:hAnsiTheme="minorEastAsia"/>
+          <w:sz w:val="24"/>
+          <w:szCs w:val="24"/>
+        </w:rPr>
+        <w:t xml:space="preserve"> or Euclidean distance</w:t>
       </w:r>
     </w:p>
     <w:p>
@@ -216,8 +244,18 @@
           <w:sz w:val="24"/>
           <w:szCs w:val="24"/>
         </w:rPr>
-        <w:t>重定位：epnp</w:t>
-      </w:r>
+        <w:t>重定位：</w:t>
+      </w:r>
+      <w:proofErr w:type="spellStart"/>
+      <w:r>
+        <w:rPr>
+          <w:rFonts w:asciiTheme="minorEastAsia" w:hAnsiTheme="minorEastAsia" w:hint="eastAsia"/>
+          <w:sz w:val="24"/>
+          <w:szCs w:val="24"/>
+        </w:rPr>
+        <w:t>epnp</w:t>
+      </w:r>
+      <w:proofErr w:type="spellEnd"/>
     </w:p>
     <w:p>
       <w:pPr>
@@ -312,7 +350,25 @@
           <w:sz w:val="24"/>
           <w:szCs w:val="24"/>
         </w:rPr>
-        <w:t>理清Harris、hessian、laplacian、D</w:t>
+        <w:t>理清Harris、hessian、</w:t>
+      </w:r>
+      <w:proofErr w:type="spellStart"/>
+      <w:r>
+        <w:rPr>
+          <w:rFonts w:asciiTheme="minorEastAsia" w:hAnsiTheme="minorEastAsia" w:hint="eastAsia"/>
+          <w:sz w:val="24"/>
+          <w:szCs w:val="24"/>
+        </w:rPr>
+        <w:t>laplacian</w:t>
+      </w:r>
+      <w:proofErr w:type="spellEnd"/>
+      <w:r>
+        <w:rPr>
+          <w:rFonts w:asciiTheme="minorEastAsia" w:hAnsiTheme="minorEastAsia" w:hint="eastAsia"/>
+          <w:sz w:val="24"/>
+          <w:szCs w:val="24"/>
+        </w:rPr>
+        <w:t>、D</w:t>
       </w:r>
       <w:r>
         <w:rPr>
@@ -368,7 +424,25 @@
           <w:sz w:val="24"/>
           <w:szCs w:val="24"/>
         </w:rPr>
-        <w:t>通过图片标定观察各种角度、旋转拍摄的角点的变形，计算拍摄远近对图像尺寸的影响</w:t>
+        <w:t>通过图片标定观察各种角度、旋转拍摄</w:t>
+      </w:r>
+      <w:proofErr w:type="gramStart"/>
+      <w:r>
+        <w:rPr>
+          <w:rFonts w:asciiTheme="minorEastAsia" w:hAnsiTheme="minorEastAsia" w:hint="eastAsia"/>
+          <w:sz w:val="24"/>
+          <w:szCs w:val="24"/>
+        </w:rPr>
+        <w:t>的角点的</w:t>
+      </w:r>
+      <w:proofErr w:type="gramEnd"/>
+      <w:r>
+        <w:rPr>
+          <w:rFonts w:asciiTheme="minorEastAsia" w:hAnsiTheme="minorEastAsia" w:hint="eastAsia"/>
+          <w:sz w:val="24"/>
+          <w:szCs w:val="24"/>
+        </w:rPr>
+        <w:t>变形，计算拍摄远近对图像尺寸的影响</w:t>
       </w:r>
     </w:p>
     <w:p>
@@ -440,7 +514,25 @@
           <w:sz w:val="24"/>
           <w:szCs w:val="24"/>
         </w:rPr>
-        <w:t>将稀疏矩阵转变成某块为0的方法称为消元：schur、plain</w:t>
+        <w:t>将稀疏矩阵转变成某块为0的方法称为消元：</w:t>
+      </w:r>
+      <w:proofErr w:type="spellStart"/>
+      <w:r>
+        <w:rPr>
+          <w:rFonts w:asciiTheme="minorEastAsia" w:hAnsiTheme="minorEastAsia" w:hint="eastAsia"/>
+          <w:sz w:val="24"/>
+          <w:szCs w:val="24"/>
+        </w:rPr>
+        <w:t>schur</w:t>
+      </w:r>
+      <w:proofErr w:type="spellEnd"/>
+      <w:r>
+        <w:rPr>
+          <w:rFonts w:asciiTheme="minorEastAsia" w:hAnsiTheme="minorEastAsia" w:hint="eastAsia"/>
+          <w:sz w:val="24"/>
+          <w:szCs w:val="24"/>
+        </w:rPr>
+        <w:t>、plain</w:t>
       </w:r>
     </w:p>
     <w:p>
@@ -464,7 +556,43 @@
           <w:sz w:val="24"/>
           <w:szCs w:val="24"/>
         </w:rPr>
-        <w:t>求解线性方程的方法：csparse、cholesky、</w:t>
+        <w:t>求解线性方程的方法：</w:t>
+      </w:r>
+      <w:proofErr w:type="spellStart"/>
+      <w:r>
+        <w:rPr>
+          <w:rFonts w:asciiTheme="minorEastAsia" w:hAnsiTheme="minorEastAsia" w:hint="eastAsia"/>
+          <w:sz w:val="24"/>
+          <w:szCs w:val="24"/>
+        </w:rPr>
+        <w:t>csparse</w:t>
+      </w:r>
+      <w:proofErr w:type="spellEnd"/>
+      <w:r>
+        <w:rPr>
+          <w:rFonts w:asciiTheme="minorEastAsia" w:hAnsiTheme="minorEastAsia" w:hint="eastAsia"/>
+          <w:sz w:val="24"/>
+          <w:szCs w:val="24"/>
+        </w:rPr>
+        <w:t>、</w:t>
+      </w:r>
+      <w:proofErr w:type="spellStart"/>
+      <w:r>
+        <w:rPr>
+          <w:rFonts w:asciiTheme="minorEastAsia" w:hAnsiTheme="minorEastAsia" w:hint="eastAsia"/>
+          <w:sz w:val="24"/>
+          <w:szCs w:val="24"/>
+        </w:rPr>
+        <w:t>cholesky</w:t>
+      </w:r>
+      <w:proofErr w:type="spellEnd"/>
+      <w:r>
+        <w:rPr>
+          <w:rFonts w:asciiTheme="minorEastAsia" w:hAnsiTheme="minorEastAsia" w:hint="eastAsia"/>
+          <w:sz w:val="24"/>
+          <w:szCs w:val="24"/>
+        </w:rPr>
+        <w:t>、</w:t>
       </w:r>
       <w:r>
         <w:rPr>
@@ -558,21 +686,49 @@
         </w:rPr>
         <w:t>VD</w:t>
       </w:r>
-      <w:r>
-        <w:rPr>
-          <w:rFonts w:asciiTheme="minorEastAsia" w:hAnsiTheme="minorEastAsia" w:hint="eastAsia"/>
-          <w:sz w:val="24"/>
-          <w:szCs w:val="24"/>
-        </w:rPr>
-        <w:t>求超定方程：</w:t>
-      </w:r>
-      <w:r>
-        <w:rPr>
-          <w:rFonts w:asciiTheme="minorEastAsia" w:hAnsiTheme="minorEastAsia" w:hint="eastAsia"/>
-          <w:sz w:val="24"/>
-          <w:szCs w:val="24"/>
-        </w:rPr>
-        <w:t>对于齐次线性方程 A*X =0;当A的秩大于列数时，就需要求解最小二乘解，在||X||=1的约束下，其最小二乘解为矩阵A'A最小特征值所对应的特征向量。</w:t>
+      <w:proofErr w:type="gramStart"/>
+      <w:r>
+        <w:rPr>
+          <w:rFonts w:asciiTheme="minorEastAsia" w:hAnsiTheme="minorEastAsia" w:hint="eastAsia"/>
+          <w:sz w:val="24"/>
+          <w:szCs w:val="24"/>
+        </w:rPr>
+        <w:t>求超定</w:t>
+      </w:r>
+      <w:proofErr w:type="gramEnd"/>
+      <w:r>
+        <w:rPr>
+          <w:rFonts w:asciiTheme="minorEastAsia" w:hAnsiTheme="minorEastAsia" w:hint="eastAsia"/>
+          <w:sz w:val="24"/>
+          <w:szCs w:val="24"/>
+        </w:rPr>
+        <w:t>方程：</w:t>
+      </w:r>
+      <w:r>
+        <w:rPr>
+          <w:rFonts w:asciiTheme="minorEastAsia" w:hAnsiTheme="minorEastAsia" w:hint="eastAsia"/>
+          <w:sz w:val="24"/>
+          <w:szCs w:val="24"/>
+        </w:rPr>
+        <w:t>对于齐次线性方程 A*X =0;当A的</w:t>
+      </w:r>
+      <w:proofErr w:type="gramStart"/>
+      <w:r>
+        <w:rPr>
+          <w:rFonts w:asciiTheme="minorEastAsia" w:hAnsiTheme="minorEastAsia" w:hint="eastAsia"/>
+          <w:sz w:val="24"/>
+          <w:szCs w:val="24"/>
+        </w:rPr>
+        <w:t>秩</w:t>
+      </w:r>
+      <w:proofErr w:type="gramEnd"/>
+      <w:r>
+        <w:rPr>
+          <w:rFonts w:asciiTheme="minorEastAsia" w:hAnsiTheme="minorEastAsia" w:hint="eastAsia"/>
+          <w:sz w:val="24"/>
+          <w:szCs w:val="24"/>
+        </w:rPr>
+        <w:t>大于列数时，就需要求解最小二乘解，在||X||=1的约束下，其最小二乘解为矩阵A'A最小特征值所对应的特征向量。</w:t>
       </w:r>
       <w:r>
         <w:rPr>
@@ -622,7 +778,25 @@
           <w:sz w:val="24"/>
           <w:szCs w:val="24"/>
         </w:rPr>
-        <w:t>跟踪丢失后能不能直接从路标点重定位，路标点可能来自不同的帧，接近的帧共视点比较多</w:t>
+        <w:t>跟踪丢失后能不能直接从路标点重定位，路标点可能来自不同的帧，接近的</w:t>
+      </w:r>
+      <w:proofErr w:type="gramStart"/>
+      <w:r>
+        <w:rPr>
+          <w:rFonts w:asciiTheme="minorEastAsia" w:hAnsiTheme="minorEastAsia" w:hint="eastAsia"/>
+          <w:sz w:val="24"/>
+          <w:szCs w:val="24"/>
+        </w:rPr>
+        <w:t>帧共视点</w:t>
+      </w:r>
+      <w:proofErr w:type="gramEnd"/>
+      <w:r>
+        <w:rPr>
+          <w:rFonts w:asciiTheme="minorEastAsia" w:hAnsiTheme="minorEastAsia" w:hint="eastAsia"/>
+          <w:sz w:val="24"/>
+          <w:szCs w:val="24"/>
+        </w:rPr>
+        <w:t>比较多</w:t>
       </w:r>
     </w:p>
     <w:p>
@@ -739,60 +913,86 @@
         </w:rPr>
         <w:t>：</w:t>
       </w:r>
+      <w:r>
+        <w:fldChar w:fldCharType="begin"/>
+      </w:r>
+      <w:r>
+        <w:instrText xml:space="preserve"> HYPERLINK "https://mp.weixin.qq.com/s/yCXxfs8j-vcjsef83X5zNw" </w:instrText>
+      </w:r>
+      <w:r>
+        <w:fldChar w:fldCharType="separate"/>
+      </w:r>
+      <w:r>
+        <w:rPr>
+          <w:rStyle w:val="a8"/>
+          <w:rFonts w:ascii="宋体" w:eastAsia="宋体" w:hAnsi="宋体"/>
+          <w:sz w:val="24"/>
+          <w:szCs w:val="24"/>
+        </w:rPr>
+        <w:t>https://mp.weixin.qq.com/s/yCXxfs8j-vcjsef83X5zNw</w:t>
+      </w:r>
+      <w:r>
+        <w:rPr>
+          <w:rStyle w:val="a8"/>
+          <w:rFonts w:ascii="宋体" w:eastAsia="宋体" w:hAnsi="宋体"/>
+          <w:sz w:val="24"/>
+          <w:szCs w:val="24"/>
+        </w:rPr>
+        <w:fldChar w:fldCharType="end"/>
+      </w:r>
+    </w:p>
+    <w:p>
+      <w:pPr>
+        <w:pStyle w:val="a7"/>
+        <w:numPr>
+          <w:ilvl w:val="0"/>
+          <w:numId w:val="8"/>
+        </w:numPr>
+        <w:ind w:firstLineChars="0"/>
+        <w:rPr>
+          <w:rFonts w:ascii="宋体" w:eastAsia="宋体" w:hAnsi="宋体"/>
+          <w:sz w:val="24"/>
+          <w:szCs w:val="24"/>
+        </w:rPr>
+      </w:pPr>
+      <w:r>
+        <w:rPr>
+          <w:rFonts w:ascii="宋体" w:eastAsia="宋体" w:hAnsi="宋体"/>
+          <w:sz w:val="24"/>
+          <w:szCs w:val="24"/>
+        </w:rPr>
+        <w:t xml:space="preserve">ICRA2019 SLAM </w:t>
+      </w:r>
+      <w:proofErr w:type="spellStart"/>
+      <w:r>
+        <w:rPr>
+          <w:rFonts w:ascii="宋体" w:eastAsia="宋体" w:hAnsi="宋体"/>
+          <w:sz w:val="24"/>
+          <w:szCs w:val="24"/>
+        </w:rPr>
+        <w:t>Paperlist</w:t>
+      </w:r>
+      <w:proofErr w:type="spellEnd"/>
+      <w:r>
+        <w:rPr>
+          <w:rFonts w:ascii="宋体" w:eastAsia="宋体" w:hAnsi="宋体" w:hint="eastAsia"/>
+          <w:sz w:val="24"/>
+          <w:szCs w:val="24"/>
+        </w:rPr>
+        <w:t>：</w:t>
+      </w:r>
+    </w:p>
+    <w:p>
+      <w:pPr>
+        <w:pStyle w:val="a7"/>
+        <w:ind w:left="420" w:firstLineChars="0" w:firstLine="0"/>
+        <w:rPr>
+          <w:rFonts w:ascii="宋体" w:eastAsia="宋体" w:hAnsi="宋体"/>
+          <w:sz w:val="24"/>
+          <w:szCs w:val="24"/>
+        </w:rPr>
+      </w:pPr>
       <w:hyperlink r:id="rId10" w:history="1">
-        <w:r>
-          <w:rPr>
-            <w:rStyle w:val="a8"/>
-            <w:rFonts w:ascii="宋体" w:eastAsia="宋体" w:hAnsi="宋体"/>
-            <w:sz w:val="24"/>
-            <w:szCs w:val="24"/>
-          </w:rPr>
-          <w:t>https://mp.weixin.qq.com/s/yCXxfs8j-vcjsef83X5zNw</w:t>
-        </w:r>
-      </w:hyperlink>
-    </w:p>
-    <w:p>
-      <w:pPr>
-        <w:pStyle w:val="a7"/>
-        <w:numPr>
-          <w:ilvl w:val="0"/>
-          <w:numId w:val="8"/>
-        </w:numPr>
-        <w:ind w:firstLineChars="0"/>
-        <w:rPr>
-          <w:rFonts w:ascii="宋体" w:eastAsia="宋体" w:hAnsi="宋体"/>
-          <w:sz w:val="24"/>
-          <w:szCs w:val="24"/>
-        </w:rPr>
-      </w:pPr>
-      <w:r>
-        <w:rPr>
-          <w:rFonts w:ascii="宋体" w:eastAsia="宋体" w:hAnsi="宋体"/>
-          <w:sz w:val="24"/>
-          <w:szCs w:val="24"/>
-        </w:rPr>
-        <w:t>ICRA2019 SLAM Paperlist</w:t>
-      </w:r>
-      <w:r>
-        <w:rPr>
-          <w:rFonts w:ascii="宋体" w:eastAsia="宋体" w:hAnsi="宋体" w:hint="eastAsia"/>
-          <w:sz w:val="24"/>
-          <w:szCs w:val="24"/>
-        </w:rPr>
-        <w:t>：</w:t>
-      </w:r>
-    </w:p>
-    <w:p>
-      <w:pPr>
-        <w:pStyle w:val="a7"/>
-        <w:ind w:left="420" w:firstLineChars="0" w:firstLine="0"/>
-        <w:rPr>
-          <w:rFonts w:ascii="宋体" w:eastAsia="宋体" w:hAnsi="宋体"/>
-          <w:sz w:val="24"/>
-          <w:szCs w:val="24"/>
-        </w:rPr>
-      </w:pPr>
-      <w:hyperlink r:id="rId11" w:history="1">
         <w:r>
           <w:rPr>
             <w:rStyle w:val="a8"/>
@@ -834,7 +1034,7 @@
         </w:rPr>
         <w:t>：</w:t>
       </w:r>
-      <w:hyperlink r:id="rId12" w:history="1">
+      <w:hyperlink r:id="rId11" w:history="1">
         <w:r>
           <w:rPr>
             <w:rStyle w:val="a8"/>
@@ -876,7 +1076,7 @@
         </w:rPr>
         <w:t>：</w:t>
       </w:r>
-      <w:hyperlink r:id="rId13" w:history="1">
+      <w:hyperlink r:id="rId12" w:history="1">
         <w:r>
           <w:rPr>
             <w:rStyle w:val="a8"/>
@@ -919,17 +1119,33 @@
         </w:rPr>
         <w:t>：</w:t>
       </w:r>
-      <w:hyperlink r:id="rId14" w:history="1">
-        <w:r>
-          <w:rPr>
-            <w:rStyle w:val="a8"/>
-            <w:rFonts w:ascii="宋体" w:eastAsia="宋体" w:hAnsi="宋体"/>
-            <w:sz w:val="24"/>
-            <w:szCs w:val="24"/>
-          </w:rPr>
-          <w:t>https://mp.weixin.qq.com/s/NEDduWRJZ-UTYyeEuqfaQg</w:t>
-        </w:r>
-      </w:hyperlink>
+      <w:r>
+        <w:fldChar w:fldCharType="begin"/>
+      </w:r>
+      <w:r>
+        <w:instrText xml:space="preserve"> HYPERLINK "https://mp.weixin.qq.com/s/NEDduWRJZ-UTYyeEuqfaQg" </w:instrText>
+      </w:r>
+      <w:r>
+        <w:fldChar w:fldCharType="separate"/>
+      </w:r>
+      <w:r>
+        <w:rPr>
+          <w:rStyle w:val="a8"/>
+          <w:rFonts w:ascii="宋体" w:eastAsia="宋体" w:hAnsi="宋体"/>
+          <w:sz w:val="24"/>
+          <w:szCs w:val="24"/>
+        </w:rPr>
+        <w:t>https://mp.weixin.qq.com/s/NEDduWRJZ-UTYyeEuqfaQg</w:t>
+      </w:r>
+      <w:r>
+        <w:rPr>
+          <w:rStyle w:val="a8"/>
+          <w:rFonts w:ascii="宋体" w:eastAsia="宋体" w:hAnsi="宋体"/>
+          <w:sz w:val="24"/>
+          <w:szCs w:val="24"/>
+        </w:rPr>
+        <w:fldChar w:fldCharType="end"/>
+      </w:r>
     </w:p>
     <w:p>
       <w:pPr>
@@ -951,17 +1167,35 @@
           <w:sz w:val="24"/>
           <w:szCs w:val="24"/>
         </w:rPr>
-        <w:t>动态语义SLAM 目标检测+VSLAM+光流/多视角几何动态物体检测+octomap地图+目标数据库</w:t>
-      </w:r>
+        <w:t>动态语义SLAM 目标检测+VSLAM+光流/多视角几何动态物体检测+</w:t>
+      </w:r>
+      <w:proofErr w:type="spellStart"/>
       <w:r>
         <w:rPr>
           <w:rFonts w:ascii="宋体" w:eastAsia="宋体" w:hAnsi="宋体" w:hint="eastAsia"/>
           <w:sz w:val="24"/>
           <w:szCs w:val="24"/>
         </w:rPr>
+        <w:t>octomap</w:t>
+      </w:r>
+      <w:proofErr w:type="spellEnd"/>
+      <w:r>
+        <w:rPr>
+          <w:rFonts w:ascii="宋体" w:eastAsia="宋体" w:hAnsi="宋体" w:hint="eastAsia"/>
+          <w:sz w:val="24"/>
+          <w:szCs w:val="24"/>
+        </w:rPr>
+        <w:t>地图+目标数据库</w:t>
+      </w:r>
+      <w:r>
+        <w:rPr>
+          <w:rFonts w:ascii="宋体" w:eastAsia="宋体" w:hAnsi="宋体" w:hint="eastAsia"/>
+          <w:sz w:val="24"/>
+          <w:szCs w:val="24"/>
+        </w:rPr>
         <w:t>：</w:t>
       </w:r>
-      <w:hyperlink r:id="rId15" w:history="1">
+      <w:hyperlink r:id="rId13" w:history="1">
         <w:r>
           <w:rPr>
             <w:rStyle w:val="a8"/>
@@ -1032,14 +1266,32 @@
           <w:sz w:val="24"/>
           <w:szCs w:val="24"/>
         </w:rPr>
-        <w:t>建立地图（尽量遍历整个房间、，建图完成后导航就更方便了</w:t>
-      </w:r>
+        <w:t>建立地图（尽量遍历整个房间、，</w:t>
+      </w:r>
+      <w:proofErr w:type="gramStart"/>
       <w:r>
         <w:rPr>
           <w:rFonts w:ascii="宋体" w:eastAsia="宋体" w:hAnsi="宋体" w:hint="eastAsia"/>
           <w:sz w:val="24"/>
           <w:szCs w:val="24"/>
         </w:rPr>
+        <w:t>建图完成</w:t>
+      </w:r>
+      <w:proofErr w:type="gramEnd"/>
+      <w:r>
+        <w:rPr>
+          <w:rFonts w:ascii="宋体" w:eastAsia="宋体" w:hAnsi="宋体" w:hint="eastAsia"/>
+          <w:sz w:val="24"/>
+          <w:szCs w:val="24"/>
+        </w:rPr>
+        <w:t>后导航就更方便了</w:t>
+      </w:r>
+      <w:r>
+        <w:rPr>
+          <w:rFonts w:ascii="宋体" w:eastAsia="宋体" w:hAnsi="宋体" w:hint="eastAsia"/>
+          <w:sz w:val="24"/>
+          <w:szCs w:val="24"/>
+        </w:rPr>
         <w:t>，当然一开始也可以使用遥控器来帮助机器人建立完整的地图</w:t>
       </w:r>
     </w:p>
@@ -1128,13 +1380,23 @@
           <w:szCs w:val="24"/>
         </w:rPr>
       </w:pPr>
+      <w:proofErr w:type="gramStart"/>
       <w:r>
         <w:rPr>
           <w:rFonts w:ascii="宋体" w:eastAsia="宋体" w:hAnsi="宋体" w:hint="eastAsia"/>
           <w:sz w:val="24"/>
           <w:szCs w:val="24"/>
         </w:rPr>
-        <w:t>帧间估计：也称视觉里程计，通过前后两帧图像计算摄像头位姿</w:t>
+        <w:t>帧间估计</w:t>
+      </w:r>
+      <w:proofErr w:type="gramEnd"/>
+      <w:r>
+        <w:rPr>
+          <w:rFonts w:ascii="宋体" w:eastAsia="宋体" w:hAnsi="宋体" w:hint="eastAsia"/>
+          <w:sz w:val="24"/>
+          <w:szCs w:val="24"/>
+        </w:rPr>
+        <w:t>：也称视觉里程计，通过前后两帧图像计算摄像头位姿</w:t>
       </w:r>
     </w:p>
     <w:p>
@@ -1236,7 +1498,25 @@
           <w:sz w:val="24"/>
           <w:szCs w:val="24"/>
         </w:rPr>
-        <w:t>。相当于找到原点，那么有两种方法估计其位姿，一种从连续变化来估计当前位姿，这会有累积误差，一种是直接由原点原来帧和当前帧估计。那么比较这两帧就能知道累积误差有多大，可以通过全局B</w:t>
+        <w:t>。相当于找到原点，那么有两种方法估计其位姿，一种从连续变化来估计当前位姿，这会有累积误差，一种是直接由原点原来帧和当前</w:t>
+      </w:r>
+      <w:proofErr w:type="gramStart"/>
+      <w:r>
+        <w:rPr>
+          <w:rFonts w:ascii="宋体" w:eastAsia="宋体" w:hAnsi="宋体" w:hint="eastAsia"/>
+          <w:sz w:val="24"/>
+          <w:szCs w:val="24"/>
+        </w:rPr>
+        <w:t>帧</w:t>
+      </w:r>
+      <w:proofErr w:type="gramEnd"/>
+      <w:r>
+        <w:rPr>
+          <w:rFonts w:ascii="宋体" w:eastAsia="宋体" w:hAnsi="宋体" w:hint="eastAsia"/>
+          <w:sz w:val="24"/>
+          <w:szCs w:val="24"/>
+        </w:rPr>
+        <w:t>估计。那么比较这两帧就能知道累积误差有多大，可以通过全局B</w:t>
       </w:r>
       <w:r>
         <w:rPr>
@@ -1331,8 +1611,54 @@
           <w:sz w:val="24"/>
           <w:szCs w:val="24"/>
         </w:rPr>
-        <w:t>关键帧理解，关键帧可能保存多个，用于下一帧的参考帧</w:t>
-      </w:r>
+        <w:t>关键</w:t>
+      </w:r>
+      <w:proofErr w:type="gramStart"/>
+      <w:r>
+        <w:rPr>
+          <w:rFonts w:asciiTheme="minorEastAsia" w:hAnsiTheme="minorEastAsia" w:hint="eastAsia"/>
+          <w:sz w:val="24"/>
+          <w:szCs w:val="24"/>
+        </w:rPr>
+        <w:t>帧</w:t>
+      </w:r>
+      <w:proofErr w:type="gramEnd"/>
+      <w:r>
+        <w:rPr>
+          <w:rFonts w:asciiTheme="minorEastAsia" w:hAnsiTheme="minorEastAsia" w:hint="eastAsia"/>
+          <w:sz w:val="24"/>
+          <w:szCs w:val="24"/>
+        </w:rPr>
+        <w:t>理解，关键</w:t>
+      </w:r>
+      <w:proofErr w:type="gramStart"/>
+      <w:r>
+        <w:rPr>
+          <w:rFonts w:asciiTheme="minorEastAsia" w:hAnsiTheme="minorEastAsia" w:hint="eastAsia"/>
+          <w:sz w:val="24"/>
+          <w:szCs w:val="24"/>
+        </w:rPr>
+        <w:t>帧</w:t>
+      </w:r>
+      <w:proofErr w:type="gramEnd"/>
+      <w:r>
+        <w:rPr>
+          <w:rFonts w:asciiTheme="minorEastAsia" w:hAnsiTheme="minorEastAsia" w:hint="eastAsia"/>
+          <w:sz w:val="24"/>
+          <w:szCs w:val="24"/>
+        </w:rPr>
+        <w:t>可能保存多个，用于下一帧的参考</w:t>
+      </w:r>
+      <w:proofErr w:type="gramStart"/>
+      <w:r>
+        <w:rPr>
+          <w:rFonts w:asciiTheme="minorEastAsia" w:hAnsiTheme="minorEastAsia" w:hint="eastAsia"/>
+          <w:sz w:val="24"/>
+          <w:szCs w:val="24"/>
+        </w:rPr>
+        <w:t>帧</w:t>
+      </w:r>
+      <w:proofErr w:type="gramEnd"/>
     </w:p>
     <w:p>
       <w:pPr>
@@ -1345,7 +1671,7 @@
           <w:szCs w:val="24"/>
         </w:rPr>
       </w:pPr>
-      <w:hyperlink r:id="rId16" w:history="1">
+      <w:hyperlink r:id="rId14" w:history="1">
         <w:r>
           <w:rPr>
             <w:rStyle w:val="a8"/>
@@ -1501,7 +1827,7 @@
                     </pic:cNvPicPr>
                   </pic:nvPicPr>
                   <pic:blipFill>
-                    <a:blip r:embed="rId17" cstate="print">
+                    <a:blip r:embed="rId15" cstate="print">
                       <a:extLst>
                         <a:ext uri="{28A0092B-C50C-407E-A947-70E740481C1C}">
                           <a14:useLocalDpi xmlns:a14="http://schemas.microsoft.com/office/drawing/2010/main" val="0"/>
@@ -1571,7 +1897,7 @@
                     </pic:cNvPicPr>
                   </pic:nvPicPr>
                   <pic:blipFill>
-                    <a:blip r:embed="rId18" cstate="print">
+                    <a:blip r:embed="rId16" cstate="print">
                       <a:extLst>
                         <a:ext uri="{28A0092B-C50C-407E-A947-70E740481C1C}">
                           <a14:useLocalDpi xmlns:a14="http://schemas.microsoft.com/office/drawing/2010/main" val="0"/>
@@ -1686,7 +2012,16 @@
           <w:sz w:val="24"/>
           <w:szCs w:val="24"/>
         </w:rPr>
-        <w:t>匹配的</w:t>
+        <w:t>匹配</w:t>
+      </w:r>
+      <w:proofErr w:type="gramStart"/>
+      <w:r>
+        <w:rPr>
+          <w:rFonts w:asciiTheme="minorEastAsia" w:hAnsiTheme="minorEastAsia" w:hint="eastAsia"/>
+          <w:sz w:val="24"/>
+          <w:szCs w:val="24"/>
+        </w:rPr>
+        <w:t>的</w:t>
       </w:r>
       <w:r>
         <w:rPr>
@@ -1695,7 +2030,16 @@
           <w:szCs w:val="24"/>
         </w:rPr>
         <w:lastRenderedPageBreak/>
-        <w:t>帧越多计算量越大</w:t>
+        <w:t>帧越多</w:t>
+      </w:r>
+      <w:proofErr w:type="gramEnd"/>
+      <w:r>
+        <w:rPr>
+          <w:rFonts w:asciiTheme="minorEastAsia" w:hAnsiTheme="minorEastAsia" w:hint="eastAsia"/>
+          <w:sz w:val="24"/>
+          <w:szCs w:val="24"/>
+        </w:rPr>
+        <w:t>计算量越大</w:t>
       </w:r>
       <w:r>
         <w:rPr>
@@ -2181,7 +2525,7 @@
           <w:szCs w:val="24"/>
         </w:rPr>
       </w:pPr>
-      <w:hyperlink r:id="rId19" w:history="1">
+      <w:hyperlink r:id="rId17" w:history="1">
         <w:r>
           <w:rPr>
             <w:rStyle w:val="a8"/>
@@ -2302,7 +2646,25 @@
           <w:sz w:val="24"/>
           <w:szCs w:val="24"/>
         </w:rPr>
-        <w:t>trajectory（轨迹）：由各帧各个时刻的位置构成</w:t>
+        <w:t>trajectory（轨迹）：由各</w:t>
+      </w:r>
+      <w:proofErr w:type="gramStart"/>
+      <w:r>
+        <w:rPr>
+          <w:rFonts w:asciiTheme="minorEastAsia" w:hAnsiTheme="minorEastAsia" w:hint="eastAsia"/>
+          <w:sz w:val="24"/>
+          <w:szCs w:val="24"/>
+        </w:rPr>
+        <w:t>帧各个</w:t>
+      </w:r>
+      <w:proofErr w:type="gramEnd"/>
+      <w:r>
+        <w:rPr>
+          <w:rFonts w:asciiTheme="minorEastAsia" w:hAnsiTheme="minorEastAsia" w:hint="eastAsia"/>
+          <w:sz w:val="24"/>
+          <w:szCs w:val="24"/>
+        </w:rPr>
+        <w:t>时刻的位置构成</w:t>
       </w:r>
       <w:r>
         <w:rPr>
@@ -2336,13 +2698,23 @@
         </w:rPr>
         <w:t>landmark（路标）：环境中的标记，</w:t>
       </w:r>
-      <w:r>
-        <w:rPr>
-          <w:rFonts w:asciiTheme="minorEastAsia" w:hAnsiTheme="minorEastAsia" w:hint="eastAsia"/>
-          <w:sz w:val="24"/>
-          <w:szCs w:val="24"/>
-        </w:rPr>
-        <w:t>指建图时具有3</w:t>
+      <w:proofErr w:type="gramStart"/>
+      <w:r>
+        <w:rPr>
+          <w:rFonts w:asciiTheme="minorEastAsia" w:hAnsiTheme="minorEastAsia" w:hint="eastAsia"/>
+          <w:sz w:val="24"/>
+          <w:szCs w:val="24"/>
+        </w:rPr>
+        <w:t>指建图时</w:t>
+      </w:r>
+      <w:proofErr w:type="gramEnd"/>
+      <w:r>
+        <w:rPr>
+          <w:rFonts w:asciiTheme="minorEastAsia" w:hAnsiTheme="minorEastAsia" w:hint="eastAsia"/>
+          <w:sz w:val="24"/>
+          <w:szCs w:val="24"/>
+        </w:rPr>
+        <w:t>具有3</w:t>
       </w:r>
       <w:r>
         <w:rPr>
@@ -2440,13 +2812,23 @@
           <w:szCs w:val="24"/>
         </w:rPr>
       </w:pPr>
-      <w:r>
-        <w:rPr>
-          <w:rFonts w:asciiTheme="minorEastAsia" w:hAnsiTheme="minorEastAsia" w:hint="eastAsia"/>
-          <w:sz w:val="24"/>
-          <w:szCs w:val="24"/>
-        </w:rPr>
-        <w:t>covisibility：co-visibility共视</w:t>
+      <w:proofErr w:type="spellStart"/>
+      <w:r>
+        <w:rPr>
+          <w:rFonts w:asciiTheme="minorEastAsia" w:hAnsiTheme="minorEastAsia" w:hint="eastAsia"/>
+          <w:sz w:val="24"/>
+          <w:szCs w:val="24"/>
+        </w:rPr>
+        <w:t>covisibility</w:t>
+      </w:r>
+      <w:proofErr w:type="spellEnd"/>
+      <w:r>
+        <w:rPr>
+          <w:rFonts w:asciiTheme="minorEastAsia" w:hAnsiTheme="minorEastAsia" w:hint="eastAsia"/>
+          <w:sz w:val="24"/>
+          <w:szCs w:val="24"/>
+        </w:rPr>
+        <w:t>：co-visibility共视</w:t>
       </w:r>
     </w:p>
     <w:p>
@@ -2574,7 +2956,25 @@
           <w:sz w:val="24"/>
           <w:szCs w:val="24"/>
         </w:rPr>
-        <w:t>time：意味着按帧率处理</w:t>
+        <w:t>time：意味着</w:t>
+      </w:r>
+      <w:proofErr w:type="gramStart"/>
+      <w:r>
+        <w:rPr>
+          <w:rFonts w:asciiTheme="minorEastAsia" w:hAnsiTheme="minorEastAsia" w:hint="eastAsia"/>
+          <w:sz w:val="24"/>
+          <w:szCs w:val="24"/>
+        </w:rPr>
+        <w:t>按帧率</w:t>
+      </w:r>
+      <w:proofErr w:type="gramEnd"/>
+      <w:r>
+        <w:rPr>
+          <w:rFonts w:asciiTheme="minorEastAsia" w:hAnsiTheme="minorEastAsia" w:hint="eastAsia"/>
+          <w:sz w:val="24"/>
+          <w:szCs w:val="24"/>
+        </w:rPr>
+        <w:t>处理</w:t>
       </w:r>
     </w:p>
     <w:p>
@@ -2630,7 +3030,25 @@
           <w:sz w:val="24"/>
           <w:szCs w:val="24"/>
         </w:rPr>
-        <w:t>constraint：两帧之间的变换Tij，T就是constraint</w:t>
+        <w:t>constraint：两帧之间的变换</w:t>
+      </w:r>
+      <w:proofErr w:type="spellStart"/>
+      <w:r>
+        <w:rPr>
+          <w:rFonts w:asciiTheme="minorEastAsia" w:hAnsiTheme="minorEastAsia" w:hint="eastAsia"/>
+          <w:sz w:val="24"/>
+          <w:szCs w:val="24"/>
+        </w:rPr>
+        <w:t>Tij</w:t>
+      </w:r>
+      <w:proofErr w:type="spellEnd"/>
+      <w:r>
+        <w:rPr>
+          <w:rFonts w:asciiTheme="minorEastAsia" w:hAnsiTheme="minorEastAsia" w:hint="eastAsia"/>
+          <w:sz w:val="24"/>
+          <w:szCs w:val="24"/>
+        </w:rPr>
+        <w:t>，T就是constraint</w:t>
       </w:r>
       <w:r>
         <w:rPr>
@@ -2678,7 +3096,25 @@
           <w:sz w:val="24"/>
           <w:szCs w:val="24"/>
         </w:rPr>
-        <w:t>pose：从世界坐标系到相机坐标系变换Ti，</w:t>
+        <w:t>pose：从世界坐标系到相机坐标系变换</w:t>
+      </w:r>
+      <w:proofErr w:type="spellStart"/>
+      <w:r>
+        <w:rPr>
+          <w:rFonts w:asciiTheme="minorEastAsia" w:hAnsiTheme="minorEastAsia" w:hint="eastAsia"/>
+          <w:sz w:val="24"/>
+          <w:szCs w:val="24"/>
+        </w:rPr>
+        <w:t>Ti</w:t>
+      </w:r>
+      <w:proofErr w:type="spellEnd"/>
+      <w:r>
+        <w:rPr>
+          <w:rFonts w:asciiTheme="minorEastAsia" w:hAnsiTheme="minorEastAsia" w:hint="eastAsia"/>
+          <w:sz w:val="24"/>
+          <w:szCs w:val="24"/>
+        </w:rPr>
+        <w:t>，</w:t>
       </w:r>
     </w:p>
     <w:p>
@@ -2871,7 +3307,43 @@
           <w:sz w:val="24"/>
           <w:szCs w:val="24"/>
         </w:rPr>
-        <w:t>中的帧间特征匹配、重定位和回环检测时的帧间匹配，也就是将传感器的数据联系起来</w:t>
+        <w:t>中的</w:t>
+      </w:r>
+      <w:proofErr w:type="gramStart"/>
+      <w:r>
+        <w:rPr>
+          <w:rFonts w:asciiTheme="minorEastAsia" w:hAnsiTheme="minorEastAsia" w:hint="eastAsia"/>
+          <w:sz w:val="24"/>
+          <w:szCs w:val="24"/>
+        </w:rPr>
+        <w:t>帧间特征</w:t>
+      </w:r>
+      <w:proofErr w:type="gramEnd"/>
+      <w:r>
+        <w:rPr>
+          <w:rFonts w:asciiTheme="minorEastAsia" w:hAnsiTheme="minorEastAsia" w:hint="eastAsia"/>
+          <w:sz w:val="24"/>
+          <w:szCs w:val="24"/>
+        </w:rPr>
+        <w:t>匹配、重定位和回环检测时</w:t>
+      </w:r>
+      <w:proofErr w:type="gramStart"/>
+      <w:r>
+        <w:rPr>
+          <w:rFonts w:asciiTheme="minorEastAsia" w:hAnsiTheme="minorEastAsia" w:hint="eastAsia"/>
+          <w:sz w:val="24"/>
+          <w:szCs w:val="24"/>
+        </w:rPr>
+        <w:t>的帧间匹配</w:t>
+      </w:r>
+      <w:proofErr w:type="gramEnd"/>
+      <w:r>
+        <w:rPr>
+          <w:rFonts w:asciiTheme="minorEastAsia" w:hAnsiTheme="minorEastAsia" w:hint="eastAsia"/>
+          <w:sz w:val="24"/>
+          <w:szCs w:val="24"/>
+        </w:rPr>
+        <w:t>，也就是将传感器的数据联系起来</w:t>
       </w:r>
     </w:p>
     <w:p>
@@ -2951,7 +3423,43 @@
           <w:sz w:val="24"/>
           <w:szCs w:val="24"/>
         </w:rPr>
-        <w:t>window：取当前帧相连的一部分帧，共视帧或时间最近的帧</w:t>
+        <w:t>window：取当前</w:t>
+      </w:r>
+      <w:proofErr w:type="gramStart"/>
+      <w:r>
+        <w:rPr>
+          <w:rFonts w:asciiTheme="minorEastAsia" w:hAnsiTheme="minorEastAsia" w:hint="eastAsia"/>
+          <w:sz w:val="24"/>
+          <w:szCs w:val="24"/>
+        </w:rPr>
+        <w:t>帧</w:t>
+      </w:r>
+      <w:proofErr w:type="gramEnd"/>
+      <w:r>
+        <w:rPr>
+          <w:rFonts w:asciiTheme="minorEastAsia" w:hAnsiTheme="minorEastAsia" w:hint="eastAsia"/>
+          <w:sz w:val="24"/>
+          <w:szCs w:val="24"/>
+        </w:rPr>
+        <w:t>相连的一部分帧，</w:t>
+      </w:r>
+      <w:proofErr w:type="gramStart"/>
+      <w:r>
+        <w:rPr>
+          <w:rFonts w:asciiTheme="minorEastAsia" w:hAnsiTheme="minorEastAsia" w:hint="eastAsia"/>
+          <w:sz w:val="24"/>
+          <w:szCs w:val="24"/>
+        </w:rPr>
+        <w:t>共视帧</w:t>
+      </w:r>
+      <w:proofErr w:type="gramEnd"/>
+      <w:r>
+        <w:rPr>
+          <w:rFonts w:asciiTheme="minorEastAsia" w:hAnsiTheme="minorEastAsia" w:hint="eastAsia"/>
+          <w:sz w:val="24"/>
+          <w:szCs w:val="24"/>
+        </w:rPr>
+        <w:t>或时间最近的帧</w:t>
       </w:r>
     </w:p>
     <w:p>
@@ -3337,6 +3845,14 @@
         </w:rPr>
         <w:t>tr</w:t>
       </w:r>
+      <w:r>
+        <w:rPr>
+          <w:rFonts w:asciiTheme="minorEastAsia" w:hAnsiTheme="minorEastAsia" w:hint="eastAsia"/>
+          <w:sz w:val="24"/>
+          <w:szCs w:val="24"/>
+        </w:rPr>
+        <w:t>ansformation：旋转+平移</w:t>
+      </w:r>
     </w:p>
     <w:p>
       <w:pPr>
@@ -3359,7 +3875,73 @@
           <w:sz w:val="24"/>
           <w:szCs w:val="24"/>
         </w:rPr>
-        <w:t>ansformation：旋转+平移</w:t>
+        <w:t>up</w:t>
+      </w:r>
+      <w:r>
+        <w:rPr>
+          <w:rFonts w:asciiTheme="minorEastAsia" w:hAnsiTheme="minorEastAsia"/>
+          <w:sz w:val="24"/>
+          <w:szCs w:val="24"/>
+        </w:rPr>
+        <w:t xml:space="preserve"> to scale:</w:t>
+      </w:r>
+      <w:r>
+        <w:rPr>
+          <w:rFonts w:asciiTheme="minorEastAsia" w:hAnsiTheme="minorEastAsia" w:hint="eastAsia"/>
+          <w:sz w:val="24"/>
+          <w:szCs w:val="24"/>
+        </w:rPr>
+        <w:t>十四讲P142</w:t>
+      </w:r>
+      <w:r>
+        <w:rPr>
+          <w:rFonts w:asciiTheme="minorEastAsia" w:hAnsiTheme="minorEastAsia" w:hint="eastAsia"/>
+          <w:sz w:val="24"/>
+          <w:szCs w:val="24"/>
+        </w:rPr>
+        <w:t>。如x=</w:t>
+      </w:r>
+      <w:r>
+        <w:rPr>
+          <w:rFonts w:asciiTheme="minorEastAsia" w:hAnsiTheme="minorEastAsia"/>
+          <w:sz w:val="24"/>
+          <w:szCs w:val="24"/>
+        </w:rPr>
+        <w:t>H</w:t>
+      </w:r>
+      <w:r>
+        <w:rPr>
+          <w:rFonts w:asciiTheme="minorEastAsia" w:hAnsiTheme="minorEastAsia" w:hint="eastAsia"/>
+          <w:sz w:val="24"/>
+          <w:szCs w:val="24"/>
+        </w:rPr>
+        <w:t>x</w:t>
+      </w:r>
+      <w:proofErr w:type="gramStart"/>
+      <w:r>
+        <w:rPr>
+          <w:rFonts w:asciiTheme="minorEastAsia" w:hAnsiTheme="minorEastAsia"/>
+          <w:sz w:val="24"/>
+          <w:szCs w:val="24"/>
+        </w:rPr>
+        <w:t>’</w:t>
+      </w:r>
+      <w:proofErr w:type="gramEnd"/>
+      <w:r>
+        <w:rPr>
+          <w:rFonts w:asciiTheme="minorEastAsia" w:hAnsiTheme="minorEastAsia"/>
+          <w:sz w:val="24"/>
+          <w:szCs w:val="24"/>
+        </w:rPr>
+        <w:t>,</w:t>
+      </w:r>
+      <w:r>
+        <w:rPr>
+          <w:rFonts w:asciiTheme="minorEastAsia" w:hAnsiTheme="minorEastAsia" w:hint="eastAsia"/>
+          <w:sz w:val="24"/>
+          <w:szCs w:val="24"/>
+        </w:rPr>
+        <w:t>两边同乘一个常数结果不变，即两个坐标系单位向量长度可以不一样，之后通过h矩阵放缩取得正确值。</w:t>
       </w:r>
     </w:p>
     <w:p>
@@ -3383,32 +3965,1048 @@
           <w:sz w:val="24"/>
           <w:szCs w:val="24"/>
         </w:rPr>
-        <w:t>up</w:t>
-      </w:r>
-      <w:r>
-        <w:rPr>
-          <w:rFonts w:asciiTheme="minorEastAsia" w:hAnsiTheme="minorEastAsia"/>
-          <w:sz w:val="24"/>
-          <w:szCs w:val="24"/>
-        </w:rPr>
-        <w:t xml:space="preserve"> to scale:</w:t>
-      </w:r>
-      <w:r>
-        <w:rPr>
-          <w:rFonts w:asciiTheme="minorEastAsia" w:hAnsiTheme="minorEastAsia" w:hint="eastAsia"/>
-          <w:sz w:val="24"/>
-          <w:szCs w:val="24"/>
-        </w:rPr>
-        <w:t>十四讲P142</w:t>
-      </w:r>
-      <w:r>
-        <w:rPr>
-          <w:rFonts w:asciiTheme="minorEastAsia" w:hAnsiTheme="minorEastAsia" w:hint="eastAsia"/>
-          <w:sz w:val="24"/>
-          <w:szCs w:val="24"/>
-        </w:rPr>
-        <w:t>。如x=</w:t>
-      </w:r>
+        <w:t>projected：从3</w:t>
+      </w:r>
+      <w:r>
+        <w:rPr>
+          <w:rFonts w:asciiTheme="minorEastAsia" w:hAnsiTheme="minorEastAsia"/>
+          <w:sz w:val="24"/>
+          <w:szCs w:val="24"/>
+        </w:rPr>
+        <w:t>D</w:t>
+      </w:r>
+      <w:r>
+        <w:rPr>
+          <w:rFonts w:asciiTheme="minorEastAsia" w:hAnsiTheme="minorEastAsia" w:hint="eastAsia"/>
+          <w:sz w:val="24"/>
+          <w:szCs w:val="24"/>
+        </w:rPr>
+        <w:t>点到像素平面</w:t>
+      </w:r>
+    </w:p>
+    <w:p>
+      <w:pPr>
+        <w:pStyle w:val="a7"/>
+        <w:numPr>
+          <w:ilvl w:val="0"/>
+          <w:numId w:val="6"/>
+        </w:numPr>
+        <w:spacing w:line="400" w:lineRule="exact"/>
+        <w:ind w:firstLineChars="0"/>
+        <w:rPr>
+          <w:rFonts w:asciiTheme="minorEastAsia" w:hAnsiTheme="minorEastAsia"/>
+          <w:sz w:val="24"/>
+          <w:szCs w:val="24"/>
+        </w:rPr>
+      </w:pPr>
+      <w:proofErr w:type="spellStart"/>
+      <w:r>
+        <w:rPr>
+          <w:rFonts w:asciiTheme="minorEastAsia" w:hAnsiTheme="minorEastAsia" w:hint="eastAsia"/>
+          <w:sz w:val="24"/>
+          <w:szCs w:val="24"/>
+        </w:rPr>
+        <w:t>reprojected</w:t>
+      </w:r>
+      <w:proofErr w:type="spellEnd"/>
+      <w:r>
+        <w:rPr>
+          <w:rFonts w:asciiTheme="minorEastAsia" w:hAnsiTheme="minorEastAsia" w:hint="eastAsia"/>
+          <w:sz w:val="24"/>
+          <w:szCs w:val="24"/>
+        </w:rPr>
+        <w:t>：</w:t>
+      </w:r>
+      <w:proofErr w:type="gramStart"/>
+      <w:r>
+        <w:rPr>
+          <w:rFonts w:asciiTheme="minorEastAsia" w:hAnsiTheme="minorEastAsia" w:hint="eastAsia"/>
+          <w:sz w:val="24"/>
+          <w:szCs w:val="24"/>
+        </w:rPr>
+        <w:t>将估计</w:t>
+      </w:r>
+      <w:proofErr w:type="gramEnd"/>
+      <w:r>
+        <w:rPr>
+          <w:rFonts w:asciiTheme="minorEastAsia" w:hAnsiTheme="minorEastAsia" w:hint="eastAsia"/>
+          <w:sz w:val="24"/>
+          <w:szCs w:val="24"/>
+        </w:rPr>
+        <w:t>得到的</w:t>
+      </w:r>
+      <w:r>
+        <w:rPr>
+          <w:rFonts w:asciiTheme="minorEastAsia" w:hAnsiTheme="minorEastAsia" w:hint="eastAsia"/>
+          <w:sz w:val="24"/>
+          <w:szCs w:val="24"/>
+        </w:rPr>
+        <w:t>3</w:t>
+      </w:r>
+      <w:r>
+        <w:rPr>
+          <w:rFonts w:asciiTheme="minorEastAsia" w:hAnsiTheme="minorEastAsia"/>
+          <w:sz w:val="24"/>
+          <w:szCs w:val="24"/>
+        </w:rPr>
+        <w:t>D</w:t>
+      </w:r>
+      <w:r>
+        <w:rPr>
+          <w:rFonts w:asciiTheme="minorEastAsia" w:hAnsiTheme="minorEastAsia" w:hint="eastAsia"/>
+          <w:sz w:val="24"/>
+          <w:szCs w:val="24"/>
+        </w:rPr>
+        <w:t>点</w:t>
+      </w:r>
+      <w:r>
+        <w:rPr>
+          <w:rFonts w:asciiTheme="minorEastAsia" w:hAnsiTheme="minorEastAsia" w:hint="eastAsia"/>
+          <w:sz w:val="24"/>
+          <w:szCs w:val="24"/>
+        </w:rPr>
+        <w:t>重新投影</w:t>
+      </w:r>
+      <w:r>
+        <w:rPr>
+          <w:rFonts w:asciiTheme="minorEastAsia" w:hAnsiTheme="minorEastAsia" w:hint="eastAsia"/>
+          <w:sz w:val="24"/>
+          <w:szCs w:val="24"/>
+        </w:rPr>
+        <w:t>到像素平面</w:t>
+      </w:r>
+    </w:p>
+    <w:p>
+      <w:pPr>
+        <w:pStyle w:val="a7"/>
+        <w:numPr>
+          <w:ilvl w:val="0"/>
+          <w:numId w:val="6"/>
+        </w:numPr>
+        <w:spacing w:line="400" w:lineRule="exact"/>
+        <w:ind w:firstLineChars="0"/>
+        <w:rPr>
+          <w:rFonts w:asciiTheme="minorEastAsia" w:hAnsiTheme="minorEastAsia"/>
+          <w:sz w:val="24"/>
+          <w:szCs w:val="24"/>
+        </w:rPr>
+      </w:pPr>
+      <w:proofErr w:type="spellStart"/>
+      <w:r>
+        <w:rPr>
+          <w:rFonts w:asciiTheme="minorEastAsia" w:hAnsiTheme="minorEastAsia" w:hint="eastAsia"/>
+          <w:sz w:val="24"/>
+          <w:szCs w:val="24"/>
+        </w:rPr>
+        <w:t>occuled</w:t>
+      </w:r>
+      <w:proofErr w:type="spellEnd"/>
+      <w:r>
+        <w:rPr>
+          <w:rFonts w:asciiTheme="minorEastAsia" w:hAnsiTheme="minorEastAsia" w:hint="eastAsia"/>
+          <w:sz w:val="24"/>
+          <w:szCs w:val="24"/>
+        </w:rPr>
+        <w:t>：由于动态物体遮挡或者视线变化出现3</w:t>
+      </w:r>
+      <w:r>
+        <w:rPr>
+          <w:rFonts w:asciiTheme="minorEastAsia" w:hAnsiTheme="minorEastAsia"/>
+          <w:sz w:val="24"/>
+          <w:szCs w:val="24"/>
+        </w:rPr>
+        <w:t>D</w:t>
+      </w:r>
+      <w:r>
+        <w:rPr>
+          <w:rFonts w:asciiTheme="minorEastAsia" w:hAnsiTheme="minorEastAsia" w:hint="eastAsia"/>
+          <w:sz w:val="24"/>
+          <w:szCs w:val="24"/>
+        </w:rPr>
+        <w:t>点太少的情况。</w:t>
+      </w:r>
+      <w:bookmarkStart w:id="0" w:name="_GoBack"/>
+      <w:bookmarkEnd w:id="0"/>
+    </w:p>
+    <w:p>
+      <w:pPr>
+        <w:pStyle w:val="a7"/>
+        <w:numPr>
+          <w:ilvl w:val="0"/>
+          <w:numId w:val="3"/>
+        </w:numPr>
+        <w:spacing w:line="400" w:lineRule="exact"/>
+        <w:ind w:firstLineChars="0"/>
+        <w:rPr>
+          <w:rFonts w:asciiTheme="minorEastAsia" w:hAnsiTheme="minorEastAsia"/>
+          <w:sz w:val="24"/>
+          <w:szCs w:val="24"/>
+        </w:rPr>
+      </w:pPr>
+      <w:r>
+        <w:rPr>
+          <w:rFonts w:asciiTheme="minorEastAsia" w:hAnsiTheme="minorEastAsia" w:hint="eastAsia"/>
+          <w:color w:val="FF0000"/>
+          <w:sz w:val="24"/>
+          <w:szCs w:val="24"/>
+        </w:rPr>
+        <w:t>影响因素总结</w:t>
+      </w:r>
+      <w:r>
+        <w:rPr>
+          <w:rFonts w:asciiTheme="minorEastAsia" w:hAnsiTheme="minorEastAsia" w:hint="eastAsia"/>
+          <w:sz w:val="24"/>
+          <w:szCs w:val="24"/>
+        </w:rPr>
+        <w:t>：</w:t>
+      </w:r>
+      <w:r>
+        <w:rPr>
+          <w:rFonts w:asciiTheme="minorEastAsia" w:hAnsiTheme="minorEastAsia"/>
+          <w:sz w:val="24"/>
+          <w:szCs w:val="24"/>
+        </w:rPr>
+        <w:t>image rotation</w:t>
+      </w:r>
+      <w:r>
+        <w:rPr>
+          <w:rFonts w:asciiTheme="minorEastAsia" w:hAnsiTheme="minorEastAsia" w:hint="eastAsia"/>
+          <w:sz w:val="24"/>
+          <w:szCs w:val="24"/>
+        </w:rPr>
+        <w:t>（旋转）</w:t>
+      </w:r>
+      <w:r>
+        <w:rPr>
+          <w:rFonts w:asciiTheme="minorEastAsia" w:hAnsiTheme="minorEastAsia" w:hint="eastAsia"/>
+          <w:sz w:val="24"/>
+          <w:szCs w:val="24"/>
+        </w:rPr>
+        <w:t>、</w:t>
+      </w:r>
+      <w:r>
+        <w:rPr>
+          <w:rFonts w:asciiTheme="minorEastAsia" w:hAnsiTheme="minorEastAsia"/>
+          <w:sz w:val="24"/>
+          <w:szCs w:val="24"/>
+        </w:rPr>
+        <w:t>scale</w:t>
+      </w:r>
+      <w:r>
+        <w:rPr>
+          <w:rFonts w:asciiTheme="minorEastAsia" w:hAnsiTheme="minorEastAsia"/>
+          <w:sz w:val="24"/>
+          <w:szCs w:val="24"/>
+        </w:rPr>
+        <w:t xml:space="preserve"> </w:t>
+      </w:r>
+      <w:r>
+        <w:rPr>
+          <w:rFonts w:asciiTheme="minorEastAsia" w:hAnsiTheme="minorEastAsia" w:hint="eastAsia"/>
+          <w:sz w:val="24"/>
+          <w:szCs w:val="24"/>
+        </w:rPr>
+        <w:t>change</w:t>
+      </w:r>
+      <w:r>
+        <w:rPr>
+          <w:rFonts w:asciiTheme="minorEastAsia" w:hAnsiTheme="minorEastAsia" w:hint="eastAsia"/>
+          <w:sz w:val="24"/>
+          <w:szCs w:val="24"/>
+        </w:rPr>
+        <w:t>（尺寸改变，远近的影响）</w:t>
+      </w:r>
+      <w:r>
+        <w:rPr>
+          <w:rFonts w:asciiTheme="minorEastAsia" w:hAnsiTheme="minorEastAsia" w:hint="eastAsia"/>
+          <w:sz w:val="24"/>
+          <w:szCs w:val="24"/>
+        </w:rPr>
+        <w:t>、</w:t>
+      </w:r>
+      <w:r>
+        <w:rPr>
+          <w:rFonts w:asciiTheme="minorEastAsia" w:hAnsiTheme="minorEastAsia"/>
+          <w:sz w:val="24"/>
+          <w:szCs w:val="24"/>
+        </w:rPr>
+        <w:t>affine distortion</w:t>
+      </w:r>
+      <w:r>
+        <w:rPr>
+          <w:rFonts w:asciiTheme="minorEastAsia" w:hAnsiTheme="minorEastAsia" w:hint="eastAsia"/>
+          <w:sz w:val="24"/>
+          <w:szCs w:val="24"/>
+        </w:rPr>
+        <w:t>（仿射畸变，旋转矩阵变为可逆矩阵，由正方体变成平行四边体）</w:t>
+      </w:r>
+      <w:r>
+        <w:rPr>
+          <w:rFonts w:asciiTheme="minorEastAsia" w:hAnsiTheme="minorEastAsia"/>
+          <w:sz w:val="24"/>
+          <w:szCs w:val="24"/>
+        </w:rPr>
+        <w:t>, addition</w:t>
+      </w:r>
+      <w:r>
+        <w:rPr>
+          <w:rFonts w:asciiTheme="minorEastAsia" w:hAnsiTheme="minorEastAsia"/>
+          <w:sz w:val="24"/>
+          <w:szCs w:val="24"/>
+        </w:rPr>
+        <w:t xml:space="preserve"> of noise</w:t>
+      </w:r>
+      <w:r>
+        <w:rPr>
+          <w:rFonts w:asciiTheme="minorEastAsia" w:hAnsiTheme="minorEastAsia" w:hint="eastAsia"/>
+          <w:sz w:val="24"/>
+          <w:szCs w:val="24"/>
+        </w:rPr>
+        <w:t>（噪声的增加）</w:t>
+      </w:r>
+      <w:r>
+        <w:rPr>
+          <w:rFonts w:asciiTheme="minorEastAsia" w:hAnsiTheme="minorEastAsia"/>
+          <w:sz w:val="24"/>
+          <w:szCs w:val="24"/>
+        </w:rPr>
+        <w:t xml:space="preserve">, </w:t>
+      </w:r>
+      <w:r>
+        <w:rPr>
+          <w:rFonts w:asciiTheme="minorEastAsia" w:hAnsiTheme="minorEastAsia"/>
+          <w:sz w:val="24"/>
+          <w:szCs w:val="24"/>
+        </w:rPr>
+        <w:t>change in illumination</w:t>
+      </w:r>
+      <w:r>
+        <w:rPr>
+          <w:rFonts w:asciiTheme="minorEastAsia" w:hAnsiTheme="minorEastAsia" w:hint="eastAsia"/>
+          <w:sz w:val="24"/>
+          <w:szCs w:val="24"/>
+        </w:rPr>
+        <w:t>（光照变化）</w:t>
+      </w:r>
+      <w:r>
+        <w:rPr>
+          <w:rFonts w:asciiTheme="minorEastAsia" w:hAnsiTheme="minorEastAsia" w:hint="eastAsia"/>
+          <w:sz w:val="24"/>
+          <w:szCs w:val="24"/>
+        </w:rPr>
+        <w:t>、</w:t>
+      </w:r>
+      <w:r>
+        <w:rPr>
+          <w:rFonts w:asciiTheme="minorEastAsia" w:hAnsiTheme="minorEastAsia"/>
+          <w:sz w:val="24"/>
+          <w:szCs w:val="24"/>
+        </w:rPr>
+        <w:t>clutter</w:t>
+      </w:r>
+      <w:r>
+        <w:rPr>
+          <w:rFonts w:asciiTheme="minorEastAsia" w:hAnsiTheme="minorEastAsia" w:hint="eastAsia"/>
+          <w:sz w:val="24"/>
+          <w:szCs w:val="24"/>
+        </w:rPr>
+        <w:t>（background</w:t>
+      </w:r>
+      <w:r>
+        <w:rPr>
+          <w:rFonts w:asciiTheme="minorEastAsia" w:hAnsiTheme="minorEastAsia" w:hint="eastAsia"/>
+          <w:sz w:val="24"/>
+          <w:szCs w:val="24"/>
+        </w:rPr>
+        <w:t>混乱</w:t>
+      </w:r>
+      <w:r>
+        <w:rPr>
+          <w:rFonts w:asciiTheme="minorEastAsia" w:hAnsiTheme="minorEastAsia" w:hint="eastAsia"/>
+          <w:sz w:val="24"/>
+          <w:szCs w:val="24"/>
+        </w:rPr>
+        <w:t>）</w:t>
+      </w:r>
+      <w:r>
+        <w:rPr>
+          <w:rFonts w:asciiTheme="minorEastAsia" w:hAnsiTheme="minorEastAsia" w:hint="eastAsia"/>
+          <w:sz w:val="24"/>
+          <w:szCs w:val="24"/>
+        </w:rPr>
+        <w:t>、</w:t>
+      </w:r>
+      <w:r>
+        <w:rPr>
+          <w:rFonts w:asciiTheme="minorEastAsia" w:hAnsiTheme="minorEastAsia"/>
+          <w:sz w:val="24"/>
+          <w:szCs w:val="24"/>
+        </w:rPr>
+        <w:t>blur</w:t>
+      </w:r>
+      <w:r>
+        <w:rPr>
+          <w:rFonts w:asciiTheme="minorEastAsia" w:hAnsiTheme="minorEastAsia" w:hint="eastAsia"/>
+          <w:sz w:val="24"/>
+          <w:szCs w:val="24"/>
+        </w:rPr>
+        <w:t>（</w:t>
+      </w:r>
+      <w:r>
+        <w:rPr>
+          <w:rFonts w:asciiTheme="minorEastAsia" w:hAnsiTheme="minorEastAsia" w:hint="eastAsia"/>
+          <w:sz w:val="24"/>
+          <w:szCs w:val="24"/>
+        </w:rPr>
+        <w:t>模糊，</w:t>
+      </w:r>
+      <w:r>
+        <w:rPr>
+          <w:rFonts w:asciiTheme="minorEastAsia" w:hAnsiTheme="minorEastAsia" w:hint="eastAsia"/>
+          <w:sz w:val="24"/>
+          <w:szCs w:val="24"/>
+        </w:rPr>
+        <w:t>可能有速度快造成）</w:t>
+      </w:r>
+      <w:r>
+        <w:rPr>
+          <w:rFonts w:asciiTheme="minorEastAsia" w:hAnsiTheme="minorEastAsia" w:hint="eastAsia"/>
+          <w:sz w:val="24"/>
+          <w:szCs w:val="24"/>
+        </w:rPr>
+        <w:t>、</w:t>
+      </w:r>
+      <w:r>
+        <w:rPr>
+          <w:rFonts w:asciiTheme="minorEastAsia" w:hAnsiTheme="minorEastAsia" w:hint="eastAsia"/>
+          <w:sz w:val="24"/>
+          <w:szCs w:val="24"/>
+        </w:rPr>
+        <w:t>occlusion（特征点只在一副图中被检测出来，不能repeated）</w:t>
+      </w:r>
+      <w:r>
+        <w:rPr>
+          <w:rFonts w:asciiTheme="minorEastAsia" w:hAnsiTheme="minorEastAsia" w:hint="eastAsia"/>
+          <w:sz w:val="24"/>
+          <w:szCs w:val="24"/>
+        </w:rPr>
+        <w:t>、</w:t>
+      </w:r>
+      <w:r>
+        <w:rPr>
+          <w:rFonts w:asciiTheme="minorEastAsia" w:hAnsiTheme="minorEastAsia"/>
+          <w:sz w:val="24"/>
+          <w:szCs w:val="24"/>
+        </w:rPr>
+        <w:t>Skew</w:t>
+      </w:r>
+      <w:r>
+        <w:rPr>
+          <w:rFonts w:asciiTheme="minorEastAsia" w:hAnsiTheme="minorEastAsia" w:hint="eastAsia"/>
+          <w:sz w:val="24"/>
+          <w:szCs w:val="24"/>
+        </w:rPr>
+        <w:t>（倾斜？）</w:t>
+      </w:r>
+      <w:r>
+        <w:rPr>
+          <w:rFonts w:asciiTheme="minorEastAsia" w:hAnsiTheme="minorEastAsia"/>
+          <w:sz w:val="24"/>
+          <w:szCs w:val="24"/>
+        </w:rPr>
+        <w:t>,anisotropic scaling</w:t>
+      </w:r>
+      <w:r>
+        <w:rPr>
+          <w:rFonts w:asciiTheme="minorEastAsia" w:hAnsiTheme="minorEastAsia" w:hint="eastAsia"/>
+          <w:sz w:val="24"/>
+          <w:szCs w:val="24"/>
+        </w:rPr>
+        <w:t>（各向异性拓展？</w:t>
+      </w:r>
+      <w:r>
+        <w:rPr>
+          <w:rFonts w:asciiTheme="minorEastAsia" w:hAnsiTheme="minorEastAsia" w:hint="eastAsia"/>
+          <w:sz w:val="24"/>
+          <w:szCs w:val="24"/>
+        </w:rPr>
+        <w:t>圆形更具各向同性，每个方向径向距离相等</w:t>
+      </w:r>
+      <w:r>
+        <w:rPr>
+          <w:rFonts w:asciiTheme="minorEastAsia" w:hAnsiTheme="minorEastAsia" w:hint="eastAsia"/>
+          <w:sz w:val="24"/>
+          <w:szCs w:val="24"/>
+        </w:rPr>
+        <w:t>）</w:t>
+      </w:r>
+      <w:r>
+        <w:rPr>
+          <w:rFonts w:asciiTheme="minorEastAsia" w:hAnsiTheme="minorEastAsia"/>
+          <w:sz w:val="24"/>
+          <w:szCs w:val="24"/>
+        </w:rPr>
+        <w:t xml:space="preserve">, </w:t>
+      </w:r>
+      <w:r>
+        <w:rPr>
+          <w:rFonts w:asciiTheme="minorEastAsia" w:hAnsiTheme="minorEastAsia"/>
+          <w:sz w:val="24"/>
+          <w:szCs w:val="24"/>
+        </w:rPr>
+        <w:t>perspective effects</w:t>
+      </w:r>
+      <w:r>
+        <w:rPr>
+          <w:rFonts w:asciiTheme="minorEastAsia" w:hAnsiTheme="minorEastAsia" w:hint="eastAsia"/>
+          <w:sz w:val="24"/>
+          <w:szCs w:val="24"/>
+        </w:rPr>
+        <w:t>（感知的影响）</w:t>
+      </w:r>
+      <w:r>
+        <w:rPr>
+          <w:rFonts w:asciiTheme="minorEastAsia" w:hAnsiTheme="minorEastAsia" w:hint="eastAsia"/>
+          <w:sz w:val="24"/>
+          <w:szCs w:val="24"/>
+        </w:rPr>
+        <w:t>，texture</w:t>
+      </w:r>
+      <w:r>
+        <w:rPr>
+          <w:rFonts w:asciiTheme="minorEastAsia" w:hAnsiTheme="minorEastAsia" w:hint="eastAsia"/>
+          <w:sz w:val="24"/>
+          <w:szCs w:val="24"/>
+        </w:rPr>
+        <w:t>（纹理，低纹理不好提取特征点）</w:t>
+      </w:r>
+      <w:r>
+        <w:rPr>
+          <w:rFonts w:asciiTheme="minorEastAsia" w:hAnsiTheme="minorEastAsia" w:hint="eastAsia"/>
+          <w:sz w:val="24"/>
+          <w:szCs w:val="24"/>
+        </w:rPr>
+        <w:t>、defocus（散焦现象）</w:t>
+      </w:r>
+    </w:p>
+    <w:p>
+      <w:pPr>
+        <w:pStyle w:val="a7"/>
+        <w:numPr>
+          <w:ilvl w:val="0"/>
+          <w:numId w:val="3"/>
+        </w:numPr>
+        <w:spacing w:line="400" w:lineRule="exact"/>
+        <w:ind w:firstLineChars="0"/>
+        <w:rPr>
+          <w:rFonts w:asciiTheme="minorEastAsia" w:hAnsiTheme="minorEastAsia"/>
+          <w:sz w:val="24"/>
+          <w:szCs w:val="24"/>
+        </w:rPr>
+      </w:pPr>
+      <w:r>
+        <w:rPr>
+          <w:rFonts w:asciiTheme="minorEastAsia" w:hAnsiTheme="minorEastAsia" w:hint="eastAsia"/>
+          <w:sz w:val="24"/>
+          <w:szCs w:val="24"/>
+        </w:rPr>
+        <w:lastRenderedPageBreak/>
+        <w:t>特征的要求：</w:t>
+      </w:r>
+      <w:r>
+        <w:rPr>
+          <w:rFonts w:asciiTheme="minorEastAsia" w:hAnsiTheme="minorEastAsia"/>
+          <w:sz w:val="24"/>
+          <w:szCs w:val="24"/>
+        </w:rPr>
+        <w:t>repeatability</w:t>
+      </w:r>
+      <w:r>
+        <w:rPr>
+          <w:rFonts w:asciiTheme="minorEastAsia" w:hAnsiTheme="minorEastAsia" w:hint="eastAsia"/>
+          <w:sz w:val="24"/>
+          <w:szCs w:val="24"/>
+        </w:rPr>
+        <w:t>（</w:t>
+      </w:r>
+      <w:r>
+        <w:rPr>
+          <w:rFonts w:asciiTheme="minorEastAsia" w:hAnsiTheme="minorEastAsia" w:hint="eastAsia"/>
+          <w:sz w:val="24"/>
+          <w:szCs w:val="24"/>
+        </w:rPr>
+        <w:t>关键点，角点，</w:t>
+      </w:r>
+      <w:r>
+        <w:rPr>
+          <w:rFonts w:asciiTheme="minorEastAsia" w:hAnsiTheme="minorEastAsia" w:hint="eastAsia"/>
+          <w:sz w:val="24"/>
+          <w:szCs w:val="24"/>
+        </w:rPr>
+        <w:t>在不同视角图片中可找出来</w:t>
+      </w:r>
+      <w:r>
+        <w:rPr>
+          <w:rFonts w:asciiTheme="minorEastAsia" w:hAnsiTheme="minorEastAsia" w:hint="eastAsia"/>
+          <w:sz w:val="24"/>
+          <w:szCs w:val="24"/>
+        </w:rPr>
+        <w:t>，必须在</w:t>
+      </w:r>
+      <w:proofErr w:type="gramStart"/>
+      <w:r>
+        <w:rPr>
+          <w:rFonts w:asciiTheme="minorEastAsia" w:hAnsiTheme="minorEastAsia" w:hint="eastAsia"/>
+          <w:sz w:val="24"/>
+          <w:szCs w:val="24"/>
+        </w:rPr>
+        <w:t>不同帧中找出</w:t>
+      </w:r>
+      <w:proofErr w:type="gramEnd"/>
+      <w:r>
+        <w:rPr>
+          <w:rFonts w:asciiTheme="minorEastAsia" w:hAnsiTheme="minorEastAsia" w:hint="eastAsia"/>
+          <w:sz w:val="24"/>
+          <w:szCs w:val="24"/>
+        </w:rPr>
+        <w:t>来方便匹配</w:t>
+      </w:r>
+      <w:r>
+        <w:rPr>
+          <w:rFonts w:asciiTheme="minorEastAsia" w:hAnsiTheme="minorEastAsia" w:hint="eastAsia"/>
+          <w:sz w:val="24"/>
+          <w:szCs w:val="24"/>
+        </w:rPr>
+        <w:t>）</w:t>
+      </w:r>
+      <w:r>
+        <w:rPr>
+          <w:rFonts w:asciiTheme="minorEastAsia" w:hAnsiTheme="minorEastAsia"/>
+          <w:sz w:val="24"/>
+          <w:szCs w:val="24"/>
+        </w:rPr>
+        <w:t>, distinctiveness</w:t>
+      </w:r>
+      <w:r>
+        <w:rPr>
+          <w:rFonts w:asciiTheme="minorEastAsia" w:hAnsiTheme="minorEastAsia" w:hint="eastAsia"/>
+          <w:sz w:val="24"/>
+          <w:szCs w:val="24"/>
+        </w:rPr>
+        <w:t>（</w:t>
+      </w:r>
+      <w:r>
+        <w:rPr>
+          <w:rFonts w:asciiTheme="minorEastAsia" w:hAnsiTheme="minorEastAsia" w:hint="eastAsia"/>
+          <w:sz w:val="24"/>
+          <w:szCs w:val="24"/>
+        </w:rPr>
+        <w:t>描述子，</w:t>
+      </w:r>
+      <w:r>
+        <w:rPr>
+          <w:rFonts w:asciiTheme="minorEastAsia" w:hAnsiTheme="minorEastAsia" w:hint="eastAsia"/>
+          <w:sz w:val="24"/>
+          <w:szCs w:val="24"/>
+        </w:rPr>
+        <w:t>不同关键点可区分开来）</w:t>
+      </w:r>
+      <w:r>
+        <w:rPr>
+          <w:rFonts w:asciiTheme="minorEastAsia" w:hAnsiTheme="minorEastAsia"/>
+          <w:sz w:val="24"/>
+          <w:szCs w:val="24"/>
+        </w:rPr>
+        <w:t>, and robustness</w:t>
+      </w:r>
+      <w:r>
+        <w:rPr>
+          <w:rFonts w:asciiTheme="minorEastAsia" w:hAnsiTheme="minorEastAsia" w:hint="eastAsia"/>
+          <w:sz w:val="24"/>
+          <w:szCs w:val="24"/>
+        </w:rPr>
+        <w:t>（</w:t>
+      </w:r>
+      <w:r>
+        <w:rPr>
+          <w:rFonts w:asciiTheme="minorEastAsia" w:hAnsiTheme="minorEastAsia" w:hint="eastAsia"/>
+          <w:sz w:val="24"/>
+          <w:szCs w:val="24"/>
+        </w:rPr>
+        <w:t>描述子，</w:t>
+      </w:r>
+      <w:r>
+        <w:rPr>
+          <w:rFonts w:asciiTheme="minorEastAsia" w:hAnsiTheme="minorEastAsia" w:hint="eastAsia"/>
+          <w:sz w:val="24"/>
+          <w:szCs w:val="24"/>
+        </w:rPr>
+        <w:t>抗干扰等性能）</w:t>
+      </w:r>
+      <w:r>
+        <w:rPr>
+          <w:rFonts w:asciiTheme="minorEastAsia" w:hAnsiTheme="minorEastAsia" w:hint="eastAsia"/>
+          <w:sz w:val="24"/>
+          <w:szCs w:val="24"/>
+        </w:rPr>
+        <w:t>，计算速度</w:t>
+      </w:r>
+    </w:p>
+    <w:p>
+      <w:pPr>
+        <w:pStyle w:val="a7"/>
+        <w:numPr>
+          <w:ilvl w:val="0"/>
+          <w:numId w:val="3"/>
+        </w:numPr>
+        <w:spacing w:line="400" w:lineRule="exact"/>
+        <w:ind w:firstLineChars="0"/>
+        <w:rPr>
+          <w:rFonts w:asciiTheme="minorEastAsia" w:hAnsiTheme="minorEastAsia"/>
+          <w:sz w:val="24"/>
+          <w:szCs w:val="24"/>
+        </w:rPr>
+      </w:pPr>
+      <w:r>
+        <w:rPr>
+          <w:rFonts w:asciiTheme="minorEastAsia" w:hAnsiTheme="minorEastAsia" w:hint="eastAsia"/>
+          <w:sz w:val="24"/>
+          <w:szCs w:val="24"/>
+        </w:rPr>
+        <w:t>按编程的思想去解决问题，先整体后局部</w:t>
+      </w:r>
+    </w:p>
+    <w:p>
+      <w:pPr>
+        <w:pStyle w:val="a7"/>
+        <w:numPr>
+          <w:ilvl w:val="0"/>
+          <w:numId w:val="3"/>
+        </w:numPr>
+        <w:spacing w:line="400" w:lineRule="exact"/>
+        <w:ind w:firstLineChars="0"/>
+        <w:rPr>
+          <w:rFonts w:asciiTheme="minorEastAsia" w:hAnsiTheme="minorEastAsia"/>
+          <w:sz w:val="24"/>
+          <w:szCs w:val="24"/>
+        </w:rPr>
+      </w:pPr>
+      <w:r>
+        <w:rPr>
+          <w:rFonts w:asciiTheme="minorEastAsia" w:hAnsiTheme="minorEastAsia" w:hint="eastAsia"/>
+          <w:sz w:val="24"/>
+          <w:szCs w:val="24"/>
+        </w:rPr>
+        <w:t>自动驾驶需要像素2</w:t>
+      </w:r>
+      <w:r>
+        <w:rPr>
+          <w:rFonts w:asciiTheme="minorEastAsia" w:hAnsiTheme="minorEastAsia"/>
+          <w:sz w:val="24"/>
+          <w:szCs w:val="24"/>
+        </w:rPr>
+        <w:t>00</w:t>
+      </w:r>
+      <w:proofErr w:type="gramStart"/>
+      <w:r>
+        <w:rPr>
+          <w:rFonts w:asciiTheme="minorEastAsia" w:hAnsiTheme="minorEastAsia" w:hint="eastAsia"/>
+          <w:sz w:val="24"/>
+          <w:szCs w:val="24"/>
+        </w:rPr>
+        <w:t>百万</w:t>
+      </w:r>
+      <w:proofErr w:type="gramEnd"/>
+      <w:r>
+        <w:rPr>
+          <w:rFonts w:asciiTheme="minorEastAsia" w:hAnsiTheme="minorEastAsia" w:hint="eastAsia"/>
+          <w:sz w:val="24"/>
+          <w:szCs w:val="24"/>
+        </w:rPr>
+        <w:t>左右，8</w:t>
+      </w:r>
+      <w:r>
+        <w:rPr>
+          <w:rFonts w:asciiTheme="minorEastAsia" w:hAnsiTheme="minorEastAsia"/>
+          <w:sz w:val="24"/>
+          <w:szCs w:val="24"/>
+        </w:rPr>
+        <w:t>0</w:t>
+      </w:r>
+      <w:r>
+        <w:rPr>
+          <w:rFonts w:asciiTheme="minorEastAsia" w:hAnsiTheme="minorEastAsia" w:hint="eastAsia"/>
+          <w:sz w:val="24"/>
+          <w:szCs w:val="24"/>
+        </w:rPr>
+        <w:t>km每小时</w:t>
+      </w:r>
+      <w:proofErr w:type="gramStart"/>
+      <w:r>
+        <w:rPr>
+          <w:rFonts w:asciiTheme="minorEastAsia" w:hAnsiTheme="minorEastAsia" w:hint="eastAsia"/>
+          <w:sz w:val="24"/>
+          <w:szCs w:val="24"/>
+        </w:rPr>
+        <w:t>需要帧率4</w:t>
+      </w:r>
+      <w:r>
+        <w:rPr>
+          <w:rFonts w:asciiTheme="minorEastAsia" w:hAnsiTheme="minorEastAsia"/>
+          <w:sz w:val="24"/>
+          <w:szCs w:val="24"/>
+        </w:rPr>
+        <w:t>0</w:t>
+      </w:r>
+      <w:r>
+        <w:rPr>
+          <w:rFonts w:asciiTheme="minorEastAsia" w:hAnsiTheme="minorEastAsia" w:hint="eastAsia"/>
+          <w:sz w:val="24"/>
+          <w:szCs w:val="24"/>
+        </w:rPr>
+        <w:t>帧</w:t>
+      </w:r>
+      <w:proofErr w:type="gramEnd"/>
+    </w:p>
+    <w:p>
+      <w:pPr>
+        <w:pStyle w:val="a7"/>
+        <w:numPr>
+          <w:ilvl w:val="0"/>
+          <w:numId w:val="3"/>
+        </w:numPr>
+        <w:spacing w:line="400" w:lineRule="exact"/>
+        <w:ind w:firstLineChars="0"/>
+        <w:rPr>
+          <w:rFonts w:asciiTheme="minorEastAsia" w:hAnsiTheme="minorEastAsia"/>
+          <w:sz w:val="24"/>
+          <w:szCs w:val="24"/>
+        </w:rPr>
+      </w:pPr>
+      <w:r>
+        <w:rPr>
+          <w:rFonts w:asciiTheme="minorEastAsia" w:hAnsiTheme="minorEastAsia" w:hint="eastAsia"/>
+          <w:sz w:val="24"/>
+          <w:szCs w:val="24"/>
+        </w:rPr>
+        <w:t>导致跟踪失败的原因：</w:t>
+      </w:r>
+      <w:r>
+        <w:rPr>
+          <w:rFonts w:asciiTheme="minorEastAsia" w:hAnsiTheme="minorEastAsia"/>
+          <w:sz w:val="24"/>
+          <w:szCs w:val="24"/>
+        </w:rPr>
+        <w:t>occlusion or aggressive motion, or at system</w:t>
+      </w:r>
+      <w:r>
+        <w:rPr>
+          <w:rFonts w:asciiTheme="minorEastAsia" w:hAnsiTheme="minorEastAsia"/>
+          <w:sz w:val="24"/>
+          <w:szCs w:val="24"/>
+        </w:rPr>
+        <w:t xml:space="preserve"> </w:t>
+      </w:r>
+      <w:r>
+        <w:rPr>
+          <w:rFonts w:asciiTheme="minorEastAsia" w:hAnsiTheme="minorEastAsia"/>
+          <w:sz w:val="24"/>
+          <w:szCs w:val="24"/>
+        </w:rPr>
+        <w:t>reinitialization</w:t>
+      </w:r>
+      <w:r>
+        <w:rPr>
+          <w:rFonts w:asciiTheme="minorEastAsia" w:hAnsiTheme="minorEastAsia" w:hint="eastAsia"/>
+          <w:sz w:val="24"/>
+          <w:szCs w:val="24"/>
+        </w:rPr>
+        <w:t>。此时需要重定位</w:t>
+      </w:r>
+    </w:p>
+    <w:p>
+      <w:pPr>
+        <w:pStyle w:val="a7"/>
+        <w:numPr>
+          <w:ilvl w:val="0"/>
+          <w:numId w:val="3"/>
+        </w:numPr>
+        <w:spacing w:line="400" w:lineRule="exact"/>
+        <w:ind w:firstLineChars="0"/>
+        <w:rPr>
+          <w:rFonts w:asciiTheme="minorEastAsia" w:hAnsiTheme="minorEastAsia"/>
+          <w:sz w:val="24"/>
+          <w:szCs w:val="24"/>
+        </w:rPr>
+      </w:pPr>
+      <w:r>
+        <w:rPr>
+          <w:rFonts w:asciiTheme="minorEastAsia" w:hAnsiTheme="minorEastAsia" w:hint="eastAsia"/>
+          <w:sz w:val="24"/>
+          <w:szCs w:val="24"/>
+        </w:rPr>
+        <w:t>G</w:t>
+      </w:r>
+      <w:r>
+        <w:rPr>
+          <w:rFonts w:asciiTheme="minorEastAsia" w:hAnsiTheme="minorEastAsia"/>
+          <w:sz w:val="24"/>
+          <w:szCs w:val="24"/>
+        </w:rPr>
+        <w:t>PU</w:t>
+      </w:r>
+      <w:r>
+        <w:rPr>
+          <w:rFonts w:asciiTheme="minorEastAsia" w:hAnsiTheme="minorEastAsia" w:hint="eastAsia"/>
+          <w:sz w:val="24"/>
+          <w:szCs w:val="24"/>
+        </w:rPr>
+        <w:t>运行数据存于显存，有点像计算机的运存</w:t>
+      </w:r>
+    </w:p>
+    <w:p>
+      <w:pPr>
+        <w:pStyle w:val="a7"/>
+        <w:numPr>
+          <w:ilvl w:val="0"/>
+          <w:numId w:val="3"/>
+        </w:numPr>
+        <w:spacing w:line="400" w:lineRule="exact"/>
+        <w:ind w:firstLineChars="0"/>
+        <w:rPr>
+          <w:rFonts w:asciiTheme="minorEastAsia" w:hAnsiTheme="minorEastAsia"/>
+          <w:sz w:val="24"/>
+          <w:szCs w:val="24"/>
+        </w:rPr>
+      </w:pPr>
+      <w:r>
+        <w:rPr>
+          <w:rFonts w:asciiTheme="minorEastAsia" w:hAnsiTheme="minorEastAsia" w:hint="eastAsia"/>
+          <w:sz w:val="24"/>
+          <w:szCs w:val="24"/>
+        </w:rPr>
+        <w:t>用3</w:t>
+      </w:r>
+      <w:r>
+        <w:rPr>
+          <w:rFonts w:asciiTheme="minorEastAsia" w:hAnsiTheme="minorEastAsia"/>
+          <w:sz w:val="24"/>
+          <w:szCs w:val="24"/>
+        </w:rPr>
+        <w:t>D-2D</w:t>
+      </w:r>
+      <w:r>
+        <w:rPr>
+          <w:rFonts w:asciiTheme="minorEastAsia" w:hAnsiTheme="minorEastAsia" w:hint="eastAsia"/>
+          <w:sz w:val="24"/>
+          <w:szCs w:val="24"/>
+        </w:rPr>
+        <w:t>的方法计算出位姿后，</w:t>
+      </w:r>
+    </w:p>
+    <w:p>
+      <w:pPr>
+        <w:pStyle w:val="a7"/>
+        <w:numPr>
+          <w:ilvl w:val="0"/>
+          <w:numId w:val="3"/>
+        </w:numPr>
+        <w:spacing w:line="400" w:lineRule="exact"/>
+        <w:ind w:firstLineChars="0"/>
+        <w:rPr>
+          <w:rFonts w:asciiTheme="minorEastAsia" w:hAnsiTheme="minorEastAsia"/>
+          <w:sz w:val="24"/>
+          <w:szCs w:val="24"/>
+        </w:rPr>
+      </w:pPr>
+      <w:r>
+        <w:rPr>
+          <w:rFonts w:asciiTheme="minorEastAsia" w:hAnsiTheme="minorEastAsia" w:hint="eastAsia"/>
+          <w:sz w:val="24"/>
+          <w:szCs w:val="24"/>
+        </w:rPr>
+        <w:t>计算线性方程方法和从解中分解出位姿</w:t>
+      </w:r>
+    </w:p>
+    <w:p>
+      <w:pPr>
+        <w:pStyle w:val="a7"/>
+        <w:numPr>
+          <w:ilvl w:val="0"/>
+          <w:numId w:val="3"/>
+        </w:numPr>
+        <w:spacing w:line="400" w:lineRule="exact"/>
+        <w:ind w:firstLineChars="0"/>
+        <w:rPr>
+          <w:rFonts w:asciiTheme="minorEastAsia" w:hAnsiTheme="minorEastAsia"/>
+          <w:sz w:val="24"/>
+          <w:szCs w:val="24"/>
+        </w:rPr>
+      </w:pPr>
+      <w:r>
+        <w:rPr>
+          <w:rFonts w:asciiTheme="minorEastAsia" w:hAnsiTheme="minorEastAsia" w:hint="eastAsia"/>
+          <w:sz w:val="24"/>
+          <w:szCs w:val="24"/>
+        </w:rPr>
+        <w:t>双目不具有尺度不确定性是因为基线距离的绝对长度已经知道了，且每次是单独测量的不会累积误差。但单目初始化时绝对长度不知道，只能使用归一化的方法，当然可以初始化设定绝对长度，但之后会随着运动增加尺度漂移，因为它是才初始化的结果不断积累运算的</w:t>
+      </w:r>
+    </w:p>
+    <w:p>
+      <w:pPr>
+        <w:pStyle w:val="a7"/>
+        <w:numPr>
+          <w:ilvl w:val="0"/>
+          <w:numId w:val="3"/>
+        </w:numPr>
+        <w:spacing w:line="400" w:lineRule="exact"/>
+        <w:ind w:firstLineChars="0"/>
+        <w:rPr>
+          <w:rFonts w:asciiTheme="minorEastAsia" w:hAnsiTheme="minorEastAsia"/>
+          <w:sz w:val="24"/>
+          <w:szCs w:val="24"/>
+        </w:rPr>
+      </w:pPr>
+      <w:r>
+        <w:rPr>
+          <w:rFonts w:asciiTheme="minorEastAsia" w:hAnsiTheme="minorEastAsia" w:hint="eastAsia"/>
+          <w:sz w:val="24"/>
+          <w:szCs w:val="24"/>
+        </w:rPr>
+        <w:t>如果每步都用2</w:t>
+      </w:r>
+      <w:r>
+        <w:rPr>
+          <w:rFonts w:asciiTheme="minorEastAsia" w:hAnsiTheme="minorEastAsia"/>
+          <w:sz w:val="24"/>
+          <w:szCs w:val="24"/>
+        </w:rPr>
+        <w:t>D-2D</w:t>
+      </w:r>
+      <w:r>
+        <w:rPr>
+          <w:rFonts w:asciiTheme="minorEastAsia" w:hAnsiTheme="minorEastAsia" w:hint="eastAsia"/>
+          <w:sz w:val="24"/>
+          <w:szCs w:val="24"/>
+        </w:rPr>
+        <w:t>那么就会有尺度不确定性问题，第一步确定尺寸后，相当于确定了单位</w:t>
+      </w:r>
+    </w:p>
+    <w:p>
+      <w:pPr>
+        <w:pStyle w:val="a7"/>
+        <w:numPr>
+          <w:ilvl w:val="0"/>
+          <w:numId w:val="3"/>
+        </w:numPr>
+        <w:spacing w:line="400" w:lineRule="exact"/>
+        <w:ind w:firstLineChars="0"/>
+        <w:rPr>
+          <w:rFonts w:asciiTheme="minorEastAsia" w:hAnsiTheme="minorEastAsia"/>
+          <w:sz w:val="24"/>
+          <w:szCs w:val="24"/>
+        </w:rPr>
+      </w:pPr>
       <w:r>
         <w:rPr>
           <w:rFonts w:asciiTheme="minorEastAsia" w:hAnsiTheme="minorEastAsia"/>
@@ -3423,23 +5021,47 @@
           <w:sz w:val="24"/>
           <w:szCs w:val="24"/>
         </w:rPr>
-        <w:t>x</w:t>
-      </w:r>
-      <w:r>
-        <w:rPr>
-          <w:rFonts w:asciiTheme="minorEastAsia" w:hAnsiTheme="minorEastAsia"/>
-          <w:sz w:val="24"/>
-          <w:szCs w:val="24"/>
-        </w:rPr>
-        <w:t>’,</w:t>
-      </w:r>
-      <w:r>
-        <w:rPr>
-          <w:rFonts w:asciiTheme="minorEastAsia" w:hAnsiTheme="minorEastAsia" w:hint="eastAsia"/>
-          <w:sz w:val="24"/>
-          <w:szCs w:val="24"/>
-        </w:rPr>
-        <w:t>两边同乘一个常数结果不变，即两个坐标系单位向量长度可以不一样，之后通过h矩阵放缩取得正确值。</w:t>
+        <w:t>essian</w:t>
+      </w:r>
+      <w:r>
+        <w:rPr>
+          <w:rFonts w:asciiTheme="minorEastAsia" w:hAnsiTheme="minorEastAsia" w:hint="eastAsia"/>
+          <w:sz w:val="24"/>
+          <w:szCs w:val="24"/>
+        </w:rPr>
+        <w:t>矩阵和</w:t>
+      </w:r>
+      <w:r>
+        <w:rPr>
+          <w:rFonts w:asciiTheme="minorEastAsia" w:hAnsiTheme="minorEastAsia" w:hint="eastAsia"/>
+          <w:sz w:val="24"/>
+          <w:szCs w:val="24"/>
+        </w:rPr>
+        <w:t>高斯</w:t>
+      </w:r>
+      <w:r>
+        <w:rPr>
+          <w:rFonts w:asciiTheme="minorEastAsia" w:hAnsiTheme="minorEastAsia" w:hint="eastAsia"/>
+          <w:sz w:val="24"/>
+          <w:szCs w:val="24"/>
+        </w:rPr>
+        <w:t>、J</w:t>
+      </w:r>
+      <w:r>
+        <w:rPr>
+          <w:rFonts w:asciiTheme="minorEastAsia" w:hAnsiTheme="minorEastAsia"/>
+          <w:sz w:val="24"/>
+          <w:szCs w:val="24"/>
+        </w:rPr>
+        <w:t>TJ</w:t>
+      </w:r>
+      <w:r>
+        <w:rPr>
+          <w:rFonts w:asciiTheme="minorEastAsia" w:hAnsiTheme="minorEastAsia" w:hint="eastAsia"/>
+          <w:sz w:val="24"/>
+          <w:szCs w:val="24"/>
+        </w:rPr>
+        <w:t>联系起来</w:t>
       </w:r>
     </w:p>
     <w:p>
@@ -3460,347 +5082,132 @@
       <w:r>
         <w:rPr>
           <w:rFonts w:asciiTheme="minorEastAsia" w:hAnsiTheme="minorEastAsia" w:hint="eastAsia"/>
-          <w:color w:val="FF0000"/>
-          <w:sz w:val="24"/>
-          <w:szCs w:val="24"/>
-        </w:rPr>
-        <w:t>影响因素总结</w:t>
-      </w:r>
-      <w:r>
-        <w:rPr>
-          <w:rFonts w:asciiTheme="minorEastAsia" w:hAnsiTheme="minorEastAsia" w:hint="eastAsia"/>
-          <w:sz w:val="24"/>
-          <w:szCs w:val="24"/>
-        </w:rPr>
-        <w:t>：</w:t>
-      </w:r>
-      <w:r>
-        <w:rPr>
-          <w:rFonts w:asciiTheme="minorEastAsia" w:hAnsiTheme="minorEastAsia"/>
-          <w:sz w:val="24"/>
-          <w:szCs w:val="24"/>
-        </w:rPr>
-        <w:t>image rotation</w:t>
-      </w:r>
-      <w:r>
-        <w:rPr>
-          <w:rFonts w:asciiTheme="minorEastAsia" w:hAnsiTheme="minorEastAsia" w:hint="eastAsia"/>
-          <w:sz w:val="24"/>
-          <w:szCs w:val="24"/>
-        </w:rPr>
-        <w:t>（旋转）</w:t>
-      </w:r>
-      <w:r>
-        <w:rPr>
-          <w:rFonts w:asciiTheme="minorEastAsia" w:hAnsiTheme="minorEastAsia" w:hint="eastAsia"/>
-          <w:sz w:val="24"/>
-          <w:szCs w:val="24"/>
-        </w:rPr>
-        <w:t>、</w:t>
-      </w:r>
-      <w:r>
-        <w:rPr>
-          <w:rFonts w:asciiTheme="minorEastAsia" w:hAnsiTheme="minorEastAsia"/>
-          <w:sz w:val="24"/>
-          <w:szCs w:val="24"/>
-        </w:rPr>
-        <w:t>scale</w:t>
-      </w:r>
-      <w:r>
-        <w:rPr>
-          <w:rFonts w:asciiTheme="minorEastAsia" w:hAnsiTheme="minorEastAsia"/>
-          <w:sz w:val="24"/>
-          <w:szCs w:val="24"/>
-        </w:rPr>
-        <w:t xml:space="preserve"> </w:t>
-      </w:r>
-      <w:r>
-        <w:rPr>
-          <w:rFonts w:asciiTheme="minorEastAsia" w:hAnsiTheme="minorEastAsia" w:hint="eastAsia"/>
-          <w:sz w:val="24"/>
-          <w:szCs w:val="24"/>
-        </w:rPr>
-        <w:t>change</w:t>
-      </w:r>
-      <w:r>
-        <w:rPr>
-          <w:rFonts w:asciiTheme="minorEastAsia" w:hAnsiTheme="minorEastAsia" w:hint="eastAsia"/>
-          <w:sz w:val="24"/>
-          <w:szCs w:val="24"/>
-        </w:rPr>
-        <w:t>（尺寸改变，远近的影响）</w:t>
-      </w:r>
-      <w:r>
-        <w:rPr>
-          <w:rFonts w:asciiTheme="minorEastAsia" w:hAnsiTheme="minorEastAsia" w:hint="eastAsia"/>
-          <w:sz w:val="24"/>
-          <w:szCs w:val="24"/>
-        </w:rPr>
-        <w:t>、</w:t>
-      </w:r>
-      <w:r>
-        <w:rPr>
-          <w:rFonts w:asciiTheme="minorEastAsia" w:hAnsiTheme="minorEastAsia"/>
-          <w:sz w:val="24"/>
-          <w:szCs w:val="24"/>
-        </w:rPr>
-        <w:t>affine distortion</w:t>
-      </w:r>
-      <w:r>
-        <w:rPr>
-          <w:rFonts w:asciiTheme="minorEastAsia" w:hAnsiTheme="minorEastAsia" w:hint="eastAsia"/>
-          <w:sz w:val="24"/>
-          <w:szCs w:val="24"/>
-        </w:rPr>
-        <w:t>（仿射畸变，旋转矩阵变为可逆矩阵，由正方体变成平行四边体）</w:t>
-      </w:r>
-      <w:r>
-        <w:rPr>
-          <w:rFonts w:asciiTheme="minorEastAsia" w:hAnsiTheme="minorEastAsia"/>
-          <w:sz w:val="24"/>
-          <w:szCs w:val="24"/>
-        </w:rPr>
-        <w:t>, addition</w:t>
-      </w:r>
-      <w:r>
-        <w:rPr>
-          <w:rFonts w:asciiTheme="minorEastAsia" w:hAnsiTheme="minorEastAsia"/>
-          <w:sz w:val="24"/>
-          <w:szCs w:val="24"/>
-        </w:rPr>
-        <w:t xml:space="preserve"> of noise</w:t>
-      </w:r>
-      <w:r>
-        <w:rPr>
-          <w:rFonts w:asciiTheme="minorEastAsia" w:hAnsiTheme="minorEastAsia" w:hint="eastAsia"/>
-          <w:sz w:val="24"/>
-          <w:szCs w:val="24"/>
-        </w:rPr>
-        <w:t>（噪声的增加）</w:t>
-      </w:r>
-      <w:r>
-        <w:rPr>
-          <w:rFonts w:asciiTheme="minorEastAsia" w:hAnsiTheme="minorEastAsia"/>
-          <w:sz w:val="24"/>
-          <w:szCs w:val="24"/>
-        </w:rPr>
-        <w:t xml:space="preserve">, </w:t>
-      </w:r>
-      <w:r>
-        <w:rPr>
-          <w:rFonts w:asciiTheme="minorEastAsia" w:hAnsiTheme="minorEastAsia"/>
-          <w:sz w:val="24"/>
-          <w:szCs w:val="24"/>
-        </w:rPr>
-        <w:t>change in illumination</w:t>
-      </w:r>
-      <w:r>
-        <w:rPr>
-          <w:rFonts w:asciiTheme="minorEastAsia" w:hAnsiTheme="minorEastAsia" w:hint="eastAsia"/>
-          <w:sz w:val="24"/>
-          <w:szCs w:val="24"/>
-        </w:rPr>
-        <w:t>（光照变化）</w:t>
-      </w:r>
-      <w:r>
-        <w:rPr>
-          <w:rFonts w:asciiTheme="minorEastAsia" w:hAnsiTheme="minorEastAsia" w:hint="eastAsia"/>
-          <w:sz w:val="24"/>
-          <w:szCs w:val="24"/>
-        </w:rPr>
-        <w:t>、</w:t>
-      </w:r>
-      <w:r>
-        <w:rPr>
-          <w:rFonts w:asciiTheme="minorEastAsia" w:hAnsiTheme="minorEastAsia"/>
-          <w:sz w:val="24"/>
-          <w:szCs w:val="24"/>
-        </w:rPr>
-        <w:t>clutter</w:t>
-      </w:r>
-      <w:r>
-        <w:rPr>
-          <w:rFonts w:asciiTheme="minorEastAsia" w:hAnsiTheme="minorEastAsia" w:hint="eastAsia"/>
-          <w:sz w:val="24"/>
-          <w:szCs w:val="24"/>
-        </w:rPr>
-        <w:t>（background</w:t>
-      </w:r>
-      <w:r>
-        <w:rPr>
-          <w:rFonts w:asciiTheme="minorEastAsia" w:hAnsiTheme="minorEastAsia" w:hint="eastAsia"/>
-          <w:sz w:val="24"/>
-          <w:szCs w:val="24"/>
-        </w:rPr>
-        <w:t>混乱</w:t>
-      </w:r>
-      <w:r>
-        <w:rPr>
-          <w:rFonts w:asciiTheme="minorEastAsia" w:hAnsiTheme="minorEastAsia" w:hint="eastAsia"/>
-          <w:sz w:val="24"/>
-          <w:szCs w:val="24"/>
-        </w:rPr>
-        <w:t>）</w:t>
-      </w:r>
-      <w:r>
-        <w:rPr>
-          <w:rFonts w:asciiTheme="minorEastAsia" w:hAnsiTheme="minorEastAsia" w:hint="eastAsia"/>
-          <w:sz w:val="24"/>
-          <w:szCs w:val="24"/>
-        </w:rPr>
-        <w:t>、</w:t>
-      </w:r>
-      <w:r>
-        <w:rPr>
-          <w:rFonts w:asciiTheme="minorEastAsia" w:hAnsiTheme="minorEastAsia"/>
-          <w:sz w:val="24"/>
-          <w:szCs w:val="24"/>
-        </w:rPr>
-        <w:t>blur</w:t>
-      </w:r>
-      <w:r>
-        <w:rPr>
-          <w:rFonts w:asciiTheme="minorEastAsia" w:hAnsiTheme="minorEastAsia" w:hint="eastAsia"/>
-          <w:sz w:val="24"/>
-          <w:szCs w:val="24"/>
-        </w:rPr>
-        <w:t>（</w:t>
-      </w:r>
-      <w:r>
-        <w:rPr>
-          <w:rFonts w:asciiTheme="minorEastAsia" w:hAnsiTheme="minorEastAsia" w:hint="eastAsia"/>
-          <w:sz w:val="24"/>
-          <w:szCs w:val="24"/>
-        </w:rPr>
-        <w:t>模糊，</w:t>
-      </w:r>
-      <w:r>
-        <w:rPr>
-          <w:rFonts w:asciiTheme="minorEastAsia" w:hAnsiTheme="minorEastAsia" w:hint="eastAsia"/>
-          <w:sz w:val="24"/>
-          <w:szCs w:val="24"/>
-        </w:rPr>
-        <w:t>可能有速度快造成）</w:t>
-      </w:r>
-      <w:r>
-        <w:rPr>
-          <w:rFonts w:asciiTheme="minorEastAsia" w:hAnsiTheme="minorEastAsia" w:hint="eastAsia"/>
-          <w:sz w:val="24"/>
-          <w:szCs w:val="24"/>
-        </w:rPr>
-        <w:t>、</w:t>
-      </w:r>
-      <w:r>
-        <w:rPr>
-          <w:rFonts w:asciiTheme="minorEastAsia" w:hAnsiTheme="minorEastAsia" w:hint="eastAsia"/>
-          <w:sz w:val="24"/>
-          <w:szCs w:val="24"/>
-        </w:rPr>
-        <w:t>occlusion（特征点只在一副图中被检测出来，不能repeated）</w:t>
-      </w:r>
-      <w:r>
-        <w:rPr>
-          <w:rFonts w:asciiTheme="minorEastAsia" w:hAnsiTheme="minorEastAsia" w:hint="eastAsia"/>
-          <w:sz w:val="24"/>
-          <w:szCs w:val="24"/>
-        </w:rPr>
-        <w:t>、</w:t>
-      </w:r>
-      <w:r>
-        <w:rPr>
-          <w:rFonts w:asciiTheme="minorEastAsia" w:hAnsiTheme="minorEastAsia"/>
-          <w:sz w:val="24"/>
-          <w:szCs w:val="24"/>
-        </w:rPr>
-        <w:t>Skew</w:t>
-      </w:r>
-      <w:r>
-        <w:rPr>
-          <w:rFonts w:asciiTheme="minorEastAsia" w:hAnsiTheme="minorEastAsia" w:hint="eastAsia"/>
-          <w:sz w:val="24"/>
-          <w:szCs w:val="24"/>
-        </w:rPr>
-        <w:t>（倾斜？）</w:t>
-      </w:r>
-      <w:r>
-        <w:rPr>
-          <w:rFonts w:asciiTheme="minorEastAsia" w:hAnsiTheme="minorEastAsia"/>
-          <w:sz w:val="24"/>
-          <w:szCs w:val="24"/>
-        </w:rPr>
-        <w:t>,anisotropic scaling</w:t>
-      </w:r>
-      <w:r>
-        <w:rPr>
-          <w:rFonts w:asciiTheme="minorEastAsia" w:hAnsiTheme="minorEastAsia" w:hint="eastAsia"/>
-          <w:sz w:val="24"/>
-          <w:szCs w:val="24"/>
-        </w:rPr>
-        <w:t>（各向异性拓展？</w:t>
-      </w:r>
-      <w:r>
-        <w:rPr>
-          <w:rFonts w:asciiTheme="minorEastAsia" w:hAnsiTheme="minorEastAsia" w:hint="eastAsia"/>
-          <w:sz w:val="24"/>
-          <w:szCs w:val="24"/>
-        </w:rPr>
-        <w:t>圆形更具各向同性，每个方向径向距离相等</w:t>
-      </w:r>
-      <w:r>
-        <w:rPr>
-          <w:rFonts w:asciiTheme="minorEastAsia" w:hAnsiTheme="minorEastAsia" w:hint="eastAsia"/>
-          <w:sz w:val="24"/>
-          <w:szCs w:val="24"/>
-        </w:rPr>
-        <w:t>）</w:t>
-      </w:r>
-      <w:r>
-        <w:rPr>
-          <w:rFonts w:asciiTheme="minorEastAsia" w:hAnsiTheme="minorEastAsia"/>
-          <w:sz w:val="24"/>
-          <w:szCs w:val="24"/>
-        </w:rPr>
-        <w:t xml:space="preserve">, </w:t>
-      </w:r>
-      <w:r>
-        <w:rPr>
-          <w:rFonts w:asciiTheme="minorEastAsia" w:hAnsiTheme="minorEastAsia"/>
-          <w:sz w:val="24"/>
-          <w:szCs w:val="24"/>
-        </w:rPr>
-        <w:t>perspective effects</w:t>
-      </w:r>
-      <w:r>
-        <w:rPr>
-          <w:rFonts w:asciiTheme="minorEastAsia" w:hAnsiTheme="minorEastAsia" w:hint="eastAsia"/>
-          <w:sz w:val="24"/>
-          <w:szCs w:val="24"/>
-        </w:rPr>
-        <w:t>（感知的影响）</w:t>
-      </w:r>
-      <w:r>
-        <w:rPr>
-          <w:rFonts w:asciiTheme="minorEastAsia" w:hAnsiTheme="minorEastAsia" w:hint="eastAsia"/>
-          <w:sz w:val="24"/>
-          <w:szCs w:val="24"/>
-        </w:rPr>
-        <w:t>，texture</w:t>
-      </w:r>
-      <w:r>
-        <w:rPr>
-          <w:rFonts w:asciiTheme="minorEastAsia" w:hAnsiTheme="minorEastAsia" w:hint="eastAsia"/>
-          <w:sz w:val="24"/>
-          <w:szCs w:val="24"/>
-        </w:rPr>
-        <w:t>（纹理，低纹理不好提取特征点）</w:t>
-      </w:r>
-      <w:r>
-        <w:rPr>
-          <w:rFonts w:asciiTheme="minorEastAsia" w:hAnsiTheme="minorEastAsia" w:hint="eastAsia"/>
-          <w:sz w:val="24"/>
-          <w:szCs w:val="24"/>
-        </w:rPr>
-        <w:t>、defocus（散焦现象）</w:t>
+          <w:sz w:val="24"/>
+          <w:szCs w:val="24"/>
+        </w:rPr>
+        <w:t>求解3</w:t>
+      </w:r>
+      <w:r>
+        <w:rPr>
+          <w:rFonts w:asciiTheme="minorEastAsia" w:hAnsiTheme="minorEastAsia"/>
+          <w:sz w:val="24"/>
+          <w:szCs w:val="24"/>
+        </w:rPr>
+        <w:t>D</w:t>
+      </w:r>
+      <w:r>
+        <w:rPr>
+          <w:rFonts w:asciiTheme="minorEastAsia" w:hAnsiTheme="minorEastAsia" w:hint="eastAsia"/>
+          <w:sz w:val="24"/>
+          <w:szCs w:val="24"/>
+        </w:rPr>
+        <w:t>-3</w:t>
+      </w:r>
+      <w:r>
+        <w:rPr>
+          <w:rFonts w:asciiTheme="minorEastAsia" w:hAnsiTheme="minorEastAsia"/>
+          <w:sz w:val="24"/>
+          <w:szCs w:val="24"/>
+        </w:rPr>
+        <w:t>D</w:t>
+      </w:r>
+      <w:r>
+        <w:rPr>
+          <w:rFonts w:asciiTheme="minorEastAsia" w:hAnsiTheme="minorEastAsia" w:hint="eastAsia"/>
+          <w:sz w:val="24"/>
+          <w:szCs w:val="24"/>
+        </w:rPr>
+        <w:t>变换矩阵的方法</w:t>
+      </w:r>
+    </w:p>
+    <w:p>
+      <w:pPr>
+        <w:pStyle w:val="a7"/>
+        <w:numPr>
+          <w:ilvl w:val="0"/>
+          <w:numId w:val="14"/>
+        </w:numPr>
+        <w:spacing w:line="400" w:lineRule="exact"/>
+        <w:ind w:firstLineChars="0"/>
+        <w:rPr>
+          <w:rFonts w:asciiTheme="minorEastAsia" w:hAnsiTheme="minorEastAsia"/>
+          <w:sz w:val="24"/>
+          <w:szCs w:val="24"/>
+        </w:rPr>
+      </w:pPr>
+      <w:r>
+        <w:rPr>
+          <w:rFonts w:asciiTheme="minorEastAsia" w:hAnsiTheme="minorEastAsia" w:hint="eastAsia"/>
+          <w:sz w:val="24"/>
+          <w:szCs w:val="24"/>
+        </w:rPr>
+        <w:t>取三对</w:t>
+      </w:r>
+      <w:proofErr w:type="gramStart"/>
+      <w:r>
+        <w:rPr>
+          <w:rFonts w:asciiTheme="minorEastAsia" w:hAnsiTheme="minorEastAsia" w:hint="eastAsia"/>
+          <w:sz w:val="24"/>
+          <w:szCs w:val="24"/>
+        </w:rPr>
+        <w:t>点得到</w:t>
+      </w:r>
+      <w:proofErr w:type="gramEnd"/>
+      <w:r>
+        <w:rPr>
+          <w:rFonts w:asciiTheme="minorEastAsia" w:hAnsiTheme="minorEastAsia" w:hint="eastAsia"/>
+          <w:sz w:val="24"/>
+          <w:szCs w:val="24"/>
+        </w:rPr>
+        <w:t>9个约束，丢弃其中2个方程</w:t>
+      </w:r>
+    </w:p>
+    <w:p>
+      <w:pPr>
+        <w:pStyle w:val="a7"/>
+        <w:numPr>
+          <w:ilvl w:val="0"/>
+          <w:numId w:val="14"/>
+        </w:numPr>
+        <w:spacing w:line="400" w:lineRule="exact"/>
+        <w:ind w:firstLineChars="0"/>
+        <w:rPr>
+          <w:rFonts w:asciiTheme="minorEastAsia" w:hAnsiTheme="minorEastAsia"/>
+          <w:sz w:val="24"/>
+          <w:szCs w:val="24"/>
+        </w:rPr>
+      </w:pPr>
+      <w:r>
+        <w:rPr>
+          <w:rFonts w:asciiTheme="minorEastAsia" w:hAnsiTheme="minorEastAsia" w:hint="eastAsia"/>
+          <w:sz w:val="24"/>
+          <w:szCs w:val="24"/>
+        </w:rPr>
+        <w:t>close-form方法，其实质也是最小化平方误差：只需一次计算</w:t>
+      </w:r>
+    </w:p>
+    <w:p>
+      <w:pPr>
+        <w:pStyle w:val="a7"/>
+        <w:numPr>
+          <w:ilvl w:val="0"/>
+          <w:numId w:val="14"/>
+        </w:numPr>
+        <w:spacing w:line="400" w:lineRule="exact"/>
+        <w:ind w:firstLineChars="0"/>
+        <w:rPr>
+          <w:rFonts w:asciiTheme="minorEastAsia" w:hAnsiTheme="minorEastAsia"/>
+          <w:sz w:val="24"/>
+          <w:szCs w:val="24"/>
+        </w:rPr>
+      </w:pPr>
+      <w:r>
+        <w:rPr>
+          <w:rFonts w:asciiTheme="minorEastAsia" w:hAnsiTheme="minorEastAsia" w:hint="eastAsia"/>
+          <w:sz w:val="24"/>
+          <w:szCs w:val="24"/>
+        </w:rPr>
+        <w:t>最小平方误差的迭代方法：找到好的初始值，然后迭代</w:t>
       </w:r>
     </w:p>
     <w:p>
@@ -3824,136 +5231,7 @@
           <w:sz w:val="24"/>
           <w:szCs w:val="24"/>
         </w:rPr>
-        <w:t>特征的要求：</w:t>
-      </w:r>
-      <w:r>
-        <w:rPr>
-          <w:rFonts w:asciiTheme="minorEastAsia" w:hAnsiTheme="minorEastAsia"/>
-          <w:sz w:val="24"/>
-          <w:szCs w:val="24"/>
-        </w:rPr>
-        <w:t>repeatability</w:t>
-      </w:r>
-      <w:r>
-        <w:rPr>
-          <w:rFonts w:asciiTheme="minorEastAsia" w:hAnsiTheme="minorEastAsia" w:hint="eastAsia"/>
-          <w:sz w:val="24"/>
-          <w:szCs w:val="24"/>
-        </w:rPr>
-        <w:t>（</w:t>
-      </w:r>
-      <w:r>
-        <w:rPr>
-          <w:rFonts w:asciiTheme="minorEastAsia" w:hAnsiTheme="minorEastAsia" w:hint="eastAsia"/>
-          <w:sz w:val="24"/>
-          <w:szCs w:val="24"/>
-        </w:rPr>
-        <w:t>关键点，角点，</w:t>
-      </w:r>
-      <w:r>
-        <w:rPr>
-          <w:rFonts w:asciiTheme="minorEastAsia" w:hAnsiTheme="minorEastAsia" w:hint="eastAsia"/>
-          <w:sz w:val="24"/>
-          <w:szCs w:val="24"/>
-        </w:rPr>
-        <w:t>在不同视角图片中可找出来</w:t>
-      </w:r>
-      <w:r>
-        <w:rPr>
-          <w:rFonts w:asciiTheme="minorEastAsia" w:hAnsiTheme="minorEastAsia" w:hint="eastAsia"/>
-          <w:sz w:val="24"/>
-          <w:szCs w:val="24"/>
-        </w:rPr>
-        <w:t>，必须在不同帧中找出来方便匹配</w:t>
-      </w:r>
-      <w:r>
-        <w:rPr>
-          <w:rFonts w:asciiTheme="minorEastAsia" w:hAnsiTheme="minorEastAsia" w:hint="eastAsia"/>
-          <w:sz w:val="24"/>
-          <w:szCs w:val="24"/>
-        </w:rPr>
-        <w:t>）</w:t>
-      </w:r>
-      <w:r>
-        <w:rPr>
-          <w:rFonts w:asciiTheme="minorEastAsia" w:hAnsiTheme="minorEastAsia"/>
-          <w:sz w:val="24"/>
-          <w:szCs w:val="24"/>
-        </w:rPr>
-        <w:t>, distinctiveness</w:t>
-      </w:r>
-      <w:r>
-        <w:rPr>
-          <w:rFonts w:asciiTheme="minorEastAsia" w:hAnsiTheme="minorEastAsia" w:hint="eastAsia"/>
-          <w:sz w:val="24"/>
-          <w:szCs w:val="24"/>
-        </w:rPr>
-        <w:t>（</w:t>
-      </w:r>
-      <w:r>
-        <w:rPr>
-          <w:rFonts w:asciiTheme="minorEastAsia" w:hAnsiTheme="minorEastAsia" w:hint="eastAsia"/>
-          <w:sz w:val="24"/>
-          <w:szCs w:val="24"/>
-        </w:rPr>
-        <w:t>描述子，</w:t>
-      </w:r>
-      <w:r>
-        <w:rPr>
-          <w:rFonts w:asciiTheme="minorEastAsia" w:hAnsiTheme="minorEastAsia" w:hint="eastAsia"/>
-          <w:sz w:val="24"/>
-          <w:szCs w:val="24"/>
-        </w:rPr>
-        <w:t>不同关键</w:t>
-      </w:r>
-      <w:r>
-        <w:rPr>
-          <w:rFonts w:asciiTheme="minorEastAsia" w:hAnsiTheme="minorEastAsia" w:hint="eastAsia"/>
-          <w:sz w:val="24"/>
-          <w:szCs w:val="24"/>
-        </w:rPr>
-        <w:lastRenderedPageBreak/>
-        <w:t>点可区分开来）</w:t>
-      </w:r>
-      <w:r>
-        <w:rPr>
-          <w:rFonts w:asciiTheme="minorEastAsia" w:hAnsiTheme="minorEastAsia"/>
-          <w:sz w:val="24"/>
-          <w:szCs w:val="24"/>
-        </w:rPr>
-        <w:t>, and robustness</w:t>
-      </w:r>
-      <w:r>
-        <w:rPr>
-          <w:rFonts w:asciiTheme="minorEastAsia" w:hAnsiTheme="minorEastAsia" w:hint="eastAsia"/>
-          <w:sz w:val="24"/>
-          <w:szCs w:val="24"/>
-        </w:rPr>
-        <w:t>（</w:t>
-      </w:r>
-      <w:r>
-        <w:rPr>
-          <w:rFonts w:asciiTheme="minorEastAsia" w:hAnsiTheme="minorEastAsia" w:hint="eastAsia"/>
-          <w:sz w:val="24"/>
-          <w:szCs w:val="24"/>
-        </w:rPr>
-        <w:t>描述子，</w:t>
-      </w:r>
-      <w:r>
-        <w:rPr>
-          <w:rFonts w:asciiTheme="minorEastAsia" w:hAnsiTheme="minorEastAsia" w:hint="eastAsia"/>
-          <w:sz w:val="24"/>
-          <w:szCs w:val="24"/>
-        </w:rPr>
-        <w:t>抗干扰等性能）</w:t>
-      </w:r>
-      <w:r>
-        <w:rPr>
-          <w:rFonts w:asciiTheme="minorEastAsia" w:hAnsiTheme="minorEastAsia" w:hint="eastAsia"/>
-          <w:sz w:val="24"/>
-          <w:szCs w:val="24"/>
-        </w:rPr>
-        <w:t>，计算速度</w:t>
+        <w:t>正交变换分为两类：第一类是旋转变换,第二类是镜面反射.正交变换的矩阵的行列式等于1或-1,我们规定行列式等于1正交变换称为旋转变换,行列式等于-1正交变换称为镜面反射.</w:t>
       </w:r>
     </w:p>
     <w:p>
@@ -3977,7 +5255,7 @@
           <w:sz w:val="24"/>
           <w:szCs w:val="24"/>
         </w:rPr>
-        <w:t>按编程的思想去解决问题，先整体后局部</w:t>
+        <w:t>所以说“旋转变换的矩阵的行列式为+1”</w:t>
       </w:r>
     </w:p>
     <w:p>
@@ -3995,551 +5273,7 @@
           <w:szCs w:val="24"/>
         </w:rPr>
       </w:pPr>
-      <w:r>
-        <w:rPr>
-          <w:rFonts w:asciiTheme="minorEastAsia" w:hAnsiTheme="minorEastAsia" w:hint="eastAsia"/>
-          <w:sz w:val="24"/>
-          <w:szCs w:val="24"/>
-        </w:rPr>
-        <w:t>自动驾驶需要像素2</w:t>
-      </w:r>
-      <w:r>
-        <w:rPr>
-          <w:rFonts w:asciiTheme="minorEastAsia" w:hAnsiTheme="minorEastAsia"/>
-          <w:sz w:val="24"/>
-          <w:szCs w:val="24"/>
-        </w:rPr>
-        <w:t>00</w:t>
-      </w:r>
-      <w:r>
-        <w:rPr>
-          <w:rFonts w:asciiTheme="minorEastAsia" w:hAnsiTheme="minorEastAsia" w:hint="eastAsia"/>
-          <w:sz w:val="24"/>
-          <w:szCs w:val="24"/>
-        </w:rPr>
-        <w:t>百万左右，8</w:t>
-      </w:r>
-      <w:r>
-        <w:rPr>
-          <w:rFonts w:asciiTheme="minorEastAsia" w:hAnsiTheme="minorEastAsia"/>
-          <w:sz w:val="24"/>
-          <w:szCs w:val="24"/>
-        </w:rPr>
-        <w:t>0</w:t>
-      </w:r>
-      <w:r>
-        <w:rPr>
-          <w:rFonts w:asciiTheme="minorEastAsia" w:hAnsiTheme="minorEastAsia" w:hint="eastAsia"/>
-          <w:sz w:val="24"/>
-          <w:szCs w:val="24"/>
-        </w:rPr>
-        <w:t>km每小时需要帧率4</w:t>
-      </w:r>
-      <w:r>
-        <w:rPr>
-          <w:rFonts w:asciiTheme="minorEastAsia" w:hAnsiTheme="minorEastAsia"/>
-          <w:sz w:val="24"/>
-          <w:szCs w:val="24"/>
-        </w:rPr>
-        <w:t>0</w:t>
-      </w:r>
-      <w:r>
-        <w:rPr>
-          <w:rFonts w:asciiTheme="minorEastAsia" w:hAnsiTheme="minorEastAsia" w:hint="eastAsia"/>
-          <w:sz w:val="24"/>
-          <w:szCs w:val="24"/>
-        </w:rPr>
-        <w:t>帧</w:t>
-      </w:r>
-    </w:p>
-    <w:p>
-      <w:pPr>
-        <w:pStyle w:val="a7"/>
-        <w:numPr>
-          <w:ilvl w:val="0"/>
-          <w:numId w:val="3"/>
-        </w:numPr>
-        <w:spacing w:line="400" w:lineRule="exact"/>
-        <w:ind w:firstLineChars="0"/>
-        <w:rPr>
-          <w:rFonts w:asciiTheme="minorEastAsia" w:hAnsiTheme="minorEastAsia"/>
-          <w:sz w:val="24"/>
-          <w:szCs w:val="24"/>
-        </w:rPr>
-      </w:pPr>
-      <w:r>
-        <w:rPr>
-          <w:rFonts w:asciiTheme="minorEastAsia" w:hAnsiTheme="minorEastAsia" w:hint="eastAsia"/>
-          <w:sz w:val="24"/>
-          <w:szCs w:val="24"/>
-        </w:rPr>
-        <w:t>导致跟踪失败的原因：</w:t>
-      </w:r>
-      <w:r>
-        <w:rPr>
-          <w:rFonts w:asciiTheme="minorEastAsia" w:hAnsiTheme="minorEastAsia"/>
-          <w:sz w:val="24"/>
-          <w:szCs w:val="24"/>
-        </w:rPr>
-        <w:t>occlusion or aggressive motion, or at system</w:t>
-      </w:r>
-      <w:r>
-        <w:rPr>
-          <w:rFonts w:asciiTheme="minorEastAsia" w:hAnsiTheme="minorEastAsia"/>
-          <w:sz w:val="24"/>
-          <w:szCs w:val="24"/>
-        </w:rPr>
-        <w:t xml:space="preserve"> </w:t>
-      </w:r>
-      <w:r>
-        <w:rPr>
-          <w:rFonts w:asciiTheme="minorEastAsia" w:hAnsiTheme="minorEastAsia"/>
-          <w:sz w:val="24"/>
-          <w:szCs w:val="24"/>
-        </w:rPr>
-        <w:t>reinitialization</w:t>
-      </w:r>
-      <w:r>
-        <w:rPr>
-          <w:rFonts w:asciiTheme="minorEastAsia" w:hAnsiTheme="minorEastAsia" w:hint="eastAsia"/>
-          <w:sz w:val="24"/>
-          <w:szCs w:val="24"/>
-        </w:rPr>
-        <w:t>。此时需要重定位</w:t>
-      </w:r>
-    </w:p>
-    <w:p>
-      <w:pPr>
-        <w:pStyle w:val="a7"/>
-        <w:numPr>
-          <w:ilvl w:val="0"/>
-          <w:numId w:val="3"/>
-        </w:numPr>
-        <w:spacing w:line="400" w:lineRule="exact"/>
-        <w:ind w:firstLineChars="0"/>
-        <w:rPr>
-          <w:rFonts w:asciiTheme="minorEastAsia" w:hAnsiTheme="minorEastAsia"/>
-          <w:sz w:val="24"/>
-          <w:szCs w:val="24"/>
-        </w:rPr>
-      </w:pPr>
-      <w:r>
-        <w:rPr>
-          <w:rFonts w:asciiTheme="minorEastAsia" w:hAnsiTheme="minorEastAsia" w:hint="eastAsia"/>
-          <w:sz w:val="24"/>
-          <w:szCs w:val="24"/>
-        </w:rPr>
-        <w:t>G</w:t>
-      </w:r>
-      <w:r>
-        <w:rPr>
-          <w:rFonts w:asciiTheme="minorEastAsia" w:hAnsiTheme="minorEastAsia"/>
-          <w:sz w:val="24"/>
-          <w:szCs w:val="24"/>
-        </w:rPr>
-        <w:t>PU</w:t>
-      </w:r>
-      <w:r>
-        <w:rPr>
-          <w:rFonts w:asciiTheme="minorEastAsia" w:hAnsiTheme="minorEastAsia" w:hint="eastAsia"/>
-          <w:sz w:val="24"/>
-          <w:szCs w:val="24"/>
-        </w:rPr>
-        <w:t>运行数据存于显存，有点像计算机的运存</w:t>
-      </w:r>
-    </w:p>
-    <w:p>
-      <w:pPr>
-        <w:pStyle w:val="a7"/>
-        <w:numPr>
-          <w:ilvl w:val="0"/>
-          <w:numId w:val="3"/>
-        </w:numPr>
-        <w:spacing w:line="400" w:lineRule="exact"/>
-        <w:ind w:firstLineChars="0"/>
-        <w:rPr>
-          <w:rFonts w:asciiTheme="minorEastAsia" w:hAnsiTheme="minorEastAsia"/>
-          <w:sz w:val="24"/>
-          <w:szCs w:val="24"/>
-        </w:rPr>
-      </w:pPr>
-      <w:r>
-        <w:rPr>
-          <w:rFonts w:asciiTheme="minorEastAsia" w:hAnsiTheme="minorEastAsia" w:hint="eastAsia"/>
-          <w:sz w:val="24"/>
-          <w:szCs w:val="24"/>
-        </w:rPr>
-        <w:t>用3</w:t>
-      </w:r>
-      <w:r>
-        <w:rPr>
-          <w:rFonts w:asciiTheme="minorEastAsia" w:hAnsiTheme="minorEastAsia"/>
-          <w:sz w:val="24"/>
-          <w:szCs w:val="24"/>
-        </w:rPr>
-        <w:t>D-2D</w:t>
-      </w:r>
-      <w:r>
-        <w:rPr>
-          <w:rFonts w:asciiTheme="minorEastAsia" w:hAnsiTheme="minorEastAsia" w:hint="eastAsia"/>
-          <w:sz w:val="24"/>
-          <w:szCs w:val="24"/>
-        </w:rPr>
-        <w:t>的方法计算出位姿后，</w:t>
-      </w:r>
-    </w:p>
-    <w:p>
-      <w:pPr>
-        <w:pStyle w:val="a7"/>
-        <w:numPr>
-          <w:ilvl w:val="0"/>
-          <w:numId w:val="3"/>
-        </w:numPr>
-        <w:spacing w:line="400" w:lineRule="exact"/>
-        <w:ind w:firstLineChars="0"/>
-        <w:rPr>
-          <w:rFonts w:asciiTheme="minorEastAsia" w:hAnsiTheme="minorEastAsia"/>
-          <w:sz w:val="24"/>
-          <w:szCs w:val="24"/>
-        </w:rPr>
-      </w:pPr>
-      <w:r>
-        <w:rPr>
-          <w:rFonts w:asciiTheme="minorEastAsia" w:hAnsiTheme="minorEastAsia" w:hint="eastAsia"/>
-          <w:sz w:val="24"/>
-          <w:szCs w:val="24"/>
-        </w:rPr>
-        <w:t>计算线性方程方法和从解中分解出位姿</w:t>
-      </w:r>
-    </w:p>
-    <w:p>
-      <w:pPr>
-        <w:pStyle w:val="a7"/>
-        <w:numPr>
-          <w:ilvl w:val="0"/>
-          <w:numId w:val="3"/>
-        </w:numPr>
-        <w:spacing w:line="400" w:lineRule="exact"/>
-        <w:ind w:firstLineChars="0"/>
-        <w:rPr>
-          <w:rFonts w:asciiTheme="minorEastAsia" w:hAnsiTheme="minorEastAsia"/>
-          <w:sz w:val="24"/>
-          <w:szCs w:val="24"/>
-        </w:rPr>
-      </w:pPr>
-      <w:r>
-        <w:rPr>
-          <w:rFonts w:asciiTheme="minorEastAsia" w:hAnsiTheme="minorEastAsia" w:hint="eastAsia"/>
-          <w:sz w:val="24"/>
-          <w:szCs w:val="24"/>
-        </w:rPr>
-        <w:t>双目不具有尺度不确定性是因为基线距离的绝对长度已经知道了，且每次是单独测量的不会累积误差。但单目初始化时绝对长度不知道，只能使用归一化的方法，当然可以初始化设定绝对长度，但之后会随着运动增加尺度漂移，因为它是才初始化的结果不断积累运算的</w:t>
-      </w:r>
-    </w:p>
-    <w:p>
-      <w:pPr>
-        <w:pStyle w:val="a7"/>
-        <w:numPr>
-          <w:ilvl w:val="0"/>
-          <w:numId w:val="3"/>
-        </w:numPr>
-        <w:spacing w:line="400" w:lineRule="exact"/>
-        <w:ind w:firstLineChars="0"/>
-        <w:rPr>
-          <w:rFonts w:asciiTheme="minorEastAsia" w:hAnsiTheme="minorEastAsia"/>
-          <w:sz w:val="24"/>
-          <w:szCs w:val="24"/>
-        </w:rPr>
-      </w:pPr>
-      <w:r>
-        <w:rPr>
-          <w:rFonts w:asciiTheme="minorEastAsia" w:hAnsiTheme="minorEastAsia" w:hint="eastAsia"/>
-          <w:sz w:val="24"/>
-          <w:szCs w:val="24"/>
-        </w:rPr>
-        <w:t>如果每步都用2</w:t>
-      </w:r>
-      <w:r>
-        <w:rPr>
-          <w:rFonts w:asciiTheme="minorEastAsia" w:hAnsiTheme="minorEastAsia"/>
-          <w:sz w:val="24"/>
-          <w:szCs w:val="24"/>
-        </w:rPr>
-        <w:t>D-2D</w:t>
-      </w:r>
-      <w:r>
-        <w:rPr>
-          <w:rFonts w:asciiTheme="minorEastAsia" w:hAnsiTheme="minorEastAsia" w:hint="eastAsia"/>
-          <w:sz w:val="24"/>
-          <w:szCs w:val="24"/>
-        </w:rPr>
-        <w:t>那么就会有尺度不确定性问题，第一步确定尺寸后，相当于确定了单位</w:t>
-      </w:r>
-    </w:p>
-    <w:p>
-      <w:pPr>
-        <w:pStyle w:val="a7"/>
-        <w:numPr>
-          <w:ilvl w:val="0"/>
-          <w:numId w:val="3"/>
-        </w:numPr>
-        <w:spacing w:line="400" w:lineRule="exact"/>
-        <w:ind w:firstLineChars="0"/>
-        <w:rPr>
-          <w:rFonts w:asciiTheme="minorEastAsia" w:hAnsiTheme="minorEastAsia"/>
-          <w:sz w:val="24"/>
-          <w:szCs w:val="24"/>
-        </w:rPr>
-      </w:pPr>
-      <w:r>
-        <w:rPr>
-          <w:rFonts w:asciiTheme="minorEastAsia" w:hAnsiTheme="minorEastAsia"/>
-          <w:sz w:val="24"/>
-          <w:szCs w:val="24"/>
-        </w:rPr>
-        <w:t>H</w:t>
-      </w:r>
-      <w:r>
-        <w:rPr>
-          <w:rFonts w:asciiTheme="minorEastAsia" w:hAnsiTheme="minorEastAsia" w:hint="eastAsia"/>
-          <w:sz w:val="24"/>
-          <w:szCs w:val="24"/>
-        </w:rPr>
-        <w:t>essian</w:t>
-      </w:r>
-      <w:r>
-        <w:rPr>
-          <w:rFonts w:asciiTheme="minorEastAsia" w:hAnsiTheme="minorEastAsia" w:hint="eastAsia"/>
-          <w:sz w:val="24"/>
-          <w:szCs w:val="24"/>
-        </w:rPr>
-        <w:t>矩阵和</w:t>
-      </w:r>
-      <w:r>
-        <w:rPr>
-          <w:rFonts w:asciiTheme="minorEastAsia" w:hAnsiTheme="minorEastAsia" w:hint="eastAsia"/>
-          <w:sz w:val="24"/>
-          <w:szCs w:val="24"/>
-        </w:rPr>
-        <w:t>高斯</w:t>
-      </w:r>
-      <w:r>
-        <w:rPr>
-          <w:rFonts w:asciiTheme="minorEastAsia" w:hAnsiTheme="minorEastAsia" w:hint="eastAsia"/>
-          <w:sz w:val="24"/>
-          <w:szCs w:val="24"/>
-        </w:rPr>
-        <w:t>、J</w:t>
-      </w:r>
-      <w:r>
-        <w:rPr>
-          <w:rFonts w:asciiTheme="minorEastAsia" w:hAnsiTheme="minorEastAsia"/>
-          <w:sz w:val="24"/>
-          <w:szCs w:val="24"/>
-        </w:rPr>
-        <w:t>TJ</w:t>
-      </w:r>
-      <w:r>
-        <w:rPr>
-          <w:rFonts w:asciiTheme="minorEastAsia" w:hAnsiTheme="minorEastAsia" w:hint="eastAsia"/>
-          <w:sz w:val="24"/>
-          <w:szCs w:val="24"/>
-        </w:rPr>
-        <w:t>联系起来</w:t>
-      </w:r>
-    </w:p>
-    <w:p>
-      <w:pPr>
-        <w:pStyle w:val="a7"/>
-        <w:numPr>
-          <w:ilvl w:val="0"/>
-          <w:numId w:val="3"/>
-        </w:numPr>
-        <w:spacing w:line="400" w:lineRule="exact"/>
-        <w:ind w:firstLineChars="0"/>
-        <w:rPr>
-          <w:rFonts w:asciiTheme="minorEastAsia" w:hAnsiTheme="minorEastAsia"/>
-          <w:sz w:val="24"/>
-          <w:szCs w:val="24"/>
-        </w:rPr>
-      </w:pPr>
-      <w:r>
-        <w:rPr>
-          <w:rFonts w:asciiTheme="minorEastAsia" w:hAnsiTheme="minorEastAsia" w:hint="eastAsia"/>
-          <w:sz w:val="24"/>
-          <w:szCs w:val="24"/>
-        </w:rPr>
-        <w:t>求解3</w:t>
-      </w:r>
-      <w:r>
-        <w:rPr>
-          <w:rFonts w:asciiTheme="minorEastAsia" w:hAnsiTheme="minorEastAsia"/>
-          <w:sz w:val="24"/>
-          <w:szCs w:val="24"/>
-        </w:rPr>
-        <w:t>D</w:t>
-      </w:r>
-      <w:r>
-        <w:rPr>
-          <w:rFonts w:asciiTheme="minorEastAsia" w:hAnsiTheme="minorEastAsia" w:hint="eastAsia"/>
-          <w:sz w:val="24"/>
-          <w:szCs w:val="24"/>
-        </w:rPr>
-        <w:t>-3</w:t>
-      </w:r>
-      <w:r>
-        <w:rPr>
-          <w:rFonts w:asciiTheme="minorEastAsia" w:hAnsiTheme="minorEastAsia"/>
-          <w:sz w:val="24"/>
-          <w:szCs w:val="24"/>
-        </w:rPr>
-        <w:t>D</w:t>
-      </w:r>
-      <w:r>
-        <w:rPr>
-          <w:rFonts w:asciiTheme="minorEastAsia" w:hAnsiTheme="minorEastAsia" w:hint="eastAsia"/>
-          <w:sz w:val="24"/>
-          <w:szCs w:val="24"/>
-        </w:rPr>
-        <w:t>变换矩阵的方法</w:t>
-      </w:r>
-    </w:p>
-    <w:p>
-      <w:pPr>
-        <w:pStyle w:val="a7"/>
-        <w:numPr>
-          <w:ilvl w:val="0"/>
-          <w:numId w:val="14"/>
-        </w:numPr>
-        <w:spacing w:line="400" w:lineRule="exact"/>
-        <w:ind w:firstLineChars="0"/>
-        <w:rPr>
-          <w:rFonts w:asciiTheme="minorEastAsia" w:hAnsiTheme="minorEastAsia"/>
-          <w:sz w:val="24"/>
-          <w:szCs w:val="24"/>
-        </w:rPr>
-      </w:pPr>
-      <w:r>
-        <w:rPr>
-          <w:rFonts w:asciiTheme="minorEastAsia" w:hAnsiTheme="minorEastAsia" w:hint="eastAsia"/>
-          <w:sz w:val="24"/>
-          <w:szCs w:val="24"/>
-        </w:rPr>
-        <w:t>取三对点得到9个约束，丢弃其中2个方程</w:t>
-      </w:r>
-    </w:p>
-    <w:p>
-      <w:pPr>
-        <w:pStyle w:val="a7"/>
-        <w:numPr>
-          <w:ilvl w:val="0"/>
-          <w:numId w:val="14"/>
-        </w:numPr>
-        <w:spacing w:line="400" w:lineRule="exact"/>
-        <w:ind w:firstLineChars="0"/>
-        <w:rPr>
-          <w:rFonts w:asciiTheme="minorEastAsia" w:hAnsiTheme="minorEastAsia"/>
-          <w:sz w:val="24"/>
-          <w:szCs w:val="24"/>
-        </w:rPr>
-      </w:pPr>
-      <w:r>
-        <w:rPr>
-          <w:rFonts w:asciiTheme="minorEastAsia" w:hAnsiTheme="minorEastAsia" w:hint="eastAsia"/>
-          <w:sz w:val="24"/>
-          <w:szCs w:val="24"/>
-        </w:rPr>
-        <w:t>close-form方法，其实质也是最小化平方误差：只需一次计算</w:t>
-      </w:r>
-    </w:p>
-    <w:p>
-      <w:pPr>
-        <w:pStyle w:val="a7"/>
-        <w:numPr>
-          <w:ilvl w:val="0"/>
-          <w:numId w:val="14"/>
-        </w:numPr>
-        <w:spacing w:line="400" w:lineRule="exact"/>
-        <w:ind w:firstLineChars="0"/>
-        <w:rPr>
-          <w:rFonts w:asciiTheme="minorEastAsia" w:hAnsiTheme="minorEastAsia"/>
-          <w:sz w:val="24"/>
-          <w:szCs w:val="24"/>
-        </w:rPr>
-      </w:pPr>
-      <w:r>
-        <w:rPr>
-          <w:rFonts w:asciiTheme="minorEastAsia" w:hAnsiTheme="minorEastAsia" w:hint="eastAsia"/>
-          <w:sz w:val="24"/>
-          <w:szCs w:val="24"/>
-        </w:rPr>
-        <w:t>最小平方误差的迭代方法：找到好的初始值，然后迭代</w:t>
-      </w:r>
-    </w:p>
-    <w:p>
-      <w:pPr>
-        <w:pStyle w:val="a7"/>
-        <w:numPr>
-          <w:ilvl w:val="0"/>
-          <w:numId w:val="3"/>
-        </w:numPr>
-        <w:spacing w:line="400" w:lineRule="exact"/>
-        <w:ind w:firstLineChars="0"/>
-        <w:rPr>
-          <w:rFonts w:asciiTheme="minorEastAsia" w:hAnsiTheme="minorEastAsia"/>
-          <w:sz w:val="24"/>
-          <w:szCs w:val="24"/>
-        </w:rPr>
-      </w:pPr>
-      <w:r>
-        <w:rPr>
-          <w:rFonts w:asciiTheme="minorEastAsia" w:hAnsiTheme="minorEastAsia" w:hint="eastAsia"/>
-          <w:sz w:val="24"/>
-          <w:szCs w:val="24"/>
-        </w:rPr>
-        <w:t>正交变换分为两类：第一类是旋转变换,第二类是镜面反射.正交变换的矩阵的行列式等于1或-1,我们规定行列式等于1正交变换称为旋转变换,行列式等于-1正交变换称为镜面反射.</w:t>
-      </w:r>
-    </w:p>
-    <w:p>
-      <w:pPr>
-        <w:pStyle w:val="a7"/>
-        <w:numPr>
-          <w:ilvl w:val="0"/>
-          <w:numId w:val="3"/>
-        </w:numPr>
-        <w:spacing w:line="400" w:lineRule="exact"/>
-        <w:ind w:firstLineChars="0"/>
-        <w:rPr>
-          <w:rFonts w:asciiTheme="minorEastAsia" w:hAnsiTheme="minorEastAsia"/>
-          <w:sz w:val="24"/>
-          <w:szCs w:val="24"/>
-        </w:rPr>
-      </w:pPr>
-      <w:r>
-        <w:rPr>
-          <w:rFonts w:asciiTheme="minorEastAsia" w:hAnsiTheme="minorEastAsia" w:hint="eastAsia"/>
-          <w:sz w:val="24"/>
-          <w:szCs w:val="24"/>
-        </w:rPr>
-        <w:t>所以说“旋转变换的矩阵的行列式为+1”</w:t>
-      </w:r>
-    </w:p>
-    <w:p>
-      <w:pPr>
-        <w:pStyle w:val="a7"/>
-        <w:numPr>
-          <w:ilvl w:val="0"/>
-          <w:numId w:val="3"/>
-        </w:numPr>
-        <w:spacing w:line="400" w:lineRule="exact"/>
-        <w:ind w:firstLineChars="0"/>
-        <w:rPr>
-          <w:rFonts w:asciiTheme="minorEastAsia" w:hAnsiTheme="minorEastAsia"/>
-          <w:sz w:val="24"/>
-          <w:szCs w:val="24"/>
-        </w:rPr>
-      </w:pPr>
-      <w:hyperlink r:id="rId20" w:history="1">
+      <w:hyperlink r:id="rId18" w:history="1">
         <w:r>
           <w:rPr>
             <w:rStyle w:val="a8"/>
@@ -4568,7 +5302,25 @@
           <w:sz w:val="24"/>
           <w:szCs w:val="24"/>
         </w:rPr>
-        <w:t>在B站上发现了这个与slam14讲相关的视频，感觉公式推导啊啥的比高翔博士讲的清楚，推荐给各位同仁啊</w:t>
+        <w:t>在B站上发现了这个与slam14</w:t>
+      </w:r>
+      <w:proofErr w:type="gramStart"/>
+      <w:r>
+        <w:rPr>
+          <w:rFonts w:asciiTheme="minorEastAsia" w:hAnsiTheme="minorEastAsia" w:hint="eastAsia"/>
+          <w:sz w:val="24"/>
+          <w:szCs w:val="24"/>
+        </w:rPr>
+        <w:t>讲相关</w:t>
+      </w:r>
+      <w:proofErr w:type="gramEnd"/>
+      <w:r>
+        <w:rPr>
+          <w:rFonts w:asciiTheme="minorEastAsia" w:hAnsiTheme="minorEastAsia" w:hint="eastAsia"/>
+          <w:sz w:val="24"/>
+          <w:szCs w:val="24"/>
+        </w:rPr>
+        <w:t>的视频，感觉公式推导啊啥的比高翔博士讲的清楚，推荐给各位同仁啊</w:t>
       </w:r>
     </w:p>
     <w:p>
@@ -4614,7 +5366,7 @@
           <w:szCs w:val="24"/>
         </w:rPr>
       </w:pPr>
-      <w:hyperlink r:id="rId21" w:history="1">
+      <w:hyperlink r:id="rId19" w:history="1">
         <w:r>
           <w:rPr>
             <w:rStyle w:val="a8"/>
@@ -4641,13 +5393,41 @@
           <w:szCs w:val="24"/>
         </w:rPr>
       </w:pPr>
-      <w:r>
-        <w:rPr>
-          <w:rFonts w:asciiTheme="minorEastAsia" w:hAnsiTheme="minorEastAsia" w:hint="eastAsia"/>
-          <w:sz w:val="24"/>
-          <w:szCs w:val="24"/>
-        </w:rPr>
-        <w:t>AprilTag是一个视觉基准库，在AR，机器人，相机校准领域广泛使用。通过特定的标志（与二维码相似，但是降低了复杂度以满足实时性要求），可以快速地检测标志，并计算相对位置。</w:t>
+      <w:proofErr w:type="spellStart"/>
+      <w:r>
+        <w:rPr>
+          <w:rFonts w:asciiTheme="minorEastAsia" w:hAnsiTheme="minorEastAsia" w:hint="eastAsia"/>
+          <w:sz w:val="24"/>
+          <w:szCs w:val="24"/>
+        </w:rPr>
+        <w:t>AprilTag</w:t>
+      </w:r>
+      <w:proofErr w:type="spellEnd"/>
+      <w:r>
+        <w:rPr>
+          <w:rFonts w:asciiTheme="minorEastAsia" w:hAnsiTheme="minorEastAsia" w:hint="eastAsia"/>
+          <w:sz w:val="24"/>
+          <w:szCs w:val="24"/>
+        </w:rPr>
+        <w:t>是一个视觉基准库，在AR，机器人，相机校准领域广泛使用。通过特定的标志（与</w:t>
+      </w:r>
+      <w:proofErr w:type="gramStart"/>
+      <w:r>
+        <w:rPr>
+          <w:rFonts w:asciiTheme="minorEastAsia" w:hAnsiTheme="minorEastAsia" w:hint="eastAsia"/>
+          <w:sz w:val="24"/>
+          <w:szCs w:val="24"/>
+        </w:rPr>
+        <w:t>二维码相似</w:t>
+      </w:r>
+      <w:proofErr w:type="gramEnd"/>
+      <w:r>
+        <w:rPr>
+          <w:rFonts w:asciiTheme="minorEastAsia" w:hAnsiTheme="minorEastAsia" w:hint="eastAsia"/>
+          <w:sz w:val="24"/>
+          <w:szCs w:val="24"/>
+        </w:rPr>
+        <w:t>，但是降低了复杂度以满足实时性要求），可以快速地检测标志，并计算相对位置。</w:t>
       </w:r>
     </w:p>
     <w:p>
@@ -4661,7 +5441,7 @@
           <w:szCs w:val="24"/>
         </w:rPr>
       </w:pPr>
-      <w:hyperlink r:id="rId22" w:history="1">
+      <w:hyperlink r:id="rId20" w:history="1">
         <w:r>
           <w:rPr>
             <w:rStyle w:val="a8"/>
@@ -4716,7 +5496,7 @@
           <w:szCs w:val="24"/>
         </w:rPr>
       </w:pPr>
-      <w:hyperlink r:id="rId23" w:history="1">
+      <w:hyperlink r:id="rId21" w:history="1">
         <w:r>
           <w:rPr>
             <w:rStyle w:val="a8"/>
@@ -4883,7 +5663,7 @@
         </w:rPr>
         <w:t>：</w:t>
       </w:r>
-      <w:hyperlink r:id="rId24" w:history="1">
+      <w:hyperlink r:id="rId22" w:history="1">
         <w:r>
           <w:rPr>
             <w:rStyle w:val="a8"/>
@@ -4940,7 +5720,25 @@
           <w:sz w:val="24"/>
           <w:szCs w:val="24"/>
         </w:rPr>
-        <w:t>，文件名就是拍摄帧的时间，帧率3</w:t>
+        <w:t>，文件名就是拍摄帧的时间，</w:t>
+      </w:r>
+      <w:proofErr w:type="gramStart"/>
+      <w:r>
+        <w:rPr>
+          <w:rFonts w:asciiTheme="minorEastAsia" w:hAnsiTheme="minorEastAsia" w:hint="eastAsia"/>
+          <w:sz w:val="24"/>
+          <w:szCs w:val="24"/>
+        </w:rPr>
+        <w:t>帧率</w:t>
+      </w:r>
+      <w:proofErr w:type="gramEnd"/>
+      <w:r>
+        <w:rPr>
+          <w:rFonts w:asciiTheme="minorEastAsia" w:hAnsiTheme="minorEastAsia" w:hint="eastAsia"/>
+          <w:sz w:val="24"/>
+          <w:szCs w:val="24"/>
+        </w:rPr>
+        <w:t>3</w:t>
       </w:r>
       <w:r>
         <w:rPr>
@@ -4972,7 +5770,43 @@
           <w:sz w:val="24"/>
           <w:szCs w:val="24"/>
         </w:rPr>
-        <w:t>indow下载好后后缀为gz，解压后打开不了文件，在ubuntu上先使用鼠标提取提取（尝试省略该步），再将后缀改为</w:t>
+        <w:t>indow下载好后后缀为</w:t>
+      </w:r>
+      <w:proofErr w:type="spellStart"/>
+      <w:r>
+        <w:rPr>
+          <w:rFonts w:asciiTheme="minorEastAsia" w:hAnsiTheme="minorEastAsia" w:hint="eastAsia"/>
+          <w:sz w:val="24"/>
+          <w:szCs w:val="24"/>
+        </w:rPr>
+        <w:t>gz</w:t>
+      </w:r>
+      <w:proofErr w:type="spellEnd"/>
+      <w:r>
+        <w:rPr>
+          <w:rFonts w:asciiTheme="minorEastAsia" w:hAnsiTheme="minorEastAsia" w:hint="eastAsia"/>
+          <w:sz w:val="24"/>
+          <w:szCs w:val="24"/>
+        </w:rPr>
+        <w:t>，解压后打开不了文件，在ubuntu上先使用鼠标提取</w:t>
+      </w:r>
+      <w:proofErr w:type="gramStart"/>
+      <w:r>
+        <w:rPr>
+          <w:rFonts w:asciiTheme="minorEastAsia" w:hAnsiTheme="minorEastAsia" w:hint="eastAsia"/>
+          <w:sz w:val="24"/>
+          <w:szCs w:val="24"/>
+        </w:rPr>
+        <w:t>提取</w:t>
+      </w:r>
+      <w:proofErr w:type="gramEnd"/>
+      <w:r>
+        <w:rPr>
+          <w:rFonts w:asciiTheme="minorEastAsia" w:hAnsiTheme="minorEastAsia" w:hint="eastAsia"/>
+          <w:sz w:val="24"/>
+          <w:szCs w:val="24"/>
+        </w:rPr>
+        <w:t>（尝试省略该步），再将后缀改为</w:t>
       </w:r>
       <w:r>
         <w:rPr>
@@ -4982,13 +5816,23 @@
         </w:rPr>
         <w:t>.</w:t>
       </w:r>
-      <w:r>
-        <w:rPr>
-          <w:rFonts w:asciiTheme="minorEastAsia" w:hAnsiTheme="minorEastAsia" w:hint="eastAsia"/>
-          <w:sz w:val="24"/>
-          <w:szCs w:val="24"/>
-        </w:rPr>
-        <w:t>tgz后直接使用鼠标提取</w:t>
+      <w:proofErr w:type="spellStart"/>
+      <w:r>
+        <w:rPr>
+          <w:rFonts w:asciiTheme="minorEastAsia" w:hAnsiTheme="minorEastAsia" w:hint="eastAsia"/>
+          <w:sz w:val="24"/>
+          <w:szCs w:val="24"/>
+        </w:rPr>
+        <w:t>tgz</w:t>
+      </w:r>
+      <w:proofErr w:type="spellEnd"/>
+      <w:r>
+        <w:rPr>
+          <w:rFonts w:asciiTheme="minorEastAsia" w:hAnsiTheme="minorEastAsia" w:hint="eastAsia"/>
+          <w:sz w:val="24"/>
+          <w:szCs w:val="24"/>
+        </w:rPr>
+        <w:t>后直接使用鼠标提取</w:t>
       </w:r>
       <w:r>
         <w:rPr>
@@ -5054,6 +5898,7 @@
           <w:szCs w:val="24"/>
         </w:rPr>
       </w:pPr>
+      <w:proofErr w:type="spellStart"/>
       <w:r>
         <w:rPr>
           <w:rFonts w:asciiTheme="minorEastAsia" w:hAnsiTheme="minorEastAsia"/>
@@ -5068,7 +5913,16 @@
           <w:sz w:val="24"/>
           <w:szCs w:val="24"/>
         </w:rPr>
-        <w:t>uroc：无人机拍摄</w:t>
+        <w:t>uroc</w:t>
+      </w:r>
+      <w:proofErr w:type="spellEnd"/>
+      <w:r>
+        <w:rPr>
+          <w:rFonts w:asciiTheme="minorEastAsia" w:hAnsiTheme="minorEastAsia" w:hint="eastAsia"/>
+          <w:sz w:val="24"/>
+          <w:szCs w:val="24"/>
+        </w:rPr>
+        <w:t>：无人机拍摄</w:t>
       </w:r>
       <w:r>
         <w:rPr>
@@ -5112,13 +5966,23 @@
           <w:szCs w:val="24"/>
         </w:rPr>
       </w:pPr>
-      <w:r>
-        <w:rPr>
-          <w:rFonts w:asciiTheme="minorEastAsia" w:hAnsiTheme="minorEastAsia" w:hint="eastAsia"/>
-          <w:sz w:val="24"/>
-          <w:szCs w:val="24"/>
-        </w:rPr>
-        <w:t>vio数据集：</w:t>
+      <w:proofErr w:type="spellStart"/>
+      <w:r>
+        <w:rPr>
+          <w:rFonts w:asciiTheme="minorEastAsia" w:hAnsiTheme="minorEastAsia" w:hint="eastAsia"/>
+          <w:sz w:val="24"/>
+          <w:szCs w:val="24"/>
+        </w:rPr>
+        <w:t>vio</w:t>
+      </w:r>
+      <w:proofErr w:type="spellEnd"/>
+      <w:r>
+        <w:rPr>
+          <w:rFonts w:asciiTheme="minorEastAsia" w:hAnsiTheme="minorEastAsia" w:hint="eastAsia"/>
+          <w:sz w:val="24"/>
+          <w:szCs w:val="24"/>
+        </w:rPr>
+        <w:t>数据集：</w:t>
       </w:r>
       <w:r>
         <w:rPr>
@@ -5152,8 +6016,6 @@
         </w:rPr>
         <w:t xml:space="preserve"> </w:t>
       </w:r>
-      <w:bookmarkStart w:id="0" w:name="_GoBack"/>
-      <w:bookmarkEnd w:id="0"/>
       <w:r>
         <w:rPr>
           <w:rFonts w:asciiTheme="minorEastAsia" w:hAnsiTheme="minorEastAsia"/>
@@ -5178,13 +6040,23 @@
           <w:szCs w:val="24"/>
         </w:rPr>
       </w:pPr>
-      <w:r>
-        <w:rPr>
-          <w:rFonts w:asciiTheme="minorEastAsia" w:hAnsiTheme="minorEastAsia"/>
-          <w:sz w:val="24"/>
-          <w:szCs w:val="24"/>
-        </w:rPr>
-        <w:t xml:space="preserve">EuRoC [102], </w:t>
+      <w:proofErr w:type="spellStart"/>
+      <w:r>
+        <w:rPr>
+          <w:rFonts w:asciiTheme="minorEastAsia" w:hAnsiTheme="minorEastAsia"/>
+          <w:sz w:val="24"/>
+          <w:szCs w:val="24"/>
+        </w:rPr>
+        <w:t>EuRoC</w:t>
+      </w:r>
+      <w:proofErr w:type="spellEnd"/>
+      <w:r>
+        <w:rPr>
+          <w:rFonts w:asciiTheme="minorEastAsia" w:hAnsiTheme="minorEastAsia"/>
+          <w:sz w:val="24"/>
+          <w:szCs w:val="24"/>
+        </w:rPr>
+        <w:t xml:space="preserve"> [102], </w:t>
       </w:r>
     </w:p>
     <w:p>
@@ -5293,18 +6165,28 @@
         <w:spacing w:line="400" w:lineRule="exact"/>
         <w:ind w:firstLineChars="0"/>
         <w:rPr>
-          <w:rFonts w:asciiTheme="minorEastAsia" w:hAnsiTheme="minorEastAsia" w:hint="eastAsia"/>
-          <w:sz w:val="24"/>
-          <w:szCs w:val="24"/>
-        </w:rPr>
-      </w:pPr>
-      <w:r>
-        <w:rPr>
-          <w:rFonts w:asciiTheme="minorEastAsia" w:hAnsiTheme="minorEastAsia"/>
-          <w:sz w:val="24"/>
-          <w:szCs w:val="24"/>
-        </w:rPr>
-        <w:t>PennCOSYVIO [106]</w:t>
+          <w:rFonts w:asciiTheme="minorEastAsia" w:hAnsiTheme="minorEastAsia"/>
+          <w:sz w:val="24"/>
+          <w:szCs w:val="24"/>
+        </w:rPr>
+      </w:pPr>
+      <w:proofErr w:type="spellStart"/>
+      <w:r>
+        <w:rPr>
+          <w:rFonts w:asciiTheme="minorEastAsia" w:hAnsiTheme="minorEastAsia"/>
+          <w:sz w:val="24"/>
+          <w:szCs w:val="24"/>
+        </w:rPr>
+        <w:t>PennCOSYVIO</w:t>
+      </w:r>
+      <w:proofErr w:type="spellEnd"/>
+      <w:r>
+        <w:rPr>
+          <w:rFonts w:asciiTheme="minorEastAsia" w:hAnsiTheme="minorEastAsia"/>
+          <w:sz w:val="24"/>
+          <w:szCs w:val="24"/>
+        </w:rPr>
+        <w:t xml:space="preserve"> [106]</w:t>
       </w:r>
     </w:p>
     <w:p>
@@ -5474,13 +6356,23 @@
           <w:szCs w:val="24"/>
         </w:rPr>
       </w:pPr>
-      <w:r>
-        <w:rPr>
-          <w:rFonts w:asciiTheme="minorEastAsia" w:hAnsiTheme="minorEastAsia" w:hint="eastAsia"/>
-          <w:sz w:val="24"/>
-          <w:szCs w:val="24"/>
-        </w:rPr>
-        <w:t>角点的理解：</w:t>
+      <w:proofErr w:type="gramStart"/>
+      <w:r>
+        <w:rPr>
+          <w:rFonts w:asciiTheme="minorEastAsia" w:hAnsiTheme="minorEastAsia" w:hint="eastAsia"/>
+          <w:sz w:val="24"/>
+          <w:szCs w:val="24"/>
+        </w:rPr>
+        <w:t>角点的</w:t>
+      </w:r>
+      <w:proofErr w:type="gramEnd"/>
+      <w:r>
+        <w:rPr>
+          <w:rFonts w:asciiTheme="minorEastAsia" w:hAnsiTheme="minorEastAsia" w:hint="eastAsia"/>
+          <w:sz w:val="24"/>
+          <w:szCs w:val="24"/>
+        </w:rPr>
+        <w:t>理解：</w:t>
       </w:r>
     </w:p>
     <w:p>
@@ -5494,7 +6386,7 @@
           <w:szCs w:val="24"/>
         </w:rPr>
       </w:pPr>
-      <w:hyperlink r:id="rId25" w:history="1">
+      <w:hyperlink r:id="rId23" w:history="1">
         <w:r>
           <w:rPr>
             <w:rStyle w:val="a8"/>
@@ -5602,6 +6494,7 @@
           <w:sz w:val="24"/>
           <w:szCs w:val="24"/>
         </w:rPr>
+        <w:lastRenderedPageBreak/>
         <w:t>（异常点）</w:t>
       </w:r>
       <w:r>
@@ -5632,7 +6525,7 @@
           <w:szCs w:val="24"/>
         </w:rPr>
       </w:pPr>
-      <w:hyperlink r:id="rId26" w:history="1">
+      <w:hyperlink r:id="rId24" w:history="1">
         <w:r>
           <w:rPr>
             <w:rStyle w:val="a8"/>
@@ -5706,7 +6599,7 @@
           <w:szCs w:val="24"/>
         </w:rPr>
       </w:pPr>
-      <w:hyperlink r:id="rId27" w:history="1">
+      <w:hyperlink r:id="rId25" w:history="1">
         <w:r>
           <w:rPr>
             <w:rStyle w:val="a8"/>
@@ -5749,21 +6642,49 @@
         </w:rPr>
         <w:t>VD</w:t>
       </w:r>
-      <w:r>
-        <w:rPr>
-          <w:rFonts w:asciiTheme="minorEastAsia" w:hAnsiTheme="minorEastAsia" w:hint="eastAsia"/>
-          <w:sz w:val="24"/>
-          <w:szCs w:val="24"/>
-        </w:rPr>
-        <w:t>解超定方程：</w:t>
-      </w:r>
-      <w:r>
-        <w:rPr>
-          <w:rFonts w:asciiTheme="minorEastAsia" w:hAnsiTheme="minorEastAsia" w:hint="eastAsia"/>
-          <w:sz w:val="24"/>
-          <w:szCs w:val="24"/>
-        </w:rPr>
-        <w:t>对于齐次线性方程 A*X =0;当A的秩大于列数时，就需要求解最小二乘解，在||X||=1的约束下，其最小二乘解为矩阵A'A最小特征值所对应的特征向量。</w:t>
+      <w:proofErr w:type="gramStart"/>
+      <w:r>
+        <w:rPr>
+          <w:rFonts w:asciiTheme="minorEastAsia" w:hAnsiTheme="minorEastAsia" w:hint="eastAsia"/>
+          <w:sz w:val="24"/>
+          <w:szCs w:val="24"/>
+        </w:rPr>
+        <w:t>解超定</w:t>
+      </w:r>
+      <w:proofErr w:type="gramEnd"/>
+      <w:r>
+        <w:rPr>
+          <w:rFonts w:asciiTheme="minorEastAsia" w:hAnsiTheme="minorEastAsia" w:hint="eastAsia"/>
+          <w:sz w:val="24"/>
+          <w:szCs w:val="24"/>
+        </w:rPr>
+        <w:t>方程：</w:t>
+      </w:r>
+      <w:r>
+        <w:rPr>
+          <w:rFonts w:asciiTheme="minorEastAsia" w:hAnsiTheme="minorEastAsia" w:hint="eastAsia"/>
+          <w:sz w:val="24"/>
+          <w:szCs w:val="24"/>
+        </w:rPr>
+        <w:t>对于齐次线性方程 A*X =0;当A的</w:t>
+      </w:r>
+      <w:proofErr w:type="gramStart"/>
+      <w:r>
+        <w:rPr>
+          <w:rFonts w:asciiTheme="minorEastAsia" w:hAnsiTheme="minorEastAsia" w:hint="eastAsia"/>
+          <w:sz w:val="24"/>
+          <w:szCs w:val="24"/>
+        </w:rPr>
+        <w:t>秩</w:t>
+      </w:r>
+      <w:proofErr w:type="gramEnd"/>
+      <w:r>
+        <w:rPr>
+          <w:rFonts w:asciiTheme="minorEastAsia" w:hAnsiTheme="minorEastAsia" w:hint="eastAsia"/>
+          <w:sz w:val="24"/>
+          <w:szCs w:val="24"/>
+        </w:rPr>
+        <w:t>大于列数时，就需要求解最小二乘解，在||X||=1的约束下，其最小二乘解为矩阵A'A最小特征值所对应的特征向量。</w:t>
       </w:r>
     </w:p>
     <w:p>
@@ -5777,7 +6698,7 @@
           <w:szCs w:val="24"/>
         </w:rPr>
       </w:pPr>
-      <w:hyperlink r:id="rId28" w:history="1">
+      <w:hyperlink r:id="rId26" w:history="1">
         <w:r>
           <w:rPr>
             <w:rStyle w:val="a8"/>
@@ -5822,7 +6743,7 @@
           <w:szCs w:val="24"/>
         </w:rPr>
       </w:pPr>
-      <w:hyperlink r:id="rId29" w:history="1">
+      <w:hyperlink r:id="rId27" w:history="1">
         <w:r>
           <w:rPr>
             <w:rStyle w:val="a8"/>
@@ -5885,7 +6806,7 @@
           <w:szCs w:val="24"/>
         </w:rPr>
       </w:pPr>
-      <w:hyperlink r:id="rId30" w:history="1">
+      <w:hyperlink r:id="rId28" w:history="1">
         <w:r>
           <w:rPr>
             <w:rStyle w:val="a8"/>
@@ -5908,7 +6829,7 @@
           <w:szCs w:val="24"/>
         </w:rPr>
       </w:pPr>
-      <w:hyperlink r:id="rId31" w:history="1">
+      <w:hyperlink r:id="rId29" w:history="1">
         <w:r>
           <w:rPr>
             <w:rStyle w:val="a8"/>
@@ -5963,7 +6884,7 @@
           <w:szCs w:val="24"/>
         </w:rPr>
       </w:pPr>
-      <w:hyperlink r:id="rId32" w:history="1">
+      <w:hyperlink r:id="rId30" w:history="1">
         <w:r>
           <w:rPr>
             <w:rStyle w:val="a8"/>
@@ -5986,7 +6907,7 @@
           <w:szCs w:val="24"/>
         </w:rPr>
       </w:pPr>
-      <w:hyperlink r:id="rId33" w:history="1">
+      <w:hyperlink r:id="rId31" w:history="1">
         <w:r>
           <w:rPr>
             <w:rStyle w:val="a8"/>
@@ -6035,8 +6956,18 @@
           <w:sz w:val="24"/>
           <w:szCs w:val="24"/>
         </w:rPr>
-        <w:t>、fast-er</w:t>
-      </w:r>
+        <w:t>、fast-</w:t>
+      </w:r>
+      <w:proofErr w:type="spellStart"/>
+      <w:r>
+        <w:rPr>
+          <w:rFonts w:asciiTheme="minorEastAsia" w:hAnsiTheme="minorEastAsia" w:hint="eastAsia"/>
+          <w:sz w:val="24"/>
+          <w:szCs w:val="24"/>
+        </w:rPr>
+        <w:t>er</w:t>
+      </w:r>
+      <w:proofErr w:type="spellEnd"/>
     </w:p>
     <w:p>
       <w:pPr>
@@ -6049,7 +6980,7 @@
           <w:szCs w:val="24"/>
         </w:rPr>
       </w:pPr>
-      <w:hyperlink r:id="rId34" w:history="1">
+      <w:hyperlink r:id="rId32" w:history="1">
         <w:r>
           <w:rPr>
             <w:rStyle w:val="a8"/>
@@ -6072,7 +7003,7 @@
           <w:szCs w:val="24"/>
         </w:rPr>
       </w:pPr>
-      <w:hyperlink r:id="rId35" w:history="1">
+      <w:hyperlink r:id="rId33" w:history="1">
         <w:r>
           <w:rPr>
             <w:rStyle w:val="a8"/>
@@ -6149,7 +7080,25 @@
           <w:sz w:val="24"/>
           <w:szCs w:val="24"/>
         </w:rPr>
-        <w:t xml:space="preserve">1.PCA分解矩阵得到特征值并从大到小排序，其中BRIEF 和rBRIEF 的特征值在前十几个特征值后迅速下降，steered  BRIEF的特征值却比较均匀； </w:t>
+        <w:t>1.PCA分解矩阵得到特征值并从大到小排序，其中BRIEF 和</w:t>
+      </w:r>
+      <w:proofErr w:type="spellStart"/>
+      <w:r>
+        <w:rPr>
+          <w:rFonts w:asciiTheme="minorEastAsia" w:hAnsiTheme="minorEastAsia" w:hint="eastAsia"/>
+          <w:sz w:val="24"/>
+          <w:szCs w:val="24"/>
+        </w:rPr>
+        <w:t>rBRIEF</w:t>
+      </w:r>
+      <w:proofErr w:type="spellEnd"/>
+      <w:r>
+        <w:rPr>
+          <w:rFonts w:asciiTheme="minorEastAsia" w:hAnsiTheme="minorEastAsia" w:hint="eastAsia"/>
+          <w:sz w:val="24"/>
+          <w:szCs w:val="24"/>
+        </w:rPr>
+        <w:t xml:space="preserve"> 的特征值在前十几个特征值后迅速下降，steered  BRIEF的特征值却比较均匀； </w:t>
       </w:r>
     </w:p>
     <w:p>
@@ -6183,7 +7132,7 @@
           <w:szCs w:val="24"/>
         </w:rPr>
       </w:pPr>
-      <w:hyperlink r:id="rId36" w:history="1">
+      <w:hyperlink r:id="rId34" w:history="1">
         <w:r>
           <w:rPr>
             <w:rStyle w:val="a8"/>
@@ -6230,7 +7179,7 @@
           <w:szCs w:val="24"/>
         </w:rPr>
       </w:pPr>
-      <w:hyperlink r:id="rId37" w:history="1">
+      <w:hyperlink r:id="rId35" w:history="1">
         <w:r>
           <w:rPr>
             <w:rStyle w:val="a8"/>
@@ -6355,7 +7304,7 @@
           <w:szCs w:val="28"/>
         </w:rPr>
       </w:pPr>
-      <w:hyperlink r:id="rId38" w:history="1">
+      <w:hyperlink r:id="rId36" w:history="1">
         <w:r>
           <w:rPr>
             <w:rStyle w:val="a8"/>
@@ -6382,16 +7331,8 @@
           <w:sz w:val="24"/>
           <w:szCs w:val="24"/>
         </w:rPr>
-        <w:t>但是opensource的东西没有应用背景，在真实的应用场景下出现一定比例、甚至大面积不work是非常常见的。当你真正到了企业里面，企业需要你做能够在</w:t>
-      </w:r>
-      <w:r>
-        <w:rPr>
-          <w:rFonts w:asciiTheme="minorEastAsia" w:hAnsiTheme="minorEastAsia" w:hint="eastAsia"/>
-          <w:sz w:val="24"/>
-          <w:szCs w:val="24"/>
-        </w:rPr>
         <w:lastRenderedPageBreak/>
-        <w:t>应用场景下稳定工作的SLAM模块，这时候无论是自己从零写，还是改opensource，你都需要有很好的对SLAM原理及系统的理解，来调整系统去处理一些fail的cases。能够为企业处理这样的问题，一两年的实际项目经验加上相当量的阅读（经典的大部头比如MVG和paper，至少是传统的paper）是必须的</w:t>
+        <w:t>但是opensource的东西没有应用背景，在真实的应用场景下出现一定比例、甚至大面积不work是非常常见的。当你真正到了企业里面，企业需要你做能够在应用场景下稳定工作的SLAM模块，这时候无论是自己从零写，还是改opensource，你都需要有很好的对SLAM原理及系统的理解，来调整系统去处理一些fail的cases。能够为企业处理这样的问题，一两年的实际项目经验加上相当量的阅读（经典的大部头比如MVG和paper，至少是传统的paper）是必须的</w:t>
       </w:r>
     </w:p>
     <w:p>
@@ -6411,7 +7352,61 @@
           <w:sz w:val="24"/>
           <w:szCs w:val="24"/>
         </w:rPr>
-        <w:t>冷静下来，仔细想一想，我想研究哪部分，是基于多视图几何的前端？还是对优化问题比较感兴趣，想从概率机器人和凸优化两本书入手？又或者是我想用机器学习做做回环？还是说我要摒弃现有的一套方案直接用深度学习来个端对端的VO(这个已经有了，一个比较出名的大学做的，但是想做深入的研究应该也是可以的吧)，带着问题做研究,把问题抽象。如果你只是要优化下定位精度，真的不用非要找个实体机器人，学好使用数据集测试自己的方案，将更多的精力放在C++上和优化的方法上(尤其是对于答主这种本来是机械的，编程也就是C++ primer 第一章的水平~)</w:t>
+        <w:t>冷静下来，仔细想一想，我想研究哪部分，是基于多视图几何的前端？还是对优化问题比较感兴趣，想从概率机器人和</w:t>
+      </w:r>
+      <w:proofErr w:type="gramStart"/>
+      <w:r>
+        <w:rPr>
+          <w:rFonts w:asciiTheme="minorEastAsia" w:hAnsiTheme="minorEastAsia" w:hint="eastAsia"/>
+          <w:sz w:val="24"/>
+          <w:szCs w:val="24"/>
+        </w:rPr>
+        <w:t>凸优化</w:t>
+      </w:r>
+      <w:proofErr w:type="gramEnd"/>
+      <w:r>
+        <w:rPr>
+          <w:rFonts w:asciiTheme="minorEastAsia" w:hAnsiTheme="minorEastAsia" w:hint="eastAsia"/>
+          <w:sz w:val="24"/>
+          <w:szCs w:val="24"/>
+        </w:rPr>
+        <w:t>两本书入手？又或者是我想用机器学习做做回环？还是说我要摒弃现有的一套方案直接用深度学习</w:t>
+      </w:r>
+      <w:proofErr w:type="gramStart"/>
+      <w:r>
+        <w:rPr>
+          <w:rFonts w:asciiTheme="minorEastAsia" w:hAnsiTheme="minorEastAsia" w:hint="eastAsia"/>
+          <w:sz w:val="24"/>
+          <w:szCs w:val="24"/>
+        </w:rPr>
+        <w:t>来个端对</w:t>
+      </w:r>
+      <w:proofErr w:type="gramEnd"/>
+      <w:r>
+        <w:rPr>
+          <w:rFonts w:asciiTheme="minorEastAsia" w:hAnsiTheme="minorEastAsia" w:hint="eastAsia"/>
+          <w:sz w:val="24"/>
+          <w:szCs w:val="24"/>
+        </w:rPr>
+        <w:t>端的VO(这个已经有了，一个比较出名的大学做的，但是想做深入的研究应该也是可以的吧)，带着问题做研究,把问题抽象。如果你只是要优化下定位精度，真的不用非要找个实体机器人，学好使用数据集测试自己的方案，将更多的精力放在C++上和优化的方法上(尤其是</w:t>
+      </w:r>
+      <w:proofErr w:type="gramStart"/>
+      <w:r>
+        <w:rPr>
+          <w:rFonts w:asciiTheme="minorEastAsia" w:hAnsiTheme="minorEastAsia" w:hint="eastAsia"/>
+          <w:sz w:val="24"/>
+          <w:szCs w:val="24"/>
+        </w:rPr>
+        <w:t>对于答主这种</w:t>
+      </w:r>
+      <w:proofErr w:type="gramEnd"/>
+      <w:r>
+        <w:rPr>
+          <w:rFonts w:asciiTheme="minorEastAsia" w:hAnsiTheme="minorEastAsia" w:hint="eastAsia"/>
+          <w:sz w:val="24"/>
+          <w:szCs w:val="24"/>
+        </w:rPr>
+        <w:t>本来是机械的，编程也就是C++ primer 第一章的水平~)</w:t>
       </w:r>
     </w:p>
     <w:p>
@@ -6431,7 +7426,61 @@
           <w:sz w:val="24"/>
           <w:szCs w:val="24"/>
         </w:rPr>
-        <w:t>首先可以先了解目前比较流行的slam解决方案，阅读相关开源项目，比如激光slam中gmapping、cartographer，开源项目不仅能让你对slam有一个宏观的了解，也能够学习好的代码风格和代码技巧。其次，学习相关理论知识，像非线性最小二乘法、卡尔曼滤波、粒子滤波、数值优化、自动求导等，有了这些基础，slam入门才刚刚开始。如果想要进阶，尝试结合自己学到的理论知识，写一个slam，这个时候对这些理论知识会有比较深刻的认识，写工程的同时，你可能会发现有些书本中学不到的东西，比如调参，掌握调参技巧，好的参数就像整容手术，能让机器人很好的work，后面要跟紧时代步伐，多阅读slam相关paper。最后做slam不要急躁，在slam工程中会有很多小问题，保持好心态</w:t>
+        <w:t>首先可以先了解目前比较流行的slam解决方案，阅读相关开源项目，比如激光slam中</w:t>
+      </w:r>
+      <w:proofErr w:type="spellStart"/>
+      <w:r>
+        <w:rPr>
+          <w:rFonts w:asciiTheme="minorEastAsia" w:hAnsiTheme="minorEastAsia" w:hint="eastAsia"/>
+          <w:sz w:val="24"/>
+          <w:szCs w:val="24"/>
+        </w:rPr>
+        <w:t>gmapping</w:t>
+      </w:r>
+      <w:proofErr w:type="spellEnd"/>
+      <w:r>
+        <w:rPr>
+          <w:rFonts w:asciiTheme="minorEastAsia" w:hAnsiTheme="minorEastAsia" w:hint="eastAsia"/>
+          <w:sz w:val="24"/>
+          <w:szCs w:val="24"/>
+        </w:rPr>
+        <w:t>、cartographer，开源项目不仅能让你对slam有一个宏观的了解，也能够学习好的代码风格和代码技巧。其次，学习相关理论知识，像非线性最小二乘法、卡尔曼滤波、粒子滤波、数值优化、自动求导等，有了这些基础，slam入门才刚刚开始。如果想要进阶，尝试结合自己学到的理论知识，写一个slam，这个时候对这些理论知识会有比较深刻的认识，</w:t>
+      </w:r>
+      <w:proofErr w:type="gramStart"/>
+      <w:r>
+        <w:rPr>
+          <w:rFonts w:asciiTheme="minorEastAsia" w:hAnsiTheme="minorEastAsia" w:hint="eastAsia"/>
+          <w:sz w:val="24"/>
+          <w:szCs w:val="24"/>
+        </w:rPr>
+        <w:t>写工程</w:t>
+      </w:r>
+      <w:proofErr w:type="gramEnd"/>
+      <w:r>
+        <w:rPr>
+          <w:rFonts w:asciiTheme="minorEastAsia" w:hAnsiTheme="minorEastAsia" w:hint="eastAsia"/>
+          <w:sz w:val="24"/>
+          <w:szCs w:val="24"/>
+        </w:rPr>
+        <w:t>的同时，你可能会发现有些书本中学不到的东西，比如调参，</w:t>
+      </w:r>
+      <w:proofErr w:type="gramStart"/>
+      <w:r>
+        <w:rPr>
+          <w:rFonts w:asciiTheme="minorEastAsia" w:hAnsiTheme="minorEastAsia" w:hint="eastAsia"/>
+          <w:sz w:val="24"/>
+          <w:szCs w:val="24"/>
+        </w:rPr>
+        <w:t>掌握调参技巧</w:t>
+      </w:r>
+      <w:proofErr w:type="gramEnd"/>
+      <w:r>
+        <w:rPr>
+          <w:rFonts w:asciiTheme="minorEastAsia" w:hAnsiTheme="minorEastAsia" w:hint="eastAsia"/>
+          <w:sz w:val="24"/>
+          <w:szCs w:val="24"/>
+        </w:rPr>
+        <w:t>，好的参数就像整容手术，能让机器人很好的work，后面要跟紧时代步伐，多阅读slam相关paper。最后做slam不要急躁，在slam工程中会有很多小问题，保持好心态</w:t>
       </w:r>
     </w:p>
     <w:p>
@@ -6555,156 +7604,292 @@
           <w:sz w:val="24"/>
           <w:szCs w:val="24"/>
         </w:rPr>
-        <w:t>4、对姿态估计，经典的算法是ICP（Iterative Closest Point，迭代最近点）。这个算法要求知道这两个图像间的一组匹配点，说的通俗点，就是左边图像哪些</w:t>
-      </w:r>
-      <w:r>
-        <w:rPr>
-          <w:rFonts w:asciiTheme="minorEastAsia" w:hAnsiTheme="minorEastAsia" w:hint="eastAsia"/>
-          <w:sz w:val="24"/>
-          <w:szCs w:val="24"/>
-        </w:rPr>
         <w:lastRenderedPageBreak/>
-        <w:t>点和右边是一样的。你当然看见那块黑白相间的板子同时出现在两张图像中。在小萝卜看来，这里牵涉到两个简单的问题：特征点的提取和匹配。</w:t>
-      </w:r>
-    </w:p>
-    <w:p>
-      <w:pPr>
-        <w:spacing w:line="400" w:lineRule="exact"/>
-        <w:rPr>
-          <w:rFonts w:asciiTheme="minorEastAsia" w:hAnsiTheme="minorEastAsia"/>
-          <w:sz w:val="24"/>
-          <w:szCs w:val="24"/>
-        </w:rPr>
-      </w:pPr>
-    </w:p>
-    <w:p>
-      <w:pPr>
-        <w:spacing w:line="400" w:lineRule="exact"/>
-        <w:rPr>
-          <w:rFonts w:asciiTheme="minorEastAsia" w:hAnsiTheme="minorEastAsia"/>
-          <w:sz w:val="24"/>
-          <w:szCs w:val="24"/>
-        </w:rPr>
-      </w:pPr>
-      <w:r>
-        <w:rPr>
-          <w:rFonts w:asciiTheme="minorEastAsia" w:hAnsiTheme="minorEastAsia" w:hint="eastAsia"/>
-          <w:sz w:val="24"/>
-          <w:szCs w:val="24"/>
-        </w:rPr>
-        <w:t>5、自己动手编程需要学习大量的先决知识。首先你要会C和C++，网上很多代码还用了11标准的C++。第二要会用Linux。第三要会cmake，vim/emacs及一些编程工具。第四要会用openCV, PCL, Eigen等第三方库。只有学会了这些东西之后，你才能真正上手编一个SLAM系统。如果你要跑实际机器人，还要会ROS。</w:t>
-      </w:r>
-    </w:p>
-    <w:p>
-      <w:pPr>
-        <w:spacing w:line="400" w:lineRule="exact"/>
-        <w:rPr>
-          <w:rFonts w:asciiTheme="minorEastAsia" w:hAnsiTheme="minorEastAsia"/>
-          <w:sz w:val="24"/>
-          <w:szCs w:val="24"/>
-        </w:rPr>
-      </w:pPr>
-    </w:p>
-    <w:p>
-      <w:pPr>
-        <w:spacing w:line="400" w:lineRule="exact"/>
-        <w:rPr>
-          <w:rFonts w:asciiTheme="minorEastAsia" w:hAnsiTheme="minorEastAsia"/>
-          <w:sz w:val="24"/>
-          <w:szCs w:val="24"/>
-        </w:rPr>
-      </w:pPr>
-      <w:r>
-        <w:rPr>
-          <w:rFonts w:asciiTheme="minorEastAsia" w:hAnsiTheme="minorEastAsia" w:hint="eastAsia"/>
-          <w:sz w:val="24"/>
-          <w:szCs w:val="24"/>
-        </w:rPr>
-        <w:t>6、最麻烦的问题，就是“噪声”。这种渐近式的匹配方式，和那些惯性测量设备一样，存在着累积噪声。因为我们在不断地更新关键帧，把新图像与最近的关键帧比较，从而获得机器人的位移信息。但是你要想到，如果有一个关键帧出现了偏移，那么剩下的位移估计都会多出一个误差。这个误差还会累积，因为后面的估计都基于前面的机器人位置。</w:t>
-      </w:r>
-    </w:p>
-    <w:p>
-      <w:pPr>
-        <w:spacing w:line="400" w:lineRule="exact"/>
-        <w:rPr>
-          <w:rFonts w:asciiTheme="minorEastAsia" w:hAnsiTheme="minorEastAsia"/>
-          <w:sz w:val="24"/>
-          <w:szCs w:val="24"/>
-        </w:rPr>
-      </w:pPr>
-    </w:p>
-    <w:p>
-      <w:pPr>
-        <w:spacing w:line="400" w:lineRule="exact"/>
-        <w:rPr>
-          <w:rFonts w:asciiTheme="minorEastAsia" w:hAnsiTheme="minorEastAsia"/>
-          <w:sz w:val="24"/>
-          <w:szCs w:val="24"/>
-        </w:rPr>
-      </w:pPr>
-      <w:r>
-        <w:rPr>
-          <w:rFonts w:asciiTheme="minorEastAsia" w:hAnsiTheme="minorEastAsia" w:hint="eastAsia"/>
-          <w:sz w:val="24"/>
-          <w:szCs w:val="24"/>
-        </w:rPr>
-        <w:t>7、滤波器发展：kalman滤波器、Graph-based SLAM。</w:t>
-      </w:r>
-    </w:p>
-    <w:p>
-      <w:pPr>
-        <w:spacing w:line="400" w:lineRule="exact"/>
-        <w:rPr>
-          <w:rFonts w:asciiTheme="minorEastAsia" w:hAnsiTheme="minorEastAsia"/>
-          <w:sz w:val="24"/>
-          <w:szCs w:val="24"/>
-        </w:rPr>
-      </w:pPr>
-    </w:p>
-    <w:p>
-      <w:pPr>
-        <w:spacing w:line="400" w:lineRule="exact"/>
-        <w:rPr>
-          <w:rFonts w:asciiTheme="minorEastAsia" w:hAnsiTheme="minorEastAsia"/>
-          <w:sz w:val="24"/>
-          <w:szCs w:val="24"/>
-        </w:rPr>
-      </w:pPr>
-      <w:r>
-        <w:rPr>
-          <w:rFonts w:asciiTheme="minorEastAsia" w:hAnsiTheme="minorEastAsia" w:hint="eastAsia"/>
-          <w:sz w:val="24"/>
-          <w:szCs w:val="24"/>
-        </w:rPr>
-        <w:t>8、事实上，小萝卜在探索房间时，经常会左转一下，右转一下。如果在某个时刻他回到了以前去过的地方，我们就直接与那时候采集的关键帧做比较，可以吗？我们说，可以，而且那是最好的方法。这个问题叫做闭环检测。</w:t>
-      </w:r>
-    </w:p>
-    <w:p>
-      <w:pPr>
-        <w:spacing w:line="400" w:lineRule="exact"/>
-        <w:rPr>
-          <w:rFonts w:asciiTheme="minorEastAsia" w:hAnsiTheme="minorEastAsia"/>
-          <w:sz w:val="24"/>
-          <w:szCs w:val="24"/>
-        </w:rPr>
-      </w:pPr>
-    </w:p>
-    <w:p>
-      <w:pPr>
-        <w:spacing w:line="400" w:lineRule="exact"/>
-        <w:rPr>
-          <w:rFonts w:asciiTheme="minorEastAsia" w:hAnsiTheme="minorEastAsia"/>
-          <w:sz w:val="24"/>
-          <w:szCs w:val="24"/>
-        </w:rPr>
-      </w:pPr>
-      <w:r>
-        <w:rPr>
-          <w:rFonts w:asciiTheme="minorEastAsia" w:hAnsiTheme="minorEastAsia" w:hint="eastAsia"/>
-          <w:sz w:val="24"/>
-          <w:szCs w:val="24"/>
-        </w:rPr>
-        <w:t>9、有两种思路：一是根据我们估计的机器人位置，看是否与以前某个位置邻近；二是根据图像的外观，看它是否和以前关键帧相似。目前主流方法是后一种，因为很多科学家认为前一种依靠有噪声的位置来减少位置的噪声，有点循环论证的意思。后一种方法呢，本质上是个模式识别问题（非监督聚类，分类），常用的是Bag-of-Words (BOW)。但是BOW需要事先对字典进行训练，因此SLAM研究者仍在探讨有没有更合适的方法。</w:t>
+        <w:t>4、对姿态估计，经典的算法是ICP（Iterative Closest Point，迭代最近点）。这个算法要求知道这两个图像间的一组匹配点，说的通俗点，就是左边图像哪些点和右边是一样的。你当然看见那块黑白相间的板子同时出现在两张图像中。在小萝卜看来，这里牵涉到两个简单的问题：特征点的提取和匹配。</w:t>
+      </w:r>
+    </w:p>
+    <w:p>
+      <w:pPr>
+        <w:spacing w:line="400" w:lineRule="exact"/>
+        <w:rPr>
+          <w:rFonts w:asciiTheme="minorEastAsia" w:hAnsiTheme="minorEastAsia"/>
+          <w:sz w:val="24"/>
+          <w:szCs w:val="24"/>
+        </w:rPr>
+      </w:pPr>
+    </w:p>
+    <w:p>
+      <w:pPr>
+        <w:spacing w:line="400" w:lineRule="exact"/>
+        <w:rPr>
+          <w:rFonts w:asciiTheme="minorEastAsia" w:hAnsiTheme="minorEastAsia"/>
+          <w:sz w:val="24"/>
+          <w:szCs w:val="24"/>
+        </w:rPr>
+      </w:pPr>
+      <w:r>
+        <w:rPr>
+          <w:rFonts w:asciiTheme="minorEastAsia" w:hAnsiTheme="minorEastAsia" w:hint="eastAsia"/>
+          <w:sz w:val="24"/>
+          <w:szCs w:val="24"/>
+        </w:rPr>
+        <w:t>5、自己动手编程需要学习大量的先决知识。首先你要会C和C++，网上很多代码还用了11标准的C++。第二要会用Linux。第三要会</w:t>
+      </w:r>
+      <w:proofErr w:type="spellStart"/>
+      <w:r>
+        <w:rPr>
+          <w:rFonts w:asciiTheme="minorEastAsia" w:hAnsiTheme="minorEastAsia" w:hint="eastAsia"/>
+          <w:sz w:val="24"/>
+          <w:szCs w:val="24"/>
+        </w:rPr>
+        <w:t>cmake</w:t>
+      </w:r>
+      <w:proofErr w:type="spellEnd"/>
+      <w:r>
+        <w:rPr>
+          <w:rFonts w:asciiTheme="minorEastAsia" w:hAnsiTheme="minorEastAsia" w:hint="eastAsia"/>
+          <w:sz w:val="24"/>
+          <w:szCs w:val="24"/>
+        </w:rPr>
+        <w:t>，vim/emacs及一些编程工具。第四要会用</w:t>
+      </w:r>
+      <w:proofErr w:type="spellStart"/>
+      <w:r>
+        <w:rPr>
+          <w:rFonts w:asciiTheme="minorEastAsia" w:hAnsiTheme="minorEastAsia" w:hint="eastAsia"/>
+          <w:sz w:val="24"/>
+          <w:szCs w:val="24"/>
+        </w:rPr>
+        <w:t>openCV</w:t>
+      </w:r>
+      <w:proofErr w:type="spellEnd"/>
+      <w:r>
+        <w:rPr>
+          <w:rFonts w:asciiTheme="minorEastAsia" w:hAnsiTheme="minorEastAsia" w:hint="eastAsia"/>
+          <w:sz w:val="24"/>
+          <w:szCs w:val="24"/>
+        </w:rPr>
+        <w:t>, PCL, Eigen等第三方库。只有学会了这些东西之后，你才能真正上手编一个SLAM系统。如果你要跑实际机器人，还要会ROS。</w:t>
+      </w:r>
+    </w:p>
+    <w:p>
+      <w:pPr>
+        <w:spacing w:line="400" w:lineRule="exact"/>
+        <w:rPr>
+          <w:rFonts w:asciiTheme="minorEastAsia" w:hAnsiTheme="minorEastAsia"/>
+          <w:sz w:val="24"/>
+          <w:szCs w:val="24"/>
+        </w:rPr>
+      </w:pPr>
+    </w:p>
+    <w:p>
+      <w:pPr>
+        <w:spacing w:line="400" w:lineRule="exact"/>
+        <w:rPr>
+          <w:rFonts w:asciiTheme="minorEastAsia" w:hAnsiTheme="minorEastAsia"/>
+          <w:sz w:val="24"/>
+          <w:szCs w:val="24"/>
+        </w:rPr>
+      </w:pPr>
+      <w:r>
+        <w:rPr>
+          <w:rFonts w:asciiTheme="minorEastAsia" w:hAnsiTheme="minorEastAsia" w:hint="eastAsia"/>
+          <w:sz w:val="24"/>
+          <w:szCs w:val="24"/>
+        </w:rPr>
+        <w:t>6、最麻烦的问题，就是“噪声”。这种渐近式的匹配方式，和那些惯性测量设备一样，存在着累积噪声。因为我们在不断地更新关键帧，把新图像与最近的关键</w:t>
+      </w:r>
+      <w:proofErr w:type="gramStart"/>
+      <w:r>
+        <w:rPr>
+          <w:rFonts w:asciiTheme="minorEastAsia" w:hAnsiTheme="minorEastAsia" w:hint="eastAsia"/>
+          <w:sz w:val="24"/>
+          <w:szCs w:val="24"/>
+        </w:rPr>
+        <w:t>帧</w:t>
+      </w:r>
+      <w:proofErr w:type="gramEnd"/>
+      <w:r>
+        <w:rPr>
+          <w:rFonts w:asciiTheme="minorEastAsia" w:hAnsiTheme="minorEastAsia" w:hint="eastAsia"/>
+          <w:sz w:val="24"/>
+          <w:szCs w:val="24"/>
+        </w:rPr>
+        <w:t>比较，从而获得机器人的位移信息。但是你要想到，如果有一个关键</w:t>
+      </w:r>
+      <w:proofErr w:type="gramStart"/>
+      <w:r>
+        <w:rPr>
+          <w:rFonts w:asciiTheme="minorEastAsia" w:hAnsiTheme="minorEastAsia" w:hint="eastAsia"/>
+          <w:sz w:val="24"/>
+          <w:szCs w:val="24"/>
+        </w:rPr>
+        <w:t>帧</w:t>
+      </w:r>
+      <w:proofErr w:type="gramEnd"/>
+      <w:r>
+        <w:rPr>
+          <w:rFonts w:asciiTheme="minorEastAsia" w:hAnsiTheme="minorEastAsia" w:hint="eastAsia"/>
+          <w:sz w:val="24"/>
+          <w:szCs w:val="24"/>
+        </w:rPr>
+        <w:t>出现了偏移，那么剩下的位移估计都会多出一个误差。这个误差还会累积，因为后面的估计都基于前面的机器人位置。</w:t>
+      </w:r>
+    </w:p>
+    <w:p>
+      <w:pPr>
+        <w:spacing w:line="400" w:lineRule="exact"/>
+        <w:rPr>
+          <w:rFonts w:asciiTheme="minorEastAsia" w:hAnsiTheme="minorEastAsia"/>
+          <w:sz w:val="24"/>
+          <w:szCs w:val="24"/>
+        </w:rPr>
+      </w:pPr>
+    </w:p>
+    <w:p>
+      <w:pPr>
+        <w:spacing w:line="400" w:lineRule="exact"/>
+        <w:rPr>
+          <w:rFonts w:asciiTheme="minorEastAsia" w:hAnsiTheme="minorEastAsia"/>
+          <w:sz w:val="24"/>
+          <w:szCs w:val="24"/>
+        </w:rPr>
+      </w:pPr>
+      <w:r>
+        <w:rPr>
+          <w:rFonts w:asciiTheme="minorEastAsia" w:hAnsiTheme="minorEastAsia" w:hint="eastAsia"/>
+          <w:sz w:val="24"/>
+          <w:szCs w:val="24"/>
+        </w:rPr>
+        <w:t>7、滤波器发展：</w:t>
+      </w:r>
+      <w:proofErr w:type="spellStart"/>
+      <w:r>
+        <w:rPr>
+          <w:rFonts w:asciiTheme="minorEastAsia" w:hAnsiTheme="minorEastAsia" w:hint="eastAsia"/>
+          <w:sz w:val="24"/>
+          <w:szCs w:val="24"/>
+        </w:rPr>
+        <w:t>kalman</w:t>
+      </w:r>
+      <w:proofErr w:type="spellEnd"/>
+      <w:r>
+        <w:rPr>
+          <w:rFonts w:asciiTheme="minorEastAsia" w:hAnsiTheme="minorEastAsia" w:hint="eastAsia"/>
+          <w:sz w:val="24"/>
+          <w:szCs w:val="24"/>
+        </w:rPr>
+        <w:t>滤波器、Graph-based SLAM。</w:t>
+      </w:r>
+    </w:p>
+    <w:p>
+      <w:pPr>
+        <w:spacing w:line="400" w:lineRule="exact"/>
+        <w:rPr>
+          <w:rFonts w:asciiTheme="minorEastAsia" w:hAnsiTheme="minorEastAsia"/>
+          <w:sz w:val="24"/>
+          <w:szCs w:val="24"/>
+        </w:rPr>
+      </w:pPr>
+    </w:p>
+    <w:p>
+      <w:pPr>
+        <w:spacing w:line="400" w:lineRule="exact"/>
+        <w:rPr>
+          <w:rFonts w:asciiTheme="minorEastAsia" w:hAnsiTheme="minorEastAsia"/>
+          <w:sz w:val="24"/>
+          <w:szCs w:val="24"/>
+        </w:rPr>
+      </w:pPr>
+      <w:r>
+        <w:rPr>
+          <w:rFonts w:asciiTheme="minorEastAsia" w:hAnsiTheme="minorEastAsia" w:hint="eastAsia"/>
+          <w:sz w:val="24"/>
+          <w:szCs w:val="24"/>
+        </w:rPr>
+        <w:t>8、事实上，小萝卜在探索房间时，经常会左转一下，右转一下。如果在某个时刻他回到了以前去过的地方，我们就直接与那时候采集的</w:t>
+      </w:r>
+      <w:proofErr w:type="gramStart"/>
+      <w:r>
+        <w:rPr>
+          <w:rFonts w:asciiTheme="minorEastAsia" w:hAnsiTheme="minorEastAsia" w:hint="eastAsia"/>
+          <w:sz w:val="24"/>
+          <w:szCs w:val="24"/>
+        </w:rPr>
+        <w:t>关键帧做比较</w:t>
+      </w:r>
+      <w:proofErr w:type="gramEnd"/>
+      <w:r>
+        <w:rPr>
+          <w:rFonts w:asciiTheme="minorEastAsia" w:hAnsiTheme="minorEastAsia" w:hint="eastAsia"/>
+          <w:sz w:val="24"/>
+          <w:szCs w:val="24"/>
+        </w:rPr>
+        <w:t>，可以吗？我们说，可以，而且那是最好的方法。这个问题叫做闭环检测。</w:t>
+      </w:r>
+    </w:p>
+    <w:p>
+      <w:pPr>
+        <w:spacing w:line="400" w:lineRule="exact"/>
+        <w:rPr>
+          <w:rFonts w:asciiTheme="minorEastAsia" w:hAnsiTheme="minorEastAsia"/>
+          <w:sz w:val="24"/>
+          <w:szCs w:val="24"/>
+        </w:rPr>
+      </w:pPr>
+    </w:p>
+    <w:p>
+      <w:pPr>
+        <w:spacing w:line="400" w:lineRule="exact"/>
+        <w:rPr>
+          <w:rFonts w:asciiTheme="minorEastAsia" w:hAnsiTheme="minorEastAsia"/>
+          <w:sz w:val="24"/>
+          <w:szCs w:val="24"/>
+        </w:rPr>
+      </w:pPr>
+      <w:r>
+        <w:rPr>
+          <w:rFonts w:asciiTheme="minorEastAsia" w:hAnsiTheme="minorEastAsia" w:hint="eastAsia"/>
+          <w:sz w:val="24"/>
+          <w:szCs w:val="24"/>
+        </w:rPr>
+        <w:t>9、有两种思路：一是根据我们估计的机器人位置，看是否与以前某个位置邻近；二是根据图像的外观，看它是否和以前关键</w:t>
+      </w:r>
+      <w:proofErr w:type="gramStart"/>
+      <w:r>
+        <w:rPr>
+          <w:rFonts w:asciiTheme="minorEastAsia" w:hAnsiTheme="minorEastAsia" w:hint="eastAsia"/>
+          <w:sz w:val="24"/>
+          <w:szCs w:val="24"/>
+        </w:rPr>
+        <w:t>帧</w:t>
+      </w:r>
+      <w:proofErr w:type="gramEnd"/>
+      <w:r>
+        <w:rPr>
+          <w:rFonts w:asciiTheme="minorEastAsia" w:hAnsiTheme="minorEastAsia" w:hint="eastAsia"/>
+          <w:sz w:val="24"/>
+          <w:szCs w:val="24"/>
+        </w:rPr>
+        <w:t>相似。目前主流方法是后一种，因为很多科学家认为前一种依靠有噪声的位置来减少位置的噪声，有点循环论证的意思。后一种方法呢，本质上是个模式识别问题（</w:t>
+      </w:r>
+      <w:proofErr w:type="gramStart"/>
+      <w:r>
+        <w:rPr>
+          <w:rFonts w:asciiTheme="minorEastAsia" w:hAnsiTheme="minorEastAsia" w:hint="eastAsia"/>
+          <w:sz w:val="24"/>
+          <w:szCs w:val="24"/>
+        </w:rPr>
+        <w:t>非监督</w:t>
+      </w:r>
+      <w:proofErr w:type="gramEnd"/>
+      <w:r>
+        <w:rPr>
+          <w:rFonts w:asciiTheme="minorEastAsia" w:hAnsiTheme="minorEastAsia" w:hint="eastAsia"/>
+          <w:sz w:val="24"/>
+          <w:szCs w:val="24"/>
+        </w:rPr>
+        <w:t>聚类，分类），常用的是Bag-of-Words (BOW)。但是BOW需要事先对字典进行训练，因此SLAM研究者仍在探讨有没有更合适的方法。</w:t>
       </w:r>
     </w:p>
     <w:p>

--- a/robots/VSLAM/VSLAM_review.docx
+++ b/robots/VSLAM/VSLAM_review.docx
@@ -3965,7 +3965,23 @@
           <w:sz w:val="24"/>
           <w:szCs w:val="24"/>
         </w:rPr>
-        <w:t>projected：从3</w:t>
+        <w:t>projected：</w:t>
+      </w:r>
+      <w:r>
+        <w:rPr>
+          <w:rFonts w:asciiTheme="minorEastAsia" w:hAnsiTheme="minorEastAsia" w:hint="eastAsia"/>
+          <w:sz w:val="24"/>
+          <w:szCs w:val="24"/>
+        </w:rPr>
+        <w:t>真实</w:t>
+      </w:r>
+      <w:r>
+        <w:rPr>
+          <w:rFonts w:asciiTheme="minorEastAsia" w:hAnsiTheme="minorEastAsia" w:hint="eastAsia"/>
+          <w:sz w:val="24"/>
+          <w:szCs w:val="24"/>
+        </w:rPr>
+        <w:t>3</w:t>
       </w:r>
       <w:r>
         <w:rPr>
@@ -3983,6 +3999,14 @@
         </w:rPr>
         <w:t>点到像素平面</w:t>
       </w:r>
+      <w:r>
+        <w:rPr>
+          <w:rFonts w:asciiTheme="minorEastAsia" w:hAnsiTheme="minorEastAsia" w:hint="eastAsia"/>
+          <w:sz w:val="24"/>
+          <w:szCs w:val="24"/>
+        </w:rPr>
+        <w:t>，该投影为相机拍摄到的投影</w:t>
+      </w:r>
     </w:p>
     <w:p>
       <w:pPr>
@@ -4123,7 +4147,15 @@
           <w:sz w:val="24"/>
           <w:szCs w:val="24"/>
         </w:rPr>
-        <w:t>点太少的情况。</w:t>
+        <w:t>点太少的情况</w:t>
+      </w:r>
+      <w:r>
+        <w:rPr>
+          <w:rFonts w:asciiTheme="minorEastAsia" w:hAnsiTheme="minorEastAsia" w:hint="eastAsia"/>
+          <w:sz w:val="24"/>
+          <w:szCs w:val="24"/>
+        </w:rPr>
+        <w:t>，或者出现白墙。</w:t>
       </w:r>
       <w:bookmarkStart w:id="0" w:name="_GoBack"/>
       <w:bookmarkEnd w:id="0"/>
@@ -4133,6 +4165,30 @@
         <w:pStyle w:val="a7"/>
         <w:numPr>
           <w:ilvl w:val="0"/>
+          <w:numId w:val="6"/>
+        </w:numPr>
+        <w:spacing w:line="400" w:lineRule="exact"/>
+        <w:ind w:firstLineChars="0"/>
+        <w:rPr>
+          <w:rFonts w:asciiTheme="minorEastAsia" w:hAnsiTheme="minorEastAsia"/>
+          <w:sz w:val="24"/>
+          <w:szCs w:val="24"/>
+        </w:rPr>
+      </w:pPr>
+      <w:r>
+        <w:rPr>
+          <w:rFonts w:asciiTheme="minorEastAsia" w:hAnsiTheme="minorEastAsia" w:hint="eastAsia"/>
+          <w:sz w:val="24"/>
+          <w:szCs w:val="24"/>
+        </w:rPr>
+        <w:t>principle：相机中心到路标点的射线。</w:t>
+      </w:r>
+    </w:p>
+    <w:p>
+      <w:pPr>
+        <w:pStyle w:val="a7"/>
+        <w:numPr>
+          <w:ilvl w:val="0"/>
           <w:numId w:val="3"/>
         </w:numPr>
         <w:spacing w:line="400" w:lineRule="exact"/>
@@ -4430,7 +4486,16 @@
           <w:sz w:val="24"/>
           <w:szCs w:val="24"/>
         </w:rPr>
-        <w:t>圆形更具各向同性，每个方向径向距离相等</w:t>
+        <w:t>圆形</w:t>
+      </w:r>
+      <w:r>
+        <w:rPr>
+          <w:rFonts w:asciiTheme="minorEastAsia" w:hAnsiTheme="minorEastAsia" w:hint="eastAsia"/>
+          <w:sz w:val="24"/>
+          <w:szCs w:val="24"/>
+        </w:rPr>
+        <w:lastRenderedPageBreak/>
+        <w:t>更具各向同性，每个方向径向距离相等</w:t>
       </w:r>
       <w:r>
         <w:rPr>
@@ -4510,7 +4575,6 @@
           <w:sz w:val="24"/>
           <w:szCs w:val="24"/>
         </w:rPr>
-        <w:lastRenderedPageBreak/>
         <w:t>特征的要求：</w:t>
       </w:r>
       <w:r>
@@ -5409,7 +5473,16 @@
           <w:sz w:val="24"/>
           <w:szCs w:val="24"/>
         </w:rPr>
-        <w:t>是一个视觉基准库，在AR，机器人，相机校准领域广泛使用。通过特定的标志（与</w:t>
+        <w:t>是一个视觉基准库，在AR，机器人，相机校准领域广泛使用。通</w:t>
+      </w:r>
+      <w:r>
+        <w:rPr>
+          <w:rFonts w:asciiTheme="minorEastAsia" w:hAnsiTheme="minorEastAsia" w:hint="eastAsia"/>
+          <w:sz w:val="24"/>
+          <w:szCs w:val="24"/>
+        </w:rPr>
+        <w:lastRenderedPageBreak/>
+        <w:t>过特定的标志（与</w:t>
       </w:r>
       <w:proofErr w:type="gramStart"/>
       <w:r>
@@ -6494,7 +6567,6 @@
           <w:sz w:val="24"/>
           <w:szCs w:val="24"/>
         </w:rPr>
-        <w:lastRenderedPageBreak/>
         <w:t>（异常点）</w:t>
       </w:r>
       <w:r>
@@ -7331,7 +7403,6 @@
           <w:sz w:val="24"/>
           <w:szCs w:val="24"/>
         </w:rPr>
-        <w:lastRenderedPageBreak/>
         <w:t>但是opensource的东西没有应用背景，在真实的应用场景下出现一定比例、甚至大面积不work是非常常见的。当你真正到了企业里面，企业需要你做能够在应用场景下稳定工作的SLAM模块，这时候无论是自己从零写，还是改opensource，你都需要有很好的对SLAM原理及系统的理解，来调整系统去处理一些fail的cases。能够为企业处理这样的问题，一两年的实际项目经验加上相当量的阅读（经典的大部头比如MVG和paper，至少是传统的paper）是必须的</w:t>
       </w:r>
     </w:p>
@@ -7576,28 +7647,8 @@
           <w:sz w:val="24"/>
           <w:szCs w:val="24"/>
         </w:rPr>
-        <w:t>3、Kinect。众所周知这是一款深度相机，你或许还听说过别的牌子，但Kinect的价格便宜，测量范围在3m-12m之间，精度约3cm，较适合于小萝卜这样的室内机器人。</w:t>
-      </w:r>
-    </w:p>
-    <w:p>
-      <w:pPr>
-        <w:spacing w:line="400" w:lineRule="exact"/>
-        <w:rPr>
-          <w:rFonts w:asciiTheme="minorEastAsia" w:hAnsiTheme="minorEastAsia"/>
-          <w:sz w:val="24"/>
-          <w:szCs w:val="24"/>
-        </w:rPr>
-      </w:pPr>
-    </w:p>
-    <w:p>
-      <w:pPr>
-        <w:spacing w:line="400" w:lineRule="exact"/>
-        <w:rPr>
-          <w:rFonts w:asciiTheme="minorEastAsia" w:hAnsiTheme="minorEastAsia"/>
-          <w:sz w:val="24"/>
-          <w:szCs w:val="24"/>
-        </w:rPr>
-      </w:pPr>
+        <w:t>3、Kinect。众所周知这是一款深度相机，你或许还听说过别的牌子，但Kinect</w:t>
+      </w:r>
       <w:r>
         <w:rPr>
           <w:rFonts w:asciiTheme="minorEastAsia" w:hAnsiTheme="minorEastAsia" w:hint="eastAsia"/>
@@ -7605,6 +7656,34 @@
           <w:szCs w:val="24"/>
         </w:rPr>
         <w:lastRenderedPageBreak/>
+        <w:t>的价格便宜，测量范围在3m-12m之间，精度约3cm，较适合于小萝卜这样的室内机器人。</w:t>
+      </w:r>
+    </w:p>
+    <w:p>
+      <w:pPr>
+        <w:spacing w:line="400" w:lineRule="exact"/>
+        <w:rPr>
+          <w:rFonts w:asciiTheme="minorEastAsia" w:hAnsiTheme="minorEastAsia"/>
+          <w:sz w:val="24"/>
+          <w:szCs w:val="24"/>
+        </w:rPr>
+      </w:pPr>
+    </w:p>
+    <w:p>
+      <w:pPr>
+        <w:spacing w:line="400" w:lineRule="exact"/>
+        <w:rPr>
+          <w:rFonts w:asciiTheme="minorEastAsia" w:hAnsiTheme="minorEastAsia"/>
+          <w:sz w:val="24"/>
+          <w:szCs w:val="24"/>
+        </w:rPr>
+      </w:pPr>
+      <w:r>
+        <w:rPr>
+          <w:rFonts w:asciiTheme="minorEastAsia" w:hAnsiTheme="minorEastAsia" w:hint="eastAsia"/>
+          <w:sz w:val="24"/>
+          <w:szCs w:val="24"/>
+        </w:rPr>
         <w:t>4、对姿态估计，经典的算法是ICP（Iterative Closest Point，迭代最近点）。这个算法要求知道这两个图像间的一组匹配点，说的通俗点，就是左边图像哪些点和右边是一样的。你当然看见那块黑白相间的板子同时出现在两张图像中。在小萝卜看来，这里牵涉到两个简单的问题：特征点的提取和匹配。</w:t>
       </w:r>
     </w:p>

--- a/robots/VSLAM/VSLAM_review.docx
+++ b/robots/VSLAM/VSLAM_review.docx
@@ -26,25 +26,7 @@
           <w:sz w:val="24"/>
           <w:szCs w:val="24"/>
         </w:rPr>
-        <w:t>(</w:t>
-      </w:r>
-      <w:proofErr w:type="spellStart"/>
-      <w:r>
-        <w:rPr>
-          <w:rFonts w:asciiTheme="minorEastAsia" w:hAnsiTheme="minorEastAsia"/>
-          <w:sz w:val="24"/>
-          <w:szCs w:val="24"/>
-        </w:rPr>
-        <w:t>simutaneous</w:t>
-      </w:r>
-      <w:proofErr w:type="spellEnd"/>
-      <w:r>
-        <w:rPr>
-          <w:rFonts w:asciiTheme="minorEastAsia" w:hAnsiTheme="minorEastAsia"/>
-          <w:sz w:val="24"/>
-          <w:szCs w:val="24"/>
-        </w:rPr>
-        <w:t xml:space="preserve"> localization and mapping)</w:t>
+        <w:t>(simutaneous localization and mapping)</w:t>
       </w:r>
       <w:r>
         <w:rPr>
@@ -204,23 +186,13 @@
           <w:szCs w:val="24"/>
         </w:rPr>
       </w:pPr>
-      <w:proofErr w:type="spellStart"/>
-      <w:r>
-        <w:rPr>
-          <w:rFonts w:asciiTheme="minorEastAsia" w:hAnsiTheme="minorEastAsia"/>
-          <w:sz w:val="24"/>
-          <w:szCs w:val="24"/>
-        </w:rPr>
-        <w:t>Mahanalobis</w:t>
-      </w:r>
-      <w:proofErr w:type="spellEnd"/>
-      <w:r>
-        <w:rPr>
-          <w:rFonts w:asciiTheme="minorEastAsia" w:hAnsiTheme="minorEastAsia"/>
-          <w:sz w:val="24"/>
-          <w:szCs w:val="24"/>
-        </w:rPr>
-        <w:t xml:space="preserve"> or Euclidean distance</w:t>
+      <w:r>
+        <w:rPr>
+          <w:rFonts w:asciiTheme="minorEastAsia" w:hAnsiTheme="minorEastAsia"/>
+          <w:sz w:val="24"/>
+          <w:szCs w:val="24"/>
+        </w:rPr>
+        <w:t>Mahanalobis or Euclidean distance</w:t>
       </w:r>
     </w:p>
     <w:p>
@@ -244,18 +216,8 @@
           <w:sz w:val="24"/>
           <w:szCs w:val="24"/>
         </w:rPr>
-        <w:t>重定位：</w:t>
-      </w:r>
-      <w:proofErr w:type="spellStart"/>
-      <w:r>
-        <w:rPr>
-          <w:rFonts w:asciiTheme="minorEastAsia" w:hAnsiTheme="minorEastAsia" w:hint="eastAsia"/>
-          <w:sz w:val="24"/>
-          <w:szCs w:val="24"/>
-        </w:rPr>
-        <w:t>epnp</w:t>
-      </w:r>
-      <w:proofErr w:type="spellEnd"/>
+        <w:t>重定位：epnp</w:t>
+      </w:r>
     </w:p>
     <w:p>
       <w:pPr>
@@ -350,25 +312,7 @@
           <w:sz w:val="24"/>
           <w:szCs w:val="24"/>
         </w:rPr>
-        <w:t>理清Harris、hessian、</w:t>
-      </w:r>
-      <w:proofErr w:type="spellStart"/>
-      <w:r>
-        <w:rPr>
-          <w:rFonts w:asciiTheme="minorEastAsia" w:hAnsiTheme="minorEastAsia" w:hint="eastAsia"/>
-          <w:sz w:val="24"/>
-          <w:szCs w:val="24"/>
-        </w:rPr>
-        <w:t>laplacian</w:t>
-      </w:r>
-      <w:proofErr w:type="spellEnd"/>
-      <w:r>
-        <w:rPr>
-          <w:rFonts w:asciiTheme="minorEastAsia" w:hAnsiTheme="minorEastAsia" w:hint="eastAsia"/>
-          <w:sz w:val="24"/>
-          <w:szCs w:val="24"/>
-        </w:rPr>
-        <w:t>、D</w:t>
+        <w:t>理清Harris、hessian、laplacian、D</w:t>
       </w:r>
       <w:r>
         <w:rPr>
@@ -424,25 +368,7 @@
           <w:sz w:val="24"/>
           <w:szCs w:val="24"/>
         </w:rPr>
-        <w:t>通过图片标定观察各种角度、旋转拍摄</w:t>
-      </w:r>
-      <w:proofErr w:type="gramStart"/>
-      <w:r>
-        <w:rPr>
-          <w:rFonts w:asciiTheme="minorEastAsia" w:hAnsiTheme="minorEastAsia" w:hint="eastAsia"/>
-          <w:sz w:val="24"/>
-          <w:szCs w:val="24"/>
-        </w:rPr>
-        <w:t>的角点的</w:t>
-      </w:r>
-      <w:proofErr w:type="gramEnd"/>
-      <w:r>
-        <w:rPr>
-          <w:rFonts w:asciiTheme="minorEastAsia" w:hAnsiTheme="minorEastAsia" w:hint="eastAsia"/>
-          <w:sz w:val="24"/>
-          <w:szCs w:val="24"/>
-        </w:rPr>
-        <w:t>变形，计算拍摄远近对图像尺寸的影响</w:t>
+        <w:t>通过图片标定观察各种角度、旋转拍摄的角点的变形，计算拍摄远近对图像尺寸的影响</w:t>
       </w:r>
     </w:p>
     <w:p>
@@ -514,25 +440,7 @@
           <w:sz w:val="24"/>
           <w:szCs w:val="24"/>
         </w:rPr>
-        <w:t>将稀疏矩阵转变成某块为0的方法称为消元：</w:t>
-      </w:r>
-      <w:proofErr w:type="spellStart"/>
-      <w:r>
-        <w:rPr>
-          <w:rFonts w:asciiTheme="minorEastAsia" w:hAnsiTheme="minorEastAsia" w:hint="eastAsia"/>
-          <w:sz w:val="24"/>
-          <w:szCs w:val="24"/>
-        </w:rPr>
-        <w:t>schur</w:t>
-      </w:r>
-      <w:proofErr w:type="spellEnd"/>
-      <w:r>
-        <w:rPr>
-          <w:rFonts w:asciiTheme="minorEastAsia" w:hAnsiTheme="minorEastAsia" w:hint="eastAsia"/>
-          <w:sz w:val="24"/>
-          <w:szCs w:val="24"/>
-        </w:rPr>
-        <w:t>、plain</w:t>
+        <w:t>将稀疏矩阵转变成某块为0的方法称为消元：schur、plain</w:t>
       </w:r>
     </w:p>
     <w:p>
@@ -556,43 +464,7 @@
           <w:sz w:val="24"/>
           <w:szCs w:val="24"/>
         </w:rPr>
-        <w:t>求解线性方程的方法：</w:t>
-      </w:r>
-      <w:proofErr w:type="spellStart"/>
-      <w:r>
-        <w:rPr>
-          <w:rFonts w:asciiTheme="minorEastAsia" w:hAnsiTheme="minorEastAsia" w:hint="eastAsia"/>
-          <w:sz w:val="24"/>
-          <w:szCs w:val="24"/>
-        </w:rPr>
-        <w:t>csparse</w:t>
-      </w:r>
-      <w:proofErr w:type="spellEnd"/>
-      <w:r>
-        <w:rPr>
-          <w:rFonts w:asciiTheme="minorEastAsia" w:hAnsiTheme="minorEastAsia" w:hint="eastAsia"/>
-          <w:sz w:val="24"/>
-          <w:szCs w:val="24"/>
-        </w:rPr>
-        <w:t>、</w:t>
-      </w:r>
-      <w:proofErr w:type="spellStart"/>
-      <w:r>
-        <w:rPr>
-          <w:rFonts w:asciiTheme="minorEastAsia" w:hAnsiTheme="minorEastAsia" w:hint="eastAsia"/>
-          <w:sz w:val="24"/>
-          <w:szCs w:val="24"/>
-        </w:rPr>
-        <w:t>cholesky</w:t>
-      </w:r>
-      <w:proofErr w:type="spellEnd"/>
-      <w:r>
-        <w:rPr>
-          <w:rFonts w:asciiTheme="minorEastAsia" w:hAnsiTheme="minorEastAsia" w:hint="eastAsia"/>
-          <w:sz w:val="24"/>
-          <w:szCs w:val="24"/>
-        </w:rPr>
-        <w:t>、</w:t>
+        <w:t>求解线性方程的方法：csparse、cholesky、</w:t>
       </w:r>
       <w:r>
         <w:rPr>
@@ -686,49 +558,21 @@
         </w:rPr>
         <w:t>VD</w:t>
       </w:r>
-      <w:proofErr w:type="gramStart"/>
-      <w:r>
-        <w:rPr>
-          <w:rFonts w:asciiTheme="minorEastAsia" w:hAnsiTheme="minorEastAsia" w:hint="eastAsia"/>
-          <w:sz w:val="24"/>
-          <w:szCs w:val="24"/>
-        </w:rPr>
-        <w:t>求超定</w:t>
-      </w:r>
-      <w:proofErr w:type="gramEnd"/>
-      <w:r>
-        <w:rPr>
-          <w:rFonts w:asciiTheme="minorEastAsia" w:hAnsiTheme="minorEastAsia" w:hint="eastAsia"/>
-          <w:sz w:val="24"/>
-          <w:szCs w:val="24"/>
-        </w:rPr>
-        <w:t>方程：</w:t>
-      </w:r>
-      <w:r>
-        <w:rPr>
-          <w:rFonts w:asciiTheme="minorEastAsia" w:hAnsiTheme="minorEastAsia" w:hint="eastAsia"/>
-          <w:sz w:val="24"/>
-          <w:szCs w:val="24"/>
-        </w:rPr>
-        <w:t>对于齐次线性方程 A*X =0;当A的</w:t>
-      </w:r>
-      <w:proofErr w:type="gramStart"/>
-      <w:r>
-        <w:rPr>
-          <w:rFonts w:asciiTheme="minorEastAsia" w:hAnsiTheme="minorEastAsia" w:hint="eastAsia"/>
-          <w:sz w:val="24"/>
-          <w:szCs w:val="24"/>
-        </w:rPr>
-        <w:t>秩</w:t>
-      </w:r>
-      <w:proofErr w:type="gramEnd"/>
-      <w:r>
-        <w:rPr>
-          <w:rFonts w:asciiTheme="minorEastAsia" w:hAnsiTheme="minorEastAsia" w:hint="eastAsia"/>
-          <w:sz w:val="24"/>
-          <w:szCs w:val="24"/>
-        </w:rPr>
-        <w:t>大于列数时，就需要求解最小二乘解，在||X||=1的约束下，其最小二乘解为矩阵A'A最小特征值所对应的特征向量。</w:t>
+      <w:r>
+        <w:rPr>
+          <w:rFonts w:asciiTheme="minorEastAsia" w:hAnsiTheme="minorEastAsia" w:hint="eastAsia"/>
+          <w:sz w:val="24"/>
+          <w:szCs w:val="24"/>
+        </w:rPr>
+        <w:t>求超定方程：</w:t>
+      </w:r>
+      <w:r>
+        <w:rPr>
+          <w:rFonts w:asciiTheme="minorEastAsia" w:hAnsiTheme="minorEastAsia" w:hint="eastAsia"/>
+          <w:sz w:val="24"/>
+          <w:szCs w:val="24"/>
+        </w:rPr>
+        <w:t>对于齐次线性方程 A*X =0;当A的秩大于列数时，就需要求解最小二乘解，在||X||=1的约束下，其最小二乘解为矩阵A'A最小特征值所对应的特征向量。</w:t>
       </w:r>
       <w:r>
         <w:rPr>
@@ -778,25 +622,7 @@
           <w:sz w:val="24"/>
           <w:szCs w:val="24"/>
         </w:rPr>
-        <w:t>跟踪丢失后能不能直接从路标点重定位，路标点可能来自不同的帧，接近的</w:t>
-      </w:r>
-      <w:proofErr w:type="gramStart"/>
-      <w:r>
-        <w:rPr>
-          <w:rFonts w:asciiTheme="minorEastAsia" w:hAnsiTheme="minorEastAsia" w:hint="eastAsia"/>
-          <w:sz w:val="24"/>
-          <w:szCs w:val="24"/>
-        </w:rPr>
-        <w:t>帧共视点</w:t>
-      </w:r>
-      <w:proofErr w:type="gramEnd"/>
-      <w:r>
-        <w:rPr>
-          <w:rFonts w:asciiTheme="minorEastAsia" w:hAnsiTheme="minorEastAsia" w:hint="eastAsia"/>
-          <w:sz w:val="24"/>
-          <w:szCs w:val="24"/>
-        </w:rPr>
-        <w:t>比较多</w:t>
+        <w:t>跟踪丢失后能不能直接从路标点重定位，路标点可能来自不同的帧，接近的帧共视点比较多</w:t>
       </w:r>
     </w:p>
     <w:p>
@@ -913,86 +739,60 @@
         </w:rPr>
         <w:t>：</w:t>
       </w:r>
-      <w:r>
-        <w:fldChar w:fldCharType="begin"/>
-      </w:r>
-      <w:r>
-        <w:instrText xml:space="preserve"> HYPERLINK "https://mp.weixin.qq.com/s/yCXxfs8j-vcjsef83X5zNw" </w:instrText>
-      </w:r>
-      <w:r>
-        <w:fldChar w:fldCharType="separate"/>
-      </w:r>
-      <w:r>
-        <w:rPr>
-          <w:rStyle w:val="a8"/>
+      <w:hyperlink r:id="rId10" w:history="1">
+        <w:r>
+          <w:rPr>
+            <w:rStyle w:val="a8"/>
+            <w:rFonts w:ascii="宋体" w:eastAsia="宋体" w:hAnsi="宋体"/>
+            <w:sz w:val="24"/>
+            <w:szCs w:val="24"/>
+          </w:rPr>
+          <w:t>https://mp.weixin.qq.com/s/yCXxfs8j-vcjsef83X5zNw</w:t>
+        </w:r>
+      </w:hyperlink>
+    </w:p>
+    <w:p>
+      <w:pPr>
+        <w:pStyle w:val="a7"/>
+        <w:numPr>
+          <w:ilvl w:val="0"/>
+          <w:numId w:val="8"/>
+        </w:numPr>
+        <w:ind w:firstLineChars="0"/>
+        <w:rPr>
           <w:rFonts w:ascii="宋体" w:eastAsia="宋体" w:hAnsi="宋体"/>
           <w:sz w:val="24"/>
           <w:szCs w:val="24"/>
         </w:rPr>
-        <w:t>https://mp.weixin.qq.com/s/yCXxfs8j-vcjsef83X5zNw</w:t>
-      </w:r>
-      <w:r>
-        <w:rPr>
-          <w:rStyle w:val="a8"/>
+      </w:pPr>
+      <w:r>
+        <w:rPr>
           <w:rFonts w:ascii="宋体" w:eastAsia="宋体" w:hAnsi="宋体"/>
           <w:sz w:val="24"/>
           <w:szCs w:val="24"/>
         </w:rPr>
-        <w:fldChar w:fldCharType="end"/>
-      </w:r>
-    </w:p>
-    <w:p>
-      <w:pPr>
-        <w:pStyle w:val="a7"/>
-        <w:numPr>
-          <w:ilvl w:val="0"/>
-          <w:numId w:val="8"/>
-        </w:numPr>
-        <w:ind w:firstLineChars="0"/>
+        <w:t>ICRA2019 SLAM Paperlist</w:t>
+      </w:r>
+      <w:r>
+        <w:rPr>
+          <w:rFonts w:ascii="宋体" w:eastAsia="宋体" w:hAnsi="宋体" w:hint="eastAsia"/>
+          <w:sz w:val="24"/>
+          <w:szCs w:val="24"/>
+        </w:rPr>
+        <w:t>：</w:t>
+      </w:r>
+    </w:p>
+    <w:p>
+      <w:pPr>
+        <w:pStyle w:val="a7"/>
+        <w:ind w:left="420" w:firstLineChars="0" w:firstLine="0"/>
         <w:rPr>
           <w:rFonts w:ascii="宋体" w:eastAsia="宋体" w:hAnsi="宋体"/>
           <w:sz w:val="24"/>
           <w:szCs w:val="24"/>
         </w:rPr>
       </w:pPr>
-      <w:r>
-        <w:rPr>
-          <w:rFonts w:ascii="宋体" w:eastAsia="宋体" w:hAnsi="宋体"/>
-          <w:sz w:val="24"/>
-          <w:szCs w:val="24"/>
-        </w:rPr>
-        <w:t xml:space="preserve">ICRA2019 SLAM </w:t>
-      </w:r>
-      <w:proofErr w:type="spellStart"/>
-      <w:r>
-        <w:rPr>
-          <w:rFonts w:ascii="宋体" w:eastAsia="宋体" w:hAnsi="宋体"/>
-          <w:sz w:val="24"/>
-          <w:szCs w:val="24"/>
-        </w:rPr>
-        <w:t>Paperlist</w:t>
-      </w:r>
-      <w:proofErr w:type="spellEnd"/>
-      <w:r>
-        <w:rPr>
-          <w:rFonts w:ascii="宋体" w:eastAsia="宋体" w:hAnsi="宋体" w:hint="eastAsia"/>
-          <w:sz w:val="24"/>
-          <w:szCs w:val="24"/>
-        </w:rPr>
-        <w:t>：</w:t>
-      </w:r>
-    </w:p>
-    <w:p>
-      <w:pPr>
-        <w:pStyle w:val="a7"/>
-        <w:ind w:left="420" w:firstLineChars="0" w:firstLine="0"/>
-        <w:rPr>
-          <w:rFonts w:ascii="宋体" w:eastAsia="宋体" w:hAnsi="宋体"/>
-          <w:sz w:val="24"/>
-          <w:szCs w:val="24"/>
-        </w:rPr>
-      </w:pPr>
-      <w:hyperlink r:id="rId10" w:history="1">
+      <w:hyperlink r:id="rId11" w:history="1">
         <w:r>
           <w:rPr>
             <w:rStyle w:val="a8"/>
@@ -1034,7 +834,7 @@
         </w:rPr>
         <w:t>：</w:t>
       </w:r>
-      <w:hyperlink r:id="rId11" w:history="1">
+      <w:hyperlink r:id="rId12" w:history="1">
         <w:r>
           <w:rPr>
             <w:rStyle w:val="a8"/>
@@ -1076,7 +876,7 @@
         </w:rPr>
         <w:t>：</w:t>
       </w:r>
-      <w:hyperlink r:id="rId12" w:history="1">
+      <w:hyperlink r:id="rId13" w:history="1">
         <w:r>
           <w:rPr>
             <w:rStyle w:val="a8"/>
@@ -1119,47 +919,31 @@
         </w:rPr>
         <w:t>：</w:t>
       </w:r>
-      <w:r>
-        <w:fldChar w:fldCharType="begin"/>
-      </w:r>
-      <w:r>
-        <w:instrText xml:space="preserve"> HYPERLINK "https://mp.weixin.qq.com/s/NEDduWRJZ-UTYyeEuqfaQg" </w:instrText>
-      </w:r>
-      <w:r>
-        <w:fldChar w:fldCharType="separate"/>
-      </w:r>
-      <w:r>
-        <w:rPr>
-          <w:rStyle w:val="a8"/>
+      <w:hyperlink r:id="rId14" w:history="1">
+        <w:r>
+          <w:rPr>
+            <w:rStyle w:val="a8"/>
+            <w:rFonts w:ascii="宋体" w:eastAsia="宋体" w:hAnsi="宋体"/>
+            <w:sz w:val="24"/>
+            <w:szCs w:val="24"/>
+          </w:rPr>
+          <w:t>https://mp.weixin.qq.com/s/NEDduWRJZ-UTYyeEuqfaQg</w:t>
+        </w:r>
+      </w:hyperlink>
+    </w:p>
+    <w:p>
+      <w:pPr>
+        <w:pStyle w:val="a7"/>
+        <w:numPr>
+          <w:ilvl w:val="0"/>
+          <w:numId w:val="8"/>
+        </w:numPr>
+        <w:ind w:firstLineChars="0"/>
+        <w:rPr>
           <w:rFonts w:ascii="宋体" w:eastAsia="宋体" w:hAnsi="宋体"/>
           <w:sz w:val="24"/>
           <w:szCs w:val="24"/>
         </w:rPr>
-        <w:t>https://mp.weixin.qq.com/s/NEDduWRJZ-UTYyeEuqfaQg</w:t>
-      </w:r>
-      <w:r>
-        <w:rPr>
-          <w:rStyle w:val="a8"/>
-          <w:rFonts w:ascii="宋体" w:eastAsia="宋体" w:hAnsi="宋体"/>
-          <w:sz w:val="24"/>
-          <w:szCs w:val="24"/>
-        </w:rPr>
-        <w:fldChar w:fldCharType="end"/>
-      </w:r>
-    </w:p>
-    <w:p>
-      <w:pPr>
-        <w:pStyle w:val="a7"/>
-        <w:numPr>
-          <w:ilvl w:val="0"/>
-          <w:numId w:val="8"/>
-        </w:numPr>
-        <w:ind w:firstLineChars="0"/>
-        <w:rPr>
-          <w:rFonts w:ascii="宋体" w:eastAsia="宋体" w:hAnsi="宋体"/>
-          <w:sz w:val="24"/>
-          <w:szCs w:val="24"/>
-        </w:rPr>
       </w:pPr>
       <w:r>
         <w:rPr>
@@ -1167,35 +951,17 @@
           <w:sz w:val="24"/>
           <w:szCs w:val="24"/>
         </w:rPr>
-        <w:t>动态语义SLAM 目标检测+VSLAM+光流/多视角几何动态物体检测+</w:t>
-      </w:r>
-      <w:proofErr w:type="spellStart"/>
+        <w:t>动态语义SLAM 目标检测+VSLAM+光流/多视角几何动态物体检测+octomap地图+目标数据库</w:t>
+      </w:r>
       <w:r>
         <w:rPr>
           <w:rFonts w:ascii="宋体" w:eastAsia="宋体" w:hAnsi="宋体" w:hint="eastAsia"/>
           <w:sz w:val="24"/>
           <w:szCs w:val="24"/>
         </w:rPr>
-        <w:t>octomap</w:t>
-      </w:r>
-      <w:proofErr w:type="spellEnd"/>
-      <w:r>
-        <w:rPr>
-          <w:rFonts w:ascii="宋体" w:eastAsia="宋体" w:hAnsi="宋体" w:hint="eastAsia"/>
-          <w:sz w:val="24"/>
-          <w:szCs w:val="24"/>
-        </w:rPr>
-        <w:t>地图+目标数据库</w:t>
-      </w:r>
-      <w:r>
-        <w:rPr>
-          <w:rFonts w:ascii="宋体" w:eastAsia="宋体" w:hAnsi="宋体" w:hint="eastAsia"/>
-          <w:sz w:val="24"/>
-          <w:szCs w:val="24"/>
-        </w:rPr>
         <w:t>：</w:t>
       </w:r>
-      <w:hyperlink r:id="rId13" w:history="1">
+      <w:hyperlink r:id="rId15" w:history="1">
         <w:r>
           <w:rPr>
             <w:rStyle w:val="a8"/>
@@ -1266,25 +1032,46 @@
           <w:sz w:val="24"/>
           <w:szCs w:val="24"/>
         </w:rPr>
-        <w:t>建立地图（尽量遍历整个房间、，</w:t>
-      </w:r>
-      <w:proofErr w:type="gramStart"/>
+        <w:t>建立地图（尽量遍历整个房间、，建图完成后导航就更方便了</w:t>
+      </w:r>
       <w:r>
         <w:rPr>
           <w:rFonts w:ascii="宋体" w:eastAsia="宋体" w:hAnsi="宋体" w:hint="eastAsia"/>
           <w:sz w:val="24"/>
           <w:szCs w:val="24"/>
         </w:rPr>
-        <w:t>建图完成</w:t>
-      </w:r>
-      <w:proofErr w:type="gramEnd"/>
+        <w:t>，当然一开始也可以使用遥控器来帮助机器人建立完整的地图</w:t>
+      </w:r>
+    </w:p>
+    <w:p>
+      <w:pPr>
+        <w:pStyle w:val="a7"/>
+        <w:numPr>
+          <w:ilvl w:val="0"/>
+          <w:numId w:val="8"/>
+        </w:numPr>
+        <w:ind w:firstLineChars="0"/>
+        <w:rPr>
+          <w:rFonts w:ascii="宋体" w:eastAsia="宋体" w:hAnsi="宋体"/>
+          <w:sz w:val="24"/>
+          <w:szCs w:val="24"/>
+        </w:rPr>
+      </w:pPr>
       <w:r>
         <w:rPr>
           <w:rFonts w:ascii="宋体" w:eastAsia="宋体" w:hAnsi="宋体" w:hint="eastAsia"/>
           <w:sz w:val="24"/>
           <w:szCs w:val="24"/>
         </w:rPr>
-        <w:t>后导航就更方便了</w:t>
+        <w:t>典型S</w:t>
+      </w:r>
+      <w:r>
+        <w:rPr>
+          <w:rFonts w:ascii="宋体" w:eastAsia="宋体" w:hAnsi="宋体"/>
+          <w:sz w:val="24"/>
+          <w:szCs w:val="24"/>
+        </w:rPr>
+        <w:t>LAM</w:t>
       </w:r>
       <w:r>
         <w:rPr>
@@ -1292,30 +1079,23 @@
           <w:sz w:val="24"/>
           <w:szCs w:val="24"/>
         </w:rPr>
-        <w:t>，当然一开始也可以使用遥控器来帮助机器人建立完整的地图</w:t>
-      </w:r>
-    </w:p>
-    <w:p>
-      <w:pPr>
-        <w:pStyle w:val="a7"/>
-        <w:numPr>
-          <w:ilvl w:val="0"/>
-          <w:numId w:val="8"/>
-        </w:numPr>
-        <w:ind w:firstLineChars="0"/>
+        <w:t>系统前后端如下图，传统的方法包括运动方程和观测方程，运动方程利用两帧图像计算相机位姿，观测方程用于后端优化。单目摄像头较难计算像素点的深度，需要通过两帧图像计算；双目可以通过一帧图像计算深度；R</w:t>
+      </w:r>
+      <w:r>
         <w:rPr>
           <w:rFonts w:ascii="宋体" w:eastAsia="宋体" w:hAnsi="宋体"/>
           <w:sz w:val="24"/>
           <w:szCs w:val="24"/>
         </w:rPr>
-      </w:pPr>
+        <w:t>GB</w:t>
+      </w:r>
       <w:r>
         <w:rPr>
           <w:rFonts w:ascii="宋体" w:eastAsia="宋体" w:hAnsi="宋体" w:hint="eastAsia"/>
           <w:sz w:val="24"/>
           <w:szCs w:val="24"/>
         </w:rPr>
-        <w:t>典型S</w:t>
+        <w:t>-</w:t>
       </w:r>
       <w:r>
         <w:rPr>
@@ -1323,7 +1103,7 @@
           <w:sz w:val="24"/>
           <w:szCs w:val="24"/>
         </w:rPr>
-        <w:t>LAM</w:t>
+        <w:t>D</w:t>
       </w:r>
       <w:r>
         <w:rPr>
@@ -1331,274 +1111,214 @@
           <w:sz w:val="24"/>
           <w:szCs w:val="24"/>
         </w:rPr>
-        <w:t>系统前后端如下图，传统的方法包括运动方程和观测方程，运动方程利用两帧图像计算相机位姿，观测方程用于后端优化。单目摄像头较难计算像素点的深度，需要通过两帧图像计算；双目可以通过一帧图像计算深度；R</w:t>
-      </w:r>
-      <w:r>
+        <w:t>摄像头直接得到深度</w:t>
+      </w:r>
+    </w:p>
+    <w:p>
+      <w:pPr>
+        <w:pStyle w:val="a7"/>
+        <w:numPr>
+          <w:ilvl w:val="0"/>
+          <w:numId w:val="9"/>
+        </w:numPr>
+        <w:ind w:firstLineChars="0"/>
         <w:rPr>
           <w:rFonts w:ascii="宋体" w:eastAsia="宋体" w:hAnsi="宋体"/>
           <w:sz w:val="24"/>
           <w:szCs w:val="24"/>
         </w:rPr>
-        <w:t>GB</w:t>
-      </w:r>
+      </w:pPr>
       <w:r>
         <w:rPr>
           <w:rFonts w:ascii="宋体" w:eastAsia="宋体" w:hAnsi="宋体" w:hint="eastAsia"/>
           <w:sz w:val="24"/>
           <w:szCs w:val="24"/>
         </w:rPr>
+        <w:t>帧间估计：也称视觉里程计，通过前后两帧图像计算摄像头位姿</w:t>
+      </w:r>
+    </w:p>
+    <w:p>
+      <w:pPr>
+        <w:pStyle w:val="a7"/>
+        <w:numPr>
+          <w:ilvl w:val="0"/>
+          <w:numId w:val="9"/>
+        </w:numPr>
+        <w:ind w:firstLineChars="0"/>
+        <w:rPr>
+          <w:rFonts w:ascii="宋体" w:eastAsia="宋体" w:hAnsi="宋体"/>
+          <w:sz w:val="24"/>
+          <w:szCs w:val="24"/>
+        </w:rPr>
+      </w:pPr>
+      <w:r>
+        <w:rPr>
+          <w:rFonts w:ascii="宋体" w:eastAsia="宋体" w:hAnsi="宋体" w:hint="eastAsia"/>
+          <w:sz w:val="24"/>
+          <w:szCs w:val="24"/>
+        </w:rPr>
+        <w:t>后端优化：优化相机运动轨迹，减小噪声的干扰和累积误差</w:t>
+      </w:r>
+      <w:r>
+        <w:rPr>
+          <w:rFonts w:ascii="宋体" w:eastAsia="宋体" w:hAnsi="宋体" w:hint="eastAsia"/>
+          <w:sz w:val="24"/>
+          <w:szCs w:val="24"/>
+        </w:rPr>
+        <w:t>。累积误差会造成全局不一致</w:t>
+      </w:r>
+    </w:p>
+    <w:p>
+      <w:pPr>
+        <w:pStyle w:val="a7"/>
+        <w:numPr>
+          <w:ilvl w:val="0"/>
+          <w:numId w:val="9"/>
+        </w:numPr>
+        <w:ind w:firstLineChars="0"/>
+        <w:rPr>
+          <w:rFonts w:ascii="宋体" w:eastAsia="宋体" w:hAnsi="宋体"/>
+          <w:sz w:val="24"/>
+          <w:szCs w:val="24"/>
+        </w:rPr>
+      </w:pPr>
+      <w:r>
+        <w:rPr>
+          <w:rFonts w:ascii="宋体" w:eastAsia="宋体" w:hAnsi="宋体" w:hint="eastAsia"/>
+          <w:sz w:val="24"/>
+          <w:szCs w:val="24"/>
+        </w:rPr>
+        <w:t>闭环检测：</w:t>
+      </w:r>
+      <w:r>
+        <w:rPr>
+          <w:rFonts w:ascii="宋体" w:eastAsia="宋体" w:hAnsi="宋体" w:hint="eastAsia"/>
+          <w:sz w:val="24"/>
+          <w:szCs w:val="24"/>
+        </w:rPr>
+        <w:t>判断自身是否进入历史同一地点．闭环检测发生时可触发</w:t>
+      </w:r>
+      <w:r>
+        <w:rPr>
+          <w:rFonts w:ascii="宋体" w:eastAsia="宋体" w:hAnsi="宋体"/>
+          <w:sz w:val="24"/>
+          <w:szCs w:val="24"/>
+        </w:rPr>
+        <w:t xml:space="preserve"> SLAM 后端全局一致性算法进</w:t>
+      </w:r>
+      <w:r>
+        <w:rPr>
+          <w:rFonts w:ascii="宋体" w:eastAsia="宋体" w:hAnsi="宋体" w:hint="eastAsia"/>
+          <w:sz w:val="24"/>
+          <w:szCs w:val="24"/>
+        </w:rPr>
+        <w:t>行地图优化，</w:t>
+      </w:r>
+      <w:r>
+        <w:rPr>
+          <w:rFonts w:ascii="宋体" w:eastAsia="宋体" w:hAnsi="宋体" w:hint="eastAsia"/>
+          <w:sz w:val="24"/>
+          <w:szCs w:val="24"/>
+        </w:rPr>
+        <w:t>可以显著减小或</w:t>
+      </w:r>
+      <w:r>
+        <w:rPr>
+          <w:rFonts w:ascii="宋体" w:eastAsia="宋体" w:hAnsi="宋体" w:hint="eastAsia"/>
+          <w:sz w:val="24"/>
+          <w:szCs w:val="24"/>
+        </w:rPr>
+        <w:t>消除累积轨迹误差和地图误差．闭环检测问题本质上是场景识别问题</w:t>
+      </w:r>
+      <w:r>
+        <w:rPr>
+          <w:rFonts w:ascii="宋体" w:eastAsia="宋体" w:hAnsi="宋体" w:hint="eastAsia"/>
+          <w:sz w:val="24"/>
+          <w:szCs w:val="24"/>
+        </w:rPr>
+        <w:t>。相当于找到原点，那么有两种方法估计其位姿，一种从连续变化来估计当前位姿，这会有累积误差，一种是直接由原点原来帧和当前帧估计。那么比较这两帧就能知道累积误差有多大，可以通过全局B</w:t>
+      </w:r>
+      <w:r>
+        <w:rPr>
+          <w:rFonts w:ascii="宋体" w:eastAsia="宋体" w:hAnsi="宋体"/>
+          <w:sz w:val="24"/>
+          <w:szCs w:val="24"/>
+        </w:rPr>
+        <w:t>A</w:t>
+      </w:r>
+      <w:r>
+        <w:rPr>
+          <w:rFonts w:ascii="宋体" w:eastAsia="宋体" w:hAnsi="宋体" w:hint="eastAsia"/>
+          <w:sz w:val="24"/>
+          <w:szCs w:val="24"/>
+        </w:rPr>
+        <w:t>来减小累积误差</w:t>
+      </w:r>
+    </w:p>
+    <w:p>
+      <w:pPr>
+        <w:pStyle w:val="a7"/>
+        <w:numPr>
+          <w:ilvl w:val="0"/>
+          <w:numId w:val="9"/>
+        </w:numPr>
+        <w:ind w:firstLineChars="0"/>
+        <w:rPr>
+          <w:rFonts w:ascii="宋体" w:eastAsia="宋体" w:hAnsi="宋体"/>
+          <w:sz w:val="24"/>
+          <w:szCs w:val="24"/>
+        </w:rPr>
+      </w:pPr>
+      <w:r>
+        <w:rPr>
+          <w:rFonts w:ascii="宋体" w:eastAsia="宋体" w:hAnsi="宋体" w:hint="eastAsia"/>
+          <w:sz w:val="24"/>
+          <w:szCs w:val="24"/>
+        </w:rPr>
+        <w:t>地图构建：利用传感器得到的数据建立三维地图</w:t>
+      </w:r>
+    </w:p>
+    <w:p>
+      <w:pPr>
+        <w:pStyle w:val="a7"/>
+        <w:numPr>
+          <w:ilvl w:val="0"/>
+          <w:numId w:val="3"/>
+        </w:numPr>
+        <w:spacing w:line="400" w:lineRule="exact"/>
+        <w:ind w:firstLineChars="0"/>
+        <w:rPr>
+          <w:rFonts w:asciiTheme="minorEastAsia" w:hAnsiTheme="minorEastAsia"/>
+          <w:sz w:val="24"/>
+          <w:szCs w:val="24"/>
+        </w:rPr>
+      </w:pPr>
+      <w:r>
+        <w:rPr>
+          <w:rFonts w:asciiTheme="minorEastAsia" w:hAnsiTheme="minorEastAsia" w:hint="eastAsia"/>
+          <w:sz w:val="24"/>
+          <w:szCs w:val="24"/>
+        </w:rPr>
+        <w:t>O</w:t>
+      </w:r>
+      <w:r>
+        <w:rPr>
+          <w:rFonts w:asciiTheme="minorEastAsia" w:hAnsiTheme="minorEastAsia"/>
+          <w:sz w:val="24"/>
+          <w:szCs w:val="24"/>
+        </w:rPr>
+        <w:t>RB</w:t>
+      </w:r>
+      <w:r>
+        <w:rPr>
+          <w:rFonts w:asciiTheme="minorEastAsia" w:hAnsiTheme="minorEastAsia" w:hint="eastAsia"/>
+          <w:sz w:val="24"/>
+          <w:szCs w:val="24"/>
+        </w:rPr>
         <w:t>-</w:t>
       </w:r>
       <w:r>
         <w:rPr>
-          <w:rFonts w:ascii="宋体" w:eastAsia="宋体" w:hAnsi="宋体"/>
-          <w:sz w:val="24"/>
-          <w:szCs w:val="24"/>
-        </w:rPr>
-        <w:t>D</w:t>
-      </w:r>
-      <w:r>
-        <w:rPr>
-          <w:rFonts w:ascii="宋体" w:eastAsia="宋体" w:hAnsi="宋体" w:hint="eastAsia"/>
-          <w:sz w:val="24"/>
-          <w:szCs w:val="24"/>
-        </w:rPr>
-        <w:t>摄像头直接得到深度</w:t>
-      </w:r>
-    </w:p>
-    <w:p>
-      <w:pPr>
-        <w:pStyle w:val="a7"/>
-        <w:numPr>
-          <w:ilvl w:val="0"/>
-          <w:numId w:val="9"/>
-        </w:numPr>
-        <w:ind w:firstLineChars="0"/>
-        <w:rPr>
-          <w:rFonts w:ascii="宋体" w:eastAsia="宋体" w:hAnsi="宋体"/>
-          <w:sz w:val="24"/>
-          <w:szCs w:val="24"/>
-        </w:rPr>
-      </w:pPr>
-      <w:proofErr w:type="gramStart"/>
-      <w:r>
-        <w:rPr>
-          <w:rFonts w:ascii="宋体" w:eastAsia="宋体" w:hAnsi="宋体" w:hint="eastAsia"/>
-          <w:sz w:val="24"/>
-          <w:szCs w:val="24"/>
-        </w:rPr>
-        <w:t>帧间估计</w:t>
-      </w:r>
-      <w:proofErr w:type="gramEnd"/>
-      <w:r>
-        <w:rPr>
-          <w:rFonts w:ascii="宋体" w:eastAsia="宋体" w:hAnsi="宋体" w:hint="eastAsia"/>
-          <w:sz w:val="24"/>
-          <w:szCs w:val="24"/>
-        </w:rPr>
-        <w:t>：也称视觉里程计，通过前后两帧图像计算摄像头位姿</w:t>
-      </w:r>
-    </w:p>
-    <w:p>
-      <w:pPr>
-        <w:pStyle w:val="a7"/>
-        <w:numPr>
-          <w:ilvl w:val="0"/>
-          <w:numId w:val="9"/>
-        </w:numPr>
-        <w:ind w:firstLineChars="0"/>
-        <w:rPr>
-          <w:rFonts w:ascii="宋体" w:eastAsia="宋体" w:hAnsi="宋体"/>
-          <w:sz w:val="24"/>
-          <w:szCs w:val="24"/>
-        </w:rPr>
-      </w:pPr>
-      <w:r>
-        <w:rPr>
-          <w:rFonts w:ascii="宋体" w:eastAsia="宋体" w:hAnsi="宋体" w:hint="eastAsia"/>
-          <w:sz w:val="24"/>
-          <w:szCs w:val="24"/>
-        </w:rPr>
-        <w:t>后端优化：优化相机运动轨迹，减小噪声的干扰和累积误差</w:t>
-      </w:r>
-      <w:r>
-        <w:rPr>
-          <w:rFonts w:ascii="宋体" w:eastAsia="宋体" w:hAnsi="宋体" w:hint="eastAsia"/>
-          <w:sz w:val="24"/>
-          <w:szCs w:val="24"/>
-        </w:rPr>
-        <w:t>。累积误差会造成全局不一致</w:t>
-      </w:r>
-    </w:p>
-    <w:p>
-      <w:pPr>
-        <w:pStyle w:val="a7"/>
-        <w:numPr>
-          <w:ilvl w:val="0"/>
-          <w:numId w:val="9"/>
-        </w:numPr>
-        <w:ind w:firstLineChars="0"/>
-        <w:rPr>
-          <w:rFonts w:ascii="宋体" w:eastAsia="宋体" w:hAnsi="宋体"/>
-          <w:sz w:val="24"/>
-          <w:szCs w:val="24"/>
-        </w:rPr>
-      </w:pPr>
-      <w:r>
-        <w:rPr>
-          <w:rFonts w:ascii="宋体" w:eastAsia="宋体" w:hAnsi="宋体" w:hint="eastAsia"/>
-          <w:sz w:val="24"/>
-          <w:szCs w:val="24"/>
-        </w:rPr>
-        <w:t>闭环检测：</w:t>
-      </w:r>
-      <w:r>
-        <w:rPr>
-          <w:rFonts w:ascii="宋体" w:eastAsia="宋体" w:hAnsi="宋体" w:hint="eastAsia"/>
-          <w:sz w:val="24"/>
-          <w:szCs w:val="24"/>
-        </w:rPr>
-        <w:t>判断自身是否进入历史同一地点．闭环检测发生时可触发</w:t>
-      </w:r>
-      <w:r>
-        <w:rPr>
-          <w:rFonts w:ascii="宋体" w:eastAsia="宋体" w:hAnsi="宋体"/>
-          <w:sz w:val="24"/>
-          <w:szCs w:val="24"/>
-        </w:rPr>
-        <w:t xml:space="preserve"> SLAM 后端全局一致性算法进</w:t>
-      </w:r>
-      <w:r>
-        <w:rPr>
-          <w:rFonts w:ascii="宋体" w:eastAsia="宋体" w:hAnsi="宋体" w:hint="eastAsia"/>
-          <w:sz w:val="24"/>
-          <w:szCs w:val="24"/>
-        </w:rPr>
-        <w:t>行地图优化，</w:t>
-      </w:r>
-      <w:r>
-        <w:rPr>
-          <w:rFonts w:ascii="宋体" w:eastAsia="宋体" w:hAnsi="宋体" w:hint="eastAsia"/>
-          <w:sz w:val="24"/>
-          <w:szCs w:val="24"/>
-        </w:rPr>
-        <w:t>可以显著减小或</w:t>
-      </w:r>
-      <w:r>
-        <w:rPr>
-          <w:rFonts w:ascii="宋体" w:eastAsia="宋体" w:hAnsi="宋体" w:hint="eastAsia"/>
-          <w:sz w:val="24"/>
-          <w:szCs w:val="24"/>
-        </w:rPr>
-        <w:t>消除累积轨迹误差和地图误差．闭环检测问题本质上是场景识别问题</w:t>
-      </w:r>
-      <w:r>
-        <w:rPr>
-          <w:rFonts w:ascii="宋体" w:eastAsia="宋体" w:hAnsi="宋体" w:hint="eastAsia"/>
-          <w:sz w:val="24"/>
-          <w:szCs w:val="24"/>
-        </w:rPr>
-        <w:t>。相当于找到原点，那么有两种方法估计其位姿，一种从连续变化来估计当前位姿，这会有累积误差，一种是直接由原点原来帧和当前</w:t>
-      </w:r>
-      <w:proofErr w:type="gramStart"/>
-      <w:r>
-        <w:rPr>
-          <w:rFonts w:ascii="宋体" w:eastAsia="宋体" w:hAnsi="宋体" w:hint="eastAsia"/>
-          <w:sz w:val="24"/>
-          <w:szCs w:val="24"/>
-        </w:rPr>
-        <w:t>帧</w:t>
-      </w:r>
-      <w:proofErr w:type="gramEnd"/>
-      <w:r>
-        <w:rPr>
-          <w:rFonts w:ascii="宋体" w:eastAsia="宋体" w:hAnsi="宋体" w:hint="eastAsia"/>
-          <w:sz w:val="24"/>
-          <w:szCs w:val="24"/>
-        </w:rPr>
-        <w:t>估计。那么比较这两帧就能知道累积误差有多大，可以通过全局B</w:t>
-      </w:r>
-      <w:r>
-        <w:rPr>
-          <w:rFonts w:ascii="宋体" w:eastAsia="宋体" w:hAnsi="宋体"/>
-          <w:sz w:val="24"/>
-          <w:szCs w:val="24"/>
-        </w:rPr>
-        <w:t>A</w:t>
-      </w:r>
-      <w:r>
-        <w:rPr>
-          <w:rFonts w:ascii="宋体" w:eastAsia="宋体" w:hAnsi="宋体" w:hint="eastAsia"/>
-          <w:sz w:val="24"/>
-          <w:szCs w:val="24"/>
-        </w:rPr>
-        <w:t>来减小累积误差</w:t>
-      </w:r>
-    </w:p>
-    <w:p>
-      <w:pPr>
-        <w:pStyle w:val="a7"/>
-        <w:numPr>
-          <w:ilvl w:val="0"/>
-          <w:numId w:val="9"/>
-        </w:numPr>
-        <w:ind w:firstLineChars="0"/>
-        <w:rPr>
-          <w:rFonts w:ascii="宋体" w:eastAsia="宋体" w:hAnsi="宋体"/>
-          <w:sz w:val="24"/>
-          <w:szCs w:val="24"/>
-        </w:rPr>
-      </w:pPr>
-      <w:r>
-        <w:rPr>
-          <w:rFonts w:ascii="宋体" w:eastAsia="宋体" w:hAnsi="宋体" w:hint="eastAsia"/>
-          <w:sz w:val="24"/>
-          <w:szCs w:val="24"/>
-        </w:rPr>
-        <w:t>地图构建：利用传感器得到的数据建立三维地图</w:t>
-      </w:r>
-    </w:p>
-    <w:p>
-      <w:pPr>
-        <w:pStyle w:val="a7"/>
-        <w:numPr>
-          <w:ilvl w:val="0"/>
-          <w:numId w:val="3"/>
-        </w:numPr>
-        <w:spacing w:line="400" w:lineRule="exact"/>
-        <w:ind w:firstLineChars="0"/>
-        <w:rPr>
-          <w:rFonts w:asciiTheme="minorEastAsia" w:hAnsiTheme="minorEastAsia"/>
-          <w:sz w:val="24"/>
-          <w:szCs w:val="24"/>
-        </w:rPr>
-      </w:pPr>
-      <w:r>
-        <w:rPr>
-          <w:rFonts w:asciiTheme="minorEastAsia" w:hAnsiTheme="minorEastAsia" w:hint="eastAsia"/>
-          <w:sz w:val="24"/>
-          <w:szCs w:val="24"/>
-        </w:rPr>
-        <w:t>O</w:t>
-      </w:r>
-      <w:r>
-        <w:rPr>
-          <w:rFonts w:asciiTheme="minorEastAsia" w:hAnsiTheme="minorEastAsia"/>
-          <w:sz w:val="24"/>
-          <w:szCs w:val="24"/>
-        </w:rPr>
-        <w:t>RB</w:t>
-      </w:r>
-      <w:r>
-        <w:rPr>
-          <w:rFonts w:asciiTheme="minorEastAsia" w:hAnsiTheme="minorEastAsia" w:hint="eastAsia"/>
-          <w:sz w:val="24"/>
-          <w:szCs w:val="24"/>
-        </w:rPr>
-        <w:t>-</w:t>
-      </w:r>
-      <w:r>
-        <w:rPr>
           <w:rFonts w:asciiTheme="minorEastAsia" w:hAnsiTheme="minorEastAsia"/>
           <w:sz w:val="24"/>
           <w:szCs w:val="24"/>
@@ -1611,54 +1331,8 @@
           <w:sz w:val="24"/>
           <w:szCs w:val="24"/>
         </w:rPr>
-        <w:t>关键</w:t>
-      </w:r>
-      <w:proofErr w:type="gramStart"/>
-      <w:r>
-        <w:rPr>
-          <w:rFonts w:asciiTheme="minorEastAsia" w:hAnsiTheme="minorEastAsia" w:hint="eastAsia"/>
-          <w:sz w:val="24"/>
-          <w:szCs w:val="24"/>
-        </w:rPr>
-        <w:t>帧</w:t>
-      </w:r>
-      <w:proofErr w:type="gramEnd"/>
-      <w:r>
-        <w:rPr>
-          <w:rFonts w:asciiTheme="minorEastAsia" w:hAnsiTheme="minorEastAsia" w:hint="eastAsia"/>
-          <w:sz w:val="24"/>
-          <w:szCs w:val="24"/>
-        </w:rPr>
-        <w:t>理解，关键</w:t>
-      </w:r>
-      <w:proofErr w:type="gramStart"/>
-      <w:r>
-        <w:rPr>
-          <w:rFonts w:asciiTheme="minorEastAsia" w:hAnsiTheme="minorEastAsia" w:hint="eastAsia"/>
-          <w:sz w:val="24"/>
-          <w:szCs w:val="24"/>
-        </w:rPr>
-        <w:t>帧</w:t>
-      </w:r>
-      <w:proofErr w:type="gramEnd"/>
-      <w:r>
-        <w:rPr>
-          <w:rFonts w:asciiTheme="minorEastAsia" w:hAnsiTheme="minorEastAsia" w:hint="eastAsia"/>
-          <w:sz w:val="24"/>
-          <w:szCs w:val="24"/>
-        </w:rPr>
-        <w:t>可能保存多个，用于下一帧的参考</w:t>
-      </w:r>
-      <w:proofErr w:type="gramStart"/>
-      <w:r>
-        <w:rPr>
-          <w:rFonts w:asciiTheme="minorEastAsia" w:hAnsiTheme="minorEastAsia" w:hint="eastAsia"/>
-          <w:sz w:val="24"/>
-          <w:szCs w:val="24"/>
-        </w:rPr>
-        <w:t>帧</w:t>
-      </w:r>
-      <w:proofErr w:type="gramEnd"/>
+        <w:t>关键帧理解，关键帧可能保存多个，用于下一帧的参考帧</w:t>
+      </w:r>
     </w:p>
     <w:p>
       <w:pPr>
@@ -1671,7 +1345,7 @@
           <w:szCs w:val="24"/>
         </w:rPr>
       </w:pPr>
-      <w:hyperlink r:id="rId14" w:history="1">
+      <w:hyperlink r:id="rId16" w:history="1">
         <w:r>
           <w:rPr>
             <w:rStyle w:val="a8"/>
@@ -1827,7 +1501,7 @@
                     </pic:cNvPicPr>
                   </pic:nvPicPr>
                   <pic:blipFill>
-                    <a:blip r:embed="rId15" cstate="print">
+                    <a:blip r:embed="rId17" cstate="print">
                       <a:extLst>
                         <a:ext uri="{28A0092B-C50C-407E-A947-70E740481C1C}">
                           <a14:useLocalDpi xmlns:a14="http://schemas.microsoft.com/office/drawing/2010/main" val="0"/>
@@ -1897,7 +1571,7 @@
                     </pic:cNvPicPr>
                   </pic:nvPicPr>
                   <pic:blipFill>
-                    <a:blip r:embed="rId16" cstate="print">
+                    <a:blip r:embed="rId18" cstate="print">
                       <a:extLst>
                         <a:ext uri="{28A0092B-C50C-407E-A947-70E740481C1C}">
                           <a14:useLocalDpi xmlns:a14="http://schemas.microsoft.com/office/drawing/2010/main" val="0"/>
@@ -2012,16 +1686,7 @@
           <w:sz w:val="24"/>
           <w:szCs w:val="24"/>
         </w:rPr>
-        <w:t>匹配</w:t>
-      </w:r>
-      <w:proofErr w:type="gramStart"/>
-      <w:r>
-        <w:rPr>
-          <w:rFonts w:asciiTheme="minorEastAsia" w:hAnsiTheme="minorEastAsia" w:hint="eastAsia"/>
-          <w:sz w:val="24"/>
-          <w:szCs w:val="24"/>
-        </w:rPr>
-        <w:t>的</w:t>
+        <w:t>匹配的</w:t>
       </w:r>
       <w:r>
         <w:rPr>
@@ -2030,16 +1695,7 @@
           <w:szCs w:val="24"/>
         </w:rPr>
         <w:lastRenderedPageBreak/>
-        <w:t>帧越多</w:t>
-      </w:r>
-      <w:proofErr w:type="gramEnd"/>
-      <w:r>
-        <w:rPr>
-          <w:rFonts w:asciiTheme="minorEastAsia" w:hAnsiTheme="minorEastAsia" w:hint="eastAsia"/>
-          <w:sz w:val="24"/>
-          <w:szCs w:val="24"/>
-        </w:rPr>
-        <w:t>计算量越大</w:t>
+        <w:t>帧越多计算量越大</w:t>
       </w:r>
       <w:r>
         <w:rPr>
@@ -2525,7 +2181,7 @@
           <w:szCs w:val="24"/>
         </w:rPr>
       </w:pPr>
-      <w:hyperlink r:id="rId17" w:history="1">
+      <w:hyperlink r:id="rId19" w:history="1">
         <w:r>
           <w:rPr>
             <w:rStyle w:val="a8"/>
@@ -2646,25 +2302,7 @@
           <w:sz w:val="24"/>
           <w:szCs w:val="24"/>
         </w:rPr>
-        <w:t>trajectory（轨迹）：由各</w:t>
-      </w:r>
-      <w:proofErr w:type="gramStart"/>
-      <w:r>
-        <w:rPr>
-          <w:rFonts w:asciiTheme="minorEastAsia" w:hAnsiTheme="minorEastAsia" w:hint="eastAsia"/>
-          <w:sz w:val="24"/>
-          <w:szCs w:val="24"/>
-        </w:rPr>
-        <w:t>帧各个</w:t>
-      </w:r>
-      <w:proofErr w:type="gramEnd"/>
-      <w:r>
-        <w:rPr>
-          <w:rFonts w:asciiTheme="minorEastAsia" w:hAnsiTheme="minorEastAsia" w:hint="eastAsia"/>
-          <w:sz w:val="24"/>
-          <w:szCs w:val="24"/>
-        </w:rPr>
-        <w:t>时刻的位置构成</w:t>
+        <w:t>trajectory（轨迹）：由各帧各个时刻的位置构成</w:t>
       </w:r>
       <w:r>
         <w:rPr>
@@ -2698,23 +2336,13 @@
         </w:rPr>
         <w:t>landmark（路标）：环境中的标记，</w:t>
       </w:r>
-      <w:proofErr w:type="gramStart"/>
-      <w:r>
-        <w:rPr>
-          <w:rFonts w:asciiTheme="minorEastAsia" w:hAnsiTheme="minorEastAsia" w:hint="eastAsia"/>
-          <w:sz w:val="24"/>
-          <w:szCs w:val="24"/>
-        </w:rPr>
-        <w:t>指建图时</w:t>
-      </w:r>
-      <w:proofErr w:type="gramEnd"/>
-      <w:r>
-        <w:rPr>
-          <w:rFonts w:asciiTheme="minorEastAsia" w:hAnsiTheme="minorEastAsia" w:hint="eastAsia"/>
-          <w:sz w:val="24"/>
-          <w:szCs w:val="24"/>
-        </w:rPr>
-        <w:t>具有3</w:t>
+      <w:r>
+        <w:rPr>
+          <w:rFonts w:asciiTheme="minorEastAsia" w:hAnsiTheme="minorEastAsia" w:hint="eastAsia"/>
+          <w:sz w:val="24"/>
+          <w:szCs w:val="24"/>
+        </w:rPr>
+        <w:t>指建图时具有3</w:t>
       </w:r>
       <w:r>
         <w:rPr>
@@ -2812,23 +2440,13 @@
           <w:szCs w:val="24"/>
         </w:rPr>
       </w:pPr>
-      <w:proofErr w:type="spellStart"/>
-      <w:r>
-        <w:rPr>
-          <w:rFonts w:asciiTheme="minorEastAsia" w:hAnsiTheme="minorEastAsia" w:hint="eastAsia"/>
-          <w:sz w:val="24"/>
-          <w:szCs w:val="24"/>
-        </w:rPr>
-        <w:t>covisibility</w:t>
-      </w:r>
-      <w:proofErr w:type="spellEnd"/>
-      <w:r>
-        <w:rPr>
-          <w:rFonts w:asciiTheme="minorEastAsia" w:hAnsiTheme="minorEastAsia" w:hint="eastAsia"/>
-          <w:sz w:val="24"/>
-          <w:szCs w:val="24"/>
-        </w:rPr>
-        <w:t>：co-visibility共视</w:t>
+      <w:r>
+        <w:rPr>
+          <w:rFonts w:asciiTheme="minorEastAsia" w:hAnsiTheme="minorEastAsia" w:hint="eastAsia"/>
+          <w:sz w:val="24"/>
+          <w:szCs w:val="24"/>
+        </w:rPr>
+        <w:t>covisibility：co-visibility共视</w:t>
       </w:r>
     </w:p>
     <w:p>
@@ -2956,25 +2574,7 @@
           <w:sz w:val="24"/>
           <w:szCs w:val="24"/>
         </w:rPr>
-        <w:t>time：意味着</w:t>
-      </w:r>
-      <w:proofErr w:type="gramStart"/>
-      <w:r>
-        <w:rPr>
-          <w:rFonts w:asciiTheme="minorEastAsia" w:hAnsiTheme="minorEastAsia" w:hint="eastAsia"/>
-          <w:sz w:val="24"/>
-          <w:szCs w:val="24"/>
-        </w:rPr>
-        <w:t>按帧率</w:t>
-      </w:r>
-      <w:proofErr w:type="gramEnd"/>
-      <w:r>
-        <w:rPr>
-          <w:rFonts w:asciiTheme="minorEastAsia" w:hAnsiTheme="minorEastAsia" w:hint="eastAsia"/>
-          <w:sz w:val="24"/>
-          <w:szCs w:val="24"/>
-        </w:rPr>
-        <w:t>处理</w:t>
+        <w:t>time：意味着按帧率处理</w:t>
       </w:r>
     </w:p>
     <w:p>
@@ -3030,25 +2630,7 @@
           <w:sz w:val="24"/>
           <w:szCs w:val="24"/>
         </w:rPr>
-        <w:t>constraint：两帧之间的变换</w:t>
-      </w:r>
-      <w:proofErr w:type="spellStart"/>
-      <w:r>
-        <w:rPr>
-          <w:rFonts w:asciiTheme="minorEastAsia" w:hAnsiTheme="minorEastAsia" w:hint="eastAsia"/>
-          <w:sz w:val="24"/>
-          <w:szCs w:val="24"/>
-        </w:rPr>
-        <w:t>Tij</w:t>
-      </w:r>
-      <w:proofErr w:type="spellEnd"/>
-      <w:r>
-        <w:rPr>
-          <w:rFonts w:asciiTheme="minorEastAsia" w:hAnsiTheme="minorEastAsia" w:hint="eastAsia"/>
-          <w:sz w:val="24"/>
-          <w:szCs w:val="24"/>
-        </w:rPr>
-        <w:t>，T就是constraint</w:t>
+        <w:t>constraint：两帧之间的变换Tij，T就是constraint</w:t>
       </w:r>
       <w:r>
         <w:rPr>
@@ -3096,25 +2678,7 @@
           <w:sz w:val="24"/>
           <w:szCs w:val="24"/>
         </w:rPr>
-        <w:t>pose：从世界坐标系到相机坐标系变换</w:t>
-      </w:r>
-      <w:proofErr w:type="spellStart"/>
-      <w:r>
-        <w:rPr>
-          <w:rFonts w:asciiTheme="minorEastAsia" w:hAnsiTheme="minorEastAsia" w:hint="eastAsia"/>
-          <w:sz w:val="24"/>
-          <w:szCs w:val="24"/>
-        </w:rPr>
-        <w:t>Ti</w:t>
-      </w:r>
-      <w:proofErr w:type="spellEnd"/>
-      <w:r>
-        <w:rPr>
-          <w:rFonts w:asciiTheme="minorEastAsia" w:hAnsiTheme="minorEastAsia" w:hint="eastAsia"/>
-          <w:sz w:val="24"/>
-          <w:szCs w:val="24"/>
-        </w:rPr>
-        <w:t>，</w:t>
+        <w:t>pose：从世界坐标系到相机坐标系变换Ti，</w:t>
       </w:r>
     </w:p>
     <w:p>
@@ -3307,43 +2871,7 @@
           <w:sz w:val="24"/>
           <w:szCs w:val="24"/>
         </w:rPr>
-        <w:t>中的</w:t>
-      </w:r>
-      <w:proofErr w:type="gramStart"/>
-      <w:r>
-        <w:rPr>
-          <w:rFonts w:asciiTheme="minorEastAsia" w:hAnsiTheme="minorEastAsia" w:hint="eastAsia"/>
-          <w:sz w:val="24"/>
-          <w:szCs w:val="24"/>
-        </w:rPr>
-        <w:t>帧间特征</w:t>
-      </w:r>
-      <w:proofErr w:type="gramEnd"/>
-      <w:r>
-        <w:rPr>
-          <w:rFonts w:asciiTheme="minorEastAsia" w:hAnsiTheme="minorEastAsia" w:hint="eastAsia"/>
-          <w:sz w:val="24"/>
-          <w:szCs w:val="24"/>
-        </w:rPr>
-        <w:t>匹配、重定位和回环检测时</w:t>
-      </w:r>
-      <w:proofErr w:type="gramStart"/>
-      <w:r>
-        <w:rPr>
-          <w:rFonts w:asciiTheme="minorEastAsia" w:hAnsiTheme="minorEastAsia" w:hint="eastAsia"/>
-          <w:sz w:val="24"/>
-          <w:szCs w:val="24"/>
-        </w:rPr>
-        <w:t>的帧间匹配</w:t>
-      </w:r>
-      <w:proofErr w:type="gramEnd"/>
-      <w:r>
-        <w:rPr>
-          <w:rFonts w:asciiTheme="minorEastAsia" w:hAnsiTheme="minorEastAsia" w:hint="eastAsia"/>
-          <w:sz w:val="24"/>
-          <w:szCs w:val="24"/>
-        </w:rPr>
-        <w:t>，也就是将传感器的数据联系起来</w:t>
+        <w:t>中的帧间特征匹配、重定位和回环检测时的帧间匹配，也就是将传感器的数据联系起来</w:t>
       </w:r>
     </w:p>
     <w:p>
@@ -3423,43 +2951,7 @@
           <w:sz w:val="24"/>
           <w:szCs w:val="24"/>
         </w:rPr>
-        <w:t>window：取当前</w:t>
-      </w:r>
-      <w:proofErr w:type="gramStart"/>
-      <w:r>
-        <w:rPr>
-          <w:rFonts w:asciiTheme="minorEastAsia" w:hAnsiTheme="minorEastAsia" w:hint="eastAsia"/>
-          <w:sz w:val="24"/>
-          <w:szCs w:val="24"/>
-        </w:rPr>
-        <w:t>帧</w:t>
-      </w:r>
-      <w:proofErr w:type="gramEnd"/>
-      <w:r>
-        <w:rPr>
-          <w:rFonts w:asciiTheme="minorEastAsia" w:hAnsiTheme="minorEastAsia" w:hint="eastAsia"/>
-          <w:sz w:val="24"/>
-          <w:szCs w:val="24"/>
-        </w:rPr>
-        <w:t>相连的一部分帧，</w:t>
-      </w:r>
-      <w:proofErr w:type="gramStart"/>
-      <w:r>
-        <w:rPr>
-          <w:rFonts w:asciiTheme="minorEastAsia" w:hAnsiTheme="minorEastAsia" w:hint="eastAsia"/>
-          <w:sz w:val="24"/>
-          <w:szCs w:val="24"/>
-        </w:rPr>
-        <w:t>共视帧</w:t>
-      </w:r>
-      <w:proofErr w:type="gramEnd"/>
-      <w:r>
-        <w:rPr>
-          <w:rFonts w:asciiTheme="minorEastAsia" w:hAnsiTheme="minorEastAsia" w:hint="eastAsia"/>
-          <w:sz w:val="24"/>
-          <w:szCs w:val="24"/>
-        </w:rPr>
-        <w:t>或时间最近的帧</w:t>
+        <w:t>window：取当前帧相连的一部分帧，共视帧或时间最近的帧</w:t>
       </w:r>
     </w:p>
     <w:p>
@@ -3917,23 +3409,13 @@
         </w:rPr>
         <w:t>x</w:t>
       </w:r>
-      <w:proofErr w:type="gramStart"/>
-      <w:r>
-        <w:rPr>
-          <w:rFonts w:asciiTheme="minorEastAsia" w:hAnsiTheme="minorEastAsia"/>
-          <w:sz w:val="24"/>
-          <w:szCs w:val="24"/>
-        </w:rPr>
-        <w:t>’</w:t>
-      </w:r>
-      <w:proofErr w:type="gramEnd"/>
-      <w:r>
-        <w:rPr>
-          <w:rFonts w:asciiTheme="minorEastAsia" w:hAnsiTheme="minorEastAsia"/>
-          <w:sz w:val="24"/>
-          <w:szCs w:val="24"/>
-        </w:rPr>
-        <w:t>,</w:t>
+      <w:r>
+        <w:rPr>
+          <w:rFonts w:asciiTheme="minorEastAsia" w:hAnsiTheme="minorEastAsia"/>
+          <w:sz w:val="24"/>
+          <w:szCs w:val="24"/>
+        </w:rPr>
+        <w:t>’,</w:t>
       </w:r>
       <w:r>
         <w:rPr>
@@ -4023,41 +3505,21 @@
           <w:szCs w:val="24"/>
         </w:rPr>
       </w:pPr>
-      <w:proofErr w:type="spellStart"/>
-      <w:r>
-        <w:rPr>
-          <w:rFonts w:asciiTheme="minorEastAsia" w:hAnsiTheme="minorEastAsia" w:hint="eastAsia"/>
-          <w:sz w:val="24"/>
-          <w:szCs w:val="24"/>
-        </w:rPr>
-        <w:t>reprojected</w:t>
-      </w:r>
-      <w:proofErr w:type="spellEnd"/>
-      <w:r>
-        <w:rPr>
-          <w:rFonts w:asciiTheme="minorEastAsia" w:hAnsiTheme="minorEastAsia" w:hint="eastAsia"/>
-          <w:sz w:val="24"/>
-          <w:szCs w:val="24"/>
-        </w:rPr>
-        <w:t>：</w:t>
-      </w:r>
-      <w:proofErr w:type="gramStart"/>
-      <w:r>
-        <w:rPr>
-          <w:rFonts w:asciiTheme="minorEastAsia" w:hAnsiTheme="minorEastAsia" w:hint="eastAsia"/>
-          <w:sz w:val="24"/>
-          <w:szCs w:val="24"/>
-        </w:rPr>
-        <w:t>将估计</w:t>
-      </w:r>
-      <w:proofErr w:type="gramEnd"/>
-      <w:r>
-        <w:rPr>
-          <w:rFonts w:asciiTheme="minorEastAsia" w:hAnsiTheme="minorEastAsia" w:hint="eastAsia"/>
-          <w:sz w:val="24"/>
-          <w:szCs w:val="24"/>
-        </w:rPr>
-        <w:t>得到的</w:t>
+      <w:r>
+        <w:rPr>
+          <w:rFonts w:asciiTheme="minorEastAsia" w:hAnsiTheme="minorEastAsia" w:hint="eastAsia"/>
+          <w:sz w:val="24"/>
+          <w:szCs w:val="24"/>
+        </w:rPr>
+        <w:t>reprojected：</w:t>
+      </w:r>
+      <w:r>
+        <w:rPr>
+          <w:rFonts w:asciiTheme="minorEastAsia" w:hAnsiTheme="minorEastAsia" w:hint="eastAsia"/>
+          <w:sz w:val="24"/>
+          <w:szCs w:val="24"/>
+        </w:rPr>
+        <w:t>将估计得到的</w:t>
       </w:r>
       <w:r>
         <w:rPr>
@@ -4115,23 +3577,13 @@
           <w:szCs w:val="24"/>
         </w:rPr>
       </w:pPr>
-      <w:proofErr w:type="spellStart"/>
-      <w:r>
-        <w:rPr>
-          <w:rFonts w:asciiTheme="minorEastAsia" w:hAnsiTheme="minorEastAsia" w:hint="eastAsia"/>
-          <w:sz w:val="24"/>
-          <w:szCs w:val="24"/>
-        </w:rPr>
-        <w:t>occuled</w:t>
-      </w:r>
-      <w:proofErr w:type="spellEnd"/>
-      <w:r>
-        <w:rPr>
-          <w:rFonts w:asciiTheme="minorEastAsia" w:hAnsiTheme="minorEastAsia" w:hint="eastAsia"/>
-          <w:sz w:val="24"/>
-          <w:szCs w:val="24"/>
-        </w:rPr>
-        <w:t>：由于动态物体遮挡或者视线变化出现3</w:t>
+      <w:r>
+        <w:rPr>
+          <w:rFonts w:asciiTheme="minorEastAsia" w:hAnsiTheme="minorEastAsia" w:hint="eastAsia"/>
+          <w:sz w:val="24"/>
+          <w:szCs w:val="24"/>
+        </w:rPr>
+        <w:t>occuled：由于动态物体遮挡或者视线变化出现3</w:t>
       </w:r>
       <w:r>
         <w:rPr>
@@ -4157,8 +3609,6 @@
         </w:rPr>
         <w:t>，或者出现白墙。</w:t>
       </w:r>
-      <w:bookmarkStart w:id="0" w:name="_GoBack"/>
-      <w:bookmarkEnd w:id="0"/>
     </w:p>
     <w:p>
       <w:pPr>
@@ -4615,25 +4065,7 @@
           <w:sz w:val="24"/>
           <w:szCs w:val="24"/>
         </w:rPr>
-        <w:t>，必须在</w:t>
-      </w:r>
-      <w:proofErr w:type="gramStart"/>
-      <w:r>
-        <w:rPr>
-          <w:rFonts w:asciiTheme="minorEastAsia" w:hAnsiTheme="minorEastAsia" w:hint="eastAsia"/>
-          <w:sz w:val="24"/>
-          <w:szCs w:val="24"/>
-        </w:rPr>
-        <w:t>不同帧中找出</w:t>
-      </w:r>
-      <w:proofErr w:type="gramEnd"/>
-      <w:r>
-        <w:rPr>
-          <w:rFonts w:asciiTheme="minorEastAsia" w:hAnsiTheme="minorEastAsia" w:hint="eastAsia"/>
-          <w:sz w:val="24"/>
-          <w:szCs w:val="24"/>
-        </w:rPr>
-        <w:t>来方便匹配</w:t>
+        <w:t>，必须在不同帧中找出来方便匹配</w:t>
       </w:r>
       <w:r>
         <w:rPr>
@@ -4771,23 +4203,13 @@
         </w:rPr>
         <w:t>00</w:t>
       </w:r>
-      <w:proofErr w:type="gramStart"/>
-      <w:r>
-        <w:rPr>
-          <w:rFonts w:asciiTheme="minorEastAsia" w:hAnsiTheme="minorEastAsia" w:hint="eastAsia"/>
-          <w:sz w:val="24"/>
-          <w:szCs w:val="24"/>
-        </w:rPr>
-        <w:t>百万</w:t>
-      </w:r>
-      <w:proofErr w:type="gramEnd"/>
-      <w:r>
-        <w:rPr>
-          <w:rFonts w:asciiTheme="minorEastAsia" w:hAnsiTheme="minorEastAsia" w:hint="eastAsia"/>
-          <w:sz w:val="24"/>
-          <w:szCs w:val="24"/>
-        </w:rPr>
-        <w:t>左右，8</w:t>
+      <w:r>
+        <w:rPr>
+          <w:rFonts w:asciiTheme="minorEastAsia" w:hAnsiTheme="minorEastAsia" w:hint="eastAsia"/>
+          <w:sz w:val="24"/>
+          <w:szCs w:val="24"/>
+        </w:rPr>
+        <w:t>百万左右，8</w:t>
       </w:r>
       <w:r>
         <w:rPr>
@@ -4803,16 +4225,7 @@
           <w:sz w:val="24"/>
           <w:szCs w:val="24"/>
         </w:rPr>
-        <w:t>km每小时</w:t>
-      </w:r>
-      <w:proofErr w:type="gramStart"/>
-      <w:r>
-        <w:rPr>
-          <w:rFonts w:asciiTheme="minorEastAsia" w:hAnsiTheme="minorEastAsia" w:hint="eastAsia"/>
-          <w:sz w:val="24"/>
-          <w:szCs w:val="24"/>
-        </w:rPr>
-        <w:t>需要帧率4</w:t>
+        <w:t>km每小时需要帧率4</w:t>
       </w:r>
       <w:r>
         <w:rPr>
@@ -4830,7 +4243,6 @@
         </w:rPr>
         <w:t>帧</w:t>
       </w:r>
-      <w:proofErr w:type="gramEnd"/>
     </w:p>
     <w:p>
       <w:pPr>
@@ -5205,25 +4617,7 @@
           <w:sz w:val="24"/>
           <w:szCs w:val="24"/>
         </w:rPr>
-        <w:t>取三对</w:t>
-      </w:r>
-      <w:proofErr w:type="gramStart"/>
-      <w:r>
-        <w:rPr>
-          <w:rFonts w:asciiTheme="minorEastAsia" w:hAnsiTheme="minorEastAsia" w:hint="eastAsia"/>
-          <w:sz w:val="24"/>
-          <w:szCs w:val="24"/>
-        </w:rPr>
-        <w:t>点得到</w:t>
-      </w:r>
-      <w:proofErr w:type="gramEnd"/>
-      <w:r>
-        <w:rPr>
-          <w:rFonts w:asciiTheme="minorEastAsia" w:hAnsiTheme="minorEastAsia" w:hint="eastAsia"/>
-          <w:sz w:val="24"/>
-          <w:szCs w:val="24"/>
-        </w:rPr>
-        <w:t>9个约束，丢弃其中2个方程</w:t>
+        <w:t>取三对点得到9个约束，丢弃其中2个方程</w:t>
       </w:r>
     </w:p>
     <w:p>
@@ -5337,7 +4731,7 @@
           <w:szCs w:val="24"/>
         </w:rPr>
       </w:pPr>
-      <w:hyperlink r:id="rId18" w:history="1">
+      <w:hyperlink r:id="rId20" w:history="1">
         <w:r>
           <w:rPr>
             <w:rStyle w:val="a8"/>
@@ -5366,25 +4760,7 @@
           <w:sz w:val="24"/>
           <w:szCs w:val="24"/>
         </w:rPr>
-        <w:t>在B站上发现了这个与slam14</w:t>
-      </w:r>
-      <w:proofErr w:type="gramStart"/>
-      <w:r>
-        <w:rPr>
-          <w:rFonts w:asciiTheme="minorEastAsia" w:hAnsiTheme="minorEastAsia" w:hint="eastAsia"/>
-          <w:sz w:val="24"/>
-          <w:szCs w:val="24"/>
-        </w:rPr>
-        <w:t>讲相关</w:t>
-      </w:r>
-      <w:proofErr w:type="gramEnd"/>
-      <w:r>
-        <w:rPr>
-          <w:rFonts w:asciiTheme="minorEastAsia" w:hAnsiTheme="minorEastAsia" w:hint="eastAsia"/>
-          <w:sz w:val="24"/>
-          <w:szCs w:val="24"/>
-        </w:rPr>
-        <w:t>的视频，感觉公式推导啊啥的比高翔博士讲的清楚，推荐给各位同仁啊</w:t>
+        <w:t>在B站上发现了这个与slam14讲相关的视频，感觉公式推导啊啥的比高翔博士讲的清楚，推荐给各位同仁啊</w:t>
       </w:r>
     </w:p>
     <w:p>
@@ -5430,7 +4806,7 @@
           <w:szCs w:val="24"/>
         </w:rPr>
       </w:pPr>
-      <w:hyperlink r:id="rId19" w:history="1">
+      <w:hyperlink r:id="rId21" w:history="1">
         <w:r>
           <w:rPr>
             <w:rStyle w:val="a8"/>
@@ -5457,23 +4833,13 @@
           <w:szCs w:val="24"/>
         </w:rPr>
       </w:pPr>
-      <w:proofErr w:type="spellStart"/>
-      <w:r>
-        <w:rPr>
-          <w:rFonts w:asciiTheme="minorEastAsia" w:hAnsiTheme="minorEastAsia" w:hint="eastAsia"/>
-          <w:sz w:val="24"/>
-          <w:szCs w:val="24"/>
-        </w:rPr>
-        <w:t>AprilTag</w:t>
-      </w:r>
-      <w:proofErr w:type="spellEnd"/>
-      <w:r>
-        <w:rPr>
-          <w:rFonts w:asciiTheme="minorEastAsia" w:hAnsiTheme="minorEastAsia" w:hint="eastAsia"/>
-          <w:sz w:val="24"/>
-          <w:szCs w:val="24"/>
-        </w:rPr>
-        <w:t>是一个视觉基准库，在AR，机器人，相机校准领域广泛使用。通</w:t>
+      <w:r>
+        <w:rPr>
+          <w:rFonts w:asciiTheme="minorEastAsia" w:hAnsiTheme="minorEastAsia" w:hint="eastAsia"/>
+          <w:sz w:val="24"/>
+          <w:szCs w:val="24"/>
+        </w:rPr>
+        <w:t>AprilTag是一个视觉基准库，在AR，机器人，相机校准领域广泛使用。通</w:t>
       </w:r>
       <w:r>
         <w:rPr>
@@ -5482,25 +4848,7 @@
           <w:szCs w:val="24"/>
         </w:rPr>
         <w:lastRenderedPageBreak/>
-        <w:t>过特定的标志（与</w:t>
-      </w:r>
-      <w:proofErr w:type="gramStart"/>
-      <w:r>
-        <w:rPr>
-          <w:rFonts w:asciiTheme="minorEastAsia" w:hAnsiTheme="minorEastAsia" w:hint="eastAsia"/>
-          <w:sz w:val="24"/>
-          <w:szCs w:val="24"/>
-        </w:rPr>
-        <w:t>二维码相似</w:t>
-      </w:r>
-      <w:proofErr w:type="gramEnd"/>
-      <w:r>
-        <w:rPr>
-          <w:rFonts w:asciiTheme="minorEastAsia" w:hAnsiTheme="minorEastAsia" w:hint="eastAsia"/>
-          <w:sz w:val="24"/>
-          <w:szCs w:val="24"/>
-        </w:rPr>
-        <w:t>，但是降低了复杂度以满足实时性要求），可以快速地检测标志，并计算相对位置。</w:t>
+        <w:t>过特定的标志（与二维码相似，但是降低了复杂度以满足实时性要求），可以快速地检测标志，并计算相对位置。</w:t>
       </w:r>
     </w:p>
     <w:p>
@@ -5514,7 +4862,7 @@
           <w:szCs w:val="24"/>
         </w:rPr>
       </w:pPr>
-      <w:hyperlink r:id="rId20" w:history="1">
+      <w:hyperlink r:id="rId22" w:history="1">
         <w:r>
           <w:rPr>
             <w:rStyle w:val="a8"/>
@@ -5569,7 +4917,7 @@
           <w:szCs w:val="24"/>
         </w:rPr>
       </w:pPr>
-      <w:hyperlink r:id="rId21" w:history="1">
+      <w:hyperlink r:id="rId23" w:history="1">
         <w:r>
           <w:rPr>
             <w:rStyle w:val="a8"/>
@@ -5736,7 +5084,7 @@
         </w:rPr>
         <w:t>：</w:t>
       </w:r>
-      <w:hyperlink r:id="rId22" w:history="1">
+      <w:hyperlink r:id="rId24" w:history="1">
         <w:r>
           <w:rPr>
             <w:rStyle w:val="a8"/>
@@ -5793,25 +5141,7 @@
           <w:sz w:val="24"/>
           <w:szCs w:val="24"/>
         </w:rPr>
-        <w:t>，文件名就是拍摄帧的时间，</w:t>
-      </w:r>
-      <w:proofErr w:type="gramStart"/>
-      <w:r>
-        <w:rPr>
-          <w:rFonts w:asciiTheme="minorEastAsia" w:hAnsiTheme="minorEastAsia" w:hint="eastAsia"/>
-          <w:sz w:val="24"/>
-          <w:szCs w:val="24"/>
-        </w:rPr>
-        <w:t>帧率</w:t>
-      </w:r>
-      <w:proofErr w:type="gramEnd"/>
-      <w:r>
-        <w:rPr>
-          <w:rFonts w:asciiTheme="minorEastAsia" w:hAnsiTheme="minorEastAsia" w:hint="eastAsia"/>
-          <w:sz w:val="24"/>
-          <w:szCs w:val="24"/>
-        </w:rPr>
-        <w:t>3</w:t>
+        <w:t>，文件名就是拍摄帧的时间，帧率3</w:t>
       </w:r>
       <w:r>
         <w:rPr>
@@ -5843,43 +5173,7 @@
           <w:sz w:val="24"/>
           <w:szCs w:val="24"/>
         </w:rPr>
-        <w:t>indow下载好后后缀为</w:t>
-      </w:r>
-      <w:proofErr w:type="spellStart"/>
-      <w:r>
-        <w:rPr>
-          <w:rFonts w:asciiTheme="minorEastAsia" w:hAnsiTheme="minorEastAsia" w:hint="eastAsia"/>
-          <w:sz w:val="24"/>
-          <w:szCs w:val="24"/>
-        </w:rPr>
-        <w:t>gz</w:t>
-      </w:r>
-      <w:proofErr w:type="spellEnd"/>
-      <w:r>
-        <w:rPr>
-          <w:rFonts w:asciiTheme="minorEastAsia" w:hAnsiTheme="minorEastAsia" w:hint="eastAsia"/>
-          <w:sz w:val="24"/>
-          <w:szCs w:val="24"/>
-        </w:rPr>
-        <w:t>，解压后打开不了文件，在ubuntu上先使用鼠标提取</w:t>
-      </w:r>
-      <w:proofErr w:type="gramStart"/>
-      <w:r>
-        <w:rPr>
-          <w:rFonts w:asciiTheme="minorEastAsia" w:hAnsiTheme="minorEastAsia" w:hint="eastAsia"/>
-          <w:sz w:val="24"/>
-          <w:szCs w:val="24"/>
-        </w:rPr>
-        <w:t>提取</w:t>
-      </w:r>
-      <w:proofErr w:type="gramEnd"/>
-      <w:r>
-        <w:rPr>
-          <w:rFonts w:asciiTheme="minorEastAsia" w:hAnsiTheme="minorEastAsia" w:hint="eastAsia"/>
-          <w:sz w:val="24"/>
-          <w:szCs w:val="24"/>
-        </w:rPr>
-        <w:t>（尝试省略该步），再将后缀改为</w:t>
+        <w:t>indow下载好后后缀为gz，解压后打开不了文件，在ubuntu上先使用鼠标提取提取（尝试省略该步），再将后缀改为</w:t>
       </w:r>
       <w:r>
         <w:rPr>
@@ -5889,23 +5183,13 @@
         </w:rPr>
         <w:t>.</w:t>
       </w:r>
-      <w:proofErr w:type="spellStart"/>
-      <w:r>
-        <w:rPr>
-          <w:rFonts w:asciiTheme="minorEastAsia" w:hAnsiTheme="minorEastAsia" w:hint="eastAsia"/>
-          <w:sz w:val="24"/>
-          <w:szCs w:val="24"/>
-        </w:rPr>
-        <w:t>tgz</w:t>
-      </w:r>
-      <w:proofErr w:type="spellEnd"/>
-      <w:r>
-        <w:rPr>
-          <w:rFonts w:asciiTheme="minorEastAsia" w:hAnsiTheme="minorEastAsia" w:hint="eastAsia"/>
-          <w:sz w:val="24"/>
-          <w:szCs w:val="24"/>
-        </w:rPr>
-        <w:t>后直接使用鼠标提取</w:t>
+      <w:r>
+        <w:rPr>
+          <w:rFonts w:asciiTheme="minorEastAsia" w:hAnsiTheme="minorEastAsia" w:hint="eastAsia"/>
+          <w:sz w:val="24"/>
+          <w:szCs w:val="24"/>
+        </w:rPr>
+        <w:t>tgz后直接使用鼠标提取</w:t>
       </w:r>
       <w:r>
         <w:rPr>
@@ -5971,7 +5255,6 @@
           <w:szCs w:val="24"/>
         </w:rPr>
       </w:pPr>
-      <w:proofErr w:type="spellStart"/>
       <w:r>
         <w:rPr>
           <w:rFonts w:asciiTheme="minorEastAsia" w:hAnsiTheme="minorEastAsia"/>
@@ -5986,16 +5269,7 @@
           <w:sz w:val="24"/>
           <w:szCs w:val="24"/>
         </w:rPr>
-        <w:t>uroc</w:t>
-      </w:r>
-      <w:proofErr w:type="spellEnd"/>
-      <w:r>
-        <w:rPr>
-          <w:rFonts w:asciiTheme="minorEastAsia" w:hAnsiTheme="minorEastAsia" w:hint="eastAsia"/>
-          <w:sz w:val="24"/>
-          <w:szCs w:val="24"/>
-        </w:rPr>
-        <w:t>：无人机拍摄</w:t>
+        <w:t>uroc：无人机拍摄</w:t>
       </w:r>
       <w:r>
         <w:rPr>
@@ -6039,23 +5313,13 @@
           <w:szCs w:val="24"/>
         </w:rPr>
       </w:pPr>
-      <w:proofErr w:type="spellStart"/>
-      <w:r>
-        <w:rPr>
-          <w:rFonts w:asciiTheme="minorEastAsia" w:hAnsiTheme="minorEastAsia" w:hint="eastAsia"/>
-          <w:sz w:val="24"/>
-          <w:szCs w:val="24"/>
-        </w:rPr>
-        <w:t>vio</w:t>
-      </w:r>
-      <w:proofErr w:type="spellEnd"/>
-      <w:r>
-        <w:rPr>
-          <w:rFonts w:asciiTheme="minorEastAsia" w:hAnsiTheme="minorEastAsia" w:hint="eastAsia"/>
-          <w:sz w:val="24"/>
-          <w:szCs w:val="24"/>
-        </w:rPr>
-        <w:t>数据集：</w:t>
+      <w:r>
+        <w:rPr>
+          <w:rFonts w:asciiTheme="minorEastAsia" w:hAnsiTheme="minorEastAsia" w:hint="eastAsia"/>
+          <w:sz w:val="24"/>
+          <w:szCs w:val="24"/>
+        </w:rPr>
+        <w:t>vio数据集：</w:t>
       </w:r>
       <w:r>
         <w:rPr>
@@ -6113,24 +5377,779 @@
           <w:szCs w:val="24"/>
         </w:rPr>
       </w:pPr>
-      <w:proofErr w:type="spellStart"/>
-      <w:r>
-        <w:rPr>
-          <w:rFonts w:asciiTheme="minorEastAsia" w:hAnsiTheme="minorEastAsia"/>
-          <w:sz w:val="24"/>
-          <w:szCs w:val="24"/>
-        </w:rPr>
-        <w:t>EuRoC</w:t>
-      </w:r>
-      <w:proofErr w:type="spellEnd"/>
-      <w:r>
-        <w:rPr>
-          <w:rFonts w:asciiTheme="minorEastAsia" w:hAnsiTheme="minorEastAsia"/>
-          <w:sz w:val="24"/>
-          <w:szCs w:val="24"/>
-        </w:rPr>
-        <w:t xml:space="preserve"> [102], </w:t>
-      </w:r>
+      <w:r>
+        <w:rPr>
+          <w:rFonts w:asciiTheme="minorEastAsia" w:hAnsiTheme="minorEastAsia"/>
+          <w:sz w:val="24"/>
+          <w:szCs w:val="24"/>
+        </w:rPr>
+        <w:t>EuRoC [102]</w:t>
+      </w:r>
+      <w:r>
+        <w:rPr>
+          <w:rFonts w:asciiTheme="minorEastAsia" w:hAnsiTheme="minorEastAsia" w:hint="eastAsia"/>
+          <w:sz w:val="24"/>
+          <w:szCs w:val="24"/>
+        </w:rPr>
+        <w:t>：数据集网站：</w:t>
+      </w:r>
+    </w:p>
+    <w:p>
+      <w:pPr>
+        <w:pStyle w:val="a7"/>
+        <w:spacing w:line="400" w:lineRule="exact"/>
+        <w:ind w:left="420" w:firstLineChars="0" w:firstLine="0"/>
+        <w:rPr>
+          <w:rFonts w:asciiTheme="minorEastAsia" w:hAnsiTheme="minorEastAsia"/>
+          <w:sz w:val="24"/>
+          <w:szCs w:val="24"/>
+        </w:rPr>
+      </w:pPr>
+      <w:hyperlink r:id="rId25" w:history="1">
+        <w:r>
+          <w:rPr>
+            <w:rStyle w:val="a8"/>
+            <w:rFonts w:asciiTheme="minorEastAsia" w:hAnsiTheme="minorEastAsia"/>
+            <w:sz w:val="24"/>
+            <w:szCs w:val="24"/>
+          </w:rPr>
+          <w:t>https://projects.asl.ethz.ch/datasets/doku.php?id=kmavvisualinertialdatasets</w:t>
+        </w:r>
+      </w:hyperlink>
+    </w:p>
+    <w:p>
+      <w:pPr>
+        <w:pStyle w:val="a7"/>
+        <w:spacing w:line="400" w:lineRule="exact"/>
+        <w:ind w:left="420" w:firstLineChars="0" w:firstLine="0"/>
+        <w:rPr>
+          <w:rFonts w:asciiTheme="minorEastAsia" w:hAnsiTheme="minorEastAsia"/>
+          <w:sz w:val="24"/>
+          <w:szCs w:val="24"/>
+        </w:rPr>
+      </w:pPr>
+      <w:r>
+        <w:rPr>
+          <w:rFonts w:asciiTheme="minorEastAsia" w:hAnsiTheme="minorEastAsia" w:hint="eastAsia"/>
+          <w:sz w:val="24"/>
+          <w:szCs w:val="24"/>
+        </w:rPr>
+        <w:t>EuRoC数据集简介与使用</w:t>
+      </w:r>
+    </w:p>
+    <w:p>
+      <w:pPr>
+        <w:pStyle w:val="a7"/>
+        <w:spacing w:line="400" w:lineRule="exact"/>
+        <w:ind w:left="420" w:firstLineChars="0" w:firstLine="0"/>
+        <w:rPr>
+          <w:rFonts w:asciiTheme="minorEastAsia" w:hAnsiTheme="minorEastAsia"/>
+          <w:sz w:val="24"/>
+          <w:szCs w:val="24"/>
+        </w:rPr>
+      </w:pPr>
+      <w:r>
+        <w:rPr>
+          <w:rFonts w:asciiTheme="minorEastAsia" w:hAnsiTheme="minorEastAsia" w:hint="eastAsia"/>
+          <w:sz w:val="24"/>
+          <w:szCs w:val="24"/>
+        </w:rPr>
+        <w:t xml:space="preserve">  </w:t>
+      </w:r>
+      <w:hyperlink r:id="rId26" w:history="1">
+        <w:r>
+          <w:rPr>
+            <w:rStyle w:val="a8"/>
+            <w:rFonts w:asciiTheme="minorEastAsia" w:hAnsiTheme="minorEastAsia" w:hint="eastAsia"/>
+            <w:sz w:val="24"/>
+            <w:szCs w:val="24"/>
+          </w:rPr>
+          <w:t>https://blog.csdn.net/colorsky100/article/details/85331711</w:t>
+        </w:r>
+      </w:hyperlink>
+    </w:p>
+    <w:p>
+      <w:pPr>
+        <w:pStyle w:val="a7"/>
+        <w:spacing w:line="400" w:lineRule="exact"/>
+        <w:ind w:left="420" w:firstLineChars="0" w:firstLine="0"/>
+        <w:rPr>
+          <w:rFonts w:asciiTheme="minorEastAsia" w:hAnsiTheme="minorEastAsia"/>
+          <w:sz w:val="24"/>
+          <w:szCs w:val="24"/>
+        </w:rPr>
+      </w:pPr>
+      <w:r>
+        <w:rPr>
+          <w:rFonts w:asciiTheme="minorEastAsia" w:hAnsiTheme="minorEastAsia" w:hint="eastAsia"/>
+          <w:sz w:val="24"/>
+          <w:szCs w:val="24"/>
+        </w:rPr>
+        <w:t>bag文件topic</w:t>
+      </w:r>
+    </w:p>
+    <w:p>
+      <w:pPr>
+        <w:pStyle w:val="a7"/>
+        <w:spacing w:line="400" w:lineRule="exact"/>
+        <w:ind w:left="420" w:firstLineChars="0" w:firstLine="0"/>
+        <w:rPr>
+          <w:rFonts w:asciiTheme="minorEastAsia" w:hAnsiTheme="minorEastAsia"/>
+          <w:sz w:val="24"/>
+          <w:szCs w:val="24"/>
+        </w:rPr>
+      </w:pPr>
+      <w:r>
+        <w:rPr>
+          <w:rFonts w:asciiTheme="minorEastAsia" w:hAnsiTheme="minorEastAsia" w:hint="eastAsia"/>
+          <w:sz w:val="24"/>
+          <w:szCs w:val="24"/>
+        </w:rPr>
+        <w:t>/cam</w:t>
+      </w:r>
+      <w:r>
+        <w:rPr>
+          <w:rFonts w:asciiTheme="minorEastAsia" w:hAnsiTheme="minorEastAsia"/>
+          <w:sz w:val="24"/>
+          <w:szCs w:val="24"/>
+        </w:rPr>
+        <w:t>0/image_raw:</w:t>
+      </w:r>
+      <w:r>
+        <w:rPr>
+          <w:rFonts w:asciiTheme="minorEastAsia" w:hAnsiTheme="minorEastAsia" w:hint="eastAsia"/>
+          <w:sz w:val="24"/>
+          <w:szCs w:val="24"/>
+        </w:rPr>
+        <w:t>相机0原始图像，</w:t>
+      </w:r>
+      <w:r>
+        <w:rPr>
+          <w:rFonts w:asciiTheme="minorEastAsia" w:hAnsiTheme="minorEastAsia" w:hint="eastAsia"/>
+          <w:sz w:val="24"/>
+          <w:szCs w:val="24"/>
+        </w:rPr>
+        <w:t>帧率严格20</w:t>
+      </w:r>
+      <w:r>
+        <w:rPr>
+          <w:rFonts w:asciiTheme="minorEastAsia" w:hAnsiTheme="minorEastAsia"/>
+          <w:sz w:val="24"/>
+          <w:szCs w:val="24"/>
+        </w:rPr>
+        <w:t>HZ</w:t>
+      </w:r>
+      <w:r>
+        <w:rPr>
+          <w:rFonts w:asciiTheme="minorEastAsia" w:hAnsiTheme="minorEastAsia" w:hint="eastAsia"/>
+          <w:sz w:val="24"/>
+          <w:szCs w:val="24"/>
+        </w:rPr>
+        <w:t>，间隔0.05。</w:t>
+      </w:r>
+      <w:r>
+        <w:rPr>
+          <w:rFonts w:asciiTheme="minorEastAsia" w:hAnsiTheme="minorEastAsia" w:hint="eastAsia"/>
+          <w:sz w:val="24"/>
+          <w:szCs w:val="24"/>
+        </w:rPr>
+        <w:t>第一帧：</w:t>
+      </w:r>
+      <w:r>
+        <w:rPr>
+          <w:rFonts w:asciiTheme="minorEastAsia" w:hAnsiTheme="minorEastAsia" w:hint="eastAsia"/>
+          <w:sz w:val="24"/>
+          <w:szCs w:val="24"/>
+        </w:rPr>
+        <w:t>seq：2，time</w:t>
+      </w:r>
+      <w:r>
+        <w:rPr>
+          <w:rFonts w:asciiTheme="minorEastAsia" w:hAnsiTheme="minorEastAsia"/>
+          <w:sz w:val="24"/>
+          <w:szCs w:val="24"/>
+        </w:rPr>
+        <w:t>:14036381</w:t>
+      </w:r>
+      <w:r>
+        <w:rPr>
+          <w:rFonts w:asciiTheme="minorEastAsia" w:hAnsiTheme="minorEastAsia" w:hint="eastAsia"/>
+          <w:sz w:val="24"/>
+          <w:szCs w:val="24"/>
+        </w:rPr>
+        <w:t>27</w:t>
+      </w:r>
+      <w:r>
+        <w:rPr>
+          <w:rFonts w:asciiTheme="minorEastAsia" w:hAnsiTheme="minorEastAsia"/>
+          <w:sz w:val="24"/>
+          <w:szCs w:val="24"/>
+        </w:rPr>
+        <w:t>.</w:t>
+      </w:r>
+      <w:r>
+        <w:rPr>
+          <w:rFonts w:asciiTheme="minorEastAsia" w:hAnsiTheme="minorEastAsia" w:hint="eastAsia"/>
+          <w:sz w:val="24"/>
+          <w:szCs w:val="24"/>
+        </w:rPr>
+        <w:t>34</w:t>
+      </w:r>
+      <w:r>
+        <w:rPr>
+          <w:rFonts w:asciiTheme="minorEastAsia" w:hAnsiTheme="minorEastAsia"/>
+          <w:sz w:val="24"/>
+          <w:szCs w:val="24"/>
+        </w:rPr>
+        <w:t>5097</w:t>
+      </w:r>
+      <w:r>
+        <w:rPr>
+          <w:rFonts w:asciiTheme="minorEastAsia" w:hAnsiTheme="minorEastAsia" w:hint="eastAsia"/>
+          <w:sz w:val="24"/>
+          <w:szCs w:val="24"/>
+        </w:rPr>
+        <w:t>；</w:t>
+      </w:r>
+      <w:r>
+        <w:rPr>
+          <w:rFonts w:asciiTheme="minorEastAsia" w:hAnsiTheme="minorEastAsia" w:hint="eastAsia"/>
+          <w:sz w:val="24"/>
+          <w:szCs w:val="24"/>
+        </w:rPr>
+        <w:t>seq：720，time</w:t>
+      </w:r>
+      <w:r>
+        <w:rPr>
+          <w:rFonts w:asciiTheme="minorEastAsia" w:hAnsiTheme="minorEastAsia"/>
+          <w:sz w:val="24"/>
+          <w:szCs w:val="24"/>
+        </w:rPr>
+        <w:t>:1403638163.245097</w:t>
+      </w:r>
+    </w:p>
+    <w:p>
+      <w:pPr>
+        <w:pStyle w:val="a7"/>
+        <w:spacing w:line="400" w:lineRule="exact"/>
+        <w:ind w:left="420" w:firstLineChars="0" w:firstLine="0"/>
+        <w:rPr>
+          <w:rFonts w:asciiTheme="minorEastAsia" w:hAnsiTheme="minorEastAsia"/>
+          <w:sz w:val="24"/>
+          <w:szCs w:val="24"/>
+        </w:rPr>
+      </w:pPr>
+      <w:r>
+        <w:rPr>
+          <w:rFonts w:asciiTheme="minorEastAsia" w:hAnsiTheme="minorEastAsia" w:hint="eastAsia"/>
+          <w:sz w:val="24"/>
+          <w:szCs w:val="24"/>
+        </w:rPr>
+        <w:t>/</w:t>
+      </w:r>
+      <w:r>
+        <w:rPr>
+          <w:rFonts w:asciiTheme="minorEastAsia" w:hAnsiTheme="minorEastAsia"/>
+          <w:sz w:val="24"/>
+          <w:szCs w:val="24"/>
+        </w:rPr>
+        <w:t>cam1/image_raw:</w:t>
+      </w:r>
+      <w:r>
+        <w:rPr>
+          <w:rFonts w:asciiTheme="minorEastAsia" w:hAnsiTheme="minorEastAsia" w:hint="eastAsia"/>
+          <w:sz w:val="24"/>
+          <w:szCs w:val="24"/>
+        </w:rPr>
+        <w:t>相机1原始图像，</w:t>
+      </w:r>
+      <w:r>
+        <w:rPr>
+          <w:rFonts w:asciiTheme="minorEastAsia" w:hAnsiTheme="minorEastAsia" w:hint="eastAsia"/>
+          <w:sz w:val="24"/>
+          <w:szCs w:val="24"/>
+        </w:rPr>
+        <w:t>帧率严格20</w:t>
+      </w:r>
+      <w:r>
+        <w:rPr>
+          <w:rFonts w:asciiTheme="minorEastAsia" w:hAnsiTheme="minorEastAsia"/>
+          <w:sz w:val="24"/>
+          <w:szCs w:val="24"/>
+        </w:rPr>
+        <w:t>HZ</w:t>
+      </w:r>
+      <w:r>
+        <w:rPr>
+          <w:rFonts w:asciiTheme="minorEastAsia" w:hAnsiTheme="minorEastAsia" w:hint="eastAsia"/>
+          <w:sz w:val="24"/>
+          <w:szCs w:val="24"/>
+        </w:rPr>
+        <w:t>，间隔0.05。</w:t>
+      </w:r>
+      <w:r>
+        <w:rPr>
+          <w:rFonts w:asciiTheme="minorEastAsia" w:hAnsiTheme="minorEastAsia" w:hint="eastAsia"/>
+          <w:sz w:val="24"/>
+          <w:szCs w:val="24"/>
+        </w:rPr>
+        <w:t>第一帧：seq：</w:t>
+      </w:r>
+      <w:r>
+        <w:rPr>
+          <w:rFonts w:asciiTheme="minorEastAsia" w:hAnsiTheme="minorEastAsia" w:hint="eastAsia"/>
+          <w:sz w:val="24"/>
+          <w:szCs w:val="24"/>
+        </w:rPr>
+        <w:t>0</w:t>
+      </w:r>
+      <w:r>
+        <w:rPr>
+          <w:rFonts w:asciiTheme="minorEastAsia" w:hAnsiTheme="minorEastAsia" w:hint="eastAsia"/>
+          <w:sz w:val="24"/>
+          <w:szCs w:val="24"/>
+        </w:rPr>
+        <w:t>，time</w:t>
+      </w:r>
+      <w:r>
+        <w:rPr>
+          <w:rFonts w:asciiTheme="minorEastAsia" w:hAnsiTheme="minorEastAsia"/>
+          <w:sz w:val="24"/>
+          <w:szCs w:val="24"/>
+        </w:rPr>
+        <w:t>:14036381</w:t>
+      </w:r>
+      <w:r>
+        <w:rPr>
+          <w:rFonts w:asciiTheme="minorEastAsia" w:hAnsiTheme="minorEastAsia" w:hint="eastAsia"/>
+          <w:sz w:val="24"/>
+          <w:szCs w:val="24"/>
+        </w:rPr>
+        <w:t>27</w:t>
+      </w:r>
+      <w:r>
+        <w:rPr>
+          <w:rFonts w:asciiTheme="minorEastAsia" w:hAnsiTheme="minorEastAsia"/>
+          <w:sz w:val="24"/>
+          <w:szCs w:val="24"/>
+        </w:rPr>
+        <w:t>.</w:t>
+      </w:r>
+      <w:r>
+        <w:rPr>
+          <w:rFonts w:asciiTheme="minorEastAsia" w:hAnsiTheme="minorEastAsia" w:hint="eastAsia"/>
+          <w:sz w:val="24"/>
+          <w:szCs w:val="24"/>
+        </w:rPr>
+        <w:t>29</w:t>
+      </w:r>
+      <w:r>
+        <w:rPr>
+          <w:rFonts w:asciiTheme="minorEastAsia" w:hAnsiTheme="minorEastAsia"/>
+          <w:sz w:val="24"/>
+          <w:szCs w:val="24"/>
+        </w:rPr>
+        <w:t>5097</w:t>
+      </w:r>
+      <w:r>
+        <w:rPr>
+          <w:rFonts w:asciiTheme="minorEastAsia" w:hAnsiTheme="minorEastAsia" w:hint="eastAsia"/>
+          <w:sz w:val="24"/>
+          <w:szCs w:val="24"/>
+        </w:rPr>
+        <w:t>；</w:t>
+      </w:r>
+      <w:r>
+        <w:rPr>
+          <w:rFonts w:asciiTheme="minorEastAsia" w:hAnsiTheme="minorEastAsia" w:hint="eastAsia"/>
+          <w:sz w:val="24"/>
+          <w:szCs w:val="24"/>
+        </w:rPr>
+        <w:t>seq：7</w:t>
+      </w:r>
+      <w:r>
+        <w:rPr>
+          <w:rFonts w:asciiTheme="minorEastAsia" w:hAnsiTheme="minorEastAsia"/>
+          <w:sz w:val="24"/>
+          <w:szCs w:val="24"/>
+        </w:rPr>
+        <w:t>19</w:t>
+      </w:r>
+      <w:r>
+        <w:rPr>
+          <w:rFonts w:asciiTheme="minorEastAsia" w:hAnsiTheme="minorEastAsia" w:hint="eastAsia"/>
+          <w:sz w:val="24"/>
+          <w:szCs w:val="24"/>
+        </w:rPr>
+        <w:t>，time</w:t>
+      </w:r>
+      <w:r>
+        <w:rPr>
+          <w:rFonts w:asciiTheme="minorEastAsia" w:hAnsiTheme="minorEastAsia"/>
+          <w:sz w:val="24"/>
+          <w:szCs w:val="24"/>
+        </w:rPr>
+        <w:t>:1403638163.245097</w:t>
+      </w:r>
+    </w:p>
+    <w:p>
+      <w:pPr>
+        <w:pStyle w:val="a7"/>
+        <w:spacing w:line="400" w:lineRule="exact"/>
+        <w:ind w:left="420" w:firstLineChars="0" w:firstLine="0"/>
+        <w:rPr>
+          <w:rFonts w:asciiTheme="minorEastAsia" w:hAnsiTheme="minorEastAsia"/>
+          <w:sz w:val="24"/>
+          <w:szCs w:val="24"/>
+        </w:rPr>
+      </w:pPr>
+    </w:p>
+    <w:p>
+      <w:pPr>
+        <w:pStyle w:val="a7"/>
+        <w:spacing w:line="400" w:lineRule="exact"/>
+        <w:ind w:left="420" w:firstLineChars="0" w:firstLine="0"/>
+        <w:rPr>
+          <w:rFonts w:asciiTheme="minorEastAsia" w:hAnsiTheme="minorEastAsia" w:hint="eastAsia"/>
+          <w:sz w:val="24"/>
+          <w:szCs w:val="24"/>
+        </w:rPr>
+      </w:pPr>
+      <w:r>
+        <w:rPr>
+          <w:rFonts w:asciiTheme="minorEastAsia" w:hAnsiTheme="minorEastAsia" w:hint="eastAsia"/>
+          <w:sz w:val="24"/>
+          <w:szCs w:val="24"/>
+        </w:rPr>
+        <w:lastRenderedPageBreak/>
+        <w:t>/</w:t>
+      </w:r>
+      <w:r>
+        <w:rPr>
+          <w:rFonts w:asciiTheme="minorEastAsia" w:hAnsiTheme="minorEastAsia"/>
+          <w:sz w:val="24"/>
+          <w:szCs w:val="24"/>
+        </w:rPr>
+        <w:t>imu0:</w:t>
+      </w:r>
+      <w:r>
+        <w:rPr>
+          <w:rFonts w:asciiTheme="minorEastAsia" w:hAnsiTheme="minorEastAsia" w:hint="eastAsia"/>
+          <w:sz w:val="24"/>
+          <w:szCs w:val="24"/>
+        </w:rPr>
+        <w:t>imu</w:t>
+      </w:r>
+      <w:r>
+        <w:rPr>
+          <w:rFonts w:asciiTheme="minorEastAsia" w:hAnsiTheme="minorEastAsia" w:hint="eastAsia"/>
+          <w:sz w:val="24"/>
+          <w:szCs w:val="24"/>
+        </w:rPr>
+        <w:t>原始</w:t>
+      </w:r>
+      <w:r>
+        <w:rPr>
+          <w:rFonts w:asciiTheme="minorEastAsia" w:hAnsiTheme="minorEastAsia" w:hint="eastAsia"/>
+          <w:sz w:val="24"/>
+          <w:szCs w:val="24"/>
+        </w:rPr>
+        <w:t>数据，</w:t>
+      </w:r>
+      <w:r>
+        <w:rPr>
+          <w:rFonts w:asciiTheme="minorEastAsia" w:hAnsiTheme="minorEastAsia" w:hint="eastAsia"/>
+          <w:sz w:val="24"/>
+          <w:szCs w:val="24"/>
+        </w:rPr>
+        <w:t>帧率严格200</w:t>
+      </w:r>
+      <w:r>
+        <w:rPr>
+          <w:rFonts w:asciiTheme="minorEastAsia" w:hAnsiTheme="minorEastAsia"/>
+          <w:sz w:val="24"/>
+          <w:szCs w:val="24"/>
+        </w:rPr>
+        <w:t>HZ</w:t>
+      </w:r>
+      <w:r>
+        <w:rPr>
+          <w:rFonts w:asciiTheme="minorEastAsia" w:hAnsiTheme="minorEastAsia" w:hint="eastAsia"/>
+          <w:sz w:val="24"/>
+          <w:szCs w:val="24"/>
+        </w:rPr>
+        <w:t>，间隔</w:t>
+      </w:r>
+      <w:r>
+        <w:rPr>
+          <w:rFonts w:asciiTheme="minorEastAsia" w:hAnsiTheme="minorEastAsia"/>
+          <w:sz w:val="24"/>
+          <w:szCs w:val="24"/>
+        </w:rPr>
+        <w:t>0.005s</w:t>
+      </w:r>
+      <w:r>
+        <w:rPr>
+          <w:rFonts w:asciiTheme="minorEastAsia" w:hAnsiTheme="minorEastAsia" w:hint="eastAsia"/>
+          <w:sz w:val="24"/>
+          <w:szCs w:val="24"/>
+        </w:rPr>
+        <w:t>。只包含角速度和加速度信息。fram</w:t>
+      </w:r>
+      <w:r>
+        <w:rPr>
+          <w:rFonts w:asciiTheme="minorEastAsia" w:hAnsiTheme="minorEastAsia"/>
+          <w:sz w:val="24"/>
+          <w:szCs w:val="24"/>
+        </w:rPr>
+        <w:t>_id:imu4</w:t>
+      </w:r>
+      <w:r>
+        <w:rPr>
+          <w:rFonts w:asciiTheme="minorEastAsia" w:hAnsiTheme="minorEastAsia"/>
+          <w:sz w:val="24"/>
+          <w:szCs w:val="24"/>
+        </w:rPr>
+        <w:t>.</w:t>
+      </w:r>
+      <w:r>
+        <w:rPr>
+          <w:rFonts w:asciiTheme="minorEastAsia" w:hAnsiTheme="minorEastAsia" w:hint="eastAsia"/>
+          <w:sz w:val="24"/>
+          <w:szCs w:val="24"/>
+        </w:rPr>
+        <w:t xml:space="preserve"> </w:t>
+      </w:r>
+      <w:r>
+        <w:rPr>
+          <w:rFonts w:asciiTheme="minorEastAsia" w:hAnsiTheme="minorEastAsia" w:hint="eastAsia"/>
+          <w:sz w:val="24"/>
+          <w:szCs w:val="24"/>
+        </w:rPr>
+        <w:t>第一帧：seq：</w:t>
+      </w:r>
+      <w:r>
+        <w:rPr>
+          <w:rFonts w:asciiTheme="minorEastAsia" w:hAnsiTheme="minorEastAsia" w:hint="eastAsia"/>
+          <w:sz w:val="24"/>
+          <w:szCs w:val="24"/>
+        </w:rPr>
+        <w:t>8490</w:t>
+      </w:r>
+      <w:r>
+        <w:rPr>
+          <w:rFonts w:asciiTheme="minorEastAsia" w:hAnsiTheme="minorEastAsia" w:hint="eastAsia"/>
+          <w:sz w:val="24"/>
+          <w:szCs w:val="24"/>
+        </w:rPr>
+        <w:t>，time</w:t>
+      </w:r>
+      <w:r>
+        <w:rPr>
+          <w:rFonts w:asciiTheme="minorEastAsia" w:hAnsiTheme="minorEastAsia"/>
+          <w:sz w:val="24"/>
+          <w:szCs w:val="24"/>
+        </w:rPr>
+        <w:t>:14036381</w:t>
+      </w:r>
+      <w:r>
+        <w:rPr>
+          <w:rFonts w:asciiTheme="minorEastAsia" w:hAnsiTheme="minorEastAsia" w:hint="eastAsia"/>
+          <w:sz w:val="24"/>
+          <w:szCs w:val="24"/>
+        </w:rPr>
+        <w:t>27</w:t>
+      </w:r>
+      <w:r>
+        <w:rPr>
+          <w:rFonts w:asciiTheme="minorEastAsia" w:hAnsiTheme="minorEastAsia"/>
+          <w:sz w:val="24"/>
+          <w:szCs w:val="24"/>
+        </w:rPr>
+        <w:t>.</w:t>
+      </w:r>
+      <w:r>
+        <w:rPr>
+          <w:rFonts w:asciiTheme="minorEastAsia" w:hAnsiTheme="minorEastAsia" w:hint="eastAsia"/>
+          <w:sz w:val="24"/>
+          <w:szCs w:val="24"/>
+        </w:rPr>
+        <w:t>270</w:t>
+      </w:r>
+      <w:bookmarkStart w:id="0" w:name="_GoBack"/>
+      <w:bookmarkEnd w:id="0"/>
+      <w:r>
+        <w:rPr>
+          <w:rFonts w:asciiTheme="minorEastAsia" w:hAnsiTheme="minorEastAsia"/>
+          <w:sz w:val="24"/>
+          <w:szCs w:val="24"/>
+        </w:rPr>
+        <w:t>097</w:t>
+      </w:r>
+      <w:r>
+        <w:rPr>
+          <w:rFonts w:asciiTheme="minorEastAsia" w:hAnsiTheme="minorEastAsia" w:hint="eastAsia"/>
+          <w:sz w:val="24"/>
+          <w:szCs w:val="24"/>
+        </w:rPr>
+        <w:t>；</w:t>
+      </w:r>
+      <w:r>
+        <w:rPr>
+          <w:rFonts w:asciiTheme="minorEastAsia" w:hAnsiTheme="minorEastAsia" w:hint="eastAsia"/>
+          <w:sz w:val="24"/>
+          <w:szCs w:val="24"/>
+        </w:rPr>
+        <w:t>seq：</w:t>
+      </w:r>
+      <w:r>
+        <w:rPr>
+          <w:rFonts w:asciiTheme="minorEastAsia" w:hAnsiTheme="minorEastAsia"/>
+          <w:sz w:val="24"/>
+          <w:szCs w:val="24"/>
+        </w:rPr>
+        <w:t>15689</w:t>
+      </w:r>
+      <w:r>
+        <w:rPr>
+          <w:rFonts w:asciiTheme="minorEastAsia" w:hAnsiTheme="minorEastAsia" w:hint="eastAsia"/>
+          <w:sz w:val="24"/>
+          <w:szCs w:val="24"/>
+        </w:rPr>
+        <w:t>，time</w:t>
+      </w:r>
+      <w:r>
+        <w:rPr>
+          <w:rFonts w:asciiTheme="minorEastAsia" w:hAnsiTheme="minorEastAsia"/>
+          <w:sz w:val="24"/>
+          <w:szCs w:val="24"/>
+        </w:rPr>
+        <w:t>:1403638163.2</w:t>
+      </w:r>
+      <w:r>
+        <w:rPr>
+          <w:rFonts w:asciiTheme="minorEastAsia" w:hAnsiTheme="minorEastAsia"/>
+          <w:sz w:val="24"/>
+          <w:szCs w:val="24"/>
+        </w:rPr>
+        <w:t>6</w:t>
+      </w:r>
+      <w:r>
+        <w:rPr>
+          <w:rFonts w:asciiTheme="minorEastAsia" w:hAnsiTheme="minorEastAsia"/>
+          <w:sz w:val="24"/>
+          <w:szCs w:val="24"/>
+        </w:rPr>
+        <w:t>5097</w:t>
+      </w:r>
+    </w:p>
+    <w:p>
+      <w:pPr>
+        <w:pStyle w:val="a7"/>
+        <w:spacing w:line="400" w:lineRule="exact"/>
+        <w:ind w:left="420" w:firstLineChars="0" w:firstLine="0"/>
+        <w:rPr>
+          <w:rFonts w:asciiTheme="minorEastAsia" w:hAnsiTheme="minorEastAsia"/>
+          <w:sz w:val="24"/>
+          <w:szCs w:val="24"/>
+        </w:rPr>
+      </w:pPr>
+      <w:r>
+        <w:rPr>
+          <w:rFonts w:asciiTheme="minorEastAsia" w:hAnsiTheme="minorEastAsia" w:hint="eastAsia"/>
+          <w:sz w:val="24"/>
+          <w:szCs w:val="24"/>
+        </w:rPr>
+        <w:t>/l</w:t>
+      </w:r>
+      <w:r>
+        <w:rPr>
+          <w:rFonts w:asciiTheme="minorEastAsia" w:hAnsiTheme="minorEastAsia"/>
+          <w:sz w:val="24"/>
+          <w:szCs w:val="24"/>
+        </w:rPr>
+        <w:t>eica/position:</w:t>
+      </w:r>
+      <w:r>
+        <w:rPr>
+          <w:rFonts w:asciiTheme="minorEastAsia" w:hAnsiTheme="minorEastAsia" w:hint="eastAsia"/>
+          <w:sz w:val="24"/>
+          <w:szCs w:val="24"/>
+        </w:rPr>
+        <w:t>leica激光跟踪器测得的位置信息，帧</w:t>
+      </w:r>
+      <w:r>
+        <w:rPr>
+          <w:rFonts w:asciiTheme="minorEastAsia" w:hAnsiTheme="minorEastAsia" w:hint="eastAsia"/>
+          <w:sz w:val="24"/>
+          <w:szCs w:val="24"/>
+        </w:rPr>
+        <w:t>率约</w:t>
+      </w:r>
+      <w:r>
+        <w:rPr>
+          <w:rFonts w:asciiTheme="minorEastAsia" w:hAnsiTheme="minorEastAsia" w:hint="eastAsia"/>
+          <w:sz w:val="24"/>
+          <w:szCs w:val="24"/>
+        </w:rPr>
+        <w:t>20</w:t>
+      </w:r>
+      <w:r>
+        <w:rPr>
+          <w:rFonts w:asciiTheme="minorEastAsia" w:hAnsiTheme="minorEastAsia"/>
+          <w:sz w:val="24"/>
+          <w:szCs w:val="24"/>
+        </w:rPr>
+        <w:t>HZ</w:t>
+      </w:r>
+      <w:r>
+        <w:rPr>
+          <w:rFonts w:asciiTheme="minorEastAsia" w:hAnsiTheme="minorEastAsia" w:hint="eastAsia"/>
+          <w:sz w:val="24"/>
+          <w:szCs w:val="24"/>
+        </w:rPr>
+        <w:t>，间隔0.048-0.052s。</w:t>
+      </w:r>
+    </w:p>
+    <w:p>
+      <w:pPr>
+        <w:pStyle w:val="a7"/>
+        <w:spacing w:line="400" w:lineRule="exact"/>
+        <w:ind w:left="420" w:firstLineChars="0" w:firstLine="0"/>
+        <w:rPr>
+          <w:rFonts w:asciiTheme="minorEastAsia" w:hAnsiTheme="minorEastAsia"/>
+          <w:sz w:val="24"/>
+          <w:szCs w:val="24"/>
+        </w:rPr>
+      </w:pPr>
+      <w:r>
+        <w:rPr>
+          <w:rFonts w:asciiTheme="minorEastAsia" w:hAnsiTheme="minorEastAsia" w:hint="eastAsia"/>
+          <w:sz w:val="24"/>
+          <w:szCs w:val="24"/>
+        </w:rPr>
+        <w:t>/</w:t>
+      </w:r>
+      <w:r>
+        <w:rPr>
+          <w:rFonts w:asciiTheme="minorEastAsia" w:hAnsiTheme="minorEastAsia"/>
+          <w:sz w:val="24"/>
+          <w:szCs w:val="24"/>
+        </w:rPr>
+        <w:t>clock:</w:t>
+      </w:r>
+    </w:p>
+    <w:p>
+      <w:pPr>
+        <w:pStyle w:val="a7"/>
+        <w:spacing w:line="400" w:lineRule="exact"/>
+        <w:ind w:left="420" w:firstLineChars="0" w:firstLine="0"/>
+        <w:rPr>
+          <w:rFonts w:asciiTheme="minorEastAsia" w:hAnsiTheme="minorEastAsia" w:hint="eastAsia"/>
+          <w:sz w:val="24"/>
+          <w:szCs w:val="24"/>
+        </w:rPr>
+      </w:pPr>
     </w:p>
     <w:p>
       <w:pPr>
@@ -6243,23 +6262,13 @@
           <w:szCs w:val="24"/>
         </w:rPr>
       </w:pPr>
-      <w:proofErr w:type="spellStart"/>
-      <w:r>
-        <w:rPr>
-          <w:rFonts w:asciiTheme="minorEastAsia" w:hAnsiTheme="minorEastAsia"/>
-          <w:sz w:val="24"/>
-          <w:szCs w:val="24"/>
-        </w:rPr>
-        <w:t>PennCOSYVIO</w:t>
-      </w:r>
-      <w:proofErr w:type="spellEnd"/>
-      <w:r>
-        <w:rPr>
-          <w:rFonts w:asciiTheme="minorEastAsia" w:hAnsiTheme="minorEastAsia"/>
-          <w:sz w:val="24"/>
-          <w:szCs w:val="24"/>
-        </w:rPr>
-        <w:t xml:space="preserve"> [106]</w:t>
+      <w:r>
+        <w:rPr>
+          <w:rFonts w:asciiTheme="minorEastAsia" w:hAnsiTheme="minorEastAsia"/>
+          <w:sz w:val="24"/>
+          <w:szCs w:val="24"/>
+        </w:rPr>
+        <w:t>PennCOSYVIO [106]</w:t>
       </w:r>
     </w:p>
     <w:p>
@@ -6429,23 +6438,13 @@
           <w:szCs w:val="24"/>
         </w:rPr>
       </w:pPr>
-      <w:proofErr w:type="gramStart"/>
-      <w:r>
-        <w:rPr>
-          <w:rFonts w:asciiTheme="minorEastAsia" w:hAnsiTheme="minorEastAsia" w:hint="eastAsia"/>
-          <w:sz w:val="24"/>
-          <w:szCs w:val="24"/>
-        </w:rPr>
-        <w:t>角点的</w:t>
-      </w:r>
-      <w:proofErr w:type="gramEnd"/>
-      <w:r>
-        <w:rPr>
-          <w:rFonts w:asciiTheme="minorEastAsia" w:hAnsiTheme="minorEastAsia" w:hint="eastAsia"/>
-          <w:sz w:val="24"/>
-          <w:szCs w:val="24"/>
-        </w:rPr>
-        <w:t>理解：</w:t>
+      <w:r>
+        <w:rPr>
+          <w:rFonts w:asciiTheme="minorEastAsia" w:hAnsiTheme="minorEastAsia" w:hint="eastAsia"/>
+          <w:sz w:val="24"/>
+          <w:szCs w:val="24"/>
+        </w:rPr>
+        <w:t>角点的理解：</w:t>
       </w:r>
     </w:p>
     <w:p>
@@ -6459,7 +6458,7 @@
           <w:szCs w:val="24"/>
         </w:rPr>
       </w:pPr>
-      <w:hyperlink r:id="rId23" w:history="1">
+      <w:hyperlink r:id="rId27" w:history="1">
         <w:r>
           <w:rPr>
             <w:rStyle w:val="a8"/>
@@ -6597,7 +6596,7 @@
           <w:szCs w:val="24"/>
         </w:rPr>
       </w:pPr>
-      <w:hyperlink r:id="rId24" w:history="1">
+      <w:hyperlink r:id="rId28" w:history="1">
         <w:r>
           <w:rPr>
             <w:rStyle w:val="a8"/>
@@ -6671,7 +6670,7 @@
           <w:szCs w:val="24"/>
         </w:rPr>
       </w:pPr>
-      <w:hyperlink r:id="rId25" w:history="1">
+      <w:hyperlink r:id="rId29" w:history="1">
         <w:r>
           <w:rPr>
             <w:rStyle w:val="a8"/>
@@ -6714,49 +6713,21 @@
         </w:rPr>
         <w:t>VD</w:t>
       </w:r>
-      <w:proofErr w:type="gramStart"/>
-      <w:r>
-        <w:rPr>
-          <w:rFonts w:asciiTheme="minorEastAsia" w:hAnsiTheme="minorEastAsia" w:hint="eastAsia"/>
-          <w:sz w:val="24"/>
-          <w:szCs w:val="24"/>
-        </w:rPr>
-        <w:t>解超定</w:t>
-      </w:r>
-      <w:proofErr w:type="gramEnd"/>
-      <w:r>
-        <w:rPr>
-          <w:rFonts w:asciiTheme="minorEastAsia" w:hAnsiTheme="minorEastAsia" w:hint="eastAsia"/>
-          <w:sz w:val="24"/>
-          <w:szCs w:val="24"/>
-        </w:rPr>
-        <w:t>方程：</w:t>
-      </w:r>
-      <w:r>
-        <w:rPr>
-          <w:rFonts w:asciiTheme="minorEastAsia" w:hAnsiTheme="minorEastAsia" w:hint="eastAsia"/>
-          <w:sz w:val="24"/>
-          <w:szCs w:val="24"/>
-        </w:rPr>
-        <w:t>对于齐次线性方程 A*X =0;当A的</w:t>
-      </w:r>
-      <w:proofErr w:type="gramStart"/>
-      <w:r>
-        <w:rPr>
-          <w:rFonts w:asciiTheme="minorEastAsia" w:hAnsiTheme="minorEastAsia" w:hint="eastAsia"/>
-          <w:sz w:val="24"/>
-          <w:szCs w:val="24"/>
-        </w:rPr>
-        <w:t>秩</w:t>
-      </w:r>
-      <w:proofErr w:type="gramEnd"/>
-      <w:r>
-        <w:rPr>
-          <w:rFonts w:asciiTheme="minorEastAsia" w:hAnsiTheme="minorEastAsia" w:hint="eastAsia"/>
-          <w:sz w:val="24"/>
-          <w:szCs w:val="24"/>
-        </w:rPr>
-        <w:t>大于列数时，就需要求解最小二乘解，在||X||=1的约束下，其最小二乘解为矩阵A'A最小特征值所对应的特征向量。</w:t>
+      <w:r>
+        <w:rPr>
+          <w:rFonts w:asciiTheme="minorEastAsia" w:hAnsiTheme="minorEastAsia" w:hint="eastAsia"/>
+          <w:sz w:val="24"/>
+          <w:szCs w:val="24"/>
+        </w:rPr>
+        <w:t>解超定方程：</w:t>
+      </w:r>
+      <w:r>
+        <w:rPr>
+          <w:rFonts w:asciiTheme="minorEastAsia" w:hAnsiTheme="minorEastAsia" w:hint="eastAsia"/>
+          <w:sz w:val="24"/>
+          <w:szCs w:val="24"/>
+        </w:rPr>
+        <w:t>对于齐次线性方程 A*X =0;当A的秩大于列数时，就需要求解最小二乘解，在||X||=1的约束下，其最小二乘解为矩阵A'A最小特征值所对应的特征向量。</w:t>
       </w:r>
     </w:p>
     <w:p>
@@ -6770,7 +6741,7 @@
           <w:szCs w:val="24"/>
         </w:rPr>
       </w:pPr>
-      <w:hyperlink r:id="rId26" w:history="1">
+      <w:hyperlink r:id="rId30" w:history="1">
         <w:r>
           <w:rPr>
             <w:rStyle w:val="a8"/>
@@ -6815,7 +6786,7 @@
           <w:szCs w:val="24"/>
         </w:rPr>
       </w:pPr>
-      <w:hyperlink r:id="rId27" w:history="1">
+      <w:hyperlink r:id="rId31" w:history="1">
         <w:r>
           <w:rPr>
             <w:rStyle w:val="a8"/>
@@ -6878,7 +6849,7 @@
           <w:szCs w:val="24"/>
         </w:rPr>
       </w:pPr>
-      <w:hyperlink r:id="rId28" w:history="1">
+      <w:hyperlink r:id="rId32" w:history="1">
         <w:r>
           <w:rPr>
             <w:rStyle w:val="a8"/>
@@ -6901,7 +6872,7 @@
           <w:szCs w:val="24"/>
         </w:rPr>
       </w:pPr>
-      <w:hyperlink r:id="rId29" w:history="1">
+      <w:hyperlink r:id="rId33" w:history="1">
         <w:r>
           <w:rPr>
             <w:rStyle w:val="a8"/>
@@ -6956,7 +6927,7 @@
           <w:szCs w:val="24"/>
         </w:rPr>
       </w:pPr>
-      <w:hyperlink r:id="rId30" w:history="1">
+      <w:hyperlink r:id="rId34" w:history="1">
         <w:r>
           <w:rPr>
             <w:rStyle w:val="a8"/>
@@ -6979,7 +6950,7 @@
           <w:szCs w:val="24"/>
         </w:rPr>
       </w:pPr>
-      <w:hyperlink r:id="rId31" w:history="1">
+      <w:hyperlink r:id="rId35" w:history="1">
         <w:r>
           <w:rPr>
             <w:rStyle w:val="a8"/>
@@ -7028,18 +6999,8 @@
           <w:sz w:val="24"/>
           <w:szCs w:val="24"/>
         </w:rPr>
-        <w:t>、fast-</w:t>
-      </w:r>
-      <w:proofErr w:type="spellStart"/>
-      <w:r>
-        <w:rPr>
-          <w:rFonts w:asciiTheme="minorEastAsia" w:hAnsiTheme="minorEastAsia" w:hint="eastAsia"/>
-          <w:sz w:val="24"/>
-          <w:szCs w:val="24"/>
-        </w:rPr>
-        <w:t>er</w:t>
-      </w:r>
-      <w:proofErr w:type="spellEnd"/>
+        <w:t>、fast-er</w:t>
+      </w:r>
     </w:p>
     <w:p>
       <w:pPr>
@@ -7052,7 +7013,7 @@
           <w:szCs w:val="24"/>
         </w:rPr>
       </w:pPr>
-      <w:hyperlink r:id="rId32" w:history="1">
+      <w:hyperlink r:id="rId36" w:history="1">
         <w:r>
           <w:rPr>
             <w:rStyle w:val="a8"/>
@@ -7075,7 +7036,7 @@
           <w:szCs w:val="24"/>
         </w:rPr>
       </w:pPr>
-      <w:hyperlink r:id="rId33" w:history="1">
+      <w:hyperlink r:id="rId37" w:history="1">
         <w:r>
           <w:rPr>
             <w:rStyle w:val="a8"/>
@@ -7152,25 +7113,7 @@
           <w:sz w:val="24"/>
           <w:szCs w:val="24"/>
         </w:rPr>
-        <w:t>1.PCA分解矩阵得到特征值并从大到小排序，其中BRIEF 和</w:t>
-      </w:r>
-      <w:proofErr w:type="spellStart"/>
-      <w:r>
-        <w:rPr>
-          <w:rFonts w:asciiTheme="minorEastAsia" w:hAnsiTheme="minorEastAsia" w:hint="eastAsia"/>
-          <w:sz w:val="24"/>
-          <w:szCs w:val="24"/>
-        </w:rPr>
-        <w:t>rBRIEF</w:t>
-      </w:r>
-      <w:proofErr w:type="spellEnd"/>
-      <w:r>
-        <w:rPr>
-          <w:rFonts w:asciiTheme="minorEastAsia" w:hAnsiTheme="minorEastAsia" w:hint="eastAsia"/>
-          <w:sz w:val="24"/>
-          <w:szCs w:val="24"/>
-        </w:rPr>
-        <w:t xml:space="preserve"> 的特征值在前十几个特征值后迅速下降，steered  BRIEF的特征值却比较均匀； </w:t>
+        <w:t xml:space="preserve">1.PCA分解矩阵得到特征值并从大到小排序，其中BRIEF 和rBRIEF 的特征值在前十几个特征值后迅速下降，steered  BRIEF的特征值却比较均匀； </w:t>
       </w:r>
     </w:p>
     <w:p>
@@ -7204,7 +7147,7 @@
           <w:szCs w:val="24"/>
         </w:rPr>
       </w:pPr>
-      <w:hyperlink r:id="rId34" w:history="1">
+      <w:hyperlink r:id="rId38" w:history="1">
         <w:r>
           <w:rPr>
             <w:rStyle w:val="a8"/>
@@ -7251,7 +7194,7 @@
           <w:szCs w:val="24"/>
         </w:rPr>
       </w:pPr>
-      <w:hyperlink r:id="rId35" w:history="1">
+      <w:hyperlink r:id="rId39" w:history="1">
         <w:r>
           <w:rPr>
             <w:rStyle w:val="a8"/>
@@ -7376,7 +7319,7 @@
           <w:szCs w:val="28"/>
         </w:rPr>
       </w:pPr>
-      <w:hyperlink r:id="rId36" w:history="1">
+      <w:hyperlink r:id="rId40" w:history="1">
         <w:r>
           <w:rPr>
             <w:rStyle w:val="a8"/>
@@ -7423,61 +7366,7 @@
           <w:sz w:val="24"/>
           <w:szCs w:val="24"/>
         </w:rPr>
-        <w:t>冷静下来，仔细想一想，我想研究哪部分，是基于多视图几何的前端？还是对优化问题比较感兴趣，想从概率机器人和</w:t>
-      </w:r>
-      <w:proofErr w:type="gramStart"/>
-      <w:r>
-        <w:rPr>
-          <w:rFonts w:asciiTheme="minorEastAsia" w:hAnsiTheme="minorEastAsia" w:hint="eastAsia"/>
-          <w:sz w:val="24"/>
-          <w:szCs w:val="24"/>
-        </w:rPr>
-        <w:t>凸优化</w:t>
-      </w:r>
-      <w:proofErr w:type="gramEnd"/>
-      <w:r>
-        <w:rPr>
-          <w:rFonts w:asciiTheme="minorEastAsia" w:hAnsiTheme="minorEastAsia" w:hint="eastAsia"/>
-          <w:sz w:val="24"/>
-          <w:szCs w:val="24"/>
-        </w:rPr>
-        <w:t>两本书入手？又或者是我想用机器学习做做回环？还是说我要摒弃现有的一套方案直接用深度学习</w:t>
-      </w:r>
-      <w:proofErr w:type="gramStart"/>
-      <w:r>
-        <w:rPr>
-          <w:rFonts w:asciiTheme="minorEastAsia" w:hAnsiTheme="minorEastAsia" w:hint="eastAsia"/>
-          <w:sz w:val="24"/>
-          <w:szCs w:val="24"/>
-        </w:rPr>
-        <w:t>来个端对</w:t>
-      </w:r>
-      <w:proofErr w:type="gramEnd"/>
-      <w:r>
-        <w:rPr>
-          <w:rFonts w:asciiTheme="minorEastAsia" w:hAnsiTheme="minorEastAsia" w:hint="eastAsia"/>
-          <w:sz w:val="24"/>
-          <w:szCs w:val="24"/>
-        </w:rPr>
-        <w:t>端的VO(这个已经有了，一个比较出名的大学做的，但是想做深入的研究应该也是可以的吧)，带着问题做研究,把问题抽象。如果你只是要优化下定位精度，真的不用非要找个实体机器人，学好使用数据集测试自己的方案，将更多的精力放在C++上和优化的方法上(尤其是</w:t>
-      </w:r>
-      <w:proofErr w:type="gramStart"/>
-      <w:r>
-        <w:rPr>
-          <w:rFonts w:asciiTheme="minorEastAsia" w:hAnsiTheme="minorEastAsia" w:hint="eastAsia"/>
-          <w:sz w:val="24"/>
-          <w:szCs w:val="24"/>
-        </w:rPr>
-        <w:t>对于答主这种</w:t>
-      </w:r>
-      <w:proofErr w:type="gramEnd"/>
-      <w:r>
-        <w:rPr>
-          <w:rFonts w:asciiTheme="minorEastAsia" w:hAnsiTheme="minorEastAsia" w:hint="eastAsia"/>
-          <w:sz w:val="24"/>
-          <w:szCs w:val="24"/>
-        </w:rPr>
-        <w:t>本来是机械的，编程也就是C++ primer 第一章的水平~)</w:t>
+        <w:t>冷静下来，仔细想一想，我想研究哪部分，是基于多视图几何的前端？还是对优化问题比较感兴趣，想从概率机器人和凸优化两本书入手？又或者是我想用机器学习做做回环？还是说我要摒弃现有的一套方案直接用深度学习来个端对端的VO(这个已经有了，一个比较出名的大学做的，但是想做深入的研究应该也是可以的吧)，带着问题做研究,把问题抽象。如果你只是要优化下定位精度，真的不用非要找个实体机器人，学好使用数据集测试自己的方案，将更多的精力放在C++上和优化的方法上(尤其是对于答主这种本来是机械的，编程也就是C++ primer 第一章的水平~)</w:t>
       </w:r>
     </w:p>
     <w:p>
@@ -7497,61 +7386,8 @@
           <w:sz w:val="24"/>
           <w:szCs w:val="24"/>
         </w:rPr>
-        <w:t>首先可以先了解目前比较流行的slam解决方案，阅读相关开源项目，比如激光slam中</w:t>
-      </w:r>
-      <w:proofErr w:type="spellStart"/>
-      <w:r>
-        <w:rPr>
-          <w:rFonts w:asciiTheme="minorEastAsia" w:hAnsiTheme="minorEastAsia" w:hint="eastAsia"/>
-          <w:sz w:val="24"/>
-          <w:szCs w:val="24"/>
-        </w:rPr>
-        <w:t>gmapping</w:t>
-      </w:r>
-      <w:proofErr w:type="spellEnd"/>
-      <w:r>
-        <w:rPr>
-          <w:rFonts w:asciiTheme="minorEastAsia" w:hAnsiTheme="minorEastAsia" w:hint="eastAsia"/>
-          <w:sz w:val="24"/>
-          <w:szCs w:val="24"/>
-        </w:rPr>
-        <w:t>、cartographer，开源项目不仅能让你对slam有一个宏观的了解，也能够学习好的代码风格和代码技巧。其次，学习相关理论知识，像非线性最小二乘法、卡尔曼滤波、粒子滤波、数值优化、自动求导等，有了这些基础，slam入门才刚刚开始。如果想要进阶，尝试结合自己学到的理论知识，写一个slam，这个时候对这些理论知识会有比较深刻的认识，</w:t>
-      </w:r>
-      <w:proofErr w:type="gramStart"/>
-      <w:r>
-        <w:rPr>
-          <w:rFonts w:asciiTheme="minorEastAsia" w:hAnsiTheme="minorEastAsia" w:hint="eastAsia"/>
-          <w:sz w:val="24"/>
-          <w:szCs w:val="24"/>
-        </w:rPr>
-        <w:t>写工程</w:t>
-      </w:r>
-      <w:proofErr w:type="gramEnd"/>
-      <w:r>
-        <w:rPr>
-          <w:rFonts w:asciiTheme="minorEastAsia" w:hAnsiTheme="minorEastAsia" w:hint="eastAsia"/>
-          <w:sz w:val="24"/>
-          <w:szCs w:val="24"/>
-        </w:rPr>
-        <w:t>的同时，你可能会发现有些书本中学不到的东西，比如调参，</w:t>
-      </w:r>
-      <w:proofErr w:type="gramStart"/>
-      <w:r>
-        <w:rPr>
-          <w:rFonts w:asciiTheme="minorEastAsia" w:hAnsiTheme="minorEastAsia" w:hint="eastAsia"/>
-          <w:sz w:val="24"/>
-          <w:szCs w:val="24"/>
-        </w:rPr>
-        <w:t>掌握调参技巧</w:t>
-      </w:r>
-      <w:proofErr w:type="gramEnd"/>
-      <w:r>
-        <w:rPr>
-          <w:rFonts w:asciiTheme="minorEastAsia" w:hAnsiTheme="minorEastAsia" w:hint="eastAsia"/>
-          <w:sz w:val="24"/>
-          <w:szCs w:val="24"/>
-        </w:rPr>
-        <w:t>，好的参数就像整容手术，能让机器人很好的work，后面要跟紧时代步伐，多阅读slam相关paper。最后做slam不要急躁，在slam工程中会有很多小问题，保持好心态</w:t>
+        <w:lastRenderedPageBreak/>
+        <w:t>首先可以先了解目前比较流行的slam解决方案，阅读相关开源项目，比如激光slam中gmapping、cartographer，开源项目不仅能让你对slam有一个宏观的了解，也能够学习好的代码风格和代码技巧。其次，学习相关理论知识，像非线性最小二乘法、卡尔曼滤波、粒子滤波、数值优化、自动求导等，有了这些基础，slam入门才刚刚开始。如果想要进阶，尝试结合自己学到的理论知识，写一个slam，这个时候对这些理论知识会有比较深刻的认识，写工程的同时，你可能会发现有些书本中学不到的东西，比如调参，掌握调参技巧，好的参数就像整容手术，能让机器人很好的work，后面要跟紧时代步伐，多阅读slam相关paper。最后做slam不要急躁，在slam工程中会有很多小问题，保持好心态</w:t>
       </w:r>
     </w:p>
     <w:p>
@@ -7647,7 +7483,91 @@
           <w:sz w:val="24"/>
           <w:szCs w:val="24"/>
         </w:rPr>
-        <w:t>3、Kinect。众所周知这是一款深度相机，你或许还听说过别的牌子，但Kinect</w:t>
+        <w:t>3、Kinect。众所周知这是一款深度相机，你或许还听说过别的牌子，但Kinect的价格便宜，测量范围在3m-12m之间，精度约3cm，较适合于小萝卜这样的室内机器人。</w:t>
+      </w:r>
+    </w:p>
+    <w:p>
+      <w:pPr>
+        <w:spacing w:line="400" w:lineRule="exact"/>
+        <w:rPr>
+          <w:rFonts w:asciiTheme="minorEastAsia" w:hAnsiTheme="minorEastAsia"/>
+          <w:sz w:val="24"/>
+          <w:szCs w:val="24"/>
+        </w:rPr>
+      </w:pPr>
+    </w:p>
+    <w:p>
+      <w:pPr>
+        <w:spacing w:line="400" w:lineRule="exact"/>
+        <w:rPr>
+          <w:rFonts w:asciiTheme="minorEastAsia" w:hAnsiTheme="minorEastAsia"/>
+          <w:sz w:val="24"/>
+          <w:szCs w:val="24"/>
+        </w:rPr>
+      </w:pPr>
+      <w:r>
+        <w:rPr>
+          <w:rFonts w:asciiTheme="minorEastAsia" w:hAnsiTheme="minorEastAsia" w:hint="eastAsia"/>
+          <w:sz w:val="24"/>
+          <w:szCs w:val="24"/>
+        </w:rPr>
+        <w:t>4、对姿态估计，经典的算法是ICP（Iterative Closest Point，迭代最近点）。这个算法要求知道这两个图像间的一组匹配点，说的通俗点，就是左边图像哪些点和右边是一样的。你当然看见那块黑白相间的板子同时出现在两张图像中。在小萝卜看来，这里牵涉到两个简单的问题：特征点的提取和匹配。</w:t>
+      </w:r>
+    </w:p>
+    <w:p>
+      <w:pPr>
+        <w:spacing w:line="400" w:lineRule="exact"/>
+        <w:rPr>
+          <w:rFonts w:asciiTheme="minorEastAsia" w:hAnsiTheme="minorEastAsia"/>
+          <w:sz w:val="24"/>
+          <w:szCs w:val="24"/>
+        </w:rPr>
+      </w:pPr>
+    </w:p>
+    <w:p>
+      <w:pPr>
+        <w:spacing w:line="400" w:lineRule="exact"/>
+        <w:rPr>
+          <w:rFonts w:asciiTheme="minorEastAsia" w:hAnsiTheme="minorEastAsia"/>
+          <w:sz w:val="24"/>
+          <w:szCs w:val="24"/>
+        </w:rPr>
+      </w:pPr>
+      <w:r>
+        <w:rPr>
+          <w:rFonts w:asciiTheme="minorEastAsia" w:hAnsiTheme="minorEastAsia" w:hint="eastAsia"/>
+          <w:sz w:val="24"/>
+          <w:szCs w:val="24"/>
+        </w:rPr>
+        <w:t>5、自己动手编程需要学习大量的先决知识。首先你要会C和C++，网上很多代码还用了11标准的C++。第二要会用Linux。第三要会cmake，vim/emacs及一些编程工具。第四要会用openCV, PCL, Eigen等第三方库。只有学会了这些东西之后，你才能真正上手编一个SLAM系统。如果你要跑实际机器人，还要会ROS。</w:t>
+      </w:r>
+    </w:p>
+    <w:p>
+      <w:pPr>
+        <w:spacing w:line="400" w:lineRule="exact"/>
+        <w:rPr>
+          <w:rFonts w:asciiTheme="minorEastAsia" w:hAnsiTheme="minorEastAsia"/>
+          <w:sz w:val="24"/>
+          <w:szCs w:val="24"/>
+        </w:rPr>
+      </w:pPr>
+    </w:p>
+    <w:p>
+      <w:pPr>
+        <w:spacing w:line="400" w:lineRule="exact"/>
+        <w:rPr>
+          <w:rFonts w:asciiTheme="minorEastAsia" w:hAnsiTheme="minorEastAsia"/>
+          <w:sz w:val="24"/>
+          <w:szCs w:val="24"/>
+        </w:rPr>
+      </w:pPr>
+      <w:r>
+        <w:rPr>
+          <w:rFonts w:asciiTheme="minorEastAsia" w:hAnsiTheme="minorEastAsia" w:hint="eastAsia"/>
+          <w:sz w:val="24"/>
+          <w:szCs w:val="24"/>
+        </w:rPr>
+        <w:t>6、最麻烦的问题，就是“噪声”。这种渐近式的匹配方式，和那些惯性测量设备一样，存在着累积噪声。因为我们在不断地更新关键帧，把新图像与最近的关键帧比较，从而获得机器人的位移信息。但是你要想到，如果有一个关键帧出现了偏移，那么剩下的位移估计都会多出一个误差。这个误差还会累积，因为后面的</w:t>
       </w:r>
       <w:r>
         <w:rPr>
@@ -7656,319 +7576,91 @@
           <w:szCs w:val="24"/>
         </w:rPr>
         <w:lastRenderedPageBreak/>
-        <w:t>的价格便宜，测量范围在3m-12m之间，精度约3cm，较适合于小萝卜这样的室内机器人。</w:t>
-      </w:r>
-    </w:p>
-    <w:p>
-      <w:pPr>
-        <w:spacing w:line="400" w:lineRule="exact"/>
-        <w:rPr>
-          <w:rFonts w:asciiTheme="minorEastAsia" w:hAnsiTheme="minorEastAsia"/>
-          <w:sz w:val="24"/>
-          <w:szCs w:val="24"/>
-        </w:rPr>
-      </w:pPr>
-    </w:p>
-    <w:p>
-      <w:pPr>
-        <w:spacing w:line="400" w:lineRule="exact"/>
-        <w:rPr>
-          <w:rFonts w:asciiTheme="minorEastAsia" w:hAnsiTheme="minorEastAsia"/>
-          <w:sz w:val="24"/>
-          <w:szCs w:val="24"/>
-        </w:rPr>
-      </w:pPr>
-      <w:r>
-        <w:rPr>
-          <w:rFonts w:asciiTheme="minorEastAsia" w:hAnsiTheme="minorEastAsia" w:hint="eastAsia"/>
-          <w:sz w:val="24"/>
-          <w:szCs w:val="24"/>
-        </w:rPr>
-        <w:t>4、对姿态估计，经典的算法是ICP（Iterative Closest Point，迭代最近点）。这个算法要求知道这两个图像间的一组匹配点，说的通俗点，就是左边图像哪些点和右边是一样的。你当然看见那块黑白相间的板子同时出现在两张图像中。在小萝卜看来，这里牵涉到两个简单的问题：特征点的提取和匹配。</w:t>
-      </w:r>
-    </w:p>
-    <w:p>
-      <w:pPr>
-        <w:spacing w:line="400" w:lineRule="exact"/>
-        <w:rPr>
-          <w:rFonts w:asciiTheme="minorEastAsia" w:hAnsiTheme="minorEastAsia"/>
-          <w:sz w:val="24"/>
-          <w:szCs w:val="24"/>
-        </w:rPr>
-      </w:pPr>
-    </w:p>
-    <w:p>
-      <w:pPr>
-        <w:spacing w:line="400" w:lineRule="exact"/>
-        <w:rPr>
-          <w:rFonts w:asciiTheme="minorEastAsia" w:hAnsiTheme="minorEastAsia"/>
-          <w:sz w:val="24"/>
-          <w:szCs w:val="24"/>
-        </w:rPr>
-      </w:pPr>
-      <w:r>
-        <w:rPr>
-          <w:rFonts w:asciiTheme="minorEastAsia" w:hAnsiTheme="minorEastAsia" w:hint="eastAsia"/>
-          <w:sz w:val="24"/>
-          <w:szCs w:val="24"/>
-        </w:rPr>
-        <w:t>5、自己动手编程需要学习大量的先决知识。首先你要会C和C++，网上很多代码还用了11标准的C++。第二要会用Linux。第三要会</w:t>
-      </w:r>
-      <w:proofErr w:type="spellStart"/>
-      <w:r>
-        <w:rPr>
-          <w:rFonts w:asciiTheme="minorEastAsia" w:hAnsiTheme="minorEastAsia" w:hint="eastAsia"/>
-          <w:sz w:val="24"/>
-          <w:szCs w:val="24"/>
-        </w:rPr>
-        <w:t>cmake</w:t>
-      </w:r>
-      <w:proofErr w:type="spellEnd"/>
-      <w:r>
-        <w:rPr>
-          <w:rFonts w:asciiTheme="minorEastAsia" w:hAnsiTheme="minorEastAsia" w:hint="eastAsia"/>
-          <w:sz w:val="24"/>
-          <w:szCs w:val="24"/>
-        </w:rPr>
-        <w:t>，vim/emacs及一些编程工具。第四要会用</w:t>
-      </w:r>
-      <w:proofErr w:type="spellStart"/>
-      <w:r>
-        <w:rPr>
-          <w:rFonts w:asciiTheme="minorEastAsia" w:hAnsiTheme="minorEastAsia" w:hint="eastAsia"/>
-          <w:sz w:val="24"/>
-          <w:szCs w:val="24"/>
-        </w:rPr>
-        <w:t>openCV</w:t>
-      </w:r>
-      <w:proofErr w:type="spellEnd"/>
-      <w:r>
-        <w:rPr>
-          <w:rFonts w:asciiTheme="minorEastAsia" w:hAnsiTheme="minorEastAsia" w:hint="eastAsia"/>
-          <w:sz w:val="24"/>
-          <w:szCs w:val="24"/>
-        </w:rPr>
-        <w:t>, PCL, Eigen等第三方库。只有学会了这些东西之后，你才能真正上手编一个SLAM系统。如果你要跑实际机器人，还要会ROS。</w:t>
-      </w:r>
-    </w:p>
-    <w:p>
-      <w:pPr>
-        <w:spacing w:line="400" w:lineRule="exact"/>
-        <w:rPr>
-          <w:rFonts w:asciiTheme="minorEastAsia" w:hAnsiTheme="minorEastAsia"/>
-          <w:sz w:val="24"/>
-          <w:szCs w:val="24"/>
-        </w:rPr>
-      </w:pPr>
-    </w:p>
-    <w:p>
-      <w:pPr>
-        <w:spacing w:line="400" w:lineRule="exact"/>
-        <w:rPr>
-          <w:rFonts w:asciiTheme="minorEastAsia" w:hAnsiTheme="minorEastAsia"/>
-          <w:sz w:val="24"/>
-          <w:szCs w:val="24"/>
-        </w:rPr>
-      </w:pPr>
-      <w:r>
-        <w:rPr>
-          <w:rFonts w:asciiTheme="minorEastAsia" w:hAnsiTheme="minorEastAsia" w:hint="eastAsia"/>
-          <w:sz w:val="24"/>
-          <w:szCs w:val="24"/>
-        </w:rPr>
-        <w:t>6、最麻烦的问题，就是“噪声”。这种渐近式的匹配方式，和那些惯性测量设备一样，存在着累积噪声。因为我们在不断地更新关键帧，把新图像与最近的关键</w:t>
-      </w:r>
-      <w:proofErr w:type="gramStart"/>
-      <w:r>
-        <w:rPr>
-          <w:rFonts w:asciiTheme="minorEastAsia" w:hAnsiTheme="minorEastAsia" w:hint="eastAsia"/>
-          <w:sz w:val="24"/>
-          <w:szCs w:val="24"/>
-        </w:rPr>
-        <w:t>帧</w:t>
-      </w:r>
-      <w:proofErr w:type="gramEnd"/>
-      <w:r>
-        <w:rPr>
-          <w:rFonts w:asciiTheme="minorEastAsia" w:hAnsiTheme="minorEastAsia" w:hint="eastAsia"/>
-          <w:sz w:val="24"/>
-          <w:szCs w:val="24"/>
-        </w:rPr>
-        <w:t>比较，从而获得机器人的位移信息。但是你要想到，如果有一个关键</w:t>
-      </w:r>
-      <w:proofErr w:type="gramStart"/>
-      <w:r>
-        <w:rPr>
-          <w:rFonts w:asciiTheme="minorEastAsia" w:hAnsiTheme="minorEastAsia" w:hint="eastAsia"/>
-          <w:sz w:val="24"/>
-          <w:szCs w:val="24"/>
-        </w:rPr>
-        <w:t>帧</w:t>
-      </w:r>
-      <w:proofErr w:type="gramEnd"/>
-      <w:r>
-        <w:rPr>
-          <w:rFonts w:asciiTheme="minorEastAsia" w:hAnsiTheme="minorEastAsia" w:hint="eastAsia"/>
-          <w:sz w:val="24"/>
-          <w:szCs w:val="24"/>
-        </w:rPr>
-        <w:t>出现了偏移，那么剩下的位移估计都会多出一个误差。这个误差还会累积，因为后面的估计都基于前面的机器人位置。</w:t>
-      </w:r>
-    </w:p>
-    <w:p>
-      <w:pPr>
-        <w:spacing w:line="400" w:lineRule="exact"/>
-        <w:rPr>
-          <w:rFonts w:asciiTheme="minorEastAsia" w:hAnsiTheme="minorEastAsia"/>
-          <w:sz w:val="24"/>
-          <w:szCs w:val="24"/>
-        </w:rPr>
-      </w:pPr>
-    </w:p>
-    <w:p>
-      <w:pPr>
-        <w:spacing w:line="400" w:lineRule="exact"/>
-        <w:rPr>
-          <w:rFonts w:asciiTheme="minorEastAsia" w:hAnsiTheme="minorEastAsia"/>
-          <w:sz w:val="24"/>
-          <w:szCs w:val="24"/>
-        </w:rPr>
-      </w:pPr>
-      <w:r>
-        <w:rPr>
-          <w:rFonts w:asciiTheme="minorEastAsia" w:hAnsiTheme="minorEastAsia" w:hint="eastAsia"/>
-          <w:sz w:val="24"/>
-          <w:szCs w:val="24"/>
-        </w:rPr>
-        <w:t>7、滤波器发展：</w:t>
-      </w:r>
-      <w:proofErr w:type="spellStart"/>
-      <w:r>
-        <w:rPr>
-          <w:rFonts w:asciiTheme="minorEastAsia" w:hAnsiTheme="minorEastAsia" w:hint="eastAsia"/>
-          <w:sz w:val="24"/>
-          <w:szCs w:val="24"/>
-        </w:rPr>
-        <w:t>kalman</w:t>
-      </w:r>
-      <w:proofErr w:type="spellEnd"/>
-      <w:r>
-        <w:rPr>
-          <w:rFonts w:asciiTheme="minorEastAsia" w:hAnsiTheme="minorEastAsia" w:hint="eastAsia"/>
-          <w:sz w:val="24"/>
-          <w:szCs w:val="24"/>
-        </w:rPr>
-        <w:t>滤波器、Graph-based SLAM。</w:t>
-      </w:r>
-    </w:p>
-    <w:p>
-      <w:pPr>
-        <w:spacing w:line="400" w:lineRule="exact"/>
-        <w:rPr>
-          <w:rFonts w:asciiTheme="minorEastAsia" w:hAnsiTheme="minorEastAsia"/>
-          <w:sz w:val="24"/>
-          <w:szCs w:val="24"/>
-        </w:rPr>
-      </w:pPr>
-    </w:p>
-    <w:p>
-      <w:pPr>
-        <w:spacing w:line="400" w:lineRule="exact"/>
-        <w:rPr>
-          <w:rFonts w:asciiTheme="minorEastAsia" w:hAnsiTheme="minorEastAsia"/>
-          <w:sz w:val="24"/>
-          <w:szCs w:val="24"/>
-        </w:rPr>
-      </w:pPr>
-      <w:r>
-        <w:rPr>
-          <w:rFonts w:asciiTheme="minorEastAsia" w:hAnsiTheme="minorEastAsia" w:hint="eastAsia"/>
-          <w:sz w:val="24"/>
-          <w:szCs w:val="24"/>
-        </w:rPr>
-        <w:t>8、事实上，小萝卜在探索房间时，经常会左转一下，右转一下。如果在某个时刻他回到了以前去过的地方，我们就直接与那时候采集的</w:t>
-      </w:r>
-      <w:proofErr w:type="gramStart"/>
-      <w:r>
-        <w:rPr>
-          <w:rFonts w:asciiTheme="minorEastAsia" w:hAnsiTheme="minorEastAsia" w:hint="eastAsia"/>
-          <w:sz w:val="24"/>
-          <w:szCs w:val="24"/>
-        </w:rPr>
-        <w:t>关键帧做比较</w:t>
-      </w:r>
-      <w:proofErr w:type="gramEnd"/>
-      <w:r>
-        <w:rPr>
-          <w:rFonts w:asciiTheme="minorEastAsia" w:hAnsiTheme="minorEastAsia" w:hint="eastAsia"/>
-          <w:sz w:val="24"/>
-          <w:szCs w:val="24"/>
-        </w:rPr>
-        <w:t>，可以吗？我们说，可以，而且那是最好的方法。这个问题叫做闭环检测。</w:t>
-      </w:r>
-    </w:p>
-    <w:p>
-      <w:pPr>
-        <w:spacing w:line="400" w:lineRule="exact"/>
-        <w:rPr>
-          <w:rFonts w:asciiTheme="minorEastAsia" w:hAnsiTheme="minorEastAsia"/>
-          <w:sz w:val="24"/>
-          <w:szCs w:val="24"/>
-        </w:rPr>
-      </w:pPr>
-    </w:p>
-    <w:p>
-      <w:pPr>
-        <w:spacing w:line="400" w:lineRule="exact"/>
-        <w:rPr>
-          <w:rFonts w:asciiTheme="minorEastAsia" w:hAnsiTheme="minorEastAsia"/>
-          <w:sz w:val="24"/>
-          <w:szCs w:val="24"/>
-        </w:rPr>
-      </w:pPr>
-      <w:r>
-        <w:rPr>
-          <w:rFonts w:asciiTheme="minorEastAsia" w:hAnsiTheme="minorEastAsia" w:hint="eastAsia"/>
-          <w:sz w:val="24"/>
-          <w:szCs w:val="24"/>
-        </w:rPr>
-        <w:t>9、有两种思路：一是根据我们估计的机器人位置，看是否与以前某个位置邻近；二是根据图像的外观，看它是否和以前关键</w:t>
-      </w:r>
-      <w:proofErr w:type="gramStart"/>
-      <w:r>
-        <w:rPr>
-          <w:rFonts w:asciiTheme="minorEastAsia" w:hAnsiTheme="minorEastAsia" w:hint="eastAsia"/>
-          <w:sz w:val="24"/>
-          <w:szCs w:val="24"/>
-        </w:rPr>
-        <w:t>帧</w:t>
-      </w:r>
-      <w:proofErr w:type="gramEnd"/>
-      <w:r>
-        <w:rPr>
-          <w:rFonts w:asciiTheme="minorEastAsia" w:hAnsiTheme="minorEastAsia" w:hint="eastAsia"/>
-          <w:sz w:val="24"/>
-          <w:szCs w:val="24"/>
-        </w:rPr>
-        <w:t>相似。目前主流方法是后一种，因为很多科学家认为前一种依靠有噪声的位置来减少位置的噪声，有点循环论证的意思。后一种方法呢，本质上是个模式识别问题（</w:t>
-      </w:r>
-      <w:proofErr w:type="gramStart"/>
-      <w:r>
-        <w:rPr>
-          <w:rFonts w:asciiTheme="minorEastAsia" w:hAnsiTheme="minorEastAsia" w:hint="eastAsia"/>
-          <w:sz w:val="24"/>
-          <w:szCs w:val="24"/>
-        </w:rPr>
-        <w:t>非监督</w:t>
-      </w:r>
-      <w:proofErr w:type="gramEnd"/>
-      <w:r>
-        <w:rPr>
-          <w:rFonts w:asciiTheme="minorEastAsia" w:hAnsiTheme="minorEastAsia" w:hint="eastAsia"/>
-          <w:sz w:val="24"/>
-          <w:szCs w:val="24"/>
-        </w:rPr>
-        <w:t>聚类，分类），常用的是Bag-of-Words (BOW)。但是BOW需要事先对字典进行训练，因此SLAM研究者仍在探讨有没有更合适的方法。</w:t>
+        <w:t>估计都基于前面的机器人位置。</w:t>
+      </w:r>
+    </w:p>
+    <w:p>
+      <w:pPr>
+        <w:spacing w:line="400" w:lineRule="exact"/>
+        <w:rPr>
+          <w:rFonts w:asciiTheme="minorEastAsia" w:hAnsiTheme="minorEastAsia"/>
+          <w:sz w:val="24"/>
+          <w:szCs w:val="24"/>
+        </w:rPr>
+      </w:pPr>
+    </w:p>
+    <w:p>
+      <w:pPr>
+        <w:spacing w:line="400" w:lineRule="exact"/>
+        <w:rPr>
+          <w:rFonts w:asciiTheme="minorEastAsia" w:hAnsiTheme="minorEastAsia"/>
+          <w:sz w:val="24"/>
+          <w:szCs w:val="24"/>
+        </w:rPr>
+      </w:pPr>
+      <w:r>
+        <w:rPr>
+          <w:rFonts w:asciiTheme="minorEastAsia" w:hAnsiTheme="minorEastAsia" w:hint="eastAsia"/>
+          <w:sz w:val="24"/>
+          <w:szCs w:val="24"/>
+        </w:rPr>
+        <w:t>7、滤波器发展：kalman滤波器、Graph-based SLAM。</w:t>
+      </w:r>
+    </w:p>
+    <w:p>
+      <w:pPr>
+        <w:spacing w:line="400" w:lineRule="exact"/>
+        <w:rPr>
+          <w:rFonts w:asciiTheme="minorEastAsia" w:hAnsiTheme="minorEastAsia"/>
+          <w:sz w:val="24"/>
+          <w:szCs w:val="24"/>
+        </w:rPr>
+      </w:pPr>
+    </w:p>
+    <w:p>
+      <w:pPr>
+        <w:spacing w:line="400" w:lineRule="exact"/>
+        <w:rPr>
+          <w:rFonts w:asciiTheme="minorEastAsia" w:hAnsiTheme="minorEastAsia"/>
+          <w:sz w:val="24"/>
+          <w:szCs w:val="24"/>
+        </w:rPr>
+      </w:pPr>
+      <w:r>
+        <w:rPr>
+          <w:rFonts w:asciiTheme="minorEastAsia" w:hAnsiTheme="minorEastAsia" w:hint="eastAsia"/>
+          <w:sz w:val="24"/>
+          <w:szCs w:val="24"/>
+        </w:rPr>
+        <w:t>8、事实上，小萝卜在探索房间时，经常会左转一下，右转一下。如果在某个时刻他回到了以前去过的地方，我们就直接与那时候采集的关键帧做比较，可以吗？我们说，可以，而且那是最好的方法。这个问题叫做闭环检测。</w:t>
+      </w:r>
+    </w:p>
+    <w:p>
+      <w:pPr>
+        <w:spacing w:line="400" w:lineRule="exact"/>
+        <w:rPr>
+          <w:rFonts w:asciiTheme="minorEastAsia" w:hAnsiTheme="minorEastAsia"/>
+          <w:sz w:val="24"/>
+          <w:szCs w:val="24"/>
+        </w:rPr>
+      </w:pPr>
+    </w:p>
+    <w:p>
+      <w:pPr>
+        <w:spacing w:line="400" w:lineRule="exact"/>
+        <w:rPr>
+          <w:rFonts w:asciiTheme="minorEastAsia" w:hAnsiTheme="minorEastAsia"/>
+          <w:sz w:val="24"/>
+          <w:szCs w:val="24"/>
+        </w:rPr>
+      </w:pPr>
+      <w:r>
+        <w:rPr>
+          <w:rFonts w:asciiTheme="minorEastAsia" w:hAnsiTheme="minorEastAsia" w:hint="eastAsia"/>
+          <w:sz w:val="24"/>
+          <w:szCs w:val="24"/>
+        </w:rPr>
+        <w:t>9、有两种思路：一是根据我们估计的机器人位置，看是否与以前某个位置邻近；二是根据图像的外观，看它是否和以前关键帧相似。目前主流方法是后一种，因为很多科学家认为前一种依靠有噪声的位置来减少位置的噪声，有点循环论证的意思。后一种方法呢，本质上是个模式识别问题（非监督聚类，分类），常用的是Bag-of-Words (BOW)。但是BOW需要事先对字典进行训练，因此SLAM研究者仍在探讨有没有更合适的方法。</w:t>
       </w:r>
     </w:p>
     <w:p>
@@ -10491,6 +10183,18 @@
       <w:u w:val="single"/>
     </w:rPr>
   </w:style>
+  <w:style w:type="character" w:styleId="aa">
+    <w:name w:val="Unresolved Mention"/>
+    <w:basedOn w:val="a0"/>
+    <w:uiPriority w:val="99"/>
+    <w:semiHidden/>
+    <w:unhideWhenUsed/>
+    <w:rsid w:val="00751538"/>
+    <w:rPr>
+      <w:color w:val="605E5C"/>
+      <w:shd w:val="clear" w:color="auto" w:fill="E1DFDD"/>
+    </w:rPr>
+  </w:style>
 </w:styles>
 </file>
 

--- a/robots/VSLAM/VSLAM_review.docx
+++ b/robots/VSLAM/VSLAM_review.docx
@@ -26,7 +26,25 @@
           <w:sz w:val="24"/>
           <w:szCs w:val="24"/>
         </w:rPr>
-        <w:t>(simutaneous localization and mapping)</w:t>
+        <w:t>(</w:t>
+      </w:r>
+      <w:proofErr w:type="spellStart"/>
+      <w:r>
+        <w:rPr>
+          <w:rFonts w:asciiTheme="minorEastAsia" w:hAnsiTheme="minorEastAsia"/>
+          <w:sz w:val="24"/>
+          <w:szCs w:val="24"/>
+        </w:rPr>
+        <w:t>simutaneous</w:t>
+      </w:r>
+      <w:proofErr w:type="spellEnd"/>
+      <w:r>
+        <w:rPr>
+          <w:rFonts w:asciiTheme="minorEastAsia" w:hAnsiTheme="minorEastAsia"/>
+          <w:sz w:val="24"/>
+          <w:szCs w:val="24"/>
+        </w:rPr>
+        <w:t xml:space="preserve"> localization and mapping)</w:t>
       </w:r>
       <w:r>
         <w:rPr>
@@ -186,13 +204,23 @@
           <w:szCs w:val="24"/>
         </w:rPr>
       </w:pPr>
-      <w:r>
-        <w:rPr>
-          <w:rFonts w:asciiTheme="minorEastAsia" w:hAnsiTheme="minorEastAsia"/>
-          <w:sz w:val="24"/>
-          <w:szCs w:val="24"/>
-        </w:rPr>
-        <w:t>Mahanalobis or Euclidean distance</w:t>
+      <w:proofErr w:type="spellStart"/>
+      <w:r>
+        <w:rPr>
+          <w:rFonts w:asciiTheme="minorEastAsia" w:hAnsiTheme="minorEastAsia"/>
+          <w:sz w:val="24"/>
+          <w:szCs w:val="24"/>
+        </w:rPr>
+        <w:t>Mahanalobis</w:t>
+      </w:r>
+      <w:proofErr w:type="spellEnd"/>
+      <w:r>
+        <w:rPr>
+          <w:rFonts w:asciiTheme="minorEastAsia" w:hAnsiTheme="minorEastAsia"/>
+          <w:sz w:val="24"/>
+          <w:szCs w:val="24"/>
+        </w:rPr>
+        <w:t xml:space="preserve"> or Euclidean distance</w:t>
       </w:r>
     </w:p>
     <w:p>
@@ -216,8 +244,18 @@
           <w:sz w:val="24"/>
           <w:szCs w:val="24"/>
         </w:rPr>
-        <w:t>重定位：epnp</w:t>
-      </w:r>
+        <w:t>重定位：</w:t>
+      </w:r>
+      <w:proofErr w:type="spellStart"/>
+      <w:r>
+        <w:rPr>
+          <w:rFonts w:asciiTheme="minorEastAsia" w:hAnsiTheme="minorEastAsia" w:hint="eastAsia"/>
+          <w:sz w:val="24"/>
+          <w:szCs w:val="24"/>
+        </w:rPr>
+        <w:t>epnp</w:t>
+      </w:r>
+      <w:proofErr w:type="spellEnd"/>
     </w:p>
     <w:p>
       <w:pPr>
@@ -312,7 +350,25 @@
           <w:sz w:val="24"/>
           <w:szCs w:val="24"/>
         </w:rPr>
-        <w:t>理清Harris、hessian、laplacian、D</w:t>
+        <w:t>理清Harris、hessian、</w:t>
+      </w:r>
+      <w:proofErr w:type="spellStart"/>
+      <w:r>
+        <w:rPr>
+          <w:rFonts w:asciiTheme="minorEastAsia" w:hAnsiTheme="minorEastAsia" w:hint="eastAsia"/>
+          <w:sz w:val="24"/>
+          <w:szCs w:val="24"/>
+        </w:rPr>
+        <w:t>laplacian</w:t>
+      </w:r>
+      <w:proofErr w:type="spellEnd"/>
+      <w:r>
+        <w:rPr>
+          <w:rFonts w:asciiTheme="minorEastAsia" w:hAnsiTheme="minorEastAsia" w:hint="eastAsia"/>
+          <w:sz w:val="24"/>
+          <w:szCs w:val="24"/>
+        </w:rPr>
+        <w:t>、D</w:t>
       </w:r>
       <w:r>
         <w:rPr>
@@ -368,7 +424,25 @@
           <w:sz w:val="24"/>
           <w:szCs w:val="24"/>
         </w:rPr>
-        <w:t>通过图片标定观察各种角度、旋转拍摄的角点的变形，计算拍摄远近对图像尺寸的影响</w:t>
+        <w:t>通过图片标定观察各种角度、旋转拍摄</w:t>
+      </w:r>
+      <w:proofErr w:type="gramStart"/>
+      <w:r>
+        <w:rPr>
+          <w:rFonts w:asciiTheme="minorEastAsia" w:hAnsiTheme="minorEastAsia" w:hint="eastAsia"/>
+          <w:sz w:val="24"/>
+          <w:szCs w:val="24"/>
+        </w:rPr>
+        <w:t>的角点的</w:t>
+      </w:r>
+      <w:proofErr w:type="gramEnd"/>
+      <w:r>
+        <w:rPr>
+          <w:rFonts w:asciiTheme="minorEastAsia" w:hAnsiTheme="minorEastAsia" w:hint="eastAsia"/>
+          <w:sz w:val="24"/>
+          <w:szCs w:val="24"/>
+        </w:rPr>
+        <w:t>变形，计算拍摄远近对图像尺寸的影响</w:t>
       </w:r>
     </w:p>
     <w:p>
@@ -440,7 +514,25 @@
           <w:sz w:val="24"/>
           <w:szCs w:val="24"/>
         </w:rPr>
-        <w:t>将稀疏矩阵转变成某块为0的方法称为消元：schur、plain</w:t>
+        <w:t>将稀疏矩阵转变成某块为0的方法称为消元：</w:t>
+      </w:r>
+      <w:proofErr w:type="spellStart"/>
+      <w:r>
+        <w:rPr>
+          <w:rFonts w:asciiTheme="minorEastAsia" w:hAnsiTheme="minorEastAsia" w:hint="eastAsia"/>
+          <w:sz w:val="24"/>
+          <w:szCs w:val="24"/>
+        </w:rPr>
+        <w:t>schur</w:t>
+      </w:r>
+      <w:proofErr w:type="spellEnd"/>
+      <w:r>
+        <w:rPr>
+          <w:rFonts w:asciiTheme="minorEastAsia" w:hAnsiTheme="minorEastAsia" w:hint="eastAsia"/>
+          <w:sz w:val="24"/>
+          <w:szCs w:val="24"/>
+        </w:rPr>
+        <w:t>、plain</w:t>
       </w:r>
     </w:p>
     <w:p>
@@ -464,7 +556,43 @@
           <w:sz w:val="24"/>
           <w:szCs w:val="24"/>
         </w:rPr>
-        <w:t>求解线性方程的方法：csparse、cholesky、</w:t>
+        <w:t>求解线性方程的方法：</w:t>
+      </w:r>
+      <w:proofErr w:type="spellStart"/>
+      <w:r>
+        <w:rPr>
+          <w:rFonts w:asciiTheme="minorEastAsia" w:hAnsiTheme="minorEastAsia" w:hint="eastAsia"/>
+          <w:sz w:val="24"/>
+          <w:szCs w:val="24"/>
+        </w:rPr>
+        <w:t>csparse</w:t>
+      </w:r>
+      <w:proofErr w:type="spellEnd"/>
+      <w:r>
+        <w:rPr>
+          <w:rFonts w:asciiTheme="minorEastAsia" w:hAnsiTheme="minorEastAsia" w:hint="eastAsia"/>
+          <w:sz w:val="24"/>
+          <w:szCs w:val="24"/>
+        </w:rPr>
+        <w:t>、</w:t>
+      </w:r>
+      <w:proofErr w:type="spellStart"/>
+      <w:r>
+        <w:rPr>
+          <w:rFonts w:asciiTheme="minorEastAsia" w:hAnsiTheme="minorEastAsia" w:hint="eastAsia"/>
+          <w:sz w:val="24"/>
+          <w:szCs w:val="24"/>
+        </w:rPr>
+        <w:t>cholesky</w:t>
+      </w:r>
+      <w:proofErr w:type="spellEnd"/>
+      <w:r>
+        <w:rPr>
+          <w:rFonts w:asciiTheme="minorEastAsia" w:hAnsiTheme="minorEastAsia" w:hint="eastAsia"/>
+          <w:sz w:val="24"/>
+          <w:szCs w:val="24"/>
+        </w:rPr>
+        <w:t>、</w:t>
       </w:r>
       <w:r>
         <w:rPr>
@@ -558,21 +686,49 @@
         </w:rPr>
         <w:t>VD</w:t>
       </w:r>
-      <w:r>
-        <w:rPr>
-          <w:rFonts w:asciiTheme="minorEastAsia" w:hAnsiTheme="minorEastAsia" w:hint="eastAsia"/>
-          <w:sz w:val="24"/>
-          <w:szCs w:val="24"/>
-        </w:rPr>
-        <w:t>求超定方程：</w:t>
-      </w:r>
-      <w:r>
-        <w:rPr>
-          <w:rFonts w:asciiTheme="minorEastAsia" w:hAnsiTheme="minorEastAsia" w:hint="eastAsia"/>
-          <w:sz w:val="24"/>
-          <w:szCs w:val="24"/>
-        </w:rPr>
-        <w:t>对于齐次线性方程 A*X =0;当A的秩大于列数时，就需要求解最小二乘解，在||X||=1的约束下，其最小二乘解为矩阵A'A最小特征值所对应的特征向量。</w:t>
+      <w:proofErr w:type="gramStart"/>
+      <w:r>
+        <w:rPr>
+          <w:rFonts w:asciiTheme="minorEastAsia" w:hAnsiTheme="minorEastAsia" w:hint="eastAsia"/>
+          <w:sz w:val="24"/>
+          <w:szCs w:val="24"/>
+        </w:rPr>
+        <w:t>求超定</w:t>
+      </w:r>
+      <w:proofErr w:type="gramEnd"/>
+      <w:r>
+        <w:rPr>
+          <w:rFonts w:asciiTheme="minorEastAsia" w:hAnsiTheme="minorEastAsia" w:hint="eastAsia"/>
+          <w:sz w:val="24"/>
+          <w:szCs w:val="24"/>
+        </w:rPr>
+        <w:t>方程：</w:t>
+      </w:r>
+      <w:r>
+        <w:rPr>
+          <w:rFonts w:asciiTheme="minorEastAsia" w:hAnsiTheme="minorEastAsia" w:hint="eastAsia"/>
+          <w:sz w:val="24"/>
+          <w:szCs w:val="24"/>
+        </w:rPr>
+        <w:t>对于齐次线性方程 A*X =0;当A的</w:t>
+      </w:r>
+      <w:proofErr w:type="gramStart"/>
+      <w:r>
+        <w:rPr>
+          <w:rFonts w:asciiTheme="minorEastAsia" w:hAnsiTheme="minorEastAsia" w:hint="eastAsia"/>
+          <w:sz w:val="24"/>
+          <w:szCs w:val="24"/>
+        </w:rPr>
+        <w:t>秩</w:t>
+      </w:r>
+      <w:proofErr w:type="gramEnd"/>
+      <w:r>
+        <w:rPr>
+          <w:rFonts w:asciiTheme="minorEastAsia" w:hAnsiTheme="minorEastAsia" w:hint="eastAsia"/>
+          <w:sz w:val="24"/>
+          <w:szCs w:val="24"/>
+        </w:rPr>
+        <w:t>大于列数时，就需要求解最小二乘解，在||X||=1的约束下，其最小二乘解为矩阵A'A最小特征值所对应的特征向量。</w:t>
       </w:r>
       <w:r>
         <w:rPr>
@@ -622,7 +778,25 @@
           <w:sz w:val="24"/>
           <w:szCs w:val="24"/>
         </w:rPr>
-        <w:t>跟踪丢失后能不能直接从路标点重定位，路标点可能来自不同的帧，接近的帧共视点比较多</w:t>
+        <w:t>跟踪丢失后能不能直接从路标点重定位，路标点可能来自不同的帧，接近的</w:t>
+      </w:r>
+      <w:proofErr w:type="gramStart"/>
+      <w:r>
+        <w:rPr>
+          <w:rFonts w:asciiTheme="minorEastAsia" w:hAnsiTheme="minorEastAsia" w:hint="eastAsia"/>
+          <w:sz w:val="24"/>
+          <w:szCs w:val="24"/>
+        </w:rPr>
+        <w:t>帧共视点</w:t>
+      </w:r>
+      <w:proofErr w:type="gramEnd"/>
+      <w:r>
+        <w:rPr>
+          <w:rFonts w:asciiTheme="minorEastAsia" w:hAnsiTheme="minorEastAsia" w:hint="eastAsia"/>
+          <w:sz w:val="24"/>
+          <w:szCs w:val="24"/>
+        </w:rPr>
+        <w:t>比较多</w:t>
       </w:r>
     </w:p>
     <w:p>
@@ -739,60 +913,86 @@
         </w:rPr>
         <w:t>：</w:t>
       </w:r>
+      <w:r>
+        <w:fldChar w:fldCharType="begin"/>
+      </w:r>
+      <w:r>
+        <w:instrText xml:space="preserve"> HYPERLINK "https://mp.weixin.qq.com/s/yCXxfs8j-vcjsef83X5zNw" </w:instrText>
+      </w:r>
+      <w:r>
+        <w:fldChar w:fldCharType="separate"/>
+      </w:r>
+      <w:r>
+        <w:rPr>
+          <w:rStyle w:val="a8"/>
+          <w:rFonts w:ascii="宋体" w:eastAsia="宋体" w:hAnsi="宋体"/>
+          <w:sz w:val="24"/>
+          <w:szCs w:val="24"/>
+        </w:rPr>
+        <w:t>https://mp.weixin.qq.com/s/yCXxfs8j-vcjsef83X5zNw</w:t>
+      </w:r>
+      <w:r>
+        <w:rPr>
+          <w:rStyle w:val="a8"/>
+          <w:rFonts w:ascii="宋体" w:eastAsia="宋体" w:hAnsi="宋体"/>
+          <w:sz w:val="24"/>
+          <w:szCs w:val="24"/>
+        </w:rPr>
+        <w:fldChar w:fldCharType="end"/>
+      </w:r>
+    </w:p>
+    <w:p>
+      <w:pPr>
+        <w:pStyle w:val="a7"/>
+        <w:numPr>
+          <w:ilvl w:val="0"/>
+          <w:numId w:val="8"/>
+        </w:numPr>
+        <w:ind w:firstLineChars="0"/>
+        <w:rPr>
+          <w:rFonts w:ascii="宋体" w:eastAsia="宋体" w:hAnsi="宋体"/>
+          <w:sz w:val="24"/>
+          <w:szCs w:val="24"/>
+        </w:rPr>
+      </w:pPr>
+      <w:r>
+        <w:rPr>
+          <w:rFonts w:ascii="宋体" w:eastAsia="宋体" w:hAnsi="宋体"/>
+          <w:sz w:val="24"/>
+          <w:szCs w:val="24"/>
+        </w:rPr>
+        <w:t xml:space="preserve">ICRA2019 SLAM </w:t>
+      </w:r>
+      <w:proofErr w:type="spellStart"/>
+      <w:r>
+        <w:rPr>
+          <w:rFonts w:ascii="宋体" w:eastAsia="宋体" w:hAnsi="宋体"/>
+          <w:sz w:val="24"/>
+          <w:szCs w:val="24"/>
+        </w:rPr>
+        <w:t>Paperlist</w:t>
+      </w:r>
+      <w:proofErr w:type="spellEnd"/>
+      <w:r>
+        <w:rPr>
+          <w:rFonts w:ascii="宋体" w:eastAsia="宋体" w:hAnsi="宋体" w:hint="eastAsia"/>
+          <w:sz w:val="24"/>
+          <w:szCs w:val="24"/>
+        </w:rPr>
+        <w:t>：</w:t>
+      </w:r>
+    </w:p>
+    <w:p>
+      <w:pPr>
+        <w:pStyle w:val="a7"/>
+        <w:ind w:left="420" w:firstLineChars="0" w:firstLine="0"/>
+        <w:rPr>
+          <w:rFonts w:ascii="宋体" w:eastAsia="宋体" w:hAnsi="宋体"/>
+          <w:sz w:val="24"/>
+          <w:szCs w:val="24"/>
+        </w:rPr>
+      </w:pPr>
       <w:hyperlink r:id="rId10" w:history="1">
-        <w:r>
-          <w:rPr>
-            <w:rStyle w:val="a8"/>
-            <w:rFonts w:ascii="宋体" w:eastAsia="宋体" w:hAnsi="宋体"/>
-            <w:sz w:val="24"/>
-            <w:szCs w:val="24"/>
-          </w:rPr>
-          <w:t>https://mp.weixin.qq.com/s/yCXxfs8j-vcjsef83X5zNw</w:t>
-        </w:r>
-      </w:hyperlink>
-    </w:p>
-    <w:p>
-      <w:pPr>
-        <w:pStyle w:val="a7"/>
-        <w:numPr>
-          <w:ilvl w:val="0"/>
-          <w:numId w:val="8"/>
-        </w:numPr>
-        <w:ind w:firstLineChars="0"/>
-        <w:rPr>
-          <w:rFonts w:ascii="宋体" w:eastAsia="宋体" w:hAnsi="宋体"/>
-          <w:sz w:val="24"/>
-          <w:szCs w:val="24"/>
-        </w:rPr>
-      </w:pPr>
-      <w:r>
-        <w:rPr>
-          <w:rFonts w:ascii="宋体" w:eastAsia="宋体" w:hAnsi="宋体"/>
-          <w:sz w:val="24"/>
-          <w:szCs w:val="24"/>
-        </w:rPr>
-        <w:t>ICRA2019 SLAM Paperlist</w:t>
-      </w:r>
-      <w:r>
-        <w:rPr>
-          <w:rFonts w:ascii="宋体" w:eastAsia="宋体" w:hAnsi="宋体" w:hint="eastAsia"/>
-          <w:sz w:val="24"/>
-          <w:szCs w:val="24"/>
-        </w:rPr>
-        <w:t>：</w:t>
-      </w:r>
-    </w:p>
-    <w:p>
-      <w:pPr>
-        <w:pStyle w:val="a7"/>
-        <w:ind w:left="420" w:firstLineChars="0" w:firstLine="0"/>
-        <w:rPr>
-          <w:rFonts w:ascii="宋体" w:eastAsia="宋体" w:hAnsi="宋体"/>
-          <w:sz w:val="24"/>
-          <w:szCs w:val="24"/>
-        </w:rPr>
-      </w:pPr>
-      <w:hyperlink r:id="rId11" w:history="1">
         <w:r>
           <w:rPr>
             <w:rStyle w:val="a8"/>
@@ -834,7 +1034,7 @@
         </w:rPr>
         <w:t>：</w:t>
       </w:r>
-      <w:hyperlink r:id="rId12" w:history="1">
+      <w:hyperlink r:id="rId11" w:history="1">
         <w:r>
           <w:rPr>
             <w:rStyle w:val="a8"/>
@@ -876,7 +1076,7 @@
         </w:rPr>
         <w:t>：</w:t>
       </w:r>
-      <w:hyperlink r:id="rId13" w:history="1">
+      <w:hyperlink r:id="rId12" w:history="1">
         <w:r>
           <w:rPr>
             <w:rStyle w:val="a8"/>
@@ -919,17 +1119,33 @@
         </w:rPr>
         <w:t>：</w:t>
       </w:r>
-      <w:hyperlink r:id="rId14" w:history="1">
-        <w:r>
-          <w:rPr>
-            <w:rStyle w:val="a8"/>
-            <w:rFonts w:ascii="宋体" w:eastAsia="宋体" w:hAnsi="宋体"/>
-            <w:sz w:val="24"/>
-            <w:szCs w:val="24"/>
-          </w:rPr>
-          <w:t>https://mp.weixin.qq.com/s/NEDduWRJZ-UTYyeEuqfaQg</w:t>
-        </w:r>
-      </w:hyperlink>
+      <w:r>
+        <w:fldChar w:fldCharType="begin"/>
+      </w:r>
+      <w:r>
+        <w:instrText xml:space="preserve"> HYPERLINK "https://mp.weixin.qq.com/s/NEDduWRJZ-UTYyeEuqfaQg" </w:instrText>
+      </w:r>
+      <w:r>
+        <w:fldChar w:fldCharType="separate"/>
+      </w:r>
+      <w:r>
+        <w:rPr>
+          <w:rStyle w:val="a8"/>
+          <w:rFonts w:ascii="宋体" w:eastAsia="宋体" w:hAnsi="宋体"/>
+          <w:sz w:val="24"/>
+          <w:szCs w:val="24"/>
+        </w:rPr>
+        <w:t>https://mp.weixin.qq.com/s/NEDduWRJZ-UTYyeEuqfaQg</w:t>
+      </w:r>
+      <w:r>
+        <w:rPr>
+          <w:rStyle w:val="a8"/>
+          <w:rFonts w:ascii="宋体" w:eastAsia="宋体" w:hAnsi="宋体"/>
+          <w:sz w:val="24"/>
+          <w:szCs w:val="24"/>
+        </w:rPr>
+        <w:fldChar w:fldCharType="end"/>
+      </w:r>
     </w:p>
     <w:p>
       <w:pPr>
@@ -951,17 +1167,35 @@
           <w:sz w:val="24"/>
           <w:szCs w:val="24"/>
         </w:rPr>
-        <w:t>动态语义SLAM 目标检测+VSLAM+光流/多视角几何动态物体检测+octomap地图+目标数据库</w:t>
-      </w:r>
+        <w:t>动态语义SLAM 目标检测+VSLAM+光流/多视角几何动态物体检测+</w:t>
+      </w:r>
+      <w:proofErr w:type="spellStart"/>
       <w:r>
         <w:rPr>
           <w:rFonts w:ascii="宋体" w:eastAsia="宋体" w:hAnsi="宋体" w:hint="eastAsia"/>
           <w:sz w:val="24"/>
           <w:szCs w:val="24"/>
         </w:rPr>
+        <w:t>octomap</w:t>
+      </w:r>
+      <w:proofErr w:type="spellEnd"/>
+      <w:r>
+        <w:rPr>
+          <w:rFonts w:ascii="宋体" w:eastAsia="宋体" w:hAnsi="宋体" w:hint="eastAsia"/>
+          <w:sz w:val="24"/>
+          <w:szCs w:val="24"/>
+        </w:rPr>
+        <w:t>地图+目标数据库</w:t>
+      </w:r>
+      <w:r>
+        <w:rPr>
+          <w:rFonts w:ascii="宋体" w:eastAsia="宋体" w:hAnsi="宋体" w:hint="eastAsia"/>
+          <w:sz w:val="24"/>
+          <w:szCs w:val="24"/>
+        </w:rPr>
         <w:t>：</w:t>
       </w:r>
-      <w:hyperlink r:id="rId15" w:history="1">
+      <w:hyperlink r:id="rId13" w:history="1">
         <w:r>
           <w:rPr>
             <w:rStyle w:val="a8"/>
@@ -1032,14 +1266,32 @@
           <w:sz w:val="24"/>
           <w:szCs w:val="24"/>
         </w:rPr>
-        <w:t>建立地图（尽量遍历整个房间、，建图完成后导航就更方便了</w:t>
-      </w:r>
+        <w:t>建立地图（尽量遍历整个房间、，</w:t>
+      </w:r>
+      <w:proofErr w:type="gramStart"/>
       <w:r>
         <w:rPr>
           <w:rFonts w:ascii="宋体" w:eastAsia="宋体" w:hAnsi="宋体" w:hint="eastAsia"/>
           <w:sz w:val="24"/>
           <w:szCs w:val="24"/>
         </w:rPr>
+        <w:t>建图完成</w:t>
+      </w:r>
+      <w:proofErr w:type="gramEnd"/>
+      <w:r>
+        <w:rPr>
+          <w:rFonts w:ascii="宋体" w:eastAsia="宋体" w:hAnsi="宋体" w:hint="eastAsia"/>
+          <w:sz w:val="24"/>
+          <w:szCs w:val="24"/>
+        </w:rPr>
+        <w:t>后导航就更方便了</w:t>
+      </w:r>
+      <w:r>
+        <w:rPr>
+          <w:rFonts w:ascii="宋体" w:eastAsia="宋体" w:hAnsi="宋体" w:hint="eastAsia"/>
+          <w:sz w:val="24"/>
+          <w:szCs w:val="24"/>
+        </w:rPr>
         <w:t>，当然一开始也可以使用遥控器来帮助机器人建立完整的地图</w:t>
       </w:r>
     </w:p>
@@ -1128,13 +1380,23 @@
           <w:szCs w:val="24"/>
         </w:rPr>
       </w:pPr>
+      <w:proofErr w:type="gramStart"/>
       <w:r>
         <w:rPr>
           <w:rFonts w:ascii="宋体" w:eastAsia="宋体" w:hAnsi="宋体" w:hint="eastAsia"/>
           <w:sz w:val="24"/>
           <w:szCs w:val="24"/>
         </w:rPr>
-        <w:t>帧间估计：也称视觉里程计，通过前后两帧图像计算摄像头位姿</w:t>
+        <w:t>帧间估计</w:t>
+      </w:r>
+      <w:proofErr w:type="gramEnd"/>
+      <w:r>
+        <w:rPr>
+          <w:rFonts w:ascii="宋体" w:eastAsia="宋体" w:hAnsi="宋体" w:hint="eastAsia"/>
+          <w:sz w:val="24"/>
+          <w:szCs w:val="24"/>
+        </w:rPr>
+        <w:t>：也称视觉里程计，通过前后两帧图像计算摄像头位姿</w:t>
       </w:r>
     </w:p>
     <w:p>
@@ -1236,7 +1498,25 @@
           <w:sz w:val="24"/>
           <w:szCs w:val="24"/>
         </w:rPr>
-        <w:t>。相当于找到原点，那么有两种方法估计其位姿，一种从连续变化来估计当前位姿，这会有累积误差，一种是直接由原点原来帧和当前帧估计。那么比较这两帧就能知道累积误差有多大，可以通过全局B</w:t>
+        <w:t>。相当于找到原点，那么有两种方法估计其位姿，一种从连续变化来估计当前位姿，这会有累积误差，一种是直接由原点原来帧和当前</w:t>
+      </w:r>
+      <w:proofErr w:type="gramStart"/>
+      <w:r>
+        <w:rPr>
+          <w:rFonts w:ascii="宋体" w:eastAsia="宋体" w:hAnsi="宋体" w:hint="eastAsia"/>
+          <w:sz w:val="24"/>
+          <w:szCs w:val="24"/>
+        </w:rPr>
+        <w:t>帧</w:t>
+      </w:r>
+      <w:proofErr w:type="gramEnd"/>
+      <w:r>
+        <w:rPr>
+          <w:rFonts w:ascii="宋体" w:eastAsia="宋体" w:hAnsi="宋体" w:hint="eastAsia"/>
+          <w:sz w:val="24"/>
+          <w:szCs w:val="24"/>
+        </w:rPr>
+        <w:t>估计。那么比较这两帧就能知道累积误差有多大，可以通过全局B</w:t>
       </w:r>
       <w:r>
         <w:rPr>
@@ -1331,8 +1611,54 @@
           <w:sz w:val="24"/>
           <w:szCs w:val="24"/>
         </w:rPr>
-        <w:t>关键帧理解，关键帧可能保存多个，用于下一帧的参考帧</w:t>
-      </w:r>
+        <w:t>关键</w:t>
+      </w:r>
+      <w:proofErr w:type="gramStart"/>
+      <w:r>
+        <w:rPr>
+          <w:rFonts w:asciiTheme="minorEastAsia" w:hAnsiTheme="minorEastAsia" w:hint="eastAsia"/>
+          <w:sz w:val="24"/>
+          <w:szCs w:val="24"/>
+        </w:rPr>
+        <w:t>帧</w:t>
+      </w:r>
+      <w:proofErr w:type="gramEnd"/>
+      <w:r>
+        <w:rPr>
+          <w:rFonts w:asciiTheme="minorEastAsia" w:hAnsiTheme="minorEastAsia" w:hint="eastAsia"/>
+          <w:sz w:val="24"/>
+          <w:szCs w:val="24"/>
+        </w:rPr>
+        <w:t>理解，关键</w:t>
+      </w:r>
+      <w:proofErr w:type="gramStart"/>
+      <w:r>
+        <w:rPr>
+          <w:rFonts w:asciiTheme="minorEastAsia" w:hAnsiTheme="minorEastAsia" w:hint="eastAsia"/>
+          <w:sz w:val="24"/>
+          <w:szCs w:val="24"/>
+        </w:rPr>
+        <w:t>帧</w:t>
+      </w:r>
+      <w:proofErr w:type="gramEnd"/>
+      <w:r>
+        <w:rPr>
+          <w:rFonts w:asciiTheme="minorEastAsia" w:hAnsiTheme="minorEastAsia" w:hint="eastAsia"/>
+          <w:sz w:val="24"/>
+          <w:szCs w:val="24"/>
+        </w:rPr>
+        <w:t>可能保存多个，用于下一帧的参考</w:t>
+      </w:r>
+      <w:proofErr w:type="gramStart"/>
+      <w:r>
+        <w:rPr>
+          <w:rFonts w:asciiTheme="minorEastAsia" w:hAnsiTheme="minorEastAsia" w:hint="eastAsia"/>
+          <w:sz w:val="24"/>
+          <w:szCs w:val="24"/>
+        </w:rPr>
+        <w:t>帧</w:t>
+      </w:r>
+      <w:proofErr w:type="gramEnd"/>
     </w:p>
     <w:p>
       <w:pPr>
@@ -1345,7 +1671,7 @@
           <w:szCs w:val="24"/>
         </w:rPr>
       </w:pPr>
-      <w:hyperlink r:id="rId16" w:history="1">
+      <w:hyperlink r:id="rId14" w:history="1">
         <w:r>
           <w:rPr>
             <w:rStyle w:val="a8"/>
@@ -1501,7 +1827,7 @@
                     </pic:cNvPicPr>
                   </pic:nvPicPr>
                   <pic:blipFill>
-                    <a:blip r:embed="rId17" cstate="print">
+                    <a:blip r:embed="rId15" cstate="print">
                       <a:extLst>
                         <a:ext uri="{28A0092B-C50C-407E-A947-70E740481C1C}">
                           <a14:useLocalDpi xmlns:a14="http://schemas.microsoft.com/office/drawing/2010/main" val="0"/>
@@ -1571,7 +1897,7 @@
                     </pic:cNvPicPr>
                   </pic:nvPicPr>
                   <pic:blipFill>
-                    <a:blip r:embed="rId18" cstate="print">
+                    <a:blip r:embed="rId16" cstate="print">
                       <a:extLst>
                         <a:ext uri="{28A0092B-C50C-407E-A947-70E740481C1C}">
                           <a14:useLocalDpi xmlns:a14="http://schemas.microsoft.com/office/drawing/2010/main" val="0"/>
@@ -1686,7 +2012,16 @@
           <w:sz w:val="24"/>
           <w:szCs w:val="24"/>
         </w:rPr>
-        <w:t>匹配的</w:t>
+        <w:t>匹配</w:t>
+      </w:r>
+      <w:proofErr w:type="gramStart"/>
+      <w:r>
+        <w:rPr>
+          <w:rFonts w:asciiTheme="minorEastAsia" w:hAnsiTheme="minorEastAsia" w:hint="eastAsia"/>
+          <w:sz w:val="24"/>
+          <w:szCs w:val="24"/>
+        </w:rPr>
+        <w:t>的</w:t>
       </w:r>
       <w:r>
         <w:rPr>
@@ -1695,7 +2030,16 @@
           <w:szCs w:val="24"/>
         </w:rPr>
         <w:lastRenderedPageBreak/>
-        <w:t>帧越多计算量越大</w:t>
+        <w:t>帧越多</w:t>
+      </w:r>
+      <w:proofErr w:type="gramEnd"/>
+      <w:r>
+        <w:rPr>
+          <w:rFonts w:asciiTheme="minorEastAsia" w:hAnsiTheme="minorEastAsia" w:hint="eastAsia"/>
+          <w:sz w:val="24"/>
+          <w:szCs w:val="24"/>
+        </w:rPr>
+        <w:t>计算量越大</w:t>
       </w:r>
       <w:r>
         <w:rPr>
@@ -2181,7 +2525,7 @@
           <w:szCs w:val="24"/>
         </w:rPr>
       </w:pPr>
-      <w:hyperlink r:id="rId19" w:history="1">
+      <w:hyperlink r:id="rId17" w:history="1">
         <w:r>
           <w:rPr>
             <w:rStyle w:val="a8"/>
@@ -2302,7 +2646,25 @@
           <w:sz w:val="24"/>
           <w:szCs w:val="24"/>
         </w:rPr>
-        <w:t>trajectory（轨迹）：由各帧各个时刻的位置构成</w:t>
+        <w:t>trajectory（轨迹）：由各</w:t>
+      </w:r>
+      <w:proofErr w:type="gramStart"/>
+      <w:r>
+        <w:rPr>
+          <w:rFonts w:asciiTheme="minorEastAsia" w:hAnsiTheme="minorEastAsia" w:hint="eastAsia"/>
+          <w:sz w:val="24"/>
+          <w:szCs w:val="24"/>
+        </w:rPr>
+        <w:t>帧各个</w:t>
+      </w:r>
+      <w:proofErr w:type="gramEnd"/>
+      <w:r>
+        <w:rPr>
+          <w:rFonts w:asciiTheme="minorEastAsia" w:hAnsiTheme="minorEastAsia" w:hint="eastAsia"/>
+          <w:sz w:val="24"/>
+          <w:szCs w:val="24"/>
+        </w:rPr>
+        <w:t>时刻的位置构成</w:t>
       </w:r>
       <w:r>
         <w:rPr>
@@ -2336,13 +2698,23 @@
         </w:rPr>
         <w:t>landmark（路标）：环境中的标记，</w:t>
       </w:r>
-      <w:r>
-        <w:rPr>
-          <w:rFonts w:asciiTheme="minorEastAsia" w:hAnsiTheme="minorEastAsia" w:hint="eastAsia"/>
-          <w:sz w:val="24"/>
-          <w:szCs w:val="24"/>
-        </w:rPr>
-        <w:t>指建图时具有3</w:t>
+      <w:proofErr w:type="gramStart"/>
+      <w:r>
+        <w:rPr>
+          <w:rFonts w:asciiTheme="minorEastAsia" w:hAnsiTheme="minorEastAsia" w:hint="eastAsia"/>
+          <w:sz w:val="24"/>
+          <w:szCs w:val="24"/>
+        </w:rPr>
+        <w:t>指建图时</w:t>
+      </w:r>
+      <w:proofErr w:type="gramEnd"/>
+      <w:r>
+        <w:rPr>
+          <w:rFonts w:asciiTheme="minorEastAsia" w:hAnsiTheme="minorEastAsia" w:hint="eastAsia"/>
+          <w:sz w:val="24"/>
+          <w:szCs w:val="24"/>
+        </w:rPr>
+        <w:t>具有3</w:t>
       </w:r>
       <w:r>
         <w:rPr>
@@ -2440,13 +2812,23 @@
           <w:szCs w:val="24"/>
         </w:rPr>
       </w:pPr>
-      <w:r>
-        <w:rPr>
-          <w:rFonts w:asciiTheme="minorEastAsia" w:hAnsiTheme="minorEastAsia" w:hint="eastAsia"/>
-          <w:sz w:val="24"/>
-          <w:szCs w:val="24"/>
-        </w:rPr>
-        <w:t>covisibility：co-visibility共视</w:t>
+      <w:proofErr w:type="spellStart"/>
+      <w:r>
+        <w:rPr>
+          <w:rFonts w:asciiTheme="minorEastAsia" w:hAnsiTheme="minorEastAsia" w:hint="eastAsia"/>
+          <w:sz w:val="24"/>
+          <w:szCs w:val="24"/>
+        </w:rPr>
+        <w:t>covisibility</w:t>
+      </w:r>
+      <w:proofErr w:type="spellEnd"/>
+      <w:r>
+        <w:rPr>
+          <w:rFonts w:asciiTheme="minorEastAsia" w:hAnsiTheme="minorEastAsia" w:hint="eastAsia"/>
+          <w:sz w:val="24"/>
+          <w:szCs w:val="24"/>
+        </w:rPr>
+        <w:t>：co-visibility共视</w:t>
       </w:r>
     </w:p>
     <w:p>
@@ -2574,7 +2956,25 @@
           <w:sz w:val="24"/>
           <w:szCs w:val="24"/>
         </w:rPr>
-        <w:t>time：意味着按帧率处理</w:t>
+        <w:t>time：意味着</w:t>
+      </w:r>
+      <w:proofErr w:type="gramStart"/>
+      <w:r>
+        <w:rPr>
+          <w:rFonts w:asciiTheme="minorEastAsia" w:hAnsiTheme="minorEastAsia" w:hint="eastAsia"/>
+          <w:sz w:val="24"/>
+          <w:szCs w:val="24"/>
+        </w:rPr>
+        <w:t>按帧率</w:t>
+      </w:r>
+      <w:proofErr w:type="gramEnd"/>
+      <w:r>
+        <w:rPr>
+          <w:rFonts w:asciiTheme="minorEastAsia" w:hAnsiTheme="minorEastAsia" w:hint="eastAsia"/>
+          <w:sz w:val="24"/>
+          <w:szCs w:val="24"/>
+        </w:rPr>
+        <w:t>处理</w:t>
       </w:r>
     </w:p>
     <w:p>
@@ -2630,7 +3030,25 @@
           <w:sz w:val="24"/>
           <w:szCs w:val="24"/>
         </w:rPr>
-        <w:t>constraint：两帧之间的变换Tij，T就是constraint</w:t>
+        <w:t>constraint：两帧之间的变换</w:t>
+      </w:r>
+      <w:proofErr w:type="spellStart"/>
+      <w:r>
+        <w:rPr>
+          <w:rFonts w:asciiTheme="minorEastAsia" w:hAnsiTheme="minorEastAsia" w:hint="eastAsia"/>
+          <w:sz w:val="24"/>
+          <w:szCs w:val="24"/>
+        </w:rPr>
+        <w:t>Tij</w:t>
+      </w:r>
+      <w:proofErr w:type="spellEnd"/>
+      <w:r>
+        <w:rPr>
+          <w:rFonts w:asciiTheme="minorEastAsia" w:hAnsiTheme="minorEastAsia" w:hint="eastAsia"/>
+          <w:sz w:val="24"/>
+          <w:szCs w:val="24"/>
+        </w:rPr>
+        <w:t>，T就是constraint</w:t>
       </w:r>
       <w:r>
         <w:rPr>
@@ -2678,7 +3096,25 @@
           <w:sz w:val="24"/>
           <w:szCs w:val="24"/>
         </w:rPr>
-        <w:t>pose：从世界坐标系到相机坐标系变换Ti，</w:t>
+        <w:t>pose：从世界坐标系到相机坐标系变换</w:t>
+      </w:r>
+      <w:proofErr w:type="spellStart"/>
+      <w:r>
+        <w:rPr>
+          <w:rFonts w:asciiTheme="minorEastAsia" w:hAnsiTheme="minorEastAsia" w:hint="eastAsia"/>
+          <w:sz w:val="24"/>
+          <w:szCs w:val="24"/>
+        </w:rPr>
+        <w:t>Ti</w:t>
+      </w:r>
+      <w:proofErr w:type="spellEnd"/>
+      <w:r>
+        <w:rPr>
+          <w:rFonts w:asciiTheme="minorEastAsia" w:hAnsiTheme="minorEastAsia" w:hint="eastAsia"/>
+          <w:sz w:val="24"/>
+          <w:szCs w:val="24"/>
+        </w:rPr>
+        <w:t>，</w:t>
       </w:r>
     </w:p>
     <w:p>
@@ -2871,7 +3307,43 @@
           <w:sz w:val="24"/>
           <w:szCs w:val="24"/>
         </w:rPr>
-        <w:t>中的帧间特征匹配、重定位和回环检测时的帧间匹配，也就是将传感器的数据联系起来</w:t>
+        <w:t>中的</w:t>
+      </w:r>
+      <w:proofErr w:type="gramStart"/>
+      <w:r>
+        <w:rPr>
+          <w:rFonts w:asciiTheme="minorEastAsia" w:hAnsiTheme="minorEastAsia" w:hint="eastAsia"/>
+          <w:sz w:val="24"/>
+          <w:szCs w:val="24"/>
+        </w:rPr>
+        <w:t>帧间特征</w:t>
+      </w:r>
+      <w:proofErr w:type="gramEnd"/>
+      <w:r>
+        <w:rPr>
+          <w:rFonts w:asciiTheme="minorEastAsia" w:hAnsiTheme="minorEastAsia" w:hint="eastAsia"/>
+          <w:sz w:val="24"/>
+          <w:szCs w:val="24"/>
+        </w:rPr>
+        <w:t>匹配、重定位和回环检测时</w:t>
+      </w:r>
+      <w:proofErr w:type="gramStart"/>
+      <w:r>
+        <w:rPr>
+          <w:rFonts w:asciiTheme="minorEastAsia" w:hAnsiTheme="minorEastAsia" w:hint="eastAsia"/>
+          <w:sz w:val="24"/>
+          <w:szCs w:val="24"/>
+        </w:rPr>
+        <w:t>的帧间匹配</w:t>
+      </w:r>
+      <w:proofErr w:type="gramEnd"/>
+      <w:r>
+        <w:rPr>
+          <w:rFonts w:asciiTheme="minorEastAsia" w:hAnsiTheme="minorEastAsia" w:hint="eastAsia"/>
+          <w:sz w:val="24"/>
+          <w:szCs w:val="24"/>
+        </w:rPr>
+        <w:t>，也就是将传感器的数据联系起来</w:t>
       </w:r>
     </w:p>
     <w:p>
@@ -2951,7 +3423,43 @@
           <w:sz w:val="24"/>
           <w:szCs w:val="24"/>
         </w:rPr>
-        <w:t>window：取当前帧相连的一部分帧，共视帧或时间最近的帧</w:t>
+        <w:t>window：取当前</w:t>
+      </w:r>
+      <w:proofErr w:type="gramStart"/>
+      <w:r>
+        <w:rPr>
+          <w:rFonts w:asciiTheme="minorEastAsia" w:hAnsiTheme="minorEastAsia" w:hint="eastAsia"/>
+          <w:sz w:val="24"/>
+          <w:szCs w:val="24"/>
+        </w:rPr>
+        <w:t>帧</w:t>
+      </w:r>
+      <w:proofErr w:type="gramEnd"/>
+      <w:r>
+        <w:rPr>
+          <w:rFonts w:asciiTheme="minorEastAsia" w:hAnsiTheme="minorEastAsia" w:hint="eastAsia"/>
+          <w:sz w:val="24"/>
+          <w:szCs w:val="24"/>
+        </w:rPr>
+        <w:t>相连的一部分帧，</w:t>
+      </w:r>
+      <w:proofErr w:type="gramStart"/>
+      <w:r>
+        <w:rPr>
+          <w:rFonts w:asciiTheme="minorEastAsia" w:hAnsiTheme="minorEastAsia" w:hint="eastAsia"/>
+          <w:sz w:val="24"/>
+          <w:szCs w:val="24"/>
+        </w:rPr>
+        <w:t>共视帧</w:t>
+      </w:r>
+      <w:proofErr w:type="gramEnd"/>
+      <w:r>
+        <w:rPr>
+          <w:rFonts w:asciiTheme="minorEastAsia" w:hAnsiTheme="minorEastAsia" w:hint="eastAsia"/>
+          <w:sz w:val="24"/>
+          <w:szCs w:val="24"/>
+        </w:rPr>
+        <w:t>或时间最近的帧</w:t>
       </w:r>
     </w:p>
     <w:p>
@@ -3409,13 +3917,23 @@
         </w:rPr>
         <w:t>x</w:t>
       </w:r>
-      <w:r>
-        <w:rPr>
-          <w:rFonts w:asciiTheme="minorEastAsia" w:hAnsiTheme="minorEastAsia"/>
-          <w:sz w:val="24"/>
-          <w:szCs w:val="24"/>
-        </w:rPr>
-        <w:t>’,</w:t>
+      <w:proofErr w:type="gramStart"/>
+      <w:r>
+        <w:rPr>
+          <w:rFonts w:asciiTheme="minorEastAsia" w:hAnsiTheme="minorEastAsia"/>
+          <w:sz w:val="24"/>
+          <w:szCs w:val="24"/>
+        </w:rPr>
+        <w:t>’</w:t>
+      </w:r>
+      <w:proofErr w:type="gramEnd"/>
+      <w:r>
+        <w:rPr>
+          <w:rFonts w:asciiTheme="minorEastAsia" w:hAnsiTheme="minorEastAsia"/>
+          <w:sz w:val="24"/>
+          <w:szCs w:val="24"/>
+        </w:rPr>
+        <w:t>,</w:t>
       </w:r>
       <w:r>
         <w:rPr>
@@ -3505,21 +4023,41 @@
           <w:szCs w:val="24"/>
         </w:rPr>
       </w:pPr>
-      <w:r>
-        <w:rPr>
-          <w:rFonts w:asciiTheme="minorEastAsia" w:hAnsiTheme="minorEastAsia" w:hint="eastAsia"/>
-          <w:sz w:val="24"/>
-          <w:szCs w:val="24"/>
-        </w:rPr>
-        <w:t>reprojected：</w:t>
-      </w:r>
-      <w:r>
-        <w:rPr>
-          <w:rFonts w:asciiTheme="minorEastAsia" w:hAnsiTheme="minorEastAsia" w:hint="eastAsia"/>
-          <w:sz w:val="24"/>
-          <w:szCs w:val="24"/>
-        </w:rPr>
-        <w:t>将估计得到的</w:t>
+      <w:proofErr w:type="spellStart"/>
+      <w:r>
+        <w:rPr>
+          <w:rFonts w:asciiTheme="minorEastAsia" w:hAnsiTheme="minorEastAsia" w:hint="eastAsia"/>
+          <w:sz w:val="24"/>
+          <w:szCs w:val="24"/>
+        </w:rPr>
+        <w:t>reprojected</w:t>
+      </w:r>
+      <w:proofErr w:type="spellEnd"/>
+      <w:r>
+        <w:rPr>
+          <w:rFonts w:asciiTheme="minorEastAsia" w:hAnsiTheme="minorEastAsia" w:hint="eastAsia"/>
+          <w:sz w:val="24"/>
+          <w:szCs w:val="24"/>
+        </w:rPr>
+        <w:t>：</w:t>
+      </w:r>
+      <w:proofErr w:type="gramStart"/>
+      <w:r>
+        <w:rPr>
+          <w:rFonts w:asciiTheme="minorEastAsia" w:hAnsiTheme="minorEastAsia" w:hint="eastAsia"/>
+          <w:sz w:val="24"/>
+          <w:szCs w:val="24"/>
+        </w:rPr>
+        <w:t>将估计</w:t>
+      </w:r>
+      <w:proofErr w:type="gramEnd"/>
+      <w:r>
+        <w:rPr>
+          <w:rFonts w:asciiTheme="minorEastAsia" w:hAnsiTheme="minorEastAsia" w:hint="eastAsia"/>
+          <w:sz w:val="24"/>
+          <w:szCs w:val="24"/>
+        </w:rPr>
+        <w:t>得到的</w:t>
       </w:r>
       <w:r>
         <w:rPr>
@@ -3577,13 +4115,23 @@
           <w:szCs w:val="24"/>
         </w:rPr>
       </w:pPr>
-      <w:r>
-        <w:rPr>
-          <w:rFonts w:asciiTheme="minorEastAsia" w:hAnsiTheme="minorEastAsia" w:hint="eastAsia"/>
-          <w:sz w:val="24"/>
-          <w:szCs w:val="24"/>
-        </w:rPr>
-        <w:t>occuled：由于动态物体遮挡或者视线变化出现3</w:t>
+      <w:proofErr w:type="spellStart"/>
+      <w:r>
+        <w:rPr>
+          <w:rFonts w:asciiTheme="minorEastAsia" w:hAnsiTheme="minorEastAsia" w:hint="eastAsia"/>
+          <w:sz w:val="24"/>
+          <w:szCs w:val="24"/>
+        </w:rPr>
+        <w:t>occuled</w:t>
+      </w:r>
+      <w:proofErr w:type="spellEnd"/>
+      <w:r>
+        <w:rPr>
+          <w:rFonts w:asciiTheme="minorEastAsia" w:hAnsiTheme="minorEastAsia" w:hint="eastAsia"/>
+          <w:sz w:val="24"/>
+          <w:szCs w:val="24"/>
+        </w:rPr>
+        <w:t>：由于动态物体遮挡或者视线变化出现3</w:t>
       </w:r>
       <w:r>
         <w:rPr>
@@ -3639,6 +4187,50 @@
         <w:pStyle w:val="a7"/>
         <w:numPr>
           <w:ilvl w:val="0"/>
+          <w:numId w:val="6"/>
+        </w:numPr>
+        <w:spacing w:line="400" w:lineRule="exact"/>
+        <w:ind w:firstLineChars="0"/>
+        <w:rPr>
+          <w:rFonts w:asciiTheme="minorEastAsia" w:hAnsiTheme="minorEastAsia"/>
+          <w:sz w:val="24"/>
+          <w:szCs w:val="24"/>
+        </w:rPr>
+      </w:pPr>
+      <w:proofErr w:type="spellStart"/>
+      <w:r>
+        <w:rPr>
+          <w:rFonts w:asciiTheme="minorEastAsia" w:hAnsiTheme="minorEastAsia" w:hint="eastAsia"/>
+          <w:sz w:val="24"/>
+          <w:szCs w:val="24"/>
+        </w:rPr>
+        <w:t>pallax</w:t>
+      </w:r>
+      <w:proofErr w:type="spellEnd"/>
+      <w:r>
+        <w:rPr>
+          <w:rFonts w:asciiTheme="minorEastAsia" w:hAnsiTheme="minorEastAsia" w:hint="eastAsia"/>
+          <w:sz w:val="24"/>
+          <w:szCs w:val="24"/>
+        </w:rPr>
+        <w:t>：视差，两相机看同一个点</w:t>
+      </w:r>
+      <w:bookmarkStart w:id="0" w:name="_GoBack"/>
+      <w:bookmarkEnd w:id="0"/>
+      <w:r>
+        <w:rPr>
+          <w:rFonts w:asciiTheme="minorEastAsia" w:hAnsiTheme="minorEastAsia" w:hint="eastAsia"/>
+          <w:sz w:val="24"/>
+          <w:szCs w:val="24"/>
+        </w:rPr>
+        <w:t>射线的夹角</w:t>
+      </w:r>
+    </w:p>
+    <w:p>
+      <w:pPr>
+        <w:pStyle w:val="a7"/>
+        <w:numPr>
+          <w:ilvl w:val="0"/>
           <w:numId w:val="3"/>
         </w:numPr>
         <w:spacing w:line="400" w:lineRule="exact"/>
@@ -3888,7 +4480,16 @@
           <w:sz w:val="24"/>
           <w:szCs w:val="24"/>
         </w:rPr>
-        <w:t>occlusion（特征点只在一副图中被检测出来，不能repeated）</w:t>
+        <w:t>occlusion（特征点只在一副图中被检测出来，不能</w:t>
+      </w:r>
+      <w:r>
+        <w:rPr>
+          <w:rFonts w:asciiTheme="minorEastAsia" w:hAnsiTheme="minorEastAsia" w:hint="eastAsia"/>
+          <w:sz w:val="24"/>
+          <w:szCs w:val="24"/>
+        </w:rPr>
+        <w:lastRenderedPageBreak/>
+        <w:t>repeated）</w:t>
       </w:r>
       <w:r>
         <w:rPr>
@@ -3936,16 +4537,7 @@
           <w:sz w:val="24"/>
           <w:szCs w:val="24"/>
         </w:rPr>
-        <w:t>圆形</w:t>
-      </w:r>
-      <w:r>
-        <w:rPr>
-          <w:rFonts w:asciiTheme="minorEastAsia" w:hAnsiTheme="minorEastAsia" w:hint="eastAsia"/>
-          <w:sz w:val="24"/>
-          <w:szCs w:val="24"/>
-        </w:rPr>
-        <w:lastRenderedPageBreak/>
-        <w:t>更具各向同性，每个方向径向距离相等</w:t>
+        <w:t>圆形更具各向同性，每个方向径向距离相等</w:t>
       </w:r>
       <w:r>
         <w:rPr>
@@ -4065,7 +4657,25 @@
           <w:sz w:val="24"/>
           <w:szCs w:val="24"/>
         </w:rPr>
-        <w:t>，必须在不同帧中找出来方便匹配</w:t>
+        <w:t>，必须在</w:t>
+      </w:r>
+      <w:proofErr w:type="gramStart"/>
+      <w:r>
+        <w:rPr>
+          <w:rFonts w:asciiTheme="minorEastAsia" w:hAnsiTheme="minorEastAsia" w:hint="eastAsia"/>
+          <w:sz w:val="24"/>
+          <w:szCs w:val="24"/>
+        </w:rPr>
+        <w:t>不同帧中找出</w:t>
+      </w:r>
+      <w:proofErr w:type="gramEnd"/>
+      <w:r>
+        <w:rPr>
+          <w:rFonts w:asciiTheme="minorEastAsia" w:hAnsiTheme="minorEastAsia" w:hint="eastAsia"/>
+          <w:sz w:val="24"/>
+          <w:szCs w:val="24"/>
+        </w:rPr>
+        <w:t>来方便匹配</w:t>
       </w:r>
       <w:r>
         <w:rPr>
@@ -4203,13 +4813,23 @@
         </w:rPr>
         <w:t>00</w:t>
       </w:r>
-      <w:r>
-        <w:rPr>
-          <w:rFonts w:asciiTheme="minorEastAsia" w:hAnsiTheme="minorEastAsia" w:hint="eastAsia"/>
-          <w:sz w:val="24"/>
-          <w:szCs w:val="24"/>
-        </w:rPr>
-        <w:t>百万左右，8</w:t>
+      <w:proofErr w:type="gramStart"/>
+      <w:r>
+        <w:rPr>
+          <w:rFonts w:asciiTheme="minorEastAsia" w:hAnsiTheme="minorEastAsia" w:hint="eastAsia"/>
+          <w:sz w:val="24"/>
+          <w:szCs w:val="24"/>
+        </w:rPr>
+        <w:t>百万</w:t>
+      </w:r>
+      <w:proofErr w:type="gramEnd"/>
+      <w:r>
+        <w:rPr>
+          <w:rFonts w:asciiTheme="minorEastAsia" w:hAnsiTheme="minorEastAsia" w:hint="eastAsia"/>
+          <w:sz w:val="24"/>
+          <w:szCs w:val="24"/>
+        </w:rPr>
+        <w:t>左右，8</w:t>
       </w:r>
       <w:r>
         <w:rPr>
@@ -4225,7 +4845,16 @@
           <w:sz w:val="24"/>
           <w:szCs w:val="24"/>
         </w:rPr>
-        <w:t>km每小时需要帧率4</w:t>
+        <w:t>km每小时</w:t>
+      </w:r>
+      <w:proofErr w:type="gramStart"/>
+      <w:r>
+        <w:rPr>
+          <w:rFonts w:asciiTheme="minorEastAsia" w:hAnsiTheme="minorEastAsia" w:hint="eastAsia"/>
+          <w:sz w:val="24"/>
+          <w:szCs w:val="24"/>
+        </w:rPr>
+        <w:t>需要帧率4</w:t>
       </w:r>
       <w:r>
         <w:rPr>
@@ -4243,6 +4872,7 @@
         </w:rPr>
         <w:t>帧</w:t>
       </w:r>
+      <w:proofErr w:type="gramEnd"/>
     </w:p>
     <w:p>
       <w:pPr>
@@ -4617,7 +5247,25 @@
           <w:sz w:val="24"/>
           <w:szCs w:val="24"/>
         </w:rPr>
-        <w:t>取三对点得到9个约束，丢弃其中2个方程</w:t>
+        <w:t>取三对</w:t>
+      </w:r>
+      <w:proofErr w:type="gramStart"/>
+      <w:r>
+        <w:rPr>
+          <w:rFonts w:asciiTheme="minorEastAsia" w:hAnsiTheme="minorEastAsia" w:hint="eastAsia"/>
+          <w:sz w:val="24"/>
+          <w:szCs w:val="24"/>
+        </w:rPr>
+        <w:t>点得到</w:t>
+      </w:r>
+      <w:proofErr w:type="gramEnd"/>
+      <w:r>
+        <w:rPr>
+          <w:rFonts w:asciiTheme="minorEastAsia" w:hAnsiTheme="minorEastAsia" w:hint="eastAsia"/>
+          <w:sz w:val="24"/>
+          <w:szCs w:val="24"/>
+        </w:rPr>
+        <w:t>9个约束，丢弃其中2个方程</w:t>
       </w:r>
     </w:p>
     <w:p>
@@ -4731,7 +5379,7 @@
           <w:szCs w:val="24"/>
         </w:rPr>
       </w:pPr>
-      <w:hyperlink r:id="rId20" w:history="1">
+      <w:hyperlink r:id="rId18" w:history="1">
         <w:r>
           <w:rPr>
             <w:rStyle w:val="a8"/>
@@ -4760,7 +5408,25 @@
           <w:sz w:val="24"/>
           <w:szCs w:val="24"/>
         </w:rPr>
-        <w:t>在B站上发现了这个与slam14讲相关的视频，感觉公式推导啊啥的比高翔博士讲的清楚，推荐给各位同仁啊</w:t>
+        <w:t>在B站上发现了这个与slam14</w:t>
+      </w:r>
+      <w:proofErr w:type="gramStart"/>
+      <w:r>
+        <w:rPr>
+          <w:rFonts w:asciiTheme="minorEastAsia" w:hAnsiTheme="minorEastAsia" w:hint="eastAsia"/>
+          <w:sz w:val="24"/>
+          <w:szCs w:val="24"/>
+        </w:rPr>
+        <w:t>讲相关</w:t>
+      </w:r>
+      <w:proofErr w:type="gramEnd"/>
+      <w:r>
+        <w:rPr>
+          <w:rFonts w:asciiTheme="minorEastAsia" w:hAnsiTheme="minorEastAsia" w:hint="eastAsia"/>
+          <w:sz w:val="24"/>
+          <w:szCs w:val="24"/>
+        </w:rPr>
+        <w:t>的视频，感觉公式推导啊啥的比高翔博士讲的清楚，推荐给各位同仁啊</w:t>
       </w:r>
     </w:p>
     <w:p>
@@ -4806,7 +5472,7 @@
           <w:szCs w:val="24"/>
         </w:rPr>
       </w:pPr>
-      <w:hyperlink r:id="rId21" w:history="1">
+      <w:hyperlink r:id="rId19" w:history="1">
         <w:r>
           <w:rPr>
             <w:rStyle w:val="a8"/>
@@ -4833,14 +5499,7 @@
           <w:szCs w:val="24"/>
         </w:rPr>
       </w:pPr>
-      <w:r>
-        <w:rPr>
-          <w:rFonts w:asciiTheme="minorEastAsia" w:hAnsiTheme="minorEastAsia" w:hint="eastAsia"/>
-          <w:sz w:val="24"/>
-          <w:szCs w:val="24"/>
-        </w:rPr>
-        <w:t>AprilTag是一个视觉基准库，在AR，机器人，相机校准领域广泛使用。通</w:t>
-      </w:r>
+      <w:proofErr w:type="spellStart"/>
       <w:r>
         <w:rPr>
           <w:rFonts w:asciiTheme="minorEastAsia" w:hAnsiTheme="minorEastAsia" w:hint="eastAsia"/>
@@ -4848,7 +5507,34 @@
           <w:szCs w:val="24"/>
         </w:rPr>
         <w:lastRenderedPageBreak/>
-        <w:t>过特定的标志（与二维码相似，但是降低了复杂度以满足实时性要求），可以快速地检测标志，并计算相对位置。</w:t>
+        <w:t>AprilTag</w:t>
+      </w:r>
+      <w:proofErr w:type="spellEnd"/>
+      <w:r>
+        <w:rPr>
+          <w:rFonts w:asciiTheme="minorEastAsia" w:hAnsiTheme="minorEastAsia" w:hint="eastAsia"/>
+          <w:sz w:val="24"/>
+          <w:szCs w:val="24"/>
+        </w:rPr>
+        <w:t>是一个视觉基准库，在AR，机器人，相机校准领域广泛使用。通过特定的标志（与</w:t>
+      </w:r>
+      <w:proofErr w:type="gramStart"/>
+      <w:r>
+        <w:rPr>
+          <w:rFonts w:asciiTheme="minorEastAsia" w:hAnsiTheme="minorEastAsia" w:hint="eastAsia"/>
+          <w:sz w:val="24"/>
+          <w:szCs w:val="24"/>
+        </w:rPr>
+        <w:t>二维码相似</w:t>
+      </w:r>
+      <w:proofErr w:type="gramEnd"/>
+      <w:r>
+        <w:rPr>
+          <w:rFonts w:asciiTheme="minorEastAsia" w:hAnsiTheme="minorEastAsia" w:hint="eastAsia"/>
+          <w:sz w:val="24"/>
+          <w:szCs w:val="24"/>
+        </w:rPr>
+        <w:t>，但是降低了复杂度以满足实时性要求），可以快速地检测标志，并计算相对位置。</w:t>
       </w:r>
     </w:p>
     <w:p>
@@ -4862,7 +5548,7 @@
           <w:szCs w:val="24"/>
         </w:rPr>
       </w:pPr>
-      <w:hyperlink r:id="rId22" w:history="1">
+      <w:hyperlink r:id="rId20" w:history="1">
         <w:r>
           <w:rPr>
             <w:rStyle w:val="a8"/>
@@ -4917,7 +5603,7 @@
           <w:szCs w:val="24"/>
         </w:rPr>
       </w:pPr>
-      <w:hyperlink r:id="rId23" w:history="1">
+      <w:hyperlink r:id="rId21" w:history="1">
         <w:r>
           <w:rPr>
             <w:rStyle w:val="a8"/>
@@ -5084,7 +5770,7 @@
         </w:rPr>
         <w:t>：</w:t>
       </w:r>
-      <w:hyperlink r:id="rId24" w:history="1">
+      <w:hyperlink r:id="rId22" w:history="1">
         <w:r>
           <w:rPr>
             <w:rStyle w:val="a8"/>
@@ -5141,7 +5827,25 @@
           <w:sz w:val="24"/>
           <w:szCs w:val="24"/>
         </w:rPr>
-        <w:t>，文件名就是拍摄帧的时间，帧率3</w:t>
+        <w:t>，文件名就是拍摄帧的时间，</w:t>
+      </w:r>
+      <w:proofErr w:type="gramStart"/>
+      <w:r>
+        <w:rPr>
+          <w:rFonts w:asciiTheme="minorEastAsia" w:hAnsiTheme="minorEastAsia" w:hint="eastAsia"/>
+          <w:sz w:val="24"/>
+          <w:szCs w:val="24"/>
+        </w:rPr>
+        <w:t>帧率</w:t>
+      </w:r>
+      <w:proofErr w:type="gramEnd"/>
+      <w:r>
+        <w:rPr>
+          <w:rFonts w:asciiTheme="minorEastAsia" w:hAnsiTheme="minorEastAsia" w:hint="eastAsia"/>
+          <w:sz w:val="24"/>
+          <w:szCs w:val="24"/>
+        </w:rPr>
+        <w:t>3</w:t>
       </w:r>
       <w:r>
         <w:rPr>
@@ -5173,7 +5877,43 @@
           <w:sz w:val="24"/>
           <w:szCs w:val="24"/>
         </w:rPr>
-        <w:t>indow下载好后后缀为gz，解压后打开不了文件，在ubuntu上先使用鼠标提取提取（尝试省略该步），再将后缀改为</w:t>
+        <w:t>indow下载好后后缀为</w:t>
+      </w:r>
+      <w:proofErr w:type="spellStart"/>
+      <w:r>
+        <w:rPr>
+          <w:rFonts w:asciiTheme="minorEastAsia" w:hAnsiTheme="minorEastAsia" w:hint="eastAsia"/>
+          <w:sz w:val="24"/>
+          <w:szCs w:val="24"/>
+        </w:rPr>
+        <w:t>gz</w:t>
+      </w:r>
+      <w:proofErr w:type="spellEnd"/>
+      <w:r>
+        <w:rPr>
+          <w:rFonts w:asciiTheme="minorEastAsia" w:hAnsiTheme="minorEastAsia" w:hint="eastAsia"/>
+          <w:sz w:val="24"/>
+          <w:szCs w:val="24"/>
+        </w:rPr>
+        <w:t>，解压后打开不了文件，在ubuntu上先使用鼠标提取</w:t>
+      </w:r>
+      <w:proofErr w:type="gramStart"/>
+      <w:r>
+        <w:rPr>
+          <w:rFonts w:asciiTheme="minorEastAsia" w:hAnsiTheme="minorEastAsia" w:hint="eastAsia"/>
+          <w:sz w:val="24"/>
+          <w:szCs w:val="24"/>
+        </w:rPr>
+        <w:t>提取</w:t>
+      </w:r>
+      <w:proofErr w:type="gramEnd"/>
+      <w:r>
+        <w:rPr>
+          <w:rFonts w:asciiTheme="minorEastAsia" w:hAnsiTheme="minorEastAsia" w:hint="eastAsia"/>
+          <w:sz w:val="24"/>
+          <w:szCs w:val="24"/>
+        </w:rPr>
+        <w:t>（尝试省略该步），再将后缀改为</w:t>
       </w:r>
       <w:r>
         <w:rPr>
@@ -5183,13 +5923,23 @@
         </w:rPr>
         <w:t>.</w:t>
       </w:r>
-      <w:r>
-        <w:rPr>
-          <w:rFonts w:asciiTheme="minorEastAsia" w:hAnsiTheme="minorEastAsia" w:hint="eastAsia"/>
-          <w:sz w:val="24"/>
-          <w:szCs w:val="24"/>
-        </w:rPr>
-        <w:t>tgz后直接使用鼠标提取</w:t>
+      <w:proofErr w:type="spellStart"/>
+      <w:r>
+        <w:rPr>
+          <w:rFonts w:asciiTheme="minorEastAsia" w:hAnsiTheme="minorEastAsia" w:hint="eastAsia"/>
+          <w:sz w:val="24"/>
+          <w:szCs w:val="24"/>
+        </w:rPr>
+        <w:t>tgz</w:t>
+      </w:r>
+      <w:proofErr w:type="spellEnd"/>
+      <w:r>
+        <w:rPr>
+          <w:rFonts w:asciiTheme="minorEastAsia" w:hAnsiTheme="minorEastAsia" w:hint="eastAsia"/>
+          <w:sz w:val="24"/>
+          <w:szCs w:val="24"/>
+        </w:rPr>
+        <w:t>后直接使用鼠标提取</w:t>
       </w:r>
       <w:r>
         <w:rPr>
@@ -5255,6 +6005,7 @@
           <w:szCs w:val="24"/>
         </w:rPr>
       </w:pPr>
+      <w:proofErr w:type="spellStart"/>
       <w:r>
         <w:rPr>
           <w:rFonts w:asciiTheme="minorEastAsia" w:hAnsiTheme="minorEastAsia"/>
@@ -5269,7 +6020,16 @@
           <w:sz w:val="24"/>
           <w:szCs w:val="24"/>
         </w:rPr>
-        <w:t>uroc：无人机拍摄</w:t>
+        <w:t>uroc</w:t>
+      </w:r>
+      <w:proofErr w:type="spellEnd"/>
+      <w:r>
+        <w:rPr>
+          <w:rFonts w:asciiTheme="minorEastAsia" w:hAnsiTheme="minorEastAsia" w:hint="eastAsia"/>
+          <w:sz w:val="24"/>
+          <w:szCs w:val="24"/>
+        </w:rPr>
+        <w:t>：无人机拍摄</w:t>
       </w:r>
       <w:r>
         <w:rPr>
@@ -5313,13 +6073,23 @@
           <w:szCs w:val="24"/>
         </w:rPr>
       </w:pPr>
-      <w:r>
-        <w:rPr>
-          <w:rFonts w:asciiTheme="minorEastAsia" w:hAnsiTheme="minorEastAsia" w:hint="eastAsia"/>
-          <w:sz w:val="24"/>
-          <w:szCs w:val="24"/>
-        </w:rPr>
-        <w:t>vio数据集：</w:t>
+      <w:proofErr w:type="spellStart"/>
+      <w:r>
+        <w:rPr>
+          <w:rFonts w:asciiTheme="minorEastAsia" w:hAnsiTheme="minorEastAsia" w:hint="eastAsia"/>
+          <w:sz w:val="24"/>
+          <w:szCs w:val="24"/>
+        </w:rPr>
+        <w:t>vio</w:t>
+      </w:r>
+      <w:proofErr w:type="spellEnd"/>
+      <w:r>
+        <w:rPr>
+          <w:rFonts w:asciiTheme="minorEastAsia" w:hAnsiTheme="minorEastAsia" w:hint="eastAsia"/>
+          <w:sz w:val="24"/>
+          <w:szCs w:val="24"/>
+        </w:rPr>
+        <w:t>数据集：</w:t>
       </w:r>
       <w:r>
         <w:rPr>
@@ -5377,13 +6147,23 @@
           <w:szCs w:val="24"/>
         </w:rPr>
       </w:pPr>
-      <w:r>
-        <w:rPr>
-          <w:rFonts w:asciiTheme="minorEastAsia" w:hAnsiTheme="minorEastAsia"/>
-          <w:sz w:val="24"/>
-          <w:szCs w:val="24"/>
-        </w:rPr>
-        <w:t>EuRoC [102]</w:t>
+      <w:proofErr w:type="spellStart"/>
+      <w:r>
+        <w:rPr>
+          <w:rFonts w:asciiTheme="minorEastAsia" w:hAnsiTheme="minorEastAsia"/>
+          <w:sz w:val="24"/>
+          <w:szCs w:val="24"/>
+        </w:rPr>
+        <w:t>EuRoC</w:t>
+      </w:r>
+      <w:proofErr w:type="spellEnd"/>
+      <w:r>
+        <w:rPr>
+          <w:rFonts w:asciiTheme="minorEastAsia" w:hAnsiTheme="minorEastAsia"/>
+          <w:sz w:val="24"/>
+          <w:szCs w:val="24"/>
+        </w:rPr>
+        <w:t xml:space="preserve"> [102]</w:t>
       </w:r>
       <w:r>
         <w:rPr>
@@ -5405,7 +6185,7 @@
           <w:szCs w:val="24"/>
         </w:rPr>
       </w:pPr>
-      <w:hyperlink r:id="rId25" w:history="1">
+      <w:hyperlink r:id="rId23" w:history="1">
         <w:r>
           <w:rPr>
             <w:rStyle w:val="a8"/>
@@ -5428,13 +6208,23 @@
           <w:szCs w:val="24"/>
         </w:rPr>
       </w:pPr>
-      <w:r>
-        <w:rPr>
-          <w:rFonts w:asciiTheme="minorEastAsia" w:hAnsiTheme="minorEastAsia" w:hint="eastAsia"/>
-          <w:sz w:val="24"/>
-          <w:szCs w:val="24"/>
-        </w:rPr>
-        <w:t>EuRoC数据集简介与使用</w:t>
+      <w:proofErr w:type="spellStart"/>
+      <w:r>
+        <w:rPr>
+          <w:rFonts w:asciiTheme="minorEastAsia" w:hAnsiTheme="minorEastAsia" w:hint="eastAsia"/>
+          <w:sz w:val="24"/>
+          <w:szCs w:val="24"/>
+        </w:rPr>
+        <w:t>EuRoC</w:t>
+      </w:r>
+      <w:proofErr w:type="spellEnd"/>
+      <w:r>
+        <w:rPr>
+          <w:rFonts w:asciiTheme="minorEastAsia" w:hAnsiTheme="minorEastAsia" w:hint="eastAsia"/>
+          <w:sz w:val="24"/>
+          <w:szCs w:val="24"/>
+        </w:rPr>
+        <w:t>数据集简介与使用</w:t>
       </w:r>
     </w:p>
     <w:p>
@@ -5456,7 +6246,7 @@
         </w:rPr>
         <w:t xml:space="preserve">  </w:t>
       </w:r>
-      <w:hyperlink r:id="rId26" w:history="1">
+      <w:hyperlink r:id="rId24" w:history="1">
         <w:r>
           <w:rPr>
             <w:rStyle w:val="a8"/>
@@ -5513,7 +6303,25 @@
           <w:sz w:val="24"/>
           <w:szCs w:val="24"/>
         </w:rPr>
-        <w:t>0/image_raw:</w:t>
+        <w:t>0/</w:t>
+      </w:r>
+      <w:proofErr w:type="spellStart"/>
+      <w:r>
+        <w:rPr>
+          <w:rFonts w:asciiTheme="minorEastAsia" w:hAnsiTheme="minorEastAsia"/>
+          <w:sz w:val="24"/>
+          <w:szCs w:val="24"/>
+        </w:rPr>
+        <w:t>image_raw</w:t>
+      </w:r>
+      <w:proofErr w:type="spellEnd"/>
+      <w:r>
+        <w:rPr>
+          <w:rFonts w:asciiTheme="minorEastAsia" w:hAnsiTheme="minorEastAsia"/>
+          <w:sz w:val="24"/>
+          <w:szCs w:val="24"/>
+        </w:rPr>
+        <w:t>:</w:t>
       </w:r>
       <w:r>
         <w:rPr>
@@ -5523,13 +6331,23 @@
         </w:rPr>
         <w:t>相机0原始图像，</w:t>
       </w:r>
-      <w:r>
-        <w:rPr>
-          <w:rFonts w:asciiTheme="minorEastAsia" w:hAnsiTheme="minorEastAsia" w:hint="eastAsia"/>
-          <w:sz w:val="24"/>
-          <w:szCs w:val="24"/>
-        </w:rPr>
-        <w:t>帧率严格20</w:t>
+      <w:proofErr w:type="gramStart"/>
+      <w:r>
+        <w:rPr>
+          <w:rFonts w:asciiTheme="minorEastAsia" w:hAnsiTheme="minorEastAsia" w:hint="eastAsia"/>
+          <w:sz w:val="24"/>
+          <w:szCs w:val="24"/>
+        </w:rPr>
+        <w:t>帧率严格</w:t>
+      </w:r>
+      <w:proofErr w:type="gramEnd"/>
+      <w:r>
+        <w:rPr>
+          <w:rFonts w:asciiTheme="minorEastAsia" w:hAnsiTheme="minorEastAsia" w:hint="eastAsia"/>
+          <w:sz w:val="24"/>
+          <w:szCs w:val="24"/>
+        </w:rPr>
+        <w:t>20</w:t>
       </w:r>
       <w:r>
         <w:rPr>
@@ -5553,15 +6371,7 @@
           <w:sz w:val="24"/>
           <w:szCs w:val="24"/>
         </w:rPr>
-        <w:t>第一帧：</w:t>
-      </w:r>
-      <w:r>
-        <w:rPr>
-          <w:rFonts w:asciiTheme="minorEastAsia" w:hAnsiTheme="minorEastAsia" w:hint="eastAsia"/>
-          <w:sz w:val="24"/>
-          <w:szCs w:val="24"/>
-        </w:rPr>
-        <w:t>seq：2，time</w:t>
+        <w:t>第一帧：seq：2，time</w:t>
       </w:r>
       <w:r>
         <w:rPr>
@@ -5653,7 +6463,25 @@
           <w:sz w:val="24"/>
           <w:szCs w:val="24"/>
         </w:rPr>
-        <w:t>cam1/image_raw:</w:t>
+        <w:t>cam1/</w:t>
+      </w:r>
+      <w:proofErr w:type="spellStart"/>
+      <w:r>
+        <w:rPr>
+          <w:rFonts w:asciiTheme="minorEastAsia" w:hAnsiTheme="minorEastAsia"/>
+          <w:sz w:val="24"/>
+          <w:szCs w:val="24"/>
+        </w:rPr>
+        <w:t>image_raw</w:t>
+      </w:r>
+      <w:proofErr w:type="spellEnd"/>
+      <w:r>
+        <w:rPr>
+          <w:rFonts w:asciiTheme="minorEastAsia" w:hAnsiTheme="minorEastAsia"/>
+          <w:sz w:val="24"/>
+          <w:szCs w:val="24"/>
+        </w:rPr>
+        <w:t>:</w:t>
       </w:r>
       <w:r>
         <w:rPr>
@@ -5663,13 +6491,23 @@
         </w:rPr>
         <w:t>相机1原始图像，</w:t>
       </w:r>
-      <w:r>
-        <w:rPr>
-          <w:rFonts w:asciiTheme="minorEastAsia" w:hAnsiTheme="minorEastAsia" w:hint="eastAsia"/>
-          <w:sz w:val="24"/>
-          <w:szCs w:val="24"/>
-        </w:rPr>
-        <w:t>帧率严格20</w:t>
+      <w:proofErr w:type="gramStart"/>
+      <w:r>
+        <w:rPr>
+          <w:rFonts w:asciiTheme="minorEastAsia" w:hAnsiTheme="minorEastAsia" w:hint="eastAsia"/>
+          <w:sz w:val="24"/>
+          <w:szCs w:val="24"/>
+        </w:rPr>
+        <w:t>帧率严格</w:t>
+      </w:r>
+      <w:proofErr w:type="gramEnd"/>
+      <w:r>
+        <w:rPr>
+          <w:rFonts w:asciiTheme="minorEastAsia" w:hAnsiTheme="minorEastAsia" w:hint="eastAsia"/>
+          <w:sz w:val="24"/>
+          <w:szCs w:val="24"/>
+        </w:rPr>
+        <w:t>20</w:t>
       </w:r>
       <w:r>
         <w:rPr>
@@ -5693,15 +6531,71 @@
           <w:sz w:val="24"/>
           <w:szCs w:val="24"/>
         </w:rPr>
-        <w:t>第一帧：seq：</w:t>
-      </w:r>
-      <w:r>
-        <w:rPr>
-          <w:rFonts w:asciiTheme="minorEastAsia" w:hAnsiTheme="minorEastAsia" w:hint="eastAsia"/>
-          <w:sz w:val="24"/>
-          <w:szCs w:val="24"/>
-        </w:rPr>
-        <w:t>0</w:t>
+        <w:t>第一帧：seq：0，time</w:t>
+      </w:r>
+      <w:r>
+        <w:rPr>
+          <w:rFonts w:asciiTheme="minorEastAsia" w:hAnsiTheme="minorEastAsia"/>
+          <w:sz w:val="24"/>
+          <w:szCs w:val="24"/>
+        </w:rPr>
+        <w:t>:14036381</w:t>
+      </w:r>
+      <w:r>
+        <w:rPr>
+          <w:rFonts w:asciiTheme="minorEastAsia" w:hAnsiTheme="minorEastAsia" w:hint="eastAsia"/>
+          <w:sz w:val="24"/>
+          <w:szCs w:val="24"/>
+        </w:rPr>
+        <w:t>27</w:t>
+      </w:r>
+      <w:r>
+        <w:rPr>
+          <w:rFonts w:asciiTheme="minorEastAsia" w:hAnsiTheme="minorEastAsia"/>
+          <w:sz w:val="24"/>
+          <w:szCs w:val="24"/>
+        </w:rPr>
+        <w:t>.</w:t>
+      </w:r>
+      <w:r>
+        <w:rPr>
+          <w:rFonts w:asciiTheme="minorEastAsia" w:hAnsiTheme="minorEastAsia" w:hint="eastAsia"/>
+          <w:sz w:val="24"/>
+          <w:szCs w:val="24"/>
+        </w:rPr>
+        <w:t>29</w:t>
+      </w:r>
+      <w:r>
+        <w:rPr>
+          <w:rFonts w:asciiTheme="minorEastAsia" w:hAnsiTheme="minorEastAsia"/>
+          <w:sz w:val="24"/>
+          <w:szCs w:val="24"/>
+        </w:rPr>
+        <w:t>5097</w:t>
+      </w:r>
+      <w:r>
+        <w:rPr>
+          <w:rFonts w:asciiTheme="minorEastAsia" w:hAnsiTheme="minorEastAsia" w:hint="eastAsia"/>
+          <w:sz w:val="24"/>
+          <w:szCs w:val="24"/>
+        </w:rPr>
+        <w:t>；</w:t>
+      </w:r>
+      <w:r>
+        <w:rPr>
+          <w:rFonts w:asciiTheme="minorEastAsia" w:hAnsiTheme="minorEastAsia" w:hint="eastAsia"/>
+          <w:sz w:val="24"/>
+          <w:szCs w:val="24"/>
+        </w:rPr>
+        <w:t>seq：7</w:t>
+      </w:r>
+      <w:r>
+        <w:rPr>
+          <w:rFonts w:asciiTheme="minorEastAsia" w:hAnsiTheme="minorEastAsia"/>
+          <w:sz w:val="24"/>
+          <w:szCs w:val="24"/>
+        </w:rPr>
+        <w:t>19</w:t>
       </w:r>
       <w:r>
         <w:rPr>
@@ -5717,6 +6611,160 @@
           <w:sz w:val="24"/>
           <w:szCs w:val="24"/>
         </w:rPr>
+        <w:t>:1403638163.245097</w:t>
+      </w:r>
+    </w:p>
+    <w:p>
+      <w:pPr>
+        <w:pStyle w:val="a7"/>
+        <w:spacing w:line="400" w:lineRule="exact"/>
+        <w:ind w:left="420" w:firstLineChars="0" w:firstLine="0"/>
+        <w:rPr>
+          <w:rFonts w:asciiTheme="minorEastAsia" w:hAnsiTheme="minorEastAsia"/>
+          <w:sz w:val="24"/>
+          <w:szCs w:val="24"/>
+        </w:rPr>
+      </w:pPr>
+    </w:p>
+    <w:p>
+      <w:pPr>
+        <w:pStyle w:val="a7"/>
+        <w:spacing w:line="400" w:lineRule="exact"/>
+        <w:ind w:left="420" w:firstLineChars="0" w:firstLine="0"/>
+        <w:rPr>
+          <w:rFonts w:asciiTheme="minorEastAsia" w:hAnsiTheme="minorEastAsia"/>
+          <w:sz w:val="24"/>
+          <w:szCs w:val="24"/>
+        </w:rPr>
+      </w:pPr>
+      <w:r>
+        <w:rPr>
+          <w:rFonts w:asciiTheme="minorEastAsia" w:hAnsiTheme="minorEastAsia" w:hint="eastAsia"/>
+          <w:sz w:val="24"/>
+          <w:szCs w:val="24"/>
+        </w:rPr>
+        <w:t>/</w:t>
+      </w:r>
+      <w:r>
+        <w:rPr>
+          <w:rFonts w:asciiTheme="minorEastAsia" w:hAnsiTheme="minorEastAsia"/>
+          <w:sz w:val="24"/>
+          <w:szCs w:val="24"/>
+        </w:rPr>
+        <w:t>imu0:</w:t>
+      </w:r>
+      <w:r>
+        <w:rPr>
+          <w:rFonts w:asciiTheme="minorEastAsia" w:hAnsiTheme="minorEastAsia" w:hint="eastAsia"/>
+          <w:sz w:val="24"/>
+          <w:szCs w:val="24"/>
+        </w:rPr>
+        <w:t>imu</w:t>
+      </w:r>
+      <w:r>
+        <w:rPr>
+          <w:rFonts w:asciiTheme="minorEastAsia" w:hAnsiTheme="minorEastAsia" w:hint="eastAsia"/>
+          <w:sz w:val="24"/>
+          <w:szCs w:val="24"/>
+        </w:rPr>
+        <w:t>原始</w:t>
+      </w:r>
+      <w:r>
+        <w:rPr>
+          <w:rFonts w:asciiTheme="minorEastAsia" w:hAnsiTheme="minorEastAsia" w:hint="eastAsia"/>
+          <w:sz w:val="24"/>
+          <w:szCs w:val="24"/>
+        </w:rPr>
+        <w:t>数据，</w:t>
+      </w:r>
+      <w:proofErr w:type="gramStart"/>
+      <w:r>
+        <w:rPr>
+          <w:rFonts w:asciiTheme="minorEastAsia" w:hAnsiTheme="minorEastAsia" w:hint="eastAsia"/>
+          <w:sz w:val="24"/>
+          <w:szCs w:val="24"/>
+        </w:rPr>
+        <w:t>帧率严格</w:t>
+      </w:r>
+      <w:proofErr w:type="gramEnd"/>
+      <w:r>
+        <w:rPr>
+          <w:rFonts w:asciiTheme="minorEastAsia" w:hAnsiTheme="minorEastAsia" w:hint="eastAsia"/>
+          <w:sz w:val="24"/>
+          <w:szCs w:val="24"/>
+        </w:rPr>
+        <w:t>200</w:t>
+      </w:r>
+      <w:r>
+        <w:rPr>
+          <w:rFonts w:asciiTheme="minorEastAsia" w:hAnsiTheme="minorEastAsia"/>
+          <w:sz w:val="24"/>
+          <w:szCs w:val="24"/>
+        </w:rPr>
+        <w:t>HZ</w:t>
+      </w:r>
+      <w:r>
+        <w:rPr>
+          <w:rFonts w:asciiTheme="minorEastAsia" w:hAnsiTheme="minorEastAsia" w:hint="eastAsia"/>
+          <w:sz w:val="24"/>
+          <w:szCs w:val="24"/>
+        </w:rPr>
+        <w:t>，间隔</w:t>
+      </w:r>
+      <w:r>
+        <w:rPr>
+          <w:rFonts w:asciiTheme="minorEastAsia" w:hAnsiTheme="minorEastAsia"/>
+          <w:sz w:val="24"/>
+          <w:szCs w:val="24"/>
+        </w:rPr>
+        <w:t>0.005s</w:t>
+      </w:r>
+      <w:r>
+        <w:rPr>
+          <w:rFonts w:asciiTheme="minorEastAsia" w:hAnsiTheme="minorEastAsia" w:hint="eastAsia"/>
+          <w:sz w:val="24"/>
+          <w:szCs w:val="24"/>
+        </w:rPr>
+        <w:t>。只包含角速度和加速度信息。fram</w:t>
+      </w:r>
+      <w:r>
+        <w:rPr>
+          <w:rFonts w:asciiTheme="minorEastAsia" w:hAnsiTheme="minorEastAsia"/>
+          <w:sz w:val="24"/>
+          <w:szCs w:val="24"/>
+        </w:rPr>
+        <w:t>_id:imu4</w:t>
+      </w:r>
+      <w:r>
+        <w:rPr>
+          <w:rFonts w:asciiTheme="minorEastAsia" w:hAnsiTheme="minorEastAsia"/>
+          <w:sz w:val="24"/>
+          <w:szCs w:val="24"/>
+        </w:rPr>
+        <w:t>.</w:t>
+      </w:r>
+      <w:r>
+        <w:rPr>
+          <w:rFonts w:asciiTheme="minorEastAsia" w:hAnsiTheme="minorEastAsia" w:hint="eastAsia"/>
+          <w:sz w:val="24"/>
+          <w:szCs w:val="24"/>
+        </w:rPr>
+        <w:t xml:space="preserve"> </w:t>
+      </w:r>
+      <w:r>
+        <w:rPr>
+          <w:rFonts w:asciiTheme="minorEastAsia" w:hAnsiTheme="minorEastAsia" w:hint="eastAsia"/>
+          <w:sz w:val="24"/>
+          <w:szCs w:val="24"/>
+        </w:rPr>
+        <w:t>第一帧：seq：8490，time</w:t>
+      </w:r>
+      <w:r>
+        <w:rPr>
+          <w:rFonts w:asciiTheme="minorEastAsia" w:hAnsiTheme="minorEastAsia"/>
+          <w:sz w:val="24"/>
+          <w:szCs w:val="24"/>
+        </w:rPr>
         <w:t>:14036381</w:t>
       </w:r>
       <w:r>
@@ -5741,15 +6789,15 @@
           <w:sz w:val="24"/>
           <w:szCs w:val="24"/>
         </w:rPr>
-        <w:t>29</w:t>
-      </w:r>
-      <w:r>
-        <w:rPr>
-          <w:rFonts w:asciiTheme="minorEastAsia" w:hAnsiTheme="minorEastAsia"/>
-          <w:sz w:val="24"/>
-          <w:szCs w:val="24"/>
-        </w:rPr>
-        <w:t>5097</w:t>
+        <w:t>270</w:t>
+      </w:r>
+      <w:r>
+        <w:rPr>
+          <w:rFonts w:asciiTheme="minorEastAsia" w:hAnsiTheme="minorEastAsia"/>
+          <w:sz w:val="24"/>
+          <w:szCs w:val="24"/>
+        </w:rPr>
+        <w:t>097</w:t>
       </w:r>
       <w:r>
         <w:rPr>
@@ -5765,15 +6813,15 @@
           <w:sz w:val="24"/>
           <w:szCs w:val="24"/>
         </w:rPr>
-        <w:t>seq：7</w:t>
-      </w:r>
-      <w:r>
-        <w:rPr>
-          <w:rFonts w:asciiTheme="minorEastAsia" w:hAnsiTheme="minorEastAsia"/>
-          <w:sz w:val="24"/>
-          <w:szCs w:val="24"/>
-        </w:rPr>
-        <w:t>19</w:t>
+        <w:t>seq：</w:t>
+      </w:r>
+      <w:r>
+        <w:rPr>
+          <w:rFonts w:asciiTheme="minorEastAsia" w:hAnsiTheme="minorEastAsia"/>
+          <w:sz w:val="24"/>
+          <w:szCs w:val="24"/>
+        </w:rPr>
+        <w:t>15689</w:t>
       </w:r>
       <w:r>
         <w:rPr>
@@ -5789,7 +6837,7 @@
           <w:sz w:val="24"/>
           <w:szCs w:val="24"/>
         </w:rPr>
-        <w:t>:1403638163.245097</w:t>
+        <w:t>:1403638163.265097</w:t>
       </w:r>
     </w:p>
     <w:p>
@@ -5803,6 +6851,108 @@
           <w:szCs w:val="24"/>
         </w:rPr>
       </w:pPr>
+      <w:r>
+        <w:rPr>
+          <w:rFonts w:asciiTheme="minorEastAsia" w:hAnsiTheme="minorEastAsia" w:hint="eastAsia"/>
+          <w:sz w:val="24"/>
+          <w:szCs w:val="24"/>
+        </w:rPr>
+        <w:t>/</w:t>
+      </w:r>
+      <w:proofErr w:type="spellStart"/>
+      <w:r>
+        <w:rPr>
+          <w:rFonts w:asciiTheme="minorEastAsia" w:hAnsiTheme="minorEastAsia" w:hint="eastAsia"/>
+          <w:sz w:val="24"/>
+          <w:szCs w:val="24"/>
+        </w:rPr>
+        <w:t>l</w:t>
+      </w:r>
+      <w:r>
+        <w:rPr>
+          <w:rFonts w:asciiTheme="minorEastAsia" w:hAnsiTheme="minorEastAsia"/>
+          <w:sz w:val="24"/>
+          <w:szCs w:val="24"/>
+        </w:rPr>
+        <w:t>eica</w:t>
+      </w:r>
+      <w:proofErr w:type="spellEnd"/>
+      <w:r>
+        <w:rPr>
+          <w:rFonts w:asciiTheme="minorEastAsia" w:hAnsiTheme="minorEastAsia"/>
+          <w:sz w:val="24"/>
+          <w:szCs w:val="24"/>
+        </w:rPr>
+        <w:t>/</w:t>
+      </w:r>
+      <w:proofErr w:type="spellStart"/>
+      <w:r>
+        <w:rPr>
+          <w:rFonts w:asciiTheme="minorEastAsia" w:hAnsiTheme="minorEastAsia"/>
+          <w:sz w:val="24"/>
+          <w:szCs w:val="24"/>
+        </w:rPr>
+        <w:t>position:</w:t>
+      </w:r>
+      <w:r>
+        <w:rPr>
+          <w:rFonts w:asciiTheme="minorEastAsia" w:hAnsiTheme="minorEastAsia" w:hint="eastAsia"/>
+          <w:sz w:val="24"/>
+          <w:szCs w:val="24"/>
+        </w:rPr>
+        <w:t>leica</w:t>
+      </w:r>
+      <w:proofErr w:type="spellEnd"/>
+      <w:r>
+        <w:rPr>
+          <w:rFonts w:asciiTheme="minorEastAsia" w:hAnsiTheme="minorEastAsia" w:hint="eastAsia"/>
+          <w:sz w:val="24"/>
+          <w:szCs w:val="24"/>
+        </w:rPr>
+        <w:t>激光跟踪器测得的位置信息，</w:t>
+      </w:r>
+      <w:proofErr w:type="gramStart"/>
+      <w:r>
+        <w:rPr>
+          <w:rFonts w:asciiTheme="minorEastAsia" w:hAnsiTheme="minorEastAsia" w:hint="eastAsia"/>
+          <w:sz w:val="24"/>
+          <w:szCs w:val="24"/>
+        </w:rPr>
+        <w:t>帧</w:t>
+      </w:r>
+      <w:r>
+        <w:rPr>
+          <w:rFonts w:asciiTheme="minorEastAsia" w:hAnsiTheme="minorEastAsia" w:hint="eastAsia"/>
+          <w:sz w:val="24"/>
+          <w:szCs w:val="24"/>
+        </w:rPr>
+        <w:t>率约</w:t>
+      </w:r>
+      <w:proofErr w:type="gramEnd"/>
+      <w:r>
+        <w:rPr>
+          <w:rFonts w:asciiTheme="minorEastAsia" w:hAnsiTheme="minorEastAsia" w:hint="eastAsia"/>
+          <w:sz w:val="24"/>
+          <w:szCs w:val="24"/>
+        </w:rPr>
+        <w:t>20</w:t>
+      </w:r>
+      <w:r>
+        <w:rPr>
+          <w:rFonts w:asciiTheme="minorEastAsia" w:hAnsiTheme="minorEastAsia"/>
+          <w:sz w:val="24"/>
+          <w:szCs w:val="24"/>
+        </w:rPr>
+        <w:t>HZ</w:t>
+      </w:r>
+      <w:r>
+        <w:rPr>
+          <w:rFonts w:asciiTheme="minorEastAsia" w:hAnsiTheme="minorEastAsia" w:hint="eastAsia"/>
+          <w:sz w:val="24"/>
+          <w:szCs w:val="24"/>
+        </w:rPr>
+        <w:t>，间隔0.048-0.052s。</w:t>
+      </w:r>
     </w:p>
     <w:p>
       <w:pPr>
@@ -5810,18 +6960,17 @@
         <w:spacing w:line="400" w:lineRule="exact"/>
         <w:ind w:left="420" w:firstLineChars="0" w:firstLine="0"/>
         <w:rPr>
-          <w:rFonts w:asciiTheme="minorEastAsia" w:hAnsiTheme="minorEastAsia" w:hint="eastAsia"/>
-          <w:sz w:val="24"/>
-          <w:szCs w:val="24"/>
-        </w:rPr>
-      </w:pPr>
-      <w:r>
-        <w:rPr>
-          <w:rFonts w:asciiTheme="minorEastAsia" w:hAnsiTheme="minorEastAsia" w:hint="eastAsia"/>
-          <w:sz w:val="24"/>
-          <w:szCs w:val="24"/>
-        </w:rPr>
-        <w:lastRenderedPageBreak/>
+          <w:rFonts w:asciiTheme="minorEastAsia" w:hAnsiTheme="minorEastAsia"/>
+          <w:sz w:val="24"/>
+          <w:szCs w:val="24"/>
+        </w:rPr>
+      </w:pPr>
+      <w:r>
+        <w:rPr>
+          <w:rFonts w:asciiTheme="minorEastAsia" w:hAnsiTheme="minorEastAsia" w:hint="eastAsia"/>
+          <w:sz w:val="24"/>
+          <w:szCs w:val="24"/>
+        </w:rPr>
         <w:t>/</w:t>
       </w:r>
       <w:r>
@@ -5830,217 +6979,7 @@
           <w:sz w:val="24"/>
           <w:szCs w:val="24"/>
         </w:rPr>
-        <w:t>imu0:</w:t>
-      </w:r>
-      <w:r>
-        <w:rPr>
-          <w:rFonts w:asciiTheme="minorEastAsia" w:hAnsiTheme="minorEastAsia" w:hint="eastAsia"/>
-          <w:sz w:val="24"/>
-          <w:szCs w:val="24"/>
-        </w:rPr>
-        <w:t>imu</w:t>
-      </w:r>
-      <w:r>
-        <w:rPr>
-          <w:rFonts w:asciiTheme="minorEastAsia" w:hAnsiTheme="minorEastAsia" w:hint="eastAsia"/>
-          <w:sz w:val="24"/>
-          <w:szCs w:val="24"/>
-        </w:rPr>
-        <w:t>原始</w:t>
-      </w:r>
-      <w:r>
-        <w:rPr>
-          <w:rFonts w:asciiTheme="minorEastAsia" w:hAnsiTheme="minorEastAsia" w:hint="eastAsia"/>
-          <w:sz w:val="24"/>
-          <w:szCs w:val="24"/>
-        </w:rPr>
-        <w:t>数据，</w:t>
-      </w:r>
-      <w:r>
-        <w:rPr>
-          <w:rFonts w:asciiTheme="minorEastAsia" w:hAnsiTheme="minorEastAsia" w:hint="eastAsia"/>
-          <w:sz w:val="24"/>
-          <w:szCs w:val="24"/>
-        </w:rPr>
-        <w:t>帧率严格200</w:t>
-      </w:r>
-      <w:r>
-        <w:rPr>
-          <w:rFonts w:asciiTheme="minorEastAsia" w:hAnsiTheme="minorEastAsia"/>
-          <w:sz w:val="24"/>
-          <w:szCs w:val="24"/>
-        </w:rPr>
-        <w:t>HZ</w:t>
-      </w:r>
-      <w:r>
-        <w:rPr>
-          <w:rFonts w:asciiTheme="minorEastAsia" w:hAnsiTheme="minorEastAsia" w:hint="eastAsia"/>
-          <w:sz w:val="24"/>
-          <w:szCs w:val="24"/>
-        </w:rPr>
-        <w:t>，间隔</w:t>
-      </w:r>
-      <w:r>
-        <w:rPr>
-          <w:rFonts w:asciiTheme="minorEastAsia" w:hAnsiTheme="minorEastAsia"/>
-          <w:sz w:val="24"/>
-          <w:szCs w:val="24"/>
-        </w:rPr>
-        <w:t>0.005s</w:t>
-      </w:r>
-      <w:r>
-        <w:rPr>
-          <w:rFonts w:asciiTheme="minorEastAsia" w:hAnsiTheme="minorEastAsia" w:hint="eastAsia"/>
-          <w:sz w:val="24"/>
-          <w:szCs w:val="24"/>
-        </w:rPr>
-        <w:t>。只包含角速度和加速度信息。fram</w:t>
-      </w:r>
-      <w:r>
-        <w:rPr>
-          <w:rFonts w:asciiTheme="minorEastAsia" w:hAnsiTheme="minorEastAsia"/>
-          <w:sz w:val="24"/>
-          <w:szCs w:val="24"/>
-        </w:rPr>
-        <w:t>_id:imu4</w:t>
-      </w:r>
-      <w:r>
-        <w:rPr>
-          <w:rFonts w:asciiTheme="minorEastAsia" w:hAnsiTheme="minorEastAsia"/>
-          <w:sz w:val="24"/>
-          <w:szCs w:val="24"/>
-        </w:rPr>
-        <w:t>.</w:t>
-      </w:r>
-      <w:r>
-        <w:rPr>
-          <w:rFonts w:asciiTheme="minorEastAsia" w:hAnsiTheme="minorEastAsia" w:hint="eastAsia"/>
-          <w:sz w:val="24"/>
-          <w:szCs w:val="24"/>
-        </w:rPr>
-        <w:t xml:space="preserve"> </w:t>
-      </w:r>
-      <w:r>
-        <w:rPr>
-          <w:rFonts w:asciiTheme="minorEastAsia" w:hAnsiTheme="minorEastAsia" w:hint="eastAsia"/>
-          <w:sz w:val="24"/>
-          <w:szCs w:val="24"/>
-        </w:rPr>
-        <w:t>第一帧：seq：</w:t>
-      </w:r>
-      <w:r>
-        <w:rPr>
-          <w:rFonts w:asciiTheme="minorEastAsia" w:hAnsiTheme="minorEastAsia" w:hint="eastAsia"/>
-          <w:sz w:val="24"/>
-          <w:szCs w:val="24"/>
-        </w:rPr>
-        <w:t>8490</w:t>
-      </w:r>
-      <w:r>
-        <w:rPr>
-          <w:rFonts w:asciiTheme="minorEastAsia" w:hAnsiTheme="minorEastAsia" w:hint="eastAsia"/>
-          <w:sz w:val="24"/>
-          <w:szCs w:val="24"/>
-        </w:rPr>
-        <w:t>，time</w:t>
-      </w:r>
-      <w:r>
-        <w:rPr>
-          <w:rFonts w:asciiTheme="minorEastAsia" w:hAnsiTheme="minorEastAsia"/>
-          <w:sz w:val="24"/>
-          <w:szCs w:val="24"/>
-        </w:rPr>
-        <w:t>:14036381</w:t>
-      </w:r>
-      <w:r>
-        <w:rPr>
-          <w:rFonts w:asciiTheme="minorEastAsia" w:hAnsiTheme="minorEastAsia" w:hint="eastAsia"/>
-          <w:sz w:val="24"/>
-          <w:szCs w:val="24"/>
-        </w:rPr>
-        <w:t>27</w:t>
-      </w:r>
-      <w:r>
-        <w:rPr>
-          <w:rFonts w:asciiTheme="minorEastAsia" w:hAnsiTheme="minorEastAsia"/>
-          <w:sz w:val="24"/>
-          <w:szCs w:val="24"/>
-        </w:rPr>
-        <w:t>.</w:t>
-      </w:r>
-      <w:r>
-        <w:rPr>
-          <w:rFonts w:asciiTheme="minorEastAsia" w:hAnsiTheme="minorEastAsia" w:hint="eastAsia"/>
-          <w:sz w:val="24"/>
-          <w:szCs w:val="24"/>
-        </w:rPr>
-        <w:t>270</w:t>
-      </w:r>
-      <w:bookmarkStart w:id="0" w:name="_GoBack"/>
-      <w:bookmarkEnd w:id="0"/>
-      <w:r>
-        <w:rPr>
-          <w:rFonts w:asciiTheme="minorEastAsia" w:hAnsiTheme="minorEastAsia"/>
-          <w:sz w:val="24"/>
-          <w:szCs w:val="24"/>
-        </w:rPr>
-        <w:t>097</w:t>
-      </w:r>
-      <w:r>
-        <w:rPr>
-          <w:rFonts w:asciiTheme="minorEastAsia" w:hAnsiTheme="minorEastAsia" w:hint="eastAsia"/>
-          <w:sz w:val="24"/>
-          <w:szCs w:val="24"/>
-        </w:rPr>
-        <w:t>；</w:t>
-      </w:r>
-      <w:r>
-        <w:rPr>
-          <w:rFonts w:asciiTheme="minorEastAsia" w:hAnsiTheme="minorEastAsia" w:hint="eastAsia"/>
-          <w:sz w:val="24"/>
-          <w:szCs w:val="24"/>
-        </w:rPr>
-        <w:t>seq：</w:t>
-      </w:r>
-      <w:r>
-        <w:rPr>
-          <w:rFonts w:asciiTheme="minorEastAsia" w:hAnsiTheme="minorEastAsia"/>
-          <w:sz w:val="24"/>
-          <w:szCs w:val="24"/>
-        </w:rPr>
-        <w:t>15689</w:t>
-      </w:r>
-      <w:r>
-        <w:rPr>
-          <w:rFonts w:asciiTheme="minorEastAsia" w:hAnsiTheme="minorEastAsia" w:hint="eastAsia"/>
-          <w:sz w:val="24"/>
-          <w:szCs w:val="24"/>
-        </w:rPr>
-        <w:t>，time</w:t>
-      </w:r>
-      <w:r>
-        <w:rPr>
-          <w:rFonts w:asciiTheme="minorEastAsia" w:hAnsiTheme="minorEastAsia"/>
-          <w:sz w:val="24"/>
-          <w:szCs w:val="24"/>
-        </w:rPr>
-        <w:t>:1403638163.2</w:t>
-      </w:r>
-      <w:r>
-        <w:rPr>
-          <w:rFonts w:asciiTheme="minorEastAsia" w:hAnsiTheme="minorEastAsia"/>
-          <w:sz w:val="24"/>
-          <w:szCs w:val="24"/>
-        </w:rPr>
-        <w:t>6</w:t>
-      </w:r>
-      <w:r>
-        <w:rPr>
-          <w:rFonts w:asciiTheme="minorEastAsia" w:hAnsiTheme="minorEastAsia"/>
-          <w:sz w:val="24"/>
-          <w:szCs w:val="24"/>
-        </w:rPr>
-        <w:t>5097</w:t>
+        <w:t>clock:</w:t>
       </w:r>
     </w:p>
     <w:p>
@@ -6054,102 +6993,6 @@
           <w:szCs w:val="24"/>
         </w:rPr>
       </w:pPr>
-      <w:r>
-        <w:rPr>
-          <w:rFonts w:asciiTheme="minorEastAsia" w:hAnsiTheme="minorEastAsia" w:hint="eastAsia"/>
-          <w:sz w:val="24"/>
-          <w:szCs w:val="24"/>
-        </w:rPr>
-        <w:t>/l</w:t>
-      </w:r>
-      <w:r>
-        <w:rPr>
-          <w:rFonts w:asciiTheme="minorEastAsia" w:hAnsiTheme="minorEastAsia"/>
-          <w:sz w:val="24"/>
-          <w:szCs w:val="24"/>
-        </w:rPr>
-        <w:t>eica/position:</w:t>
-      </w:r>
-      <w:r>
-        <w:rPr>
-          <w:rFonts w:asciiTheme="minorEastAsia" w:hAnsiTheme="minorEastAsia" w:hint="eastAsia"/>
-          <w:sz w:val="24"/>
-          <w:szCs w:val="24"/>
-        </w:rPr>
-        <w:t>leica激光跟踪器测得的位置信息，帧</w:t>
-      </w:r>
-      <w:r>
-        <w:rPr>
-          <w:rFonts w:asciiTheme="minorEastAsia" w:hAnsiTheme="minorEastAsia" w:hint="eastAsia"/>
-          <w:sz w:val="24"/>
-          <w:szCs w:val="24"/>
-        </w:rPr>
-        <w:t>率约</w:t>
-      </w:r>
-      <w:r>
-        <w:rPr>
-          <w:rFonts w:asciiTheme="minorEastAsia" w:hAnsiTheme="minorEastAsia" w:hint="eastAsia"/>
-          <w:sz w:val="24"/>
-          <w:szCs w:val="24"/>
-        </w:rPr>
-        <w:t>20</w:t>
-      </w:r>
-      <w:r>
-        <w:rPr>
-          <w:rFonts w:asciiTheme="minorEastAsia" w:hAnsiTheme="minorEastAsia"/>
-          <w:sz w:val="24"/>
-          <w:szCs w:val="24"/>
-        </w:rPr>
-        <w:t>HZ</w:t>
-      </w:r>
-      <w:r>
-        <w:rPr>
-          <w:rFonts w:asciiTheme="minorEastAsia" w:hAnsiTheme="minorEastAsia" w:hint="eastAsia"/>
-          <w:sz w:val="24"/>
-          <w:szCs w:val="24"/>
-        </w:rPr>
-        <w:t>，间隔0.048-0.052s。</w:t>
-      </w:r>
-    </w:p>
-    <w:p>
-      <w:pPr>
-        <w:pStyle w:val="a7"/>
-        <w:spacing w:line="400" w:lineRule="exact"/>
-        <w:ind w:left="420" w:firstLineChars="0" w:firstLine="0"/>
-        <w:rPr>
-          <w:rFonts w:asciiTheme="minorEastAsia" w:hAnsiTheme="minorEastAsia"/>
-          <w:sz w:val="24"/>
-          <w:szCs w:val="24"/>
-        </w:rPr>
-      </w:pPr>
-      <w:r>
-        <w:rPr>
-          <w:rFonts w:asciiTheme="minorEastAsia" w:hAnsiTheme="minorEastAsia" w:hint="eastAsia"/>
-          <w:sz w:val="24"/>
-          <w:szCs w:val="24"/>
-        </w:rPr>
-        <w:t>/</w:t>
-      </w:r>
-      <w:r>
-        <w:rPr>
-          <w:rFonts w:asciiTheme="minorEastAsia" w:hAnsiTheme="minorEastAsia"/>
-          <w:sz w:val="24"/>
-          <w:szCs w:val="24"/>
-        </w:rPr>
-        <w:t>clock:</w:t>
-      </w:r>
-    </w:p>
-    <w:p>
-      <w:pPr>
-        <w:pStyle w:val="a7"/>
-        <w:spacing w:line="400" w:lineRule="exact"/>
-        <w:ind w:left="420" w:firstLineChars="0" w:firstLine="0"/>
-        <w:rPr>
-          <w:rFonts w:asciiTheme="minorEastAsia" w:hAnsiTheme="minorEastAsia" w:hint="eastAsia"/>
-          <w:sz w:val="24"/>
-          <w:szCs w:val="24"/>
-        </w:rPr>
-      </w:pPr>
     </w:p>
     <w:p>
       <w:pPr>
@@ -6262,13 +7105,23 @@
           <w:szCs w:val="24"/>
         </w:rPr>
       </w:pPr>
-      <w:r>
-        <w:rPr>
-          <w:rFonts w:asciiTheme="minorEastAsia" w:hAnsiTheme="minorEastAsia"/>
-          <w:sz w:val="24"/>
-          <w:szCs w:val="24"/>
-        </w:rPr>
-        <w:t>PennCOSYVIO [106]</w:t>
+      <w:proofErr w:type="spellStart"/>
+      <w:r>
+        <w:rPr>
+          <w:rFonts w:asciiTheme="minorEastAsia" w:hAnsiTheme="minorEastAsia"/>
+          <w:sz w:val="24"/>
+          <w:szCs w:val="24"/>
+        </w:rPr>
+        <w:t>PennCOSYVIO</w:t>
+      </w:r>
+      <w:proofErr w:type="spellEnd"/>
+      <w:r>
+        <w:rPr>
+          <w:rFonts w:asciiTheme="minorEastAsia" w:hAnsiTheme="minorEastAsia"/>
+          <w:sz w:val="24"/>
+          <w:szCs w:val="24"/>
+        </w:rPr>
+        <w:t xml:space="preserve"> [106]</w:t>
       </w:r>
     </w:p>
     <w:p>
@@ -6438,13 +7291,23 @@
           <w:szCs w:val="24"/>
         </w:rPr>
       </w:pPr>
-      <w:r>
-        <w:rPr>
-          <w:rFonts w:asciiTheme="minorEastAsia" w:hAnsiTheme="minorEastAsia" w:hint="eastAsia"/>
-          <w:sz w:val="24"/>
-          <w:szCs w:val="24"/>
-        </w:rPr>
-        <w:t>角点的理解：</w:t>
+      <w:proofErr w:type="gramStart"/>
+      <w:r>
+        <w:rPr>
+          <w:rFonts w:asciiTheme="minorEastAsia" w:hAnsiTheme="minorEastAsia" w:hint="eastAsia"/>
+          <w:sz w:val="24"/>
+          <w:szCs w:val="24"/>
+        </w:rPr>
+        <w:t>角点的</w:t>
+      </w:r>
+      <w:proofErr w:type="gramEnd"/>
+      <w:r>
+        <w:rPr>
+          <w:rFonts w:asciiTheme="minorEastAsia" w:hAnsiTheme="minorEastAsia" w:hint="eastAsia"/>
+          <w:sz w:val="24"/>
+          <w:szCs w:val="24"/>
+        </w:rPr>
+        <w:t>理解：</w:t>
       </w:r>
     </w:p>
     <w:p>
@@ -6458,7 +7321,7 @@
           <w:szCs w:val="24"/>
         </w:rPr>
       </w:pPr>
-      <w:hyperlink r:id="rId27" w:history="1">
+      <w:hyperlink r:id="rId25" w:history="1">
         <w:r>
           <w:rPr>
             <w:rStyle w:val="a8"/>
@@ -6596,7 +7459,7 @@
           <w:szCs w:val="24"/>
         </w:rPr>
       </w:pPr>
-      <w:hyperlink r:id="rId28" w:history="1">
+      <w:hyperlink r:id="rId26" w:history="1">
         <w:r>
           <w:rPr>
             <w:rStyle w:val="a8"/>
@@ -6670,7 +7533,7 @@
           <w:szCs w:val="24"/>
         </w:rPr>
       </w:pPr>
-      <w:hyperlink r:id="rId29" w:history="1">
+      <w:hyperlink r:id="rId27" w:history="1">
         <w:r>
           <w:rPr>
             <w:rStyle w:val="a8"/>
@@ -6713,21 +7576,49 @@
         </w:rPr>
         <w:t>VD</w:t>
       </w:r>
-      <w:r>
-        <w:rPr>
-          <w:rFonts w:asciiTheme="minorEastAsia" w:hAnsiTheme="minorEastAsia" w:hint="eastAsia"/>
-          <w:sz w:val="24"/>
-          <w:szCs w:val="24"/>
-        </w:rPr>
-        <w:t>解超定方程：</w:t>
-      </w:r>
-      <w:r>
-        <w:rPr>
-          <w:rFonts w:asciiTheme="minorEastAsia" w:hAnsiTheme="minorEastAsia" w:hint="eastAsia"/>
-          <w:sz w:val="24"/>
-          <w:szCs w:val="24"/>
-        </w:rPr>
-        <w:t>对于齐次线性方程 A*X =0;当A的秩大于列数时，就需要求解最小二乘解，在||X||=1的约束下，其最小二乘解为矩阵A'A最小特征值所对应的特征向量。</w:t>
+      <w:proofErr w:type="gramStart"/>
+      <w:r>
+        <w:rPr>
+          <w:rFonts w:asciiTheme="minorEastAsia" w:hAnsiTheme="minorEastAsia" w:hint="eastAsia"/>
+          <w:sz w:val="24"/>
+          <w:szCs w:val="24"/>
+        </w:rPr>
+        <w:t>解超定</w:t>
+      </w:r>
+      <w:proofErr w:type="gramEnd"/>
+      <w:r>
+        <w:rPr>
+          <w:rFonts w:asciiTheme="minorEastAsia" w:hAnsiTheme="minorEastAsia" w:hint="eastAsia"/>
+          <w:sz w:val="24"/>
+          <w:szCs w:val="24"/>
+        </w:rPr>
+        <w:t>方程：</w:t>
+      </w:r>
+      <w:r>
+        <w:rPr>
+          <w:rFonts w:asciiTheme="minorEastAsia" w:hAnsiTheme="minorEastAsia" w:hint="eastAsia"/>
+          <w:sz w:val="24"/>
+          <w:szCs w:val="24"/>
+        </w:rPr>
+        <w:t>对于齐次线性方程 A*X =0;当A的</w:t>
+      </w:r>
+      <w:proofErr w:type="gramStart"/>
+      <w:r>
+        <w:rPr>
+          <w:rFonts w:asciiTheme="minorEastAsia" w:hAnsiTheme="minorEastAsia" w:hint="eastAsia"/>
+          <w:sz w:val="24"/>
+          <w:szCs w:val="24"/>
+        </w:rPr>
+        <w:t>秩</w:t>
+      </w:r>
+      <w:proofErr w:type="gramEnd"/>
+      <w:r>
+        <w:rPr>
+          <w:rFonts w:asciiTheme="minorEastAsia" w:hAnsiTheme="minorEastAsia" w:hint="eastAsia"/>
+          <w:sz w:val="24"/>
+          <w:szCs w:val="24"/>
+        </w:rPr>
+        <w:t>大于列数时，就需要求解最小二乘解，在||X||=1的约束下，其最小二乘解为矩阵A'A最小特征值所对应的特征向量。</w:t>
       </w:r>
     </w:p>
     <w:p>
@@ -6741,7 +7632,7 @@
           <w:szCs w:val="24"/>
         </w:rPr>
       </w:pPr>
-      <w:hyperlink r:id="rId30" w:history="1">
+      <w:hyperlink r:id="rId28" w:history="1">
         <w:r>
           <w:rPr>
             <w:rStyle w:val="a8"/>
@@ -6786,7 +7677,7 @@
           <w:szCs w:val="24"/>
         </w:rPr>
       </w:pPr>
-      <w:hyperlink r:id="rId31" w:history="1">
+      <w:hyperlink r:id="rId29" w:history="1">
         <w:r>
           <w:rPr>
             <w:rStyle w:val="a8"/>
@@ -6849,7 +7740,7 @@
           <w:szCs w:val="24"/>
         </w:rPr>
       </w:pPr>
-      <w:hyperlink r:id="rId32" w:history="1">
+      <w:hyperlink r:id="rId30" w:history="1">
         <w:r>
           <w:rPr>
             <w:rStyle w:val="a8"/>
@@ -6872,7 +7763,7 @@
           <w:szCs w:val="24"/>
         </w:rPr>
       </w:pPr>
-      <w:hyperlink r:id="rId33" w:history="1">
+      <w:hyperlink r:id="rId31" w:history="1">
         <w:r>
           <w:rPr>
             <w:rStyle w:val="a8"/>
@@ -6905,6 +7796,7 @@
           <w:sz w:val="24"/>
           <w:szCs w:val="24"/>
         </w:rPr>
+        <w:lastRenderedPageBreak/>
         <w:t>S</w:t>
       </w:r>
       <w:r>
@@ -6927,7 +7819,7 @@
           <w:szCs w:val="24"/>
         </w:rPr>
       </w:pPr>
-      <w:hyperlink r:id="rId34" w:history="1">
+      <w:hyperlink r:id="rId32" w:history="1">
         <w:r>
           <w:rPr>
             <w:rStyle w:val="a8"/>
@@ -6950,7 +7842,7 @@
           <w:szCs w:val="24"/>
         </w:rPr>
       </w:pPr>
-      <w:hyperlink r:id="rId35" w:history="1">
+      <w:hyperlink r:id="rId33" w:history="1">
         <w:r>
           <w:rPr>
             <w:rStyle w:val="a8"/>
@@ -6999,8 +7891,18 @@
           <w:sz w:val="24"/>
           <w:szCs w:val="24"/>
         </w:rPr>
-        <w:t>、fast-er</w:t>
-      </w:r>
+        <w:t>、fast-</w:t>
+      </w:r>
+      <w:proofErr w:type="spellStart"/>
+      <w:r>
+        <w:rPr>
+          <w:rFonts w:asciiTheme="minorEastAsia" w:hAnsiTheme="minorEastAsia" w:hint="eastAsia"/>
+          <w:sz w:val="24"/>
+          <w:szCs w:val="24"/>
+        </w:rPr>
+        <w:t>er</w:t>
+      </w:r>
+      <w:proofErr w:type="spellEnd"/>
     </w:p>
     <w:p>
       <w:pPr>
@@ -7013,7 +7915,7 @@
           <w:szCs w:val="24"/>
         </w:rPr>
       </w:pPr>
-      <w:hyperlink r:id="rId36" w:history="1">
+      <w:hyperlink r:id="rId34" w:history="1">
         <w:r>
           <w:rPr>
             <w:rStyle w:val="a8"/>
@@ -7036,7 +7938,7 @@
           <w:szCs w:val="24"/>
         </w:rPr>
       </w:pPr>
-      <w:hyperlink r:id="rId37" w:history="1">
+      <w:hyperlink r:id="rId35" w:history="1">
         <w:r>
           <w:rPr>
             <w:rStyle w:val="a8"/>
@@ -7113,7 +8015,25 @@
           <w:sz w:val="24"/>
           <w:szCs w:val="24"/>
         </w:rPr>
-        <w:t xml:space="preserve">1.PCA分解矩阵得到特征值并从大到小排序，其中BRIEF 和rBRIEF 的特征值在前十几个特征值后迅速下降，steered  BRIEF的特征值却比较均匀； </w:t>
+        <w:t>1.PCA分解矩阵得到特征值并从大到小排序，其中BRIEF 和</w:t>
+      </w:r>
+      <w:proofErr w:type="spellStart"/>
+      <w:r>
+        <w:rPr>
+          <w:rFonts w:asciiTheme="minorEastAsia" w:hAnsiTheme="minorEastAsia" w:hint="eastAsia"/>
+          <w:sz w:val="24"/>
+          <w:szCs w:val="24"/>
+        </w:rPr>
+        <w:t>rBRIEF</w:t>
+      </w:r>
+      <w:proofErr w:type="spellEnd"/>
+      <w:r>
+        <w:rPr>
+          <w:rFonts w:asciiTheme="minorEastAsia" w:hAnsiTheme="minorEastAsia" w:hint="eastAsia"/>
+          <w:sz w:val="24"/>
+          <w:szCs w:val="24"/>
+        </w:rPr>
+        <w:t xml:space="preserve"> 的特征值在前十几个特征值后迅速下降，steered  BRIEF的特征值却比较均匀； </w:t>
       </w:r>
     </w:p>
     <w:p>
@@ -7147,7 +8067,7 @@
           <w:szCs w:val="24"/>
         </w:rPr>
       </w:pPr>
-      <w:hyperlink r:id="rId38" w:history="1">
+      <w:hyperlink r:id="rId36" w:history="1">
         <w:r>
           <w:rPr>
             <w:rStyle w:val="a8"/>
@@ -7194,7 +8114,7 @@
           <w:szCs w:val="24"/>
         </w:rPr>
       </w:pPr>
-      <w:hyperlink r:id="rId39" w:history="1">
+      <w:hyperlink r:id="rId37" w:history="1">
         <w:r>
           <w:rPr>
             <w:rStyle w:val="a8"/>
@@ -7319,7 +8239,7 @@
           <w:szCs w:val="28"/>
         </w:rPr>
       </w:pPr>
-      <w:hyperlink r:id="rId40" w:history="1">
+      <w:hyperlink r:id="rId38" w:history="1">
         <w:r>
           <w:rPr>
             <w:rStyle w:val="a8"/>
@@ -7366,7 +8286,70 @@
           <w:sz w:val="24"/>
           <w:szCs w:val="24"/>
         </w:rPr>
-        <w:t>冷静下来，仔细想一想，我想研究哪部分，是基于多视图几何的前端？还是对优化问题比较感兴趣，想从概率机器人和凸优化两本书入手？又或者是我想用机器学习做做回环？还是说我要摒弃现有的一套方案直接用深度学习来个端对端的VO(这个已经有了，一个比较出名的大学做的，但是想做深入的研究应该也是可以的吧)，带着问题做研究,把问题抽象。如果你只是要优化下定位精度，真的不用非要找个实体机器人，学好使用数据集测试自己的方案，将更多的精力放在C++上和优化的方法上(尤其是对于答主这种本来是机械的，编程也就是C++ primer 第一章的水平~)</w:t>
+        <w:t>冷静下来，仔细想一想，我想研究哪部分，是基于多视图几何的前端？还是对优化问题比较感兴趣，想从概率机器人和</w:t>
+      </w:r>
+      <w:proofErr w:type="gramStart"/>
+      <w:r>
+        <w:rPr>
+          <w:rFonts w:asciiTheme="minorEastAsia" w:hAnsiTheme="minorEastAsia" w:hint="eastAsia"/>
+          <w:sz w:val="24"/>
+          <w:szCs w:val="24"/>
+        </w:rPr>
+        <w:t>凸优化</w:t>
+      </w:r>
+      <w:proofErr w:type="gramEnd"/>
+      <w:r>
+        <w:rPr>
+          <w:rFonts w:asciiTheme="minorEastAsia" w:hAnsiTheme="minorEastAsia" w:hint="eastAsia"/>
+          <w:sz w:val="24"/>
+          <w:szCs w:val="24"/>
+        </w:rPr>
+        <w:t>两本书入手？又或者是我想用机器学习做做回环？还是说我要摒弃现有的一套方案直接用深度学习</w:t>
+      </w:r>
+      <w:proofErr w:type="gramStart"/>
+      <w:r>
+        <w:rPr>
+          <w:rFonts w:asciiTheme="minorEastAsia" w:hAnsiTheme="minorEastAsia" w:hint="eastAsia"/>
+          <w:sz w:val="24"/>
+          <w:szCs w:val="24"/>
+        </w:rPr>
+        <w:t>来个端对</w:t>
+      </w:r>
+      <w:proofErr w:type="gramEnd"/>
+      <w:r>
+        <w:rPr>
+          <w:rFonts w:asciiTheme="minorEastAsia" w:hAnsiTheme="minorEastAsia" w:hint="eastAsia"/>
+          <w:sz w:val="24"/>
+          <w:szCs w:val="24"/>
+        </w:rPr>
+        <w:t>端的VO(这个已经有了，一个比较出名的大学做的，但是想做深入的研究应该也是可以的吧)，带着问题做研究,把问题抽象。如果你只是要优化下定位精度，真的不用非要找个实体机器人，学好使用数据集测试自己的方案，将更多的精力放在C++上和优化的方法上(尤其是</w:t>
+      </w:r>
+      <w:proofErr w:type="gramStart"/>
+      <w:r>
+        <w:rPr>
+          <w:rFonts w:asciiTheme="minorEastAsia" w:hAnsiTheme="minorEastAsia" w:hint="eastAsia"/>
+          <w:sz w:val="24"/>
+          <w:szCs w:val="24"/>
+        </w:rPr>
+        <w:t>对于答主这种</w:t>
+      </w:r>
+      <w:proofErr w:type="gramEnd"/>
+      <w:r>
+        <w:rPr>
+          <w:rFonts w:asciiTheme="minorEastAsia" w:hAnsiTheme="minorEastAsia" w:hint="eastAsia"/>
+          <w:sz w:val="24"/>
+          <w:szCs w:val="24"/>
+        </w:rPr>
+        <w:t>本来是</w:t>
+      </w:r>
+      <w:r>
+        <w:rPr>
+          <w:rFonts w:asciiTheme="minorEastAsia" w:hAnsiTheme="minorEastAsia" w:hint="eastAsia"/>
+          <w:sz w:val="24"/>
+          <w:szCs w:val="24"/>
+        </w:rPr>
+        <w:lastRenderedPageBreak/>
+        <w:t>机械的，编程也就是C++ primer 第一章的水平~)</w:t>
       </w:r>
     </w:p>
     <w:p>
@@ -7386,8 +8369,61 @@
           <w:sz w:val="24"/>
           <w:szCs w:val="24"/>
         </w:rPr>
-        <w:lastRenderedPageBreak/>
-        <w:t>首先可以先了解目前比较流行的slam解决方案，阅读相关开源项目，比如激光slam中gmapping、cartographer，开源项目不仅能让你对slam有一个宏观的了解，也能够学习好的代码风格和代码技巧。其次，学习相关理论知识，像非线性最小二乘法、卡尔曼滤波、粒子滤波、数值优化、自动求导等，有了这些基础，slam入门才刚刚开始。如果想要进阶，尝试结合自己学到的理论知识，写一个slam，这个时候对这些理论知识会有比较深刻的认识，写工程的同时，你可能会发现有些书本中学不到的东西，比如调参，掌握调参技巧，好的参数就像整容手术，能让机器人很好的work，后面要跟紧时代步伐，多阅读slam相关paper。最后做slam不要急躁，在slam工程中会有很多小问题，保持好心态</w:t>
+        <w:t>首先可以先了解目前比较流行的slam解决方案，阅读相关开源项目，比如激光slam中</w:t>
+      </w:r>
+      <w:proofErr w:type="spellStart"/>
+      <w:r>
+        <w:rPr>
+          <w:rFonts w:asciiTheme="minorEastAsia" w:hAnsiTheme="minorEastAsia" w:hint="eastAsia"/>
+          <w:sz w:val="24"/>
+          <w:szCs w:val="24"/>
+        </w:rPr>
+        <w:t>gmapping</w:t>
+      </w:r>
+      <w:proofErr w:type="spellEnd"/>
+      <w:r>
+        <w:rPr>
+          <w:rFonts w:asciiTheme="minorEastAsia" w:hAnsiTheme="minorEastAsia" w:hint="eastAsia"/>
+          <w:sz w:val="24"/>
+          <w:szCs w:val="24"/>
+        </w:rPr>
+        <w:t>、cartographer，开源项目不仅能让你对slam有一个宏观的了解，也能够学习好的代码风格和代码技巧。其次，学习相关理论知识，像非线性最小二乘法、卡尔曼滤波、粒子滤波、数值优化、自动求导等，有了这些基础，slam入门才刚刚开始。如果想要进阶，尝试结合自己学到的理论知识，写一个slam，这个时候对这些理论知识会有比较深刻的认识，</w:t>
+      </w:r>
+      <w:proofErr w:type="gramStart"/>
+      <w:r>
+        <w:rPr>
+          <w:rFonts w:asciiTheme="minorEastAsia" w:hAnsiTheme="minorEastAsia" w:hint="eastAsia"/>
+          <w:sz w:val="24"/>
+          <w:szCs w:val="24"/>
+        </w:rPr>
+        <w:t>写工程</w:t>
+      </w:r>
+      <w:proofErr w:type="gramEnd"/>
+      <w:r>
+        <w:rPr>
+          <w:rFonts w:asciiTheme="minorEastAsia" w:hAnsiTheme="minorEastAsia" w:hint="eastAsia"/>
+          <w:sz w:val="24"/>
+          <w:szCs w:val="24"/>
+        </w:rPr>
+        <w:t>的同时，你可能会发现有些书本中学不到的东西，比如调参，</w:t>
+      </w:r>
+      <w:proofErr w:type="gramStart"/>
+      <w:r>
+        <w:rPr>
+          <w:rFonts w:asciiTheme="minorEastAsia" w:hAnsiTheme="minorEastAsia" w:hint="eastAsia"/>
+          <w:sz w:val="24"/>
+          <w:szCs w:val="24"/>
+        </w:rPr>
+        <w:t>掌握调参技巧</w:t>
+      </w:r>
+      <w:proofErr w:type="gramEnd"/>
+      <w:r>
+        <w:rPr>
+          <w:rFonts w:asciiTheme="minorEastAsia" w:hAnsiTheme="minorEastAsia" w:hint="eastAsia"/>
+          <w:sz w:val="24"/>
+          <w:szCs w:val="24"/>
+        </w:rPr>
+        <w:t>，好的参数就像整容手术，能让机器人很好的work，后面要跟紧时代步伐，多阅读slam相关paper。最后做slam不要急躁，在slam工程中会有很多小问题，保持好心态</w:t>
       </w:r>
     </w:p>
     <w:p>
@@ -7539,35 +8575,107 @@
           <w:sz w:val="24"/>
           <w:szCs w:val="24"/>
         </w:rPr>
-        <w:t>5、自己动手编程需要学习大量的先决知识。首先你要会C和C++，网上很多代码还用了11标准的C++。第二要会用Linux。第三要会cmake，vim/emacs及一些编程工具。第四要会用openCV, PCL, Eigen等第三方库。只有学会了这些东西之后，你才能真正上手编一个SLAM系统。如果你要跑实际机器人，还要会ROS。</w:t>
-      </w:r>
-    </w:p>
-    <w:p>
-      <w:pPr>
-        <w:spacing w:line="400" w:lineRule="exact"/>
-        <w:rPr>
-          <w:rFonts w:asciiTheme="minorEastAsia" w:hAnsiTheme="minorEastAsia"/>
-          <w:sz w:val="24"/>
-          <w:szCs w:val="24"/>
-        </w:rPr>
-      </w:pPr>
-    </w:p>
-    <w:p>
-      <w:pPr>
-        <w:spacing w:line="400" w:lineRule="exact"/>
-        <w:rPr>
-          <w:rFonts w:asciiTheme="minorEastAsia" w:hAnsiTheme="minorEastAsia"/>
-          <w:sz w:val="24"/>
-          <w:szCs w:val="24"/>
-        </w:rPr>
-      </w:pPr>
-      <w:r>
-        <w:rPr>
-          <w:rFonts w:asciiTheme="minorEastAsia" w:hAnsiTheme="minorEastAsia" w:hint="eastAsia"/>
-          <w:sz w:val="24"/>
-          <w:szCs w:val="24"/>
-        </w:rPr>
-        <w:t>6、最麻烦的问题，就是“噪声”。这种渐近式的匹配方式，和那些惯性测量设备一样，存在着累积噪声。因为我们在不断地更新关键帧，把新图像与最近的关键帧比较，从而获得机器人的位移信息。但是你要想到，如果有一个关键帧出现了偏移，那么剩下的位移估计都会多出一个误差。这个误差还会累积，因为后面的</w:t>
+        <w:t>5、自己动手编程需要学习大量的先决知识。首先你要会C和C++，网上很多代码还用了11标准的C++。第二要会用Linux。第三要会</w:t>
+      </w:r>
+      <w:proofErr w:type="spellStart"/>
+      <w:r>
+        <w:rPr>
+          <w:rFonts w:asciiTheme="minorEastAsia" w:hAnsiTheme="minorEastAsia" w:hint="eastAsia"/>
+          <w:sz w:val="24"/>
+          <w:szCs w:val="24"/>
+        </w:rPr>
+        <w:t>cmake</w:t>
+      </w:r>
+      <w:proofErr w:type="spellEnd"/>
+      <w:r>
+        <w:rPr>
+          <w:rFonts w:asciiTheme="minorEastAsia" w:hAnsiTheme="minorEastAsia" w:hint="eastAsia"/>
+          <w:sz w:val="24"/>
+          <w:szCs w:val="24"/>
+        </w:rPr>
+        <w:t>，vim/emacs及一些编程工具。第四要会用</w:t>
+      </w:r>
+      <w:proofErr w:type="spellStart"/>
+      <w:r>
+        <w:rPr>
+          <w:rFonts w:asciiTheme="minorEastAsia" w:hAnsiTheme="minorEastAsia" w:hint="eastAsia"/>
+          <w:sz w:val="24"/>
+          <w:szCs w:val="24"/>
+        </w:rPr>
+        <w:t>openCV</w:t>
+      </w:r>
+      <w:proofErr w:type="spellEnd"/>
+      <w:r>
+        <w:rPr>
+          <w:rFonts w:asciiTheme="minorEastAsia" w:hAnsiTheme="minorEastAsia" w:hint="eastAsia"/>
+          <w:sz w:val="24"/>
+          <w:szCs w:val="24"/>
+        </w:rPr>
+        <w:t>, PCL, Eigen等第三方库。只有学会了这些东西之后，你才能真正上手编一个SLAM系统。如果你要跑实际机器人，还要会ROS。</w:t>
+      </w:r>
+    </w:p>
+    <w:p>
+      <w:pPr>
+        <w:spacing w:line="400" w:lineRule="exact"/>
+        <w:rPr>
+          <w:rFonts w:asciiTheme="minorEastAsia" w:hAnsiTheme="minorEastAsia"/>
+          <w:sz w:val="24"/>
+          <w:szCs w:val="24"/>
+        </w:rPr>
+      </w:pPr>
+    </w:p>
+    <w:p>
+      <w:pPr>
+        <w:spacing w:line="400" w:lineRule="exact"/>
+        <w:rPr>
+          <w:rFonts w:asciiTheme="minorEastAsia" w:hAnsiTheme="minorEastAsia"/>
+          <w:sz w:val="24"/>
+          <w:szCs w:val="24"/>
+        </w:rPr>
+      </w:pPr>
+      <w:r>
+        <w:rPr>
+          <w:rFonts w:asciiTheme="minorEastAsia" w:hAnsiTheme="minorEastAsia" w:hint="eastAsia"/>
+          <w:sz w:val="24"/>
+          <w:szCs w:val="24"/>
+        </w:rPr>
+        <w:t>6、最麻烦的问题，就是“噪声”。这种渐近式的匹配方式，和那些惯性测量设备一样，存在着累积噪声。因为我们在不断地更新关键帧，把新图像与最近的关键</w:t>
+      </w:r>
+      <w:proofErr w:type="gramStart"/>
+      <w:r>
+        <w:rPr>
+          <w:rFonts w:asciiTheme="minorEastAsia" w:hAnsiTheme="minorEastAsia" w:hint="eastAsia"/>
+          <w:sz w:val="24"/>
+          <w:szCs w:val="24"/>
+        </w:rPr>
+        <w:t>帧</w:t>
+      </w:r>
+      <w:proofErr w:type="gramEnd"/>
+      <w:r>
+        <w:rPr>
+          <w:rFonts w:asciiTheme="minorEastAsia" w:hAnsiTheme="minorEastAsia" w:hint="eastAsia"/>
+          <w:sz w:val="24"/>
+          <w:szCs w:val="24"/>
+        </w:rPr>
+        <w:t>比较，从而获得机器人的位移信息。但是你要想到，如果有一个关键</w:t>
+      </w:r>
+      <w:proofErr w:type="gramStart"/>
+      <w:r>
+        <w:rPr>
+          <w:rFonts w:asciiTheme="minorEastAsia" w:hAnsiTheme="minorEastAsia" w:hint="eastAsia"/>
+          <w:sz w:val="24"/>
+          <w:szCs w:val="24"/>
+        </w:rPr>
+        <w:t>帧</w:t>
+      </w:r>
+      <w:proofErr w:type="gramEnd"/>
+      <w:r>
+        <w:rPr>
+          <w:rFonts w:asciiTheme="minorEastAsia" w:hAnsiTheme="minorEastAsia" w:hint="eastAsia"/>
+          <w:sz w:val="24"/>
+          <w:szCs w:val="24"/>
+        </w:rPr>
+        <w:t>出现了</w:t>
       </w:r>
       <w:r>
         <w:rPr>
@@ -7576,91 +8684,163 @@
           <w:szCs w:val="24"/>
         </w:rPr>
         <w:lastRenderedPageBreak/>
-        <w:t>估计都基于前面的机器人位置。</w:t>
-      </w:r>
-    </w:p>
-    <w:p>
-      <w:pPr>
-        <w:spacing w:line="400" w:lineRule="exact"/>
-        <w:rPr>
-          <w:rFonts w:asciiTheme="minorEastAsia" w:hAnsiTheme="minorEastAsia"/>
-          <w:sz w:val="24"/>
-          <w:szCs w:val="24"/>
-        </w:rPr>
-      </w:pPr>
-    </w:p>
-    <w:p>
-      <w:pPr>
-        <w:spacing w:line="400" w:lineRule="exact"/>
-        <w:rPr>
-          <w:rFonts w:asciiTheme="minorEastAsia" w:hAnsiTheme="minorEastAsia"/>
-          <w:sz w:val="24"/>
-          <w:szCs w:val="24"/>
-        </w:rPr>
-      </w:pPr>
-      <w:r>
-        <w:rPr>
-          <w:rFonts w:asciiTheme="minorEastAsia" w:hAnsiTheme="minorEastAsia" w:hint="eastAsia"/>
-          <w:sz w:val="24"/>
-          <w:szCs w:val="24"/>
-        </w:rPr>
-        <w:t>7、滤波器发展：kalman滤波器、Graph-based SLAM。</w:t>
-      </w:r>
-    </w:p>
-    <w:p>
-      <w:pPr>
-        <w:spacing w:line="400" w:lineRule="exact"/>
-        <w:rPr>
-          <w:rFonts w:asciiTheme="minorEastAsia" w:hAnsiTheme="minorEastAsia"/>
-          <w:sz w:val="24"/>
-          <w:szCs w:val="24"/>
-        </w:rPr>
-      </w:pPr>
-    </w:p>
-    <w:p>
-      <w:pPr>
-        <w:spacing w:line="400" w:lineRule="exact"/>
-        <w:rPr>
-          <w:rFonts w:asciiTheme="minorEastAsia" w:hAnsiTheme="minorEastAsia"/>
-          <w:sz w:val="24"/>
-          <w:szCs w:val="24"/>
-        </w:rPr>
-      </w:pPr>
-      <w:r>
-        <w:rPr>
-          <w:rFonts w:asciiTheme="minorEastAsia" w:hAnsiTheme="minorEastAsia" w:hint="eastAsia"/>
-          <w:sz w:val="24"/>
-          <w:szCs w:val="24"/>
-        </w:rPr>
-        <w:t>8、事实上，小萝卜在探索房间时，经常会左转一下，右转一下。如果在某个时刻他回到了以前去过的地方，我们就直接与那时候采集的关键帧做比较，可以吗？我们说，可以，而且那是最好的方法。这个问题叫做闭环检测。</w:t>
-      </w:r>
-    </w:p>
-    <w:p>
-      <w:pPr>
-        <w:spacing w:line="400" w:lineRule="exact"/>
-        <w:rPr>
-          <w:rFonts w:asciiTheme="minorEastAsia" w:hAnsiTheme="minorEastAsia"/>
-          <w:sz w:val="24"/>
-          <w:szCs w:val="24"/>
-        </w:rPr>
-      </w:pPr>
-    </w:p>
-    <w:p>
-      <w:pPr>
-        <w:spacing w:line="400" w:lineRule="exact"/>
-        <w:rPr>
-          <w:rFonts w:asciiTheme="minorEastAsia" w:hAnsiTheme="minorEastAsia"/>
-          <w:sz w:val="24"/>
-          <w:szCs w:val="24"/>
-        </w:rPr>
-      </w:pPr>
-      <w:r>
-        <w:rPr>
-          <w:rFonts w:asciiTheme="minorEastAsia" w:hAnsiTheme="minorEastAsia" w:hint="eastAsia"/>
-          <w:sz w:val="24"/>
-          <w:szCs w:val="24"/>
-        </w:rPr>
-        <w:t>9、有两种思路：一是根据我们估计的机器人位置，看是否与以前某个位置邻近；二是根据图像的外观，看它是否和以前关键帧相似。目前主流方法是后一种，因为很多科学家认为前一种依靠有噪声的位置来减少位置的噪声，有点循环论证的意思。后一种方法呢，本质上是个模式识别问题（非监督聚类，分类），常用的是Bag-of-Words (BOW)。但是BOW需要事先对字典进行训练，因此SLAM研究者仍在探讨有没有更合适的方法。</w:t>
+        <w:t>偏移，那么剩下的位移估计都会多出一个误差。这个误差还会累积，因为后面的估计都基于前面的机器人位置。</w:t>
+      </w:r>
+    </w:p>
+    <w:p>
+      <w:pPr>
+        <w:spacing w:line="400" w:lineRule="exact"/>
+        <w:rPr>
+          <w:rFonts w:asciiTheme="minorEastAsia" w:hAnsiTheme="minorEastAsia"/>
+          <w:sz w:val="24"/>
+          <w:szCs w:val="24"/>
+        </w:rPr>
+      </w:pPr>
+    </w:p>
+    <w:p>
+      <w:pPr>
+        <w:spacing w:line="400" w:lineRule="exact"/>
+        <w:rPr>
+          <w:rFonts w:asciiTheme="minorEastAsia" w:hAnsiTheme="minorEastAsia"/>
+          <w:sz w:val="24"/>
+          <w:szCs w:val="24"/>
+        </w:rPr>
+      </w:pPr>
+      <w:r>
+        <w:rPr>
+          <w:rFonts w:asciiTheme="minorEastAsia" w:hAnsiTheme="minorEastAsia" w:hint="eastAsia"/>
+          <w:sz w:val="24"/>
+          <w:szCs w:val="24"/>
+        </w:rPr>
+        <w:t>7、滤波器发展：</w:t>
+      </w:r>
+      <w:proofErr w:type="spellStart"/>
+      <w:r>
+        <w:rPr>
+          <w:rFonts w:asciiTheme="minorEastAsia" w:hAnsiTheme="minorEastAsia" w:hint="eastAsia"/>
+          <w:sz w:val="24"/>
+          <w:szCs w:val="24"/>
+        </w:rPr>
+        <w:t>kalman</w:t>
+      </w:r>
+      <w:proofErr w:type="spellEnd"/>
+      <w:r>
+        <w:rPr>
+          <w:rFonts w:asciiTheme="minorEastAsia" w:hAnsiTheme="minorEastAsia" w:hint="eastAsia"/>
+          <w:sz w:val="24"/>
+          <w:szCs w:val="24"/>
+        </w:rPr>
+        <w:t>滤波器、Graph-based SLAM。</w:t>
+      </w:r>
+    </w:p>
+    <w:p>
+      <w:pPr>
+        <w:spacing w:line="400" w:lineRule="exact"/>
+        <w:rPr>
+          <w:rFonts w:asciiTheme="minorEastAsia" w:hAnsiTheme="minorEastAsia"/>
+          <w:sz w:val="24"/>
+          <w:szCs w:val="24"/>
+        </w:rPr>
+      </w:pPr>
+    </w:p>
+    <w:p>
+      <w:pPr>
+        <w:spacing w:line="400" w:lineRule="exact"/>
+        <w:rPr>
+          <w:rFonts w:asciiTheme="minorEastAsia" w:hAnsiTheme="minorEastAsia"/>
+          <w:sz w:val="24"/>
+          <w:szCs w:val="24"/>
+        </w:rPr>
+      </w:pPr>
+      <w:r>
+        <w:rPr>
+          <w:rFonts w:asciiTheme="minorEastAsia" w:hAnsiTheme="minorEastAsia" w:hint="eastAsia"/>
+          <w:sz w:val="24"/>
+          <w:szCs w:val="24"/>
+        </w:rPr>
+        <w:t>8、事实上，小萝卜在探索房间时，经常会左转一下，右转一下。如果在某个时刻他回到了以前去过的地方，我们就直接与那时候采集的</w:t>
+      </w:r>
+      <w:proofErr w:type="gramStart"/>
+      <w:r>
+        <w:rPr>
+          <w:rFonts w:asciiTheme="minorEastAsia" w:hAnsiTheme="minorEastAsia" w:hint="eastAsia"/>
+          <w:sz w:val="24"/>
+          <w:szCs w:val="24"/>
+        </w:rPr>
+        <w:t>关键帧做比较</w:t>
+      </w:r>
+      <w:proofErr w:type="gramEnd"/>
+      <w:r>
+        <w:rPr>
+          <w:rFonts w:asciiTheme="minorEastAsia" w:hAnsiTheme="minorEastAsia" w:hint="eastAsia"/>
+          <w:sz w:val="24"/>
+          <w:szCs w:val="24"/>
+        </w:rPr>
+        <w:t>，可以吗？我们说，可以，而且那是最好的方法。这个问题叫做闭环检测。</w:t>
+      </w:r>
+    </w:p>
+    <w:p>
+      <w:pPr>
+        <w:spacing w:line="400" w:lineRule="exact"/>
+        <w:rPr>
+          <w:rFonts w:asciiTheme="minorEastAsia" w:hAnsiTheme="minorEastAsia"/>
+          <w:sz w:val="24"/>
+          <w:szCs w:val="24"/>
+        </w:rPr>
+      </w:pPr>
+    </w:p>
+    <w:p>
+      <w:pPr>
+        <w:spacing w:line="400" w:lineRule="exact"/>
+        <w:rPr>
+          <w:rFonts w:asciiTheme="minorEastAsia" w:hAnsiTheme="minorEastAsia"/>
+          <w:sz w:val="24"/>
+          <w:szCs w:val="24"/>
+        </w:rPr>
+      </w:pPr>
+      <w:r>
+        <w:rPr>
+          <w:rFonts w:asciiTheme="minorEastAsia" w:hAnsiTheme="minorEastAsia" w:hint="eastAsia"/>
+          <w:sz w:val="24"/>
+          <w:szCs w:val="24"/>
+        </w:rPr>
+        <w:t>9、有两种思路：一是根据我们估计的机器人位置，看是否与以前某个位置邻近；二是根据图像的外观，看它是否和以前关键</w:t>
+      </w:r>
+      <w:proofErr w:type="gramStart"/>
+      <w:r>
+        <w:rPr>
+          <w:rFonts w:asciiTheme="minorEastAsia" w:hAnsiTheme="minorEastAsia" w:hint="eastAsia"/>
+          <w:sz w:val="24"/>
+          <w:szCs w:val="24"/>
+        </w:rPr>
+        <w:t>帧</w:t>
+      </w:r>
+      <w:proofErr w:type="gramEnd"/>
+      <w:r>
+        <w:rPr>
+          <w:rFonts w:asciiTheme="minorEastAsia" w:hAnsiTheme="minorEastAsia" w:hint="eastAsia"/>
+          <w:sz w:val="24"/>
+          <w:szCs w:val="24"/>
+        </w:rPr>
+        <w:t>相似。目前主流方法是后一种，因为很多科学家认为前一种依靠有噪声的位置来减少位置的噪声，有点循环论证的意思。后一种方法呢，本质上是个模式识别问题（</w:t>
+      </w:r>
+      <w:proofErr w:type="gramStart"/>
+      <w:r>
+        <w:rPr>
+          <w:rFonts w:asciiTheme="minorEastAsia" w:hAnsiTheme="minorEastAsia" w:hint="eastAsia"/>
+          <w:sz w:val="24"/>
+          <w:szCs w:val="24"/>
+        </w:rPr>
+        <w:t>非监督</w:t>
+      </w:r>
+      <w:proofErr w:type="gramEnd"/>
+      <w:r>
+        <w:rPr>
+          <w:rFonts w:asciiTheme="minorEastAsia" w:hAnsiTheme="minorEastAsia" w:hint="eastAsia"/>
+          <w:sz w:val="24"/>
+          <w:szCs w:val="24"/>
+        </w:rPr>
+        <w:t>聚类，分类），常用的是Bag-of-Words (BOW)。但是BOW需要事先对字典进行训练，因此SLAM研究者仍在探讨有没有更合适的方法。</w:t>
       </w:r>
     </w:p>
     <w:p>

--- a/robots/VSLAM/VSLAM_review.docx
+++ b/robots/VSLAM/VSLAM_review.docx
@@ -26,25 +26,7 @@
           <w:sz w:val="24"/>
           <w:szCs w:val="24"/>
         </w:rPr>
-        <w:t>(</w:t>
-      </w:r>
-      <w:proofErr w:type="spellStart"/>
-      <w:r>
-        <w:rPr>
-          <w:rFonts w:asciiTheme="minorEastAsia" w:hAnsiTheme="minorEastAsia"/>
-          <w:sz w:val="24"/>
-          <w:szCs w:val="24"/>
-        </w:rPr>
-        <w:t>simutaneous</w:t>
-      </w:r>
-      <w:proofErr w:type="spellEnd"/>
-      <w:r>
-        <w:rPr>
-          <w:rFonts w:asciiTheme="minorEastAsia" w:hAnsiTheme="minorEastAsia"/>
-          <w:sz w:val="24"/>
-          <w:szCs w:val="24"/>
-        </w:rPr>
-        <w:t xml:space="preserve"> localization and mapping)</w:t>
+        <w:t>(simutaneous localization and mapping)</w:t>
       </w:r>
       <w:r>
         <w:rPr>
@@ -204,23 +186,13 @@
           <w:szCs w:val="24"/>
         </w:rPr>
       </w:pPr>
-      <w:proofErr w:type="spellStart"/>
-      <w:r>
-        <w:rPr>
-          <w:rFonts w:asciiTheme="minorEastAsia" w:hAnsiTheme="minorEastAsia"/>
-          <w:sz w:val="24"/>
-          <w:szCs w:val="24"/>
-        </w:rPr>
-        <w:t>Mahanalobis</w:t>
-      </w:r>
-      <w:proofErr w:type="spellEnd"/>
-      <w:r>
-        <w:rPr>
-          <w:rFonts w:asciiTheme="minorEastAsia" w:hAnsiTheme="minorEastAsia"/>
-          <w:sz w:val="24"/>
-          <w:szCs w:val="24"/>
-        </w:rPr>
-        <w:t xml:space="preserve"> or Euclidean distance</w:t>
+      <w:r>
+        <w:rPr>
+          <w:rFonts w:asciiTheme="minorEastAsia" w:hAnsiTheme="minorEastAsia"/>
+          <w:sz w:val="24"/>
+          <w:szCs w:val="24"/>
+        </w:rPr>
+        <w:t>Mahanalobis or Euclidean distance</w:t>
       </w:r>
     </w:p>
     <w:p>
@@ -244,18 +216,8 @@
           <w:sz w:val="24"/>
           <w:szCs w:val="24"/>
         </w:rPr>
-        <w:t>重定位：</w:t>
-      </w:r>
-      <w:proofErr w:type="spellStart"/>
-      <w:r>
-        <w:rPr>
-          <w:rFonts w:asciiTheme="minorEastAsia" w:hAnsiTheme="minorEastAsia" w:hint="eastAsia"/>
-          <w:sz w:val="24"/>
-          <w:szCs w:val="24"/>
-        </w:rPr>
-        <w:t>epnp</w:t>
-      </w:r>
-      <w:proofErr w:type="spellEnd"/>
+        <w:t>重定位：epnp</w:t>
+      </w:r>
     </w:p>
     <w:p>
       <w:pPr>
@@ -350,25 +312,7 @@
           <w:sz w:val="24"/>
           <w:szCs w:val="24"/>
         </w:rPr>
-        <w:t>理清Harris、hessian、</w:t>
-      </w:r>
-      <w:proofErr w:type="spellStart"/>
-      <w:r>
-        <w:rPr>
-          <w:rFonts w:asciiTheme="minorEastAsia" w:hAnsiTheme="minorEastAsia" w:hint="eastAsia"/>
-          <w:sz w:val="24"/>
-          <w:szCs w:val="24"/>
-        </w:rPr>
-        <w:t>laplacian</w:t>
-      </w:r>
-      <w:proofErr w:type="spellEnd"/>
-      <w:r>
-        <w:rPr>
-          <w:rFonts w:asciiTheme="minorEastAsia" w:hAnsiTheme="minorEastAsia" w:hint="eastAsia"/>
-          <w:sz w:val="24"/>
-          <w:szCs w:val="24"/>
-        </w:rPr>
-        <w:t>、D</w:t>
+        <w:t>理清Harris、hessian、laplacian、D</w:t>
       </w:r>
       <w:r>
         <w:rPr>
@@ -424,25 +368,7 @@
           <w:sz w:val="24"/>
           <w:szCs w:val="24"/>
         </w:rPr>
-        <w:t>通过图片标定观察各种角度、旋转拍摄</w:t>
-      </w:r>
-      <w:proofErr w:type="gramStart"/>
-      <w:r>
-        <w:rPr>
-          <w:rFonts w:asciiTheme="minorEastAsia" w:hAnsiTheme="minorEastAsia" w:hint="eastAsia"/>
-          <w:sz w:val="24"/>
-          <w:szCs w:val="24"/>
-        </w:rPr>
-        <w:t>的角点的</w:t>
-      </w:r>
-      <w:proofErr w:type="gramEnd"/>
-      <w:r>
-        <w:rPr>
-          <w:rFonts w:asciiTheme="minorEastAsia" w:hAnsiTheme="minorEastAsia" w:hint="eastAsia"/>
-          <w:sz w:val="24"/>
-          <w:szCs w:val="24"/>
-        </w:rPr>
-        <w:t>变形，计算拍摄远近对图像尺寸的影响</w:t>
+        <w:t>通过图片标定观察各种角度、旋转拍摄的角点的变形，计算拍摄远近对图像尺寸的影响</w:t>
       </w:r>
     </w:p>
     <w:p>
@@ -514,25 +440,7 @@
           <w:sz w:val="24"/>
           <w:szCs w:val="24"/>
         </w:rPr>
-        <w:t>将稀疏矩阵转变成某块为0的方法称为消元：</w:t>
-      </w:r>
-      <w:proofErr w:type="spellStart"/>
-      <w:r>
-        <w:rPr>
-          <w:rFonts w:asciiTheme="minorEastAsia" w:hAnsiTheme="minorEastAsia" w:hint="eastAsia"/>
-          <w:sz w:val="24"/>
-          <w:szCs w:val="24"/>
-        </w:rPr>
-        <w:t>schur</w:t>
-      </w:r>
-      <w:proofErr w:type="spellEnd"/>
-      <w:r>
-        <w:rPr>
-          <w:rFonts w:asciiTheme="minorEastAsia" w:hAnsiTheme="minorEastAsia" w:hint="eastAsia"/>
-          <w:sz w:val="24"/>
-          <w:szCs w:val="24"/>
-        </w:rPr>
-        <w:t>、plain</w:t>
+        <w:t>将稀疏矩阵转变成某块为0的方法称为消元：schur、plain</w:t>
       </w:r>
     </w:p>
     <w:p>
@@ -556,43 +464,7 @@
           <w:sz w:val="24"/>
           <w:szCs w:val="24"/>
         </w:rPr>
-        <w:t>求解线性方程的方法：</w:t>
-      </w:r>
-      <w:proofErr w:type="spellStart"/>
-      <w:r>
-        <w:rPr>
-          <w:rFonts w:asciiTheme="minorEastAsia" w:hAnsiTheme="minorEastAsia" w:hint="eastAsia"/>
-          <w:sz w:val="24"/>
-          <w:szCs w:val="24"/>
-        </w:rPr>
-        <w:t>csparse</w:t>
-      </w:r>
-      <w:proofErr w:type="spellEnd"/>
-      <w:r>
-        <w:rPr>
-          <w:rFonts w:asciiTheme="minorEastAsia" w:hAnsiTheme="minorEastAsia" w:hint="eastAsia"/>
-          <w:sz w:val="24"/>
-          <w:szCs w:val="24"/>
-        </w:rPr>
-        <w:t>、</w:t>
-      </w:r>
-      <w:proofErr w:type="spellStart"/>
-      <w:r>
-        <w:rPr>
-          <w:rFonts w:asciiTheme="minorEastAsia" w:hAnsiTheme="minorEastAsia" w:hint="eastAsia"/>
-          <w:sz w:val="24"/>
-          <w:szCs w:val="24"/>
-        </w:rPr>
-        <w:t>cholesky</w:t>
-      </w:r>
-      <w:proofErr w:type="spellEnd"/>
-      <w:r>
-        <w:rPr>
-          <w:rFonts w:asciiTheme="minorEastAsia" w:hAnsiTheme="minorEastAsia" w:hint="eastAsia"/>
-          <w:sz w:val="24"/>
-          <w:szCs w:val="24"/>
-        </w:rPr>
-        <w:t>、</w:t>
+        <w:t>求解线性方程的方法：csparse、cholesky、</w:t>
       </w:r>
       <w:r>
         <w:rPr>
@@ -686,49 +558,21 @@
         </w:rPr>
         <w:t>VD</w:t>
       </w:r>
-      <w:proofErr w:type="gramStart"/>
-      <w:r>
-        <w:rPr>
-          <w:rFonts w:asciiTheme="minorEastAsia" w:hAnsiTheme="minorEastAsia" w:hint="eastAsia"/>
-          <w:sz w:val="24"/>
-          <w:szCs w:val="24"/>
-        </w:rPr>
-        <w:t>求超定</w:t>
-      </w:r>
-      <w:proofErr w:type="gramEnd"/>
-      <w:r>
-        <w:rPr>
-          <w:rFonts w:asciiTheme="minorEastAsia" w:hAnsiTheme="minorEastAsia" w:hint="eastAsia"/>
-          <w:sz w:val="24"/>
-          <w:szCs w:val="24"/>
-        </w:rPr>
-        <w:t>方程：</w:t>
-      </w:r>
-      <w:r>
-        <w:rPr>
-          <w:rFonts w:asciiTheme="minorEastAsia" w:hAnsiTheme="minorEastAsia" w:hint="eastAsia"/>
-          <w:sz w:val="24"/>
-          <w:szCs w:val="24"/>
-        </w:rPr>
-        <w:t>对于齐次线性方程 A*X =0;当A的</w:t>
-      </w:r>
-      <w:proofErr w:type="gramStart"/>
-      <w:r>
-        <w:rPr>
-          <w:rFonts w:asciiTheme="minorEastAsia" w:hAnsiTheme="minorEastAsia" w:hint="eastAsia"/>
-          <w:sz w:val="24"/>
-          <w:szCs w:val="24"/>
-        </w:rPr>
-        <w:t>秩</w:t>
-      </w:r>
-      <w:proofErr w:type="gramEnd"/>
-      <w:r>
-        <w:rPr>
-          <w:rFonts w:asciiTheme="minorEastAsia" w:hAnsiTheme="minorEastAsia" w:hint="eastAsia"/>
-          <w:sz w:val="24"/>
-          <w:szCs w:val="24"/>
-        </w:rPr>
-        <w:t>大于列数时，就需要求解最小二乘解，在||X||=1的约束下，其最小二乘解为矩阵A'A最小特征值所对应的特征向量。</w:t>
+      <w:r>
+        <w:rPr>
+          <w:rFonts w:asciiTheme="minorEastAsia" w:hAnsiTheme="minorEastAsia" w:hint="eastAsia"/>
+          <w:sz w:val="24"/>
+          <w:szCs w:val="24"/>
+        </w:rPr>
+        <w:t>求超定方程：</w:t>
+      </w:r>
+      <w:r>
+        <w:rPr>
+          <w:rFonts w:asciiTheme="minorEastAsia" w:hAnsiTheme="minorEastAsia" w:hint="eastAsia"/>
+          <w:sz w:val="24"/>
+          <w:szCs w:val="24"/>
+        </w:rPr>
+        <w:t>对于齐次线性方程 A*X =0;当A的秩大于列数时，就需要求解最小二乘解，在||X||=1的约束下，其最小二乘解为矩阵A'A最小特征值所对应的特征向量。</w:t>
       </w:r>
       <w:r>
         <w:rPr>
@@ -778,25 +622,7 @@
           <w:sz w:val="24"/>
           <w:szCs w:val="24"/>
         </w:rPr>
-        <w:t>跟踪丢失后能不能直接从路标点重定位，路标点可能来自不同的帧，接近的</w:t>
-      </w:r>
-      <w:proofErr w:type="gramStart"/>
-      <w:r>
-        <w:rPr>
-          <w:rFonts w:asciiTheme="minorEastAsia" w:hAnsiTheme="minorEastAsia" w:hint="eastAsia"/>
-          <w:sz w:val="24"/>
-          <w:szCs w:val="24"/>
-        </w:rPr>
-        <w:t>帧共视点</w:t>
-      </w:r>
-      <w:proofErr w:type="gramEnd"/>
-      <w:r>
-        <w:rPr>
-          <w:rFonts w:asciiTheme="minorEastAsia" w:hAnsiTheme="minorEastAsia" w:hint="eastAsia"/>
-          <w:sz w:val="24"/>
-          <w:szCs w:val="24"/>
-        </w:rPr>
-        <w:t>比较多</w:t>
+        <w:t>跟踪丢失后能不能直接从路标点重定位，路标点可能来自不同的帧，接近的帧共视点比较多</w:t>
       </w:r>
     </w:p>
     <w:p>
@@ -913,86 +739,60 @@
         </w:rPr>
         <w:t>：</w:t>
       </w:r>
-      <w:r>
-        <w:fldChar w:fldCharType="begin"/>
-      </w:r>
-      <w:r>
-        <w:instrText xml:space="preserve"> HYPERLINK "https://mp.weixin.qq.com/s/yCXxfs8j-vcjsef83X5zNw" </w:instrText>
-      </w:r>
-      <w:r>
-        <w:fldChar w:fldCharType="separate"/>
-      </w:r>
-      <w:r>
-        <w:rPr>
-          <w:rStyle w:val="a8"/>
+      <w:hyperlink r:id="rId10" w:history="1">
+        <w:r>
+          <w:rPr>
+            <w:rStyle w:val="a8"/>
+            <w:rFonts w:ascii="宋体" w:eastAsia="宋体" w:hAnsi="宋体"/>
+            <w:sz w:val="24"/>
+            <w:szCs w:val="24"/>
+          </w:rPr>
+          <w:t>https://mp.weixin.qq.com/s/yCXxfs8j-vcjsef83X5zNw</w:t>
+        </w:r>
+      </w:hyperlink>
+    </w:p>
+    <w:p>
+      <w:pPr>
+        <w:pStyle w:val="a7"/>
+        <w:numPr>
+          <w:ilvl w:val="0"/>
+          <w:numId w:val="8"/>
+        </w:numPr>
+        <w:ind w:firstLineChars="0"/>
+        <w:rPr>
           <w:rFonts w:ascii="宋体" w:eastAsia="宋体" w:hAnsi="宋体"/>
           <w:sz w:val="24"/>
           <w:szCs w:val="24"/>
         </w:rPr>
-        <w:t>https://mp.weixin.qq.com/s/yCXxfs8j-vcjsef83X5zNw</w:t>
-      </w:r>
-      <w:r>
-        <w:rPr>
-          <w:rStyle w:val="a8"/>
+      </w:pPr>
+      <w:r>
+        <w:rPr>
           <w:rFonts w:ascii="宋体" w:eastAsia="宋体" w:hAnsi="宋体"/>
           <w:sz w:val="24"/>
           <w:szCs w:val="24"/>
         </w:rPr>
-        <w:fldChar w:fldCharType="end"/>
-      </w:r>
-    </w:p>
-    <w:p>
-      <w:pPr>
-        <w:pStyle w:val="a7"/>
-        <w:numPr>
-          <w:ilvl w:val="0"/>
-          <w:numId w:val="8"/>
-        </w:numPr>
-        <w:ind w:firstLineChars="0"/>
+        <w:t>ICRA2019 SLAM Paperlist</w:t>
+      </w:r>
+      <w:r>
+        <w:rPr>
+          <w:rFonts w:ascii="宋体" w:eastAsia="宋体" w:hAnsi="宋体" w:hint="eastAsia"/>
+          <w:sz w:val="24"/>
+          <w:szCs w:val="24"/>
+        </w:rPr>
+        <w:t>：</w:t>
+      </w:r>
+    </w:p>
+    <w:p>
+      <w:pPr>
+        <w:pStyle w:val="a7"/>
+        <w:ind w:left="420" w:firstLineChars="0" w:firstLine="0"/>
         <w:rPr>
           <w:rFonts w:ascii="宋体" w:eastAsia="宋体" w:hAnsi="宋体"/>
           <w:sz w:val="24"/>
           <w:szCs w:val="24"/>
         </w:rPr>
       </w:pPr>
-      <w:r>
-        <w:rPr>
-          <w:rFonts w:ascii="宋体" w:eastAsia="宋体" w:hAnsi="宋体"/>
-          <w:sz w:val="24"/>
-          <w:szCs w:val="24"/>
-        </w:rPr>
-        <w:t xml:space="preserve">ICRA2019 SLAM </w:t>
-      </w:r>
-      <w:proofErr w:type="spellStart"/>
-      <w:r>
-        <w:rPr>
-          <w:rFonts w:ascii="宋体" w:eastAsia="宋体" w:hAnsi="宋体"/>
-          <w:sz w:val="24"/>
-          <w:szCs w:val="24"/>
-        </w:rPr>
-        <w:t>Paperlist</w:t>
-      </w:r>
-      <w:proofErr w:type="spellEnd"/>
-      <w:r>
-        <w:rPr>
-          <w:rFonts w:ascii="宋体" w:eastAsia="宋体" w:hAnsi="宋体" w:hint="eastAsia"/>
-          <w:sz w:val="24"/>
-          <w:szCs w:val="24"/>
-        </w:rPr>
-        <w:t>：</w:t>
-      </w:r>
-    </w:p>
-    <w:p>
-      <w:pPr>
-        <w:pStyle w:val="a7"/>
-        <w:ind w:left="420" w:firstLineChars="0" w:firstLine="0"/>
-        <w:rPr>
-          <w:rFonts w:ascii="宋体" w:eastAsia="宋体" w:hAnsi="宋体"/>
-          <w:sz w:val="24"/>
-          <w:szCs w:val="24"/>
-        </w:rPr>
-      </w:pPr>
-      <w:hyperlink r:id="rId10" w:history="1">
+      <w:hyperlink r:id="rId11" w:history="1">
         <w:r>
           <w:rPr>
             <w:rStyle w:val="a8"/>
@@ -1034,7 +834,7 @@
         </w:rPr>
         <w:t>：</w:t>
       </w:r>
-      <w:hyperlink r:id="rId11" w:history="1">
+      <w:hyperlink r:id="rId12" w:history="1">
         <w:r>
           <w:rPr>
             <w:rStyle w:val="a8"/>
@@ -1076,7 +876,7 @@
         </w:rPr>
         <w:t>：</w:t>
       </w:r>
-      <w:hyperlink r:id="rId12" w:history="1">
+      <w:hyperlink r:id="rId13" w:history="1">
         <w:r>
           <w:rPr>
             <w:rStyle w:val="a8"/>
@@ -1119,47 +919,31 @@
         </w:rPr>
         <w:t>：</w:t>
       </w:r>
-      <w:r>
-        <w:fldChar w:fldCharType="begin"/>
-      </w:r>
-      <w:r>
-        <w:instrText xml:space="preserve"> HYPERLINK "https://mp.weixin.qq.com/s/NEDduWRJZ-UTYyeEuqfaQg" </w:instrText>
-      </w:r>
-      <w:r>
-        <w:fldChar w:fldCharType="separate"/>
-      </w:r>
-      <w:r>
-        <w:rPr>
-          <w:rStyle w:val="a8"/>
+      <w:hyperlink r:id="rId14" w:history="1">
+        <w:r>
+          <w:rPr>
+            <w:rStyle w:val="a8"/>
+            <w:rFonts w:ascii="宋体" w:eastAsia="宋体" w:hAnsi="宋体"/>
+            <w:sz w:val="24"/>
+            <w:szCs w:val="24"/>
+          </w:rPr>
+          <w:t>https://mp.weixin.qq.com/s/NEDduWRJZ-UTYyeEuqfaQg</w:t>
+        </w:r>
+      </w:hyperlink>
+    </w:p>
+    <w:p>
+      <w:pPr>
+        <w:pStyle w:val="a7"/>
+        <w:numPr>
+          <w:ilvl w:val="0"/>
+          <w:numId w:val="8"/>
+        </w:numPr>
+        <w:ind w:firstLineChars="0"/>
+        <w:rPr>
           <w:rFonts w:ascii="宋体" w:eastAsia="宋体" w:hAnsi="宋体"/>
           <w:sz w:val="24"/>
           <w:szCs w:val="24"/>
         </w:rPr>
-        <w:t>https://mp.weixin.qq.com/s/NEDduWRJZ-UTYyeEuqfaQg</w:t>
-      </w:r>
-      <w:r>
-        <w:rPr>
-          <w:rStyle w:val="a8"/>
-          <w:rFonts w:ascii="宋体" w:eastAsia="宋体" w:hAnsi="宋体"/>
-          <w:sz w:val="24"/>
-          <w:szCs w:val="24"/>
-        </w:rPr>
-        <w:fldChar w:fldCharType="end"/>
-      </w:r>
-    </w:p>
-    <w:p>
-      <w:pPr>
-        <w:pStyle w:val="a7"/>
-        <w:numPr>
-          <w:ilvl w:val="0"/>
-          <w:numId w:val="8"/>
-        </w:numPr>
-        <w:ind w:firstLineChars="0"/>
-        <w:rPr>
-          <w:rFonts w:ascii="宋体" w:eastAsia="宋体" w:hAnsi="宋体"/>
-          <w:sz w:val="24"/>
-          <w:szCs w:val="24"/>
-        </w:rPr>
       </w:pPr>
       <w:r>
         <w:rPr>
@@ -1167,35 +951,17 @@
           <w:sz w:val="24"/>
           <w:szCs w:val="24"/>
         </w:rPr>
-        <w:t>动态语义SLAM 目标检测+VSLAM+光流/多视角几何动态物体检测+</w:t>
-      </w:r>
-      <w:proofErr w:type="spellStart"/>
+        <w:t>动态语义SLAM 目标检测+VSLAM+光流/多视角几何动态物体检测+octomap地图+目标数据库</w:t>
+      </w:r>
       <w:r>
         <w:rPr>
           <w:rFonts w:ascii="宋体" w:eastAsia="宋体" w:hAnsi="宋体" w:hint="eastAsia"/>
           <w:sz w:val="24"/>
           <w:szCs w:val="24"/>
         </w:rPr>
-        <w:t>octomap</w:t>
-      </w:r>
-      <w:proofErr w:type="spellEnd"/>
-      <w:r>
-        <w:rPr>
-          <w:rFonts w:ascii="宋体" w:eastAsia="宋体" w:hAnsi="宋体" w:hint="eastAsia"/>
-          <w:sz w:val="24"/>
-          <w:szCs w:val="24"/>
-        </w:rPr>
-        <w:t>地图+目标数据库</w:t>
-      </w:r>
-      <w:r>
-        <w:rPr>
-          <w:rFonts w:ascii="宋体" w:eastAsia="宋体" w:hAnsi="宋体" w:hint="eastAsia"/>
-          <w:sz w:val="24"/>
-          <w:szCs w:val="24"/>
-        </w:rPr>
         <w:t>：</w:t>
       </w:r>
-      <w:hyperlink r:id="rId13" w:history="1">
+      <w:hyperlink r:id="rId15" w:history="1">
         <w:r>
           <w:rPr>
             <w:rStyle w:val="a8"/>
@@ -1227,6 +993,195 @@
           <w:sz w:val="24"/>
           <w:szCs w:val="24"/>
         </w:rPr>
+        <w:t>若标定方法和slam算法中使用的模型或计算顺序（先去畸变后投影）不一样，会出现错误</w:t>
+      </w:r>
+      <w:bookmarkStart w:id="0" w:name="_GoBack"/>
+      <w:bookmarkEnd w:id="0"/>
+    </w:p>
+    <w:p>
+      <w:pPr>
+        <w:pStyle w:val="a7"/>
+        <w:numPr>
+          <w:ilvl w:val="0"/>
+          <w:numId w:val="8"/>
+        </w:numPr>
+        <w:ind w:firstLineChars="0"/>
+        <w:rPr>
+          <w:rFonts w:ascii="宋体" w:eastAsia="宋体" w:hAnsi="宋体"/>
+          <w:sz w:val="24"/>
+          <w:szCs w:val="24"/>
+        </w:rPr>
+      </w:pPr>
+      <w:r>
+        <w:rPr>
+          <w:rFonts w:ascii="宋体" w:eastAsia="宋体" w:hAnsi="宋体" w:hint="eastAsia"/>
+          <w:sz w:val="24"/>
+          <w:szCs w:val="24"/>
+        </w:rPr>
+        <w:t>光流法和直接法的区别：光流法把匹配描述子替换成了光流跟踪，估计相机运动时仍使用对极几何、pnp或I</w:t>
+      </w:r>
+      <w:r>
+        <w:rPr>
+          <w:rFonts w:ascii="宋体" w:eastAsia="宋体" w:hAnsi="宋体"/>
+          <w:sz w:val="24"/>
+          <w:szCs w:val="24"/>
+        </w:rPr>
+        <w:t>CP</w:t>
+      </w:r>
+      <w:r>
+        <w:rPr>
+          <w:rFonts w:ascii="宋体" w:eastAsia="宋体" w:hAnsi="宋体" w:hint="eastAsia"/>
+          <w:sz w:val="24"/>
+          <w:szCs w:val="24"/>
+        </w:rPr>
+        <w:t>算法，而半直接法和直接法都是利用图像灰度信息来计算相机的运动。</w:t>
+      </w:r>
+      <w:r>
+        <w:rPr>
+          <w:rFonts w:ascii="宋体" w:eastAsia="宋体" w:hAnsi="宋体" w:hint="eastAsia"/>
+          <w:sz w:val="24"/>
+          <w:szCs w:val="24"/>
+        </w:rPr>
+        <w:t>假设：灰度不变假设（同一个空间点的像素灰度值，在各个图像中是固定不变的）</w:t>
+      </w:r>
+    </w:p>
+    <w:p>
+      <w:pPr>
+        <w:pStyle w:val="a7"/>
+        <w:numPr>
+          <w:ilvl w:val="0"/>
+          <w:numId w:val="8"/>
+        </w:numPr>
+        <w:ind w:firstLineChars="0"/>
+        <w:rPr>
+          <w:rFonts w:ascii="宋体" w:eastAsia="宋体" w:hAnsi="宋体"/>
+          <w:sz w:val="24"/>
+          <w:szCs w:val="24"/>
+        </w:rPr>
+      </w:pPr>
+      <w:r>
+        <w:rPr>
+          <w:rFonts w:ascii="宋体" w:eastAsia="宋体" w:hAnsi="宋体" w:hint="eastAsia"/>
+          <w:sz w:val="24"/>
+          <w:szCs w:val="24"/>
+        </w:rPr>
+        <w:t>光流法的优缺点：跟踪1500个特征点（需要使用特征点附近的块分别计算每个特征点的运动</w:t>
+      </w:r>
+      <w:r>
+        <w:rPr>
+          <w:rFonts w:ascii="宋体" w:eastAsia="宋体" w:hAnsi="宋体" w:hint="eastAsia"/>
+          <w:sz w:val="24"/>
+          <w:szCs w:val="24"/>
+        </w:rPr>
+        <w:t>，角点-边缘-区块点效果一次变差</w:t>
+      </w:r>
+      <w:r>
+        <w:rPr>
+          <w:rFonts w:ascii="宋体" w:eastAsia="宋体" w:hAnsi="宋体" w:hint="eastAsia"/>
+          <w:sz w:val="24"/>
+          <w:szCs w:val="24"/>
+        </w:rPr>
+        <w:t>）大约需要20ms，实际上大多数时候只会碰到特征点跟丢的情况，而不太会遇到误匹配。但是，匹配描述子的方法在相机运动较大时仍能成功，而光流必须要求相机运动是微小的。</w:t>
+      </w:r>
+    </w:p>
+    <w:p>
+      <w:pPr>
+        <w:pStyle w:val="a7"/>
+        <w:numPr>
+          <w:ilvl w:val="0"/>
+          <w:numId w:val="8"/>
+        </w:numPr>
+        <w:ind w:firstLineChars="0"/>
+        <w:rPr>
+          <w:rFonts w:ascii="宋体" w:eastAsia="宋体" w:hAnsi="宋体"/>
+          <w:sz w:val="24"/>
+          <w:szCs w:val="24"/>
+        </w:rPr>
+      </w:pPr>
+      <w:r>
+        <w:rPr>
+          <w:rFonts w:ascii="宋体" w:eastAsia="宋体" w:hAnsi="宋体" w:hint="eastAsia"/>
+          <w:sz w:val="24"/>
+          <w:szCs w:val="24"/>
+        </w:rPr>
+        <w:t>稀疏光流法（使用光流的方法匹配两帧相同的空间点）、稀疏直接（直接求pose）法、半稠密法可以在</w:t>
+      </w:r>
+      <w:r>
+        <w:rPr>
+          <w:rFonts w:ascii="宋体" w:eastAsia="宋体" w:hAnsi="宋体"/>
+          <w:sz w:val="24"/>
+          <w:szCs w:val="24"/>
+        </w:rPr>
+        <w:t>CPU</w:t>
+      </w:r>
+      <w:r>
+        <w:rPr>
+          <w:rFonts w:ascii="宋体" w:eastAsia="宋体" w:hAnsi="宋体" w:hint="eastAsia"/>
+          <w:sz w:val="24"/>
+          <w:szCs w:val="24"/>
+        </w:rPr>
+        <w:t>上运行，稠密法需要G</w:t>
+      </w:r>
+      <w:r>
+        <w:rPr>
+          <w:rFonts w:ascii="宋体" w:eastAsia="宋体" w:hAnsi="宋体"/>
+          <w:sz w:val="24"/>
+          <w:szCs w:val="24"/>
+        </w:rPr>
+        <w:t>PU</w:t>
+      </w:r>
+      <w:r>
+        <w:rPr>
+          <w:rFonts w:ascii="宋体" w:eastAsia="宋体" w:hAnsi="宋体" w:hint="eastAsia"/>
+          <w:sz w:val="24"/>
+          <w:szCs w:val="24"/>
+        </w:rPr>
+        <w:t>加速，总之，根据跟踪点点的数量决定。</w:t>
+      </w:r>
+    </w:p>
+    <w:p>
+      <w:pPr>
+        <w:pStyle w:val="a7"/>
+        <w:numPr>
+          <w:ilvl w:val="0"/>
+          <w:numId w:val="8"/>
+        </w:numPr>
+        <w:ind w:firstLineChars="0"/>
+        <w:rPr>
+          <w:rFonts w:ascii="宋体" w:eastAsia="宋体" w:hAnsi="宋体"/>
+          <w:sz w:val="24"/>
+          <w:szCs w:val="24"/>
+        </w:rPr>
+      </w:pPr>
+      <w:r>
+        <w:rPr>
+          <w:rFonts w:ascii="宋体" w:eastAsia="宋体" w:hAnsi="宋体" w:hint="eastAsia"/>
+          <w:sz w:val="24"/>
+          <w:szCs w:val="24"/>
+        </w:rPr>
+        <w:t>直接法需要比较好的初始估计，因为其关注比较小的区域</w:t>
+      </w:r>
+    </w:p>
+    <w:p>
+      <w:pPr>
+        <w:pStyle w:val="a7"/>
+        <w:numPr>
+          <w:ilvl w:val="0"/>
+          <w:numId w:val="8"/>
+        </w:numPr>
+        <w:ind w:firstLineChars="0"/>
+        <w:rPr>
+          <w:rFonts w:ascii="宋体" w:eastAsia="宋体" w:hAnsi="宋体"/>
+          <w:sz w:val="24"/>
+          <w:szCs w:val="24"/>
+        </w:rPr>
+      </w:pPr>
+      <w:r>
+        <w:rPr>
+          <w:rFonts w:ascii="宋体" w:eastAsia="宋体" w:hAnsi="宋体" w:hint="eastAsia"/>
+          <w:sz w:val="24"/>
+          <w:szCs w:val="24"/>
+        </w:rPr>
         <w:t>多传感器融合、优化数据关联与回环检测、与前端异构处理器集成、提升鲁棒性和重定位精度都是SLAM技术接下来的发展方向</w:t>
       </w:r>
     </w:p>
@@ -1266,25 +1221,46 @@
           <w:sz w:val="24"/>
           <w:szCs w:val="24"/>
         </w:rPr>
-        <w:t>建立地图（尽量遍历整个房间、，</w:t>
-      </w:r>
-      <w:proofErr w:type="gramStart"/>
+        <w:t>建立地图（尽量遍历整个房间、，建图完成后导航就更方便了</w:t>
+      </w:r>
       <w:r>
         <w:rPr>
           <w:rFonts w:ascii="宋体" w:eastAsia="宋体" w:hAnsi="宋体" w:hint="eastAsia"/>
           <w:sz w:val="24"/>
           <w:szCs w:val="24"/>
         </w:rPr>
-        <w:t>建图完成</w:t>
-      </w:r>
-      <w:proofErr w:type="gramEnd"/>
+        <w:t>，当然一开始也可以使用遥控器来帮助机器人建立完整的地图</w:t>
+      </w:r>
+    </w:p>
+    <w:p>
+      <w:pPr>
+        <w:pStyle w:val="a7"/>
+        <w:numPr>
+          <w:ilvl w:val="0"/>
+          <w:numId w:val="8"/>
+        </w:numPr>
+        <w:ind w:firstLineChars="0"/>
+        <w:rPr>
+          <w:rFonts w:ascii="宋体" w:eastAsia="宋体" w:hAnsi="宋体"/>
+          <w:sz w:val="24"/>
+          <w:szCs w:val="24"/>
+        </w:rPr>
+      </w:pPr>
       <w:r>
         <w:rPr>
           <w:rFonts w:ascii="宋体" w:eastAsia="宋体" w:hAnsi="宋体" w:hint="eastAsia"/>
           <w:sz w:val="24"/>
           <w:szCs w:val="24"/>
         </w:rPr>
-        <w:t>后导航就更方便了</w:t>
+        <w:t>典型S</w:t>
+      </w:r>
+      <w:r>
+        <w:rPr>
+          <w:rFonts w:ascii="宋体" w:eastAsia="宋体" w:hAnsi="宋体"/>
+          <w:sz w:val="24"/>
+          <w:szCs w:val="24"/>
+        </w:rPr>
+        <w:t>LAM</w:t>
       </w:r>
       <w:r>
         <w:rPr>
@@ -1292,30 +1268,23 @@
           <w:sz w:val="24"/>
           <w:szCs w:val="24"/>
         </w:rPr>
-        <w:t>，当然一开始也可以使用遥控器来帮助机器人建立完整的地图</w:t>
-      </w:r>
-    </w:p>
-    <w:p>
-      <w:pPr>
-        <w:pStyle w:val="a7"/>
-        <w:numPr>
-          <w:ilvl w:val="0"/>
-          <w:numId w:val="8"/>
-        </w:numPr>
-        <w:ind w:firstLineChars="0"/>
+        <w:t>系统前后端如下图，传统的方法包括运动方程和观测方程，运动方程利用两帧图像计算相机位姿，观测方程用于后端优化。单目摄像头较难计算像素点的深度，需要通过两帧图像计算；双目可以通过一帧图像计算深度；R</w:t>
+      </w:r>
+      <w:r>
         <w:rPr>
           <w:rFonts w:ascii="宋体" w:eastAsia="宋体" w:hAnsi="宋体"/>
           <w:sz w:val="24"/>
           <w:szCs w:val="24"/>
         </w:rPr>
-      </w:pPr>
+        <w:t>GB</w:t>
+      </w:r>
       <w:r>
         <w:rPr>
           <w:rFonts w:ascii="宋体" w:eastAsia="宋体" w:hAnsi="宋体" w:hint="eastAsia"/>
           <w:sz w:val="24"/>
           <w:szCs w:val="24"/>
         </w:rPr>
-        <w:t>典型S</w:t>
+        <w:t>-</w:t>
       </w:r>
       <w:r>
         <w:rPr>
@@ -1323,7 +1292,7 @@
           <w:sz w:val="24"/>
           <w:szCs w:val="24"/>
         </w:rPr>
-        <w:t>LAM</w:t>
+        <w:t>D</w:t>
       </w:r>
       <w:r>
         <w:rPr>
@@ -1331,274 +1300,214 @@
           <w:sz w:val="24"/>
           <w:szCs w:val="24"/>
         </w:rPr>
-        <w:t>系统前后端如下图，传统的方法包括运动方程和观测方程，运动方程利用两帧图像计算相机位姿，观测方程用于后端优化。单目摄像头较难计算像素点的深度，需要通过两帧图像计算；双目可以通过一帧图像计算深度；R</w:t>
-      </w:r>
-      <w:r>
+        <w:t>摄像头直接得到深度</w:t>
+      </w:r>
+    </w:p>
+    <w:p>
+      <w:pPr>
+        <w:pStyle w:val="a7"/>
+        <w:numPr>
+          <w:ilvl w:val="0"/>
+          <w:numId w:val="9"/>
+        </w:numPr>
+        <w:ind w:firstLineChars="0"/>
         <w:rPr>
           <w:rFonts w:ascii="宋体" w:eastAsia="宋体" w:hAnsi="宋体"/>
           <w:sz w:val="24"/>
           <w:szCs w:val="24"/>
         </w:rPr>
-        <w:t>GB</w:t>
-      </w:r>
+      </w:pPr>
       <w:r>
         <w:rPr>
           <w:rFonts w:ascii="宋体" w:eastAsia="宋体" w:hAnsi="宋体" w:hint="eastAsia"/>
           <w:sz w:val="24"/>
           <w:szCs w:val="24"/>
         </w:rPr>
+        <w:t>帧间估计：也称视觉里程计，通过前后两帧图像计算摄像头位姿</w:t>
+      </w:r>
+    </w:p>
+    <w:p>
+      <w:pPr>
+        <w:pStyle w:val="a7"/>
+        <w:numPr>
+          <w:ilvl w:val="0"/>
+          <w:numId w:val="9"/>
+        </w:numPr>
+        <w:ind w:firstLineChars="0"/>
+        <w:rPr>
+          <w:rFonts w:ascii="宋体" w:eastAsia="宋体" w:hAnsi="宋体"/>
+          <w:sz w:val="24"/>
+          <w:szCs w:val="24"/>
+        </w:rPr>
+      </w:pPr>
+      <w:r>
+        <w:rPr>
+          <w:rFonts w:ascii="宋体" w:eastAsia="宋体" w:hAnsi="宋体" w:hint="eastAsia"/>
+          <w:sz w:val="24"/>
+          <w:szCs w:val="24"/>
+        </w:rPr>
+        <w:t>后端优化：优化相机运动轨迹，减小噪声的干扰和累积误差</w:t>
+      </w:r>
+      <w:r>
+        <w:rPr>
+          <w:rFonts w:ascii="宋体" w:eastAsia="宋体" w:hAnsi="宋体" w:hint="eastAsia"/>
+          <w:sz w:val="24"/>
+          <w:szCs w:val="24"/>
+        </w:rPr>
+        <w:t>。累积误差会造成全局不一致</w:t>
+      </w:r>
+    </w:p>
+    <w:p>
+      <w:pPr>
+        <w:pStyle w:val="a7"/>
+        <w:numPr>
+          <w:ilvl w:val="0"/>
+          <w:numId w:val="9"/>
+        </w:numPr>
+        <w:ind w:firstLineChars="0"/>
+        <w:rPr>
+          <w:rFonts w:ascii="宋体" w:eastAsia="宋体" w:hAnsi="宋体"/>
+          <w:sz w:val="24"/>
+          <w:szCs w:val="24"/>
+        </w:rPr>
+      </w:pPr>
+      <w:r>
+        <w:rPr>
+          <w:rFonts w:ascii="宋体" w:eastAsia="宋体" w:hAnsi="宋体" w:hint="eastAsia"/>
+          <w:sz w:val="24"/>
+          <w:szCs w:val="24"/>
+        </w:rPr>
+        <w:t>闭环检测：</w:t>
+      </w:r>
+      <w:r>
+        <w:rPr>
+          <w:rFonts w:ascii="宋体" w:eastAsia="宋体" w:hAnsi="宋体" w:hint="eastAsia"/>
+          <w:sz w:val="24"/>
+          <w:szCs w:val="24"/>
+        </w:rPr>
+        <w:t>判断自身是否进入历史同一地点．闭环检测发生时可触发</w:t>
+      </w:r>
+      <w:r>
+        <w:rPr>
+          <w:rFonts w:ascii="宋体" w:eastAsia="宋体" w:hAnsi="宋体"/>
+          <w:sz w:val="24"/>
+          <w:szCs w:val="24"/>
+        </w:rPr>
+        <w:t xml:space="preserve"> SLAM 后端全局一致性算法进</w:t>
+      </w:r>
+      <w:r>
+        <w:rPr>
+          <w:rFonts w:ascii="宋体" w:eastAsia="宋体" w:hAnsi="宋体" w:hint="eastAsia"/>
+          <w:sz w:val="24"/>
+          <w:szCs w:val="24"/>
+        </w:rPr>
+        <w:t>行地图优化，</w:t>
+      </w:r>
+      <w:r>
+        <w:rPr>
+          <w:rFonts w:ascii="宋体" w:eastAsia="宋体" w:hAnsi="宋体" w:hint="eastAsia"/>
+          <w:sz w:val="24"/>
+          <w:szCs w:val="24"/>
+        </w:rPr>
+        <w:t>可以显著减小或</w:t>
+      </w:r>
+      <w:r>
+        <w:rPr>
+          <w:rFonts w:ascii="宋体" w:eastAsia="宋体" w:hAnsi="宋体" w:hint="eastAsia"/>
+          <w:sz w:val="24"/>
+          <w:szCs w:val="24"/>
+        </w:rPr>
+        <w:t>消除累积轨迹误差和地图误差．闭环检测问题本质上是场景识别问题</w:t>
+      </w:r>
+      <w:r>
+        <w:rPr>
+          <w:rFonts w:ascii="宋体" w:eastAsia="宋体" w:hAnsi="宋体" w:hint="eastAsia"/>
+          <w:sz w:val="24"/>
+          <w:szCs w:val="24"/>
+        </w:rPr>
+        <w:t>。相当于找到原点，那么有两种方法估计其位姿，一种从连续变化来估计当前位姿，这会有累积误差，一种是直接由原点原来帧和当前帧估计。那么比较这两帧就能知道累积误差有多大，可以通过全局B</w:t>
+      </w:r>
+      <w:r>
+        <w:rPr>
+          <w:rFonts w:ascii="宋体" w:eastAsia="宋体" w:hAnsi="宋体"/>
+          <w:sz w:val="24"/>
+          <w:szCs w:val="24"/>
+        </w:rPr>
+        <w:t>A</w:t>
+      </w:r>
+      <w:r>
+        <w:rPr>
+          <w:rFonts w:ascii="宋体" w:eastAsia="宋体" w:hAnsi="宋体" w:hint="eastAsia"/>
+          <w:sz w:val="24"/>
+          <w:szCs w:val="24"/>
+        </w:rPr>
+        <w:t>来减小累积误差</w:t>
+      </w:r>
+    </w:p>
+    <w:p>
+      <w:pPr>
+        <w:pStyle w:val="a7"/>
+        <w:numPr>
+          <w:ilvl w:val="0"/>
+          <w:numId w:val="9"/>
+        </w:numPr>
+        <w:ind w:firstLineChars="0"/>
+        <w:rPr>
+          <w:rFonts w:ascii="宋体" w:eastAsia="宋体" w:hAnsi="宋体"/>
+          <w:sz w:val="24"/>
+          <w:szCs w:val="24"/>
+        </w:rPr>
+      </w:pPr>
+      <w:r>
+        <w:rPr>
+          <w:rFonts w:ascii="宋体" w:eastAsia="宋体" w:hAnsi="宋体" w:hint="eastAsia"/>
+          <w:sz w:val="24"/>
+          <w:szCs w:val="24"/>
+        </w:rPr>
+        <w:t>地图构建：利用传感器得到的数据建立三维地图</w:t>
+      </w:r>
+    </w:p>
+    <w:p>
+      <w:pPr>
+        <w:pStyle w:val="a7"/>
+        <w:numPr>
+          <w:ilvl w:val="0"/>
+          <w:numId w:val="3"/>
+        </w:numPr>
+        <w:spacing w:line="400" w:lineRule="exact"/>
+        <w:ind w:firstLineChars="0"/>
+        <w:rPr>
+          <w:rFonts w:asciiTheme="minorEastAsia" w:hAnsiTheme="minorEastAsia"/>
+          <w:sz w:val="24"/>
+          <w:szCs w:val="24"/>
+        </w:rPr>
+      </w:pPr>
+      <w:r>
+        <w:rPr>
+          <w:rFonts w:asciiTheme="minorEastAsia" w:hAnsiTheme="minorEastAsia" w:hint="eastAsia"/>
+          <w:sz w:val="24"/>
+          <w:szCs w:val="24"/>
+        </w:rPr>
+        <w:t>O</w:t>
+      </w:r>
+      <w:r>
+        <w:rPr>
+          <w:rFonts w:asciiTheme="minorEastAsia" w:hAnsiTheme="minorEastAsia"/>
+          <w:sz w:val="24"/>
+          <w:szCs w:val="24"/>
+        </w:rPr>
+        <w:t>RB</w:t>
+      </w:r>
+      <w:r>
+        <w:rPr>
+          <w:rFonts w:asciiTheme="minorEastAsia" w:hAnsiTheme="minorEastAsia" w:hint="eastAsia"/>
+          <w:sz w:val="24"/>
+          <w:szCs w:val="24"/>
+        </w:rPr>
         <w:t>-</w:t>
       </w:r>
       <w:r>
         <w:rPr>
-          <w:rFonts w:ascii="宋体" w:eastAsia="宋体" w:hAnsi="宋体"/>
-          <w:sz w:val="24"/>
-          <w:szCs w:val="24"/>
-        </w:rPr>
-        <w:t>D</w:t>
-      </w:r>
-      <w:r>
-        <w:rPr>
-          <w:rFonts w:ascii="宋体" w:eastAsia="宋体" w:hAnsi="宋体" w:hint="eastAsia"/>
-          <w:sz w:val="24"/>
-          <w:szCs w:val="24"/>
-        </w:rPr>
-        <w:t>摄像头直接得到深度</w:t>
-      </w:r>
-    </w:p>
-    <w:p>
-      <w:pPr>
-        <w:pStyle w:val="a7"/>
-        <w:numPr>
-          <w:ilvl w:val="0"/>
-          <w:numId w:val="9"/>
-        </w:numPr>
-        <w:ind w:firstLineChars="0"/>
-        <w:rPr>
-          <w:rFonts w:ascii="宋体" w:eastAsia="宋体" w:hAnsi="宋体"/>
-          <w:sz w:val="24"/>
-          <w:szCs w:val="24"/>
-        </w:rPr>
-      </w:pPr>
-      <w:proofErr w:type="gramStart"/>
-      <w:r>
-        <w:rPr>
-          <w:rFonts w:ascii="宋体" w:eastAsia="宋体" w:hAnsi="宋体" w:hint="eastAsia"/>
-          <w:sz w:val="24"/>
-          <w:szCs w:val="24"/>
-        </w:rPr>
-        <w:t>帧间估计</w:t>
-      </w:r>
-      <w:proofErr w:type="gramEnd"/>
-      <w:r>
-        <w:rPr>
-          <w:rFonts w:ascii="宋体" w:eastAsia="宋体" w:hAnsi="宋体" w:hint="eastAsia"/>
-          <w:sz w:val="24"/>
-          <w:szCs w:val="24"/>
-        </w:rPr>
-        <w:t>：也称视觉里程计，通过前后两帧图像计算摄像头位姿</w:t>
-      </w:r>
-    </w:p>
-    <w:p>
-      <w:pPr>
-        <w:pStyle w:val="a7"/>
-        <w:numPr>
-          <w:ilvl w:val="0"/>
-          <w:numId w:val="9"/>
-        </w:numPr>
-        <w:ind w:firstLineChars="0"/>
-        <w:rPr>
-          <w:rFonts w:ascii="宋体" w:eastAsia="宋体" w:hAnsi="宋体"/>
-          <w:sz w:val="24"/>
-          <w:szCs w:val="24"/>
-        </w:rPr>
-      </w:pPr>
-      <w:r>
-        <w:rPr>
-          <w:rFonts w:ascii="宋体" w:eastAsia="宋体" w:hAnsi="宋体" w:hint="eastAsia"/>
-          <w:sz w:val="24"/>
-          <w:szCs w:val="24"/>
-        </w:rPr>
-        <w:t>后端优化：优化相机运动轨迹，减小噪声的干扰和累积误差</w:t>
-      </w:r>
-      <w:r>
-        <w:rPr>
-          <w:rFonts w:ascii="宋体" w:eastAsia="宋体" w:hAnsi="宋体" w:hint="eastAsia"/>
-          <w:sz w:val="24"/>
-          <w:szCs w:val="24"/>
-        </w:rPr>
-        <w:t>。累积误差会造成全局不一致</w:t>
-      </w:r>
-    </w:p>
-    <w:p>
-      <w:pPr>
-        <w:pStyle w:val="a7"/>
-        <w:numPr>
-          <w:ilvl w:val="0"/>
-          <w:numId w:val="9"/>
-        </w:numPr>
-        <w:ind w:firstLineChars="0"/>
-        <w:rPr>
-          <w:rFonts w:ascii="宋体" w:eastAsia="宋体" w:hAnsi="宋体"/>
-          <w:sz w:val="24"/>
-          <w:szCs w:val="24"/>
-        </w:rPr>
-      </w:pPr>
-      <w:r>
-        <w:rPr>
-          <w:rFonts w:ascii="宋体" w:eastAsia="宋体" w:hAnsi="宋体" w:hint="eastAsia"/>
-          <w:sz w:val="24"/>
-          <w:szCs w:val="24"/>
-        </w:rPr>
-        <w:t>闭环检测：</w:t>
-      </w:r>
-      <w:r>
-        <w:rPr>
-          <w:rFonts w:ascii="宋体" w:eastAsia="宋体" w:hAnsi="宋体" w:hint="eastAsia"/>
-          <w:sz w:val="24"/>
-          <w:szCs w:val="24"/>
-        </w:rPr>
-        <w:t>判断自身是否进入历史同一地点．闭环检测发生时可触发</w:t>
-      </w:r>
-      <w:r>
-        <w:rPr>
-          <w:rFonts w:ascii="宋体" w:eastAsia="宋体" w:hAnsi="宋体"/>
-          <w:sz w:val="24"/>
-          <w:szCs w:val="24"/>
-        </w:rPr>
-        <w:t xml:space="preserve"> SLAM 后端全局一致性算法进</w:t>
-      </w:r>
-      <w:r>
-        <w:rPr>
-          <w:rFonts w:ascii="宋体" w:eastAsia="宋体" w:hAnsi="宋体" w:hint="eastAsia"/>
-          <w:sz w:val="24"/>
-          <w:szCs w:val="24"/>
-        </w:rPr>
-        <w:t>行地图优化，</w:t>
-      </w:r>
-      <w:r>
-        <w:rPr>
-          <w:rFonts w:ascii="宋体" w:eastAsia="宋体" w:hAnsi="宋体" w:hint="eastAsia"/>
-          <w:sz w:val="24"/>
-          <w:szCs w:val="24"/>
-        </w:rPr>
-        <w:t>可以显著减小或</w:t>
-      </w:r>
-      <w:r>
-        <w:rPr>
-          <w:rFonts w:ascii="宋体" w:eastAsia="宋体" w:hAnsi="宋体" w:hint="eastAsia"/>
-          <w:sz w:val="24"/>
-          <w:szCs w:val="24"/>
-        </w:rPr>
-        <w:t>消除累积轨迹误差和地图误差．闭环检测问题本质上是场景识别问题</w:t>
-      </w:r>
-      <w:r>
-        <w:rPr>
-          <w:rFonts w:ascii="宋体" w:eastAsia="宋体" w:hAnsi="宋体" w:hint="eastAsia"/>
-          <w:sz w:val="24"/>
-          <w:szCs w:val="24"/>
-        </w:rPr>
-        <w:t>。相当于找到原点，那么有两种方法估计其位姿，一种从连续变化来估计当前位姿，这会有累积误差，一种是直接由原点原来帧和当前</w:t>
-      </w:r>
-      <w:proofErr w:type="gramStart"/>
-      <w:r>
-        <w:rPr>
-          <w:rFonts w:ascii="宋体" w:eastAsia="宋体" w:hAnsi="宋体" w:hint="eastAsia"/>
-          <w:sz w:val="24"/>
-          <w:szCs w:val="24"/>
-        </w:rPr>
-        <w:t>帧</w:t>
-      </w:r>
-      <w:proofErr w:type="gramEnd"/>
-      <w:r>
-        <w:rPr>
-          <w:rFonts w:ascii="宋体" w:eastAsia="宋体" w:hAnsi="宋体" w:hint="eastAsia"/>
-          <w:sz w:val="24"/>
-          <w:szCs w:val="24"/>
-        </w:rPr>
-        <w:t>估计。那么比较这两帧就能知道累积误差有多大，可以通过全局B</w:t>
-      </w:r>
-      <w:r>
-        <w:rPr>
-          <w:rFonts w:ascii="宋体" w:eastAsia="宋体" w:hAnsi="宋体"/>
-          <w:sz w:val="24"/>
-          <w:szCs w:val="24"/>
-        </w:rPr>
-        <w:t>A</w:t>
-      </w:r>
-      <w:r>
-        <w:rPr>
-          <w:rFonts w:ascii="宋体" w:eastAsia="宋体" w:hAnsi="宋体" w:hint="eastAsia"/>
-          <w:sz w:val="24"/>
-          <w:szCs w:val="24"/>
-        </w:rPr>
-        <w:t>来减小累积误差</w:t>
-      </w:r>
-    </w:p>
-    <w:p>
-      <w:pPr>
-        <w:pStyle w:val="a7"/>
-        <w:numPr>
-          <w:ilvl w:val="0"/>
-          <w:numId w:val="9"/>
-        </w:numPr>
-        <w:ind w:firstLineChars="0"/>
-        <w:rPr>
-          <w:rFonts w:ascii="宋体" w:eastAsia="宋体" w:hAnsi="宋体"/>
-          <w:sz w:val="24"/>
-          <w:szCs w:val="24"/>
-        </w:rPr>
-      </w:pPr>
-      <w:r>
-        <w:rPr>
-          <w:rFonts w:ascii="宋体" w:eastAsia="宋体" w:hAnsi="宋体" w:hint="eastAsia"/>
-          <w:sz w:val="24"/>
-          <w:szCs w:val="24"/>
-        </w:rPr>
-        <w:t>地图构建：利用传感器得到的数据建立三维地图</w:t>
-      </w:r>
-    </w:p>
-    <w:p>
-      <w:pPr>
-        <w:pStyle w:val="a7"/>
-        <w:numPr>
-          <w:ilvl w:val="0"/>
-          <w:numId w:val="3"/>
-        </w:numPr>
-        <w:spacing w:line="400" w:lineRule="exact"/>
-        <w:ind w:firstLineChars="0"/>
-        <w:rPr>
-          <w:rFonts w:asciiTheme="minorEastAsia" w:hAnsiTheme="minorEastAsia"/>
-          <w:sz w:val="24"/>
-          <w:szCs w:val="24"/>
-        </w:rPr>
-      </w:pPr>
-      <w:r>
-        <w:rPr>
-          <w:rFonts w:asciiTheme="minorEastAsia" w:hAnsiTheme="minorEastAsia" w:hint="eastAsia"/>
-          <w:sz w:val="24"/>
-          <w:szCs w:val="24"/>
-        </w:rPr>
-        <w:t>O</w:t>
-      </w:r>
-      <w:r>
-        <w:rPr>
-          <w:rFonts w:asciiTheme="minorEastAsia" w:hAnsiTheme="minorEastAsia"/>
-          <w:sz w:val="24"/>
-          <w:szCs w:val="24"/>
-        </w:rPr>
-        <w:t>RB</w:t>
-      </w:r>
-      <w:r>
-        <w:rPr>
-          <w:rFonts w:asciiTheme="minorEastAsia" w:hAnsiTheme="minorEastAsia" w:hint="eastAsia"/>
-          <w:sz w:val="24"/>
-          <w:szCs w:val="24"/>
-        </w:rPr>
-        <w:t>-</w:t>
-      </w:r>
-      <w:r>
-        <w:rPr>
           <w:rFonts w:asciiTheme="minorEastAsia" w:hAnsiTheme="minorEastAsia"/>
           <w:sz w:val="24"/>
           <w:szCs w:val="24"/>
@@ -1611,54 +1520,8 @@
           <w:sz w:val="24"/>
           <w:szCs w:val="24"/>
         </w:rPr>
-        <w:t>关键</w:t>
-      </w:r>
-      <w:proofErr w:type="gramStart"/>
-      <w:r>
-        <w:rPr>
-          <w:rFonts w:asciiTheme="minorEastAsia" w:hAnsiTheme="minorEastAsia" w:hint="eastAsia"/>
-          <w:sz w:val="24"/>
-          <w:szCs w:val="24"/>
-        </w:rPr>
-        <w:t>帧</w:t>
-      </w:r>
-      <w:proofErr w:type="gramEnd"/>
-      <w:r>
-        <w:rPr>
-          <w:rFonts w:asciiTheme="minorEastAsia" w:hAnsiTheme="minorEastAsia" w:hint="eastAsia"/>
-          <w:sz w:val="24"/>
-          <w:szCs w:val="24"/>
-        </w:rPr>
-        <w:t>理解，关键</w:t>
-      </w:r>
-      <w:proofErr w:type="gramStart"/>
-      <w:r>
-        <w:rPr>
-          <w:rFonts w:asciiTheme="minorEastAsia" w:hAnsiTheme="minorEastAsia" w:hint="eastAsia"/>
-          <w:sz w:val="24"/>
-          <w:szCs w:val="24"/>
-        </w:rPr>
-        <w:t>帧</w:t>
-      </w:r>
-      <w:proofErr w:type="gramEnd"/>
-      <w:r>
-        <w:rPr>
-          <w:rFonts w:asciiTheme="minorEastAsia" w:hAnsiTheme="minorEastAsia" w:hint="eastAsia"/>
-          <w:sz w:val="24"/>
-          <w:szCs w:val="24"/>
-        </w:rPr>
-        <w:t>可能保存多个，用于下一帧的参考</w:t>
-      </w:r>
-      <w:proofErr w:type="gramStart"/>
-      <w:r>
-        <w:rPr>
-          <w:rFonts w:asciiTheme="minorEastAsia" w:hAnsiTheme="minorEastAsia" w:hint="eastAsia"/>
-          <w:sz w:val="24"/>
-          <w:szCs w:val="24"/>
-        </w:rPr>
-        <w:t>帧</w:t>
-      </w:r>
-      <w:proofErr w:type="gramEnd"/>
+        <w:t>关键帧理解，关键帧可能保存多个，用于下一帧的参考帧</w:t>
+      </w:r>
     </w:p>
     <w:p>
       <w:pPr>
@@ -1671,7 +1534,7 @@
           <w:szCs w:val="24"/>
         </w:rPr>
       </w:pPr>
-      <w:hyperlink r:id="rId14" w:history="1">
+      <w:hyperlink r:id="rId16" w:history="1">
         <w:r>
           <w:rPr>
             <w:rStyle w:val="a8"/>
@@ -1801,6 +1664,7 @@
           <w:sz w:val="24"/>
           <w:szCs w:val="24"/>
         </w:rPr>
+        <w:lastRenderedPageBreak/>
         <w:drawing>
           <wp:anchor distT="0" distB="0" distL="114300" distR="114300" simplePos="0" relativeHeight="251662336" behindDoc="0" locked="0" layoutInCell="1" allowOverlap="1" wp14:anchorId="606C5B2F" wp14:editId="37F30380">
             <wp:simplePos x="0" y="0"/>
@@ -1827,7 +1691,7 @@
                     </pic:cNvPicPr>
                   </pic:nvPicPr>
                   <pic:blipFill>
-                    <a:blip r:embed="rId15" cstate="print">
+                    <a:blip r:embed="rId17" cstate="print">
                       <a:extLst>
                         <a:ext uri="{28A0092B-C50C-407E-A947-70E740481C1C}">
                           <a14:useLocalDpi xmlns:a14="http://schemas.microsoft.com/office/drawing/2010/main" val="0"/>
@@ -1897,7 +1761,7 @@
                     </pic:cNvPicPr>
                   </pic:nvPicPr>
                   <pic:blipFill>
-                    <a:blip r:embed="rId16" cstate="print">
+                    <a:blip r:embed="rId18" cstate="print">
                       <a:extLst>
                         <a:ext uri="{28A0092B-C50C-407E-A947-70E740481C1C}">
                           <a14:useLocalDpi xmlns:a14="http://schemas.microsoft.com/office/drawing/2010/main" val="0"/>
@@ -2012,34 +1876,7 @@
           <w:sz w:val="24"/>
           <w:szCs w:val="24"/>
         </w:rPr>
-        <w:t>匹配</w:t>
-      </w:r>
-      <w:proofErr w:type="gramStart"/>
-      <w:r>
-        <w:rPr>
-          <w:rFonts w:asciiTheme="minorEastAsia" w:hAnsiTheme="minorEastAsia" w:hint="eastAsia"/>
-          <w:sz w:val="24"/>
-          <w:szCs w:val="24"/>
-        </w:rPr>
-        <w:t>的</w:t>
-      </w:r>
-      <w:r>
-        <w:rPr>
-          <w:rFonts w:asciiTheme="minorEastAsia" w:hAnsiTheme="minorEastAsia" w:hint="eastAsia"/>
-          <w:sz w:val="24"/>
-          <w:szCs w:val="24"/>
-        </w:rPr>
-        <w:lastRenderedPageBreak/>
-        <w:t>帧越多</w:t>
-      </w:r>
-      <w:proofErr w:type="gramEnd"/>
-      <w:r>
-        <w:rPr>
-          <w:rFonts w:asciiTheme="minorEastAsia" w:hAnsiTheme="minorEastAsia" w:hint="eastAsia"/>
-          <w:sz w:val="24"/>
-          <w:szCs w:val="24"/>
-        </w:rPr>
-        <w:t>计算量越大</w:t>
+        <w:t>匹配的帧越多计算量越大</w:t>
       </w:r>
       <w:r>
         <w:rPr>
@@ -2525,7 +2362,7 @@
           <w:szCs w:val="24"/>
         </w:rPr>
       </w:pPr>
-      <w:hyperlink r:id="rId17" w:history="1">
+      <w:hyperlink r:id="rId19" w:history="1">
         <w:r>
           <w:rPr>
             <w:rStyle w:val="a8"/>
@@ -2646,25 +2483,7 @@
           <w:sz w:val="24"/>
           <w:szCs w:val="24"/>
         </w:rPr>
-        <w:t>trajectory（轨迹）：由各</w:t>
-      </w:r>
-      <w:proofErr w:type="gramStart"/>
-      <w:r>
-        <w:rPr>
-          <w:rFonts w:asciiTheme="minorEastAsia" w:hAnsiTheme="minorEastAsia" w:hint="eastAsia"/>
-          <w:sz w:val="24"/>
-          <w:szCs w:val="24"/>
-        </w:rPr>
-        <w:t>帧各个</w:t>
-      </w:r>
-      <w:proofErr w:type="gramEnd"/>
-      <w:r>
-        <w:rPr>
-          <w:rFonts w:asciiTheme="minorEastAsia" w:hAnsiTheme="minorEastAsia" w:hint="eastAsia"/>
-          <w:sz w:val="24"/>
-          <w:szCs w:val="24"/>
-        </w:rPr>
-        <w:t>时刻的位置构成</w:t>
+        <w:t>trajectory（轨迹）：由各帧各个时刻的位置构成</w:t>
       </w:r>
       <w:r>
         <w:rPr>
@@ -2696,25 +2515,16 @@
           <w:sz w:val="24"/>
           <w:szCs w:val="24"/>
         </w:rPr>
+        <w:lastRenderedPageBreak/>
         <w:t>landmark（路标）：环境中的标记，</w:t>
       </w:r>
-      <w:proofErr w:type="gramStart"/>
-      <w:r>
-        <w:rPr>
-          <w:rFonts w:asciiTheme="minorEastAsia" w:hAnsiTheme="minorEastAsia" w:hint="eastAsia"/>
-          <w:sz w:val="24"/>
-          <w:szCs w:val="24"/>
-        </w:rPr>
-        <w:t>指建图时</w:t>
-      </w:r>
-      <w:proofErr w:type="gramEnd"/>
-      <w:r>
-        <w:rPr>
-          <w:rFonts w:asciiTheme="minorEastAsia" w:hAnsiTheme="minorEastAsia" w:hint="eastAsia"/>
-          <w:sz w:val="24"/>
-          <w:szCs w:val="24"/>
-        </w:rPr>
-        <w:t>具有3</w:t>
+      <w:r>
+        <w:rPr>
+          <w:rFonts w:asciiTheme="minorEastAsia" w:hAnsiTheme="minorEastAsia" w:hint="eastAsia"/>
+          <w:sz w:val="24"/>
+          <w:szCs w:val="24"/>
+        </w:rPr>
+        <w:t>指建图时具有3</w:t>
       </w:r>
       <w:r>
         <w:rPr>
@@ -2812,23 +2622,13 @@
           <w:szCs w:val="24"/>
         </w:rPr>
       </w:pPr>
-      <w:proofErr w:type="spellStart"/>
-      <w:r>
-        <w:rPr>
-          <w:rFonts w:asciiTheme="minorEastAsia" w:hAnsiTheme="minorEastAsia" w:hint="eastAsia"/>
-          <w:sz w:val="24"/>
-          <w:szCs w:val="24"/>
-        </w:rPr>
-        <w:t>covisibility</w:t>
-      </w:r>
-      <w:proofErr w:type="spellEnd"/>
-      <w:r>
-        <w:rPr>
-          <w:rFonts w:asciiTheme="minorEastAsia" w:hAnsiTheme="minorEastAsia" w:hint="eastAsia"/>
-          <w:sz w:val="24"/>
-          <w:szCs w:val="24"/>
-        </w:rPr>
-        <w:t>：co-visibility共视</w:t>
+      <w:r>
+        <w:rPr>
+          <w:rFonts w:asciiTheme="minorEastAsia" w:hAnsiTheme="minorEastAsia" w:hint="eastAsia"/>
+          <w:sz w:val="24"/>
+          <w:szCs w:val="24"/>
+        </w:rPr>
+        <w:t>covisibility：co-visibility共视</w:t>
       </w:r>
     </w:p>
     <w:p>
@@ -2956,25 +2756,7 @@
           <w:sz w:val="24"/>
           <w:szCs w:val="24"/>
         </w:rPr>
-        <w:t>time：意味着</w:t>
-      </w:r>
-      <w:proofErr w:type="gramStart"/>
-      <w:r>
-        <w:rPr>
-          <w:rFonts w:asciiTheme="minorEastAsia" w:hAnsiTheme="minorEastAsia" w:hint="eastAsia"/>
-          <w:sz w:val="24"/>
-          <w:szCs w:val="24"/>
-        </w:rPr>
-        <w:t>按帧率</w:t>
-      </w:r>
-      <w:proofErr w:type="gramEnd"/>
-      <w:r>
-        <w:rPr>
-          <w:rFonts w:asciiTheme="minorEastAsia" w:hAnsiTheme="minorEastAsia" w:hint="eastAsia"/>
-          <w:sz w:val="24"/>
-          <w:szCs w:val="24"/>
-        </w:rPr>
-        <w:t>处理</w:t>
+        <w:t>time：意味着按帧率处理</w:t>
       </w:r>
     </w:p>
     <w:p>
@@ -3030,25 +2812,7 @@
           <w:sz w:val="24"/>
           <w:szCs w:val="24"/>
         </w:rPr>
-        <w:t>constraint：两帧之间的变换</w:t>
-      </w:r>
-      <w:proofErr w:type="spellStart"/>
-      <w:r>
-        <w:rPr>
-          <w:rFonts w:asciiTheme="minorEastAsia" w:hAnsiTheme="minorEastAsia" w:hint="eastAsia"/>
-          <w:sz w:val="24"/>
-          <w:szCs w:val="24"/>
-        </w:rPr>
-        <w:t>Tij</w:t>
-      </w:r>
-      <w:proofErr w:type="spellEnd"/>
-      <w:r>
-        <w:rPr>
-          <w:rFonts w:asciiTheme="minorEastAsia" w:hAnsiTheme="minorEastAsia" w:hint="eastAsia"/>
-          <w:sz w:val="24"/>
-          <w:szCs w:val="24"/>
-        </w:rPr>
-        <w:t>，T就是constraint</w:t>
+        <w:t>constraint：两帧之间的变换Tij，T就是constraint</w:t>
       </w:r>
       <w:r>
         <w:rPr>
@@ -3096,25 +2860,7 @@
           <w:sz w:val="24"/>
           <w:szCs w:val="24"/>
         </w:rPr>
-        <w:t>pose：从世界坐标系到相机坐标系变换</w:t>
-      </w:r>
-      <w:proofErr w:type="spellStart"/>
-      <w:r>
-        <w:rPr>
-          <w:rFonts w:asciiTheme="minorEastAsia" w:hAnsiTheme="minorEastAsia" w:hint="eastAsia"/>
-          <w:sz w:val="24"/>
-          <w:szCs w:val="24"/>
-        </w:rPr>
-        <w:t>Ti</w:t>
-      </w:r>
-      <w:proofErr w:type="spellEnd"/>
-      <w:r>
-        <w:rPr>
-          <w:rFonts w:asciiTheme="minorEastAsia" w:hAnsiTheme="minorEastAsia" w:hint="eastAsia"/>
-          <w:sz w:val="24"/>
-          <w:szCs w:val="24"/>
-        </w:rPr>
-        <w:t>，</w:t>
+        <w:t>pose：从世界坐标系到相机坐标系变换Ti，</w:t>
       </w:r>
     </w:p>
     <w:p>
@@ -3138,8 +2884,1025 @@
           <w:sz w:val="24"/>
           <w:szCs w:val="24"/>
         </w:rPr>
+        <w:t>visual</w:t>
+      </w:r>
+      <w:r>
+        <w:rPr>
+          <w:rFonts w:asciiTheme="minorEastAsia" w:hAnsiTheme="minorEastAsia"/>
+          <w:sz w:val="24"/>
+          <w:szCs w:val="24"/>
+        </w:rPr>
+        <w:t xml:space="preserve"> </w:t>
+      </w:r>
+      <w:r>
+        <w:rPr>
+          <w:rFonts w:asciiTheme="minorEastAsia" w:hAnsiTheme="minorEastAsia" w:hint="eastAsia"/>
+          <w:sz w:val="24"/>
+          <w:szCs w:val="24"/>
+        </w:rPr>
+        <w:t>overlap：各不同视角下拍到的图像存在重叠的部分</w:t>
+      </w:r>
+    </w:p>
+    <w:p>
+      <w:pPr>
+        <w:pStyle w:val="a7"/>
+        <w:numPr>
+          <w:ilvl w:val="0"/>
+          <w:numId w:val="6"/>
+        </w:numPr>
+        <w:spacing w:line="400" w:lineRule="exact"/>
+        <w:ind w:firstLineChars="0"/>
+        <w:rPr>
+          <w:rFonts w:asciiTheme="minorEastAsia" w:hAnsiTheme="minorEastAsia"/>
+          <w:sz w:val="24"/>
+          <w:szCs w:val="24"/>
+        </w:rPr>
+      </w:pPr>
+      <w:r>
+        <w:rPr>
+          <w:rFonts w:asciiTheme="minorEastAsia" w:hAnsiTheme="minorEastAsia" w:hint="eastAsia"/>
+          <w:sz w:val="24"/>
+          <w:szCs w:val="24"/>
+        </w:rPr>
+        <w:t>tracked</w:t>
+      </w:r>
+      <w:r>
+        <w:rPr>
+          <w:rFonts w:asciiTheme="minorEastAsia" w:hAnsiTheme="minorEastAsia"/>
+          <w:sz w:val="24"/>
+          <w:szCs w:val="24"/>
+        </w:rPr>
+        <w:t xml:space="preserve"> </w:t>
+      </w:r>
+      <w:r>
+        <w:rPr>
+          <w:rFonts w:asciiTheme="minorEastAsia" w:hAnsiTheme="minorEastAsia" w:hint="eastAsia"/>
+          <w:sz w:val="24"/>
+          <w:szCs w:val="24"/>
+        </w:rPr>
+        <w:t>feature：是指获得了三维坐标的特征</w:t>
+      </w:r>
+    </w:p>
+    <w:p>
+      <w:pPr>
+        <w:pStyle w:val="a7"/>
+        <w:numPr>
+          <w:ilvl w:val="0"/>
+          <w:numId w:val="6"/>
+        </w:numPr>
+        <w:spacing w:line="400" w:lineRule="exact"/>
+        <w:ind w:firstLineChars="0"/>
+        <w:rPr>
+          <w:rFonts w:asciiTheme="minorEastAsia" w:hAnsiTheme="minorEastAsia"/>
+          <w:sz w:val="24"/>
+          <w:szCs w:val="24"/>
+        </w:rPr>
+      </w:pPr>
+      <w:r>
+        <w:rPr>
+          <w:rFonts w:asciiTheme="minorEastAsia" w:hAnsiTheme="minorEastAsia" w:hint="eastAsia"/>
+          <w:sz w:val="24"/>
+          <w:szCs w:val="24"/>
+        </w:rPr>
+        <w:t>observation：在成像平面的像素点z</w:t>
+      </w:r>
+      <w:r>
+        <w:rPr>
+          <w:rFonts w:asciiTheme="minorEastAsia" w:hAnsiTheme="minorEastAsia" w:hint="eastAsia"/>
+          <w:sz w:val="24"/>
+          <w:szCs w:val="24"/>
+        </w:rPr>
+        <w:t>，相机是路标点的observation</w:t>
+      </w:r>
+    </w:p>
+    <w:p>
+      <w:pPr>
+        <w:pStyle w:val="a7"/>
+        <w:numPr>
+          <w:ilvl w:val="0"/>
+          <w:numId w:val="6"/>
+        </w:numPr>
+        <w:spacing w:line="400" w:lineRule="exact"/>
+        <w:ind w:firstLineChars="0"/>
+        <w:rPr>
+          <w:rFonts w:asciiTheme="minorEastAsia" w:hAnsiTheme="minorEastAsia"/>
+          <w:sz w:val="24"/>
+          <w:szCs w:val="24"/>
+        </w:rPr>
+      </w:pPr>
+      <w:r>
+        <w:rPr>
+          <w:rFonts w:asciiTheme="minorEastAsia" w:hAnsiTheme="minorEastAsia" w:hint="eastAsia"/>
+          <w:sz w:val="24"/>
+          <w:szCs w:val="24"/>
+        </w:rPr>
+        <w:t>register：把一个点放入地图中</w:t>
+      </w:r>
+    </w:p>
+    <w:p>
+      <w:pPr>
+        <w:pStyle w:val="a7"/>
+        <w:numPr>
+          <w:ilvl w:val="0"/>
+          <w:numId w:val="6"/>
+        </w:numPr>
+        <w:spacing w:line="400" w:lineRule="exact"/>
+        <w:ind w:firstLineChars="0"/>
+        <w:rPr>
+          <w:rFonts w:asciiTheme="minorEastAsia" w:hAnsiTheme="minorEastAsia"/>
+          <w:sz w:val="24"/>
+          <w:szCs w:val="24"/>
+        </w:rPr>
+      </w:pPr>
+      <w:r>
+        <w:rPr>
+          <w:rFonts w:asciiTheme="minorEastAsia" w:hAnsiTheme="minorEastAsia" w:hint="eastAsia"/>
+          <w:sz w:val="24"/>
+          <w:szCs w:val="24"/>
+        </w:rPr>
+        <w:t>data</w:t>
+      </w:r>
+      <w:r>
+        <w:rPr>
+          <w:rFonts w:asciiTheme="minorEastAsia" w:hAnsiTheme="minorEastAsia"/>
+          <w:sz w:val="24"/>
+          <w:szCs w:val="24"/>
+        </w:rPr>
+        <w:t xml:space="preserve"> </w:t>
+      </w:r>
+      <w:r>
+        <w:rPr>
+          <w:rFonts w:asciiTheme="minorEastAsia" w:hAnsiTheme="minorEastAsia" w:hint="eastAsia"/>
+          <w:sz w:val="24"/>
+          <w:szCs w:val="24"/>
+        </w:rPr>
+        <w:t>association：数据关联，如视觉</w:t>
+      </w:r>
+      <w:r>
+        <w:rPr>
+          <w:rFonts w:asciiTheme="minorEastAsia" w:hAnsiTheme="minorEastAsia"/>
+          <w:sz w:val="24"/>
+          <w:szCs w:val="24"/>
+        </w:rPr>
+        <w:t>SLAM</w:t>
+      </w:r>
+      <w:r>
+        <w:rPr>
+          <w:rFonts w:asciiTheme="minorEastAsia" w:hAnsiTheme="minorEastAsia" w:hint="eastAsia"/>
+          <w:sz w:val="24"/>
+          <w:szCs w:val="24"/>
+        </w:rPr>
+        <w:t>中的帧间特征匹配、重定位和回环检测时的帧间匹配，也就是将传感器的数据联系起来</w:t>
+      </w:r>
+    </w:p>
+    <w:p>
+      <w:pPr>
+        <w:pStyle w:val="a7"/>
+        <w:numPr>
+          <w:ilvl w:val="0"/>
+          <w:numId w:val="6"/>
+        </w:numPr>
+        <w:spacing w:line="400" w:lineRule="exact"/>
+        <w:ind w:firstLineChars="0"/>
+        <w:rPr>
+          <w:rFonts w:asciiTheme="minorEastAsia" w:hAnsiTheme="minorEastAsia"/>
+          <w:sz w:val="24"/>
+          <w:szCs w:val="24"/>
+        </w:rPr>
+      </w:pPr>
+      <w:r>
+        <w:rPr>
+          <w:rFonts w:asciiTheme="minorEastAsia" w:hAnsiTheme="minorEastAsia" w:hint="eastAsia"/>
+          <w:sz w:val="24"/>
+          <w:szCs w:val="24"/>
+        </w:rPr>
+        <w:t>principal</w:t>
+      </w:r>
+      <w:r>
+        <w:rPr>
+          <w:rFonts w:asciiTheme="minorEastAsia" w:hAnsiTheme="minorEastAsia"/>
+          <w:sz w:val="24"/>
+          <w:szCs w:val="24"/>
+        </w:rPr>
+        <w:t xml:space="preserve"> </w:t>
+      </w:r>
+      <w:r>
+        <w:rPr>
+          <w:rFonts w:asciiTheme="minorEastAsia" w:hAnsiTheme="minorEastAsia" w:hint="eastAsia"/>
+          <w:sz w:val="24"/>
+          <w:szCs w:val="24"/>
+        </w:rPr>
+        <w:t>axis：相机的光轴</w:t>
+      </w:r>
+    </w:p>
+    <w:p>
+      <w:pPr>
+        <w:pStyle w:val="a7"/>
+        <w:numPr>
+          <w:ilvl w:val="0"/>
+          <w:numId w:val="6"/>
+        </w:numPr>
+        <w:spacing w:line="400" w:lineRule="exact"/>
+        <w:ind w:firstLineChars="0"/>
+        <w:rPr>
+          <w:rFonts w:asciiTheme="minorEastAsia" w:hAnsiTheme="minorEastAsia"/>
+          <w:sz w:val="24"/>
+          <w:szCs w:val="24"/>
+        </w:rPr>
+      </w:pPr>
+      <w:r>
+        <w:rPr>
+          <w:rFonts w:asciiTheme="minorEastAsia" w:hAnsiTheme="minorEastAsia" w:hint="eastAsia"/>
+          <w:sz w:val="24"/>
+          <w:szCs w:val="24"/>
+        </w:rPr>
+        <w:t>sliding</w:t>
+      </w:r>
+      <w:r>
+        <w:rPr>
+          <w:rFonts w:asciiTheme="minorEastAsia" w:hAnsiTheme="minorEastAsia"/>
+          <w:sz w:val="24"/>
+          <w:szCs w:val="24"/>
+        </w:rPr>
+        <w:t xml:space="preserve"> </w:t>
+      </w:r>
+      <w:r>
+        <w:rPr>
+          <w:rFonts w:asciiTheme="minorEastAsia" w:hAnsiTheme="minorEastAsia" w:hint="eastAsia"/>
+          <w:sz w:val="24"/>
+          <w:szCs w:val="24"/>
+        </w:rPr>
+        <w:t>window：取当前帧相连的一部分帧，共视帧或时间最近的帧</w:t>
+      </w:r>
+    </w:p>
+    <w:p>
+      <w:pPr>
+        <w:pStyle w:val="a7"/>
+        <w:numPr>
+          <w:ilvl w:val="0"/>
+          <w:numId w:val="6"/>
+        </w:numPr>
+        <w:spacing w:line="400" w:lineRule="exact"/>
+        <w:ind w:firstLineChars="0"/>
+        <w:rPr>
+          <w:rFonts w:asciiTheme="minorEastAsia" w:hAnsiTheme="minorEastAsia"/>
+          <w:sz w:val="24"/>
+          <w:szCs w:val="24"/>
+        </w:rPr>
+      </w:pPr>
+      <w:r>
+        <w:rPr>
+          <w:rFonts w:asciiTheme="minorEastAsia" w:hAnsiTheme="minorEastAsia" w:hint="eastAsia"/>
+          <w:sz w:val="24"/>
+          <w:szCs w:val="24"/>
+        </w:rPr>
+        <w:t>calibration：标定硬件的一些固有参数，如畸变参数、</w:t>
+      </w:r>
+      <w:r>
+        <w:rPr>
+          <w:rFonts w:asciiTheme="minorEastAsia" w:hAnsiTheme="minorEastAsia"/>
+          <w:sz w:val="24"/>
+          <w:szCs w:val="24"/>
+        </w:rPr>
+        <w:t>IMU</w:t>
+      </w:r>
+      <w:r>
+        <w:rPr>
+          <w:rFonts w:asciiTheme="minorEastAsia" w:hAnsiTheme="minorEastAsia" w:hint="eastAsia"/>
+          <w:sz w:val="24"/>
+          <w:szCs w:val="24"/>
+        </w:rPr>
+        <w:t>偏差</w:t>
+      </w:r>
+    </w:p>
+    <w:p>
+      <w:pPr>
+        <w:pStyle w:val="a7"/>
+        <w:numPr>
+          <w:ilvl w:val="0"/>
+          <w:numId w:val="6"/>
+        </w:numPr>
+        <w:spacing w:line="400" w:lineRule="exact"/>
+        <w:ind w:firstLineChars="0"/>
+        <w:rPr>
+          <w:rFonts w:asciiTheme="minorEastAsia" w:hAnsiTheme="minorEastAsia"/>
+          <w:sz w:val="24"/>
+          <w:szCs w:val="24"/>
+        </w:rPr>
+      </w:pPr>
+      <w:r>
+        <w:rPr>
+          <w:rFonts w:asciiTheme="minorEastAsia" w:hAnsiTheme="minorEastAsia" w:hint="eastAsia"/>
+          <w:sz w:val="24"/>
+          <w:szCs w:val="24"/>
+        </w:rPr>
+        <w:t>constraints：约束，如从多个视角看到一个特征、多传感器也多加了一些约束</w:t>
+      </w:r>
+    </w:p>
+    <w:p>
+      <w:pPr>
+        <w:pStyle w:val="a7"/>
+        <w:numPr>
+          <w:ilvl w:val="0"/>
+          <w:numId w:val="6"/>
+        </w:numPr>
+        <w:spacing w:line="400" w:lineRule="exact"/>
+        <w:ind w:firstLineChars="0"/>
+        <w:rPr>
+          <w:rFonts w:asciiTheme="minorEastAsia" w:hAnsiTheme="minorEastAsia"/>
+          <w:sz w:val="24"/>
+          <w:szCs w:val="24"/>
+        </w:rPr>
+      </w:pPr>
+      <w:r>
+        <w:rPr>
+          <w:rFonts w:asciiTheme="minorEastAsia" w:hAnsiTheme="minorEastAsia" w:hint="eastAsia"/>
+          <w:sz w:val="24"/>
+          <w:szCs w:val="24"/>
+        </w:rPr>
+        <w:t>projected：从一个坐标系投影到另一个坐标系，如相机坐标系到像素坐标系，laser坐标系到相机坐标系</w:t>
+      </w:r>
+    </w:p>
+    <w:p>
+      <w:pPr>
+        <w:pStyle w:val="a7"/>
+        <w:numPr>
+          <w:ilvl w:val="0"/>
+          <w:numId w:val="6"/>
+        </w:numPr>
+        <w:spacing w:line="400" w:lineRule="exact"/>
+        <w:ind w:firstLineChars="0"/>
+        <w:rPr>
+          <w:rFonts w:asciiTheme="minorEastAsia" w:hAnsiTheme="minorEastAsia"/>
+          <w:sz w:val="24"/>
+          <w:szCs w:val="24"/>
+        </w:rPr>
+      </w:pPr>
+      <w:r>
+        <w:rPr>
+          <w:rFonts w:asciiTheme="minorEastAsia" w:hAnsiTheme="minorEastAsia" w:hint="eastAsia"/>
+          <w:sz w:val="24"/>
+          <w:szCs w:val="24"/>
+        </w:rPr>
+        <w:t>m</w:t>
+      </w:r>
+      <w:r>
+        <w:rPr>
+          <w:rFonts w:asciiTheme="minorEastAsia" w:hAnsiTheme="minorEastAsia"/>
+          <w:sz w:val="24"/>
+          <w:szCs w:val="24"/>
+        </w:rPr>
+        <w:t xml:space="preserve">otion </w:t>
+      </w:r>
+      <w:r>
+        <w:rPr>
+          <w:rFonts w:asciiTheme="minorEastAsia" w:hAnsiTheme="minorEastAsia" w:hint="eastAsia"/>
+          <w:sz w:val="24"/>
+          <w:szCs w:val="24"/>
+        </w:rPr>
+        <w:t>estimation：旋转和平移，不包括深度，2</w:t>
+      </w:r>
+      <w:r>
+        <w:rPr>
+          <w:rFonts w:asciiTheme="minorEastAsia" w:hAnsiTheme="minorEastAsia"/>
+          <w:sz w:val="24"/>
+          <w:szCs w:val="24"/>
+        </w:rPr>
+        <w:t>D-2D</w:t>
+      </w:r>
+      <w:r>
+        <w:rPr>
+          <w:rFonts w:asciiTheme="minorEastAsia" w:hAnsiTheme="minorEastAsia" w:hint="eastAsia"/>
+          <w:sz w:val="24"/>
+          <w:szCs w:val="24"/>
+        </w:rPr>
+        <w:t>也能算出</w:t>
+      </w:r>
+    </w:p>
+    <w:p>
+      <w:pPr>
+        <w:pStyle w:val="a7"/>
+        <w:numPr>
+          <w:ilvl w:val="0"/>
+          <w:numId w:val="6"/>
+        </w:numPr>
+        <w:spacing w:line="400" w:lineRule="exact"/>
+        <w:ind w:firstLineChars="0"/>
+        <w:rPr>
+          <w:rFonts w:asciiTheme="minorEastAsia" w:hAnsiTheme="minorEastAsia"/>
+          <w:sz w:val="24"/>
+          <w:szCs w:val="24"/>
+        </w:rPr>
+      </w:pPr>
+      <w:r>
+        <w:rPr>
+          <w:rFonts w:asciiTheme="minorEastAsia" w:hAnsiTheme="minorEastAsia" w:hint="eastAsia"/>
+          <w:sz w:val="24"/>
+          <w:szCs w:val="24"/>
+        </w:rPr>
+        <w:t>incremental</w:t>
+      </w:r>
+      <w:r>
+        <w:rPr>
+          <w:rFonts w:asciiTheme="minorEastAsia" w:hAnsiTheme="minorEastAsia"/>
+          <w:sz w:val="24"/>
+          <w:szCs w:val="24"/>
+        </w:rPr>
+        <w:t xml:space="preserve"> </w:t>
+      </w:r>
+      <w:r>
+        <w:rPr>
+          <w:rFonts w:asciiTheme="minorEastAsia" w:hAnsiTheme="minorEastAsia" w:hint="eastAsia"/>
+          <w:sz w:val="24"/>
+          <w:szCs w:val="24"/>
+        </w:rPr>
+        <w:t>motion：一步一步累积的运动轨迹</w:t>
+      </w:r>
+    </w:p>
+    <w:p>
+      <w:pPr>
+        <w:pStyle w:val="a7"/>
+        <w:numPr>
+          <w:ilvl w:val="0"/>
+          <w:numId w:val="6"/>
+        </w:numPr>
+        <w:spacing w:line="400" w:lineRule="exact"/>
+        <w:ind w:firstLineChars="0"/>
+        <w:rPr>
+          <w:rFonts w:asciiTheme="minorEastAsia" w:hAnsiTheme="minorEastAsia"/>
+          <w:sz w:val="24"/>
+          <w:szCs w:val="24"/>
+        </w:rPr>
+      </w:pPr>
+      <w:r>
+        <w:rPr>
+          <w:rFonts w:asciiTheme="minorEastAsia" w:hAnsiTheme="minorEastAsia" w:hint="eastAsia"/>
+          <w:sz w:val="24"/>
+          <w:szCs w:val="24"/>
+        </w:rPr>
+        <w:t>propagate：E</w:t>
+      </w:r>
+      <w:r>
+        <w:rPr>
+          <w:rFonts w:asciiTheme="minorEastAsia" w:hAnsiTheme="minorEastAsia"/>
+          <w:sz w:val="24"/>
+          <w:szCs w:val="24"/>
+        </w:rPr>
+        <w:t>KF</w:t>
+      </w:r>
+      <w:r>
+        <w:rPr>
+          <w:rFonts w:asciiTheme="minorEastAsia" w:hAnsiTheme="minorEastAsia" w:hint="eastAsia"/>
+          <w:sz w:val="24"/>
+          <w:szCs w:val="24"/>
+        </w:rPr>
+        <w:t>中可以称为传播</w:t>
+      </w:r>
+    </w:p>
+    <w:p>
+      <w:pPr>
+        <w:pStyle w:val="a7"/>
+        <w:numPr>
+          <w:ilvl w:val="0"/>
+          <w:numId w:val="6"/>
+        </w:numPr>
+        <w:spacing w:line="400" w:lineRule="exact"/>
+        <w:ind w:firstLineChars="0"/>
+        <w:rPr>
+          <w:rFonts w:asciiTheme="minorEastAsia" w:hAnsiTheme="minorEastAsia"/>
+          <w:sz w:val="24"/>
+          <w:szCs w:val="24"/>
+        </w:rPr>
+      </w:pPr>
+      <w:r>
+        <w:rPr>
+          <w:rFonts w:asciiTheme="minorEastAsia" w:hAnsiTheme="minorEastAsia" w:hint="eastAsia"/>
+          <w:sz w:val="24"/>
+          <w:szCs w:val="24"/>
+        </w:rPr>
+        <w:t>on-line</w:t>
+      </w:r>
+      <w:r>
+        <w:rPr>
+          <w:rFonts w:asciiTheme="minorEastAsia" w:hAnsiTheme="minorEastAsia"/>
+          <w:sz w:val="24"/>
+          <w:szCs w:val="24"/>
+        </w:rPr>
+        <w:t xml:space="preserve"> </w:t>
+      </w:r>
+      <w:r>
+        <w:rPr>
+          <w:rFonts w:asciiTheme="minorEastAsia" w:hAnsiTheme="minorEastAsia" w:hint="eastAsia"/>
+          <w:sz w:val="24"/>
+          <w:szCs w:val="24"/>
+        </w:rPr>
+        <w:t>or</w:t>
+      </w:r>
+      <w:r>
+        <w:rPr>
+          <w:rFonts w:asciiTheme="minorEastAsia" w:hAnsiTheme="minorEastAsia"/>
+          <w:sz w:val="24"/>
+          <w:szCs w:val="24"/>
+        </w:rPr>
+        <w:t xml:space="preserve"> </w:t>
+      </w:r>
+      <w:r>
+        <w:rPr>
+          <w:rFonts w:asciiTheme="minorEastAsia" w:hAnsiTheme="minorEastAsia" w:hint="eastAsia"/>
+          <w:sz w:val="24"/>
+          <w:szCs w:val="24"/>
+        </w:rPr>
+        <w:t>casual：在线，当前状态只由当前或以前观测得到</w:t>
+      </w:r>
+    </w:p>
+    <w:p>
+      <w:pPr>
+        <w:pStyle w:val="a7"/>
+        <w:numPr>
+          <w:ilvl w:val="0"/>
+          <w:numId w:val="6"/>
+        </w:numPr>
+        <w:spacing w:line="400" w:lineRule="exact"/>
+        <w:ind w:firstLineChars="0"/>
+        <w:rPr>
+          <w:rFonts w:asciiTheme="minorEastAsia" w:hAnsiTheme="minorEastAsia"/>
+          <w:sz w:val="24"/>
+          <w:szCs w:val="24"/>
+        </w:rPr>
+      </w:pPr>
+      <w:r>
+        <w:rPr>
+          <w:rFonts w:asciiTheme="minorEastAsia" w:hAnsiTheme="minorEastAsia" w:hint="eastAsia"/>
+          <w:sz w:val="24"/>
+          <w:szCs w:val="24"/>
+        </w:rPr>
+        <w:t>off-line</w:t>
+      </w:r>
+      <w:r>
+        <w:rPr>
+          <w:rFonts w:asciiTheme="minorEastAsia" w:hAnsiTheme="minorEastAsia"/>
+          <w:sz w:val="24"/>
+          <w:szCs w:val="24"/>
+        </w:rPr>
+        <w:t xml:space="preserve"> </w:t>
+      </w:r>
+      <w:r>
+        <w:rPr>
+          <w:rFonts w:asciiTheme="minorEastAsia" w:hAnsiTheme="minorEastAsia" w:hint="eastAsia"/>
+          <w:sz w:val="24"/>
+          <w:szCs w:val="24"/>
+        </w:rPr>
+        <w:t>or</w:t>
+      </w:r>
+      <w:r>
+        <w:rPr>
+          <w:rFonts w:asciiTheme="minorEastAsia" w:hAnsiTheme="minorEastAsia"/>
+          <w:sz w:val="24"/>
+          <w:szCs w:val="24"/>
+        </w:rPr>
+        <w:t xml:space="preserve"> </w:t>
+      </w:r>
+      <w:r>
+        <w:rPr>
+          <w:rFonts w:asciiTheme="minorEastAsia" w:hAnsiTheme="minorEastAsia" w:hint="eastAsia"/>
+          <w:sz w:val="24"/>
+          <w:szCs w:val="24"/>
+        </w:rPr>
+        <w:t>non-casual：离线，知道所有状态后进行估算。未来观测可以作用于当前状态</w:t>
+      </w:r>
+    </w:p>
+    <w:p>
+      <w:pPr>
+        <w:pStyle w:val="a7"/>
+        <w:numPr>
+          <w:ilvl w:val="0"/>
+          <w:numId w:val="6"/>
+        </w:numPr>
+        <w:spacing w:line="400" w:lineRule="exact"/>
+        <w:ind w:firstLineChars="0"/>
+        <w:rPr>
+          <w:rFonts w:asciiTheme="minorEastAsia" w:hAnsiTheme="minorEastAsia"/>
+          <w:sz w:val="24"/>
+          <w:szCs w:val="24"/>
+        </w:rPr>
+      </w:pPr>
+      <w:r>
+        <w:rPr>
+          <w:rFonts w:asciiTheme="minorEastAsia" w:hAnsiTheme="minorEastAsia" w:hint="eastAsia"/>
+          <w:sz w:val="24"/>
+          <w:szCs w:val="24"/>
+        </w:rPr>
+        <w:t>translation：平移</w:t>
+      </w:r>
+    </w:p>
+    <w:p>
+      <w:pPr>
+        <w:pStyle w:val="a7"/>
+        <w:numPr>
+          <w:ilvl w:val="0"/>
+          <w:numId w:val="6"/>
+        </w:numPr>
+        <w:spacing w:line="400" w:lineRule="exact"/>
+        <w:ind w:firstLineChars="0"/>
+        <w:rPr>
+          <w:rFonts w:asciiTheme="minorEastAsia" w:hAnsiTheme="minorEastAsia"/>
+          <w:sz w:val="24"/>
+          <w:szCs w:val="24"/>
+        </w:rPr>
+      </w:pPr>
+      <w:r>
+        <w:rPr>
+          <w:rFonts w:asciiTheme="minorEastAsia" w:hAnsiTheme="minorEastAsia" w:hint="eastAsia"/>
+          <w:sz w:val="24"/>
+          <w:szCs w:val="24"/>
+        </w:rPr>
+        <w:t>tr</w:t>
+      </w:r>
+      <w:r>
+        <w:rPr>
+          <w:rFonts w:asciiTheme="minorEastAsia" w:hAnsiTheme="minorEastAsia" w:hint="eastAsia"/>
+          <w:sz w:val="24"/>
+          <w:szCs w:val="24"/>
+        </w:rPr>
+        <w:t>ansformation：旋转+平移</w:t>
+      </w:r>
+    </w:p>
+    <w:p>
+      <w:pPr>
+        <w:pStyle w:val="a7"/>
+        <w:numPr>
+          <w:ilvl w:val="0"/>
+          <w:numId w:val="6"/>
+        </w:numPr>
+        <w:spacing w:line="400" w:lineRule="exact"/>
+        <w:ind w:firstLineChars="0"/>
+        <w:rPr>
+          <w:rFonts w:asciiTheme="minorEastAsia" w:hAnsiTheme="minorEastAsia"/>
+          <w:sz w:val="24"/>
+          <w:szCs w:val="24"/>
+        </w:rPr>
+      </w:pPr>
+      <w:r>
+        <w:rPr>
+          <w:rFonts w:asciiTheme="minorEastAsia" w:hAnsiTheme="minorEastAsia" w:hint="eastAsia"/>
+          <w:sz w:val="24"/>
+          <w:szCs w:val="24"/>
+        </w:rPr>
+        <w:t>up</w:t>
+      </w:r>
+      <w:r>
+        <w:rPr>
+          <w:rFonts w:asciiTheme="minorEastAsia" w:hAnsiTheme="minorEastAsia"/>
+          <w:sz w:val="24"/>
+          <w:szCs w:val="24"/>
+        </w:rPr>
+        <w:t xml:space="preserve"> to scale:</w:t>
+      </w:r>
+      <w:r>
+        <w:rPr>
+          <w:rFonts w:asciiTheme="minorEastAsia" w:hAnsiTheme="minorEastAsia" w:hint="eastAsia"/>
+          <w:sz w:val="24"/>
+          <w:szCs w:val="24"/>
+        </w:rPr>
+        <w:t>十四讲P142</w:t>
+      </w:r>
+      <w:r>
+        <w:rPr>
+          <w:rFonts w:asciiTheme="minorEastAsia" w:hAnsiTheme="minorEastAsia" w:hint="eastAsia"/>
+          <w:sz w:val="24"/>
+          <w:szCs w:val="24"/>
+        </w:rPr>
+        <w:t>。如x=</w:t>
+      </w:r>
+      <w:r>
+        <w:rPr>
+          <w:rFonts w:asciiTheme="minorEastAsia" w:hAnsiTheme="minorEastAsia"/>
+          <w:sz w:val="24"/>
+          <w:szCs w:val="24"/>
+        </w:rPr>
+        <w:t>H</w:t>
+      </w:r>
+      <w:r>
+        <w:rPr>
+          <w:rFonts w:asciiTheme="minorEastAsia" w:hAnsiTheme="minorEastAsia" w:hint="eastAsia"/>
+          <w:sz w:val="24"/>
+          <w:szCs w:val="24"/>
+        </w:rPr>
+        <w:t>x</w:t>
+      </w:r>
+      <w:r>
+        <w:rPr>
+          <w:rFonts w:asciiTheme="minorEastAsia" w:hAnsiTheme="minorEastAsia"/>
+          <w:sz w:val="24"/>
+          <w:szCs w:val="24"/>
+        </w:rPr>
+        <w:t>’,</w:t>
+      </w:r>
+      <w:r>
+        <w:rPr>
+          <w:rFonts w:asciiTheme="minorEastAsia" w:hAnsiTheme="minorEastAsia" w:hint="eastAsia"/>
+          <w:sz w:val="24"/>
+          <w:szCs w:val="24"/>
+        </w:rPr>
+        <w:t>两边同乘一个常数结果不变，即两个坐标系单位向量长度可以不一样，之后通过h矩阵放缩取得正确值。</w:t>
+      </w:r>
+    </w:p>
+    <w:p>
+      <w:pPr>
+        <w:pStyle w:val="a7"/>
+        <w:numPr>
+          <w:ilvl w:val="0"/>
+          <w:numId w:val="6"/>
+        </w:numPr>
+        <w:spacing w:line="400" w:lineRule="exact"/>
+        <w:ind w:firstLineChars="0"/>
+        <w:rPr>
+          <w:rFonts w:asciiTheme="minorEastAsia" w:hAnsiTheme="minorEastAsia"/>
+          <w:sz w:val="24"/>
+          <w:szCs w:val="24"/>
+        </w:rPr>
+      </w:pPr>
+      <w:r>
+        <w:rPr>
+          <w:rFonts w:asciiTheme="minorEastAsia" w:hAnsiTheme="minorEastAsia" w:hint="eastAsia"/>
+          <w:sz w:val="24"/>
+          <w:szCs w:val="24"/>
+        </w:rPr>
         <w:lastRenderedPageBreak/>
-        <w:t>visual</w:t>
+        <w:t>projected：</w:t>
+      </w:r>
+      <w:r>
+        <w:rPr>
+          <w:rFonts w:asciiTheme="minorEastAsia" w:hAnsiTheme="minorEastAsia" w:hint="eastAsia"/>
+          <w:sz w:val="24"/>
+          <w:szCs w:val="24"/>
+        </w:rPr>
+        <w:t>真实</w:t>
+      </w:r>
+      <w:r>
+        <w:rPr>
+          <w:rFonts w:asciiTheme="minorEastAsia" w:hAnsiTheme="minorEastAsia" w:hint="eastAsia"/>
+          <w:sz w:val="24"/>
+          <w:szCs w:val="24"/>
+        </w:rPr>
+        <w:t>3</w:t>
+      </w:r>
+      <w:r>
+        <w:rPr>
+          <w:rFonts w:asciiTheme="minorEastAsia" w:hAnsiTheme="minorEastAsia"/>
+          <w:sz w:val="24"/>
+          <w:szCs w:val="24"/>
+        </w:rPr>
+        <w:t>D</w:t>
+      </w:r>
+      <w:r>
+        <w:rPr>
+          <w:rFonts w:asciiTheme="minorEastAsia" w:hAnsiTheme="minorEastAsia" w:hint="eastAsia"/>
+          <w:sz w:val="24"/>
+          <w:szCs w:val="24"/>
+        </w:rPr>
+        <w:t>点到像素平面</w:t>
+      </w:r>
+      <w:r>
+        <w:rPr>
+          <w:rFonts w:asciiTheme="minorEastAsia" w:hAnsiTheme="minorEastAsia" w:hint="eastAsia"/>
+          <w:sz w:val="24"/>
+          <w:szCs w:val="24"/>
+        </w:rPr>
+        <w:t>，该投影为相机拍摄到的投影</w:t>
+      </w:r>
+    </w:p>
+    <w:p>
+      <w:pPr>
+        <w:pStyle w:val="a7"/>
+        <w:numPr>
+          <w:ilvl w:val="0"/>
+          <w:numId w:val="6"/>
+        </w:numPr>
+        <w:spacing w:line="400" w:lineRule="exact"/>
+        <w:ind w:firstLineChars="0"/>
+        <w:rPr>
+          <w:rFonts w:asciiTheme="minorEastAsia" w:hAnsiTheme="minorEastAsia"/>
+          <w:sz w:val="24"/>
+          <w:szCs w:val="24"/>
+        </w:rPr>
+      </w:pPr>
+      <w:r>
+        <w:rPr>
+          <w:rFonts w:asciiTheme="minorEastAsia" w:hAnsiTheme="minorEastAsia" w:hint="eastAsia"/>
+          <w:sz w:val="24"/>
+          <w:szCs w:val="24"/>
+        </w:rPr>
+        <w:t>reprojected：</w:t>
+      </w:r>
+      <w:r>
+        <w:rPr>
+          <w:rFonts w:asciiTheme="minorEastAsia" w:hAnsiTheme="minorEastAsia" w:hint="eastAsia"/>
+          <w:sz w:val="24"/>
+          <w:szCs w:val="24"/>
+        </w:rPr>
+        <w:t>将估计得到的</w:t>
+      </w:r>
+      <w:r>
+        <w:rPr>
+          <w:rFonts w:asciiTheme="minorEastAsia" w:hAnsiTheme="minorEastAsia" w:hint="eastAsia"/>
+          <w:sz w:val="24"/>
+          <w:szCs w:val="24"/>
+        </w:rPr>
+        <w:t>3</w:t>
+      </w:r>
+      <w:r>
+        <w:rPr>
+          <w:rFonts w:asciiTheme="minorEastAsia" w:hAnsiTheme="minorEastAsia"/>
+          <w:sz w:val="24"/>
+          <w:szCs w:val="24"/>
+        </w:rPr>
+        <w:t>D</w:t>
+      </w:r>
+      <w:r>
+        <w:rPr>
+          <w:rFonts w:asciiTheme="minorEastAsia" w:hAnsiTheme="minorEastAsia" w:hint="eastAsia"/>
+          <w:sz w:val="24"/>
+          <w:szCs w:val="24"/>
+        </w:rPr>
+        <w:t>点</w:t>
+      </w:r>
+      <w:r>
+        <w:rPr>
+          <w:rFonts w:asciiTheme="minorEastAsia" w:hAnsiTheme="minorEastAsia" w:hint="eastAsia"/>
+          <w:sz w:val="24"/>
+          <w:szCs w:val="24"/>
+        </w:rPr>
+        <w:t>重新投影</w:t>
+      </w:r>
+      <w:r>
+        <w:rPr>
+          <w:rFonts w:asciiTheme="minorEastAsia" w:hAnsiTheme="minorEastAsia" w:hint="eastAsia"/>
+          <w:sz w:val="24"/>
+          <w:szCs w:val="24"/>
+        </w:rPr>
+        <w:t>到像素平面</w:t>
+      </w:r>
+    </w:p>
+    <w:p>
+      <w:pPr>
+        <w:pStyle w:val="a7"/>
+        <w:numPr>
+          <w:ilvl w:val="0"/>
+          <w:numId w:val="6"/>
+        </w:numPr>
+        <w:spacing w:line="400" w:lineRule="exact"/>
+        <w:ind w:firstLineChars="0"/>
+        <w:rPr>
+          <w:rFonts w:asciiTheme="minorEastAsia" w:hAnsiTheme="minorEastAsia"/>
+          <w:sz w:val="24"/>
+          <w:szCs w:val="24"/>
+        </w:rPr>
+      </w:pPr>
+      <w:r>
+        <w:rPr>
+          <w:rFonts w:asciiTheme="minorEastAsia" w:hAnsiTheme="minorEastAsia" w:hint="eastAsia"/>
+          <w:sz w:val="24"/>
+          <w:szCs w:val="24"/>
+        </w:rPr>
+        <w:t>occuled：由于动态物体遮挡或者视线变化出现3</w:t>
+      </w:r>
+      <w:r>
+        <w:rPr>
+          <w:rFonts w:asciiTheme="minorEastAsia" w:hAnsiTheme="minorEastAsia"/>
+          <w:sz w:val="24"/>
+          <w:szCs w:val="24"/>
+        </w:rPr>
+        <w:t>D</w:t>
+      </w:r>
+      <w:r>
+        <w:rPr>
+          <w:rFonts w:asciiTheme="minorEastAsia" w:hAnsiTheme="minorEastAsia" w:hint="eastAsia"/>
+          <w:sz w:val="24"/>
+          <w:szCs w:val="24"/>
+        </w:rPr>
+        <w:t>点太少的情况</w:t>
+      </w:r>
+      <w:r>
+        <w:rPr>
+          <w:rFonts w:asciiTheme="minorEastAsia" w:hAnsiTheme="minorEastAsia" w:hint="eastAsia"/>
+          <w:sz w:val="24"/>
+          <w:szCs w:val="24"/>
+        </w:rPr>
+        <w:t>，或者出现白墙。</w:t>
+      </w:r>
+    </w:p>
+    <w:p>
+      <w:pPr>
+        <w:pStyle w:val="a7"/>
+        <w:numPr>
+          <w:ilvl w:val="0"/>
+          <w:numId w:val="6"/>
+        </w:numPr>
+        <w:spacing w:line="400" w:lineRule="exact"/>
+        <w:ind w:firstLineChars="0"/>
+        <w:rPr>
+          <w:rFonts w:asciiTheme="minorEastAsia" w:hAnsiTheme="minorEastAsia"/>
+          <w:sz w:val="24"/>
+          <w:szCs w:val="24"/>
+        </w:rPr>
+      </w:pPr>
+      <w:r>
+        <w:rPr>
+          <w:rFonts w:asciiTheme="minorEastAsia" w:hAnsiTheme="minorEastAsia" w:hint="eastAsia"/>
+          <w:sz w:val="24"/>
+          <w:szCs w:val="24"/>
+        </w:rPr>
+        <w:t>principle：相机中心到路标点的射线。</w:t>
+      </w:r>
+    </w:p>
+    <w:p>
+      <w:pPr>
+        <w:pStyle w:val="a7"/>
+        <w:numPr>
+          <w:ilvl w:val="0"/>
+          <w:numId w:val="6"/>
+        </w:numPr>
+        <w:spacing w:line="400" w:lineRule="exact"/>
+        <w:ind w:firstLineChars="0"/>
+        <w:rPr>
+          <w:rFonts w:asciiTheme="minorEastAsia" w:hAnsiTheme="minorEastAsia"/>
+          <w:sz w:val="24"/>
+          <w:szCs w:val="24"/>
+        </w:rPr>
+      </w:pPr>
+      <w:r>
+        <w:rPr>
+          <w:rFonts w:asciiTheme="minorEastAsia" w:hAnsiTheme="minorEastAsia" w:hint="eastAsia"/>
+          <w:sz w:val="24"/>
+          <w:szCs w:val="24"/>
+        </w:rPr>
+        <w:t>pallax：视差，两相机看同一个点射线的夹角</w:t>
+      </w:r>
+    </w:p>
+    <w:p>
+      <w:pPr>
+        <w:pStyle w:val="a7"/>
+        <w:numPr>
+          <w:ilvl w:val="0"/>
+          <w:numId w:val="3"/>
+        </w:numPr>
+        <w:spacing w:line="400" w:lineRule="exact"/>
+        <w:ind w:firstLineChars="0"/>
+        <w:rPr>
+          <w:rFonts w:asciiTheme="minorEastAsia" w:hAnsiTheme="minorEastAsia"/>
+          <w:sz w:val="24"/>
+          <w:szCs w:val="24"/>
+        </w:rPr>
+      </w:pPr>
+      <w:r>
+        <w:rPr>
+          <w:rFonts w:asciiTheme="minorEastAsia" w:hAnsiTheme="minorEastAsia" w:hint="eastAsia"/>
+          <w:color w:val="FF0000"/>
+          <w:sz w:val="24"/>
+          <w:szCs w:val="24"/>
+        </w:rPr>
+        <w:t>影响因素总结</w:t>
+      </w:r>
+      <w:r>
+        <w:rPr>
+          <w:rFonts w:asciiTheme="minorEastAsia" w:hAnsiTheme="minorEastAsia" w:hint="eastAsia"/>
+          <w:sz w:val="24"/>
+          <w:szCs w:val="24"/>
+        </w:rPr>
+        <w:t>：</w:t>
+      </w:r>
+      <w:r>
+        <w:rPr>
+          <w:rFonts w:asciiTheme="minorEastAsia" w:hAnsiTheme="minorEastAsia"/>
+          <w:sz w:val="24"/>
+          <w:szCs w:val="24"/>
+        </w:rPr>
+        <w:t>image rotation</w:t>
+      </w:r>
+      <w:r>
+        <w:rPr>
+          <w:rFonts w:asciiTheme="minorEastAsia" w:hAnsiTheme="minorEastAsia" w:hint="eastAsia"/>
+          <w:sz w:val="24"/>
+          <w:szCs w:val="24"/>
+        </w:rPr>
+        <w:t>（旋转）</w:t>
+      </w:r>
+      <w:r>
+        <w:rPr>
+          <w:rFonts w:asciiTheme="minorEastAsia" w:hAnsiTheme="minorEastAsia" w:hint="eastAsia"/>
+          <w:sz w:val="24"/>
+          <w:szCs w:val="24"/>
+        </w:rPr>
+        <w:t>、</w:t>
+      </w:r>
+      <w:r>
+        <w:rPr>
+          <w:rFonts w:asciiTheme="minorEastAsia" w:hAnsiTheme="minorEastAsia"/>
+          <w:sz w:val="24"/>
+          <w:szCs w:val="24"/>
+        </w:rPr>
+        <w:t>scale</w:t>
       </w:r>
       <w:r>
         <w:rPr>
@@ -3155,31 +3918,559 @@
           <w:sz w:val="24"/>
           <w:szCs w:val="24"/>
         </w:rPr>
-        <w:t>overlap：各不同视角下拍到的图像存在重叠的部分</w:t>
-      </w:r>
-    </w:p>
-    <w:p>
-      <w:pPr>
-        <w:pStyle w:val="a7"/>
-        <w:numPr>
-          <w:ilvl w:val="0"/>
-          <w:numId w:val="6"/>
-        </w:numPr>
-        <w:spacing w:line="400" w:lineRule="exact"/>
-        <w:ind w:firstLineChars="0"/>
-        <w:rPr>
-          <w:rFonts w:asciiTheme="minorEastAsia" w:hAnsiTheme="minorEastAsia"/>
-          <w:sz w:val="24"/>
-          <w:szCs w:val="24"/>
-        </w:rPr>
-      </w:pPr>
-      <w:r>
-        <w:rPr>
-          <w:rFonts w:asciiTheme="minorEastAsia" w:hAnsiTheme="minorEastAsia" w:hint="eastAsia"/>
-          <w:sz w:val="24"/>
-          <w:szCs w:val="24"/>
-        </w:rPr>
-        <w:t>tracked</w:t>
+        <w:t>change</w:t>
+      </w:r>
+      <w:r>
+        <w:rPr>
+          <w:rFonts w:asciiTheme="minorEastAsia" w:hAnsiTheme="minorEastAsia" w:hint="eastAsia"/>
+          <w:sz w:val="24"/>
+          <w:szCs w:val="24"/>
+        </w:rPr>
+        <w:t>（尺寸改变，远近的影响）</w:t>
+      </w:r>
+      <w:r>
+        <w:rPr>
+          <w:rFonts w:asciiTheme="minorEastAsia" w:hAnsiTheme="minorEastAsia" w:hint="eastAsia"/>
+          <w:sz w:val="24"/>
+          <w:szCs w:val="24"/>
+        </w:rPr>
+        <w:t>、</w:t>
+      </w:r>
+      <w:r>
+        <w:rPr>
+          <w:rFonts w:asciiTheme="minorEastAsia" w:hAnsiTheme="minorEastAsia"/>
+          <w:sz w:val="24"/>
+          <w:szCs w:val="24"/>
+        </w:rPr>
+        <w:t>affine distortion</w:t>
+      </w:r>
+      <w:r>
+        <w:rPr>
+          <w:rFonts w:asciiTheme="minorEastAsia" w:hAnsiTheme="minorEastAsia" w:hint="eastAsia"/>
+          <w:sz w:val="24"/>
+          <w:szCs w:val="24"/>
+        </w:rPr>
+        <w:t>（仿射畸变，旋转矩阵变为可逆矩阵，由正方体变成平行四边体）</w:t>
+      </w:r>
+      <w:r>
+        <w:rPr>
+          <w:rFonts w:asciiTheme="minorEastAsia" w:hAnsiTheme="minorEastAsia"/>
+          <w:sz w:val="24"/>
+          <w:szCs w:val="24"/>
+        </w:rPr>
+        <w:t>, addition</w:t>
+      </w:r>
+      <w:r>
+        <w:rPr>
+          <w:rFonts w:asciiTheme="minorEastAsia" w:hAnsiTheme="minorEastAsia"/>
+          <w:sz w:val="24"/>
+          <w:szCs w:val="24"/>
+        </w:rPr>
+        <w:t xml:space="preserve"> of noise</w:t>
+      </w:r>
+      <w:r>
+        <w:rPr>
+          <w:rFonts w:asciiTheme="minorEastAsia" w:hAnsiTheme="minorEastAsia" w:hint="eastAsia"/>
+          <w:sz w:val="24"/>
+          <w:szCs w:val="24"/>
+        </w:rPr>
+        <w:t>（噪声的增加）</w:t>
+      </w:r>
+      <w:r>
+        <w:rPr>
+          <w:rFonts w:asciiTheme="minorEastAsia" w:hAnsiTheme="minorEastAsia"/>
+          <w:sz w:val="24"/>
+          <w:szCs w:val="24"/>
+        </w:rPr>
+        <w:t xml:space="preserve">, </w:t>
+      </w:r>
+      <w:r>
+        <w:rPr>
+          <w:rFonts w:asciiTheme="minorEastAsia" w:hAnsiTheme="minorEastAsia"/>
+          <w:sz w:val="24"/>
+          <w:szCs w:val="24"/>
+        </w:rPr>
+        <w:t>change in illumination</w:t>
+      </w:r>
+      <w:r>
+        <w:rPr>
+          <w:rFonts w:asciiTheme="minorEastAsia" w:hAnsiTheme="minorEastAsia" w:hint="eastAsia"/>
+          <w:sz w:val="24"/>
+          <w:szCs w:val="24"/>
+        </w:rPr>
+        <w:t>（光照变化）</w:t>
+      </w:r>
+      <w:r>
+        <w:rPr>
+          <w:rFonts w:asciiTheme="minorEastAsia" w:hAnsiTheme="minorEastAsia" w:hint="eastAsia"/>
+          <w:sz w:val="24"/>
+          <w:szCs w:val="24"/>
+        </w:rPr>
+        <w:t>、</w:t>
+      </w:r>
+      <w:r>
+        <w:rPr>
+          <w:rFonts w:asciiTheme="minorEastAsia" w:hAnsiTheme="minorEastAsia"/>
+          <w:sz w:val="24"/>
+          <w:szCs w:val="24"/>
+        </w:rPr>
+        <w:t>clutter</w:t>
+      </w:r>
+      <w:r>
+        <w:rPr>
+          <w:rFonts w:asciiTheme="minorEastAsia" w:hAnsiTheme="minorEastAsia" w:hint="eastAsia"/>
+          <w:sz w:val="24"/>
+          <w:szCs w:val="24"/>
+        </w:rPr>
+        <w:t>（background</w:t>
+      </w:r>
+      <w:r>
+        <w:rPr>
+          <w:rFonts w:asciiTheme="minorEastAsia" w:hAnsiTheme="minorEastAsia" w:hint="eastAsia"/>
+          <w:sz w:val="24"/>
+          <w:szCs w:val="24"/>
+        </w:rPr>
+        <w:t>混乱</w:t>
+      </w:r>
+      <w:r>
+        <w:rPr>
+          <w:rFonts w:asciiTheme="minorEastAsia" w:hAnsiTheme="minorEastAsia" w:hint="eastAsia"/>
+          <w:sz w:val="24"/>
+          <w:szCs w:val="24"/>
+        </w:rPr>
+        <w:t>）</w:t>
+      </w:r>
+      <w:r>
+        <w:rPr>
+          <w:rFonts w:asciiTheme="minorEastAsia" w:hAnsiTheme="minorEastAsia" w:hint="eastAsia"/>
+          <w:sz w:val="24"/>
+          <w:szCs w:val="24"/>
+        </w:rPr>
+        <w:t>、</w:t>
+      </w:r>
+      <w:r>
+        <w:rPr>
+          <w:rFonts w:asciiTheme="minorEastAsia" w:hAnsiTheme="minorEastAsia"/>
+          <w:sz w:val="24"/>
+          <w:szCs w:val="24"/>
+        </w:rPr>
+        <w:t>blur</w:t>
+      </w:r>
+      <w:r>
+        <w:rPr>
+          <w:rFonts w:asciiTheme="minorEastAsia" w:hAnsiTheme="minorEastAsia" w:hint="eastAsia"/>
+          <w:sz w:val="24"/>
+          <w:szCs w:val="24"/>
+        </w:rPr>
+        <w:t>（</w:t>
+      </w:r>
+      <w:r>
+        <w:rPr>
+          <w:rFonts w:asciiTheme="minorEastAsia" w:hAnsiTheme="minorEastAsia" w:hint="eastAsia"/>
+          <w:sz w:val="24"/>
+          <w:szCs w:val="24"/>
+        </w:rPr>
+        <w:t>模糊，</w:t>
+      </w:r>
+      <w:r>
+        <w:rPr>
+          <w:rFonts w:asciiTheme="minorEastAsia" w:hAnsiTheme="minorEastAsia" w:hint="eastAsia"/>
+          <w:sz w:val="24"/>
+          <w:szCs w:val="24"/>
+        </w:rPr>
+        <w:t>可能有速度快造成）</w:t>
+      </w:r>
+      <w:r>
+        <w:rPr>
+          <w:rFonts w:asciiTheme="minorEastAsia" w:hAnsiTheme="minorEastAsia" w:hint="eastAsia"/>
+          <w:sz w:val="24"/>
+          <w:szCs w:val="24"/>
+        </w:rPr>
+        <w:t>、</w:t>
+      </w:r>
+      <w:r>
+        <w:rPr>
+          <w:rFonts w:asciiTheme="minorEastAsia" w:hAnsiTheme="minorEastAsia" w:hint="eastAsia"/>
+          <w:sz w:val="24"/>
+          <w:szCs w:val="24"/>
+        </w:rPr>
+        <w:t>occlusion（特征点只在一副图中被检测出来，不能repeated）</w:t>
+      </w:r>
+      <w:r>
+        <w:rPr>
+          <w:rFonts w:asciiTheme="minorEastAsia" w:hAnsiTheme="minorEastAsia" w:hint="eastAsia"/>
+          <w:sz w:val="24"/>
+          <w:szCs w:val="24"/>
+        </w:rPr>
+        <w:t>、</w:t>
+      </w:r>
+      <w:r>
+        <w:rPr>
+          <w:rFonts w:asciiTheme="minorEastAsia" w:hAnsiTheme="minorEastAsia"/>
+          <w:sz w:val="24"/>
+          <w:szCs w:val="24"/>
+        </w:rPr>
+        <w:t>Skew</w:t>
+      </w:r>
+      <w:r>
+        <w:rPr>
+          <w:rFonts w:asciiTheme="minorEastAsia" w:hAnsiTheme="minorEastAsia" w:hint="eastAsia"/>
+          <w:sz w:val="24"/>
+          <w:szCs w:val="24"/>
+        </w:rPr>
+        <w:t>（倾斜？）</w:t>
+      </w:r>
+      <w:r>
+        <w:rPr>
+          <w:rFonts w:asciiTheme="minorEastAsia" w:hAnsiTheme="minorEastAsia"/>
+          <w:sz w:val="24"/>
+          <w:szCs w:val="24"/>
+        </w:rPr>
+        <w:t>,anisotropic scaling</w:t>
+      </w:r>
+      <w:r>
+        <w:rPr>
+          <w:rFonts w:asciiTheme="minorEastAsia" w:hAnsiTheme="minorEastAsia" w:hint="eastAsia"/>
+          <w:sz w:val="24"/>
+          <w:szCs w:val="24"/>
+        </w:rPr>
+        <w:t>（各向异性拓展？</w:t>
+      </w:r>
+      <w:r>
+        <w:rPr>
+          <w:rFonts w:asciiTheme="minorEastAsia" w:hAnsiTheme="minorEastAsia" w:hint="eastAsia"/>
+          <w:sz w:val="24"/>
+          <w:szCs w:val="24"/>
+        </w:rPr>
+        <w:t>圆形更具各向同性，每个方向径向距离相等</w:t>
+      </w:r>
+      <w:r>
+        <w:rPr>
+          <w:rFonts w:asciiTheme="minorEastAsia" w:hAnsiTheme="minorEastAsia" w:hint="eastAsia"/>
+          <w:sz w:val="24"/>
+          <w:szCs w:val="24"/>
+        </w:rPr>
+        <w:t>）</w:t>
+      </w:r>
+      <w:r>
+        <w:rPr>
+          <w:rFonts w:asciiTheme="minorEastAsia" w:hAnsiTheme="minorEastAsia"/>
+          <w:sz w:val="24"/>
+          <w:szCs w:val="24"/>
+        </w:rPr>
+        <w:t xml:space="preserve">, </w:t>
+      </w:r>
+      <w:r>
+        <w:rPr>
+          <w:rFonts w:asciiTheme="minorEastAsia" w:hAnsiTheme="minorEastAsia"/>
+          <w:sz w:val="24"/>
+          <w:szCs w:val="24"/>
+        </w:rPr>
+        <w:t>perspective effects</w:t>
+      </w:r>
+      <w:r>
+        <w:rPr>
+          <w:rFonts w:asciiTheme="minorEastAsia" w:hAnsiTheme="minorEastAsia" w:hint="eastAsia"/>
+          <w:sz w:val="24"/>
+          <w:szCs w:val="24"/>
+        </w:rPr>
+        <w:t>（感知的影响）</w:t>
+      </w:r>
+      <w:r>
+        <w:rPr>
+          <w:rFonts w:asciiTheme="minorEastAsia" w:hAnsiTheme="minorEastAsia" w:hint="eastAsia"/>
+          <w:sz w:val="24"/>
+          <w:szCs w:val="24"/>
+        </w:rPr>
+        <w:t>，texture</w:t>
+      </w:r>
+      <w:r>
+        <w:rPr>
+          <w:rFonts w:asciiTheme="minorEastAsia" w:hAnsiTheme="minorEastAsia" w:hint="eastAsia"/>
+          <w:sz w:val="24"/>
+          <w:szCs w:val="24"/>
+        </w:rPr>
+        <w:t>（纹理，低纹理不好提取特征点）</w:t>
+      </w:r>
+      <w:r>
+        <w:rPr>
+          <w:rFonts w:asciiTheme="minorEastAsia" w:hAnsiTheme="minorEastAsia" w:hint="eastAsia"/>
+          <w:sz w:val="24"/>
+          <w:szCs w:val="24"/>
+        </w:rPr>
+        <w:t>、defocus（散焦现象）</w:t>
+      </w:r>
+    </w:p>
+    <w:p>
+      <w:pPr>
+        <w:pStyle w:val="a7"/>
+        <w:numPr>
+          <w:ilvl w:val="0"/>
+          <w:numId w:val="3"/>
+        </w:numPr>
+        <w:spacing w:line="400" w:lineRule="exact"/>
+        <w:ind w:firstLineChars="0"/>
+        <w:rPr>
+          <w:rFonts w:asciiTheme="minorEastAsia" w:hAnsiTheme="minorEastAsia"/>
+          <w:sz w:val="24"/>
+          <w:szCs w:val="24"/>
+        </w:rPr>
+      </w:pPr>
+      <w:r>
+        <w:rPr>
+          <w:rFonts w:asciiTheme="minorEastAsia" w:hAnsiTheme="minorEastAsia" w:hint="eastAsia"/>
+          <w:sz w:val="24"/>
+          <w:szCs w:val="24"/>
+        </w:rPr>
+        <w:t>特征的要求：</w:t>
+      </w:r>
+      <w:r>
+        <w:rPr>
+          <w:rFonts w:asciiTheme="minorEastAsia" w:hAnsiTheme="minorEastAsia"/>
+          <w:sz w:val="24"/>
+          <w:szCs w:val="24"/>
+        </w:rPr>
+        <w:t>repeatability</w:t>
+      </w:r>
+      <w:r>
+        <w:rPr>
+          <w:rFonts w:asciiTheme="minorEastAsia" w:hAnsiTheme="minorEastAsia" w:hint="eastAsia"/>
+          <w:sz w:val="24"/>
+          <w:szCs w:val="24"/>
+        </w:rPr>
+        <w:t>（</w:t>
+      </w:r>
+      <w:r>
+        <w:rPr>
+          <w:rFonts w:asciiTheme="minorEastAsia" w:hAnsiTheme="minorEastAsia" w:hint="eastAsia"/>
+          <w:sz w:val="24"/>
+          <w:szCs w:val="24"/>
+        </w:rPr>
+        <w:t>关键点，角点，</w:t>
+      </w:r>
+      <w:r>
+        <w:rPr>
+          <w:rFonts w:asciiTheme="minorEastAsia" w:hAnsiTheme="minorEastAsia" w:hint="eastAsia"/>
+          <w:sz w:val="24"/>
+          <w:szCs w:val="24"/>
+        </w:rPr>
+        <w:t>在不同视角图片中可找出来</w:t>
+      </w:r>
+      <w:r>
+        <w:rPr>
+          <w:rFonts w:asciiTheme="minorEastAsia" w:hAnsiTheme="minorEastAsia" w:hint="eastAsia"/>
+          <w:sz w:val="24"/>
+          <w:szCs w:val="24"/>
+        </w:rPr>
+        <w:t>，必须在不同帧中找出来方便匹配</w:t>
+      </w:r>
+      <w:r>
+        <w:rPr>
+          <w:rFonts w:asciiTheme="minorEastAsia" w:hAnsiTheme="minorEastAsia" w:hint="eastAsia"/>
+          <w:sz w:val="24"/>
+          <w:szCs w:val="24"/>
+        </w:rPr>
+        <w:t>）</w:t>
+      </w:r>
+      <w:r>
+        <w:rPr>
+          <w:rFonts w:asciiTheme="minorEastAsia" w:hAnsiTheme="minorEastAsia"/>
+          <w:sz w:val="24"/>
+          <w:szCs w:val="24"/>
+        </w:rPr>
+        <w:t>, distinctiveness</w:t>
+      </w:r>
+      <w:r>
+        <w:rPr>
+          <w:rFonts w:asciiTheme="minorEastAsia" w:hAnsiTheme="minorEastAsia" w:hint="eastAsia"/>
+          <w:sz w:val="24"/>
+          <w:szCs w:val="24"/>
+        </w:rPr>
+        <w:t>（</w:t>
+      </w:r>
+      <w:r>
+        <w:rPr>
+          <w:rFonts w:asciiTheme="minorEastAsia" w:hAnsiTheme="minorEastAsia" w:hint="eastAsia"/>
+          <w:sz w:val="24"/>
+          <w:szCs w:val="24"/>
+        </w:rPr>
+        <w:t>描述子，</w:t>
+      </w:r>
+      <w:r>
+        <w:rPr>
+          <w:rFonts w:asciiTheme="minorEastAsia" w:hAnsiTheme="minorEastAsia" w:hint="eastAsia"/>
+          <w:sz w:val="24"/>
+          <w:szCs w:val="24"/>
+        </w:rPr>
+        <w:t>不同关键点可区分开来）</w:t>
+      </w:r>
+      <w:r>
+        <w:rPr>
+          <w:rFonts w:asciiTheme="minorEastAsia" w:hAnsiTheme="minorEastAsia"/>
+          <w:sz w:val="24"/>
+          <w:szCs w:val="24"/>
+        </w:rPr>
+        <w:t>, and robustness</w:t>
+      </w:r>
+      <w:r>
+        <w:rPr>
+          <w:rFonts w:asciiTheme="minorEastAsia" w:hAnsiTheme="minorEastAsia" w:hint="eastAsia"/>
+          <w:sz w:val="24"/>
+          <w:szCs w:val="24"/>
+        </w:rPr>
+        <w:t>（</w:t>
+      </w:r>
+      <w:r>
+        <w:rPr>
+          <w:rFonts w:asciiTheme="minorEastAsia" w:hAnsiTheme="minorEastAsia" w:hint="eastAsia"/>
+          <w:sz w:val="24"/>
+          <w:szCs w:val="24"/>
+        </w:rPr>
+        <w:t>描述子，</w:t>
+      </w:r>
+      <w:r>
+        <w:rPr>
+          <w:rFonts w:asciiTheme="minorEastAsia" w:hAnsiTheme="minorEastAsia" w:hint="eastAsia"/>
+          <w:sz w:val="24"/>
+          <w:szCs w:val="24"/>
+        </w:rPr>
+        <w:t>抗干扰等性能）</w:t>
+      </w:r>
+      <w:r>
+        <w:rPr>
+          <w:rFonts w:asciiTheme="minorEastAsia" w:hAnsiTheme="minorEastAsia" w:hint="eastAsia"/>
+          <w:sz w:val="24"/>
+          <w:szCs w:val="24"/>
+        </w:rPr>
+        <w:t>，计算速度</w:t>
+      </w:r>
+    </w:p>
+    <w:p>
+      <w:pPr>
+        <w:pStyle w:val="a7"/>
+        <w:numPr>
+          <w:ilvl w:val="0"/>
+          <w:numId w:val="3"/>
+        </w:numPr>
+        <w:spacing w:line="400" w:lineRule="exact"/>
+        <w:ind w:firstLineChars="0"/>
+        <w:rPr>
+          <w:rFonts w:asciiTheme="minorEastAsia" w:hAnsiTheme="minorEastAsia"/>
+          <w:sz w:val="24"/>
+          <w:szCs w:val="24"/>
+        </w:rPr>
+      </w:pPr>
+      <w:r>
+        <w:rPr>
+          <w:rFonts w:asciiTheme="minorEastAsia" w:hAnsiTheme="minorEastAsia" w:hint="eastAsia"/>
+          <w:sz w:val="24"/>
+          <w:szCs w:val="24"/>
+        </w:rPr>
+        <w:t>按编程的思想去解决问题，先整体后局部</w:t>
+      </w:r>
+    </w:p>
+    <w:p>
+      <w:pPr>
+        <w:pStyle w:val="a7"/>
+        <w:numPr>
+          <w:ilvl w:val="0"/>
+          <w:numId w:val="3"/>
+        </w:numPr>
+        <w:spacing w:line="400" w:lineRule="exact"/>
+        <w:ind w:firstLineChars="0"/>
+        <w:rPr>
+          <w:rFonts w:asciiTheme="minorEastAsia" w:hAnsiTheme="minorEastAsia"/>
+          <w:sz w:val="24"/>
+          <w:szCs w:val="24"/>
+        </w:rPr>
+      </w:pPr>
+      <w:r>
+        <w:rPr>
+          <w:rFonts w:asciiTheme="minorEastAsia" w:hAnsiTheme="minorEastAsia" w:hint="eastAsia"/>
+          <w:sz w:val="24"/>
+          <w:szCs w:val="24"/>
+        </w:rPr>
+        <w:t>自动驾驶需要像素2</w:t>
+      </w:r>
+      <w:r>
+        <w:rPr>
+          <w:rFonts w:asciiTheme="minorEastAsia" w:hAnsiTheme="minorEastAsia"/>
+          <w:sz w:val="24"/>
+          <w:szCs w:val="24"/>
+        </w:rPr>
+        <w:t>00</w:t>
+      </w:r>
+      <w:r>
+        <w:rPr>
+          <w:rFonts w:asciiTheme="minorEastAsia" w:hAnsiTheme="minorEastAsia" w:hint="eastAsia"/>
+          <w:sz w:val="24"/>
+          <w:szCs w:val="24"/>
+        </w:rPr>
+        <w:t>百万左右，8</w:t>
+      </w:r>
+      <w:r>
+        <w:rPr>
+          <w:rFonts w:asciiTheme="minorEastAsia" w:hAnsiTheme="minorEastAsia"/>
+          <w:sz w:val="24"/>
+          <w:szCs w:val="24"/>
+        </w:rPr>
+        <w:t>0</w:t>
+      </w:r>
+      <w:r>
+        <w:rPr>
+          <w:rFonts w:asciiTheme="minorEastAsia" w:hAnsiTheme="minorEastAsia" w:hint="eastAsia"/>
+          <w:sz w:val="24"/>
+          <w:szCs w:val="24"/>
+        </w:rPr>
+        <w:t>km每小时需要帧率4</w:t>
+      </w:r>
+      <w:r>
+        <w:rPr>
+          <w:rFonts w:asciiTheme="minorEastAsia" w:hAnsiTheme="minorEastAsia"/>
+          <w:sz w:val="24"/>
+          <w:szCs w:val="24"/>
+        </w:rPr>
+        <w:t>0</w:t>
+      </w:r>
+      <w:r>
+        <w:rPr>
+          <w:rFonts w:asciiTheme="minorEastAsia" w:hAnsiTheme="minorEastAsia" w:hint="eastAsia"/>
+          <w:sz w:val="24"/>
+          <w:szCs w:val="24"/>
+        </w:rPr>
+        <w:t>帧</w:t>
+      </w:r>
+    </w:p>
+    <w:p>
+      <w:pPr>
+        <w:pStyle w:val="a7"/>
+        <w:numPr>
+          <w:ilvl w:val="0"/>
+          <w:numId w:val="3"/>
+        </w:numPr>
+        <w:spacing w:line="400" w:lineRule="exact"/>
+        <w:ind w:firstLineChars="0"/>
+        <w:rPr>
+          <w:rFonts w:asciiTheme="minorEastAsia" w:hAnsiTheme="minorEastAsia"/>
+          <w:sz w:val="24"/>
+          <w:szCs w:val="24"/>
+        </w:rPr>
+      </w:pPr>
+      <w:r>
+        <w:rPr>
+          <w:rFonts w:asciiTheme="minorEastAsia" w:hAnsiTheme="minorEastAsia" w:hint="eastAsia"/>
+          <w:sz w:val="24"/>
+          <w:szCs w:val="24"/>
+        </w:rPr>
+        <w:t>导致跟踪失败的原因：</w:t>
+      </w:r>
+      <w:r>
+        <w:rPr>
+          <w:rFonts w:asciiTheme="minorEastAsia" w:hAnsiTheme="minorEastAsia"/>
+          <w:sz w:val="24"/>
+          <w:szCs w:val="24"/>
+        </w:rPr>
+        <w:t>occlusion or aggressive motion, or at system</w:t>
       </w:r>
       <w:r>
         <w:rPr>
@@ -3191,403 +4482,83 @@
       </w:r>
       <w:r>
         <w:rPr>
-          <w:rFonts w:asciiTheme="minorEastAsia" w:hAnsiTheme="minorEastAsia" w:hint="eastAsia"/>
-          <w:sz w:val="24"/>
-          <w:szCs w:val="24"/>
-        </w:rPr>
-        <w:t>feature：是指获得了三维坐标的特征</w:t>
-      </w:r>
-    </w:p>
-    <w:p>
-      <w:pPr>
-        <w:pStyle w:val="a7"/>
-        <w:numPr>
-          <w:ilvl w:val="0"/>
-          <w:numId w:val="6"/>
-        </w:numPr>
-        <w:spacing w:line="400" w:lineRule="exact"/>
-        <w:ind w:firstLineChars="0"/>
-        <w:rPr>
-          <w:rFonts w:asciiTheme="minorEastAsia" w:hAnsiTheme="minorEastAsia"/>
-          <w:sz w:val="24"/>
-          <w:szCs w:val="24"/>
-        </w:rPr>
-      </w:pPr>
-      <w:r>
-        <w:rPr>
-          <w:rFonts w:asciiTheme="minorEastAsia" w:hAnsiTheme="minorEastAsia" w:hint="eastAsia"/>
-          <w:sz w:val="24"/>
-          <w:szCs w:val="24"/>
-        </w:rPr>
-        <w:t>observation：在成像平面的像素点z</w:t>
-      </w:r>
-      <w:r>
-        <w:rPr>
-          <w:rFonts w:asciiTheme="minorEastAsia" w:hAnsiTheme="minorEastAsia" w:hint="eastAsia"/>
-          <w:sz w:val="24"/>
-          <w:szCs w:val="24"/>
-        </w:rPr>
-        <w:t>，相机是路标点的observation</w:t>
-      </w:r>
-    </w:p>
-    <w:p>
-      <w:pPr>
-        <w:pStyle w:val="a7"/>
-        <w:numPr>
-          <w:ilvl w:val="0"/>
-          <w:numId w:val="6"/>
-        </w:numPr>
-        <w:spacing w:line="400" w:lineRule="exact"/>
-        <w:ind w:firstLineChars="0"/>
-        <w:rPr>
-          <w:rFonts w:asciiTheme="minorEastAsia" w:hAnsiTheme="minorEastAsia"/>
-          <w:sz w:val="24"/>
-          <w:szCs w:val="24"/>
-        </w:rPr>
-      </w:pPr>
-      <w:r>
-        <w:rPr>
-          <w:rFonts w:asciiTheme="minorEastAsia" w:hAnsiTheme="minorEastAsia" w:hint="eastAsia"/>
-          <w:sz w:val="24"/>
-          <w:szCs w:val="24"/>
-        </w:rPr>
-        <w:t>register：把一个点放入地图中</w:t>
-      </w:r>
-    </w:p>
-    <w:p>
-      <w:pPr>
-        <w:pStyle w:val="a7"/>
-        <w:numPr>
-          <w:ilvl w:val="0"/>
-          <w:numId w:val="6"/>
-        </w:numPr>
-        <w:spacing w:line="400" w:lineRule="exact"/>
-        <w:ind w:firstLineChars="0"/>
-        <w:rPr>
-          <w:rFonts w:asciiTheme="minorEastAsia" w:hAnsiTheme="minorEastAsia"/>
-          <w:sz w:val="24"/>
-          <w:szCs w:val="24"/>
-        </w:rPr>
-      </w:pPr>
-      <w:r>
-        <w:rPr>
-          <w:rFonts w:asciiTheme="minorEastAsia" w:hAnsiTheme="minorEastAsia" w:hint="eastAsia"/>
-          <w:sz w:val="24"/>
-          <w:szCs w:val="24"/>
-        </w:rPr>
-        <w:t>data</w:t>
-      </w:r>
-      <w:r>
-        <w:rPr>
-          <w:rFonts w:asciiTheme="minorEastAsia" w:hAnsiTheme="minorEastAsia"/>
-          <w:sz w:val="24"/>
-          <w:szCs w:val="24"/>
-        </w:rPr>
-        <w:t xml:space="preserve"> </w:t>
-      </w:r>
-      <w:r>
-        <w:rPr>
-          <w:rFonts w:asciiTheme="minorEastAsia" w:hAnsiTheme="minorEastAsia" w:hint="eastAsia"/>
-          <w:sz w:val="24"/>
-          <w:szCs w:val="24"/>
-        </w:rPr>
-        <w:t>association：数据关联，如视觉</w:t>
-      </w:r>
-      <w:r>
-        <w:rPr>
-          <w:rFonts w:asciiTheme="minorEastAsia" w:hAnsiTheme="minorEastAsia"/>
-          <w:sz w:val="24"/>
-          <w:szCs w:val="24"/>
-        </w:rPr>
-        <w:t>SLAM</w:t>
-      </w:r>
-      <w:r>
-        <w:rPr>
-          <w:rFonts w:asciiTheme="minorEastAsia" w:hAnsiTheme="minorEastAsia" w:hint="eastAsia"/>
-          <w:sz w:val="24"/>
-          <w:szCs w:val="24"/>
-        </w:rPr>
-        <w:t>中的</w:t>
-      </w:r>
-      <w:proofErr w:type="gramStart"/>
-      <w:r>
-        <w:rPr>
-          <w:rFonts w:asciiTheme="minorEastAsia" w:hAnsiTheme="minorEastAsia" w:hint="eastAsia"/>
-          <w:sz w:val="24"/>
-          <w:szCs w:val="24"/>
-        </w:rPr>
-        <w:t>帧间特征</w:t>
-      </w:r>
-      <w:proofErr w:type="gramEnd"/>
-      <w:r>
-        <w:rPr>
-          <w:rFonts w:asciiTheme="minorEastAsia" w:hAnsiTheme="minorEastAsia" w:hint="eastAsia"/>
-          <w:sz w:val="24"/>
-          <w:szCs w:val="24"/>
-        </w:rPr>
-        <w:t>匹配、重定位和回环检测时</w:t>
-      </w:r>
-      <w:proofErr w:type="gramStart"/>
-      <w:r>
-        <w:rPr>
-          <w:rFonts w:asciiTheme="minorEastAsia" w:hAnsiTheme="minorEastAsia" w:hint="eastAsia"/>
-          <w:sz w:val="24"/>
-          <w:szCs w:val="24"/>
-        </w:rPr>
-        <w:t>的帧间匹配</w:t>
-      </w:r>
-      <w:proofErr w:type="gramEnd"/>
-      <w:r>
-        <w:rPr>
-          <w:rFonts w:asciiTheme="minorEastAsia" w:hAnsiTheme="minorEastAsia" w:hint="eastAsia"/>
-          <w:sz w:val="24"/>
-          <w:szCs w:val="24"/>
-        </w:rPr>
-        <w:t>，也就是将传感器的数据联系起来</w:t>
-      </w:r>
-    </w:p>
-    <w:p>
-      <w:pPr>
-        <w:pStyle w:val="a7"/>
-        <w:numPr>
-          <w:ilvl w:val="0"/>
-          <w:numId w:val="6"/>
-        </w:numPr>
-        <w:spacing w:line="400" w:lineRule="exact"/>
-        <w:ind w:firstLineChars="0"/>
-        <w:rPr>
-          <w:rFonts w:asciiTheme="minorEastAsia" w:hAnsiTheme="minorEastAsia"/>
-          <w:sz w:val="24"/>
-          <w:szCs w:val="24"/>
-        </w:rPr>
-      </w:pPr>
-      <w:r>
-        <w:rPr>
-          <w:rFonts w:asciiTheme="minorEastAsia" w:hAnsiTheme="minorEastAsia" w:hint="eastAsia"/>
-          <w:sz w:val="24"/>
-          <w:szCs w:val="24"/>
-        </w:rPr>
-        <w:t>principal</w:t>
-      </w:r>
-      <w:r>
-        <w:rPr>
-          <w:rFonts w:asciiTheme="minorEastAsia" w:hAnsiTheme="minorEastAsia"/>
-          <w:sz w:val="24"/>
-          <w:szCs w:val="24"/>
-        </w:rPr>
-        <w:t xml:space="preserve"> </w:t>
-      </w:r>
-      <w:r>
-        <w:rPr>
-          <w:rFonts w:asciiTheme="minorEastAsia" w:hAnsiTheme="minorEastAsia" w:hint="eastAsia"/>
-          <w:sz w:val="24"/>
-          <w:szCs w:val="24"/>
-        </w:rPr>
-        <w:t>axis：相机的光轴</w:t>
-      </w:r>
-    </w:p>
-    <w:p>
-      <w:pPr>
-        <w:pStyle w:val="a7"/>
-        <w:numPr>
-          <w:ilvl w:val="0"/>
-          <w:numId w:val="6"/>
-        </w:numPr>
-        <w:spacing w:line="400" w:lineRule="exact"/>
-        <w:ind w:firstLineChars="0"/>
-        <w:rPr>
-          <w:rFonts w:asciiTheme="minorEastAsia" w:hAnsiTheme="minorEastAsia"/>
-          <w:sz w:val="24"/>
-          <w:szCs w:val="24"/>
-        </w:rPr>
-      </w:pPr>
-      <w:r>
-        <w:rPr>
-          <w:rFonts w:asciiTheme="minorEastAsia" w:hAnsiTheme="minorEastAsia" w:hint="eastAsia"/>
-          <w:sz w:val="24"/>
-          <w:szCs w:val="24"/>
-        </w:rPr>
-        <w:t>sliding</w:t>
-      </w:r>
-      <w:r>
-        <w:rPr>
-          <w:rFonts w:asciiTheme="minorEastAsia" w:hAnsiTheme="minorEastAsia"/>
-          <w:sz w:val="24"/>
-          <w:szCs w:val="24"/>
-        </w:rPr>
-        <w:t xml:space="preserve"> </w:t>
-      </w:r>
-      <w:r>
-        <w:rPr>
-          <w:rFonts w:asciiTheme="minorEastAsia" w:hAnsiTheme="minorEastAsia" w:hint="eastAsia"/>
-          <w:sz w:val="24"/>
-          <w:szCs w:val="24"/>
-        </w:rPr>
-        <w:t>window：取当前</w:t>
-      </w:r>
-      <w:proofErr w:type="gramStart"/>
-      <w:r>
-        <w:rPr>
-          <w:rFonts w:asciiTheme="minorEastAsia" w:hAnsiTheme="minorEastAsia" w:hint="eastAsia"/>
-          <w:sz w:val="24"/>
-          <w:szCs w:val="24"/>
-        </w:rPr>
-        <w:t>帧</w:t>
-      </w:r>
-      <w:proofErr w:type="gramEnd"/>
-      <w:r>
-        <w:rPr>
-          <w:rFonts w:asciiTheme="minorEastAsia" w:hAnsiTheme="minorEastAsia" w:hint="eastAsia"/>
-          <w:sz w:val="24"/>
-          <w:szCs w:val="24"/>
-        </w:rPr>
-        <w:t>相连的一部分帧，</w:t>
-      </w:r>
-      <w:proofErr w:type="gramStart"/>
-      <w:r>
-        <w:rPr>
-          <w:rFonts w:asciiTheme="minorEastAsia" w:hAnsiTheme="minorEastAsia" w:hint="eastAsia"/>
-          <w:sz w:val="24"/>
-          <w:szCs w:val="24"/>
-        </w:rPr>
-        <w:t>共视帧</w:t>
-      </w:r>
-      <w:proofErr w:type="gramEnd"/>
-      <w:r>
-        <w:rPr>
-          <w:rFonts w:asciiTheme="minorEastAsia" w:hAnsiTheme="minorEastAsia" w:hint="eastAsia"/>
-          <w:sz w:val="24"/>
-          <w:szCs w:val="24"/>
-        </w:rPr>
-        <w:t>或时间最近的帧</w:t>
-      </w:r>
-    </w:p>
-    <w:p>
-      <w:pPr>
-        <w:pStyle w:val="a7"/>
-        <w:numPr>
-          <w:ilvl w:val="0"/>
-          <w:numId w:val="6"/>
-        </w:numPr>
-        <w:spacing w:line="400" w:lineRule="exact"/>
-        <w:ind w:firstLineChars="0"/>
-        <w:rPr>
-          <w:rFonts w:asciiTheme="minorEastAsia" w:hAnsiTheme="minorEastAsia"/>
-          <w:sz w:val="24"/>
-          <w:szCs w:val="24"/>
-        </w:rPr>
-      </w:pPr>
-      <w:r>
-        <w:rPr>
-          <w:rFonts w:asciiTheme="minorEastAsia" w:hAnsiTheme="minorEastAsia" w:hint="eastAsia"/>
-          <w:sz w:val="24"/>
-          <w:szCs w:val="24"/>
-        </w:rPr>
-        <w:t>calibration：标定硬件的一些固有参数，如畸变参数、</w:t>
-      </w:r>
-      <w:r>
-        <w:rPr>
-          <w:rFonts w:asciiTheme="minorEastAsia" w:hAnsiTheme="minorEastAsia"/>
-          <w:sz w:val="24"/>
-          <w:szCs w:val="24"/>
-        </w:rPr>
-        <w:t>IMU</w:t>
-      </w:r>
-      <w:r>
-        <w:rPr>
-          <w:rFonts w:asciiTheme="minorEastAsia" w:hAnsiTheme="minorEastAsia" w:hint="eastAsia"/>
-          <w:sz w:val="24"/>
-          <w:szCs w:val="24"/>
-        </w:rPr>
-        <w:t>偏差</w:t>
-      </w:r>
-    </w:p>
-    <w:p>
-      <w:pPr>
-        <w:pStyle w:val="a7"/>
-        <w:numPr>
-          <w:ilvl w:val="0"/>
-          <w:numId w:val="6"/>
-        </w:numPr>
-        <w:spacing w:line="400" w:lineRule="exact"/>
-        <w:ind w:firstLineChars="0"/>
-        <w:rPr>
-          <w:rFonts w:asciiTheme="minorEastAsia" w:hAnsiTheme="minorEastAsia"/>
-          <w:sz w:val="24"/>
-          <w:szCs w:val="24"/>
-        </w:rPr>
-      </w:pPr>
-      <w:r>
-        <w:rPr>
-          <w:rFonts w:asciiTheme="minorEastAsia" w:hAnsiTheme="minorEastAsia" w:hint="eastAsia"/>
-          <w:sz w:val="24"/>
-          <w:szCs w:val="24"/>
-        </w:rPr>
-        <w:t>constraints：约束，如从多个视角看到一个特征、多传感器也多加了一些约束</w:t>
-      </w:r>
-    </w:p>
-    <w:p>
-      <w:pPr>
-        <w:pStyle w:val="a7"/>
-        <w:numPr>
-          <w:ilvl w:val="0"/>
-          <w:numId w:val="6"/>
-        </w:numPr>
-        <w:spacing w:line="400" w:lineRule="exact"/>
-        <w:ind w:firstLineChars="0"/>
-        <w:rPr>
-          <w:rFonts w:asciiTheme="minorEastAsia" w:hAnsiTheme="minorEastAsia"/>
-          <w:sz w:val="24"/>
-          <w:szCs w:val="24"/>
-        </w:rPr>
-      </w:pPr>
-      <w:r>
-        <w:rPr>
-          <w:rFonts w:asciiTheme="minorEastAsia" w:hAnsiTheme="minorEastAsia" w:hint="eastAsia"/>
-          <w:sz w:val="24"/>
-          <w:szCs w:val="24"/>
-        </w:rPr>
-        <w:t>projected：从一个坐标系投影到另一个坐标系，如相机坐标系到像素坐标系，laser坐标系到相机坐标系</w:t>
-      </w:r>
-    </w:p>
-    <w:p>
-      <w:pPr>
-        <w:pStyle w:val="a7"/>
-        <w:numPr>
-          <w:ilvl w:val="0"/>
-          <w:numId w:val="6"/>
-        </w:numPr>
-        <w:spacing w:line="400" w:lineRule="exact"/>
-        <w:ind w:firstLineChars="0"/>
-        <w:rPr>
-          <w:rFonts w:asciiTheme="minorEastAsia" w:hAnsiTheme="minorEastAsia"/>
-          <w:sz w:val="24"/>
-          <w:szCs w:val="24"/>
-        </w:rPr>
-      </w:pPr>
-      <w:r>
-        <w:rPr>
-          <w:rFonts w:asciiTheme="minorEastAsia" w:hAnsiTheme="minorEastAsia" w:hint="eastAsia"/>
-          <w:sz w:val="24"/>
-          <w:szCs w:val="24"/>
-        </w:rPr>
-        <w:t>m</w:t>
-      </w:r>
-      <w:r>
-        <w:rPr>
-          <w:rFonts w:asciiTheme="minorEastAsia" w:hAnsiTheme="minorEastAsia"/>
-          <w:sz w:val="24"/>
-          <w:szCs w:val="24"/>
-        </w:rPr>
-        <w:t xml:space="preserve">otion </w:t>
-      </w:r>
-      <w:r>
-        <w:rPr>
-          <w:rFonts w:asciiTheme="minorEastAsia" w:hAnsiTheme="minorEastAsia" w:hint="eastAsia"/>
-          <w:sz w:val="24"/>
-          <w:szCs w:val="24"/>
-        </w:rPr>
-        <w:t>estimation：旋转和平移，不包括深度，2</w:t>
+          <w:rFonts w:asciiTheme="minorEastAsia" w:hAnsiTheme="minorEastAsia"/>
+          <w:sz w:val="24"/>
+          <w:szCs w:val="24"/>
+        </w:rPr>
+        <w:t>reinitialization</w:t>
+      </w:r>
+      <w:r>
+        <w:rPr>
+          <w:rFonts w:asciiTheme="minorEastAsia" w:hAnsiTheme="minorEastAsia" w:hint="eastAsia"/>
+          <w:sz w:val="24"/>
+          <w:szCs w:val="24"/>
+        </w:rPr>
+        <w:t>。此时需要重定位</w:t>
+      </w:r>
+    </w:p>
+    <w:p>
+      <w:pPr>
+        <w:pStyle w:val="a7"/>
+        <w:numPr>
+          <w:ilvl w:val="0"/>
+          <w:numId w:val="3"/>
+        </w:numPr>
+        <w:spacing w:line="400" w:lineRule="exact"/>
+        <w:ind w:firstLineChars="0"/>
+        <w:rPr>
+          <w:rFonts w:asciiTheme="minorEastAsia" w:hAnsiTheme="minorEastAsia"/>
+          <w:sz w:val="24"/>
+          <w:szCs w:val="24"/>
+        </w:rPr>
+      </w:pPr>
+      <w:r>
+        <w:rPr>
+          <w:rFonts w:asciiTheme="minorEastAsia" w:hAnsiTheme="minorEastAsia" w:hint="eastAsia"/>
+          <w:sz w:val="24"/>
+          <w:szCs w:val="24"/>
+        </w:rPr>
+        <w:t>G</w:t>
+      </w:r>
+      <w:r>
+        <w:rPr>
+          <w:rFonts w:asciiTheme="minorEastAsia" w:hAnsiTheme="minorEastAsia"/>
+          <w:sz w:val="24"/>
+          <w:szCs w:val="24"/>
+        </w:rPr>
+        <w:t>PU</w:t>
+      </w:r>
+      <w:r>
+        <w:rPr>
+          <w:rFonts w:asciiTheme="minorEastAsia" w:hAnsiTheme="minorEastAsia" w:hint="eastAsia"/>
+          <w:sz w:val="24"/>
+          <w:szCs w:val="24"/>
+        </w:rPr>
+        <w:t>运行数据存于显存，有点像计算机的运存</w:t>
+      </w:r>
+    </w:p>
+    <w:p>
+      <w:pPr>
+        <w:pStyle w:val="a7"/>
+        <w:numPr>
+          <w:ilvl w:val="0"/>
+          <w:numId w:val="3"/>
+        </w:numPr>
+        <w:spacing w:line="400" w:lineRule="exact"/>
+        <w:ind w:firstLineChars="0"/>
+        <w:rPr>
+          <w:rFonts w:asciiTheme="minorEastAsia" w:hAnsiTheme="minorEastAsia"/>
+          <w:sz w:val="24"/>
+          <w:szCs w:val="24"/>
+        </w:rPr>
+      </w:pPr>
+      <w:r>
+        <w:rPr>
+          <w:rFonts w:asciiTheme="minorEastAsia" w:hAnsiTheme="minorEastAsia" w:hint="eastAsia"/>
+          <w:sz w:val="24"/>
+          <w:szCs w:val="24"/>
+        </w:rPr>
+        <w:t>用3</w:t>
       </w:r>
       <w:r>
         <w:rPr>
@@ -3603,304 +4574,112 @@
           <w:sz w:val="24"/>
           <w:szCs w:val="24"/>
         </w:rPr>
-        <w:t>也能算出</w:t>
-      </w:r>
-    </w:p>
-    <w:p>
-      <w:pPr>
-        <w:pStyle w:val="a7"/>
-        <w:numPr>
-          <w:ilvl w:val="0"/>
-          <w:numId w:val="6"/>
-        </w:numPr>
-        <w:spacing w:line="400" w:lineRule="exact"/>
-        <w:ind w:firstLineChars="0"/>
-        <w:rPr>
-          <w:rFonts w:asciiTheme="minorEastAsia" w:hAnsiTheme="minorEastAsia"/>
-          <w:sz w:val="24"/>
-          <w:szCs w:val="24"/>
-        </w:rPr>
-      </w:pPr>
-      <w:r>
-        <w:rPr>
-          <w:rFonts w:asciiTheme="minorEastAsia" w:hAnsiTheme="minorEastAsia" w:hint="eastAsia"/>
-          <w:sz w:val="24"/>
-          <w:szCs w:val="24"/>
-        </w:rPr>
-        <w:t>incremental</w:t>
-      </w:r>
-      <w:r>
-        <w:rPr>
-          <w:rFonts w:asciiTheme="minorEastAsia" w:hAnsiTheme="minorEastAsia"/>
-          <w:sz w:val="24"/>
-          <w:szCs w:val="24"/>
-        </w:rPr>
-        <w:t xml:space="preserve"> </w:t>
-      </w:r>
-      <w:r>
-        <w:rPr>
-          <w:rFonts w:asciiTheme="minorEastAsia" w:hAnsiTheme="minorEastAsia" w:hint="eastAsia"/>
-          <w:sz w:val="24"/>
-          <w:szCs w:val="24"/>
-        </w:rPr>
-        <w:t>motion：一步一步累积的运动轨迹</w:t>
-      </w:r>
-    </w:p>
-    <w:p>
-      <w:pPr>
-        <w:pStyle w:val="a7"/>
-        <w:numPr>
-          <w:ilvl w:val="0"/>
-          <w:numId w:val="6"/>
-        </w:numPr>
-        <w:spacing w:line="400" w:lineRule="exact"/>
-        <w:ind w:firstLineChars="0"/>
-        <w:rPr>
-          <w:rFonts w:asciiTheme="minorEastAsia" w:hAnsiTheme="minorEastAsia"/>
-          <w:sz w:val="24"/>
-          <w:szCs w:val="24"/>
-        </w:rPr>
-      </w:pPr>
-      <w:r>
-        <w:rPr>
-          <w:rFonts w:asciiTheme="minorEastAsia" w:hAnsiTheme="minorEastAsia" w:hint="eastAsia"/>
-          <w:sz w:val="24"/>
-          <w:szCs w:val="24"/>
-        </w:rPr>
-        <w:t>propagate：E</w:t>
-      </w:r>
-      <w:r>
-        <w:rPr>
-          <w:rFonts w:asciiTheme="minorEastAsia" w:hAnsiTheme="minorEastAsia"/>
-          <w:sz w:val="24"/>
-          <w:szCs w:val="24"/>
-        </w:rPr>
-        <w:t>KF</w:t>
-      </w:r>
-      <w:r>
-        <w:rPr>
-          <w:rFonts w:asciiTheme="minorEastAsia" w:hAnsiTheme="minorEastAsia" w:hint="eastAsia"/>
-          <w:sz w:val="24"/>
-          <w:szCs w:val="24"/>
-        </w:rPr>
-        <w:t>中可以称为传播</w:t>
-      </w:r>
-    </w:p>
-    <w:p>
-      <w:pPr>
-        <w:pStyle w:val="a7"/>
-        <w:numPr>
-          <w:ilvl w:val="0"/>
-          <w:numId w:val="6"/>
-        </w:numPr>
-        <w:spacing w:line="400" w:lineRule="exact"/>
-        <w:ind w:firstLineChars="0"/>
-        <w:rPr>
-          <w:rFonts w:asciiTheme="minorEastAsia" w:hAnsiTheme="minorEastAsia"/>
-          <w:sz w:val="24"/>
-          <w:szCs w:val="24"/>
-        </w:rPr>
-      </w:pPr>
-      <w:r>
-        <w:rPr>
-          <w:rFonts w:asciiTheme="minorEastAsia" w:hAnsiTheme="minorEastAsia" w:hint="eastAsia"/>
-          <w:sz w:val="24"/>
-          <w:szCs w:val="24"/>
-        </w:rPr>
-        <w:t>on-line</w:t>
-      </w:r>
-      <w:r>
-        <w:rPr>
-          <w:rFonts w:asciiTheme="minorEastAsia" w:hAnsiTheme="minorEastAsia"/>
-          <w:sz w:val="24"/>
-          <w:szCs w:val="24"/>
-        </w:rPr>
-        <w:t xml:space="preserve"> </w:t>
-      </w:r>
-      <w:r>
-        <w:rPr>
-          <w:rFonts w:asciiTheme="minorEastAsia" w:hAnsiTheme="minorEastAsia" w:hint="eastAsia"/>
-          <w:sz w:val="24"/>
-          <w:szCs w:val="24"/>
-        </w:rPr>
-        <w:t>or</w:t>
-      </w:r>
-      <w:r>
-        <w:rPr>
-          <w:rFonts w:asciiTheme="minorEastAsia" w:hAnsiTheme="minorEastAsia"/>
-          <w:sz w:val="24"/>
-          <w:szCs w:val="24"/>
-        </w:rPr>
-        <w:t xml:space="preserve"> </w:t>
-      </w:r>
-      <w:r>
-        <w:rPr>
-          <w:rFonts w:asciiTheme="minorEastAsia" w:hAnsiTheme="minorEastAsia" w:hint="eastAsia"/>
-          <w:sz w:val="24"/>
-          <w:szCs w:val="24"/>
-        </w:rPr>
-        <w:t>casual：在线，当前状态只由当前或以前观测得到</w:t>
-      </w:r>
-    </w:p>
-    <w:p>
-      <w:pPr>
-        <w:pStyle w:val="a7"/>
-        <w:numPr>
-          <w:ilvl w:val="0"/>
-          <w:numId w:val="6"/>
-        </w:numPr>
-        <w:spacing w:line="400" w:lineRule="exact"/>
-        <w:ind w:firstLineChars="0"/>
-        <w:rPr>
-          <w:rFonts w:asciiTheme="minorEastAsia" w:hAnsiTheme="minorEastAsia"/>
-          <w:sz w:val="24"/>
-          <w:szCs w:val="24"/>
-        </w:rPr>
-      </w:pPr>
-      <w:r>
-        <w:rPr>
-          <w:rFonts w:asciiTheme="minorEastAsia" w:hAnsiTheme="minorEastAsia" w:hint="eastAsia"/>
-          <w:sz w:val="24"/>
-          <w:szCs w:val="24"/>
-        </w:rPr>
-        <w:t>off-line</w:t>
-      </w:r>
-      <w:r>
-        <w:rPr>
-          <w:rFonts w:asciiTheme="minorEastAsia" w:hAnsiTheme="minorEastAsia"/>
-          <w:sz w:val="24"/>
-          <w:szCs w:val="24"/>
-        </w:rPr>
-        <w:t xml:space="preserve"> </w:t>
-      </w:r>
-      <w:r>
-        <w:rPr>
-          <w:rFonts w:asciiTheme="minorEastAsia" w:hAnsiTheme="minorEastAsia" w:hint="eastAsia"/>
-          <w:sz w:val="24"/>
-          <w:szCs w:val="24"/>
-        </w:rPr>
-        <w:t>or</w:t>
-      </w:r>
-      <w:r>
-        <w:rPr>
-          <w:rFonts w:asciiTheme="minorEastAsia" w:hAnsiTheme="minorEastAsia"/>
-          <w:sz w:val="24"/>
-          <w:szCs w:val="24"/>
-        </w:rPr>
-        <w:t xml:space="preserve"> </w:t>
-      </w:r>
-      <w:r>
-        <w:rPr>
-          <w:rFonts w:asciiTheme="minorEastAsia" w:hAnsiTheme="minorEastAsia" w:hint="eastAsia"/>
-          <w:sz w:val="24"/>
-          <w:szCs w:val="24"/>
-        </w:rPr>
-        <w:t>non-casual：离线，知道所有状态后进行估算。未来观测可以作用于当前状态</w:t>
-      </w:r>
-    </w:p>
-    <w:p>
-      <w:pPr>
-        <w:pStyle w:val="a7"/>
-        <w:numPr>
-          <w:ilvl w:val="0"/>
-          <w:numId w:val="6"/>
-        </w:numPr>
-        <w:spacing w:line="400" w:lineRule="exact"/>
-        <w:ind w:firstLineChars="0"/>
-        <w:rPr>
-          <w:rFonts w:asciiTheme="minorEastAsia" w:hAnsiTheme="minorEastAsia"/>
-          <w:sz w:val="24"/>
-          <w:szCs w:val="24"/>
-        </w:rPr>
-      </w:pPr>
-      <w:r>
-        <w:rPr>
-          <w:rFonts w:asciiTheme="minorEastAsia" w:hAnsiTheme="minorEastAsia" w:hint="eastAsia"/>
-          <w:sz w:val="24"/>
-          <w:szCs w:val="24"/>
-        </w:rPr>
-        <w:t>translation：平移</w:t>
-      </w:r>
-    </w:p>
-    <w:p>
-      <w:pPr>
-        <w:pStyle w:val="a7"/>
-        <w:numPr>
-          <w:ilvl w:val="0"/>
-          <w:numId w:val="6"/>
-        </w:numPr>
-        <w:spacing w:line="400" w:lineRule="exact"/>
-        <w:ind w:firstLineChars="0"/>
-        <w:rPr>
-          <w:rFonts w:asciiTheme="minorEastAsia" w:hAnsiTheme="minorEastAsia"/>
-          <w:sz w:val="24"/>
-          <w:szCs w:val="24"/>
-        </w:rPr>
-      </w:pPr>
-      <w:r>
-        <w:rPr>
-          <w:rFonts w:asciiTheme="minorEastAsia" w:hAnsiTheme="minorEastAsia" w:hint="eastAsia"/>
-          <w:sz w:val="24"/>
-          <w:szCs w:val="24"/>
-        </w:rPr>
-        <w:t>tr</w:t>
-      </w:r>
-      <w:r>
-        <w:rPr>
-          <w:rFonts w:asciiTheme="minorEastAsia" w:hAnsiTheme="minorEastAsia" w:hint="eastAsia"/>
-          <w:sz w:val="24"/>
-          <w:szCs w:val="24"/>
-        </w:rPr>
-        <w:t>ansformation：旋转+平移</w:t>
-      </w:r>
-    </w:p>
-    <w:p>
-      <w:pPr>
-        <w:pStyle w:val="a7"/>
-        <w:numPr>
-          <w:ilvl w:val="0"/>
-          <w:numId w:val="6"/>
-        </w:numPr>
-        <w:spacing w:line="400" w:lineRule="exact"/>
-        <w:ind w:firstLineChars="0"/>
-        <w:rPr>
-          <w:rFonts w:asciiTheme="minorEastAsia" w:hAnsiTheme="minorEastAsia"/>
-          <w:sz w:val="24"/>
-          <w:szCs w:val="24"/>
-        </w:rPr>
-      </w:pPr>
-      <w:r>
-        <w:rPr>
-          <w:rFonts w:asciiTheme="minorEastAsia" w:hAnsiTheme="minorEastAsia" w:hint="eastAsia"/>
-          <w:sz w:val="24"/>
-          <w:szCs w:val="24"/>
-        </w:rPr>
-        <w:t>up</w:t>
-      </w:r>
-      <w:r>
-        <w:rPr>
-          <w:rFonts w:asciiTheme="minorEastAsia" w:hAnsiTheme="minorEastAsia"/>
-          <w:sz w:val="24"/>
-          <w:szCs w:val="24"/>
-        </w:rPr>
-        <w:t xml:space="preserve"> to scale:</w:t>
-      </w:r>
-      <w:r>
-        <w:rPr>
-          <w:rFonts w:asciiTheme="minorEastAsia" w:hAnsiTheme="minorEastAsia" w:hint="eastAsia"/>
-          <w:sz w:val="24"/>
-          <w:szCs w:val="24"/>
-        </w:rPr>
-        <w:t>十四讲P142</w:t>
-      </w:r>
-      <w:r>
-        <w:rPr>
-          <w:rFonts w:asciiTheme="minorEastAsia" w:hAnsiTheme="minorEastAsia" w:hint="eastAsia"/>
-          <w:sz w:val="24"/>
-          <w:szCs w:val="24"/>
-        </w:rPr>
-        <w:t>。如x=</w:t>
-      </w:r>
+        <w:t>的方法计算出位姿后，</w:t>
+      </w:r>
+    </w:p>
+    <w:p>
+      <w:pPr>
+        <w:pStyle w:val="a7"/>
+        <w:numPr>
+          <w:ilvl w:val="0"/>
+          <w:numId w:val="3"/>
+        </w:numPr>
+        <w:spacing w:line="400" w:lineRule="exact"/>
+        <w:ind w:firstLineChars="0"/>
+        <w:rPr>
+          <w:rFonts w:asciiTheme="minorEastAsia" w:hAnsiTheme="minorEastAsia"/>
+          <w:sz w:val="24"/>
+          <w:szCs w:val="24"/>
+        </w:rPr>
+      </w:pPr>
+      <w:r>
+        <w:rPr>
+          <w:rFonts w:asciiTheme="minorEastAsia" w:hAnsiTheme="minorEastAsia" w:hint="eastAsia"/>
+          <w:sz w:val="24"/>
+          <w:szCs w:val="24"/>
+        </w:rPr>
+        <w:t>计算线性方程方法和从解中分解出位姿</w:t>
+      </w:r>
+    </w:p>
+    <w:p>
+      <w:pPr>
+        <w:pStyle w:val="a7"/>
+        <w:numPr>
+          <w:ilvl w:val="0"/>
+          <w:numId w:val="3"/>
+        </w:numPr>
+        <w:spacing w:line="400" w:lineRule="exact"/>
+        <w:ind w:firstLineChars="0"/>
+        <w:rPr>
+          <w:rFonts w:asciiTheme="minorEastAsia" w:hAnsiTheme="minorEastAsia"/>
+          <w:sz w:val="24"/>
+          <w:szCs w:val="24"/>
+        </w:rPr>
+      </w:pPr>
+      <w:r>
+        <w:rPr>
+          <w:rFonts w:asciiTheme="minorEastAsia" w:hAnsiTheme="minorEastAsia" w:hint="eastAsia"/>
+          <w:sz w:val="24"/>
+          <w:szCs w:val="24"/>
+        </w:rPr>
+        <w:t>双目不具有尺度不确定性是因为基线距离的绝对长度已经知道了，且每次是单独测量的不会累积误差。但单目初始化时绝对长度不知道，只能使用归一化的方法，当然可以初始化设定绝对长度，但之后会随着运动增加尺度漂移，因为它是才初始化的结果不断积累运算的</w:t>
+      </w:r>
+    </w:p>
+    <w:p>
+      <w:pPr>
+        <w:pStyle w:val="a7"/>
+        <w:numPr>
+          <w:ilvl w:val="0"/>
+          <w:numId w:val="3"/>
+        </w:numPr>
+        <w:spacing w:line="400" w:lineRule="exact"/>
+        <w:ind w:firstLineChars="0"/>
+        <w:rPr>
+          <w:rFonts w:asciiTheme="minorEastAsia" w:hAnsiTheme="minorEastAsia"/>
+          <w:sz w:val="24"/>
+          <w:szCs w:val="24"/>
+        </w:rPr>
+      </w:pPr>
+      <w:r>
+        <w:rPr>
+          <w:rFonts w:asciiTheme="minorEastAsia" w:hAnsiTheme="minorEastAsia" w:hint="eastAsia"/>
+          <w:sz w:val="24"/>
+          <w:szCs w:val="24"/>
+        </w:rPr>
+        <w:t>如果每步都用2</w:t>
+      </w:r>
+      <w:r>
+        <w:rPr>
+          <w:rFonts w:asciiTheme="minorEastAsia" w:hAnsiTheme="minorEastAsia"/>
+          <w:sz w:val="24"/>
+          <w:szCs w:val="24"/>
+        </w:rPr>
+        <w:t>D-2D</w:t>
+      </w:r>
+      <w:r>
+        <w:rPr>
+          <w:rFonts w:asciiTheme="minorEastAsia" w:hAnsiTheme="minorEastAsia" w:hint="eastAsia"/>
+          <w:sz w:val="24"/>
+          <w:szCs w:val="24"/>
+        </w:rPr>
+        <w:t>那么就会有尺度不确定性问题，第一步确定尺寸后，相当于确定了单位</w:t>
+      </w:r>
+    </w:p>
+    <w:p>
+      <w:pPr>
+        <w:pStyle w:val="a7"/>
+        <w:numPr>
+          <w:ilvl w:val="0"/>
+          <w:numId w:val="3"/>
+        </w:numPr>
+        <w:spacing w:line="400" w:lineRule="exact"/>
+        <w:ind w:firstLineChars="0"/>
+        <w:rPr>
+          <w:rFonts w:asciiTheme="minorEastAsia" w:hAnsiTheme="minorEastAsia"/>
+          <w:sz w:val="24"/>
+          <w:szCs w:val="24"/>
+        </w:rPr>
+      </w:pPr>
       <w:r>
         <w:rPr>
           <w:rFonts w:asciiTheme="minorEastAsia" w:hAnsiTheme="minorEastAsia"/>
@@ -3915,73 +4694,71 @@
           <w:sz w:val="24"/>
           <w:szCs w:val="24"/>
         </w:rPr>
-        <w:t>x</w:t>
-      </w:r>
-      <w:proofErr w:type="gramStart"/>
-      <w:r>
-        <w:rPr>
-          <w:rFonts w:asciiTheme="minorEastAsia" w:hAnsiTheme="minorEastAsia"/>
-          <w:sz w:val="24"/>
-          <w:szCs w:val="24"/>
-        </w:rPr>
-        <w:t>’</w:t>
-      </w:r>
-      <w:proofErr w:type="gramEnd"/>
-      <w:r>
-        <w:rPr>
-          <w:rFonts w:asciiTheme="minorEastAsia" w:hAnsiTheme="minorEastAsia"/>
-          <w:sz w:val="24"/>
-          <w:szCs w:val="24"/>
-        </w:rPr>
-        <w:t>,</w:t>
-      </w:r>
-      <w:r>
-        <w:rPr>
-          <w:rFonts w:asciiTheme="minorEastAsia" w:hAnsiTheme="minorEastAsia" w:hint="eastAsia"/>
-          <w:sz w:val="24"/>
-          <w:szCs w:val="24"/>
-        </w:rPr>
-        <w:t>两边同乘一个常数结果不变，即两个坐标系单位向量长度可以不一样，之后通过h矩阵放缩取得正确值。</w:t>
-      </w:r>
-    </w:p>
-    <w:p>
-      <w:pPr>
-        <w:pStyle w:val="a7"/>
-        <w:numPr>
-          <w:ilvl w:val="0"/>
-          <w:numId w:val="6"/>
-        </w:numPr>
-        <w:spacing w:line="400" w:lineRule="exact"/>
-        <w:ind w:firstLineChars="0"/>
-        <w:rPr>
-          <w:rFonts w:asciiTheme="minorEastAsia" w:hAnsiTheme="minorEastAsia"/>
-          <w:sz w:val="24"/>
-          <w:szCs w:val="24"/>
-        </w:rPr>
-      </w:pPr>
-      <w:r>
-        <w:rPr>
-          <w:rFonts w:asciiTheme="minorEastAsia" w:hAnsiTheme="minorEastAsia" w:hint="eastAsia"/>
-          <w:sz w:val="24"/>
-          <w:szCs w:val="24"/>
-        </w:rPr>
-        <w:t>projected：</w:t>
-      </w:r>
-      <w:r>
-        <w:rPr>
-          <w:rFonts w:asciiTheme="minorEastAsia" w:hAnsiTheme="minorEastAsia" w:hint="eastAsia"/>
-          <w:sz w:val="24"/>
-          <w:szCs w:val="24"/>
-        </w:rPr>
-        <w:t>真实</w:t>
-      </w:r>
-      <w:r>
-        <w:rPr>
-          <w:rFonts w:asciiTheme="minorEastAsia" w:hAnsiTheme="minorEastAsia" w:hint="eastAsia"/>
-          <w:sz w:val="24"/>
-          <w:szCs w:val="24"/>
-        </w:rPr>
-        <w:t>3</w:t>
+        <w:t>essian</w:t>
+      </w:r>
+      <w:r>
+        <w:rPr>
+          <w:rFonts w:asciiTheme="minorEastAsia" w:hAnsiTheme="minorEastAsia" w:hint="eastAsia"/>
+          <w:sz w:val="24"/>
+          <w:szCs w:val="24"/>
+        </w:rPr>
+        <w:t>矩阵和</w:t>
+      </w:r>
+      <w:r>
+        <w:rPr>
+          <w:rFonts w:asciiTheme="minorEastAsia" w:hAnsiTheme="minorEastAsia" w:hint="eastAsia"/>
+          <w:sz w:val="24"/>
+          <w:szCs w:val="24"/>
+        </w:rPr>
+        <w:t>高斯</w:t>
+      </w:r>
+      <w:r>
+        <w:rPr>
+          <w:rFonts w:asciiTheme="minorEastAsia" w:hAnsiTheme="minorEastAsia" w:hint="eastAsia"/>
+          <w:sz w:val="24"/>
+          <w:szCs w:val="24"/>
+        </w:rPr>
+        <w:t>、J</w:t>
+      </w:r>
+      <w:r>
+        <w:rPr>
+          <w:rFonts w:asciiTheme="minorEastAsia" w:hAnsiTheme="minorEastAsia"/>
+          <w:sz w:val="24"/>
+          <w:szCs w:val="24"/>
+        </w:rPr>
+        <w:t>TJ</w:t>
+      </w:r>
+      <w:r>
+        <w:rPr>
+          <w:rFonts w:asciiTheme="minorEastAsia" w:hAnsiTheme="minorEastAsia" w:hint="eastAsia"/>
+          <w:sz w:val="24"/>
+          <w:szCs w:val="24"/>
+        </w:rPr>
+        <w:t>联系起来</w:t>
+      </w:r>
+    </w:p>
+    <w:p>
+      <w:pPr>
+        <w:pStyle w:val="a7"/>
+        <w:numPr>
+          <w:ilvl w:val="0"/>
+          <w:numId w:val="3"/>
+        </w:numPr>
+        <w:spacing w:line="400" w:lineRule="exact"/>
+        <w:ind w:firstLineChars="0"/>
+        <w:rPr>
+          <w:rFonts w:asciiTheme="minorEastAsia" w:hAnsiTheme="minorEastAsia"/>
+          <w:sz w:val="24"/>
+          <w:szCs w:val="24"/>
+        </w:rPr>
+      </w:pPr>
+      <w:r>
+        <w:rPr>
+          <w:rFonts w:asciiTheme="minorEastAsia" w:hAnsiTheme="minorEastAsia" w:hint="eastAsia"/>
+          <w:sz w:val="24"/>
+          <w:szCs w:val="24"/>
+        </w:rPr>
+        <w:t>求解3</w:t>
       </w:r>
       <w:r>
         <w:rPr>
@@ -3997,75 +4774,7 @@
           <w:sz w:val="24"/>
           <w:szCs w:val="24"/>
         </w:rPr>
-        <w:t>点到像素平面</w:t>
-      </w:r>
-      <w:r>
-        <w:rPr>
-          <w:rFonts w:asciiTheme="minorEastAsia" w:hAnsiTheme="minorEastAsia" w:hint="eastAsia"/>
-          <w:sz w:val="24"/>
-          <w:szCs w:val="24"/>
-        </w:rPr>
-        <w:t>，该投影为相机拍摄到的投影</w:t>
-      </w:r>
-    </w:p>
-    <w:p>
-      <w:pPr>
-        <w:pStyle w:val="a7"/>
-        <w:numPr>
-          <w:ilvl w:val="0"/>
-          <w:numId w:val="6"/>
-        </w:numPr>
-        <w:spacing w:line="400" w:lineRule="exact"/>
-        <w:ind w:firstLineChars="0"/>
-        <w:rPr>
-          <w:rFonts w:asciiTheme="minorEastAsia" w:hAnsiTheme="minorEastAsia"/>
-          <w:sz w:val="24"/>
-          <w:szCs w:val="24"/>
-        </w:rPr>
-      </w:pPr>
-      <w:proofErr w:type="spellStart"/>
-      <w:r>
-        <w:rPr>
-          <w:rFonts w:asciiTheme="minorEastAsia" w:hAnsiTheme="minorEastAsia" w:hint="eastAsia"/>
-          <w:sz w:val="24"/>
-          <w:szCs w:val="24"/>
-        </w:rPr>
-        <w:t>reprojected</w:t>
-      </w:r>
-      <w:proofErr w:type="spellEnd"/>
-      <w:r>
-        <w:rPr>
-          <w:rFonts w:asciiTheme="minorEastAsia" w:hAnsiTheme="minorEastAsia" w:hint="eastAsia"/>
-          <w:sz w:val="24"/>
-          <w:szCs w:val="24"/>
-        </w:rPr>
-        <w:t>：</w:t>
-      </w:r>
-      <w:proofErr w:type="gramStart"/>
-      <w:r>
-        <w:rPr>
-          <w:rFonts w:asciiTheme="minorEastAsia" w:hAnsiTheme="minorEastAsia" w:hint="eastAsia"/>
-          <w:sz w:val="24"/>
-          <w:szCs w:val="24"/>
-        </w:rPr>
-        <w:t>将估计</w:t>
-      </w:r>
-      <w:proofErr w:type="gramEnd"/>
-      <w:r>
-        <w:rPr>
-          <w:rFonts w:asciiTheme="minorEastAsia" w:hAnsiTheme="minorEastAsia" w:hint="eastAsia"/>
-          <w:sz w:val="24"/>
-          <w:szCs w:val="24"/>
-        </w:rPr>
-        <w:t>得到的</w:t>
-      </w:r>
-      <w:r>
-        <w:rPr>
-          <w:rFonts w:asciiTheme="minorEastAsia" w:hAnsiTheme="minorEastAsia" w:hint="eastAsia"/>
-          <w:sz w:val="24"/>
-          <w:szCs w:val="24"/>
-        </w:rPr>
-        <w:t>3</w:t>
+        <w:t>-3</w:t>
       </w:r>
       <w:r>
         <w:rPr>
@@ -4081,149 +4790,80 @@
           <w:sz w:val="24"/>
           <w:szCs w:val="24"/>
         </w:rPr>
-        <w:t>点</w:t>
-      </w:r>
-      <w:r>
-        <w:rPr>
-          <w:rFonts w:asciiTheme="minorEastAsia" w:hAnsiTheme="minorEastAsia" w:hint="eastAsia"/>
-          <w:sz w:val="24"/>
-          <w:szCs w:val="24"/>
-        </w:rPr>
-        <w:t>重新投影</w:t>
-      </w:r>
-      <w:r>
-        <w:rPr>
-          <w:rFonts w:asciiTheme="minorEastAsia" w:hAnsiTheme="minorEastAsia" w:hint="eastAsia"/>
-          <w:sz w:val="24"/>
-          <w:szCs w:val="24"/>
-        </w:rPr>
-        <w:t>到像素平面</w:t>
-      </w:r>
-    </w:p>
-    <w:p>
-      <w:pPr>
-        <w:pStyle w:val="a7"/>
-        <w:numPr>
-          <w:ilvl w:val="0"/>
-          <w:numId w:val="6"/>
-        </w:numPr>
-        <w:spacing w:line="400" w:lineRule="exact"/>
-        <w:ind w:firstLineChars="0"/>
-        <w:rPr>
-          <w:rFonts w:asciiTheme="minorEastAsia" w:hAnsiTheme="minorEastAsia"/>
-          <w:sz w:val="24"/>
-          <w:szCs w:val="24"/>
-        </w:rPr>
-      </w:pPr>
-      <w:proofErr w:type="spellStart"/>
-      <w:r>
-        <w:rPr>
-          <w:rFonts w:asciiTheme="minorEastAsia" w:hAnsiTheme="minorEastAsia" w:hint="eastAsia"/>
-          <w:sz w:val="24"/>
-          <w:szCs w:val="24"/>
-        </w:rPr>
-        <w:t>occuled</w:t>
-      </w:r>
-      <w:proofErr w:type="spellEnd"/>
-      <w:r>
-        <w:rPr>
-          <w:rFonts w:asciiTheme="minorEastAsia" w:hAnsiTheme="minorEastAsia" w:hint="eastAsia"/>
-          <w:sz w:val="24"/>
-          <w:szCs w:val="24"/>
-        </w:rPr>
-        <w:t>：由于动态物体遮挡或者视线变化出现3</w:t>
-      </w:r>
-      <w:r>
-        <w:rPr>
-          <w:rFonts w:asciiTheme="minorEastAsia" w:hAnsiTheme="minorEastAsia"/>
-          <w:sz w:val="24"/>
-          <w:szCs w:val="24"/>
-        </w:rPr>
-        <w:t>D</w:t>
-      </w:r>
-      <w:r>
-        <w:rPr>
-          <w:rFonts w:asciiTheme="minorEastAsia" w:hAnsiTheme="minorEastAsia" w:hint="eastAsia"/>
-          <w:sz w:val="24"/>
-          <w:szCs w:val="24"/>
-        </w:rPr>
-        <w:t>点太少的情况</w:t>
-      </w:r>
-      <w:r>
-        <w:rPr>
-          <w:rFonts w:asciiTheme="minorEastAsia" w:hAnsiTheme="minorEastAsia" w:hint="eastAsia"/>
-          <w:sz w:val="24"/>
-          <w:szCs w:val="24"/>
-        </w:rPr>
-        <w:t>，或者出现白墙。</w:t>
-      </w:r>
-    </w:p>
-    <w:p>
-      <w:pPr>
-        <w:pStyle w:val="a7"/>
-        <w:numPr>
-          <w:ilvl w:val="0"/>
-          <w:numId w:val="6"/>
-        </w:numPr>
-        <w:spacing w:line="400" w:lineRule="exact"/>
-        <w:ind w:firstLineChars="0"/>
-        <w:rPr>
-          <w:rFonts w:asciiTheme="minorEastAsia" w:hAnsiTheme="minorEastAsia"/>
-          <w:sz w:val="24"/>
-          <w:szCs w:val="24"/>
-        </w:rPr>
-      </w:pPr>
-      <w:r>
-        <w:rPr>
-          <w:rFonts w:asciiTheme="minorEastAsia" w:hAnsiTheme="minorEastAsia" w:hint="eastAsia"/>
-          <w:sz w:val="24"/>
-          <w:szCs w:val="24"/>
-        </w:rPr>
-        <w:t>principle：相机中心到路标点的射线。</w:t>
-      </w:r>
-    </w:p>
-    <w:p>
-      <w:pPr>
-        <w:pStyle w:val="a7"/>
-        <w:numPr>
-          <w:ilvl w:val="0"/>
-          <w:numId w:val="6"/>
-        </w:numPr>
-        <w:spacing w:line="400" w:lineRule="exact"/>
-        <w:ind w:firstLineChars="0"/>
-        <w:rPr>
-          <w:rFonts w:asciiTheme="minorEastAsia" w:hAnsiTheme="minorEastAsia"/>
-          <w:sz w:val="24"/>
-          <w:szCs w:val="24"/>
-        </w:rPr>
-      </w:pPr>
-      <w:proofErr w:type="spellStart"/>
-      <w:r>
-        <w:rPr>
-          <w:rFonts w:asciiTheme="minorEastAsia" w:hAnsiTheme="minorEastAsia" w:hint="eastAsia"/>
-          <w:sz w:val="24"/>
-          <w:szCs w:val="24"/>
-        </w:rPr>
-        <w:t>pallax</w:t>
-      </w:r>
-      <w:proofErr w:type="spellEnd"/>
-      <w:r>
-        <w:rPr>
-          <w:rFonts w:asciiTheme="minorEastAsia" w:hAnsiTheme="minorEastAsia" w:hint="eastAsia"/>
-          <w:sz w:val="24"/>
-          <w:szCs w:val="24"/>
-        </w:rPr>
-        <w:t>：视差，两相机看同一个点</w:t>
-      </w:r>
-      <w:bookmarkStart w:id="0" w:name="_GoBack"/>
-      <w:bookmarkEnd w:id="0"/>
-      <w:r>
-        <w:rPr>
-          <w:rFonts w:asciiTheme="minorEastAsia" w:hAnsiTheme="minorEastAsia" w:hint="eastAsia"/>
-          <w:sz w:val="24"/>
-          <w:szCs w:val="24"/>
-        </w:rPr>
-        <w:t>射线的夹角</w:t>
+        <w:t>变换矩阵的方法</w:t>
+      </w:r>
+    </w:p>
+    <w:p>
+      <w:pPr>
+        <w:pStyle w:val="a7"/>
+        <w:numPr>
+          <w:ilvl w:val="0"/>
+          <w:numId w:val="14"/>
+        </w:numPr>
+        <w:spacing w:line="400" w:lineRule="exact"/>
+        <w:ind w:firstLineChars="0"/>
+        <w:rPr>
+          <w:rFonts w:asciiTheme="minorEastAsia" w:hAnsiTheme="minorEastAsia"/>
+          <w:sz w:val="24"/>
+          <w:szCs w:val="24"/>
+        </w:rPr>
+      </w:pPr>
+      <w:r>
+        <w:rPr>
+          <w:rFonts w:asciiTheme="minorEastAsia" w:hAnsiTheme="minorEastAsia" w:hint="eastAsia"/>
+          <w:sz w:val="24"/>
+          <w:szCs w:val="24"/>
+        </w:rPr>
+        <w:t>取三对点得到9个约束，丢弃其中2个方程</w:t>
+      </w:r>
+    </w:p>
+    <w:p>
+      <w:pPr>
+        <w:pStyle w:val="a7"/>
+        <w:numPr>
+          <w:ilvl w:val="0"/>
+          <w:numId w:val="14"/>
+        </w:numPr>
+        <w:spacing w:line="400" w:lineRule="exact"/>
+        <w:ind w:firstLineChars="0"/>
+        <w:rPr>
+          <w:rFonts w:asciiTheme="minorEastAsia" w:hAnsiTheme="minorEastAsia"/>
+          <w:sz w:val="24"/>
+          <w:szCs w:val="24"/>
+        </w:rPr>
+      </w:pPr>
+      <w:r>
+        <w:rPr>
+          <w:rFonts w:asciiTheme="minorEastAsia" w:hAnsiTheme="minorEastAsia" w:hint="eastAsia"/>
+          <w:sz w:val="24"/>
+          <w:szCs w:val="24"/>
+        </w:rPr>
+        <w:t>close-form方法，其实质也是最小化平方误差：只需一次计算</w:t>
+      </w:r>
+    </w:p>
+    <w:p>
+      <w:pPr>
+        <w:pStyle w:val="a7"/>
+        <w:numPr>
+          <w:ilvl w:val="0"/>
+          <w:numId w:val="14"/>
+        </w:numPr>
+        <w:spacing w:line="400" w:lineRule="exact"/>
+        <w:ind w:firstLineChars="0"/>
+        <w:rPr>
+          <w:rFonts w:asciiTheme="minorEastAsia" w:hAnsiTheme="minorEastAsia"/>
+          <w:sz w:val="24"/>
+          <w:szCs w:val="24"/>
+        </w:rPr>
+      </w:pPr>
+      <w:r>
+        <w:rPr>
+          <w:rFonts w:asciiTheme="minorEastAsia" w:hAnsiTheme="minorEastAsia" w:hint="eastAsia"/>
+          <w:sz w:val="24"/>
+          <w:szCs w:val="24"/>
+        </w:rPr>
+        <w:lastRenderedPageBreak/>
+        <w:t>最小平方误差的迭代方法：找到好的初始值，然后迭代</w:t>
       </w:r>
     </w:p>
     <w:p>
@@ -4244,356 +4884,10 @@
       <w:r>
         <w:rPr>
           <w:rFonts w:asciiTheme="minorEastAsia" w:hAnsiTheme="minorEastAsia" w:hint="eastAsia"/>
-          <w:color w:val="FF0000"/>
-          <w:sz w:val="24"/>
-          <w:szCs w:val="24"/>
-        </w:rPr>
-        <w:t>影响因素总结</w:t>
-      </w:r>
-      <w:r>
-        <w:rPr>
-          <w:rFonts w:asciiTheme="minorEastAsia" w:hAnsiTheme="minorEastAsia" w:hint="eastAsia"/>
-          <w:sz w:val="24"/>
-          <w:szCs w:val="24"/>
-        </w:rPr>
-        <w:t>：</w:t>
-      </w:r>
-      <w:r>
-        <w:rPr>
-          <w:rFonts w:asciiTheme="minorEastAsia" w:hAnsiTheme="minorEastAsia"/>
-          <w:sz w:val="24"/>
-          <w:szCs w:val="24"/>
-        </w:rPr>
-        <w:t>image rotation</w:t>
-      </w:r>
-      <w:r>
-        <w:rPr>
-          <w:rFonts w:asciiTheme="minorEastAsia" w:hAnsiTheme="minorEastAsia" w:hint="eastAsia"/>
-          <w:sz w:val="24"/>
-          <w:szCs w:val="24"/>
-        </w:rPr>
-        <w:t>（旋转）</w:t>
-      </w:r>
-      <w:r>
-        <w:rPr>
-          <w:rFonts w:asciiTheme="minorEastAsia" w:hAnsiTheme="minorEastAsia" w:hint="eastAsia"/>
-          <w:sz w:val="24"/>
-          <w:szCs w:val="24"/>
-        </w:rPr>
-        <w:t>、</w:t>
-      </w:r>
-      <w:r>
-        <w:rPr>
-          <w:rFonts w:asciiTheme="minorEastAsia" w:hAnsiTheme="minorEastAsia"/>
-          <w:sz w:val="24"/>
-          <w:szCs w:val="24"/>
-        </w:rPr>
-        <w:t>scale</w:t>
-      </w:r>
-      <w:r>
-        <w:rPr>
-          <w:rFonts w:asciiTheme="minorEastAsia" w:hAnsiTheme="minorEastAsia"/>
-          <w:sz w:val="24"/>
-          <w:szCs w:val="24"/>
-        </w:rPr>
-        <w:t xml:space="preserve"> </w:t>
-      </w:r>
-      <w:r>
-        <w:rPr>
-          <w:rFonts w:asciiTheme="minorEastAsia" w:hAnsiTheme="minorEastAsia" w:hint="eastAsia"/>
-          <w:sz w:val="24"/>
-          <w:szCs w:val="24"/>
-        </w:rPr>
-        <w:t>change</w:t>
-      </w:r>
-      <w:r>
-        <w:rPr>
-          <w:rFonts w:asciiTheme="minorEastAsia" w:hAnsiTheme="minorEastAsia" w:hint="eastAsia"/>
-          <w:sz w:val="24"/>
-          <w:szCs w:val="24"/>
-        </w:rPr>
-        <w:t>（尺寸改变，远近的影响）</w:t>
-      </w:r>
-      <w:r>
-        <w:rPr>
-          <w:rFonts w:asciiTheme="minorEastAsia" w:hAnsiTheme="minorEastAsia" w:hint="eastAsia"/>
-          <w:sz w:val="24"/>
-          <w:szCs w:val="24"/>
-        </w:rPr>
-        <w:t>、</w:t>
-      </w:r>
-      <w:r>
-        <w:rPr>
-          <w:rFonts w:asciiTheme="minorEastAsia" w:hAnsiTheme="minorEastAsia"/>
-          <w:sz w:val="24"/>
-          <w:szCs w:val="24"/>
-        </w:rPr>
-        <w:t>affine distortion</w:t>
-      </w:r>
-      <w:r>
-        <w:rPr>
-          <w:rFonts w:asciiTheme="minorEastAsia" w:hAnsiTheme="minorEastAsia" w:hint="eastAsia"/>
-          <w:sz w:val="24"/>
-          <w:szCs w:val="24"/>
-        </w:rPr>
-        <w:t>（仿射畸变，旋转矩阵变为可逆矩阵，由正方体变成平行四边体）</w:t>
-      </w:r>
-      <w:r>
-        <w:rPr>
-          <w:rFonts w:asciiTheme="minorEastAsia" w:hAnsiTheme="minorEastAsia"/>
-          <w:sz w:val="24"/>
-          <w:szCs w:val="24"/>
-        </w:rPr>
-        <w:t>, addition</w:t>
-      </w:r>
-      <w:r>
-        <w:rPr>
-          <w:rFonts w:asciiTheme="minorEastAsia" w:hAnsiTheme="minorEastAsia"/>
-          <w:sz w:val="24"/>
-          <w:szCs w:val="24"/>
-        </w:rPr>
-        <w:t xml:space="preserve"> of noise</w:t>
-      </w:r>
-      <w:r>
-        <w:rPr>
-          <w:rFonts w:asciiTheme="minorEastAsia" w:hAnsiTheme="minorEastAsia" w:hint="eastAsia"/>
-          <w:sz w:val="24"/>
-          <w:szCs w:val="24"/>
-        </w:rPr>
-        <w:t>（噪声的增加）</w:t>
-      </w:r>
-      <w:r>
-        <w:rPr>
-          <w:rFonts w:asciiTheme="minorEastAsia" w:hAnsiTheme="minorEastAsia"/>
-          <w:sz w:val="24"/>
-          <w:szCs w:val="24"/>
-        </w:rPr>
-        <w:t xml:space="preserve">, </w:t>
-      </w:r>
-      <w:r>
-        <w:rPr>
-          <w:rFonts w:asciiTheme="minorEastAsia" w:hAnsiTheme="minorEastAsia"/>
-          <w:sz w:val="24"/>
-          <w:szCs w:val="24"/>
-        </w:rPr>
-        <w:t>change in illumination</w:t>
-      </w:r>
-      <w:r>
-        <w:rPr>
-          <w:rFonts w:asciiTheme="minorEastAsia" w:hAnsiTheme="minorEastAsia" w:hint="eastAsia"/>
-          <w:sz w:val="24"/>
-          <w:szCs w:val="24"/>
-        </w:rPr>
-        <w:t>（光照变化）</w:t>
-      </w:r>
-      <w:r>
-        <w:rPr>
-          <w:rFonts w:asciiTheme="minorEastAsia" w:hAnsiTheme="minorEastAsia" w:hint="eastAsia"/>
-          <w:sz w:val="24"/>
-          <w:szCs w:val="24"/>
-        </w:rPr>
-        <w:t>、</w:t>
-      </w:r>
-      <w:r>
-        <w:rPr>
-          <w:rFonts w:asciiTheme="minorEastAsia" w:hAnsiTheme="minorEastAsia"/>
-          <w:sz w:val="24"/>
-          <w:szCs w:val="24"/>
-        </w:rPr>
-        <w:t>clutter</w:t>
-      </w:r>
-      <w:r>
-        <w:rPr>
-          <w:rFonts w:asciiTheme="minorEastAsia" w:hAnsiTheme="minorEastAsia" w:hint="eastAsia"/>
-          <w:sz w:val="24"/>
-          <w:szCs w:val="24"/>
-        </w:rPr>
-        <w:t>（background</w:t>
-      </w:r>
-      <w:r>
-        <w:rPr>
-          <w:rFonts w:asciiTheme="minorEastAsia" w:hAnsiTheme="minorEastAsia" w:hint="eastAsia"/>
-          <w:sz w:val="24"/>
-          <w:szCs w:val="24"/>
-        </w:rPr>
-        <w:t>混乱</w:t>
-      </w:r>
-      <w:r>
-        <w:rPr>
-          <w:rFonts w:asciiTheme="minorEastAsia" w:hAnsiTheme="minorEastAsia" w:hint="eastAsia"/>
-          <w:sz w:val="24"/>
-          <w:szCs w:val="24"/>
-        </w:rPr>
-        <w:t>）</w:t>
-      </w:r>
-      <w:r>
-        <w:rPr>
-          <w:rFonts w:asciiTheme="minorEastAsia" w:hAnsiTheme="minorEastAsia" w:hint="eastAsia"/>
-          <w:sz w:val="24"/>
-          <w:szCs w:val="24"/>
-        </w:rPr>
-        <w:t>、</w:t>
-      </w:r>
-      <w:r>
-        <w:rPr>
-          <w:rFonts w:asciiTheme="minorEastAsia" w:hAnsiTheme="minorEastAsia"/>
-          <w:sz w:val="24"/>
-          <w:szCs w:val="24"/>
-        </w:rPr>
-        <w:t>blur</w:t>
-      </w:r>
-      <w:r>
-        <w:rPr>
-          <w:rFonts w:asciiTheme="minorEastAsia" w:hAnsiTheme="minorEastAsia" w:hint="eastAsia"/>
-          <w:sz w:val="24"/>
-          <w:szCs w:val="24"/>
-        </w:rPr>
-        <w:t>（</w:t>
-      </w:r>
-      <w:r>
-        <w:rPr>
-          <w:rFonts w:asciiTheme="minorEastAsia" w:hAnsiTheme="minorEastAsia" w:hint="eastAsia"/>
-          <w:sz w:val="24"/>
-          <w:szCs w:val="24"/>
-        </w:rPr>
-        <w:t>模糊，</w:t>
-      </w:r>
-      <w:r>
-        <w:rPr>
-          <w:rFonts w:asciiTheme="minorEastAsia" w:hAnsiTheme="minorEastAsia" w:hint="eastAsia"/>
-          <w:sz w:val="24"/>
-          <w:szCs w:val="24"/>
-        </w:rPr>
-        <w:t>可能有速度快造成）</w:t>
-      </w:r>
-      <w:r>
-        <w:rPr>
-          <w:rFonts w:asciiTheme="minorEastAsia" w:hAnsiTheme="minorEastAsia" w:hint="eastAsia"/>
-          <w:sz w:val="24"/>
-          <w:szCs w:val="24"/>
-        </w:rPr>
-        <w:t>、</w:t>
-      </w:r>
-      <w:r>
-        <w:rPr>
-          <w:rFonts w:asciiTheme="minorEastAsia" w:hAnsiTheme="minorEastAsia" w:hint="eastAsia"/>
-          <w:sz w:val="24"/>
-          <w:szCs w:val="24"/>
-        </w:rPr>
-        <w:t>occlusion（特征点只在一副图中被检测出来，不能</w:t>
-      </w:r>
-      <w:r>
-        <w:rPr>
-          <w:rFonts w:asciiTheme="minorEastAsia" w:hAnsiTheme="minorEastAsia" w:hint="eastAsia"/>
-          <w:sz w:val="24"/>
-          <w:szCs w:val="24"/>
-        </w:rPr>
-        <w:lastRenderedPageBreak/>
-        <w:t>repeated）</w:t>
-      </w:r>
-      <w:r>
-        <w:rPr>
-          <w:rFonts w:asciiTheme="minorEastAsia" w:hAnsiTheme="minorEastAsia" w:hint="eastAsia"/>
-          <w:sz w:val="24"/>
-          <w:szCs w:val="24"/>
-        </w:rPr>
-        <w:t>、</w:t>
-      </w:r>
-      <w:r>
-        <w:rPr>
-          <w:rFonts w:asciiTheme="minorEastAsia" w:hAnsiTheme="minorEastAsia"/>
-          <w:sz w:val="24"/>
-          <w:szCs w:val="24"/>
-        </w:rPr>
-        <w:t>Skew</w:t>
-      </w:r>
-      <w:r>
-        <w:rPr>
-          <w:rFonts w:asciiTheme="minorEastAsia" w:hAnsiTheme="minorEastAsia" w:hint="eastAsia"/>
-          <w:sz w:val="24"/>
-          <w:szCs w:val="24"/>
-        </w:rPr>
-        <w:t>（倾斜？）</w:t>
-      </w:r>
-      <w:r>
-        <w:rPr>
-          <w:rFonts w:asciiTheme="minorEastAsia" w:hAnsiTheme="minorEastAsia"/>
-          <w:sz w:val="24"/>
-          <w:szCs w:val="24"/>
-        </w:rPr>
-        <w:t>,anisotropic scaling</w:t>
-      </w:r>
-      <w:r>
-        <w:rPr>
-          <w:rFonts w:asciiTheme="minorEastAsia" w:hAnsiTheme="minorEastAsia" w:hint="eastAsia"/>
-          <w:sz w:val="24"/>
-          <w:szCs w:val="24"/>
-        </w:rPr>
-        <w:t>（各向异性拓展？</w:t>
-      </w:r>
-      <w:r>
-        <w:rPr>
-          <w:rFonts w:asciiTheme="minorEastAsia" w:hAnsiTheme="minorEastAsia" w:hint="eastAsia"/>
-          <w:sz w:val="24"/>
-          <w:szCs w:val="24"/>
-        </w:rPr>
-        <w:t>圆形更具各向同性，每个方向径向距离相等</w:t>
-      </w:r>
-      <w:r>
-        <w:rPr>
-          <w:rFonts w:asciiTheme="minorEastAsia" w:hAnsiTheme="minorEastAsia" w:hint="eastAsia"/>
-          <w:sz w:val="24"/>
-          <w:szCs w:val="24"/>
-        </w:rPr>
-        <w:t>）</w:t>
-      </w:r>
-      <w:r>
-        <w:rPr>
-          <w:rFonts w:asciiTheme="minorEastAsia" w:hAnsiTheme="minorEastAsia"/>
-          <w:sz w:val="24"/>
-          <w:szCs w:val="24"/>
-        </w:rPr>
-        <w:t xml:space="preserve">, </w:t>
-      </w:r>
-      <w:r>
-        <w:rPr>
-          <w:rFonts w:asciiTheme="minorEastAsia" w:hAnsiTheme="minorEastAsia"/>
-          <w:sz w:val="24"/>
-          <w:szCs w:val="24"/>
-        </w:rPr>
-        <w:t>perspective effects</w:t>
-      </w:r>
-      <w:r>
-        <w:rPr>
-          <w:rFonts w:asciiTheme="minorEastAsia" w:hAnsiTheme="minorEastAsia" w:hint="eastAsia"/>
-          <w:sz w:val="24"/>
-          <w:szCs w:val="24"/>
-        </w:rPr>
-        <w:t>（感知的影响）</w:t>
-      </w:r>
-      <w:r>
-        <w:rPr>
-          <w:rFonts w:asciiTheme="minorEastAsia" w:hAnsiTheme="minorEastAsia" w:hint="eastAsia"/>
-          <w:sz w:val="24"/>
-          <w:szCs w:val="24"/>
-        </w:rPr>
-        <w:t>，texture</w:t>
-      </w:r>
-      <w:r>
-        <w:rPr>
-          <w:rFonts w:asciiTheme="minorEastAsia" w:hAnsiTheme="minorEastAsia" w:hint="eastAsia"/>
-          <w:sz w:val="24"/>
-          <w:szCs w:val="24"/>
-        </w:rPr>
-        <w:t>（纹理，低纹理不好提取特征点）</w:t>
-      </w:r>
-      <w:r>
-        <w:rPr>
-          <w:rFonts w:asciiTheme="minorEastAsia" w:hAnsiTheme="minorEastAsia" w:hint="eastAsia"/>
-          <w:sz w:val="24"/>
-          <w:szCs w:val="24"/>
-        </w:rPr>
-        <w:t>、defocus（散焦现象）</w:t>
+          <w:sz w:val="24"/>
+          <w:szCs w:val="24"/>
+        </w:rPr>
+        <w:t>正交变换分为两类：第一类是旋转变换,第二类是镜面反射.正交变换的矩阵的行列式等于1或-1,我们规定行列式等于1正交变换称为旋转变换,行列式等于-1正交变换称为镜面反射.</w:t>
       </w:r>
     </w:p>
     <w:p>
@@ -4617,145 +4911,7 @@
           <w:sz w:val="24"/>
           <w:szCs w:val="24"/>
         </w:rPr>
-        <w:t>特征的要求：</w:t>
-      </w:r>
-      <w:r>
-        <w:rPr>
-          <w:rFonts w:asciiTheme="minorEastAsia" w:hAnsiTheme="minorEastAsia"/>
-          <w:sz w:val="24"/>
-          <w:szCs w:val="24"/>
-        </w:rPr>
-        <w:t>repeatability</w:t>
-      </w:r>
-      <w:r>
-        <w:rPr>
-          <w:rFonts w:asciiTheme="minorEastAsia" w:hAnsiTheme="minorEastAsia" w:hint="eastAsia"/>
-          <w:sz w:val="24"/>
-          <w:szCs w:val="24"/>
-        </w:rPr>
-        <w:t>（</w:t>
-      </w:r>
-      <w:r>
-        <w:rPr>
-          <w:rFonts w:asciiTheme="minorEastAsia" w:hAnsiTheme="minorEastAsia" w:hint="eastAsia"/>
-          <w:sz w:val="24"/>
-          <w:szCs w:val="24"/>
-        </w:rPr>
-        <w:t>关键点，角点，</w:t>
-      </w:r>
-      <w:r>
-        <w:rPr>
-          <w:rFonts w:asciiTheme="minorEastAsia" w:hAnsiTheme="minorEastAsia" w:hint="eastAsia"/>
-          <w:sz w:val="24"/>
-          <w:szCs w:val="24"/>
-        </w:rPr>
-        <w:t>在不同视角图片中可找出来</w:t>
-      </w:r>
-      <w:r>
-        <w:rPr>
-          <w:rFonts w:asciiTheme="minorEastAsia" w:hAnsiTheme="minorEastAsia" w:hint="eastAsia"/>
-          <w:sz w:val="24"/>
-          <w:szCs w:val="24"/>
-        </w:rPr>
-        <w:t>，必须在</w:t>
-      </w:r>
-      <w:proofErr w:type="gramStart"/>
-      <w:r>
-        <w:rPr>
-          <w:rFonts w:asciiTheme="minorEastAsia" w:hAnsiTheme="minorEastAsia" w:hint="eastAsia"/>
-          <w:sz w:val="24"/>
-          <w:szCs w:val="24"/>
-        </w:rPr>
-        <w:t>不同帧中找出</w:t>
-      </w:r>
-      <w:proofErr w:type="gramEnd"/>
-      <w:r>
-        <w:rPr>
-          <w:rFonts w:asciiTheme="minorEastAsia" w:hAnsiTheme="minorEastAsia" w:hint="eastAsia"/>
-          <w:sz w:val="24"/>
-          <w:szCs w:val="24"/>
-        </w:rPr>
-        <w:t>来方便匹配</w:t>
-      </w:r>
-      <w:r>
-        <w:rPr>
-          <w:rFonts w:asciiTheme="minorEastAsia" w:hAnsiTheme="minorEastAsia" w:hint="eastAsia"/>
-          <w:sz w:val="24"/>
-          <w:szCs w:val="24"/>
-        </w:rPr>
-        <w:t>）</w:t>
-      </w:r>
-      <w:r>
-        <w:rPr>
-          <w:rFonts w:asciiTheme="minorEastAsia" w:hAnsiTheme="minorEastAsia"/>
-          <w:sz w:val="24"/>
-          <w:szCs w:val="24"/>
-        </w:rPr>
-        <w:t>, distinctiveness</w:t>
-      </w:r>
-      <w:r>
-        <w:rPr>
-          <w:rFonts w:asciiTheme="minorEastAsia" w:hAnsiTheme="minorEastAsia" w:hint="eastAsia"/>
-          <w:sz w:val="24"/>
-          <w:szCs w:val="24"/>
-        </w:rPr>
-        <w:t>（</w:t>
-      </w:r>
-      <w:r>
-        <w:rPr>
-          <w:rFonts w:asciiTheme="minorEastAsia" w:hAnsiTheme="minorEastAsia" w:hint="eastAsia"/>
-          <w:sz w:val="24"/>
-          <w:szCs w:val="24"/>
-        </w:rPr>
-        <w:t>描述子，</w:t>
-      </w:r>
-      <w:r>
-        <w:rPr>
-          <w:rFonts w:asciiTheme="minorEastAsia" w:hAnsiTheme="minorEastAsia" w:hint="eastAsia"/>
-          <w:sz w:val="24"/>
-          <w:szCs w:val="24"/>
-        </w:rPr>
-        <w:t>不同关键点可区分开来）</w:t>
-      </w:r>
-      <w:r>
-        <w:rPr>
-          <w:rFonts w:asciiTheme="minorEastAsia" w:hAnsiTheme="minorEastAsia"/>
-          <w:sz w:val="24"/>
-          <w:szCs w:val="24"/>
-        </w:rPr>
-        <w:t>, and robustness</w:t>
-      </w:r>
-      <w:r>
-        <w:rPr>
-          <w:rFonts w:asciiTheme="minorEastAsia" w:hAnsiTheme="minorEastAsia" w:hint="eastAsia"/>
-          <w:sz w:val="24"/>
-          <w:szCs w:val="24"/>
-        </w:rPr>
-        <w:t>（</w:t>
-      </w:r>
-      <w:r>
-        <w:rPr>
-          <w:rFonts w:asciiTheme="minorEastAsia" w:hAnsiTheme="minorEastAsia" w:hint="eastAsia"/>
-          <w:sz w:val="24"/>
-          <w:szCs w:val="24"/>
-        </w:rPr>
-        <w:t>描述子，</w:t>
-      </w:r>
-      <w:r>
-        <w:rPr>
-          <w:rFonts w:asciiTheme="minorEastAsia" w:hAnsiTheme="minorEastAsia" w:hint="eastAsia"/>
-          <w:sz w:val="24"/>
-          <w:szCs w:val="24"/>
-        </w:rPr>
-        <w:t>抗干扰等性能）</w:t>
-      </w:r>
-      <w:r>
-        <w:rPr>
-          <w:rFonts w:asciiTheme="minorEastAsia" w:hAnsiTheme="minorEastAsia" w:hint="eastAsia"/>
-          <w:sz w:val="24"/>
-          <w:szCs w:val="24"/>
-        </w:rPr>
-        <w:t>，计算速度</w:t>
+        <w:t>所以说“旋转变换的矩阵的行列式为+1”</w:t>
       </w:r>
     </w:p>
     <w:p>
@@ -4773,613 +4929,7 @@
           <w:szCs w:val="24"/>
         </w:rPr>
       </w:pPr>
-      <w:r>
-        <w:rPr>
-          <w:rFonts w:asciiTheme="minorEastAsia" w:hAnsiTheme="minorEastAsia" w:hint="eastAsia"/>
-          <w:sz w:val="24"/>
-          <w:szCs w:val="24"/>
-        </w:rPr>
-        <w:t>按编程的思想去解决问题，先整体后局部</w:t>
-      </w:r>
-    </w:p>
-    <w:p>
-      <w:pPr>
-        <w:pStyle w:val="a7"/>
-        <w:numPr>
-          <w:ilvl w:val="0"/>
-          <w:numId w:val="3"/>
-        </w:numPr>
-        <w:spacing w:line="400" w:lineRule="exact"/>
-        <w:ind w:firstLineChars="0"/>
-        <w:rPr>
-          <w:rFonts w:asciiTheme="minorEastAsia" w:hAnsiTheme="minorEastAsia"/>
-          <w:sz w:val="24"/>
-          <w:szCs w:val="24"/>
-        </w:rPr>
-      </w:pPr>
-      <w:r>
-        <w:rPr>
-          <w:rFonts w:asciiTheme="minorEastAsia" w:hAnsiTheme="minorEastAsia" w:hint="eastAsia"/>
-          <w:sz w:val="24"/>
-          <w:szCs w:val="24"/>
-        </w:rPr>
-        <w:t>自动驾驶需要像素2</w:t>
-      </w:r>
-      <w:r>
-        <w:rPr>
-          <w:rFonts w:asciiTheme="minorEastAsia" w:hAnsiTheme="minorEastAsia"/>
-          <w:sz w:val="24"/>
-          <w:szCs w:val="24"/>
-        </w:rPr>
-        <w:t>00</w:t>
-      </w:r>
-      <w:proofErr w:type="gramStart"/>
-      <w:r>
-        <w:rPr>
-          <w:rFonts w:asciiTheme="minorEastAsia" w:hAnsiTheme="minorEastAsia" w:hint="eastAsia"/>
-          <w:sz w:val="24"/>
-          <w:szCs w:val="24"/>
-        </w:rPr>
-        <w:t>百万</w:t>
-      </w:r>
-      <w:proofErr w:type="gramEnd"/>
-      <w:r>
-        <w:rPr>
-          <w:rFonts w:asciiTheme="minorEastAsia" w:hAnsiTheme="minorEastAsia" w:hint="eastAsia"/>
-          <w:sz w:val="24"/>
-          <w:szCs w:val="24"/>
-        </w:rPr>
-        <w:t>左右，8</w:t>
-      </w:r>
-      <w:r>
-        <w:rPr>
-          <w:rFonts w:asciiTheme="minorEastAsia" w:hAnsiTheme="minorEastAsia"/>
-          <w:sz w:val="24"/>
-          <w:szCs w:val="24"/>
-        </w:rPr>
-        <w:t>0</w:t>
-      </w:r>
-      <w:r>
-        <w:rPr>
-          <w:rFonts w:asciiTheme="minorEastAsia" w:hAnsiTheme="minorEastAsia" w:hint="eastAsia"/>
-          <w:sz w:val="24"/>
-          <w:szCs w:val="24"/>
-        </w:rPr>
-        <w:t>km每小时</w:t>
-      </w:r>
-      <w:proofErr w:type="gramStart"/>
-      <w:r>
-        <w:rPr>
-          <w:rFonts w:asciiTheme="minorEastAsia" w:hAnsiTheme="minorEastAsia" w:hint="eastAsia"/>
-          <w:sz w:val="24"/>
-          <w:szCs w:val="24"/>
-        </w:rPr>
-        <w:t>需要帧率4</w:t>
-      </w:r>
-      <w:r>
-        <w:rPr>
-          <w:rFonts w:asciiTheme="minorEastAsia" w:hAnsiTheme="minorEastAsia"/>
-          <w:sz w:val="24"/>
-          <w:szCs w:val="24"/>
-        </w:rPr>
-        <w:t>0</w:t>
-      </w:r>
-      <w:r>
-        <w:rPr>
-          <w:rFonts w:asciiTheme="minorEastAsia" w:hAnsiTheme="minorEastAsia" w:hint="eastAsia"/>
-          <w:sz w:val="24"/>
-          <w:szCs w:val="24"/>
-        </w:rPr>
-        <w:t>帧</w:t>
-      </w:r>
-      <w:proofErr w:type="gramEnd"/>
-    </w:p>
-    <w:p>
-      <w:pPr>
-        <w:pStyle w:val="a7"/>
-        <w:numPr>
-          <w:ilvl w:val="0"/>
-          <w:numId w:val="3"/>
-        </w:numPr>
-        <w:spacing w:line="400" w:lineRule="exact"/>
-        <w:ind w:firstLineChars="0"/>
-        <w:rPr>
-          <w:rFonts w:asciiTheme="minorEastAsia" w:hAnsiTheme="minorEastAsia"/>
-          <w:sz w:val="24"/>
-          <w:szCs w:val="24"/>
-        </w:rPr>
-      </w:pPr>
-      <w:r>
-        <w:rPr>
-          <w:rFonts w:asciiTheme="minorEastAsia" w:hAnsiTheme="minorEastAsia" w:hint="eastAsia"/>
-          <w:sz w:val="24"/>
-          <w:szCs w:val="24"/>
-        </w:rPr>
-        <w:t>导致跟踪失败的原因：</w:t>
-      </w:r>
-      <w:r>
-        <w:rPr>
-          <w:rFonts w:asciiTheme="minorEastAsia" w:hAnsiTheme="minorEastAsia"/>
-          <w:sz w:val="24"/>
-          <w:szCs w:val="24"/>
-        </w:rPr>
-        <w:t>occlusion or aggressive motion, or at system</w:t>
-      </w:r>
-      <w:r>
-        <w:rPr>
-          <w:rFonts w:asciiTheme="minorEastAsia" w:hAnsiTheme="minorEastAsia"/>
-          <w:sz w:val="24"/>
-          <w:szCs w:val="24"/>
-        </w:rPr>
-        <w:t xml:space="preserve"> </w:t>
-      </w:r>
-      <w:r>
-        <w:rPr>
-          <w:rFonts w:asciiTheme="minorEastAsia" w:hAnsiTheme="minorEastAsia"/>
-          <w:sz w:val="24"/>
-          <w:szCs w:val="24"/>
-        </w:rPr>
-        <w:t>reinitialization</w:t>
-      </w:r>
-      <w:r>
-        <w:rPr>
-          <w:rFonts w:asciiTheme="minorEastAsia" w:hAnsiTheme="minorEastAsia" w:hint="eastAsia"/>
-          <w:sz w:val="24"/>
-          <w:szCs w:val="24"/>
-        </w:rPr>
-        <w:t>。此时需要重定位</w:t>
-      </w:r>
-    </w:p>
-    <w:p>
-      <w:pPr>
-        <w:pStyle w:val="a7"/>
-        <w:numPr>
-          <w:ilvl w:val="0"/>
-          <w:numId w:val="3"/>
-        </w:numPr>
-        <w:spacing w:line="400" w:lineRule="exact"/>
-        <w:ind w:firstLineChars="0"/>
-        <w:rPr>
-          <w:rFonts w:asciiTheme="minorEastAsia" w:hAnsiTheme="minorEastAsia"/>
-          <w:sz w:val="24"/>
-          <w:szCs w:val="24"/>
-        </w:rPr>
-      </w:pPr>
-      <w:r>
-        <w:rPr>
-          <w:rFonts w:asciiTheme="minorEastAsia" w:hAnsiTheme="minorEastAsia" w:hint="eastAsia"/>
-          <w:sz w:val="24"/>
-          <w:szCs w:val="24"/>
-        </w:rPr>
-        <w:t>G</w:t>
-      </w:r>
-      <w:r>
-        <w:rPr>
-          <w:rFonts w:asciiTheme="minorEastAsia" w:hAnsiTheme="minorEastAsia"/>
-          <w:sz w:val="24"/>
-          <w:szCs w:val="24"/>
-        </w:rPr>
-        <w:t>PU</w:t>
-      </w:r>
-      <w:r>
-        <w:rPr>
-          <w:rFonts w:asciiTheme="minorEastAsia" w:hAnsiTheme="minorEastAsia" w:hint="eastAsia"/>
-          <w:sz w:val="24"/>
-          <w:szCs w:val="24"/>
-        </w:rPr>
-        <w:t>运行数据存于显存，有点像计算机的运存</w:t>
-      </w:r>
-    </w:p>
-    <w:p>
-      <w:pPr>
-        <w:pStyle w:val="a7"/>
-        <w:numPr>
-          <w:ilvl w:val="0"/>
-          <w:numId w:val="3"/>
-        </w:numPr>
-        <w:spacing w:line="400" w:lineRule="exact"/>
-        <w:ind w:firstLineChars="0"/>
-        <w:rPr>
-          <w:rFonts w:asciiTheme="minorEastAsia" w:hAnsiTheme="minorEastAsia"/>
-          <w:sz w:val="24"/>
-          <w:szCs w:val="24"/>
-        </w:rPr>
-      </w:pPr>
-      <w:r>
-        <w:rPr>
-          <w:rFonts w:asciiTheme="minorEastAsia" w:hAnsiTheme="minorEastAsia" w:hint="eastAsia"/>
-          <w:sz w:val="24"/>
-          <w:szCs w:val="24"/>
-        </w:rPr>
-        <w:t>用3</w:t>
-      </w:r>
-      <w:r>
-        <w:rPr>
-          <w:rFonts w:asciiTheme="minorEastAsia" w:hAnsiTheme="minorEastAsia"/>
-          <w:sz w:val="24"/>
-          <w:szCs w:val="24"/>
-        </w:rPr>
-        <w:t>D-2D</w:t>
-      </w:r>
-      <w:r>
-        <w:rPr>
-          <w:rFonts w:asciiTheme="minorEastAsia" w:hAnsiTheme="minorEastAsia" w:hint="eastAsia"/>
-          <w:sz w:val="24"/>
-          <w:szCs w:val="24"/>
-        </w:rPr>
-        <w:t>的方法计算出位姿后，</w:t>
-      </w:r>
-    </w:p>
-    <w:p>
-      <w:pPr>
-        <w:pStyle w:val="a7"/>
-        <w:numPr>
-          <w:ilvl w:val="0"/>
-          <w:numId w:val="3"/>
-        </w:numPr>
-        <w:spacing w:line="400" w:lineRule="exact"/>
-        <w:ind w:firstLineChars="0"/>
-        <w:rPr>
-          <w:rFonts w:asciiTheme="minorEastAsia" w:hAnsiTheme="minorEastAsia"/>
-          <w:sz w:val="24"/>
-          <w:szCs w:val="24"/>
-        </w:rPr>
-      </w:pPr>
-      <w:r>
-        <w:rPr>
-          <w:rFonts w:asciiTheme="minorEastAsia" w:hAnsiTheme="minorEastAsia" w:hint="eastAsia"/>
-          <w:sz w:val="24"/>
-          <w:szCs w:val="24"/>
-        </w:rPr>
-        <w:t>计算线性方程方法和从解中分解出位姿</w:t>
-      </w:r>
-    </w:p>
-    <w:p>
-      <w:pPr>
-        <w:pStyle w:val="a7"/>
-        <w:numPr>
-          <w:ilvl w:val="0"/>
-          <w:numId w:val="3"/>
-        </w:numPr>
-        <w:spacing w:line="400" w:lineRule="exact"/>
-        <w:ind w:firstLineChars="0"/>
-        <w:rPr>
-          <w:rFonts w:asciiTheme="minorEastAsia" w:hAnsiTheme="minorEastAsia"/>
-          <w:sz w:val="24"/>
-          <w:szCs w:val="24"/>
-        </w:rPr>
-      </w:pPr>
-      <w:r>
-        <w:rPr>
-          <w:rFonts w:asciiTheme="minorEastAsia" w:hAnsiTheme="minorEastAsia" w:hint="eastAsia"/>
-          <w:sz w:val="24"/>
-          <w:szCs w:val="24"/>
-        </w:rPr>
-        <w:t>双目不具有尺度不确定性是因为基线距离的绝对长度已经知道了，且每次是单独测量的不会累积误差。但单目初始化时绝对长度不知道，只能使用归一化的方法，当然可以初始化设定绝对长度，但之后会随着运动增加尺度漂移，因为它是才初始化的结果不断积累运算的</w:t>
-      </w:r>
-    </w:p>
-    <w:p>
-      <w:pPr>
-        <w:pStyle w:val="a7"/>
-        <w:numPr>
-          <w:ilvl w:val="0"/>
-          <w:numId w:val="3"/>
-        </w:numPr>
-        <w:spacing w:line="400" w:lineRule="exact"/>
-        <w:ind w:firstLineChars="0"/>
-        <w:rPr>
-          <w:rFonts w:asciiTheme="minorEastAsia" w:hAnsiTheme="minorEastAsia"/>
-          <w:sz w:val="24"/>
-          <w:szCs w:val="24"/>
-        </w:rPr>
-      </w:pPr>
-      <w:r>
-        <w:rPr>
-          <w:rFonts w:asciiTheme="minorEastAsia" w:hAnsiTheme="minorEastAsia" w:hint="eastAsia"/>
-          <w:sz w:val="24"/>
-          <w:szCs w:val="24"/>
-        </w:rPr>
-        <w:t>如果每步都用2</w:t>
-      </w:r>
-      <w:r>
-        <w:rPr>
-          <w:rFonts w:asciiTheme="minorEastAsia" w:hAnsiTheme="minorEastAsia"/>
-          <w:sz w:val="24"/>
-          <w:szCs w:val="24"/>
-        </w:rPr>
-        <w:t>D-2D</w:t>
-      </w:r>
-      <w:r>
-        <w:rPr>
-          <w:rFonts w:asciiTheme="minorEastAsia" w:hAnsiTheme="minorEastAsia" w:hint="eastAsia"/>
-          <w:sz w:val="24"/>
-          <w:szCs w:val="24"/>
-        </w:rPr>
-        <w:t>那么就会有尺度不确定性问题，第一步确定尺寸后，相当于确定了单位</w:t>
-      </w:r>
-    </w:p>
-    <w:p>
-      <w:pPr>
-        <w:pStyle w:val="a7"/>
-        <w:numPr>
-          <w:ilvl w:val="0"/>
-          <w:numId w:val="3"/>
-        </w:numPr>
-        <w:spacing w:line="400" w:lineRule="exact"/>
-        <w:ind w:firstLineChars="0"/>
-        <w:rPr>
-          <w:rFonts w:asciiTheme="minorEastAsia" w:hAnsiTheme="minorEastAsia"/>
-          <w:sz w:val="24"/>
-          <w:szCs w:val="24"/>
-        </w:rPr>
-      </w:pPr>
-      <w:r>
-        <w:rPr>
-          <w:rFonts w:asciiTheme="minorEastAsia" w:hAnsiTheme="minorEastAsia"/>
-          <w:sz w:val="24"/>
-          <w:szCs w:val="24"/>
-        </w:rPr>
-        <w:t>H</w:t>
-      </w:r>
-      <w:r>
-        <w:rPr>
-          <w:rFonts w:asciiTheme="minorEastAsia" w:hAnsiTheme="minorEastAsia" w:hint="eastAsia"/>
-          <w:sz w:val="24"/>
-          <w:szCs w:val="24"/>
-        </w:rPr>
-        <w:t>essian</w:t>
-      </w:r>
-      <w:r>
-        <w:rPr>
-          <w:rFonts w:asciiTheme="minorEastAsia" w:hAnsiTheme="minorEastAsia" w:hint="eastAsia"/>
-          <w:sz w:val="24"/>
-          <w:szCs w:val="24"/>
-        </w:rPr>
-        <w:t>矩阵和</w:t>
-      </w:r>
-      <w:r>
-        <w:rPr>
-          <w:rFonts w:asciiTheme="minorEastAsia" w:hAnsiTheme="minorEastAsia" w:hint="eastAsia"/>
-          <w:sz w:val="24"/>
-          <w:szCs w:val="24"/>
-        </w:rPr>
-        <w:t>高斯</w:t>
-      </w:r>
-      <w:r>
-        <w:rPr>
-          <w:rFonts w:asciiTheme="minorEastAsia" w:hAnsiTheme="minorEastAsia" w:hint="eastAsia"/>
-          <w:sz w:val="24"/>
-          <w:szCs w:val="24"/>
-        </w:rPr>
-        <w:t>、J</w:t>
-      </w:r>
-      <w:r>
-        <w:rPr>
-          <w:rFonts w:asciiTheme="minorEastAsia" w:hAnsiTheme="minorEastAsia"/>
-          <w:sz w:val="24"/>
-          <w:szCs w:val="24"/>
-        </w:rPr>
-        <w:t>TJ</w:t>
-      </w:r>
-      <w:r>
-        <w:rPr>
-          <w:rFonts w:asciiTheme="minorEastAsia" w:hAnsiTheme="minorEastAsia" w:hint="eastAsia"/>
-          <w:sz w:val="24"/>
-          <w:szCs w:val="24"/>
-        </w:rPr>
-        <w:t>联系起来</w:t>
-      </w:r>
-    </w:p>
-    <w:p>
-      <w:pPr>
-        <w:pStyle w:val="a7"/>
-        <w:numPr>
-          <w:ilvl w:val="0"/>
-          <w:numId w:val="3"/>
-        </w:numPr>
-        <w:spacing w:line="400" w:lineRule="exact"/>
-        <w:ind w:firstLineChars="0"/>
-        <w:rPr>
-          <w:rFonts w:asciiTheme="minorEastAsia" w:hAnsiTheme="minorEastAsia"/>
-          <w:sz w:val="24"/>
-          <w:szCs w:val="24"/>
-        </w:rPr>
-      </w:pPr>
-      <w:r>
-        <w:rPr>
-          <w:rFonts w:asciiTheme="minorEastAsia" w:hAnsiTheme="minorEastAsia" w:hint="eastAsia"/>
-          <w:sz w:val="24"/>
-          <w:szCs w:val="24"/>
-        </w:rPr>
-        <w:t>求解3</w:t>
-      </w:r>
-      <w:r>
-        <w:rPr>
-          <w:rFonts w:asciiTheme="minorEastAsia" w:hAnsiTheme="minorEastAsia"/>
-          <w:sz w:val="24"/>
-          <w:szCs w:val="24"/>
-        </w:rPr>
-        <w:t>D</w:t>
-      </w:r>
-      <w:r>
-        <w:rPr>
-          <w:rFonts w:asciiTheme="minorEastAsia" w:hAnsiTheme="minorEastAsia" w:hint="eastAsia"/>
-          <w:sz w:val="24"/>
-          <w:szCs w:val="24"/>
-        </w:rPr>
-        <w:t>-3</w:t>
-      </w:r>
-      <w:r>
-        <w:rPr>
-          <w:rFonts w:asciiTheme="minorEastAsia" w:hAnsiTheme="minorEastAsia"/>
-          <w:sz w:val="24"/>
-          <w:szCs w:val="24"/>
-        </w:rPr>
-        <w:t>D</w:t>
-      </w:r>
-      <w:r>
-        <w:rPr>
-          <w:rFonts w:asciiTheme="minorEastAsia" w:hAnsiTheme="minorEastAsia" w:hint="eastAsia"/>
-          <w:sz w:val="24"/>
-          <w:szCs w:val="24"/>
-        </w:rPr>
-        <w:t>变换矩阵的方法</w:t>
-      </w:r>
-    </w:p>
-    <w:p>
-      <w:pPr>
-        <w:pStyle w:val="a7"/>
-        <w:numPr>
-          <w:ilvl w:val="0"/>
-          <w:numId w:val="14"/>
-        </w:numPr>
-        <w:spacing w:line="400" w:lineRule="exact"/>
-        <w:ind w:firstLineChars="0"/>
-        <w:rPr>
-          <w:rFonts w:asciiTheme="minorEastAsia" w:hAnsiTheme="minorEastAsia"/>
-          <w:sz w:val="24"/>
-          <w:szCs w:val="24"/>
-        </w:rPr>
-      </w:pPr>
-      <w:r>
-        <w:rPr>
-          <w:rFonts w:asciiTheme="minorEastAsia" w:hAnsiTheme="minorEastAsia" w:hint="eastAsia"/>
-          <w:sz w:val="24"/>
-          <w:szCs w:val="24"/>
-        </w:rPr>
-        <w:t>取三对</w:t>
-      </w:r>
-      <w:proofErr w:type="gramStart"/>
-      <w:r>
-        <w:rPr>
-          <w:rFonts w:asciiTheme="minorEastAsia" w:hAnsiTheme="minorEastAsia" w:hint="eastAsia"/>
-          <w:sz w:val="24"/>
-          <w:szCs w:val="24"/>
-        </w:rPr>
-        <w:t>点得到</w:t>
-      </w:r>
-      <w:proofErr w:type="gramEnd"/>
-      <w:r>
-        <w:rPr>
-          <w:rFonts w:asciiTheme="minorEastAsia" w:hAnsiTheme="minorEastAsia" w:hint="eastAsia"/>
-          <w:sz w:val="24"/>
-          <w:szCs w:val="24"/>
-        </w:rPr>
-        <w:t>9个约束，丢弃其中2个方程</w:t>
-      </w:r>
-    </w:p>
-    <w:p>
-      <w:pPr>
-        <w:pStyle w:val="a7"/>
-        <w:numPr>
-          <w:ilvl w:val="0"/>
-          <w:numId w:val="14"/>
-        </w:numPr>
-        <w:spacing w:line="400" w:lineRule="exact"/>
-        <w:ind w:firstLineChars="0"/>
-        <w:rPr>
-          <w:rFonts w:asciiTheme="minorEastAsia" w:hAnsiTheme="minorEastAsia"/>
-          <w:sz w:val="24"/>
-          <w:szCs w:val="24"/>
-        </w:rPr>
-      </w:pPr>
-      <w:r>
-        <w:rPr>
-          <w:rFonts w:asciiTheme="minorEastAsia" w:hAnsiTheme="minorEastAsia" w:hint="eastAsia"/>
-          <w:sz w:val="24"/>
-          <w:szCs w:val="24"/>
-        </w:rPr>
-        <w:t>close-form方法，其实质也是最小化平方误差：只需一次计算</w:t>
-      </w:r>
-    </w:p>
-    <w:p>
-      <w:pPr>
-        <w:pStyle w:val="a7"/>
-        <w:numPr>
-          <w:ilvl w:val="0"/>
-          <w:numId w:val="14"/>
-        </w:numPr>
-        <w:spacing w:line="400" w:lineRule="exact"/>
-        <w:ind w:firstLineChars="0"/>
-        <w:rPr>
-          <w:rFonts w:asciiTheme="minorEastAsia" w:hAnsiTheme="minorEastAsia"/>
-          <w:sz w:val="24"/>
-          <w:szCs w:val="24"/>
-        </w:rPr>
-      </w:pPr>
-      <w:r>
-        <w:rPr>
-          <w:rFonts w:asciiTheme="minorEastAsia" w:hAnsiTheme="minorEastAsia" w:hint="eastAsia"/>
-          <w:sz w:val="24"/>
-          <w:szCs w:val="24"/>
-        </w:rPr>
-        <w:t>最小平方误差的迭代方法：找到好的初始值，然后迭代</w:t>
-      </w:r>
-    </w:p>
-    <w:p>
-      <w:pPr>
-        <w:pStyle w:val="a7"/>
-        <w:numPr>
-          <w:ilvl w:val="0"/>
-          <w:numId w:val="3"/>
-        </w:numPr>
-        <w:spacing w:line="400" w:lineRule="exact"/>
-        <w:ind w:firstLineChars="0"/>
-        <w:rPr>
-          <w:rFonts w:asciiTheme="minorEastAsia" w:hAnsiTheme="minorEastAsia"/>
-          <w:sz w:val="24"/>
-          <w:szCs w:val="24"/>
-        </w:rPr>
-      </w:pPr>
-      <w:r>
-        <w:rPr>
-          <w:rFonts w:asciiTheme="minorEastAsia" w:hAnsiTheme="minorEastAsia" w:hint="eastAsia"/>
-          <w:sz w:val="24"/>
-          <w:szCs w:val="24"/>
-        </w:rPr>
-        <w:t>正交变换分为两类：第一类是旋转变换,第二类是镜面反射.正交变换的矩阵的行列式等于1或-1,我们规定行列式等于1正交变换称为旋转变换,行列式等于-1正交变换称为镜面反射.</w:t>
-      </w:r>
-    </w:p>
-    <w:p>
-      <w:pPr>
-        <w:pStyle w:val="a7"/>
-        <w:numPr>
-          <w:ilvl w:val="0"/>
-          <w:numId w:val="3"/>
-        </w:numPr>
-        <w:spacing w:line="400" w:lineRule="exact"/>
-        <w:ind w:firstLineChars="0"/>
-        <w:rPr>
-          <w:rFonts w:asciiTheme="minorEastAsia" w:hAnsiTheme="minorEastAsia"/>
-          <w:sz w:val="24"/>
-          <w:szCs w:val="24"/>
-        </w:rPr>
-      </w:pPr>
-      <w:r>
-        <w:rPr>
-          <w:rFonts w:asciiTheme="minorEastAsia" w:hAnsiTheme="minorEastAsia" w:hint="eastAsia"/>
-          <w:sz w:val="24"/>
-          <w:szCs w:val="24"/>
-        </w:rPr>
-        <w:t>所以说“旋转变换的矩阵的行列式为+1”</w:t>
-      </w:r>
-    </w:p>
-    <w:p>
-      <w:pPr>
-        <w:pStyle w:val="a7"/>
-        <w:numPr>
-          <w:ilvl w:val="0"/>
-          <w:numId w:val="3"/>
-        </w:numPr>
-        <w:spacing w:line="400" w:lineRule="exact"/>
-        <w:ind w:firstLineChars="0"/>
-        <w:rPr>
-          <w:rFonts w:asciiTheme="minorEastAsia" w:hAnsiTheme="minorEastAsia"/>
-          <w:sz w:val="24"/>
-          <w:szCs w:val="24"/>
-        </w:rPr>
-      </w:pPr>
-      <w:hyperlink r:id="rId18" w:history="1">
+      <w:hyperlink r:id="rId20" w:history="1">
         <w:r>
           <w:rPr>
             <w:rStyle w:val="a8"/>
@@ -5408,25 +4958,7 @@
           <w:sz w:val="24"/>
           <w:szCs w:val="24"/>
         </w:rPr>
-        <w:t>在B站上发现了这个与slam14</w:t>
-      </w:r>
-      <w:proofErr w:type="gramStart"/>
-      <w:r>
-        <w:rPr>
-          <w:rFonts w:asciiTheme="minorEastAsia" w:hAnsiTheme="minorEastAsia" w:hint="eastAsia"/>
-          <w:sz w:val="24"/>
-          <w:szCs w:val="24"/>
-        </w:rPr>
-        <w:t>讲相关</w:t>
-      </w:r>
-      <w:proofErr w:type="gramEnd"/>
-      <w:r>
-        <w:rPr>
-          <w:rFonts w:asciiTheme="minorEastAsia" w:hAnsiTheme="minorEastAsia" w:hint="eastAsia"/>
-          <w:sz w:val="24"/>
-          <w:szCs w:val="24"/>
-        </w:rPr>
-        <w:t>的视频，感觉公式推导啊啥的比高翔博士讲的清楚，推荐给各位同仁啊</w:t>
+        <w:t>在B站上发现了这个与slam14讲相关的视频，感觉公式推导啊啥的比高翔博士讲的清楚，推荐给各位同仁啊</w:t>
       </w:r>
     </w:p>
     <w:p>
@@ -5472,7 +5004,7 @@
           <w:szCs w:val="24"/>
         </w:rPr>
       </w:pPr>
-      <w:hyperlink r:id="rId19" w:history="1">
+      <w:hyperlink r:id="rId21" w:history="1">
         <w:r>
           <w:rPr>
             <w:rStyle w:val="a8"/>
@@ -5499,42 +5031,13 @@
           <w:szCs w:val="24"/>
         </w:rPr>
       </w:pPr>
-      <w:proofErr w:type="spellStart"/>
-      <w:r>
-        <w:rPr>
-          <w:rFonts w:asciiTheme="minorEastAsia" w:hAnsiTheme="minorEastAsia" w:hint="eastAsia"/>
-          <w:sz w:val="24"/>
-          <w:szCs w:val="24"/>
-        </w:rPr>
-        <w:lastRenderedPageBreak/>
-        <w:t>AprilTag</w:t>
-      </w:r>
-      <w:proofErr w:type="spellEnd"/>
-      <w:r>
-        <w:rPr>
-          <w:rFonts w:asciiTheme="minorEastAsia" w:hAnsiTheme="minorEastAsia" w:hint="eastAsia"/>
-          <w:sz w:val="24"/>
-          <w:szCs w:val="24"/>
-        </w:rPr>
-        <w:t>是一个视觉基准库，在AR，机器人，相机校准领域广泛使用。通过特定的标志（与</w:t>
-      </w:r>
-      <w:proofErr w:type="gramStart"/>
-      <w:r>
-        <w:rPr>
-          <w:rFonts w:asciiTheme="minorEastAsia" w:hAnsiTheme="minorEastAsia" w:hint="eastAsia"/>
-          <w:sz w:val="24"/>
-          <w:szCs w:val="24"/>
-        </w:rPr>
-        <w:t>二维码相似</w:t>
-      </w:r>
-      <w:proofErr w:type="gramEnd"/>
-      <w:r>
-        <w:rPr>
-          <w:rFonts w:asciiTheme="minorEastAsia" w:hAnsiTheme="minorEastAsia" w:hint="eastAsia"/>
-          <w:sz w:val="24"/>
-          <w:szCs w:val="24"/>
-        </w:rPr>
-        <w:t>，但是降低了复杂度以满足实时性要求），可以快速地检测标志，并计算相对位置。</w:t>
+      <w:r>
+        <w:rPr>
+          <w:rFonts w:asciiTheme="minorEastAsia" w:hAnsiTheme="minorEastAsia" w:hint="eastAsia"/>
+          <w:sz w:val="24"/>
+          <w:szCs w:val="24"/>
+        </w:rPr>
+        <w:t>AprilTag是一个视觉基准库，在AR，机器人，相机校准领域广泛使用。通过特定的标志（与二维码相似，但是降低了复杂度以满足实时性要求），可以快速地检测标志，并计算相对位置。</w:t>
       </w:r>
     </w:p>
     <w:p>
@@ -5548,7 +5051,7 @@
           <w:szCs w:val="24"/>
         </w:rPr>
       </w:pPr>
-      <w:hyperlink r:id="rId20" w:history="1">
+      <w:hyperlink r:id="rId22" w:history="1">
         <w:r>
           <w:rPr>
             <w:rStyle w:val="a8"/>
@@ -5603,7 +5106,7 @@
           <w:szCs w:val="24"/>
         </w:rPr>
       </w:pPr>
-      <w:hyperlink r:id="rId21" w:history="1">
+      <w:hyperlink r:id="rId23" w:history="1">
         <w:r>
           <w:rPr>
             <w:rStyle w:val="a8"/>
@@ -5770,7 +5273,7 @@
         </w:rPr>
         <w:t>：</w:t>
       </w:r>
-      <w:hyperlink r:id="rId22" w:history="1">
+      <w:hyperlink r:id="rId24" w:history="1">
         <w:r>
           <w:rPr>
             <w:rStyle w:val="a8"/>
@@ -5827,25 +5330,7 @@
           <w:sz w:val="24"/>
           <w:szCs w:val="24"/>
         </w:rPr>
-        <w:t>，文件名就是拍摄帧的时间，</w:t>
-      </w:r>
-      <w:proofErr w:type="gramStart"/>
-      <w:r>
-        <w:rPr>
-          <w:rFonts w:asciiTheme="minorEastAsia" w:hAnsiTheme="minorEastAsia" w:hint="eastAsia"/>
-          <w:sz w:val="24"/>
-          <w:szCs w:val="24"/>
-        </w:rPr>
-        <w:t>帧率</w:t>
-      </w:r>
-      <w:proofErr w:type="gramEnd"/>
-      <w:r>
-        <w:rPr>
-          <w:rFonts w:asciiTheme="minorEastAsia" w:hAnsiTheme="minorEastAsia" w:hint="eastAsia"/>
-          <w:sz w:val="24"/>
-          <w:szCs w:val="24"/>
-        </w:rPr>
-        <w:t>3</w:t>
+        <w:t>，文件名就是拍摄帧的时间，帧率3</w:t>
       </w:r>
       <w:r>
         <w:rPr>
@@ -5877,43 +5362,7 @@
           <w:sz w:val="24"/>
           <w:szCs w:val="24"/>
         </w:rPr>
-        <w:t>indow下载好后后缀为</w:t>
-      </w:r>
-      <w:proofErr w:type="spellStart"/>
-      <w:r>
-        <w:rPr>
-          <w:rFonts w:asciiTheme="minorEastAsia" w:hAnsiTheme="minorEastAsia" w:hint="eastAsia"/>
-          <w:sz w:val="24"/>
-          <w:szCs w:val="24"/>
-        </w:rPr>
-        <w:t>gz</w:t>
-      </w:r>
-      <w:proofErr w:type="spellEnd"/>
-      <w:r>
-        <w:rPr>
-          <w:rFonts w:asciiTheme="minorEastAsia" w:hAnsiTheme="minorEastAsia" w:hint="eastAsia"/>
-          <w:sz w:val="24"/>
-          <w:szCs w:val="24"/>
-        </w:rPr>
-        <w:t>，解压后打开不了文件，在ubuntu上先使用鼠标提取</w:t>
-      </w:r>
-      <w:proofErr w:type="gramStart"/>
-      <w:r>
-        <w:rPr>
-          <w:rFonts w:asciiTheme="minorEastAsia" w:hAnsiTheme="minorEastAsia" w:hint="eastAsia"/>
-          <w:sz w:val="24"/>
-          <w:szCs w:val="24"/>
-        </w:rPr>
-        <w:t>提取</w:t>
-      </w:r>
-      <w:proofErr w:type="gramEnd"/>
-      <w:r>
-        <w:rPr>
-          <w:rFonts w:asciiTheme="minorEastAsia" w:hAnsiTheme="minorEastAsia" w:hint="eastAsia"/>
-          <w:sz w:val="24"/>
-          <w:szCs w:val="24"/>
-        </w:rPr>
-        <w:t>（尝试省略该步），再将后缀改为</w:t>
+        <w:t>indow下载好后后缀为gz，解压后打开不了文件，在ubuntu上先使用鼠标提取提取（尝试省略该步），再将后缀改为</w:t>
       </w:r>
       <w:r>
         <w:rPr>
@@ -5923,23 +5372,13 @@
         </w:rPr>
         <w:t>.</w:t>
       </w:r>
-      <w:proofErr w:type="spellStart"/>
-      <w:r>
-        <w:rPr>
-          <w:rFonts w:asciiTheme="minorEastAsia" w:hAnsiTheme="minorEastAsia" w:hint="eastAsia"/>
-          <w:sz w:val="24"/>
-          <w:szCs w:val="24"/>
-        </w:rPr>
-        <w:t>tgz</w:t>
-      </w:r>
-      <w:proofErr w:type="spellEnd"/>
-      <w:r>
-        <w:rPr>
-          <w:rFonts w:asciiTheme="minorEastAsia" w:hAnsiTheme="minorEastAsia" w:hint="eastAsia"/>
-          <w:sz w:val="24"/>
-          <w:szCs w:val="24"/>
-        </w:rPr>
-        <w:t>后直接使用鼠标提取</w:t>
+      <w:r>
+        <w:rPr>
+          <w:rFonts w:asciiTheme="minorEastAsia" w:hAnsiTheme="minorEastAsia" w:hint="eastAsia"/>
+          <w:sz w:val="24"/>
+          <w:szCs w:val="24"/>
+        </w:rPr>
+        <w:t>tgz后直接使用鼠标提取</w:t>
       </w:r>
       <w:r>
         <w:rPr>
@@ -6005,7 +5444,6 @@
           <w:szCs w:val="24"/>
         </w:rPr>
       </w:pPr>
-      <w:proofErr w:type="spellStart"/>
       <w:r>
         <w:rPr>
           <w:rFonts w:asciiTheme="minorEastAsia" w:hAnsiTheme="minorEastAsia"/>
@@ -6020,16 +5458,7 @@
           <w:sz w:val="24"/>
           <w:szCs w:val="24"/>
         </w:rPr>
-        <w:t>uroc</w:t>
-      </w:r>
-      <w:proofErr w:type="spellEnd"/>
-      <w:r>
-        <w:rPr>
-          <w:rFonts w:asciiTheme="minorEastAsia" w:hAnsiTheme="minorEastAsia" w:hint="eastAsia"/>
-          <w:sz w:val="24"/>
-          <w:szCs w:val="24"/>
-        </w:rPr>
-        <w:t>：无人机拍摄</w:t>
+        <w:t>uroc：无人机拍摄</w:t>
       </w:r>
       <w:r>
         <w:rPr>
@@ -6073,23 +5502,13 @@
           <w:szCs w:val="24"/>
         </w:rPr>
       </w:pPr>
-      <w:proofErr w:type="spellStart"/>
-      <w:r>
-        <w:rPr>
-          <w:rFonts w:asciiTheme="minorEastAsia" w:hAnsiTheme="minorEastAsia" w:hint="eastAsia"/>
-          <w:sz w:val="24"/>
-          <w:szCs w:val="24"/>
-        </w:rPr>
-        <w:t>vio</w:t>
-      </w:r>
-      <w:proofErr w:type="spellEnd"/>
-      <w:r>
-        <w:rPr>
-          <w:rFonts w:asciiTheme="minorEastAsia" w:hAnsiTheme="minorEastAsia" w:hint="eastAsia"/>
-          <w:sz w:val="24"/>
-          <w:szCs w:val="24"/>
-        </w:rPr>
-        <w:t>数据集：</w:t>
+      <w:r>
+        <w:rPr>
+          <w:rFonts w:asciiTheme="minorEastAsia" w:hAnsiTheme="minorEastAsia" w:hint="eastAsia"/>
+          <w:sz w:val="24"/>
+          <w:szCs w:val="24"/>
+        </w:rPr>
+        <w:t>vio数据集：</w:t>
       </w:r>
       <w:r>
         <w:rPr>
@@ -6113,7 +5532,16 @@
           <w:sz w:val="24"/>
           <w:szCs w:val="24"/>
         </w:rPr>
-        <w:t>and Mapping from Filtering-Based and</w:t>
+        <w:t xml:space="preserve">and </w:t>
+      </w:r>
+      <w:r>
+        <w:rPr>
+          <w:rFonts w:asciiTheme="minorEastAsia" w:hAnsiTheme="minorEastAsia"/>
+          <w:sz w:val="24"/>
+          <w:szCs w:val="24"/>
+        </w:rPr>
+        <w:lastRenderedPageBreak/>
+        <w:t>Mapping from Filtering-Based and</w:t>
       </w:r>
       <w:r>
         <w:rPr>
@@ -6147,23 +5575,13 @@
           <w:szCs w:val="24"/>
         </w:rPr>
       </w:pPr>
-      <w:proofErr w:type="spellStart"/>
-      <w:r>
-        <w:rPr>
-          <w:rFonts w:asciiTheme="minorEastAsia" w:hAnsiTheme="minorEastAsia"/>
-          <w:sz w:val="24"/>
-          <w:szCs w:val="24"/>
-        </w:rPr>
-        <w:t>EuRoC</w:t>
-      </w:r>
-      <w:proofErr w:type="spellEnd"/>
-      <w:r>
-        <w:rPr>
-          <w:rFonts w:asciiTheme="minorEastAsia" w:hAnsiTheme="minorEastAsia"/>
-          <w:sz w:val="24"/>
-          <w:szCs w:val="24"/>
-        </w:rPr>
-        <w:t xml:space="preserve"> [102]</w:t>
+      <w:r>
+        <w:rPr>
+          <w:rFonts w:asciiTheme="minorEastAsia" w:hAnsiTheme="minorEastAsia"/>
+          <w:sz w:val="24"/>
+          <w:szCs w:val="24"/>
+        </w:rPr>
+        <w:t>EuRoC [102]</w:t>
       </w:r>
       <w:r>
         <w:rPr>
@@ -6185,7 +5603,7 @@
           <w:szCs w:val="24"/>
         </w:rPr>
       </w:pPr>
-      <w:hyperlink r:id="rId23" w:history="1">
+      <w:hyperlink r:id="rId25" w:history="1">
         <w:r>
           <w:rPr>
             <w:rStyle w:val="a8"/>
@@ -6208,23 +5626,13 @@
           <w:szCs w:val="24"/>
         </w:rPr>
       </w:pPr>
-      <w:proofErr w:type="spellStart"/>
-      <w:r>
-        <w:rPr>
-          <w:rFonts w:asciiTheme="minorEastAsia" w:hAnsiTheme="minorEastAsia" w:hint="eastAsia"/>
-          <w:sz w:val="24"/>
-          <w:szCs w:val="24"/>
-        </w:rPr>
-        <w:t>EuRoC</w:t>
-      </w:r>
-      <w:proofErr w:type="spellEnd"/>
-      <w:r>
-        <w:rPr>
-          <w:rFonts w:asciiTheme="minorEastAsia" w:hAnsiTheme="minorEastAsia" w:hint="eastAsia"/>
-          <w:sz w:val="24"/>
-          <w:szCs w:val="24"/>
-        </w:rPr>
-        <w:t>数据集简介与使用</w:t>
+      <w:r>
+        <w:rPr>
+          <w:rFonts w:asciiTheme="minorEastAsia" w:hAnsiTheme="minorEastAsia" w:hint="eastAsia"/>
+          <w:sz w:val="24"/>
+          <w:szCs w:val="24"/>
+        </w:rPr>
+        <w:t>EuRoC数据集简介与使用</w:t>
       </w:r>
     </w:p>
     <w:p>
@@ -6246,7 +5654,7 @@
         </w:rPr>
         <w:t xml:space="preserve">  </w:t>
       </w:r>
-      <w:hyperlink r:id="rId24" w:history="1">
+      <w:hyperlink r:id="rId26" w:history="1">
         <w:r>
           <w:rPr>
             <w:rStyle w:val="a8"/>
@@ -6303,25 +5711,7 @@
           <w:sz w:val="24"/>
           <w:szCs w:val="24"/>
         </w:rPr>
-        <w:t>0/</w:t>
-      </w:r>
-      <w:proofErr w:type="spellStart"/>
-      <w:r>
-        <w:rPr>
-          <w:rFonts w:asciiTheme="minorEastAsia" w:hAnsiTheme="minorEastAsia"/>
-          <w:sz w:val="24"/>
-          <w:szCs w:val="24"/>
-        </w:rPr>
-        <w:t>image_raw</w:t>
-      </w:r>
-      <w:proofErr w:type="spellEnd"/>
-      <w:r>
-        <w:rPr>
-          <w:rFonts w:asciiTheme="minorEastAsia" w:hAnsiTheme="minorEastAsia"/>
-          <w:sz w:val="24"/>
-          <w:szCs w:val="24"/>
-        </w:rPr>
-        <w:t>:</w:t>
+        <w:t>0/image_raw:</w:t>
       </w:r>
       <w:r>
         <w:rPr>
@@ -6331,16 +5721,510 @@
         </w:rPr>
         <w:t>相机0原始图像，</w:t>
       </w:r>
-      <w:proofErr w:type="gramStart"/>
-      <w:r>
-        <w:rPr>
-          <w:rFonts w:asciiTheme="minorEastAsia" w:hAnsiTheme="minorEastAsia" w:hint="eastAsia"/>
-          <w:sz w:val="24"/>
-          <w:szCs w:val="24"/>
-        </w:rPr>
-        <w:t>帧率严格</w:t>
-      </w:r>
-      <w:proofErr w:type="gramEnd"/>
+      <w:r>
+        <w:rPr>
+          <w:rFonts w:asciiTheme="minorEastAsia" w:hAnsiTheme="minorEastAsia" w:hint="eastAsia"/>
+          <w:sz w:val="24"/>
+          <w:szCs w:val="24"/>
+        </w:rPr>
+        <w:t>帧率严格20</w:t>
+      </w:r>
+      <w:r>
+        <w:rPr>
+          <w:rFonts w:asciiTheme="minorEastAsia" w:hAnsiTheme="minorEastAsia"/>
+          <w:sz w:val="24"/>
+          <w:szCs w:val="24"/>
+        </w:rPr>
+        <w:t>HZ</w:t>
+      </w:r>
+      <w:r>
+        <w:rPr>
+          <w:rFonts w:asciiTheme="minorEastAsia" w:hAnsiTheme="minorEastAsia" w:hint="eastAsia"/>
+          <w:sz w:val="24"/>
+          <w:szCs w:val="24"/>
+        </w:rPr>
+        <w:t>，间隔0.05。</w:t>
+      </w:r>
+      <w:r>
+        <w:rPr>
+          <w:rFonts w:asciiTheme="minorEastAsia" w:hAnsiTheme="minorEastAsia" w:hint="eastAsia"/>
+          <w:sz w:val="24"/>
+          <w:szCs w:val="24"/>
+        </w:rPr>
+        <w:t>第一帧：seq：2，time</w:t>
+      </w:r>
+      <w:r>
+        <w:rPr>
+          <w:rFonts w:asciiTheme="minorEastAsia" w:hAnsiTheme="minorEastAsia"/>
+          <w:sz w:val="24"/>
+          <w:szCs w:val="24"/>
+        </w:rPr>
+        <w:t>:14036381</w:t>
+      </w:r>
+      <w:r>
+        <w:rPr>
+          <w:rFonts w:asciiTheme="minorEastAsia" w:hAnsiTheme="minorEastAsia" w:hint="eastAsia"/>
+          <w:sz w:val="24"/>
+          <w:szCs w:val="24"/>
+        </w:rPr>
+        <w:t>27</w:t>
+      </w:r>
+      <w:r>
+        <w:rPr>
+          <w:rFonts w:asciiTheme="minorEastAsia" w:hAnsiTheme="minorEastAsia"/>
+          <w:sz w:val="24"/>
+          <w:szCs w:val="24"/>
+        </w:rPr>
+        <w:t>.</w:t>
+      </w:r>
+      <w:r>
+        <w:rPr>
+          <w:rFonts w:asciiTheme="minorEastAsia" w:hAnsiTheme="minorEastAsia" w:hint="eastAsia"/>
+          <w:sz w:val="24"/>
+          <w:szCs w:val="24"/>
+        </w:rPr>
+        <w:t>34</w:t>
+      </w:r>
+      <w:r>
+        <w:rPr>
+          <w:rFonts w:asciiTheme="minorEastAsia" w:hAnsiTheme="minorEastAsia"/>
+          <w:sz w:val="24"/>
+          <w:szCs w:val="24"/>
+        </w:rPr>
+        <w:t>5097</w:t>
+      </w:r>
+      <w:r>
+        <w:rPr>
+          <w:rFonts w:asciiTheme="minorEastAsia" w:hAnsiTheme="minorEastAsia" w:hint="eastAsia"/>
+          <w:sz w:val="24"/>
+          <w:szCs w:val="24"/>
+        </w:rPr>
+        <w:t>；</w:t>
+      </w:r>
+      <w:r>
+        <w:rPr>
+          <w:rFonts w:asciiTheme="minorEastAsia" w:hAnsiTheme="minorEastAsia" w:hint="eastAsia"/>
+          <w:sz w:val="24"/>
+          <w:szCs w:val="24"/>
+        </w:rPr>
+        <w:t>seq：720，time</w:t>
+      </w:r>
+      <w:r>
+        <w:rPr>
+          <w:rFonts w:asciiTheme="minorEastAsia" w:hAnsiTheme="minorEastAsia"/>
+          <w:sz w:val="24"/>
+          <w:szCs w:val="24"/>
+        </w:rPr>
+        <w:t>:1403638163.245097</w:t>
+      </w:r>
+    </w:p>
+    <w:p>
+      <w:pPr>
+        <w:pStyle w:val="a7"/>
+        <w:spacing w:line="400" w:lineRule="exact"/>
+        <w:ind w:left="420" w:firstLineChars="0" w:firstLine="0"/>
+        <w:rPr>
+          <w:rFonts w:asciiTheme="minorEastAsia" w:hAnsiTheme="minorEastAsia"/>
+          <w:sz w:val="24"/>
+          <w:szCs w:val="24"/>
+        </w:rPr>
+      </w:pPr>
+      <w:r>
+        <w:rPr>
+          <w:rFonts w:asciiTheme="minorEastAsia" w:hAnsiTheme="minorEastAsia" w:hint="eastAsia"/>
+          <w:sz w:val="24"/>
+          <w:szCs w:val="24"/>
+        </w:rPr>
+        <w:t>/</w:t>
+      </w:r>
+      <w:r>
+        <w:rPr>
+          <w:rFonts w:asciiTheme="minorEastAsia" w:hAnsiTheme="minorEastAsia"/>
+          <w:sz w:val="24"/>
+          <w:szCs w:val="24"/>
+        </w:rPr>
+        <w:t>cam1/image_raw:</w:t>
+      </w:r>
+      <w:r>
+        <w:rPr>
+          <w:rFonts w:asciiTheme="minorEastAsia" w:hAnsiTheme="minorEastAsia" w:hint="eastAsia"/>
+          <w:sz w:val="24"/>
+          <w:szCs w:val="24"/>
+        </w:rPr>
+        <w:t>相机1原始图像，</w:t>
+      </w:r>
+      <w:r>
+        <w:rPr>
+          <w:rFonts w:asciiTheme="minorEastAsia" w:hAnsiTheme="minorEastAsia" w:hint="eastAsia"/>
+          <w:sz w:val="24"/>
+          <w:szCs w:val="24"/>
+        </w:rPr>
+        <w:t>帧率严格20</w:t>
+      </w:r>
+      <w:r>
+        <w:rPr>
+          <w:rFonts w:asciiTheme="minorEastAsia" w:hAnsiTheme="minorEastAsia"/>
+          <w:sz w:val="24"/>
+          <w:szCs w:val="24"/>
+        </w:rPr>
+        <w:t>HZ</w:t>
+      </w:r>
+      <w:r>
+        <w:rPr>
+          <w:rFonts w:asciiTheme="minorEastAsia" w:hAnsiTheme="minorEastAsia" w:hint="eastAsia"/>
+          <w:sz w:val="24"/>
+          <w:szCs w:val="24"/>
+        </w:rPr>
+        <w:t>，间隔0.05。</w:t>
+      </w:r>
+      <w:r>
+        <w:rPr>
+          <w:rFonts w:asciiTheme="minorEastAsia" w:hAnsiTheme="minorEastAsia" w:hint="eastAsia"/>
+          <w:sz w:val="24"/>
+          <w:szCs w:val="24"/>
+        </w:rPr>
+        <w:t>第一帧：seq：0，time</w:t>
+      </w:r>
+      <w:r>
+        <w:rPr>
+          <w:rFonts w:asciiTheme="minorEastAsia" w:hAnsiTheme="minorEastAsia"/>
+          <w:sz w:val="24"/>
+          <w:szCs w:val="24"/>
+        </w:rPr>
+        <w:t>:14036381</w:t>
+      </w:r>
+      <w:r>
+        <w:rPr>
+          <w:rFonts w:asciiTheme="minorEastAsia" w:hAnsiTheme="minorEastAsia" w:hint="eastAsia"/>
+          <w:sz w:val="24"/>
+          <w:szCs w:val="24"/>
+        </w:rPr>
+        <w:t>27</w:t>
+      </w:r>
+      <w:r>
+        <w:rPr>
+          <w:rFonts w:asciiTheme="minorEastAsia" w:hAnsiTheme="minorEastAsia"/>
+          <w:sz w:val="24"/>
+          <w:szCs w:val="24"/>
+        </w:rPr>
+        <w:t>.</w:t>
+      </w:r>
+      <w:r>
+        <w:rPr>
+          <w:rFonts w:asciiTheme="minorEastAsia" w:hAnsiTheme="minorEastAsia" w:hint="eastAsia"/>
+          <w:sz w:val="24"/>
+          <w:szCs w:val="24"/>
+        </w:rPr>
+        <w:t>29</w:t>
+      </w:r>
+      <w:r>
+        <w:rPr>
+          <w:rFonts w:asciiTheme="minorEastAsia" w:hAnsiTheme="minorEastAsia"/>
+          <w:sz w:val="24"/>
+          <w:szCs w:val="24"/>
+        </w:rPr>
+        <w:t>5097</w:t>
+      </w:r>
+      <w:r>
+        <w:rPr>
+          <w:rFonts w:asciiTheme="minorEastAsia" w:hAnsiTheme="minorEastAsia" w:hint="eastAsia"/>
+          <w:sz w:val="24"/>
+          <w:szCs w:val="24"/>
+        </w:rPr>
+        <w:t>；</w:t>
+      </w:r>
+      <w:r>
+        <w:rPr>
+          <w:rFonts w:asciiTheme="minorEastAsia" w:hAnsiTheme="minorEastAsia" w:hint="eastAsia"/>
+          <w:sz w:val="24"/>
+          <w:szCs w:val="24"/>
+        </w:rPr>
+        <w:t>seq：7</w:t>
+      </w:r>
+      <w:r>
+        <w:rPr>
+          <w:rFonts w:asciiTheme="minorEastAsia" w:hAnsiTheme="minorEastAsia"/>
+          <w:sz w:val="24"/>
+          <w:szCs w:val="24"/>
+        </w:rPr>
+        <w:t>19</w:t>
+      </w:r>
+      <w:r>
+        <w:rPr>
+          <w:rFonts w:asciiTheme="minorEastAsia" w:hAnsiTheme="minorEastAsia" w:hint="eastAsia"/>
+          <w:sz w:val="24"/>
+          <w:szCs w:val="24"/>
+        </w:rPr>
+        <w:t>，time</w:t>
+      </w:r>
+      <w:r>
+        <w:rPr>
+          <w:rFonts w:asciiTheme="minorEastAsia" w:hAnsiTheme="minorEastAsia"/>
+          <w:sz w:val="24"/>
+          <w:szCs w:val="24"/>
+        </w:rPr>
+        <w:t>:1403638163.245097</w:t>
+      </w:r>
+    </w:p>
+    <w:p>
+      <w:pPr>
+        <w:pStyle w:val="a7"/>
+        <w:spacing w:line="400" w:lineRule="exact"/>
+        <w:ind w:left="420" w:firstLineChars="0" w:firstLine="0"/>
+        <w:rPr>
+          <w:rFonts w:asciiTheme="minorEastAsia" w:hAnsiTheme="minorEastAsia"/>
+          <w:sz w:val="24"/>
+          <w:szCs w:val="24"/>
+        </w:rPr>
+      </w:pPr>
+    </w:p>
+    <w:p>
+      <w:pPr>
+        <w:pStyle w:val="a7"/>
+        <w:spacing w:line="400" w:lineRule="exact"/>
+        <w:ind w:left="420" w:firstLineChars="0" w:firstLine="0"/>
+        <w:rPr>
+          <w:rFonts w:asciiTheme="minorEastAsia" w:hAnsiTheme="minorEastAsia"/>
+          <w:sz w:val="24"/>
+          <w:szCs w:val="24"/>
+        </w:rPr>
+      </w:pPr>
+      <w:r>
+        <w:rPr>
+          <w:rFonts w:asciiTheme="minorEastAsia" w:hAnsiTheme="minorEastAsia" w:hint="eastAsia"/>
+          <w:sz w:val="24"/>
+          <w:szCs w:val="24"/>
+        </w:rPr>
+        <w:t>/</w:t>
+      </w:r>
+      <w:r>
+        <w:rPr>
+          <w:rFonts w:asciiTheme="minorEastAsia" w:hAnsiTheme="minorEastAsia"/>
+          <w:sz w:val="24"/>
+          <w:szCs w:val="24"/>
+        </w:rPr>
+        <w:t>imu0:</w:t>
+      </w:r>
+      <w:r>
+        <w:rPr>
+          <w:rFonts w:asciiTheme="minorEastAsia" w:hAnsiTheme="minorEastAsia" w:hint="eastAsia"/>
+          <w:sz w:val="24"/>
+          <w:szCs w:val="24"/>
+        </w:rPr>
+        <w:t>imu</w:t>
+      </w:r>
+      <w:r>
+        <w:rPr>
+          <w:rFonts w:asciiTheme="minorEastAsia" w:hAnsiTheme="minorEastAsia" w:hint="eastAsia"/>
+          <w:sz w:val="24"/>
+          <w:szCs w:val="24"/>
+        </w:rPr>
+        <w:t>原始</w:t>
+      </w:r>
+      <w:r>
+        <w:rPr>
+          <w:rFonts w:asciiTheme="minorEastAsia" w:hAnsiTheme="minorEastAsia" w:hint="eastAsia"/>
+          <w:sz w:val="24"/>
+          <w:szCs w:val="24"/>
+        </w:rPr>
+        <w:t>数据，</w:t>
+      </w:r>
+      <w:r>
+        <w:rPr>
+          <w:rFonts w:asciiTheme="minorEastAsia" w:hAnsiTheme="minorEastAsia" w:hint="eastAsia"/>
+          <w:sz w:val="24"/>
+          <w:szCs w:val="24"/>
+        </w:rPr>
+        <w:t>帧率严格200</w:t>
+      </w:r>
+      <w:r>
+        <w:rPr>
+          <w:rFonts w:asciiTheme="minorEastAsia" w:hAnsiTheme="minorEastAsia"/>
+          <w:sz w:val="24"/>
+          <w:szCs w:val="24"/>
+        </w:rPr>
+        <w:t>HZ</w:t>
+      </w:r>
+      <w:r>
+        <w:rPr>
+          <w:rFonts w:asciiTheme="minorEastAsia" w:hAnsiTheme="minorEastAsia" w:hint="eastAsia"/>
+          <w:sz w:val="24"/>
+          <w:szCs w:val="24"/>
+        </w:rPr>
+        <w:t>，间隔</w:t>
+      </w:r>
+      <w:r>
+        <w:rPr>
+          <w:rFonts w:asciiTheme="minorEastAsia" w:hAnsiTheme="minorEastAsia"/>
+          <w:sz w:val="24"/>
+          <w:szCs w:val="24"/>
+        </w:rPr>
+        <w:t>0.005s</w:t>
+      </w:r>
+      <w:r>
+        <w:rPr>
+          <w:rFonts w:asciiTheme="minorEastAsia" w:hAnsiTheme="minorEastAsia" w:hint="eastAsia"/>
+          <w:sz w:val="24"/>
+          <w:szCs w:val="24"/>
+        </w:rPr>
+        <w:t>。只包含角速度和加速度信息。fram</w:t>
+      </w:r>
+      <w:r>
+        <w:rPr>
+          <w:rFonts w:asciiTheme="minorEastAsia" w:hAnsiTheme="minorEastAsia"/>
+          <w:sz w:val="24"/>
+          <w:szCs w:val="24"/>
+        </w:rPr>
+        <w:t>_id:imu4</w:t>
+      </w:r>
+      <w:r>
+        <w:rPr>
+          <w:rFonts w:asciiTheme="minorEastAsia" w:hAnsiTheme="minorEastAsia"/>
+          <w:sz w:val="24"/>
+          <w:szCs w:val="24"/>
+        </w:rPr>
+        <w:t>.</w:t>
+      </w:r>
+      <w:r>
+        <w:rPr>
+          <w:rFonts w:asciiTheme="minorEastAsia" w:hAnsiTheme="minorEastAsia" w:hint="eastAsia"/>
+          <w:sz w:val="24"/>
+          <w:szCs w:val="24"/>
+        </w:rPr>
+        <w:t xml:space="preserve"> </w:t>
+      </w:r>
+      <w:r>
+        <w:rPr>
+          <w:rFonts w:asciiTheme="minorEastAsia" w:hAnsiTheme="minorEastAsia" w:hint="eastAsia"/>
+          <w:sz w:val="24"/>
+          <w:szCs w:val="24"/>
+        </w:rPr>
+        <w:t>第一帧：seq：8490，time</w:t>
+      </w:r>
+      <w:r>
+        <w:rPr>
+          <w:rFonts w:asciiTheme="minorEastAsia" w:hAnsiTheme="minorEastAsia"/>
+          <w:sz w:val="24"/>
+          <w:szCs w:val="24"/>
+        </w:rPr>
+        <w:t>:14036381</w:t>
+      </w:r>
+      <w:r>
+        <w:rPr>
+          <w:rFonts w:asciiTheme="minorEastAsia" w:hAnsiTheme="minorEastAsia" w:hint="eastAsia"/>
+          <w:sz w:val="24"/>
+          <w:szCs w:val="24"/>
+        </w:rPr>
+        <w:t>27</w:t>
+      </w:r>
+      <w:r>
+        <w:rPr>
+          <w:rFonts w:asciiTheme="minorEastAsia" w:hAnsiTheme="minorEastAsia"/>
+          <w:sz w:val="24"/>
+          <w:szCs w:val="24"/>
+        </w:rPr>
+        <w:t>.</w:t>
+      </w:r>
+      <w:r>
+        <w:rPr>
+          <w:rFonts w:asciiTheme="minorEastAsia" w:hAnsiTheme="minorEastAsia" w:hint="eastAsia"/>
+          <w:sz w:val="24"/>
+          <w:szCs w:val="24"/>
+        </w:rPr>
+        <w:t>270</w:t>
+      </w:r>
+      <w:r>
+        <w:rPr>
+          <w:rFonts w:asciiTheme="minorEastAsia" w:hAnsiTheme="minorEastAsia"/>
+          <w:sz w:val="24"/>
+          <w:szCs w:val="24"/>
+        </w:rPr>
+        <w:t>097</w:t>
+      </w:r>
+      <w:r>
+        <w:rPr>
+          <w:rFonts w:asciiTheme="minorEastAsia" w:hAnsiTheme="minorEastAsia" w:hint="eastAsia"/>
+          <w:sz w:val="24"/>
+          <w:szCs w:val="24"/>
+        </w:rPr>
+        <w:t>；</w:t>
+      </w:r>
+      <w:r>
+        <w:rPr>
+          <w:rFonts w:asciiTheme="minorEastAsia" w:hAnsiTheme="minorEastAsia" w:hint="eastAsia"/>
+          <w:sz w:val="24"/>
+          <w:szCs w:val="24"/>
+        </w:rPr>
+        <w:t>seq：</w:t>
+      </w:r>
+      <w:r>
+        <w:rPr>
+          <w:rFonts w:asciiTheme="minorEastAsia" w:hAnsiTheme="minorEastAsia"/>
+          <w:sz w:val="24"/>
+          <w:szCs w:val="24"/>
+        </w:rPr>
+        <w:t>15689</w:t>
+      </w:r>
+      <w:r>
+        <w:rPr>
+          <w:rFonts w:asciiTheme="minorEastAsia" w:hAnsiTheme="minorEastAsia" w:hint="eastAsia"/>
+          <w:sz w:val="24"/>
+          <w:szCs w:val="24"/>
+        </w:rPr>
+        <w:t>，time</w:t>
+      </w:r>
+      <w:r>
+        <w:rPr>
+          <w:rFonts w:asciiTheme="minorEastAsia" w:hAnsiTheme="minorEastAsia"/>
+          <w:sz w:val="24"/>
+          <w:szCs w:val="24"/>
+        </w:rPr>
+        <w:t>:1403638163.265097</w:t>
+      </w:r>
+    </w:p>
+    <w:p>
+      <w:pPr>
+        <w:pStyle w:val="a7"/>
+        <w:spacing w:line="400" w:lineRule="exact"/>
+        <w:ind w:left="420" w:firstLineChars="0" w:firstLine="0"/>
+        <w:rPr>
+          <w:rFonts w:asciiTheme="minorEastAsia" w:hAnsiTheme="minorEastAsia"/>
+          <w:sz w:val="24"/>
+          <w:szCs w:val="24"/>
+        </w:rPr>
+      </w:pPr>
+      <w:r>
+        <w:rPr>
+          <w:rFonts w:asciiTheme="minorEastAsia" w:hAnsiTheme="minorEastAsia" w:hint="eastAsia"/>
+          <w:sz w:val="24"/>
+          <w:szCs w:val="24"/>
+        </w:rPr>
+        <w:t>/l</w:t>
+      </w:r>
+      <w:r>
+        <w:rPr>
+          <w:rFonts w:asciiTheme="minorEastAsia" w:hAnsiTheme="minorEastAsia"/>
+          <w:sz w:val="24"/>
+          <w:szCs w:val="24"/>
+        </w:rPr>
+        <w:t>eica/position:</w:t>
+      </w:r>
+      <w:r>
+        <w:rPr>
+          <w:rFonts w:asciiTheme="minorEastAsia" w:hAnsiTheme="minorEastAsia" w:hint="eastAsia"/>
+          <w:sz w:val="24"/>
+          <w:szCs w:val="24"/>
+        </w:rPr>
+        <w:t>leica激光跟踪器测得的位置信息，帧</w:t>
+      </w:r>
+      <w:r>
+        <w:rPr>
+          <w:rFonts w:asciiTheme="minorEastAsia" w:hAnsiTheme="minorEastAsia" w:hint="eastAsia"/>
+          <w:sz w:val="24"/>
+          <w:szCs w:val="24"/>
+        </w:rPr>
+        <w:t>率约</w:t>
+      </w:r>
       <w:r>
         <w:rPr>
           <w:rFonts w:asciiTheme="minorEastAsia" w:hAnsiTheme="minorEastAsia" w:hint="eastAsia"/>
@@ -6363,79 +6247,7 @@
           <w:sz w:val="24"/>
           <w:szCs w:val="24"/>
         </w:rPr>
-        <w:t>，间隔0.05。</w:t>
-      </w:r>
-      <w:r>
-        <w:rPr>
-          <w:rFonts w:asciiTheme="minorEastAsia" w:hAnsiTheme="minorEastAsia" w:hint="eastAsia"/>
-          <w:sz w:val="24"/>
-          <w:szCs w:val="24"/>
-        </w:rPr>
-        <w:t>第一帧：seq：2，time</w:t>
-      </w:r>
-      <w:r>
-        <w:rPr>
-          <w:rFonts w:asciiTheme="minorEastAsia" w:hAnsiTheme="minorEastAsia"/>
-          <w:sz w:val="24"/>
-          <w:szCs w:val="24"/>
-        </w:rPr>
-        <w:t>:14036381</w:t>
-      </w:r>
-      <w:r>
-        <w:rPr>
-          <w:rFonts w:asciiTheme="minorEastAsia" w:hAnsiTheme="minorEastAsia" w:hint="eastAsia"/>
-          <w:sz w:val="24"/>
-          <w:szCs w:val="24"/>
-        </w:rPr>
-        <w:t>27</w:t>
-      </w:r>
-      <w:r>
-        <w:rPr>
-          <w:rFonts w:asciiTheme="minorEastAsia" w:hAnsiTheme="minorEastAsia"/>
-          <w:sz w:val="24"/>
-          <w:szCs w:val="24"/>
-        </w:rPr>
-        <w:t>.</w:t>
-      </w:r>
-      <w:r>
-        <w:rPr>
-          <w:rFonts w:asciiTheme="minorEastAsia" w:hAnsiTheme="minorEastAsia" w:hint="eastAsia"/>
-          <w:sz w:val="24"/>
-          <w:szCs w:val="24"/>
-        </w:rPr>
-        <w:t>34</w:t>
-      </w:r>
-      <w:r>
-        <w:rPr>
-          <w:rFonts w:asciiTheme="minorEastAsia" w:hAnsiTheme="minorEastAsia"/>
-          <w:sz w:val="24"/>
-          <w:szCs w:val="24"/>
-        </w:rPr>
-        <w:t>5097</w:t>
-      </w:r>
-      <w:r>
-        <w:rPr>
-          <w:rFonts w:asciiTheme="minorEastAsia" w:hAnsiTheme="minorEastAsia" w:hint="eastAsia"/>
-          <w:sz w:val="24"/>
-          <w:szCs w:val="24"/>
-        </w:rPr>
-        <w:t>；</w:t>
-      </w:r>
-      <w:r>
-        <w:rPr>
-          <w:rFonts w:asciiTheme="minorEastAsia" w:hAnsiTheme="minorEastAsia" w:hint="eastAsia"/>
-          <w:sz w:val="24"/>
-          <w:szCs w:val="24"/>
-        </w:rPr>
-        <w:t>seq：720，time</w:t>
-      </w:r>
-      <w:r>
-        <w:rPr>
-          <w:rFonts w:asciiTheme="minorEastAsia" w:hAnsiTheme="minorEastAsia"/>
-          <w:sz w:val="24"/>
-          <w:szCs w:val="24"/>
-        </w:rPr>
-        <w:t>:1403638163.245097</w:t>
+        <w:t>，间隔0.048-0.052s。</w:t>
       </w:r>
     </w:p>
     <w:p>
@@ -6463,155 +6275,7 @@
           <w:sz w:val="24"/>
           <w:szCs w:val="24"/>
         </w:rPr>
-        <w:t>cam1/</w:t>
-      </w:r>
-      <w:proofErr w:type="spellStart"/>
-      <w:r>
-        <w:rPr>
-          <w:rFonts w:asciiTheme="minorEastAsia" w:hAnsiTheme="minorEastAsia"/>
-          <w:sz w:val="24"/>
-          <w:szCs w:val="24"/>
-        </w:rPr>
-        <w:t>image_raw</w:t>
-      </w:r>
-      <w:proofErr w:type="spellEnd"/>
-      <w:r>
-        <w:rPr>
-          <w:rFonts w:asciiTheme="minorEastAsia" w:hAnsiTheme="minorEastAsia"/>
-          <w:sz w:val="24"/>
-          <w:szCs w:val="24"/>
-        </w:rPr>
-        <w:t>:</w:t>
-      </w:r>
-      <w:r>
-        <w:rPr>
-          <w:rFonts w:asciiTheme="minorEastAsia" w:hAnsiTheme="minorEastAsia" w:hint="eastAsia"/>
-          <w:sz w:val="24"/>
-          <w:szCs w:val="24"/>
-        </w:rPr>
-        <w:t>相机1原始图像，</w:t>
-      </w:r>
-      <w:proofErr w:type="gramStart"/>
-      <w:r>
-        <w:rPr>
-          <w:rFonts w:asciiTheme="minorEastAsia" w:hAnsiTheme="minorEastAsia" w:hint="eastAsia"/>
-          <w:sz w:val="24"/>
-          <w:szCs w:val="24"/>
-        </w:rPr>
-        <w:t>帧率严格</w:t>
-      </w:r>
-      <w:proofErr w:type="gramEnd"/>
-      <w:r>
-        <w:rPr>
-          <w:rFonts w:asciiTheme="minorEastAsia" w:hAnsiTheme="minorEastAsia" w:hint="eastAsia"/>
-          <w:sz w:val="24"/>
-          <w:szCs w:val="24"/>
-        </w:rPr>
-        <w:t>20</w:t>
-      </w:r>
-      <w:r>
-        <w:rPr>
-          <w:rFonts w:asciiTheme="minorEastAsia" w:hAnsiTheme="minorEastAsia"/>
-          <w:sz w:val="24"/>
-          <w:szCs w:val="24"/>
-        </w:rPr>
-        <w:t>HZ</w:t>
-      </w:r>
-      <w:r>
-        <w:rPr>
-          <w:rFonts w:asciiTheme="minorEastAsia" w:hAnsiTheme="minorEastAsia" w:hint="eastAsia"/>
-          <w:sz w:val="24"/>
-          <w:szCs w:val="24"/>
-        </w:rPr>
-        <w:t>，间隔0.05。</w:t>
-      </w:r>
-      <w:r>
-        <w:rPr>
-          <w:rFonts w:asciiTheme="minorEastAsia" w:hAnsiTheme="minorEastAsia" w:hint="eastAsia"/>
-          <w:sz w:val="24"/>
-          <w:szCs w:val="24"/>
-        </w:rPr>
-        <w:t>第一帧：seq：0，time</w:t>
-      </w:r>
-      <w:r>
-        <w:rPr>
-          <w:rFonts w:asciiTheme="minorEastAsia" w:hAnsiTheme="minorEastAsia"/>
-          <w:sz w:val="24"/>
-          <w:szCs w:val="24"/>
-        </w:rPr>
-        <w:t>:14036381</w:t>
-      </w:r>
-      <w:r>
-        <w:rPr>
-          <w:rFonts w:asciiTheme="minorEastAsia" w:hAnsiTheme="minorEastAsia" w:hint="eastAsia"/>
-          <w:sz w:val="24"/>
-          <w:szCs w:val="24"/>
-        </w:rPr>
-        <w:t>27</w:t>
-      </w:r>
-      <w:r>
-        <w:rPr>
-          <w:rFonts w:asciiTheme="minorEastAsia" w:hAnsiTheme="minorEastAsia"/>
-          <w:sz w:val="24"/>
-          <w:szCs w:val="24"/>
-        </w:rPr>
-        <w:t>.</w:t>
-      </w:r>
-      <w:r>
-        <w:rPr>
-          <w:rFonts w:asciiTheme="minorEastAsia" w:hAnsiTheme="minorEastAsia" w:hint="eastAsia"/>
-          <w:sz w:val="24"/>
-          <w:szCs w:val="24"/>
-        </w:rPr>
-        <w:t>29</w:t>
-      </w:r>
-      <w:r>
-        <w:rPr>
-          <w:rFonts w:asciiTheme="minorEastAsia" w:hAnsiTheme="minorEastAsia"/>
-          <w:sz w:val="24"/>
-          <w:szCs w:val="24"/>
-        </w:rPr>
-        <w:t>5097</w:t>
-      </w:r>
-      <w:r>
-        <w:rPr>
-          <w:rFonts w:asciiTheme="minorEastAsia" w:hAnsiTheme="minorEastAsia" w:hint="eastAsia"/>
-          <w:sz w:val="24"/>
-          <w:szCs w:val="24"/>
-        </w:rPr>
-        <w:t>；</w:t>
-      </w:r>
-      <w:r>
-        <w:rPr>
-          <w:rFonts w:asciiTheme="minorEastAsia" w:hAnsiTheme="minorEastAsia" w:hint="eastAsia"/>
-          <w:sz w:val="24"/>
-          <w:szCs w:val="24"/>
-        </w:rPr>
-        <w:t>seq：7</w:t>
-      </w:r>
-      <w:r>
-        <w:rPr>
-          <w:rFonts w:asciiTheme="minorEastAsia" w:hAnsiTheme="minorEastAsia"/>
-          <w:sz w:val="24"/>
-          <w:szCs w:val="24"/>
-        </w:rPr>
-        <w:t>19</w:t>
-      </w:r>
-      <w:r>
-        <w:rPr>
-          <w:rFonts w:asciiTheme="minorEastAsia" w:hAnsiTheme="minorEastAsia" w:hint="eastAsia"/>
-          <w:sz w:val="24"/>
-          <w:szCs w:val="24"/>
-        </w:rPr>
-        <w:t>，time</w:t>
-      </w:r>
-      <w:r>
-        <w:rPr>
-          <w:rFonts w:asciiTheme="minorEastAsia" w:hAnsiTheme="minorEastAsia"/>
-          <w:sz w:val="24"/>
-          <w:szCs w:val="24"/>
-        </w:rPr>
-        <w:t>:1403638163.245097</w:t>
+        <w:t>clock:</w:t>
       </w:r>
     </w:p>
     <w:p>
@@ -6629,374 +6293,6 @@
     <w:p>
       <w:pPr>
         <w:pStyle w:val="a7"/>
-        <w:spacing w:line="400" w:lineRule="exact"/>
-        <w:ind w:left="420" w:firstLineChars="0" w:firstLine="0"/>
-        <w:rPr>
-          <w:rFonts w:asciiTheme="minorEastAsia" w:hAnsiTheme="minorEastAsia"/>
-          <w:sz w:val="24"/>
-          <w:szCs w:val="24"/>
-        </w:rPr>
-      </w:pPr>
-      <w:r>
-        <w:rPr>
-          <w:rFonts w:asciiTheme="minorEastAsia" w:hAnsiTheme="minorEastAsia" w:hint="eastAsia"/>
-          <w:sz w:val="24"/>
-          <w:szCs w:val="24"/>
-        </w:rPr>
-        <w:t>/</w:t>
-      </w:r>
-      <w:r>
-        <w:rPr>
-          <w:rFonts w:asciiTheme="minorEastAsia" w:hAnsiTheme="minorEastAsia"/>
-          <w:sz w:val="24"/>
-          <w:szCs w:val="24"/>
-        </w:rPr>
-        <w:t>imu0:</w:t>
-      </w:r>
-      <w:r>
-        <w:rPr>
-          <w:rFonts w:asciiTheme="minorEastAsia" w:hAnsiTheme="minorEastAsia" w:hint="eastAsia"/>
-          <w:sz w:val="24"/>
-          <w:szCs w:val="24"/>
-        </w:rPr>
-        <w:t>imu</w:t>
-      </w:r>
-      <w:r>
-        <w:rPr>
-          <w:rFonts w:asciiTheme="minorEastAsia" w:hAnsiTheme="minorEastAsia" w:hint="eastAsia"/>
-          <w:sz w:val="24"/>
-          <w:szCs w:val="24"/>
-        </w:rPr>
-        <w:t>原始</w:t>
-      </w:r>
-      <w:r>
-        <w:rPr>
-          <w:rFonts w:asciiTheme="minorEastAsia" w:hAnsiTheme="minorEastAsia" w:hint="eastAsia"/>
-          <w:sz w:val="24"/>
-          <w:szCs w:val="24"/>
-        </w:rPr>
-        <w:t>数据，</w:t>
-      </w:r>
-      <w:proofErr w:type="gramStart"/>
-      <w:r>
-        <w:rPr>
-          <w:rFonts w:asciiTheme="minorEastAsia" w:hAnsiTheme="minorEastAsia" w:hint="eastAsia"/>
-          <w:sz w:val="24"/>
-          <w:szCs w:val="24"/>
-        </w:rPr>
-        <w:t>帧率严格</w:t>
-      </w:r>
-      <w:proofErr w:type="gramEnd"/>
-      <w:r>
-        <w:rPr>
-          <w:rFonts w:asciiTheme="minorEastAsia" w:hAnsiTheme="minorEastAsia" w:hint="eastAsia"/>
-          <w:sz w:val="24"/>
-          <w:szCs w:val="24"/>
-        </w:rPr>
-        <w:t>200</w:t>
-      </w:r>
-      <w:r>
-        <w:rPr>
-          <w:rFonts w:asciiTheme="minorEastAsia" w:hAnsiTheme="minorEastAsia"/>
-          <w:sz w:val="24"/>
-          <w:szCs w:val="24"/>
-        </w:rPr>
-        <w:t>HZ</w:t>
-      </w:r>
-      <w:r>
-        <w:rPr>
-          <w:rFonts w:asciiTheme="minorEastAsia" w:hAnsiTheme="minorEastAsia" w:hint="eastAsia"/>
-          <w:sz w:val="24"/>
-          <w:szCs w:val="24"/>
-        </w:rPr>
-        <w:t>，间隔</w:t>
-      </w:r>
-      <w:r>
-        <w:rPr>
-          <w:rFonts w:asciiTheme="minorEastAsia" w:hAnsiTheme="minorEastAsia"/>
-          <w:sz w:val="24"/>
-          <w:szCs w:val="24"/>
-        </w:rPr>
-        <w:t>0.005s</w:t>
-      </w:r>
-      <w:r>
-        <w:rPr>
-          <w:rFonts w:asciiTheme="minorEastAsia" w:hAnsiTheme="minorEastAsia" w:hint="eastAsia"/>
-          <w:sz w:val="24"/>
-          <w:szCs w:val="24"/>
-        </w:rPr>
-        <w:t>。只包含角速度和加速度信息。fram</w:t>
-      </w:r>
-      <w:r>
-        <w:rPr>
-          <w:rFonts w:asciiTheme="minorEastAsia" w:hAnsiTheme="minorEastAsia"/>
-          <w:sz w:val="24"/>
-          <w:szCs w:val="24"/>
-        </w:rPr>
-        <w:t>_id:imu4</w:t>
-      </w:r>
-      <w:r>
-        <w:rPr>
-          <w:rFonts w:asciiTheme="minorEastAsia" w:hAnsiTheme="minorEastAsia"/>
-          <w:sz w:val="24"/>
-          <w:szCs w:val="24"/>
-        </w:rPr>
-        <w:t>.</w:t>
-      </w:r>
-      <w:r>
-        <w:rPr>
-          <w:rFonts w:asciiTheme="minorEastAsia" w:hAnsiTheme="minorEastAsia" w:hint="eastAsia"/>
-          <w:sz w:val="24"/>
-          <w:szCs w:val="24"/>
-        </w:rPr>
-        <w:t xml:space="preserve"> </w:t>
-      </w:r>
-      <w:r>
-        <w:rPr>
-          <w:rFonts w:asciiTheme="minorEastAsia" w:hAnsiTheme="minorEastAsia" w:hint="eastAsia"/>
-          <w:sz w:val="24"/>
-          <w:szCs w:val="24"/>
-        </w:rPr>
-        <w:t>第一帧：seq：8490，time</w:t>
-      </w:r>
-      <w:r>
-        <w:rPr>
-          <w:rFonts w:asciiTheme="minorEastAsia" w:hAnsiTheme="minorEastAsia"/>
-          <w:sz w:val="24"/>
-          <w:szCs w:val="24"/>
-        </w:rPr>
-        <w:t>:14036381</w:t>
-      </w:r>
-      <w:r>
-        <w:rPr>
-          <w:rFonts w:asciiTheme="minorEastAsia" w:hAnsiTheme="minorEastAsia" w:hint="eastAsia"/>
-          <w:sz w:val="24"/>
-          <w:szCs w:val="24"/>
-        </w:rPr>
-        <w:t>27</w:t>
-      </w:r>
-      <w:r>
-        <w:rPr>
-          <w:rFonts w:asciiTheme="minorEastAsia" w:hAnsiTheme="minorEastAsia"/>
-          <w:sz w:val="24"/>
-          <w:szCs w:val="24"/>
-        </w:rPr>
-        <w:t>.</w:t>
-      </w:r>
-      <w:r>
-        <w:rPr>
-          <w:rFonts w:asciiTheme="minorEastAsia" w:hAnsiTheme="minorEastAsia" w:hint="eastAsia"/>
-          <w:sz w:val="24"/>
-          <w:szCs w:val="24"/>
-        </w:rPr>
-        <w:t>270</w:t>
-      </w:r>
-      <w:r>
-        <w:rPr>
-          <w:rFonts w:asciiTheme="minorEastAsia" w:hAnsiTheme="minorEastAsia"/>
-          <w:sz w:val="24"/>
-          <w:szCs w:val="24"/>
-        </w:rPr>
-        <w:t>097</w:t>
-      </w:r>
-      <w:r>
-        <w:rPr>
-          <w:rFonts w:asciiTheme="minorEastAsia" w:hAnsiTheme="minorEastAsia" w:hint="eastAsia"/>
-          <w:sz w:val="24"/>
-          <w:szCs w:val="24"/>
-        </w:rPr>
-        <w:t>；</w:t>
-      </w:r>
-      <w:r>
-        <w:rPr>
-          <w:rFonts w:asciiTheme="minorEastAsia" w:hAnsiTheme="minorEastAsia" w:hint="eastAsia"/>
-          <w:sz w:val="24"/>
-          <w:szCs w:val="24"/>
-        </w:rPr>
-        <w:t>seq：</w:t>
-      </w:r>
-      <w:r>
-        <w:rPr>
-          <w:rFonts w:asciiTheme="minorEastAsia" w:hAnsiTheme="minorEastAsia"/>
-          <w:sz w:val="24"/>
-          <w:szCs w:val="24"/>
-        </w:rPr>
-        <w:t>15689</w:t>
-      </w:r>
-      <w:r>
-        <w:rPr>
-          <w:rFonts w:asciiTheme="minorEastAsia" w:hAnsiTheme="minorEastAsia" w:hint="eastAsia"/>
-          <w:sz w:val="24"/>
-          <w:szCs w:val="24"/>
-        </w:rPr>
-        <w:t>，time</w:t>
-      </w:r>
-      <w:r>
-        <w:rPr>
-          <w:rFonts w:asciiTheme="minorEastAsia" w:hAnsiTheme="minorEastAsia"/>
-          <w:sz w:val="24"/>
-          <w:szCs w:val="24"/>
-        </w:rPr>
-        <w:t>:1403638163.265097</w:t>
-      </w:r>
-    </w:p>
-    <w:p>
-      <w:pPr>
-        <w:pStyle w:val="a7"/>
-        <w:spacing w:line="400" w:lineRule="exact"/>
-        <w:ind w:left="420" w:firstLineChars="0" w:firstLine="0"/>
-        <w:rPr>
-          <w:rFonts w:asciiTheme="minorEastAsia" w:hAnsiTheme="minorEastAsia"/>
-          <w:sz w:val="24"/>
-          <w:szCs w:val="24"/>
-        </w:rPr>
-      </w:pPr>
-      <w:r>
-        <w:rPr>
-          <w:rFonts w:asciiTheme="minorEastAsia" w:hAnsiTheme="minorEastAsia" w:hint="eastAsia"/>
-          <w:sz w:val="24"/>
-          <w:szCs w:val="24"/>
-        </w:rPr>
-        <w:t>/</w:t>
-      </w:r>
-      <w:proofErr w:type="spellStart"/>
-      <w:r>
-        <w:rPr>
-          <w:rFonts w:asciiTheme="minorEastAsia" w:hAnsiTheme="minorEastAsia" w:hint="eastAsia"/>
-          <w:sz w:val="24"/>
-          <w:szCs w:val="24"/>
-        </w:rPr>
-        <w:t>l</w:t>
-      </w:r>
-      <w:r>
-        <w:rPr>
-          <w:rFonts w:asciiTheme="minorEastAsia" w:hAnsiTheme="minorEastAsia"/>
-          <w:sz w:val="24"/>
-          <w:szCs w:val="24"/>
-        </w:rPr>
-        <w:t>eica</w:t>
-      </w:r>
-      <w:proofErr w:type="spellEnd"/>
-      <w:r>
-        <w:rPr>
-          <w:rFonts w:asciiTheme="minorEastAsia" w:hAnsiTheme="minorEastAsia"/>
-          <w:sz w:val="24"/>
-          <w:szCs w:val="24"/>
-        </w:rPr>
-        <w:t>/</w:t>
-      </w:r>
-      <w:proofErr w:type="spellStart"/>
-      <w:r>
-        <w:rPr>
-          <w:rFonts w:asciiTheme="minorEastAsia" w:hAnsiTheme="minorEastAsia"/>
-          <w:sz w:val="24"/>
-          <w:szCs w:val="24"/>
-        </w:rPr>
-        <w:t>position:</w:t>
-      </w:r>
-      <w:r>
-        <w:rPr>
-          <w:rFonts w:asciiTheme="minorEastAsia" w:hAnsiTheme="minorEastAsia" w:hint="eastAsia"/>
-          <w:sz w:val="24"/>
-          <w:szCs w:val="24"/>
-        </w:rPr>
-        <w:t>leica</w:t>
-      </w:r>
-      <w:proofErr w:type="spellEnd"/>
-      <w:r>
-        <w:rPr>
-          <w:rFonts w:asciiTheme="minorEastAsia" w:hAnsiTheme="minorEastAsia" w:hint="eastAsia"/>
-          <w:sz w:val="24"/>
-          <w:szCs w:val="24"/>
-        </w:rPr>
-        <w:t>激光跟踪器测得的位置信息，</w:t>
-      </w:r>
-      <w:proofErr w:type="gramStart"/>
-      <w:r>
-        <w:rPr>
-          <w:rFonts w:asciiTheme="minorEastAsia" w:hAnsiTheme="minorEastAsia" w:hint="eastAsia"/>
-          <w:sz w:val="24"/>
-          <w:szCs w:val="24"/>
-        </w:rPr>
-        <w:t>帧</w:t>
-      </w:r>
-      <w:r>
-        <w:rPr>
-          <w:rFonts w:asciiTheme="minorEastAsia" w:hAnsiTheme="minorEastAsia" w:hint="eastAsia"/>
-          <w:sz w:val="24"/>
-          <w:szCs w:val="24"/>
-        </w:rPr>
-        <w:t>率约</w:t>
-      </w:r>
-      <w:proofErr w:type="gramEnd"/>
-      <w:r>
-        <w:rPr>
-          <w:rFonts w:asciiTheme="minorEastAsia" w:hAnsiTheme="minorEastAsia" w:hint="eastAsia"/>
-          <w:sz w:val="24"/>
-          <w:szCs w:val="24"/>
-        </w:rPr>
-        <w:t>20</w:t>
-      </w:r>
-      <w:r>
-        <w:rPr>
-          <w:rFonts w:asciiTheme="minorEastAsia" w:hAnsiTheme="minorEastAsia"/>
-          <w:sz w:val="24"/>
-          <w:szCs w:val="24"/>
-        </w:rPr>
-        <w:t>HZ</w:t>
-      </w:r>
-      <w:r>
-        <w:rPr>
-          <w:rFonts w:asciiTheme="minorEastAsia" w:hAnsiTheme="minorEastAsia" w:hint="eastAsia"/>
-          <w:sz w:val="24"/>
-          <w:szCs w:val="24"/>
-        </w:rPr>
-        <w:t>，间隔0.048-0.052s。</w:t>
-      </w:r>
-    </w:p>
-    <w:p>
-      <w:pPr>
-        <w:pStyle w:val="a7"/>
-        <w:spacing w:line="400" w:lineRule="exact"/>
-        <w:ind w:left="420" w:firstLineChars="0" w:firstLine="0"/>
-        <w:rPr>
-          <w:rFonts w:asciiTheme="minorEastAsia" w:hAnsiTheme="minorEastAsia"/>
-          <w:sz w:val="24"/>
-          <w:szCs w:val="24"/>
-        </w:rPr>
-      </w:pPr>
-      <w:r>
-        <w:rPr>
-          <w:rFonts w:asciiTheme="minorEastAsia" w:hAnsiTheme="minorEastAsia" w:hint="eastAsia"/>
-          <w:sz w:val="24"/>
-          <w:szCs w:val="24"/>
-        </w:rPr>
-        <w:t>/</w:t>
-      </w:r>
-      <w:r>
-        <w:rPr>
-          <w:rFonts w:asciiTheme="minorEastAsia" w:hAnsiTheme="minorEastAsia"/>
-          <w:sz w:val="24"/>
-          <w:szCs w:val="24"/>
-        </w:rPr>
-        <w:t>clock:</w:t>
-      </w:r>
-    </w:p>
-    <w:p>
-      <w:pPr>
-        <w:pStyle w:val="a7"/>
-        <w:spacing w:line="400" w:lineRule="exact"/>
-        <w:ind w:left="420" w:firstLineChars="0" w:firstLine="0"/>
-        <w:rPr>
-          <w:rFonts w:asciiTheme="minorEastAsia" w:hAnsiTheme="minorEastAsia"/>
-          <w:sz w:val="24"/>
-          <w:szCs w:val="24"/>
-        </w:rPr>
-      </w:pPr>
-    </w:p>
-    <w:p>
-      <w:pPr>
-        <w:pStyle w:val="a7"/>
         <w:numPr>
           <w:ilvl w:val="0"/>
           <w:numId w:val="17"/>
@@ -7105,23 +6401,13 @@
           <w:szCs w:val="24"/>
         </w:rPr>
       </w:pPr>
-      <w:proofErr w:type="spellStart"/>
-      <w:r>
-        <w:rPr>
-          <w:rFonts w:asciiTheme="minorEastAsia" w:hAnsiTheme="minorEastAsia"/>
-          <w:sz w:val="24"/>
-          <w:szCs w:val="24"/>
-        </w:rPr>
-        <w:t>PennCOSYVIO</w:t>
-      </w:r>
-      <w:proofErr w:type="spellEnd"/>
-      <w:r>
-        <w:rPr>
-          <w:rFonts w:asciiTheme="minorEastAsia" w:hAnsiTheme="minorEastAsia"/>
-          <w:sz w:val="24"/>
-          <w:szCs w:val="24"/>
-        </w:rPr>
-        <w:t xml:space="preserve"> [106]</w:t>
+      <w:r>
+        <w:rPr>
+          <w:rFonts w:asciiTheme="minorEastAsia" w:hAnsiTheme="minorEastAsia"/>
+          <w:sz w:val="24"/>
+          <w:szCs w:val="24"/>
+        </w:rPr>
+        <w:t>PennCOSYVIO [106]</w:t>
       </w:r>
     </w:p>
     <w:p>
@@ -7291,23 +6577,13 @@
           <w:szCs w:val="24"/>
         </w:rPr>
       </w:pPr>
-      <w:proofErr w:type="gramStart"/>
-      <w:r>
-        <w:rPr>
-          <w:rFonts w:asciiTheme="minorEastAsia" w:hAnsiTheme="minorEastAsia" w:hint="eastAsia"/>
-          <w:sz w:val="24"/>
-          <w:szCs w:val="24"/>
-        </w:rPr>
-        <w:t>角点的</w:t>
-      </w:r>
-      <w:proofErr w:type="gramEnd"/>
-      <w:r>
-        <w:rPr>
-          <w:rFonts w:asciiTheme="minorEastAsia" w:hAnsiTheme="minorEastAsia" w:hint="eastAsia"/>
-          <w:sz w:val="24"/>
-          <w:szCs w:val="24"/>
-        </w:rPr>
-        <w:t>理解：</w:t>
+      <w:r>
+        <w:rPr>
+          <w:rFonts w:asciiTheme="minorEastAsia" w:hAnsiTheme="minorEastAsia" w:hint="eastAsia"/>
+          <w:sz w:val="24"/>
+          <w:szCs w:val="24"/>
+        </w:rPr>
+        <w:t>角点的理解：</w:t>
       </w:r>
     </w:p>
     <w:p>
@@ -7321,7 +6597,7 @@
           <w:szCs w:val="24"/>
         </w:rPr>
       </w:pPr>
-      <w:hyperlink r:id="rId25" w:history="1">
+      <w:hyperlink r:id="rId27" w:history="1">
         <w:r>
           <w:rPr>
             <w:rStyle w:val="a8"/>
@@ -7459,7 +6735,7 @@
           <w:szCs w:val="24"/>
         </w:rPr>
       </w:pPr>
-      <w:hyperlink r:id="rId26" w:history="1">
+      <w:hyperlink r:id="rId28" w:history="1">
         <w:r>
           <w:rPr>
             <w:rStyle w:val="a8"/>
@@ -7503,6 +6779,7 @@
           <w:sz w:val="24"/>
           <w:szCs w:val="24"/>
         </w:rPr>
+        <w:lastRenderedPageBreak/>
         <w:t>S</w:t>
       </w:r>
       <w:r>
@@ -7533,7 +6810,7 @@
           <w:szCs w:val="24"/>
         </w:rPr>
       </w:pPr>
-      <w:hyperlink r:id="rId27" w:history="1">
+      <w:hyperlink r:id="rId29" w:history="1">
         <w:r>
           <w:rPr>
             <w:rStyle w:val="a8"/>
@@ -7576,49 +6853,21 @@
         </w:rPr>
         <w:t>VD</w:t>
       </w:r>
-      <w:proofErr w:type="gramStart"/>
-      <w:r>
-        <w:rPr>
-          <w:rFonts w:asciiTheme="minorEastAsia" w:hAnsiTheme="minorEastAsia" w:hint="eastAsia"/>
-          <w:sz w:val="24"/>
-          <w:szCs w:val="24"/>
-        </w:rPr>
-        <w:t>解超定</w:t>
-      </w:r>
-      <w:proofErr w:type="gramEnd"/>
-      <w:r>
-        <w:rPr>
-          <w:rFonts w:asciiTheme="minorEastAsia" w:hAnsiTheme="minorEastAsia" w:hint="eastAsia"/>
-          <w:sz w:val="24"/>
-          <w:szCs w:val="24"/>
-        </w:rPr>
-        <w:t>方程：</w:t>
-      </w:r>
-      <w:r>
-        <w:rPr>
-          <w:rFonts w:asciiTheme="minorEastAsia" w:hAnsiTheme="minorEastAsia" w:hint="eastAsia"/>
-          <w:sz w:val="24"/>
-          <w:szCs w:val="24"/>
-        </w:rPr>
-        <w:t>对于齐次线性方程 A*X =0;当A的</w:t>
-      </w:r>
-      <w:proofErr w:type="gramStart"/>
-      <w:r>
-        <w:rPr>
-          <w:rFonts w:asciiTheme="minorEastAsia" w:hAnsiTheme="minorEastAsia" w:hint="eastAsia"/>
-          <w:sz w:val="24"/>
-          <w:szCs w:val="24"/>
-        </w:rPr>
-        <w:t>秩</w:t>
-      </w:r>
-      <w:proofErr w:type="gramEnd"/>
-      <w:r>
-        <w:rPr>
-          <w:rFonts w:asciiTheme="minorEastAsia" w:hAnsiTheme="minorEastAsia" w:hint="eastAsia"/>
-          <w:sz w:val="24"/>
-          <w:szCs w:val="24"/>
-        </w:rPr>
-        <w:t>大于列数时，就需要求解最小二乘解，在||X||=1的约束下，其最小二乘解为矩阵A'A最小特征值所对应的特征向量。</w:t>
+      <w:r>
+        <w:rPr>
+          <w:rFonts w:asciiTheme="minorEastAsia" w:hAnsiTheme="minorEastAsia" w:hint="eastAsia"/>
+          <w:sz w:val="24"/>
+          <w:szCs w:val="24"/>
+        </w:rPr>
+        <w:t>解超定方程：</w:t>
+      </w:r>
+      <w:r>
+        <w:rPr>
+          <w:rFonts w:asciiTheme="minorEastAsia" w:hAnsiTheme="minorEastAsia" w:hint="eastAsia"/>
+          <w:sz w:val="24"/>
+          <w:szCs w:val="24"/>
+        </w:rPr>
+        <w:t>对于齐次线性方程 A*X =0;当A的秩大于列数时，就需要求解最小二乘解，在||X||=1的约束下，其最小二乘解为矩阵A'A最小特征值所对应的特征向量。</w:t>
       </w:r>
     </w:p>
     <w:p>
@@ -7632,7 +6881,7 @@
           <w:szCs w:val="24"/>
         </w:rPr>
       </w:pPr>
-      <w:hyperlink r:id="rId28" w:history="1">
+      <w:hyperlink r:id="rId30" w:history="1">
         <w:r>
           <w:rPr>
             <w:rStyle w:val="a8"/>
@@ -7677,7 +6926,7 @@
           <w:szCs w:val="24"/>
         </w:rPr>
       </w:pPr>
-      <w:hyperlink r:id="rId29" w:history="1">
+      <w:hyperlink r:id="rId31" w:history="1">
         <w:r>
           <w:rPr>
             <w:rStyle w:val="a8"/>
@@ -7740,7 +6989,7 @@
           <w:szCs w:val="24"/>
         </w:rPr>
       </w:pPr>
-      <w:hyperlink r:id="rId30" w:history="1">
+      <w:hyperlink r:id="rId32" w:history="1">
         <w:r>
           <w:rPr>
             <w:rStyle w:val="a8"/>
@@ -7763,7 +7012,7 @@
           <w:szCs w:val="24"/>
         </w:rPr>
       </w:pPr>
-      <w:hyperlink r:id="rId31" w:history="1">
+      <w:hyperlink r:id="rId33" w:history="1">
         <w:r>
           <w:rPr>
             <w:rStyle w:val="a8"/>
@@ -7796,7 +7045,6 @@
           <w:sz w:val="24"/>
           <w:szCs w:val="24"/>
         </w:rPr>
-        <w:lastRenderedPageBreak/>
         <w:t>S</w:t>
       </w:r>
       <w:r>
@@ -7819,7 +7067,7 @@
           <w:szCs w:val="24"/>
         </w:rPr>
       </w:pPr>
-      <w:hyperlink r:id="rId32" w:history="1">
+      <w:hyperlink r:id="rId34" w:history="1">
         <w:r>
           <w:rPr>
             <w:rStyle w:val="a8"/>
@@ -7842,7 +7090,7 @@
           <w:szCs w:val="24"/>
         </w:rPr>
       </w:pPr>
-      <w:hyperlink r:id="rId33" w:history="1">
+      <w:hyperlink r:id="rId35" w:history="1">
         <w:r>
           <w:rPr>
             <w:rStyle w:val="a8"/>
@@ -7891,18 +7139,8 @@
           <w:sz w:val="24"/>
           <w:szCs w:val="24"/>
         </w:rPr>
-        <w:t>、fast-</w:t>
-      </w:r>
-      <w:proofErr w:type="spellStart"/>
-      <w:r>
-        <w:rPr>
-          <w:rFonts w:asciiTheme="minorEastAsia" w:hAnsiTheme="minorEastAsia" w:hint="eastAsia"/>
-          <w:sz w:val="24"/>
-          <w:szCs w:val="24"/>
-        </w:rPr>
-        <w:t>er</w:t>
-      </w:r>
-      <w:proofErr w:type="spellEnd"/>
+        <w:t>、fast-er</w:t>
+      </w:r>
     </w:p>
     <w:p>
       <w:pPr>
@@ -7915,7 +7153,7 @@
           <w:szCs w:val="24"/>
         </w:rPr>
       </w:pPr>
-      <w:hyperlink r:id="rId34" w:history="1">
+      <w:hyperlink r:id="rId36" w:history="1">
         <w:r>
           <w:rPr>
             <w:rStyle w:val="a8"/>
@@ -7938,7 +7176,7 @@
           <w:szCs w:val="24"/>
         </w:rPr>
       </w:pPr>
-      <w:hyperlink r:id="rId35" w:history="1">
+      <w:hyperlink r:id="rId37" w:history="1">
         <w:r>
           <w:rPr>
             <w:rStyle w:val="a8"/>
@@ -8015,25 +7253,7 @@
           <w:sz w:val="24"/>
           <w:szCs w:val="24"/>
         </w:rPr>
-        <w:t>1.PCA分解矩阵得到特征值并从大到小排序，其中BRIEF 和</w:t>
-      </w:r>
-      <w:proofErr w:type="spellStart"/>
-      <w:r>
-        <w:rPr>
-          <w:rFonts w:asciiTheme="minorEastAsia" w:hAnsiTheme="minorEastAsia" w:hint="eastAsia"/>
-          <w:sz w:val="24"/>
-          <w:szCs w:val="24"/>
-        </w:rPr>
-        <w:t>rBRIEF</w:t>
-      </w:r>
-      <w:proofErr w:type="spellEnd"/>
-      <w:r>
-        <w:rPr>
-          <w:rFonts w:asciiTheme="minorEastAsia" w:hAnsiTheme="minorEastAsia" w:hint="eastAsia"/>
-          <w:sz w:val="24"/>
-          <w:szCs w:val="24"/>
-        </w:rPr>
-        <w:t xml:space="preserve"> 的特征值在前十几个特征值后迅速下降，steered  BRIEF的特征值却比较均匀； </w:t>
+        <w:t xml:space="preserve">1.PCA分解矩阵得到特征值并从大到小排序，其中BRIEF 和rBRIEF 的特征值在前十几个特征值后迅速下降，steered  BRIEF的特征值却比较均匀； </w:t>
       </w:r>
     </w:p>
     <w:p>
@@ -8067,7 +7287,7 @@
           <w:szCs w:val="24"/>
         </w:rPr>
       </w:pPr>
-      <w:hyperlink r:id="rId36" w:history="1">
+      <w:hyperlink r:id="rId38" w:history="1">
         <w:r>
           <w:rPr>
             <w:rStyle w:val="a8"/>
@@ -8114,7 +7334,7 @@
           <w:szCs w:val="24"/>
         </w:rPr>
       </w:pPr>
-      <w:hyperlink r:id="rId37" w:history="1">
+      <w:hyperlink r:id="rId39" w:history="1">
         <w:r>
           <w:rPr>
             <w:rStyle w:val="a8"/>
@@ -8239,7 +7459,7 @@
           <w:szCs w:val="28"/>
         </w:rPr>
       </w:pPr>
-      <w:hyperlink r:id="rId38" w:history="1">
+      <w:hyperlink r:id="rId40" w:history="1">
         <w:r>
           <w:rPr>
             <w:rStyle w:val="a8"/>
@@ -8266,7 +7486,16 @@
           <w:sz w:val="24"/>
           <w:szCs w:val="24"/>
         </w:rPr>
-        <w:t>但是opensource的东西没有应用背景，在真实的应用场景下出现一定比例、甚至大面积不work是非常常见的。当你真正到了企业里面，企业需要你做能够在应用场景下稳定工作的SLAM模块，这时候无论是自己从零写，还是改opensource，你都需要有很好的对SLAM原理及系统的理解，来调整系统去处理一些fail的cases。能够为企业处理这样的问题，一两年的实际项目经验加上相当量的阅读（经典的大部头比如MVG和paper，至少是传统的paper）是必须的</w:t>
+        <w:t>但是opensource的东西没有应用背景，在真实的应用场景下出现一定比例、甚至大面积不work是非常常见的。当你真正到了企业里面，企业需要你做能够在</w:t>
+      </w:r>
+      <w:r>
+        <w:rPr>
+          <w:rFonts w:asciiTheme="minorEastAsia" w:hAnsiTheme="minorEastAsia" w:hint="eastAsia"/>
+          <w:sz w:val="24"/>
+          <w:szCs w:val="24"/>
+        </w:rPr>
+        <w:lastRenderedPageBreak/>
+        <w:t>应用场景下稳定工作的SLAM模块，这时候无论是自己从零写，还是改opensource，你都需要有很好的对SLAM原理及系统的理解，来调整系统去处理一些fail的cases。能够为企业处理这样的问题，一两年的实际项目经验加上相当量的阅读（经典的大部头比如MVG和paper，至少是传统的paper）是必须的</w:t>
       </w:r>
     </w:p>
     <w:p>
@@ -8286,70 +7515,7 @@
           <w:sz w:val="24"/>
           <w:szCs w:val="24"/>
         </w:rPr>
-        <w:t>冷静下来，仔细想一想，我想研究哪部分，是基于多视图几何的前端？还是对优化问题比较感兴趣，想从概率机器人和</w:t>
-      </w:r>
-      <w:proofErr w:type="gramStart"/>
-      <w:r>
-        <w:rPr>
-          <w:rFonts w:asciiTheme="minorEastAsia" w:hAnsiTheme="minorEastAsia" w:hint="eastAsia"/>
-          <w:sz w:val="24"/>
-          <w:szCs w:val="24"/>
-        </w:rPr>
-        <w:t>凸优化</w:t>
-      </w:r>
-      <w:proofErr w:type="gramEnd"/>
-      <w:r>
-        <w:rPr>
-          <w:rFonts w:asciiTheme="minorEastAsia" w:hAnsiTheme="minorEastAsia" w:hint="eastAsia"/>
-          <w:sz w:val="24"/>
-          <w:szCs w:val="24"/>
-        </w:rPr>
-        <w:t>两本书入手？又或者是我想用机器学习做做回环？还是说我要摒弃现有的一套方案直接用深度学习</w:t>
-      </w:r>
-      <w:proofErr w:type="gramStart"/>
-      <w:r>
-        <w:rPr>
-          <w:rFonts w:asciiTheme="minorEastAsia" w:hAnsiTheme="minorEastAsia" w:hint="eastAsia"/>
-          <w:sz w:val="24"/>
-          <w:szCs w:val="24"/>
-        </w:rPr>
-        <w:t>来个端对</w:t>
-      </w:r>
-      <w:proofErr w:type="gramEnd"/>
-      <w:r>
-        <w:rPr>
-          <w:rFonts w:asciiTheme="minorEastAsia" w:hAnsiTheme="minorEastAsia" w:hint="eastAsia"/>
-          <w:sz w:val="24"/>
-          <w:szCs w:val="24"/>
-        </w:rPr>
-        <w:t>端的VO(这个已经有了，一个比较出名的大学做的，但是想做深入的研究应该也是可以的吧)，带着问题做研究,把问题抽象。如果你只是要优化下定位精度，真的不用非要找个实体机器人，学好使用数据集测试自己的方案，将更多的精力放在C++上和优化的方法上(尤其是</w:t>
-      </w:r>
-      <w:proofErr w:type="gramStart"/>
-      <w:r>
-        <w:rPr>
-          <w:rFonts w:asciiTheme="minorEastAsia" w:hAnsiTheme="minorEastAsia" w:hint="eastAsia"/>
-          <w:sz w:val="24"/>
-          <w:szCs w:val="24"/>
-        </w:rPr>
-        <w:t>对于答主这种</w:t>
-      </w:r>
-      <w:proofErr w:type="gramEnd"/>
-      <w:r>
-        <w:rPr>
-          <w:rFonts w:asciiTheme="minorEastAsia" w:hAnsiTheme="minorEastAsia" w:hint="eastAsia"/>
-          <w:sz w:val="24"/>
-          <w:szCs w:val="24"/>
-        </w:rPr>
-        <w:t>本来是</w:t>
-      </w:r>
-      <w:r>
-        <w:rPr>
-          <w:rFonts w:asciiTheme="minorEastAsia" w:hAnsiTheme="minorEastAsia" w:hint="eastAsia"/>
-          <w:sz w:val="24"/>
-          <w:szCs w:val="24"/>
-        </w:rPr>
-        <w:lastRenderedPageBreak/>
-        <w:t>机械的，编程也就是C++ primer 第一章的水平~)</w:t>
+        <w:t>冷静下来，仔细想一想，我想研究哪部分，是基于多视图几何的前端？还是对优化问题比较感兴趣，想从概率机器人和凸优化两本书入手？又或者是我想用机器学习做做回环？还是说我要摒弃现有的一套方案直接用深度学习来个端对端的VO(这个已经有了，一个比较出名的大学做的，但是想做深入的研究应该也是可以的吧)，带着问题做研究,把问题抽象。如果你只是要优化下定位精度，真的不用非要找个实体机器人，学好使用数据集测试自己的方案，将更多的精力放在C++上和优化的方法上(尤其是对于答主这种本来是机械的，编程也就是C++ primer 第一章的水平~)</w:t>
       </w:r>
     </w:p>
     <w:p>
@@ -8369,61 +7535,7 @@
           <w:sz w:val="24"/>
           <w:szCs w:val="24"/>
         </w:rPr>
-        <w:t>首先可以先了解目前比较流行的slam解决方案，阅读相关开源项目，比如激光slam中</w:t>
-      </w:r>
-      <w:proofErr w:type="spellStart"/>
-      <w:r>
-        <w:rPr>
-          <w:rFonts w:asciiTheme="minorEastAsia" w:hAnsiTheme="minorEastAsia" w:hint="eastAsia"/>
-          <w:sz w:val="24"/>
-          <w:szCs w:val="24"/>
-        </w:rPr>
-        <w:t>gmapping</w:t>
-      </w:r>
-      <w:proofErr w:type="spellEnd"/>
-      <w:r>
-        <w:rPr>
-          <w:rFonts w:asciiTheme="minorEastAsia" w:hAnsiTheme="minorEastAsia" w:hint="eastAsia"/>
-          <w:sz w:val="24"/>
-          <w:szCs w:val="24"/>
-        </w:rPr>
-        <w:t>、cartographer，开源项目不仅能让你对slam有一个宏观的了解，也能够学习好的代码风格和代码技巧。其次，学习相关理论知识，像非线性最小二乘法、卡尔曼滤波、粒子滤波、数值优化、自动求导等，有了这些基础，slam入门才刚刚开始。如果想要进阶，尝试结合自己学到的理论知识，写一个slam，这个时候对这些理论知识会有比较深刻的认识，</w:t>
-      </w:r>
-      <w:proofErr w:type="gramStart"/>
-      <w:r>
-        <w:rPr>
-          <w:rFonts w:asciiTheme="minorEastAsia" w:hAnsiTheme="minorEastAsia" w:hint="eastAsia"/>
-          <w:sz w:val="24"/>
-          <w:szCs w:val="24"/>
-        </w:rPr>
-        <w:t>写工程</w:t>
-      </w:r>
-      <w:proofErr w:type="gramEnd"/>
-      <w:r>
-        <w:rPr>
-          <w:rFonts w:asciiTheme="minorEastAsia" w:hAnsiTheme="minorEastAsia" w:hint="eastAsia"/>
-          <w:sz w:val="24"/>
-          <w:szCs w:val="24"/>
-        </w:rPr>
-        <w:t>的同时，你可能会发现有些书本中学不到的东西，比如调参，</w:t>
-      </w:r>
-      <w:proofErr w:type="gramStart"/>
-      <w:r>
-        <w:rPr>
-          <w:rFonts w:asciiTheme="minorEastAsia" w:hAnsiTheme="minorEastAsia" w:hint="eastAsia"/>
-          <w:sz w:val="24"/>
-          <w:szCs w:val="24"/>
-        </w:rPr>
-        <w:t>掌握调参技巧</w:t>
-      </w:r>
-      <w:proofErr w:type="gramEnd"/>
-      <w:r>
-        <w:rPr>
-          <w:rFonts w:asciiTheme="minorEastAsia" w:hAnsiTheme="minorEastAsia" w:hint="eastAsia"/>
-          <w:sz w:val="24"/>
-          <w:szCs w:val="24"/>
-        </w:rPr>
-        <w:t>，好的参数就像整容手术，能让机器人很好的work，后面要跟紧时代步伐，多阅读slam相关paper。最后做slam不要急躁，在slam工程中会有很多小问题，保持好心态</w:t>
+        <w:t>首先可以先了解目前比较流行的slam解决方案，阅读相关开源项目，比如激光slam中gmapping、cartographer，开源项目不仅能让你对slam有一个宏观的了解，也能够学习好的代码风格和代码技巧。其次，学习相关理论知识，像非线性最小二乘法、卡尔曼滤波、粒子滤波、数值优化、自动求导等，有了这些基础，slam入门才刚刚开始。如果想要进阶，尝试结合自己学到的理论知识，写一个slam，这个时候对这些理论知识会有比较深刻的认识，写工程的同时，你可能会发现有些书本中学不到的东西，比如调参，掌握调参技巧，好的参数就像整容手术，能让机器人很好的work，后面要跟紧时代步伐，多阅读slam相关paper。最后做slam不要急躁，在slam工程中会有很多小问题，保持好心态</w:t>
       </w:r>
     </w:p>
     <w:p>
@@ -8547,135 +7659,7 @@
           <w:sz w:val="24"/>
           <w:szCs w:val="24"/>
         </w:rPr>
-        <w:t>4、对姿态估计，经典的算法是ICP（Iterative Closest Point，迭代最近点）。这个算法要求知道这两个图像间的一组匹配点，说的通俗点，就是左边图像哪些点和右边是一样的。你当然看见那块黑白相间的板子同时出现在两张图像中。在小萝卜看来，这里牵涉到两个简单的问题：特征点的提取和匹配。</w:t>
-      </w:r>
-    </w:p>
-    <w:p>
-      <w:pPr>
-        <w:spacing w:line="400" w:lineRule="exact"/>
-        <w:rPr>
-          <w:rFonts w:asciiTheme="minorEastAsia" w:hAnsiTheme="minorEastAsia"/>
-          <w:sz w:val="24"/>
-          <w:szCs w:val="24"/>
-        </w:rPr>
-      </w:pPr>
-    </w:p>
-    <w:p>
-      <w:pPr>
-        <w:spacing w:line="400" w:lineRule="exact"/>
-        <w:rPr>
-          <w:rFonts w:asciiTheme="minorEastAsia" w:hAnsiTheme="minorEastAsia"/>
-          <w:sz w:val="24"/>
-          <w:szCs w:val="24"/>
-        </w:rPr>
-      </w:pPr>
-      <w:r>
-        <w:rPr>
-          <w:rFonts w:asciiTheme="minorEastAsia" w:hAnsiTheme="minorEastAsia" w:hint="eastAsia"/>
-          <w:sz w:val="24"/>
-          <w:szCs w:val="24"/>
-        </w:rPr>
-        <w:t>5、自己动手编程需要学习大量的先决知识。首先你要会C和C++，网上很多代码还用了11标准的C++。第二要会用Linux。第三要会</w:t>
-      </w:r>
-      <w:proofErr w:type="spellStart"/>
-      <w:r>
-        <w:rPr>
-          <w:rFonts w:asciiTheme="minorEastAsia" w:hAnsiTheme="minorEastAsia" w:hint="eastAsia"/>
-          <w:sz w:val="24"/>
-          <w:szCs w:val="24"/>
-        </w:rPr>
-        <w:t>cmake</w:t>
-      </w:r>
-      <w:proofErr w:type="spellEnd"/>
-      <w:r>
-        <w:rPr>
-          <w:rFonts w:asciiTheme="minorEastAsia" w:hAnsiTheme="minorEastAsia" w:hint="eastAsia"/>
-          <w:sz w:val="24"/>
-          <w:szCs w:val="24"/>
-        </w:rPr>
-        <w:t>，vim/emacs及一些编程工具。第四要会用</w:t>
-      </w:r>
-      <w:proofErr w:type="spellStart"/>
-      <w:r>
-        <w:rPr>
-          <w:rFonts w:asciiTheme="minorEastAsia" w:hAnsiTheme="minorEastAsia" w:hint="eastAsia"/>
-          <w:sz w:val="24"/>
-          <w:szCs w:val="24"/>
-        </w:rPr>
-        <w:t>openCV</w:t>
-      </w:r>
-      <w:proofErr w:type="spellEnd"/>
-      <w:r>
-        <w:rPr>
-          <w:rFonts w:asciiTheme="minorEastAsia" w:hAnsiTheme="minorEastAsia" w:hint="eastAsia"/>
-          <w:sz w:val="24"/>
-          <w:szCs w:val="24"/>
-        </w:rPr>
-        <w:t>, PCL, Eigen等第三方库。只有学会了这些东西之后，你才能真正上手编一个SLAM系统。如果你要跑实际机器人，还要会ROS。</w:t>
-      </w:r>
-    </w:p>
-    <w:p>
-      <w:pPr>
-        <w:spacing w:line="400" w:lineRule="exact"/>
-        <w:rPr>
-          <w:rFonts w:asciiTheme="minorEastAsia" w:hAnsiTheme="minorEastAsia"/>
-          <w:sz w:val="24"/>
-          <w:szCs w:val="24"/>
-        </w:rPr>
-      </w:pPr>
-    </w:p>
-    <w:p>
-      <w:pPr>
-        <w:spacing w:line="400" w:lineRule="exact"/>
-        <w:rPr>
-          <w:rFonts w:asciiTheme="minorEastAsia" w:hAnsiTheme="minorEastAsia"/>
-          <w:sz w:val="24"/>
-          <w:szCs w:val="24"/>
-        </w:rPr>
-      </w:pPr>
-      <w:r>
-        <w:rPr>
-          <w:rFonts w:asciiTheme="minorEastAsia" w:hAnsiTheme="minorEastAsia" w:hint="eastAsia"/>
-          <w:sz w:val="24"/>
-          <w:szCs w:val="24"/>
-        </w:rPr>
-        <w:t>6、最麻烦的问题，就是“噪声”。这种渐近式的匹配方式，和那些惯性测量设备一样，存在着累积噪声。因为我们在不断地更新关键帧，把新图像与最近的关键</w:t>
-      </w:r>
-      <w:proofErr w:type="gramStart"/>
-      <w:r>
-        <w:rPr>
-          <w:rFonts w:asciiTheme="minorEastAsia" w:hAnsiTheme="minorEastAsia" w:hint="eastAsia"/>
-          <w:sz w:val="24"/>
-          <w:szCs w:val="24"/>
-        </w:rPr>
-        <w:t>帧</w:t>
-      </w:r>
-      <w:proofErr w:type="gramEnd"/>
-      <w:r>
-        <w:rPr>
-          <w:rFonts w:asciiTheme="minorEastAsia" w:hAnsiTheme="minorEastAsia" w:hint="eastAsia"/>
-          <w:sz w:val="24"/>
-          <w:szCs w:val="24"/>
-        </w:rPr>
-        <w:t>比较，从而获得机器人的位移信息。但是你要想到，如果有一个关键</w:t>
-      </w:r>
-      <w:proofErr w:type="gramStart"/>
-      <w:r>
-        <w:rPr>
-          <w:rFonts w:asciiTheme="minorEastAsia" w:hAnsiTheme="minorEastAsia" w:hint="eastAsia"/>
-          <w:sz w:val="24"/>
-          <w:szCs w:val="24"/>
-        </w:rPr>
-        <w:t>帧</w:t>
-      </w:r>
-      <w:proofErr w:type="gramEnd"/>
-      <w:r>
-        <w:rPr>
-          <w:rFonts w:asciiTheme="minorEastAsia" w:hAnsiTheme="minorEastAsia" w:hint="eastAsia"/>
-          <w:sz w:val="24"/>
-          <w:szCs w:val="24"/>
-        </w:rPr>
-        <w:t>出现了</w:t>
+        <w:t>4、对姿态估计，经典的算法是ICP（Iterative Closest Point，迭代最近点）。这个算法要求知道这两个图像间的一组匹配点，说的通俗点，就是左边图像哪些</w:t>
       </w:r>
       <w:r>
         <w:rPr>
@@ -8684,163 +7668,147 @@
           <w:szCs w:val="24"/>
         </w:rPr>
         <w:lastRenderedPageBreak/>
-        <w:t>偏移，那么剩下的位移估计都会多出一个误差。这个误差还会累积，因为后面的估计都基于前面的机器人位置。</w:t>
-      </w:r>
-    </w:p>
-    <w:p>
-      <w:pPr>
-        <w:spacing w:line="400" w:lineRule="exact"/>
-        <w:rPr>
-          <w:rFonts w:asciiTheme="minorEastAsia" w:hAnsiTheme="minorEastAsia"/>
-          <w:sz w:val="24"/>
-          <w:szCs w:val="24"/>
-        </w:rPr>
-      </w:pPr>
-    </w:p>
-    <w:p>
-      <w:pPr>
-        <w:spacing w:line="400" w:lineRule="exact"/>
-        <w:rPr>
-          <w:rFonts w:asciiTheme="minorEastAsia" w:hAnsiTheme="minorEastAsia"/>
-          <w:sz w:val="24"/>
-          <w:szCs w:val="24"/>
-        </w:rPr>
-      </w:pPr>
-      <w:r>
-        <w:rPr>
-          <w:rFonts w:asciiTheme="minorEastAsia" w:hAnsiTheme="minorEastAsia" w:hint="eastAsia"/>
-          <w:sz w:val="24"/>
-          <w:szCs w:val="24"/>
-        </w:rPr>
-        <w:t>7、滤波器发展：</w:t>
-      </w:r>
-      <w:proofErr w:type="spellStart"/>
-      <w:r>
-        <w:rPr>
-          <w:rFonts w:asciiTheme="minorEastAsia" w:hAnsiTheme="minorEastAsia" w:hint="eastAsia"/>
-          <w:sz w:val="24"/>
-          <w:szCs w:val="24"/>
-        </w:rPr>
-        <w:t>kalman</w:t>
-      </w:r>
-      <w:proofErr w:type="spellEnd"/>
-      <w:r>
-        <w:rPr>
-          <w:rFonts w:asciiTheme="minorEastAsia" w:hAnsiTheme="minorEastAsia" w:hint="eastAsia"/>
-          <w:sz w:val="24"/>
-          <w:szCs w:val="24"/>
-        </w:rPr>
-        <w:t>滤波器、Graph-based SLAM。</w:t>
-      </w:r>
-    </w:p>
-    <w:p>
-      <w:pPr>
-        <w:spacing w:line="400" w:lineRule="exact"/>
-        <w:rPr>
-          <w:rFonts w:asciiTheme="minorEastAsia" w:hAnsiTheme="minorEastAsia"/>
-          <w:sz w:val="24"/>
-          <w:szCs w:val="24"/>
-        </w:rPr>
-      </w:pPr>
-    </w:p>
-    <w:p>
-      <w:pPr>
-        <w:spacing w:line="400" w:lineRule="exact"/>
-        <w:rPr>
-          <w:rFonts w:asciiTheme="minorEastAsia" w:hAnsiTheme="minorEastAsia"/>
-          <w:sz w:val="24"/>
-          <w:szCs w:val="24"/>
-        </w:rPr>
-      </w:pPr>
-      <w:r>
-        <w:rPr>
-          <w:rFonts w:asciiTheme="minorEastAsia" w:hAnsiTheme="minorEastAsia" w:hint="eastAsia"/>
-          <w:sz w:val="24"/>
-          <w:szCs w:val="24"/>
-        </w:rPr>
-        <w:t>8、事实上，小萝卜在探索房间时，经常会左转一下，右转一下。如果在某个时刻他回到了以前去过的地方，我们就直接与那时候采集的</w:t>
-      </w:r>
-      <w:proofErr w:type="gramStart"/>
-      <w:r>
-        <w:rPr>
-          <w:rFonts w:asciiTheme="minorEastAsia" w:hAnsiTheme="minorEastAsia" w:hint="eastAsia"/>
-          <w:sz w:val="24"/>
-          <w:szCs w:val="24"/>
-        </w:rPr>
-        <w:t>关键帧做比较</w:t>
-      </w:r>
-      <w:proofErr w:type="gramEnd"/>
-      <w:r>
-        <w:rPr>
-          <w:rFonts w:asciiTheme="minorEastAsia" w:hAnsiTheme="minorEastAsia" w:hint="eastAsia"/>
-          <w:sz w:val="24"/>
-          <w:szCs w:val="24"/>
-        </w:rPr>
-        <w:t>，可以吗？我们说，可以，而且那是最好的方法。这个问题叫做闭环检测。</w:t>
-      </w:r>
-    </w:p>
-    <w:p>
-      <w:pPr>
-        <w:spacing w:line="400" w:lineRule="exact"/>
-        <w:rPr>
-          <w:rFonts w:asciiTheme="minorEastAsia" w:hAnsiTheme="minorEastAsia"/>
-          <w:sz w:val="24"/>
-          <w:szCs w:val="24"/>
-        </w:rPr>
-      </w:pPr>
-    </w:p>
-    <w:p>
-      <w:pPr>
-        <w:spacing w:line="400" w:lineRule="exact"/>
-        <w:rPr>
-          <w:rFonts w:asciiTheme="minorEastAsia" w:hAnsiTheme="minorEastAsia"/>
-          <w:sz w:val="24"/>
-          <w:szCs w:val="24"/>
-        </w:rPr>
-      </w:pPr>
-      <w:r>
-        <w:rPr>
-          <w:rFonts w:asciiTheme="minorEastAsia" w:hAnsiTheme="minorEastAsia" w:hint="eastAsia"/>
-          <w:sz w:val="24"/>
-          <w:szCs w:val="24"/>
-        </w:rPr>
-        <w:t>9、有两种思路：一是根据我们估计的机器人位置，看是否与以前某个位置邻近；二是根据图像的外观，看它是否和以前关键</w:t>
-      </w:r>
-      <w:proofErr w:type="gramStart"/>
-      <w:r>
-        <w:rPr>
-          <w:rFonts w:asciiTheme="minorEastAsia" w:hAnsiTheme="minorEastAsia" w:hint="eastAsia"/>
-          <w:sz w:val="24"/>
-          <w:szCs w:val="24"/>
-        </w:rPr>
-        <w:t>帧</w:t>
-      </w:r>
-      <w:proofErr w:type="gramEnd"/>
-      <w:r>
-        <w:rPr>
-          <w:rFonts w:asciiTheme="minorEastAsia" w:hAnsiTheme="minorEastAsia" w:hint="eastAsia"/>
-          <w:sz w:val="24"/>
-          <w:szCs w:val="24"/>
-        </w:rPr>
-        <w:t>相似。目前主流方法是后一种，因为很多科学家认为前一种依靠有噪声的位置来减少位置的噪声，有点循环论证的意思。后一种方法呢，本质上是个模式识别问题（</w:t>
-      </w:r>
-      <w:proofErr w:type="gramStart"/>
-      <w:r>
-        <w:rPr>
-          <w:rFonts w:asciiTheme="minorEastAsia" w:hAnsiTheme="minorEastAsia" w:hint="eastAsia"/>
-          <w:sz w:val="24"/>
-          <w:szCs w:val="24"/>
-        </w:rPr>
-        <w:t>非监督</w:t>
-      </w:r>
-      <w:proofErr w:type="gramEnd"/>
-      <w:r>
-        <w:rPr>
-          <w:rFonts w:asciiTheme="minorEastAsia" w:hAnsiTheme="minorEastAsia" w:hint="eastAsia"/>
-          <w:sz w:val="24"/>
-          <w:szCs w:val="24"/>
-        </w:rPr>
-        <w:t>聚类，分类），常用的是Bag-of-Words (BOW)。但是BOW需要事先对字典进行训练，因此SLAM研究者仍在探讨有没有更合适的方法。</w:t>
+        <w:t>点和右边是一样的。你当然看见那块黑白相间的板子同时出现在两张图像中。在小萝卜看来，这里牵涉到两个简单的问题：特征点的提取和匹配。</w:t>
+      </w:r>
+    </w:p>
+    <w:p>
+      <w:pPr>
+        <w:spacing w:line="400" w:lineRule="exact"/>
+        <w:rPr>
+          <w:rFonts w:asciiTheme="minorEastAsia" w:hAnsiTheme="minorEastAsia"/>
+          <w:sz w:val="24"/>
+          <w:szCs w:val="24"/>
+        </w:rPr>
+      </w:pPr>
+    </w:p>
+    <w:p>
+      <w:pPr>
+        <w:spacing w:line="400" w:lineRule="exact"/>
+        <w:rPr>
+          <w:rFonts w:asciiTheme="minorEastAsia" w:hAnsiTheme="minorEastAsia"/>
+          <w:sz w:val="24"/>
+          <w:szCs w:val="24"/>
+        </w:rPr>
+      </w:pPr>
+      <w:r>
+        <w:rPr>
+          <w:rFonts w:asciiTheme="minorEastAsia" w:hAnsiTheme="minorEastAsia" w:hint="eastAsia"/>
+          <w:sz w:val="24"/>
+          <w:szCs w:val="24"/>
+        </w:rPr>
+        <w:t>5、自己动手编程需要学习大量的先决知识。首先你要会C和C++，网上很多代码还用了11标准的C++。第二要会用Linux。第三要会cmake，vim/emacs及一些编程工具。第四要会用openCV, PCL, Eigen等第三方库。只有学会了这些东西之后，你才能真正上手编一个SLAM系统。如果你要跑实际机器人，还要会ROS。</w:t>
+      </w:r>
+    </w:p>
+    <w:p>
+      <w:pPr>
+        <w:spacing w:line="400" w:lineRule="exact"/>
+        <w:rPr>
+          <w:rFonts w:asciiTheme="minorEastAsia" w:hAnsiTheme="minorEastAsia"/>
+          <w:sz w:val="24"/>
+          <w:szCs w:val="24"/>
+        </w:rPr>
+      </w:pPr>
+    </w:p>
+    <w:p>
+      <w:pPr>
+        <w:spacing w:line="400" w:lineRule="exact"/>
+        <w:rPr>
+          <w:rFonts w:asciiTheme="minorEastAsia" w:hAnsiTheme="minorEastAsia"/>
+          <w:sz w:val="24"/>
+          <w:szCs w:val="24"/>
+        </w:rPr>
+      </w:pPr>
+      <w:r>
+        <w:rPr>
+          <w:rFonts w:asciiTheme="minorEastAsia" w:hAnsiTheme="minorEastAsia" w:hint="eastAsia"/>
+          <w:sz w:val="24"/>
+          <w:szCs w:val="24"/>
+        </w:rPr>
+        <w:t>6、最麻烦的问题，就是“噪声”。这种渐近式的匹配方式，和那些惯性测量设备一样，存在着累积噪声。因为我们在不断地更新关键帧，把新图像与最近的关键帧比较，从而获得机器人的位移信息。但是你要想到，如果有一个关键帧出现了偏移，那么剩下的位移估计都会多出一个误差。这个误差还会累积，因为后面的估计都基于前面的机器人位置。</w:t>
+      </w:r>
+    </w:p>
+    <w:p>
+      <w:pPr>
+        <w:spacing w:line="400" w:lineRule="exact"/>
+        <w:rPr>
+          <w:rFonts w:asciiTheme="minorEastAsia" w:hAnsiTheme="minorEastAsia"/>
+          <w:sz w:val="24"/>
+          <w:szCs w:val="24"/>
+        </w:rPr>
+      </w:pPr>
+    </w:p>
+    <w:p>
+      <w:pPr>
+        <w:spacing w:line="400" w:lineRule="exact"/>
+        <w:rPr>
+          <w:rFonts w:asciiTheme="minorEastAsia" w:hAnsiTheme="minorEastAsia"/>
+          <w:sz w:val="24"/>
+          <w:szCs w:val="24"/>
+        </w:rPr>
+      </w:pPr>
+      <w:r>
+        <w:rPr>
+          <w:rFonts w:asciiTheme="minorEastAsia" w:hAnsiTheme="minorEastAsia" w:hint="eastAsia"/>
+          <w:sz w:val="24"/>
+          <w:szCs w:val="24"/>
+        </w:rPr>
+        <w:t>7、滤波器发展：kalman滤波器、Graph-based SLAM。</w:t>
+      </w:r>
+    </w:p>
+    <w:p>
+      <w:pPr>
+        <w:spacing w:line="400" w:lineRule="exact"/>
+        <w:rPr>
+          <w:rFonts w:asciiTheme="minorEastAsia" w:hAnsiTheme="minorEastAsia"/>
+          <w:sz w:val="24"/>
+          <w:szCs w:val="24"/>
+        </w:rPr>
+      </w:pPr>
+    </w:p>
+    <w:p>
+      <w:pPr>
+        <w:spacing w:line="400" w:lineRule="exact"/>
+        <w:rPr>
+          <w:rFonts w:asciiTheme="minorEastAsia" w:hAnsiTheme="minorEastAsia"/>
+          <w:sz w:val="24"/>
+          <w:szCs w:val="24"/>
+        </w:rPr>
+      </w:pPr>
+      <w:r>
+        <w:rPr>
+          <w:rFonts w:asciiTheme="minorEastAsia" w:hAnsiTheme="minorEastAsia" w:hint="eastAsia"/>
+          <w:sz w:val="24"/>
+          <w:szCs w:val="24"/>
+        </w:rPr>
+        <w:t>8、事实上，小萝卜在探索房间时，经常会左转一下，右转一下。如果在某个时刻他回到了以前去过的地方，我们就直接与那时候采集的关键帧做比较，可以吗？我们说，可以，而且那是最好的方法。这个问题叫做闭环检测。</w:t>
+      </w:r>
+    </w:p>
+    <w:p>
+      <w:pPr>
+        <w:spacing w:line="400" w:lineRule="exact"/>
+        <w:rPr>
+          <w:rFonts w:asciiTheme="minorEastAsia" w:hAnsiTheme="minorEastAsia"/>
+          <w:sz w:val="24"/>
+          <w:szCs w:val="24"/>
+        </w:rPr>
+      </w:pPr>
+    </w:p>
+    <w:p>
+      <w:pPr>
+        <w:spacing w:line="400" w:lineRule="exact"/>
+        <w:rPr>
+          <w:rFonts w:asciiTheme="minorEastAsia" w:hAnsiTheme="minorEastAsia"/>
+          <w:sz w:val="24"/>
+          <w:szCs w:val="24"/>
+        </w:rPr>
+      </w:pPr>
+      <w:r>
+        <w:rPr>
+          <w:rFonts w:asciiTheme="minorEastAsia" w:hAnsiTheme="minorEastAsia" w:hint="eastAsia"/>
+          <w:sz w:val="24"/>
+          <w:szCs w:val="24"/>
+        </w:rPr>
+        <w:t>9、有两种思路：一是根据我们估计的机器人位置，看是否与以前某个位置邻近；二是根据图像的外观，看它是否和以前关键帧相似。目前主流方法是后一种，因为很多科学家认为前一种依靠有噪声的位置来减少位置的噪声，有点循环论证的意思。后一种方法呢，本质上是个模式识别问题（非监督聚类，分类），常用的是Bag-of-Words (BOW)。但是BOW需要事先对字典进行训练，因此SLAM研究者仍在探讨有没有更合适的方法。</w:t>
       </w:r>
     </w:p>
     <w:p>

--- a/robots/VSLAM/VSLAM_review.docx
+++ b/robots/VSLAM/VSLAM_review.docx
@@ -995,8 +995,6 @@
         </w:rPr>
         <w:t>若标定方法和slam算法中使用的模型或计算顺序（先去畸变后投影）不一样，会出现错误</w:t>
       </w:r>
-      <w:bookmarkStart w:id="0" w:name="_GoBack"/>
-      <w:bookmarkEnd w:id="0"/>
     </w:p>
     <w:p>
       <w:pPr>
@@ -1465,6 +1463,78 @@
           <w:szCs w:val="24"/>
         </w:rPr>
         <w:t>地图构建：利用传感器得到的数据建立三维地图</w:t>
+      </w:r>
+    </w:p>
+    <w:p>
+      <w:pPr>
+        <w:pStyle w:val="a7"/>
+        <w:numPr>
+          <w:ilvl w:val="0"/>
+          <w:numId w:val="3"/>
+        </w:numPr>
+        <w:spacing w:line="400" w:lineRule="exact"/>
+        <w:ind w:firstLineChars="0"/>
+        <w:rPr>
+          <w:rFonts w:asciiTheme="minorEastAsia" w:hAnsiTheme="minorEastAsia"/>
+          <w:sz w:val="24"/>
+          <w:szCs w:val="24"/>
+        </w:rPr>
+      </w:pPr>
+      <w:r>
+        <w:rPr>
+          <w:rFonts w:asciiTheme="minorEastAsia" w:hAnsiTheme="minorEastAsia" w:hint="eastAsia"/>
+          <w:sz w:val="24"/>
+          <w:szCs w:val="24"/>
+        </w:rPr>
+        <w:t>提高精度的方法</w:t>
+      </w:r>
+    </w:p>
+    <w:p>
+      <w:pPr>
+        <w:pStyle w:val="a7"/>
+        <w:numPr>
+          <w:ilvl w:val="0"/>
+          <w:numId w:val="18"/>
+        </w:numPr>
+        <w:spacing w:line="400" w:lineRule="exact"/>
+        <w:ind w:firstLineChars="0"/>
+        <w:rPr>
+          <w:rFonts w:asciiTheme="minorEastAsia" w:hAnsiTheme="minorEastAsia"/>
+          <w:sz w:val="24"/>
+          <w:szCs w:val="24"/>
+        </w:rPr>
+      </w:pPr>
+      <w:r>
+        <w:rPr>
+          <w:rFonts w:asciiTheme="minorEastAsia" w:hAnsiTheme="minorEastAsia" w:hint="eastAsia"/>
+          <w:sz w:val="24"/>
+          <w:szCs w:val="24"/>
+        </w:rPr>
+        <w:t>更精确的测量，多传感器更准确的对齐</w:t>
+      </w:r>
+    </w:p>
+    <w:p>
+      <w:pPr>
+        <w:pStyle w:val="a7"/>
+        <w:numPr>
+          <w:ilvl w:val="0"/>
+          <w:numId w:val="18"/>
+        </w:numPr>
+        <w:spacing w:line="400" w:lineRule="exact"/>
+        <w:ind w:firstLineChars="0"/>
+        <w:rPr>
+          <w:rFonts w:asciiTheme="minorEastAsia" w:hAnsiTheme="minorEastAsia" w:hint="eastAsia"/>
+          <w:sz w:val="24"/>
+          <w:szCs w:val="24"/>
+        </w:rPr>
+      </w:pPr>
+      <w:r>
+        <w:rPr>
+          <w:rFonts w:asciiTheme="minorEastAsia" w:hAnsiTheme="minorEastAsia" w:hint="eastAsia"/>
+          <w:sz w:val="24"/>
+          <w:szCs w:val="24"/>
+        </w:rPr>
+        <w:t>更大的捆集优化</w:t>
       </w:r>
     </w:p>
     <w:p>
@@ -1591,6 +1661,7 @@
           <w:sz w:val="24"/>
           <w:szCs w:val="24"/>
         </w:rPr>
+        <w:lastRenderedPageBreak/>
         <w:t>因为观测值有噪声，可通过机器学习的方法进行拟合</w:t>
       </w:r>
     </w:p>
@@ -1664,7 +1735,6 @@
           <w:sz w:val="24"/>
           <w:szCs w:val="24"/>
         </w:rPr>
-        <w:lastRenderedPageBreak/>
         <w:drawing>
           <wp:anchor distT="0" distB="0" distL="114300" distR="114300" simplePos="0" relativeHeight="251662336" behindDoc="0" locked="0" layoutInCell="1" allowOverlap="1" wp14:anchorId="606C5B2F" wp14:editId="37F30380">
             <wp:simplePos x="0" y="0"/>
@@ -2403,7 +2473,16 @@
           <w:sz w:val="24"/>
           <w:szCs w:val="24"/>
         </w:rPr>
-        <w:t>，同一个点在像素平面像素差</w:t>
+        <w:t>，同一个点在像素平面</w:t>
+      </w:r>
+      <w:r>
+        <w:rPr>
+          <w:rFonts w:asciiTheme="minorEastAsia" w:hAnsiTheme="minorEastAsia" w:hint="eastAsia"/>
+          <w:sz w:val="24"/>
+          <w:szCs w:val="24"/>
+        </w:rPr>
+        <w:lastRenderedPageBreak/>
+        <w:t>像素差</w:t>
       </w:r>
     </w:p>
     <w:p>
@@ -2515,16 +2594,1136 @@
           <w:sz w:val="24"/>
           <w:szCs w:val="24"/>
         </w:rPr>
+        <w:t>landmark（路标）：环境中的标记，</w:t>
+      </w:r>
+      <w:r>
+        <w:rPr>
+          <w:rFonts w:asciiTheme="minorEastAsia" w:hAnsiTheme="minorEastAsia" w:hint="eastAsia"/>
+          <w:sz w:val="24"/>
+          <w:szCs w:val="24"/>
+        </w:rPr>
+        <w:t>指建图时具有3</w:t>
+      </w:r>
+      <w:r>
+        <w:rPr>
+          <w:rFonts w:asciiTheme="minorEastAsia" w:hAnsiTheme="minorEastAsia"/>
+          <w:sz w:val="24"/>
+          <w:szCs w:val="24"/>
+        </w:rPr>
+        <w:t>D</w:t>
+      </w:r>
+      <w:r>
+        <w:rPr>
+          <w:rFonts w:asciiTheme="minorEastAsia" w:hAnsiTheme="minorEastAsia" w:hint="eastAsia"/>
+          <w:sz w:val="24"/>
+          <w:szCs w:val="24"/>
+        </w:rPr>
+        <w:t>世界坐标的点</w:t>
+      </w:r>
+    </w:p>
+    <w:p>
+      <w:pPr>
+        <w:pStyle w:val="a7"/>
+        <w:numPr>
+          <w:ilvl w:val="0"/>
+          <w:numId w:val="6"/>
+        </w:numPr>
+        <w:spacing w:line="400" w:lineRule="exact"/>
+        <w:ind w:firstLineChars="0"/>
+        <w:rPr>
+          <w:rFonts w:asciiTheme="minorEastAsia" w:hAnsiTheme="minorEastAsia"/>
+          <w:sz w:val="24"/>
+          <w:szCs w:val="24"/>
+        </w:rPr>
+      </w:pPr>
+      <w:r>
+        <w:rPr>
+          <w:rFonts w:asciiTheme="minorEastAsia" w:hAnsiTheme="minorEastAsia" w:hint="eastAsia"/>
+          <w:sz w:val="24"/>
+          <w:szCs w:val="24"/>
+        </w:rPr>
+        <w:t>motion</w:t>
+      </w:r>
+      <w:r>
+        <w:rPr>
+          <w:rFonts w:asciiTheme="minorEastAsia" w:hAnsiTheme="minorEastAsia" w:hint="eastAsia"/>
+          <w:sz w:val="24"/>
+          <w:szCs w:val="24"/>
+        </w:rPr>
+        <w:t>（运动）：两个时刻间姿态</w:t>
+      </w:r>
+      <w:r>
+        <w:rPr>
+          <w:rFonts w:asciiTheme="minorEastAsia" w:hAnsiTheme="minorEastAsia" w:hint="eastAsia"/>
+          <w:sz w:val="24"/>
+          <w:szCs w:val="24"/>
+        </w:rPr>
+        <w:t>x变化</w:t>
+      </w:r>
+    </w:p>
+    <w:p>
+      <w:pPr>
+        <w:pStyle w:val="a7"/>
+        <w:numPr>
+          <w:ilvl w:val="0"/>
+          <w:numId w:val="6"/>
+        </w:numPr>
+        <w:spacing w:line="400" w:lineRule="exact"/>
+        <w:ind w:firstLineChars="0"/>
+        <w:rPr>
+          <w:rFonts w:asciiTheme="minorEastAsia" w:hAnsiTheme="minorEastAsia"/>
+          <w:sz w:val="24"/>
+          <w:szCs w:val="24"/>
+        </w:rPr>
+      </w:pPr>
+      <w:r>
+        <w:rPr>
+          <w:rFonts w:asciiTheme="minorEastAsia" w:hAnsiTheme="minorEastAsia" w:hint="eastAsia"/>
+          <w:sz w:val="24"/>
+          <w:szCs w:val="24"/>
+        </w:rPr>
+        <w:t>观测（observation？）：在位置x观测到y，然后投影到像素平面</w:t>
+      </w:r>
+    </w:p>
+    <w:p>
+      <w:pPr>
+        <w:pStyle w:val="a7"/>
+        <w:numPr>
+          <w:ilvl w:val="0"/>
+          <w:numId w:val="6"/>
+        </w:numPr>
+        <w:spacing w:line="400" w:lineRule="exact"/>
+        <w:ind w:firstLineChars="0"/>
+        <w:rPr>
+          <w:rFonts w:asciiTheme="minorEastAsia" w:hAnsiTheme="minorEastAsia"/>
+          <w:sz w:val="24"/>
+          <w:szCs w:val="24"/>
+        </w:rPr>
+      </w:pPr>
+      <w:r>
+        <w:rPr>
+          <w:rFonts w:asciiTheme="minorEastAsia" w:hAnsiTheme="minorEastAsia" w:hint="eastAsia"/>
+          <w:sz w:val="24"/>
+          <w:szCs w:val="24"/>
+        </w:rPr>
+        <w:t>covisibility：co-visibility共视</w:t>
+      </w:r>
+    </w:p>
+    <w:p>
+      <w:pPr>
+        <w:pStyle w:val="a7"/>
+        <w:numPr>
+          <w:ilvl w:val="0"/>
+          <w:numId w:val="6"/>
+        </w:numPr>
+        <w:spacing w:line="400" w:lineRule="exact"/>
+        <w:ind w:firstLineChars="0"/>
+        <w:rPr>
+          <w:rFonts w:asciiTheme="minorEastAsia" w:hAnsiTheme="minorEastAsia"/>
+          <w:sz w:val="24"/>
+          <w:szCs w:val="24"/>
+        </w:rPr>
+      </w:pPr>
+      <w:r>
+        <w:rPr>
+          <w:rFonts w:asciiTheme="minorEastAsia" w:hAnsiTheme="minorEastAsia" w:hint="eastAsia"/>
+          <w:sz w:val="24"/>
+          <w:szCs w:val="24"/>
+        </w:rPr>
+        <w:t>rotation</w:t>
+      </w:r>
+      <w:r>
+        <w:rPr>
+          <w:rFonts w:asciiTheme="minorEastAsia" w:hAnsiTheme="minorEastAsia"/>
+          <w:sz w:val="24"/>
+          <w:szCs w:val="24"/>
+        </w:rPr>
+        <w:t xml:space="preserve"> </w:t>
+      </w:r>
+      <w:r>
+        <w:rPr>
+          <w:rFonts w:asciiTheme="minorEastAsia" w:hAnsiTheme="minorEastAsia" w:hint="eastAsia"/>
+          <w:sz w:val="24"/>
+          <w:szCs w:val="24"/>
+        </w:rPr>
+        <w:t>invariant：沿与图像垂直轴的选择</w:t>
+      </w:r>
+    </w:p>
+    <w:p>
+      <w:pPr>
+        <w:pStyle w:val="a7"/>
+        <w:numPr>
+          <w:ilvl w:val="0"/>
+          <w:numId w:val="6"/>
+        </w:numPr>
+        <w:spacing w:line="400" w:lineRule="exact"/>
+        <w:ind w:firstLineChars="0"/>
+        <w:rPr>
+          <w:rFonts w:asciiTheme="minorEastAsia" w:hAnsiTheme="minorEastAsia"/>
+          <w:sz w:val="24"/>
+          <w:szCs w:val="24"/>
+        </w:rPr>
+      </w:pPr>
+      <w:r>
+        <w:rPr>
+          <w:rFonts w:asciiTheme="minorEastAsia" w:hAnsiTheme="minorEastAsia"/>
+          <w:sz w:val="24"/>
+          <w:szCs w:val="24"/>
+        </w:rPr>
+        <w:t>in-plane</w:t>
+      </w:r>
+      <w:r>
+        <w:rPr>
+          <w:rFonts w:asciiTheme="minorEastAsia" w:hAnsiTheme="minorEastAsia"/>
+          <w:sz w:val="24"/>
+          <w:szCs w:val="24"/>
+        </w:rPr>
+        <w:t xml:space="preserve"> </w:t>
+      </w:r>
+      <w:r>
+        <w:rPr>
+          <w:rFonts w:asciiTheme="minorEastAsia" w:hAnsiTheme="minorEastAsia"/>
+          <w:sz w:val="24"/>
+          <w:szCs w:val="24"/>
+        </w:rPr>
+        <w:t>rotation</w:t>
+      </w:r>
+      <w:r>
+        <w:rPr>
+          <w:rFonts w:asciiTheme="minorEastAsia" w:hAnsiTheme="minorEastAsia" w:hint="eastAsia"/>
+          <w:sz w:val="24"/>
+          <w:szCs w:val="24"/>
+        </w:rPr>
+        <w:t>：沿垂直轴旋转？</w:t>
+      </w:r>
+    </w:p>
+    <w:p>
+      <w:pPr>
+        <w:pStyle w:val="a7"/>
+        <w:numPr>
+          <w:ilvl w:val="0"/>
+          <w:numId w:val="6"/>
+        </w:numPr>
+        <w:spacing w:line="400" w:lineRule="exact"/>
+        <w:ind w:firstLineChars="0"/>
+        <w:rPr>
+          <w:rFonts w:asciiTheme="minorEastAsia" w:hAnsiTheme="minorEastAsia"/>
+          <w:sz w:val="24"/>
+          <w:szCs w:val="24"/>
+        </w:rPr>
+      </w:pPr>
+      <w:r>
+        <w:rPr>
+          <w:rFonts w:asciiTheme="minorEastAsia" w:hAnsiTheme="minorEastAsia" w:hint="eastAsia"/>
+          <w:sz w:val="24"/>
+          <w:szCs w:val="24"/>
+        </w:rPr>
+        <w:t>real</w:t>
+      </w:r>
+      <w:r>
+        <w:rPr>
+          <w:rFonts w:asciiTheme="minorEastAsia" w:hAnsiTheme="minorEastAsia"/>
+          <w:sz w:val="24"/>
+          <w:szCs w:val="24"/>
+        </w:rPr>
+        <w:t xml:space="preserve"> </w:t>
+      </w:r>
+      <w:r>
+        <w:rPr>
+          <w:rFonts w:asciiTheme="minorEastAsia" w:hAnsiTheme="minorEastAsia" w:hint="eastAsia"/>
+          <w:sz w:val="24"/>
+          <w:szCs w:val="24"/>
+        </w:rPr>
+        <w:t>time：意味着按帧率处理</w:t>
+      </w:r>
+    </w:p>
+    <w:p>
+      <w:pPr>
+        <w:pStyle w:val="a7"/>
+        <w:numPr>
+          <w:ilvl w:val="0"/>
+          <w:numId w:val="6"/>
+        </w:numPr>
+        <w:spacing w:line="400" w:lineRule="exact"/>
+        <w:ind w:firstLineChars="0"/>
+        <w:rPr>
+          <w:rFonts w:asciiTheme="minorEastAsia" w:hAnsiTheme="minorEastAsia"/>
+          <w:sz w:val="24"/>
+          <w:szCs w:val="24"/>
+        </w:rPr>
+      </w:pPr>
+      <w:r>
+        <w:rPr>
+          <w:rFonts w:asciiTheme="minorEastAsia" w:hAnsiTheme="minorEastAsia" w:hint="eastAsia"/>
+          <w:sz w:val="24"/>
+          <w:szCs w:val="24"/>
+        </w:rPr>
+        <w:t>relative</w:t>
+      </w:r>
+      <w:r>
+        <w:rPr>
+          <w:rFonts w:asciiTheme="minorEastAsia" w:hAnsiTheme="minorEastAsia"/>
+          <w:sz w:val="24"/>
+          <w:szCs w:val="24"/>
+        </w:rPr>
+        <w:t xml:space="preserve"> </w:t>
+      </w:r>
+      <w:r>
+        <w:rPr>
+          <w:rFonts w:asciiTheme="minorEastAsia" w:hAnsiTheme="minorEastAsia" w:hint="eastAsia"/>
+          <w:sz w:val="24"/>
+          <w:szCs w:val="24"/>
+        </w:rPr>
+        <w:t>pose</w:t>
+      </w:r>
+      <w:r>
+        <w:rPr>
+          <w:rFonts w:asciiTheme="minorEastAsia" w:hAnsiTheme="minorEastAsia"/>
+          <w:sz w:val="24"/>
+          <w:szCs w:val="24"/>
+        </w:rPr>
+        <w:t xml:space="preserve"> </w:t>
+      </w:r>
+      <w:r>
+        <w:rPr>
+          <w:rFonts w:asciiTheme="minorEastAsia" w:hAnsiTheme="minorEastAsia" w:hint="eastAsia"/>
+          <w:sz w:val="24"/>
+          <w:szCs w:val="24"/>
+        </w:rPr>
+        <w:t>constraint：两帧之间的变换Tij，T就是constraint</w:t>
+      </w:r>
+      <w:r>
+        <w:rPr>
+          <w:rFonts w:asciiTheme="minorEastAsia" w:hAnsiTheme="minorEastAsia" w:hint="eastAsia"/>
+          <w:sz w:val="24"/>
+          <w:szCs w:val="24"/>
+        </w:rPr>
+        <w:t>，不同位姿下的相机有不同的相机坐标系，位姿得变换可以看成坐标系的变换</w:t>
+      </w:r>
+    </w:p>
+    <w:p>
+      <w:pPr>
+        <w:pStyle w:val="a7"/>
+        <w:numPr>
+          <w:ilvl w:val="0"/>
+          <w:numId w:val="6"/>
+        </w:numPr>
+        <w:spacing w:line="400" w:lineRule="exact"/>
+        <w:ind w:firstLineChars="0"/>
+        <w:rPr>
+          <w:rFonts w:asciiTheme="minorEastAsia" w:hAnsiTheme="minorEastAsia"/>
+          <w:sz w:val="24"/>
+          <w:szCs w:val="24"/>
+        </w:rPr>
+      </w:pPr>
+      <w:r>
+        <w:rPr>
+          <w:rFonts w:asciiTheme="minorEastAsia" w:hAnsiTheme="minorEastAsia" w:hint="eastAsia"/>
+          <w:sz w:val="24"/>
+          <w:szCs w:val="24"/>
+        </w:rPr>
+        <w:t>absolute</w:t>
+      </w:r>
+      <w:r>
+        <w:rPr>
+          <w:rFonts w:asciiTheme="minorEastAsia" w:hAnsiTheme="minorEastAsia"/>
+          <w:sz w:val="24"/>
+          <w:szCs w:val="24"/>
+        </w:rPr>
+        <w:t xml:space="preserve"> </w:t>
+      </w:r>
+      <w:r>
+        <w:rPr>
+          <w:rFonts w:asciiTheme="minorEastAsia" w:hAnsiTheme="minorEastAsia" w:hint="eastAsia"/>
+          <w:sz w:val="24"/>
+          <w:szCs w:val="24"/>
+        </w:rPr>
+        <w:t>pose：从世界坐标系到相机坐标系变换Ti，</w:t>
+      </w:r>
+    </w:p>
+    <w:p>
+      <w:pPr>
+        <w:pStyle w:val="a7"/>
+        <w:numPr>
+          <w:ilvl w:val="0"/>
+          <w:numId w:val="6"/>
+        </w:numPr>
+        <w:spacing w:line="400" w:lineRule="exact"/>
+        <w:ind w:firstLineChars="0"/>
+        <w:rPr>
+          <w:rFonts w:asciiTheme="minorEastAsia" w:hAnsiTheme="minorEastAsia"/>
+          <w:sz w:val="24"/>
+          <w:szCs w:val="24"/>
+        </w:rPr>
+      </w:pPr>
+      <w:r>
+        <w:rPr>
+          <w:rFonts w:asciiTheme="minorEastAsia" w:hAnsiTheme="minorEastAsia" w:hint="eastAsia"/>
+          <w:sz w:val="24"/>
+          <w:szCs w:val="24"/>
+        </w:rPr>
+        <w:t>visual</w:t>
+      </w:r>
+      <w:r>
+        <w:rPr>
+          <w:rFonts w:asciiTheme="minorEastAsia" w:hAnsiTheme="minorEastAsia"/>
+          <w:sz w:val="24"/>
+          <w:szCs w:val="24"/>
+        </w:rPr>
+        <w:t xml:space="preserve"> </w:t>
+      </w:r>
+      <w:r>
+        <w:rPr>
+          <w:rFonts w:asciiTheme="minorEastAsia" w:hAnsiTheme="minorEastAsia" w:hint="eastAsia"/>
+          <w:sz w:val="24"/>
+          <w:szCs w:val="24"/>
+        </w:rPr>
+        <w:t>overlap：各不同视角下拍到的图像存在重叠的部分</w:t>
+      </w:r>
+    </w:p>
+    <w:p>
+      <w:pPr>
+        <w:pStyle w:val="a7"/>
+        <w:numPr>
+          <w:ilvl w:val="0"/>
+          <w:numId w:val="6"/>
+        </w:numPr>
+        <w:spacing w:line="400" w:lineRule="exact"/>
+        <w:ind w:firstLineChars="0"/>
+        <w:rPr>
+          <w:rFonts w:asciiTheme="minorEastAsia" w:hAnsiTheme="minorEastAsia"/>
+          <w:sz w:val="24"/>
+          <w:szCs w:val="24"/>
+        </w:rPr>
+      </w:pPr>
+      <w:r>
+        <w:rPr>
+          <w:rFonts w:asciiTheme="minorEastAsia" w:hAnsiTheme="minorEastAsia" w:hint="eastAsia"/>
+          <w:sz w:val="24"/>
+          <w:szCs w:val="24"/>
+        </w:rPr>
+        <w:t>tracked</w:t>
+      </w:r>
+      <w:r>
+        <w:rPr>
+          <w:rFonts w:asciiTheme="minorEastAsia" w:hAnsiTheme="minorEastAsia"/>
+          <w:sz w:val="24"/>
+          <w:szCs w:val="24"/>
+        </w:rPr>
+        <w:t xml:space="preserve"> </w:t>
+      </w:r>
+      <w:r>
+        <w:rPr>
+          <w:rFonts w:asciiTheme="minorEastAsia" w:hAnsiTheme="minorEastAsia" w:hint="eastAsia"/>
+          <w:sz w:val="24"/>
+          <w:szCs w:val="24"/>
+        </w:rPr>
+        <w:t>feature：是指获得了三维坐标的特征</w:t>
+      </w:r>
+    </w:p>
+    <w:p>
+      <w:pPr>
+        <w:pStyle w:val="a7"/>
+        <w:numPr>
+          <w:ilvl w:val="0"/>
+          <w:numId w:val="6"/>
+        </w:numPr>
+        <w:spacing w:line="400" w:lineRule="exact"/>
+        <w:ind w:firstLineChars="0"/>
+        <w:rPr>
+          <w:rFonts w:asciiTheme="minorEastAsia" w:hAnsiTheme="minorEastAsia"/>
+          <w:sz w:val="24"/>
+          <w:szCs w:val="24"/>
+        </w:rPr>
+      </w:pPr>
+      <w:r>
+        <w:rPr>
+          <w:rFonts w:asciiTheme="minorEastAsia" w:hAnsiTheme="minorEastAsia" w:hint="eastAsia"/>
+          <w:sz w:val="24"/>
+          <w:szCs w:val="24"/>
+        </w:rPr>
+        <w:t>observation：在成像平面的像素点z</w:t>
+      </w:r>
+      <w:r>
+        <w:rPr>
+          <w:rFonts w:asciiTheme="minorEastAsia" w:hAnsiTheme="minorEastAsia" w:hint="eastAsia"/>
+          <w:sz w:val="24"/>
+          <w:szCs w:val="24"/>
+        </w:rPr>
+        <w:t>，相机是路标点的observation</w:t>
+      </w:r>
+    </w:p>
+    <w:p>
+      <w:pPr>
+        <w:pStyle w:val="a7"/>
+        <w:numPr>
+          <w:ilvl w:val="0"/>
+          <w:numId w:val="6"/>
+        </w:numPr>
+        <w:spacing w:line="400" w:lineRule="exact"/>
+        <w:ind w:firstLineChars="0"/>
+        <w:rPr>
+          <w:rFonts w:asciiTheme="minorEastAsia" w:hAnsiTheme="minorEastAsia"/>
+          <w:sz w:val="24"/>
+          <w:szCs w:val="24"/>
+        </w:rPr>
+      </w:pPr>
+      <w:r>
+        <w:rPr>
+          <w:rFonts w:asciiTheme="minorEastAsia" w:hAnsiTheme="minorEastAsia" w:hint="eastAsia"/>
+          <w:sz w:val="24"/>
+          <w:szCs w:val="24"/>
+        </w:rPr>
+        <w:t>register：把一个点放入地图中</w:t>
+      </w:r>
+    </w:p>
+    <w:p>
+      <w:pPr>
+        <w:pStyle w:val="a7"/>
+        <w:numPr>
+          <w:ilvl w:val="0"/>
+          <w:numId w:val="6"/>
+        </w:numPr>
+        <w:spacing w:line="400" w:lineRule="exact"/>
+        <w:ind w:firstLineChars="0"/>
+        <w:rPr>
+          <w:rFonts w:asciiTheme="minorEastAsia" w:hAnsiTheme="minorEastAsia"/>
+          <w:sz w:val="24"/>
+          <w:szCs w:val="24"/>
+        </w:rPr>
+      </w:pPr>
+      <w:r>
+        <w:rPr>
+          <w:rFonts w:asciiTheme="minorEastAsia" w:hAnsiTheme="minorEastAsia" w:hint="eastAsia"/>
+          <w:sz w:val="24"/>
+          <w:szCs w:val="24"/>
+        </w:rPr>
+        <w:t>data</w:t>
+      </w:r>
+      <w:r>
+        <w:rPr>
+          <w:rFonts w:asciiTheme="minorEastAsia" w:hAnsiTheme="minorEastAsia"/>
+          <w:sz w:val="24"/>
+          <w:szCs w:val="24"/>
+        </w:rPr>
+        <w:t xml:space="preserve"> </w:t>
+      </w:r>
+      <w:r>
+        <w:rPr>
+          <w:rFonts w:asciiTheme="minorEastAsia" w:hAnsiTheme="minorEastAsia" w:hint="eastAsia"/>
+          <w:sz w:val="24"/>
+          <w:szCs w:val="24"/>
+        </w:rPr>
+        <w:t>association：数据关联，如视觉</w:t>
+      </w:r>
+      <w:r>
+        <w:rPr>
+          <w:rFonts w:asciiTheme="minorEastAsia" w:hAnsiTheme="minorEastAsia"/>
+          <w:sz w:val="24"/>
+          <w:szCs w:val="24"/>
+        </w:rPr>
+        <w:t>SLAM</w:t>
+      </w:r>
+      <w:r>
+        <w:rPr>
+          <w:rFonts w:asciiTheme="minorEastAsia" w:hAnsiTheme="minorEastAsia" w:hint="eastAsia"/>
+          <w:sz w:val="24"/>
+          <w:szCs w:val="24"/>
+        </w:rPr>
+        <w:t>中的帧间特征匹配、重定位和回环检测时的帧间匹配，也就是将传感器的数据联系起来</w:t>
+      </w:r>
+    </w:p>
+    <w:p>
+      <w:pPr>
+        <w:pStyle w:val="a7"/>
+        <w:numPr>
+          <w:ilvl w:val="0"/>
+          <w:numId w:val="6"/>
+        </w:numPr>
+        <w:spacing w:line="400" w:lineRule="exact"/>
+        <w:ind w:firstLineChars="0"/>
+        <w:rPr>
+          <w:rFonts w:asciiTheme="minorEastAsia" w:hAnsiTheme="minorEastAsia"/>
+          <w:sz w:val="24"/>
+          <w:szCs w:val="24"/>
+        </w:rPr>
+      </w:pPr>
+      <w:r>
+        <w:rPr>
+          <w:rFonts w:asciiTheme="minorEastAsia" w:hAnsiTheme="minorEastAsia" w:hint="eastAsia"/>
+          <w:sz w:val="24"/>
+          <w:szCs w:val="24"/>
+        </w:rPr>
+        <w:t>principal</w:t>
+      </w:r>
+      <w:r>
+        <w:rPr>
+          <w:rFonts w:asciiTheme="minorEastAsia" w:hAnsiTheme="minorEastAsia"/>
+          <w:sz w:val="24"/>
+          <w:szCs w:val="24"/>
+        </w:rPr>
+        <w:t xml:space="preserve"> </w:t>
+      </w:r>
+      <w:r>
+        <w:rPr>
+          <w:rFonts w:asciiTheme="minorEastAsia" w:hAnsiTheme="minorEastAsia" w:hint="eastAsia"/>
+          <w:sz w:val="24"/>
+          <w:szCs w:val="24"/>
+        </w:rPr>
+        <w:t>axis：相机的光轴</w:t>
+      </w:r>
+    </w:p>
+    <w:p>
+      <w:pPr>
+        <w:pStyle w:val="a7"/>
+        <w:numPr>
+          <w:ilvl w:val="0"/>
+          <w:numId w:val="6"/>
+        </w:numPr>
+        <w:spacing w:line="400" w:lineRule="exact"/>
+        <w:ind w:firstLineChars="0"/>
+        <w:rPr>
+          <w:rFonts w:asciiTheme="minorEastAsia" w:hAnsiTheme="minorEastAsia"/>
+          <w:sz w:val="24"/>
+          <w:szCs w:val="24"/>
+        </w:rPr>
+      </w:pPr>
+      <w:r>
+        <w:rPr>
+          <w:rFonts w:asciiTheme="minorEastAsia" w:hAnsiTheme="minorEastAsia" w:hint="eastAsia"/>
+          <w:sz w:val="24"/>
+          <w:szCs w:val="24"/>
+        </w:rPr>
+        <w:t>sliding</w:t>
+      </w:r>
+      <w:r>
+        <w:rPr>
+          <w:rFonts w:asciiTheme="minorEastAsia" w:hAnsiTheme="minorEastAsia"/>
+          <w:sz w:val="24"/>
+          <w:szCs w:val="24"/>
+        </w:rPr>
+        <w:t xml:space="preserve"> </w:t>
+      </w:r>
+      <w:r>
+        <w:rPr>
+          <w:rFonts w:asciiTheme="minorEastAsia" w:hAnsiTheme="minorEastAsia" w:hint="eastAsia"/>
+          <w:sz w:val="24"/>
+          <w:szCs w:val="24"/>
+        </w:rPr>
+        <w:t>window：取当前帧相连的一部分帧，共视帧或时间最近的帧</w:t>
+      </w:r>
+    </w:p>
+    <w:p>
+      <w:pPr>
+        <w:pStyle w:val="a7"/>
+        <w:numPr>
+          <w:ilvl w:val="0"/>
+          <w:numId w:val="6"/>
+        </w:numPr>
+        <w:spacing w:line="400" w:lineRule="exact"/>
+        <w:ind w:firstLineChars="0"/>
+        <w:rPr>
+          <w:rFonts w:asciiTheme="minorEastAsia" w:hAnsiTheme="minorEastAsia"/>
+          <w:sz w:val="24"/>
+          <w:szCs w:val="24"/>
+        </w:rPr>
+      </w:pPr>
+      <w:r>
+        <w:rPr>
+          <w:rFonts w:asciiTheme="minorEastAsia" w:hAnsiTheme="minorEastAsia" w:hint="eastAsia"/>
+          <w:sz w:val="24"/>
+          <w:szCs w:val="24"/>
+        </w:rPr>
+        <w:t>calibration：标定硬件的一些固有参数，如畸变参数、</w:t>
+      </w:r>
+      <w:r>
+        <w:rPr>
+          <w:rFonts w:asciiTheme="minorEastAsia" w:hAnsiTheme="minorEastAsia"/>
+          <w:sz w:val="24"/>
+          <w:szCs w:val="24"/>
+        </w:rPr>
+        <w:t>IMU</w:t>
+      </w:r>
+      <w:r>
+        <w:rPr>
+          <w:rFonts w:asciiTheme="minorEastAsia" w:hAnsiTheme="minorEastAsia" w:hint="eastAsia"/>
+          <w:sz w:val="24"/>
+          <w:szCs w:val="24"/>
+        </w:rPr>
+        <w:t>偏差</w:t>
+      </w:r>
+    </w:p>
+    <w:p>
+      <w:pPr>
+        <w:pStyle w:val="a7"/>
+        <w:numPr>
+          <w:ilvl w:val="0"/>
+          <w:numId w:val="6"/>
+        </w:numPr>
+        <w:spacing w:line="400" w:lineRule="exact"/>
+        <w:ind w:firstLineChars="0"/>
+        <w:rPr>
+          <w:rFonts w:asciiTheme="minorEastAsia" w:hAnsiTheme="minorEastAsia"/>
+          <w:sz w:val="24"/>
+          <w:szCs w:val="24"/>
+        </w:rPr>
+      </w:pPr>
+      <w:r>
+        <w:rPr>
+          <w:rFonts w:asciiTheme="minorEastAsia" w:hAnsiTheme="minorEastAsia" w:hint="eastAsia"/>
+          <w:sz w:val="24"/>
+          <w:szCs w:val="24"/>
+        </w:rPr>
+        <w:t>constraints：约束，如从多个视角看到一个特征、多传感器也多加了一些约束</w:t>
+      </w:r>
+    </w:p>
+    <w:p>
+      <w:pPr>
+        <w:pStyle w:val="a7"/>
+        <w:numPr>
+          <w:ilvl w:val="0"/>
+          <w:numId w:val="6"/>
+        </w:numPr>
+        <w:spacing w:line="400" w:lineRule="exact"/>
+        <w:ind w:firstLineChars="0"/>
+        <w:rPr>
+          <w:rFonts w:asciiTheme="minorEastAsia" w:hAnsiTheme="minorEastAsia"/>
+          <w:sz w:val="24"/>
+          <w:szCs w:val="24"/>
+        </w:rPr>
+      </w:pPr>
+      <w:r>
+        <w:rPr>
+          <w:rFonts w:asciiTheme="minorEastAsia" w:hAnsiTheme="minorEastAsia" w:hint="eastAsia"/>
+          <w:sz w:val="24"/>
+          <w:szCs w:val="24"/>
+        </w:rPr>
+        <w:t>projected：从一个坐标系投影到另一个坐标系，如相机坐标系到像素坐标系，laser坐标系到相机坐标系</w:t>
+      </w:r>
+    </w:p>
+    <w:p>
+      <w:pPr>
+        <w:pStyle w:val="a7"/>
+        <w:numPr>
+          <w:ilvl w:val="0"/>
+          <w:numId w:val="6"/>
+        </w:numPr>
+        <w:spacing w:line="400" w:lineRule="exact"/>
+        <w:ind w:firstLineChars="0"/>
+        <w:rPr>
+          <w:rFonts w:asciiTheme="minorEastAsia" w:hAnsiTheme="minorEastAsia"/>
+          <w:sz w:val="24"/>
+          <w:szCs w:val="24"/>
+        </w:rPr>
+      </w:pPr>
+      <w:r>
+        <w:rPr>
+          <w:rFonts w:asciiTheme="minorEastAsia" w:hAnsiTheme="minorEastAsia" w:hint="eastAsia"/>
+          <w:sz w:val="24"/>
+          <w:szCs w:val="24"/>
+        </w:rPr>
+        <w:t>m</w:t>
+      </w:r>
+      <w:r>
+        <w:rPr>
+          <w:rFonts w:asciiTheme="minorEastAsia" w:hAnsiTheme="minorEastAsia"/>
+          <w:sz w:val="24"/>
+          <w:szCs w:val="24"/>
+        </w:rPr>
+        <w:t xml:space="preserve">otion </w:t>
+      </w:r>
+      <w:r>
+        <w:rPr>
+          <w:rFonts w:asciiTheme="minorEastAsia" w:hAnsiTheme="minorEastAsia" w:hint="eastAsia"/>
+          <w:sz w:val="24"/>
+          <w:szCs w:val="24"/>
+        </w:rPr>
+        <w:t>estimation：旋转和平移，不包括深度，2</w:t>
+      </w:r>
+      <w:r>
+        <w:rPr>
+          <w:rFonts w:asciiTheme="minorEastAsia" w:hAnsiTheme="minorEastAsia"/>
+          <w:sz w:val="24"/>
+          <w:szCs w:val="24"/>
+        </w:rPr>
+        <w:t>D-2D</w:t>
+      </w:r>
+      <w:r>
+        <w:rPr>
+          <w:rFonts w:asciiTheme="minorEastAsia" w:hAnsiTheme="minorEastAsia" w:hint="eastAsia"/>
+          <w:sz w:val="24"/>
+          <w:szCs w:val="24"/>
+        </w:rPr>
+        <w:t>也能算出</w:t>
+      </w:r>
+    </w:p>
+    <w:p>
+      <w:pPr>
+        <w:pStyle w:val="a7"/>
+        <w:numPr>
+          <w:ilvl w:val="0"/>
+          <w:numId w:val="6"/>
+        </w:numPr>
+        <w:spacing w:line="400" w:lineRule="exact"/>
+        <w:ind w:firstLineChars="0"/>
+        <w:rPr>
+          <w:rFonts w:asciiTheme="minorEastAsia" w:hAnsiTheme="minorEastAsia"/>
+          <w:sz w:val="24"/>
+          <w:szCs w:val="24"/>
+        </w:rPr>
+      </w:pPr>
+      <w:r>
+        <w:rPr>
+          <w:rFonts w:asciiTheme="minorEastAsia" w:hAnsiTheme="minorEastAsia" w:hint="eastAsia"/>
+          <w:sz w:val="24"/>
+          <w:szCs w:val="24"/>
+        </w:rPr>
+        <w:t>incremental</w:t>
+      </w:r>
+      <w:r>
+        <w:rPr>
+          <w:rFonts w:asciiTheme="minorEastAsia" w:hAnsiTheme="minorEastAsia"/>
+          <w:sz w:val="24"/>
+          <w:szCs w:val="24"/>
+        </w:rPr>
+        <w:t xml:space="preserve"> </w:t>
+      </w:r>
+      <w:r>
+        <w:rPr>
+          <w:rFonts w:asciiTheme="minorEastAsia" w:hAnsiTheme="minorEastAsia" w:hint="eastAsia"/>
+          <w:sz w:val="24"/>
+          <w:szCs w:val="24"/>
+        </w:rPr>
+        <w:t>motion：一步一步累积的运动轨迹</w:t>
+      </w:r>
+    </w:p>
+    <w:p>
+      <w:pPr>
+        <w:pStyle w:val="a7"/>
+        <w:numPr>
+          <w:ilvl w:val="0"/>
+          <w:numId w:val="6"/>
+        </w:numPr>
+        <w:spacing w:line="400" w:lineRule="exact"/>
+        <w:ind w:firstLineChars="0"/>
+        <w:rPr>
+          <w:rFonts w:asciiTheme="minorEastAsia" w:hAnsiTheme="minorEastAsia"/>
+          <w:sz w:val="24"/>
+          <w:szCs w:val="24"/>
+        </w:rPr>
+      </w:pPr>
+      <w:r>
+        <w:rPr>
+          <w:rFonts w:asciiTheme="minorEastAsia" w:hAnsiTheme="minorEastAsia" w:hint="eastAsia"/>
+          <w:sz w:val="24"/>
+          <w:szCs w:val="24"/>
+        </w:rPr>
+        <w:t>propagate：E</w:t>
+      </w:r>
+      <w:r>
+        <w:rPr>
+          <w:rFonts w:asciiTheme="minorEastAsia" w:hAnsiTheme="minorEastAsia"/>
+          <w:sz w:val="24"/>
+          <w:szCs w:val="24"/>
+        </w:rPr>
+        <w:t>KF</w:t>
+      </w:r>
+      <w:r>
+        <w:rPr>
+          <w:rFonts w:asciiTheme="minorEastAsia" w:hAnsiTheme="minorEastAsia" w:hint="eastAsia"/>
+          <w:sz w:val="24"/>
+          <w:szCs w:val="24"/>
+        </w:rPr>
+        <w:t>中可以称为传播</w:t>
+      </w:r>
+    </w:p>
+    <w:p>
+      <w:pPr>
+        <w:pStyle w:val="a7"/>
+        <w:numPr>
+          <w:ilvl w:val="0"/>
+          <w:numId w:val="6"/>
+        </w:numPr>
+        <w:spacing w:line="400" w:lineRule="exact"/>
+        <w:ind w:firstLineChars="0"/>
+        <w:rPr>
+          <w:rFonts w:asciiTheme="minorEastAsia" w:hAnsiTheme="minorEastAsia"/>
+          <w:sz w:val="24"/>
+          <w:szCs w:val="24"/>
+        </w:rPr>
+      </w:pPr>
+      <w:r>
+        <w:rPr>
+          <w:rFonts w:asciiTheme="minorEastAsia" w:hAnsiTheme="minorEastAsia" w:hint="eastAsia"/>
+          <w:sz w:val="24"/>
+          <w:szCs w:val="24"/>
+        </w:rPr>
+        <w:t>on-line</w:t>
+      </w:r>
+      <w:r>
+        <w:rPr>
+          <w:rFonts w:asciiTheme="minorEastAsia" w:hAnsiTheme="minorEastAsia"/>
+          <w:sz w:val="24"/>
+          <w:szCs w:val="24"/>
+        </w:rPr>
+        <w:t xml:space="preserve"> </w:t>
+      </w:r>
+      <w:r>
+        <w:rPr>
+          <w:rFonts w:asciiTheme="minorEastAsia" w:hAnsiTheme="minorEastAsia" w:hint="eastAsia"/>
+          <w:sz w:val="24"/>
+          <w:szCs w:val="24"/>
+        </w:rPr>
+        <w:t>or</w:t>
+      </w:r>
+      <w:r>
+        <w:rPr>
+          <w:rFonts w:asciiTheme="minorEastAsia" w:hAnsiTheme="minorEastAsia"/>
+          <w:sz w:val="24"/>
+          <w:szCs w:val="24"/>
+        </w:rPr>
+        <w:t xml:space="preserve"> </w:t>
+      </w:r>
+      <w:r>
+        <w:rPr>
+          <w:rFonts w:asciiTheme="minorEastAsia" w:hAnsiTheme="minorEastAsia" w:hint="eastAsia"/>
+          <w:sz w:val="24"/>
+          <w:szCs w:val="24"/>
+        </w:rPr>
+        <w:t>casual：在线，当前状态只由当前或以前观测得到</w:t>
+      </w:r>
+    </w:p>
+    <w:p>
+      <w:pPr>
+        <w:pStyle w:val="a7"/>
+        <w:numPr>
+          <w:ilvl w:val="0"/>
+          <w:numId w:val="6"/>
+        </w:numPr>
+        <w:spacing w:line="400" w:lineRule="exact"/>
+        <w:ind w:firstLineChars="0"/>
+        <w:rPr>
+          <w:rFonts w:asciiTheme="minorEastAsia" w:hAnsiTheme="minorEastAsia"/>
+          <w:sz w:val="24"/>
+          <w:szCs w:val="24"/>
+        </w:rPr>
+      </w:pPr>
+      <w:r>
+        <w:rPr>
+          <w:rFonts w:asciiTheme="minorEastAsia" w:hAnsiTheme="minorEastAsia" w:hint="eastAsia"/>
+          <w:sz w:val="24"/>
+          <w:szCs w:val="24"/>
+        </w:rPr>
+        <w:t>off-line</w:t>
+      </w:r>
+      <w:r>
+        <w:rPr>
+          <w:rFonts w:asciiTheme="minorEastAsia" w:hAnsiTheme="minorEastAsia"/>
+          <w:sz w:val="24"/>
+          <w:szCs w:val="24"/>
+        </w:rPr>
+        <w:t xml:space="preserve"> </w:t>
+      </w:r>
+      <w:r>
+        <w:rPr>
+          <w:rFonts w:asciiTheme="minorEastAsia" w:hAnsiTheme="minorEastAsia" w:hint="eastAsia"/>
+          <w:sz w:val="24"/>
+          <w:szCs w:val="24"/>
+        </w:rPr>
+        <w:t>or</w:t>
+      </w:r>
+      <w:r>
+        <w:rPr>
+          <w:rFonts w:asciiTheme="minorEastAsia" w:hAnsiTheme="minorEastAsia"/>
+          <w:sz w:val="24"/>
+          <w:szCs w:val="24"/>
+        </w:rPr>
+        <w:t xml:space="preserve"> </w:t>
+      </w:r>
+      <w:r>
+        <w:rPr>
+          <w:rFonts w:asciiTheme="minorEastAsia" w:hAnsiTheme="minorEastAsia" w:hint="eastAsia"/>
+          <w:sz w:val="24"/>
+          <w:szCs w:val="24"/>
+        </w:rPr>
+        <w:t>non-casual：离线，知道所有状态后进行估算。未来观测可以作用于当前状态</w:t>
+      </w:r>
+    </w:p>
+    <w:p>
+      <w:pPr>
+        <w:pStyle w:val="a7"/>
+        <w:numPr>
+          <w:ilvl w:val="0"/>
+          <w:numId w:val="6"/>
+        </w:numPr>
+        <w:spacing w:line="400" w:lineRule="exact"/>
+        <w:ind w:firstLineChars="0"/>
+        <w:rPr>
+          <w:rFonts w:asciiTheme="minorEastAsia" w:hAnsiTheme="minorEastAsia"/>
+          <w:sz w:val="24"/>
+          <w:szCs w:val="24"/>
+        </w:rPr>
+      </w:pPr>
+      <w:r>
+        <w:rPr>
+          <w:rFonts w:asciiTheme="minorEastAsia" w:hAnsiTheme="minorEastAsia" w:hint="eastAsia"/>
+          <w:sz w:val="24"/>
+          <w:szCs w:val="24"/>
+        </w:rPr>
+        <w:t>translation：平移</w:t>
+      </w:r>
+    </w:p>
+    <w:p>
+      <w:pPr>
+        <w:pStyle w:val="a7"/>
+        <w:numPr>
+          <w:ilvl w:val="0"/>
+          <w:numId w:val="6"/>
+        </w:numPr>
+        <w:spacing w:line="400" w:lineRule="exact"/>
+        <w:ind w:firstLineChars="0"/>
+        <w:rPr>
+          <w:rFonts w:asciiTheme="minorEastAsia" w:hAnsiTheme="minorEastAsia"/>
+          <w:sz w:val="24"/>
+          <w:szCs w:val="24"/>
+        </w:rPr>
+      </w:pPr>
+      <w:r>
+        <w:rPr>
+          <w:rFonts w:asciiTheme="minorEastAsia" w:hAnsiTheme="minorEastAsia" w:hint="eastAsia"/>
+          <w:sz w:val="24"/>
+          <w:szCs w:val="24"/>
+        </w:rPr>
         <w:lastRenderedPageBreak/>
-        <w:t>landmark（路标）：环境中的标记，</w:t>
-      </w:r>
-      <w:r>
-        <w:rPr>
-          <w:rFonts w:asciiTheme="minorEastAsia" w:hAnsiTheme="minorEastAsia" w:hint="eastAsia"/>
-          <w:sz w:val="24"/>
-          <w:szCs w:val="24"/>
-        </w:rPr>
-        <w:t>指建图时具有3</w:t>
+        <w:t>tr</w:t>
+      </w:r>
+      <w:r>
+        <w:rPr>
+          <w:rFonts w:asciiTheme="minorEastAsia" w:hAnsiTheme="minorEastAsia" w:hint="eastAsia"/>
+          <w:sz w:val="24"/>
+          <w:szCs w:val="24"/>
+        </w:rPr>
+        <w:t>ansformation：旋转+平移</w:t>
+      </w:r>
+    </w:p>
+    <w:p>
+      <w:pPr>
+        <w:pStyle w:val="a7"/>
+        <w:numPr>
+          <w:ilvl w:val="0"/>
+          <w:numId w:val="6"/>
+        </w:numPr>
+        <w:spacing w:line="400" w:lineRule="exact"/>
+        <w:ind w:firstLineChars="0"/>
+        <w:rPr>
+          <w:rFonts w:asciiTheme="minorEastAsia" w:hAnsiTheme="minorEastAsia"/>
+          <w:sz w:val="24"/>
+          <w:szCs w:val="24"/>
+        </w:rPr>
+      </w:pPr>
+      <w:r>
+        <w:rPr>
+          <w:rFonts w:asciiTheme="minorEastAsia" w:hAnsiTheme="minorEastAsia" w:hint="eastAsia"/>
+          <w:sz w:val="24"/>
+          <w:szCs w:val="24"/>
+        </w:rPr>
+        <w:t>up</w:t>
+      </w:r>
+      <w:r>
+        <w:rPr>
+          <w:rFonts w:asciiTheme="minorEastAsia" w:hAnsiTheme="minorEastAsia"/>
+          <w:sz w:val="24"/>
+          <w:szCs w:val="24"/>
+        </w:rPr>
+        <w:t xml:space="preserve"> to scale:</w:t>
+      </w:r>
+      <w:r>
+        <w:rPr>
+          <w:rFonts w:asciiTheme="minorEastAsia" w:hAnsiTheme="minorEastAsia" w:hint="eastAsia"/>
+          <w:sz w:val="24"/>
+          <w:szCs w:val="24"/>
+        </w:rPr>
+        <w:t>十四讲P142</w:t>
+      </w:r>
+      <w:r>
+        <w:rPr>
+          <w:rFonts w:asciiTheme="minorEastAsia" w:hAnsiTheme="minorEastAsia" w:hint="eastAsia"/>
+          <w:sz w:val="24"/>
+          <w:szCs w:val="24"/>
+        </w:rPr>
+        <w:t>。如x=</w:t>
+      </w:r>
+      <w:r>
+        <w:rPr>
+          <w:rFonts w:asciiTheme="minorEastAsia" w:hAnsiTheme="minorEastAsia"/>
+          <w:sz w:val="24"/>
+          <w:szCs w:val="24"/>
+        </w:rPr>
+        <w:t>H</w:t>
+      </w:r>
+      <w:r>
+        <w:rPr>
+          <w:rFonts w:asciiTheme="minorEastAsia" w:hAnsiTheme="minorEastAsia" w:hint="eastAsia"/>
+          <w:sz w:val="24"/>
+          <w:szCs w:val="24"/>
+        </w:rPr>
+        <w:t>x</w:t>
+      </w:r>
+      <w:r>
+        <w:rPr>
+          <w:rFonts w:asciiTheme="minorEastAsia" w:hAnsiTheme="minorEastAsia"/>
+          <w:sz w:val="24"/>
+          <w:szCs w:val="24"/>
+        </w:rPr>
+        <w:t>’,</w:t>
+      </w:r>
+      <w:r>
+        <w:rPr>
+          <w:rFonts w:asciiTheme="minorEastAsia" w:hAnsiTheme="minorEastAsia" w:hint="eastAsia"/>
+          <w:sz w:val="24"/>
+          <w:szCs w:val="24"/>
+        </w:rPr>
+        <w:t>两边同乘一个常数结果不变，即两个坐标系单位向量长度可以不一样，之后通过h矩阵放缩取得正确值。</w:t>
+      </w:r>
+    </w:p>
+    <w:p>
+      <w:pPr>
+        <w:pStyle w:val="a7"/>
+        <w:numPr>
+          <w:ilvl w:val="0"/>
+          <w:numId w:val="6"/>
+        </w:numPr>
+        <w:spacing w:line="400" w:lineRule="exact"/>
+        <w:ind w:firstLineChars="0"/>
+        <w:rPr>
+          <w:rFonts w:asciiTheme="minorEastAsia" w:hAnsiTheme="minorEastAsia"/>
+          <w:sz w:val="24"/>
+          <w:szCs w:val="24"/>
+        </w:rPr>
+      </w:pPr>
+      <w:r>
+        <w:rPr>
+          <w:rFonts w:asciiTheme="minorEastAsia" w:hAnsiTheme="minorEastAsia" w:hint="eastAsia"/>
+          <w:sz w:val="24"/>
+          <w:szCs w:val="24"/>
+        </w:rPr>
+        <w:t>projected：</w:t>
+      </w:r>
+      <w:r>
+        <w:rPr>
+          <w:rFonts w:asciiTheme="minorEastAsia" w:hAnsiTheme="minorEastAsia" w:hint="eastAsia"/>
+          <w:sz w:val="24"/>
+          <w:szCs w:val="24"/>
+        </w:rPr>
+        <w:t>真实</w:t>
+      </w:r>
+      <w:r>
+        <w:rPr>
+          <w:rFonts w:asciiTheme="minorEastAsia" w:hAnsiTheme="minorEastAsia" w:hint="eastAsia"/>
+          <w:sz w:val="24"/>
+          <w:szCs w:val="24"/>
+        </w:rPr>
+        <w:t>3</w:t>
       </w:r>
       <w:r>
         <w:rPr>
@@ -2540,7 +3739,15 @@
           <w:sz w:val="24"/>
           <w:szCs w:val="24"/>
         </w:rPr>
-        <w:t>世界坐标的点</w:t>
+        <w:t>点到像素平面</w:t>
+      </w:r>
+      <w:r>
+        <w:rPr>
+          <w:rFonts w:asciiTheme="minorEastAsia" w:hAnsiTheme="minorEastAsia" w:hint="eastAsia"/>
+          <w:sz w:val="24"/>
+          <w:szCs w:val="24"/>
+        </w:rPr>
+        <w:t>，该投影为相机拍摄到的投影</w:t>
       </w:r>
     </w:p>
     <w:p>
@@ -2564,23 +3771,55 @@
           <w:sz w:val="24"/>
           <w:szCs w:val="24"/>
         </w:rPr>
-        <w:t>motion</w:t>
-      </w:r>
-      <w:r>
-        <w:rPr>
-          <w:rFonts w:asciiTheme="minorEastAsia" w:hAnsiTheme="minorEastAsia" w:hint="eastAsia"/>
-          <w:sz w:val="24"/>
-          <w:szCs w:val="24"/>
-        </w:rPr>
-        <w:t>（运动）：两个时刻间姿态</w:t>
-      </w:r>
-      <w:r>
-        <w:rPr>
-          <w:rFonts w:asciiTheme="minorEastAsia" w:hAnsiTheme="minorEastAsia" w:hint="eastAsia"/>
-          <w:sz w:val="24"/>
-          <w:szCs w:val="24"/>
-        </w:rPr>
-        <w:t>x变化</w:t>
+        <w:t>reprojected：</w:t>
+      </w:r>
+      <w:r>
+        <w:rPr>
+          <w:rFonts w:asciiTheme="minorEastAsia" w:hAnsiTheme="minorEastAsia" w:hint="eastAsia"/>
+          <w:sz w:val="24"/>
+          <w:szCs w:val="24"/>
+        </w:rPr>
+        <w:t>将估计得到的</w:t>
+      </w:r>
+      <w:r>
+        <w:rPr>
+          <w:rFonts w:asciiTheme="minorEastAsia" w:hAnsiTheme="minorEastAsia" w:hint="eastAsia"/>
+          <w:sz w:val="24"/>
+          <w:szCs w:val="24"/>
+        </w:rPr>
+        <w:t>3</w:t>
+      </w:r>
+      <w:r>
+        <w:rPr>
+          <w:rFonts w:asciiTheme="minorEastAsia" w:hAnsiTheme="minorEastAsia"/>
+          <w:sz w:val="24"/>
+          <w:szCs w:val="24"/>
+        </w:rPr>
+        <w:t>D</w:t>
+      </w:r>
+      <w:r>
+        <w:rPr>
+          <w:rFonts w:asciiTheme="minorEastAsia" w:hAnsiTheme="minorEastAsia" w:hint="eastAsia"/>
+          <w:sz w:val="24"/>
+          <w:szCs w:val="24"/>
+        </w:rPr>
+        <w:t>点</w:t>
+      </w:r>
+      <w:r>
+        <w:rPr>
+          <w:rFonts w:asciiTheme="minorEastAsia" w:hAnsiTheme="minorEastAsia" w:hint="eastAsia"/>
+          <w:sz w:val="24"/>
+          <w:szCs w:val="24"/>
+        </w:rPr>
+        <w:t>重新投影</w:t>
+      </w:r>
+      <w:r>
+        <w:rPr>
+          <w:rFonts w:asciiTheme="minorEastAsia" w:hAnsiTheme="minorEastAsia" w:hint="eastAsia"/>
+          <w:sz w:val="24"/>
+          <w:szCs w:val="24"/>
+        </w:rPr>
+        <w:t>到像素平面</w:t>
       </w:r>
     </w:p>
     <w:p>
@@ -2604,7 +3843,31 @@
           <w:sz w:val="24"/>
           <w:szCs w:val="24"/>
         </w:rPr>
-        <w:t>观测（observation？）：在位置x观测到y，然后投影到像素平面</w:t>
+        <w:t>occuled：由于动态物体遮挡或者视线变化出现3</w:t>
+      </w:r>
+      <w:r>
+        <w:rPr>
+          <w:rFonts w:asciiTheme="minorEastAsia" w:hAnsiTheme="minorEastAsia"/>
+          <w:sz w:val="24"/>
+          <w:szCs w:val="24"/>
+        </w:rPr>
+        <w:t>D</w:t>
+      </w:r>
+      <w:r>
+        <w:rPr>
+          <w:rFonts w:asciiTheme="minorEastAsia" w:hAnsiTheme="minorEastAsia" w:hint="eastAsia"/>
+          <w:sz w:val="24"/>
+          <w:szCs w:val="24"/>
+        </w:rPr>
+        <w:t>点太少的情况</w:t>
+      </w:r>
+      <w:r>
+        <w:rPr>
+          <w:rFonts w:asciiTheme="minorEastAsia" w:hAnsiTheme="minorEastAsia" w:hint="eastAsia"/>
+          <w:sz w:val="24"/>
+          <w:szCs w:val="24"/>
+        </w:rPr>
+        <w:t>，或者出现白墙。</w:t>
       </w:r>
     </w:p>
     <w:p>
@@ -2628,7 +3891,7 @@
           <w:sz w:val="24"/>
           <w:szCs w:val="24"/>
         </w:rPr>
-        <w:t>covisibility：co-visibility共视</w:t>
+        <w:t>principle：相机中心到路标点的射线。</w:t>
       </w:r>
     </w:p>
     <w:p>
@@ -2652,7 +3915,72 @@
           <w:sz w:val="24"/>
           <w:szCs w:val="24"/>
         </w:rPr>
-        <w:t>rotation</w:t>
+        <w:t>pallax：视差，两相机看同一个点射线的夹角</w:t>
+      </w:r>
+    </w:p>
+    <w:p>
+      <w:pPr>
+        <w:pStyle w:val="a7"/>
+        <w:numPr>
+          <w:ilvl w:val="0"/>
+          <w:numId w:val="3"/>
+        </w:numPr>
+        <w:spacing w:line="400" w:lineRule="exact"/>
+        <w:ind w:firstLineChars="0"/>
+        <w:rPr>
+          <w:rFonts w:asciiTheme="minorEastAsia" w:hAnsiTheme="minorEastAsia"/>
+          <w:sz w:val="24"/>
+          <w:szCs w:val="24"/>
+        </w:rPr>
+      </w:pPr>
+      <w:r>
+        <w:rPr>
+          <w:rFonts w:asciiTheme="minorEastAsia" w:hAnsiTheme="minorEastAsia" w:hint="eastAsia"/>
+          <w:color w:val="FF0000"/>
+          <w:sz w:val="24"/>
+          <w:szCs w:val="24"/>
+        </w:rPr>
+        <w:t>影响因素总结</w:t>
+      </w:r>
+      <w:r>
+        <w:rPr>
+          <w:rFonts w:asciiTheme="minorEastAsia" w:hAnsiTheme="minorEastAsia" w:hint="eastAsia"/>
+          <w:sz w:val="24"/>
+          <w:szCs w:val="24"/>
+        </w:rPr>
+        <w:t>：</w:t>
+      </w:r>
+      <w:r>
+        <w:rPr>
+          <w:rFonts w:asciiTheme="minorEastAsia" w:hAnsiTheme="minorEastAsia"/>
+          <w:sz w:val="24"/>
+          <w:szCs w:val="24"/>
+        </w:rPr>
+        <w:t>image rotation</w:t>
+      </w:r>
+      <w:r>
+        <w:rPr>
+          <w:rFonts w:asciiTheme="minorEastAsia" w:hAnsiTheme="minorEastAsia" w:hint="eastAsia"/>
+          <w:sz w:val="24"/>
+          <w:szCs w:val="24"/>
+        </w:rPr>
+        <w:t>（旋转）</w:t>
+      </w:r>
+      <w:r>
+        <w:rPr>
+          <w:rFonts w:asciiTheme="minorEastAsia" w:hAnsiTheme="minorEastAsia" w:hint="eastAsia"/>
+          <w:sz w:val="24"/>
+          <w:szCs w:val="24"/>
+        </w:rPr>
+        <w:t>、</w:t>
+      </w:r>
+      <w:r>
+        <w:rPr>
+          <w:rFonts w:asciiTheme="minorEastAsia" w:hAnsiTheme="minorEastAsia"/>
+          <w:sz w:val="24"/>
+          <w:szCs w:val="24"/>
+        </w:rPr>
+        <w:t>scale</w:t>
       </w:r>
       <w:r>
         <w:rPr>
@@ -2668,31 +3996,559 @@
           <w:sz w:val="24"/>
           <w:szCs w:val="24"/>
         </w:rPr>
-        <w:t>invariant：沿与图像垂直轴的选择</w:t>
-      </w:r>
-    </w:p>
-    <w:p>
-      <w:pPr>
-        <w:pStyle w:val="a7"/>
-        <w:numPr>
-          <w:ilvl w:val="0"/>
-          <w:numId w:val="6"/>
-        </w:numPr>
-        <w:spacing w:line="400" w:lineRule="exact"/>
-        <w:ind w:firstLineChars="0"/>
-        <w:rPr>
-          <w:rFonts w:asciiTheme="minorEastAsia" w:hAnsiTheme="minorEastAsia"/>
-          <w:sz w:val="24"/>
-          <w:szCs w:val="24"/>
-        </w:rPr>
-      </w:pPr>
-      <w:r>
-        <w:rPr>
-          <w:rFonts w:asciiTheme="minorEastAsia" w:hAnsiTheme="minorEastAsia"/>
-          <w:sz w:val="24"/>
-          <w:szCs w:val="24"/>
-        </w:rPr>
-        <w:t>in-plane</w:t>
+        <w:t>change</w:t>
+      </w:r>
+      <w:r>
+        <w:rPr>
+          <w:rFonts w:asciiTheme="minorEastAsia" w:hAnsiTheme="minorEastAsia" w:hint="eastAsia"/>
+          <w:sz w:val="24"/>
+          <w:szCs w:val="24"/>
+        </w:rPr>
+        <w:t>（尺寸改变，远近的影响）</w:t>
+      </w:r>
+      <w:r>
+        <w:rPr>
+          <w:rFonts w:asciiTheme="minorEastAsia" w:hAnsiTheme="minorEastAsia" w:hint="eastAsia"/>
+          <w:sz w:val="24"/>
+          <w:szCs w:val="24"/>
+        </w:rPr>
+        <w:t>、</w:t>
+      </w:r>
+      <w:r>
+        <w:rPr>
+          <w:rFonts w:asciiTheme="minorEastAsia" w:hAnsiTheme="minorEastAsia"/>
+          <w:sz w:val="24"/>
+          <w:szCs w:val="24"/>
+        </w:rPr>
+        <w:t>affine distortion</w:t>
+      </w:r>
+      <w:r>
+        <w:rPr>
+          <w:rFonts w:asciiTheme="minorEastAsia" w:hAnsiTheme="minorEastAsia" w:hint="eastAsia"/>
+          <w:sz w:val="24"/>
+          <w:szCs w:val="24"/>
+        </w:rPr>
+        <w:t>（仿射畸变，旋转矩阵变为可逆矩阵，由正方体变成平行四边体）</w:t>
+      </w:r>
+      <w:r>
+        <w:rPr>
+          <w:rFonts w:asciiTheme="minorEastAsia" w:hAnsiTheme="minorEastAsia"/>
+          <w:sz w:val="24"/>
+          <w:szCs w:val="24"/>
+        </w:rPr>
+        <w:t>, addition</w:t>
+      </w:r>
+      <w:r>
+        <w:rPr>
+          <w:rFonts w:asciiTheme="minorEastAsia" w:hAnsiTheme="minorEastAsia"/>
+          <w:sz w:val="24"/>
+          <w:szCs w:val="24"/>
+        </w:rPr>
+        <w:t xml:space="preserve"> of noise</w:t>
+      </w:r>
+      <w:r>
+        <w:rPr>
+          <w:rFonts w:asciiTheme="minorEastAsia" w:hAnsiTheme="minorEastAsia" w:hint="eastAsia"/>
+          <w:sz w:val="24"/>
+          <w:szCs w:val="24"/>
+        </w:rPr>
+        <w:t>（噪声的增加）</w:t>
+      </w:r>
+      <w:r>
+        <w:rPr>
+          <w:rFonts w:asciiTheme="minorEastAsia" w:hAnsiTheme="minorEastAsia"/>
+          <w:sz w:val="24"/>
+          <w:szCs w:val="24"/>
+        </w:rPr>
+        <w:t xml:space="preserve">, </w:t>
+      </w:r>
+      <w:r>
+        <w:rPr>
+          <w:rFonts w:asciiTheme="minorEastAsia" w:hAnsiTheme="minorEastAsia"/>
+          <w:sz w:val="24"/>
+          <w:szCs w:val="24"/>
+        </w:rPr>
+        <w:t>change in illumination</w:t>
+      </w:r>
+      <w:r>
+        <w:rPr>
+          <w:rFonts w:asciiTheme="minorEastAsia" w:hAnsiTheme="minorEastAsia" w:hint="eastAsia"/>
+          <w:sz w:val="24"/>
+          <w:szCs w:val="24"/>
+        </w:rPr>
+        <w:t>（光照变化）</w:t>
+      </w:r>
+      <w:r>
+        <w:rPr>
+          <w:rFonts w:asciiTheme="minorEastAsia" w:hAnsiTheme="minorEastAsia" w:hint="eastAsia"/>
+          <w:sz w:val="24"/>
+          <w:szCs w:val="24"/>
+        </w:rPr>
+        <w:t>、</w:t>
+      </w:r>
+      <w:r>
+        <w:rPr>
+          <w:rFonts w:asciiTheme="minorEastAsia" w:hAnsiTheme="minorEastAsia"/>
+          <w:sz w:val="24"/>
+          <w:szCs w:val="24"/>
+        </w:rPr>
+        <w:t>clutter</w:t>
+      </w:r>
+      <w:r>
+        <w:rPr>
+          <w:rFonts w:asciiTheme="minorEastAsia" w:hAnsiTheme="minorEastAsia" w:hint="eastAsia"/>
+          <w:sz w:val="24"/>
+          <w:szCs w:val="24"/>
+        </w:rPr>
+        <w:t>（background</w:t>
+      </w:r>
+      <w:r>
+        <w:rPr>
+          <w:rFonts w:asciiTheme="minorEastAsia" w:hAnsiTheme="minorEastAsia" w:hint="eastAsia"/>
+          <w:sz w:val="24"/>
+          <w:szCs w:val="24"/>
+        </w:rPr>
+        <w:t>混乱</w:t>
+      </w:r>
+      <w:r>
+        <w:rPr>
+          <w:rFonts w:asciiTheme="minorEastAsia" w:hAnsiTheme="minorEastAsia" w:hint="eastAsia"/>
+          <w:sz w:val="24"/>
+          <w:szCs w:val="24"/>
+        </w:rPr>
+        <w:t>）</w:t>
+      </w:r>
+      <w:r>
+        <w:rPr>
+          <w:rFonts w:asciiTheme="minorEastAsia" w:hAnsiTheme="minorEastAsia" w:hint="eastAsia"/>
+          <w:sz w:val="24"/>
+          <w:szCs w:val="24"/>
+        </w:rPr>
+        <w:t>、</w:t>
+      </w:r>
+      <w:r>
+        <w:rPr>
+          <w:rFonts w:asciiTheme="minorEastAsia" w:hAnsiTheme="minorEastAsia"/>
+          <w:sz w:val="24"/>
+          <w:szCs w:val="24"/>
+        </w:rPr>
+        <w:t>blur</w:t>
+      </w:r>
+      <w:r>
+        <w:rPr>
+          <w:rFonts w:asciiTheme="minorEastAsia" w:hAnsiTheme="minorEastAsia" w:hint="eastAsia"/>
+          <w:sz w:val="24"/>
+          <w:szCs w:val="24"/>
+        </w:rPr>
+        <w:t>（</w:t>
+      </w:r>
+      <w:r>
+        <w:rPr>
+          <w:rFonts w:asciiTheme="minorEastAsia" w:hAnsiTheme="minorEastAsia" w:hint="eastAsia"/>
+          <w:sz w:val="24"/>
+          <w:szCs w:val="24"/>
+        </w:rPr>
+        <w:t>模糊，</w:t>
+      </w:r>
+      <w:r>
+        <w:rPr>
+          <w:rFonts w:asciiTheme="minorEastAsia" w:hAnsiTheme="minorEastAsia" w:hint="eastAsia"/>
+          <w:sz w:val="24"/>
+          <w:szCs w:val="24"/>
+        </w:rPr>
+        <w:t>可能有速度快造成）</w:t>
+      </w:r>
+      <w:r>
+        <w:rPr>
+          <w:rFonts w:asciiTheme="minorEastAsia" w:hAnsiTheme="minorEastAsia" w:hint="eastAsia"/>
+          <w:sz w:val="24"/>
+          <w:szCs w:val="24"/>
+        </w:rPr>
+        <w:t>、</w:t>
+      </w:r>
+      <w:r>
+        <w:rPr>
+          <w:rFonts w:asciiTheme="minorEastAsia" w:hAnsiTheme="minorEastAsia" w:hint="eastAsia"/>
+          <w:sz w:val="24"/>
+          <w:szCs w:val="24"/>
+        </w:rPr>
+        <w:t>occlusion（特征点只在一副图中被检测出来，不能repeated）</w:t>
+      </w:r>
+      <w:r>
+        <w:rPr>
+          <w:rFonts w:asciiTheme="minorEastAsia" w:hAnsiTheme="minorEastAsia" w:hint="eastAsia"/>
+          <w:sz w:val="24"/>
+          <w:szCs w:val="24"/>
+        </w:rPr>
+        <w:t>、</w:t>
+      </w:r>
+      <w:r>
+        <w:rPr>
+          <w:rFonts w:asciiTheme="minorEastAsia" w:hAnsiTheme="minorEastAsia"/>
+          <w:sz w:val="24"/>
+          <w:szCs w:val="24"/>
+        </w:rPr>
+        <w:t>Skew</w:t>
+      </w:r>
+      <w:r>
+        <w:rPr>
+          <w:rFonts w:asciiTheme="minorEastAsia" w:hAnsiTheme="minorEastAsia" w:hint="eastAsia"/>
+          <w:sz w:val="24"/>
+          <w:szCs w:val="24"/>
+        </w:rPr>
+        <w:t>（倾斜？）</w:t>
+      </w:r>
+      <w:r>
+        <w:rPr>
+          <w:rFonts w:asciiTheme="minorEastAsia" w:hAnsiTheme="minorEastAsia"/>
+          <w:sz w:val="24"/>
+          <w:szCs w:val="24"/>
+        </w:rPr>
+        <w:t>,anisotropic scaling</w:t>
+      </w:r>
+      <w:r>
+        <w:rPr>
+          <w:rFonts w:asciiTheme="minorEastAsia" w:hAnsiTheme="minorEastAsia" w:hint="eastAsia"/>
+          <w:sz w:val="24"/>
+          <w:szCs w:val="24"/>
+        </w:rPr>
+        <w:t>（各向异性拓展？</w:t>
+      </w:r>
+      <w:r>
+        <w:rPr>
+          <w:rFonts w:asciiTheme="minorEastAsia" w:hAnsiTheme="minorEastAsia" w:hint="eastAsia"/>
+          <w:sz w:val="24"/>
+          <w:szCs w:val="24"/>
+        </w:rPr>
+        <w:t>圆形更具各向同性，每个方向径向距离相等</w:t>
+      </w:r>
+      <w:r>
+        <w:rPr>
+          <w:rFonts w:asciiTheme="minorEastAsia" w:hAnsiTheme="minorEastAsia" w:hint="eastAsia"/>
+          <w:sz w:val="24"/>
+          <w:szCs w:val="24"/>
+        </w:rPr>
+        <w:t>）</w:t>
+      </w:r>
+      <w:r>
+        <w:rPr>
+          <w:rFonts w:asciiTheme="minorEastAsia" w:hAnsiTheme="minorEastAsia"/>
+          <w:sz w:val="24"/>
+          <w:szCs w:val="24"/>
+        </w:rPr>
+        <w:t xml:space="preserve">, </w:t>
+      </w:r>
+      <w:r>
+        <w:rPr>
+          <w:rFonts w:asciiTheme="minorEastAsia" w:hAnsiTheme="minorEastAsia"/>
+          <w:sz w:val="24"/>
+          <w:szCs w:val="24"/>
+        </w:rPr>
+        <w:t>perspective effects</w:t>
+      </w:r>
+      <w:r>
+        <w:rPr>
+          <w:rFonts w:asciiTheme="minorEastAsia" w:hAnsiTheme="minorEastAsia" w:hint="eastAsia"/>
+          <w:sz w:val="24"/>
+          <w:szCs w:val="24"/>
+        </w:rPr>
+        <w:t>（感知的影响）</w:t>
+      </w:r>
+      <w:r>
+        <w:rPr>
+          <w:rFonts w:asciiTheme="minorEastAsia" w:hAnsiTheme="minorEastAsia" w:hint="eastAsia"/>
+          <w:sz w:val="24"/>
+          <w:szCs w:val="24"/>
+        </w:rPr>
+        <w:t>，texture</w:t>
+      </w:r>
+      <w:r>
+        <w:rPr>
+          <w:rFonts w:asciiTheme="minorEastAsia" w:hAnsiTheme="minorEastAsia" w:hint="eastAsia"/>
+          <w:sz w:val="24"/>
+          <w:szCs w:val="24"/>
+        </w:rPr>
+        <w:t>（纹理，低纹理不好提取特征点）</w:t>
+      </w:r>
+      <w:r>
+        <w:rPr>
+          <w:rFonts w:asciiTheme="minorEastAsia" w:hAnsiTheme="minorEastAsia" w:hint="eastAsia"/>
+          <w:sz w:val="24"/>
+          <w:szCs w:val="24"/>
+        </w:rPr>
+        <w:t>、defocus（散焦现象）</w:t>
+      </w:r>
+    </w:p>
+    <w:p>
+      <w:pPr>
+        <w:pStyle w:val="a7"/>
+        <w:numPr>
+          <w:ilvl w:val="0"/>
+          <w:numId w:val="3"/>
+        </w:numPr>
+        <w:spacing w:line="400" w:lineRule="exact"/>
+        <w:ind w:firstLineChars="0"/>
+        <w:rPr>
+          <w:rFonts w:asciiTheme="minorEastAsia" w:hAnsiTheme="minorEastAsia"/>
+          <w:sz w:val="24"/>
+          <w:szCs w:val="24"/>
+        </w:rPr>
+      </w:pPr>
+      <w:r>
+        <w:rPr>
+          <w:rFonts w:asciiTheme="minorEastAsia" w:hAnsiTheme="minorEastAsia" w:hint="eastAsia"/>
+          <w:sz w:val="24"/>
+          <w:szCs w:val="24"/>
+        </w:rPr>
+        <w:t>特征的要求：</w:t>
+      </w:r>
+      <w:r>
+        <w:rPr>
+          <w:rFonts w:asciiTheme="minorEastAsia" w:hAnsiTheme="minorEastAsia"/>
+          <w:sz w:val="24"/>
+          <w:szCs w:val="24"/>
+        </w:rPr>
+        <w:t>repeatability</w:t>
+      </w:r>
+      <w:r>
+        <w:rPr>
+          <w:rFonts w:asciiTheme="minorEastAsia" w:hAnsiTheme="minorEastAsia" w:hint="eastAsia"/>
+          <w:sz w:val="24"/>
+          <w:szCs w:val="24"/>
+        </w:rPr>
+        <w:t>（</w:t>
+      </w:r>
+      <w:r>
+        <w:rPr>
+          <w:rFonts w:asciiTheme="minorEastAsia" w:hAnsiTheme="minorEastAsia" w:hint="eastAsia"/>
+          <w:sz w:val="24"/>
+          <w:szCs w:val="24"/>
+        </w:rPr>
+        <w:t>关键点，角点，</w:t>
+      </w:r>
+      <w:r>
+        <w:rPr>
+          <w:rFonts w:asciiTheme="minorEastAsia" w:hAnsiTheme="minorEastAsia" w:hint="eastAsia"/>
+          <w:sz w:val="24"/>
+          <w:szCs w:val="24"/>
+        </w:rPr>
+        <w:t>在不同视角图片中可找出来</w:t>
+      </w:r>
+      <w:r>
+        <w:rPr>
+          <w:rFonts w:asciiTheme="minorEastAsia" w:hAnsiTheme="minorEastAsia" w:hint="eastAsia"/>
+          <w:sz w:val="24"/>
+          <w:szCs w:val="24"/>
+        </w:rPr>
+        <w:t>，必须在不同帧中找出来方便匹配</w:t>
+      </w:r>
+      <w:r>
+        <w:rPr>
+          <w:rFonts w:asciiTheme="minorEastAsia" w:hAnsiTheme="minorEastAsia" w:hint="eastAsia"/>
+          <w:sz w:val="24"/>
+          <w:szCs w:val="24"/>
+        </w:rPr>
+        <w:t>）</w:t>
+      </w:r>
+      <w:r>
+        <w:rPr>
+          <w:rFonts w:asciiTheme="minorEastAsia" w:hAnsiTheme="minorEastAsia"/>
+          <w:sz w:val="24"/>
+          <w:szCs w:val="24"/>
+        </w:rPr>
+        <w:t>, distinctiveness</w:t>
+      </w:r>
+      <w:r>
+        <w:rPr>
+          <w:rFonts w:asciiTheme="minorEastAsia" w:hAnsiTheme="minorEastAsia" w:hint="eastAsia"/>
+          <w:sz w:val="24"/>
+          <w:szCs w:val="24"/>
+        </w:rPr>
+        <w:t>（</w:t>
+      </w:r>
+      <w:r>
+        <w:rPr>
+          <w:rFonts w:asciiTheme="minorEastAsia" w:hAnsiTheme="minorEastAsia" w:hint="eastAsia"/>
+          <w:sz w:val="24"/>
+          <w:szCs w:val="24"/>
+        </w:rPr>
+        <w:t>描述子，</w:t>
+      </w:r>
+      <w:r>
+        <w:rPr>
+          <w:rFonts w:asciiTheme="minorEastAsia" w:hAnsiTheme="minorEastAsia" w:hint="eastAsia"/>
+          <w:sz w:val="24"/>
+          <w:szCs w:val="24"/>
+        </w:rPr>
+        <w:t>不同关键点可区分开来）</w:t>
+      </w:r>
+      <w:r>
+        <w:rPr>
+          <w:rFonts w:asciiTheme="minorEastAsia" w:hAnsiTheme="minorEastAsia"/>
+          <w:sz w:val="24"/>
+          <w:szCs w:val="24"/>
+        </w:rPr>
+        <w:t>, and robustness</w:t>
+      </w:r>
+      <w:r>
+        <w:rPr>
+          <w:rFonts w:asciiTheme="minorEastAsia" w:hAnsiTheme="minorEastAsia" w:hint="eastAsia"/>
+          <w:sz w:val="24"/>
+          <w:szCs w:val="24"/>
+        </w:rPr>
+        <w:t>（</w:t>
+      </w:r>
+      <w:r>
+        <w:rPr>
+          <w:rFonts w:asciiTheme="minorEastAsia" w:hAnsiTheme="minorEastAsia" w:hint="eastAsia"/>
+          <w:sz w:val="24"/>
+          <w:szCs w:val="24"/>
+        </w:rPr>
+        <w:t>描述子，</w:t>
+      </w:r>
+      <w:r>
+        <w:rPr>
+          <w:rFonts w:asciiTheme="minorEastAsia" w:hAnsiTheme="minorEastAsia" w:hint="eastAsia"/>
+          <w:sz w:val="24"/>
+          <w:szCs w:val="24"/>
+        </w:rPr>
+        <w:t>抗干扰等性能）</w:t>
+      </w:r>
+      <w:r>
+        <w:rPr>
+          <w:rFonts w:asciiTheme="minorEastAsia" w:hAnsiTheme="minorEastAsia" w:hint="eastAsia"/>
+          <w:sz w:val="24"/>
+          <w:szCs w:val="24"/>
+        </w:rPr>
+        <w:t>，计算速度</w:t>
+      </w:r>
+    </w:p>
+    <w:p>
+      <w:pPr>
+        <w:pStyle w:val="a7"/>
+        <w:numPr>
+          <w:ilvl w:val="0"/>
+          <w:numId w:val="3"/>
+        </w:numPr>
+        <w:spacing w:line="400" w:lineRule="exact"/>
+        <w:ind w:firstLineChars="0"/>
+        <w:rPr>
+          <w:rFonts w:asciiTheme="minorEastAsia" w:hAnsiTheme="minorEastAsia"/>
+          <w:sz w:val="24"/>
+          <w:szCs w:val="24"/>
+        </w:rPr>
+      </w:pPr>
+      <w:r>
+        <w:rPr>
+          <w:rFonts w:asciiTheme="minorEastAsia" w:hAnsiTheme="minorEastAsia" w:hint="eastAsia"/>
+          <w:sz w:val="24"/>
+          <w:szCs w:val="24"/>
+        </w:rPr>
+        <w:t>按编程的思想去解决问题，先整体后局部</w:t>
+      </w:r>
+    </w:p>
+    <w:p>
+      <w:pPr>
+        <w:pStyle w:val="a7"/>
+        <w:numPr>
+          <w:ilvl w:val="0"/>
+          <w:numId w:val="3"/>
+        </w:numPr>
+        <w:spacing w:line="400" w:lineRule="exact"/>
+        <w:ind w:firstLineChars="0"/>
+        <w:rPr>
+          <w:rFonts w:asciiTheme="minorEastAsia" w:hAnsiTheme="minorEastAsia"/>
+          <w:sz w:val="24"/>
+          <w:szCs w:val="24"/>
+        </w:rPr>
+      </w:pPr>
+      <w:r>
+        <w:rPr>
+          <w:rFonts w:asciiTheme="minorEastAsia" w:hAnsiTheme="minorEastAsia" w:hint="eastAsia"/>
+          <w:sz w:val="24"/>
+          <w:szCs w:val="24"/>
+        </w:rPr>
+        <w:t>自动驾驶需要像素2</w:t>
+      </w:r>
+      <w:r>
+        <w:rPr>
+          <w:rFonts w:asciiTheme="minorEastAsia" w:hAnsiTheme="minorEastAsia"/>
+          <w:sz w:val="24"/>
+          <w:szCs w:val="24"/>
+        </w:rPr>
+        <w:t>00</w:t>
+      </w:r>
+      <w:r>
+        <w:rPr>
+          <w:rFonts w:asciiTheme="minorEastAsia" w:hAnsiTheme="minorEastAsia" w:hint="eastAsia"/>
+          <w:sz w:val="24"/>
+          <w:szCs w:val="24"/>
+        </w:rPr>
+        <w:t>百万左右，8</w:t>
+      </w:r>
+      <w:r>
+        <w:rPr>
+          <w:rFonts w:asciiTheme="minorEastAsia" w:hAnsiTheme="minorEastAsia"/>
+          <w:sz w:val="24"/>
+          <w:szCs w:val="24"/>
+        </w:rPr>
+        <w:t>0</w:t>
+      </w:r>
+      <w:r>
+        <w:rPr>
+          <w:rFonts w:asciiTheme="minorEastAsia" w:hAnsiTheme="minorEastAsia" w:hint="eastAsia"/>
+          <w:sz w:val="24"/>
+          <w:szCs w:val="24"/>
+        </w:rPr>
+        <w:t>km每小时需要帧率4</w:t>
+      </w:r>
+      <w:r>
+        <w:rPr>
+          <w:rFonts w:asciiTheme="minorEastAsia" w:hAnsiTheme="minorEastAsia"/>
+          <w:sz w:val="24"/>
+          <w:szCs w:val="24"/>
+        </w:rPr>
+        <w:t>0</w:t>
+      </w:r>
+      <w:r>
+        <w:rPr>
+          <w:rFonts w:asciiTheme="minorEastAsia" w:hAnsiTheme="minorEastAsia" w:hint="eastAsia"/>
+          <w:sz w:val="24"/>
+          <w:szCs w:val="24"/>
+        </w:rPr>
+        <w:t>帧</w:t>
+      </w:r>
+    </w:p>
+    <w:p>
+      <w:pPr>
+        <w:pStyle w:val="a7"/>
+        <w:numPr>
+          <w:ilvl w:val="0"/>
+          <w:numId w:val="3"/>
+        </w:numPr>
+        <w:spacing w:line="400" w:lineRule="exact"/>
+        <w:ind w:firstLineChars="0"/>
+        <w:rPr>
+          <w:rFonts w:asciiTheme="minorEastAsia" w:hAnsiTheme="minorEastAsia"/>
+          <w:sz w:val="24"/>
+          <w:szCs w:val="24"/>
+        </w:rPr>
+      </w:pPr>
+      <w:r>
+        <w:rPr>
+          <w:rFonts w:asciiTheme="minorEastAsia" w:hAnsiTheme="minorEastAsia" w:hint="eastAsia"/>
+          <w:sz w:val="24"/>
+          <w:szCs w:val="24"/>
+        </w:rPr>
+        <w:t>导致跟踪失败的原因：</w:t>
+      </w:r>
+      <w:r>
+        <w:rPr>
+          <w:rFonts w:asciiTheme="minorEastAsia" w:hAnsiTheme="minorEastAsia"/>
+          <w:sz w:val="24"/>
+          <w:szCs w:val="24"/>
+        </w:rPr>
+        <w:t>occlusion or aggressive motion, or at system</w:t>
       </w:r>
       <w:r>
         <w:rPr>
@@ -2708,559 +4564,79 @@
           <w:sz w:val="24"/>
           <w:szCs w:val="24"/>
         </w:rPr>
-        <w:t>rotation</w:t>
-      </w:r>
-      <w:r>
-        <w:rPr>
-          <w:rFonts w:asciiTheme="minorEastAsia" w:hAnsiTheme="minorEastAsia" w:hint="eastAsia"/>
-          <w:sz w:val="24"/>
-          <w:szCs w:val="24"/>
-        </w:rPr>
-        <w:t>：沿垂直轴旋转？</w:t>
-      </w:r>
-    </w:p>
-    <w:p>
-      <w:pPr>
-        <w:pStyle w:val="a7"/>
-        <w:numPr>
-          <w:ilvl w:val="0"/>
-          <w:numId w:val="6"/>
-        </w:numPr>
-        <w:spacing w:line="400" w:lineRule="exact"/>
-        <w:ind w:firstLineChars="0"/>
-        <w:rPr>
-          <w:rFonts w:asciiTheme="minorEastAsia" w:hAnsiTheme="minorEastAsia"/>
-          <w:sz w:val="24"/>
-          <w:szCs w:val="24"/>
-        </w:rPr>
-      </w:pPr>
-      <w:r>
-        <w:rPr>
-          <w:rFonts w:asciiTheme="minorEastAsia" w:hAnsiTheme="minorEastAsia" w:hint="eastAsia"/>
-          <w:sz w:val="24"/>
-          <w:szCs w:val="24"/>
-        </w:rPr>
-        <w:t>real</w:t>
-      </w:r>
-      <w:r>
-        <w:rPr>
-          <w:rFonts w:asciiTheme="minorEastAsia" w:hAnsiTheme="minorEastAsia"/>
-          <w:sz w:val="24"/>
-          <w:szCs w:val="24"/>
-        </w:rPr>
-        <w:t xml:space="preserve"> </w:t>
-      </w:r>
-      <w:r>
-        <w:rPr>
-          <w:rFonts w:asciiTheme="minorEastAsia" w:hAnsiTheme="minorEastAsia" w:hint="eastAsia"/>
-          <w:sz w:val="24"/>
-          <w:szCs w:val="24"/>
-        </w:rPr>
-        <w:t>time：意味着按帧率处理</w:t>
-      </w:r>
-    </w:p>
-    <w:p>
-      <w:pPr>
-        <w:pStyle w:val="a7"/>
-        <w:numPr>
-          <w:ilvl w:val="0"/>
-          <w:numId w:val="6"/>
-        </w:numPr>
-        <w:spacing w:line="400" w:lineRule="exact"/>
-        <w:ind w:firstLineChars="0"/>
-        <w:rPr>
-          <w:rFonts w:asciiTheme="minorEastAsia" w:hAnsiTheme="minorEastAsia"/>
-          <w:sz w:val="24"/>
-          <w:szCs w:val="24"/>
-        </w:rPr>
-      </w:pPr>
-      <w:r>
-        <w:rPr>
-          <w:rFonts w:asciiTheme="minorEastAsia" w:hAnsiTheme="minorEastAsia" w:hint="eastAsia"/>
-          <w:sz w:val="24"/>
-          <w:szCs w:val="24"/>
-        </w:rPr>
-        <w:t>relative</w:t>
-      </w:r>
-      <w:r>
-        <w:rPr>
-          <w:rFonts w:asciiTheme="minorEastAsia" w:hAnsiTheme="minorEastAsia"/>
-          <w:sz w:val="24"/>
-          <w:szCs w:val="24"/>
-        </w:rPr>
-        <w:t xml:space="preserve"> </w:t>
-      </w:r>
-      <w:r>
-        <w:rPr>
-          <w:rFonts w:asciiTheme="minorEastAsia" w:hAnsiTheme="minorEastAsia" w:hint="eastAsia"/>
-          <w:sz w:val="24"/>
-          <w:szCs w:val="24"/>
-        </w:rPr>
-        <w:t>pose</w:t>
-      </w:r>
-      <w:r>
-        <w:rPr>
-          <w:rFonts w:asciiTheme="minorEastAsia" w:hAnsiTheme="minorEastAsia"/>
-          <w:sz w:val="24"/>
-          <w:szCs w:val="24"/>
-        </w:rPr>
-        <w:t xml:space="preserve"> </w:t>
-      </w:r>
-      <w:r>
-        <w:rPr>
-          <w:rFonts w:asciiTheme="minorEastAsia" w:hAnsiTheme="minorEastAsia" w:hint="eastAsia"/>
-          <w:sz w:val="24"/>
-          <w:szCs w:val="24"/>
-        </w:rPr>
-        <w:t>constraint：两帧之间的变换Tij，T就是constraint</w:t>
-      </w:r>
-      <w:r>
-        <w:rPr>
-          <w:rFonts w:asciiTheme="minorEastAsia" w:hAnsiTheme="minorEastAsia" w:hint="eastAsia"/>
-          <w:sz w:val="24"/>
-          <w:szCs w:val="24"/>
-        </w:rPr>
-        <w:t>，不同位姿下的相机有不同的相机坐标系，位姿得变换可以看成坐标系的变换</w:t>
-      </w:r>
-    </w:p>
-    <w:p>
-      <w:pPr>
-        <w:pStyle w:val="a7"/>
-        <w:numPr>
-          <w:ilvl w:val="0"/>
-          <w:numId w:val="6"/>
-        </w:numPr>
-        <w:spacing w:line="400" w:lineRule="exact"/>
-        <w:ind w:firstLineChars="0"/>
-        <w:rPr>
-          <w:rFonts w:asciiTheme="minorEastAsia" w:hAnsiTheme="minorEastAsia"/>
-          <w:sz w:val="24"/>
-          <w:szCs w:val="24"/>
-        </w:rPr>
-      </w:pPr>
-      <w:r>
-        <w:rPr>
-          <w:rFonts w:asciiTheme="minorEastAsia" w:hAnsiTheme="minorEastAsia" w:hint="eastAsia"/>
-          <w:sz w:val="24"/>
-          <w:szCs w:val="24"/>
-        </w:rPr>
-        <w:t>absolute</w:t>
-      </w:r>
-      <w:r>
-        <w:rPr>
-          <w:rFonts w:asciiTheme="minorEastAsia" w:hAnsiTheme="minorEastAsia"/>
-          <w:sz w:val="24"/>
-          <w:szCs w:val="24"/>
-        </w:rPr>
-        <w:t xml:space="preserve"> </w:t>
-      </w:r>
-      <w:r>
-        <w:rPr>
-          <w:rFonts w:asciiTheme="minorEastAsia" w:hAnsiTheme="minorEastAsia" w:hint="eastAsia"/>
-          <w:sz w:val="24"/>
-          <w:szCs w:val="24"/>
-        </w:rPr>
-        <w:t>pose：从世界坐标系到相机坐标系变换Ti，</w:t>
-      </w:r>
-    </w:p>
-    <w:p>
-      <w:pPr>
-        <w:pStyle w:val="a7"/>
-        <w:numPr>
-          <w:ilvl w:val="0"/>
-          <w:numId w:val="6"/>
-        </w:numPr>
-        <w:spacing w:line="400" w:lineRule="exact"/>
-        <w:ind w:firstLineChars="0"/>
-        <w:rPr>
-          <w:rFonts w:asciiTheme="minorEastAsia" w:hAnsiTheme="minorEastAsia"/>
-          <w:sz w:val="24"/>
-          <w:szCs w:val="24"/>
-        </w:rPr>
-      </w:pPr>
-      <w:r>
-        <w:rPr>
-          <w:rFonts w:asciiTheme="minorEastAsia" w:hAnsiTheme="minorEastAsia" w:hint="eastAsia"/>
-          <w:sz w:val="24"/>
-          <w:szCs w:val="24"/>
-        </w:rPr>
-        <w:t>visual</w:t>
-      </w:r>
-      <w:r>
-        <w:rPr>
-          <w:rFonts w:asciiTheme="minorEastAsia" w:hAnsiTheme="minorEastAsia"/>
-          <w:sz w:val="24"/>
-          <w:szCs w:val="24"/>
-        </w:rPr>
-        <w:t xml:space="preserve"> </w:t>
-      </w:r>
-      <w:r>
-        <w:rPr>
-          <w:rFonts w:asciiTheme="minorEastAsia" w:hAnsiTheme="minorEastAsia" w:hint="eastAsia"/>
-          <w:sz w:val="24"/>
-          <w:szCs w:val="24"/>
-        </w:rPr>
-        <w:t>overlap：各不同视角下拍到的图像存在重叠的部分</w:t>
-      </w:r>
-    </w:p>
-    <w:p>
-      <w:pPr>
-        <w:pStyle w:val="a7"/>
-        <w:numPr>
-          <w:ilvl w:val="0"/>
-          <w:numId w:val="6"/>
-        </w:numPr>
-        <w:spacing w:line="400" w:lineRule="exact"/>
-        <w:ind w:firstLineChars="0"/>
-        <w:rPr>
-          <w:rFonts w:asciiTheme="minorEastAsia" w:hAnsiTheme="minorEastAsia"/>
-          <w:sz w:val="24"/>
-          <w:szCs w:val="24"/>
-        </w:rPr>
-      </w:pPr>
-      <w:r>
-        <w:rPr>
-          <w:rFonts w:asciiTheme="minorEastAsia" w:hAnsiTheme="minorEastAsia" w:hint="eastAsia"/>
-          <w:sz w:val="24"/>
-          <w:szCs w:val="24"/>
-        </w:rPr>
-        <w:t>tracked</w:t>
-      </w:r>
-      <w:r>
-        <w:rPr>
-          <w:rFonts w:asciiTheme="minorEastAsia" w:hAnsiTheme="minorEastAsia"/>
-          <w:sz w:val="24"/>
-          <w:szCs w:val="24"/>
-        </w:rPr>
-        <w:t xml:space="preserve"> </w:t>
-      </w:r>
-      <w:r>
-        <w:rPr>
-          <w:rFonts w:asciiTheme="minorEastAsia" w:hAnsiTheme="minorEastAsia" w:hint="eastAsia"/>
-          <w:sz w:val="24"/>
-          <w:szCs w:val="24"/>
-        </w:rPr>
-        <w:t>feature：是指获得了三维坐标的特征</w:t>
-      </w:r>
-    </w:p>
-    <w:p>
-      <w:pPr>
-        <w:pStyle w:val="a7"/>
-        <w:numPr>
-          <w:ilvl w:val="0"/>
-          <w:numId w:val="6"/>
-        </w:numPr>
-        <w:spacing w:line="400" w:lineRule="exact"/>
-        <w:ind w:firstLineChars="0"/>
-        <w:rPr>
-          <w:rFonts w:asciiTheme="minorEastAsia" w:hAnsiTheme="minorEastAsia"/>
-          <w:sz w:val="24"/>
-          <w:szCs w:val="24"/>
-        </w:rPr>
-      </w:pPr>
-      <w:r>
-        <w:rPr>
-          <w:rFonts w:asciiTheme="minorEastAsia" w:hAnsiTheme="minorEastAsia" w:hint="eastAsia"/>
-          <w:sz w:val="24"/>
-          <w:szCs w:val="24"/>
-        </w:rPr>
-        <w:t>observation：在成像平面的像素点z</w:t>
-      </w:r>
-      <w:r>
-        <w:rPr>
-          <w:rFonts w:asciiTheme="minorEastAsia" w:hAnsiTheme="minorEastAsia" w:hint="eastAsia"/>
-          <w:sz w:val="24"/>
-          <w:szCs w:val="24"/>
-        </w:rPr>
-        <w:t>，相机是路标点的observation</w:t>
-      </w:r>
-    </w:p>
-    <w:p>
-      <w:pPr>
-        <w:pStyle w:val="a7"/>
-        <w:numPr>
-          <w:ilvl w:val="0"/>
-          <w:numId w:val="6"/>
-        </w:numPr>
-        <w:spacing w:line="400" w:lineRule="exact"/>
-        <w:ind w:firstLineChars="0"/>
-        <w:rPr>
-          <w:rFonts w:asciiTheme="minorEastAsia" w:hAnsiTheme="minorEastAsia"/>
-          <w:sz w:val="24"/>
-          <w:szCs w:val="24"/>
-        </w:rPr>
-      </w:pPr>
-      <w:r>
-        <w:rPr>
-          <w:rFonts w:asciiTheme="minorEastAsia" w:hAnsiTheme="minorEastAsia" w:hint="eastAsia"/>
-          <w:sz w:val="24"/>
-          <w:szCs w:val="24"/>
-        </w:rPr>
-        <w:t>register：把一个点放入地图中</w:t>
-      </w:r>
-    </w:p>
-    <w:p>
-      <w:pPr>
-        <w:pStyle w:val="a7"/>
-        <w:numPr>
-          <w:ilvl w:val="0"/>
-          <w:numId w:val="6"/>
-        </w:numPr>
-        <w:spacing w:line="400" w:lineRule="exact"/>
-        <w:ind w:firstLineChars="0"/>
-        <w:rPr>
-          <w:rFonts w:asciiTheme="minorEastAsia" w:hAnsiTheme="minorEastAsia"/>
-          <w:sz w:val="24"/>
-          <w:szCs w:val="24"/>
-        </w:rPr>
-      </w:pPr>
-      <w:r>
-        <w:rPr>
-          <w:rFonts w:asciiTheme="minorEastAsia" w:hAnsiTheme="minorEastAsia" w:hint="eastAsia"/>
-          <w:sz w:val="24"/>
-          <w:szCs w:val="24"/>
-        </w:rPr>
-        <w:t>data</w:t>
-      </w:r>
-      <w:r>
-        <w:rPr>
-          <w:rFonts w:asciiTheme="minorEastAsia" w:hAnsiTheme="minorEastAsia"/>
-          <w:sz w:val="24"/>
-          <w:szCs w:val="24"/>
-        </w:rPr>
-        <w:t xml:space="preserve"> </w:t>
-      </w:r>
-      <w:r>
-        <w:rPr>
-          <w:rFonts w:asciiTheme="minorEastAsia" w:hAnsiTheme="minorEastAsia" w:hint="eastAsia"/>
-          <w:sz w:val="24"/>
-          <w:szCs w:val="24"/>
-        </w:rPr>
-        <w:t>association：数据关联，如视觉</w:t>
-      </w:r>
-      <w:r>
-        <w:rPr>
-          <w:rFonts w:asciiTheme="minorEastAsia" w:hAnsiTheme="minorEastAsia"/>
-          <w:sz w:val="24"/>
-          <w:szCs w:val="24"/>
-        </w:rPr>
-        <w:t>SLAM</w:t>
-      </w:r>
-      <w:r>
-        <w:rPr>
-          <w:rFonts w:asciiTheme="minorEastAsia" w:hAnsiTheme="minorEastAsia" w:hint="eastAsia"/>
-          <w:sz w:val="24"/>
-          <w:szCs w:val="24"/>
-        </w:rPr>
-        <w:t>中的帧间特征匹配、重定位和回环检测时的帧间匹配，也就是将传感器的数据联系起来</w:t>
-      </w:r>
-    </w:p>
-    <w:p>
-      <w:pPr>
-        <w:pStyle w:val="a7"/>
-        <w:numPr>
-          <w:ilvl w:val="0"/>
-          <w:numId w:val="6"/>
-        </w:numPr>
-        <w:spacing w:line="400" w:lineRule="exact"/>
-        <w:ind w:firstLineChars="0"/>
-        <w:rPr>
-          <w:rFonts w:asciiTheme="minorEastAsia" w:hAnsiTheme="minorEastAsia"/>
-          <w:sz w:val="24"/>
-          <w:szCs w:val="24"/>
-        </w:rPr>
-      </w:pPr>
-      <w:r>
-        <w:rPr>
-          <w:rFonts w:asciiTheme="minorEastAsia" w:hAnsiTheme="minorEastAsia" w:hint="eastAsia"/>
-          <w:sz w:val="24"/>
-          <w:szCs w:val="24"/>
-        </w:rPr>
-        <w:t>principal</w:t>
-      </w:r>
-      <w:r>
-        <w:rPr>
-          <w:rFonts w:asciiTheme="minorEastAsia" w:hAnsiTheme="minorEastAsia"/>
-          <w:sz w:val="24"/>
-          <w:szCs w:val="24"/>
-        </w:rPr>
-        <w:t xml:space="preserve"> </w:t>
-      </w:r>
-      <w:r>
-        <w:rPr>
-          <w:rFonts w:asciiTheme="minorEastAsia" w:hAnsiTheme="minorEastAsia" w:hint="eastAsia"/>
-          <w:sz w:val="24"/>
-          <w:szCs w:val="24"/>
-        </w:rPr>
-        <w:t>axis：相机的光轴</w:t>
-      </w:r>
-    </w:p>
-    <w:p>
-      <w:pPr>
-        <w:pStyle w:val="a7"/>
-        <w:numPr>
-          <w:ilvl w:val="0"/>
-          <w:numId w:val="6"/>
-        </w:numPr>
-        <w:spacing w:line="400" w:lineRule="exact"/>
-        <w:ind w:firstLineChars="0"/>
-        <w:rPr>
-          <w:rFonts w:asciiTheme="minorEastAsia" w:hAnsiTheme="minorEastAsia"/>
-          <w:sz w:val="24"/>
-          <w:szCs w:val="24"/>
-        </w:rPr>
-      </w:pPr>
-      <w:r>
-        <w:rPr>
-          <w:rFonts w:asciiTheme="minorEastAsia" w:hAnsiTheme="minorEastAsia" w:hint="eastAsia"/>
-          <w:sz w:val="24"/>
-          <w:szCs w:val="24"/>
-        </w:rPr>
-        <w:t>sliding</w:t>
-      </w:r>
-      <w:r>
-        <w:rPr>
-          <w:rFonts w:asciiTheme="minorEastAsia" w:hAnsiTheme="minorEastAsia"/>
-          <w:sz w:val="24"/>
-          <w:szCs w:val="24"/>
-        </w:rPr>
-        <w:t xml:space="preserve"> </w:t>
-      </w:r>
-      <w:r>
-        <w:rPr>
-          <w:rFonts w:asciiTheme="minorEastAsia" w:hAnsiTheme="minorEastAsia" w:hint="eastAsia"/>
-          <w:sz w:val="24"/>
-          <w:szCs w:val="24"/>
-        </w:rPr>
-        <w:t>window：取当前帧相连的一部分帧，共视帧或时间最近的帧</w:t>
-      </w:r>
-    </w:p>
-    <w:p>
-      <w:pPr>
-        <w:pStyle w:val="a7"/>
-        <w:numPr>
-          <w:ilvl w:val="0"/>
-          <w:numId w:val="6"/>
-        </w:numPr>
-        <w:spacing w:line="400" w:lineRule="exact"/>
-        <w:ind w:firstLineChars="0"/>
-        <w:rPr>
-          <w:rFonts w:asciiTheme="minorEastAsia" w:hAnsiTheme="minorEastAsia"/>
-          <w:sz w:val="24"/>
-          <w:szCs w:val="24"/>
-        </w:rPr>
-      </w:pPr>
-      <w:r>
-        <w:rPr>
-          <w:rFonts w:asciiTheme="minorEastAsia" w:hAnsiTheme="minorEastAsia" w:hint="eastAsia"/>
-          <w:sz w:val="24"/>
-          <w:szCs w:val="24"/>
-        </w:rPr>
-        <w:t>calibration：标定硬件的一些固有参数，如畸变参数、</w:t>
-      </w:r>
-      <w:r>
-        <w:rPr>
-          <w:rFonts w:asciiTheme="minorEastAsia" w:hAnsiTheme="minorEastAsia"/>
-          <w:sz w:val="24"/>
-          <w:szCs w:val="24"/>
-        </w:rPr>
-        <w:t>IMU</w:t>
-      </w:r>
-      <w:r>
-        <w:rPr>
-          <w:rFonts w:asciiTheme="minorEastAsia" w:hAnsiTheme="minorEastAsia" w:hint="eastAsia"/>
-          <w:sz w:val="24"/>
-          <w:szCs w:val="24"/>
-        </w:rPr>
-        <w:t>偏差</w:t>
-      </w:r>
-    </w:p>
-    <w:p>
-      <w:pPr>
-        <w:pStyle w:val="a7"/>
-        <w:numPr>
-          <w:ilvl w:val="0"/>
-          <w:numId w:val="6"/>
-        </w:numPr>
-        <w:spacing w:line="400" w:lineRule="exact"/>
-        <w:ind w:firstLineChars="0"/>
-        <w:rPr>
-          <w:rFonts w:asciiTheme="minorEastAsia" w:hAnsiTheme="minorEastAsia"/>
-          <w:sz w:val="24"/>
-          <w:szCs w:val="24"/>
-        </w:rPr>
-      </w:pPr>
-      <w:r>
-        <w:rPr>
-          <w:rFonts w:asciiTheme="minorEastAsia" w:hAnsiTheme="minorEastAsia" w:hint="eastAsia"/>
-          <w:sz w:val="24"/>
-          <w:szCs w:val="24"/>
-        </w:rPr>
-        <w:t>constraints：约束，如从多个视角看到一个特征、多传感器也多加了一些约束</w:t>
-      </w:r>
-    </w:p>
-    <w:p>
-      <w:pPr>
-        <w:pStyle w:val="a7"/>
-        <w:numPr>
-          <w:ilvl w:val="0"/>
-          <w:numId w:val="6"/>
-        </w:numPr>
-        <w:spacing w:line="400" w:lineRule="exact"/>
-        <w:ind w:firstLineChars="0"/>
-        <w:rPr>
-          <w:rFonts w:asciiTheme="minorEastAsia" w:hAnsiTheme="minorEastAsia"/>
-          <w:sz w:val="24"/>
-          <w:szCs w:val="24"/>
-        </w:rPr>
-      </w:pPr>
-      <w:r>
-        <w:rPr>
-          <w:rFonts w:asciiTheme="minorEastAsia" w:hAnsiTheme="minorEastAsia" w:hint="eastAsia"/>
-          <w:sz w:val="24"/>
-          <w:szCs w:val="24"/>
-        </w:rPr>
-        <w:t>projected：从一个坐标系投影到另一个坐标系，如相机坐标系到像素坐标系，laser坐标系到相机坐标系</w:t>
-      </w:r>
-    </w:p>
-    <w:p>
-      <w:pPr>
-        <w:pStyle w:val="a7"/>
-        <w:numPr>
-          <w:ilvl w:val="0"/>
-          <w:numId w:val="6"/>
-        </w:numPr>
-        <w:spacing w:line="400" w:lineRule="exact"/>
-        <w:ind w:firstLineChars="0"/>
-        <w:rPr>
-          <w:rFonts w:asciiTheme="minorEastAsia" w:hAnsiTheme="minorEastAsia"/>
-          <w:sz w:val="24"/>
-          <w:szCs w:val="24"/>
-        </w:rPr>
-      </w:pPr>
-      <w:r>
-        <w:rPr>
-          <w:rFonts w:asciiTheme="minorEastAsia" w:hAnsiTheme="minorEastAsia" w:hint="eastAsia"/>
-          <w:sz w:val="24"/>
-          <w:szCs w:val="24"/>
-        </w:rPr>
-        <w:t>m</w:t>
-      </w:r>
-      <w:r>
-        <w:rPr>
-          <w:rFonts w:asciiTheme="minorEastAsia" w:hAnsiTheme="minorEastAsia"/>
-          <w:sz w:val="24"/>
-          <w:szCs w:val="24"/>
-        </w:rPr>
-        <w:t xml:space="preserve">otion </w:t>
-      </w:r>
-      <w:r>
-        <w:rPr>
-          <w:rFonts w:asciiTheme="minorEastAsia" w:hAnsiTheme="minorEastAsia" w:hint="eastAsia"/>
-          <w:sz w:val="24"/>
-          <w:szCs w:val="24"/>
-        </w:rPr>
-        <w:t>estimation：旋转和平移，不包括深度，2</w:t>
+        <w:t>reinitialization</w:t>
+      </w:r>
+      <w:r>
+        <w:rPr>
+          <w:rFonts w:asciiTheme="minorEastAsia" w:hAnsiTheme="minorEastAsia" w:hint="eastAsia"/>
+          <w:sz w:val="24"/>
+          <w:szCs w:val="24"/>
+        </w:rPr>
+        <w:t>。此时需要重定位</w:t>
+      </w:r>
+    </w:p>
+    <w:p>
+      <w:pPr>
+        <w:pStyle w:val="a7"/>
+        <w:numPr>
+          <w:ilvl w:val="0"/>
+          <w:numId w:val="3"/>
+        </w:numPr>
+        <w:spacing w:line="400" w:lineRule="exact"/>
+        <w:ind w:firstLineChars="0"/>
+        <w:rPr>
+          <w:rFonts w:asciiTheme="minorEastAsia" w:hAnsiTheme="minorEastAsia"/>
+          <w:sz w:val="24"/>
+          <w:szCs w:val="24"/>
+        </w:rPr>
+      </w:pPr>
+      <w:r>
+        <w:rPr>
+          <w:rFonts w:asciiTheme="minorEastAsia" w:hAnsiTheme="minorEastAsia" w:hint="eastAsia"/>
+          <w:sz w:val="24"/>
+          <w:szCs w:val="24"/>
+        </w:rPr>
+        <w:t>G</w:t>
+      </w:r>
+      <w:r>
+        <w:rPr>
+          <w:rFonts w:asciiTheme="minorEastAsia" w:hAnsiTheme="minorEastAsia"/>
+          <w:sz w:val="24"/>
+          <w:szCs w:val="24"/>
+        </w:rPr>
+        <w:t>PU</w:t>
+      </w:r>
+      <w:r>
+        <w:rPr>
+          <w:rFonts w:asciiTheme="minorEastAsia" w:hAnsiTheme="minorEastAsia" w:hint="eastAsia"/>
+          <w:sz w:val="24"/>
+          <w:szCs w:val="24"/>
+        </w:rPr>
+        <w:t>运行数据存于显存，有点像计算机的运存</w:t>
+      </w:r>
+    </w:p>
+    <w:p>
+      <w:pPr>
+        <w:pStyle w:val="a7"/>
+        <w:numPr>
+          <w:ilvl w:val="0"/>
+          <w:numId w:val="3"/>
+        </w:numPr>
+        <w:spacing w:line="400" w:lineRule="exact"/>
+        <w:ind w:firstLineChars="0"/>
+        <w:rPr>
+          <w:rFonts w:asciiTheme="minorEastAsia" w:hAnsiTheme="minorEastAsia"/>
+          <w:sz w:val="24"/>
+          <w:szCs w:val="24"/>
+        </w:rPr>
+      </w:pPr>
+      <w:r>
+        <w:rPr>
+          <w:rFonts w:asciiTheme="minorEastAsia" w:hAnsiTheme="minorEastAsia" w:hint="eastAsia"/>
+          <w:sz w:val="24"/>
+          <w:szCs w:val="24"/>
+        </w:rPr>
+        <w:t>用3</w:t>
       </w:r>
       <w:r>
         <w:rPr>
@@ -3276,304 +4652,112 @@
           <w:sz w:val="24"/>
           <w:szCs w:val="24"/>
         </w:rPr>
-        <w:t>也能算出</w:t>
-      </w:r>
-    </w:p>
-    <w:p>
-      <w:pPr>
-        <w:pStyle w:val="a7"/>
-        <w:numPr>
-          <w:ilvl w:val="0"/>
-          <w:numId w:val="6"/>
-        </w:numPr>
-        <w:spacing w:line="400" w:lineRule="exact"/>
-        <w:ind w:firstLineChars="0"/>
-        <w:rPr>
-          <w:rFonts w:asciiTheme="minorEastAsia" w:hAnsiTheme="minorEastAsia"/>
-          <w:sz w:val="24"/>
-          <w:szCs w:val="24"/>
-        </w:rPr>
-      </w:pPr>
-      <w:r>
-        <w:rPr>
-          <w:rFonts w:asciiTheme="minorEastAsia" w:hAnsiTheme="minorEastAsia" w:hint="eastAsia"/>
-          <w:sz w:val="24"/>
-          <w:szCs w:val="24"/>
-        </w:rPr>
-        <w:t>incremental</w:t>
-      </w:r>
-      <w:r>
-        <w:rPr>
-          <w:rFonts w:asciiTheme="minorEastAsia" w:hAnsiTheme="minorEastAsia"/>
-          <w:sz w:val="24"/>
-          <w:szCs w:val="24"/>
-        </w:rPr>
-        <w:t xml:space="preserve"> </w:t>
-      </w:r>
-      <w:r>
-        <w:rPr>
-          <w:rFonts w:asciiTheme="minorEastAsia" w:hAnsiTheme="minorEastAsia" w:hint="eastAsia"/>
-          <w:sz w:val="24"/>
-          <w:szCs w:val="24"/>
-        </w:rPr>
-        <w:t>motion：一步一步累积的运动轨迹</w:t>
-      </w:r>
-    </w:p>
-    <w:p>
-      <w:pPr>
-        <w:pStyle w:val="a7"/>
-        <w:numPr>
-          <w:ilvl w:val="0"/>
-          <w:numId w:val="6"/>
-        </w:numPr>
-        <w:spacing w:line="400" w:lineRule="exact"/>
-        <w:ind w:firstLineChars="0"/>
-        <w:rPr>
-          <w:rFonts w:asciiTheme="minorEastAsia" w:hAnsiTheme="minorEastAsia"/>
-          <w:sz w:val="24"/>
-          <w:szCs w:val="24"/>
-        </w:rPr>
-      </w:pPr>
-      <w:r>
-        <w:rPr>
-          <w:rFonts w:asciiTheme="minorEastAsia" w:hAnsiTheme="minorEastAsia" w:hint="eastAsia"/>
-          <w:sz w:val="24"/>
-          <w:szCs w:val="24"/>
-        </w:rPr>
-        <w:t>propagate：E</w:t>
-      </w:r>
-      <w:r>
-        <w:rPr>
-          <w:rFonts w:asciiTheme="minorEastAsia" w:hAnsiTheme="minorEastAsia"/>
-          <w:sz w:val="24"/>
-          <w:szCs w:val="24"/>
-        </w:rPr>
-        <w:t>KF</w:t>
-      </w:r>
-      <w:r>
-        <w:rPr>
-          <w:rFonts w:asciiTheme="minorEastAsia" w:hAnsiTheme="minorEastAsia" w:hint="eastAsia"/>
-          <w:sz w:val="24"/>
-          <w:szCs w:val="24"/>
-        </w:rPr>
-        <w:t>中可以称为传播</w:t>
-      </w:r>
-    </w:p>
-    <w:p>
-      <w:pPr>
-        <w:pStyle w:val="a7"/>
-        <w:numPr>
-          <w:ilvl w:val="0"/>
-          <w:numId w:val="6"/>
-        </w:numPr>
-        <w:spacing w:line="400" w:lineRule="exact"/>
-        <w:ind w:firstLineChars="0"/>
-        <w:rPr>
-          <w:rFonts w:asciiTheme="minorEastAsia" w:hAnsiTheme="minorEastAsia"/>
-          <w:sz w:val="24"/>
-          <w:szCs w:val="24"/>
-        </w:rPr>
-      </w:pPr>
-      <w:r>
-        <w:rPr>
-          <w:rFonts w:asciiTheme="minorEastAsia" w:hAnsiTheme="minorEastAsia" w:hint="eastAsia"/>
-          <w:sz w:val="24"/>
-          <w:szCs w:val="24"/>
-        </w:rPr>
-        <w:t>on-line</w:t>
-      </w:r>
-      <w:r>
-        <w:rPr>
-          <w:rFonts w:asciiTheme="minorEastAsia" w:hAnsiTheme="minorEastAsia"/>
-          <w:sz w:val="24"/>
-          <w:szCs w:val="24"/>
-        </w:rPr>
-        <w:t xml:space="preserve"> </w:t>
-      </w:r>
-      <w:r>
-        <w:rPr>
-          <w:rFonts w:asciiTheme="minorEastAsia" w:hAnsiTheme="minorEastAsia" w:hint="eastAsia"/>
-          <w:sz w:val="24"/>
-          <w:szCs w:val="24"/>
-        </w:rPr>
-        <w:t>or</w:t>
-      </w:r>
-      <w:r>
-        <w:rPr>
-          <w:rFonts w:asciiTheme="minorEastAsia" w:hAnsiTheme="minorEastAsia"/>
-          <w:sz w:val="24"/>
-          <w:szCs w:val="24"/>
-        </w:rPr>
-        <w:t xml:space="preserve"> </w:t>
-      </w:r>
-      <w:r>
-        <w:rPr>
-          <w:rFonts w:asciiTheme="minorEastAsia" w:hAnsiTheme="minorEastAsia" w:hint="eastAsia"/>
-          <w:sz w:val="24"/>
-          <w:szCs w:val="24"/>
-        </w:rPr>
-        <w:t>casual：在线，当前状态只由当前或以前观测得到</w:t>
-      </w:r>
-    </w:p>
-    <w:p>
-      <w:pPr>
-        <w:pStyle w:val="a7"/>
-        <w:numPr>
-          <w:ilvl w:val="0"/>
-          <w:numId w:val="6"/>
-        </w:numPr>
-        <w:spacing w:line="400" w:lineRule="exact"/>
-        <w:ind w:firstLineChars="0"/>
-        <w:rPr>
-          <w:rFonts w:asciiTheme="minorEastAsia" w:hAnsiTheme="minorEastAsia"/>
-          <w:sz w:val="24"/>
-          <w:szCs w:val="24"/>
-        </w:rPr>
-      </w:pPr>
-      <w:r>
-        <w:rPr>
-          <w:rFonts w:asciiTheme="minorEastAsia" w:hAnsiTheme="minorEastAsia" w:hint="eastAsia"/>
-          <w:sz w:val="24"/>
-          <w:szCs w:val="24"/>
-        </w:rPr>
-        <w:t>off-line</w:t>
-      </w:r>
-      <w:r>
-        <w:rPr>
-          <w:rFonts w:asciiTheme="minorEastAsia" w:hAnsiTheme="minorEastAsia"/>
-          <w:sz w:val="24"/>
-          <w:szCs w:val="24"/>
-        </w:rPr>
-        <w:t xml:space="preserve"> </w:t>
-      </w:r>
-      <w:r>
-        <w:rPr>
-          <w:rFonts w:asciiTheme="minorEastAsia" w:hAnsiTheme="minorEastAsia" w:hint="eastAsia"/>
-          <w:sz w:val="24"/>
-          <w:szCs w:val="24"/>
-        </w:rPr>
-        <w:t>or</w:t>
-      </w:r>
-      <w:r>
-        <w:rPr>
-          <w:rFonts w:asciiTheme="minorEastAsia" w:hAnsiTheme="minorEastAsia"/>
-          <w:sz w:val="24"/>
-          <w:szCs w:val="24"/>
-        </w:rPr>
-        <w:t xml:space="preserve"> </w:t>
-      </w:r>
-      <w:r>
-        <w:rPr>
-          <w:rFonts w:asciiTheme="minorEastAsia" w:hAnsiTheme="minorEastAsia" w:hint="eastAsia"/>
-          <w:sz w:val="24"/>
-          <w:szCs w:val="24"/>
-        </w:rPr>
-        <w:t>non-casual：离线，知道所有状态后进行估算。未来观测可以作用于当前状态</w:t>
-      </w:r>
-    </w:p>
-    <w:p>
-      <w:pPr>
-        <w:pStyle w:val="a7"/>
-        <w:numPr>
-          <w:ilvl w:val="0"/>
-          <w:numId w:val="6"/>
-        </w:numPr>
-        <w:spacing w:line="400" w:lineRule="exact"/>
-        <w:ind w:firstLineChars="0"/>
-        <w:rPr>
-          <w:rFonts w:asciiTheme="minorEastAsia" w:hAnsiTheme="minorEastAsia"/>
-          <w:sz w:val="24"/>
-          <w:szCs w:val="24"/>
-        </w:rPr>
-      </w:pPr>
-      <w:r>
-        <w:rPr>
-          <w:rFonts w:asciiTheme="minorEastAsia" w:hAnsiTheme="minorEastAsia" w:hint="eastAsia"/>
-          <w:sz w:val="24"/>
-          <w:szCs w:val="24"/>
-        </w:rPr>
-        <w:t>translation：平移</w:t>
-      </w:r>
-    </w:p>
-    <w:p>
-      <w:pPr>
-        <w:pStyle w:val="a7"/>
-        <w:numPr>
-          <w:ilvl w:val="0"/>
-          <w:numId w:val="6"/>
-        </w:numPr>
-        <w:spacing w:line="400" w:lineRule="exact"/>
-        <w:ind w:firstLineChars="0"/>
-        <w:rPr>
-          <w:rFonts w:asciiTheme="minorEastAsia" w:hAnsiTheme="minorEastAsia"/>
-          <w:sz w:val="24"/>
-          <w:szCs w:val="24"/>
-        </w:rPr>
-      </w:pPr>
-      <w:r>
-        <w:rPr>
-          <w:rFonts w:asciiTheme="minorEastAsia" w:hAnsiTheme="minorEastAsia" w:hint="eastAsia"/>
-          <w:sz w:val="24"/>
-          <w:szCs w:val="24"/>
-        </w:rPr>
-        <w:t>tr</w:t>
-      </w:r>
-      <w:r>
-        <w:rPr>
-          <w:rFonts w:asciiTheme="minorEastAsia" w:hAnsiTheme="minorEastAsia" w:hint="eastAsia"/>
-          <w:sz w:val="24"/>
-          <w:szCs w:val="24"/>
-        </w:rPr>
-        <w:t>ansformation：旋转+平移</w:t>
-      </w:r>
-    </w:p>
-    <w:p>
-      <w:pPr>
-        <w:pStyle w:val="a7"/>
-        <w:numPr>
-          <w:ilvl w:val="0"/>
-          <w:numId w:val="6"/>
-        </w:numPr>
-        <w:spacing w:line="400" w:lineRule="exact"/>
-        <w:ind w:firstLineChars="0"/>
-        <w:rPr>
-          <w:rFonts w:asciiTheme="minorEastAsia" w:hAnsiTheme="minorEastAsia"/>
-          <w:sz w:val="24"/>
-          <w:szCs w:val="24"/>
-        </w:rPr>
-      </w:pPr>
-      <w:r>
-        <w:rPr>
-          <w:rFonts w:asciiTheme="minorEastAsia" w:hAnsiTheme="minorEastAsia" w:hint="eastAsia"/>
-          <w:sz w:val="24"/>
-          <w:szCs w:val="24"/>
-        </w:rPr>
-        <w:t>up</w:t>
-      </w:r>
-      <w:r>
-        <w:rPr>
-          <w:rFonts w:asciiTheme="minorEastAsia" w:hAnsiTheme="minorEastAsia"/>
-          <w:sz w:val="24"/>
-          <w:szCs w:val="24"/>
-        </w:rPr>
-        <w:t xml:space="preserve"> to scale:</w:t>
-      </w:r>
-      <w:r>
-        <w:rPr>
-          <w:rFonts w:asciiTheme="minorEastAsia" w:hAnsiTheme="minorEastAsia" w:hint="eastAsia"/>
-          <w:sz w:val="24"/>
-          <w:szCs w:val="24"/>
-        </w:rPr>
-        <w:t>十四讲P142</w:t>
-      </w:r>
-      <w:r>
-        <w:rPr>
-          <w:rFonts w:asciiTheme="minorEastAsia" w:hAnsiTheme="minorEastAsia" w:hint="eastAsia"/>
-          <w:sz w:val="24"/>
-          <w:szCs w:val="24"/>
-        </w:rPr>
-        <w:t>。如x=</w:t>
-      </w:r>
+        <w:t>的方法计算出位姿后，</w:t>
+      </w:r>
+    </w:p>
+    <w:p>
+      <w:pPr>
+        <w:pStyle w:val="a7"/>
+        <w:numPr>
+          <w:ilvl w:val="0"/>
+          <w:numId w:val="3"/>
+        </w:numPr>
+        <w:spacing w:line="400" w:lineRule="exact"/>
+        <w:ind w:firstLineChars="0"/>
+        <w:rPr>
+          <w:rFonts w:asciiTheme="minorEastAsia" w:hAnsiTheme="minorEastAsia"/>
+          <w:sz w:val="24"/>
+          <w:szCs w:val="24"/>
+        </w:rPr>
+      </w:pPr>
+      <w:r>
+        <w:rPr>
+          <w:rFonts w:asciiTheme="minorEastAsia" w:hAnsiTheme="minorEastAsia" w:hint="eastAsia"/>
+          <w:sz w:val="24"/>
+          <w:szCs w:val="24"/>
+        </w:rPr>
+        <w:t>计算线性方程方法和从解中分解出位姿</w:t>
+      </w:r>
+    </w:p>
+    <w:p>
+      <w:pPr>
+        <w:pStyle w:val="a7"/>
+        <w:numPr>
+          <w:ilvl w:val="0"/>
+          <w:numId w:val="3"/>
+        </w:numPr>
+        <w:spacing w:line="400" w:lineRule="exact"/>
+        <w:ind w:firstLineChars="0"/>
+        <w:rPr>
+          <w:rFonts w:asciiTheme="minorEastAsia" w:hAnsiTheme="minorEastAsia"/>
+          <w:sz w:val="24"/>
+          <w:szCs w:val="24"/>
+        </w:rPr>
+      </w:pPr>
+      <w:r>
+        <w:rPr>
+          <w:rFonts w:asciiTheme="minorEastAsia" w:hAnsiTheme="minorEastAsia" w:hint="eastAsia"/>
+          <w:sz w:val="24"/>
+          <w:szCs w:val="24"/>
+        </w:rPr>
+        <w:t>双目不具有尺度不确定性是因为基线距离的绝对长度已经知道了，且每次是单独测量的不会累积误差。但单目初始化时绝对长度不知道，只能使用归一化的方法，当然可以初始化设定绝对长度，但之后会随着运动增加尺度漂移，因为它是才初始化的结果不断积累运算的</w:t>
+      </w:r>
+    </w:p>
+    <w:p>
+      <w:pPr>
+        <w:pStyle w:val="a7"/>
+        <w:numPr>
+          <w:ilvl w:val="0"/>
+          <w:numId w:val="3"/>
+        </w:numPr>
+        <w:spacing w:line="400" w:lineRule="exact"/>
+        <w:ind w:firstLineChars="0"/>
+        <w:rPr>
+          <w:rFonts w:asciiTheme="minorEastAsia" w:hAnsiTheme="minorEastAsia"/>
+          <w:sz w:val="24"/>
+          <w:szCs w:val="24"/>
+        </w:rPr>
+      </w:pPr>
+      <w:r>
+        <w:rPr>
+          <w:rFonts w:asciiTheme="minorEastAsia" w:hAnsiTheme="minorEastAsia" w:hint="eastAsia"/>
+          <w:sz w:val="24"/>
+          <w:szCs w:val="24"/>
+        </w:rPr>
+        <w:t>如果每步都用2</w:t>
+      </w:r>
+      <w:r>
+        <w:rPr>
+          <w:rFonts w:asciiTheme="minorEastAsia" w:hAnsiTheme="minorEastAsia"/>
+          <w:sz w:val="24"/>
+          <w:szCs w:val="24"/>
+        </w:rPr>
+        <w:t>D-2D</w:t>
+      </w:r>
+      <w:r>
+        <w:rPr>
+          <w:rFonts w:asciiTheme="minorEastAsia" w:hAnsiTheme="minorEastAsia" w:hint="eastAsia"/>
+          <w:sz w:val="24"/>
+          <w:szCs w:val="24"/>
+        </w:rPr>
+        <w:t>那么就会有尺度不确定性问题，第一步确定尺寸后，相当于确定了单位</w:t>
+      </w:r>
+    </w:p>
+    <w:p>
+      <w:pPr>
+        <w:pStyle w:val="a7"/>
+        <w:numPr>
+          <w:ilvl w:val="0"/>
+          <w:numId w:val="3"/>
+        </w:numPr>
+        <w:spacing w:line="400" w:lineRule="exact"/>
+        <w:ind w:firstLineChars="0"/>
+        <w:rPr>
+          <w:rFonts w:asciiTheme="minorEastAsia" w:hAnsiTheme="minorEastAsia"/>
+          <w:sz w:val="24"/>
+          <w:szCs w:val="24"/>
+        </w:rPr>
+      </w:pPr>
       <w:r>
         <w:rPr>
           <w:rFonts w:asciiTheme="minorEastAsia" w:hAnsiTheme="minorEastAsia"/>
@@ -3588,31 +4772,55 @@
           <w:sz w:val="24"/>
           <w:szCs w:val="24"/>
         </w:rPr>
-        <w:t>x</w:t>
-      </w:r>
-      <w:r>
-        <w:rPr>
-          <w:rFonts w:asciiTheme="minorEastAsia" w:hAnsiTheme="minorEastAsia"/>
-          <w:sz w:val="24"/>
-          <w:szCs w:val="24"/>
-        </w:rPr>
-        <w:t>’,</w:t>
-      </w:r>
-      <w:r>
-        <w:rPr>
-          <w:rFonts w:asciiTheme="minorEastAsia" w:hAnsiTheme="minorEastAsia" w:hint="eastAsia"/>
-          <w:sz w:val="24"/>
-          <w:szCs w:val="24"/>
-        </w:rPr>
-        <w:t>两边同乘一个常数结果不变，即两个坐标系单位向量长度可以不一样，之后通过h矩阵放缩取得正确值。</w:t>
-      </w:r>
-    </w:p>
-    <w:p>
-      <w:pPr>
-        <w:pStyle w:val="a7"/>
-        <w:numPr>
-          <w:ilvl w:val="0"/>
-          <w:numId w:val="6"/>
+        <w:t>essian</w:t>
+      </w:r>
+      <w:r>
+        <w:rPr>
+          <w:rFonts w:asciiTheme="minorEastAsia" w:hAnsiTheme="minorEastAsia" w:hint="eastAsia"/>
+          <w:sz w:val="24"/>
+          <w:szCs w:val="24"/>
+        </w:rPr>
+        <w:t>矩阵和</w:t>
+      </w:r>
+      <w:r>
+        <w:rPr>
+          <w:rFonts w:asciiTheme="minorEastAsia" w:hAnsiTheme="minorEastAsia" w:hint="eastAsia"/>
+          <w:sz w:val="24"/>
+          <w:szCs w:val="24"/>
+        </w:rPr>
+        <w:t>高斯</w:t>
+      </w:r>
+      <w:r>
+        <w:rPr>
+          <w:rFonts w:asciiTheme="minorEastAsia" w:hAnsiTheme="minorEastAsia" w:hint="eastAsia"/>
+          <w:sz w:val="24"/>
+          <w:szCs w:val="24"/>
+        </w:rPr>
+        <w:t>、J</w:t>
+      </w:r>
+      <w:r>
+        <w:rPr>
+          <w:rFonts w:asciiTheme="minorEastAsia" w:hAnsiTheme="minorEastAsia"/>
+          <w:sz w:val="24"/>
+          <w:szCs w:val="24"/>
+        </w:rPr>
+        <w:t>TJ</w:t>
+      </w:r>
+      <w:r>
+        <w:rPr>
+          <w:rFonts w:asciiTheme="minorEastAsia" w:hAnsiTheme="minorEastAsia" w:hint="eastAsia"/>
+          <w:sz w:val="24"/>
+          <w:szCs w:val="24"/>
+        </w:rPr>
+        <w:t>联系起来</w:t>
+      </w:r>
+    </w:p>
+    <w:p>
+      <w:pPr>
+        <w:pStyle w:val="a7"/>
+        <w:numPr>
+          <w:ilvl w:val="0"/>
+          <w:numId w:val="3"/>
         </w:numPr>
         <w:spacing w:line="400" w:lineRule="exact"/>
         <w:ind w:firstLineChars="0"/>
@@ -3629,23 +4837,7 @@
           <w:szCs w:val="24"/>
         </w:rPr>
         <w:lastRenderedPageBreak/>
-        <w:t>projected：</w:t>
-      </w:r>
-      <w:r>
-        <w:rPr>
-          <w:rFonts w:asciiTheme="minorEastAsia" w:hAnsiTheme="minorEastAsia" w:hint="eastAsia"/>
-          <w:sz w:val="24"/>
-          <w:szCs w:val="24"/>
-        </w:rPr>
-        <w:t>真实</w:t>
-      </w:r>
-      <w:r>
-        <w:rPr>
-          <w:rFonts w:asciiTheme="minorEastAsia" w:hAnsiTheme="minorEastAsia" w:hint="eastAsia"/>
-          <w:sz w:val="24"/>
-          <w:szCs w:val="24"/>
-        </w:rPr>
-        <w:t>3</w:t>
+        <w:t>求解3</w:t>
       </w:r>
       <w:r>
         <w:rPr>
@@ -3661,55 +4853,7 @@
           <w:sz w:val="24"/>
           <w:szCs w:val="24"/>
         </w:rPr>
-        <w:t>点到像素平面</w:t>
-      </w:r>
-      <w:r>
-        <w:rPr>
-          <w:rFonts w:asciiTheme="minorEastAsia" w:hAnsiTheme="minorEastAsia" w:hint="eastAsia"/>
-          <w:sz w:val="24"/>
-          <w:szCs w:val="24"/>
-        </w:rPr>
-        <w:t>，该投影为相机拍摄到的投影</w:t>
-      </w:r>
-    </w:p>
-    <w:p>
-      <w:pPr>
-        <w:pStyle w:val="a7"/>
-        <w:numPr>
-          <w:ilvl w:val="0"/>
-          <w:numId w:val="6"/>
-        </w:numPr>
-        <w:spacing w:line="400" w:lineRule="exact"/>
-        <w:ind w:firstLineChars="0"/>
-        <w:rPr>
-          <w:rFonts w:asciiTheme="minorEastAsia" w:hAnsiTheme="minorEastAsia"/>
-          <w:sz w:val="24"/>
-          <w:szCs w:val="24"/>
-        </w:rPr>
-      </w:pPr>
-      <w:r>
-        <w:rPr>
-          <w:rFonts w:asciiTheme="minorEastAsia" w:hAnsiTheme="minorEastAsia" w:hint="eastAsia"/>
-          <w:sz w:val="24"/>
-          <w:szCs w:val="24"/>
-        </w:rPr>
-        <w:t>reprojected：</w:t>
-      </w:r>
-      <w:r>
-        <w:rPr>
-          <w:rFonts w:asciiTheme="minorEastAsia" w:hAnsiTheme="minorEastAsia" w:hint="eastAsia"/>
-          <w:sz w:val="24"/>
-          <w:szCs w:val="24"/>
-        </w:rPr>
-        <w:t>将估计得到的</w:t>
-      </w:r>
-      <w:r>
-        <w:rPr>
-          <w:rFonts w:asciiTheme="minorEastAsia" w:hAnsiTheme="minorEastAsia" w:hint="eastAsia"/>
-          <w:sz w:val="24"/>
-          <w:szCs w:val="24"/>
-        </w:rPr>
-        <w:t>3</w:t>
+        <w:t>-3</w:t>
       </w:r>
       <w:r>
         <w:rPr>
@@ -3725,1071 +4869,6 @@
           <w:sz w:val="24"/>
           <w:szCs w:val="24"/>
         </w:rPr>
-        <w:t>点</w:t>
-      </w:r>
-      <w:r>
-        <w:rPr>
-          <w:rFonts w:asciiTheme="minorEastAsia" w:hAnsiTheme="minorEastAsia" w:hint="eastAsia"/>
-          <w:sz w:val="24"/>
-          <w:szCs w:val="24"/>
-        </w:rPr>
-        <w:t>重新投影</w:t>
-      </w:r>
-      <w:r>
-        <w:rPr>
-          <w:rFonts w:asciiTheme="minorEastAsia" w:hAnsiTheme="minorEastAsia" w:hint="eastAsia"/>
-          <w:sz w:val="24"/>
-          <w:szCs w:val="24"/>
-        </w:rPr>
-        <w:t>到像素平面</w:t>
-      </w:r>
-    </w:p>
-    <w:p>
-      <w:pPr>
-        <w:pStyle w:val="a7"/>
-        <w:numPr>
-          <w:ilvl w:val="0"/>
-          <w:numId w:val="6"/>
-        </w:numPr>
-        <w:spacing w:line="400" w:lineRule="exact"/>
-        <w:ind w:firstLineChars="0"/>
-        <w:rPr>
-          <w:rFonts w:asciiTheme="minorEastAsia" w:hAnsiTheme="minorEastAsia"/>
-          <w:sz w:val="24"/>
-          <w:szCs w:val="24"/>
-        </w:rPr>
-      </w:pPr>
-      <w:r>
-        <w:rPr>
-          <w:rFonts w:asciiTheme="minorEastAsia" w:hAnsiTheme="minorEastAsia" w:hint="eastAsia"/>
-          <w:sz w:val="24"/>
-          <w:szCs w:val="24"/>
-        </w:rPr>
-        <w:t>occuled：由于动态物体遮挡或者视线变化出现3</w:t>
-      </w:r>
-      <w:r>
-        <w:rPr>
-          <w:rFonts w:asciiTheme="minorEastAsia" w:hAnsiTheme="minorEastAsia"/>
-          <w:sz w:val="24"/>
-          <w:szCs w:val="24"/>
-        </w:rPr>
-        <w:t>D</w:t>
-      </w:r>
-      <w:r>
-        <w:rPr>
-          <w:rFonts w:asciiTheme="minorEastAsia" w:hAnsiTheme="minorEastAsia" w:hint="eastAsia"/>
-          <w:sz w:val="24"/>
-          <w:szCs w:val="24"/>
-        </w:rPr>
-        <w:t>点太少的情况</w:t>
-      </w:r>
-      <w:r>
-        <w:rPr>
-          <w:rFonts w:asciiTheme="minorEastAsia" w:hAnsiTheme="minorEastAsia" w:hint="eastAsia"/>
-          <w:sz w:val="24"/>
-          <w:szCs w:val="24"/>
-        </w:rPr>
-        <w:t>，或者出现白墙。</w:t>
-      </w:r>
-    </w:p>
-    <w:p>
-      <w:pPr>
-        <w:pStyle w:val="a7"/>
-        <w:numPr>
-          <w:ilvl w:val="0"/>
-          <w:numId w:val="6"/>
-        </w:numPr>
-        <w:spacing w:line="400" w:lineRule="exact"/>
-        <w:ind w:firstLineChars="0"/>
-        <w:rPr>
-          <w:rFonts w:asciiTheme="minorEastAsia" w:hAnsiTheme="minorEastAsia"/>
-          <w:sz w:val="24"/>
-          <w:szCs w:val="24"/>
-        </w:rPr>
-      </w:pPr>
-      <w:r>
-        <w:rPr>
-          <w:rFonts w:asciiTheme="minorEastAsia" w:hAnsiTheme="minorEastAsia" w:hint="eastAsia"/>
-          <w:sz w:val="24"/>
-          <w:szCs w:val="24"/>
-        </w:rPr>
-        <w:t>principle：相机中心到路标点的射线。</w:t>
-      </w:r>
-    </w:p>
-    <w:p>
-      <w:pPr>
-        <w:pStyle w:val="a7"/>
-        <w:numPr>
-          <w:ilvl w:val="0"/>
-          <w:numId w:val="6"/>
-        </w:numPr>
-        <w:spacing w:line="400" w:lineRule="exact"/>
-        <w:ind w:firstLineChars="0"/>
-        <w:rPr>
-          <w:rFonts w:asciiTheme="minorEastAsia" w:hAnsiTheme="minorEastAsia"/>
-          <w:sz w:val="24"/>
-          <w:szCs w:val="24"/>
-        </w:rPr>
-      </w:pPr>
-      <w:r>
-        <w:rPr>
-          <w:rFonts w:asciiTheme="minorEastAsia" w:hAnsiTheme="minorEastAsia" w:hint="eastAsia"/>
-          <w:sz w:val="24"/>
-          <w:szCs w:val="24"/>
-        </w:rPr>
-        <w:t>pallax：视差，两相机看同一个点射线的夹角</w:t>
-      </w:r>
-    </w:p>
-    <w:p>
-      <w:pPr>
-        <w:pStyle w:val="a7"/>
-        <w:numPr>
-          <w:ilvl w:val="0"/>
-          <w:numId w:val="3"/>
-        </w:numPr>
-        <w:spacing w:line="400" w:lineRule="exact"/>
-        <w:ind w:firstLineChars="0"/>
-        <w:rPr>
-          <w:rFonts w:asciiTheme="minorEastAsia" w:hAnsiTheme="minorEastAsia"/>
-          <w:sz w:val="24"/>
-          <w:szCs w:val="24"/>
-        </w:rPr>
-      </w:pPr>
-      <w:r>
-        <w:rPr>
-          <w:rFonts w:asciiTheme="minorEastAsia" w:hAnsiTheme="minorEastAsia" w:hint="eastAsia"/>
-          <w:color w:val="FF0000"/>
-          <w:sz w:val="24"/>
-          <w:szCs w:val="24"/>
-        </w:rPr>
-        <w:t>影响因素总结</w:t>
-      </w:r>
-      <w:r>
-        <w:rPr>
-          <w:rFonts w:asciiTheme="minorEastAsia" w:hAnsiTheme="minorEastAsia" w:hint="eastAsia"/>
-          <w:sz w:val="24"/>
-          <w:szCs w:val="24"/>
-        </w:rPr>
-        <w:t>：</w:t>
-      </w:r>
-      <w:r>
-        <w:rPr>
-          <w:rFonts w:asciiTheme="minorEastAsia" w:hAnsiTheme="minorEastAsia"/>
-          <w:sz w:val="24"/>
-          <w:szCs w:val="24"/>
-        </w:rPr>
-        <w:t>image rotation</w:t>
-      </w:r>
-      <w:r>
-        <w:rPr>
-          <w:rFonts w:asciiTheme="minorEastAsia" w:hAnsiTheme="minorEastAsia" w:hint="eastAsia"/>
-          <w:sz w:val="24"/>
-          <w:szCs w:val="24"/>
-        </w:rPr>
-        <w:t>（旋转）</w:t>
-      </w:r>
-      <w:r>
-        <w:rPr>
-          <w:rFonts w:asciiTheme="minorEastAsia" w:hAnsiTheme="minorEastAsia" w:hint="eastAsia"/>
-          <w:sz w:val="24"/>
-          <w:szCs w:val="24"/>
-        </w:rPr>
-        <w:t>、</w:t>
-      </w:r>
-      <w:r>
-        <w:rPr>
-          <w:rFonts w:asciiTheme="minorEastAsia" w:hAnsiTheme="minorEastAsia"/>
-          <w:sz w:val="24"/>
-          <w:szCs w:val="24"/>
-        </w:rPr>
-        <w:t>scale</w:t>
-      </w:r>
-      <w:r>
-        <w:rPr>
-          <w:rFonts w:asciiTheme="minorEastAsia" w:hAnsiTheme="minorEastAsia"/>
-          <w:sz w:val="24"/>
-          <w:szCs w:val="24"/>
-        </w:rPr>
-        <w:t xml:space="preserve"> </w:t>
-      </w:r>
-      <w:r>
-        <w:rPr>
-          <w:rFonts w:asciiTheme="minorEastAsia" w:hAnsiTheme="minorEastAsia" w:hint="eastAsia"/>
-          <w:sz w:val="24"/>
-          <w:szCs w:val="24"/>
-        </w:rPr>
-        <w:t>change</w:t>
-      </w:r>
-      <w:r>
-        <w:rPr>
-          <w:rFonts w:asciiTheme="minorEastAsia" w:hAnsiTheme="minorEastAsia" w:hint="eastAsia"/>
-          <w:sz w:val="24"/>
-          <w:szCs w:val="24"/>
-        </w:rPr>
-        <w:t>（尺寸改变，远近的影响）</w:t>
-      </w:r>
-      <w:r>
-        <w:rPr>
-          <w:rFonts w:asciiTheme="minorEastAsia" w:hAnsiTheme="minorEastAsia" w:hint="eastAsia"/>
-          <w:sz w:val="24"/>
-          <w:szCs w:val="24"/>
-        </w:rPr>
-        <w:t>、</w:t>
-      </w:r>
-      <w:r>
-        <w:rPr>
-          <w:rFonts w:asciiTheme="minorEastAsia" w:hAnsiTheme="minorEastAsia"/>
-          <w:sz w:val="24"/>
-          <w:szCs w:val="24"/>
-        </w:rPr>
-        <w:t>affine distortion</w:t>
-      </w:r>
-      <w:r>
-        <w:rPr>
-          <w:rFonts w:asciiTheme="minorEastAsia" w:hAnsiTheme="minorEastAsia" w:hint="eastAsia"/>
-          <w:sz w:val="24"/>
-          <w:szCs w:val="24"/>
-        </w:rPr>
-        <w:t>（仿射畸变，旋转矩阵变为可逆矩阵，由正方体变成平行四边体）</w:t>
-      </w:r>
-      <w:r>
-        <w:rPr>
-          <w:rFonts w:asciiTheme="minorEastAsia" w:hAnsiTheme="minorEastAsia"/>
-          <w:sz w:val="24"/>
-          <w:szCs w:val="24"/>
-        </w:rPr>
-        <w:t>, addition</w:t>
-      </w:r>
-      <w:r>
-        <w:rPr>
-          <w:rFonts w:asciiTheme="minorEastAsia" w:hAnsiTheme="minorEastAsia"/>
-          <w:sz w:val="24"/>
-          <w:szCs w:val="24"/>
-        </w:rPr>
-        <w:t xml:space="preserve"> of noise</w:t>
-      </w:r>
-      <w:r>
-        <w:rPr>
-          <w:rFonts w:asciiTheme="minorEastAsia" w:hAnsiTheme="minorEastAsia" w:hint="eastAsia"/>
-          <w:sz w:val="24"/>
-          <w:szCs w:val="24"/>
-        </w:rPr>
-        <w:t>（噪声的增加）</w:t>
-      </w:r>
-      <w:r>
-        <w:rPr>
-          <w:rFonts w:asciiTheme="minorEastAsia" w:hAnsiTheme="minorEastAsia"/>
-          <w:sz w:val="24"/>
-          <w:szCs w:val="24"/>
-        </w:rPr>
-        <w:t xml:space="preserve">, </w:t>
-      </w:r>
-      <w:r>
-        <w:rPr>
-          <w:rFonts w:asciiTheme="minorEastAsia" w:hAnsiTheme="minorEastAsia"/>
-          <w:sz w:val="24"/>
-          <w:szCs w:val="24"/>
-        </w:rPr>
-        <w:t>change in illumination</w:t>
-      </w:r>
-      <w:r>
-        <w:rPr>
-          <w:rFonts w:asciiTheme="minorEastAsia" w:hAnsiTheme="minorEastAsia" w:hint="eastAsia"/>
-          <w:sz w:val="24"/>
-          <w:szCs w:val="24"/>
-        </w:rPr>
-        <w:t>（光照变化）</w:t>
-      </w:r>
-      <w:r>
-        <w:rPr>
-          <w:rFonts w:asciiTheme="minorEastAsia" w:hAnsiTheme="minorEastAsia" w:hint="eastAsia"/>
-          <w:sz w:val="24"/>
-          <w:szCs w:val="24"/>
-        </w:rPr>
-        <w:t>、</w:t>
-      </w:r>
-      <w:r>
-        <w:rPr>
-          <w:rFonts w:asciiTheme="minorEastAsia" w:hAnsiTheme="minorEastAsia"/>
-          <w:sz w:val="24"/>
-          <w:szCs w:val="24"/>
-        </w:rPr>
-        <w:t>clutter</w:t>
-      </w:r>
-      <w:r>
-        <w:rPr>
-          <w:rFonts w:asciiTheme="minorEastAsia" w:hAnsiTheme="minorEastAsia" w:hint="eastAsia"/>
-          <w:sz w:val="24"/>
-          <w:szCs w:val="24"/>
-        </w:rPr>
-        <w:t>（background</w:t>
-      </w:r>
-      <w:r>
-        <w:rPr>
-          <w:rFonts w:asciiTheme="minorEastAsia" w:hAnsiTheme="minorEastAsia" w:hint="eastAsia"/>
-          <w:sz w:val="24"/>
-          <w:szCs w:val="24"/>
-        </w:rPr>
-        <w:t>混乱</w:t>
-      </w:r>
-      <w:r>
-        <w:rPr>
-          <w:rFonts w:asciiTheme="minorEastAsia" w:hAnsiTheme="minorEastAsia" w:hint="eastAsia"/>
-          <w:sz w:val="24"/>
-          <w:szCs w:val="24"/>
-        </w:rPr>
-        <w:t>）</w:t>
-      </w:r>
-      <w:r>
-        <w:rPr>
-          <w:rFonts w:asciiTheme="minorEastAsia" w:hAnsiTheme="minorEastAsia" w:hint="eastAsia"/>
-          <w:sz w:val="24"/>
-          <w:szCs w:val="24"/>
-        </w:rPr>
-        <w:t>、</w:t>
-      </w:r>
-      <w:r>
-        <w:rPr>
-          <w:rFonts w:asciiTheme="minorEastAsia" w:hAnsiTheme="minorEastAsia"/>
-          <w:sz w:val="24"/>
-          <w:szCs w:val="24"/>
-        </w:rPr>
-        <w:t>blur</w:t>
-      </w:r>
-      <w:r>
-        <w:rPr>
-          <w:rFonts w:asciiTheme="minorEastAsia" w:hAnsiTheme="minorEastAsia" w:hint="eastAsia"/>
-          <w:sz w:val="24"/>
-          <w:szCs w:val="24"/>
-        </w:rPr>
-        <w:t>（</w:t>
-      </w:r>
-      <w:r>
-        <w:rPr>
-          <w:rFonts w:asciiTheme="minorEastAsia" w:hAnsiTheme="minorEastAsia" w:hint="eastAsia"/>
-          <w:sz w:val="24"/>
-          <w:szCs w:val="24"/>
-        </w:rPr>
-        <w:t>模糊，</w:t>
-      </w:r>
-      <w:r>
-        <w:rPr>
-          <w:rFonts w:asciiTheme="minorEastAsia" w:hAnsiTheme="minorEastAsia" w:hint="eastAsia"/>
-          <w:sz w:val="24"/>
-          <w:szCs w:val="24"/>
-        </w:rPr>
-        <w:t>可能有速度快造成）</w:t>
-      </w:r>
-      <w:r>
-        <w:rPr>
-          <w:rFonts w:asciiTheme="minorEastAsia" w:hAnsiTheme="minorEastAsia" w:hint="eastAsia"/>
-          <w:sz w:val="24"/>
-          <w:szCs w:val="24"/>
-        </w:rPr>
-        <w:t>、</w:t>
-      </w:r>
-      <w:r>
-        <w:rPr>
-          <w:rFonts w:asciiTheme="minorEastAsia" w:hAnsiTheme="minorEastAsia" w:hint="eastAsia"/>
-          <w:sz w:val="24"/>
-          <w:szCs w:val="24"/>
-        </w:rPr>
-        <w:t>occlusion（特征点只在一副图中被检测出来，不能repeated）</w:t>
-      </w:r>
-      <w:r>
-        <w:rPr>
-          <w:rFonts w:asciiTheme="minorEastAsia" w:hAnsiTheme="minorEastAsia" w:hint="eastAsia"/>
-          <w:sz w:val="24"/>
-          <w:szCs w:val="24"/>
-        </w:rPr>
-        <w:t>、</w:t>
-      </w:r>
-      <w:r>
-        <w:rPr>
-          <w:rFonts w:asciiTheme="minorEastAsia" w:hAnsiTheme="minorEastAsia"/>
-          <w:sz w:val="24"/>
-          <w:szCs w:val="24"/>
-        </w:rPr>
-        <w:t>Skew</w:t>
-      </w:r>
-      <w:r>
-        <w:rPr>
-          <w:rFonts w:asciiTheme="minorEastAsia" w:hAnsiTheme="minorEastAsia" w:hint="eastAsia"/>
-          <w:sz w:val="24"/>
-          <w:szCs w:val="24"/>
-        </w:rPr>
-        <w:t>（倾斜？）</w:t>
-      </w:r>
-      <w:r>
-        <w:rPr>
-          <w:rFonts w:asciiTheme="minorEastAsia" w:hAnsiTheme="minorEastAsia"/>
-          <w:sz w:val="24"/>
-          <w:szCs w:val="24"/>
-        </w:rPr>
-        <w:t>,anisotropic scaling</w:t>
-      </w:r>
-      <w:r>
-        <w:rPr>
-          <w:rFonts w:asciiTheme="minorEastAsia" w:hAnsiTheme="minorEastAsia" w:hint="eastAsia"/>
-          <w:sz w:val="24"/>
-          <w:szCs w:val="24"/>
-        </w:rPr>
-        <w:t>（各向异性拓展？</w:t>
-      </w:r>
-      <w:r>
-        <w:rPr>
-          <w:rFonts w:asciiTheme="minorEastAsia" w:hAnsiTheme="minorEastAsia" w:hint="eastAsia"/>
-          <w:sz w:val="24"/>
-          <w:szCs w:val="24"/>
-        </w:rPr>
-        <w:t>圆形更具各向同性，每个方向径向距离相等</w:t>
-      </w:r>
-      <w:r>
-        <w:rPr>
-          <w:rFonts w:asciiTheme="minorEastAsia" w:hAnsiTheme="minorEastAsia" w:hint="eastAsia"/>
-          <w:sz w:val="24"/>
-          <w:szCs w:val="24"/>
-        </w:rPr>
-        <w:t>）</w:t>
-      </w:r>
-      <w:r>
-        <w:rPr>
-          <w:rFonts w:asciiTheme="minorEastAsia" w:hAnsiTheme="minorEastAsia"/>
-          <w:sz w:val="24"/>
-          <w:szCs w:val="24"/>
-        </w:rPr>
-        <w:t xml:space="preserve">, </w:t>
-      </w:r>
-      <w:r>
-        <w:rPr>
-          <w:rFonts w:asciiTheme="minorEastAsia" w:hAnsiTheme="minorEastAsia"/>
-          <w:sz w:val="24"/>
-          <w:szCs w:val="24"/>
-        </w:rPr>
-        <w:t>perspective effects</w:t>
-      </w:r>
-      <w:r>
-        <w:rPr>
-          <w:rFonts w:asciiTheme="minorEastAsia" w:hAnsiTheme="minorEastAsia" w:hint="eastAsia"/>
-          <w:sz w:val="24"/>
-          <w:szCs w:val="24"/>
-        </w:rPr>
-        <w:t>（感知的影响）</w:t>
-      </w:r>
-      <w:r>
-        <w:rPr>
-          <w:rFonts w:asciiTheme="minorEastAsia" w:hAnsiTheme="minorEastAsia" w:hint="eastAsia"/>
-          <w:sz w:val="24"/>
-          <w:szCs w:val="24"/>
-        </w:rPr>
-        <w:t>，texture</w:t>
-      </w:r>
-      <w:r>
-        <w:rPr>
-          <w:rFonts w:asciiTheme="minorEastAsia" w:hAnsiTheme="minorEastAsia" w:hint="eastAsia"/>
-          <w:sz w:val="24"/>
-          <w:szCs w:val="24"/>
-        </w:rPr>
-        <w:t>（纹理，低纹理不好提取特征点）</w:t>
-      </w:r>
-      <w:r>
-        <w:rPr>
-          <w:rFonts w:asciiTheme="minorEastAsia" w:hAnsiTheme="minorEastAsia" w:hint="eastAsia"/>
-          <w:sz w:val="24"/>
-          <w:szCs w:val="24"/>
-        </w:rPr>
-        <w:t>、defocus（散焦现象）</w:t>
-      </w:r>
-    </w:p>
-    <w:p>
-      <w:pPr>
-        <w:pStyle w:val="a7"/>
-        <w:numPr>
-          <w:ilvl w:val="0"/>
-          <w:numId w:val="3"/>
-        </w:numPr>
-        <w:spacing w:line="400" w:lineRule="exact"/>
-        <w:ind w:firstLineChars="0"/>
-        <w:rPr>
-          <w:rFonts w:asciiTheme="minorEastAsia" w:hAnsiTheme="minorEastAsia"/>
-          <w:sz w:val="24"/>
-          <w:szCs w:val="24"/>
-        </w:rPr>
-      </w:pPr>
-      <w:r>
-        <w:rPr>
-          <w:rFonts w:asciiTheme="minorEastAsia" w:hAnsiTheme="minorEastAsia" w:hint="eastAsia"/>
-          <w:sz w:val="24"/>
-          <w:szCs w:val="24"/>
-        </w:rPr>
-        <w:t>特征的要求：</w:t>
-      </w:r>
-      <w:r>
-        <w:rPr>
-          <w:rFonts w:asciiTheme="minorEastAsia" w:hAnsiTheme="minorEastAsia"/>
-          <w:sz w:val="24"/>
-          <w:szCs w:val="24"/>
-        </w:rPr>
-        <w:t>repeatability</w:t>
-      </w:r>
-      <w:r>
-        <w:rPr>
-          <w:rFonts w:asciiTheme="minorEastAsia" w:hAnsiTheme="minorEastAsia" w:hint="eastAsia"/>
-          <w:sz w:val="24"/>
-          <w:szCs w:val="24"/>
-        </w:rPr>
-        <w:t>（</w:t>
-      </w:r>
-      <w:r>
-        <w:rPr>
-          <w:rFonts w:asciiTheme="minorEastAsia" w:hAnsiTheme="minorEastAsia" w:hint="eastAsia"/>
-          <w:sz w:val="24"/>
-          <w:szCs w:val="24"/>
-        </w:rPr>
-        <w:t>关键点，角点，</w:t>
-      </w:r>
-      <w:r>
-        <w:rPr>
-          <w:rFonts w:asciiTheme="minorEastAsia" w:hAnsiTheme="minorEastAsia" w:hint="eastAsia"/>
-          <w:sz w:val="24"/>
-          <w:szCs w:val="24"/>
-        </w:rPr>
-        <w:t>在不同视角图片中可找出来</w:t>
-      </w:r>
-      <w:r>
-        <w:rPr>
-          <w:rFonts w:asciiTheme="minorEastAsia" w:hAnsiTheme="minorEastAsia" w:hint="eastAsia"/>
-          <w:sz w:val="24"/>
-          <w:szCs w:val="24"/>
-        </w:rPr>
-        <w:t>，必须在不同帧中找出来方便匹配</w:t>
-      </w:r>
-      <w:r>
-        <w:rPr>
-          <w:rFonts w:asciiTheme="minorEastAsia" w:hAnsiTheme="minorEastAsia" w:hint="eastAsia"/>
-          <w:sz w:val="24"/>
-          <w:szCs w:val="24"/>
-        </w:rPr>
-        <w:t>）</w:t>
-      </w:r>
-      <w:r>
-        <w:rPr>
-          <w:rFonts w:asciiTheme="minorEastAsia" w:hAnsiTheme="minorEastAsia"/>
-          <w:sz w:val="24"/>
-          <w:szCs w:val="24"/>
-        </w:rPr>
-        <w:t>, distinctiveness</w:t>
-      </w:r>
-      <w:r>
-        <w:rPr>
-          <w:rFonts w:asciiTheme="minorEastAsia" w:hAnsiTheme="minorEastAsia" w:hint="eastAsia"/>
-          <w:sz w:val="24"/>
-          <w:szCs w:val="24"/>
-        </w:rPr>
-        <w:t>（</w:t>
-      </w:r>
-      <w:r>
-        <w:rPr>
-          <w:rFonts w:asciiTheme="minorEastAsia" w:hAnsiTheme="minorEastAsia" w:hint="eastAsia"/>
-          <w:sz w:val="24"/>
-          <w:szCs w:val="24"/>
-        </w:rPr>
-        <w:t>描述子，</w:t>
-      </w:r>
-      <w:r>
-        <w:rPr>
-          <w:rFonts w:asciiTheme="minorEastAsia" w:hAnsiTheme="minorEastAsia" w:hint="eastAsia"/>
-          <w:sz w:val="24"/>
-          <w:szCs w:val="24"/>
-        </w:rPr>
-        <w:t>不同关键点可区分开来）</w:t>
-      </w:r>
-      <w:r>
-        <w:rPr>
-          <w:rFonts w:asciiTheme="minorEastAsia" w:hAnsiTheme="minorEastAsia"/>
-          <w:sz w:val="24"/>
-          <w:szCs w:val="24"/>
-        </w:rPr>
-        <w:t>, and robustness</w:t>
-      </w:r>
-      <w:r>
-        <w:rPr>
-          <w:rFonts w:asciiTheme="minorEastAsia" w:hAnsiTheme="minorEastAsia" w:hint="eastAsia"/>
-          <w:sz w:val="24"/>
-          <w:szCs w:val="24"/>
-        </w:rPr>
-        <w:t>（</w:t>
-      </w:r>
-      <w:r>
-        <w:rPr>
-          <w:rFonts w:asciiTheme="minorEastAsia" w:hAnsiTheme="minorEastAsia" w:hint="eastAsia"/>
-          <w:sz w:val="24"/>
-          <w:szCs w:val="24"/>
-        </w:rPr>
-        <w:t>描述子，</w:t>
-      </w:r>
-      <w:r>
-        <w:rPr>
-          <w:rFonts w:asciiTheme="minorEastAsia" w:hAnsiTheme="minorEastAsia" w:hint="eastAsia"/>
-          <w:sz w:val="24"/>
-          <w:szCs w:val="24"/>
-        </w:rPr>
-        <w:t>抗干扰等性能）</w:t>
-      </w:r>
-      <w:r>
-        <w:rPr>
-          <w:rFonts w:asciiTheme="minorEastAsia" w:hAnsiTheme="minorEastAsia" w:hint="eastAsia"/>
-          <w:sz w:val="24"/>
-          <w:szCs w:val="24"/>
-        </w:rPr>
-        <w:t>，计算速度</w:t>
-      </w:r>
-    </w:p>
-    <w:p>
-      <w:pPr>
-        <w:pStyle w:val="a7"/>
-        <w:numPr>
-          <w:ilvl w:val="0"/>
-          <w:numId w:val="3"/>
-        </w:numPr>
-        <w:spacing w:line="400" w:lineRule="exact"/>
-        <w:ind w:firstLineChars="0"/>
-        <w:rPr>
-          <w:rFonts w:asciiTheme="minorEastAsia" w:hAnsiTheme="minorEastAsia"/>
-          <w:sz w:val="24"/>
-          <w:szCs w:val="24"/>
-        </w:rPr>
-      </w:pPr>
-      <w:r>
-        <w:rPr>
-          <w:rFonts w:asciiTheme="minorEastAsia" w:hAnsiTheme="minorEastAsia" w:hint="eastAsia"/>
-          <w:sz w:val="24"/>
-          <w:szCs w:val="24"/>
-        </w:rPr>
-        <w:t>按编程的思想去解决问题，先整体后局部</w:t>
-      </w:r>
-    </w:p>
-    <w:p>
-      <w:pPr>
-        <w:pStyle w:val="a7"/>
-        <w:numPr>
-          <w:ilvl w:val="0"/>
-          <w:numId w:val="3"/>
-        </w:numPr>
-        <w:spacing w:line="400" w:lineRule="exact"/>
-        <w:ind w:firstLineChars="0"/>
-        <w:rPr>
-          <w:rFonts w:asciiTheme="minorEastAsia" w:hAnsiTheme="minorEastAsia"/>
-          <w:sz w:val="24"/>
-          <w:szCs w:val="24"/>
-        </w:rPr>
-      </w:pPr>
-      <w:r>
-        <w:rPr>
-          <w:rFonts w:asciiTheme="minorEastAsia" w:hAnsiTheme="minorEastAsia" w:hint="eastAsia"/>
-          <w:sz w:val="24"/>
-          <w:szCs w:val="24"/>
-        </w:rPr>
-        <w:t>自动驾驶需要像素2</w:t>
-      </w:r>
-      <w:r>
-        <w:rPr>
-          <w:rFonts w:asciiTheme="minorEastAsia" w:hAnsiTheme="minorEastAsia"/>
-          <w:sz w:val="24"/>
-          <w:szCs w:val="24"/>
-        </w:rPr>
-        <w:t>00</w:t>
-      </w:r>
-      <w:r>
-        <w:rPr>
-          <w:rFonts w:asciiTheme="minorEastAsia" w:hAnsiTheme="minorEastAsia" w:hint="eastAsia"/>
-          <w:sz w:val="24"/>
-          <w:szCs w:val="24"/>
-        </w:rPr>
-        <w:t>百万左右，8</w:t>
-      </w:r>
-      <w:r>
-        <w:rPr>
-          <w:rFonts w:asciiTheme="minorEastAsia" w:hAnsiTheme="minorEastAsia"/>
-          <w:sz w:val="24"/>
-          <w:szCs w:val="24"/>
-        </w:rPr>
-        <w:t>0</w:t>
-      </w:r>
-      <w:r>
-        <w:rPr>
-          <w:rFonts w:asciiTheme="minorEastAsia" w:hAnsiTheme="minorEastAsia" w:hint="eastAsia"/>
-          <w:sz w:val="24"/>
-          <w:szCs w:val="24"/>
-        </w:rPr>
-        <w:t>km每小时需要帧率4</w:t>
-      </w:r>
-      <w:r>
-        <w:rPr>
-          <w:rFonts w:asciiTheme="minorEastAsia" w:hAnsiTheme="minorEastAsia"/>
-          <w:sz w:val="24"/>
-          <w:szCs w:val="24"/>
-        </w:rPr>
-        <w:t>0</w:t>
-      </w:r>
-      <w:r>
-        <w:rPr>
-          <w:rFonts w:asciiTheme="minorEastAsia" w:hAnsiTheme="minorEastAsia" w:hint="eastAsia"/>
-          <w:sz w:val="24"/>
-          <w:szCs w:val="24"/>
-        </w:rPr>
-        <w:t>帧</w:t>
-      </w:r>
-    </w:p>
-    <w:p>
-      <w:pPr>
-        <w:pStyle w:val="a7"/>
-        <w:numPr>
-          <w:ilvl w:val="0"/>
-          <w:numId w:val="3"/>
-        </w:numPr>
-        <w:spacing w:line="400" w:lineRule="exact"/>
-        <w:ind w:firstLineChars="0"/>
-        <w:rPr>
-          <w:rFonts w:asciiTheme="minorEastAsia" w:hAnsiTheme="minorEastAsia"/>
-          <w:sz w:val="24"/>
-          <w:szCs w:val="24"/>
-        </w:rPr>
-      </w:pPr>
-      <w:r>
-        <w:rPr>
-          <w:rFonts w:asciiTheme="minorEastAsia" w:hAnsiTheme="minorEastAsia" w:hint="eastAsia"/>
-          <w:sz w:val="24"/>
-          <w:szCs w:val="24"/>
-        </w:rPr>
-        <w:t>导致跟踪失败的原因：</w:t>
-      </w:r>
-      <w:r>
-        <w:rPr>
-          <w:rFonts w:asciiTheme="minorEastAsia" w:hAnsiTheme="minorEastAsia"/>
-          <w:sz w:val="24"/>
-          <w:szCs w:val="24"/>
-        </w:rPr>
-        <w:t>occlusion or aggressive motion, or at system</w:t>
-      </w:r>
-      <w:r>
-        <w:rPr>
-          <w:rFonts w:asciiTheme="minorEastAsia" w:hAnsiTheme="minorEastAsia"/>
-          <w:sz w:val="24"/>
-          <w:szCs w:val="24"/>
-        </w:rPr>
-        <w:t xml:space="preserve"> </w:t>
-      </w:r>
-      <w:r>
-        <w:rPr>
-          <w:rFonts w:asciiTheme="minorEastAsia" w:hAnsiTheme="minorEastAsia"/>
-          <w:sz w:val="24"/>
-          <w:szCs w:val="24"/>
-        </w:rPr>
-        <w:t>reinitialization</w:t>
-      </w:r>
-      <w:r>
-        <w:rPr>
-          <w:rFonts w:asciiTheme="minorEastAsia" w:hAnsiTheme="minorEastAsia" w:hint="eastAsia"/>
-          <w:sz w:val="24"/>
-          <w:szCs w:val="24"/>
-        </w:rPr>
-        <w:t>。此时需要重定位</w:t>
-      </w:r>
-    </w:p>
-    <w:p>
-      <w:pPr>
-        <w:pStyle w:val="a7"/>
-        <w:numPr>
-          <w:ilvl w:val="0"/>
-          <w:numId w:val="3"/>
-        </w:numPr>
-        <w:spacing w:line="400" w:lineRule="exact"/>
-        <w:ind w:firstLineChars="0"/>
-        <w:rPr>
-          <w:rFonts w:asciiTheme="minorEastAsia" w:hAnsiTheme="minorEastAsia"/>
-          <w:sz w:val="24"/>
-          <w:szCs w:val="24"/>
-        </w:rPr>
-      </w:pPr>
-      <w:r>
-        <w:rPr>
-          <w:rFonts w:asciiTheme="minorEastAsia" w:hAnsiTheme="minorEastAsia" w:hint="eastAsia"/>
-          <w:sz w:val="24"/>
-          <w:szCs w:val="24"/>
-        </w:rPr>
-        <w:t>G</w:t>
-      </w:r>
-      <w:r>
-        <w:rPr>
-          <w:rFonts w:asciiTheme="minorEastAsia" w:hAnsiTheme="minorEastAsia"/>
-          <w:sz w:val="24"/>
-          <w:szCs w:val="24"/>
-        </w:rPr>
-        <w:t>PU</w:t>
-      </w:r>
-      <w:r>
-        <w:rPr>
-          <w:rFonts w:asciiTheme="minorEastAsia" w:hAnsiTheme="minorEastAsia" w:hint="eastAsia"/>
-          <w:sz w:val="24"/>
-          <w:szCs w:val="24"/>
-        </w:rPr>
-        <w:t>运行数据存于显存，有点像计算机的运存</w:t>
-      </w:r>
-    </w:p>
-    <w:p>
-      <w:pPr>
-        <w:pStyle w:val="a7"/>
-        <w:numPr>
-          <w:ilvl w:val="0"/>
-          <w:numId w:val="3"/>
-        </w:numPr>
-        <w:spacing w:line="400" w:lineRule="exact"/>
-        <w:ind w:firstLineChars="0"/>
-        <w:rPr>
-          <w:rFonts w:asciiTheme="minorEastAsia" w:hAnsiTheme="minorEastAsia"/>
-          <w:sz w:val="24"/>
-          <w:szCs w:val="24"/>
-        </w:rPr>
-      </w:pPr>
-      <w:r>
-        <w:rPr>
-          <w:rFonts w:asciiTheme="minorEastAsia" w:hAnsiTheme="minorEastAsia" w:hint="eastAsia"/>
-          <w:sz w:val="24"/>
-          <w:szCs w:val="24"/>
-        </w:rPr>
-        <w:t>用3</w:t>
-      </w:r>
-      <w:r>
-        <w:rPr>
-          <w:rFonts w:asciiTheme="minorEastAsia" w:hAnsiTheme="minorEastAsia"/>
-          <w:sz w:val="24"/>
-          <w:szCs w:val="24"/>
-        </w:rPr>
-        <w:t>D-2D</w:t>
-      </w:r>
-      <w:r>
-        <w:rPr>
-          <w:rFonts w:asciiTheme="minorEastAsia" w:hAnsiTheme="minorEastAsia" w:hint="eastAsia"/>
-          <w:sz w:val="24"/>
-          <w:szCs w:val="24"/>
-        </w:rPr>
-        <w:t>的方法计算出位姿后，</w:t>
-      </w:r>
-    </w:p>
-    <w:p>
-      <w:pPr>
-        <w:pStyle w:val="a7"/>
-        <w:numPr>
-          <w:ilvl w:val="0"/>
-          <w:numId w:val="3"/>
-        </w:numPr>
-        <w:spacing w:line="400" w:lineRule="exact"/>
-        <w:ind w:firstLineChars="0"/>
-        <w:rPr>
-          <w:rFonts w:asciiTheme="minorEastAsia" w:hAnsiTheme="minorEastAsia"/>
-          <w:sz w:val="24"/>
-          <w:szCs w:val="24"/>
-        </w:rPr>
-      </w:pPr>
-      <w:r>
-        <w:rPr>
-          <w:rFonts w:asciiTheme="minorEastAsia" w:hAnsiTheme="minorEastAsia" w:hint="eastAsia"/>
-          <w:sz w:val="24"/>
-          <w:szCs w:val="24"/>
-        </w:rPr>
-        <w:t>计算线性方程方法和从解中分解出位姿</w:t>
-      </w:r>
-    </w:p>
-    <w:p>
-      <w:pPr>
-        <w:pStyle w:val="a7"/>
-        <w:numPr>
-          <w:ilvl w:val="0"/>
-          <w:numId w:val="3"/>
-        </w:numPr>
-        <w:spacing w:line="400" w:lineRule="exact"/>
-        <w:ind w:firstLineChars="0"/>
-        <w:rPr>
-          <w:rFonts w:asciiTheme="minorEastAsia" w:hAnsiTheme="minorEastAsia"/>
-          <w:sz w:val="24"/>
-          <w:szCs w:val="24"/>
-        </w:rPr>
-      </w:pPr>
-      <w:r>
-        <w:rPr>
-          <w:rFonts w:asciiTheme="minorEastAsia" w:hAnsiTheme="minorEastAsia" w:hint="eastAsia"/>
-          <w:sz w:val="24"/>
-          <w:szCs w:val="24"/>
-        </w:rPr>
-        <w:t>双目不具有尺度不确定性是因为基线距离的绝对长度已经知道了，且每次是单独测量的不会累积误差。但单目初始化时绝对长度不知道，只能使用归一化的方法，当然可以初始化设定绝对长度，但之后会随着运动增加尺度漂移，因为它是才初始化的结果不断积累运算的</w:t>
-      </w:r>
-    </w:p>
-    <w:p>
-      <w:pPr>
-        <w:pStyle w:val="a7"/>
-        <w:numPr>
-          <w:ilvl w:val="0"/>
-          <w:numId w:val="3"/>
-        </w:numPr>
-        <w:spacing w:line="400" w:lineRule="exact"/>
-        <w:ind w:firstLineChars="0"/>
-        <w:rPr>
-          <w:rFonts w:asciiTheme="minorEastAsia" w:hAnsiTheme="minorEastAsia"/>
-          <w:sz w:val="24"/>
-          <w:szCs w:val="24"/>
-        </w:rPr>
-      </w:pPr>
-      <w:r>
-        <w:rPr>
-          <w:rFonts w:asciiTheme="minorEastAsia" w:hAnsiTheme="minorEastAsia" w:hint="eastAsia"/>
-          <w:sz w:val="24"/>
-          <w:szCs w:val="24"/>
-        </w:rPr>
-        <w:t>如果每步都用2</w:t>
-      </w:r>
-      <w:r>
-        <w:rPr>
-          <w:rFonts w:asciiTheme="minorEastAsia" w:hAnsiTheme="minorEastAsia"/>
-          <w:sz w:val="24"/>
-          <w:szCs w:val="24"/>
-        </w:rPr>
-        <w:t>D-2D</w:t>
-      </w:r>
-      <w:r>
-        <w:rPr>
-          <w:rFonts w:asciiTheme="minorEastAsia" w:hAnsiTheme="minorEastAsia" w:hint="eastAsia"/>
-          <w:sz w:val="24"/>
-          <w:szCs w:val="24"/>
-        </w:rPr>
-        <w:t>那么就会有尺度不确定性问题，第一步确定尺寸后，相当于确定了单位</w:t>
-      </w:r>
-    </w:p>
-    <w:p>
-      <w:pPr>
-        <w:pStyle w:val="a7"/>
-        <w:numPr>
-          <w:ilvl w:val="0"/>
-          <w:numId w:val="3"/>
-        </w:numPr>
-        <w:spacing w:line="400" w:lineRule="exact"/>
-        <w:ind w:firstLineChars="0"/>
-        <w:rPr>
-          <w:rFonts w:asciiTheme="minorEastAsia" w:hAnsiTheme="minorEastAsia"/>
-          <w:sz w:val="24"/>
-          <w:szCs w:val="24"/>
-        </w:rPr>
-      </w:pPr>
-      <w:r>
-        <w:rPr>
-          <w:rFonts w:asciiTheme="minorEastAsia" w:hAnsiTheme="minorEastAsia"/>
-          <w:sz w:val="24"/>
-          <w:szCs w:val="24"/>
-        </w:rPr>
-        <w:t>H</w:t>
-      </w:r>
-      <w:r>
-        <w:rPr>
-          <w:rFonts w:asciiTheme="minorEastAsia" w:hAnsiTheme="minorEastAsia" w:hint="eastAsia"/>
-          <w:sz w:val="24"/>
-          <w:szCs w:val="24"/>
-        </w:rPr>
-        <w:t>essian</w:t>
-      </w:r>
-      <w:r>
-        <w:rPr>
-          <w:rFonts w:asciiTheme="minorEastAsia" w:hAnsiTheme="minorEastAsia" w:hint="eastAsia"/>
-          <w:sz w:val="24"/>
-          <w:szCs w:val="24"/>
-        </w:rPr>
-        <w:t>矩阵和</w:t>
-      </w:r>
-      <w:r>
-        <w:rPr>
-          <w:rFonts w:asciiTheme="minorEastAsia" w:hAnsiTheme="minorEastAsia" w:hint="eastAsia"/>
-          <w:sz w:val="24"/>
-          <w:szCs w:val="24"/>
-        </w:rPr>
-        <w:t>高斯</w:t>
-      </w:r>
-      <w:r>
-        <w:rPr>
-          <w:rFonts w:asciiTheme="minorEastAsia" w:hAnsiTheme="minorEastAsia" w:hint="eastAsia"/>
-          <w:sz w:val="24"/>
-          <w:szCs w:val="24"/>
-        </w:rPr>
-        <w:t>、J</w:t>
-      </w:r>
-      <w:r>
-        <w:rPr>
-          <w:rFonts w:asciiTheme="minorEastAsia" w:hAnsiTheme="minorEastAsia"/>
-          <w:sz w:val="24"/>
-          <w:szCs w:val="24"/>
-        </w:rPr>
-        <w:t>TJ</w:t>
-      </w:r>
-      <w:r>
-        <w:rPr>
-          <w:rFonts w:asciiTheme="minorEastAsia" w:hAnsiTheme="minorEastAsia" w:hint="eastAsia"/>
-          <w:sz w:val="24"/>
-          <w:szCs w:val="24"/>
-        </w:rPr>
-        <w:t>联系起来</w:t>
-      </w:r>
-    </w:p>
-    <w:p>
-      <w:pPr>
-        <w:pStyle w:val="a7"/>
-        <w:numPr>
-          <w:ilvl w:val="0"/>
-          <w:numId w:val="3"/>
-        </w:numPr>
-        <w:spacing w:line="400" w:lineRule="exact"/>
-        <w:ind w:firstLineChars="0"/>
-        <w:rPr>
-          <w:rFonts w:asciiTheme="minorEastAsia" w:hAnsiTheme="minorEastAsia"/>
-          <w:sz w:val="24"/>
-          <w:szCs w:val="24"/>
-        </w:rPr>
-      </w:pPr>
-      <w:r>
-        <w:rPr>
-          <w:rFonts w:asciiTheme="minorEastAsia" w:hAnsiTheme="minorEastAsia" w:hint="eastAsia"/>
-          <w:sz w:val="24"/>
-          <w:szCs w:val="24"/>
-        </w:rPr>
-        <w:t>求解3</w:t>
-      </w:r>
-      <w:r>
-        <w:rPr>
-          <w:rFonts w:asciiTheme="minorEastAsia" w:hAnsiTheme="minorEastAsia"/>
-          <w:sz w:val="24"/>
-          <w:szCs w:val="24"/>
-        </w:rPr>
-        <w:t>D</w:t>
-      </w:r>
-      <w:r>
-        <w:rPr>
-          <w:rFonts w:asciiTheme="minorEastAsia" w:hAnsiTheme="minorEastAsia" w:hint="eastAsia"/>
-          <w:sz w:val="24"/>
-          <w:szCs w:val="24"/>
-        </w:rPr>
-        <w:t>-3</w:t>
-      </w:r>
-      <w:r>
-        <w:rPr>
-          <w:rFonts w:asciiTheme="minorEastAsia" w:hAnsiTheme="minorEastAsia"/>
-          <w:sz w:val="24"/>
-          <w:szCs w:val="24"/>
-        </w:rPr>
-        <w:t>D</w:t>
-      </w:r>
-      <w:r>
-        <w:rPr>
-          <w:rFonts w:asciiTheme="minorEastAsia" w:hAnsiTheme="minorEastAsia" w:hint="eastAsia"/>
-          <w:sz w:val="24"/>
-          <w:szCs w:val="24"/>
-        </w:rPr>
         <w:t>变换矩阵的方法</w:t>
       </w:r>
     </w:p>
@@ -4862,7 +4941,6 @@
           <w:sz w:val="24"/>
           <w:szCs w:val="24"/>
         </w:rPr>
-        <w:lastRenderedPageBreak/>
         <w:t>最小平方误差的迭代方法：找到好的初始值，然后迭代</w:t>
       </w:r>
     </w:p>
@@ -5450,6 +5528,7 @@
           <w:sz w:val="24"/>
           <w:szCs w:val="24"/>
         </w:rPr>
+        <w:lastRenderedPageBreak/>
         <w:t>E</w:t>
       </w:r>
       <w:r>
@@ -5532,16 +5611,7 @@
           <w:sz w:val="24"/>
           <w:szCs w:val="24"/>
         </w:rPr>
-        <w:t xml:space="preserve">and </w:t>
-      </w:r>
-      <w:r>
-        <w:rPr>
-          <w:rFonts w:asciiTheme="minorEastAsia" w:hAnsiTheme="minorEastAsia"/>
-          <w:sz w:val="24"/>
-          <w:szCs w:val="24"/>
-        </w:rPr>
-        <w:lastRenderedPageBreak/>
-        <w:t>Mapping from Filtering-Based and</w:t>
+        <w:t>and Mapping from Filtering-Based and</w:t>
       </w:r>
       <w:r>
         <w:rPr>
@@ -6489,6 +6559,30 @@
         </w:rPr>
         <w:t>）：</w:t>
       </w:r>
+      <w:r>
+        <w:rPr>
+          <w:rFonts w:asciiTheme="minorEastAsia" w:hAnsiTheme="minorEastAsia"/>
+          <w:sz w:val="24"/>
+          <w:szCs w:val="24"/>
+        </w:rPr>
+        <w:t>A</w:t>
+      </w:r>
+      <w:r>
+        <w:rPr>
+          <w:rFonts w:asciiTheme="minorEastAsia" w:hAnsiTheme="minorEastAsia"/>
+          <w:sz w:val="24"/>
+          <w:szCs w:val="24"/>
+        </w:rPr>
+        <w:t xml:space="preserve"> </w:t>
+      </w:r>
+      <w:r>
+        <w:rPr>
+          <w:rFonts w:asciiTheme="minorEastAsia" w:hAnsiTheme="minorEastAsia"/>
+          <w:sz w:val="24"/>
+          <w:szCs w:val="24"/>
+        </w:rPr>
+        <w:t>benchmark for the evaluation of rgb-d slam systems</w:t>
+      </w:r>
     </w:p>
     <w:p>
       <w:pPr>
@@ -6567,6 +6661,96 @@
         <w:pStyle w:val="a7"/>
         <w:numPr>
           <w:ilvl w:val="0"/>
+          <w:numId w:val="16"/>
+        </w:numPr>
+        <w:spacing w:line="400" w:lineRule="exact"/>
+        <w:ind w:firstLineChars="0"/>
+        <w:rPr>
+          <w:rFonts w:asciiTheme="minorEastAsia" w:hAnsiTheme="minorEastAsia"/>
+          <w:sz w:val="24"/>
+          <w:szCs w:val="24"/>
+        </w:rPr>
+      </w:pPr>
+      <w:r>
+        <w:rPr>
+          <w:rFonts w:asciiTheme="minorEastAsia" w:hAnsiTheme="minorEastAsia"/>
+          <w:sz w:val="24"/>
+          <w:szCs w:val="24"/>
+        </w:rPr>
+        <w:t>R</w:t>
+      </w:r>
+      <w:r>
+        <w:rPr>
+          <w:rFonts w:asciiTheme="minorEastAsia" w:hAnsiTheme="minorEastAsia" w:hint="eastAsia"/>
+          <w:sz w:val="24"/>
+          <w:szCs w:val="24"/>
+        </w:rPr>
+        <w:t>elative</w:t>
+      </w:r>
+      <w:r>
+        <w:rPr>
+          <w:rFonts w:asciiTheme="minorEastAsia" w:hAnsiTheme="minorEastAsia"/>
+          <w:sz w:val="24"/>
+          <w:szCs w:val="24"/>
+        </w:rPr>
+        <w:t xml:space="preserve"> </w:t>
+      </w:r>
+      <w:r>
+        <w:rPr>
+          <w:rFonts w:asciiTheme="minorEastAsia" w:hAnsiTheme="minorEastAsia" w:hint="eastAsia"/>
+          <w:sz w:val="24"/>
+          <w:szCs w:val="24"/>
+        </w:rPr>
+        <w:t>pose</w:t>
+      </w:r>
+      <w:r>
+        <w:rPr>
+          <w:rFonts w:asciiTheme="minorEastAsia" w:hAnsiTheme="minorEastAsia"/>
+          <w:sz w:val="24"/>
+          <w:szCs w:val="24"/>
+        </w:rPr>
+        <w:t xml:space="preserve"> </w:t>
+      </w:r>
+      <w:r>
+        <w:rPr>
+          <w:rFonts w:asciiTheme="minorEastAsia" w:hAnsiTheme="minorEastAsia" w:hint="eastAsia"/>
+          <w:sz w:val="24"/>
+          <w:szCs w:val="24"/>
+        </w:rPr>
+        <w:t>error：</w:t>
+      </w:r>
+      <w:r>
+        <w:rPr>
+          <w:rFonts w:asciiTheme="minorEastAsia" w:hAnsiTheme="minorEastAsia"/>
+          <w:sz w:val="24"/>
+          <w:szCs w:val="24"/>
+        </w:rPr>
+        <w:t>Are we ready for autonomous</w:t>
+      </w:r>
+      <w:r>
+        <w:rPr>
+          <w:rFonts w:asciiTheme="minorEastAsia" w:hAnsiTheme="minorEastAsia"/>
+          <w:sz w:val="24"/>
+          <w:szCs w:val="24"/>
+        </w:rPr>
+        <w:t xml:space="preserve"> </w:t>
+      </w:r>
+      <w:bookmarkStart w:id="0" w:name="_GoBack"/>
+      <w:bookmarkEnd w:id="0"/>
+      <w:r>
+        <w:rPr>
+          <w:rFonts w:asciiTheme="minorEastAsia" w:hAnsiTheme="minorEastAsia"/>
+          <w:sz w:val="24"/>
+          <w:szCs w:val="24"/>
+        </w:rPr>
+        <w:t>driving? the kitti vision benchmark suite</w:t>
+      </w:r>
+    </w:p>
+    <w:p>
+      <w:pPr>
+        <w:pStyle w:val="a7"/>
+        <w:numPr>
+          <w:ilvl w:val="0"/>
           <w:numId w:val="1"/>
         </w:numPr>
         <w:spacing w:line="400" w:lineRule="exact"/>
@@ -6583,6 +6767,7 @@
           <w:sz w:val="24"/>
           <w:szCs w:val="24"/>
         </w:rPr>
+        <w:lastRenderedPageBreak/>
         <w:t>角点的理解：</w:t>
       </w:r>
     </w:p>
@@ -6779,7 +6964,6 @@
           <w:sz w:val="24"/>
           <w:szCs w:val="24"/>
         </w:rPr>
-        <w:lastRenderedPageBreak/>
         <w:t>S</w:t>
       </w:r>
       <w:r>
@@ -7486,16 +7670,7 @@
           <w:sz w:val="24"/>
           <w:szCs w:val="24"/>
         </w:rPr>
-        <w:t>但是opensource的东西没有应用背景，在真实的应用场景下出现一定比例、甚至大面积不work是非常常见的。当你真正到了企业里面，企业需要你做能够在</w:t>
-      </w:r>
-      <w:r>
-        <w:rPr>
-          <w:rFonts w:asciiTheme="minorEastAsia" w:hAnsiTheme="minorEastAsia" w:hint="eastAsia"/>
-          <w:sz w:val="24"/>
-          <w:szCs w:val="24"/>
-        </w:rPr>
-        <w:lastRenderedPageBreak/>
-        <w:t>应用场景下稳定工作的SLAM模块，这时候无论是自己从零写，还是改opensource，你都需要有很好的对SLAM原理及系统的理解，来调整系统去处理一些fail的cases。能够为企业处理这样的问题，一两年的实际项目经验加上相当量的阅读（经典的大部头比如MVG和paper，至少是传统的paper）是必须的</w:t>
+        <w:t>但是opensource的东西没有应用背景，在真实的应用场景下出现一定比例、甚至大面积不work是非常常见的。当你真正到了企业里面，企业需要你做能够在应用场景下稳定工作的SLAM模块，这时候无论是自己从零写，还是改opensource，你都需要有很好的对SLAM原理及系统的理解，来调整系统去处理一些fail的cases。能够为企业处理这样的问题，一两年的实际项目经验加上相当量的阅读（经典的大部头比如MVG和paper，至少是传统的paper）是必须的</w:t>
       </w:r>
     </w:p>
     <w:p>
@@ -7631,6 +7806,7 @@
           <w:sz w:val="24"/>
           <w:szCs w:val="24"/>
         </w:rPr>
+        <w:lastRenderedPageBreak/>
         <w:t>3、Kinect。众所周知这是一款深度相机，你或许还听说过别的牌子，但Kinect的价格便宜，测量范围在3m-12m之间，精度约3cm，较适合于小萝卜这样的室内机器人。</w:t>
       </w:r>
     </w:p>
@@ -7659,16 +7835,7 @@
           <w:sz w:val="24"/>
           <w:szCs w:val="24"/>
         </w:rPr>
-        <w:t>4、对姿态估计，经典的算法是ICP（Iterative Closest Point，迭代最近点）。这个算法要求知道这两个图像间的一组匹配点，说的通俗点，就是左边图像哪些</w:t>
-      </w:r>
-      <w:r>
-        <w:rPr>
-          <w:rFonts w:asciiTheme="minorEastAsia" w:hAnsiTheme="minorEastAsia" w:hint="eastAsia"/>
-          <w:sz w:val="24"/>
-          <w:szCs w:val="24"/>
-        </w:rPr>
-        <w:lastRenderedPageBreak/>
-        <w:t>点和右边是一样的。你当然看见那块黑白相间的板子同时出现在两张图像中。在小萝卜看来，这里牵涉到两个简单的问题：特征点的提取和匹配。</w:t>
+        <w:t>4、对姿态估计，经典的算法是ICP（Iterative Closest Point，迭代最近点）。这个算法要求知道这两个图像间的一组匹配点，说的通俗点，就是左边图像哪些点和右边是一样的。你当然看见那块黑白相间的板子同时出现在两张图像中。在小萝卜看来，这里牵涉到两个简单的问题：特征点的提取和匹配。</w:t>
       </w:r>
     </w:p>
     <w:p>
@@ -9640,6 +9807,92 @@
     </w:lvl>
   </w:abstractNum>
   <w:abstractNum w:abstractNumId="16" w15:restartNumberingAfterBreak="0">
+    <w:nsid w:val="74820066"/>
+    <w:multiLevelType w:val="hybridMultilevel"/>
+    <w:tmpl w:val="113C7DEE"/>
+    <w:lvl w:ilvl="0" w:tplc="04090011">
+      <w:start w:val="1"/>
+      <w:numFmt w:val="decimal"/>
+      <w:lvlText w:val="%1)"/>
+      <w:lvlJc w:val="left"/>
+      <w:pPr>
+        <w:ind w:left="840" w:hanging="420"/>
+      </w:pPr>
+    </w:lvl>
+    <w:lvl w:ilvl="1" w:tplc="04090019" w:tentative="1">
+      <w:start w:val="1"/>
+      <w:numFmt w:val="lowerLetter"/>
+      <w:lvlText w:val="%2)"/>
+      <w:lvlJc w:val="left"/>
+      <w:pPr>
+        <w:ind w:left="1260" w:hanging="420"/>
+      </w:pPr>
+    </w:lvl>
+    <w:lvl w:ilvl="2" w:tplc="0409001B" w:tentative="1">
+      <w:start w:val="1"/>
+      <w:numFmt w:val="lowerRoman"/>
+      <w:lvlText w:val="%3."/>
+      <w:lvlJc w:val="right"/>
+      <w:pPr>
+        <w:ind w:left="1680" w:hanging="420"/>
+      </w:pPr>
+    </w:lvl>
+    <w:lvl w:ilvl="3" w:tplc="0409000F" w:tentative="1">
+      <w:start w:val="1"/>
+      <w:numFmt w:val="decimal"/>
+      <w:lvlText w:val="%4."/>
+      <w:lvlJc w:val="left"/>
+      <w:pPr>
+        <w:ind w:left="2100" w:hanging="420"/>
+      </w:pPr>
+    </w:lvl>
+    <w:lvl w:ilvl="4" w:tplc="04090019" w:tentative="1">
+      <w:start w:val="1"/>
+      <w:numFmt w:val="lowerLetter"/>
+      <w:lvlText w:val="%5)"/>
+      <w:lvlJc w:val="left"/>
+      <w:pPr>
+        <w:ind w:left="2520" w:hanging="420"/>
+      </w:pPr>
+    </w:lvl>
+    <w:lvl w:ilvl="5" w:tplc="0409001B" w:tentative="1">
+      <w:start w:val="1"/>
+      <w:numFmt w:val="lowerRoman"/>
+      <w:lvlText w:val="%6."/>
+      <w:lvlJc w:val="right"/>
+      <w:pPr>
+        <w:ind w:left="2940" w:hanging="420"/>
+      </w:pPr>
+    </w:lvl>
+    <w:lvl w:ilvl="6" w:tplc="0409000F" w:tentative="1">
+      <w:start w:val="1"/>
+      <w:numFmt w:val="decimal"/>
+      <w:lvlText w:val="%7."/>
+      <w:lvlJc w:val="left"/>
+      <w:pPr>
+        <w:ind w:left="3360" w:hanging="420"/>
+      </w:pPr>
+    </w:lvl>
+    <w:lvl w:ilvl="7" w:tplc="04090019" w:tentative="1">
+      <w:start w:val="1"/>
+      <w:numFmt w:val="lowerLetter"/>
+      <w:lvlText w:val="%8)"/>
+      <w:lvlJc w:val="left"/>
+      <w:pPr>
+        <w:ind w:left="3780" w:hanging="420"/>
+      </w:pPr>
+    </w:lvl>
+    <w:lvl w:ilvl="8" w:tplc="0409001B" w:tentative="1">
+      <w:start w:val="1"/>
+      <w:numFmt w:val="lowerRoman"/>
+      <w:lvlText w:val="%9."/>
+      <w:lvlJc w:val="right"/>
+      <w:pPr>
+        <w:ind w:left="4200" w:hanging="420"/>
+      </w:pPr>
+    </w:lvl>
+  </w:abstractNum>
+  <w:abstractNum w:abstractNumId="17" w15:restartNumberingAfterBreak="0">
     <w:nsid w:val="76562521"/>
     <w:multiLevelType w:val="hybridMultilevel"/>
     <w:tmpl w:val="49B88DD0"/>
@@ -9768,7 +10021,7 @@
     <w:abstractNumId w:val="11"/>
   </w:num>
   <w:num w:numId="6">
-    <w:abstractNumId w:val="16"/>
+    <w:abstractNumId w:val="17"/>
   </w:num>
   <w:num w:numId="7">
     <w:abstractNumId w:val="0"/>
@@ -9802,6 +10055,9 @@
   </w:num>
   <w:num w:numId="17">
     <w:abstractNumId w:val="10"/>
+  </w:num>
+  <w:num w:numId="18">
+    <w:abstractNumId w:val="16"/>
   </w:num>
 </w:numbering>
 </file>

--- a/robots/VSLAM/VSLAM_review.docx
+++ b/robots/VSLAM/VSLAM_review.docx
@@ -1523,7 +1523,7 @@
         <w:spacing w:line="400" w:lineRule="exact"/>
         <w:ind w:firstLineChars="0"/>
         <w:rPr>
-          <w:rFonts w:asciiTheme="minorEastAsia" w:hAnsiTheme="minorEastAsia" w:hint="eastAsia"/>
+          <w:rFonts w:asciiTheme="minorEastAsia" w:hAnsiTheme="minorEastAsia"/>
           <w:sz w:val="24"/>
           <w:szCs w:val="24"/>
         </w:rPr>
@@ -3923,6 +3923,32 @@
         <w:pStyle w:val="a7"/>
         <w:numPr>
           <w:ilvl w:val="0"/>
+          <w:numId w:val="6"/>
+        </w:numPr>
+        <w:spacing w:line="400" w:lineRule="exact"/>
+        <w:ind w:firstLineChars="0"/>
+        <w:rPr>
+          <w:rFonts w:asciiTheme="minorEastAsia" w:hAnsiTheme="minorEastAsia"/>
+          <w:sz w:val="24"/>
+          <w:szCs w:val="24"/>
+        </w:rPr>
+      </w:pPr>
+      <w:r>
+        <w:rPr>
+          <w:rFonts w:asciiTheme="minorEastAsia" w:hAnsiTheme="minorEastAsia" w:hint="eastAsia"/>
+          <w:sz w:val="24"/>
+          <w:szCs w:val="24"/>
+        </w:rPr>
+        <w:t>norm：二范数</w:t>
+      </w:r>
+      <w:bookmarkStart w:id="0" w:name="_GoBack"/>
+      <w:bookmarkEnd w:id="0"/>
+    </w:p>
+    <w:p>
+      <w:pPr>
+        <w:pStyle w:val="a7"/>
+        <w:numPr>
+          <w:ilvl w:val="0"/>
           <w:numId w:val="3"/>
         </w:numPr>
         <w:spacing w:line="400" w:lineRule="exact"/>
@@ -4764,6 +4790,7 @@
           <w:sz w:val="24"/>
           <w:szCs w:val="24"/>
         </w:rPr>
+        <w:lastRenderedPageBreak/>
         <w:t>H</w:t>
       </w:r>
       <w:r>
@@ -4836,7 +4863,6 @@
           <w:sz w:val="24"/>
           <w:szCs w:val="24"/>
         </w:rPr>
-        <w:lastRenderedPageBreak/>
         <w:t>求解3</w:t>
       </w:r>
       <w:r>
@@ -5488,6 +5514,7 @@
           <w:sz w:val="24"/>
           <w:szCs w:val="24"/>
         </w:rPr>
+        <w:lastRenderedPageBreak/>
         <w:t>K</w:t>
       </w:r>
       <w:r>
@@ -5528,7 +5555,6 @@
           <w:sz w:val="24"/>
           <w:szCs w:val="24"/>
         </w:rPr>
-        <w:lastRenderedPageBreak/>
         <w:t>E</w:t>
       </w:r>
       <w:r>
@@ -6735,15 +6761,22 @@
         </w:rPr>
         <w:t xml:space="preserve"> </w:t>
       </w:r>
-      <w:bookmarkStart w:id="0" w:name="_GoBack"/>
-      <w:bookmarkEnd w:id="0"/>
-      <w:r>
-        <w:rPr>
-          <w:rFonts w:asciiTheme="minorEastAsia" w:hAnsiTheme="minorEastAsia"/>
-          <w:sz w:val="24"/>
-          <w:szCs w:val="24"/>
-        </w:rPr>
-        <w:t>driving? the kitti vision benchmark suite</w:t>
+      <w:r>
+        <w:rPr>
+          <w:rFonts w:asciiTheme="minorEastAsia" w:hAnsiTheme="minorEastAsia"/>
+          <w:sz w:val="24"/>
+          <w:szCs w:val="24"/>
+        </w:rPr>
+        <w:t xml:space="preserve">driving? the kitti </w:t>
+      </w:r>
+      <w:r>
+        <w:rPr>
+          <w:rFonts w:asciiTheme="minorEastAsia" w:hAnsiTheme="minorEastAsia"/>
+          <w:sz w:val="24"/>
+          <w:szCs w:val="24"/>
+        </w:rPr>
+        <w:lastRenderedPageBreak/>
+        <w:t>vision benchmark suite</w:t>
       </w:r>
     </w:p>
     <w:p>
@@ -6767,7 +6800,6 @@
           <w:sz w:val="24"/>
           <w:szCs w:val="24"/>
         </w:rPr>
-        <w:lastRenderedPageBreak/>
         <w:t>角点的理解：</w:t>
       </w:r>
     </w:p>
@@ -7806,7 +7838,6 @@
           <w:sz w:val="24"/>
           <w:szCs w:val="24"/>
         </w:rPr>
-        <w:lastRenderedPageBreak/>
         <w:t>3、Kinect。众所周知这是一款深度相机，你或许还听说过别的牌子，但Kinect的价格便宜，测量范围在3m-12m之间，精度约3cm，较适合于小萝卜这样的室内机器人。</w:t>
       </w:r>
     </w:p>

--- a/robots/VSLAM/VSLAM_review.docx
+++ b/robots/VSLAM/VSLAM_review.docx
@@ -26,7 +26,25 @@
           <w:sz w:val="24"/>
           <w:szCs w:val="24"/>
         </w:rPr>
-        <w:t>(simutaneous localization and mapping)</w:t>
+        <w:t>(</w:t>
+      </w:r>
+      <w:proofErr w:type="spellStart"/>
+      <w:r>
+        <w:rPr>
+          <w:rFonts w:asciiTheme="minorEastAsia" w:hAnsiTheme="minorEastAsia"/>
+          <w:sz w:val="24"/>
+          <w:szCs w:val="24"/>
+        </w:rPr>
+        <w:t>simutaneous</w:t>
+      </w:r>
+      <w:proofErr w:type="spellEnd"/>
+      <w:r>
+        <w:rPr>
+          <w:rFonts w:asciiTheme="minorEastAsia" w:hAnsiTheme="minorEastAsia"/>
+          <w:sz w:val="24"/>
+          <w:szCs w:val="24"/>
+        </w:rPr>
+        <w:t xml:space="preserve"> localization and mapping)</w:t>
       </w:r>
       <w:r>
         <w:rPr>
@@ -186,13 +204,23 @@
           <w:szCs w:val="24"/>
         </w:rPr>
       </w:pPr>
-      <w:r>
-        <w:rPr>
-          <w:rFonts w:asciiTheme="minorEastAsia" w:hAnsiTheme="minorEastAsia"/>
-          <w:sz w:val="24"/>
-          <w:szCs w:val="24"/>
-        </w:rPr>
-        <w:t>Mahanalobis or Euclidean distance</w:t>
+      <w:proofErr w:type="spellStart"/>
+      <w:r>
+        <w:rPr>
+          <w:rFonts w:asciiTheme="minorEastAsia" w:hAnsiTheme="minorEastAsia"/>
+          <w:sz w:val="24"/>
+          <w:szCs w:val="24"/>
+        </w:rPr>
+        <w:t>Mahanalobis</w:t>
+      </w:r>
+      <w:proofErr w:type="spellEnd"/>
+      <w:r>
+        <w:rPr>
+          <w:rFonts w:asciiTheme="minorEastAsia" w:hAnsiTheme="minorEastAsia"/>
+          <w:sz w:val="24"/>
+          <w:szCs w:val="24"/>
+        </w:rPr>
+        <w:t xml:space="preserve"> or Euclidean distance</w:t>
       </w:r>
     </w:p>
     <w:p>
@@ -216,8 +244,18 @@
           <w:sz w:val="24"/>
           <w:szCs w:val="24"/>
         </w:rPr>
-        <w:t>重定位：epnp</w:t>
-      </w:r>
+        <w:t>重定位：</w:t>
+      </w:r>
+      <w:proofErr w:type="spellStart"/>
+      <w:r>
+        <w:rPr>
+          <w:rFonts w:asciiTheme="minorEastAsia" w:hAnsiTheme="minorEastAsia" w:hint="eastAsia"/>
+          <w:sz w:val="24"/>
+          <w:szCs w:val="24"/>
+        </w:rPr>
+        <w:t>epnp</w:t>
+      </w:r>
+      <w:proofErr w:type="spellEnd"/>
     </w:p>
     <w:p>
       <w:pPr>
@@ -312,7 +350,25 @@
           <w:sz w:val="24"/>
           <w:szCs w:val="24"/>
         </w:rPr>
-        <w:t>理清Harris、hessian、laplacian、D</w:t>
+        <w:t>理清Harris、hessian、</w:t>
+      </w:r>
+      <w:proofErr w:type="spellStart"/>
+      <w:r>
+        <w:rPr>
+          <w:rFonts w:asciiTheme="minorEastAsia" w:hAnsiTheme="minorEastAsia" w:hint="eastAsia"/>
+          <w:sz w:val="24"/>
+          <w:szCs w:val="24"/>
+        </w:rPr>
+        <w:t>laplacian</w:t>
+      </w:r>
+      <w:proofErr w:type="spellEnd"/>
+      <w:r>
+        <w:rPr>
+          <w:rFonts w:asciiTheme="minorEastAsia" w:hAnsiTheme="minorEastAsia" w:hint="eastAsia"/>
+          <w:sz w:val="24"/>
+          <w:szCs w:val="24"/>
+        </w:rPr>
+        <w:t>、D</w:t>
       </w:r>
       <w:r>
         <w:rPr>
@@ -368,7 +424,25 @@
           <w:sz w:val="24"/>
           <w:szCs w:val="24"/>
         </w:rPr>
-        <w:t>通过图片标定观察各种角度、旋转拍摄的角点的变形，计算拍摄远近对图像尺寸的影响</w:t>
+        <w:t>通过图片标定观察各种角度、旋转拍摄</w:t>
+      </w:r>
+      <w:proofErr w:type="gramStart"/>
+      <w:r>
+        <w:rPr>
+          <w:rFonts w:asciiTheme="minorEastAsia" w:hAnsiTheme="minorEastAsia" w:hint="eastAsia"/>
+          <w:sz w:val="24"/>
+          <w:szCs w:val="24"/>
+        </w:rPr>
+        <w:t>的角点的</w:t>
+      </w:r>
+      <w:proofErr w:type="gramEnd"/>
+      <w:r>
+        <w:rPr>
+          <w:rFonts w:asciiTheme="minorEastAsia" w:hAnsiTheme="minorEastAsia" w:hint="eastAsia"/>
+          <w:sz w:val="24"/>
+          <w:szCs w:val="24"/>
+        </w:rPr>
+        <w:t>变形，计算拍摄远近对图像尺寸的影响</w:t>
       </w:r>
     </w:p>
     <w:p>
@@ -440,7 +514,25 @@
           <w:sz w:val="24"/>
           <w:szCs w:val="24"/>
         </w:rPr>
-        <w:t>将稀疏矩阵转变成某块为0的方法称为消元：schur、plain</w:t>
+        <w:t>将稀疏矩阵转变成某块为0的方法称为消元：</w:t>
+      </w:r>
+      <w:proofErr w:type="spellStart"/>
+      <w:r>
+        <w:rPr>
+          <w:rFonts w:asciiTheme="minorEastAsia" w:hAnsiTheme="minorEastAsia" w:hint="eastAsia"/>
+          <w:sz w:val="24"/>
+          <w:szCs w:val="24"/>
+        </w:rPr>
+        <w:t>schur</w:t>
+      </w:r>
+      <w:proofErr w:type="spellEnd"/>
+      <w:r>
+        <w:rPr>
+          <w:rFonts w:asciiTheme="minorEastAsia" w:hAnsiTheme="minorEastAsia" w:hint="eastAsia"/>
+          <w:sz w:val="24"/>
+          <w:szCs w:val="24"/>
+        </w:rPr>
+        <w:t>、plain</w:t>
       </w:r>
     </w:p>
     <w:p>
@@ -464,7 +556,43 @@
           <w:sz w:val="24"/>
           <w:szCs w:val="24"/>
         </w:rPr>
-        <w:t>求解线性方程的方法：csparse、cholesky、</w:t>
+        <w:t>求解线性方程的方法：</w:t>
+      </w:r>
+      <w:proofErr w:type="spellStart"/>
+      <w:r>
+        <w:rPr>
+          <w:rFonts w:asciiTheme="minorEastAsia" w:hAnsiTheme="minorEastAsia" w:hint="eastAsia"/>
+          <w:sz w:val="24"/>
+          <w:szCs w:val="24"/>
+        </w:rPr>
+        <w:t>csparse</w:t>
+      </w:r>
+      <w:proofErr w:type="spellEnd"/>
+      <w:r>
+        <w:rPr>
+          <w:rFonts w:asciiTheme="minorEastAsia" w:hAnsiTheme="minorEastAsia" w:hint="eastAsia"/>
+          <w:sz w:val="24"/>
+          <w:szCs w:val="24"/>
+        </w:rPr>
+        <w:t>、</w:t>
+      </w:r>
+      <w:proofErr w:type="spellStart"/>
+      <w:r>
+        <w:rPr>
+          <w:rFonts w:asciiTheme="minorEastAsia" w:hAnsiTheme="minorEastAsia" w:hint="eastAsia"/>
+          <w:sz w:val="24"/>
+          <w:szCs w:val="24"/>
+        </w:rPr>
+        <w:t>cholesky</w:t>
+      </w:r>
+      <w:proofErr w:type="spellEnd"/>
+      <w:r>
+        <w:rPr>
+          <w:rFonts w:asciiTheme="minorEastAsia" w:hAnsiTheme="minorEastAsia" w:hint="eastAsia"/>
+          <w:sz w:val="24"/>
+          <w:szCs w:val="24"/>
+        </w:rPr>
+        <w:t>、</w:t>
       </w:r>
       <w:r>
         <w:rPr>
@@ -558,21 +686,49 @@
         </w:rPr>
         <w:t>VD</w:t>
       </w:r>
-      <w:r>
-        <w:rPr>
-          <w:rFonts w:asciiTheme="minorEastAsia" w:hAnsiTheme="minorEastAsia" w:hint="eastAsia"/>
-          <w:sz w:val="24"/>
-          <w:szCs w:val="24"/>
-        </w:rPr>
-        <w:t>求超定方程：</w:t>
-      </w:r>
-      <w:r>
-        <w:rPr>
-          <w:rFonts w:asciiTheme="minorEastAsia" w:hAnsiTheme="minorEastAsia" w:hint="eastAsia"/>
-          <w:sz w:val="24"/>
-          <w:szCs w:val="24"/>
-        </w:rPr>
-        <w:t>对于齐次线性方程 A*X =0;当A的秩大于列数时，就需要求解最小二乘解，在||X||=1的约束下，其最小二乘解为矩阵A'A最小特征值所对应的特征向量。</w:t>
+      <w:proofErr w:type="gramStart"/>
+      <w:r>
+        <w:rPr>
+          <w:rFonts w:asciiTheme="minorEastAsia" w:hAnsiTheme="minorEastAsia" w:hint="eastAsia"/>
+          <w:sz w:val="24"/>
+          <w:szCs w:val="24"/>
+        </w:rPr>
+        <w:t>求超定</w:t>
+      </w:r>
+      <w:proofErr w:type="gramEnd"/>
+      <w:r>
+        <w:rPr>
+          <w:rFonts w:asciiTheme="minorEastAsia" w:hAnsiTheme="minorEastAsia" w:hint="eastAsia"/>
+          <w:sz w:val="24"/>
+          <w:szCs w:val="24"/>
+        </w:rPr>
+        <w:t>方程：</w:t>
+      </w:r>
+      <w:r>
+        <w:rPr>
+          <w:rFonts w:asciiTheme="minorEastAsia" w:hAnsiTheme="minorEastAsia" w:hint="eastAsia"/>
+          <w:sz w:val="24"/>
+          <w:szCs w:val="24"/>
+        </w:rPr>
+        <w:t>对于齐次线性方程 A*X =0;当A的</w:t>
+      </w:r>
+      <w:proofErr w:type="gramStart"/>
+      <w:r>
+        <w:rPr>
+          <w:rFonts w:asciiTheme="minorEastAsia" w:hAnsiTheme="minorEastAsia" w:hint="eastAsia"/>
+          <w:sz w:val="24"/>
+          <w:szCs w:val="24"/>
+        </w:rPr>
+        <w:t>秩</w:t>
+      </w:r>
+      <w:proofErr w:type="gramEnd"/>
+      <w:r>
+        <w:rPr>
+          <w:rFonts w:asciiTheme="minorEastAsia" w:hAnsiTheme="minorEastAsia" w:hint="eastAsia"/>
+          <w:sz w:val="24"/>
+          <w:szCs w:val="24"/>
+        </w:rPr>
+        <w:t>大于列数时，就需要求解最小二乘解，在||X||=1的约束下，其最小二乘解为矩阵A'A最小特征值所对应的特征向量。</w:t>
       </w:r>
       <w:r>
         <w:rPr>
@@ -622,7 +778,25 @@
           <w:sz w:val="24"/>
           <w:szCs w:val="24"/>
         </w:rPr>
-        <w:t>跟踪丢失后能不能直接从路标点重定位，路标点可能来自不同的帧，接近的帧共视点比较多</w:t>
+        <w:t>跟踪丢失后能不能直接从路标点重定位，路标点可能来自不同的帧，接近的</w:t>
+      </w:r>
+      <w:proofErr w:type="gramStart"/>
+      <w:r>
+        <w:rPr>
+          <w:rFonts w:asciiTheme="minorEastAsia" w:hAnsiTheme="minorEastAsia" w:hint="eastAsia"/>
+          <w:sz w:val="24"/>
+          <w:szCs w:val="24"/>
+        </w:rPr>
+        <w:t>帧共视点</w:t>
+      </w:r>
+      <w:proofErr w:type="gramEnd"/>
+      <w:r>
+        <w:rPr>
+          <w:rFonts w:asciiTheme="minorEastAsia" w:hAnsiTheme="minorEastAsia" w:hint="eastAsia"/>
+          <w:sz w:val="24"/>
+          <w:szCs w:val="24"/>
+        </w:rPr>
+        <w:t>比较多</w:t>
       </w:r>
     </w:p>
     <w:p>
@@ -739,60 +913,86 @@
         </w:rPr>
         <w:t>：</w:t>
       </w:r>
+      <w:r>
+        <w:fldChar w:fldCharType="begin"/>
+      </w:r>
+      <w:r>
+        <w:instrText xml:space="preserve"> HYPERLINK "https://mp.weixin.qq.com/s/yCXxfs8j-vcjsef83X5zNw" </w:instrText>
+      </w:r>
+      <w:r>
+        <w:fldChar w:fldCharType="separate"/>
+      </w:r>
+      <w:r>
+        <w:rPr>
+          <w:rStyle w:val="a8"/>
+          <w:rFonts w:ascii="宋体" w:eastAsia="宋体" w:hAnsi="宋体"/>
+          <w:sz w:val="24"/>
+          <w:szCs w:val="24"/>
+        </w:rPr>
+        <w:t>https://mp.weixin.qq.com/s/yCXxfs8j-vcjsef83X5zNw</w:t>
+      </w:r>
+      <w:r>
+        <w:rPr>
+          <w:rStyle w:val="a8"/>
+          <w:rFonts w:ascii="宋体" w:eastAsia="宋体" w:hAnsi="宋体"/>
+          <w:sz w:val="24"/>
+          <w:szCs w:val="24"/>
+        </w:rPr>
+        <w:fldChar w:fldCharType="end"/>
+      </w:r>
+    </w:p>
+    <w:p>
+      <w:pPr>
+        <w:pStyle w:val="a7"/>
+        <w:numPr>
+          <w:ilvl w:val="0"/>
+          <w:numId w:val="8"/>
+        </w:numPr>
+        <w:ind w:firstLineChars="0"/>
+        <w:rPr>
+          <w:rFonts w:ascii="宋体" w:eastAsia="宋体" w:hAnsi="宋体"/>
+          <w:sz w:val="24"/>
+          <w:szCs w:val="24"/>
+        </w:rPr>
+      </w:pPr>
+      <w:r>
+        <w:rPr>
+          <w:rFonts w:ascii="宋体" w:eastAsia="宋体" w:hAnsi="宋体"/>
+          <w:sz w:val="24"/>
+          <w:szCs w:val="24"/>
+        </w:rPr>
+        <w:t xml:space="preserve">ICRA2019 SLAM </w:t>
+      </w:r>
+      <w:proofErr w:type="spellStart"/>
+      <w:r>
+        <w:rPr>
+          <w:rFonts w:ascii="宋体" w:eastAsia="宋体" w:hAnsi="宋体"/>
+          <w:sz w:val="24"/>
+          <w:szCs w:val="24"/>
+        </w:rPr>
+        <w:t>Paperlist</w:t>
+      </w:r>
+      <w:proofErr w:type="spellEnd"/>
+      <w:r>
+        <w:rPr>
+          <w:rFonts w:ascii="宋体" w:eastAsia="宋体" w:hAnsi="宋体" w:hint="eastAsia"/>
+          <w:sz w:val="24"/>
+          <w:szCs w:val="24"/>
+        </w:rPr>
+        <w:t>：</w:t>
+      </w:r>
+    </w:p>
+    <w:p>
+      <w:pPr>
+        <w:pStyle w:val="a7"/>
+        <w:ind w:left="420" w:firstLineChars="0" w:firstLine="0"/>
+        <w:rPr>
+          <w:rFonts w:ascii="宋体" w:eastAsia="宋体" w:hAnsi="宋体"/>
+          <w:sz w:val="24"/>
+          <w:szCs w:val="24"/>
+        </w:rPr>
+      </w:pPr>
       <w:hyperlink r:id="rId10" w:history="1">
-        <w:r>
-          <w:rPr>
-            <w:rStyle w:val="a8"/>
-            <w:rFonts w:ascii="宋体" w:eastAsia="宋体" w:hAnsi="宋体"/>
-            <w:sz w:val="24"/>
-            <w:szCs w:val="24"/>
-          </w:rPr>
-          <w:t>https://mp.weixin.qq.com/s/yCXxfs8j-vcjsef83X5zNw</w:t>
-        </w:r>
-      </w:hyperlink>
-    </w:p>
-    <w:p>
-      <w:pPr>
-        <w:pStyle w:val="a7"/>
-        <w:numPr>
-          <w:ilvl w:val="0"/>
-          <w:numId w:val="8"/>
-        </w:numPr>
-        <w:ind w:firstLineChars="0"/>
-        <w:rPr>
-          <w:rFonts w:ascii="宋体" w:eastAsia="宋体" w:hAnsi="宋体"/>
-          <w:sz w:val="24"/>
-          <w:szCs w:val="24"/>
-        </w:rPr>
-      </w:pPr>
-      <w:r>
-        <w:rPr>
-          <w:rFonts w:ascii="宋体" w:eastAsia="宋体" w:hAnsi="宋体"/>
-          <w:sz w:val="24"/>
-          <w:szCs w:val="24"/>
-        </w:rPr>
-        <w:t>ICRA2019 SLAM Paperlist</w:t>
-      </w:r>
-      <w:r>
-        <w:rPr>
-          <w:rFonts w:ascii="宋体" w:eastAsia="宋体" w:hAnsi="宋体" w:hint="eastAsia"/>
-          <w:sz w:val="24"/>
-          <w:szCs w:val="24"/>
-        </w:rPr>
-        <w:t>：</w:t>
-      </w:r>
-    </w:p>
-    <w:p>
-      <w:pPr>
-        <w:pStyle w:val="a7"/>
-        <w:ind w:left="420" w:firstLineChars="0" w:firstLine="0"/>
-        <w:rPr>
-          <w:rFonts w:ascii="宋体" w:eastAsia="宋体" w:hAnsi="宋体"/>
-          <w:sz w:val="24"/>
-          <w:szCs w:val="24"/>
-        </w:rPr>
-      </w:pPr>
-      <w:hyperlink r:id="rId11" w:history="1">
         <w:r>
           <w:rPr>
             <w:rStyle w:val="a8"/>
@@ -834,7 +1034,7 @@
         </w:rPr>
         <w:t>：</w:t>
       </w:r>
-      <w:hyperlink r:id="rId12" w:history="1">
+      <w:hyperlink r:id="rId11" w:history="1">
         <w:r>
           <w:rPr>
             <w:rStyle w:val="a8"/>
@@ -876,7 +1076,7 @@
         </w:rPr>
         <w:t>：</w:t>
       </w:r>
-      <w:hyperlink r:id="rId13" w:history="1">
+      <w:hyperlink r:id="rId12" w:history="1">
         <w:r>
           <w:rPr>
             <w:rStyle w:val="a8"/>
@@ -919,17 +1119,33 @@
         </w:rPr>
         <w:t>：</w:t>
       </w:r>
-      <w:hyperlink r:id="rId14" w:history="1">
-        <w:r>
-          <w:rPr>
-            <w:rStyle w:val="a8"/>
-            <w:rFonts w:ascii="宋体" w:eastAsia="宋体" w:hAnsi="宋体"/>
-            <w:sz w:val="24"/>
-            <w:szCs w:val="24"/>
-          </w:rPr>
-          <w:t>https://mp.weixin.qq.com/s/NEDduWRJZ-UTYyeEuqfaQg</w:t>
-        </w:r>
-      </w:hyperlink>
+      <w:r>
+        <w:fldChar w:fldCharType="begin"/>
+      </w:r>
+      <w:r>
+        <w:instrText xml:space="preserve"> HYPERLINK "https://mp.weixin.qq.com/s/NEDduWRJZ-UTYyeEuqfaQg" </w:instrText>
+      </w:r>
+      <w:r>
+        <w:fldChar w:fldCharType="separate"/>
+      </w:r>
+      <w:r>
+        <w:rPr>
+          <w:rStyle w:val="a8"/>
+          <w:rFonts w:ascii="宋体" w:eastAsia="宋体" w:hAnsi="宋体"/>
+          <w:sz w:val="24"/>
+          <w:szCs w:val="24"/>
+        </w:rPr>
+        <w:t>https://mp.weixin.qq.com/s/NEDduWRJZ-UTYyeEuqfaQg</w:t>
+      </w:r>
+      <w:r>
+        <w:rPr>
+          <w:rStyle w:val="a8"/>
+          <w:rFonts w:ascii="宋体" w:eastAsia="宋体" w:hAnsi="宋体"/>
+          <w:sz w:val="24"/>
+          <w:szCs w:val="24"/>
+        </w:rPr>
+        <w:fldChar w:fldCharType="end"/>
+      </w:r>
     </w:p>
     <w:p>
       <w:pPr>
@@ -951,17 +1167,35 @@
           <w:sz w:val="24"/>
           <w:szCs w:val="24"/>
         </w:rPr>
-        <w:t>动态语义SLAM 目标检测+VSLAM+光流/多视角几何动态物体检测+octomap地图+目标数据库</w:t>
-      </w:r>
+        <w:t>动态语义SLAM 目标检测+VSLAM+光流/多视角几何动态物体检测+</w:t>
+      </w:r>
+      <w:proofErr w:type="spellStart"/>
       <w:r>
         <w:rPr>
           <w:rFonts w:ascii="宋体" w:eastAsia="宋体" w:hAnsi="宋体" w:hint="eastAsia"/>
           <w:sz w:val="24"/>
           <w:szCs w:val="24"/>
         </w:rPr>
+        <w:t>octomap</w:t>
+      </w:r>
+      <w:proofErr w:type="spellEnd"/>
+      <w:r>
+        <w:rPr>
+          <w:rFonts w:ascii="宋体" w:eastAsia="宋体" w:hAnsi="宋体" w:hint="eastAsia"/>
+          <w:sz w:val="24"/>
+          <w:szCs w:val="24"/>
+        </w:rPr>
+        <w:t>地图+目标数据库</w:t>
+      </w:r>
+      <w:r>
+        <w:rPr>
+          <w:rFonts w:ascii="宋体" w:eastAsia="宋体" w:hAnsi="宋体" w:hint="eastAsia"/>
+          <w:sz w:val="24"/>
+          <w:szCs w:val="24"/>
+        </w:rPr>
         <w:t>：</w:t>
       </w:r>
-      <w:hyperlink r:id="rId15" w:history="1">
+      <w:hyperlink r:id="rId13" w:history="1">
         <w:r>
           <w:rPr>
             <w:rStyle w:val="a8"/>
@@ -1016,7 +1250,43 @@
           <w:sz w:val="24"/>
           <w:szCs w:val="24"/>
         </w:rPr>
-        <w:t>光流法和直接法的区别：光流法把匹配描述子替换成了光流跟踪，估计相机运动时仍使用对极几何、pnp或I</w:t>
+        <w:t>光流法和直接法的区别：光流法把匹配描述子替换成了光流跟踪，估计相机运动时仍使用对</w:t>
+      </w:r>
+      <w:proofErr w:type="gramStart"/>
+      <w:r>
+        <w:rPr>
+          <w:rFonts w:ascii="宋体" w:eastAsia="宋体" w:hAnsi="宋体" w:hint="eastAsia"/>
+          <w:sz w:val="24"/>
+          <w:szCs w:val="24"/>
+        </w:rPr>
+        <w:t>极</w:t>
+      </w:r>
+      <w:proofErr w:type="gramEnd"/>
+      <w:r>
+        <w:rPr>
+          <w:rFonts w:ascii="宋体" w:eastAsia="宋体" w:hAnsi="宋体" w:hint="eastAsia"/>
+          <w:sz w:val="24"/>
+          <w:szCs w:val="24"/>
+        </w:rPr>
+        <w:t>几何、</w:t>
+      </w:r>
+      <w:proofErr w:type="spellStart"/>
+      <w:r>
+        <w:rPr>
+          <w:rFonts w:ascii="宋体" w:eastAsia="宋体" w:hAnsi="宋体" w:hint="eastAsia"/>
+          <w:sz w:val="24"/>
+          <w:szCs w:val="24"/>
+        </w:rPr>
+        <w:t>pnp</w:t>
+      </w:r>
+      <w:proofErr w:type="spellEnd"/>
+      <w:r>
+        <w:rPr>
+          <w:rFonts w:ascii="宋体" w:eastAsia="宋体" w:hAnsi="宋体" w:hint="eastAsia"/>
+          <w:sz w:val="24"/>
+          <w:szCs w:val="24"/>
+        </w:rPr>
+        <w:t>或I</w:t>
       </w:r>
       <w:r>
         <w:rPr>
@@ -1063,22 +1333,76 @@
           <w:sz w:val="24"/>
           <w:szCs w:val="24"/>
         </w:rPr>
-        <w:t>光流法的优缺点：跟踪1500个特征点（需要使用特征点附近的块分别计算每个特征点的运动</w:t>
-      </w:r>
+        <w:t>光流法的优缺点：跟踪1500个特征点（需要使用特征点附近的</w:t>
+      </w:r>
+      <w:proofErr w:type="gramStart"/>
       <w:r>
         <w:rPr>
           <w:rFonts w:ascii="宋体" w:eastAsia="宋体" w:hAnsi="宋体" w:hint="eastAsia"/>
           <w:sz w:val="24"/>
           <w:szCs w:val="24"/>
         </w:rPr>
-        <w:t>，角点-边缘-区块点效果一次变差</w:t>
-      </w:r>
+        <w:t>块分别</w:t>
+      </w:r>
+      <w:proofErr w:type="gramEnd"/>
       <w:r>
         <w:rPr>
           <w:rFonts w:ascii="宋体" w:eastAsia="宋体" w:hAnsi="宋体" w:hint="eastAsia"/>
           <w:sz w:val="24"/>
           <w:szCs w:val="24"/>
         </w:rPr>
+        <w:t>计算每个特征点的运动</w:t>
+      </w:r>
+      <w:r>
+        <w:rPr>
+          <w:rFonts w:ascii="宋体" w:eastAsia="宋体" w:hAnsi="宋体" w:hint="eastAsia"/>
+          <w:sz w:val="24"/>
+          <w:szCs w:val="24"/>
+        </w:rPr>
+        <w:t>，</w:t>
+      </w:r>
+      <w:proofErr w:type="gramStart"/>
+      <w:r>
+        <w:rPr>
+          <w:rFonts w:ascii="宋体" w:eastAsia="宋体" w:hAnsi="宋体" w:hint="eastAsia"/>
+          <w:sz w:val="24"/>
+          <w:szCs w:val="24"/>
+        </w:rPr>
+        <w:t>角点</w:t>
+      </w:r>
+      <w:proofErr w:type="gramEnd"/>
+      <w:r>
+        <w:rPr>
+          <w:rFonts w:ascii="宋体" w:eastAsia="宋体" w:hAnsi="宋体" w:hint="eastAsia"/>
+          <w:sz w:val="24"/>
+          <w:szCs w:val="24"/>
+        </w:rPr>
+        <w:t>-边缘-区块</w:t>
+      </w:r>
+      <w:proofErr w:type="gramStart"/>
+      <w:r>
+        <w:rPr>
+          <w:rFonts w:ascii="宋体" w:eastAsia="宋体" w:hAnsi="宋体" w:hint="eastAsia"/>
+          <w:sz w:val="24"/>
+          <w:szCs w:val="24"/>
+        </w:rPr>
+        <w:t>点效果</w:t>
+      </w:r>
+      <w:proofErr w:type="gramEnd"/>
+      <w:r>
+        <w:rPr>
+          <w:rFonts w:ascii="宋体" w:eastAsia="宋体" w:hAnsi="宋体" w:hint="eastAsia"/>
+          <w:sz w:val="24"/>
+          <w:szCs w:val="24"/>
+        </w:rPr>
+        <w:t>一次变差</w:t>
+      </w:r>
+      <w:r>
+        <w:rPr>
+          <w:rFonts w:ascii="宋体" w:eastAsia="宋体" w:hAnsi="宋体" w:hint="eastAsia"/>
+          <w:sz w:val="24"/>
+          <w:szCs w:val="24"/>
+        </w:rPr>
         <w:t>）大约需要20ms，实际上大多数时候只会碰到特征点跟丢的情况，而不太会遇到误匹配。但是，匹配描述子的方法在相机运动较大时仍能成功，而光流必须要求相机运动是微小的。</w:t>
       </w:r>
     </w:p>
@@ -1219,14 +1543,32 @@
           <w:sz w:val="24"/>
           <w:szCs w:val="24"/>
         </w:rPr>
-        <w:t>建立地图（尽量遍历整个房间、，建图完成后导航就更方便了</w:t>
-      </w:r>
+        <w:t>建立地图（尽量遍历整个房间、，</w:t>
+      </w:r>
+      <w:proofErr w:type="gramStart"/>
       <w:r>
         <w:rPr>
           <w:rFonts w:ascii="宋体" w:eastAsia="宋体" w:hAnsi="宋体" w:hint="eastAsia"/>
           <w:sz w:val="24"/>
           <w:szCs w:val="24"/>
         </w:rPr>
+        <w:t>建图完成</w:t>
+      </w:r>
+      <w:proofErr w:type="gramEnd"/>
+      <w:r>
+        <w:rPr>
+          <w:rFonts w:ascii="宋体" w:eastAsia="宋体" w:hAnsi="宋体" w:hint="eastAsia"/>
+          <w:sz w:val="24"/>
+          <w:szCs w:val="24"/>
+        </w:rPr>
+        <w:t>后导航就更方便了</w:t>
+      </w:r>
+      <w:r>
+        <w:rPr>
+          <w:rFonts w:ascii="宋体" w:eastAsia="宋体" w:hAnsi="宋体" w:hint="eastAsia"/>
+          <w:sz w:val="24"/>
+          <w:szCs w:val="24"/>
+        </w:rPr>
         <w:t>，当然一开始也可以使用遥控器来帮助机器人建立完整的地图</w:t>
       </w:r>
     </w:p>
@@ -1315,13 +1657,23 @@
           <w:szCs w:val="24"/>
         </w:rPr>
       </w:pPr>
+      <w:proofErr w:type="gramStart"/>
       <w:r>
         <w:rPr>
           <w:rFonts w:ascii="宋体" w:eastAsia="宋体" w:hAnsi="宋体" w:hint="eastAsia"/>
           <w:sz w:val="24"/>
           <w:szCs w:val="24"/>
         </w:rPr>
-        <w:t>帧间估计：也称视觉里程计，通过前后两帧图像计算摄像头位姿</w:t>
+        <w:t>帧间估计</w:t>
+      </w:r>
+      <w:proofErr w:type="gramEnd"/>
+      <w:r>
+        <w:rPr>
+          <w:rFonts w:ascii="宋体" w:eastAsia="宋体" w:hAnsi="宋体" w:hint="eastAsia"/>
+          <w:sz w:val="24"/>
+          <w:szCs w:val="24"/>
+        </w:rPr>
+        <w:t>：也称视觉里程计，通过前后两帧图像计算摄像头位姿</w:t>
       </w:r>
     </w:p>
     <w:p>
@@ -1423,7 +1775,25 @@
           <w:sz w:val="24"/>
           <w:szCs w:val="24"/>
         </w:rPr>
-        <w:t>。相当于找到原点，那么有两种方法估计其位姿，一种从连续变化来估计当前位姿，这会有累积误差，一种是直接由原点原来帧和当前帧估计。那么比较这两帧就能知道累积误差有多大，可以通过全局B</w:t>
+        <w:t>。相当于找到原点，那么有两种方法估计其位姿，一种从连续变化来估计当前位姿，这会有累积误差，一种是直接由原点原来帧和当前</w:t>
+      </w:r>
+      <w:proofErr w:type="gramStart"/>
+      <w:r>
+        <w:rPr>
+          <w:rFonts w:ascii="宋体" w:eastAsia="宋体" w:hAnsi="宋体" w:hint="eastAsia"/>
+          <w:sz w:val="24"/>
+          <w:szCs w:val="24"/>
+        </w:rPr>
+        <w:t>帧</w:t>
+      </w:r>
+      <w:proofErr w:type="gramEnd"/>
+      <w:r>
+        <w:rPr>
+          <w:rFonts w:ascii="宋体" w:eastAsia="宋体" w:hAnsi="宋体" w:hint="eastAsia"/>
+          <w:sz w:val="24"/>
+          <w:szCs w:val="24"/>
+        </w:rPr>
+        <w:t>估计。那么比较这两帧就能知道累积误差有多大，可以通过全局B</w:t>
       </w:r>
       <w:r>
         <w:rPr>
@@ -1534,8 +1904,18 @@
           <w:sz w:val="24"/>
           <w:szCs w:val="24"/>
         </w:rPr>
-        <w:t>更大的捆集优化</w:t>
-      </w:r>
+        <w:t>更大</w:t>
+      </w:r>
+      <w:proofErr w:type="gramStart"/>
+      <w:r>
+        <w:rPr>
+          <w:rFonts w:asciiTheme="minorEastAsia" w:hAnsiTheme="minorEastAsia" w:hint="eastAsia"/>
+          <w:sz w:val="24"/>
+          <w:szCs w:val="24"/>
+        </w:rPr>
+        <w:t>的捆集优化</w:t>
+      </w:r>
+      <w:proofErr w:type="gramEnd"/>
     </w:p>
     <w:p>
       <w:pPr>
@@ -1590,8 +1970,54 @@
           <w:sz w:val="24"/>
           <w:szCs w:val="24"/>
         </w:rPr>
-        <w:t>关键帧理解，关键帧可能保存多个，用于下一帧的参考帧</w:t>
-      </w:r>
+        <w:t>关键</w:t>
+      </w:r>
+      <w:proofErr w:type="gramStart"/>
+      <w:r>
+        <w:rPr>
+          <w:rFonts w:asciiTheme="minorEastAsia" w:hAnsiTheme="minorEastAsia" w:hint="eastAsia"/>
+          <w:sz w:val="24"/>
+          <w:szCs w:val="24"/>
+        </w:rPr>
+        <w:t>帧</w:t>
+      </w:r>
+      <w:proofErr w:type="gramEnd"/>
+      <w:r>
+        <w:rPr>
+          <w:rFonts w:asciiTheme="minorEastAsia" w:hAnsiTheme="minorEastAsia" w:hint="eastAsia"/>
+          <w:sz w:val="24"/>
+          <w:szCs w:val="24"/>
+        </w:rPr>
+        <w:t>理解，关键</w:t>
+      </w:r>
+      <w:proofErr w:type="gramStart"/>
+      <w:r>
+        <w:rPr>
+          <w:rFonts w:asciiTheme="minorEastAsia" w:hAnsiTheme="minorEastAsia" w:hint="eastAsia"/>
+          <w:sz w:val="24"/>
+          <w:szCs w:val="24"/>
+        </w:rPr>
+        <w:t>帧</w:t>
+      </w:r>
+      <w:proofErr w:type="gramEnd"/>
+      <w:r>
+        <w:rPr>
+          <w:rFonts w:asciiTheme="minorEastAsia" w:hAnsiTheme="minorEastAsia" w:hint="eastAsia"/>
+          <w:sz w:val="24"/>
+          <w:szCs w:val="24"/>
+        </w:rPr>
+        <w:t>可能保存多个，用于下一帧的参考</w:t>
+      </w:r>
+      <w:proofErr w:type="gramStart"/>
+      <w:r>
+        <w:rPr>
+          <w:rFonts w:asciiTheme="minorEastAsia" w:hAnsiTheme="minorEastAsia" w:hint="eastAsia"/>
+          <w:sz w:val="24"/>
+          <w:szCs w:val="24"/>
+        </w:rPr>
+        <w:t>帧</w:t>
+      </w:r>
+      <w:proofErr w:type="gramEnd"/>
     </w:p>
     <w:p>
       <w:pPr>
@@ -1604,7 +2030,7 @@
           <w:szCs w:val="24"/>
         </w:rPr>
       </w:pPr>
-      <w:hyperlink r:id="rId16" w:history="1">
+      <w:hyperlink r:id="rId14" w:history="1">
         <w:r>
           <w:rPr>
             <w:rStyle w:val="a8"/>
@@ -1627,19 +2053,42 @@
         <w:ind w:firstLineChars="0"/>
         <w:rPr>
           <w:rFonts w:asciiTheme="minorEastAsia" w:hAnsiTheme="minorEastAsia"/>
-          <w:sz w:val="24"/>
-          <w:szCs w:val="24"/>
-        </w:rPr>
-      </w:pPr>
-      <w:r>
-        <w:rPr>
-          <w:rFonts w:asciiTheme="minorEastAsia" w:hAnsiTheme="minorEastAsia" w:hint="eastAsia"/>
+          <w:color w:val="FF0000"/>
+          <w:sz w:val="24"/>
+          <w:szCs w:val="24"/>
+        </w:rPr>
+      </w:pPr>
+      <w:bookmarkStart w:id="0" w:name="_GoBack"/>
+      <w:r>
+        <w:rPr>
+          <w:rFonts w:asciiTheme="minorEastAsia" w:hAnsiTheme="minorEastAsia" w:hint="eastAsia"/>
+          <w:color w:val="FF0000"/>
           <w:sz w:val="24"/>
           <w:szCs w:val="24"/>
         </w:rPr>
         <w:t>视觉</w:t>
       </w:r>
-    </w:p>
+      <w:r>
+        <w:rPr>
+          <w:rFonts w:asciiTheme="minorEastAsia" w:hAnsiTheme="minorEastAsia" w:hint="eastAsia"/>
+          <w:color w:val="FF0000"/>
+          <w:sz w:val="24"/>
+          <w:szCs w:val="24"/>
+        </w:rPr>
+        <w:t>中像素坐标和相对位姿（相邻很近的帧，漂移少）可以作为参考值，即</w:t>
+      </w:r>
+      <w:r>
+        <w:rPr>
+          <w:rFonts w:asciiTheme="minorEastAsia" w:hAnsiTheme="minorEastAsia" w:hint="eastAsia"/>
+          <w:color w:val="FF0000"/>
+          <w:sz w:val="24"/>
+          <w:szCs w:val="24"/>
+        </w:rPr>
+        <w:lastRenderedPageBreak/>
+        <w:t>认为是准确的，作为残差的测量值。以此进行优化</w:t>
+      </w:r>
+    </w:p>
+    <w:bookmarkEnd w:id="0"/>
     <w:p>
       <w:pPr>
         <w:pStyle w:val="a7"/>
@@ -1661,7 +2110,6 @@
           <w:sz w:val="24"/>
           <w:szCs w:val="24"/>
         </w:rPr>
-        <w:lastRenderedPageBreak/>
         <w:t>因为观测值有噪声，可通过机器学习的方法进行拟合</w:t>
       </w:r>
     </w:p>
@@ -1761,7 +2209,7 @@
                     </pic:cNvPicPr>
                   </pic:nvPicPr>
                   <pic:blipFill>
-                    <a:blip r:embed="rId17" cstate="print">
+                    <a:blip r:embed="rId15" cstate="print">
                       <a:extLst>
                         <a:ext uri="{28A0092B-C50C-407E-A947-70E740481C1C}">
                           <a14:useLocalDpi xmlns:a14="http://schemas.microsoft.com/office/drawing/2010/main" val="0"/>
@@ -1831,7 +2279,7 @@
                     </pic:cNvPicPr>
                   </pic:nvPicPr>
                   <pic:blipFill>
-                    <a:blip r:embed="rId18" cstate="print">
+                    <a:blip r:embed="rId16" cstate="print">
                       <a:extLst>
                         <a:ext uri="{28A0092B-C50C-407E-A947-70E740481C1C}">
                           <a14:useLocalDpi xmlns:a14="http://schemas.microsoft.com/office/drawing/2010/main" val="0"/>
@@ -1946,7 +2394,25 @@
           <w:sz w:val="24"/>
           <w:szCs w:val="24"/>
         </w:rPr>
-        <w:t>匹配的帧越多计算量越大</w:t>
+        <w:t>匹配</w:t>
+      </w:r>
+      <w:proofErr w:type="gramStart"/>
+      <w:r>
+        <w:rPr>
+          <w:rFonts w:asciiTheme="minorEastAsia" w:hAnsiTheme="minorEastAsia" w:hint="eastAsia"/>
+          <w:sz w:val="24"/>
+          <w:szCs w:val="24"/>
+        </w:rPr>
+        <w:t>的帧越多</w:t>
+      </w:r>
+      <w:proofErr w:type="gramEnd"/>
+      <w:r>
+        <w:rPr>
+          <w:rFonts w:asciiTheme="minorEastAsia" w:hAnsiTheme="minorEastAsia" w:hint="eastAsia"/>
+          <w:sz w:val="24"/>
+          <w:szCs w:val="24"/>
+        </w:rPr>
+        <w:t>计算量越大</w:t>
       </w:r>
       <w:r>
         <w:rPr>
@@ -2432,7 +2898,7 @@
           <w:szCs w:val="24"/>
         </w:rPr>
       </w:pPr>
-      <w:hyperlink r:id="rId19" w:history="1">
+      <w:hyperlink r:id="rId17" w:history="1">
         <w:r>
           <w:rPr>
             <w:rStyle w:val="a8"/>
@@ -2465,6 +2931,7 @@
           <w:sz w:val="24"/>
           <w:szCs w:val="24"/>
         </w:rPr>
+        <w:lastRenderedPageBreak/>
         <w:t>视差：当相机移动时，物体会在图像上形成视差</w:t>
       </w:r>
       <w:r>
@@ -2473,8 +2940,1252 @@
           <w:sz w:val="24"/>
           <w:szCs w:val="24"/>
         </w:rPr>
-        <w:t>，同一个点在像素平面</w:t>
-      </w:r>
+        <w:t>，同一个点在像素平面像素差</w:t>
+      </w:r>
+    </w:p>
+    <w:p>
+      <w:pPr>
+        <w:pStyle w:val="a7"/>
+        <w:numPr>
+          <w:ilvl w:val="0"/>
+          <w:numId w:val="6"/>
+        </w:numPr>
+        <w:spacing w:line="400" w:lineRule="exact"/>
+        <w:ind w:firstLineChars="0"/>
+        <w:rPr>
+          <w:rFonts w:asciiTheme="minorEastAsia" w:hAnsiTheme="minorEastAsia"/>
+          <w:sz w:val="24"/>
+          <w:szCs w:val="24"/>
+        </w:rPr>
+      </w:pPr>
+      <w:r>
+        <w:rPr>
+          <w:rFonts w:asciiTheme="minorEastAsia" w:hAnsiTheme="minorEastAsia" w:hint="eastAsia"/>
+          <w:sz w:val="24"/>
+          <w:szCs w:val="24"/>
+        </w:rPr>
+        <w:t>stereo</w:t>
+      </w:r>
+      <w:r>
+        <w:rPr>
+          <w:rFonts w:asciiTheme="minorEastAsia" w:hAnsiTheme="minorEastAsia"/>
+          <w:sz w:val="24"/>
+          <w:szCs w:val="24"/>
+        </w:rPr>
+        <w:t xml:space="preserve"> </w:t>
+      </w:r>
+      <w:r>
+        <w:rPr>
+          <w:rFonts w:asciiTheme="minorEastAsia" w:hAnsiTheme="minorEastAsia" w:hint="eastAsia"/>
+          <w:sz w:val="24"/>
+          <w:szCs w:val="24"/>
+        </w:rPr>
+        <w:t>baseline</w:t>
+      </w:r>
+      <w:r>
+        <w:rPr>
+          <w:rFonts w:asciiTheme="minorEastAsia" w:hAnsiTheme="minorEastAsia" w:hint="eastAsia"/>
+          <w:sz w:val="24"/>
+          <w:szCs w:val="24"/>
+        </w:rPr>
+        <w:t>：双目之间</w:t>
+      </w:r>
+      <w:r>
+        <w:rPr>
+          <w:rFonts w:asciiTheme="minorEastAsia" w:hAnsiTheme="minorEastAsia" w:hint="eastAsia"/>
+          <w:sz w:val="24"/>
+          <w:szCs w:val="24"/>
+        </w:rPr>
+        <w:t>基线，双目基线越大，能测量到的距离越远</w:t>
+      </w:r>
+    </w:p>
+    <w:p>
+      <w:pPr>
+        <w:pStyle w:val="a7"/>
+        <w:numPr>
+          <w:ilvl w:val="0"/>
+          <w:numId w:val="6"/>
+        </w:numPr>
+        <w:spacing w:line="400" w:lineRule="exact"/>
+        <w:ind w:firstLineChars="0"/>
+        <w:rPr>
+          <w:rFonts w:asciiTheme="minorEastAsia" w:hAnsiTheme="minorEastAsia"/>
+          <w:sz w:val="24"/>
+          <w:szCs w:val="24"/>
+        </w:rPr>
+      </w:pPr>
+      <w:r>
+        <w:rPr>
+          <w:rFonts w:asciiTheme="minorEastAsia" w:hAnsiTheme="minorEastAsia" w:hint="eastAsia"/>
+          <w:sz w:val="24"/>
+          <w:szCs w:val="24"/>
+        </w:rPr>
+        <w:t>trajectory（轨迹）：由各</w:t>
+      </w:r>
+      <w:proofErr w:type="gramStart"/>
+      <w:r>
+        <w:rPr>
+          <w:rFonts w:asciiTheme="minorEastAsia" w:hAnsiTheme="minorEastAsia" w:hint="eastAsia"/>
+          <w:sz w:val="24"/>
+          <w:szCs w:val="24"/>
+        </w:rPr>
+        <w:t>帧各个</w:t>
+      </w:r>
+      <w:proofErr w:type="gramEnd"/>
+      <w:r>
+        <w:rPr>
+          <w:rFonts w:asciiTheme="minorEastAsia" w:hAnsiTheme="minorEastAsia" w:hint="eastAsia"/>
+          <w:sz w:val="24"/>
+          <w:szCs w:val="24"/>
+        </w:rPr>
+        <w:t>时刻的位置构成</w:t>
+      </w:r>
+      <w:r>
+        <w:rPr>
+          <w:rFonts w:asciiTheme="minorEastAsia" w:hAnsiTheme="minorEastAsia" w:hint="eastAsia"/>
+          <w:sz w:val="24"/>
+          <w:szCs w:val="24"/>
+        </w:rPr>
+        <w:t>，不包括姿态？包括</w:t>
+      </w:r>
+    </w:p>
+    <w:p>
+      <w:pPr>
+        <w:pStyle w:val="a7"/>
+        <w:numPr>
+          <w:ilvl w:val="0"/>
+          <w:numId w:val="6"/>
+        </w:numPr>
+        <w:spacing w:line="400" w:lineRule="exact"/>
+        <w:ind w:firstLineChars="0"/>
+        <w:rPr>
+          <w:rFonts w:asciiTheme="minorEastAsia" w:hAnsiTheme="minorEastAsia"/>
+          <w:sz w:val="24"/>
+          <w:szCs w:val="24"/>
+        </w:rPr>
+      </w:pPr>
+      <w:r>
+        <w:rPr>
+          <w:rFonts w:asciiTheme="minorEastAsia" w:hAnsiTheme="minorEastAsia" w:hint="eastAsia"/>
+          <w:sz w:val="24"/>
+          <w:szCs w:val="24"/>
+        </w:rPr>
+        <w:t>landmark（路标）：环境中的标记，</w:t>
+      </w:r>
+      <w:proofErr w:type="gramStart"/>
+      <w:r>
+        <w:rPr>
+          <w:rFonts w:asciiTheme="minorEastAsia" w:hAnsiTheme="minorEastAsia" w:hint="eastAsia"/>
+          <w:sz w:val="24"/>
+          <w:szCs w:val="24"/>
+        </w:rPr>
+        <w:t>指建图时</w:t>
+      </w:r>
+      <w:proofErr w:type="gramEnd"/>
+      <w:r>
+        <w:rPr>
+          <w:rFonts w:asciiTheme="minorEastAsia" w:hAnsiTheme="minorEastAsia" w:hint="eastAsia"/>
+          <w:sz w:val="24"/>
+          <w:szCs w:val="24"/>
+        </w:rPr>
+        <w:t>具有3</w:t>
+      </w:r>
+      <w:r>
+        <w:rPr>
+          <w:rFonts w:asciiTheme="minorEastAsia" w:hAnsiTheme="minorEastAsia"/>
+          <w:sz w:val="24"/>
+          <w:szCs w:val="24"/>
+        </w:rPr>
+        <w:t>D</w:t>
+      </w:r>
+      <w:r>
+        <w:rPr>
+          <w:rFonts w:asciiTheme="minorEastAsia" w:hAnsiTheme="minorEastAsia" w:hint="eastAsia"/>
+          <w:sz w:val="24"/>
+          <w:szCs w:val="24"/>
+        </w:rPr>
+        <w:t>世界坐标的点</w:t>
+      </w:r>
+    </w:p>
+    <w:p>
+      <w:pPr>
+        <w:pStyle w:val="a7"/>
+        <w:numPr>
+          <w:ilvl w:val="0"/>
+          <w:numId w:val="6"/>
+        </w:numPr>
+        <w:spacing w:line="400" w:lineRule="exact"/>
+        <w:ind w:firstLineChars="0"/>
+        <w:rPr>
+          <w:rFonts w:asciiTheme="minorEastAsia" w:hAnsiTheme="minorEastAsia"/>
+          <w:sz w:val="24"/>
+          <w:szCs w:val="24"/>
+        </w:rPr>
+      </w:pPr>
+      <w:r>
+        <w:rPr>
+          <w:rFonts w:asciiTheme="minorEastAsia" w:hAnsiTheme="minorEastAsia" w:hint="eastAsia"/>
+          <w:sz w:val="24"/>
+          <w:szCs w:val="24"/>
+        </w:rPr>
+        <w:t>motion</w:t>
+      </w:r>
+      <w:r>
+        <w:rPr>
+          <w:rFonts w:asciiTheme="minorEastAsia" w:hAnsiTheme="minorEastAsia" w:hint="eastAsia"/>
+          <w:sz w:val="24"/>
+          <w:szCs w:val="24"/>
+        </w:rPr>
+        <w:t>（运动）：两个时刻间姿态</w:t>
+      </w:r>
+      <w:r>
+        <w:rPr>
+          <w:rFonts w:asciiTheme="minorEastAsia" w:hAnsiTheme="minorEastAsia" w:hint="eastAsia"/>
+          <w:sz w:val="24"/>
+          <w:szCs w:val="24"/>
+        </w:rPr>
+        <w:t>x变化</w:t>
+      </w:r>
+    </w:p>
+    <w:p>
+      <w:pPr>
+        <w:pStyle w:val="a7"/>
+        <w:numPr>
+          <w:ilvl w:val="0"/>
+          <w:numId w:val="6"/>
+        </w:numPr>
+        <w:spacing w:line="400" w:lineRule="exact"/>
+        <w:ind w:firstLineChars="0"/>
+        <w:rPr>
+          <w:rFonts w:asciiTheme="minorEastAsia" w:hAnsiTheme="minorEastAsia"/>
+          <w:sz w:val="24"/>
+          <w:szCs w:val="24"/>
+        </w:rPr>
+      </w:pPr>
+      <w:r>
+        <w:rPr>
+          <w:rFonts w:asciiTheme="minorEastAsia" w:hAnsiTheme="minorEastAsia" w:hint="eastAsia"/>
+          <w:sz w:val="24"/>
+          <w:szCs w:val="24"/>
+        </w:rPr>
+        <w:t>观测（observation？）：在位置x观测到y，然后投影到像素平面</w:t>
+      </w:r>
+    </w:p>
+    <w:p>
+      <w:pPr>
+        <w:pStyle w:val="a7"/>
+        <w:numPr>
+          <w:ilvl w:val="0"/>
+          <w:numId w:val="6"/>
+        </w:numPr>
+        <w:spacing w:line="400" w:lineRule="exact"/>
+        <w:ind w:firstLineChars="0"/>
+        <w:rPr>
+          <w:rFonts w:asciiTheme="minorEastAsia" w:hAnsiTheme="minorEastAsia"/>
+          <w:sz w:val="24"/>
+          <w:szCs w:val="24"/>
+        </w:rPr>
+      </w:pPr>
+      <w:proofErr w:type="spellStart"/>
+      <w:r>
+        <w:rPr>
+          <w:rFonts w:asciiTheme="minorEastAsia" w:hAnsiTheme="minorEastAsia" w:hint="eastAsia"/>
+          <w:sz w:val="24"/>
+          <w:szCs w:val="24"/>
+        </w:rPr>
+        <w:t>covisibility</w:t>
+      </w:r>
+      <w:proofErr w:type="spellEnd"/>
+      <w:r>
+        <w:rPr>
+          <w:rFonts w:asciiTheme="minorEastAsia" w:hAnsiTheme="minorEastAsia" w:hint="eastAsia"/>
+          <w:sz w:val="24"/>
+          <w:szCs w:val="24"/>
+        </w:rPr>
+        <w:t>：co-visibility共视</w:t>
+      </w:r>
+    </w:p>
+    <w:p>
+      <w:pPr>
+        <w:pStyle w:val="a7"/>
+        <w:numPr>
+          <w:ilvl w:val="0"/>
+          <w:numId w:val="6"/>
+        </w:numPr>
+        <w:spacing w:line="400" w:lineRule="exact"/>
+        <w:ind w:firstLineChars="0"/>
+        <w:rPr>
+          <w:rFonts w:asciiTheme="minorEastAsia" w:hAnsiTheme="minorEastAsia"/>
+          <w:sz w:val="24"/>
+          <w:szCs w:val="24"/>
+        </w:rPr>
+      </w:pPr>
+      <w:r>
+        <w:rPr>
+          <w:rFonts w:asciiTheme="minorEastAsia" w:hAnsiTheme="minorEastAsia" w:hint="eastAsia"/>
+          <w:sz w:val="24"/>
+          <w:szCs w:val="24"/>
+        </w:rPr>
+        <w:t>rotation</w:t>
+      </w:r>
+      <w:r>
+        <w:rPr>
+          <w:rFonts w:asciiTheme="minorEastAsia" w:hAnsiTheme="minorEastAsia"/>
+          <w:sz w:val="24"/>
+          <w:szCs w:val="24"/>
+        </w:rPr>
+        <w:t xml:space="preserve"> </w:t>
+      </w:r>
+      <w:r>
+        <w:rPr>
+          <w:rFonts w:asciiTheme="minorEastAsia" w:hAnsiTheme="minorEastAsia" w:hint="eastAsia"/>
+          <w:sz w:val="24"/>
+          <w:szCs w:val="24"/>
+        </w:rPr>
+        <w:t>invariant：沿与图像垂直轴的选择</w:t>
+      </w:r>
+    </w:p>
+    <w:p>
+      <w:pPr>
+        <w:pStyle w:val="a7"/>
+        <w:numPr>
+          <w:ilvl w:val="0"/>
+          <w:numId w:val="6"/>
+        </w:numPr>
+        <w:spacing w:line="400" w:lineRule="exact"/>
+        <w:ind w:firstLineChars="0"/>
+        <w:rPr>
+          <w:rFonts w:asciiTheme="minorEastAsia" w:hAnsiTheme="minorEastAsia"/>
+          <w:sz w:val="24"/>
+          <w:szCs w:val="24"/>
+        </w:rPr>
+      </w:pPr>
+      <w:r>
+        <w:rPr>
+          <w:rFonts w:asciiTheme="minorEastAsia" w:hAnsiTheme="minorEastAsia"/>
+          <w:sz w:val="24"/>
+          <w:szCs w:val="24"/>
+        </w:rPr>
+        <w:t>in-plane</w:t>
+      </w:r>
+      <w:r>
+        <w:rPr>
+          <w:rFonts w:asciiTheme="minorEastAsia" w:hAnsiTheme="minorEastAsia"/>
+          <w:sz w:val="24"/>
+          <w:szCs w:val="24"/>
+        </w:rPr>
+        <w:t xml:space="preserve"> </w:t>
+      </w:r>
+      <w:r>
+        <w:rPr>
+          <w:rFonts w:asciiTheme="minorEastAsia" w:hAnsiTheme="minorEastAsia"/>
+          <w:sz w:val="24"/>
+          <w:szCs w:val="24"/>
+        </w:rPr>
+        <w:t>rotation</w:t>
+      </w:r>
+      <w:r>
+        <w:rPr>
+          <w:rFonts w:asciiTheme="minorEastAsia" w:hAnsiTheme="minorEastAsia" w:hint="eastAsia"/>
+          <w:sz w:val="24"/>
+          <w:szCs w:val="24"/>
+        </w:rPr>
+        <w:t>：沿垂直轴旋转？</w:t>
+      </w:r>
+    </w:p>
+    <w:p>
+      <w:pPr>
+        <w:pStyle w:val="a7"/>
+        <w:numPr>
+          <w:ilvl w:val="0"/>
+          <w:numId w:val="6"/>
+        </w:numPr>
+        <w:spacing w:line="400" w:lineRule="exact"/>
+        <w:ind w:firstLineChars="0"/>
+        <w:rPr>
+          <w:rFonts w:asciiTheme="minorEastAsia" w:hAnsiTheme="minorEastAsia"/>
+          <w:sz w:val="24"/>
+          <w:szCs w:val="24"/>
+        </w:rPr>
+      </w:pPr>
+      <w:r>
+        <w:rPr>
+          <w:rFonts w:asciiTheme="minorEastAsia" w:hAnsiTheme="minorEastAsia" w:hint="eastAsia"/>
+          <w:sz w:val="24"/>
+          <w:szCs w:val="24"/>
+        </w:rPr>
+        <w:t>real</w:t>
+      </w:r>
+      <w:r>
+        <w:rPr>
+          <w:rFonts w:asciiTheme="minorEastAsia" w:hAnsiTheme="minorEastAsia"/>
+          <w:sz w:val="24"/>
+          <w:szCs w:val="24"/>
+        </w:rPr>
+        <w:t xml:space="preserve"> </w:t>
+      </w:r>
+      <w:r>
+        <w:rPr>
+          <w:rFonts w:asciiTheme="minorEastAsia" w:hAnsiTheme="minorEastAsia" w:hint="eastAsia"/>
+          <w:sz w:val="24"/>
+          <w:szCs w:val="24"/>
+        </w:rPr>
+        <w:t>time：意味着</w:t>
+      </w:r>
+      <w:proofErr w:type="gramStart"/>
+      <w:r>
+        <w:rPr>
+          <w:rFonts w:asciiTheme="minorEastAsia" w:hAnsiTheme="minorEastAsia" w:hint="eastAsia"/>
+          <w:sz w:val="24"/>
+          <w:szCs w:val="24"/>
+        </w:rPr>
+        <w:t>按帧率</w:t>
+      </w:r>
+      <w:proofErr w:type="gramEnd"/>
+      <w:r>
+        <w:rPr>
+          <w:rFonts w:asciiTheme="minorEastAsia" w:hAnsiTheme="minorEastAsia" w:hint="eastAsia"/>
+          <w:sz w:val="24"/>
+          <w:szCs w:val="24"/>
+        </w:rPr>
+        <w:t>处理</w:t>
+      </w:r>
+    </w:p>
+    <w:p>
+      <w:pPr>
+        <w:pStyle w:val="a7"/>
+        <w:numPr>
+          <w:ilvl w:val="0"/>
+          <w:numId w:val="6"/>
+        </w:numPr>
+        <w:spacing w:line="400" w:lineRule="exact"/>
+        <w:ind w:firstLineChars="0"/>
+        <w:rPr>
+          <w:rFonts w:asciiTheme="minorEastAsia" w:hAnsiTheme="minorEastAsia"/>
+          <w:sz w:val="24"/>
+          <w:szCs w:val="24"/>
+        </w:rPr>
+      </w:pPr>
+      <w:r>
+        <w:rPr>
+          <w:rFonts w:asciiTheme="minorEastAsia" w:hAnsiTheme="minorEastAsia" w:hint="eastAsia"/>
+          <w:sz w:val="24"/>
+          <w:szCs w:val="24"/>
+        </w:rPr>
+        <w:t>relative</w:t>
+      </w:r>
+      <w:r>
+        <w:rPr>
+          <w:rFonts w:asciiTheme="minorEastAsia" w:hAnsiTheme="minorEastAsia"/>
+          <w:sz w:val="24"/>
+          <w:szCs w:val="24"/>
+        </w:rPr>
+        <w:t xml:space="preserve"> </w:t>
+      </w:r>
+      <w:r>
+        <w:rPr>
+          <w:rFonts w:asciiTheme="minorEastAsia" w:hAnsiTheme="minorEastAsia" w:hint="eastAsia"/>
+          <w:sz w:val="24"/>
+          <w:szCs w:val="24"/>
+        </w:rPr>
+        <w:t>pose</w:t>
+      </w:r>
+      <w:r>
+        <w:rPr>
+          <w:rFonts w:asciiTheme="minorEastAsia" w:hAnsiTheme="minorEastAsia"/>
+          <w:sz w:val="24"/>
+          <w:szCs w:val="24"/>
+        </w:rPr>
+        <w:t xml:space="preserve"> </w:t>
+      </w:r>
+      <w:r>
+        <w:rPr>
+          <w:rFonts w:asciiTheme="minorEastAsia" w:hAnsiTheme="minorEastAsia" w:hint="eastAsia"/>
+          <w:sz w:val="24"/>
+          <w:szCs w:val="24"/>
+        </w:rPr>
+        <w:t>constraint：两帧之间的变换</w:t>
+      </w:r>
+      <w:proofErr w:type="spellStart"/>
+      <w:r>
+        <w:rPr>
+          <w:rFonts w:asciiTheme="minorEastAsia" w:hAnsiTheme="minorEastAsia" w:hint="eastAsia"/>
+          <w:sz w:val="24"/>
+          <w:szCs w:val="24"/>
+        </w:rPr>
+        <w:t>Tij</w:t>
+      </w:r>
+      <w:proofErr w:type="spellEnd"/>
+      <w:r>
+        <w:rPr>
+          <w:rFonts w:asciiTheme="minorEastAsia" w:hAnsiTheme="minorEastAsia" w:hint="eastAsia"/>
+          <w:sz w:val="24"/>
+          <w:szCs w:val="24"/>
+        </w:rPr>
+        <w:t>，T就是constraint</w:t>
+      </w:r>
+      <w:r>
+        <w:rPr>
+          <w:rFonts w:asciiTheme="minorEastAsia" w:hAnsiTheme="minorEastAsia" w:hint="eastAsia"/>
+          <w:sz w:val="24"/>
+          <w:szCs w:val="24"/>
+        </w:rPr>
+        <w:t>，不同位姿下的相机有不同的相机坐标系，位姿得变换可以看成坐标系的变换</w:t>
+      </w:r>
+    </w:p>
+    <w:p>
+      <w:pPr>
+        <w:pStyle w:val="a7"/>
+        <w:numPr>
+          <w:ilvl w:val="0"/>
+          <w:numId w:val="6"/>
+        </w:numPr>
+        <w:spacing w:line="400" w:lineRule="exact"/>
+        <w:ind w:firstLineChars="0"/>
+        <w:rPr>
+          <w:rFonts w:asciiTheme="minorEastAsia" w:hAnsiTheme="minorEastAsia"/>
+          <w:sz w:val="24"/>
+          <w:szCs w:val="24"/>
+        </w:rPr>
+      </w:pPr>
+      <w:r>
+        <w:rPr>
+          <w:rFonts w:asciiTheme="minorEastAsia" w:hAnsiTheme="minorEastAsia" w:hint="eastAsia"/>
+          <w:sz w:val="24"/>
+          <w:szCs w:val="24"/>
+        </w:rPr>
+        <w:t>absolute</w:t>
+      </w:r>
+      <w:r>
+        <w:rPr>
+          <w:rFonts w:asciiTheme="minorEastAsia" w:hAnsiTheme="minorEastAsia"/>
+          <w:sz w:val="24"/>
+          <w:szCs w:val="24"/>
+        </w:rPr>
+        <w:t xml:space="preserve"> </w:t>
+      </w:r>
+      <w:r>
+        <w:rPr>
+          <w:rFonts w:asciiTheme="minorEastAsia" w:hAnsiTheme="minorEastAsia" w:hint="eastAsia"/>
+          <w:sz w:val="24"/>
+          <w:szCs w:val="24"/>
+        </w:rPr>
+        <w:t>pose：从世界坐标系到相机坐标系变换</w:t>
+      </w:r>
+      <w:proofErr w:type="spellStart"/>
+      <w:r>
+        <w:rPr>
+          <w:rFonts w:asciiTheme="minorEastAsia" w:hAnsiTheme="minorEastAsia" w:hint="eastAsia"/>
+          <w:sz w:val="24"/>
+          <w:szCs w:val="24"/>
+        </w:rPr>
+        <w:t>Ti</w:t>
+      </w:r>
+      <w:proofErr w:type="spellEnd"/>
+      <w:r>
+        <w:rPr>
+          <w:rFonts w:asciiTheme="minorEastAsia" w:hAnsiTheme="minorEastAsia" w:hint="eastAsia"/>
+          <w:sz w:val="24"/>
+          <w:szCs w:val="24"/>
+        </w:rPr>
+        <w:t>，</w:t>
+      </w:r>
+    </w:p>
+    <w:p>
+      <w:pPr>
+        <w:pStyle w:val="a7"/>
+        <w:numPr>
+          <w:ilvl w:val="0"/>
+          <w:numId w:val="6"/>
+        </w:numPr>
+        <w:spacing w:line="400" w:lineRule="exact"/>
+        <w:ind w:firstLineChars="0"/>
+        <w:rPr>
+          <w:rFonts w:asciiTheme="minorEastAsia" w:hAnsiTheme="minorEastAsia"/>
+          <w:sz w:val="24"/>
+          <w:szCs w:val="24"/>
+        </w:rPr>
+      </w:pPr>
+      <w:r>
+        <w:rPr>
+          <w:rFonts w:asciiTheme="minorEastAsia" w:hAnsiTheme="minorEastAsia" w:hint="eastAsia"/>
+          <w:sz w:val="24"/>
+          <w:szCs w:val="24"/>
+        </w:rPr>
+        <w:t>visual</w:t>
+      </w:r>
+      <w:r>
+        <w:rPr>
+          <w:rFonts w:asciiTheme="minorEastAsia" w:hAnsiTheme="minorEastAsia"/>
+          <w:sz w:val="24"/>
+          <w:szCs w:val="24"/>
+        </w:rPr>
+        <w:t xml:space="preserve"> </w:t>
+      </w:r>
+      <w:r>
+        <w:rPr>
+          <w:rFonts w:asciiTheme="minorEastAsia" w:hAnsiTheme="minorEastAsia" w:hint="eastAsia"/>
+          <w:sz w:val="24"/>
+          <w:szCs w:val="24"/>
+        </w:rPr>
+        <w:t>overlap：各不同视角下拍到的图像存在重叠的部分</w:t>
+      </w:r>
+    </w:p>
+    <w:p>
+      <w:pPr>
+        <w:pStyle w:val="a7"/>
+        <w:numPr>
+          <w:ilvl w:val="0"/>
+          <w:numId w:val="6"/>
+        </w:numPr>
+        <w:spacing w:line="400" w:lineRule="exact"/>
+        <w:ind w:firstLineChars="0"/>
+        <w:rPr>
+          <w:rFonts w:asciiTheme="minorEastAsia" w:hAnsiTheme="minorEastAsia"/>
+          <w:sz w:val="24"/>
+          <w:szCs w:val="24"/>
+        </w:rPr>
+      </w:pPr>
+      <w:r>
+        <w:rPr>
+          <w:rFonts w:asciiTheme="minorEastAsia" w:hAnsiTheme="minorEastAsia" w:hint="eastAsia"/>
+          <w:sz w:val="24"/>
+          <w:szCs w:val="24"/>
+        </w:rPr>
+        <w:t>tracked</w:t>
+      </w:r>
+      <w:r>
+        <w:rPr>
+          <w:rFonts w:asciiTheme="minorEastAsia" w:hAnsiTheme="minorEastAsia"/>
+          <w:sz w:val="24"/>
+          <w:szCs w:val="24"/>
+        </w:rPr>
+        <w:t xml:space="preserve"> </w:t>
+      </w:r>
+      <w:r>
+        <w:rPr>
+          <w:rFonts w:asciiTheme="minorEastAsia" w:hAnsiTheme="minorEastAsia" w:hint="eastAsia"/>
+          <w:sz w:val="24"/>
+          <w:szCs w:val="24"/>
+        </w:rPr>
+        <w:t>feature：是指获得了三维坐标的特征</w:t>
+      </w:r>
+    </w:p>
+    <w:p>
+      <w:pPr>
+        <w:pStyle w:val="a7"/>
+        <w:numPr>
+          <w:ilvl w:val="0"/>
+          <w:numId w:val="6"/>
+        </w:numPr>
+        <w:spacing w:line="400" w:lineRule="exact"/>
+        <w:ind w:firstLineChars="0"/>
+        <w:rPr>
+          <w:rFonts w:asciiTheme="minorEastAsia" w:hAnsiTheme="minorEastAsia"/>
+          <w:sz w:val="24"/>
+          <w:szCs w:val="24"/>
+        </w:rPr>
+      </w:pPr>
+      <w:r>
+        <w:rPr>
+          <w:rFonts w:asciiTheme="minorEastAsia" w:hAnsiTheme="minorEastAsia" w:hint="eastAsia"/>
+          <w:sz w:val="24"/>
+          <w:szCs w:val="24"/>
+        </w:rPr>
+        <w:t>observation：在成像平面的像素点z</w:t>
+      </w:r>
+      <w:r>
+        <w:rPr>
+          <w:rFonts w:asciiTheme="minorEastAsia" w:hAnsiTheme="minorEastAsia" w:hint="eastAsia"/>
+          <w:sz w:val="24"/>
+          <w:szCs w:val="24"/>
+        </w:rPr>
+        <w:t>，相机是路标点的observation</w:t>
+      </w:r>
+    </w:p>
+    <w:p>
+      <w:pPr>
+        <w:pStyle w:val="a7"/>
+        <w:numPr>
+          <w:ilvl w:val="0"/>
+          <w:numId w:val="6"/>
+        </w:numPr>
+        <w:spacing w:line="400" w:lineRule="exact"/>
+        <w:ind w:firstLineChars="0"/>
+        <w:rPr>
+          <w:rFonts w:asciiTheme="minorEastAsia" w:hAnsiTheme="minorEastAsia"/>
+          <w:sz w:val="24"/>
+          <w:szCs w:val="24"/>
+        </w:rPr>
+      </w:pPr>
+      <w:r>
+        <w:rPr>
+          <w:rFonts w:asciiTheme="minorEastAsia" w:hAnsiTheme="minorEastAsia" w:hint="eastAsia"/>
+          <w:sz w:val="24"/>
+          <w:szCs w:val="24"/>
+        </w:rPr>
+        <w:t>register：把一个点放入地图中</w:t>
+      </w:r>
+    </w:p>
+    <w:p>
+      <w:pPr>
+        <w:pStyle w:val="a7"/>
+        <w:numPr>
+          <w:ilvl w:val="0"/>
+          <w:numId w:val="6"/>
+        </w:numPr>
+        <w:spacing w:line="400" w:lineRule="exact"/>
+        <w:ind w:firstLineChars="0"/>
+        <w:rPr>
+          <w:rFonts w:asciiTheme="minorEastAsia" w:hAnsiTheme="minorEastAsia"/>
+          <w:sz w:val="24"/>
+          <w:szCs w:val="24"/>
+        </w:rPr>
+      </w:pPr>
+      <w:r>
+        <w:rPr>
+          <w:rFonts w:asciiTheme="minorEastAsia" w:hAnsiTheme="minorEastAsia" w:hint="eastAsia"/>
+          <w:sz w:val="24"/>
+          <w:szCs w:val="24"/>
+        </w:rPr>
+        <w:t>data</w:t>
+      </w:r>
+      <w:r>
+        <w:rPr>
+          <w:rFonts w:asciiTheme="minorEastAsia" w:hAnsiTheme="minorEastAsia"/>
+          <w:sz w:val="24"/>
+          <w:szCs w:val="24"/>
+        </w:rPr>
+        <w:t xml:space="preserve"> </w:t>
+      </w:r>
+      <w:r>
+        <w:rPr>
+          <w:rFonts w:asciiTheme="minorEastAsia" w:hAnsiTheme="minorEastAsia" w:hint="eastAsia"/>
+          <w:sz w:val="24"/>
+          <w:szCs w:val="24"/>
+        </w:rPr>
+        <w:t>association：数据关联，如视觉</w:t>
+      </w:r>
+      <w:r>
+        <w:rPr>
+          <w:rFonts w:asciiTheme="minorEastAsia" w:hAnsiTheme="minorEastAsia"/>
+          <w:sz w:val="24"/>
+          <w:szCs w:val="24"/>
+        </w:rPr>
+        <w:t>SLAM</w:t>
+      </w:r>
+      <w:r>
+        <w:rPr>
+          <w:rFonts w:asciiTheme="minorEastAsia" w:hAnsiTheme="minorEastAsia" w:hint="eastAsia"/>
+          <w:sz w:val="24"/>
+          <w:szCs w:val="24"/>
+        </w:rPr>
+        <w:t>中的</w:t>
+      </w:r>
+      <w:proofErr w:type="gramStart"/>
+      <w:r>
+        <w:rPr>
+          <w:rFonts w:asciiTheme="minorEastAsia" w:hAnsiTheme="minorEastAsia" w:hint="eastAsia"/>
+          <w:sz w:val="24"/>
+          <w:szCs w:val="24"/>
+        </w:rPr>
+        <w:t>帧间特征</w:t>
+      </w:r>
+      <w:proofErr w:type="gramEnd"/>
+      <w:r>
+        <w:rPr>
+          <w:rFonts w:asciiTheme="minorEastAsia" w:hAnsiTheme="minorEastAsia" w:hint="eastAsia"/>
+          <w:sz w:val="24"/>
+          <w:szCs w:val="24"/>
+        </w:rPr>
+        <w:t>匹配、重定位和回环检测时</w:t>
+      </w:r>
+      <w:proofErr w:type="gramStart"/>
+      <w:r>
+        <w:rPr>
+          <w:rFonts w:asciiTheme="minorEastAsia" w:hAnsiTheme="minorEastAsia" w:hint="eastAsia"/>
+          <w:sz w:val="24"/>
+          <w:szCs w:val="24"/>
+        </w:rPr>
+        <w:t>的帧间匹配</w:t>
+      </w:r>
+      <w:proofErr w:type="gramEnd"/>
+      <w:r>
+        <w:rPr>
+          <w:rFonts w:asciiTheme="minorEastAsia" w:hAnsiTheme="minorEastAsia" w:hint="eastAsia"/>
+          <w:sz w:val="24"/>
+          <w:szCs w:val="24"/>
+        </w:rPr>
+        <w:t>，也就是将传感器的数据联系起来</w:t>
+      </w:r>
+    </w:p>
+    <w:p>
+      <w:pPr>
+        <w:pStyle w:val="a7"/>
+        <w:numPr>
+          <w:ilvl w:val="0"/>
+          <w:numId w:val="6"/>
+        </w:numPr>
+        <w:spacing w:line="400" w:lineRule="exact"/>
+        <w:ind w:firstLineChars="0"/>
+        <w:rPr>
+          <w:rFonts w:asciiTheme="minorEastAsia" w:hAnsiTheme="minorEastAsia"/>
+          <w:sz w:val="24"/>
+          <w:szCs w:val="24"/>
+        </w:rPr>
+      </w:pPr>
+      <w:r>
+        <w:rPr>
+          <w:rFonts w:asciiTheme="minorEastAsia" w:hAnsiTheme="minorEastAsia" w:hint="eastAsia"/>
+          <w:sz w:val="24"/>
+          <w:szCs w:val="24"/>
+        </w:rPr>
+        <w:t>principal</w:t>
+      </w:r>
+      <w:r>
+        <w:rPr>
+          <w:rFonts w:asciiTheme="minorEastAsia" w:hAnsiTheme="minorEastAsia"/>
+          <w:sz w:val="24"/>
+          <w:szCs w:val="24"/>
+        </w:rPr>
+        <w:t xml:space="preserve"> </w:t>
+      </w:r>
+      <w:r>
+        <w:rPr>
+          <w:rFonts w:asciiTheme="minorEastAsia" w:hAnsiTheme="minorEastAsia" w:hint="eastAsia"/>
+          <w:sz w:val="24"/>
+          <w:szCs w:val="24"/>
+        </w:rPr>
+        <w:t>axis：相机的光轴</w:t>
+      </w:r>
+    </w:p>
+    <w:p>
+      <w:pPr>
+        <w:pStyle w:val="a7"/>
+        <w:numPr>
+          <w:ilvl w:val="0"/>
+          <w:numId w:val="6"/>
+        </w:numPr>
+        <w:spacing w:line="400" w:lineRule="exact"/>
+        <w:ind w:firstLineChars="0"/>
+        <w:rPr>
+          <w:rFonts w:asciiTheme="minorEastAsia" w:hAnsiTheme="minorEastAsia"/>
+          <w:sz w:val="24"/>
+          <w:szCs w:val="24"/>
+        </w:rPr>
+      </w:pPr>
+      <w:r>
+        <w:rPr>
+          <w:rFonts w:asciiTheme="minorEastAsia" w:hAnsiTheme="minorEastAsia" w:hint="eastAsia"/>
+          <w:sz w:val="24"/>
+          <w:szCs w:val="24"/>
+        </w:rPr>
+        <w:t>sliding</w:t>
+      </w:r>
+      <w:r>
+        <w:rPr>
+          <w:rFonts w:asciiTheme="minorEastAsia" w:hAnsiTheme="minorEastAsia"/>
+          <w:sz w:val="24"/>
+          <w:szCs w:val="24"/>
+        </w:rPr>
+        <w:t xml:space="preserve"> </w:t>
+      </w:r>
+      <w:r>
+        <w:rPr>
+          <w:rFonts w:asciiTheme="minorEastAsia" w:hAnsiTheme="minorEastAsia" w:hint="eastAsia"/>
+          <w:sz w:val="24"/>
+          <w:szCs w:val="24"/>
+        </w:rPr>
+        <w:t>window：取当前</w:t>
+      </w:r>
+      <w:proofErr w:type="gramStart"/>
+      <w:r>
+        <w:rPr>
+          <w:rFonts w:asciiTheme="minorEastAsia" w:hAnsiTheme="minorEastAsia" w:hint="eastAsia"/>
+          <w:sz w:val="24"/>
+          <w:szCs w:val="24"/>
+        </w:rPr>
+        <w:t>帧</w:t>
+      </w:r>
+      <w:proofErr w:type="gramEnd"/>
+      <w:r>
+        <w:rPr>
+          <w:rFonts w:asciiTheme="minorEastAsia" w:hAnsiTheme="minorEastAsia" w:hint="eastAsia"/>
+          <w:sz w:val="24"/>
+          <w:szCs w:val="24"/>
+        </w:rPr>
+        <w:t>相连的一部分帧，</w:t>
+      </w:r>
+      <w:proofErr w:type="gramStart"/>
+      <w:r>
+        <w:rPr>
+          <w:rFonts w:asciiTheme="minorEastAsia" w:hAnsiTheme="minorEastAsia" w:hint="eastAsia"/>
+          <w:sz w:val="24"/>
+          <w:szCs w:val="24"/>
+        </w:rPr>
+        <w:t>共视帧</w:t>
+      </w:r>
+      <w:proofErr w:type="gramEnd"/>
+      <w:r>
+        <w:rPr>
+          <w:rFonts w:asciiTheme="minorEastAsia" w:hAnsiTheme="minorEastAsia" w:hint="eastAsia"/>
+          <w:sz w:val="24"/>
+          <w:szCs w:val="24"/>
+        </w:rPr>
+        <w:t>或时间最近的帧</w:t>
+      </w:r>
+    </w:p>
+    <w:p>
+      <w:pPr>
+        <w:pStyle w:val="a7"/>
+        <w:numPr>
+          <w:ilvl w:val="0"/>
+          <w:numId w:val="6"/>
+        </w:numPr>
+        <w:spacing w:line="400" w:lineRule="exact"/>
+        <w:ind w:firstLineChars="0"/>
+        <w:rPr>
+          <w:rFonts w:asciiTheme="minorEastAsia" w:hAnsiTheme="minorEastAsia"/>
+          <w:sz w:val="24"/>
+          <w:szCs w:val="24"/>
+        </w:rPr>
+      </w:pPr>
+      <w:r>
+        <w:rPr>
+          <w:rFonts w:asciiTheme="minorEastAsia" w:hAnsiTheme="minorEastAsia" w:hint="eastAsia"/>
+          <w:sz w:val="24"/>
+          <w:szCs w:val="24"/>
+        </w:rPr>
+        <w:t>calibration：标定硬件的一些固有参数，如畸变参数、</w:t>
+      </w:r>
+      <w:r>
+        <w:rPr>
+          <w:rFonts w:asciiTheme="minorEastAsia" w:hAnsiTheme="minorEastAsia"/>
+          <w:sz w:val="24"/>
+          <w:szCs w:val="24"/>
+        </w:rPr>
+        <w:t>IMU</w:t>
+      </w:r>
+      <w:r>
+        <w:rPr>
+          <w:rFonts w:asciiTheme="minorEastAsia" w:hAnsiTheme="minorEastAsia" w:hint="eastAsia"/>
+          <w:sz w:val="24"/>
+          <w:szCs w:val="24"/>
+        </w:rPr>
+        <w:t>偏差</w:t>
+      </w:r>
+    </w:p>
+    <w:p>
+      <w:pPr>
+        <w:pStyle w:val="a7"/>
+        <w:numPr>
+          <w:ilvl w:val="0"/>
+          <w:numId w:val="6"/>
+        </w:numPr>
+        <w:spacing w:line="400" w:lineRule="exact"/>
+        <w:ind w:firstLineChars="0"/>
+        <w:rPr>
+          <w:rFonts w:asciiTheme="minorEastAsia" w:hAnsiTheme="minorEastAsia"/>
+          <w:sz w:val="24"/>
+          <w:szCs w:val="24"/>
+        </w:rPr>
+      </w:pPr>
+      <w:r>
+        <w:rPr>
+          <w:rFonts w:asciiTheme="minorEastAsia" w:hAnsiTheme="minorEastAsia" w:hint="eastAsia"/>
+          <w:sz w:val="24"/>
+          <w:szCs w:val="24"/>
+        </w:rPr>
+        <w:t>constraints：约束，如从多个视角看到一个特征、多传感器也多加了一些约束</w:t>
+      </w:r>
+    </w:p>
+    <w:p>
+      <w:pPr>
+        <w:pStyle w:val="a7"/>
+        <w:numPr>
+          <w:ilvl w:val="0"/>
+          <w:numId w:val="6"/>
+        </w:numPr>
+        <w:spacing w:line="400" w:lineRule="exact"/>
+        <w:ind w:firstLineChars="0"/>
+        <w:rPr>
+          <w:rFonts w:asciiTheme="minorEastAsia" w:hAnsiTheme="minorEastAsia"/>
+          <w:sz w:val="24"/>
+          <w:szCs w:val="24"/>
+        </w:rPr>
+      </w:pPr>
+      <w:r>
+        <w:rPr>
+          <w:rFonts w:asciiTheme="minorEastAsia" w:hAnsiTheme="minorEastAsia" w:hint="eastAsia"/>
+          <w:sz w:val="24"/>
+          <w:szCs w:val="24"/>
+        </w:rPr>
+        <w:t>projected：从一个坐标系投影到另一个坐标系，如相机坐标系到像素坐标系，laser坐标系到相机坐标系</w:t>
+      </w:r>
+    </w:p>
+    <w:p>
+      <w:pPr>
+        <w:pStyle w:val="a7"/>
+        <w:numPr>
+          <w:ilvl w:val="0"/>
+          <w:numId w:val="6"/>
+        </w:numPr>
+        <w:spacing w:line="400" w:lineRule="exact"/>
+        <w:ind w:firstLineChars="0"/>
+        <w:rPr>
+          <w:rFonts w:asciiTheme="minorEastAsia" w:hAnsiTheme="minorEastAsia"/>
+          <w:sz w:val="24"/>
+          <w:szCs w:val="24"/>
+        </w:rPr>
+      </w:pPr>
+      <w:r>
+        <w:rPr>
+          <w:rFonts w:asciiTheme="minorEastAsia" w:hAnsiTheme="minorEastAsia" w:hint="eastAsia"/>
+          <w:sz w:val="24"/>
+          <w:szCs w:val="24"/>
+        </w:rPr>
+        <w:t>m</w:t>
+      </w:r>
+      <w:r>
+        <w:rPr>
+          <w:rFonts w:asciiTheme="minorEastAsia" w:hAnsiTheme="minorEastAsia"/>
+          <w:sz w:val="24"/>
+          <w:szCs w:val="24"/>
+        </w:rPr>
+        <w:t xml:space="preserve">otion </w:t>
+      </w:r>
+      <w:r>
+        <w:rPr>
+          <w:rFonts w:asciiTheme="minorEastAsia" w:hAnsiTheme="minorEastAsia" w:hint="eastAsia"/>
+          <w:sz w:val="24"/>
+          <w:szCs w:val="24"/>
+        </w:rPr>
+        <w:t>estimation：旋转和平移，不包括深度，2</w:t>
+      </w:r>
+      <w:r>
+        <w:rPr>
+          <w:rFonts w:asciiTheme="minorEastAsia" w:hAnsiTheme="minorEastAsia"/>
+          <w:sz w:val="24"/>
+          <w:szCs w:val="24"/>
+        </w:rPr>
+        <w:t>D-2D</w:t>
+      </w:r>
+      <w:r>
+        <w:rPr>
+          <w:rFonts w:asciiTheme="minorEastAsia" w:hAnsiTheme="minorEastAsia" w:hint="eastAsia"/>
+          <w:sz w:val="24"/>
+          <w:szCs w:val="24"/>
+        </w:rPr>
+        <w:t>也能算出</w:t>
+      </w:r>
+    </w:p>
+    <w:p>
+      <w:pPr>
+        <w:pStyle w:val="a7"/>
+        <w:numPr>
+          <w:ilvl w:val="0"/>
+          <w:numId w:val="6"/>
+        </w:numPr>
+        <w:spacing w:line="400" w:lineRule="exact"/>
+        <w:ind w:firstLineChars="0"/>
+        <w:rPr>
+          <w:rFonts w:asciiTheme="minorEastAsia" w:hAnsiTheme="minorEastAsia"/>
+          <w:sz w:val="24"/>
+          <w:szCs w:val="24"/>
+        </w:rPr>
+      </w:pPr>
+      <w:r>
+        <w:rPr>
+          <w:rFonts w:asciiTheme="minorEastAsia" w:hAnsiTheme="minorEastAsia" w:hint="eastAsia"/>
+          <w:sz w:val="24"/>
+          <w:szCs w:val="24"/>
+        </w:rPr>
+        <w:t>incremental</w:t>
+      </w:r>
+      <w:r>
+        <w:rPr>
+          <w:rFonts w:asciiTheme="minorEastAsia" w:hAnsiTheme="minorEastAsia"/>
+          <w:sz w:val="24"/>
+          <w:szCs w:val="24"/>
+        </w:rPr>
+        <w:t xml:space="preserve"> </w:t>
+      </w:r>
+      <w:r>
+        <w:rPr>
+          <w:rFonts w:asciiTheme="minorEastAsia" w:hAnsiTheme="minorEastAsia" w:hint="eastAsia"/>
+          <w:sz w:val="24"/>
+          <w:szCs w:val="24"/>
+        </w:rPr>
+        <w:t>motion：一步一步累积的运动轨迹</w:t>
+      </w:r>
+    </w:p>
+    <w:p>
+      <w:pPr>
+        <w:pStyle w:val="a7"/>
+        <w:numPr>
+          <w:ilvl w:val="0"/>
+          <w:numId w:val="6"/>
+        </w:numPr>
+        <w:spacing w:line="400" w:lineRule="exact"/>
+        <w:ind w:firstLineChars="0"/>
+        <w:rPr>
+          <w:rFonts w:asciiTheme="minorEastAsia" w:hAnsiTheme="minorEastAsia"/>
+          <w:sz w:val="24"/>
+          <w:szCs w:val="24"/>
+        </w:rPr>
+      </w:pPr>
+      <w:r>
+        <w:rPr>
+          <w:rFonts w:asciiTheme="minorEastAsia" w:hAnsiTheme="minorEastAsia" w:hint="eastAsia"/>
+          <w:sz w:val="24"/>
+          <w:szCs w:val="24"/>
+        </w:rPr>
+        <w:t>propagate：E</w:t>
+      </w:r>
+      <w:r>
+        <w:rPr>
+          <w:rFonts w:asciiTheme="minorEastAsia" w:hAnsiTheme="minorEastAsia"/>
+          <w:sz w:val="24"/>
+          <w:szCs w:val="24"/>
+        </w:rPr>
+        <w:t>KF</w:t>
+      </w:r>
+      <w:r>
+        <w:rPr>
+          <w:rFonts w:asciiTheme="minorEastAsia" w:hAnsiTheme="minorEastAsia" w:hint="eastAsia"/>
+          <w:sz w:val="24"/>
+          <w:szCs w:val="24"/>
+        </w:rPr>
+        <w:t>中可以称为传播</w:t>
+      </w:r>
+    </w:p>
+    <w:p>
+      <w:pPr>
+        <w:pStyle w:val="a7"/>
+        <w:numPr>
+          <w:ilvl w:val="0"/>
+          <w:numId w:val="6"/>
+        </w:numPr>
+        <w:spacing w:line="400" w:lineRule="exact"/>
+        <w:ind w:firstLineChars="0"/>
+        <w:rPr>
+          <w:rFonts w:asciiTheme="minorEastAsia" w:hAnsiTheme="minorEastAsia"/>
+          <w:sz w:val="24"/>
+          <w:szCs w:val="24"/>
+        </w:rPr>
+      </w:pPr>
+      <w:r>
+        <w:rPr>
+          <w:rFonts w:asciiTheme="minorEastAsia" w:hAnsiTheme="minorEastAsia" w:hint="eastAsia"/>
+          <w:sz w:val="24"/>
+          <w:szCs w:val="24"/>
+        </w:rPr>
+        <w:t>on-line</w:t>
+      </w:r>
+      <w:r>
+        <w:rPr>
+          <w:rFonts w:asciiTheme="minorEastAsia" w:hAnsiTheme="minorEastAsia"/>
+          <w:sz w:val="24"/>
+          <w:szCs w:val="24"/>
+        </w:rPr>
+        <w:t xml:space="preserve"> </w:t>
+      </w:r>
+      <w:r>
+        <w:rPr>
+          <w:rFonts w:asciiTheme="minorEastAsia" w:hAnsiTheme="minorEastAsia" w:hint="eastAsia"/>
+          <w:sz w:val="24"/>
+          <w:szCs w:val="24"/>
+        </w:rPr>
+        <w:t>or</w:t>
+      </w:r>
+      <w:r>
+        <w:rPr>
+          <w:rFonts w:asciiTheme="minorEastAsia" w:hAnsiTheme="minorEastAsia"/>
+          <w:sz w:val="24"/>
+          <w:szCs w:val="24"/>
+        </w:rPr>
+        <w:t xml:space="preserve"> </w:t>
+      </w:r>
+      <w:r>
+        <w:rPr>
+          <w:rFonts w:asciiTheme="minorEastAsia" w:hAnsiTheme="minorEastAsia" w:hint="eastAsia"/>
+          <w:sz w:val="24"/>
+          <w:szCs w:val="24"/>
+        </w:rPr>
+        <w:t>casual：在线，当前状态只由当前或以前观测得到</w:t>
+      </w:r>
+    </w:p>
+    <w:p>
+      <w:pPr>
+        <w:pStyle w:val="a7"/>
+        <w:numPr>
+          <w:ilvl w:val="0"/>
+          <w:numId w:val="6"/>
+        </w:numPr>
+        <w:spacing w:line="400" w:lineRule="exact"/>
+        <w:ind w:firstLineChars="0"/>
+        <w:rPr>
+          <w:rFonts w:asciiTheme="minorEastAsia" w:hAnsiTheme="minorEastAsia"/>
+          <w:sz w:val="24"/>
+          <w:szCs w:val="24"/>
+        </w:rPr>
+      </w:pPr>
+      <w:r>
+        <w:rPr>
+          <w:rFonts w:asciiTheme="minorEastAsia" w:hAnsiTheme="minorEastAsia" w:hint="eastAsia"/>
+          <w:sz w:val="24"/>
+          <w:szCs w:val="24"/>
+        </w:rPr>
+        <w:t>off-line</w:t>
+      </w:r>
+      <w:r>
+        <w:rPr>
+          <w:rFonts w:asciiTheme="minorEastAsia" w:hAnsiTheme="minorEastAsia"/>
+          <w:sz w:val="24"/>
+          <w:szCs w:val="24"/>
+        </w:rPr>
+        <w:t xml:space="preserve"> </w:t>
+      </w:r>
+      <w:r>
+        <w:rPr>
+          <w:rFonts w:asciiTheme="minorEastAsia" w:hAnsiTheme="minorEastAsia" w:hint="eastAsia"/>
+          <w:sz w:val="24"/>
+          <w:szCs w:val="24"/>
+        </w:rPr>
+        <w:t>or</w:t>
+      </w:r>
+      <w:r>
+        <w:rPr>
+          <w:rFonts w:asciiTheme="minorEastAsia" w:hAnsiTheme="minorEastAsia"/>
+          <w:sz w:val="24"/>
+          <w:szCs w:val="24"/>
+        </w:rPr>
+        <w:t xml:space="preserve"> </w:t>
+      </w:r>
+      <w:r>
+        <w:rPr>
+          <w:rFonts w:asciiTheme="minorEastAsia" w:hAnsiTheme="minorEastAsia" w:hint="eastAsia"/>
+          <w:sz w:val="24"/>
+          <w:szCs w:val="24"/>
+        </w:rPr>
+        <w:t>non-casual：离线，知道所有状态后进行估算。未来观测可以作用于当前状态</w:t>
+      </w:r>
+    </w:p>
+    <w:p>
+      <w:pPr>
+        <w:pStyle w:val="a7"/>
+        <w:numPr>
+          <w:ilvl w:val="0"/>
+          <w:numId w:val="6"/>
+        </w:numPr>
+        <w:spacing w:line="400" w:lineRule="exact"/>
+        <w:ind w:firstLineChars="0"/>
+        <w:rPr>
+          <w:rFonts w:asciiTheme="minorEastAsia" w:hAnsiTheme="minorEastAsia"/>
+          <w:sz w:val="24"/>
+          <w:szCs w:val="24"/>
+        </w:rPr>
+      </w:pPr>
       <w:r>
         <w:rPr>
           <w:rFonts w:asciiTheme="minorEastAsia" w:hAnsiTheme="minorEastAsia" w:hint="eastAsia"/>
@@ -2482,7 +4193,7 @@
           <w:szCs w:val="24"/>
         </w:rPr>
         <w:lastRenderedPageBreak/>
-        <w:t>像素差</w:t>
+        <w:t>translation：平移</w:t>
       </w:r>
     </w:p>
     <w:p>
@@ -2506,7 +4217,466 @@
           <w:sz w:val="24"/>
           <w:szCs w:val="24"/>
         </w:rPr>
-        <w:t>stereo</w:t>
+        <w:t>tr</w:t>
+      </w:r>
+      <w:r>
+        <w:rPr>
+          <w:rFonts w:asciiTheme="minorEastAsia" w:hAnsiTheme="minorEastAsia" w:hint="eastAsia"/>
+          <w:sz w:val="24"/>
+          <w:szCs w:val="24"/>
+        </w:rPr>
+        <w:t>ansformation：旋转+平移</w:t>
+      </w:r>
+    </w:p>
+    <w:p>
+      <w:pPr>
+        <w:pStyle w:val="a7"/>
+        <w:numPr>
+          <w:ilvl w:val="0"/>
+          <w:numId w:val="6"/>
+        </w:numPr>
+        <w:spacing w:line="400" w:lineRule="exact"/>
+        <w:ind w:firstLineChars="0"/>
+        <w:rPr>
+          <w:rFonts w:asciiTheme="minorEastAsia" w:hAnsiTheme="minorEastAsia"/>
+          <w:sz w:val="24"/>
+          <w:szCs w:val="24"/>
+        </w:rPr>
+      </w:pPr>
+      <w:r>
+        <w:rPr>
+          <w:rFonts w:asciiTheme="minorEastAsia" w:hAnsiTheme="minorEastAsia" w:hint="eastAsia"/>
+          <w:sz w:val="24"/>
+          <w:szCs w:val="24"/>
+        </w:rPr>
+        <w:t>up</w:t>
+      </w:r>
+      <w:r>
+        <w:rPr>
+          <w:rFonts w:asciiTheme="minorEastAsia" w:hAnsiTheme="minorEastAsia"/>
+          <w:sz w:val="24"/>
+          <w:szCs w:val="24"/>
+        </w:rPr>
+        <w:t xml:space="preserve"> to scale:</w:t>
+      </w:r>
+      <w:r>
+        <w:rPr>
+          <w:rFonts w:asciiTheme="minorEastAsia" w:hAnsiTheme="minorEastAsia" w:hint="eastAsia"/>
+          <w:sz w:val="24"/>
+          <w:szCs w:val="24"/>
+        </w:rPr>
+        <w:t>十四讲P142</w:t>
+      </w:r>
+      <w:r>
+        <w:rPr>
+          <w:rFonts w:asciiTheme="minorEastAsia" w:hAnsiTheme="minorEastAsia" w:hint="eastAsia"/>
+          <w:sz w:val="24"/>
+          <w:szCs w:val="24"/>
+        </w:rPr>
+        <w:t>。如x=</w:t>
+      </w:r>
+      <w:r>
+        <w:rPr>
+          <w:rFonts w:asciiTheme="minorEastAsia" w:hAnsiTheme="minorEastAsia"/>
+          <w:sz w:val="24"/>
+          <w:szCs w:val="24"/>
+        </w:rPr>
+        <w:t>H</w:t>
+      </w:r>
+      <w:r>
+        <w:rPr>
+          <w:rFonts w:asciiTheme="minorEastAsia" w:hAnsiTheme="minorEastAsia" w:hint="eastAsia"/>
+          <w:sz w:val="24"/>
+          <w:szCs w:val="24"/>
+        </w:rPr>
+        <w:t>x</w:t>
+      </w:r>
+      <w:proofErr w:type="gramStart"/>
+      <w:r>
+        <w:rPr>
+          <w:rFonts w:asciiTheme="minorEastAsia" w:hAnsiTheme="minorEastAsia"/>
+          <w:sz w:val="24"/>
+          <w:szCs w:val="24"/>
+        </w:rPr>
+        <w:t>’</w:t>
+      </w:r>
+      <w:proofErr w:type="gramEnd"/>
+      <w:r>
+        <w:rPr>
+          <w:rFonts w:asciiTheme="minorEastAsia" w:hAnsiTheme="minorEastAsia"/>
+          <w:sz w:val="24"/>
+          <w:szCs w:val="24"/>
+        </w:rPr>
+        <w:t>,</w:t>
+      </w:r>
+      <w:r>
+        <w:rPr>
+          <w:rFonts w:asciiTheme="minorEastAsia" w:hAnsiTheme="minorEastAsia" w:hint="eastAsia"/>
+          <w:sz w:val="24"/>
+          <w:szCs w:val="24"/>
+        </w:rPr>
+        <w:t>两边同乘一个常数结果不变，即两个坐标系单位向量长度可以不一样，之后通过h矩阵放缩取得正确值。</w:t>
+      </w:r>
+    </w:p>
+    <w:p>
+      <w:pPr>
+        <w:pStyle w:val="a7"/>
+        <w:numPr>
+          <w:ilvl w:val="0"/>
+          <w:numId w:val="6"/>
+        </w:numPr>
+        <w:spacing w:line="400" w:lineRule="exact"/>
+        <w:ind w:firstLineChars="0"/>
+        <w:rPr>
+          <w:rFonts w:asciiTheme="minorEastAsia" w:hAnsiTheme="minorEastAsia"/>
+          <w:sz w:val="24"/>
+          <w:szCs w:val="24"/>
+        </w:rPr>
+      </w:pPr>
+      <w:r>
+        <w:rPr>
+          <w:rFonts w:asciiTheme="minorEastAsia" w:hAnsiTheme="minorEastAsia" w:hint="eastAsia"/>
+          <w:sz w:val="24"/>
+          <w:szCs w:val="24"/>
+        </w:rPr>
+        <w:t>projected：</w:t>
+      </w:r>
+      <w:r>
+        <w:rPr>
+          <w:rFonts w:asciiTheme="minorEastAsia" w:hAnsiTheme="minorEastAsia" w:hint="eastAsia"/>
+          <w:sz w:val="24"/>
+          <w:szCs w:val="24"/>
+        </w:rPr>
+        <w:t>真实</w:t>
+      </w:r>
+      <w:r>
+        <w:rPr>
+          <w:rFonts w:asciiTheme="minorEastAsia" w:hAnsiTheme="minorEastAsia" w:hint="eastAsia"/>
+          <w:sz w:val="24"/>
+          <w:szCs w:val="24"/>
+        </w:rPr>
+        <w:t>3</w:t>
+      </w:r>
+      <w:r>
+        <w:rPr>
+          <w:rFonts w:asciiTheme="minorEastAsia" w:hAnsiTheme="minorEastAsia"/>
+          <w:sz w:val="24"/>
+          <w:szCs w:val="24"/>
+        </w:rPr>
+        <w:t>D</w:t>
+      </w:r>
+      <w:r>
+        <w:rPr>
+          <w:rFonts w:asciiTheme="minorEastAsia" w:hAnsiTheme="minorEastAsia" w:hint="eastAsia"/>
+          <w:sz w:val="24"/>
+          <w:szCs w:val="24"/>
+        </w:rPr>
+        <w:t>点到像素平面</w:t>
+      </w:r>
+      <w:r>
+        <w:rPr>
+          <w:rFonts w:asciiTheme="minorEastAsia" w:hAnsiTheme="minorEastAsia" w:hint="eastAsia"/>
+          <w:sz w:val="24"/>
+          <w:szCs w:val="24"/>
+        </w:rPr>
+        <w:t>，该投影为相机拍摄到的投影</w:t>
+      </w:r>
+    </w:p>
+    <w:p>
+      <w:pPr>
+        <w:pStyle w:val="a7"/>
+        <w:numPr>
+          <w:ilvl w:val="0"/>
+          <w:numId w:val="6"/>
+        </w:numPr>
+        <w:spacing w:line="400" w:lineRule="exact"/>
+        <w:ind w:firstLineChars="0"/>
+        <w:rPr>
+          <w:rFonts w:asciiTheme="minorEastAsia" w:hAnsiTheme="minorEastAsia"/>
+          <w:sz w:val="24"/>
+          <w:szCs w:val="24"/>
+        </w:rPr>
+      </w:pPr>
+      <w:proofErr w:type="spellStart"/>
+      <w:r>
+        <w:rPr>
+          <w:rFonts w:asciiTheme="minorEastAsia" w:hAnsiTheme="minorEastAsia" w:hint="eastAsia"/>
+          <w:sz w:val="24"/>
+          <w:szCs w:val="24"/>
+        </w:rPr>
+        <w:t>reprojected</w:t>
+      </w:r>
+      <w:proofErr w:type="spellEnd"/>
+      <w:r>
+        <w:rPr>
+          <w:rFonts w:asciiTheme="minorEastAsia" w:hAnsiTheme="minorEastAsia" w:hint="eastAsia"/>
+          <w:sz w:val="24"/>
+          <w:szCs w:val="24"/>
+        </w:rPr>
+        <w:t>：</w:t>
+      </w:r>
+      <w:proofErr w:type="gramStart"/>
+      <w:r>
+        <w:rPr>
+          <w:rFonts w:asciiTheme="minorEastAsia" w:hAnsiTheme="minorEastAsia" w:hint="eastAsia"/>
+          <w:sz w:val="24"/>
+          <w:szCs w:val="24"/>
+        </w:rPr>
+        <w:t>将估计</w:t>
+      </w:r>
+      <w:proofErr w:type="gramEnd"/>
+      <w:r>
+        <w:rPr>
+          <w:rFonts w:asciiTheme="minorEastAsia" w:hAnsiTheme="minorEastAsia" w:hint="eastAsia"/>
+          <w:sz w:val="24"/>
+          <w:szCs w:val="24"/>
+        </w:rPr>
+        <w:t>得到的</w:t>
+      </w:r>
+      <w:r>
+        <w:rPr>
+          <w:rFonts w:asciiTheme="minorEastAsia" w:hAnsiTheme="minorEastAsia" w:hint="eastAsia"/>
+          <w:sz w:val="24"/>
+          <w:szCs w:val="24"/>
+        </w:rPr>
+        <w:t>3</w:t>
+      </w:r>
+      <w:r>
+        <w:rPr>
+          <w:rFonts w:asciiTheme="minorEastAsia" w:hAnsiTheme="minorEastAsia"/>
+          <w:sz w:val="24"/>
+          <w:szCs w:val="24"/>
+        </w:rPr>
+        <w:t>D</w:t>
+      </w:r>
+      <w:r>
+        <w:rPr>
+          <w:rFonts w:asciiTheme="minorEastAsia" w:hAnsiTheme="minorEastAsia" w:hint="eastAsia"/>
+          <w:sz w:val="24"/>
+          <w:szCs w:val="24"/>
+        </w:rPr>
+        <w:t>点</w:t>
+      </w:r>
+      <w:r>
+        <w:rPr>
+          <w:rFonts w:asciiTheme="minorEastAsia" w:hAnsiTheme="minorEastAsia" w:hint="eastAsia"/>
+          <w:sz w:val="24"/>
+          <w:szCs w:val="24"/>
+        </w:rPr>
+        <w:t>重新投影</w:t>
+      </w:r>
+      <w:r>
+        <w:rPr>
+          <w:rFonts w:asciiTheme="minorEastAsia" w:hAnsiTheme="minorEastAsia" w:hint="eastAsia"/>
+          <w:sz w:val="24"/>
+          <w:szCs w:val="24"/>
+        </w:rPr>
+        <w:t>到像素平面</w:t>
+      </w:r>
+    </w:p>
+    <w:p>
+      <w:pPr>
+        <w:pStyle w:val="a7"/>
+        <w:numPr>
+          <w:ilvl w:val="0"/>
+          <w:numId w:val="6"/>
+        </w:numPr>
+        <w:spacing w:line="400" w:lineRule="exact"/>
+        <w:ind w:firstLineChars="0"/>
+        <w:rPr>
+          <w:rFonts w:asciiTheme="minorEastAsia" w:hAnsiTheme="minorEastAsia"/>
+          <w:sz w:val="24"/>
+          <w:szCs w:val="24"/>
+        </w:rPr>
+      </w:pPr>
+      <w:proofErr w:type="spellStart"/>
+      <w:r>
+        <w:rPr>
+          <w:rFonts w:asciiTheme="minorEastAsia" w:hAnsiTheme="minorEastAsia" w:hint="eastAsia"/>
+          <w:sz w:val="24"/>
+          <w:szCs w:val="24"/>
+        </w:rPr>
+        <w:t>occuled</w:t>
+      </w:r>
+      <w:proofErr w:type="spellEnd"/>
+      <w:r>
+        <w:rPr>
+          <w:rFonts w:asciiTheme="minorEastAsia" w:hAnsiTheme="minorEastAsia" w:hint="eastAsia"/>
+          <w:sz w:val="24"/>
+          <w:szCs w:val="24"/>
+        </w:rPr>
+        <w:t>：由于动态物体遮挡或者视线变化出现3</w:t>
+      </w:r>
+      <w:r>
+        <w:rPr>
+          <w:rFonts w:asciiTheme="minorEastAsia" w:hAnsiTheme="minorEastAsia"/>
+          <w:sz w:val="24"/>
+          <w:szCs w:val="24"/>
+        </w:rPr>
+        <w:t>D</w:t>
+      </w:r>
+      <w:r>
+        <w:rPr>
+          <w:rFonts w:asciiTheme="minorEastAsia" w:hAnsiTheme="minorEastAsia" w:hint="eastAsia"/>
+          <w:sz w:val="24"/>
+          <w:szCs w:val="24"/>
+        </w:rPr>
+        <w:t>点太少的情况</w:t>
+      </w:r>
+      <w:r>
+        <w:rPr>
+          <w:rFonts w:asciiTheme="minorEastAsia" w:hAnsiTheme="minorEastAsia" w:hint="eastAsia"/>
+          <w:sz w:val="24"/>
+          <w:szCs w:val="24"/>
+        </w:rPr>
+        <w:t>，或者出现白墙。</w:t>
+      </w:r>
+    </w:p>
+    <w:p>
+      <w:pPr>
+        <w:pStyle w:val="a7"/>
+        <w:numPr>
+          <w:ilvl w:val="0"/>
+          <w:numId w:val="6"/>
+        </w:numPr>
+        <w:spacing w:line="400" w:lineRule="exact"/>
+        <w:ind w:firstLineChars="0"/>
+        <w:rPr>
+          <w:rFonts w:asciiTheme="minorEastAsia" w:hAnsiTheme="minorEastAsia"/>
+          <w:sz w:val="24"/>
+          <w:szCs w:val="24"/>
+        </w:rPr>
+      </w:pPr>
+      <w:r>
+        <w:rPr>
+          <w:rFonts w:asciiTheme="minorEastAsia" w:hAnsiTheme="minorEastAsia" w:hint="eastAsia"/>
+          <w:sz w:val="24"/>
+          <w:szCs w:val="24"/>
+        </w:rPr>
+        <w:t>principle：相机中心到路标点的射线。</w:t>
+      </w:r>
+    </w:p>
+    <w:p>
+      <w:pPr>
+        <w:pStyle w:val="a7"/>
+        <w:numPr>
+          <w:ilvl w:val="0"/>
+          <w:numId w:val="6"/>
+        </w:numPr>
+        <w:spacing w:line="400" w:lineRule="exact"/>
+        <w:ind w:firstLineChars="0"/>
+        <w:rPr>
+          <w:rFonts w:asciiTheme="minorEastAsia" w:hAnsiTheme="minorEastAsia"/>
+          <w:sz w:val="24"/>
+          <w:szCs w:val="24"/>
+        </w:rPr>
+      </w:pPr>
+      <w:proofErr w:type="spellStart"/>
+      <w:r>
+        <w:rPr>
+          <w:rFonts w:asciiTheme="minorEastAsia" w:hAnsiTheme="minorEastAsia" w:hint="eastAsia"/>
+          <w:sz w:val="24"/>
+          <w:szCs w:val="24"/>
+        </w:rPr>
+        <w:t>pallax</w:t>
+      </w:r>
+      <w:proofErr w:type="spellEnd"/>
+      <w:r>
+        <w:rPr>
+          <w:rFonts w:asciiTheme="minorEastAsia" w:hAnsiTheme="minorEastAsia" w:hint="eastAsia"/>
+          <w:sz w:val="24"/>
+          <w:szCs w:val="24"/>
+        </w:rPr>
+        <w:t>：视差，两相机看同一个点射线的夹角</w:t>
+      </w:r>
+    </w:p>
+    <w:p>
+      <w:pPr>
+        <w:pStyle w:val="a7"/>
+        <w:numPr>
+          <w:ilvl w:val="0"/>
+          <w:numId w:val="6"/>
+        </w:numPr>
+        <w:spacing w:line="400" w:lineRule="exact"/>
+        <w:ind w:firstLineChars="0"/>
+        <w:rPr>
+          <w:rFonts w:asciiTheme="minorEastAsia" w:hAnsiTheme="minorEastAsia"/>
+          <w:sz w:val="24"/>
+          <w:szCs w:val="24"/>
+        </w:rPr>
+      </w:pPr>
+      <w:r>
+        <w:rPr>
+          <w:rFonts w:asciiTheme="minorEastAsia" w:hAnsiTheme="minorEastAsia" w:hint="eastAsia"/>
+          <w:sz w:val="24"/>
+          <w:szCs w:val="24"/>
+        </w:rPr>
+        <w:t>norm：二范数</w:t>
+      </w:r>
+    </w:p>
+    <w:p>
+      <w:pPr>
+        <w:pStyle w:val="a7"/>
+        <w:numPr>
+          <w:ilvl w:val="0"/>
+          <w:numId w:val="3"/>
+        </w:numPr>
+        <w:spacing w:line="400" w:lineRule="exact"/>
+        <w:ind w:firstLineChars="0"/>
+        <w:rPr>
+          <w:rFonts w:asciiTheme="minorEastAsia" w:hAnsiTheme="minorEastAsia"/>
+          <w:sz w:val="24"/>
+          <w:szCs w:val="24"/>
+        </w:rPr>
+      </w:pPr>
+      <w:r>
+        <w:rPr>
+          <w:rFonts w:asciiTheme="minorEastAsia" w:hAnsiTheme="minorEastAsia" w:hint="eastAsia"/>
+          <w:color w:val="FF0000"/>
+          <w:sz w:val="24"/>
+          <w:szCs w:val="24"/>
+        </w:rPr>
+        <w:t>影响因素总结</w:t>
+      </w:r>
+      <w:r>
+        <w:rPr>
+          <w:rFonts w:asciiTheme="minorEastAsia" w:hAnsiTheme="minorEastAsia" w:hint="eastAsia"/>
+          <w:sz w:val="24"/>
+          <w:szCs w:val="24"/>
+        </w:rPr>
+        <w:t>：</w:t>
+      </w:r>
+      <w:r>
+        <w:rPr>
+          <w:rFonts w:asciiTheme="minorEastAsia" w:hAnsiTheme="minorEastAsia"/>
+          <w:sz w:val="24"/>
+          <w:szCs w:val="24"/>
+        </w:rPr>
+        <w:t>image rotation</w:t>
+      </w:r>
+      <w:r>
+        <w:rPr>
+          <w:rFonts w:asciiTheme="minorEastAsia" w:hAnsiTheme="minorEastAsia" w:hint="eastAsia"/>
+          <w:sz w:val="24"/>
+          <w:szCs w:val="24"/>
+        </w:rPr>
+        <w:t>（旋转）</w:t>
+      </w:r>
+      <w:r>
+        <w:rPr>
+          <w:rFonts w:asciiTheme="minorEastAsia" w:hAnsiTheme="minorEastAsia" w:hint="eastAsia"/>
+          <w:sz w:val="24"/>
+          <w:szCs w:val="24"/>
+        </w:rPr>
+        <w:t>、</w:t>
+      </w:r>
+      <w:r>
+        <w:rPr>
+          <w:rFonts w:asciiTheme="minorEastAsia" w:hAnsiTheme="minorEastAsia"/>
+          <w:sz w:val="24"/>
+          <w:szCs w:val="24"/>
+        </w:rPr>
+        <w:t>scale</w:t>
       </w:r>
       <w:r>
         <w:rPr>
@@ -2522,87 +4692,894 @@
           <w:sz w:val="24"/>
           <w:szCs w:val="24"/>
         </w:rPr>
-        <w:t>baseline</w:t>
-      </w:r>
-      <w:r>
-        <w:rPr>
-          <w:rFonts w:asciiTheme="minorEastAsia" w:hAnsiTheme="minorEastAsia" w:hint="eastAsia"/>
-          <w:sz w:val="24"/>
-          <w:szCs w:val="24"/>
-        </w:rPr>
-        <w:t>：双目之间</w:t>
-      </w:r>
-      <w:r>
-        <w:rPr>
-          <w:rFonts w:asciiTheme="minorEastAsia" w:hAnsiTheme="minorEastAsia" w:hint="eastAsia"/>
-          <w:sz w:val="24"/>
-          <w:szCs w:val="24"/>
-        </w:rPr>
-        <w:t>基线，双目基线越大，能测量到的距离越远</w:t>
-      </w:r>
-    </w:p>
-    <w:p>
-      <w:pPr>
-        <w:pStyle w:val="a7"/>
-        <w:numPr>
-          <w:ilvl w:val="0"/>
-          <w:numId w:val="6"/>
-        </w:numPr>
-        <w:spacing w:line="400" w:lineRule="exact"/>
-        <w:ind w:firstLineChars="0"/>
-        <w:rPr>
-          <w:rFonts w:asciiTheme="minorEastAsia" w:hAnsiTheme="minorEastAsia"/>
-          <w:sz w:val="24"/>
-          <w:szCs w:val="24"/>
-        </w:rPr>
-      </w:pPr>
-      <w:r>
-        <w:rPr>
-          <w:rFonts w:asciiTheme="minorEastAsia" w:hAnsiTheme="minorEastAsia" w:hint="eastAsia"/>
-          <w:sz w:val="24"/>
-          <w:szCs w:val="24"/>
-        </w:rPr>
-        <w:t>trajectory（轨迹）：由各帧各个时刻的位置构成</w:t>
-      </w:r>
-      <w:r>
-        <w:rPr>
-          <w:rFonts w:asciiTheme="minorEastAsia" w:hAnsiTheme="minorEastAsia" w:hint="eastAsia"/>
-          <w:sz w:val="24"/>
-          <w:szCs w:val="24"/>
-        </w:rPr>
-        <w:t>，不包括姿态？包括</w:t>
-      </w:r>
-    </w:p>
-    <w:p>
-      <w:pPr>
-        <w:pStyle w:val="a7"/>
-        <w:numPr>
-          <w:ilvl w:val="0"/>
-          <w:numId w:val="6"/>
-        </w:numPr>
-        <w:spacing w:line="400" w:lineRule="exact"/>
-        <w:ind w:firstLineChars="0"/>
-        <w:rPr>
-          <w:rFonts w:asciiTheme="minorEastAsia" w:hAnsiTheme="minorEastAsia"/>
-          <w:sz w:val="24"/>
-          <w:szCs w:val="24"/>
-        </w:rPr>
-      </w:pPr>
-      <w:r>
-        <w:rPr>
-          <w:rFonts w:asciiTheme="minorEastAsia" w:hAnsiTheme="minorEastAsia" w:hint="eastAsia"/>
-          <w:sz w:val="24"/>
-          <w:szCs w:val="24"/>
-        </w:rPr>
-        <w:t>landmark（路标）：环境中的标记，</w:t>
-      </w:r>
-      <w:r>
-        <w:rPr>
-          <w:rFonts w:asciiTheme="minorEastAsia" w:hAnsiTheme="minorEastAsia" w:hint="eastAsia"/>
-          <w:sz w:val="24"/>
-          <w:szCs w:val="24"/>
-        </w:rPr>
-        <w:t>指建图时具有3</w:t>
+        <w:t>change</w:t>
+      </w:r>
+      <w:r>
+        <w:rPr>
+          <w:rFonts w:asciiTheme="minorEastAsia" w:hAnsiTheme="minorEastAsia" w:hint="eastAsia"/>
+          <w:sz w:val="24"/>
+          <w:szCs w:val="24"/>
+        </w:rPr>
+        <w:t>（尺寸改变，远近的影响）</w:t>
+      </w:r>
+      <w:r>
+        <w:rPr>
+          <w:rFonts w:asciiTheme="minorEastAsia" w:hAnsiTheme="minorEastAsia" w:hint="eastAsia"/>
+          <w:sz w:val="24"/>
+          <w:szCs w:val="24"/>
+        </w:rPr>
+        <w:t>、</w:t>
+      </w:r>
+      <w:r>
+        <w:rPr>
+          <w:rFonts w:asciiTheme="minorEastAsia" w:hAnsiTheme="minorEastAsia"/>
+          <w:sz w:val="24"/>
+          <w:szCs w:val="24"/>
+        </w:rPr>
+        <w:t>affine distortion</w:t>
+      </w:r>
+      <w:r>
+        <w:rPr>
+          <w:rFonts w:asciiTheme="minorEastAsia" w:hAnsiTheme="minorEastAsia" w:hint="eastAsia"/>
+          <w:sz w:val="24"/>
+          <w:szCs w:val="24"/>
+        </w:rPr>
+        <w:t>（仿射畸变，旋转矩阵变为可逆矩阵，由正方体变成平行四边体）</w:t>
+      </w:r>
+      <w:r>
+        <w:rPr>
+          <w:rFonts w:asciiTheme="minorEastAsia" w:hAnsiTheme="minorEastAsia"/>
+          <w:sz w:val="24"/>
+          <w:szCs w:val="24"/>
+        </w:rPr>
+        <w:t>, addition</w:t>
+      </w:r>
+      <w:r>
+        <w:rPr>
+          <w:rFonts w:asciiTheme="minorEastAsia" w:hAnsiTheme="minorEastAsia"/>
+          <w:sz w:val="24"/>
+          <w:szCs w:val="24"/>
+        </w:rPr>
+        <w:t xml:space="preserve"> of noise</w:t>
+      </w:r>
+      <w:r>
+        <w:rPr>
+          <w:rFonts w:asciiTheme="minorEastAsia" w:hAnsiTheme="minorEastAsia" w:hint="eastAsia"/>
+          <w:sz w:val="24"/>
+          <w:szCs w:val="24"/>
+        </w:rPr>
+        <w:t>（噪声的增加）</w:t>
+      </w:r>
+      <w:r>
+        <w:rPr>
+          <w:rFonts w:asciiTheme="minorEastAsia" w:hAnsiTheme="minorEastAsia"/>
+          <w:sz w:val="24"/>
+          <w:szCs w:val="24"/>
+        </w:rPr>
+        <w:t xml:space="preserve">, </w:t>
+      </w:r>
+      <w:r>
+        <w:rPr>
+          <w:rFonts w:asciiTheme="minorEastAsia" w:hAnsiTheme="minorEastAsia"/>
+          <w:sz w:val="24"/>
+          <w:szCs w:val="24"/>
+        </w:rPr>
+        <w:t>change in illumination</w:t>
+      </w:r>
+      <w:r>
+        <w:rPr>
+          <w:rFonts w:asciiTheme="minorEastAsia" w:hAnsiTheme="minorEastAsia" w:hint="eastAsia"/>
+          <w:sz w:val="24"/>
+          <w:szCs w:val="24"/>
+        </w:rPr>
+        <w:t>（光照变化）</w:t>
+      </w:r>
+      <w:r>
+        <w:rPr>
+          <w:rFonts w:asciiTheme="minorEastAsia" w:hAnsiTheme="minorEastAsia" w:hint="eastAsia"/>
+          <w:sz w:val="24"/>
+          <w:szCs w:val="24"/>
+        </w:rPr>
+        <w:t>、</w:t>
+      </w:r>
+      <w:r>
+        <w:rPr>
+          <w:rFonts w:asciiTheme="minorEastAsia" w:hAnsiTheme="minorEastAsia"/>
+          <w:sz w:val="24"/>
+          <w:szCs w:val="24"/>
+        </w:rPr>
+        <w:t>clutter</w:t>
+      </w:r>
+      <w:r>
+        <w:rPr>
+          <w:rFonts w:asciiTheme="minorEastAsia" w:hAnsiTheme="minorEastAsia" w:hint="eastAsia"/>
+          <w:sz w:val="24"/>
+          <w:szCs w:val="24"/>
+        </w:rPr>
+        <w:t>（background</w:t>
+      </w:r>
+      <w:r>
+        <w:rPr>
+          <w:rFonts w:asciiTheme="minorEastAsia" w:hAnsiTheme="minorEastAsia" w:hint="eastAsia"/>
+          <w:sz w:val="24"/>
+          <w:szCs w:val="24"/>
+        </w:rPr>
+        <w:t>混乱</w:t>
+      </w:r>
+      <w:r>
+        <w:rPr>
+          <w:rFonts w:asciiTheme="minorEastAsia" w:hAnsiTheme="minorEastAsia" w:hint="eastAsia"/>
+          <w:sz w:val="24"/>
+          <w:szCs w:val="24"/>
+        </w:rPr>
+        <w:t>）</w:t>
+      </w:r>
+      <w:r>
+        <w:rPr>
+          <w:rFonts w:asciiTheme="minorEastAsia" w:hAnsiTheme="minorEastAsia" w:hint="eastAsia"/>
+          <w:sz w:val="24"/>
+          <w:szCs w:val="24"/>
+        </w:rPr>
+        <w:t>、</w:t>
+      </w:r>
+      <w:r>
+        <w:rPr>
+          <w:rFonts w:asciiTheme="minorEastAsia" w:hAnsiTheme="minorEastAsia"/>
+          <w:sz w:val="24"/>
+          <w:szCs w:val="24"/>
+        </w:rPr>
+        <w:t>blur</w:t>
+      </w:r>
+      <w:r>
+        <w:rPr>
+          <w:rFonts w:asciiTheme="minorEastAsia" w:hAnsiTheme="minorEastAsia" w:hint="eastAsia"/>
+          <w:sz w:val="24"/>
+          <w:szCs w:val="24"/>
+        </w:rPr>
+        <w:t>（</w:t>
+      </w:r>
+      <w:r>
+        <w:rPr>
+          <w:rFonts w:asciiTheme="minorEastAsia" w:hAnsiTheme="minorEastAsia" w:hint="eastAsia"/>
+          <w:sz w:val="24"/>
+          <w:szCs w:val="24"/>
+        </w:rPr>
+        <w:t>模糊，</w:t>
+      </w:r>
+      <w:r>
+        <w:rPr>
+          <w:rFonts w:asciiTheme="minorEastAsia" w:hAnsiTheme="minorEastAsia" w:hint="eastAsia"/>
+          <w:sz w:val="24"/>
+          <w:szCs w:val="24"/>
+        </w:rPr>
+        <w:t>可能有速度快造成）</w:t>
+      </w:r>
+      <w:r>
+        <w:rPr>
+          <w:rFonts w:asciiTheme="minorEastAsia" w:hAnsiTheme="minorEastAsia" w:hint="eastAsia"/>
+          <w:sz w:val="24"/>
+          <w:szCs w:val="24"/>
+        </w:rPr>
+        <w:t>、</w:t>
+      </w:r>
+      <w:r>
+        <w:rPr>
+          <w:rFonts w:asciiTheme="minorEastAsia" w:hAnsiTheme="minorEastAsia" w:hint="eastAsia"/>
+          <w:sz w:val="24"/>
+          <w:szCs w:val="24"/>
+        </w:rPr>
+        <w:t>occlusion（特征点只在一副图中被检测出来，不能repeated）</w:t>
+      </w:r>
+      <w:r>
+        <w:rPr>
+          <w:rFonts w:asciiTheme="minorEastAsia" w:hAnsiTheme="minorEastAsia" w:hint="eastAsia"/>
+          <w:sz w:val="24"/>
+          <w:szCs w:val="24"/>
+        </w:rPr>
+        <w:t>、</w:t>
+      </w:r>
+      <w:r>
+        <w:rPr>
+          <w:rFonts w:asciiTheme="minorEastAsia" w:hAnsiTheme="minorEastAsia"/>
+          <w:sz w:val="24"/>
+          <w:szCs w:val="24"/>
+        </w:rPr>
+        <w:t>Skew</w:t>
+      </w:r>
+      <w:r>
+        <w:rPr>
+          <w:rFonts w:asciiTheme="minorEastAsia" w:hAnsiTheme="minorEastAsia" w:hint="eastAsia"/>
+          <w:sz w:val="24"/>
+          <w:szCs w:val="24"/>
+        </w:rPr>
+        <w:t>（倾斜？）</w:t>
+      </w:r>
+      <w:r>
+        <w:rPr>
+          <w:rFonts w:asciiTheme="minorEastAsia" w:hAnsiTheme="minorEastAsia"/>
+          <w:sz w:val="24"/>
+          <w:szCs w:val="24"/>
+        </w:rPr>
+        <w:t>,anisotropic scaling</w:t>
+      </w:r>
+      <w:r>
+        <w:rPr>
+          <w:rFonts w:asciiTheme="minorEastAsia" w:hAnsiTheme="minorEastAsia" w:hint="eastAsia"/>
+          <w:sz w:val="24"/>
+          <w:szCs w:val="24"/>
+        </w:rPr>
+        <w:t>（各向异性拓展？</w:t>
+      </w:r>
+      <w:r>
+        <w:rPr>
+          <w:rFonts w:asciiTheme="minorEastAsia" w:hAnsiTheme="minorEastAsia" w:hint="eastAsia"/>
+          <w:sz w:val="24"/>
+          <w:szCs w:val="24"/>
+        </w:rPr>
+        <w:t>圆形更具各向同性，每个方向径向距离相等</w:t>
+      </w:r>
+      <w:r>
+        <w:rPr>
+          <w:rFonts w:asciiTheme="minorEastAsia" w:hAnsiTheme="minorEastAsia" w:hint="eastAsia"/>
+          <w:sz w:val="24"/>
+          <w:szCs w:val="24"/>
+        </w:rPr>
+        <w:t>）</w:t>
+      </w:r>
+      <w:r>
+        <w:rPr>
+          <w:rFonts w:asciiTheme="minorEastAsia" w:hAnsiTheme="minorEastAsia"/>
+          <w:sz w:val="24"/>
+          <w:szCs w:val="24"/>
+        </w:rPr>
+        <w:t xml:space="preserve">, </w:t>
+      </w:r>
+      <w:r>
+        <w:rPr>
+          <w:rFonts w:asciiTheme="minorEastAsia" w:hAnsiTheme="minorEastAsia"/>
+          <w:sz w:val="24"/>
+          <w:szCs w:val="24"/>
+        </w:rPr>
+        <w:t>perspective effects</w:t>
+      </w:r>
+      <w:r>
+        <w:rPr>
+          <w:rFonts w:asciiTheme="minorEastAsia" w:hAnsiTheme="minorEastAsia" w:hint="eastAsia"/>
+          <w:sz w:val="24"/>
+          <w:szCs w:val="24"/>
+        </w:rPr>
+        <w:t>（感知的影响）</w:t>
+      </w:r>
+      <w:r>
+        <w:rPr>
+          <w:rFonts w:asciiTheme="minorEastAsia" w:hAnsiTheme="minorEastAsia" w:hint="eastAsia"/>
+          <w:sz w:val="24"/>
+          <w:szCs w:val="24"/>
+        </w:rPr>
+        <w:t>，texture</w:t>
+      </w:r>
+      <w:r>
+        <w:rPr>
+          <w:rFonts w:asciiTheme="minorEastAsia" w:hAnsiTheme="minorEastAsia" w:hint="eastAsia"/>
+          <w:sz w:val="24"/>
+          <w:szCs w:val="24"/>
+        </w:rPr>
+        <w:t>（纹理，低纹理不好提取特征点）</w:t>
+      </w:r>
+      <w:r>
+        <w:rPr>
+          <w:rFonts w:asciiTheme="minorEastAsia" w:hAnsiTheme="minorEastAsia" w:hint="eastAsia"/>
+          <w:sz w:val="24"/>
+          <w:szCs w:val="24"/>
+        </w:rPr>
+        <w:t>、defocus（散焦现象）</w:t>
+      </w:r>
+    </w:p>
+    <w:p>
+      <w:pPr>
+        <w:pStyle w:val="a7"/>
+        <w:numPr>
+          <w:ilvl w:val="0"/>
+          <w:numId w:val="3"/>
+        </w:numPr>
+        <w:spacing w:line="400" w:lineRule="exact"/>
+        <w:ind w:firstLineChars="0"/>
+        <w:rPr>
+          <w:rFonts w:asciiTheme="minorEastAsia" w:hAnsiTheme="minorEastAsia"/>
+          <w:sz w:val="24"/>
+          <w:szCs w:val="24"/>
+        </w:rPr>
+      </w:pPr>
+      <w:r>
+        <w:rPr>
+          <w:rFonts w:asciiTheme="minorEastAsia" w:hAnsiTheme="minorEastAsia" w:hint="eastAsia"/>
+          <w:sz w:val="24"/>
+          <w:szCs w:val="24"/>
+        </w:rPr>
+        <w:t>特征的要求：</w:t>
+      </w:r>
+      <w:r>
+        <w:rPr>
+          <w:rFonts w:asciiTheme="minorEastAsia" w:hAnsiTheme="minorEastAsia"/>
+          <w:sz w:val="24"/>
+          <w:szCs w:val="24"/>
+        </w:rPr>
+        <w:t>repeatability</w:t>
+      </w:r>
+      <w:r>
+        <w:rPr>
+          <w:rFonts w:asciiTheme="minorEastAsia" w:hAnsiTheme="minorEastAsia" w:hint="eastAsia"/>
+          <w:sz w:val="24"/>
+          <w:szCs w:val="24"/>
+        </w:rPr>
+        <w:t>（</w:t>
+      </w:r>
+      <w:r>
+        <w:rPr>
+          <w:rFonts w:asciiTheme="minorEastAsia" w:hAnsiTheme="minorEastAsia" w:hint="eastAsia"/>
+          <w:sz w:val="24"/>
+          <w:szCs w:val="24"/>
+        </w:rPr>
+        <w:t>关键点，角点，</w:t>
+      </w:r>
+      <w:r>
+        <w:rPr>
+          <w:rFonts w:asciiTheme="minorEastAsia" w:hAnsiTheme="minorEastAsia" w:hint="eastAsia"/>
+          <w:sz w:val="24"/>
+          <w:szCs w:val="24"/>
+        </w:rPr>
+        <w:t>在不同视角图片中可找出来</w:t>
+      </w:r>
+      <w:r>
+        <w:rPr>
+          <w:rFonts w:asciiTheme="minorEastAsia" w:hAnsiTheme="minorEastAsia" w:hint="eastAsia"/>
+          <w:sz w:val="24"/>
+          <w:szCs w:val="24"/>
+        </w:rPr>
+        <w:t>，必须在</w:t>
+      </w:r>
+      <w:proofErr w:type="gramStart"/>
+      <w:r>
+        <w:rPr>
+          <w:rFonts w:asciiTheme="minorEastAsia" w:hAnsiTheme="minorEastAsia" w:hint="eastAsia"/>
+          <w:sz w:val="24"/>
+          <w:szCs w:val="24"/>
+        </w:rPr>
+        <w:t>不同帧中找出</w:t>
+      </w:r>
+      <w:proofErr w:type="gramEnd"/>
+      <w:r>
+        <w:rPr>
+          <w:rFonts w:asciiTheme="minorEastAsia" w:hAnsiTheme="minorEastAsia" w:hint="eastAsia"/>
+          <w:sz w:val="24"/>
+          <w:szCs w:val="24"/>
+        </w:rPr>
+        <w:t>来方便匹配</w:t>
+      </w:r>
+      <w:r>
+        <w:rPr>
+          <w:rFonts w:asciiTheme="minorEastAsia" w:hAnsiTheme="minorEastAsia" w:hint="eastAsia"/>
+          <w:sz w:val="24"/>
+          <w:szCs w:val="24"/>
+        </w:rPr>
+        <w:t>）</w:t>
+      </w:r>
+      <w:r>
+        <w:rPr>
+          <w:rFonts w:asciiTheme="minorEastAsia" w:hAnsiTheme="minorEastAsia"/>
+          <w:sz w:val="24"/>
+          <w:szCs w:val="24"/>
+        </w:rPr>
+        <w:t>, distinctiveness</w:t>
+      </w:r>
+      <w:r>
+        <w:rPr>
+          <w:rFonts w:asciiTheme="minorEastAsia" w:hAnsiTheme="minorEastAsia" w:hint="eastAsia"/>
+          <w:sz w:val="24"/>
+          <w:szCs w:val="24"/>
+        </w:rPr>
+        <w:t>（</w:t>
+      </w:r>
+      <w:r>
+        <w:rPr>
+          <w:rFonts w:asciiTheme="minorEastAsia" w:hAnsiTheme="minorEastAsia" w:hint="eastAsia"/>
+          <w:sz w:val="24"/>
+          <w:szCs w:val="24"/>
+        </w:rPr>
+        <w:t>描述子，</w:t>
+      </w:r>
+      <w:r>
+        <w:rPr>
+          <w:rFonts w:asciiTheme="minorEastAsia" w:hAnsiTheme="minorEastAsia" w:hint="eastAsia"/>
+          <w:sz w:val="24"/>
+          <w:szCs w:val="24"/>
+        </w:rPr>
+        <w:t>不同关键点可区分开来）</w:t>
+      </w:r>
+      <w:r>
+        <w:rPr>
+          <w:rFonts w:asciiTheme="minorEastAsia" w:hAnsiTheme="minorEastAsia"/>
+          <w:sz w:val="24"/>
+          <w:szCs w:val="24"/>
+        </w:rPr>
+        <w:t>, and robustness</w:t>
+      </w:r>
+      <w:r>
+        <w:rPr>
+          <w:rFonts w:asciiTheme="minorEastAsia" w:hAnsiTheme="minorEastAsia" w:hint="eastAsia"/>
+          <w:sz w:val="24"/>
+          <w:szCs w:val="24"/>
+        </w:rPr>
+        <w:t>（</w:t>
+      </w:r>
+      <w:r>
+        <w:rPr>
+          <w:rFonts w:asciiTheme="minorEastAsia" w:hAnsiTheme="minorEastAsia" w:hint="eastAsia"/>
+          <w:sz w:val="24"/>
+          <w:szCs w:val="24"/>
+        </w:rPr>
+        <w:t>描述子，</w:t>
+      </w:r>
+      <w:r>
+        <w:rPr>
+          <w:rFonts w:asciiTheme="minorEastAsia" w:hAnsiTheme="minorEastAsia" w:hint="eastAsia"/>
+          <w:sz w:val="24"/>
+          <w:szCs w:val="24"/>
+        </w:rPr>
+        <w:t>抗干扰等性能）</w:t>
+      </w:r>
+      <w:r>
+        <w:rPr>
+          <w:rFonts w:asciiTheme="minorEastAsia" w:hAnsiTheme="minorEastAsia" w:hint="eastAsia"/>
+          <w:sz w:val="24"/>
+          <w:szCs w:val="24"/>
+        </w:rPr>
+        <w:t>，计算速度</w:t>
+      </w:r>
+    </w:p>
+    <w:p>
+      <w:pPr>
+        <w:pStyle w:val="a7"/>
+        <w:numPr>
+          <w:ilvl w:val="0"/>
+          <w:numId w:val="3"/>
+        </w:numPr>
+        <w:spacing w:line="400" w:lineRule="exact"/>
+        <w:ind w:firstLineChars="0"/>
+        <w:rPr>
+          <w:rFonts w:asciiTheme="minorEastAsia" w:hAnsiTheme="minorEastAsia"/>
+          <w:sz w:val="24"/>
+          <w:szCs w:val="24"/>
+        </w:rPr>
+      </w:pPr>
+      <w:r>
+        <w:rPr>
+          <w:rFonts w:asciiTheme="minorEastAsia" w:hAnsiTheme="minorEastAsia" w:hint="eastAsia"/>
+          <w:sz w:val="24"/>
+          <w:szCs w:val="24"/>
+        </w:rPr>
+        <w:t>按编程的思想去解决问题，先整体后局部</w:t>
+      </w:r>
+    </w:p>
+    <w:p>
+      <w:pPr>
+        <w:pStyle w:val="a7"/>
+        <w:numPr>
+          <w:ilvl w:val="0"/>
+          <w:numId w:val="3"/>
+        </w:numPr>
+        <w:spacing w:line="400" w:lineRule="exact"/>
+        <w:ind w:firstLineChars="0"/>
+        <w:rPr>
+          <w:rFonts w:asciiTheme="minorEastAsia" w:hAnsiTheme="minorEastAsia"/>
+          <w:sz w:val="24"/>
+          <w:szCs w:val="24"/>
+        </w:rPr>
+      </w:pPr>
+      <w:r>
+        <w:rPr>
+          <w:rFonts w:asciiTheme="minorEastAsia" w:hAnsiTheme="minorEastAsia" w:hint="eastAsia"/>
+          <w:sz w:val="24"/>
+          <w:szCs w:val="24"/>
+        </w:rPr>
+        <w:t>自动驾驶需要像素2</w:t>
+      </w:r>
+      <w:r>
+        <w:rPr>
+          <w:rFonts w:asciiTheme="minorEastAsia" w:hAnsiTheme="minorEastAsia"/>
+          <w:sz w:val="24"/>
+          <w:szCs w:val="24"/>
+        </w:rPr>
+        <w:t>00</w:t>
+      </w:r>
+      <w:proofErr w:type="gramStart"/>
+      <w:r>
+        <w:rPr>
+          <w:rFonts w:asciiTheme="minorEastAsia" w:hAnsiTheme="minorEastAsia" w:hint="eastAsia"/>
+          <w:sz w:val="24"/>
+          <w:szCs w:val="24"/>
+        </w:rPr>
+        <w:t>百万</w:t>
+      </w:r>
+      <w:proofErr w:type="gramEnd"/>
+      <w:r>
+        <w:rPr>
+          <w:rFonts w:asciiTheme="minorEastAsia" w:hAnsiTheme="minorEastAsia" w:hint="eastAsia"/>
+          <w:sz w:val="24"/>
+          <w:szCs w:val="24"/>
+        </w:rPr>
+        <w:t>左右，8</w:t>
+      </w:r>
+      <w:r>
+        <w:rPr>
+          <w:rFonts w:asciiTheme="minorEastAsia" w:hAnsiTheme="minorEastAsia"/>
+          <w:sz w:val="24"/>
+          <w:szCs w:val="24"/>
+        </w:rPr>
+        <w:t>0</w:t>
+      </w:r>
+      <w:r>
+        <w:rPr>
+          <w:rFonts w:asciiTheme="minorEastAsia" w:hAnsiTheme="minorEastAsia" w:hint="eastAsia"/>
+          <w:sz w:val="24"/>
+          <w:szCs w:val="24"/>
+        </w:rPr>
+        <w:t>km每小时</w:t>
+      </w:r>
+      <w:proofErr w:type="gramStart"/>
+      <w:r>
+        <w:rPr>
+          <w:rFonts w:asciiTheme="minorEastAsia" w:hAnsiTheme="minorEastAsia" w:hint="eastAsia"/>
+          <w:sz w:val="24"/>
+          <w:szCs w:val="24"/>
+        </w:rPr>
+        <w:t>需要帧率4</w:t>
+      </w:r>
+      <w:r>
+        <w:rPr>
+          <w:rFonts w:asciiTheme="minorEastAsia" w:hAnsiTheme="minorEastAsia"/>
+          <w:sz w:val="24"/>
+          <w:szCs w:val="24"/>
+        </w:rPr>
+        <w:t>0</w:t>
+      </w:r>
+      <w:r>
+        <w:rPr>
+          <w:rFonts w:asciiTheme="minorEastAsia" w:hAnsiTheme="minorEastAsia" w:hint="eastAsia"/>
+          <w:sz w:val="24"/>
+          <w:szCs w:val="24"/>
+        </w:rPr>
+        <w:t>帧</w:t>
+      </w:r>
+      <w:proofErr w:type="gramEnd"/>
+    </w:p>
+    <w:p>
+      <w:pPr>
+        <w:pStyle w:val="a7"/>
+        <w:numPr>
+          <w:ilvl w:val="0"/>
+          <w:numId w:val="3"/>
+        </w:numPr>
+        <w:spacing w:line="400" w:lineRule="exact"/>
+        <w:ind w:firstLineChars="0"/>
+        <w:rPr>
+          <w:rFonts w:asciiTheme="minorEastAsia" w:hAnsiTheme="minorEastAsia"/>
+          <w:sz w:val="24"/>
+          <w:szCs w:val="24"/>
+        </w:rPr>
+      </w:pPr>
+      <w:r>
+        <w:rPr>
+          <w:rFonts w:asciiTheme="minorEastAsia" w:hAnsiTheme="minorEastAsia" w:hint="eastAsia"/>
+          <w:sz w:val="24"/>
+          <w:szCs w:val="24"/>
+        </w:rPr>
+        <w:t>导致跟踪失败的原因：</w:t>
+      </w:r>
+      <w:r>
+        <w:rPr>
+          <w:rFonts w:asciiTheme="minorEastAsia" w:hAnsiTheme="minorEastAsia"/>
+          <w:sz w:val="24"/>
+          <w:szCs w:val="24"/>
+        </w:rPr>
+        <w:t>occlusion or aggressive motion, or at system</w:t>
+      </w:r>
+      <w:r>
+        <w:rPr>
+          <w:rFonts w:asciiTheme="minorEastAsia" w:hAnsiTheme="minorEastAsia"/>
+          <w:sz w:val="24"/>
+          <w:szCs w:val="24"/>
+        </w:rPr>
+        <w:t xml:space="preserve"> </w:t>
+      </w:r>
+      <w:r>
+        <w:rPr>
+          <w:rFonts w:asciiTheme="minorEastAsia" w:hAnsiTheme="minorEastAsia"/>
+          <w:sz w:val="24"/>
+          <w:szCs w:val="24"/>
+        </w:rPr>
+        <w:t>reinitialization</w:t>
+      </w:r>
+      <w:r>
+        <w:rPr>
+          <w:rFonts w:asciiTheme="minorEastAsia" w:hAnsiTheme="minorEastAsia" w:hint="eastAsia"/>
+          <w:sz w:val="24"/>
+          <w:szCs w:val="24"/>
+        </w:rPr>
+        <w:t>。此时需要重定位</w:t>
+      </w:r>
+    </w:p>
+    <w:p>
+      <w:pPr>
+        <w:pStyle w:val="a7"/>
+        <w:numPr>
+          <w:ilvl w:val="0"/>
+          <w:numId w:val="3"/>
+        </w:numPr>
+        <w:spacing w:line="400" w:lineRule="exact"/>
+        <w:ind w:firstLineChars="0"/>
+        <w:rPr>
+          <w:rFonts w:asciiTheme="minorEastAsia" w:hAnsiTheme="minorEastAsia"/>
+          <w:sz w:val="24"/>
+          <w:szCs w:val="24"/>
+        </w:rPr>
+      </w:pPr>
+      <w:r>
+        <w:rPr>
+          <w:rFonts w:asciiTheme="minorEastAsia" w:hAnsiTheme="minorEastAsia" w:hint="eastAsia"/>
+          <w:sz w:val="24"/>
+          <w:szCs w:val="24"/>
+        </w:rPr>
+        <w:t>G</w:t>
+      </w:r>
+      <w:r>
+        <w:rPr>
+          <w:rFonts w:asciiTheme="minorEastAsia" w:hAnsiTheme="minorEastAsia"/>
+          <w:sz w:val="24"/>
+          <w:szCs w:val="24"/>
+        </w:rPr>
+        <w:t>PU</w:t>
+      </w:r>
+      <w:r>
+        <w:rPr>
+          <w:rFonts w:asciiTheme="minorEastAsia" w:hAnsiTheme="minorEastAsia" w:hint="eastAsia"/>
+          <w:sz w:val="24"/>
+          <w:szCs w:val="24"/>
+        </w:rPr>
+        <w:t>运行数据存于显存，有点像计算机的运存</w:t>
+      </w:r>
+    </w:p>
+    <w:p>
+      <w:pPr>
+        <w:pStyle w:val="a7"/>
+        <w:numPr>
+          <w:ilvl w:val="0"/>
+          <w:numId w:val="3"/>
+        </w:numPr>
+        <w:spacing w:line="400" w:lineRule="exact"/>
+        <w:ind w:firstLineChars="0"/>
+        <w:rPr>
+          <w:rFonts w:asciiTheme="minorEastAsia" w:hAnsiTheme="minorEastAsia"/>
+          <w:sz w:val="24"/>
+          <w:szCs w:val="24"/>
+        </w:rPr>
+      </w:pPr>
+      <w:r>
+        <w:rPr>
+          <w:rFonts w:asciiTheme="minorEastAsia" w:hAnsiTheme="minorEastAsia" w:hint="eastAsia"/>
+          <w:sz w:val="24"/>
+          <w:szCs w:val="24"/>
+        </w:rPr>
+        <w:t>用3</w:t>
+      </w:r>
+      <w:r>
+        <w:rPr>
+          <w:rFonts w:asciiTheme="minorEastAsia" w:hAnsiTheme="minorEastAsia"/>
+          <w:sz w:val="24"/>
+          <w:szCs w:val="24"/>
+        </w:rPr>
+        <w:t>D-2D</w:t>
+      </w:r>
+      <w:r>
+        <w:rPr>
+          <w:rFonts w:asciiTheme="minorEastAsia" w:hAnsiTheme="minorEastAsia" w:hint="eastAsia"/>
+          <w:sz w:val="24"/>
+          <w:szCs w:val="24"/>
+        </w:rPr>
+        <w:t>的方法计算出位姿后，</w:t>
+      </w:r>
+    </w:p>
+    <w:p>
+      <w:pPr>
+        <w:pStyle w:val="a7"/>
+        <w:numPr>
+          <w:ilvl w:val="0"/>
+          <w:numId w:val="3"/>
+        </w:numPr>
+        <w:spacing w:line="400" w:lineRule="exact"/>
+        <w:ind w:firstLineChars="0"/>
+        <w:rPr>
+          <w:rFonts w:asciiTheme="minorEastAsia" w:hAnsiTheme="minorEastAsia"/>
+          <w:sz w:val="24"/>
+          <w:szCs w:val="24"/>
+        </w:rPr>
+      </w:pPr>
+      <w:r>
+        <w:rPr>
+          <w:rFonts w:asciiTheme="minorEastAsia" w:hAnsiTheme="minorEastAsia" w:hint="eastAsia"/>
+          <w:sz w:val="24"/>
+          <w:szCs w:val="24"/>
+        </w:rPr>
+        <w:t>计算线性方程方法和从解中分解出位姿</w:t>
+      </w:r>
+    </w:p>
+    <w:p>
+      <w:pPr>
+        <w:pStyle w:val="a7"/>
+        <w:numPr>
+          <w:ilvl w:val="0"/>
+          <w:numId w:val="3"/>
+        </w:numPr>
+        <w:spacing w:line="400" w:lineRule="exact"/>
+        <w:ind w:firstLineChars="0"/>
+        <w:rPr>
+          <w:rFonts w:asciiTheme="minorEastAsia" w:hAnsiTheme="minorEastAsia"/>
+          <w:sz w:val="24"/>
+          <w:szCs w:val="24"/>
+        </w:rPr>
+      </w:pPr>
+      <w:r>
+        <w:rPr>
+          <w:rFonts w:asciiTheme="minorEastAsia" w:hAnsiTheme="minorEastAsia" w:hint="eastAsia"/>
+          <w:sz w:val="24"/>
+          <w:szCs w:val="24"/>
+        </w:rPr>
+        <w:t>双目不具有尺度不确定性是因为基线距离的绝对长度已经知道了，且每次是单独测量的不会累积误差。但单目初始化时绝对长度不知道，只能使用归一化的方法，当然可以初始化设定绝对长度，但之后会随着运动增加尺度漂移，因为它是才初始化的结果不断积累运算的</w:t>
+      </w:r>
+    </w:p>
+    <w:p>
+      <w:pPr>
+        <w:pStyle w:val="a7"/>
+        <w:numPr>
+          <w:ilvl w:val="0"/>
+          <w:numId w:val="3"/>
+        </w:numPr>
+        <w:spacing w:line="400" w:lineRule="exact"/>
+        <w:ind w:firstLineChars="0"/>
+        <w:rPr>
+          <w:rFonts w:asciiTheme="minorEastAsia" w:hAnsiTheme="minorEastAsia"/>
+          <w:sz w:val="24"/>
+          <w:szCs w:val="24"/>
+        </w:rPr>
+      </w:pPr>
+      <w:r>
+        <w:rPr>
+          <w:rFonts w:asciiTheme="minorEastAsia" w:hAnsiTheme="minorEastAsia" w:hint="eastAsia"/>
+          <w:sz w:val="24"/>
+          <w:szCs w:val="24"/>
+        </w:rPr>
+        <w:t>如果每步都用2</w:t>
+      </w:r>
+      <w:r>
+        <w:rPr>
+          <w:rFonts w:asciiTheme="minorEastAsia" w:hAnsiTheme="minorEastAsia"/>
+          <w:sz w:val="24"/>
+          <w:szCs w:val="24"/>
+        </w:rPr>
+        <w:t>D-2D</w:t>
+      </w:r>
+      <w:r>
+        <w:rPr>
+          <w:rFonts w:asciiTheme="minorEastAsia" w:hAnsiTheme="minorEastAsia" w:hint="eastAsia"/>
+          <w:sz w:val="24"/>
+          <w:szCs w:val="24"/>
+        </w:rPr>
+        <w:t>那么就会有尺度不确定性问题，第一步确定尺寸后，相</w:t>
+      </w:r>
+      <w:r>
+        <w:rPr>
+          <w:rFonts w:asciiTheme="minorEastAsia" w:hAnsiTheme="minorEastAsia" w:hint="eastAsia"/>
+          <w:sz w:val="24"/>
+          <w:szCs w:val="24"/>
+        </w:rPr>
+        <w:lastRenderedPageBreak/>
+        <w:t>当于确定了单位</w:t>
+      </w:r>
+    </w:p>
+    <w:p>
+      <w:pPr>
+        <w:pStyle w:val="a7"/>
+        <w:numPr>
+          <w:ilvl w:val="0"/>
+          <w:numId w:val="3"/>
+        </w:numPr>
+        <w:spacing w:line="400" w:lineRule="exact"/>
+        <w:ind w:firstLineChars="0"/>
+        <w:rPr>
+          <w:rFonts w:asciiTheme="minorEastAsia" w:hAnsiTheme="minorEastAsia"/>
+          <w:sz w:val="24"/>
+          <w:szCs w:val="24"/>
+        </w:rPr>
+      </w:pPr>
+      <w:r>
+        <w:rPr>
+          <w:rFonts w:asciiTheme="minorEastAsia" w:hAnsiTheme="minorEastAsia"/>
+          <w:sz w:val="24"/>
+          <w:szCs w:val="24"/>
+        </w:rPr>
+        <w:t>H</w:t>
+      </w:r>
+      <w:r>
+        <w:rPr>
+          <w:rFonts w:asciiTheme="minorEastAsia" w:hAnsiTheme="minorEastAsia" w:hint="eastAsia"/>
+          <w:sz w:val="24"/>
+          <w:szCs w:val="24"/>
+        </w:rPr>
+        <w:t>essian</w:t>
+      </w:r>
+      <w:r>
+        <w:rPr>
+          <w:rFonts w:asciiTheme="minorEastAsia" w:hAnsiTheme="minorEastAsia" w:hint="eastAsia"/>
+          <w:sz w:val="24"/>
+          <w:szCs w:val="24"/>
+        </w:rPr>
+        <w:t>矩阵和</w:t>
+      </w:r>
+      <w:r>
+        <w:rPr>
+          <w:rFonts w:asciiTheme="minorEastAsia" w:hAnsiTheme="minorEastAsia" w:hint="eastAsia"/>
+          <w:sz w:val="24"/>
+          <w:szCs w:val="24"/>
+        </w:rPr>
+        <w:t>高斯</w:t>
+      </w:r>
+      <w:r>
+        <w:rPr>
+          <w:rFonts w:asciiTheme="minorEastAsia" w:hAnsiTheme="minorEastAsia" w:hint="eastAsia"/>
+          <w:sz w:val="24"/>
+          <w:szCs w:val="24"/>
+        </w:rPr>
+        <w:t>、J</w:t>
+      </w:r>
+      <w:r>
+        <w:rPr>
+          <w:rFonts w:asciiTheme="minorEastAsia" w:hAnsiTheme="minorEastAsia"/>
+          <w:sz w:val="24"/>
+          <w:szCs w:val="24"/>
+        </w:rPr>
+        <w:t>TJ</w:t>
+      </w:r>
+      <w:r>
+        <w:rPr>
+          <w:rFonts w:asciiTheme="minorEastAsia" w:hAnsiTheme="minorEastAsia" w:hint="eastAsia"/>
+          <w:sz w:val="24"/>
+          <w:szCs w:val="24"/>
+        </w:rPr>
+        <w:t>联系起来</w:t>
+      </w:r>
+    </w:p>
+    <w:p>
+      <w:pPr>
+        <w:pStyle w:val="a7"/>
+        <w:numPr>
+          <w:ilvl w:val="0"/>
+          <w:numId w:val="3"/>
+        </w:numPr>
+        <w:spacing w:line="400" w:lineRule="exact"/>
+        <w:ind w:firstLineChars="0"/>
+        <w:rPr>
+          <w:rFonts w:asciiTheme="minorEastAsia" w:hAnsiTheme="minorEastAsia"/>
+          <w:sz w:val="24"/>
+          <w:szCs w:val="24"/>
+        </w:rPr>
+      </w:pPr>
+      <w:r>
+        <w:rPr>
+          <w:rFonts w:asciiTheme="minorEastAsia" w:hAnsiTheme="minorEastAsia" w:hint="eastAsia"/>
+          <w:sz w:val="24"/>
+          <w:szCs w:val="24"/>
+        </w:rPr>
+        <w:t>求解3</w:t>
       </w:r>
       <w:r>
         <w:rPr>
@@ -2618,1112 +5595,7 @@
           <w:sz w:val="24"/>
           <w:szCs w:val="24"/>
         </w:rPr>
-        <w:t>世界坐标的点</w:t>
-      </w:r>
-    </w:p>
-    <w:p>
-      <w:pPr>
-        <w:pStyle w:val="a7"/>
-        <w:numPr>
-          <w:ilvl w:val="0"/>
-          <w:numId w:val="6"/>
-        </w:numPr>
-        <w:spacing w:line="400" w:lineRule="exact"/>
-        <w:ind w:firstLineChars="0"/>
-        <w:rPr>
-          <w:rFonts w:asciiTheme="minorEastAsia" w:hAnsiTheme="minorEastAsia"/>
-          <w:sz w:val="24"/>
-          <w:szCs w:val="24"/>
-        </w:rPr>
-      </w:pPr>
-      <w:r>
-        <w:rPr>
-          <w:rFonts w:asciiTheme="minorEastAsia" w:hAnsiTheme="minorEastAsia" w:hint="eastAsia"/>
-          <w:sz w:val="24"/>
-          <w:szCs w:val="24"/>
-        </w:rPr>
-        <w:t>motion</w:t>
-      </w:r>
-      <w:r>
-        <w:rPr>
-          <w:rFonts w:asciiTheme="minorEastAsia" w:hAnsiTheme="minorEastAsia" w:hint="eastAsia"/>
-          <w:sz w:val="24"/>
-          <w:szCs w:val="24"/>
-        </w:rPr>
-        <w:t>（运动）：两个时刻间姿态</w:t>
-      </w:r>
-      <w:r>
-        <w:rPr>
-          <w:rFonts w:asciiTheme="minorEastAsia" w:hAnsiTheme="minorEastAsia" w:hint="eastAsia"/>
-          <w:sz w:val="24"/>
-          <w:szCs w:val="24"/>
-        </w:rPr>
-        <w:t>x变化</w:t>
-      </w:r>
-    </w:p>
-    <w:p>
-      <w:pPr>
-        <w:pStyle w:val="a7"/>
-        <w:numPr>
-          <w:ilvl w:val="0"/>
-          <w:numId w:val="6"/>
-        </w:numPr>
-        <w:spacing w:line="400" w:lineRule="exact"/>
-        <w:ind w:firstLineChars="0"/>
-        <w:rPr>
-          <w:rFonts w:asciiTheme="minorEastAsia" w:hAnsiTheme="minorEastAsia"/>
-          <w:sz w:val="24"/>
-          <w:szCs w:val="24"/>
-        </w:rPr>
-      </w:pPr>
-      <w:r>
-        <w:rPr>
-          <w:rFonts w:asciiTheme="minorEastAsia" w:hAnsiTheme="minorEastAsia" w:hint="eastAsia"/>
-          <w:sz w:val="24"/>
-          <w:szCs w:val="24"/>
-        </w:rPr>
-        <w:t>观测（observation？）：在位置x观测到y，然后投影到像素平面</w:t>
-      </w:r>
-    </w:p>
-    <w:p>
-      <w:pPr>
-        <w:pStyle w:val="a7"/>
-        <w:numPr>
-          <w:ilvl w:val="0"/>
-          <w:numId w:val="6"/>
-        </w:numPr>
-        <w:spacing w:line="400" w:lineRule="exact"/>
-        <w:ind w:firstLineChars="0"/>
-        <w:rPr>
-          <w:rFonts w:asciiTheme="minorEastAsia" w:hAnsiTheme="minorEastAsia"/>
-          <w:sz w:val="24"/>
-          <w:szCs w:val="24"/>
-        </w:rPr>
-      </w:pPr>
-      <w:r>
-        <w:rPr>
-          <w:rFonts w:asciiTheme="minorEastAsia" w:hAnsiTheme="minorEastAsia" w:hint="eastAsia"/>
-          <w:sz w:val="24"/>
-          <w:szCs w:val="24"/>
-        </w:rPr>
-        <w:t>covisibility：co-visibility共视</w:t>
-      </w:r>
-    </w:p>
-    <w:p>
-      <w:pPr>
-        <w:pStyle w:val="a7"/>
-        <w:numPr>
-          <w:ilvl w:val="0"/>
-          <w:numId w:val="6"/>
-        </w:numPr>
-        <w:spacing w:line="400" w:lineRule="exact"/>
-        <w:ind w:firstLineChars="0"/>
-        <w:rPr>
-          <w:rFonts w:asciiTheme="minorEastAsia" w:hAnsiTheme="minorEastAsia"/>
-          <w:sz w:val="24"/>
-          <w:szCs w:val="24"/>
-        </w:rPr>
-      </w:pPr>
-      <w:r>
-        <w:rPr>
-          <w:rFonts w:asciiTheme="minorEastAsia" w:hAnsiTheme="minorEastAsia" w:hint="eastAsia"/>
-          <w:sz w:val="24"/>
-          <w:szCs w:val="24"/>
-        </w:rPr>
-        <w:t>rotation</w:t>
-      </w:r>
-      <w:r>
-        <w:rPr>
-          <w:rFonts w:asciiTheme="minorEastAsia" w:hAnsiTheme="minorEastAsia"/>
-          <w:sz w:val="24"/>
-          <w:szCs w:val="24"/>
-        </w:rPr>
-        <w:t xml:space="preserve"> </w:t>
-      </w:r>
-      <w:r>
-        <w:rPr>
-          <w:rFonts w:asciiTheme="minorEastAsia" w:hAnsiTheme="minorEastAsia" w:hint="eastAsia"/>
-          <w:sz w:val="24"/>
-          <w:szCs w:val="24"/>
-        </w:rPr>
-        <w:t>invariant：沿与图像垂直轴的选择</w:t>
-      </w:r>
-    </w:p>
-    <w:p>
-      <w:pPr>
-        <w:pStyle w:val="a7"/>
-        <w:numPr>
-          <w:ilvl w:val="0"/>
-          <w:numId w:val="6"/>
-        </w:numPr>
-        <w:spacing w:line="400" w:lineRule="exact"/>
-        <w:ind w:firstLineChars="0"/>
-        <w:rPr>
-          <w:rFonts w:asciiTheme="minorEastAsia" w:hAnsiTheme="minorEastAsia"/>
-          <w:sz w:val="24"/>
-          <w:szCs w:val="24"/>
-        </w:rPr>
-      </w:pPr>
-      <w:r>
-        <w:rPr>
-          <w:rFonts w:asciiTheme="minorEastAsia" w:hAnsiTheme="minorEastAsia"/>
-          <w:sz w:val="24"/>
-          <w:szCs w:val="24"/>
-        </w:rPr>
-        <w:t>in-plane</w:t>
-      </w:r>
-      <w:r>
-        <w:rPr>
-          <w:rFonts w:asciiTheme="minorEastAsia" w:hAnsiTheme="minorEastAsia"/>
-          <w:sz w:val="24"/>
-          <w:szCs w:val="24"/>
-        </w:rPr>
-        <w:t xml:space="preserve"> </w:t>
-      </w:r>
-      <w:r>
-        <w:rPr>
-          <w:rFonts w:asciiTheme="minorEastAsia" w:hAnsiTheme="minorEastAsia"/>
-          <w:sz w:val="24"/>
-          <w:szCs w:val="24"/>
-        </w:rPr>
-        <w:t>rotation</w:t>
-      </w:r>
-      <w:r>
-        <w:rPr>
-          <w:rFonts w:asciiTheme="minorEastAsia" w:hAnsiTheme="minorEastAsia" w:hint="eastAsia"/>
-          <w:sz w:val="24"/>
-          <w:szCs w:val="24"/>
-        </w:rPr>
-        <w:t>：沿垂直轴旋转？</w:t>
-      </w:r>
-    </w:p>
-    <w:p>
-      <w:pPr>
-        <w:pStyle w:val="a7"/>
-        <w:numPr>
-          <w:ilvl w:val="0"/>
-          <w:numId w:val="6"/>
-        </w:numPr>
-        <w:spacing w:line="400" w:lineRule="exact"/>
-        <w:ind w:firstLineChars="0"/>
-        <w:rPr>
-          <w:rFonts w:asciiTheme="minorEastAsia" w:hAnsiTheme="minorEastAsia"/>
-          <w:sz w:val="24"/>
-          <w:szCs w:val="24"/>
-        </w:rPr>
-      </w:pPr>
-      <w:r>
-        <w:rPr>
-          <w:rFonts w:asciiTheme="minorEastAsia" w:hAnsiTheme="minorEastAsia" w:hint="eastAsia"/>
-          <w:sz w:val="24"/>
-          <w:szCs w:val="24"/>
-        </w:rPr>
-        <w:t>real</w:t>
-      </w:r>
-      <w:r>
-        <w:rPr>
-          <w:rFonts w:asciiTheme="minorEastAsia" w:hAnsiTheme="minorEastAsia"/>
-          <w:sz w:val="24"/>
-          <w:szCs w:val="24"/>
-        </w:rPr>
-        <w:t xml:space="preserve"> </w:t>
-      </w:r>
-      <w:r>
-        <w:rPr>
-          <w:rFonts w:asciiTheme="minorEastAsia" w:hAnsiTheme="minorEastAsia" w:hint="eastAsia"/>
-          <w:sz w:val="24"/>
-          <w:szCs w:val="24"/>
-        </w:rPr>
-        <w:t>time：意味着按帧率处理</w:t>
-      </w:r>
-    </w:p>
-    <w:p>
-      <w:pPr>
-        <w:pStyle w:val="a7"/>
-        <w:numPr>
-          <w:ilvl w:val="0"/>
-          <w:numId w:val="6"/>
-        </w:numPr>
-        <w:spacing w:line="400" w:lineRule="exact"/>
-        <w:ind w:firstLineChars="0"/>
-        <w:rPr>
-          <w:rFonts w:asciiTheme="minorEastAsia" w:hAnsiTheme="minorEastAsia"/>
-          <w:sz w:val="24"/>
-          <w:szCs w:val="24"/>
-        </w:rPr>
-      </w:pPr>
-      <w:r>
-        <w:rPr>
-          <w:rFonts w:asciiTheme="minorEastAsia" w:hAnsiTheme="minorEastAsia" w:hint="eastAsia"/>
-          <w:sz w:val="24"/>
-          <w:szCs w:val="24"/>
-        </w:rPr>
-        <w:t>relative</w:t>
-      </w:r>
-      <w:r>
-        <w:rPr>
-          <w:rFonts w:asciiTheme="minorEastAsia" w:hAnsiTheme="minorEastAsia"/>
-          <w:sz w:val="24"/>
-          <w:szCs w:val="24"/>
-        </w:rPr>
-        <w:t xml:space="preserve"> </w:t>
-      </w:r>
-      <w:r>
-        <w:rPr>
-          <w:rFonts w:asciiTheme="minorEastAsia" w:hAnsiTheme="minorEastAsia" w:hint="eastAsia"/>
-          <w:sz w:val="24"/>
-          <w:szCs w:val="24"/>
-        </w:rPr>
-        <w:t>pose</w:t>
-      </w:r>
-      <w:r>
-        <w:rPr>
-          <w:rFonts w:asciiTheme="minorEastAsia" w:hAnsiTheme="minorEastAsia"/>
-          <w:sz w:val="24"/>
-          <w:szCs w:val="24"/>
-        </w:rPr>
-        <w:t xml:space="preserve"> </w:t>
-      </w:r>
-      <w:r>
-        <w:rPr>
-          <w:rFonts w:asciiTheme="minorEastAsia" w:hAnsiTheme="minorEastAsia" w:hint="eastAsia"/>
-          <w:sz w:val="24"/>
-          <w:szCs w:val="24"/>
-        </w:rPr>
-        <w:t>constraint：两帧之间的变换Tij，T就是constraint</w:t>
-      </w:r>
-      <w:r>
-        <w:rPr>
-          <w:rFonts w:asciiTheme="minorEastAsia" w:hAnsiTheme="minorEastAsia" w:hint="eastAsia"/>
-          <w:sz w:val="24"/>
-          <w:szCs w:val="24"/>
-        </w:rPr>
-        <w:t>，不同位姿下的相机有不同的相机坐标系，位姿得变换可以看成坐标系的变换</w:t>
-      </w:r>
-    </w:p>
-    <w:p>
-      <w:pPr>
-        <w:pStyle w:val="a7"/>
-        <w:numPr>
-          <w:ilvl w:val="0"/>
-          <w:numId w:val="6"/>
-        </w:numPr>
-        <w:spacing w:line="400" w:lineRule="exact"/>
-        <w:ind w:firstLineChars="0"/>
-        <w:rPr>
-          <w:rFonts w:asciiTheme="minorEastAsia" w:hAnsiTheme="minorEastAsia"/>
-          <w:sz w:val="24"/>
-          <w:szCs w:val="24"/>
-        </w:rPr>
-      </w:pPr>
-      <w:r>
-        <w:rPr>
-          <w:rFonts w:asciiTheme="minorEastAsia" w:hAnsiTheme="minorEastAsia" w:hint="eastAsia"/>
-          <w:sz w:val="24"/>
-          <w:szCs w:val="24"/>
-        </w:rPr>
-        <w:t>absolute</w:t>
-      </w:r>
-      <w:r>
-        <w:rPr>
-          <w:rFonts w:asciiTheme="minorEastAsia" w:hAnsiTheme="minorEastAsia"/>
-          <w:sz w:val="24"/>
-          <w:szCs w:val="24"/>
-        </w:rPr>
-        <w:t xml:space="preserve"> </w:t>
-      </w:r>
-      <w:r>
-        <w:rPr>
-          <w:rFonts w:asciiTheme="minorEastAsia" w:hAnsiTheme="minorEastAsia" w:hint="eastAsia"/>
-          <w:sz w:val="24"/>
-          <w:szCs w:val="24"/>
-        </w:rPr>
-        <w:t>pose：从世界坐标系到相机坐标系变换Ti，</w:t>
-      </w:r>
-    </w:p>
-    <w:p>
-      <w:pPr>
-        <w:pStyle w:val="a7"/>
-        <w:numPr>
-          <w:ilvl w:val="0"/>
-          <w:numId w:val="6"/>
-        </w:numPr>
-        <w:spacing w:line="400" w:lineRule="exact"/>
-        <w:ind w:firstLineChars="0"/>
-        <w:rPr>
-          <w:rFonts w:asciiTheme="minorEastAsia" w:hAnsiTheme="minorEastAsia"/>
-          <w:sz w:val="24"/>
-          <w:szCs w:val="24"/>
-        </w:rPr>
-      </w:pPr>
-      <w:r>
-        <w:rPr>
-          <w:rFonts w:asciiTheme="minorEastAsia" w:hAnsiTheme="minorEastAsia" w:hint="eastAsia"/>
-          <w:sz w:val="24"/>
-          <w:szCs w:val="24"/>
-        </w:rPr>
-        <w:t>visual</w:t>
-      </w:r>
-      <w:r>
-        <w:rPr>
-          <w:rFonts w:asciiTheme="minorEastAsia" w:hAnsiTheme="minorEastAsia"/>
-          <w:sz w:val="24"/>
-          <w:szCs w:val="24"/>
-        </w:rPr>
-        <w:t xml:space="preserve"> </w:t>
-      </w:r>
-      <w:r>
-        <w:rPr>
-          <w:rFonts w:asciiTheme="minorEastAsia" w:hAnsiTheme="minorEastAsia" w:hint="eastAsia"/>
-          <w:sz w:val="24"/>
-          <w:szCs w:val="24"/>
-        </w:rPr>
-        <w:t>overlap：各不同视角下拍到的图像存在重叠的部分</w:t>
-      </w:r>
-    </w:p>
-    <w:p>
-      <w:pPr>
-        <w:pStyle w:val="a7"/>
-        <w:numPr>
-          <w:ilvl w:val="0"/>
-          <w:numId w:val="6"/>
-        </w:numPr>
-        <w:spacing w:line="400" w:lineRule="exact"/>
-        <w:ind w:firstLineChars="0"/>
-        <w:rPr>
-          <w:rFonts w:asciiTheme="minorEastAsia" w:hAnsiTheme="minorEastAsia"/>
-          <w:sz w:val="24"/>
-          <w:szCs w:val="24"/>
-        </w:rPr>
-      </w:pPr>
-      <w:r>
-        <w:rPr>
-          <w:rFonts w:asciiTheme="minorEastAsia" w:hAnsiTheme="minorEastAsia" w:hint="eastAsia"/>
-          <w:sz w:val="24"/>
-          <w:szCs w:val="24"/>
-        </w:rPr>
-        <w:t>tracked</w:t>
-      </w:r>
-      <w:r>
-        <w:rPr>
-          <w:rFonts w:asciiTheme="minorEastAsia" w:hAnsiTheme="minorEastAsia"/>
-          <w:sz w:val="24"/>
-          <w:szCs w:val="24"/>
-        </w:rPr>
-        <w:t xml:space="preserve"> </w:t>
-      </w:r>
-      <w:r>
-        <w:rPr>
-          <w:rFonts w:asciiTheme="minorEastAsia" w:hAnsiTheme="minorEastAsia" w:hint="eastAsia"/>
-          <w:sz w:val="24"/>
-          <w:szCs w:val="24"/>
-        </w:rPr>
-        <w:t>feature：是指获得了三维坐标的特征</w:t>
-      </w:r>
-    </w:p>
-    <w:p>
-      <w:pPr>
-        <w:pStyle w:val="a7"/>
-        <w:numPr>
-          <w:ilvl w:val="0"/>
-          <w:numId w:val="6"/>
-        </w:numPr>
-        <w:spacing w:line="400" w:lineRule="exact"/>
-        <w:ind w:firstLineChars="0"/>
-        <w:rPr>
-          <w:rFonts w:asciiTheme="minorEastAsia" w:hAnsiTheme="minorEastAsia"/>
-          <w:sz w:val="24"/>
-          <w:szCs w:val="24"/>
-        </w:rPr>
-      </w:pPr>
-      <w:r>
-        <w:rPr>
-          <w:rFonts w:asciiTheme="minorEastAsia" w:hAnsiTheme="minorEastAsia" w:hint="eastAsia"/>
-          <w:sz w:val="24"/>
-          <w:szCs w:val="24"/>
-        </w:rPr>
-        <w:t>observation：在成像平面的像素点z</w:t>
-      </w:r>
-      <w:r>
-        <w:rPr>
-          <w:rFonts w:asciiTheme="minorEastAsia" w:hAnsiTheme="minorEastAsia" w:hint="eastAsia"/>
-          <w:sz w:val="24"/>
-          <w:szCs w:val="24"/>
-        </w:rPr>
-        <w:t>，相机是路标点的observation</w:t>
-      </w:r>
-    </w:p>
-    <w:p>
-      <w:pPr>
-        <w:pStyle w:val="a7"/>
-        <w:numPr>
-          <w:ilvl w:val="0"/>
-          <w:numId w:val="6"/>
-        </w:numPr>
-        <w:spacing w:line="400" w:lineRule="exact"/>
-        <w:ind w:firstLineChars="0"/>
-        <w:rPr>
-          <w:rFonts w:asciiTheme="minorEastAsia" w:hAnsiTheme="minorEastAsia"/>
-          <w:sz w:val="24"/>
-          <w:szCs w:val="24"/>
-        </w:rPr>
-      </w:pPr>
-      <w:r>
-        <w:rPr>
-          <w:rFonts w:asciiTheme="minorEastAsia" w:hAnsiTheme="minorEastAsia" w:hint="eastAsia"/>
-          <w:sz w:val="24"/>
-          <w:szCs w:val="24"/>
-        </w:rPr>
-        <w:t>register：把一个点放入地图中</w:t>
-      </w:r>
-    </w:p>
-    <w:p>
-      <w:pPr>
-        <w:pStyle w:val="a7"/>
-        <w:numPr>
-          <w:ilvl w:val="0"/>
-          <w:numId w:val="6"/>
-        </w:numPr>
-        <w:spacing w:line="400" w:lineRule="exact"/>
-        <w:ind w:firstLineChars="0"/>
-        <w:rPr>
-          <w:rFonts w:asciiTheme="minorEastAsia" w:hAnsiTheme="minorEastAsia"/>
-          <w:sz w:val="24"/>
-          <w:szCs w:val="24"/>
-        </w:rPr>
-      </w:pPr>
-      <w:r>
-        <w:rPr>
-          <w:rFonts w:asciiTheme="minorEastAsia" w:hAnsiTheme="minorEastAsia" w:hint="eastAsia"/>
-          <w:sz w:val="24"/>
-          <w:szCs w:val="24"/>
-        </w:rPr>
-        <w:t>data</w:t>
-      </w:r>
-      <w:r>
-        <w:rPr>
-          <w:rFonts w:asciiTheme="minorEastAsia" w:hAnsiTheme="minorEastAsia"/>
-          <w:sz w:val="24"/>
-          <w:szCs w:val="24"/>
-        </w:rPr>
-        <w:t xml:space="preserve"> </w:t>
-      </w:r>
-      <w:r>
-        <w:rPr>
-          <w:rFonts w:asciiTheme="minorEastAsia" w:hAnsiTheme="minorEastAsia" w:hint="eastAsia"/>
-          <w:sz w:val="24"/>
-          <w:szCs w:val="24"/>
-        </w:rPr>
-        <w:t>association：数据关联，如视觉</w:t>
-      </w:r>
-      <w:r>
-        <w:rPr>
-          <w:rFonts w:asciiTheme="minorEastAsia" w:hAnsiTheme="minorEastAsia"/>
-          <w:sz w:val="24"/>
-          <w:szCs w:val="24"/>
-        </w:rPr>
-        <w:t>SLAM</w:t>
-      </w:r>
-      <w:r>
-        <w:rPr>
-          <w:rFonts w:asciiTheme="minorEastAsia" w:hAnsiTheme="minorEastAsia" w:hint="eastAsia"/>
-          <w:sz w:val="24"/>
-          <w:szCs w:val="24"/>
-        </w:rPr>
-        <w:t>中的帧间特征匹配、重定位和回环检测时的帧间匹配，也就是将传感器的数据联系起来</w:t>
-      </w:r>
-    </w:p>
-    <w:p>
-      <w:pPr>
-        <w:pStyle w:val="a7"/>
-        <w:numPr>
-          <w:ilvl w:val="0"/>
-          <w:numId w:val="6"/>
-        </w:numPr>
-        <w:spacing w:line="400" w:lineRule="exact"/>
-        <w:ind w:firstLineChars="0"/>
-        <w:rPr>
-          <w:rFonts w:asciiTheme="minorEastAsia" w:hAnsiTheme="minorEastAsia"/>
-          <w:sz w:val="24"/>
-          <w:szCs w:val="24"/>
-        </w:rPr>
-      </w:pPr>
-      <w:r>
-        <w:rPr>
-          <w:rFonts w:asciiTheme="minorEastAsia" w:hAnsiTheme="minorEastAsia" w:hint="eastAsia"/>
-          <w:sz w:val="24"/>
-          <w:szCs w:val="24"/>
-        </w:rPr>
-        <w:t>principal</w:t>
-      </w:r>
-      <w:r>
-        <w:rPr>
-          <w:rFonts w:asciiTheme="minorEastAsia" w:hAnsiTheme="minorEastAsia"/>
-          <w:sz w:val="24"/>
-          <w:szCs w:val="24"/>
-        </w:rPr>
-        <w:t xml:space="preserve"> </w:t>
-      </w:r>
-      <w:r>
-        <w:rPr>
-          <w:rFonts w:asciiTheme="minorEastAsia" w:hAnsiTheme="minorEastAsia" w:hint="eastAsia"/>
-          <w:sz w:val="24"/>
-          <w:szCs w:val="24"/>
-        </w:rPr>
-        <w:t>axis：相机的光轴</w:t>
-      </w:r>
-    </w:p>
-    <w:p>
-      <w:pPr>
-        <w:pStyle w:val="a7"/>
-        <w:numPr>
-          <w:ilvl w:val="0"/>
-          <w:numId w:val="6"/>
-        </w:numPr>
-        <w:spacing w:line="400" w:lineRule="exact"/>
-        <w:ind w:firstLineChars="0"/>
-        <w:rPr>
-          <w:rFonts w:asciiTheme="minorEastAsia" w:hAnsiTheme="minorEastAsia"/>
-          <w:sz w:val="24"/>
-          <w:szCs w:val="24"/>
-        </w:rPr>
-      </w:pPr>
-      <w:r>
-        <w:rPr>
-          <w:rFonts w:asciiTheme="minorEastAsia" w:hAnsiTheme="minorEastAsia" w:hint="eastAsia"/>
-          <w:sz w:val="24"/>
-          <w:szCs w:val="24"/>
-        </w:rPr>
-        <w:t>sliding</w:t>
-      </w:r>
-      <w:r>
-        <w:rPr>
-          <w:rFonts w:asciiTheme="minorEastAsia" w:hAnsiTheme="minorEastAsia"/>
-          <w:sz w:val="24"/>
-          <w:szCs w:val="24"/>
-        </w:rPr>
-        <w:t xml:space="preserve"> </w:t>
-      </w:r>
-      <w:r>
-        <w:rPr>
-          <w:rFonts w:asciiTheme="minorEastAsia" w:hAnsiTheme="minorEastAsia" w:hint="eastAsia"/>
-          <w:sz w:val="24"/>
-          <w:szCs w:val="24"/>
-        </w:rPr>
-        <w:t>window：取当前帧相连的一部分帧，共视帧或时间最近的帧</w:t>
-      </w:r>
-    </w:p>
-    <w:p>
-      <w:pPr>
-        <w:pStyle w:val="a7"/>
-        <w:numPr>
-          <w:ilvl w:val="0"/>
-          <w:numId w:val="6"/>
-        </w:numPr>
-        <w:spacing w:line="400" w:lineRule="exact"/>
-        <w:ind w:firstLineChars="0"/>
-        <w:rPr>
-          <w:rFonts w:asciiTheme="minorEastAsia" w:hAnsiTheme="minorEastAsia"/>
-          <w:sz w:val="24"/>
-          <w:szCs w:val="24"/>
-        </w:rPr>
-      </w:pPr>
-      <w:r>
-        <w:rPr>
-          <w:rFonts w:asciiTheme="minorEastAsia" w:hAnsiTheme="minorEastAsia" w:hint="eastAsia"/>
-          <w:sz w:val="24"/>
-          <w:szCs w:val="24"/>
-        </w:rPr>
-        <w:t>calibration：标定硬件的一些固有参数，如畸变参数、</w:t>
-      </w:r>
-      <w:r>
-        <w:rPr>
-          <w:rFonts w:asciiTheme="minorEastAsia" w:hAnsiTheme="minorEastAsia"/>
-          <w:sz w:val="24"/>
-          <w:szCs w:val="24"/>
-        </w:rPr>
-        <w:t>IMU</w:t>
-      </w:r>
-      <w:r>
-        <w:rPr>
-          <w:rFonts w:asciiTheme="minorEastAsia" w:hAnsiTheme="minorEastAsia" w:hint="eastAsia"/>
-          <w:sz w:val="24"/>
-          <w:szCs w:val="24"/>
-        </w:rPr>
-        <w:t>偏差</w:t>
-      </w:r>
-    </w:p>
-    <w:p>
-      <w:pPr>
-        <w:pStyle w:val="a7"/>
-        <w:numPr>
-          <w:ilvl w:val="0"/>
-          <w:numId w:val="6"/>
-        </w:numPr>
-        <w:spacing w:line="400" w:lineRule="exact"/>
-        <w:ind w:firstLineChars="0"/>
-        <w:rPr>
-          <w:rFonts w:asciiTheme="minorEastAsia" w:hAnsiTheme="minorEastAsia"/>
-          <w:sz w:val="24"/>
-          <w:szCs w:val="24"/>
-        </w:rPr>
-      </w:pPr>
-      <w:r>
-        <w:rPr>
-          <w:rFonts w:asciiTheme="minorEastAsia" w:hAnsiTheme="minorEastAsia" w:hint="eastAsia"/>
-          <w:sz w:val="24"/>
-          <w:szCs w:val="24"/>
-        </w:rPr>
-        <w:t>constraints：约束，如从多个视角看到一个特征、多传感器也多加了一些约束</w:t>
-      </w:r>
-    </w:p>
-    <w:p>
-      <w:pPr>
-        <w:pStyle w:val="a7"/>
-        <w:numPr>
-          <w:ilvl w:val="0"/>
-          <w:numId w:val="6"/>
-        </w:numPr>
-        <w:spacing w:line="400" w:lineRule="exact"/>
-        <w:ind w:firstLineChars="0"/>
-        <w:rPr>
-          <w:rFonts w:asciiTheme="minorEastAsia" w:hAnsiTheme="minorEastAsia"/>
-          <w:sz w:val="24"/>
-          <w:szCs w:val="24"/>
-        </w:rPr>
-      </w:pPr>
-      <w:r>
-        <w:rPr>
-          <w:rFonts w:asciiTheme="minorEastAsia" w:hAnsiTheme="minorEastAsia" w:hint="eastAsia"/>
-          <w:sz w:val="24"/>
-          <w:szCs w:val="24"/>
-        </w:rPr>
-        <w:t>projected：从一个坐标系投影到另一个坐标系，如相机坐标系到像素坐标系，laser坐标系到相机坐标系</w:t>
-      </w:r>
-    </w:p>
-    <w:p>
-      <w:pPr>
-        <w:pStyle w:val="a7"/>
-        <w:numPr>
-          <w:ilvl w:val="0"/>
-          <w:numId w:val="6"/>
-        </w:numPr>
-        <w:spacing w:line="400" w:lineRule="exact"/>
-        <w:ind w:firstLineChars="0"/>
-        <w:rPr>
-          <w:rFonts w:asciiTheme="minorEastAsia" w:hAnsiTheme="minorEastAsia"/>
-          <w:sz w:val="24"/>
-          <w:szCs w:val="24"/>
-        </w:rPr>
-      </w:pPr>
-      <w:r>
-        <w:rPr>
-          <w:rFonts w:asciiTheme="minorEastAsia" w:hAnsiTheme="minorEastAsia" w:hint="eastAsia"/>
-          <w:sz w:val="24"/>
-          <w:szCs w:val="24"/>
-        </w:rPr>
-        <w:t>m</w:t>
-      </w:r>
-      <w:r>
-        <w:rPr>
-          <w:rFonts w:asciiTheme="minorEastAsia" w:hAnsiTheme="minorEastAsia"/>
-          <w:sz w:val="24"/>
-          <w:szCs w:val="24"/>
-        </w:rPr>
-        <w:t xml:space="preserve">otion </w:t>
-      </w:r>
-      <w:r>
-        <w:rPr>
-          <w:rFonts w:asciiTheme="minorEastAsia" w:hAnsiTheme="minorEastAsia" w:hint="eastAsia"/>
-          <w:sz w:val="24"/>
-          <w:szCs w:val="24"/>
-        </w:rPr>
-        <w:t>estimation：旋转和平移，不包括深度，2</w:t>
-      </w:r>
-      <w:r>
-        <w:rPr>
-          <w:rFonts w:asciiTheme="minorEastAsia" w:hAnsiTheme="minorEastAsia"/>
-          <w:sz w:val="24"/>
-          <w:szCs w:val="24"/>
-        </w:rPr>
-        <w:t>D-2D</w:t>
-      </w:r>
-      <w:r>
-        <w:rPr>
-          <w:rFonts w:asciiTheme="minorEastAsia" w:hAnsiTheme="minorEastAsia" w:hint="eastAsia"/>
-          <w:sz w:val="24"/>
-          <w:szCs w:val="24"/>
-        </w:rPr>
-        <w:t>也能算出</w:t>
-      </w:r>
-    </w:p>
-    <w:p>
-      <w:pPr>
-        <w:pStyle w:val="a7"/>
-        <w:numPr>
-          <w:ilvl w:val="0"/>
-          <w:numId w:val="6"/>
-        </w:numPr>
-        <w:spacing w:line="400" w:lineRule="exact"/>
-        <w:ind w:firstLineChars="0"/>
-        <w:rPr>
-          <w:rFonts w:asciiTheme="minorEastAsia" w:hAnsiTheme="minorEastAsia"/>
-          <w:sz w:val="24"/>
-          <w:szCs w:val="24"/>
-        </w:rPr>
-      </w:pPr>
-      <w:r>
-        <w:rPr>
-          <w:rFonts w:asciiTheme="minorEastAsia" w:hAnsiTheme="minorEastAsia" w:hint="eastAsia"/>
-          <w:sz w:val="24"/>
-          <w:szCs w:val="24"/>
-        </w:rPr>
-        <w:t>incremental</w:t>
-      </w:r>
-      <w:r>
-        <w:rPr>
-          <w:rFonts w:asciiTheme="minorEastAsia" w:hAnsiTheme="minorEastAsia"/>
-          <w:sz w:val="24"/>
-          <w:szCs w:val="24"/>
-        </w:rPr>
-        <w:t xml:space="preserve"> </w:t>
-      </w:r>
-      <w:r>
-        <w:rPr>
-          <w:rFonts w:asciiTheme="minorEastAsia" w:hAnsiTheme="minorEastAsia" w:hint="eastAsia"/>
-          <w:sz w:val="24"/>
-          <w:szCs w:val="24"/>
-        </w:rPr>
-        <w:t>motion：一步一步累积的运动轨迹</w:t>
-      </w:r>
-    </w:p>
-    <w:p>
-      <w:pPr>
-        <w:pStyle w:val="a7"/>
-        <w:numPr>
-          <w:ilvl w:val="0"/>
-          <w:numId w:val="6"/>
-        </w:numPr>
-        <w:spacing w:line="400" w:lineRule="exact"/>
-        <w:ind w:firstLineChars="0"/>
-        <w:rPr>
-          <w:rFonts w:asciiTheme="minorEastAsia" w:hAnsiTheme="minorEastAsia"/>
-          <w:sz w:val="24"/>
-          <w:szCs w:val="24"/>
-        </w:rPr>
-      </w:pPr>
-      <w:r>
-        <w:rPr>
-          <w:rFonts w:asciiTheme="minorEastAsia" w:hAnsiTheme="minorEastAsia" w:hint="eastAsia"/>
-          <w:sz w:val="24"/>
-          <w:szCs w:val="24"/>
-        </w:rPr>
-        <w:t>propagate：E</w:t>
-      </w:r>
-      <w:r>
-        <w:rPr>
-          <w:rFonts w:asciiTheme="minorEastAsia" w:hAnsiTheme="minorEastAsia"/>
-          <w:sz w:val="24"/>
-          <w:szCs w:val="24"/>
-        </w:rPr>
-        <w:t>KF</w:t>
-      </w:r>
-      <w:r>
-        <w:rPr>
-          <w:rFonts w:asciiTheme="minorEastAsia" w:hAnsiTheme="minorEastAsia" w:hint="eastAsia"/>
-          <w:sz w:val="24"/>
-          <w:szCs w:val="24"/>
-        </w:rPr>
-        <w:t>中可以称为传播</w:t>
-      </w:r>
-    </w:p>
-    <w:p>
-      <w:pPr>
-        <w:pStyle w:val="a7"/>
-        <w:numPr>
-          <w:ilvl w:val="0"/>
-          <w:numId w:val="6"/>
-        </w:numPr>
-        <w:spacing w:line="400" w:lineRule="exact"/>
-        <w:ind w:firstLineChars="0"/>
-        <w:rPr>
-          <w:rFonts w:asciiTheme="minorEastAsia" w:hAnsiTheme="minorEastAsia"/>
-          <w:sz w:val="24"/>
-          <w:szCs w:val="24"/>
-        </w:rPr>
-      </w:pPr>
-      <w:r>
-        <w:rPr>
-          <w:rFonts w:asciiTheme="minorEastAsia" w:hAnsiTheme="minorEastAsia" w:hint="eastAsia"/>
-          <w:sz w:val="24"/>
-          <w:szCs w:val="24"/>
-        </w:rPr>
-        <w:t>on-line</w:t>
-      </w:r>
-      <w:r>
-        <w:rPr>
-          <w:rFonts w:asciiTheme="minorEastAsia" w:hAnsiTheme="minorEastAsia"/>
-          <w:sz w:val="24"/>
-          <w:szCs w:val="24"/>
-        </w:rPr>
-        <w:t xml:space="preserve"> </w:t>
-      </w:r>
-      <w:r>
-        <w:rPr>
-          <w:rFonts w:asciiTheme="minorEastAsia" w:hAnsiTheme="minorEastAsia" w:hint="eastAsia"/>
-          <w:sz w:val="24"/>
-          <w:szCs w:val="24"/>
-        </w:rPr>
-        <w:t>or</w:t>
-      </w:r>
-      <w:r>
-        <w:rPr>
-          <w:rFonts w:asciiTheme="minorEastAsia" w:hAnsiTheme="minorEastAsia"/>
-          <w:sz w:val="24"/>
-          <w:szCs w:val="24"/>
-        </w:rPr>
-        <w:t xml:space="preserve"> </w:t>
-      </w:r>
-      <w:r>
-        <w:rPr>
-          <w:rFonts w:asciiTheme="minorEastAsia" w:hAnsiTheme="minorEastAsia" w:hint="eastAsia"/>
-          <w:sz w:val="24"/>
-          <w:szCs w:val="24"/>
-        </w:rPr>
-        <w:t>casual：在线，当前状态只由当前或以前观测得到</w:t>
-      </w:r>
-    </w:p>
-    <w:p>
-      <w:pPr>
-        <w:pStyle w:val="a7"/>
-        <w:numPr>
-          <w:ilvl w:val="0"/>
-          <w:numId w:val="6"/>
-        </w:numPr>
-        <w:spacing w:line="400" w:lineRule="exact"/>
-        <w:ind w:firstLineChars="0"/>
-        <w:rPr>
-          <w:rFonts w:asciiTheme="minorEastAsia" w:hAnsiTheme="minorEastAsia"/>
-          <w:sz w:val="24"/>
-          <w:szCs w:val="24"/>
-        </w:rPr>
-      </w:pPr>
-      <w:r>
-        <w:rPr>
-          <w:rFonts w:asciiTheme="minorEastAsia" w:hAnsiTheme="minorEastAsia" w:hint="eastAsia"/>
-          <w:sz w:val="24"/>
-          <w:szCs w:val="24"/>
-        </w:rPr>
-        <w:t>off-line</w:t>
-      </w:r>
-      <w:r>
-        <w:rPr>
-          <w:rFonts w:asciiTheme="minorEastAsia" w:hAnsiTheme="minorEastAsia"/>
-          <w:sz w:val="24"/>
-          <w:szCs w:val="24"/>
-        </w:rPr>
-        <w:t xml:space="preserve"> </w:t>
-      </w:r>
-      <w:r>
-        <w:rPr>
-          <w:rFonts w:asciiTheme="minorEastAsia" w:hAnsiTheme="minorEastAsia" w:hint="eastAsia"/>
-          <w:sz w:val="24"/>
-          <w:szCs w:val="24"/>
-        </w:rPr>
-        <w:t>or</w:t>
-      </w:r>
-      <w:r>
-        <w:rPr>
-          <w:rFonts w:asciiTheme="minorEastAsia" w:hAnsiTheme="minorEastAsia"/>
-          <w:sz w:val="24"/>
-          <w:szCs w:val="24"/>
-        </w:rPr>
-        <w:t xml:space="preserve"> </w:t>
-      </w:r>
-      <w:r>
-        <w:rPr>
-          <w:rFonts w:asciiTheme="minorEastAsia" w:hAnsiTheme="minorEastAsia" w:hint="eastAsia"/>
-          <w:sz w:val="24"/>
-          <w:szCs w:val="24"/>
-        </w:rPr>
-        <w:t>non-casual：离线，知道所有状态后进行估算。未来观测可以作用于当前状态</w:t>
-      </w:r>
-    </w:p>
-    <w:p>
-      <w:pPr>
-        <w:pStyle w:val="a7"/>
-        <w:numPr>
-          <w:ilvl w:val="0"/>
-          <w:numId w:val="6"/>
-        </w:numPr>
-        <w:spacing w:line="400" w:lineRule="exact"/>
-        <w:ind w:firstLineChars="0"/>
-        <w:rPr>
-          <w:rFonts w:asciiTheme="minorEastAsia" w:hAnsiTheme="minorEastAsia"/>
-          <w:sz w:val="24"/>
-          <w:szCs w:val="24"/>
-        </w:rPr>
-      </w:pPr>
-      <w:r>
-        <w:rPr>
-          <w:rFonts w:asciiTheme="minorEastAsia" w:hAnsiTheme="minorEastAsia" w:hint="eastAsia"/>
-          <w:sz w:val="24"/>
-          <w:szCs w:val="24"/>
-        </w:rPr>
-        <w:t>translation：平移</w:t>
-      </w:r>
-    </w:p>
-    <w:p>
-      <w:pPr>
-        <w:pStyle w:val="a7"/>
-        <w:numPr>
-          <w:ilvl w:val="0"/>
-          <w:numId w:val="6"/>
-        </w:numPr>
-        <w:spacing w:line="400" w:lineRule="exact"/>
-        <w:ind w:firstLineChars="0"/>
-        <w:rPr>
-          <w:rFonts w:asciiTheme="minorEastAsia" w:hAnsiTheme="minorEastAsia"/>
-          <w:sz w:val="24"/>
-          <w:szCs w:val="24"/>
-        </w:rPr>
-      </w:pPr>
-      <w:r>
-        <w:rPr>
-          <w:rFonts w:asciiTheme="minorEastAsia" w:hAnsiTheme="minorEastAsia" w:hint="eastAsia"/>
-          <w:sz w:val="24"/>
-          <w:szCs w:val="24"/>
-        </w:rPr>
-        <w:lastRenderedPageBreak/>
-        <w:t>tr</w:t>
-      </w:r>
-      <w:r>
-        <w:rPr>
-          <w:rFonts w:asciiTheme="minorEastAsia" w:hAnsiTheme="minorEastAsia" w:hint="eastAsia"/>
-          <w:sz w:val="24"/>
-          <w:szCs w:val="24"/>
-        </w:rPr>
-        <w:t>ansformation：旋转+平移</w:t>
-      </w:r>
-    </w:p>
-    <w:p>
-      <w:pPr>
-        <w:pStyle w:val="a7"/>
-        <w:numPr>
-          <w:ilvl w:val="0"/>
-          <w:numId w:val="6"/>
-        </w:numPr>
-        <w:spacing w:line="400" w:lineRule="exact"/>
-        <w:ind w:firstLineChars="0"/>
-        <w:rPr>
-          <w:rFonts w:asciiTheme="minorEastAsia" w:hAnsiTheme="minorEastAsia"/>
-          <w:sz w:val="24"/>
-          <w:szCs w:val="24"/>
-        </w:rPr>
-      </w:pPr>
-      <w:r>
-        <w:rPr>
-          <w:rFonts w:asciiTheme="minorEastAsia" w:hAnsiTheme="minorEastAsia" w:hint="eastAsia"/>
-          <w:sz w:val="24"/>
-          <w:szCs w:val="24"/>
-        </w:rPr>
-        <w:t>up</w:t>
-      </w:r>
-      <w:r>
-        <w:rPr>
-          <w:rFonts w:asciiTheme="minorEastAsia" w:hAnsiTheme="minorEastAsia"/>
-          <w:sz w:val="24"/>
-          <w:szCs w:val="24"/>
-        </w:rPr>
-        <w:t xml:space="preserve"> to scale:</w:t>
-      </w:r>
-      <w:r>
-        <w:rPr>
-          <w:rFonts w:asciiTheme="minorEastAsia" w:hAnsiTheme="minorEastAsia" w:hint="eastAsia"/>
-          <w:sz w:val="24"/>
-          <w:szCs w:val="24"/>
-        </w:rPr>
-        <w:t>十四讲P142</w:t>
-      </w:r>
-      <w:r>
-        <w:rPr>
-          <w:rFonts w:asciiTheme="minorEastAsia" w:hAnsiTheme="minorEastAsia" w:hint="eastAsia"/>
-          <w:sz w:val="24"/>
-          <w:szCs w:val="24"/>
-        </w:rPr>
-        <w:t>。如x=</w:t>
-      </w:r>
-      <w:r>
-        <w:rPr>
-          <w:rFonts w:asciiTheme="minorEastAsia" w:hAnsiTheme="minorEastAsia"/>
-          <w:sz w:val="24"/>
-          <w:szCs w:val="24"/>
-        </w:rPr>
-        <w:t>H</w:t>
-      </w:r>
-      <w:r>
-        <w:rPr>
-          <w:rFonts w:asciiTheme="minorEastAsia" w:hAnsiTheme="minorEastAsia" w:hint="eastAsia"/>
-          <w:sz w:val="24"/>
-          <w:szCs w:val="24"/>
-        </w:rPr>
-        <w:t>x</w:t>
-      </w:r>
-      <w:r>
-        <w:rPr>
-          <w:rFonts w:asciiTheme="minorEastAsia" w:hAnsiTheme="minorEastAsia"/>
-          <w:sz w:val="24"/>
-          <w:szCs w:val="24"/>
-        </w:rPr>
-        <w:t>’,</w:t>
-      </w:r>
-      <w:r>
-        <w:rPr>
-          <w:rFonts w:asciiTheme="minorEastAsia" w:hAnsiTheme="minorEastAsia" w:hint="eastAsia"/>
-          <w:sz w:val="24"/>
-          <w:szCs w:val="24"/>
-        </w:rPr>
-        <w:t>两边同乘一个常数结果不变，即两个坐标系单位向量长度可以不一样，之后通过h矩阵放缩取得正确值。</w:t>
-      </w:r>
-    </w:p>
-    <w:p>
-      <w:pPr>
-        <w:pStyle w:val="a7"/>
-        <w:numPr>
-          <w:ilvl w:val="0"/>
-          <w:numId w:val="6"/>
-        </w:numPr>
-        <w:spacing w:line="400" w:lineRule="exact"/>
-        <w:ind w:firstLineChars="0"/>
-        <w:rPr>
-          <w:rFonts w:asciiTheme="minorEastAsia" w:hAnsiTheme="minorEastAsia"/>
-          <w:sz w:val="24"/>
-          <w:szCs w:val="24"/>
-        </w:rPr>
-      </w:pPr>
-      <w:r>
-        <w:rPr>
-          <w:rFonts w:asciiTheme="minorEastAsia" w:hAnsiTheme="minorEastAsia" w:hint="eastAsia"/>
-          <w:sz w:val="24"/>
-          <w:szCs w:val="24"/>
-        </w:rPr>
-        <w:t>projected：</w:t>
-      </w:r>
-      <w:r>
-        <w:rPr>
-          <w:rFonts w:asciiTheme="minorEastAsia" w:hAnsiTheme="minorEastAsia" w:hint="eastAsia"/>
-          <w:sz w:val="24"/>
-          <w:szCs w:val="24"/>
-        </w:rPr>
-        <w:t>真实</w:t>
-      </w:r>
-      <w:r>
-        <w:rPr>
-          <w:rFonts w:asciiTheme="minorEastAsia" w:hAnsiTheme="minorEastAsia" w:hint="eastAsia"/>
-          <w:sz w:val="24"/>
-          <w:szCs w:val="24"/>
-        </w:rPr>
-        <w:t>3</w:t>
+        <w:t>-3</w:t>
       </w:r>
       <w:r>
         <w:rPr>
@@ -3739,210 +5611,98 @@
           <w:sz w:val="24"/>
           <w:szCs w:val="24"/>
         </w:rPr>
-        <w:t>点到像素平面</w:t>
-      </w:r>
-      <w:r>
-        <w:rPr>
-          <w:rFonts w:asciiTheme="minorEastAsia" w:hAnsiTheme="minorEastAsia" w:hint="eastAsia"/>
-          <w:sz w:val="24"/>
-          <w:szCs w:val="24"/>
-        </w:rPr>
-        <w:t>，该投影为相机拍摄到的投影</w:t>
-      </w:r>
-    </w:p>
-    <w:p>
-      <w:pPr>
-        <w:pStyle w:val="a7"/>
-        <w:numPr>
-          <w:ilvl w:val="0"/>
-          <w:numId w:val="6"/>
-        </w:numPr>
-        <w:spacing w:line="400" w:lineRule="exact"/>
-        <w:ind w:firstLineChars="0"/>
-        <w:rPr>
-          <w:rFonts w:asciiTheme="minorEastAsia" w:hAnsiTheme="minorEastAsia"/>
-          <w:sz w:val="24"/>
-          <w:szCs w:val="24"/>
-        </w:rPr>
-      </w:pPr>
-      <w:r>
-        <w:rPr>
-          <w:rFonts w:asciiTheme="minorEastAsia" w:hAnsiTheme="minorEastAsia" w:hint="eastAsia"/>
-          <w:sz w:val="24"/>
-          <w:szCs w:val="24"/>
-        </w:rPr>
-        <w:t>reprojected：</w:t>
-      </w:r>
-      <w:r>
-        <w:rPr>
-          <w:rFonts w:asciiTheme="minorEastAsia" w:hAnsiTheme="minorEastAsia" w:hint="eastAsia"/>
-          <w:sz w:val="24"/>
-          <w:szCs w:val="24"/>
-        </w:rPr>
-        <w:t>将估计得到的</w:t>
-      </w:r>
-      <w:r>
-        <w:rPr>
-          <w:rFonts w:asciiTheme="minorEastAsia" w:hAnsiTheme="minorEastAsia" w:hint="eastAsia"/>
-          <w:sz w:val="24"/>
-          <w:szCs w:val="24"/>
-        </w:rPr>
-        <w:t>3</w:t>
-      </w:r>
-      <w:r>
-        <w:rPr>
-          <w:rFonts w:asciiTheme="minorEastAsia" w:hAnsiTheme="minorEastAsia"/>
-          <w:sz w:val="24"/>
-          <w:szCs w:val="24"/>
-        </w:rPr>
-        <w:t>D</w:t>
-      </w:r>
-      <w:r>
-        <w:rPr>
-          <w:rFonts w:asciiTheme="minorEastAsia" w:hAnsiTheme="minorEastAsia" w:hint="eastAsia"/>
-          <w:sz w:val="24"/>
-          <w:szCs w:val="24"/>
-        </w:rPr>
-        <w:t>点</w:t>
-      </w:r>
-      <w:r>
-        <w:rPr>
-          <w:rFonts w:asciiTheme="minorEastAsia" w:hAnsiTheme="minorEastAsia" w:hint="eastAsia"/>
-          <w:sz w:val="24"/>
-          <w:szCs w:val="24"/>
-        </w:rPr>
-        <w:t>重新投影</w:t>
-      </w:r>
-      <w:r>
-        <w:rPr>
-          <w:rFonts w:asciiTheme="minorEastAsia" w:hAnsiTheme="minorEastAsia" w:hint="eastAsia"/>
-          <w:sz w:val="24"/>
-          <w:szCs w:val="24"/>
-        </w:rPr>
-        <w:t>到像素平面</w:t>
-      </w:r>
-    </w:p>
-    <w:p>
-      <w:pPr>
-        <w:pStyle w:val="a7"/>
-        <w:numPr>
-          <w:ilvl w:val="0"/>
-          <w:numId w:val="6"/>
-        </w:numPr>
-        <w:spacing w:line="400" w:lineRule="exact"/>
-        <w:ind w:firstLineChars="0"/>
-        <w:rPr>
-          <w:rFonts w:asciiTheme="minorEastAsia" w:hAnsiTheme="minorEastAsia"/>
-          <w:sz w:val="24"/>
-          <w:szCs w:val="24"/>
-        </w:rPr>
-      </w:pPr>
-      <w:r>
-        <w:rPr>
-          <w:rFonts w:asciiTheme="minorEastAsia" w:hAnsiTheme="minorEastAsia" w:hint="eastAsia"/>
-          <w:sz w:val="24"/>
-          <w:szCs w:val="24"/>
-        </w:rPr>
-        <w:t>occuled：由于动态物体遮挡或者视线变化出现3</w:t>
-      </w:r>
-      <w:r>
-        <w:rPr>
-          <w:rFonts w:asciiTheme="minorEastAsia" w:hAnsiTheme="minorEastAsia"/>
-          <w:sz w:val="24"/>
-          <w:szCs w:val="24"/>
-        </w:rPr>
-        <w:t>D</w:t>
-      </w:r>
-      <w:r>
-        <w:rPr>
-          <w:rFonts w:asciiTheme="minorEastAsia" w:hAnsiTheme="minorEastAsia" w:hint="eastAsia"/>
-          <w:sz w:val="24"/>
-          <w:szCs w:val="24"/>
-        </w:rPr>
-        <w:t>点太少的情况</w:t>
-      </w:r>
-      <w:r>
-        <w:rPr>
-          <w:rFonts w:asciiTheme="minorEastAsia" w:hAnsiTheme="minorEastAsia" w:hint="eastAsia"/>
-          <w:sz w:val="24"/>
-          <w:szCs w:val="24"/>
-        </w:rPr>
-        <w:t>，或者出现白墙。</w:t>
-      </w:r>
-    </w:p>
-    <w:p>
-      <w:pPr>
-        <w:pStyle w:val="a7"/>
-        <w:numPr>
-          <w:ilvl w:val="0"/>
-          <w:numId w:val="6"/>
-        </w:numPr>
-        <w:spacing w:line="400" w:lineRule="exact"/>
-        <w:ind w:firstLineChars="0"/>
-        <w:rPr>
-          <w:rFonts w:asciiTheme="minorEastAsia" w:hAnsiTheme="minorEastAsia"/>
-          <w:sz w:val="24"/>
-          <w:szCs w:val="24"/>
-        </w:rPr>
-      </w:pPr>
-      <w:r>
-        <w:rPr>
-          <w:rFonts w:asciiTheme="minorEastAsia" w:hAnsiTheme="minorEastAsia" w:hint="eastAsia"/>
-          <w:sz w:val="24"/>
-          <w:szCs w:val="24"/>
-        </w:rPr>
-        <w:t>principle：相机中心到路标点的射线。</w:t>
-      </w:r>
-    </w:p>
-    <w:p>
-      <w:pPr>
-        <w:pStyle w:val="a7"/>
-        <w:numPr>
-          <w:ilvl w:val="0"/>
-          <w:numId w:val="6"/>
-        </w:numPr>
-        <w:spacing w:line="400" w:lineRule="exact"/>
-        <w:ind w:firstLineChars="0"/>
-        <w:rPr>
-          <w:rFonts w:asciiTheme="minorEastAsia" w:hAnsiTheme="minorEastAsia"/>
-          <w:sz w:val="24"/>
-          <w:szCs w:val="24"/>
-        </w:rPr>
-      </w:pPr>
-      <w:r>
-        <w:rPr>
-          <w:rFonts w:asciiTheme="minorEastAsia" w:hAnsiTheme="minorEastAsia" w:hint="eastAsia"/>
-          <w:sz w:val="24"/>
-          <w:szCs w:val="24"/>
-        </w:rPr>
-        <w:t>pallax：视差，两相机看同一个点射线的夹角</w:t>
-      </w:r>
-    </w:p>
-    <w:p>
-      <w:pPr>
-        <w:pStyle w:val="a7"/>
-        <w:numPr>
-          <w:ilvl w:val="0"/>
-          <w:numId w:val="6"/>
-        </w:numPr>
-        <w:spacing w:line="400" w:lineRule="exact"/>
-        <w:ind w:firstLineChars="0"/>
-        <w:rPr>
-          <w:rFonts w:asciiTheme="minorEastAsia" w:hAnsiTheme="minorEastAsia"/>
-          <w:sz w:val="24"/>
-          <w:szCs w:val="24"/>
-        </w:rPr>
-      </w:pPr>
-      <w:r>
-        <w:rPr>
-          <w:rFonts w:asciiTheme="minorEastAsia" w:hAnsiTheme="minorEastAsia" w:hint="eastAsia"/>
-          <w:sz w:val="24"/>
-          <w:szCs w:val="24"/>
-        </w:rPr>
-        <w:t>norm：二范数</w:t>
-      </w:r>
-      <w:bookmarkStart w:id="0" w:name="_GoBack"/>
-      <w:bookmarkEnd w:id="0"/>
+        <w:t>变换矩阵的方法</w:t>
+      </w:r>
+    </w:p>
+    <w:p>
+      <w:pPr>
+        <w:pStyle w:val="a7"/>
+        <w:numPr>
+          <w:ilvl w:val="0"/>
+          <w:numId w:val="14"/>
+        </w:numPr>
+        <w:spacing w:line="400" w:lineRule="exact"/>
+        <w:ind w:firstLineChars="0"/>
+        <w:rPr>
+          <w:rFonts w:asciiTheme="minorEastAsia" w:hAnsiTheme="minorEastAsia"/>
+          <w:sz w:val="24"/>
+          <w:szCs w:val="24"/>
+        </w:rPr>
+      </w:pPr>
+      <w:r>
+        <w:rPr>
+          <w:rFonts w:asciiTheme="minorEastAsia" w:hAnsiTheme="minorEastAsia" w:hint="eastAsia"/>
+          <w:sz w:val="24"/>
+          <w:szCs w:val="24"/>
+        </w:rPr>
+        <w:t>取三对</w:t>
+      </w:r>
+      <w:proofErr w:type="gramStart"/>
+      <w:r>
+        <w:rPr>
+          <w:rFonts w:asciiTheme="minorEastAsia" w:hAnsiTheme="minorEastAsia" w:hint="eastAsia"/>
+          <w:sz w:val="24"/>
+          <w:szCs w:val="24"/>
+        </w:rPr>
+        <w:t>点得到</w:t>
+      </w:r>
+      <w:proofErr w:type="gramEnd"/>
+      <w:r>
+        <w:rPr>
+          <w:rFonts w:asciiTheme="minorEastAsia" w:hAnsiTheme="minorEastAsia" w:hint="eastAsia"/>
+          <w:sz w:val="24"/>
+          <w:szCs w:val="24"/>
+        </w:rPr>
+        <w:t>9个约束，丢弃其中2个方程</w:t>
+      </w:r>
+    </w:p>
+    <w:p>
+      <w:pPr>
+        <w:pStyle w:val="a7"/>
+        <w:numPr>
+          <w:ilvl w:val="0"/>
+          <w:numId w:val="14"/>
+        </w:numPr>
+        <w:spacing w:line="400" w:lineRule="exact"/>
+        <w:ind w:firstLineChars="0"/>
+        <w:rPr>
+          <w:rFonts w:asciiTheme="minorEastAsia" w:hAnsiTheme="minorEastAsia"/>
+          <w:sz w:val="24"/>
+          <w:szCs w:val="24"/>
+        </w:rPr>
+      </w:pPr>
+      <w:r>
+        <w:rPr>
+          <w:rFonts w:asciiTheme="minorEastAsia" w:hAnsiTheme="minorEastAsia" w:hint="eastAsia"/>
+          <w:sz w:val="24"/>
+          <w:szCs w:val="24"/>
+        </w:rPr>
+        <w:t>close-form方法，其实质也是最小化平方误差：只需一次计算</w:t>
+      </w:r>
+    </w:p>
+    <w:p>
+      <w:pPr>
+        <w:pStyle w:val="a7"/>
+        <w:numPr>
+          <w:ilvl w:val="0"/>
+          <w:numId w:val="14"/>
+        </w:numPr>
+        <w:spacing w:line="400" w:lineRule="exact"/>
+        <w:ind w:firstLineChars="0"/>
+        <w:rPr>
+          <w:rFonts w:asciiTheme="minorEastAsia" w:hAnsiTheme="minorEastAsia"/>
+          <w:sz w:val="24"/>
+          <w:szCs w:val="24"/>
+        </w:rPr>
+      </w:pPr>
+      <w:r>
+        <w:rPr>
+          <w:rFonts w:asciiTheme="minorEastAsia" w:hAnsiTheme="minorEastAsia" w:hint="eastAsia"/>
+          <w:sz w:val="24"/>
+          <w:szCs w:val="24"/>
+        </w:rPr>
+        <w:t>最小平方误差的迭代方法：找到好的初始值，然后迭代</w:t>
+      </w:r>
     </w:p>
     <w:p>
       <w:pPr>
@@ -3962,347 +5722,10 @@
       <w:r>
         <w:rPr>
           <w:rFonts w:asciiTheme="minorEastAsia" w:hAnsiTheme="minorEastAsia" w:hint="eastAsia"/>
-          <w:color w:val="FF0000"/>
-          <w:sz w:val="24"/>
-          <w:szCs w:val="24"/>
-        </w:rPr>
-        <w:t>影响因素总结</w:t>
-      </w:r>
-      <w:r>
-        <w:rPr>
-          <w:rFonts w:asciiTheme="minorEastAsia" w:hAnsiTheme="minorEastAsia" w:hint="eastAsia"/>
-          <w:sz w:val="24"/>
-          <w:szCs w:val="24"/>
-        </w:rPr>
-        <w:t>：</w:t>
-      </w:r>
-      <w:r>
-        <w:rPr>
-          <w:rFonts w:asciiTheme="minorEastAsia" w:hAnsiTheme="minorEastAsia"/>
-          <w:sz w:val="24"/>
-          <w:szCs w:val="24"/>
-        </w:rPr>
-        <w:t>image rotation</w:t>
-      </w:r>
-      <w:r>
-        <w:rPr>
-          <w:rFonts w:asciiTheme="minorEastAsia" w:hAnsiTheme="minorEastAsia" w:hint="eastAsia"/>
-          <w:sz w:val="24"/>
-          <w:szCs w:val="24"/>
-        </w:rPr>
-        <w:t>（旋转）</w:t>
-      </w:r>
-      <w:r>
-        <w:rPr>
-          <w:rFonts w:asciiTheme="minorEastAsia" w:hAnsiTheme="minorEastAsia" w:hint="eastAsia"/>
-          <w:sz w:val="24"/>
-          <w:szCs w:val="24"/>
-        </w:rPr>
-        <w:t>、</w:t>
-      </w:r>
-      <w:r>
-        <w:rPr>
-          <w:rFonts w:asciiTheme="minorEastAsia" w:hAnsiTheme="minorEastAsia"/>
-          <w:sz w:val="24"/>
-          <w:szCs w:val="24"/>
-        </w:rPr>
-        <w:t>scale</w:t>
-      </w:r>
-      <w:r>
-        <w:rPr>
-          <w:rFonts w:asciiTheme="minorEastAsia" w:hAnsiTheme="minorEastAsia"/>
-          <w:sz w:val="24"/>
-          <w:szCs w:val="24"/>
-        </w:rPr>
-        <w:t xml:space="preserve"> </w:t>
-      </w:r>
-      <w:r>
-        <w:rPr>
-          <w:rFonts w:asciiTheme="minorEastAsia" w:hAnsiTheme="minorEastAsia" w:hint="eastAsia"/>
-          <w:sz w:val="24"/>
-          <w:szCs w:val="24"/>
-        </w:rPr>
-        <w:t>change</w:t>
-      </w:r>
-      <w:r>
-        <w:rPr>
-          <w:rFonts w:asciiTheme="minorEastAsia" w:hAnsiTheme="minorEastAsia" w:hint="eastAsia"/>
-          <w:sz w:val="24"/>
-          <w:szCs w:val="24"/>
-        </w:rPr>
-        <w:t>（尺寸改变，远近的影响）</w:t>
-      </w:r>
-      <w:r>
-        <w:rPr>
-          <w:rFonts w:asciiTheme="minorEastAsia" w:hAnsiTheme="minorEastAsia" w:hint="eastAsia"/>
-          <w:sz w:val="24"/>
-          <w:szCs w:val="24"/>
-        </w:rPr>
-        <w:t>、</w:t>
-      </w:r>
-      <w:r>
-        <w:rPr>
-          <w:rFonts w:asciiTheme="minorEastAsia" w:hAnsiTheme="minorEastAsia"/>
-          <w:sz w:val="24"/>
-          <w:szCs w:val="24"/>
-        </w:rPr>
-        <w:t>affine distortion</w:t>
-      </w:r>
-      <w:r>
-        <w:rPr>
-          <w:rFonts w:asciiTheme="minorEastAsia" w:hAnsiTheme="minorEastAsia" w:hint="eastAsia"/>
-          <w:sz w:val="24"/>
-          <w:szCs w:val="24"/>
-        </w:rPr>
-        <w:t>（仿射畸变，旋转矩阵变为可逆矩阵，由正方体变成平行四边体）</w:t>
-      </w:r>
-      <w:r>
-        <w:rPr>
-          <w:rFonts w:asciiTheme="minorEastAsia" w:hAnsiTheme="minorEastAsia"/>
-          <w:sz w:val="24"/>
-          <w:szCs w:val="24"/>
-        </w:rPr>
-        <w:t>, addition</w:t>
-      </w:r>
-      <w:r>
-        <w:rPr>
-          <w:rFonts w:asciiTheme="minorEastAsia" w:hAnsiTheme="minorEastAsia"/>
-          <w:sz w:val="24"/>
-          <w:szCs w:val="24"/>
-        </w:rPr>
-        <w:t xml:space="preserve"> of noise</w:t>
-      </w:r>
-      <w:r>
-        <w:rPr>
-          <w:rFonts w:asciiTheme="minorEastAsia" w:hAnsiTheme="minorEastAsia" w:hint="eastAsia"/>
-          <w:sz w:val="24"/>
-          <w:szCs w:val="24"/>
-        </w:rPr>
-        <w:t>（噪声的增加）</w:t>
-      </w:r>
-      <w:r>
-        <w:rPr>
-          <w:rFonts w:asciiTheme="minorEastAsia" w:hAnsiTheme="minorEastAsia"/>
-          <w:sz w:val="24"/>
-          <w:szCs w:val="24"/>
-        </w:rPr>
-        <w:t xml:space="preserve">, </w:t>
-      </w:r>
-      <w:r>
-        <w:rPr>
-          <w:rFonts w:asciiTheme="minorEastAsia" w:hAnsiTheme="minorEastAsia"/>
-          <w:sz w:val="24"/>
-          <w:szCs w:val="24"/>
-        </w:rPr>
-        <w:t>change in illumination</w:t>
-      </w:r>
-      <w:r>
-        <w:rPr>
-          <w:rFonts w:asciiTheme="minorEastAsia" w:hAnsiTheme="minorEastAsia" w:hint="eastAsia"/>
-          <w:sz w:val="24"/>
-          <w:szCs w:val="24"/>
-        </w:rPr>
-        <w:t>（光照变化）</w:t>
-      </w:r>
-      <w:r>
-        <w:rPr>
-          <w:rFonts w:asciiTheme="minorEastAsia" w:hAnsiTheme="minorEastAsia" w:hint="eastAsia"/>
-          <w:sz w:val="24"/>
-          <w:szCs w:val="24"/>
-        </w:rPr>
-        <w:t>、</w:t>
-      </w:r>
-      <w:r>
-        <w:rPr>
-          <w:rFonts w:asciiTheme="minorEastAsia" w:hAnsiTheme="minorEastAsia"/>
-          <w:sz w:val="24"/>
-          <w:szCs w:val="24"/>
-        </w:rPr>
-        <w:t>clutter</w:t>
-      </w:r>
-      <w:r>
-        <w:rPr>
-          <w:rFonts w:asciiTheme="minorEastAsia" w:hAnsiTheme="minorEastAsia" w:hint="eastAsia"/>
-          <w:sz w:val="24"/>
-          <w:szCs w:val="24"/>
-        </w:rPr>
-        <w:t>（background</w:t>
-      </w:r>
-      <w:r>
-        <w:rPr>
-          <w:rFonts w:asciiTheme="minorEastAsia" w:hAnsiTheme="minorEastAsia" w:hint="eastAsia"/>
-          <w:sz w:val="24"/>
-          <w:szCs w:val="24"/>
-        </w:rPr>
-        <w:t>混乱</w:t>
-      </w:r>
-      <w:r>
-        <w:rPr>
-          <w:rFonts w:asciiTheme="minorEastAsia" w:hAnsiTheme="minorEastAsia" w:hint="eastAsia"/>
-          <w:sz w:val="24"/>
-          <w:szCs w:val="24"/>
-        </w:rPr>
-        <w:t>）</w:t>
-      </w:r>
-      <w:r>
-        <w:rPr>
-          <w:rFonts w:asciiTheme="minorEastAsia" w:hAnsiTheme="minorEastAsia" w:hint="eastAsia"/>
-          <w:sz w:val="24"/>
-          <w:szCs w:val="24"/>
-        </w:rPr>
-        <w:t>、</w:t>
-      </w:r>
-      <w:r>
-        <w:rPr>
-          <w:rFonts w:asciiTheme="minorEastAsia" w:hAnsiTheme="minorEastAsia"/>
-          <w:sz w:val="24"/>
-          <w:szCs w:val="24"/>
-        </w:rPr>
-        <w:t>blur</w:t>
-      </w:r>
-      <w:r>
-        <w:rPr>
-          <w:rFonts w:asciiTheme="minorEastAsia" w:hAnsiTheme="minorEastAsia" w:hint="eastAsia"/>
-          <w:sz w:val="24"/>
-          <w:szCs w:val="24"/>
-        </w:rPr>
-        <w:t>（</w:t>
-      </w:r>
-      <w:r>
-        <w:rPr>
-          <w:rFonts w:asciiTheme="minorEastAsia" w:hAnsiTheme="minorEastAsia" w:hint="eastAsia"/>
-          <w:sz w:val="24"/>
-          <w:szCs w:val="24"/>
-        </w:rPr>
-        <w:t>模糊，</w:t>
-      </w:r>
-      <w:r>
-        <w:rPr>
-          <w:rFonts w:asciiTheme="minorEastAsia" w:hAnsiTheme="minorEastAsia" w:hint="eastAsia"/>
-          <w:sz w:val="24"/>
-          <w:szCs w:val="24"/>
-        </w:rPr>
-        <w:t>可能有速度快造成）</w:t>
-      </w:r>
-      <w:r>
-        <w:rPr>
-          <w:rFonts w:asciiTheme="minorEastAsia" w:hAnsiTheme="minorEastAsia" w:hint="eastAsia"/>
-          <w:sz w:val="24"/>
-          <w:szCs w:val="24"/>
-        </w:rPr>
-        <w:t>、</w:t>
-      </w:r>
-      <w:r>
-        <w:rPr>
-          <w:rFonts w:asciiTheme="minorEastAsia" w:hAnsiTheme="minorEastAsia" w:hint="eastAsia"/>
-          <w:sz w:val="24"/>
-          <w:szCs w:val="24"/>
-        </w:rPr>
-        <w:t>occlusion（特征点只在一副图中被检测出来，不能repeated）</w:t>
-      </w:r>
-      <w:r>
-        <w:rPr>
-          <w:rFonts w:asciiTheme="minorEastAsia" w:hAnsiTheme="minorEastAsia" w:hint="eastAsia"/>
-          <w:sz w:val="24"/>
-          <w:szCs w:val="24"/>
-        </w:rPr>
-        <w:t>、</w:t>
-      </w:r>
-      <w:r>
-        <w:rPr>
-          <w:rFonts w:asciiTheme="minorEastAsia" w:hAnsiTheme="minorEastAsia"/>
-          <w:sz w:val="24"/>
-          <w:szCs w:val="24"/>
-        </w:rPr>
-        <w:t>Skew</w:t>
-      </w:r>
-      <w:r>
-        <w:rPr>
-          <w:rFonts w:asciiTheme="minorEastAsia" w:hAnsiTheme="minorEastAsia" w:hint="eastAsia"/>
-          <w:sz w:val="24"/>
-          <w:szCs w:val="24"/>
-        </w:rPr>
-        <w:t>（倾斜？）</w:t>
-      </w:r>
-      <w:r>
-        <w:rPr>
-          <w:rFonts w:asciiTheme="minorEastAsia" w:hAnsiTheme="minorEastAsia"/>
-          <w:sz w:val="24"/>
-          <w:szCs w:val="24"/>
-        </w:rPr>
-        <w:t>,anisotropic scaling</w:t>
-      </w:r>
-      <w:r>
-        <w:rPr>
-          <w:rFonts w:asciiTheme="minorEastAsia" w:hAnsiTheme="minorEastAsia" w:hint="eastAsia"/>
-          <w:sz w:val="24"/>
-          <w:szCs w:val="24"/>
-        </w:rPr>
-        <w:t>（各向异性拓展？</w:t>
-      </w:r>
-      <w:r>
-        <w:rPr>
-          <w:rFonts w:asciiTheme="minorEastAsia" w:hAnsiTheme="minorEastAsia" w:hint="eastAsia"/>
-          <w:sz w:val="24"/>
-          <w:szCs w:val="24"/>
-        </w:rPr>
-        <w:t>圆形更具各向同性，每个方向径向距离相等</w:t>
-      </w:r>
-      <w:r>
-        <w:rPr>
-          <w:rFonts w:asciiTheme="minorEastAsia" w:hAnsiTheme="minorEastAsia" w:hint="eastAsia"/>
-          <w:sz w:val="24"/>
-          <w:szCs w:val="24"/>
-        </w:rPr>
-        <w:t>）</w:t>
-      </w:r>
-      <w:r>
-        <w:rPr>
-          <w:rFonts w:asciiTheme="minorEastAsia" w:hAnsiTheme="minorEastAsia"/>
-          <w:sz w:val="24"/>
-          <w:szCs w:val="24"/>
-        </w:rPr>
-        <w:t xml:space="preserve">, </w:t>
-      </w:r>
-      <w:r>
-        <w:rPr>
-          <w:rFonts w:asciiTheme="minorEastAsia" w:hAnsiTheme="minorEastAsia"/>
-          <w:sz w:val="24"/>
-          <w:szCs w:val="24"/>
-        </w:rPr>
-        <w:t>perspective effects</w:t>
-      </w:r>
-      <w:r>
-        <w:rPr>
-          <w:rFonts w:asciiTheme="minorEastAsia" w:hAnsiTheme="minorEastAsia" w:hint="eastAsia"/>
-          <w:sz w:val="24"/>
-          <w:szCs w:val="24"/>
-        </w:rPr>
-        <w:t>（感知的影响）</w:t>
-      </w:r>
-      <w:r>
-        <w:rPr>
-          <w:rFonts w:asciiTheme="minorEastAsia" w:hAnsiTheme="minorEastAsia" w:hint="eastAsia"/>
-          <w:sz w:val="24"/>
-          <w:szCs w:val="24"/>
-        </w:rPr>
-        <w:t>，texture</w:t>
-      </w:r>
-      <w:r>
-        <w:rPr>
-          <w:rFonts w:asciiTheme="minorEastAsia" w:hAnsiTheme="minorEastAsia" w:hint="eastAsia"/>
-          <w:sz w:val="24"/>
-          <w:szCs w:val="24"/>
-        </w:rPr>
-        <w:t>（纹理，低纹理不好提取特征点）</w:t>
-      </w:r>
-      <w:r>
-        <w:rPr>
-          <w:rFonts w:asciiTheme="minorEastAsia" w:hAnsiTheme="minorEastAsia" w:hint="eastAsia"/>
-          <w:sz w:val="24"/>
-          <w:szCs w:val="24"/>
-        </w:rPr>
-        <w:t>、defocus（散焦现象）</w:t>
+          <w:sz w:val="24"/>
+          <w:szCs w:val="24"/>
+        </w:rPr>
+        <w:t>正交变换分为两类：第一类是旋转变换,第二类是镜面反射.正交变换的矩阵的行列式等于1或-1,我们规定行列式等于1正交变换称为旋转变换,行列式等于-1正交变换称为镜面反射.</w:t>
       </w:r>
     </w:p>
     <w:p>
@@ -4326,127 +5749,7 @@
           <w:sz w:val="24"/>
           <w:szCs w:val="24"/>
         </w:rPr>
-        <w:t>特征的要求：</w:t>
-      </w:r>
-      <w:r>
-        <w:rPr>
-          <w:rFonts w:asciiTheme="minorEastAsia" w:hAnsiTheme="minorEastAsia"/>
-          <w:sz w:val="24"/>
-          <w:szCs w:val="24"/>
-        </w:rPr>
-        <w:t>repeatability</w:t>
-      </w:r>
-      <w:r>
-        <w:rPr>
-          <w:rFonts w:asciiTheme="minorEastAsia" w:hAnsiTheme="minorEastAsia" w:hint="eastAsia"/>
-          <w:sz w:val="24"/>
-          <w:szCs w:val="24"/>
-        </w:rPr>
-        <w:t>（</w:t>
-      </w:r>
-      <w:r>
-        <w:rPr>
-          <w:rFonts w:asciiTheme="minorEastAsia" w:hAnsiTheme="minorEastAsia" w:hint="eastAsia"/>
-          <w:sz w:val="24"/>
-          <w:szCs w:val="24"/>
-        </w:rPr>
-        <w:t>关键点，角点，</w:t>
-      </w:r>
-      <w:r>
-        <w:rPr>
-          <w:rFonts w:asciiTheme="minorEastAsia" w:hAnsiTheme="minorEastAsia" w:hint="eastAsia"/>
-          <w:sz w:val="24"/>
-          <w:szCs w:val="24"/>
-        </w:rPr>
-        <w:t>在不同视角图片中可找出来</w:t>
-      </w:r>
-      <w:r>
-        <w:rPr>
-          <w:rFonts w:asciiTheme="minorEastAsia" w:hAnsiTheme="minorEastAsia" w:hint="eastAsia"/>
-          <w:sz w:val="24"/>
-          <w:szCs w:val="24"/>
-        </w:rPr>
-        <w:t>，必须在不同帧中找出来方便匹配</w:t>
-      </w:r>
-      <w:r>
-        <w:rPr>
-          <w:rFonts w:asciiTheme="minorEastAsia" w:hAnsiTheme="minorEastAsia" w:hint="eastAsia"/>
-          <w:sz w:val="24"/>
-          <w:szCs w:val="24"/>
-        </w:rPr>
-        <w:t>）</w:t>
-      </w:r>
-      <w:r>
-        <w:rPr>
-          <w:rFonts w:asciiTheme="minorEastAsia" w:hAnsiTheme="minorEastAsia"/>
-          <w:sz w:val="24"/>
-          <w:szCs w:val="24"/>
-        </w:rPr>
-        <w:t>, distinctiveness</w:t>
-      </w:r>
-      <w:r>
-        <w:rPr>
-          <w:rFonts w:asciiTheme="minorEastAsia" w:hAnsiTheme="minorEastAsia" w:hint="eastAsia"/>
-          <w:sz w:val="24"/>
-          <w:szCs w:val="24"/>
-        </w:rPr>
-        <w:t>（</w:t>
-      </w:r>
-      <w:r>
-        <w:rPr>
-          <w:rFonts w:asciiTheme="minorEastAsia" w:hAnsiTheme="minorEastAsia" w:hint="eastAsia"/>
-          <w:sz w:val="24"/>
-          <w:szCs w:val="24"/>
-        </w:rPr>
-        <w:t>描述子，</w:t>
-      </w:r>
-      <w:r>
-        <w:rPr>
-          <w:rFonts w:asciiTheme="minorEastAsia" w:hAnsiTheme="minorEastAsia" w:hint="eastAsia"/>
-          <w:sz w:val="24"/>
-          <w:szCs w:val="24"/>
-        </w:rPr>
-        <w:t>不同关键点可区分开来）</w:t>
-      </w:r>
-      <w:r>
-        <w:rPr>
-          <w:rFonts w:asciiTheme="minorEastAsia" w:hAnsiTheme="minorEastAsia"/>
-          <w:sz w:val="24"/>
-          <w:szCs w:val="24"/>
-        </w:rPr>
-        <w:t>, and robustness</w:t>
-      </w:r>
-      <w:r>
-        <w:rPr>
-          <w:rFonts w:asciiTheme="minorEastAsia" w:hAnsiTheme="minorEastAsia" w:hint="eastAsia"/>
-          <w:sz w:val="24"/>
-          <w:szCs w:val="24"/>
-        </w:rPr>
-        <w:t>（</w:t>
-      </w:r>
-      <w:r>
-        <w:rPr>
-          <w:rFonts w:asciiTheme="minorEastAsia" w:hAnsiTheme="minorEastAsia" w:hint="eastAsia"/>
-          <w:sz w:val="24"/>
-          <w:szCs w:val="24"/>
-        </w:rPr>
-        <w:t>描述子，</w:t>
-      </w:r>
-      <w:r>
-        <w:rPr>
-          <w:rFonts w:asciiTheme="minorEastAsia" w:hAnsiTheme="minorEastAsia" w:hint="eastAsia"/>
-          <w:sz w:val="24"/>
-          <w:szCs w:val="24"/>
-        </w:rPr>
-        <w:t>抗干扰等性能）</w:t>
-      </w:r>
-      <w:r>
-        <w:rPr>
-          <w:rFonts w:asciiTheme="minorEastAsia" w:hAnsiTheme="minorEastAsia" w:hint="eastAsia"/>
-          <w:sz w:val="24"/>
-          <w:szCs w:val="24"/>
-        </w:rPr>
-        <w:t>，计算速度</w:t>
+        <w:t>所以说“旋转变换的矩阵的行列式为+1”</w:t>
       </w:r>
     </w:p>
     <w:p>
@@ -4464,576 +5767,7 @@
           <w:szCs w:val="24"/>
         </w:rPr>
       </w:pPr>
-      <w:r>
-        <w:rPr>
-          <w:rFonts w:asciiTheme="minorEastAsia" w:hAnsiTheme="minorEastAsia" w:hint="eastAsia"/>
-          <w:sz w:val="24"/>
-          <w:szCs w:val="24"/>
-        </w:rPr>
-        <w:t>按编程的思想去解决问题，先整体后局部</w:t>
-      </w:r>
-    </w:p>
-    <w:p>
-      <w:pPr>
-        <w:pStyle w:val="a7"/>
-        <w:numPr>
-          <w:ilvl w:val="0"/>
-          <w:numId w:val="3"/>
-        </w:numPr>
-        <w:spacing w:line="400" w:lineRule="exact"/>
-        <w:ind w:firstLineChars="0"/>
-        <w:rPr>
-          <w:rFonts w:asciiTheme="minorEastAsia" w:hAnsiTheme="minorEastAsia"/>
-          <w:sz w:val="24"/>
-          <w:szCs w:val="24"/>
-        </w:rPr>
-      </w:pPr>
-      <w:r>
-        <w:rPr>
-          <w:rFonts w:asciiTheme="minorEastAsia" w:hAnsiTheme="minorEastAsia" w:hint="eastAsia"/>
-          <w:sz w:val="24"/>
-          <w:szCs w:val="24"/>
-        </w:rPr>
-        <w:t>自动驾驶需要像素2</w:t>
-      </w:r>
-      <w:r>
-        <w:rPr>
-          <w:rFonts w:asciiTheme="minorEastAsia" w:hAnsiTheme="minorEastAsia"/>
-          <w:sz w:val="24"/>
-          <w:szCs w:val="24"/>
-        </w:rPr>
-        <w:t>00</w:t>
-      </w:r>
-      <w:r>
-        <w:rPr>
-          <w:rFonts w:asciiTheme="minorEastAsia" w:hAnsiTheme="minorEastAsia" w:hint="eastAsia"/>
-          <w:sz w:val="24"/>
-          <w:szCs w:val="24"/>
-        </w:rPr>
-        <w:t>百万左右，8</w:t>
-      </w:r>
-      <w:r>
-        <w:rPr>
-          <w:rFonts w:asciiTheme="minorEastAsia" w:hAnsiTheme="minorEastAsia"/>
-          <w:sz w:val="24"/>
-          <w:szCs w:val="24"/>
-        </w:rPr>
-        <w:t>0</w:t>
-      </w:r>
-      <w:r>
-        <w:rPr>
-          <w:rFonts w:asciiTheme="minorEastAsia" w:hAnsiTheme="minorEastAsia" w:hint="eastAsia"/>
-          <w:sz w:val="24"/>
-          <w:szCs w:val="24"/>
-        </w:rPr>
-        <w:t>km每小时需要帧率4</w:t>
-      </w:r>
-      <w:r>
-        <w:rPr>
-          <w:rFonts w:asciiTheme="minorEastAsia" w:hAnsiTheme="minorEastAsia"/>
-          <w:sz w:val="24"/>
-          <w:szCs w:val="24"/>
-        </w:rPr>
-        <w:t>0</w:t>
-      </w:r>
-      <w:r>
-        <w:rPr>
-          <w:rFonts w:asciiTheme="minorEastAsia" w:hAnsiTheme="minorEastAsia" w:hint="eastAsia"/>
-          <w:sz w:val="24"/>
-          <w:szCs w:val="24"/>
-        </w:rPr>
-        <w:t>帧</w:t>
-      </w:r>
-    </w:p>
-    <w:p>
-      <w:pPr>
-        <w:pStyle w:val="a7"/>
-        <w:numPr>
-          <w:ilvl w:val="0"/>
-          <w:numId w:val="3"/>
-        </w:numPr>
-        <w:spacing w:line="400" w:lineRule="exact"/>
-        <w:ind w:firstLineChars="0"/>
-        <w:rPr>
-          <w:rFonts w:asciiTheme="minorEastAsia" w:hAnsiTheme="minorEastAsia"/>
-          <w:sz w:val="24"/>
-          <w:szCs w:val="24"/>
-        </w:rPr>
-      </w:pPr>
-      <w:r>
-        <w:rPr>
-          <w:rFonts w:asciiTheme="minorEastAsia" w:hAnsiTheme="minorEastAsia" w:hint="eastAsia"/>
-          <w:sz w:val="24"/>
-          <w:szCs w:val="24"/>
-        </w:rPr>
-        <w:t>导致跟踪失败的原因：</w:t>
-      </w:r>
-      <w:r>
-        <w:rPr>
-          <w:rFonts w:asciiTheme="minorEastAsia" w:hAnsiTheme="minorEastAsia"/>
-          <w:sz w:val="24"/>
-          <w:szCs w:val="24"/>
-        </w:rPr>
-        <w:t>occlusion or aggressive motion, or at system</w:t>
-      </w:r>
-      <w:r>
-        <w:rPr>
-          <w:rFonts w:asciiTheme="minorEastAsia" w:hAnsiTheme="minorEastAsia"/>
-          <w:sz w:val="24"/>
-          <w:szCs w:val="24"/>
-        </w:rPr>
-        <w:t xml:space="preserve"> </w:t>
-      </w:r>
-      <w:r>
-        <w:rPr>
-          <w:rFonts w:asciiTheme="minorEastAsia" w:hAnsiTheme="minorEastAsia"/>
-          <w:sz w:val="24"/>
-          <w:szCs w:val="24"/>
-        </w:rPr>
-        <w:t>reinitialization</w:t>
-      </w:r>
-      <w:r>
-        <w:rPr>
-          <w:rFonts w:asciiTheme="minorEastAsia" w:hAnsiTheme="minorEastAsia" w:hint="eastAsia"/>
-          <w:sz w:val="24"/>
-          <w:szCs w:val="24"/>
-        </w:rPr>
-        <w:t>。此时需要重定位</w:t>
-      </w:r>
-    </w:p>
-    <w:p>
-      <w:pPr>
-        <w:pStyle w:val="a7"/>
-        <w:numPr>
-          <w:ilvl w:val="0"/>
-          <w:numId w:val="3"/>
-        </w:numPr>
-        <w:spacing w:line="400" w:lineRule="exact"/>
-        <w:ind w:firstLineChars="0"/>
-        <w:rPr>
-          <w:rFonts w:asciiTheme="minorEastAsia" w:hAnsiTheme="minorEastAsia"/>
-          <w:sz w:val="24"/>
-          <w:szCs w:val="24"/>
-        </w:rPr>
-      </w:pPr>
-      <w:r>
-        <w:rPr>
-          <w:rFonts w:asciiTheme="minorEastAsia" w:hAnsiTheme="minorEastAsia" w:hint="eastAsia"/>
-          <w:sz w:val="24"/>
-          <w:szCs w:val="24"/>
-        </w:rPr>
-        <w:t>G</w:t>
-      </w:r>
-      <w:r>
-        <w:rPr>
-          <w:rFonts w:asciiTheme="minorEastAsia" w:hAnsiTheme="minorEastAsia"/>
-          <w:sz w:val="24"/>
-          <w:szCs w:val="24"/>
-        </w:rPr>
-        <w:t>PU</w:t>
-      </w:r>
-      <w:r>
-        <w:rPr>
-          <w:rFonts w:asciiTheme="minorEastAsia" w:hAnsiTheme="minorEastAsia" w:hint="eastAsia"/>
-          <w:sz w:val="24"/>
-          <w:szCs w:val="24"/>
-        </w:rPr>
-        <w:t>运行数据存于显存，有点像计算机的运存</w:t>
-      </w:r>
-    </w:p>
-    <w:p>
-      <w:pPr>
-        <w:pStyle w:val="a7"/>
-        <w:numPr>
-          <w:ilvl w:val="0"/>
-          <w:numId w:val="3"/>
-        </w:numPr>
-        <w:spacing w:line="400" w:lineRule="exact"/>
-        <w:ind w:firstLineChars="0"/>
-        <w:rPr>
-          <w:rFonts w:asciiTheme="minorEastAsia" w:hAnsiTheme="minorEastAsia"/>
-          <w:sz w:val="24"/>
-          <w:szCs w:val="24"/>
-        </w:rPr>
-      </w:pPr>
-      <w:r>
-        <w:rPr>
-          <w:rFonts w:asciiTheme="minorEastAsia" w:hAnsiTheme="minorEastAsia" w:hint="eastAsia"/>
-          <w:sz w:val="24"/>
-          <w:szCs w:val="24"/>
-        </w:rPr>
-        <w:t>用3</w:t>
-      </w:r>
-      <w:r>
-        <w:rPr>
-          <w:rFonts w:asciiTheme="minorEastAsia" w:hAnsiTheme="minorEastAsia"/>
-          <w:sz w:val="24"/>
-          <w:szCs w:val="24"/>
-        </w:rPr>
-        <w:t>D-2D</w:t>
-      </w:r>
-      <w:r>
-        <w:rPr>
-          <w:rFonts w:asciiTheme="minorEastAsia" w:hAnsiTheme="minorEastAsia" w:hint="eastAsia"/>
-          <w:sz w:val="24"/>
-          <w:szCs w:val="24"/>
-        </w:rPr>
-        <w:t>的方法计算出位姿后，</w:t>
-      </w:r>
-    </w:p>
-    <w:p>
-      <w:pPr>
-        <w:pStyle w:val="a7"/>
-        <w:numPr>
-          <w:ilvl w:val="0"/>
-          <w:numId w:val="3"/>
-        </w:numPr>
-        <w:spacing w:line="400" w:lineRule="exact"/>
-        <w:ind w:firstLineChars="0"/>
-        <w:rPr>
-          <w:rFonts w:asciiTheme="minorEastAsia" w:hAnsiTheme="minorEastAsia"/>
-          <w:sz w:val="24"/>
-          <w:szCs w:val="24"/>
-        </w:rPr>
-      </w:pPr>
-      <w:r>
-        <w:rPr>
-          <w:rFonts w:asciiTheme="minorEastAsia" w:hAnsiTheme="minorEastAsia" w:hint="eastAsia"/>
-          <w:sz w:val="24"/>
-          <w:szCs w:val="24"/>
-        </w:rPr>
-        <w:t>计算线性方程方法和从解中分解出位姿</w:t>
-      </w:r>
-    </w:p>
-    <w:p>
-      <w:pPr>
-        <w:pStyle w:val="a7"/>
-        <w:numPr>
-          <w:ilvl w:val="0"/>
-          <w:numId w:val="3"/>
-        </w:numPr>
-        <w:spacing w:line="400" w:lineRule="exact"/>
-        <w:ind w:firstLineChars="0"/>
-        <w:rPr>
-          <w:rFonts w:asciiTheme="minorEastAsia" w:hAnsiTheme="minorEastAsia"/>
-          <w:sz w:val="24"/>
-          <w:szCs w:val="24"/>
-        </w:rPr>
-      </w:pPr>
-      <w:r>
-        <w:rPr>
-          <w:rFonts w:asciiTheme="minorEastAsia" w:hAnsiTheme="minorEastAsia" w:hint="eastAsia"/>
-          <w:sz w:val="24"/>
-          <w:szCs w:val="24"/>
-        </w:rPr>
-        <w:t>双目不具有尺度不确定性是因为基线距离的绝对长度已经知道了，且每次是单独测量的不会累积误差。但单目初始化时绝对长度不知道，只能使用归一化的方法，当然可以初始化设定绝对长度，但之后会随着运动增加尺度漂移，因为它是才初始化的结果不断积累运算的</w:t>
-      </w:r>
-    </w:p>
-    <w:p>
-      <w:pPr>
-        <w:pStyle w:val="a7"/>
-        <w:numPr>
-          <w:ilvl w:val="0"/>
-          <w:numId w:val="3"/>
-        </w:numPr>
-        <w:spacing w:line="400" w:lineRule="exact"/>
-        <w:ind w:firstLineChars="0"/>
-        <w:rPr>
-          <w:rFonts w:asciiTheme="minorEastAsia" w:hAnsiTheme="minorEastAsia"/>
-          <w:sz w:val="24"/>
-          <w:szCs w:val="24"/>
-        </w:rPr>
-      </w:pPr>
-      <w:r>
-        <w:rPr>
-          <w:rFonts w:asciiTheme="minorEastAsia" w:hAnsiTheme="minorEastAsia" w:hint="eastAsia"/>
-          <w:sz w:val="24"/>
-          <w:szCs w:val="24"/>
-        </w:rPr>
-        <w:t>如果每步都用2</w:t>
-      </w:r>
-      <w:r>
-        <w:rPr>
-          <w:rFonts w:asciiTheme="minorEastAsia" w:hAnsiTheme="minorEastAsia"/>
-          <w:sz w:val="24"/>
-          <w:szCs w:val="24"/>
-        </w:rPr>
-        <w:t>D-2D</w:t>
-      </w:r>
-      <w:r>
-        <w:rPr>
-          <w:rFonts w:asciiTheme="minorEastAsia" w:hAnsiTheme="minorEastAsia" w:hint="eastAsia"/>
-          <w:sz w:val="24"/>
-          <w:szCs w:val="24"/>
-        </w:rPr>
-        <w:t>那么就会有尺度不确定性问题，第一步确定尺寸后，相当于确定了单位</w:t>
-      </w:r>
-    </w:p>
-    <w:p>
-      <w:pPr>
-        <w:pStyle w:val="a7"/>
-        <w:numPr>
-          <w:ilvl w:val="0"/>
-          <w:numId w:val="3"/>
-        </w:numPr>
-        <w:spacing w:line="400" w:lineRule="exact"/>
-        <w:ind w:firstLineChars="0"/>
-        <w:rPr>
-          <w:rFonts w:asciiTheme="minorEastAsia" w:hAnsiTheme="minorEastAsia"/>
-          <w:sz w:val="24"/>
-          <w:szCs w:val="24"/>
-        </w:rPr>
-      </w:pPr>
-      <w:r>
-        <w:rPr>
-          <w:rFonts w:asciiTheme="minorEastAsia" w:hAnsiTheme="minorEastAsia"/>
-          <w:sz w:val="24"/>
-          <w:szCs w:val="24"/>
-        </w:rPr>
-        <w:lastRenderedPageBreak/>
-        <w:t>H</w:t>
-      </w:r>
-      <w:r>
-        <w:rPr>
-          <w:rFonts w:asciiTheme="minorEastAsia" w:hAnsiTheme="minorEastAsia" w:hint="eastAsia"/>
-          <w:sz w:val="24"/>
-          <w:szCs w:val="24"/>
-        </w:rPr>
-        <w:t>essian</w:t>
-      </w:r>
-      <w:r>
-        <w:rPr>
-          <w:rFonts w:asciiTheme="minorEastAsia" w:hAnsiTheme="minorEastAsia" w:hint="eastAsia"/>
-          <w:sz w:val="24"/>
-          <w:szCs w:val="24"/>
-        </w:rPr>
-        <w:t>矩阵和</w:t>
-      </w:r>
-      <w:r>
-        <w:rPr>
-          <w:rFonts w:asciiTheme="minorEastAsia" w:hAnsiTheme="minorEastAsia" w:hint="eastAsia"/>
-          <w:sz w:val="24"/>
-          <w:szCs w:val="24"/>
-        </w:rPr>
-        <w:t>高斯</w:t>
-      </w:r>
-      <w:r>
-        <w:rPr>
-          <w:rFonts w:asciiTheme="minorEastAsia" w:hAnsiTheme="minorEastAsia" w:hint="eastAsia"/>
-          <w:sz w:val="24"/>
-          <w:szCs w:val="24"/>
-        </w:rPr>
-        <w:t>、J</w:t>
-      </w:r>
-      <w:r>
-        <w:rPr>
-          <w:rFonts w:asciiTheme="minorEastAsia" w:hAnsiTheme="minorEastAsia"/>
-          <w:sz w:val="24"/>
-          <w:szCs w:val="24"/>
-        </w:rPr>
-        <w:t>TJ</w:t>
-      </w:r>
-      <w:r>
-        <w:rPr>
-          <w:rFonts w:asciiTheme="minorEastAsia" w:hAnsiTheme="minorEastAsia" w:hint="eastAsia"/>
-          <w:sz w:val="24"/>
-          <w:szCs w:val="24"/>
-        </w:rPr>
-        <w:t>联系起来</w:t>
-      </w:r>
-    </w:p>
-    <w:p>
-      <w:pPr>
-        <w:pStyle w:val="a7"/>
-        <w:numPr>
-          <w:ilvl w:val="0"/>
-          <w:numId w:val="3"/>
-        </w:numPr>
-        <w:spacing w:line="400" w:lineRule="exact"/>
-        <w:ind w:firstLineChars="0"/>
-        <w:rPr>
-          <w:rFonts w:asciiTheme="minorEastAsia" w:hAnsiTheme="minorEastAsia"/>
-          <w:sz w:val="24"/>
-          <w:szCs w:val="24"/>
-        </w:rPr>
-      </w:pPr>
-      <w:r>
-        <w:rPr>
-          <w:rFonts w:asciiTheme="minorEastAsia" w:hAnsiTheme="minorEastAsia" w:hint="eastAsia"/>
-          <w:sz w:val="24"/>
-          <w:szCs w:val="24"/>
-        </w:rPr>
-        <w:t>求解3</w:t>
-      </w:r>
-      <w:r>
-        <w:rPr>
-          <w:rFonts w:asciiTheme="minorEastAsia" w:hAnsiTheme="minorEastAsia"/>
-          <w:sz w:val="24"/>
-          <w:szCs w:val="24"/>
-        </w:rPr>
-        <w:t>D</w:t>
-      </w:r>
-      <w:r>
-        <w:rPr>
-          <w:rFonts w:asciiTheme="minorEastAsia" w:hAnsiTheme="minorEastAsia" w:hint="eastAsia"/>
-          <w:sz w:val="24"/>
-          <w:szCs w:val="24"/>
-        </w:rPr>
-        <w:t>-3</w:t>
-      </w:r>
-      <w:r>
-        <w:rPr>
-          <w:rFonts w:asciiTheme="minorEastAsia" w:hAnsiTheme="minorEastAsia"/>
-          <w:sz w:val="24"/>
-          <w:szCs w:val="24"/>
-        </w:rPr>
-        <w:t>D</w:t>
-      </w:r>
-      <w:r>
-        <w:rPr>
-          <w:rFonts w:asciiTheme="minorEastAsia" w:hAnsiTheme="minorEastAsia" w:hint="eastAsia"/>
-          <w:sz w:val="24"/>
-          <w:szCs w:val="24"/>
-        </w:rPr>
-        <w:t>变换矩阵的方法</w:t>
-      </w:r>
-    </w:p>
-    <w:p>
-      <w:pPr>
-        <w:pStyle w:val="a7"/>
-        <w:numPr>
-          <w:ilvl w:val="0"/>
-          <w:numId w:val="14"/>
-        </w:numPr>
-        <w:spacing w:line="400" w:lineRule="exact"/>
-        <w:ind w:firstLineChars="0"/>
-        <w:rPr>
-          <w:rFonts w:asciiTheme="minorEastAsia" w:hAnsiTheme="minorEastAsia"/>
-          <w:sz w:val="24"/>
-          <w:szCs w:val="24"/>
-        </w:rPr>
-      </w:pPr>
-      <w:r>
-        <w:rPr>
-          <w:rFonts w:asciiTheme="minorEastAsia" w:hAnsiTheme="minorEastAsia" w:hint="eastAsia"/>
-          <w:sz w:val="24"/>
-          <w:szCs w:val="24"/>
-        </w:rPr>
-        <w:t>取三对点得到9个约束，丢弃其中2个方程</w:t>
-      </w:r>
-    </w:p>
-    <w:p>
-      <w:pPr>
-        <w:pStyle w:val="a7"/>
-        <w:numPr>
-          <w:ilvl w:val="0"/>
-          <w:numId w:val="14"/>
-        </w:numPr>
-        <w:spacing w:line="400" w:lineRule="exact"/>
-        <w:ind w:firstLineChars="0"/>
-        <w:rPr>
-          <w:rFonts w:asciiTheme="minorEastAsia" w:hAnsiTheme="minorEastAsia"/>
-          <w:sz w:val="24"/>
-          <w:szCs w:val="24"/>
-        </w:rPr>
-      </w:pPr>
-      <w:r>
-        <w:rPr>
-          <w:rFonts w:asciiTheme="minorEastAsia" w:hAnsiTheme="minorEastAsia" w:hint="eastAsia"/>
-          <w:sz w:val="24"/>
-          <w:szCs w:val="24"/>
-        </w:rPr>
-        <w:t>close-form方法，其实质也是最小化平方误差：只需一次计算</w:t>
-      </w:r>
-    </w:p>
-    <w:p>
-      <w:pPr>
-        <w:pStyle w:val="a7"/>
-        <w:numPr>
-          <w:ilvl w:val="0"/>
-          <w:numId w:val="14"/>
-        </w:numPr>
-        <w:spacing w:line="400" w:lineRule="exact"/>
-        <w:ind w:firstLineChars="0"/>
-        <w:rPr>
-          <w:rFonts w:asciiTheme="minorEastAsia" w:hAnsiTheme="minorEastAsia"/>
-          <w:sz w:val="24"/>
-          <w:szCs w:val="24"/>
-        </w:rPr>
-      </w:pPr>
-      <w:r>
-        <w:rPr>
-          <w:rFonts w:asciiTheme="minorEastAsia" w:hAnsiTheme="minorEastAsia" w:hint="eastAsia"/>
-          <w:sz w:val="24"/>
-          <w:szCs w:val="24"/>
-        </w:rPr>
-        <w:t>最小平方误差的迭代方法：找到好的初始值，然后迭代</w:t>
-      </w:r>
-    </w:p>
-    <w:p>
-      <w:pPr>
-        <w:pStyle w:val="a7"/>
-        <w:numPr>
-          <w:ilvl w:val="0"/>
-          <w:numId w:val="3"/>
-        </w:numPr>
-        <w:spacing w:line="400" w:lineRule="exact"/>
-        <w:ind w:firstLineChars="0"/>
-        <w:rPr>
-          <w:rFonts w:asciiTheme="minorEastAsia" w:hAnsiTheme="minorEastAsia"/>
-          <w:sz w:val="24"/>
-          <w:szCs w:val="24"/>
-        </w:rPr>
-      </w:pPr>
-      <w:r>
-        <w:rPr>
-          <w:rFonts w:asciiTheme="minorEastAsia" w:hAnsiTheme="minorEastAsia" w:hint="eastAsia"/>
-          <w:sz w:val="24"/>
-          <w:szCs w:val="24"/>
-        </w:rPr>
-        <w:t>正交变换分为两类：第一类是旋转变换,第二类是镜面反射.正交变换的矩阵的行列式等于1或-1,我们规定行列式等于1正交变换称为旋转变换,行列式等于-1正交变换称为镜面反射.</w:t>
-      </w:r>
-    </w:p>
-    <w:p>
-      <w:pPr>
-        <w:pStyle w:val="a7"/>
-        <w:numPr>
-          <w:ilvl w:val="0"/>
-          <w:numId w:val="3"/>
-        </w:numPr>
-        <w:spacing w:line="400" w:lineRule="exact"/>
-        <w:ind w:firstLineChars="0"/>
-        <w:rPr>
-          <w:rFonts w:asciiTheme="minorEastAsia" w:hAnsiTheme="minorEastAsia"/>
-          <w:sz w:val="24"/>
-          <w:szCs w:val="24"/>
-        </w:rPr>
-      </w:pPr>
-      <w:r>
-        <w:rPr>
-          <w:rFonts w:asciiTheme="minorEastAsia" w:hAnsiTheme="minorEastAsia" w:hint="eastAsia"/>
-          <w:sz w:val="24"/>
-          <w:szCs w:val="24"/>
-        </w:rPr>
-        <w:t>所以说“旋转变换的矩阵的行列式为+1”</w:t>
-      </w:r>
-    </w:p>
-    <w:p>
-      <w:pPr>
-        <w:pStyle w:val="a7"/>
-        <w:numPr>
-          <w:ilvl w:val="0"/>
-          <w:numId w:val="3"/>
-        </w:numPr>
-        <w:spacing w:line="400" w:lineRule="exact"/>
-        <w:ind w:firstLineChars="0"/>
-        <w:rPr>
-          <w:rFonts w:asciiTheme="minorEastAsia" w:hAnsiTheme="minorEastAsia"/>
-          <w:sz w:val="24"/>
-          <w:szCs w:val="24"/>
-        </w:rPr>
-      </w:pPr>
-      <w:hyperlink r:id="rId20" w:history="1">
+      <w:hyperlink r:id="rId18" w:history="1">
         <w:r>
           <w:rPr>
             <w:rStyle w:val="a8"/>
@@ -5062,7 +5796,25 @@
           <w:sz w:val="24"/>
           <w:szCs w:val="24"/>
         </w:rPr>
-        <w:t>在B站上发现了这个与slam14讲相关的视频，感觉公式推导啊啥的比高翔博士讲的清楚，推荐给各位同仁啊</w:t>
+        <w:t>在B站上发现了这个与slam14</w:t>
+      </w:r>
+      <w:proofErr w:type="gramStart"/>
+      <w:r>
+        <w:rPr>
+          <w:rFonts w:asciiTheme="minorEastAsia" w:hAnsiTheme="minorEastAsia" w:hint="eastAsia"/>
+          <w:sz w:val="24"/>
+          <w:szCs w:val="24"/>
+        </w:rPr>
+        <w:t>讲相关</w:t>
+      </w:r>
+      <w:proofErr w:type="gramEnd"/>
+      <w:r>
+        <w:rPr>
+          <w:rFonts w:asciiTheme="minorEastAsia" w:hAnsiTheme="minorEastAsia" w:hint="eastAsia"/>
+          <w:sz w:val="24"/>
+          <w:szCs w:val="24"/>
+        </w:rPr>
+        <w:t>的视频，感觉公式推导啊啥的比高翔博士讲的清楚，推荐给各位同仁啊</w:t>
       </w:r>
     </w:p>
     <w:p>
@@ -5108,7 +5860,7 @@
           <w:szCs w:val="24"/>
         </w:rPr>
       </w:pPr>
-      <w:hyperlink r:id="rId21" w:history="1">
+      <w:hyperlink r:id="rId19" w:history="1">
         <w:r>
           <w:rPr>
             <w:rStyle w:val="a8"/>
@@ -5135,13 +5887,41 @@
           <w:szCs w:val="24"/>
         </w:rPr>
       </w:pPr>
-      <w:r>
-        <w:rPr>
-          <w:rFonts w:asciiTheme="minorEastAsia" w:hAnsiTheme="minorEastAsia" w:hint="eastAsia"/>
-          <w:sz w:val="24"/>
-          <w:szCs w:val="24"/>
-        </w:rPr>
-        <w:t>AprilTag是一个视觉基准库，在AR，机器人，相机校准领域广泛使用。通过特定的标志（与二维码相似，但是降低了复杂度以满足实时性要求），可以快速地检测标志，并计算相对位置。</w:t>
+      <w:proofErr w:type="spellStart"/>
+      <w:r>
+        <w:rPr>
+          <w:rFonts w:asciiTheme="minorEastAsia" w:hAnsiTheme="minorEastAsia" w:hint="eastAsia"/>
+          <w:sz w:val="24"/>
+          <w:szCs w:val="24"/>
+        </w:rPr>
+        <w:t>AprilTag</w:t>
+      </w:r>
+      <w:proofErr w:type="spellEnd"/>
+      <w:r>
+        <w:rPr>
+          <w:rFonts w:asciiTheme="minorEastAsia" w:hAnsiTheme="minorEastAsia" w:hint="eastAsia"/>
+          <w:sz w:val="24"/>
+          <w:szCs w:val="24"/>
+        </w:rPr>
+        <w:t>是一个视觉基准库，在AR，机器人，相机校准领域广泛使用。通过特定的标志（与</w:t>
+      </w:r>
+      <w:proofErr w:type="gramStart"/>
+      <w:r>
+        <w:rPr>
+          <w:rFonts w:asciiTheme="minorEastAsia" w:hAnsiTheme="minorEastAsia" w:hint="eastAsia"/>
+          <w:sz w:val="24"/>
+          <w:szCs w:val="24"/>
+        </w:rPr>
+        <w:t>二维码相似</w:t>
+      </w:r>
+      <w:proofErr w:type="gramEnd"/>
+      <w:r>
+        <w:rPr>
+          <w:rFonts w:asciiTheme="minorEastAsia" w:hAnsiTheme="minorEastAsia" w:hint="eastAsia"/>
+          <w:sz w:val="24"/>
+          <w:szCs w:val="24"/>
+        </w:rPr>
+        <w:t>，但是降低了复杂度以满足实时性要求），可以快速地检测标志，并计算相对位置。</w:t>
       </w:r>
     </w:p>
     <w:p>
@@ -5155,7 +5935,7 @@
           <w:szCs w:val="24"/>
         </w:rPr>
       </w:pPr>
-      <w:hyperlink r:id="rId22" w:history="1">
+      <w:hyperlink r:id="rId20" w:history="1">
         <w:r>
           <w:rPr>
             <w:rStyle w:val="a8"/>
@@ -5210,7 +5990,7 @@
           <w:szCs w:val="24"/>
         </w:rPr>
       </w:pPr>
-      <w:hyperlink r:id="rId23" w:history="1">
+      <w:hyperlink r:id="rId21" w:history="1">
         <w:r>
           <w:rPr>
             <w:rStyle w:val="a8"/>
@@ -5377,7 +6157,7 @@
         </w:rPr>
         <w:t>：</w:t>
       </w:r>
-      <w:hyperlink r:id="rId24" w:history="1">
+      <w:hyperlink r:id="rId22" w:history="1">
         <w:r>
           <w:rPr>
             <w:rStyle w:val="a8"/>
@@ -5434,7 +6214,25 @@
           <w:sz w:val="24"/>
           <w:szCs w:val="24"/>
         </w:rPr>
-        <w:t>，文件名就是拍摄帧的时间，帧率3</w:t>
+        <w:t>，文件名就是拍摄帧的时间，</w:t>
+      </w:r>
+      <w:proofErr w:type="gramStart"/>
+      <w:r>
+        <w:rPr>
+          <w:rFonts w:asciiTheme="minorEastAsia" w:hAnsiTheme="minorEastAsia" w:hint="eastAsia"/>
+          <w:sz w:val="24"/>
+          <w:szCs w:val="24"/>
+        </w:rPr>
+        <w:t>帧率</w:t>
+      </w:r>
+      <w:proofErr w:type="gramEnd"/>
+      <w:r>
+        <w:rPr>
+          <w:rFonts w:asciiTheme="minorEastAsia" w:hAnsiTheme="minorEastAsia" w:hint="eastAsia"/>
+          <w:sz w:val="24"/>
+          <w:szCs w:val="24"/>
+        </w:rPr>
+        <w:t>3</w:t>
       </w:r>
       <w:r>
         <w:rPr>
@@ -5466,7 +6264,43 @@
           <w:sz w:val="24"/>
           <w:szCs w:val="24"/>
         </w:rPr>
-        <w:t>indow下载好后后缀为gz，解压后打开不了文件，在ubuntu上先使用鼠标提取提取（尝试省略该步），再将后缀改为</w:t>
+        <w:t>indow下载好后后缀为</w:t>
+      </w:r>
+      <w:proofErr w:type="spellStart"/>
+      <w:r>
+        <w:rPr>
+          <w:rFonts w:asciiTheme="minorEastAsia" w:hAnsiTheme="minorEastAsia" w:hint="eastAsia"/>
+          <w:sz w:val="24"/>
+          <w:szCs w:val="24"/>
+        </w:rPr>
+        <w:t>gz</w:t>
+      </w:r>
+      <w:proofErr w:type="spellEnd"/>
+      <w:r>
+        <w:rPr>
+          <w:rFonts w:asciiTheme="minorEastAsia" w:hAnsiTheme="minorEastAsia" w:hint="eastAsia"/>
+          <w:sz w:val="24"/>
+          <w:szCs w:val="24"/>
+        </w:rPr>
+        <w:t>，解压后打开不了文件，在ubuntu上先使用鼠标提取</w:t>
+      </w:r>
+      <w:proofErr w:type="gramStart"/>
+      <w:r>
+        <w:rPr>
+          <w:rFonts w:asciiTheme="minorEastAsia" w:hAnsiTheme="minorEastAsia" w:hint="eastAsia"/>
+          <w:sz w:val="24"/>
+          <w:szCs w:val="24"/>
+        </w:rPr>
+        <w:t>提取</w:t>
+      </w:r>
+      <w:proofErr w:type="gramEnd"/>
+      <w:r>
+        <w:rPr>
+          <w:rFonts w:asciiTheme="minorEastAsia" w:hAnsiTheme="minorEastAsia" w:hint="eastAsia"/>
+          <w:sz w:val="24"/>
+          <w:szCs w:val="24"/>
+        </w:rPr>
+        <w:t>（尝试省略该步），再将后缀改为</w:t>
       </w:r>
       <w:r>
         <w:rPr>
@@ -5476,21 +6310,40 @@
         </w:rPr>
         <w:t>.</w:t>
       </w:r>
-      <w:r>
-        <w:rPr>
-          <w:rFonts w:asciiTheme="minorEastAsia" w:hAnsiTheme="minorEastAsia" w:hint="eastAsia"/>
-          <w:sz w:val="24"/>
-          <w:szCs w:val="24"/>
-        </w:rPr>
-        <w:t>tgz后直接使用鼠标提取</w:t>
-      </w:r>
-      <w:r>
-        <w:rPr>
-          <w:rFonts w:asciiTheme="minorEastAsia" w:hAnsiTheme="minorEastAsia" w:hint="eastAsia"/>
-          <w:sz w:val="24"/>
-          <w:szCs w:val="24"/>
-        </w:rPr>
-        <w:t>(可能原因Ubuntu通过后缀名来确定提取方式)</w:t>
+      <w:proofErr w:type="spellStart"/>
+      <w:r>
+        <w:rPr>
+          <w:rFonts w:asciiTheme="minorEastAsia" w:hAnsiTheme="minorEastAsia" w:hint="eastAsia"/>
+          <w:sz w:val="24"/>
+          <w:szCs w:val="24"/>
+        </w:rPr>
+        <w:t>tgz</w:t>
+      </w:r>
+      <w:proofErr w:type="spellEnd"/>
+      <w:r>
+        <w:rPr>
+          <w:rFonts w:asciiTheme="minorEastAsia" w:hAnsiTheme="minorEastAsia" w:hint="eastAsia"/>
+          <w:sz w:val="24"/>
+          <w:szCs w:val="24"/>
+        </w:rPr>
+        <w:t>后直接使用鼠标提取</w:t>
+      </w:r>
+      <w:r>
+        <w:rPr>
+          <w:rFonts w:asciiTheme="minorEastAsia" w:hAnsiTheme="minorEastAsia" w:hint="eastAsia"/>
+          <w:sz w:val="24"/>
+          <w:szCs w:val="24"/>
+        </w:rPr>
+        <w:t>(可能原因Ubuntu通过后缀名来确定提取方</w:t>
+      </w:r>
+      <w:r>
+        <w:rPr>
+          <w:rFonts w:asciiTheme="minorEastAsia" w:hAnsiTheme="minorEastAsia" w:hint="eastAsia"/>
+          <w:sz w:val="24"/>
+          <w:szCs w:val="24"/>
+        </w:rPr>
+        <w:lastRenderedPageBreak/>
+        <w:t>式)</w:t>
       </w:r>
     </w:p>
     <w:p>
@@ -5514,7 +6367,6 @@
           <w:sz w:val="24"/>
           <w:szCs w:val="24"/>
         </w:rPr>
-        <w:lastRenderedPageBreak/>
         <w:t>K</w:t>
       </w:r>
       <w:r>
@@ -5549,6 +6401,7 @@
           <w:szCs w:val="24"/>
         </w:rPr>
       </w:pPr>
+      <w:proofErr w:type="spellStart"/>
       <w:r>
         <w:rPr>
           <w:rFonts w:asciiTheme="minorEastAsia" w:hAnsiTheme="minorEastAsia"/>
@@ -5563,7 +6416,16 @@
           <w:sz w:val="24"/>
           <w:szCs w:val="24"/>
         </w:rPr>
-        <w:t>uroc：无人机拍摄</w:t>
+        <w:t>uroc</w:t>
+      </w:r>
+      <w:proofErr w:type="spellEnd"/>
+      <w:r>
+        <w:rPr>
+          <w:rFonts w:asciiTheme="minorEastAsia" w:hAnsiTheme="minorEastAsia" w:hint="eastAsia"/>
+          <w:sz w:val="24"/>
+          <w:szCs w:val="24"/>
+        </w:rPr>
+        <w:t>：无人机拍摄</w:t>
       </w:r>
       <w:r>
         <w:rPr>
@@ -5607,13 +6469,23 @@
           <w:szCs w:val="24"/>
         </w:rPr>
       </w:pPr>
-      <w:r>
-        <w:rPr>
-          <w:rFonts w:asciiTheme="minorEastAsia" w:hAnsiTheme="minorEastAsia" w:hint="eastAsia"/>
-          <w:sz w:val="24"/>
-          <w:szCs w:val="24"/>
-        </w:rPr>
-        <w:t>vio数据集：</w:t>
+      <w:proofErr w:type="spellStart"/>
+      <w:r>
+        <w:rPr>
+          <w:rFonts w:asciiTheme="minorEastAsia" w:hAnsiTheme="minorEastAsia" w:hint="eastAsia"/>
+          <w:sz w:val="24"/>
+          <w:szCs w:val="24"/>
+        </w:rPr>
+        <w:t>vio</w:t>
+      </w:r>
+      <w:proofErr w:type="spellEnd"/>
+      <w:r>
+        <w:rPr>
+          <w:rFonts w:asciiTheme="minorEastAsia" w:hAnsiTheme="minorEastAsia" w:hint="eastAsia"/>
+          <w:sz w:val="24"/>
+          <w:szCs w:val="24"/>
+        </w:rPr>
+        <w:t>数据集：</w:t>
       </w:r>
       <w:r>
         <w:rPr>
@@ -5671,13 +6543,23 @@
           <w:szCs w:val="24"/>
         </w:rPr>
       </w:pPr>
-      <w:r>
-        <w:rPr>
-          <w:rFonts w:asciiTheme="minorEastAsia" w:hAnsiTheme="minorEastAsia"/>
-          <w:sz w:val="24"/>
-          <w:szCs w:val="24"/>
-        </w:rPr>
-        <w:t>EuRoC [102]</w:t>
+      <w:proofErr w:type="spellStart"/>
+      <w:r>
+        <w:rPr>
+          <w:rFonts w:asciiTheme="minorEastAsia" w:hAnsiTheme="minorEastAsia"/>
+          <w:sz w:val="24"/>
+          <w:szCs w:val="24"/>
+        </w:rPr>
+        <w:t>EuRoC</w:t>
+      </w:r>
+      <w:proofErr w:type="spellEnd"/>
+      <w:r>
+        <w:rPr>
+          <w:rFonts w:asciiTheme="minorEastAsia" w:hAnsiTheme="minorEastAsia"/>
+          <w:sz w:val="24"/>
+          <w:szCs w:val="24"/>
+        </w:rPr>
+        <w:t xml:space="preserve"> [102]</w:t>
       </w:r>
       <w:r>
         <w:rPr>
@@ -5699,7 +6581,7 @@
           <w:szCs w:val="24"/>
         </w:rPr>
       </w:pPr>
-      <w:hyperlink r:id="rId25" w:history="1">
+      <w:hyperlink r:id="rId23" w:history="1">
         <w:r>
           <w:rPr>
             <w:rStyle w:val="a8"/>
@@ -5722,13 +6604,23 @@
           <w:szCs w:val="24"/>
         </w:rPr>
       </w:pPr>
-      <w:r>
-        <w:rPr>
-          <w:rFonts w:asciiTheme="minorEastAsia" w:hAnsiTheme="minorEastAsia" w:hint="eastAsia"/>
-          <w:sz w:val="24"/>
-          <w:szCs w:val="24"/>
-        </w:rPr>
-        <w:t>EuRoC数据集简介与使用</w:t>
+      <w:proofErr w:type="spellStart"/>
+      <w:r>
+        <w:rPr>
+          <w:rFonts w:asciiTheme="minorEastAsia" w:hAnsiTheme="minorEastAsia" w:hint="eastAsia"/>
+          <w:sz w:val="24"/>
+          <w:szCs w:val="24"/>
+        </w:rPr>
+        <w:t>EuRoC</w:t>
+      </w:r>
+      <w:proofErr w:type="spellEnd"/>
+      <w:r>
+        <w:rPr>
+          <w:rFonts w:asciiTheme="minorEastAsia" w:hAnsiTheme="minorEastAsia" w:hint="eastAsia"/>
+          <w:sz w:val="24"/>
+          <w:szCs w:val="24"/>
+        </w:rPr>
+        <w:t>数据集简介与使用</w:t>
       </w:r>
     </w:p>
     <w:p>
@@ -5750,7 +6642,7 @@
         </w:rPr>
         <w:t xml:space="preserve">  </w:t>
       </w:r>
-      <w:hyperlink r:id="rId26" w:history="1">
+      <w:hyperlink r:id="rId24" w:history="1">
         <w:r>
           <w:rPr>
             <w:rStyle w:val="a8"/>
@@ -5807,7 +6699,25 @@
           <w:sz w:val="24"/>
           <w:szCs w:val="24"/>
         </w:rPr>
-        <w:t>0/image_raw:</w:t>
+        <w:t>0/</w:t>
+      </w:r>
+      <w:proofErr w:type="spellStart"/>
+      <w:r>
+        <w:rPr>
+          <w:rFonts w:asciiTheme="minorEastAsia" w:hAnsiTheme="minorEastAsia"/>
+          <w:sz w:val="24"/>
+          <w:szCs w:val="24"/>
+        </w:rPr>
+        <w:t>image_raw</w:t>
+      </w:r>
+      <w:proofErr w:type="spellEnd"/>
+      <w:r>
+        <w:rPr>
+          <w:rFonts w:asciiTheme="minorEastAsia" w:hAnsiTheme="minorEastAsia"/>
+          <w:sz w:val="24"/>
+          <w:szCs w:val="24"/>
+        </w:rPr>
+        <w:t>:</w:t>
       </w:r>
       <w:r>
         <w:rPr>
@@ -5817,13 +6727,23 @@
         </w:rPr>
         <w:t>相机0原始图像，</w:t>
       </w:r>
-      <w:r>
-        <w:rPr>
-          <w:rFonts w:asciiTheme="minorEastAsia" w:hAnsiTheme="minorEastAsia" w:hint="eastAsia"/>
-          <w:sz w:val="24"/>
-          <w:szCs w:val="24"/>
-        </w:rPr>
-        <w:t>帧率严格20</w:t>
+      <w:proofErr w:type="gramStart"/>
+      <w:r>
+        <w:rPr>
+          <w:rFonts w:asciiTheme="minorEastAsia" w:hAnsiTheme="minorEastAsia" w:hint="eastAsia"/>
+          <w:sz w:val="24"/>
+          <w:szCs w:val="24"/>
+        </w:rPr>
+        <w:t>帧率严格</w:t>
+      </w:r>
+      <w:proofErr w:type="gramEnd"/>
+      <w:r>
+        <w:rPr>
+          <w:rFonts w:asciiTheme="minorEastAsia" w:hAnsiTheme="minorEastAsia" w:hint="eastAsia"/>
+          <w:sz w:val="24"/>
+          <w:szCs w:val="24"/>
+        </w:rPr>
+        <w:t>20</w:t>
       </w:r>
       <w:r>
         <w:rPr>
@@ -5939,7 +6859,25 @@
           <w:sz w:val="24"/>
           <w:szCs w:val="24"/>
         </w:rPr>
-        <w:t>cam1/image_raw:</w:t>
+        <w:t>cam1/</w:t>
+      </w:r>
+      <w:proofErr w:type="spellStart"/>
+      <w:r>
+        <w:rPr>
+          <w:rFonts w:asciiTheme="minorEastAsia" w:hAnsiTheme="minorEastAsia"/>
+          <w:sz w:val="24"/>
+          <w:szCs w:val="24"/>
+        </w:rPr>
+        <w:t>image_raw</w:t>
+      </w:r>
+      <w:proofErr w:type="spellEnd"/>
+      <w:r>
+        <w:rPr>
+          <w:rFonts w:asciiTheme="minorEastAsia" w:hAnsiTheme="minorEastAsia"/>
+          <w:sz w:val="24"/>
+          <w:szCs w:val="24"/>
+        </w:rPr>
+        <w:t>:</w:t>
       </w:r>
       <w:r>
         <w:rPr>
@@ -5949,13 +6887,23 @@
         </w:rPr>
         <w:t>相机1原始图像，</w:t>
       </w:r>
-      <w:r>
-        <w:rPr>
-          <w:rFonts w:asciiTheme="minorEastAsia" w:hAnsiTheme="minorEastAsia" w:hint="eastAsia"/>
-          <w:sz w:val="24"/>
-          <w:szCs w:val="24"/>
-        </w:rPr>
-        <w:t>帧率严格20</w:t>
+      <w:proofErr w:type="gramStart"/>
+      <w:r>
+        <w:rPr>
+          <w:rFonts w:asciiTheme="minorEastAsia" w:hAnsiTheme="minorEastAsia" w:hint="eastAsia"/>
+          <w:sz w:val="24"/>
+          <w:szCs w:val="24"/>
+        </w:rPr>
+        <w:t>帧率严格</w:t>
+      </w:r>
+      <w:proofErr w:type="gramEnd"/>
+      <w:r>
+        <w:rPr>
+          <w:rFonts w:asciiTheme="minorEastAsia" w:hAnsiTheme="minorEastAsia" w:hint="eastAsia"/>
+          <w:sz w:val="24"/>
+          <w:szCs w:val="24"/>
+        </w:rPr>
+        <w:t>20</w:t>
       </w:r>
       <w:r>
         <w:rPr>
@@ -6125,13 +7073,23 @@
         </w:rPr>
         <w:t>数据，</w:t>
       </w:r>
-      <w:r>
-        <w:rPr>
-          <w:rFonts w:asciiTheme="minorEastAsia" w:hAnsiTheme="minorEastAsia" w:hint="eastAsia"/>
-          <w:sz w:val="24"/>
-          <w:szCs w:val="24"/>
-        </w:rPr>
-        <w:t>帧率严格200</w:t>
+      <w:proofErr w:type="gramStart"/>
+      <w:r>
+        <w:rPr>
+          <w:rFonts w:asciiTheme="minorEastAsia" w:hAnsiTheme="minorEastAsia" w:hint="eastAsia"/>
+          <w:sz w:val="24"/>
+          <w:szCs w:val="24"/>
+        </w:rPr>
+        <w:t>帧率严格</w:t>
+      </w:r>
+      <w:proofErr w:type="gramEnd"/>
+      <w:r>
+        <w:rPr>
+          <w:rFonts w:asciiTheme="minorEastAsia" w:hAnsiTheme="minorEastAsia" w:hint="eastAsia"/>
+          <w:sz w:val="24"/>
+          <w:szCs w:val="24"/>
+        </w:rPr>
+        <w:t>200</w:t>
       </w:r>
       <w:r>
         <w:rPr>
@@ -6295,23 +7253,68 @@
           <w:sz w:val="24"/>
           <w:szCs w:val="24"/>
         </w:rPr>
-        <w:t>/l</w:t>
-      </w:r>
-      <w:r>
-        <w:rPr>
-          <w:rFonts w:asciiTheme="minorEastAsia" w:hAnsiTheme="minorEastAsia"/>
-          <w:sz w:val="24"/>
-          <w:szCs w:val="24"/>
-        </w:rPr>
-        <w:t>eica/position:</w:t>
-      </w:r>
-      <w:r>
-        <w:rPr>
-          <w:rFonts w:asciiTheme="minorEastAsia" w:hAnsiTheme="minorEastAsia" w:hint="eastAsia"/>
-          <w:sz w:val="24"/>
-          <w:szCs w:val="24"/>
-        </w:rPr>
-        <w:t>leica激光跟踪器测得的位置信息，帧</w:t>
+        <w:t>/</w:t>
+      </w:r>
+      <w:proofErr w:type="spellStart"/>
+      <w:r>
+        <w:rPr>
+          <w:rFonts w:asciiTheme="minorEastAsia" w:hAnsiTheme="minorEastAsia" w:hint="eastAsia"/>
+          <w:sz w:val="24"/>
+          <w:szCs w:val="24"/>
+        </w:rPr>
+        <w:t>l</w:t>
+      </w:r>
+      <w:r>
+        <w:rPr>
+          <w:rFonts w:asciiTheme="minorEastAsia" w:hAnsiTheme="minorEastAsia"/>
+          <w:sz w:val="24"/>
+          <w:szCs w:val="24"/>
+        </w:rPr>
+        <w:t>eica</w:t>
+      </w:r>
+      <w:proofErr w:type="spellEnd"/>
+      <w:r>
+        <w:rPr>
+          <w:rFonts w:asciiTheme="minorEastAsia" w:hAnsiTheme="minorEastAsia"/>
+          <w:sz w:val="24"/>
+          <w:szCs w:val="24"/>
+        </w:rPr>
+        <w:t>/</w:t>
+      </w:r>
+      <w:proofErr w:type="spellStart"/>
+      <w:r>
+        <w:rPr>
+          <w:rFonts w:asciiTheme="minorEastAsia" w:hAnsiTheme="minorEastAsia"/>
+          <w:sz w:val="24"/>
+          <w:szCs w:val="24"/>
+        </w:rPr>
+        <w:t>position:</w:t>
+      </w:r>
+      <w:r>
+        <w:rPr>
+          <w:rFonts w:asciiTheme="minorEastAsia" w:hAnsiTheme="minorEastAsia" w:hint="eastAsia"/>
+          <w:sz w:val="24"/>
+          <w:szCs w:val="24"/>
+        </w:rPr>
+        <w:t>leica</w:t>
+      </w:r>
+      <w:proofErr w:type="spellEnd"/>
+      <w:r>
+        <w:rPr>
+          <w:rFonts w:asciiTheme="minorEastAsia" w:hAnsiTheme="minorEastAsia" w:hint="eastAsia"/>
+          <w:sz w:val="24"/>
+          <w:szCs w:val="24"/>
+        </w:rPr>
+        <w:t>激光跟踪器测得的位置信息，</w:t>
+      </w:r>
+      <w:proofErr w:type="gramStart"/>
+      <w:r>
+        <w:rPr>
+          <w:rFonts w:asciiTheme="minorEastAsia" w:hAnsiTheme="minorEastAsia" w:hint="eastAsia"/>
+          <w:sz w:val="24"/>
+          <w:szCs w:val="24"/>
+        </w:rPr>
+        <w:t>帧</w:t>
       </w:r>
       <w:r>
         <w:rPr>
@@ -6321,6 +7324,7 @@
         </w:rPr>
         <w:t>率约</w:t>
       </w:r>
+      <w:proofErr w:type="gramEnd"/>
       <w:r>
         <w:rPr>
           <w:rFonts w:asciiTheme="minorEastAsia" w:hAnsiTheme="minorEastAsia" w:hint="eastAsia"/>
@@ -6497,13 +7501,23 @@
           <w:szCs w:val="24"/>
         </w:rPr>
       </w:pPr>
-      <w:r>
-        <w:rPr>
-          <w:rFonts w:asciiTheme="minorEastAsia" w:hAnsiTheme="minorEastAsia"/>
-          <w:sz w:val="24"/>
-          <w:szCs w:val="24"/>
-        </w:rPr>
-        <w:t>PennCOSYVIO [106]</w:t>
+      <w:proofErr w:type="spellStart"/>
+      <w:r>
+        <w:rPr>
+          <w:rFonts w:asciiTheme="minorEastAsia" w:hAnsiTheme="minorEastAsia"/>
+          <w:sz w:val="24"/>
+          <w:szCs w:val="24"/>
+        </w:rPr>
+        <w:t>PennCOSYVIO</w:t>
+      </w:r>
+      <w:proofErr w:type="spellEnd"/>
+      <w:r>
+        <w:rPr>
+          <w:rFonts w:asciiTheme="minorEastAsia" w:hAnsiTheme="minorEastAsia"/>
+          <w:sz w:val="24"/>
+          <w:szCs w:val="24"/>
+        </w:rPr>
+        <w:t xml:space="preserve"> [106]</w:t>
       </w:r>
     </w:p>
     <w:p>
@@ -6607,7 +7621,25 @@
           <w:sz w:val="24"/>
           <w:szCs w:val="24"/>
         </w:rPr>
-        <w:t>benchmark for the evaluation of rgb-d slam systems</w:t>
+        <w:t xml:space="preserve">benchmark for the evaluation of </w:t>
+      </w:r>
+      <w:proofErr w:type="spellStart"/>
+      <w:r>
+        <w:rPr>
+          <w:rFonts w:asciiTheme="minorEastAsia" w:hAnsiTheme="minorEastAsia"/>
+          <w:sz w:val="24"/>
+          <w:szCs w:val="24"/>
+        </w:rPr>
+        <w:t>rgb</w:t>
+      </w:r>
+      <w:proofErr w:type="spellEnd"/>
+      <w:r>
+        <w:rPr>
+          <w:rFonts w:asciiTheme="minorEastAsia" w:hAnsiTheme="minorEastAsia"/>
+          <w:sz w:val="24"/>
+          <w:szCs w:val="24"/>
+        </w:rPr>
+        <w:t>-d slam systems</w:t>
       </w:r>
     </w:p>
     <w:p>
@@ -6703,6 +7735,7 @@
           <w:sz w:val="24"/>
           <w:szCs w:val="24"/>
         </w:rPr>
+        <w:lastRenderedPageBreak/>
         <w:t>R</w:t>
       </w:r>
       <w:r>
@@ -6767,16 +7800,25 @@
           <w:sz w:val="24"/>
           <w:szCs w:val="24"/>
         </w:rPr>
-        <w:t xml:space="preserve">driving? the kitti </w:t>
-      </w:r>
-      <w:r>
-        <w:rPr>
-          <w:rFonts w:asciiTheme="minorEastAsia" w:hAnsiTheme="minorEastAsia"/>
-          <w:sz w:val="24"/>
-          <w:szCs w:val="24"/>
-        </w:rPr>
-        <w:lastRenderedPageBreak/>
-        <w:t>vision benchmark suite</w:t>
+        <w:t xml:space="preserve">driving? the </w:t>
+      </w:r>
+      <w:proofErr w:type="spellStart"/>
+      <w:r>
+        <w:rPr>
+          <w:rFonts w:asciiTheme="minorEastAsia" w:hAnsiTheme="minorEastAsia"/>
+          <w:sz w:val="24"/>
+          <w:szCs w:val="24"/>
+        </w:rPr>
+        <w:t>kitti</w:t>
+      </w:r>
+      <w:proofErr w:type="spellEnd"/>
+      <w:r>
+        <w:rPr>
+          <w:rFonts w:asciiTheme="minorEastAsia" w:hAnsiTheme="minorEastAsia"/>
+          <w:sz w:val="24"/>
+          <w:szCs w:val="24"/>
+        </w:rPr>
+        <w:t xml:space="preserve"> vision benchmark suite</w:t>
       </w:r>
     </w:p>
     <w:p>
@@ -6794,13 +7836,23 @@
           <w:szCs w:val="24"/>
         </w:rPr>
       </w:pPr>
-      <w:r>
-        <w:rPr>
-          <w:rFonts w:asciiTheme="minorEastAsia" w:hAnsiTheme="minorEastAsia" w:hint="eastAsia"/>
-          <w:sz w:val="24"/>
-          <w:szCs w:val="24"/>
-        </w:rPr>
-        <w:t>角点的理解：</w:t>
+      <w:proofErr w:type="gramStart"/>
+      <w:r>
+        <w:rPr>
+          <w:rFonts w:asciiTheme="minorEastAsia" w:hAnsiTheme="minorEastAsia" w:hint="eastAsia"/>
+          <w:sz w:val="24"/>
+          <w:szCs w:val="24"/>
+        </w:rPr>
+        <w:t>角点的</w:t>
+      </w:r>
+      <w:proofErr w:type="gramEnd"/>
+      <w:r>
+        <w:rPr>
+          <w:rFonts w:asciiTheme="minorEastAsia" w:hAnsiTheme="minorEastAsia" w:hint="eastAsia"/>
+          <w:sz w:val="24"/>
+          <w:szCs w:val="24"/>
+        </w:rPr>
+        <w:t>理解：</w:t>
       </w:r>
     </w:p>
     <w:p>
@@ -6814,7 +7866,7 @@
           <w:szCs w:val="24"/>
         </w:rPr>
       </w:pPr>
-      <w:hyperlink r:id="rId27" w:history="1">
+      <w:hyperlink r:id="rId25" w:history="1">
         <w:r>
           <w:rPr>
             <w:rStyle w:val="a8"/>
@@ -6952,7 +8004,7 @@
           <w:szCs w:val="24"/>
         </w:rPr>
       </w:pPr>
-      <w:hyperlink r:id="rId28" w:history="1">
+      <w:hyperlink r:id="rId26" w:history="1">
         <w:r>
           <w:rPr>
             <w:rStyle w:val="a8"/>
@@ -7026,7 +8078,7 @@
           <w:szCs w:val="24"/>
         </w:rPr>
       </w:pPr>
-      <w:hyperlink r:id="rId29" w:history="1">
+      <w:hyperlink r:id="rId27" w:history="1">
         <w:r>
           <w:rPr>
             <w:rStyle w:val="a8"/>
@@ -7069,21 +8121,49 @@
         </w:rPr>
         <w:t>VD</w:t>
       </w:r>
-      <w:r>
-        <w:rPr>
-          <w:rFonts w:asciiTheme="minorEastAsia" w:hAnsiTheme="minorEastAsia" w:hint="eastAsia"/>
-          <w:sz w:val="24"/>
-          <w:szCs w:val="24"/>
-        </w:rPr>
-        <w:t>解超定方程：</w:t>
-      </w:r>
-      <w:r>
-        <w:rPr>
-          <w:rFonts w:asciiTheme="minorEastAsia" w:hAnsiTheme="minorEastAsia" w:hint="eastAsia"/>
-          <w:sz w:val="24"/>
-          <w:szCs w:val="24"/>
-        </w:rPr>
-        <w:t>对于齐次线性方程 A*X =0;当A的秩大于列数时，就需要求解最小二乘解，在||X||=1的约束下，其最小二乘解为矩阵A'A最小特征值所对应的特征向量。</w:t>
+      <w:proofErr w:type="gramStart"/>
+      <w:r>
+        <w:rPr>
+          <w:rFonts w:asciiTheme="minorEastAsia" w:hAnsiTheme="minorEastAsia" w:hint="eastAsia"/>
+          <w:sz w:val="24"/>
+          <w:szCs w:val="24"/>
+        </w:rPr>
+        <w:t>解超定</w:t>
+      </w:r>
+      <w:proofErr w:type="gramEnd"/>
+      <w:r>
+        <w:rPr>
+          <w:rFonts w:asciiTheme="minorEastAsia" w:hAnsiTheme="minorEastAsia" w:hint="eastAsia"/>
+          <w:sz w:val="24"/>
+          <w:szCs w:val="24"/>
+        </w:rPr>
+        <w:t>方程：</w:t>
+      </w:r>
+      <w:r>
+        <w:rPr>
+          <w:rFonts w:asciiTheme="minorEastAsia" w:hAnsiTheme="minorEastAsia" w:hint="eastAsia"/>
+          <w:sz w:val="24"/>
+          <w:szCs w:val="24"/>
+        </w:rPr>
+        <w:t>对于齐次线性方程 A*X =0;当A的</w:t>
+      </w:r>
+      <w:proofErr w:type="gramStart"/>
+      <w:r>
+        <w:rPr>
+          <w:rFonts w:asciiTheme="minorEastAsia" w:hAnsiTheme="minorEastAsia" w:hint="eastAsia"/>
+          <w:sz w:val="24"/>
+          <w:szCs w:val="24"/>
+        </w:rPr>
+        <w:t>秩</w:t>
+      </w:r>
+      <w:proofErr w:type="gramEnd"/>
+      <w:r>
+        <w:rPr>
+          <w:rFonts w:asciiTheme="minorEastAsia" w:hAnsiTheme="minorEastAsia" w:hint="eastAsia"/>
+          <w:sz w:val="24"/>
+          <w:szCs w:val="24"/>
+        </w:rPr>
+        <w:t>大于列数时，就需要求解最小二乘解，在||X||=1的约束下，其最小二乘解为矩阵A'A最小特征值所对应的特征向量。</w:t>
       </w:r>
     </w:p>
     <w:p>
@@ -7097,7 +8177,7 @@
           <w:szCs w:val="24"/>
         </w:rPr>
       </w:pPr>
-      <w:hyperlink r:id="rId30" w:history="1">
+      <w:hyperlink r:id="rId28" w:history="1">
         <w:r>
           <w:rPr>
             <w:rStyle w:val="a8"/>
@@ -7142,7 +8222,7 @@
           <w:szCs w:val="24"/>
         </w:rPr>
       </w:pPr>
-      <w:hyperlink r:id="rId31" w:history="1">
+      <w:hyperlink r:id="rId29" w:history="1">
         <w:r>
           <w:rPr>
             <w:rStyle w:val="a8"/>
@@ -7205,7 +8285,7 @@
           <w:szCs w:val="24"/>
         </w:rPr>
       </w:pPr>
-      <w:hyperlink r:id="rId32" w:history="1">
+      <w:hyperlink r:id="rId30" w:history="1">
         <w:r>
           <w:rPr>
             <w:rStyle w:val="a8"/>
@@ -7228,7 +8308,7 @@
           <w:szCs w:val="24"/>
         </w:rPr>
       </w:pPr>
-      <w:hyperlink r:id="rId33" w:history="1">
+      <w:hyperlink r:id="rId31" w:history="1">
         <w:r>
           <w:rPr>
             <w:rStyle w:val="a8"/>
@@ -7283,7 +8363,7 @@
           <w:szCs w:val="24"/>
         </w:rPr>
       </w:pPr>
-      <w:hyperlink r:id="rId34" w:history="1">
+      <w:hyperlink r:id="rId32" w:history="1">
         <w:r>
           <w:rPr>
             <w:rStyle w:val="a8"/>
@@ -7306,7 +8386,7 @@
           <w:szCs w:val="24"/>
         </w:rPr>
       </w:pPr>
-      <w:hyperlink r:id="rId35" w:history="1">
+      <w:hyperlink r:id="rId33" w:history="1">
         <w:r>
           <w:rPr>
             <w:rStyle w:val="a8"/>
@@ -7355,8 +8435,18 @@
           <w:sz w:val="24"/>
           <w:szCs w:val="24"/>
         </w:rPr>
-        <w:t>、fast-er</w:t>
-      </w:r>
+        <w:t>、fast-</w:t>
+      </w:r>
+      <w:proofErr w:type="spellStart"/>
+      <w:r>
+        <w:rPr>
+          <w:rFonts w:asciiTheme="minorEastAsia" w:hAnsiTheme="minorEastAsia" w:hint="eastAsia"/>
+          <w:sz w:val="24"/>
+          <w:szCs w:val="24"/>
+        </w:rPr>
+        <w:t>er</w:t>
+      </w:r>
+      <w:proofErr w:type="spellEnd"/>
     </w:p>
     <w:p>
       <w:pPr>
@@ -7369,7 +8459,7 @@
           <w:szCs w:val="24"/>
         </w:rPr>
       </w:pPr>
-      <w:hyperlink r:id="rId36" w:history="1">
+      <w:hyperlink r:id="rId34" w:history="1">
         <w:r>
           <w:rPr>
             <w:rStyle w:val="a8"/>
@@ -7392,7 +8482,7 @@
           <w:szCs w:val="24"/>
         </w:rPr>
       </w:pPr>
-      <w:hyperlink r:id="rId37" w:history="1">
+      <w:hyperlink r:id="rId35" w:history="1">
         <w:r>
           <w:rPr>
             <w:rStyle w:val="a8"/>
@@ -7469,7 +8559,25 @@
           <w:sz w:val="24"/>
           <w:szCs w:val="24"/>
         </w:rPr>
-        <w:t xml:space="preserve">1.PCA分解矩阵得到特征值并从大到小排序，其中BRIEF 和rBRIEF 的特征值在前十几个特征值后迅速下降，steered  BRIEF的特征值却比较均匀； </w:t>
+        <w:t>1.PCA分解矩阵得到特征值并从大到小排序，其中BRIEF 和</w:t>
+      </w:r>
+      <w:proofErr w:type="spellStart"/>
+      <w:r>
+        <w:rPr>
+          <w:rFonts w:asciiTheme="minorEastAsia" w:hAnsiTheme="minorEastAsia" w:hint="eastAsia"/>
+          <w:sz w:val="24"/>
+          <w:szCs w:val="24"/>
+        </w:rPr>
+        <w:t>rBRIEF</w:t>
+      </w:r>
+      <w:proofErr w:type="spellEnd"/>
+      <w:r>
+        <w:rPr>
+          <w:rFonts w:asciiTheme="minorEastAsia" w:hAnsiTheme="minorEastAsia" w:hint="eastAsia"/>
+          <w:sz w:val="24"/>
+          <w:szCs w:val="24"/>
+        </w:rPr>
+        <w:t xml:space="preserve"> 的特征值在前十几个特征值后迅速下降，steered  BRIEF的特征值却比较均匀； </w:t>
       </w:r>
     </w:p>
     <w:p>
@@ -7503,7 +8611,7 @@
           <w:szCs w:val="24"/>
         </w:rPr>
       </w:pPr>
-      <w:hyperlink r:id="rId38" w:history="1">
+      <w:hyperlink r:id="rId36" w:history="1">
         <w:r>
           <w:rPr>
             <w:rStyle w:val="a8"/>
@@ -7550,7 +8658,7 @@
           <w:szCs w:val="24"/>
         </w:rPr>
       </w:pPr>
-      <w:hyperlink r:id="rId39" w:history="1">
+      <w:hyperlink r:id="rId37" w:history="1">
         <w:r>
           <w:rPr>
             <w:rStyle w:val="a8"/>
@@ -7615,6 +8723,7 @@
           <w:sz w:val="24"/>
           <w:szCs w:val="24"/>
         </w:rPr>
+        <w:lastRenderedPageBreak/>
         <w:t>1</w:t>
       </w:r>
     </w:p>
@@ -7675,7 +8784,7 @@
           <w:szCs w:val="28"/>
         </w:rPr>
       </w:pPr>
-      <w:hyperlink r:id="rId40" w:history="1">
+      <w:hyperlink r:id="rId38" w:history="1">
         <w:r>
           <w:rPr>
             <w:rStyle w:val="a8"/>
@@ -7722,7 +8831,61 @@
           <w:sz w:val="24"/>
           <w:szCs w:val="24"/>
         </w:rPr>
-        <w:t>冷静下来，仔细想一想，我想研究哪部分，是基于多视图几何的前端？还是对优化问题比较感兴趣，想从概率机器人和凸优化两本书入手？又或者是我想用机器学习做做回环？还是说我要摒弃现有的一套方案直接用深度学习来个端对端的VO(这个已经有了，一个比较出名的大学做的，但是想做深入的研究应该也是可以的吧)，带着问题做研究,把问题抽象。如果你只是要优化下定位精度，真的不用非要找个实体机器人，学好使用数据集测试自己的方案，将更多的精力放在C++上和优化的方法上(尤其是对于答主这种本来是机械的，编程也就是C++ primer 第一章的水平~)</w:t>
+        <w:t>冷静下来，仔细想一想，我想研究哪部分，是基于多视图几何的前端？还是对优化问题比较感兴趣，想从概率机器人和</w:t>
+      </w:r>
+      <w:proofErr w:type="gramStart"/>
+      <w:r>
+        <w:rPr>
+          <w:rFonts w:asciiTheme="minorEastAsia" w:hAnsiTheme="minorEastAsia" w:hint="eastAsia"/>
+          <w:sz w:val="24"/>
+          <w:szCs w:val="24"/>
+        </w:rPr>
+        <w:t>凸优化</w:t>
+      </w:r>
+      <w:proofErr w:type="gramEnd"/>
+      <w:r>
+        <w:rPr>
+          <w:rFonts w:asciiTheme="minorEastAsia" w:hAnsiTheme="minorEastAsia" w:hint="eastAsia"/>
+          <w:sz w:val="24"/>
+          <w:szCs w:val="24"/>
+        </w:rPr>
+        <w:t>两本书入手？又或者是我想用机器学习做做回环？还是说我要摒弃现有的一套方案直接用深度学习</w:t>
+      </w:r>
+      <w:proofErr w:type="gramStart"/>
+      <w:r>
+        <w:rPr>
+          <w:rFonts w:asciiTheme="minorEastAsia" w:hAnsiTheme="minorEastAsia" w:hint="eastAsia"/>
+          <w:sz w:val="24"/>
+          <w:szCs w:val="24"/>
+        </w:rPr>
+        <w:t>来个端对</w:t>
+      </w:r>
+      <w:proofErr w:type="gramEnd"/>
+      <w:r>
+        <w:rPr>
+          <w:rFonts w:asciiTheme="minorEastAsia" w:hAnsiTheme="minorEastAsia" w:hint="eastAsia"/>
+          <w:sz w:val="24"/>
+          <w:szCs w:val="24"/>
+        </w:rPr>
+        <w:t>端的VO(这个已经有了，一个比较出名的大学做的，但是想做深入的研究应该也是可以的吧)，带着问题做研究,把问题抽象。如果你只是要优化下定位精度，真的不用非要找个实体机器人，学好使用数据集测试自己的方案，将更多的精力放在C++上和优化的方法上(尤其是</w:t>
+      </w:r>
+      <w:proofErr w:type="gramStart"/>
+      <w:r>
+        <w:rPr>
+          <w:rFonts w:asciiTheme="minorEastAsia" w:hAnsiTheme="minorEastAsia" w:hint="eastAsia"/>
+          <w:sz w:val="24"/>
+          <w:szCs w:val="24"/>
+        </w:rPr>
+        <w:t>对于答主这种</w:t>
+      </w:r>
+      <w:proofErr w:type="gramEnd"/>
+      <w:r>
+        <w:rPr>
+          <w:rFonts w:asciiTheme="minorEastAsia" w:hAnsiTheme="minorEastAsia" w:hint="eastAsia"/>
+          <w:sz w:val="24"/>
+          <w:szCs w:val="24"/>
+        </w:rPr>
+        <w:t>本来是机械的，编程也就是C++ primer 第一章的水平~)</w:t>
       </w:r>
     </w:p>
     <w:p>
@@ -7742,7 +8905,61 @@
           <w:sz w:val="24"/>
           <w:szCs w:val="24"/>
         </w:rPr>
-        <w:t>首先可以先了解目前比较流行的slam解决方案，阅读相关开源项目，比如激光slam中gmapping、cartographer，开源项目不仅能让你对slam有一个宏观的了解，也能够学习好的代码风格和代码技巧。其次，学习相关理论知识，像非线性最小二乘法、卡尔曼滤波、粒子滤波、数值优化、自动求导等，有了这些基础，slam入门才刚刚开始。如果想要进阶，尝试结合自己学到的理论知识，写一个slam，这个时候对这些理论知识会有比较深刻的认识，写工程的同时，你可能会发现有些书本中学不到的东西，比如调参，掌握调参技巧，好的参数就像整容手术，能让机器人很好的work，后面要跟紧时代步伐，多阅读slam相关paper。最后做slam不要急躁，在slam工程中会有很多小问题，保持好心态</w:t>
+        <w:t>首先可以先了解目前比较流行的slam解决方案，阅读相关开源项目，比如激光slam中</w:t>
+      </w:r>
+      <w:proofErr w:type="spellStart"/>
+      <w:r>
+        <w:rPr>
+          <w:rFonts w:asciiTheme="minorEastAsia" w:hAnsiTheme="minorEastAsia" w:hint="eastAsia"/>
+          <w:sz w:val="24"/>
+          <w:szCs w:val="24"/>
+        </w:rPr>
+        <w:t>gmapping</w:t>
+      </w:r>
+      <w:proofErr w:type="spellEnd"/>
+      <w:r>
+        <w:rPr>
+          <w:rFonts w:asciiTheme="minorEastAsia" w:hAnsiTheme="minorEastAsia" w:hint="eastAsia"/>
+          <w:sz w:val="24"/>
+          <w:szCs w:val="24"/>
+        </w:rPr>
+        <w:t>、cartographer，开源项目不仅能让你对slam有一个宏观的了解，也能够学习好的代码风格和代码技巧。其次，学习相关理论知识，像非线性最小二乘法、卡尔曼滤波、粒子滤波、数值优化、自动求导等，有了这些基础，slam入门才刚刚开始。如果想要进阶，尝试结合自己学到的理论知识，写一个slam，这个时候对这些理论知识会有比较深刻的认识，</w:t>
+      </w:r>
+      <w:proofErr w:type="gramStart"/>
+      <w:r>
+        <w:rPr>
+          <w:rFonts w:asciiTheme="minorEastAsia" w:hAnsiTheme="minorEastAsia" w:hint="eastAsia"/>
+          <w:sz w:val="24"/>
+          <w:szCs w:val="24"/>
+        </w:rPr>
+        <w:t>写工程</w:t>
+      </w:r>
+      <w:proofErr w:type="gramEnd"/>
+      <w:r>
+        <w:rPr>
+          <w:rFonts w:asciiTheme="minorEastAsia" w:hAnsiTheme="minorEastAsia" w:hint="eastAsia"/>
+          <w:sz w:val="24"/>
+          <w:szCs w:val="24"/>
+        </w:rPr>
+        <w:t>的同时，你可能会发现有些书本中学不到的东西，比如调参，</w:t>
+      </w:r>
+      <w:proofErr w:type="gramStart"/>
+      <w:r>
+        <w:rPr>
+          <w:rFonts w:asciiTheme="minorEastAsia" w:hAnsiTheme="minorEastAsia" w:hint="eastAsia"/>
+          <w:sz w:val="24"/>
+          <w:szCs w:val="24"/>
+        </w:rPr>
+        <w:t>掌握调参技巧</w:t>
+      </w:r>
+      <w:proofErr w:type="gramEnd"/>
+      <w:r>
+        <w:rPr>
+          <w:rFonts w:asciiTheme="minorEastAsia" w:hAnsiTheme="minorEastAsia" w:hint="eastAsia"/>
+          <w:sz w:val="24"/>
+          <w:szCs w:val="24"/>
+        </w:rPr>
+        <w:t>，好的参数就像整容手术，能让机器人很好的work，后面要跟紧时代步伐，多阅读slam相关paper。最后做slam不要急躁，在slam工程中会有很多小问题，保持好心态</w:t>
       </w:r>
     </w:p>
     <w:p>
@@ -7810,6 +9027,7 @@
           <w:sz w:val="24"/>
           <w:szCs w:val="24"/>
         </w:rPr>
+        <w:lastRenderedPageBreak/>
         <w:t>2、现在经典的方案是“图像前端，优化后端，闭环检测”的三部曲；</w:t>
       </w:r>
     </w:p>
@@ -7894,119 +9112,263 @@
           <w:sz w:val="24"/>
           <w:szCs w:val="24"/>
         </w:rPr>
-        <w:t>5、自己动手编程需要学习大量的先决知识。首先你要会C和C++，网上很多代码还用了11标准的C++。第二要会用Linux。第三要会cmake，vim/emacs及一些编程工具。第四要会用openCV, PCL, Eigen等第三方库。只有学会了这些东西之后，你才能真正上手编一个SLAM系统。如果你要跑实际机器人，还要会ROS。</w:t>
-      </w:r>
-    </w:p>
-    <w:p>
-      <w:pPr>
-        <w:spacing w:line="400" w:lineRule="exact"/>
-        <w:rPr>
-          <w:rFonts w:asciiTheme="minorEastAsia" w:hAnsiTheme="minorEastAsia"/>
-          <w:sz w:val="24"/>
-          <w:szCs w:val="24"/>
-        </w:rPr>
-      </w:pPr>
-    </w:p>
-    <w:p>
-      <w:pPr>
-        <w:spacing w:line="400" w:lineRule="exact"/>
-        <w:rPr>
-          <w:rFonts w:asciiTheme="minorEastAsia" w:hAnsiTheme="minorEastAsia"/>
-          <w:sz w:val="24"/>
-          <w:szCs w:val="24"/>
-        </w:rPr>
-      </w:pPr>
-      <w:r>
-        <w:rPr>
-          <w:rFonts w:asciiTheme="minorEastAsia" w:hAnsiTheme="minorEastAsia" w:hint="eastAsia"/>
-          <w:sz w:val="24"/>
-          <w:szCs w:val="24"/>
-        </w:rPr>
-        <w:t>6、最麻烦的问题，就是“噪声”。这种渐近式的匹配方式，和那些惯性测量设备一样，存在着累积噪声。因为我们在不断地更新关键帧，把新图像与最近的关键帧比较，从而获得机器人的位移信息。但是你要想到，如果有一个关键帧出现了偏移，那么剩下的位移估计都会多出一个误差。这个误差还会累积，因为后面的估计都基于前面的机器人位置。</w:t>
-      </w:r>
-    </w:p>
-    <w:p>
-      <w:pPr>
-        <w:spacing w:line="400" w:lineRule="exact"/>
-        <w:rPr>
-          <w:rFonts w:asciiTheme="minorEastAsia" w:hAnsiTheme="minorEastAsia"/>
-          <w:sz w:val="24"/>
-          <w:szCs w:val="24"/>
-        </w:rPr>
-      </w:pPr>
-    </w:p>
-    <w:p>
-      <w:pPr>
-        <w:spacing w:line="400" w:lineRule="exact"/>
-        <w:rPr>
-          <w:rFonts w:asciiTheme="minorEastAsia" w:hAnsiTheme="minorEastAsia"/>
-          <w:sz w:val="24"/>
-          <w:szCs w:val="24"/>
-        </w:rPr>
-      </w:pPr>
-      <w:r>
-        <w:rPr>
-          <w:rFonts w:asciiTheme="minorEastAsia" w:hAnsiTheme="minorEastAsia" w:hint="eastAsia"/>
-          <w:sz w:val="24"/>
-          <w:szCs w:val="24"/>
-        </w:rPr>
-        <w:t>7、滤波器发展：kalman滤波器、Graph-based SLAM。</w:t>
-      </w:r>
-    </w:p>
-    <w:p>
-      <w:pPr>
-        <w:spacing w:line="400" w:lineRule="exact"/>
-        <w:rPr>
-          <w:rFonts w:asciiTheme="minorEastAsia" w:hAnsiTheme="minorEastAsia"/>
-          <w:sz w:val="24"/>
-          <w:szCs w:val="24"/>
-        </w:rPr>
-      </w:pPr>
-    </w:p>
-    <w:p>
-      <w:pPr>
-        <w:spacing w:line="400" w:lineRule="exact"/>
-        <w:rPr>
-          <w:rFonts w:asciiTheme="minorEastAsia" w:hAnsiTheme="minorEastAsia"/>
-          <w:sz w:val="24"/>
-          <w:szCs w:val="24"/>
-        </w:rPr>
-      </w:pPr>
-      <w:r>
-        <w:rPr>
-          <w:rFonts w:asciiTheme="minorEastAsia" w:hAnsiTheme="minorEastAsia" w:hint="eastAsia"/>
-          <w:sz w:val="24"/>
-          <w:szCs w:val="24"/>
-        </w:rPr>
-        <w:t>8、事实上，小萝卜在探索房间时，经常会左转一下，右转一下。如果在某个时刻他回到了以前去过的地方，我们就直接与那时候采集的关键帧做比较，可以吗？我们说，可以，而且那是最好的方法。这个问题叫做闭环检测。</w:t>
-      </w:r>
-    </w:p>
-    <w:p>
-      <w:pPr>
-        <w:spacing w:line="400" w:lineRule="exact"/>
-        <w:rPr>
-          <w:rFonts w:asciiTheme="minorEastAsia" w:hAnsiTheme="minorEastAsia"/>
-          <w:sz w:val="24"/>
-          <w:szCs w:val="24"/>
-        </w:rPr>
-      </w:pPr>
-    </w:p>
-    <w:p>
-      <w:pPr>
-        <w:spacing w:line="400" w:lineRule="exact"/>
-        <w:rPr>
-          <w:rFonts w:asciiTheme="minorEastAsia" w:hAnsiTheme="minorEastAsia"/>
-          <w:sz w:val="24"/>
-          <w:szCs w:val="24"/>
-        </w:rPr>
-      </w:pPr>
-      <w:r>
-        <w:rPr>
-          <w:rFonts w:asciiTheme="minorEastAsia" w:hAnsiTheme="minorEastAsia" w:hint="eastAsia"/>
-          <w:sz w:val="24"/>
-          <w:szCs w:val="24"/>
-        </w:rPr>
-        <w:t>9、有两种思路：一是根据我们估计的机器人位置，看是否与以前某个位置邻近；二是根据图像的外观，看它是否和以前关键帧相似。目前主流方法是后一种，因为很多科学家认为前一种依靠有噪声的位置来减少位置的噪声，有点循环论证的意思。后一种方法呢，本质上是个模式识别问题（非监督聚类，分类），常用的是Bag-of-Words (BOW)。但是BOW需要事先对字典进行训练，因此SLAM研究者仍在探讨有没有更合适的方法。</w:t>
+        <w:t>5、自己动手编程需要学习大量的先决知识。首先你要会C和C++，网上很多代码还用了11标准的C++。第二要会用Linux。第三要会</w:t>
+      </w:r>
+      <w:proofErr w:type="spellStart"/>
+      <w:r>
+        <w:rPr>
+          <w:rFonts w:asciiTheme="minorEastAsia" w:hAnsiTheme="minorEastAsia" w:hint="eastAsia"/>
+          <w:sz w:val="24"/>
+          <w:szCs w:val="24"/>
+        </w:rPr>
+        <w:t>cmake</w:t>
+      </w:r>
+      <w:proofErr w:type="spellEnd"/>
+      <w:r>
+        <w:rPr>
+          <w:rFonts w:asciiTheme="minorEastAsia" w:hAnsiTheme="minorEastAsia" w:hint="eastAsia"/>
+          <w:sz w:val="24"/>
+          <w:szCs w:val="24"/>
+        </w:rPr>
+        <w:t>，vim/emacs及一些编程工具。第四要会用</w:t>
+      </w:r>
+      <w:proofErr w:type="spellStart"/>
+      <w:r>
+        <w:rPr>
+          <w:rFonts w:asciiTheme="minorEastAsia" w:hAnsiTheme="minorEastAsia" w:hint="eastAsia"/>
+          <w:sz w:val="24"/>
+          <w:szCs w:val="24"/>
+        </w:rPr>
+        <w:t>openCV</w:t>
+      </w:r>
+      <w:proofErr w:type="spellEnd"/>
+      <w:r>
+        <w:rPr>
+          <w:rFonts w:asciiTheme="minorEastAsia" w:hAnsiTheme="minorEastAsia" w:hint="eastAsia"/>
+          <w:sz w:val="24"/>
+          <w:szCs w:val="24"/>
+        </w:rPr>
+        <w:t>, PCL, Eigen等第三方库。只有学会了这些东西之后，你才能真正上手编一个SLAM系统。如果你要跑实际机器人，还要会ROS。</w:t>
+      </w:r>
+    </w:p>
+    <w:p>
+      <w:pPr>
+        <w:spacing w:line="400" w:lineRule="exact"/>
+        <w:rPr>
+          <w:rFonts w:asciiTheme="minorEastAsia" w:hAnsiTheme="minorEastAsia"/>
+          <w:sz w:val="24"/>
+          <w:szCs w:val="24"/>
+        </w:rPr>
+      </w:pPr>
+    </w:p>
+    <w:p>
+      <w:pPr>
+        <w:spacing w:line="400" w:lineRule="exact"/>
+        <w:rPr>
+          <w:rFonts w:asciiTheme="minorEastAsia" w:hAnsiTheme="minorEastAsia"/>
+          <w:sz w:val="24"/>
+          <w:szCs w:val="24"/>
+        </w:rPr>
+      </w:pPr>
+      <w:r>
+        <w:rPr>
+          <w:rFonts w:asciiTheme="minorEastAsia" w:hAnsiTheme="minorEastAsia" w:hint="eastAsia"/>
+          <w:sz w:val="24"/>
+          <w:szCs w:val="24"/>
+        </w:rPr>
+        <w:t>6、最麻烦的问题，就是“噪声”。这种渐近式的匹配方式，和那些惯性测量设备一样，存在着累积噪声。因为我们在不断地更新关键帧，把新图像与最近的关键</w:t>
+      </w:r>
+      <w:proofErr w:type="gramStart"/>
+      <w:r>
+        <w:rPr>
+          <w:rFonts w:asciiTheme="minorEastAsia" w:hAnsiTheme="minorEastAsia" w:hint="eastAsia"/>
+          <w:sz w:val="24"/>
+          <w:szCs w:val="24"/>
+        </w:rPr>
+        <w:t>帧</w:t>
+      </w:r>
+      <w:proofErr w:type="gramEnd"/>
+      <w:r>
+        <w:rPr>
+          <w:rFonts w:asciiTheme="minorEastAsia" w:hAnsiTheme="minorEastAsia" w:hint="eastAsia"/>
+          <w:sz w:val="24"/>
+          <w:szCs w:val="24"/>
+        </w:rPr>
+        <w:t>比较，从而获得机器人的位移信息。但是你要想到，如果有一个关键</w:t>
+      </w:r>
+      <w:proofErr w:type="gramStart"/>
+      <w:r>
+        <w:rPr>
+          <w:rFonts w:asciiTheme="minorEastAsia" w:hAnsiTheme="minorEastAsia" w:hint="eastAsia"/>
+          <w:sz w:val="24"/>
+          <w:szCs w:val="24"/>
+        </w:rPr>
+        <w:t>帧</w:t>
+      </w:r>
+      <w:proofErr w:type="gramEnd"/>
+      <w:r>
+        <w:rPr>
+          <w:rFonts w:asciiTheme="minorEastAsia" w:hAnsiTheme="minorEastAsia" w:hint="eastAsia"/>
+          <w:sz w:val="24"/>
+          <w:szCs w:val="24"/>
+        </w:rPr>
+        <w:t>出现了偏移，那么剩下的位移估计都会多出一个误差。这个误差还会累积，因为后面的估计都基于前面的机器人位置。</w:t>
+      </w:r>
+    </w:p>
+    <w:p>
+      <w:pPr>
+        <w:spacing w:line="400" w:lineRule="exact"/>
+        <w:rPr>
+          <w:rFonts w:asciiTheme="minorEastAsia" w:hAnsiTheme="minorEastAsia"/>
+          <w:sz w:val="24"/>
+          <w:szCs w:val="24"/>
+        </w:rPr>
+      </w:pPr>
+    </w:p>
+    <w:p>
+      <w:pPr>
+        <w:spacing w:line="400" w:lineRule="exact"/>
+        <w:rPr>
+          <w:rFonts w:asciiTheme="minorEastAsia" w:hAnsiTheme="minorEastAsia"/>
+          <w:sz w:val="24"/>
+          <w:szCs w:val="24"/>
+        </w:rPr>
+      </w:pPr>
+      <w:r>
+        <w:rPr>
+          <w:rFonts w:asciiTheme="minorEastAsia" w:hAnsiTheme="minorEastAsia" w:hint="eastAsia"/>
+          <w:sz w:val="24"/>
+          <w:szCs w:val="24"/>
+        </w:rPr>
+        <w:t>7、滤波器发展：</w:t>
+      </w:r>
+      <w:proofErr w:type="spellStart"/>
+      <w:r>
+        <w:rPr>
+          <w:rFonts w:asciiTheme="minorEastAsia" w:hAnsiTheme="minorEastAsia" w:hint="eastAsia"/>
+          <w:sz w:val="24"/>
+          <w:szCs w:val="24"/>
+        </w:rPr>
+        <w:t>kalman</w:t>
+      </w:r>
+      <w:proofErr w:type="spellEnd"/>
+      <w:r>
+        <w:rPr>
+          <w:rFonts w:asciiTheme="minorEastAsia" w:hAnsiTheme="minorEastAsia" w:hint="eastAsia"/>
+          <w:sz w:val="24"/>
+          <w:szCs w:val="24"/>
+        </w:rPr>
+        <w:t>滤波器、Graph-based SLAM。</w:t>
+      </w:r>
+    </w:p>
+    <w:p>
+      <w:pPr>
+        <w:spacing w:line="400" w:lineRule="exact"/>
+        <w:rPr>
+          <w:rFonts w:asciiTheme="minorEastAsia" w:hAnsiTheme="minorEastAsia"/>
+          <w:sz w:val="24"/>
+          <w:szCs w:val="24"/>
+        </w:rPr>
+      </w:pPr>
+    </w:p>
+    <w:p>
+      <w:pPr>
+        <w:spacing w:line="400" w:lineRule="exact"/>
+        <w:rPr>
+          <w:rFonts w:asciiTheme="minorEastAsia" w:hAnsiTheme="minorEastAsia"/>
+          <w:sz w:val="24"/>
+          <w:szCs w:val="24"/>
+        </w:rPr>
+      </w:pPr>
+      <w:r>
+        <w:rPr>
+          <w:rFonts w:asciiTheme="minorEastAsia" w:hAnsiTheme="minorEastAsia" w:hint="eastAsia"/>
+          <w:sz w:val="24"/>
+          <w:szCs w:val="24"/>
+        </w:rPr>
+        <w:t>8、事实上，小萝卜在探索房间时，经常会左转一下，右转一下。如果在某个时刻他回到了以前去过的地方，我们就直接与那时候采集的</w:t>
+      </w:r>
+      <w:proofErr w:type="gramStart"/>
+      <w:r>
+        <w:rPr>
+          <w:rFonts w:asciiTheme="minorEastAsia" w:hAnsiTheme="minorEastAsia" w:hint="eastAsia"/>
+          <w:sz w:val="24"/>
+          <w:szCs w:val="24"/>
+        </w:rPr>
+        <w:t>关键帧做比较</w:t>
+      </w:r>
+      <w:proofErr w:type="gramEnd"/>
+      <w:r>
+        <w:rPr>
+          <w:rFonts w:asciiTheme="minorEastAsia" w:hAnsiTheme="minorEastAsia" w:hint="eastAsia"/>
+          <w:sz w:val="24"/>
+          <w:szCs w:val="24"/>
+        </w:rPr>
+        <w:t>，可以吗？我们说，可以，而且那是最好的方法。这个问题叫做闭环检测。</w:t>
+      </w:r>
+    </w:p>
+    <w:p>
+      <w:pPr>
+        <w:spacing w:line="400" w:lineRule="exact"/>
+        <w:rPr>
+          <w:rFonts w:asciiTheme="minorEastAsia" w:hAnsiTheme="minorEastAsia"/>
+          <w:sz w:val="24"/>
+          <w:szCs w:val="24"/>
+        </w:rPr>
+      </w:pPr>
+    </w:p>
+    <w:p>
+      <w:pPr>
+        <w:spacing w:line="400" w:lineRule="exact"/>
+        <w:rPr>
+          <w:rFonts w:asciiTheme="minorEastAsia" w:hAnsiTheme="minorEastAsia"/>
+          <w:sz w:val="24"/>
+          <w:szCs w:val="24"/>
+        </w:rPr>
+      </w:pPr>
+      <w:r>
+        <w:rPr>
+          <w:rFonts w:asciiTheme="minorEastAsia" w:hAnsiTheme="minorEastAsia" w:hint="eastAsia"/>
+          <w:sz w:val="24"/>
+          <w:szCs w:val="24"/>
+        </w:rPr>
+        <w:t>9、有两种思路：一是根据我们估计的机器人位置，看是否与以前某个位置邻近；二是根据图像的外观，看它是否和以前关键</w:t>
+      </w:r>
+      <w:proofErr w:type="gramStart"/>
+      <w:r>
+        <w:rPr>
+          <w:rFonts w:asciiTheme="minorEastAsia" w:hAnsiTheme="minorEastAsia" w:hint="eastAsia"/>
+          <w:sz w:val="24"/>
+          <w:szCs w:val="24"/>
+        </w:rPr>
+        <w:t>帧</w:t>
+      </w:r>
+      <w:proofErr w:type="gramEnd"/>
+      <w:r>
+        <w:rPr>
+          <w:rFonts w:asciiTheme="minorEastAsia" w:hAnsiTheme="minorEastAsia" w:hint="eastAsia"/>
+          <w:sz w:val="24"/>
+          <w:szCs w:val="24"/>
+        </w:rPr>
+        <w:t>相似。目前主流方法是后一种，因为很多科学家认为前一种依靠有噪声的位置来减少位置的噪声，有点循环论证的意思。后一种方法呢，本质上是个模式识别问题（</w:t>
+      </w:r>
+      <w:proofErr w:type="gramStart"/>
+      <w:r>
+        <w:rPr>
+          <w:rFonts w:asciiTheme="minorEastAsia" w:hAnsiTheme="minorEastAsia" w:hint="eastAsia"/>
+          <w:sz w:val="24"/>
+          <w:szCs w:val="24"/>
+        </w:rPr>
+        <w:t>非监督</w:t>
+      </w:r>
+      <w:proofErr w:type="gramEnd"/>
+      <w:r>
+        <w:rPr>
+          <w:rFonts w:asciiTheme="minorEastAsia" w:hAnsiTheme="minorEastAsia" w:hint="eastAsia"/>
+          <w:sz w:val="24"/>
+          <w:szCs w:val="24"/>
+        </w:rPr>
+        <w:t>聚类，分类），常用的是Bag-of-Words (BOW)。但是BOW需要事先对字典进行训练，因此SLAM研究者仍在探讨有没有更合适的方法。</w:t>
       </w:r>
     </w:p>
     <w:p>

--- a/robots/VSLAM/VSLAM_review.docx
+++ b/robots/VSLAM/VSLAM_review.docx
@@ -424,25 +424,7 @@
           <w:sz w:val="24"/>
           <w:szCs w:val="24"/>
         </w:rPr>
-        <w:t>通过图片标定观察各种角度、旋转拍摄</w:t>
-      </w:r>
-      <w:proofErr w:type="gramStart"/>
-      <w:r>
-        <w:rPr>
-          <w:rFonts w:asciiTheme="minorEastAsia" w:hAnsiTheme="minorEastAsia" w:hint="eastAsia"/>
-          <w:sz w:val="24"/>
-          <w:szCs w:val="24"/>
-        </w:rPr>
-        <w:t>的角点的</w:t>
-      </w:r>
-      <w:proofErr w:type="gramEnd"/>
-      <w:r>
-        <w:rPr>
-          <w:rFonts w:asciiTheme="minorEastAsia" w:hAnsiTheme="minorEastAsia" w:hint="eastAsia"/>
-          <w:sz w:val="24"/>
-          <w:szCs w:val="24"/>
-        </w:rPr>
-        <w:t>变形，计算拍摄远近对图像尺寸的影响</w:t>
+        <w:t>通过图片标定观察各种角度、旋转拍摄的角点的变形，计算拍摄远近对图像尺寸的影响</w:t>
       </w:r>
     </w:p>
     <w:p>
@@ -686,49 +668,21 @@
         </w:rPr>
         <w:t>VD</w:t>
       </w:r>
-      <w:proofErr w:type="gramStart"/>
-      <w:r>
-        <w:rPr>
-          <w:rFonts w:asciiTheme="minorEastAsia" w:hAnsiTheme="minorEastAsia" w:hint="eastAsia"/>
-          <w:sz w:val="24"/>
-          <w:szCs w:val="24"/>
-        </w:rPr>
-        <w:t>求超定</w:t>
-      </w:r>
-      <w:proofErr w:type="gramEnd"/>
-      <w:r>
-        <w:rPr>
-          <w:rFonts w:asciiTheme="minorEastAsia" w:hAnsiTheme="minorEastAsia" w:hint="eastAsia"/>
-          <w:sz w:val="24"/>
-          <w:szCs w:val="24"/>
-        </w:rPr>
-        <w:t>方程：</w:t>
-      </w:r>
-      <w:r>
-        <w:rPr>
-          <w:rFonts w:asciiTheme="minorEastAsia" w:hAnsiTheme="minorEastAsia" w:hint="eastAsia"/>
-          <w:sz w:val="24"/>
-          <w:szCs w:val="24"/>
-        </w:rPr>
-        <w:t>对于齐次线性方程 A*X =0;当A的</w:t>
-      </w:r>
-      <w:proofErr w:type="gramStart"/>
-      <w:r>
-        <w:rPr>
-          <w:rFonts w:asciiTheme="minorEastAsia" w:hAnsiTheme="minorEastAsia" w:hint="eastAsia"/>
-          <w:sz w:val="24"/>
-          <w:szCs w:val="24"/>
-        </w:rPr>
-        <w:t>秩</w:t>
-      </w:r>
-      <w:proofErr w:type="gramEnd"/>
-      <w:r>
-        <w:rPr>
-          <w:rFonts w:asciiTheme="minorEastAsia" w:hAnsiTheme="minorEastAsia" w:hint="eastAsia"/>
-          <w:sz w:val="24"/>
-          <w:szCs w:val="24"/>
-        </w:rPr>
-        <w:t>大于列数时，就需要求解最小二乘解，在||X||=1的约束下，其最小二乘解为矩阵A'A最小特征值所对应的特征向量。</w:t>
+      <w:r>
+        <w:rPr>
+          <w:rFonts w:asciiTheme="minorEastAsia" w:hAnsiTheme="minorEastAsia" w:hint="eastAsia"/>
+          <w:sz w:val="24"/>
+          <w:szCs w:val="24"/>
+        </w:rPr>
+        <w:t>求超定方程：</w:t>
+      </w:r>
+      <w:r>
+        <w:rPr>
+          <w:rFonts w:asciiTheme="minorEastAsia" w:hAnsiTheme="minorEastAsia" w:hint="eastAsia"/>
+          <w:sz w:val="24"/>
+          <w:szCs w:val="24"/>
+        </w:rPr>
+        <w:t>对于齐次线性方程 A*X =0;当A的秩大于列数时，就需要求解最小二乘解，在||X||=1的约束下，其最小二乘解为矩阵A'A最小特征值所对应的特征向量。</w:t>
       </w:r>
       <w:r>
         <w:rPr>
@@ -778,25 +732,7 @@
           <w:sz w:val="24"/>
           <w:szCs w:val="24"/>
         </w:rPr>
-        <w:t>跟踪丢失后能不能直接从路标点重定位，路标点可能来自不同的帧，接近的</w:t>
-      </w:r>
-      <w:proofErr w:type="gramStart"/>
-      <w:r>
-        <w:rPr>
-          <w:rFonts w:asciiTheme="minorEastAsia" w:hAnsiTheme="minorEastAsia" w:hint="eastAsia"/>
-          <w:sz w:val="24"/>
-          <w:szCs w:val="24"/>
-        </w:rPr>
-        <w:t>帧共视点</w:t>
-      </w:r>
-      <w:proofErr w:type="gramEnd"/>
-      <w:r>
-        <w:rPr>
-          <w:rFonts w:asciiTheme="minorEastAsia" w:hAnsiTheme="minorEastAsia" w:hint="eastAsia"/>
-          <w:sz w:val="24"/>
-          <w:szCs w:val="24"/>
-        </w:rPr>
-        <w:t>比较多</w:t>
+        <w:t>跟踪丢失后能不能直接从路标点重定位，路标点可能来自不同的帧，接近的帧共视点比较多</w:t>
       </w:r>
     </w:p>
     <w:p>
@@ -1250,59 +1186,72 @@
           <w:sz w:val="24"/>
           <w:szCs w:val="24"/>
         </w:rPr>
-        <w:t>光流法和直接法的区别：光流法把匹配描述子替换成了光流跟踪，估计相机运动时仍使用对</w:t>
-      </w:r>
-      <w:proofErr w:type="gramStart"/>
+        <w:t>光流法和直接法的区别：光流法把匹配描述子替换成了光流跟踪，估计相机运动时仍使用对极几何、</w:t>
+      </w:r>
+      <w:proofErr w:type="spellStart"/>
       <w:r>
         <w:rPr>
           <w:rFonts w:ascii="宋体" w:eastAsia="宋体" w:hAnsi="宋体" w:hint="eastAsia"/>
           <w:sz w:val="24"/>
           <w:szCs w:val="24"/>
         </w:rPr>
-        <w:t>极</w:t>
-      </w:r>
-      <w:proofErr w:type="gramEnd"/>
+        <w:t>pnp</w:t>
+      </w:r>
+      <w:proofErr w:type="spellEnd"/>
       <w:r>
         <w:rPr>
           <w:rFonts w:ascii="宋体" w:eastAsia="宋体" w:hAnsi="宋体" w:hint="eastAsia"/>
           <w:sz w:val="24"/>
           <w:szCs w:val="24"/>
         </w:rPr>
-        <w:t>几何、</w:t>
-      </w:r>
-      <w:proofErr w:type="spellStart"/>
+        <w:t>或I</w:t>
+      </w:r>
+      <w:r>
+        <w:rPr>
+          <w:rFonts w:ascii="宋体" w:eastAsia="宋体" w:hAnsi="宋体"/>
+          <w:sz w:val="24"/>
+          <w:szCs w:val="24"/>
+        </w:rPr>
+        <w:t>CP</w:t>
+      </w:r>
       <w:r>
         <w:rPr>
           <w:rFonts w:ascii="宋体" w:eastAsia="宋体" w:hAnsi="宋体" w:hint="eastAsia"/>
           <w:sz w:val="24"/>
           <w:szCs w:val="24"/>
         </w:rPr>
-        <w:t>pnp</w:t>
-      </w:r>
-      <w:proofErr w:type="spellEnd"/>
+        <w:t>算法，而半直接法和直接法都是利用图像灰度信息来计算相机的运动。</w:t>
+      </w:r>
       <w:r>
         <w:rPr>
           <w:rFonts w:ascii="宋体" w:eastAsia="宋体" w:hAnsi="宋体" w:hint="eastAsia"/>
           <w:sz w:val="24"/>
           <w:szCs w:val="24"/>
         </w:rPr>
-        <w:t>或I</w:t>
-      </w:r>
-      <w:r>
+        <w:t>假设：灰度不变假设（同一个空间点的像素灰度值，在各个图像中是固定不变的）</w:t>
+      </w:r>
+    </w:p>
+    <w:p>
+      <w:pPr>
+        <w:pStyle w:val="a7"/>
+        <w:numPr>
+          <w:ilvl w:val="0"/>
+          <w:numId w:val="8"/>
+        </w:numPr>
+        <w:ind w:firstLineChars="0"/>
         <w:rPr>
           <w:rFonts w:ascii="宋体" w:eastAsia="宋体" w:hAnsi="宋体"/>
           <w:sz w:val="24"/>
           <w:szCs w:val="24"/>
         </w:rPr>
-        <w:t>CP</w:t>
-      </w:r>
+      </w:pPr>
       <w:r>
         <w:rPr>
           <w:rFonts w:ascii="宋体" w:eastAsia="宋体" w:hAnsi="宋体" w:hint="eastAsia"/>
           <w:sz w:val="24"/>
           <w:szCs w:val="24"/>
         </w:rPr>
-        <w:t>算法，而半直接法和直接法都是利用图像灰度信息来计算相机的运动。</w:t>
+        <w:t>光流法的优缺点：跟踪1500个特征点（需要使用特征点附近的块分别计算每个特征点的运动</w:t>
       </w:r>
       <w:r>
         <w:rPr>
@@ -1310,7 +1259,15 @@
           <w:sz w:val="24"/>
           <w:szCs w:val="24"/>
         </w:rPr>
-        <w:t>假设：灰度不变假设（同一个空间点的像素灰度值，在各个图像中是固定不变的）</w:t>
+        <w:t>，角点-边缘-区块点效果一次变差</w:t>
+      </w:r>
+      <w:r>
+        <w:rPr>
+          <w:rFonts w:ascii="宋体" w:eastAsia="宋体" w:hAnsi="宋体" w:hint="eastAsia"/>
+          <w:sz w:val="24"/>
+          <w:szCs w:val="24"/>
+        </w:rPr>
+        <w:t>）大约需要20ms，实际上大多数时候只会碰到特征点跟丢的情况，而不太会遇到误匹配。但是，匹配描述子的方法在相机运动较大时仍能成功，而光流必须要求相机运动是微小的。</w:t>
       </w:r>
     </w:p>
     <w:p>
@@ -1333,100 +1290,171 @@
           <w:sz w:val="24"/>
           <w:szCs w:val="24"/>
         </w:rPr>
-        <w:t>光流法的优缺点：跟踪1500个特征点（需要使用特征点附近的</w:t>
-      </w:r>
-      <w:proofErr w:type="gramStart"/>
+        <w:t>稀疏光流法（使用光流的方法匹配两帧相同的空间点）、稀疏直接（直接求pose）法、半稠密法可以在</w:t>
+      </w:r>
+      <w:r>
+        <w:rPr>
+          <w:rFonts w:ascii="宋体" w:eastAsia="宋体" w:hAnsi="宋体"/>
+          <w:sz w:val="24"/>
+          <w:szCs w:val="24"/>
+        </w:rPr>
+        <w:t>CPU</w:t>
+      </w:r>
       <w:r>
         <w:rPr>
           <w:rFonts w:ascii="宋体" w:eastAsia="宋体" w:hAnsi="宋体" w:hint="eastAsia"/>
           <w:sz w:val="24"/>
           <w:szCs w:val="24"/>
         </w:rPr>
-        <w:t>块分别</w:t>
-      </w:r>
-      <w:proofErr w:type="gramEnd"/>
+        <w:t>上运行，稠密法需要G</w:t>
+      </w:r>
+      <w:r>
+        <w:rPr>
+          <w:rFonts w:ascii="宋体" w:eastAsia="宋体" w:hAnsi="宋体"/>
+          <w:sz w:val="24"/>
+          <w:szCs w:val="24"/>
+        </w:rPr>
+        <w:t>PU</w:t>
+      </w:r>
       <w:r>
         <w:rPr>
           <w:rFonts w:ascii="宋体" w:eastAsia="宋体" w:hAnsi="宋体" w:hint="eastAsia"/>
           <w:sz w:val="24"/>
           <w:szCs w:val="24"/>
         </w:rPr>
-        <w:t>计算每个特征点的运动</w:t>
-      </w:r>
+        <w:t>加速，总之，根据跟踪点点的数量决定。</w:t>
+      </w:r>
+    </w:p>
+    <w:p>
+      <w:pPr>
+        <w:pStyle w:val="a7"/>
+        <w:numPr>
+          <w:ilvl w:val="0"/>
+          <w:numId w:val="8"/>
+        </w:numPr>
+        <w:ind w:firstLineChars="0"/>
+        <w:rPr>
+          <w:rFonts w:ascii="宋体" w:eastAsia="宋体" w:hAnsi="宋体"/>
+          <w:sz w:val="24"/>
+          <w:szCs w:val="24"/>
+        </w:rPr>
+      </w:pPr>
       <w:r>
         <w:rPr>
           <w:rFonts w:ascii="宋体" w:eastAsia="宋体" w:hAnsi="宋体" w:hint="eastAsia"/>
           <w:sz w:val="24"/>
           <w:szCs w:val="24"/>
         </w:rPr>
-        <w:t>，</w:t>
-      </w:r>
-      <w:proofErr w:type="gramStart"/>
+        <w:t>直接法需要比较好的初始估计，因为其关注比较小的区域</w:t>
+      </w:r>
+    </w:p>
+    <w:p>
+      <w:pPr>
+        <w:pStyle w:val="a7"/>
+        <w:numPr>
+          <w:ilvl w:val="0"/>
+          <w:numId w:val="8"/>
+        </w:numPr>
+        <w:ind w:firstLineChars="0"/>
+        <w:rPr>
+          <w:rFonts w:ascii="宋体" w:eastAsia="宋体" w:hAnsi="宋体"/>
+          <w:sz w:val="24"/>
+          <w:szCs w:val="24"/>
+        </w:rPr>
+      </w:pPr>
       <w:r>
         <w:rPr>
           <w:rFonts w:ascii="宋体" w:eastAsia="宋体" w:hAnsi="宋体" w:hint="eastAsia"/>
           <w:sz w:val="24"/>
           <w:szCs w:val="24"/>
         </w:rPr>
-        <w:t>角点</w:t>
-      </w:r>
-      <w:proofErr w:type="gramEnd"/>
+        <w:t>多传感器融合、优化数据关联与回环检测、与前端异构处理器集成、提升鲁棒性和重定位精度都是SLAM技术接下来的发展方向</w:t>
+      </w:r>
+    </w:p>
+    <w:p>
+      <w:pPr>
+        <w:pStyle w:val="a7"/>
+        <w:numPr>
+          <w:ilvl w:val="0"/>
+          <w:numId w:val="8"/>
+        </w:numPr>
+        <w:ind w:firstLineChars="0"/>
+        <w:rPr>
+          <w:rFonts w:ascii="宋体" w:eastAsia="宋体" w:hAnsi="宋体"/>
+          <w:sz w:val="24"/>
+          <w:szCs w:val="24"/>
+        </w:rPr>
+      </w:pPr>
       <w:r>
         <w:rPr>
           <w:rFonts w:ascii="宋体" w:eastAsia="宋体" w:hAnsi="宋体" w:hint="eastAsia"/>
           <w:sz w:val="24"/>
           <w:szCs w:val="24"/>
         </w:rPr>
-        <w:t>-边缘-区块</w:t>
-      </w:r>
-      <w:proofErr w:type="gramStart"/>
+        <w:t>先通过自主探索S</w:t>
+      </w:r>
+      <w:r>
+        <w:rPr>
+          <w:rFonts w:ascii="宋体" w:eastAsia="宋体" w:hAnsi="宋体"/>
+          <w:sz w:val="24"/>
+          <w:szCs w:val="24"/>
+        </w:rPr>
+        <w:t>LAM</w:t>
+      </w:r>
       <w:r>
         <w:rPr>
           <w:rFonts w:ascii="宋体" w:eastAsia="宋体" w:hAnsi="宋体" w:hint="eastAsia"/>
           <w:sz w:val="24"/>
           <w:szCs w:val="24"/>
         </w:rPr>
-        <w:t>点效果</w:t>
-      </w:r>
-      <w:proofErr w:type="gramEnd"/>
+        <w:t>建立地图（尽量遍历整个房间、，建图完成后导航就更方便了</w:t>
+      </w:r>
       <w:r>
         <w:rPr>
           <w:rFonts w:ascii="宋体" w:eastAsia="宋体" w:hAnsi="宋体" w:hint="eastAsia"/>
           <w:sz w:val="24"/>
           <w:szCs w:val="24"/>
         </w:rPr>
-        <w:t>一次变差</w:t>
-      </w:r>
+        <w:t>，当然一开始也可以使用遥控器来帮助机器人建立完整的地图</w:t>
+      </w:r>
+    </w:p>
+    <w:p>
+      <w:pPr>
+        <w:pStyle w:val="a7"/>
+        <w:numPr>
+          <w:ilvl w:val="0"/>
+          <w:numId w:val="8"/>
+        </w:numPr>
+        <w:ind w:firstLineChars="0"/>
+        <w:rPr>
+          <w:rFonts w:ascii="宋体" w:eastAsia="宋体" w:hAnsi="宋体"/>
+          <w:sz w:val="24"/>
+          <w:szCs w:val="24"/>
+        </w:rPr>
+      </w:pPr>
       <w:r>
         <w:rPr>
           <w:rFonts w:ascii="宋体" w:eastAsia="宋体" w:hAnsi="宋体" w:hint="eastAsia"/>
           <w:sz w:val="24"/>
           <w:szCs w:val="24"/>
         </w:rPr>
-        <w:t>）大约需要20ms，实际上大多数时候只会碰到特征点跟丢的情况，而不太会遇到误匹配。但是，匹配描述子的方法在相机运动较大时仍能成功，而光流必须要求相机运动是微小的。</w:t>
-      </w:r>
-    </w:p>
-    <w:p>
-      <w:pPr>
-        <w:pStyle w:val="a7"/>
-        <w:numPr>
-          <w:ilvl w:val="0"/>
-          <w:numId w:val="8"/>
-        </w:numPr>
-        <w:ind w:firstLineChars="0"/>
+        <w:t>典型S</w:t>
+      </w:r>
+      <w:r>
         <w:rPr>
           <w:rFonts w:ascii="宋体" w:eastAsia="宋体" w:hAnsi="宋体"/>
           <w:sz w:val="24"/>
           <w:szCs w:val="24"/>
         </w:rPr>
-      </w:pPr>
+        <w:t>LAM</w:t>
+      </w:r>
       <w:r>
         <w:rPr>
           <w:rFonts w:ascii="宋体" w:eastAsia="宋体" w:hAnsi="宋体" w:hint="eastAsia"/>
           <w:sz w:val="24"/>
           <w:szCs w:val="24"/>
         </w:rPr>
-        <w:t>稀疏光流法（使用光流的方法匹配两帧相同的空间点）、稀疏直接（直接求pose）法、半稠密法可以在</w:t>
+        <w:t>系统前后端如下图，传统的方法包括运动方程和观测方程，运动方程利用两帧图像计算相机位姿，观测方程用于后端优化。单目摄像头较难计算像素点的深度，需要通过两帧图像计算；双目可以通过一帧图像计算深度；R</w:t>
       </w:r>
       <w:r>
         <w:rPr>
@@ -1434,7 +1462,7 @@
           <w:sz w:val="24"/>
           <w:szCs w:val="24"/>
         </w:rPr>
-        <w:t>CPU</w:t>
+        <w:t>GB</w:t>
       </w:r>
       <w:r>
         <w:rPr>
@@ -1442,7 +1470,7 @@
           <w:sz w:val="24"/>
           <w:szCs w:val="24"/>
         </w:rPr>
-        <w:t>上运行，稠密法需要G</w:t>
+        <w:t>-</w:t>
       </w:r>
       <w:r>
         <w:rPr>
@@ -1450,7 +1478,7 @@
           <w:sz w:val="24"/>
           <w:szCs w:val="24"/>
         </w:rPr>
-        <w:t>PU</w:t>
+        <w:t>D</w:t>
       </w:r>
       <w:r>
         <w:rPr>
@@ -1458,15 +1486,15 @@
           <w:sz w:val="24"/>
           <w:szCs w:val="24"/>
         </w:rPr>
-        <w:t>加速，总之，根据跟踪点点的数量决定。</w:t>
-      </w:r>
-    </w:p>
-    <w:p>
-      <w:pPr>
-        <w:pStyle w:val="a7"/>
-        <w:numPr>
-          <w:ilvl w:val="0"/>
-          <w:numId w:val="8"/>
+        <w:t>摄像头直接得到深度</w:t>
+      </w:r>
+    </w:p>
+    <w:p>
+      <w:pPr>
+        <w:pStyle w:val="a7"/>
+        <w:numPr>
+          <w:ilvl w:val="0"/>
+          <w:numId w:val="9"/>
         </w:numPr>
         <w:ind w:firstLineChars="0"/>
         <w:rPr>
@@ -1481,15 +1509,15 @@
           <w:sz w:val="24"/>
           <w:szCs w:val="24"/>
         </w:rPr>
-        <w:t>直接法需要比较好的初始估计，因为其关注比较小的区域</w:t>
-      </w:r>
-    </w:p>
-    <w:p>
-      <w:pPr>
-        <w:pStyle w:val="a7"/>
-        <w:numPr>
-          <w:ilvl w:val="0"/>
-          <w:numId w:val="8"/>
+        <w:t>帧间估计：也称视觉里程计，通过前后两帧图像计算摄像头位姿</w:t>
+      </w:r>
+    </w:p>
+    <w:p>
+      <w:pPr>
+        <w:pStyle w:val="a7"/>
+        <w:numPr>
+          <w:ilvl w:val="0"/>
+          <w:numId w:val="9"/>
         </w:numPr>
         <w:ind w:firstLineChars="0"/>
         <w:rPr>
@@ -1504,15 +1532,23 @@
           <w:sz w:val="24"/>
           <w:szCs w:val="24"/>
         </w:rPr>
-        <w:t>多传感器融合、优化数据关联与回环检测、与前端异构处理器集成、提升鲁棒性和重定位精度都是SLAM技术接下来的发展方向</w:t>
-      </w:r>
-    </w:p>
-    <w:p>
-      <w:pPr>
-        <w:pStyle w:val="a7"/>
-        <w:numPr>
-          <w:ilvl w:val="0"/>
-          <w:numId w:val="8"/>
+        <w:t>后端优化：优化相机运动轨迹，减小噪声的干扰和累积误差</w:t>
+      </w:r>
+      <w:r>
+        <w:rPr>
+          <w:rFonts w:ascii="宋体" w:eastAsia="宋体" w:hAnsi="宋体" w:hint="eastAsia"/>
+          <w:sz w:val="24"/>
+          <w:szCs w:val="24"/>
+        </w:rPr>
+        <w:t>。累积误差会造成全局不一致</w:t>
+      </w:r>
+    </w:p>
+    <w:p>
+      <w:pPr>
+        <w:pStyle w:val="a7"/>
+        <w:numPr>
+          <w:ilvl w:val="0"/>
+          <w:numId w:val="9"/>
         </w:numPr>
         <w:ind w:firstLineChars="0"/>
         <w:rPr>
@@ -1527,7 +1563,15 @@
           <w:sz w:val="24"/>
           <w:szCs w:val="24"/>
         </w:rPr>
-        <w:t>先通过自主探索S</w:t>
+        <w:t>闭环检测：</w:t>
+      </w:r>
+      <w:r>
+        <w:rPr>
+          <w:rFonts w:ascii="宋体" w:eastAsia="宋体" w:hAnsi="宋体" w:hint="eastAsia"/>
+          <w:sz w:val="24"/>
+          <w:szCs w:val="24"/>
+        </w:rPr>
+        <w:t>判断自身是否进入历史同一地点．闭环检测发生时可触发</w:t>
       </w:r>
       <w:r>
         <w:rPr>
@@ -1535,7 +1579,7 @@
           <w:sz w:val="24"/>
           <w:szCs w:val="24"/>
         </w:rPr>
-        <w:t>LAM</w:t>
+        <w:t xml:space="preserve"> SLAM 后端全局一致性算法进</w:t>
       </w:r>
       <w:r>
         <w:rPr>
@@ -1543,25 +1587,23 @@
           <w:sz w:val="24"/>
           <w:szCs w:val="24"/>
         </w:rPr>
-        <w:t>建立地图（尽量遍历整个房间、，</w:t>
-      </w:r>
-      <w:proofErr w:type="gramStart"/>
+        <w:t>行地图优化，</w:t>
+      </w:r>
       <w:r>
         <w:rPr>
           <w:rFonts w:ascii="宋体" w:eastAsia="宋体" w:hAnsi="宋体" w:hint="eastAsia"/>
           <w:sz w:val="24"/>
           <w:szCs w:val="24"/>
         </w:rPr>
-        <w:t>建图完成</w:t>
-      </w:r>
-      <w:proofErr w:type="gramEnd"/>
+        <w:t>可以显著减小或</w:t>
+      </w:r>
       <w:r>
         <w:rPr>
           <w:rFonts w:ascii="宋体" w:eastAsia="宋体" w:hAnsi="宋体" w:hint="eastAsia"/>
           <w:sz w:val="24"/>
           <w:szCs w:val="24"/>
         </w:rPr>
-        <w:t>后导航就更方便了</w:t>
+        <w:t>消除累积轨迹误差和地图误差．闭环检测问题本质上是场景识别问题</w:t>
       </w:r>
       <w:r>
         <w:rPr>
@@ -1569,58 +1611,154 @@
           <w:sz w:val="24"/>
           <w:szCs w:val="24"/>
         </w:rPr>
-        <w:t>，当然一开始也可以使用遥控器来帮助机器人建立完整的地图</w:t>
-      </w:r>
-    </w:p>
-    <w:p>
-      <w:pPr>
-        <w:pStyle w:val="a7"/>
-        <w:numPr>
-          <w:ilvl w:val="0"/>
-          <w:numId w:val="8"/>
-        </w:numPr>
-        <w:ind w:firstLineChars="0"/>
+        <w:t>。相当于找到原点，那么有两种方法估计其位姿，一种从连续变化来估计当前位姿，这会有累积误差，一种是直接由原点原来帧和当前帧估计。那么比较这两帧就能知道累积误差有多大，可以通过全局B</w:t>
+      </w:r>
+      <w:r>
         <w:rPr>
           <w:rFonts w:ascii="宋体" w:eastAsia="宋体" w:hAnsi="宋体"/>
           <w:sz w:val="24"/>
           <w:szCs w:val="24"/>
         </w:rPr>
-      </w:pPr>
+        <w:t>A</w:t>
+      </w:r>
       <w:r>
         <w:rPr>
           <w:rFonts w:ascii="宋体" w:eastAsia="宋体" w:hAnsi="宋体" w:hint="eastAsia"/>
           <w:sz w:val="24"/>
           <w:szCs w:val="24"/>
         </w:rPr>
-        <w:t>典型S</w:t>
-      </w:r>
-      <w:r>
+        <w:t>来减小累积误差</w:t>
+      </w:r>
+    </w:p>
+    <w:p>
+      <w:pPr>
+        <w:pStyle w:val="a7"/>
+        <w:numPr>
+          <w:ilvl w:val="0"/>
+          <w:numId w:val="9"/>
+        </w:numPr>
+        <w:ind w:firstLineChars="0"/>
         <w:rPr>
           <w:rFonts w:ascii="宋体" w:eastAsia="宋体" w:hAnsi="宋体"/>
           <w:sz w:val="24"/>
           <w:szCs w:val="24"/>
         </w:rPr>
-        <w:t>LAM</w:t>
-      </w:r>
+      </w:pPr>
       <w:r>
         <w:rPr>
           <w:rFonts w:ascii="宋体" w:eastAsia="宋体" w:hAnsi="宋体" w:hint="eastAsia"/>
           <w:sz w:val="24"/>
           <w:szCs w:val="24"/>
         </w:rPr>
-        <w:t>系统前后端如下图，传统的方法包括运动方程和观测方程，运动方程利用两帧图像计算相机位姿，观测方程用于后端优化。单目摄像头较难计算像素点的深度，需要通过两帧图像计算；双目可以通过一帧图像计算深度；R</w:t>
-      </w:r>
-      <w:r>
-        <w:rPr>
-          <w:rFonts w:ascii="宋体" w:eastAsia="宋体" w:hAnsi="宋体"/>
-          <w:sz w:val="24"/>
-          <w:szCs w:val="24"/>
-        </w:rPr>
-        <w:t>GB</w:t>
-      </w:r>
-      <w:r>
-        <w:rPr>
-          <w:rFonts w:ascii="宋体" w:eastAsia="宋体" w:hAnsi="宋体" w:hint="eastAsia"/>
+        <w:t>地图构建：利用传感器得到的数据建立三维地图</w:t>
+      </w:r>
+    </w:p>
+    <w:p>
+      <w:pPr>
+        <w:pStyle w:val="a7"/>
+        <w:numPr>
+          <w:ilvl w:val="0"/>
+          <w:numId w:val="3"/>
+        </w:numPr>
+        <w:spacing w:line="400" w:lineRule="exact"/>
+        <w:ind w:firstLineChars="0"/>
+        <w:rPr>
+          <w:rFonts w:asciiTheme="minorEastAsia" w:hAnsiTheme="minorEastAsia"/>
+          <w:sz w:val="24"/>
+          <w:szCs w:val="24"/>
+        </w:rPr>
+      </w:pPr>
+      <w:r>
+        <w:rPr>
+          <w:rFonts w:asciiTheme="minorEastAsia" w:hAnsiTheme="minorEastAsia" w:hint="eastAsia"/>
+          <w:sz w:val="24"/>
+          <w:szCs w:val="24"/>
+        </w:rPr>
+        <w:t>提高精度的方法</w:t>
+      </w:r>
+    </w:p>
+    <w:p>
+      <w:pPr>
+        <w:pStyle w:val="a7"/>
+        <w:numPr>
+          <w:ilvl w:val="0"/>
+          <w:numId w:val="18"/>
+        </w:numPr>
+        <w:spacing w:line="400" w:lineRule="exact"/>
+        <w:ind w:firstLineChars="0"/>
+        <w:rPr>
+          <w:rFonts w:asciiTheme="minorEastAsia" w:hAnsiTheme="minorEastAsia"/>
+          <w:sz w:val="24"/>
+          <w:szCs w:val="24"/>
+        </w:rPr>
+      </w:pPr>
+      <w:r>
+        <w:rPr>
+          <w:rFonts w:asciiTheme="minorEastAsia" w:hAnsiTheme="minorEastAsia" w:hint="eastAsia"/>
+          <w:sz w:val="24"/>
+          <w:szCs w:val="24"/>
+        </w:rPr>
+        <w:t>更精确的测量，多传感器更准确的对齐</w:t>
+      </w:r>
+    </w:p>
+    <w:p>
+      <w:pPr>
+        <w:pStyle w:val="a7"/>
+        <w:numPr>
+          <w:ilvl w:val="0"/>
+          <w:numId w:val="18"/>
+        </w:numPr>
+        <w:spacing w:line="400" w:lineRule="exact"/>
+        <w:ind w:firstLineChars="0"/>
+        <w:rPr>
+          <w:rFonts w:asciiTheme="minorEastAsia" w:hAnsiTheme="minorEastAsia"/>
+          <w:sz w:val="24"/>
+          <w:szCs w:val="24"/>
+        </w:rPr>
+      </w:pPr>
+      <w:r>
+        <w:rPr>
+          <w:rFonts w:asciiTheme="minorEastAsia" w:hAnsiTheme="minorEastAsia" w:hint="eastAsia"/>
+          <w:sz w:val="24"/>
+          <w:szCs w:val="24"/>
+        </w:rPr>
+        <w:t>更大的捆集优化</w:t>
+      </w:r>
+    </w:p>
+    <w:p>
+      <w:pPr>
+        <w:pStyle w:val="a7"/>
+        <w:numPr>
+          <w:ilvl w:val="0"/>
+          <w:numId w:val="3"/>
+        </w:numPr>
+        <w:spacing w:line="400" w:lineRule="exact"/>
+        <w:ind w:firstLineChars="0"/>
+        <w:rPr>
+          <w:rFonts w:asciiTheme="minorEastAsia" w:hAnsiTheme="minorEastAsia"/>
+          <w:sz w:val="24"/>
+          <w:szCs w:val="24"/>
+        </w:rPr>
+      </w:pPr>
+      <w:r>
+        <w:rPr>
+          <w:rFonts w:asciiTheme="minorEastAsia" w:hAnsiTheme="minorEastAsia" w:hint="eastAsia"/>
+          <w:sz w:val="24"/>
+          <w:szCs w:val="24"/>
+        </w:rPr>
+        <w:t>O</w:t>
+      </w:r>
+      <w:r>
+        <w:rPr>
+          <w:rFonts w:asciiTheme="minorEastAsia" w:hAnsiTheme="minorEastAsia"/>
+          <w:sz w:val="24"/>
+          <w:szCs w:val="24"/>
+        </w:rPr>
+        <w:t>RB</w:t>
+      </w:r>
+      <w:r>
+        <w:rPr>
+          <w:rFonts w:asciiTheme="minorEastAsia" w:hAnsiTheme="minorEastAsia" w:hint="eastAsia"/>
           <w:sz w:val="24"/>
           <w:szCs w:val="24"/>
         </w:rPr>
@@ -1628,336 +1766,6 @@
       </w:r>
       <w:r>
         <w:rPr>
-          <w:rFonts w:ascii="宋体" w:eastAsia="宋体" w:hAnsi="宋体"/>
-          <w:sz w:val="24"/>
-          <w:szCs w:val="24"/>
-        </w:rPr>
-        <w:t>D</w:t>
-      </w:r>
-      <w:r>
-        <w:rPr>
-          <w:rFonts w:ascii="宋体" w:eastAsia="宋体" w:hAnsi="宋体" w:hint="eastAsia"/>
-          <w:sz w:val="24"/>
-          <w:szCs w:val="24"/>
-        </w:rPr>
-        <w:t>摄像头直接得到深度</w:t>
-      </w:r>
-    </w:p>
-    <w:p>
-      <w:pPr>
-        <w:pStyle w:val="a7"/>
-        <w:numPr>
-          <w:ilvl w:val="0"/>
-          <w:numId w:val="9"/>
-        </w:numPr>
-        <w:ind w:firstLineChars="0"/>
-        <w:rPr>
-          <w:rFonts w:ascii="宋体" w:eastAsia="宋体" w:hAnsi="宋体"/>
-          <w:sz w:val="24"/>
-          <w:szCs w:val="24"/>
-        </w:rPr>
-      </w:pPr>
-      <w:proofErr w:type="gramStart"/>
-      <w:r>
-        <w:rPr>
-          <w:rFonts w:ascii="宋体" w:eastAsia="宋体" w:hAnsi="宋体" w:hint="eastAsia"/>
-          <w:sz w:val="24"/>
-          <w:szCs w:val="24"/>
-        </w:rPr>
-        <w:t>帧间估计</w:t>
-      </w:r>
-      <w:proofErr w:type="gramEnd"/>
-      <w:r>
-        <w:rPr>
-          <w:rFonts w:ascii="宋体" w:eastAsia="宋体" w:hAnsi="宋体" w:hint="eastAsia"/>
-          <w:sz w:val="24"/>
-          <w:szCs w:val="24"/>
-        </w:rPr>
-        <w:t>：也称视觉里程计，通过前后两帧图像计算摄像头位姿</w:t>
-      </w:r>
-    </w:p>
-    <w:p>
-      <w:pPr>
-        <w:pStyle w:val="a7"/>
-        <w:numPr>
-          <w:ilvl w:val="0"/>
-          <w:numId w:val="9"/>
-        </w:numPr>
-        <w:ind w:firstLineChars="0"/>
-        <w:rPr>
-          <w:rFonts w:ascii="宋体" w:eastAsia="宋体" w:hAnsi="宋体"/>
-          <w:sz w:val="24"/>
-          <w:szCs w:val="24"/>
-        </w:rPr>
-      </w:pPr>
-      <w:r>
-        <w:rPr>
-          <w:rFonts w:ascii="宋体" w:eastAsia="宋体" w:hAnsi="宋体" w:hint="eastAsia"/>
-          <w:sz w:val="24"/>
-          <w:szCs w:val="24"/>
-        </w:rPr>
-        <w:t>后端优化：优化相机运动轨迹，减小噪声的干扰和累积误差</w:t>
-      </w:r>
-      <w:r>
-        <w:rPr>
-          <w:rFonts w:ascii="宋体" w:eastAsia="宋体" w:hAnsi="宋体" w:hint="eastAsia"/>
-          <w:sz w:val="24"/>
-          <w:szCs w:val="24"/>
-        </w:rPr>
-        <w:t>。累积误差会造成全局不一致</w:t>
-      </w:r>
-    </w:p>
-    <w:p>
-      <w:pPr>
-        <w:pStyle w:val="a7"/>
-        <w:numPr>
-          <w:ilvl w:val="0"/>
-          <w:numId w:val="9"/>
-        </w:numPr>
-        <w:ind w:firstLineChars="0"/>
-        <w:rPr>
-          <w:rFonts w:ascii="宋体" w:eastAsia="宋体" w:hAnsi="宋体"/>
-          <w:sz w:val="24"/>
-          <w:szCs w:val="24"/>
-        </w:rPr>
-      </w:pPr>
-      <w:r>
-        <w:rPr>
-          <w:rFonts w:ascii="宋体" w:eastAsia="宋体" w:hAnsi="宋体" w:hint="eastAsia"/>
-          <w:sz w:val="24"/>
-          <w:szCs w:val="24"/>
-        </w:rPr>
-        <w:t>闭环检测：</w:t>
-      </w:r>
-      <w:r>
-        <w:rPr>
-          <w:rFonts w:ascii="宋体" w:eastAsia="宋体" w:hAnsi="宋体" w:hint="eastAsia"/>
-          <w:sz w:val="24"/>
-          <w:szCs w:val="24"/>
-        </w:rPr>
-        <w:t>判断自身是否进入历史同一地点．闭环检测发生时可触发</w:t>
-      </w:r>
-      <w:r>
-        <w:rPr>
-          <w:rFonts w:ascii="宋体" w:eastAsia="宋体" w:hAnsi="宋体"/>
-          <w:sz w:val="24"/>
-          <w:szCs w:val="24"/>
-        </w:rPr>
-        <w:t xml:space="preserve"> SLAM 后端全局一致性算法进</w:t>
-      </w:r>
-      <w:r>
-        <w:rPr>
-          <w:rFonts w:ascii="宋体" w:eastAsia="宋体" w:hAnsi="宋体" w:hint="eastAsia"/>
-          <w:sz w:val="24"/>
-          <w:szCs w:val="24"/>
-        </w:rPr>
-        <w:t>行地图优化，</w:t>
-      </w:r>
-      <w:r>
-        <w:rPr>
-          <w:rFonts w:ascii="宋体" w:eastAsia="宋体" w:hAnsi="宋体" w:hint="eastAsia"/>
-          <w:sz w:val="24"/>
-          <w:szCs w:val="24"/>
-        </w:rPr>
-        <w:t>可以显著减小或</w:t>
-      </w:r>
-      <w:r>
-        <w:rPr>
-          <w:rFonts w:ascii="宋体" w:eastAsia="宋体" w:hAnsi="宋体" w:hint="eastAsia"/>
-          <w:sz w:val="24"/>
-          <w:szCs w:val="24"/>
-        </w:rPr>
-        <w:t>消除累积轨迹误差和地图误差．闭环检测问题本质上是场景识别问题</w:t>
-      </w:r>
-      <w:r>
-        <w:rPr>
-          <w:rFonts w:ascii="宋体" w:eastAsia="宋体" w:hAnsi="宋体" w:hint="eastAsia"/>
-          <w:sz w:val="24"/>
-          <w:szCs w:val="24"/>
-        </w:rPr>
-        <w:t>。相当于找到原点，那么有两种方法估计其位姿，一种从连续变化来估计当前位姿，这会有累积误差，一种是直接由原点原来帧和当前</w:t>
-      </w:r>
-      <w:proofErr w:type="gramStart"/>
-      <w:r>
-        <w:rPr>
-          <w:rFonts w:ascii="宋体" w:eastAsia="宋体" w:hAnsi="宋体" w:hint="eastAsia"/>
-          <w:sz w:val="24"/>
-          <w:szCs w:val="24"/>
-        </w:rPr>
-        <w:t>帧</w:t>
-      </w:r>
-      <w:proofErr w:type="gramEnd"/>
-      <w:r>
-        <w:rPr>
-          <w:rFonts w:ascii="宋体" w:eastAsia="宋体" w:hAnsi="宋体" w:hint="eastAsia"/>
-          <w:sz w:val="24"/>
-          <w:szCs w:val="24"/>
-        </w:rPr>
-        <w:t>估计。那么比较这两帧就能知道累积误差有多大，可以通过全局B</w:t>
-      </w:r>
-      <w:r>
-        <w:rPr>
-          <w:rFonts w:ascii="宋体" w:eastAsia="宋体" w:hAnsi="宋体"/>
-          <w:sz w:val="24"/>
-          <w:szCs w:val="24"/>
-        </w:rPr>
-        <w:t>A</w:t>
-      </w:r>
-      <w:r>
-        <w:rPr>
-          <w:rFonts w:ascii="宋体" w:eastAsia="宋体" w:hAnsi="宋体" w:hint="eastAsia"/>
-          <w:sz w:val="24"/>
-          <w:szCs w:val="24"/>
-        </w:rPr>
-        <w:t>来减小累积误差</w:t>
-      </w:r>
-    </w:p>
-    <w:p>
-      <w:pPr>
-        <w:pStyle w:val="a7"/>
-        <w:numPr>
-          <w:ilvl w:val="0"/>
-          <w:numId w:val="9"/>
-        </w:numPr>
-        <w:ind w:firstLineChars="0"/>
-        <w:rPr>
-          <w:rFonts w:ascii="宋体" w:eastAsia="宋体" w:hAnsi="宋体"/>
-          <w:sz w:val="24"/>
-          <w:szCs w:val="24"/>
-        </w:rPr>
-      </w:pPr>
-      <w:r>
-        <w:rPr>
-          <w:rFonts w:ascii="宋体" w:eastAsia="宋体" w:hAnsi="宋体" w:hint="eastAsia"/>
-          <w:sz w:val="24"/>
-          <w:szCs w:val="24"/>
-        </w:rPr>
-        <w:t>地图构建：利用传感器得到的数据建立三维地图</w:t>
-      </w:r>
-    </w:p>
-    <w:p>
-      <w:pPr>
-        <w:pStyle w:val="a7"/>
-        <w:numPr>
-          <w:ilvl w:val="0"/>
-          <w:numId w:val="3"/>
-        </w:numPr>
-        <w:spacing w:line="400" w:lineRule="exact"/>
-        <w:ind w:firstLineChars="0"/>
-        <w:rPr>
-          <w:rFonts w:asciiTheme="minorEastAsia" w:hAnsiTheme="minorEastAsia"/>
-          <w:sz w:val="24"/>
-          <w:szCs w:val="24"/>
-        </w:rPr>
-      </w:pPr>
-      <w:r>
-        <w:rPr>
-          <w:rFonts w:asciiTheme="minorEastAsia" w:hAnsiTheme="minorEastAsia" w:hint="eastAsia"/>
-          <w:sz w:val="24"/>
-          <w:szCs w:val="24"/>
-        </w:rPr>
-        <w:t>提高精度的方法</w:t>
-      </w:r>
-    </w:p>
-    <w:p>
-      <w:pPr>
-        <w:pStyle w:val="a7"/>
-        <w:numPr>
-          <w:ilvl w:val="0"/>
-          <w:numId w:val="18"/>
-        </w:numPr>
-        <w:spacing w:line="400" w:lineRule="exact"/>
-        <w:ind w:firstLineChars="0"/>
-        <w:rPr>
-          <w:rFonts w:asciiTheme="minorEastAsia" w:hAnsiTheme="minorEastAsia"/>
-          <w:sz w:val="24"/>
-          <w:szCs w:val="24"/>
-        </w:rPr>
-      </w:pPr>
-      <w:r>
-        <w:rPr>
-          <w:rFonts w:asciiTheme="minorEastAsia" w:hAnsiTheme="minorEastAsia" w:hint="eastAsia"/>
-          <w:sz w:val="24"/>
-          <w:szCs w:val="24"/>
-        </w:rPr>
-        <w:t>更精确的测量，多传感器更准确的对齐</w:t>
-      </w:r>
-    </w:p>
-    <w:p>
-      <w:pPr>
-        <w:pStyle w:val="a7"/>
-        <w:numPr>
-          <w:ilvl w:val="0"/>
-          <w:numId w:val="18"/>
-        </w:numPr>
-        <w:spacing w:line="400" w:lineRule="exact"/>
-        <w:ind w:firstLineChars="0"/>
-        <w:rPr>
-          <w:rFonts w:asciiTheme="minorEastAsia" w:hAnsiTheme="minorEastAsia"/>
-          <w:sz w:val="24"/>
-          <w:szCs w:val="24"/>
-        </w:rPr>
-      </w:pPr>
-      <w:r>
-        <w:rPr>
-          <w:rFonts w:asciiTheme="minorEastAsia" w:hAnsiTheme="minorEastAsia" w:hint="eastAsia"/>
-          <w:sz w:val="24"/>
-          <w:szCs w:val="24"/>
-        </w:rPr>
-        <w:t>更大</w:t>
-      </w:r>
-      <w:proofErr w:type="gramStart"/>
-      <w:r>
-        <w:rPr>
-          <w:rFonts w:asciiTheme="minorEastAsia" w:hAnsiTheme="minorEastAsia" w:hint="eastAsia"/>
-          <w:sz w:val="24"/>
-          <w:szCs w:val="24"/>
-        </w:rPr>
-        <w:t>的捆集优化</w:t>
-      </w:r>
-      <w:proofErr w:type="gramEnd"/>
-    </w:p>
-    <w:p>
-      <w:pPr>
-        <w:pStyle w:val="a7"/>
-        <w:numPr>
-          <w:ilvl w:val="0"/>
-          <w:numId w:val="3"/>
-        </w:numPr>
-        <w:spacing w:line="400" w:lineRule="exact"/>
-        <w:ind w:firstLineChars="0"/>
-        <w:rPr>
-          <w:rFonts w:asciiTheme="minorEastAsia" w:hAnsiTheme="minorEastAsia"/>
-          <w:sz w:val="24"/>
-          <w:szCs w:val="24"/>
-        </w:rPr>
-      </w:pPr>
-      <w:r>
-        <w:rPr>
-          <w:rFonts w:asciiTheme="minorEastAsia" w:hAnsiTheme="minorEastAsia" w:hint="eastAsia"/>
-          <w:sz w:val="24"/>
-          <w:szCs w:val="24"/>
-        </w:rPr>
-        <w:t>O</w:t>
-      </w:r>
-      <w:r>
-        <w:rPr>
-          <w:rFonts w:asciiTheme="minorEastAsia" w:hAnsiTheme="minorEastAsia"/>
-          <w:sz w:val="24"/>
-          <w:szCs w:val="24"/>
-        </w:rPr>
-        <w:t>RB</w:t>
-      </w:r>
-      <w:r>
-        <w:rPr>
-          <w:rFonts w:asciiTheme="minorEastAsia" w:hAnsiTheme="minorEastAsia" w:hint="eastAsia"/>
-          <w:sz w:val="24"/>
-          <w:szCs w:val="24"/>
-        </w:rPr>
-        <w:t>-</w:t>
-      </w:r>
-      <w:r>
-        <w:rPr>
           <w:rFonts w:asciiTheme="minorEastAsia" w:hAnsiTheme="minorEastAsia"/>
           <w:sz w:val="24"/>
           <w:szCs w:val="24"/>
@@ -1970,54 +1778,8 @@
           <w:sz w:val="24"/>
           <w:szCs w:val="24"/>
         </w:rPr>
-        <w:t>关键</w:t>
-      </w:r>
-      <w:proofErr w:type="gramStart"/>
-      <w:r>
-        <w:rPr>
-          <w:rFonts w:asciiTheme="minorEastAsia" w:hAnsiTheme="minorEastAsia" w:hint="eastAsia"/>
-          <w:sz w:val="24"/>
-          <w:szCs w:val="24"/>
-        </w:rPr>
-        <w:t>帧</w:t>
-      </w:r>
-      <w:proofErr w:type="gramEnd"/>
-      <w:r>
-        <w:rPr>
-          <w:rFonts w:asciiTheme="minorEastAsia" w:hAnsiTheme="minorEastAsia" w:hint="eastAsia"/>
-          <w:sz w:val="24"/>
-          <w:szCs w:val="24"/>
-        </w:rPr>
-        <w:t>理解，关键</w:t>
-      </w:r>
-      <w:proofErr w:type="gramStart"/>
-      <w:r>
-        <w:rPr>
-          <w:rFonts w:asciiTheme="minorEastAsia" w:hAnsiTheme="minorEastAsia" w:hint="eastAsia"/>
-          <w:sz w:val="24"/>
-          <w:szCs w:val="24"/>
-        </w:rPr>
-        <w:t>帧</w:t>
-      </w:r>
-      <w:proofErr w:type="gramEnd"/>
-      <w:r>
-        <w:rPr>
-          <w:rFonts w:asciiTheme="minorEastAsia" w:hAnsiTheme="minorEastAsia" w:hint="eastAsia"/>
-          <w:sz w:val="24"/>
-          <w:szCs w:val="24"/>
-        </w:rPr>
-        <w:t>可能保存多个，用于下一帧的参考</w:t>
-      </w:r>
-      <w:proofErr w:type="gramStart"/>
-      <w:r>
-        <w:rPr>
-          <w:rFonts w:asciiTheme="minorEastAsia" w:hAnsiTheme="minorEastAsia" w:hint="eastAsia"/>
-          <w:sz w:val="24"/>
-          <w:szCs w:val="24"/>
-        </w:rPr>
-        <w:t>帧</w:t>
-      </w:r>
-      <w:proofErr w:type="gramEnd"/>
+        <w:t>关键帧理解，关键帧可能保存多个，用于下一帧的参考帧</w:t>
+      </w:r>
     </w:p>
     <w:p>
       <w:pPr>
@@ -2058,7 +1820,6 @@
           <w:szCs w:val="24"/>
         </w:rPr>
       </w:pPr>
-      <w:bookmarkStart w:id="0" w:name="_GoBack"/>
       <w:r>
         <w:rPr>
           <w:rFonts w:asciiTheme="minorEastAsia" w:hAnsiTheme="minorEastAsia" w:hint="eastAsia"/>
@@ -2088,7 +1849,6 @@
         <w:t>认为是准确的，作为残差的测量值。以此进行优化</w:t>
       </w:r>
     </w:p>
-    <w:bookmarkEnd w:id="0"/>
     <w:p>
       <w:pPr>
         <w:pStyle w:val="a7"/>
@@ -2394,25 +2154,7 @@
           <w:sz w:val="24"/>
           <w:szCs w:val="24"/>
         </w:rPr>
-        <w:t>匹配</w:t>
-      </w:r>
-      <w:proofErr w:type="gramStart"/>
-      <w:r>
-        <w:rPr>
-          <w:rFonts w:asciiTheme="minorEastAsia" w:hAnsiTheme="minorEastAsia" w:hint="eastAsia"/>
-          <w:sz w:val="24"/>
-          <w:szCs w:val="24"/>
-        </w:rPr>
-        <w:t>的帧越多</w:t>
-      </w:r>
-      <w:proofErr w:type="gramEnd"/>
-      <w:r>
-        <w:rPr>
-          <w:rFonts w:asciiTheme="minorEastAsia" w:hAnsiTheme="minorEastAsia" w:hint="eastAsia"/>
-          <w:sz w:val="24"/>
-          <w:szCs w:val="24"/>
-        </w:rPr>
-        <w:t>计算量越大</w:t>
+        <w:t>匹配的帧越多计算量越大</w:t>
       </w:r>
       <w:r>
         <w:rPr>
@@ -3020,25 +2762,7 @@
           <w:sz w:val="24"/>
           <w:szCs w:val="24"/>
         </w:rPr>
-        <w:t>trajectory（轨迹）：由各</w:t>
-      </w:r>
-      <w:proofErr w:type="gramStart"/>
-      <w:r>
-        <w:rPr>
-          <w:rFonts w:asciiTheme="minorEastAsia" w:hAnsiTheme="minorEastAsia" w:hint="eastAsia"/>
-          <w:sz w:val="24"/>
-          <w:szCs w:val="24"/>
-        </w:rPr>
-        <w:t>帧各个</w:t>
-      </w:r>
-      <w:proofErr w:type="gramEnd"/>
-      <w:r>
-        <w:rPr>
-          <w:rFonts w:asciiTheme="minorEastAsia" w:hAnsiTheme="minorEastAsia" w:hint="eastAsia"/>
-          <w:sz w:val="24"/>
-          <w:szCs w:val="24"/>
-        </w:rPr>
-        <w:t>时刻的位置构成</w:t>
+        <w:t>trajectory（轨迹）：由各帧各个时刻的位置构成</w:t>
       </w:r>
       <w:r>
         <w:rPr>
@@ -3072,23 +2796,13 @@
         </w:rPr>
         <w:t>landmark（路标）：环境中的标记，</w:t>
       </w:r>
-      <w:proofErr w:type="gramStart"/>
-      <w:r>
-        <w:rPr>
-          <w:rFonts w:asciiTheme="minorEastAsia" w:hAnsiTheme="minorEastAsia" w:hint="eastAsia"/>
-          <w:sz w:val="24"/>
-          <w:szCs w:val="24"/>
-        </w:rPr>
-        <w:t>指建图时</w:t>
-      </w:r>
-      <w:proofErr w:type="gramEnd"/>
-      <w:r>
-        <w:rPr>
-          <w:rFonts w:asciiTheme="minorEastAsia" w:hAnsiTheme="minorEastAsia" w:hint="eastAsia"/>
-          <w:sz w:val="24"/>
-          <w:szCs w:val="24"/>
-        </w:rPr>
-        <w:t>具有3</w:t>
+      <w:r>
+        <w:rPr>
+          <w:rFonts w:asciiTheme="minorEastAsia" w:hAnsiTheme="minorEastAsia" w:hint="eastAsia"/>
+          <w:sz w:val="24"/>
+          <w:szCs w:val="24"/>
+        </w:rPr>
+        <w:t>指建图时具有3</w:t>
       </w:r>
       <w:r>
         <w:rPr>
@@ -3330,25 +3044,7 @@
           <w:sz w:val="24"/>
           <w:szCs w:val="24"/>
         </w:rPr>
-        <w:t>time：意味着</w:t>
-      </w:r>
-      <w:proofErr w:type="gramStart"/>
-      <w:r>
-        <w:rPr>
-          <w:rFonts w:asciiTheme="minorEastAsia" w:hAnsiTheme="minorEastAsia" w:hint="eastAsia"/>
-          <w:sz w:val="24"/>
-          <w:szCs w:val="24"/>
-        </w:rPr>
-        <w:t>按帧率</w:t>
-      </w:r>
-      <w:proofErr w:type="gramEnd"/>
-      <w:r>
-        <w:rPr>
-          <w:rFonts w:asciiTheme="minorEastAsia" w:hAnsiTheme="minorEastAsia" w:hint="eastAsia"/>
-          <w:sz w:val="24"/>
-          <w:szCs w:val="24"/>
-        </w:rPr>
-        <w:t>处理</w:t>
+        <w:t>time：意味着按帧率处理</w:t>
       </w:r>
     </w:p>
     <w:p>
@@ -3680,43 +3376,7 @@
           <w:sz w:val="24"/>
           <w:szCs w:val="24"/>
         </w:rPr>
-        <w:t>中的</w:t>
-      </w:r>
-      <w:proofErr w:type="gramStart"/>
-      <w:r>
-        <w:rPr>
-          <w:rFonts w:asciiTheme="minorEastAsia" w:hAnsiTheme="minorEastAsia" w:hint="eastAsia"/>
-          <w:sz w:val="24"/>
-          <w:szCs w:val="24"/>
-        </w:rPr>
-        <w:t>帧间特征</w:t>
-      </w:r>
-      <w:proofErr w:type="gramEnd"/>
-      <w:r>
-        <w:rPr>
-          <w:rFonts w:asciiTheme="minorEastAsia" w:hAnsiTheme="minorEastAsia" w:hint="eastAsia"/>
-          <w:sz w:val="24"/>
-          <w:szCs w:val="24"/>
-        </w:rPr>
-        <w:t>匹配、重定位和回环检测时</w:t>
-      </w:r>
-      <w:proofErr w:type="gramStart"/>
-      <w:r>
-        <w:rPr>
-          <w:rFonts w:asciiTheme="minorEastAsia" w:hAnsiTheme="minorEastAsia" w:hint="eastAsia"/>
-          <w:sz w:val="24"/>
-          <w:szCs w:val="24"/>
-        </w:rPr>
-        <w:t>的帧间匹配</w:t>
-      </w:r>
-      <w:proofErr w:type="gramEnd"/>
-      <w:r>
-        <w:rPr>
-          <w:rFonts w:asciiTheme="minorEastAsia" w:hAnsiTheme="minorEastAsia" w:hint="eastAsia"/>
-          <w:sz w:val="24"/>
-          <w:szCs w:val="24"/>
-        </w:rPr>
-        <w:t>，也就是将传感器的数据联系起来</w:t>
+        <w:t>中的帧间特征匹配、重定位和回环检测时的帧间匹配，也就是将传感器的数据联系起来</w:t>
       </w:r>
     </w:p>
     <w:p>
@@ -3796,43 +3456,7 @@
           <w:sz w:val="24"/>
           <w:szCs w:val="24"/>
         </w:rPr>
-        <w:t>window：取当前</w:t>
-      </w:r>
-      <w:proofErr w:type="gramStart"/>
-      <w:r>
-        <w:rPr>
-          <w:rFonts w:asciiTheme="minorEastAsia" w:hAnsiTheme="minorEastAsia" w:hint="eastAsia"/>
-          <w:sz w:val="24"/>
-          <w:szCs w:val="24"/>
-        </w:rPr>
-        <w:t>帧</w:t>
-      </w:r>
-      <w:proofErr w:type="gramEnd"/>
-      <w:r>
-        <w:rPr>
-          <w:rFonts w:asciiTheme="minorEastAsia" w:hAnsiTheme="minorEastAsia" w:hint="eastAsia"/>
-          <w:sz w:val="24"/>
-          <w:szCs w:val="24"/>
-        </w:rPr>
-        <w:t>相连的一部分帧，</w:t>
-      </w:r>
-      <w:proofErr w:type="gramStart"/>
-      <w:r>
-        <w:rPr>
-          <w:rFonts w:asciiTheme="minorEastAsia" w:hAnsiTheme="minorEastAsia" w:hint="eastAsia"/>
-          <w:sz w:val="24"/>
-          <w:szCs w:val="24"/>
-        </w:rPr>
-        <w:t>共视帧</w:t>
-      </w:r>
-      <w:proofErr w:type="gramEnd"/>
-      <w:r>
-        <w:rPr>
-          <w:rFonts w:asciiTheme="minorEastAsia" w:hAnsiTheme="minorEastAsia" w:hint="eastAsia"/>
-          <w:sz w:val="24"/>
-          <w:szCs w:val="24"/>
-        </w:rPr>
-        <w:t>或时间最近的帧</w:t>
+        <w:t>window：取当前帧相连的一部分帧，共视帧或时间最近的帧</w:t>
       </w:r>
     </w:p>
     <w:p>
@@ -4291,23 +3915,13 @@
         </w:rPr>
         <w:t>x</w:t>
       </w:r>
-      <w:proofErr w:type="gramStart"/>
-      <w:r>
-        <w:rPr>
-          <w:rFonts w:asciiTheme="minorEastAsia" w:hAnsiTheme="minorEastAsia"/>
-          <w:sz w:val="24"/>
-          <w:szCs w:val="24"/>
-        </w:rPr>
-        <w:t>’</w:t>
-      </w:r>
-      <w:proofErr w:type="gramEnd"/>
-      <w:r>
-        <w:rPr>
-          <w:rFonts w:asciiTheme="minorEastAsia" w:hAnsiTheme="minorEastAsia"/>
-          <w:sz w:val="24"/>
-          <w:szCs w:val="24"/>
-        </w:rPr>
-        <w:t>,</w:t>
+      <w:r>
+        <w:rPr>
+          <w:rFonts w:asciiTheme="minorEastAsia" w:hAnsiTheme="minorEastAsia"/>
+          <w:sz w:val="24"/>
+          <w:szCs w:val="24"/>
+        </w:rPr>
+        <w:t>’,</w:t>
       </w:r>
       <w:r>
         <w:rPr>
@@ -4415,23 +4029,13 @@
         </w:rPr>
         <w:t>：</w:t>
       </w:r>
-      <w:proofErr w:type="gramStart"/>
-      <w:r>
-        <w:rPr>
-          <w:rFonts w:asciiTheme="minorEastAsia" w:hAnsiTheme="minorEastAsia" w:hint="eastAsia"/>
-          <w:sz w:val="24"/>
-          <w:szCs w:val="24"/>
-        </w:rPr>
-        <w:t>将估计</w:t>
-      </w:r>
-      <w:proofErr w:type="gramEnd"/>
-      <w:r>
-        <w:rPr>
-          <w:rFonts w:asciiTheme="minorEastAsia" w:hAnsiTheme="minorEastAsia" w:hint="eastAsia"/>
-          <w:sz w:val="24"/>
-          <w:szCs w:val="24"/>
-        </w:rPr>
-        <w:t>得到的</w:t>
+      <w:r>
+        <w:rPr>
+          <w:rFonts w:asciiTheme="minorEastAsia" w:hAnsiTheme="minorEastAsia" w:hint="eastAsia"/>
+          <w:sz w:val="24"/>
+          <w:szCs w:val="24"/>
+        </w:rPr>
+        <w:t>将估计得到的</w:t>
       </w:r>
       <w:r>
         <w:rPr>
@@ -5036,25 +4640,7 @@
           <w:sz w:val="24"/>
           <w:szCs w:val="24"/>
         </w:rPr>
-        <w:t>，必须在</w:t>
-      </w:r>
-      <w:proofErr w:type="gramStart"/>
-      <w:r>
-        <w:rPr>
-          <w:rFonts w:asciiTheme="minorEastAsia" w:hAnsiTheme="minorEastAsia" w:hint="eastAsia"/>
-          <w:sz w:val="24"/>
-          <w:szCs w:val="24"/>
-        </w:rPr>
-        <w:t>不同帧中找出</w:t>
-      </w:r>
-      <w:proofErr w:type="gramEnd"/>
-      <w:r>
-        <w:rPr>
-          <w:rFonts w:asciiTheme="minorEastAsia" w:hAnsiTheme="minorEastAsia" w:hint="eastAsia"/>
-          <w:sz w:val="24"/>
-          <w:szCs w:val="24"/>
-        </w:rPr>
-        <w:t>来方便匹配</w:t>
+        <w:t>，必须在不同帧中找出来方便匹配</w:t>
       </w:r>
       <w:r>
         <w:rPr>
@@ -5192,23 +4778,13 @@
         </w:rPr>
         <w:t>00</w:t>
       </w:r>
-      <w:proofErr w:type="gramStart"/>
-      <w:r>
-        <w:rPr>
-          <w:rFonts w:asciiTheme="minorEastAsia" w:hAnsiTheme="minorEastAsia" w:hint="eastAsia"/>
-          <w:sz w:val="24"/>
-          <w:szCs w:val="24"/>
-        </w:rPr>
-        <w:t>百万</w:t>
-      </w:r>
-      <w:proofErr w:type="gramEnd"/>
-      <w:r>
-        <w:rPr>
-          <w:rFonts w:asciiTheme="minorEastAsia" w:hAnsiTheme="minorEastAsia" w:hint="eastAsia"/>
-          <w:sz w:val="24"/>
-          <w:szCs w:val="24"/>
-        </w:rPr>
-        <w:t>左右，8</w:t>
+      <w:r>
+        <w:rPr>
+          <w:rFonts w:asciiTheme="minorEastAsia" w:hAnsiTheme="minorEastAsia" w:hint="eastAsia"/>
+          <w:sz w:val="24"/>
+          <w:szCs w:val="24"/>
+        </w:rPr>
+        <w:t>百万左右，8</w:t>
       </w:r>
       <w:r>
         <w:rPr>
@@ -5224,16 +4800,7 @@
           <w:sz w:val="24"/>
           <w:szCs w:val="24"/>
         </w:rPr>
-        <w:t>km每小时</w:t>
-      </w:r>
-      <w:proofErr w:type="gramStart"/>
-      <w:r>
-        <w:rPr>
-          <w:rFonts w:asciiTheme="minorEastAsia" w:hAnsiTheme="minorEastAsia" w:hint="eastAsia"/>
-          <w:sz w:val="24"/>
-          <w:szCs w:val="24"/>
-        </w:rPr>
-        <w:t>需要帧率4</w:t>
+        <w:t>km每小时需要帧率4</w:t>
       </w:r>
       <w:r>
         <w:rPr>
@@ -5251,7 +4818,6 @@
         </w:rPr>
         <w:t>帧</w:t>
       </w:r>
-      <w:proofErr w:type="gramEnd"/>
     </w:p>
     <w:p>
       <w:pPr>
@@ -5635,25 +5201,7 @@
           <w:sz w:val="24"/>
           <w:szCs w:val="24"/>
         </w:rPr>
-        <w:t>取三对</w:t>
-      </w:r>
-      <w:proofErr w:type="gramStart"/>
-      <w:r>
-        <w:rPr>
-          <w:rFonts w:asciiTheme="minorEastAsia" w:hAnsiTheme="minorEastAsia" w:hint="eastAsia"/>
-          <w:sz w:val="24"/>
-          <w:szCs w:val="24"/>
-        </w:rPr>
-        <w:t>点得到</w:t>
-      </w:r>
-      <w:proofErr w:type="gramEnd"/>
-      <w:r>
-        <w:rPr>
-          <w:rFonts w:asciiTheme="minorEastAsia" w:hAnsiTheme="minorEastAsia" w:hint="eastAsia"/>
-          <w:sz w:val="24"/>
-          <w:szCs w:val="24"/>
-        </w:rPr>
-        <w:t>9个约束，丢弃其中2个方程</w:t>
+        <w:t>取三对点得到9个约束，丢弃其中2个方程</w:t>
       </w:r>
     </w:p>
     <w:p>
@@ -5796,25 +5344,7 @@
           <w:sz w:val="24"/>
           <w:szCs w:val="24"/>
         </w:rPr>
-        <w:t>在B站上发现了这个与slam14</w:t>
-      </w:r>
-      <w:proofErr w:type="gramStart"/>
-      <w:r>
-        <w:rPr>
-          <w:rFonts w:asciiTheme="minorEastAsia" w:hAnsiTheme="minorEastAsia" w:hint="eastAsia"/>
-          <w:sz w:val="24"/>
-          <w:szCs w:val="24"/>
-        </w:rPr>
-        <w:t>讲相关</w:t>
-      </w:r>
-      <w:proofErr w:type="gramEnd"/>
-      <w:r>
-        <w:rPr>
-          <w:rFonts w:asciiTheme="minorEastAsia" w:hAnsiTheme="minorEastAsia" w:hint="eastAsia"/>
-          <w:sz w:val="24"/>
-          <w:szCs w:val="24"/>
-        </w:rPr>
-        <w:t>的视频，感觉公式推导啊啥的比高翔博士讲的清楚，推荐给各位同仁啊</w:t>
+        <w:t>在B站上发现了这个与slam14讲相关的视频，感觉公式推导啊啥的比高翔博士讲的清楚，推荐给各位同仁啊</w:t>
       </w:r>
     </w:p>
     <w:p>
@@ -5903,25 +5433,7 @@
           <w:sz w:val="24"/>
           <w:szCs w:val="24"/>
         </w:rPr>
-        <w:t>是一个视觉基准库，在AR，机器人，相机校准领域广泛使用。通过特定的标志（与</w:t>
-      </w:r>
-      <w:proofErr w:type="gramStart"/>
-      <w:r>
-        <w:rPr>
-          <w:rFonts w:asciiTheme="minorEastAsia" w:hAnsiTheme="minorEastAsia" w:hint="eastAsia"/>
-          <w:sz w:val="24"/>
-          <w:szCs w:val="24"/>
-        </w:rPr>
-        <w:t>二维码相似</w:t>
-      </w:r>
-      <w:proofErr w:type="gramEnd"/>
-      <w:r>
-        <w:rPr>
-          <w:rFonts w:asciiTheme="minorEastAsia" w:hAnsiTheme="minorEastAsia" w:hint="eastAsia"/>
-          <w:sz w:val="24"/>
-          <w:szCs w:val="24"/>
-        </w:rPr>
-        <w:t>，但是降低了复杂度以满足实时性要求），可以快速地检测标志，并计算相对位置。</w:t>
+        <w:t>是一个视觉基准库，在AR，机器人，相机校准领域广泛使用。通过特定的标志（与二维码相似，但是降低了复杂度以满足实时性要求），可以快速地检测标志，并计算相对位置。</w:t>
       </w:r>
     </w:p>
     <w:p>
@@ -6136,9 +5648,12 @@
         <w:spacing w:line="400" w:lineRule="exact"/>
         <w:ind w:firstLineChars="0"/>
         <w:rPr>
-          <w:rFonts w:asciiTheme="minorEastAsia" w:hAnsiTheme="minorEastAsia"/>
-          <w:sz w:val="24"/>
-          <w:szCs w:val="24"/>
+          <w:rStyle w:val="a8"/>
+          <w:rFonts w:asciiTheme="minorEastAsia" w:hAnsiTheme="minorEastAsia"/>
+          <w:color w:val="auto"/>
+          <w:sz w:val="24"/>
+          <w:szCs w:val="24"/>
+          <w:u w:val="none"/>
         </w:rPr>
       </w:pPr>
       <w:r>
@@ -6172,6 +5687,26 @@
     <w:p>
       <w:pPr>
         <w:pStyle w:val="a7"/>
+        <w:spacing w:line="400" w:lineRule="exact"/>
+        <w:ind w:left="360" w:firstLineChars="0" w:firstLine="0"/>
+        <w:rPr>
+          <w:rFonts w:asciiTheme="minorEastAsia" w:hAnsiTheme="minorEastAsia" w:hint="eastAsia"/>
+          <w:sz w:val="24"/>
+          <w:szCs w:val="24"/>
+        </w:rPr>
+      </w:pPr>
+      <w:hyperlink r:id="rId23" w:history="1">
+        <w:r>
+          <w:rPr>
+            <w:rStyle w:val="a8"/>
+          </w:rPr>
+          <w:t>https://blog.csdn.net/qq_28448117/article/details/79369065</w:t>
+        </w:r>
+      </w:hyperlink>
+    </w:p>
+    <w:p>
+      <w:pPr>
+        <w:pStyle w:val="a7"/>
         <w:numPr>
           <w:ilvl w:val="0"/>
           <w:numId w:val="12"/>
@@ -6206,33 +5741,53 @@
           <w:sz w:val="24"/>
           <w:szCs w:val="24"/>
         </w:rPr>
-        <w:t>：包含室内外场景，用手持相机拍的，比较随意，范围较小，时间短</w:t>
-      </w:r>
-      <w:r>
-        <w:rPr>
-          <w:rFonts w:asciiTheme="minorEastAsia" w:hAnsiTheme="minorEastAsia" w:hint="eastAsia"/>
-          <w:sz w:val="24"/>
-          <w:szCs w:val="24"/>
-        </w:rPr>
-        <w:t>，文件名就是拍摄帧的时间，</w:t>
-      </w:r>
-      <w:proofErr w:type="gramStart"/>
-      <w:r>
-        <w:rPr>
-          <w:rFonts w:asciiTheme="minorEastAsia" w:hAnsiTheme="minorEastAsia" w:hint="eastAsia"/>
-          <w:sz w:val="24"/>
-          <w:szCs w:val="24"/>
-        </w:rPr>
-        <w:t>帧率</w:t>
-      </w:r>
-      <w:proofErr w:type="gramEnd"/>
-      <w:r>
-        <w:rPr>
-          <w:rFonts w:asciiTheme="minorEastAsia" w:hAnsiTheme="minorEastAsia" w:hint="eastAsia"/>
-          <w:sz w:val="24"/>
-          <w:szCs w:val="24"/>
-        </w:rPr>
-        <w:t>3</w:t>
+        <w:t>：</w:t>
+      </w:r>
+      <w:r>
+        <w:fldChar w:fldCharType="begin"/>
+      </w:r>
+      <w:r>
+        <w:instrText xml:space="preserve"> HYPERLINK "https://vision.in.tum.de/data/datasets/rgbd-dataset/download" </w:instrText>
+      </w:r>
+      <w:r>
+        <w:fldChar w:fldCharType="separate"/>
+      </w:r>
+      <w:r>
+        <w:rPr>
+          <w:rStyle w:val="a8"/>
+        </w:rPr>
+        <w:t>https://vision.in.tum.de/data/datasets/rgbd-dataset/download</w:t>
+      </w:r>
+      <w:r>
+        <w:fldChar w:fldCharType="end"/>
+      </w:r>
+    </w:p>
+    <w:p>
+      <w:pPr>
+        <w:pStyle w:val="a7"/>
+        <w:spacing w:line="400" w:lineRule="exact"/>
+        <w:ind w:left="420" w:firstLineChars="0" w:firstLine="0"/>
+        <w:rPr>
+          <w:rFonts w:asciiTheme="minorEastAsia" w:hAnsiTheme="minorEastAsia"/>
+          <w:sz w:val="24"/>
+          <w:szCs w:val="24"/>
+        </w:rPr>
+      </w:pPr>
+      <w:r>
+        <w:rPr>
+          <w:rFonts w:asciiTheme="minorEastAsia" w:hAnsiTheme="minorEastAsia" w:hint="eastAsia"/>
+          <w:sz w:val="24"/>
+          <w:szCs w:val="24"/>
+        </w:rPr>
+        <w:t>包含室内外场景，用手持相机拍的，比较随意，范围较小，时间短</w:t>
+      </w:r>
+      <w:r>
+        <w:rPr>
+          <w:rFonts w:asciiTheme="minorEastAsia" w:hAnsiTheme="minorEastAsia" w:hint="eastAsia"/>
+          <w:sz w:val="24"/>
+          <w:szCs w:val="24"/>
+        </w:rPr>
+        <w:t>，文件名就是拍摄帧的时间，帧率3</w:t>
       </w:r>
       <w:r>
         <w:rPr>
@@ -6282,25 +5837,16 @@
           <w:sz w:val="24"/>
           <w:szCs w:val="24"/>
         </w:rPr>
-        <w:t>，解压后打开不了文件，在ubuntu上先使用鼠标提取</w:t>
-      </w:r>
-      <w:proofErr w:type="gramStart"/>
-      <w:r>
-        <w:rPr>
-          <w:rFonts w:asciiTheme="minorEastAsia" w:hAnsiTheme="minorEastAsia" w:hint="eastAsia"/>
-          <w:sz w:val="24"/>
-          <w:szCs w:val="24"/>
-        </w:rPr>
-        <w:t>提取</w:t>
-      </w:r>
-      <w:proofErr w:type="gramEnd"/>
-      <w:r>
-        <w:rPr>
-          <w:rFonts w:asciiTheme="minorEastAsia" w:hAnsiTheme="minorEastAsia" w:hint="eastAsia"/>
-          <w:sz w:val="24"/>
-          <w:szCs w:val="24"/>
-        </w:rPr>
-        <w:t>（尝试省略该步），再将后缀改为</w:t>
+        <w:t>，解压后打开不了</w:t>
+      </w:r>
+      <w:r>
+        <w:rPr>
+          <w:rFonts w:asciiTheme="minorEastAsia" w:hAnsiTheme="minorEastAsia" w:hint="eastAsia"/>
+          <w:sz w:val="24"/>
+          <w:szCs w:val="24"/>
+        </w:rPr>
+        <w:lastRenderedPageBreak/>
+        <w:t>文件，在ubuntu上先使用鼠标提取提取（尝试省略该步），再将后缀改为</w:t>
       </w:r>
       <w:r>
         <w:rPr>
@@ -6334,16 +5880,7 @@
           <w:sz w:val="24"/>
           <w:szCs w:val="24"/>
         </w:rPr>
-        <w:t>(可能原因Ubuntu通过后缀名来确定提取方</w:t>
-      </w:r>
-      <w:r>
-        <w:rPr>
-          <w:rFonts w:asciiTheme="minorEastAsia" w:hAnsiTheme="minorEastAsia" w:hint="eastAsia"/>
-          <w:sz w:val="24"/>
-          <w:szCs w:val="24"/>
-        </w:rPr>
-        <w:lastRenderedPageBreak/>
-        <w:t>式)</w:t>
+        <w:t>(可能原因Ubuntu通过后缀名来确定提取方式)</w:t>
       </w:r>
     </w:p>
     <w:p>
@@ -6383,8 +5920,64 @@
           <w:sz w:val="24"/>
           <w:szCs w:val="24"/>
         </w:rPr>
-        <w:t>：小区驾车拍的，范围大，时间长</w:t>
-      </w:r>
+        <w:t>：</w:t>
+      </w:r>
+      <w:r>
+        <w:fldChar w:fldCharType="begin"/>
+      </w:r>
+      <w:r>
+        <w:instrText xml:space="preserve"> HYPERLINK "http://www.cvlibs.net/datasets/kitti/eval_odometry.php" </w:instrText>
+      </w:r>
+      <w:r>
+        <w:fldChar w:fldCharType="separate"/>
+      </w:r>
+      <w:r>
+        <w:rPr>
+          <w:rStyle w:val="a8"/>
+        </w:rPr>
+        <w:t>http://www.cvlibs.net/datasets/kitti/eval_odometry.php</w:t>
+      </w:r>
+      <w:r>
+        <w:fldChar w:fldCharType="end"/>
+      </w:r>
+    </w:p>
+    <w:p>
+      <w:pPr>
+        <w:pStyle w:val="a7"/>
+        <w:spacing w:line="400" w:lineRule="exact"/>
+        <w:ind w:left="420" w:firstLineChars="0" w:firstLine="0"/>
+        <w:rPr>
+          <w:rFonts w:asciiTheme="minorEastAsia" w:hAnsiTheme="minorEastAsia"/>
+          <w:sz w:val="24"/>
+          <w:szCs w:val="24"/>
+        </w:rPr>
+      </w:pPr>
+      <w:r>
+        <w:rPr>
+          <w:rFonts w:asciiTheme="minorEastAsia" w:hAnsiTheme="minorEastAsia" w:hint="eastAsia"/>
+          <w:sz w:val="24"/>
+          <w:szCs w:val="24"/>
+        </w:rPr>
+        <w:t>小区驾车拍的，范围大，时间长</w:t>
+      </w:r>
+      <w:r>
+        <w:rPr>
+          <w:rFonts w:asciiTheme="minorEastAsia" w:hAnsiTheme="minorEastAsia" w:hint="eastAsia"/>
+          <w:sz w:val="24"/>
+          <w:szCs w:val="24"/>
+        </w:rPr>
+        <w:t>。</w:t>
+      </w:r>
+      <w:r>
+        <w:rPr>
+          <w:rFonts w:asciiTheme="minorEastAsia" w:hAnsiTheme="minorEastAsia" w:hint="eastAsia"/>
+          <w:sz w:val="24"/>
+          <w:szCs w:val="24"/>
+        </w:rPr>
+        <w:t>包括单目视觉 ,双目视觉, velodyne, POS 轨迹。</w:t>
+      </w:r>
+      <w:bookmarkStart w:id="0" w:name="_GoBack"/>
+      <w:bookmarkEnd w:id="0"/>
     </w:p>
     <w:p>
       <w:pPr>
@@ -6581,7 +6174,7 @@
           <w:szCs w:val="24"/>
         </w:rPr>
       </w:pPr>
-      <w:hyperlink r:id="rId23" w:history="1">
+      <w:hyperlink r:id="rId24" w:history="1">
         <w:r>
           <w:rPr>
             <w:rStyle w:val="a8"/>
@@ -6642,7 +6235,7 @@
         </w:rPr>
         <w:t xml:space="preserve">  </w:t>
       </w:r>
-      <w:hyperlink r:id="rId24" w:history="1">
+      <w:hyperlink r:id="rId25" w:history="1">
         <w:r>
           <w:rPr>
             <w:rStyle w:val="a8"/>
@@ -6727,16 +6320,564 @@
         </w:rPr>
         <w:t>相机0原始图像，</w:t>
       </w:r>
-      <w:proofErr w:type="gramStart"/>
-      <w:r>
-        <w:rPr>
-          <w:rFonts w:asciiTheme="minorEastAsia" w:hAnsiTheme="minorEastAsia" w:hint="eastAsia"/>
-          <w:sz w:val="24"/>
-          <w:szCs w:val="24"/>
-        </w:rPr>
-        <w:t>帧率严格</w:t>
-      </w:r>
-      <w:proofErr w:type="gramEnd"/>
+      <w:r>
+        <w:rPr>
+          <w:rFonts w:asciiTheme="minorEastAsia" w:hAnsiTheme="minorEastAsia" w:hint="eastAsia"/>
+          <w:sz w:val="24"/>
+          <w:szCs w:val="24"/>
+        </w:rPr>
+        <w:t>帧率严格20</w:t>
+      </w:r>
+      <w:r>
+        <w:rPr>
+          <w:rFonts w:asciiTheme="minorEastAsia" w:hAnsiTheme="minorEastAsia"/>
+          <w:sz w:val="24"/>
+          <w:szCs w:val="24"/>
+        </w:rPr>
+        <w:t>HZ</w:t>
+      </w:r>
+      <w:r>
+        <w:rPr>
+          <w:rFonts w:asciiTheme="minorEastAsia" w:hAnsiTheme="minorEastAsia" w:hint="eastAsia"/>
+          <w:sz w:val="24"/>
+          <w:szCs w:val="24"/>
+        </w:rPr>
+        <w:t>，间隔0.05。</w:t>
+      </w:r>
+      <w:r>
+        <w:rPr>
+          <w:rFonts w:asciiTheme="minorEastAsia" w:hAnsiTheme="minorEastAsia" w:hint="eastAsia"/>
+          <w:sz w:val="24"/>
+          <w:szCs w:val="24"/>
+        </w:rPr>
+        <w:t>第一帧：seq：2，time</w:t>
+      </w:r>
+      <w:r>
+        <w:rPr>
+          <w:rFonts w:asciiTheme="minorEastAsia" w:hAnsiTheme="minorEastAsia"/>
+          <w:sz w:val="24"/>
+          <w:szCs w:val="24"/>
+        </w:rPr>
+        <w:t>:14036381</w:t>
+      </w:r>
+      <w:r>
+        <w:rPr>
+          <w:rFonts w:asciiTheme="minorEastAsia" w:hAnsiTheme="minorEastAsia" w:hint="eastAsia"/>
+          <w:sz w:val="24"/>
+          <w:szCs w:val="24"/>
+        </w:rPr>
+        <w:t>27</w:t>
+      </w:r>
+      <w:r>
+        <w:rPr>
+          <w:rFonts w:asciiTheme="minorEastAsia" w:hAnsiTheme="minorEastAsia"/>
+          <w:sz w:val="24"/>
+          <w:szCs w:val="24"/>
+        </w:rPr>
+        <w:t>.</w:t>
+      </w:r>
+      <w:r>
+        <w:rPr>
+          <w:rFonts w:asciiTheme="minorEastAsia" w:hAnsiTheme="minorEastAsia" w:hint="eastAsia"/>
+          <w:sz w:val="24"/>
+          <w:szCs w:val="24"/>
+        </w:rPr>
+        <w:t>34</w:t>
+      </w:r>
+      <w:r>
+        <w:rPr>
+          <w:rFonts w:asciiTheme="minorEastAsia" w:hAnsiTheme="minorEastAsia"/>
+          <w:sz w:val="24"/>
+          <w:szCs w:val="24"/>
+        </w:rPr>
+        <w:t>5097</w:t>
+      </w:r>
+      <w:r>
+        <w:rPr>
+          <w:rFonts w:asciiTheme="minorEastAsia" w:hAnsiTheme="minorEastAsia" w:hint="eastAsia"/>
+          <w:sz w:val="24"/>
+          <w:szCs w:val="24"/>
+        </w:rPr>
+        <w:t>；</w:t>
+      </w:r>
+      <w:r>
+        <w:rPr>
+          <w:rFonts w:asciiTheme="minorEastAsia" w:hAnsiTheme="minorEastAsia" w:hint="eastAsia"/>
+          <w:sz w:val="24"/>
+          <w:szCs w:val="24"/>
+        </w:rPr>
+        <w:t>seq：720，time</w:t>
+      </w:r>
+      <w:r>
+        <w:rPr>
+          <w:rFonts w:asciiTheme="minorEastAsia" w:hAnsiTheme="minorEastAsia"/>
+          <w:sz w:val="24"/>
+          <w:szCs w:val="24"/>
+        </w:rPr>
+        <w:t>:1403638163.245097</w:t>
+      </w:r>
+    </w:p>
+    <w:p>
+      <w:pPr>
+        <w:pStyle w:val="a7"/>
+        <w:spacing w:line="400" w:lineRule="exact"/>
+        <w:ind w:left="420" w:firstLineChars="0" w:firstLine="0"/>
+        <w:rPr>
+          <w:rFonts w:asciiTheme="minorEastAsia" w:hAnsiTheme="minorEastAsia"/>
+          <w:sz w:val="24"/>
+          <w:szCs w:val="24"/>
+        </w:rPr>
+      </w:pPr>
+      <w:r>
+        <w:rPr>
+          <w:rFonts w:asciiTheme="minorEastAsia" w:hAnsiTheme="minorEastAsia" w:hint="eastAsia"/>
+          <w:sz w:val="24"/>
+          <w:szCs w:val="24"/>
+        </w:rPr>
+        <w:t>/</w:t>
+      </w:r>
+      <w:r>
+        <w:rPr>
+          <w:rFonts w:asciiTheme="minorEastAsia" w:hAnsiTheme="minorEastAsia"/>
+          <w:sz w:val="24"/>
+          <w:szCs w:val="24"/>
+        </w:rPr>
+        <w:t>cam1/</w:t>
+      </w:r>
+      <w:proofErr w:type="spellStart"/>
+      <w:r>
+        <w:rPr>
+          <w:rFonts w:asciiTheme="minorEastAsia" w:hAnsiTheme="minorEastAsia"/>
+          <w:sz w:val="24"/>
+          <w:szCs w:val="24"/>
+        </w:rPr>
+        <w:t>image_raw</w:t>
+      </w:r>
+      <w:proofErr w:type="spellEnd"/>
+      <w:r>
+        <w:rPr>
+          <w:rFonts w:asciiTheme="minorEastAsia" w:hAnsiTheme="minorEastAsia"/>
+          <w:sz w:val="24"/>
+          <w:szCs w:val="24"/>
+        </w:rPr>
+        <w:t>:</w:t>
+      </w:r>
+      <w:r>
+        <w:rPr>
+          <w:rFonts w:asciiTheme="minorEastAsia" w:hAnsiTheme="minorEastAsia" w:hint="eastAsia"/>
+          <w:sz w:val="24"/>
+          <w:szCs w:val="24"/>
+        </w:rPr>
+        <w:t>相机1原始图像，</w:t>
+      </w:r>
+      <w:r>
+        <w:rPr>
+          <w:rFonts w:asciiTheme="minorEastAsia" w:hAnsiTheme="minorEastAsia" w:hint="eastAsia"/>
+          <w:sz w:val="24"/>
+          <w:szCs w:val="24"/>
+        </w:rPr>
+        <w:t>帧率严格20</w:t>
+      </w:r>
+      <w:r>
+        <w:rPr>
+          <w:rFonts w:asciiTheme="minorEastAsia" w:hAnsiTheme="minorEastAsia"/>
+          <w:sz w:val="24"/>
+          <w:szCs w:val="24"/>
+        </w:rPr>
+        <w:t>HZ</w:t>
+      </w:r>
+      <w:r>
+        <w:rPr>
+          <w:rFonts w:asciiTheme="minorEastAsia" w:hAnsiTheme="minorEastAsia" w:hint="eastAsia"/>
+          <w:sz w:val="24"/>
+          <w:szCs w:val="24"/>
+        </w:rPr>
+        <w:t>，间隔0.05。</w:t>
+      </w:r>
+      <w:r>
+        <w:rPr>
+          <w:rFonts w:asciiTheme="minorEastAsia" w:hAnsiTheme="minorEastAsia" w:hint="eastAsia"/>
+          <w:sz w:val="24"/>
+          <w:szCs w:val="24"/>
+        </w:rPr>
+        <w:t>第一帧：seq：0，time</w:t>
+      </w:r>
+      <w:r>
+        <w:rPr>
+          <w:rFonts w:asciiTheme="minorEastAsia" w:hAnsiTheme="minorEastAsia"/>
+          <w:sz w:val="24"/>
+          <w:szCs w:val="24"/>
+        </w:rPr>
+        <w:t>:14036381</w:t>
+      </w:r>
+      <w:r>
+        <w:rPr>
+          <w:rFonts w:asciiTheme="minorEastAsia" w:hAnsiTheme="minorEastAsia" w:hint="eastAsia"/>
+          <w:sz w:val="24"/>
+          <w:szCs w:val="24"/>
+        </w:rPr>
+        <w:t>27</w:t>
+      </w:r>
+      <w:r>
+        <w:rPr>
+          <w:rFonts w:asciiTheme="minorEastAsia" w:hAnsiTheme="minorEastAsia"/>
+          <w:sz w:val="24"/>
+          <w:szCs w:val="24"/>
+        </w:rPr>
+        <w:t>.</w:t>
+      </w:r>
+      <w:r>
+        <w:rPr>
+          <w:rFonts w:asciiTheme="minorEastAsia" w:hAnsiTheme="minorEastAsia" w:hint="eastAsia"/>
+          <w:sz w:val="24"/>
+          <w:szCs w:val="24"/>
+        </w:rPr>
+        <w:t>29</w:t>
+      </w:r>
+      <w:r>
+        <w:rPr>
+          <w:rFonts w:asciiTheme="minorEastAsia" w:hAnsiTheme="minorEastAsia"/>
+          <w:sz w:val="24"/>
+          <w:szCs w:val="24"/>
+        </w:rPr>
+        <w:t>5097</w:t>
+      </w:r>
+      <w:r>
+        <w:rPr>
+          <w:rFonts w:asciiTheme="minorEastAsia" w:hAnsiTheme="minorEastAsia" w:hint="eastAsia"/>
+          <w:sz w:val="24"/>
+          <w:szCs w:val="24"/>
+        </w:rPr>
+        <w:t>；</w:t>
+      </w:r>
+      <w:r>
+        <w:rPr>
+          <w:rFonts w:asciiTheme="minorEastAsia" w:hAnsiTheme="minorEastAsia" w:hint="eastAsia"/>
+          <w:sz w:val="24"/>
+          <w:szCs w:val="24"/>
+        </w:rPr>
+        <w:t>seq：7</w:t>
+      </w:r>
+      <w:r>
+        <w:rPr>
+          <w:rFonts w:asciiTheme="minorEastAsia" w:hAnsiTheme="minorEastAsia"/>
+          <w:sz w:val="24"/>
+          <w:szCs w:val="24"/>
+        </w:rPr>
+        <w:t>19</w:t>
+      </w:r>
+      <w:r>
+        <w:rPr>
+          <w:rFonts w:asciiTheme="minorEastAsia" w:hAnsiTheme="minorEastAsia" w:hint="eastAsia"/>
+          <w:sz w:val="24"/>
+          <w:szCs w:val="24"/>
+        </w:rPr>
+        <w:t>，time</w:t>
+      </w:r>
+      <w:r>
+        <w:rPr>
+          <w:rFonts w:asciiTheme="minorEastAsia" w:hAnsiTheme="minorEastAsia"/>
+          <w:sz w:val="24"/>
+          <w:szCs w:val="24"/>
+        </w:rPr>
+        <w:t>:1403638163.245097</w:t>
+      </w:r>
+    </w:p>
+    <w:p>
+      <w:pPr>
+        <w:pStyle w:val="a7"/>
+        <w:spacing w:line="400" w:lineRule="exact"/>
+        <w:ind w:left="420" w:firstLineChars="0" w:firstLine="0"/>
+        <w:rPr>
+          <w:rFonts w:asciiTheme="minorEastAsia" w:hAnsiTheme="minorEastAsia"/>
+          <w:sz w:val="24"/>
+          <w:szCs w:val="24"/>
+        </w:rPr>
+      </w:pPr>
+    </w:p>
+    <w:p>
+      <w:pPr>
+        <w:pStyle w:val="a7"/>
+        <w:spacing w:line="400" w:lineRule="exact"/>
+        <w:ind w:left="420" w:firstLineChars="0" w:firstLine="0"/>
+        <w:rPr>
+          <w:rFonts w:asciiTheme="minorEastAsia" w:hAnsiTheme="minorEastAsia"/>
+          <w:sz w:val="24"/>
+          <w:szCs w:val="24"/>
+        </w:rPr>
+      </w:pPr>
+      <w:r>
+        <w:rPr>
+          <w:rFonts w:asciiTheme="minorEastAsia" w:hAnsiTheme="minorEastAsia" w:hint="eastAsia"/>
+          <w:sz w:val="24"/>
+          <w:szCs w:val="24"/>
+        </w:rPr>
+        <w:t>/</w:t>
+      </w:r>
+      <w:r>
+        <w:rPr>
+          <w:rFonts w:asciiTheme="minorEastAsia" w:hAnsiTheme="minorEastAsia"/>
+          <w:sz w:val="24"/>
+          <w:szCs w:val="24"/>
+        </w:rPr>
+        <w:t>imu0:</w:t>
+      </w:r>
+      <w:r>
+        <w:rPr>
+          <w:rFonts w:asciiTheme="minorEastAsia" w:hAnsiTheme="minorEastAsia" w:hint="eastAsia"/>
+          <w:sz w:val="24"/>
+          <w:szCs w:val="24"/>
+        </w:rPr>
+        <w:t>imu</w:t>
+      </w:r>
+      <w:r>
+        <w:rPr>
+          <w:rFonts w:asciiTheme="minorEastAsia" w:hAnsiTheme="minorEastAsia" w:hint="eastAsia"/>
+          <w:sz w:val="24"/>
+          <w:szCs w:val="24"/>
+        </w:rPr>
+        <w:t>原始</w:t>
+      </w:r>
+      <w:r>
+        <w:rPr>
+          <w:rFonts w:asciiTheme="minorEastAsia" w:hAnsiTheme="minorEastAsia" w:hint="eastAsia"/>
+          <w:sz w:val="24"/>
+          <w:szCs w:val="24"/>
+        </w:rPr>
+        <w:t>数据，</w:t>
+      </w:r>
+      <w:r>
+        <w:rPr>
+          <w:rFonts w:asciiTheme="minorEastAsia" w:hAnsiTheme="minorEastAsia" w:hint="eastAsia"/>
+          <w:sz w:val="24"/>
+          <w:szCs w:val="24"/>
+        </w:rPr>
+        <w:t>帧率严格200</w:t>
+      </w:r>
+      <w:r>
+        <w:rPr>
+          <w:rFonts w:asciiTheme="minorEastAsia" w:hAnsiTheme="minorEastAsia"/>
+          <w:sz w:val="24"/>
+          <w:szCs w:val="24"/>
+        </w:rPr>
+        <w:t>HZ</w:t>
+      </w:r>
+      <w:r>
+        <w:rPr>
+          <w:rFonts w:asciiTheme="minorEastAsia" w:hAnsiTheme="minorEastAsia" w:hint="eastAsia"/>
+          <w:sz w:val="24"/>
+          <w:szCs w:val="24"/>
+        </w:rPr>
+        <w:t>，间隔</w:t>
+      </w:r>
+      <w:r>
+        <w:rPr>
+          <w:rFonts w:asciiTheme="minorEastAsia" w:hAnsiTheme="minorEastAsia"/>
+          <w:sz w:val="24"/>
+          <w:szCs w:val="24"/>
+        </w:rPr>
+        <w:t>0.005s</w:t>
+      </w:r>
+      <w:r>
+        <w:rPr>
+          <w:rFonts w:asciiTheme="minorEastAsia" w:hAnsiTheme="minorEastAsia" w:hint="eastAsia"/>
+          <w:sz w:val="24"/>
+          <w:szCs w:val="24"/>
+        </w:rPr>
+        <w:t>。只包含角速度和加速度信息。fram</w:t>
+      </w:r>
+      <w:r>
+        <w:rPr>
+          <w:rFonts w:asciiTheme="minorEastAsia" w:hAnsiTheme="minorEastAsia"/>
+          <w:sz w:val="24"/>
+          <w:szCs w:val="24"/>
+        </w:rPr>
+        <w:t>_id:imu4</w:t>
+      </w:r>
+      <w:r>
+        <w:rPr>
+          <w:rFonts w:asciiTheme="minorEastAsia" w:hAnsiTheme="minorEastAsia"/>
+          <w:sz w:val="24"/>
+          <w:szCs w:val="24"/>
+        </w:rPr>
+        <w:t>.</w:t>
+      </w:r>
+      <w:r>
+        <w:rPr>
+          <w:rFonts w:asciiTheme="minorEastAsia" w:hAnsiTheme="minorEastAsia" w:hint="eastAsia"/>
+          <w:sz w:val="24"/>
+          <w:szCs w:val="24"/>
+        </w:rPr>
+        <w:t xml:space="preserve"> </w:t>
+      </w:r>
+      <w:r>
+        <w:rPr>
+          <w:rFonts w:asciiTheme="minorEastAsia" w:hAnsiTheme="minorEastAsia" w:hint="eastAsia"/>
+          <w:sz w:val="24"/>
+          <w:szCs w:val="24"/>
+        </w:rPr>
+        <w:t>第一帧：seq：8490，time</w:t>
+      </w:r>
+      <w:r>
+        <w:rPr>
+          <w:rFonts w:asciiTheme="minorEastAsia" w:hAnsiTheme="minorEastAsia"/>
+          <w:sz w:val="24"/>
+          <w:szCs w:val="24"/>
+        </w:rPr>
+        <w:t>:14036381</w:t>
+      </w:r>
+      <w:r>
+        <w:rPr>
+          <w:rFonts w:asciiTheme="minorEastAsia" w:hAnsiTheme="minorEastAsia" w:hint="eastAsia"/>
+          <w:sz w:val="24"/>
+          <w:szCs w:val="24"/>
+        </w:rPr>
+        <w:t>27</w:t>
+      </w:r>
+      <w:r>
+        <w:rPr>
+          <w:rFonts w:asciiTheme="minorEastAsia" w:hAnsiTheme="minorEastAsia"/>
+          <w:sz w:val="24"/>
+          <w:szCs w:val="24"/>
+        </w:rPr>
+        <w:t>.</w:t>
+      </w:r>
+      <w:r>
+        <w:rPr>
+          <w:rFonts w:asciiTheme="minorEastAsia" w:hAnsiTheme="minorEastAsia" w:hint="eastAsia"/>
+          <w:sz w:val="24"/>
+          <w:szCs w:val="24"/>
+        </w:rPr>
+        <w:t>270</w:t>
+      </w:r>
+      <w:r>
+        <w:rPr>
+          <w:rFonts w:asciiTheme="minorEastAsia" w:hAnsiTheme="minorEastAsia"/>
+          <w:sz w:val="24"/>
+          <w:szCs w:val="24"/>
+        </w:rPr>
+        <w:t>097</w:t>
+      </w:r>
+      <w:r>
+        <w:rPr>
+          <w:rFonts w:asciiTheme="minorEastAsia" w:hAnsiTheme="minorEastAsia" w:hint="eastAsia"/>
+          <w:sz w:val="24"/>
+          <w:szCs w:val="24"/>
+        </w:rPr>
+        <w:t>；</w:t>
+      </w:r>
+      <w:r>
+        <w:rPr>
+          <w:rFonts w:asciiTheme="minorEastAsia" w:hAnsiTheme="minorEastAsia" w:hint="eastAsia"/>
+          <w:sz w:val="24"/>
+          <w:szCs w:val="24"/>
+        </w:rPr>
+        <w:t>seq：</w:t>
+      </w:r>
+      <w:r>
+        <w:rPr>
+          <w:rFonts w:asciiTheme="minorEastAsia" w:hAnsiTheme="minorEastAsia"/>
+          <w:sz w:val="24"/>
+          <w:szCs w:val="24"/>
+        </w:rPr>
+        <w:t>15689</w:t>
+      </w:r>
+      <w:r>
+        <w:rPr>
+          <w:rFonts w:asciiTheme="minorEastAsia" w:hAnsiTheme="minorEastAsia" w:hint="eastAsia"/>
+          <w:sz w:val="24"/>
+          <w:szCs w:val="24"/>
+        </w:rPr>
+        <w:t>，time</w:t>
+      </w:r>
+      <w:r>
+        <w:rPr>
+          <w:rFonts w:asciiTheme="minorEastAsia" w:hAnsiTheme="minorEastAsia"/>
+          <w:sz w:val="24"/>
+          <w:szCs w:val="24"/>
+        </w:rPr>
+        <w:t>:1403638163.265097</w:t>
+      </w:r>
+    </w:p>
+    <w:p>
+      <w:pPr>
+        <w:pStyle w:val="a7"/>
+        <w:spacing w:line="400" w:lineRule="exact"/>
+        <w:ind w:left="420" w:firstLineChars="0" w:firstLine="0"/>
+        <w:rPr>
+          <w:rFonts w:asciiTheme="minorEastAsia" w:hAnsiTheme="minorEastAsia"/>
+          <w:sz w:val="24"/>
+          <w:szCs w:val="24"/>
+        </w:rPr>
+      </w:pPr>
+      <w:r>
+        <w:rPr>
+          <w:rFonts w:asciiTheme="minorEastAsia" w:hAnsiTheme="minorEastAsia" w:hint="eastAsia"/>
+          <w:sz w:val="24"/>
+          <w:szCs w:val="24"/>
+        </w:rPr>
+        <w:t>/</w:t>
+      </w:r>
+      <w:proofErr w:type="spellStart"/>
+      <w:r>
+        <w:rPr>
+          <w:rFonts w:asciiTheme="minorEastAsia" w:hAnsiTheme="minorEastAsia" w:hint="eastAsia"/>
+          <w:sz w:val="24"/>
+          <w:szCs w:val="24"/>
+        </w:rPr>
+        <w:t>l</w:t>
+      </w:r>
+      <w:r>
+        <w:rPr>
+          <w:rFonts w:asciiTheme="minorEastAsia" w:hAnsiTheme="minorEastAsia"/>
+          <w:sz w:val="24"/>
+          <w:szCs w:val="24"/>
+        </w:rPr>
+        <w:t>eica</w:t>
+      </w:r>
+      <w:proofErr w:type="spellEnd"/>
+      <w:r>
+        <w:rPr>
+          <w:rFonts w:asciiTheme="minorEastAsia" w:hAnsiTheme="minorEastAsia"/>
+          <w:sz w:val="24"/>
+          <w:szCs w:val="24"/>
+        </w:rPr>
+        <w:t>/</w:t>
+      </w:r>
+      <w:proofErr w:type="spellStart"/>
+      <w:r>
+        <w:rPr>
+          <w:rFonts w:asciiTheme="minorEastAsia" w:hAnsiTheme="minorEastAsia"/>
+          <w:sz w:val="24"/>
+          <w:szCs w:val="24"/>
+        </w:rPr>
+        <w:t>position:</w:t>
+      </w:r>
+      <w:r>
+        <w:rPr>
+          <w:rFonts w:asciiTheme="minorEastAsia" w:hAnsiTheme="minorEastAsia" w:hint="eastAsia"/>
+          <w:sz w:val="24"/>
+          <w:szCs w:val="24"/>
+        </w:rPr>
+        <w:t>leica</w:t>
+      </w:r>
+      <w:proofErr w:type="spellEnd"/>
+      <w:r>
+        <w:rPr>
+          <w:rFonts w:asciiTheme="minorEastAsia" w:hAnsiTheme="minorEastAsia" w:hint="eastAsia"/>
+          <w:sz w:val="24"/>
+          <w:szCs w:val="24"/>
+        </w:rPr>
+        <w:t>激光跟踪器测得的位置信息，帧</w:t>
+      </w:r>
+      <w:r>
+        <w:rPr>
+          <w:rFonts w:asciiTheme="minorEastAsia" w:hAnsiTheme="minorEastAsia" w:hint="eastAsia"/>
+          <w:sz w:val="24"/>
+          <w:szCs w:val="24"/>
+        </w:rPr>
+        <w:t>率约</w:t>
+      </w:r>
       <w:r>
         <w:rPr>
           <w:rFonts w:asciiTheme="minorEastAsia" w:hAnsiTheme="minorEastAsia" w:hint="eastAsia"/>
@@ -6759,79 +6900,7 @@
           <w:sz w:val="24"/>
           <w:szCs w:val="24"/>
         </w:rPr>
-        <w:t>，间隔0.05。</w:t>
-      </w:r>
-      <w:r>
-        <w:rPr>
-          <w:rFonts w:asciiTheme="minorEastAsia" w:hAnsiTheme="minorEastAsia" w:hint="eastAsia"/>
-          <w:sz w:val="24"/>
-          <w:szCs w:val="24"/>
-        </w:rPr>
-        <w:t>第一帧：seq：2，time</w:t>
-      </w:r>
-      <w:r>
-        <w:rPr>
-          <w:rFonts w:asciiTheme="minorEastAsia" w:hAnsiTheme="minorEastAsia"/>
-          <w:sz w:val="24"/>
-          <w:szCs w:val="24"/>
-        </w:rPr>
-        <w:t>:14036381</w:t>
-      </w:r>
-      <w:r>
-        <w:rPr>
-          <w:rFonts w:asciiTheme="minorEastAsia" w:hAnsiTheme="minorEastAsia" w:hint="eastAsia"/>
-          <w:sz w:val="24"/>
-          <w:szCs w:val="24"/>
-        </w:rPr>
-        <w:t>27</w:t>
-      </w:r>
-      <w:r>
-        <w:rPr>
-          <w:rFonts w:asciiTheme="minorEastAsia" w:hAnsiTheme="minorEastAsia"/>
-          <w:sz w:val="24"/>
-          <w:szCs w:val="24"/>
-        </w:rPr>
-        <w:t>.</w:t>
-      </w:r>
-      <w:r>
-        <w:rPr>
-          <w:rFonts w:asciiTheme="minorEastAsia" w:hAnsiTheme="minorEastAsia" w:hint="eastAsia"/>
-          <w:sz w:val="24"/>
-          <w:szCs w:val="24"/>
-        </w:rPr>
-        <w:t>34</w:t>
-      </w:r>
-      <w:r>
-        <w:rPr>
-          <w:rFonts w:asciiTheme="minorEastAsia" w:hAnsiTheme="minorEastAsia"/>
-          <w:sz w:val="24"/>
-          <w:szCs w:val="24"/>
-        </w:rPr>
-        <w:t>5097</w:t>
-      </w:r>
-      <w:r>
-        <w:rPr>
-          <w:rFonts w:asciiTheme="minorEastAsia" w:hAnsiTheme="minorEastAsia" w:hint="eastAsia"/>
-          <w:sz w:val="24"/>
-          <w:szCs w:val="24"/>
-        </w:rPr>
-        <w:t>；</w:t>
-      </w:r>
-      <w:r>
-        <w:rPr>
-          <w:rFonts w:asciiTheme="minorEastAsia" w:hAnsiTheme="minorEastAsia" w:hint="eastAsia"/>
-          <w:sz w:val="24"/>
-          <w:szCs w:val="24"/>
-        </w:rPr>
-        <w:t>seq：720，time</w:t>
-      </w:r>
-      <w:r>
-        <w:rPr>
-          <w:rFonts w:asciiTheme="minorEastAsia" w:hAnsiTheme="minorEastAsia"/>
-          <w:sz w:val="24"/>
-          <w:szCs w:val="24"/>
-        </w:rPr>
-        <w:t>:1403638163.245097</w:t>
+        <w:t>，间隔0.048-0.052s。</w:t>
       </w:r>
     </w:p>
     <w:p>
@@ -6859,8 +6928,132 @@
           <w:sz w:val="24"/>
           <w:szCs w:val="24"/>
         </w:rPr>
-        <w:t>cam1/</w:t>
-      </w:r>
+        <w:t>clock:</w:t>
+      </w:r>
+    </w:p>
+    <w:p>
+      <w:pPr>
+        <w:pStyle w:val="a7"/>
+        <w:spacing w:line="400" w:lineRule="exact"/>
+        <w:ind w:left="420" w:firstLineChars="0" w:firstLine="0"/>
+        <w:rPr>
+          <w:rFonts w:asciiTheme="minorEastAsia" w:hAnsiTheme="minorEastAsia"/>
+          <w:sz w:val="24"/>
+          <w:szCs w:val="24"/>
+        </w:rPr>
+      </w:pPr>
+    </w:p>
+    <w:p>
+      <w:pPr>
+        <w:pStyle w:val="a7"/>
+        <w:numPr>
+          <w:ilvl w:val="0"/>
+          <w:numId w:val="17"/>
+        </w:numPr>
+        <w:spacing w:line="400" w:lineRule="exact"/>
+        <w:ind w:firstLineChars="0"/>
+        <w:rPr>
+          <w:rFonts w:asciiTheme="minorEastAsia" w:hAnsiTheme="minorEastAsia"/>
+          <w:sz w:val="24"/>
+          <w:szCs w:val="24"/>
+        </w:rPr>
+      </w:pPr>
+      <w:r>
+        <w:rPr>
+          <w:rFonts w:asciiTheme="minorEastAsia" w:hAnsiTheme="minorEastAsia"/>
+          <w:sz w:val="24"/>
+          <w:szCs w:val="24"/>
+        </w:rPr>
+        <w:t>Canoe [103],</w:t>
+      </w:r>
+    </w:p>
+    <w:p>
+      <w:pPr>
+        <w:pStyle w:val="a7"/>
+        <w:numPr>
+          <w:ilvl w:val="0"/>
+          <w:numId w:val="17"/>
+        </w:numPr>
+        <w:spacing w:line="400" w:lineRule="exact"/>
+        <w:ind w:firstLineChars="0"/>
+        <w:rPr>
+          <w:rFonts w:asciiTheme="minorEastAsia" w:hAnsiTheme="minorEastAsia"/>
+          <w:sz w:val="24"/>
+          <w:szCs w:val="24"/>
+        </w:rPr>
+      </w:pPr>
+      <w:r>
+        <w:rPr>
+          <w:rFonts w:asciiTheme="minorEastAsia" w:hAnsiTheme="minorEastAsia"/>
+          <w:sz w:val="24"/>
+          <w:szCs w:val="24"/>
+        </w:rPr>
+        <w:t xml:space="preserve"> Zurich urban MAV [104], </w:t>
+      </w:r>
+    </w:p>
+    <w:p>
+      <w:pPr>
+        <w:pStyle w:val="a7"/>
+        <w:numPr>
+          <w:ilvl w:val="0"/>
+          <w:numId w:val="17"/>
+        </w:numPr>
+        <w:spacing w:line="400" w:lineRule="exact"/>
+        <w:ind w:firstLineChars="0"/>
+        <w:rPr>
+          <w:rFonts w:asciiTheme="minorEastAsia" w:hAnsiTheme="minorEastAsia"/>
+          <w:sz w:val="24"/>
+          <w:szCs w:val="24"/>
+        </w:rPr>
+      </w:pPr>
+      <w:r>
+        <w:rPr>
+          <w:rFonts w:asciiTheme="minorEastAsia" w:hAnsiTheme="minorEastAsia"/>
+          <w:sz w:val="24"/>
+          <w:szCs w:val="24"/>
+        </w:rPr>
+        <w:t>TUM VI</w:t>
+      </w:r>
+    </w:p>
+    <w:p>
+      <w:pPr>
+        <w:pStyle w:val="a7"/>
+        <w:numPr>
+          <w:ilvl w:val="0"/>
+          <w:numId w:val="17"/>
+        </w:numPr>
+        <w:spacing w:line="400" w:lineRule="exact"/>
+        <w:ind w:firstLineChars="0"/>
+        <w:rPr>
+          <w:rFonts w:asciiTheme="minorEastAsia" w:hAnsiTheme="minorEastAsia"/>
+          <w:sz w:val="24"/>
+          <w:szCs w:val="24"/>
+        </w:rPr>
+      </w:pPr>
+      <w:r>
+        <w:rPr>
+          <w:rFonts w:asciiTheme="minorEastAsia" w:hAnsiTheme="minorEastAsia"/>
+          <w:sz w:val="24"/>
+          <w:szCs w:val="24"/>
+        </w:rPr>
+        <w:t>Benchmark [105]</w:t>
+      </w:r>
+    </w:p>
+    <w:p>
+      <w:pPr>
+        <w:pStyle w:val="a7"/>
+        <w:numPr>
+          <w:ilvl w:val="0"/>
+          <w:numId w:val="17"/>
+        </w:numPr>
+        <w:spacing w:line="400" w:lineRule="exact"/>
+        <w:ind w:firstLineChars="0"/>
+        <w:rPr>
+          <w:rFonts w:asciiTheme="minorEastAsia" w:hAnsiTheme="minorEastAsia"/>
+          <w:sz w:val="24"/>
+          <w:szCs w:val="24"/>
+        </w:rPr>
+      </w:pPr>
       <w:proofErr w:type="spellStart"/>
       <w:r>
         <w:rPr>
@@ -6868,7 +7061,7 @@
           <w:sz w:val="24"/>
           <w:szCs w:val="24"/>
         </w:rPr>
-        <w:t>image_raw</w:t>
+        <w:t>PennCOSYVIO</w:t>
       </w:r>
       <w:proofErr w:type="spellEnd"/>
       <w:r>
@@ -6877,271 +7070,99 @@
           <w:sz w:val="24"/>
           <w:szCs w:val="24"/>
         </w:rPr>
-        <w:t>:</w:t>
-      </w:r>
-      <w:r>
-        <w:rPr>
-          <w:rFonts w:asciiTheme="minorEastAsia" w:hAnsiTheme="minorEastAsia" w:hint="eastAsia"/>
-          <w:sz w:val="24"/>
-          <w:szCs w:val="24"/>
-        </w:rPr>
-        <w:t>相机1原始图像，</w:t>
-      </w:r>
-      <w:proofErr w:type="gramStart"/>
-      <w:r>
-        <w:rPr>
-          <w:rFonts w:asciiTheme="minorEastAsia" w:hAnsiTheme="minorEastAsia" w:hint="eastAsia"/>
-          <w:sz w:val="24"/>
-          <w:szCs w:val="24"/>
-        </w:rPr>
-        <w:t>帧率严格</w:t>
-      </w:r>
-      <w:proofErr w:type="gramEnd"/>
-      <w:r>
-        <w:rPr>
-          <w:rFonts w:asciiTheme="minorEastAsia" w:hAnsiTheme="minorEastAsia" w:hint="eastAsia"/>
-          <w:sz w:val="24"/>
-          <w:szCs w:val="24"/>
-        </w:rPr>
-        <w:t>20</w:t>
-      </w:r>
-      <w:r>
-        <w:rPr>
-          <w:rFonts w:asciiTheme="minorEastAsia" w:hAnsiTheme="minorEastAsia"/>
-          <w:sz w:val="24"/>
-          <w:szCs w:val="24"/>
-        </w:rPr>
-        <w:t>HZ</w:t>
-      </w:r>
-      <w:r>
-        <w:rPr>
-          <w:rFonts w:asciiTheme="minorEastAsia" w:hAnsiTheme="minorEastAsia" w:hint="eastAsia"/>
-          <w:sz w:val="24"/>
-          <w:szCs w:val="24"/>
-        </w:rPr>
-        <w:t>，间隔0.05。</w:t>
-      </w:r>
-      <w:r>
-        <w:rPr>
-          <w:rFonts w:asciiTheme="minorEastAsia" w:hAnsiTheme="minorEastAsia" w:hint="eastAsia"/>
-          <w:sz w:val="24"/>
-          <w:szCs w:val="24"/>
-        </w:rPr>
-        <w:t>第一帧：seq：0，time</w:t>
-      </w:r>
-      <w:r>
-        <w:rPr>
-          <w:rFonts w:asciiTheme="minorEastAsia" w:hAnsiTheme="minorEastAsia"/>
-          <w:sz w:val="24"/>
-          <w:szCs w:val="24"/>
-        </w:rPr>
-        <w:t>:14036381</w:t>
-      </w:r>
-      <w:r>
-        <w:rPr>
-          <w:rFonts w:asciiTheme="minorEastAsia" w:hAnsiTheme="minorEastAsia" w:hint="eastAsia"/>
-          <w:sz w:val="24"/>
-          <w:szCs w:val="24"/>
-        </w:rPr>
-        <w:t>27</w:t>
-      </w:r>
-      <w:r>
-        <w:rPr>
-          <w:rFonts w:asciiTheme="minorEastAsia" w:hAnsiTheme="minorEastAsia"/>
-          <w:sz w:val="24"/>
-          <w:szCs w:val="24"/>
-        </w:rPr>
-        <w:t>.</w:t>
-      </w:r>
-      <w:r>
-        <w:rPr>
-          <w:rFonts w:asciiTheme="minorEastAsia" w:hAnsiTheme="minorEastAsia" w:hint="eastAsia"/>
-          <w:sz w:val="24"/>
-          <w:szCs w:val="24"/>
-        </w:rPr>
-        <w:t>29</w:t>
-      </w:r>
-      <w:r>
-        <w:rPr>
-          <w:rFonts w:asciiTheme="minorEastAsia" w:hAnsiTheme="minorEastAsia"/>
-          <w:sz w:val="24"/>
-          <w:szCs w:val="24"/>
-        </w:rPr>
-        <w:t>5097</w:t>
-      </w:r>
-      <w:r>
-        <w:rPr>
-          <w:rFonts w:asciiTheme="minorEastAsia" w:hAnsiTheme="minorEastAsia" w:hint="eastAsia"/>
-          <w:sz w:val="24"/>
-          <w:szCs w:val="24"/>
-        </w:rPr>
-        <w:t>；</w:t>
-      </w:r>
-      <w:r>
-        <w:rPr>
-          <w:rFonts w:asciiTheme="minorEastAsia" w:hAnsiTheme="minorEastAsia" w:hint="eastAsia"/>
-          <w:sz w:val="24"/>
-          <w:szCs w:val="24"/>
-        </w:rPr>
-        <w:t>seq：7</w:t>
-      </w:r>
-      <w:r>
-        <w:rPr>
-          <w:rFonts w:asciiTheme="minorEastAsia" w:hAnsiTheme="minorEastAsia"/>
-          <w:sz w:val="24"/>
-          <w:szCs w:val="24"/>
-        </w:rPr>
-        <w:t>19</w:t>
-      </w:r>
-      <w:r>
-        <w:rPr>
-          <w:rFonts w:asciiTheme="minorEastAsia" w:hAnsiTheme="minorEastAsia" w:hint="eastAsia"/>
-          <w:sz w:val="24"/>
-          <w:szCs w:val="24"/>
-        </w:rPr>
-        <w:t>，time</w:t>
-      </w:r>
-      <w:r>
-        <w:rPr>
-          <w:rFonts w:asciiTheme="minorEastAsia" w:hAnsiTheme="minorEastAsia"/>
-          <w:sz w:val="24"/>
-          <w:szCs w:val="24"/>
-        </w:rPr>
-        <w:t>:1403638163.245097</w:t>
-      </w:r>
-    </w:p>
-    <w:p>
-      <w:pPr>
-        <w:pStyle w:val="a7"/>
-        <w:spacing w:line="400" w:lineRule="exact"/>
-        <w:ind w:left="420" w:firstLineChars="0" w:firstLine="0"/>
-        <w:rPr>
-          <w:rFonts w:asciiTheme="minorEastAsia" w:hAnsiTheme="minorEastAsia"/>
-          <w:sz w:val="24"/>
-          <w:szCs w:val="24"/>
-        </w:rPr>
-      </w:pPr>
-    </w:p>
-    <w:p>
-      <w:pPr>
-        <w:pStyle w:val="a7"/>
-        <w:spacing w:line="400" w:lineRule="exact"/>
-        <w:ind w:left="420" w:firstLineChars="0" w:firstLine="0"/>
-        <w:rPr>
-          <w:rFonts w:asciiTheme="minorEastAsia" w:hAnsiTheme="minorEastAsia"/>
-          <w:sz w:val="24"/>
-          <w:szCs w:val="24"/>
-        </w:rPr>
-      </w:pPr>
-      <w:r>
-        <w:rPr>
-          <w:rFonts w:asciiTheme="minorEastAsia" w:hAnsiTheme="minorEastAsia" w:hint="eastAsia"/>
-          <w:sz w:val="24"/>
-          <w:szCs w:val="24"/>
-        </w:rPr>
-        <w:t>/</w:t>
-      </w:r>
-      <w:r>
-        <w:rPr>
-          <w:rFonts w:asciiTheme="minorEastAsia" w:hAnsiTheme="minorEastAsia"/>
-          <w:sz w:val="24"/>
-          <w:szCs w:val="24"/>
-        </w:rPr>
-        <w:t>imu0:</w:t>
-      </w:r>
-      <w:r>
-        <w:rPr>
-          <w:rFonts w:asciiTheme="minorEastAsia" w:hAnsiTheme="minorEastAsia" w:hint="eastAsia"/>
-          <w:sz w:val="24"/>
-          <w:szCs w:val="24"/>
-        </w:rPr>
-        <w:t>imu</w:t>
-      </w:r>
-      <w:r>
-        <w:rPr>
-          <w:rFonts w:asciiTheme="minorEastAsia" w:hAnsiTheme="minorEastAsia" w:hint="eastAsia"/>
-          <w:sz w:val="24"/>
-          <w:szCs w:val="24"/>
-        </w:rPr>
-        <w:t>原始</w:t>
-      </w:r>
-      <w:r>
-        <w:rPr>
-          <w:rFonts w:asciiTheme="minorEastAsia" w:hAnsiTheme="minorEastAsia" w:hint="eastAsia"/>
-          <w:sz w:val="24"/>
-          <w:szCs w:val="24"/>
-        </w:rPr>
-        <w:t>数据，</w:t>
-      </w:r>
-      <w:proofErr w:type="gramStart"/>
-      <w:r>
-        <w:rPr>
-          <w:rFonts w:asciiTheme="minorEastAsia" w:hAnsiTheme="minorEastAsia" w:hint="eastAsia"/>
-          <w:sz w:val="24"/>
-          <w:szCs w:val="24"/>
-        </w:rPr>
-        <w:t>帧率严格</w:t>
-      </w:r>
-      <w:proofErr w:type="gramEnd"/>
-      <w:r>
-        <w:rPr>
-          <w:rFonts w:asciiTheme="minorEastAsia" w:hAnsiTheme="minorEastAsia" w:hint="eastAsia"/>
-          <w:sz w:val="24"/>
-          <w:szCs w:val="24"/>
-        </w:rPr>
-        <w:t>200</w:t>
-      </w:r>
-      <w:r>
-        <w:rPr>
-          <w:rFonts w:asciiTheme="minorEastAsia" w:hAnsiTheme="minorEastAsia"/>
-          <w:sz w:val="24"/>
-          <w:szCs w:val="24"/>
-        </w:rPr>
-        <w:t>HZ</w:t>
-      </w:r>
-      <w:r>
-        <w:rPr>
-          <w:rFonts w:asciiTheme="minorEastAsia" w:hAnsiTheme="minorEastAsia" w:hint="eastAsia"/>
-          <w:sz w:val="24"/>
-          <w:szCs w:val="24"/>
-        </w:rPr>
-        <w:t>，间隔</w:t>
-      </w:r>
-      <w:r>
-        <w:rPr>
-          <w:rFonts w:asciiTheme="minorEastAsia" w:hAnsiTheme="minorEastAsia"/>
-          <w:sz w:val="24"/>
-          <w:szCs w:val="24"/>
-        </w:rPr>
-        <w:t>0.005s</w:t>
-      </w:r>
-      <w:r>
-        <w:rPr>
-          <w:rFonts w:asciiTheme="minorEastAsia" w:hAnsiTheme="minorEastAsia" w:hint="eastAsia"/>
-          <w:sz w:val="24"/>
-          <w:szCs w:val="24"/>
-        </w:rPr>
-        <w:t>。只包含角速度和加速度信息。fram</w:t>
-      </w:r>
-      <w:r>
-        <w:rPr>
-          <w:rFonts w:asciiTheme="minorEastAsia" w:hAnsiTheme="minorEastAsia"/>
-          <w:sz w:val="24"/>
-          <w:szCs w:val="24"/>
-        </w:rPr>
-        <w:t>_id:imu4</w:t>
-      </w:r>
-      <w:r>
-        <w:rPr>
-          <w:rFonts w:asciiTheme="minorEastAsia" w:hAnsiTheme="minorEastAsia"/>
-          <w:sz w:val="24"/>
-          <w:szCs w:val="24"/>
-        </w:rPr>
-        <w:t>.</w:t>
-      </w:r>
-      <w:r>
-        <w:rPr>
-          <w:rFonts w:asciiTheme="minorEastAsia" w:hAnsiTheme="minorEastAsia" w:hint="eastAsia"/>
+        <w:t xml:space="preserve"> [106]</w:t>
+      </w:r>
+    </w:p>
+    <w:p>
+      <w:pPr>
+        <w:pStyle w:val="a7"/>
+        <w:numPr>
+          <w:ilvl w:val="0"/>
+          <w:numId w:val="1"/>
+        </w:numPr>
+        <w:spacing w:line="400" w:lineRule="exact"/>
+        <w:ind w:firstLineChars="0"/>
+        <w:rPr>
+          <w:rFonts w:asciiTheme="minorEastAsia" w:hAnsiTheme="minorEastAsia"/>
+          <w:sz w:val="24"/>
+          <w:szCs w:val="24"/>
+        </w:rPr>
+      </w:pPr>
+      <w:r>
+        <w:rPr>
+          <w:rFonts w:asciiTheme="minorEastAsia" w:hAnsiTheme="minorEastAsia" w:hint="eastAsia"/>
+          <w:sz w:val="24"/>
+          <w:szCs w:val="24"/>
+        </w:rPr>
+        <w:t>评价方式</w:t>
+      </w:r>
+    </w:p>
+    <w:p>
+      <w:pPr>
+        <w:pStyle w:val="a7"/>
+        <w:numPr>
+          <w:ilvl w:val="0"/>
+          <w:numId w:val="16"/>
+        </w:numPr>
+        <w:spacing w:line="400" w:lineRule="exact"/>
+        <w:ind w:firstLineChars="0"/>
+        <w:rPr>
+          <w:rFonts w:asciiTheme="minorEastAsia" w:hAnsiTheme="minorEastAsia"/>
+          <w:sz w:val="24"/>
+          <w:szCs w:val="24"/>
+        </w:rPr>
+      </w:pPr>
+      <w:r>
+        <w:rPr>
+          <w:rFonts w:asciiTheme="minorEastAsia" w:hAnsiTheme="minorEastAsia" w:hint="eastAsia"/>
+          <w:sz w:val="24"/>
+          <w:szCs w:val="24"/>
+        </w:rPr>
+        <w:t>R</w:t>
+      </w:r>
+      <w:r>
+        <w:rPr>
+          <w:rFonts w:asciiTheme="minorEastAsia" w:hAnsiTheme="minorEastAsia"/>
+          <w:sz w:val="24"/>
+          <w:szCs w:val="24"/>
+        </w:rPr>
+        <w:t>MSE</w:t>
+      </w:r>
+      <w:r>
+        <w:rPr>
+          <w:rFonts w:asciiTheme="minorEastAsia" w:hAnsiTheme="minorEastAsia" w:hint="eastAsia"/>
+          <w:sz w:val="24"/>
+          <w:szCs w:val="24"/>
+        </w:rPr>
+        <w:t>（</w:t>
+      </w:r>
+      <w:r>
+        <w:rPr>
+          <w:rFonts w:asciiTheme="minorEastAsia" w:hAnsiTheme="minorEastAsia"/>
+          <w:sz w:val="24"/>
+          <w:szCs w:val="24"/>
+        </w:rPr>
+        <w:t>root-mean-square error</w:t>
+      </w:r>
+      <w:r>
+        <w:rPr>
+          <w:rFonts w:asciiTheme="minorEastAsia" w:hAnsiTheme="minorEastAsia" w:hint="eastAsia"/>
+          <w:sz w:val="24"/>
+          <w:szCs w:val="24"/>
+        </w:rPr>
+        <w:t>）：</w:t>
+      </w:r>
+      <w:r>
+        <w:rPr>
+          <w:rFonts w:asciiTheme="minorEastAsia" w:hAnsiTheme="minorEastAsia"/>
+          <w:sz w:val="24"/>
+          <w:szCs w:val="24"/>
+        </w:rPr>
+        <w:t>A</w:t>
+      </w:r>
+      <w:r>
+        <w:rPr>
+          <w:rFonts w:asciiTheme="minorEastAsia" w:hAnsiTheme="minorEastAsia"/>
           <w:sz w:val="24"/>
           <w:szCs w:val="24"/>
         </w:rPr>
@@ -7149,128 +7170,20 @@
       </w:r>
       <w:r>
         <w:rPr>
-          <w:rFonts w:asciiTheme="minorEastAsia" w:hAnsiTheme="minorEastAsia" w:hint="eastAsia"/>
-          <w:sz w:val="24"/>
-          <w:szCs w:val="24"/>
-        </w:rPr>
-        <w:t>第一帧：seq：8490，time</w:t>
-      </w:r>
-      <w:r>
-        <w:rPr>
-          <w:rFonts w:asciiTheme="minorEastAsia" w:hAnsiTheme="minorEastAsia"/>
-          <w:sz w:val="24"/>
-          <w:szCs w:val="24"/>
-        </w:rPr>
-        <w:t>:14036381</w:t>
-      </w:r>
-      <w:r>
-        <w:rPr>
-          <w:rFonts w:asciiTheme="minorEastAsia" w:hAnsiTheme="minorEastAsia" w:hint="eastAsia"/>
-          <w:sz w:val="24"/>
-          <w:szCs w:val="24"/>
-        </w:rPr>
-        <w:t>27</w:t>
-      </w:r>
-      <w:r>
-        <w:rPr>
-          <w:rFonts w:asciiTheme="minorEastAsia" w:hAnsiTheme="minorEastAsia"/>
-          <w:sz w:val="24"/>
-          <w:szCs w:val="24"/>
-        </w:rPr>
-        <w:t>.</w:t>
-      </w:r>
-      <w:r>
-        <w:rPr>
-          <w:rFonts w:asciiTheme="minorEastAsia" w:hAnsiTheme="minorEastAsia" w:hint="eastAsia"/>
-          <w:sz w:val="24"/>
-          <w:szCs w:val="24"/>
-        </w:rPr>
-        <w:t>270</w:t>
-      </w:r>
-      <w:r>
-        <w:rPr>
-          <w:rFonts w:asciiTheme="minorEastAsia" w:hAnsiTheme="minorEastAsia"/>
-          <w:sz w:val="24"/>
-          <w:szCs w:val="24"/>
-        </w:rPr>
-        <w:t>097</w:t>
-      </w:r>
-      <w:r>
-        <w:rPr>
-          <w:rFonts w:asciiTheme="minorEastAsia" w:hAnsiTheme="minorEastAsia" w:hint="eastAsia"/>
-          <w:sz w:val="24"/>
-          <w:szCs w:val="24"/>
-        </w:rPr>
-        <w:t>；</w:t>
-      </w:r>
-      <w:r>
-        <w:rPr>
-          <w:rFonts w:asciiTheme="minorEastAsia" w:hAnsiTheme="minorEastAsia" w:hint="eastAsia"/>
-          <w:sz w:val="24"/>
-          <w:szCs w:val="24"/>
-        </w:rPr>
-        <w:t>seq：</w:t>
-      </w:r>
-      <w:r>
-        <w:rPr>
-          <w:rFonts w:asciiTheme="minorEastAsia" w:hAnsiTheme="minorEastAsia"/>
-          <w:sz w:val="24"/>
-          <w:szCs w:val="24"/>
-        </w:rPr>
-        <w:t>15689</w:t>
-      </w:r>
-      <w:r>
-        <w:rPr>
-          <w:rFonts w:asciiTheme="minorEastAsia" w:hAnsiTheme="minorEastAsia" w:hint="eastAsia"/>
-          <w:sz w:val="24"/>
-          <w:szCs w:val="24"/>
-        </w:rPr>
-        <w:t>，time</w:t>
-      </w:r>
-      <w:r>
-        <w:rPr>
-          <w:rFonts w:asciiTheme="minorEastAsia" w:hAnsiTheme="minorEastAsia"/>
-          <w:sz w:val="24"/>
-          <w:szCs w:val="24"/>
-        </w:rPr>
-        <w:t>:1403638163.265097</w:t>
-      </w:r>
-    </w:p>
-    <w:p>
-      <w:pPr>
-        <w:pStyle w:val="a7"/>
-        <w:spacing w:line="400" w:lineRule="exact"/>
-        <w:ind w:left="420" w:firstLineChars="0" w:firstLine="0"/>
-        <w:rPr>
-          <w:rFonts w:asciiTheme="minorEastAsia" w:hAnsiTheme="minorEastAsia"/>
-          <w:sz w:val="24"/>
-          <w:szCs w:val="24"/>
-        </w:rPr>
-      </w:pPr>
-      <w:r>
-        <w:rPr>
-          <w:rFonts w:asciiTheme="minorEastAsia" w:hAnsiTheme="minorEastAsia" w:hint="eastAsia"/>
-          <w:sz w:val="24"/>
-          <w:szCs w:val="24"/>
-        </w:rPr>
-        <w:t>/</w:t>
+          <w:rFonts w:asciiTheme="minorEastAsia" w:hAnsiTheme="minorEastAsia"/>
+          <w:sz w:val="24"/>
+          <w:szCs w:val="24"/>
+        </w:rPr>
+        <w:t xml:space="preserve">benchmark for the evaluation of </w:t>
       </w:r>
       <w:proofErr w:type="spellStart"/>
       <w:r>
         <w:rPr>
-          <w:rFonts w:asciiTheme="minorEastAsia" w:hAnsiTheme="minorEastAsia" w:hint="eastAsia"/>
-          <w:sz w:val="24"/>
-          <w:szCs w:val="24"/>
-        </w:rPr>
-        <w:t>l</w:t>
-      </w:r>
-      <w:r>
-        <w:rPr>
-          <w:rFonts w:asciiTheme="minorEastAsia" w:hAnsiTheme="minorEastAsia"/>
-          <w:sz w:val="24"/>
-          <w:szCs w:val="24"/>
-        </w:rPr>
-        <w:t>eica</w:t>
+          <w:rFonts w:asciiTheme="minorEastAsia" w:hAnsiTheme="minorEastAsia"/>
+          <w:sz w:val="24"/>
+          <w:szCs w:val="24"/>
+        </w:rPr>
+        <w:t>rgb</w:t>
       </w:r>
       <w:proofErr w:type="spellEnd"/>
       <w:r>
@@ -7279,7 +7192,176 @@
           <w:sz w:val="24"/>
           <w:szCs w:val="24"/>
         </w:rPr>
-        <w:t>/</w:t>
+        <w:t xml:space="preserve">-d </w:t>
+      </w:r>
+      <w:r>
+        <w:rPr>
+          <w:rFonts w:asciiTheme="minorEastAsia" w:hAnsiTheme="minorEastAsia"/>
+          <w:sz w:val="24"/>
+          <w:szCs w:val="24"/>
+        </w:rPr>
+        <w:lastRenderedPageBreak/>
+        <w:t>slam systems</w:t>
+      </w:r>
+    </w:p>
+    <w:p>
+      <w:pPr>
+        <w:pStyle w:val="a7"/>
+        <w:numPr>
+          <w:ilvl w:val="0"/>
+          <w:numId w:val="16"/>
+        </w:numPr>
+        <w:spacing w:line="400" w:lineRule="exact"/>
+        <w:ind w:firstLineChars="0"/>
+        <w:rPr>
+          <w:rFonts w:asciiTheme="minorEastAsia" w:hAnsiTheme="minorEastAsia"/>
+          <w:sz w:val="24"/>
+          <w:szCs w:val="24"/>
+        </w:rPr>
+      </w:pPr>
+      <w:r>
+        <w:rPr>
+          <w:rFonts w:asciiTheme="minorEastAsia" w:hAnsiTheme="minorEastAsia"/>
+          <w:sz w:val="24"/>
+          <w:szCs w:val="24"/>
+        </w:rPr>
+        <w:t>ATE(</w:t>
+      </w:r>
+      <w:r>
+        <w:rPr>
+          <w:rFonts w:asciiTheme="minorEastAsia" w:hAnsiTheme="minorEastAsia"/>
+          <w:sz w:val="24"/>
+          <w:szCs w:val="24"/>
+        </w:rPr>
+        <w:t>absolute trajectory error</w:t>
+      </w:r>
+      <w:r>
+        <w:rPr>
+          <w:rFonts w:asciiTheme="minorEastAsia" w:hAnsiTheme="minorEastAsia"/>
+          <w:sz w:val="24"/>
+          <w:szCs w:val="24"/>
+        </w:rPr>
+        <w:t>)</w:t>
+      </w:r>
+      <w:r>
+        <w:rPr>
+          <w:rFonts w:asciiTheme="minorEastAsia" w:hAnsiTheme="minorEastAsia" w:hint="eastAsia"/>
+          <w:sz w:val="24"/>
+          <w:szCs w:val="24"/>
+        </w:rPr>
+        <w:t>：文献“</w:t>
+      </w:r>
+      <w:r>
+        <w:rPr>
+          <w:rFonts w:asciiTheme="minorEastAsia" w:hAnsiTheme="minorEastAsia"/>
+          <w:sz w:val="24"/>
+          <w:szCs w:val="24"/>
+        </w:rPr>
+        <w:t>A benchmark for the e</w:t>
+      </w:r>
+      <w:r>
+        <w:rPr>
+          <w:rFonts w:asciiTheme="minorEastAsia" w:hAnsiTheme="minorEastAsia"/>
+          <w:sz w:val="24"/>
+          <w:szCs w:val="24"/>
+        </w:rPr>
+        <w:t>valuation of RGB-D SLAM systems</w:t>
+      </w:r>
+      <w:r>
+        <w:rPr>
+          <w:rFonts w:asciiTheme="minorEastAsia" w:hAnsiTheme="minorEastAsia" w:hint="eastAsia"/>
+          <w:sz w:val="24"/>
+          <w:szCs w:val="24"/>
+        </w:rPr>
+        <w:t>”</w:t>
+      </w:r>
+    </w:p>
+    <w:p>
+      <w:pPr>
+        <w:pStyle w:val="a7"/>
+        <w:numPr>
+          <w:ilvl w:val="0"/>
+          <w:numId w:val="16"/>
+        </w:numPr>
+        <w:spacing w:line="400" w:lineRule="exact"/>
+        <w:ind w:firstLineChars="0"/>
+        <w:rPr>
+          <w:rFonts w:asciiTheme="minorEastAsia" w:hAnsiTheme="minorEastAsia"/>
+          <w:sz w:val="24"/>
+          <w:szCs w:val="24"/>
+        </w:rPr>
+      </w:pPr>
+      <w:r>
+        <w:rPr>
+          <w:rFonts w:asciiTheme="minorEastAsia" w:hAnsiTheme="minorEastAsia"/>
+          <w:sz w:val="24"/>
+          <w:szCs w:val="24"/>
+        </w:rPr>
+        <w:t>R</w:t>
+      </w:r>
+      <w:r>
+        <w:rPr>
+          <w:rFonts w:asciiTheme="minorEastAsia" w:hAnsiTheme="minorEastAsia" w:hint="eastAsia"/>
+          <w:sz w:val="24"/>
+          <w:szCs w:val="24"/>
+        </w:rPr>
+        <w:t>elative</w:t>
+      </w:r>
+      <w:r>
+        <w:rPr>
+          <w:rFonts w:asciiTheme="minorEastAsia" w:hAnsiTheme="minorEastAsia"/>
+          <w:sz w:val="24"/>
+          <w:szCs w:val="24"/>
+        </w:rPr>
+        <w:t xml:space="preserve"> </w:t>
+      </w:r>
+      <w:r>
+        <w:rPr>
+          <w:rFonts w:asciiTheme="minorEastAsia" w:hAnsiTheme="minorEastAsia" w:hint="eastAsia"/>
+          <w:sz w:val="24"/>
+          <w:szCs w:val="24"/>
+        </w:rPr>
+        <w:t>pose</w:t>
+      </w:r>
+      <w:r>
+        <w:rPr>
+          <w:rFonts w:asciiTheme="minorEastAsia" w:hAnsiTheme="minorEastAsia"/>
+          <w:sz w:val="24"/>
+          <w:szCs w:val="24"/>
+        </w:rPr>
+        <w:t xml:space="preserve"> </w:t>
+      </w:r>
+      <w:r>
+        <w:rPr>
+          <w:rFonts w:asciiTheme="minorEastAsia" w:hAnsiTheme="minorEastAsia" w:hint="eastAsia"/>
+          <w:sz w:val="24"/>
+          <w:szCs w:val="24"/>
+        </w:rPr>
+        <w:t>error：</w:t>
+      </w:r>
+      <w:r>
+        <w:rPr>
+          <w:rFonts w:asciiTheme="minorEastAsia" w:hAnsiTheme="minorEastAsia"/>
+          <w:sz w:val="24"/>
+          <w:szCs w:val="24"/>
+        </w:rPr>
+        <w:t>Are we ready for autonomous</w:t>
+      </w:r>
+      <w:r>
+        <w:rPr>
+          <w:rFonts w:asciiTheme="minorEastAsia" w:hAnsiTheme="minorEastAsia"/>
+          <w:sz w:val="24"/>
+          <w:szCs w:val="24"/>
+        </w:rPr>
+        <w:t xml:space="preserve"> </w:t>
+      </w:r>
+      <w:r>
+        <w:rPr>
+          <w:rFonts w:asciiTheme="minorEastAsia" w:hAnsiTheme="minorEastAsia"/>
+          <w:sz w:val="24"/>
+          <w:szCs w:val="24"/>
+        </w:rPr>
+        <w:t xml:space="preserve">driving? the </w:t>
       </w:r>
       <w:proofErr w:type="spellStart"/>
       <w:r>
@@ -7288,236 +7370,16 @@
           <w:sz w:val="24"/>
           <w:szCs w:val="24"/>
         </w:rPr>
-        <w:t>position:</w:t>
-      </w:r>
-      <w:r>
-        <w:rPr>
-          <w:rFonts w:asciiTheme="minorEastAsia" w:hAnsiTheme="minorEastAsia" w:hint="eastAsia"/>
-          <w:sz w:val="24"/>
-          <w:szCs w:val="24"/>
-        </w:rPr>
-        <w:t>leica</w:t>
+        <w:t>kitti</w:t>
       </w:r>
       <w:proofErr w:type="spellEnd"/>
       <w:r>
         <w:rPr>
-          <w:rFonts w:asciiTheme="minorEastAsia" w:hAnsiTheme="minorEastAsia" w:hint="eastAsia"/>
-          <w:sz w:val="24"/>
-          <w:szCs w:val="24"/>
-        </w:rPr>
-        <w:t>激光跟踪器测得的位置信息，</w:t>
-      </w:r>
-      <w:proofErr w:type="gramStart"/>
-      <w:r>
-        <w:rPr>
-          <w:rFonts w:asciiTheme="minorEastAsia" w:hAnsiTheme="minorEastAsia" w:hint="eastAsia"/>
-          <w:sz w:val="24"/>
-          <w:szCs w:val="24"/>
-        </w:rPr>
-        <w:t>帧</w:t>
-      </w:r>
-      <w:r>
-        <w:rPr>
-          <w:rFonts w:asciiTheme="minorEastAsia" w:hAnsiTheme="minorEastAsia" w:hint="eastAsia"/>
-          <w:sz w:val="24"/>
-          <w:szCs w:val="24"/>
-        </w:rPr>
-        <w:t>率约</w:t>
-      </w:r>
-      <w:proofErr w:type="gramEnd"/>
-      <w:r>
-        <w:rPr>
-          <w:rFonts w:asciiTheme="minorEastAsia" w:hAnsiTheme="minorEastAsia" w:hint="eastAsia"/>
-          <w:sz w:val="24"/>
-          <w:szCs w:val="24"/>
-        </w:rPr>
-        <w:t>20</w:t>
-      </w:r>
-      <w:r>
-        <w:rPr>
-          <w:rFonts w:asciiTheme="minorEastAsia" w:hAnsiTheme="minorEastAsia"/>
-          <w:sz w:val="24"/>
-          <w:szCs w:val="24"/>
-        </w:rPr>
-        <w:t>HZ</w:t>
-      </w:r>
-      <w:r>
-        <w:rPr>
-          <w:rFonts w:asciiTheme="minorEastAsia" w:hAnsiTheme="minorEastAsia" w:hint="eastAsia"/>
-          <w:sz w:val="24"/>
-          <w:szCs w:val="24"/>
-        </w:rPr>
-        <w:t>，间隔0.048-0.052s。</w:t>
-      </w:r>
-    </w:p>
-    <w:p>
-      <w:pPr>
-        <w:pStyle w:val="a7"/>
-        <w:spacing w:line="400" w:lineRule="exact"/>
-        <w:ind w:left="420" w:firstLineChars="0" w:firstLine="0"/>
-        <w:rPr>
-          <w:rFonts w:asciiTheme="minorEastAsia" w:hAnsiTheme="minorEastAsia"/>
-          <w:sz w:val="24"/>
-          <w:szCs w:val="24"/>
-        </w:rPr>
-      </w:pPr>
-      <w:r>
-        <w:rPr>
-          <w:rFonts w:asciiTheme="minorEastAsia" w:hAnsiTheme="minorEastAsia" w:hint="eastAsia"/>
-          <w:sz w:val="24"/>
-          <w:szCs w:val="24"/>
-        </w:rPr>
-        <w:t>/</w:t>
-      </w:r>
-      <w:r>
-        <w:rPr>
-          <w:rFonts w:asciiTheme="minorEastAsia" w:hAnsiTheme="minorEastAsia"/>
-          <w:sz w:val="24"/>
-          <w:szCs w:val="24"/>
-        </w:rPr>
-        <w:t>clock:</w:t>
-      </w:r>
-    </w:p>
-    <w:p>
-      <w:pPr>
-        <w:pStyle w:val="a7"/>
-        <w:spacing w:line="400" w:lineRule="exact"/>
-        <w:ind w:left="420" w:firstLineChars="0" w:firstLine="0"/>
-        <w:rPr>
-          <w:rFonts w:asciiTheme="minorEastAsia" w:hAnsiTheme="minorEastAsia"/>
-          <w:sz w:val="24"/>
-          <w:szCs w:val="24"/>
-        </w:rPr>
-      </w:pPr>
-    </w:p>
-    <w:p>
-      <w:pPr>
-        <w:pStyle w:val="a7"/>
-        <w:numPr>
-          <w:ilvl w:val="0"/>
-          <w:numId w:val="17"/>
-        </w:numPr>
-        <w:spacing w:line="400" w:lineRule="exact"/>
-        <w:ind w:firstLineChars="0"/>
-        <w:rPr>
-          <w:rFonts w:asciiTheme="minorEastAsia" w:hAnsiTheme="minorEastAsia"/>
-          <w:sz w:val="24"/>
-          <w:szCs w:val="24"/>
-        </w:rPr>
-      </w:pPr>
-      <w:r>
-        <w:rPr>
-          <w:rFonts w:asciiTheme="minorEastAsia" w:hAnsiTheme="minorEastAsia"/>
-          <w:sz w:val="24"/>
-          <w:szCs w:val="24"/>
-        </w:rPr>
-        <w:t>Canoe [103],</w:t>
-      </w:r>
-    </w:p>
-    <w:p>
-      <w:pPr>
-        <w:pStyle w:val="a7"/>
-        <w:numPr>
-          <w:ilvl w:val="0"/>
-          <w:numId w:val="17"/>
-        </w:numPr>
-        <w:spacing w:line="400" w:lineRule="exact"/>
-        <w:ind w:firstLineChars="0"/>
-        <w:rPr>
-          <w:rFonts w:asciiTheme="minorEastAsia" w:hAnsiTheme="minorEastAsia"/>
-          <w:sz w:val="24"/>
-          <w:szCs w:val="24"/>
-        </w:rPr>
-      </w:pPr>
-      <w:r>
-        <w:rPr>
-          <w:rFonts w:asciiTheme="minorEastAsia" w:hAnsiTheme="minorEastAsia"/>
-          <w:sz w:val="24"/>
-          <w:szCs w:val="24"/>
-        </w:rPr>
-        <w:t xml:space="preserve"> Zurich urban MAV [104], </w:t>
-      </w:r>
-    </w:p>
-    <w:p>
-      <w:pPr>
-        <w:pStyle w:val="a7"/>
-        <w:numPr>
-          <w:ilvl w:val="0"/>
-          <w:numId w:val="17"/>
-        </w:numPr>
-        <w:spacing w:line="400" w:lineRule="exact"/>
-        <w:ind w:firstLineChars="0"/>
-        <w:rPr>
-          <w:rFonts w:asciiTheme="minorEastAsia" w:hAnsiTheme="minorEastAsia"/>
-          <w:sz w:val="24"/>
-          <w:szCs w:val="24"/>
-        </w:rPr>
-      </w:pPr>
-      <w:r>
-        <w:rPr>
-          <w:rFonts w:asciiTheme="minorEastAsia" w:hAnsiTheme="minorEastAsia"/>
-          <w:sz w:val="24"/>
-          <w:szCs w:val="24"/>
-        </w:rPr>
-        <w:t>TUM VI</w:t>
-      </w:r>
-    </w:p>
-    <w:p>
-      <w:pPr>
-        <w:pStyle w:val="a7"/>
-        <w:numPr>
-          <w:ilvl w:val="0"/>
-          <w:numId w:val="17"/>
-        </w:numPr>
-        <w:spacing w:line="400" w:lineRule="exact"/>
-        <w:ind w:firstLineChars="0"/>
-        <w:rPr>
-          <w:rFonts w:asciiTheme="minorEastAsia" w:hAnsiTheme="minorEastAsia"/>
-          <w:sz w:val="24"/>
-          <w:szCs w:val="24"/>
-        </w:rPr>
-      </w:pPr>
-      <w:r>
-        <w:rPr>
-          <w:rFonts w:asciiTheme="minorEastAsia" w:hAnsiTheme="minorEastAsia"/>
-          <w:sz w:val="24"/>
-          <w:szCs w:val="24"/>
-        </w:rPr>
-        <w:t>Benchmark [105]</w:t>
-      </w:r>
-    </w:p>
-    <w:p>
-      <w:pPr>
-        <w:pStyle w:val="a7"/>
-        <w:numPr>
-          <w:ilvl w:val="0"/>
-          <w:numId w:val="17"/>
-        </w:numPr>
-        <w:spacing w:line="400" w:lineRule="exact"/>
-        <w:ind w:firstLineChars="0"/>
-        <w:rPr>
-          <w:rFonts w:asciiTheme="minorEastAsia" w:hAnsiTheme="minorEastAsia"/>
-          <w:sz w:val="24"/>
-          <w:szCs w:val="24"/>
-        </w:rPr>
-      </w:pPr>
-      <w:proofErr w:type="spellStart"/>
-      <w:r>
-        <w:rPr>
-          <w:rFonts w:asciiTheme="minorEastAsia" w:hAnsiTheme="minorEastAsia"/>
-          <w:sz w:val="24"/>
-          <w:szCs w:val="24"/>
-        </w:rPr>
-        <w:t>PennCOSYVIO</w:t>
-      </w:r>
-      <w:proofErr w:type="spellEnd"/>
-      <w:r>
-        <w:rPr>
-          <w:rFonts w:asciiTheme="minorEastAsia" w:hAnsiTheme="minorEastAsia"/>
-          <w:sz w:val="24"/>
-          <w:szCs w:val="24"/>
-        </w:rPr>
-        <w:t xml:space="preserve"> [106]</w:t>
+          <w:rFonts w:asciiTheme="minorEastAsia" w:hAnsiTheme="minorEastAsia"/>
+          <w:sz w:val="24"/>
+          <w:szCs w:val="24"/>
+        </w:rPr>
+        <w:t xml:space="preserve"> vision benchmark suite</w:t>
       </w:r>
     </w:p>
     <w:p>
@@ -7541,318 +7403,7 @@
           <w:sz w:val="24"/>
           <w:szCs w:val="24"/>
         </w:rPr>
-        <w:t>评价方式</w:t>
-      </w:r>
-    </w:p>
-    <w:p>
-      <w:pPr>
-        <w:pStyle w:val="a7"/>
-        <w:numPr>
-          <w:ilvl w:val="0"/>
-          <w:numId w:val="16"/>
-        </w:numPr>
-        <w:spacing w:line="400" w:lineRule="exact"/>
-        <w:ind w:firstLineChars="0"/>
-        <w:rPr>
-          <w:rFonts w:asciiTheme="minorEastAsia" w:hAnsiTheme="minorEastAsia"/>
-          <w:sz w:val="24"/>
-          <w:szCs w:val="24"/>
-        </w:rPr>
-      </w:pPr>
-      <w:r>
-        <w:rPr>
-          <w:rFonts w:asciiTheme="minorEastAsia" w:hAnsiTheme="minorEastAsia" w:hint="eastAsia"/>
-          <w:sz w:val="24"/>
-          <w:szCs w:val="24"/>
-        </w:rPr>
-        <w:t>R</w:t>
-      </w:r>
-      <w:r>
-        <w:rPr>
-          <w:rFonts w:asciiTheme="minorEastAsia" w:hAnsiTheme="minorEastAsia"/>
-          <w:sz w:val="24"/>
-          <w:szCs w:val="24"/>
-        </w:rPr>
-        <w:t>MSE</w:t>
-      </w:r>
-      <w:r>
-        <w:rPr>
-          <w:rFonts w:asciiTheme="minorEastAsia" w:hAnsiTheme="minorEastAsia" w:hint="eastAsia"/>
-          <w:sz w:val="24"/>
-          <w:szCs w:val="24"/>
-        </w:rPr>
-        <w:t>（</w:t>
-      </w:r>
-      <w:r>
-        <w:rPr>
-          <w:rFonts w:asciiTheme="minorEastAsia" w:hAnsiTheme="minorEastAsia"/>
-          <w:sz w:val="24"/>
-          <w:szCs w:val="24"/>
-        </w:rPr>
-        <w:t>root-mean-square error</w:t>
-      </w:r>
-      <w:r>
-        <w:rPr>
-          <w:rFonts w:asciiTheme="minorEastAsia" w:hAnsiTheme="minorEastAsia" w:hint="eastAsia"/>
-          <w:sz w:val="24"/>
-          <w:szCs w:val="24"/>
-        </w:rPr>
-        <w:t>）：</w:t>
-      </w:r>
-      <w:r>
-        <w:rPr>
-          <w:rFonts w:asciiTheme="minorEastAsia" w:hAnsiTheme="minorEastAsia"/>
-          <w:sz w:val="24"/>
-          <w:szCs w:val="24"/>
-        </w:rPr>
-        <w:t>A</w:t>
-      </w:r>
-      <w:r>
-        <w:rPr>
-          <w:rFonts w:asciiTheme="minorEastAsia" w:hAnsiTheme="minorEastAsia"/>
-          <w:sz w:val="24"/>
-          <w:szCs w:val="24"/>
-        </w:rPr>
-        <w:t xml:space="preserve"> </w:t>
-      </w:r>
-      <w:r>
-        <w:rPr>
-          <w:rFonts w:asciiTheme="minorEastAsia" w:hAnsiTheme="minorEastAsia"/>
-          <w:sz w:val="24"/>
-          <w:szCs w:val="24"/>
-        </w:rPr>
-        <w:t xml:space="preserve">benchmark for the evaluation of </w:t>
-      </w:r>
-      <w:proofErr w:type="spellStart"/>
-      <w:r>
-        <w:rPr>
-          <w:rFonts w:asciiTheme="minorEastAsia" w:hAnsiTheme="minorEastAsia"/>
-          <w:sz w:val="24"/>
-          <w:szCs w:val="24"/>
-        </w:rPr>
-        <w:t>rgb</w:t>
-      </w:r>
-      <w:proofErr w:type="spellEnd"/>
-      <w:r>
-        <w:rPr>
-          <w:rFonts w:asciiTheme="minorEastAsia" w:hAnsiTheme="minorEastAsia"/>
-          <w:sz w:val="24"/>
-          <w:szCs w:val="24"/>
-        </w:rPr>
-        <w:t>-d slam systems</w:t>
-      </w:r>
-    </w:p>
-    <w:p>
-      <w:pPr>
-        <w:pStyle w:val="a7"/>
-        <w:numPr>
-          <w:ilvl w:val="0"/>
-          <w:numId w:val="16"/>
-        </w:numPr>
-        <w:spacing w:line="400" w:lineRule="exact"/>
-        <w:ind w:firstLineChars="0"/>
-        <w:rPr>
-          <w:rFonts w:asciiTheme="minorEastAsia" w:hAnsiTheme="minorEastAsia"/>
-          <w:sz w:val="24"/>
-          <w:szCs w:val="24"/>
-        </w:rPr>
-      </w:pPr>
-      <w:r>
-        <w:rPr>
-          <w:rFonts w:asciiTheme="minorEastAsia" w:hAnsiTheme="minorEastAsia"/>
-          <w:sz w:val="24"/>
-          <w:szCs w:val="24"/>
-        </w:rPr>
-        <w:t>ATE(</w:t>
-      </w:r>
-      <w:r>
-        <w:rPr>
-          <w:rFonts w:asciiTheme="minorEastAsia" w:hAnsiTheme="minorEastAsia"/>
-          <w:sz w:val="24"/>
-          <w:szCs w:val="24"/>
-        </w:rPr>
-        <w:t>absolute trajectory error</w:t>
-      </w:r>
-      <w:r>
-        <w:rPr>
-          <w:rFonts w:asciiTheme="minorEastAsia" w:hAnsiTheme="minorEastAsia"/>
-          <w:sz w:val="24"/>
-          <w:szCs w:val="24"/>
-        </w:rPr>
-        <w:t>)</w:t>
-      </w:r>
-      <w:r>
-        <w:rPr>
-          <w:rFonts w:asciiTheme="minorEastAsia" w:hAnsiTheme="minorEastAsia" w:hint="eastAsia"/>
-          <w:sz w:val="24"/>
-          <w:szCs w:val="24"/>
-        </w:rPr>
-        <w:t>：文献“</w:t>
-      </w:r>
-      <w:r>
-        <w:rPr>
-          <w:rFonts w:asciiTheme="minorEastAsia" w:hAnsiTheme="minorEastAsia"/>
-          <w:sz w:val="24"/>
-          <w:szCs w:val="24"/>
-        </w:rPr>
-        <w:t>A benchmark for the e</w:t>
-      </w:r>
-      <w:r>
-        <w:rPr>
-          <w:rFonts w:asciiTheme="minorEastAsia" w:hAnsiTheme="minorEastAsia"/>
-          <w:sz w:val="24"/>
-          <w:szCs w:val="24"/>
-        </w:rPr>
-        <w:t>valuation of RGB-D SLAM systems</w:t>
-      </w:r>
-      <w:r>
-        <w:rPr>
-          <w:rFonts w:asciiTheme="minorEastAsia" w:hAnsiTheme="minorEastAsia" w:hint="eastAsia"/>
-          <w:sz w:val="24"/>
-          <w:szCs w:val="24"/>
-        </w:rPr>
-        <w:t>”</w:t>
-      </w:r>
-    </w:p>
-    <w:p>
-      <w:pPr>
-        <w:pStyle w:val="a7"/>
-        <w:numPr>
-          <w:ilvl w:val="0"/>
-          <w:numId w:val="16"/>
-        </w:numPr>
-        <w:spacing w:line="400" w:lineRule="exact"/>
-        <w:ind w:firstLineChars="0"/>
-        <w:rPr>
-          <w:rFonts w:asciiTheme="minorEastAsia" w:hAnsiTheme="minorEastAsia"/>
-          <w:sz w:val="24"/>
-          <w:szCs w:val="24"/>
-        </w:rPr>
-      </w:pPr>
-      <w:r>
-        <w:rPr>
-          <w:rFonts w:asciiTheme="minorEastAsia" w:hAnsiTheme="minorEastAsia"/>
-          <w:sz w:val="24"/>
-          <w:szCs w:val="24"/>
-        </w:rPr>
-        <w:lastRenderedPageBreak/>
-        <w:t>R</w:t>
-      </w:r>
-      <w:r>
-        <w:rPr>
-          <w:rFonts w:asciiTheme="minorEastAsia" w:hAnsiTheme="minorEastAsia" w:hint="eastAsia"/>
-          <w:sz w:val="24"/>
-          <w:szCs w:val="24"/>
-        </w:rPr>
-        <w:t>elative</w:t>
-      </w:r>
-      <w:r>
-        <w:rPr>
-          <w:rFonts w:asciiTheme="minorEastAsia" w:hAnsiTheme="minorEastAsia"/>
-          <w:sz w:val="24"/>
-          <w:szCs w:val="24"/>
-        </w:rPr>
-        <w:t xml:space="preserve"> </w:t>
-      </w:r>
-      <w:r>
-        <w:rPr>
-          <w:rFonts w:asciiTheme="minorEastAsia" w:hAnsiTheme="minorEastAsia" w:hint="eastAsia"/>
-          <w:sz w:val="24"/>
-          <w:szCs w:val="24"/>
-        </w:rPr>
-        <w:t>pose</w:t>
-      </w:r>
-      <w:r>
-        <w:rPr>
-          <w:rFonts w:asciiTheme="minorEastAsia" w:hAnsiTheme="minorEastAsia"/>
-          <w:sz w:val="24"/>
-          <w:szCs w:val="24"/>
-        </w:rPr>
-        <w:t xml:space="preserve"> </w:t>
-      </w:r>
-      <w:r>
-        <w:rPr>
-          <w:rFonts w:asciiTheme="minorEastAsia" w:hAnsiTheme="minorEastAsia" w:hint="eastAsia"/>
-          <w:sz w:val="24"/>
-          <w:szCs w:val="24"/>
-        </w:rPr>
-        <w:t>error：</w:t>
-      </w:r>
-      <w:r>
-        <w:rPr>
-          <w:rFonts w:asciiTheme="minorEastAsia" w:hAnsiTheme="minorEastAsia"/>
-          <w:sz w:val="24"/>
-          <w:szCs w:val="24"/>
-        </w:rPr>
-        <w:t>Are we ready for autonomous</w:t>
-      </w:r>
-      <w:r>
-        <w:rPr>
-          <w:rFonts w:asciiTheme="minorEastAsia" w:hAnsiTheme="minorEastAsia"/>
-          <w:sz w:val="24"/>
-          <w:szCs w:val="24"/>
-        </w:rPr>
-        <w:t xml:space="preserve"> </w:t>
-      </w:r>
-      <w:r>
-        <w:rPr>
-          <w:rFonts w:asciiTheme="minorEastAsia" w:hAnsiTheme="minorEastAsia"/>
-          <w:sz w:val="24"/>
-          <w:szCs w:val="24"/>
-        </w:rPr>
-        <w:t xml:space="preserve">driving? the </w:t>
-      </w:r>
-      <w:proofErr w:type="spellStart"/>
-      <w:r>
-        <w:rPr>
-          <w:rFonts w:asciiTheme="minorEastAsia" w:hAnsiTheme="minorEastAsia"/>
-          <w:sz w:val="24"/>
-          <w:szCs w:val="24"/>
-        </w:rPr>
-        <w:t>kitti</w:t>
-      </w:r>
-      <w:proofErr w:type="spellEnd"/>
-      <w:r>
-        <w:rPr>
-          <w:rFonts w:asciiTheme="minorEastAsia" w:hAnsiTheme="minorEastAsia"/>
-          <w:sz w:val="24"/>
-          <w:szCs w:val="24"/>
-        </w:rPr>
-        <w:t xml:space="preserve"> vision benchmark suite</w:t>
-      </w:r>
-    </w:p>
-    <w:p>
-      <w:pPr>
-        <w:pStyle w:val="a7"/>
-        <w:numPr>
-          <w:ilvl w:val="0"/>
-          <w:numId w:val="1"/>
-        </w:numPr>
-        <w:spacing w:line="400" w:lineRule="exact"/>
-        <w:ind w:firstLineChars="0"/>
-        <w:rPr>
-          <w:rFonts w:asciiTheme="minorEastAsia" w:hAnsiTheme="minorEastAsia"/>
-          <w:sz w:val="24"/>
-          <w:szCs w:val="24"/>
-        </w:rPr>
-      </w:pPr>
-      <w:proofErr w:type="gramStart"/>
-      <w:r>
-        <w:rPr>
-          <w:rFonts w:asciiTheme="minorEastAsia" w:hAnsiTheme="minorEastAsia" w:hint="eastAsia"/>
-          <w:sz w:val="24"/>
-          <w:szCs w:val="24"/>
-        </w:rPr>
-        <w:t>角点的</w:t>
-      </w:r>
-      <w:proofErr w:type="gramEnd"/>
-      <w:r>
-        <w:rPr>
-          <w:rFonts w:asciiTheme="minorEastAsia" w:hAnsiTheme="minorEastAsia" w:hint="eastAsia"/>
-          <w:sz w:val="24"/>
-          <w:szCs w:val="24"/>
-        </w:rPr>
-        <w:t>理解：</w:t>
+        <w:t>角点的理解：</w:t>
       </w:r>
     </w:p>
     <w:p>
@@ -7866,7 +7417,7 @@
           <w:szCs w:val="24"/>
         </w:rPr>
       </w:pPr>
-      <w:hyperlink r:id="rId25" w:history="1">
+      <w:hyperlink r:id="rId26" w:history="1">
         <w:r>
           <w:rPr>
             <w:rStyle w:val="a8"/>
@@ -8004,7 +7555,7 @@
           <w:szCs w:val="24"/>
         </w:rPr>
       </w:pPr>
-      <w:hyperlink r:id="rId26" w:history="1">
+      <w:hyperlink r:id="rId27" w:history="1">
         <w:r>
           <w:rPr>
             <w:rStyle w:val="a8"/>
@@ -8078,7 +7629,7 @@
           <w:szCs w:val="24"/>
         </w:rPr>
       </w:pPr>
-      <w:hyperlink r:id="rId27" w:history="1">
+      <w:hyperlink r:id="rId28" w:history="1">
         <w:r>
           <w:rPr>
             <w:rStyle w:val="a8"/>
@@ -8121,49 +7672,21 @@
         </w:rPr>
         <w:t>VD</w:t>
       </w:r>
-      <w:proofErr w:type="gramStart"/>
-      <w:r>
-        <w:rPr>
-          <w:rFonts w:asciiTheme="minorEastAsia" w:hAnsiTheme="minorEastAsia" w:hint="eastAsia"/>
-          <w:sz w:val="24"/>
-          <w:szCs w:val="24"/>
-        </w:rPr>
-        <w:t>解超定</w:t>
-      </w:r>
-      <w:proofErr w:type="gramEnd"/>
-      <w:r>
-        <w:rPr>
-          <w:rFonts w:asciiTheme="minorEastAsia" w:hAnsiTheme="minorEastAsia" w:hint="eastAsia"/>
-          <w:sz w:val="24"/>
-          <w:szCs w:val="24"/>
-        </w:rPr>
-        <w:t>方程：</w:t>
-      </w:r>
-      <w:r>
-        <w:rPr>
-          <w:rFonts w:asciiTheme="minorEastAsia" w:hAnsiTheme="minorEastAsia" w:hint="eastAsia"/>
-          <w:sz w:val="24"/>
-          <w:szCs w:val="24"/>
-        </w:rPr>
-        <w:t>对于齐次线性方程 A*X =0;当A的</w:t>
-      </w:r>
-      <w:proofErr w:type="gramStart"/>
-      <w:r>
-        <w:rPr>
-          <w:rFonts w:asciiTheme="minorEastAsia" w:hAnsiTheme="minorEastAsia" w:hint="eastAsia"/>
-          <w:sz w:val="24"/>
-          <w:szCs w:val="24"/>
-        </w:rPr>
-        <w:t>秩</w:t>
-      </w:r>
-      <w:proofErr w:type="gramEnd"/>
-      <w:r>
-        <w:rPr>
-          <w:rFonts w:asciiTheme="minorEastAsia" w:hAnsiTheme="minorEastAsia" w:hint="eastAsia"/>
-          <w:sz w:val="24"/>
-          <w:szCs w:val="24"/>
-        </w:rPr>
-        <w:t>大于列数时，就需要求解最小二乘解，在||X||=1的约束下，其最小二乘解为矩阵A'A最小特征值所对应的特征向量。</w:t>
+      <w:r>
+        <w:rPr>
+          <w:rFonts w:asciiTheme="minorEastAsia" w:hAnsiTheme="minorEastAsia" w:hint="eastAsia"/>
+          <w:sz w:val="24"/>
+          <w:szCs w:val="24"/>
+        </w:rPr>
+        <w:t>解超定方程：</w:t>
+      </w:r>
+      <w:r>
+        <w:rPr>
+          <w:rFonts w:asciiTheme="minorEastAsia" w:hAnsiTheme="minorEastAsia" w:hint="eastAsia"/>
+          <w:sz w:val="24"/>
+          <w:szCs w:val="24"/>
+        </w:rPr>
+        <w:t>对于齐次线性方程 A*X =0;当A的秩大于列数时，就需要求解最小二乘解，在||X||=1的约束下，其最小二乘解为矩阵A'A最小特征值所对应的特征向量。</w:t>
       </w:r>
     </w:p>
     <w:p>
@@ -8177,7 +7700,7 @@
           <w:szCs w:val="24"/>
         </w:rPr>
       </w:pPr>
-      <w:hyperlink r:id="rId28" w:history="1">
+      <w:hyperlink r:id="rId29" w:history="1">
         <w:r>
           <w:rPr>
             <w:rStyle w:val="a8"/>
@@ -8222,7 +7745,7 @@
           <w:szCs w:val="24"/>
         </w:rPr>
       </w:pPr>
-      <w:hyperlink r:id="rId29" w:history="1">
+      <w:hyperlink r:id="rId30" w:history="1">
         <w:r>
           <w:rPr>
             <w:rStyle w:val="a8"/>
@@ -8285,7 +7808,7 @@
           <w:szCs w:val="24"/>
         </w:rPr>
       </w:pPr>
-      <w:hyperlink r:id="rId30" w:history="1">
+      <w:hyperlink r:id="rId31" w:history="1">
         <w:r>
           <w:rPr>
             <w:rStyle w:val="a8"/>
@@ -8308,7 +7831,7 @@
           <w:szCs w:val="24"/>
         </w:rPr>
       </w:pPr>
-      <w:hyperlink r:id="rId31" w:history="1">
+      <w:hyperlink r:id="rId32" w:history="1">
         <w:r>
           <w:rPr>
             <w:rStyle w:val="a8"/>
@@ -8363,7 +7886,7 @@
           <w:szCs w:val="24"/>
         </w:rPr>
       </w:pPr>
-      <w:hyperlink r:id="rId32" w:history="1">
+      <w:hyperlink r:id="rId33" w:history="1">
         <w:r>
           <w:rPr>
             <w:rStyle w:val="a8"/>
@@ -8386,7 +7909,7 @@
           <w:szCs w:val="24"/>
         </w:rPr>
       </w:pPr>
-      <w:hyperlink r:id="rId33" w:history="1">
+      <w:hyperlink r:id="rId34" w:history="1">
         <w:r>
           <w:rPr>
             <w:rStyle w:val="a8"/>
@@ -8459,7 +7982,7 @@
           <w:szCs w:val="24"/>
         </w:rPr>
       </w:pPr>
-      <w:hyperlink r:id="rId34" w:history="1">
+      <w:hyperlink r:id="rId35" w:history="1">
         <w:r>
           <w:rPr>
             <w:rStyle w:val="a8"/>
@@ -8482,7 +8005,7 @@
           <w:szCs w:val="24"/>
         </w:rPr>
       </w:pPr>
-      <w:hyperlink r:id="rId35" w:history="1">
+      <w:hyperlink r:id="rId36" w:history="1">
         <w:r>
           <w:rPr>
             <w:rStyle w:val="a8"/>
@@ -8611,7 +8134,7 @@
           <w:szCs w:val="24"/>
         </w:rPr>
       </w:pPr>
-      <w:hyperlink r:id="rId36" w:history="1">
+      <w:hyperlink r:id="rId37" w:history="1">
         <w:r>
           <w:rPr>
             <w:rStyle w:val="a8"/>
@@ -8658,7 +8181,7 @@
           <w:szCs w:val="24"/>
         </w:rPr>
       </w:pPr>
-      <w:hyperlink r:id="rId37" w:history="1">
+      <w:hyperlink r:id="rId38" w:history="1">
         <w:r>
           <w:rPr>
             <w:rStyle w:val="a8"/>
@@ -8723,7 +8246,6 @@
           <w:sz w:val="24"/>
           <w:szCs w:val="24"/>
         </w:rPr>
-        <w:lastRenderedPageBreak/>
         <w:t>1</w:t>
       </w:r>
     </w:p>
@@ -8784,7 +8306,7 @@
           <w:szCs w:val="28"/>
         </w:rPr>
       </w:pPr>
-      <w:hyperlink r:id="rId38" w:history="1">
+      <w:hyperlink r:id="rId39" w:history="1">
         <w:r>
           <w:rPr>
             <w:rStyle w:val="a8"/>
@@ -8831,61 +8353,7 @@
           <w:sz w:val="24"/>
           <w:szCs w:val="24"/>
         </w:rPr>
-        <w:t>冷静下来，仔细想一想，我想研究哪部分，是基于多视图几何的前端？还是对优化问题比较感兴趣，想从概率机器人和</w:t>
-      </w:r>
-      <w:proofErr w:type="gramStart"/>
-      <w:r>
-        <w:rPr>
-          <w:rFonts w:asciiTheme="minorEastAsia" w:hAnsiTheme="minorEastAsia" w:hint="eastAsia"/>
-          <w:sz w:val="24"/>
-          <w:szCs w:val="24"/>
-        </w:rPr>
-        <w:t>凸优化</w:t>
-      </w:r>
-      <w:proofErr w:type="gramEnd"/>
-      <w:r>
-        <w:rPr>
-          <w:rFonts w:asciiTheme="minorEastAsia" w:hAnsiTheme="minorEastAsia" w:hint="eastAsia"/>
-          <w:sz w:val="24"/>
-          <w:szCs w:val="24"/>
-        </w:rPr>
-        <w:t>两本书入手？又或者是我想用机器学习做做回环？还是说我要摒弃现有的一套方案直接用深度学习</w:t>
-      </w:r>
-      <w:proofErr w:type="gramStart"/>
-      <w:r>
-        <w:rPr>
-          <w:rFonts w:asciiTheme="minorEastAsia" w:hAnsiTheme="minorEastAsia" w:hint="eastAsia"/>
-          <w:sz w:val="24"/>
-          <w:szCs w:val="24"/>
-        </w:rPr>
-        <w:t>来个端对</w:t>
-      </w:r>
-      <w:proofErr w:type="gramEnd"/>
-      <w:r>
-        <w:rPr>
-          <w:rFonts w:asciiTheme="minorEastAsia" w:hAnsiTheme="minorEastAsia" w:hint="eastAsia"/>
-          <w:sz w:val="24"/>
-          <w:szCs w:val="24"/>
-        </w:rPr>
-        <w:t>端的VO(这个已经有了，一个比较出名的大学做的，但是想做深入的研究应该也是可以的吧)，带着问题做研究,把问题抽象。如果你只是要优化下定位精度，真的不用非要找个实体机器人，学好使用数据集测试自己的方案，将更多的精力放在C++上和优化的方法上(尤其是</w:t>
-      </w:r>
-      <w:proofErr w:type="gramStart"/>
-      <w:r>
-        <w:rPr>
-          <w:rFonts w:asciiTheme="minorEastAsia" w:hAnsiTheme="minorEastAsia" w:hint="eastAsia"/>
-          <w:sz w:val="24"/>
-          <w:szCs w:val="24"/>
-        </w:rPr>
-        <w:t>对于答主这种</w:t>
-      </w:r>
-      <w:proofErr w:type="gramEnd"/>
-      <w:r>
-        <w:rPr>
-          <w:rFonts w:asciiTheme="minorEastAsia" w:hAnsiTheme="minorEastAsia" w:hint="eastAsia"/>
-          <w:sz w:val="24"/>
-          <w:szCs w:val="24"/>
-        </w:rPr>
-        <w:t>本来是机械的，编程也就是C++ primer 第一章的水平~)</w:t>
+        <w:t>冷静下来，仔细想一想，我想研究哪部分，是基于多视图几何的前端？还是对优化问题比较感兴趣，想从概率机器人和凸优化两本书入手？又或者是我想用机器学习做做回环？还是说我要摒弃现有的一套方案直接用深度学习来个端对端的VO(这个已经有了，一个比较出名的大学做的，但是想做深入的研究应该也是可以的吧)，带着问题做研究,把问题抽象。如果你只是要优化下定位精度，真的不用非要找个实体机器人，学好使用数据集测试自己的方案，将更多的精力放在C++上和优化的方法上(尤其是对于答主这种本来是机械的，编程也就是C++ primer 第一章的水平~)</w:t>
       </w:r>
     </w:p>
     <w:p>
@@ -8923,43 +8391,7 @@
           <w:sz w:val="24"/>
           <w:szCs w:val="24"/>
         </w:rPr>
-        <w:t>、cartographer，开源项目不仅能让你对slam有一个宏观的了解，也能够学习好的代码风格和代码技巧。其次，学习相关理论知识，像非线性最小二乘法、卡尔曼滤波、粒子滤波、数值优化、自动求导等，有了这些基础，slam入门才刚刚开始。如果想要进阶，尝试结合自己学到的理论知识，写一个slam，这个时候对这些理论知识会有比较深刻的认识，</w:t>
-      </w:r>
-      <w:proofErr w:type="gramStart"/>
-      <w:r>
-        <w:rPr>
-          <w:rFonts w:asciiTheme="minorEastAsia" w:hAnsiTheme="minorEastAsia" w:hint="eastAsia"/>
-          <w:sz w:val="24"/>
-          <w:szCs w:val="24"/>
-        </w:rPr>
-        <w:t>写工程</w:t>
-      </w:r>
-      <w:proofErr w:type="gramEnd"/>
-      <w:r>
-        <w:rPr>
-          <w:rFonts w:asciiTheme="minorEastAsia" w:hAnsiTheme="minorEastAsia" w:hint="eastAsia"/>
-          <w:sz w:val="24"/>
-          <w:szCs w:val="24"/>
-        </w:rPr>
-        <w:t>的同时，你可能会发现有些书本中学不到的东西，比如调参，</w:t>
-      </w:r>
-      <w:proofErr w:type="gramStart"/>
-      <w:r>
-        <w:rPr>
-          <w:rFonts w:asciiTheme="minorEastAsia" w:hAnsiTheme="minorEastAsia" w:hint="eastAsia"/>
-          <w:sz w:val="24"/>
-          <w:szCs w:val="24"/>
-        </w:rPr>
-        <w:t>掌握调参技巧</w:t>
-      </w:r>
-      <w:proofErr w:type="gramEnd"/>
-      <w:r>
-        <w:rPr>
-          <w:rFonts w:asciiTheme="minorEastAsia" w:hAnsiTheme="minorEastAsia" w:hint="eastAsia"/>
-          <w:sz w:val="24"/>
-          <w:szCs w:val="24"/>
-        </w:rPr>
-        <w:t>，好的参数就像整容手术，能让机器人很好的work，后面要跟紧时代步伐，多阅读slam相关paper。最后做slam不要急躁，在slam工程中会有很多小问题，保持好心态</w:t>
+        <w:t>、cartographer，开源项目不仅能让你对slam有一个宏观的了解，也能够学习好的代码风格和代码技巧。其次，学习相关理论知识，像非线性最小二乘法、卡尔曼滤波、粒子滤波、数值优化、自动求导等，有了这些基础，slam入门才刚刚开始。如果想要进阶，尝试结合自己学到的理论知识，写一个slam，这个时候对这些理论知识会有比较深刻的认识，写工程的同时，你可能会发现有些书本中学不到的东西，比如调参，掌握调参技巧，好的参数就像整容手术，能让机器人很好的work，后面要跟紧时代步伐，多阅读slam相关paper。最后做slam不要急躁，在slam工程中会有很多小问题，保持好心态</w:t>
       </w:r>
     </w:p>
     <w:p>
@@ -9027,348 +8459,266 @@
           <w:sz w:val="24"/>
           <w:szCs w:val="24"/>
         </w:rPr>
+        <w:t>2、现在经典的方案是“图像前端，优化后端，闭环检测”的三部曲；</w:t>
+      </w:r>
+    </w:p>
+    <w:p>
+      <w:pPr>
+        <w:spacing w:line="400" w:lineRule="exact"/>
+        <w:rPr>
+          <w:rFonts w:asciiTheme="minorEastAsia" w:hAnsiTheme="minorEastAsia"/>
+          <w:sz w:val="24"/>
+          <w:szCs w:val="24"/>
+        </w:rPr>
+      </w:pPr>
+    </w:p>
+    <w:p>
+      <w:pPr>
+        <w:spacing w:line="400" w:lineRule="exact"/>
+        <w:rPr>
+          <w:rFonts w:asciiTheme="minorEastAsia" w:hAnsiTheme="minorEastAsia"/>
+          <w:sz w:val="24"/>
+          <w:szCs w:val="24"/>
+        </w:rPr>
+      </w:pPr>
+      <w:r>
+        <w:rPr>
+          <w:rFonts w:asciiTheme="minorEastAsia" w:hAnsiTheme="minorEastAsia" w:hint="eastAsia"/>
+          <w:sz w:val="24"/>
+          <w:szCs w:val="24"/>
+        </w:rPr>
+        <w:t>3、Kinect。众所周知这是一款深度相机，你或许还听说过别的牌子，但Kinect的价格便宜，测量范围在3m-12m之间，精度约3cm，较适合于小萝卜这样的室内机器人。</w:t>
+      </w:r>
+    </w:p>
+    <w:p>
+      <w:pPr>
+        <w:spacing w:line="400" w:lineRule="exact"/>
+        <w:rPr>
+          <w:rFonts w:asciiTheme="minorEastAsia" w:hAnsiTheme="minorEastAsia"/>
+          <w:sz w:val="24"/>
+          <w:szCs w:val="24"/>
+        </w:rPr>
+      </w:pPr>
+    </w:p>
+    <w:p>
+      <w:pPr>
+        <w:spacing w:line="400" w:lineRule="exact"/>
+        <w:rPr>
+          <w:rFonts w:asciiTheme="minorEastAsia" w:hAnsiTheme="minorEastAsia"/>
+          <w:sz w:val="24"/>
+          <w:szCs w:val="24"/>
+        </w:rPr>
+      </w:pPr>
+      <w:r>
+        <w:rPr>
+          <w:rFonts w:asciiTheme="minorEastAsia" w:hAnsiTheme="minorEastAsia" w:hint="eastAsia"/>
+          <w:sz w:val="24"/>
+          <w:szCs w:val="24"/>
+        </w:rPr>
+        <w:t>4、对姿态估计，经典的算法是ICP（Iterative Closest Point，迭代最近点）。这个算法要求知道这两个图像间的一组匹配点，说的通俗点，就是左边图像哪些点和右边是一样的。你当然看见那块黑白相间的板子同时出现在两张图像中。在小萝卜看来，这里牵涉到两个简单的问题：特征点的提取和匹配。</w:t>
+      </w:r>
+    </w:p>
+    <w:p>
+      <w:pPr>
+        <w:spacing w:line="400" w:lineRule="exact"/>
+        <w:rPr>
+          <w:rFonts w:asciiTheme="minorEastAsia" w:hAnsiTheme="minorEastAsia"/>
+          <w:sz w:val="24"/>
+          <w:szCs w:val="24"/>
+        </w:rPr>
+      </w:pPr>
+    </w:p>
+    <w:p>
+      <w:pPr>
+        <w:spacing w:line="400" w:lineRule="exact"/>
+        <w:rPr>
+          <w:rFonts w:asciiTheme="minorEastAsia" w:hAnsiTheme="minorEastAsia"/>
+          <w:sz w:val="24"/>
+          <w:szCs w:val="24"/>
+        </w:rPr>
+      </w:pPr>
+      <w:r>
+        <w:rPr>
+          <w:rFonts w:asciiTheme="minorEastAsia" w:hAnsiTheme="minorEastAsia" w:hint="eastAsia"/>
+          <w:sz w:val="24"/>
+          <w:szCs w:val="24"/>
+        </w:rPr>
+        <w:t>5、自己动手编程需要学习大量的先决知识。首先你要会C和C++，网上很多代码还用了11标准的C++。第二要会用Linux。第三要会</w:t>
+      </w:r>
+      <w:proofErr w:type="spellStart"/>
+      <w:r>
+        <w:rPr>
+          <w:rFonts w:asciiTheme="minorEastAsia" w:hAnsiTheme="minorEastAsia" w:hint="eastAsia"/>
+          <w:sz w:val="24"/>
+          <w:szCs w:val="24"/>
+        </w:rPr>
+        <w:t>cmake</w:t>
+      </w:r>
+      <w:proofErr w:type="spellEnd"/>
+      <w:r>
+        <w:rPr>
+          <w:rFonts w:asciiTheme="minorEastAsia" w:hAnsiTheme="minorEastAsia" w:hint="eastAsia"/>
+          <w:sz w:val="24"/>
+          <w:szCs w:val="24"/>
+        </w:rPr>
+        <w:t>，vim/emacs及一些编程工具。第四要会用</w:t>
+      </w:r>
+      <w:proofErr w:type="spellStart"/>
+      <w:r>
+        <w:rPr>
+          <w:rFonts w:asciiTheme="minorEastAsia" w:hAnsiTheme="minorEastAsia" w:hint="eastAsia"/>
+          <w:sz w:val="24"/>
+          <w:szCs w:val="24"/>
+        </w:rPr>
+        <w:t>openCV</w:t>
+      </w:r>
+      <w:proofErr w:type="spellEnd"/>
+      <w:r>
+        <w:rPr>
+          <w:rFonts w:asciiTheme="minorEastAsia" w:hAnsiTheme="minorEastAsia" w:hint="eastAsia"/>
+          <w:sz w:val="24"/>
+          <w:szCs w:val="24"/>
+        </w:rPr>
+        <w:t>, PCL, Eigen等第三方库。只有学会了这些东西之后，你才能真正上手编一个SLAM系统。如果你要跑实际机器人，还要会ROS。</w:t>
+      </w:r>
+    </w:p>
+    <w:p>
+      <w:pPr>
+        <w:spacing w:line="400" w:lineRule="exact"/>
+        <w:rPr>
+          <w:rFonts w:asciiTheme="minorEastAsia" w:hAnsiTheme="minorEastAsia"/>
+          <w:sz w:val="24"/>
+          <w:szCs w:val="24"/>
+        </w:rPr>
+      </w:pPr>
+    </w:p>
+    <w:p>
+      <w:pPr>
+        <w:spacing w:line="400" w:lineRule="exact"/>
+        <w:rPr>
+          <w:rFonts w:asciiTheme="minorEastAsia" w:hAnsiTheme="minorEastAsia"/>
+          <w:sz w:val="24"/>
+          <w:szCs w:val="24"/>
+        </w:rPr>
+      </w:pPr>
+      <w:r>
+        <w:rPr>
+          <w:rFonts w:asciiTheme="minorEastAsia" w:hAnsiTheme="minorEastAsia" w:hint="eastAsia"/>
+          <w:sz w:val="24"/>
+          <w:szCs w:val="24"/>
+        </w:rPr>
+        <w:t>6、最麻烦的问题，就是“噪声”。这种渐近式的匹配方式，和那些惯性测量设备一样，存在着累积噪声。因为我们在不断地更新关键帧，把新图像与最近的关键帧比较，从而获得机器人的位移信息。但是你要想到，如果有一个关键帧出现了偏移，那么剩下的位移估计都会多出一个误差。这个误差还会累积，因为后面的估计都基于前面的机器人位置。</w:t>
+      </w:r>
+    </w:p>
+    <w:p>
+      <w:pPr>
+        <w:spacing w:line="400" w:lineRule="exact"/>
+        <w:rPr>
+          <w:rFonts w:asciiTheme="minorEastAsia" w:hAnsiTheme="minorEastAsia"/>
+          <w:sz w:val="24"/>
+          <w:szCs w:val="24"/>
+        </w:rPr>
+      </w:pPr>
+    </w:p>
+    <w:p>
+      <w:pPr>
+        <w:spacing w:line="400" w:lineRule="exact"/>
+        <w:rPr>
+          <w:rFonts w:asciiTheme="minorEastAsia" w:hAnsiTheme="minorEastAsia"/>
+          <w:sz w:val="24"/>
+          <w:szCs w:val="24"/>
+        </w:rPr>
+      </w:pPr>
+      <w:r>
+        <w:rPr>
+          <w:rFonts w:asciiTheme="minorEastAsia" w:hAnsiTheme="minorEastAsia" w:hint="eastAsia"/>
+          <w:sz w:val="24"/>
+          <w:szCs w:val="24"/>
+        </w:rPr>
+        <w:t>7、滤波器发展：</w:t>
+      </w:r>
+      <w:proofErr w:type="spellStart"/>
+      <w:r>
+        <w:rPr>
+          <w:rFonts w:asciiTheme="minorEastAsia" w:hAnsiTheme="minorEastAsia" w:hint="eastAsia"/>
+          <w:sz w:val="24"/>
+          <w:szCs w:val="24"/>
+        </w:rPr>
+        <w:t>kalman</w:t>
+      </w:r>
+      <w:proofErr w:type="spellEnd"/>
+      <w:r>
+        <w:rPr>
+          <w:rFonts w:asciiTheme="minorEastAsia" w:hAnsiTheme="minorEastAsia" w:hint="eastAsia"/>
+          <w:sz w:val="24"/>
+          <w:szCs w:val="24"/>
+        </w:rPr>
+        <w:t>滤波器、Graph-based SLAM。</w:t>
+      </w:r>
+    </w:p>
+    <w:p>
+      <w:pPr>
+        <w:spacing w:line="400" w:lineRule="exact"/>
+        <w:rPr>
+          <w:rFonts w:asciiTheme="minorEastAsia" w:hAnsiTheme="minorEastAsia"/>
+          <w:sz w:val="24"/>
+          <w:szCs w:val="24"/>
+        </w:rPr>
+      </w:pPr>
+    </w:p>
+    <w:p>
+      <w:pPr>
+        <w:spacing w:line="400" w:lineRule="exact"/>
+        <w:rPr>
+          <w:rFonts w:asciiTheme="minorEastAsia" w:hAnsiTheme="minorEastAsia"/>
+          <w:sz w:val="24"/>
+          <w:szCs w:val="24"/>
+        </w:rPr>
+      </w:pPr>
+      <w:r>
+        <w:rPr>
+          <w:rFonts w:asciiTheme="minorEastAsia" w:hAnsiTheme="minorEastAsia" w:hint="eastAsia"/>
+          <w:sz w:val="24"/>
+          <w:szCs w:val="24"/>
+        </w:rPr>
+        <w:t>8、事实上，小萝卜在探索房间时，经常会左转一下，右转一下。如果在某个时刻他回到了以前去过的地方，我们就直接与那时候采集的关键帧做比较，可以吗？我们说，可以，而且那是最好的方法。这个问题叫做闭环检测。</w:t>
+      </w:r>
+    </w:p>
+    <w:p>
+      <w:pPr>
+        <w:spacing w:line="400" w:lineRule="exact"/>
+        <w:rPr>
+          <w:rFonts w:asciiTheme="minorEastAsia" w:hAnsiTheme="minorEastAsia"/>
+          <w:sz w:val="24"/>
+          <w:szCs w:val="24"/>
+        </w:rPr>
+      </w:pPr>
+    </w:p>
+    <w:p>
+      <w:pPr>
+        <w:spacing w:line="400" w:lineRule="exact"/>
+        <w:rPr>
+          <w:rFonts w:asciiTheme="minorEastAsia" w:hAnsiTheme="minorEastAsia"/>
+          <w:sz w:val="24"/>
+          <w:szCs w:val="24"/>
+        </w:rPr>
+      </w:pPr>
+      <w:r>
+        <w:rPr>
+          <w:rFonts w:asciiTheme="minorEastAsia" w:hAnsiTheme="minorEastAsia" w:hint="eastAsia"/>
+          <w:sz w:val="24"/>
+          <w:szCs w:val="24"/>
+        </w:rPr>
+        <w:t>9、有两种思路：一是根据我们估计的机器人位置，看是否与以前某个位置邻近；二是根据图像的外观，看它是否和以前关键帧相似。目前主流方法是后一种，因为很多科学家认为前一种依靠有噪声的位置来减少位置的噪声，有点循环论证的</w:t>
+      </w:r>
+      <w:r>
+        <w:rPr>
+          <w:rFonts w:asciiTheme="minorEastAsia" w:hAnsiTheme="minorEastAsia" w:hint="eastAsia"/>
+          <w:sz w:val="24"/>
+          <w:szCs w:val="24"/>
+        </w:rPr>
         <w:lastRenderedPageBreak/>
-        <w:t>2、现在经典的方案是“图像前端，优化后端，闭环检测”的三部曲；</w:t>
-      </w:r>
-    </w:p>
-    <w:p>
-      <w:pPr>
-        <w:spacing w:line="400" w:lineRule="exact"/>
-        <w:rPr>
-          <w:rFonts w:asciiTheme="minorEastAsia" w:hAnsiTheme="minorEastAsia"/>
-          <w:sz w:val="24"/>
-          <w:szCs w:val="24"/>
-        </w:rPr>
-      </w:pPr>
-    </w:p>
-    <w:p>
-      <w:pPr>
-        <w:spacing w:line="400" w:lineRule="exact"/>
-        <w:rPr>
-          <w:rFonts w:asciiTheme="minorEastAsia" w:hAnsiTheme="minorEastAsia"/>
-          <w:sz w:val="24"/>
-          <w:szCs w:val="24"/>
-        </w:rPr>
-      </w:pPr>
-      <w:r>
-        <w:rPr>
-          <w:rFonts w:asciiTheme="minorEastAsia" w:hAnsiTheme="minorEastAsia" w:hint="eastAsia"/>
-          <w:sz w:val="24"/>
-          <w:szCs w:val="24"/>
-        </w:rPr>
-        <w:t>3、Kinect。众所周知这是一款深度相机，你或许还听说过别的牌子，但Kinect的价格便宜，测量范围在3m-12m之间，精度约3cm，较适合于小萝卜这样的室内机器人。</w:t>
-      </w:r>
-    </w:p>
-    <w:p>
-      <w:pPr>
-        <w:spacing w:line="400" w:lineRule="exact"/>
-        <w:rPr>
-          <w:rFonts w:asciiTheme="minorEastAsia" w:hAnsiTheme="minorEastAsia"/>
-          <w:sz w:val="24"/>
-          <w:szCs w:val="24"/>
-        </w:rPr>
-      </w:pPr>
-    </w:p>
-    <w:p>
-      <w:pPr>
-        <w:spacing w:line="400" w:lineRule="exact"/>
-        <w:rPr>
-          <w:rFonts w:asciiTheme="minorEastAsia" w:hAnsiTheme="minorEastAsia"/>
-          <w:sz w:val="24"/>
-          <w:szCs w:val="24"/>
-        </w:rPr>
-      </w:pPr>
-      <w:r>
-        <w:rPr>
-          <w:rFonts w:asciiTheme="minorEastAsia" w:hAnsiTheme="minorEastAsia" w:hint="eastAsia"/>
-          <w:sz w:val="24"/>
-          <w:szCs w:val="24"/>
-        </w:rPr>
-        <w:t>4、对姿态估计，经典的算法是ICP（Iterative Closest Point，迭代最近点）。这个算法要求知道这两个图像间的一组匹配点，说的通俗点，就是左边图像哪些点和右边是一样的。你当然看见那块黑白相间的板子同时出现在两张图像中。在小萝卜看来，这里牵涉到两个简单的问题：特征点的提取和匹配。</w:t>
-      </w:r>
-    </w:p>
-    <w:p>
-      <w:pPr>
-        <w:spacing w:line="400" w:lineRule="exact"/>
-        <w:rPr>
-          <w:rFonts w:asciiTheme="minorEastAsia" w:hAnsiTheme="minorEastAsia"/>
-          <w:sz w:val="24"/>
-          <w:szCs w:val="24"/>
-        </w:rPr>
-      </w:pPr>
-    </w:p>
-    <w:p>
-      <w:pPr>
-        <w:spacing w:line="400" w:lineRule="exact"/>
-        <w:rPr>
-          <w:rFonts w:asciiTheme="minorEastAsia" w:hAnsiTheme="minorEastAsia"/>
-          <w:sz w:val="24"/>
-          <w:szCs w:val="24"/>
-        </w:rPr>
-      </w:pPr>
-      <w:r>
-        <w:rPr>
-          <w:rFonts w:asciiTheme="minorEastAsia" w:hAnsiTheme="minorEastAsia" w:hint="eastAsia"/>
-          <w:sz w:val="24"/>
-          <w:szCs w:val="24"/>
-        </w:rPr>
-        <w:t>5、自己动手编程需要学习大量的先决知识。首先你要会C和C++，网上很多代码还用了11标准的C++。第二要会用Linux。第三要会</w:t>
-      </w:r>
-      <w:proofErr w:type="spellStart"/>
-      <w:r>
-        <w:rPr>
-          <w:rFonts w:asciiTheme="minorEastAsia" w:hAnsiTheme="minorEastAsia" w:hint="eastAsia"/>
-          <w:sz w:val="24"/>
-          <w:szCs w:val="24"/>
-        </w:rPr>
-        <w:t>cmake</w:t>
-      </w:r>
-      <w:proofErr w:type="spellEnd"/>
-      <w:r>
-        <w:rPr>
-          <w:rFonts w:asciiTheme="minorEastAsia" w:hAnsiTheme="minorEastAsia" w:hint="eastAsia"/>
-          <w:sz w:val="24"/>
-          <w:szCs w:val="24"/>
-        </w:rPr>
-        <w:t>，vim/emacs及一些编程工具。第四要会用</w:t>
-      </w:r>
-      <w:proofErr w:type="spellStart"/>
-      <w:r>
-        <w:rPr>
-          <w:rFonts w:asciiTheme="minorEastAsia" w:hAnsiTheme="minorEastAsia" w:hint="eastAsia"/>
-          <w:sz w:val="24"/>
-          <w:szCs w:val="24"/>
-        </w:rPr>
-        <w:t>openCV</w:t>
-      </w:r>
-      <w:proofErr w:type="spellEnd"/>
-      <w:r>
-        <w:rPr>
-          <w:rFonts w:asciiTheme="minorEastAsia" w:hAnsiTheme="minorEastAsia" w:hint="eastAsia"/>
-          <w:sz w:val="24"/>
-          <w:szCs w:val="24"/>
-        </w:rPr>
-        <w:t>, PCL, Eigen等第三方库。只有学会了这些东西之后，你才能真正上手编一个SLAM系统。如果你要跑实际机器人，还要会ROS。</w:t>
-      </w:r>
-    </w:p>
-    <w:p>
-      <w:pPr>
-        <w:spacing w:line="400" w:lineRule="exact"/>
-        <w:rPr>
-          <w:rFonts w:asciiTheme="minorEastAsia" w:hAnsiTheme="minorEastAsia"/>
-          <w:sz w:val="24"/>
-          <w:szCs w:val="24"/>
-        </w:rPr>
-      </w:pPr>
-    </w:p>
-    <w:p>
-      <w:pPr>
-        <w:spacing w:line="400" w:lineRule="exact"/>
-        <w:rPr>
-          <w:rFonts w:asciiTheme="minorEastAsia" w:hAnsiTheme="minorEastAsia"/>
-          <w:sz w:val="24"/>
-          <w:szCs w:val="24"/>
-        </w:rPr>
-      </w:pPr>
-      <w:r>
-        <w:rPr>
-          <w:rFonts w:asciiTheme="minorEastAsia" w:hAnsiTheme="minorEastAsia" w:hint="eastAsia"/>
-          <w:sz w:val="24"/>
-          <w:szCs w:val="24"/>
-        </w:rPr>
-        <w:t>6、最麻烦的问题，就是“噪声”。这种渐近式的匹配方式，和那些惯性测量设备一样，存在着累积噪声。因为我们在不断地更新关键帧，把新图像与最近的关键</w:t>
-      </w:r>
-      <w:proofErr w:type="gramStart"/>
-      <w:r>
-        <w:rPr>
-          <w:rFonts w:asciiTheme="minorEastAsia" w:hAnsiTheme="minorEastAsia" w:hint="eastAsia"/>
-          <w:sz w:val="24"/>
-          <w:szCs w:val="24"/>
-        </w:rPr>
-        <w:t>帧</w:t>
-      </w:r>
-      <w:proofErr w:type="gramEnd"/>
-      <w:r>
-        <w:rPr>
-          <w:rFonts w:asciiTheme="minorEastAsia" w:hAnsiTheme="minorEastAsia" w:hint="eastAsia"/>
-          <w:sz w:val="24"/>
-          <w:szCs w:val="24"/>
-        </w:rPr>
-        <w:t>比较，从而获得机器人的位移信息。但是你要想到，如果有一个关键</w:t>
-      </w:r>
-      <w:proofErr w:type="gramStart"/>
-      <w:r>
-        <w:rPr>
-          <w:rFonts w:asciiTheme="minorEastAsia" w:hAnsiTheme="minorEastAsia" w:hint="eastAsia"/>
-          <w:sz w:val="24"/>
-          <w:szCs w:val="24"/>
-        </w:rPr>
-        <w:t>帧</w:t>
-      </w:r>
-      <w:proofErr w:type="gramEnd"/>
-      <w:r>
-        <w:rPr>
-          <w:rFonts w:asciiTheme="minorEastAsia" w:hAnsiTheme="minorEastAsia" w:hint="eastAsia"/>
-          <w:sz w:val="24"/>
-          <w:szCs w:val="24"/>
-        </w:rPr>
-        <w:t>出现了偏移，那么剩下的位移估计都会多出一个误差。这个误差还会累积，因为后面的估计都基于前面的机器人位置。</w:t>
-      </w:r>
-    </w:p>
-    <w:p>
-      <w:pPr>
-        <w:spacing w:line="400" w:lineRule="exact"/>
-        <w:rPr>
-          <w:rFonts w:asciiTheme="minorEastAsia" w:hAnsiTheme="minorEastAsia"/>
-          <w:sz w:val="24"/>
-          <w:szCs w:val="24"/>
-        </w:rPr>
-      </w:pPr>
-    </w:p>
-    <w:p>
-      <w:pPr>
-        <w:spacing w:line="400" w:lineRule="exact"/>
-        <w:rPr>
-          <w:rFonts w:asciiTheme="minorEastAsia" w:hAnsiTheme="minorEastAsia"/>
-          <w:sz w:val="24"/>
-          <w:szCs w:val="24"/>
-        </w:rPr>
-      </w:pPr>
-      <w:r>
-        <w:rPr>
-          <w:rFonts w:asciiTheme="minorEastAsia" w:hAnsiTheme="minorEastAsia" w:hint="eastAsia"/>
-          <w:sz w:val="24"/>
-          <w:szCs w:val="24"/>
-        </w:rPr>
-        <w:t>7、滤波器发展：</w:t>
-      </w:r>
-      <w:proofErr w:type="spellStart"/>
-      <w:r>
-        <w:rPr>
-          <w:rFonts w:asciiTheme="minorEastAsia" w:hAnsiTheme="minorEastAsia" w:hint="eastAsia"/>
-          <w:sz w:val="24"/>
-          <w:szCs w:val="24"/>
-        </w:rPr>
-        <w:t>kalman</w:t>
-      </w:r>
-      <w:proofErr w:type="spellEnd"/>
-      <w:r>
-        <w:rPr>
-          <w:rFonts w:asciiTheme="minorEastAsia" w:hAnsiTheme="minorEastAsia" w:hint="eastAsia"/>
-          <w:sz w:val="24"/>
-          <w:szCs w:val="24"/>
-        </w:rPr>
-        <w:t>滤波器、Graph-based SLAM。</w:t>
-      </w:r>
-    </w:p>
-    <w:p>
-      <w:pPr>
-        <w:spacing w:line="400" w:lineRule="exact"/>
-        <w:rPr>
-          <w:rFonts w:asciiTheme="minorEastAsia" w:hAnsiTheme="minorEastAsia"/>
-          <w:sz w:val="24"/>
-          <w:szCs w:val="24"/>
-        </w:rPr>
-      </w:pPr>
-    </w:p>
-    <w:p>
-      <w:pPr>
-        <w:spacing w:line="400" w:lineRule="exact"/>
-        <w:rPr>
-          <w:rFonts w:asciiTheme="minorEastAsia" w:hAnsiTheme="minorEastAsia"/>
-          <w:sz w:val="24"/>
-          <w:szCs w:val="24"/>
-        </w:rPr>
-      </w:pPr>
-      <w:r>
-        <w:rPr>
-          <w:rFonts w:asciiTheme="minorEastAsia" w:hAnsiTheme="minorEastAsia" w:hint="eastAsia"/>
-          <w:sz w:val="24"/>
-          <w:szCs w:val="24"/>
-        </w:rPr>
-        <w:t>8、事实上，小萝卜在探索房间时，经常会左转一下，右转一下。如果在某个时刻他回到了以前去过的地方，我们就直接与那时候采集的</w:t>
-      </w:r>
-      <w:proofErr w:type="gramStart"/>
-      <w:r>
-        <w:rPr>
-          <w:rFonts w:asciiTheme="minorEastAsia" w:hAnsiTheme="minorEastAsia" w:hint="eastAsia"/>
-          <w:sz w:val="24"/>
-          <w:szCs w:val="24"/>
-        </w:rPr>
-        <w:t>关键帧做比较</w:t>
-      </w:r>
-      <w:proofErr w:type="gramEnd"/>
-      <w:r>
-        <w:rPr>
-          <w:rFonts w:asciiTheme="minorEastAsia" w:hAnsiTheme="minorEastAsia" w:hint="eastAsia"/>
-          <w:sz w:val="24"/>
-          <w:szCs w:val="24"/>
-        </w:rPr>
-        <w:t>，可以吗？我们说，可以，而且那是最好的方法。这个问题叫做闭环检测。</w:t>
-      </w:r>
-    </w:p>
-    <w:p>
-      <w:pPr>
-        <w:spacing w:line="400" w:lineRule="exact"/>
-        <w:rPr>
-          <w:rFonts w:asciiTheme="minorEastAsia" w:hAnsiTheme="minorEastAsia"/>
-          <w:sz w:val="24"/>
-          <w:szCs w:val="24"/>
-        </w:rPr>
-      </w:pPr>
-    </w:p>
-    <w:p>
-      <w:pPr>
-        <w:spacing w:line="400" w:lineRule="exact"/>
-        <w:rPr>
-          <w:rFonts w:asciiTheme="minorEastAsia" w:hAnsiTheme="minorEastAsia"/>
-          <w:sz w:val="24"/>
-          <w:szCs w:val="24"/>
-        </w:rPr>
-      </w:pPr>
-      <w:r>
-        <w:rPr>
-          <w:rFonts w:asciiTheme="minorEastAsia" w:hAnsiTheme="minorEastAsia" w:hint="eastAsia"/>
-          <w:sz w:val="24"/>
-          <w:szCs w:val="24"/>
-        </w:rPr>
-        <w:t>9、有两种思路：一是根据我们估计的机器人位置，看是否与以前某个位置邻近；二是根据图像的外观，看它是否和以前关键</w:t>
-      </w:r>
-      <w:proofErr w:type="gramStart"/>
-      <w:r>
-        <w:rPr>
-          <w:rFonts w:asciiTheme="minorEastAsia" w:hAnsiTheme="minorEastAsia" w:hint="eastAsia"/>
-          <w:sz w:val="24"/>
-          <w:szCs w:val="24"/>
-        </w:rPr>
-        <w:t>帧</w:t>
-      </w:r>
-      <w:proofErr w:type="gramEnd"/>
-      <w:r>
-        <w:rPr>
-          <w:rFonts w:asciiTheme="minorEastAsia" w:hAnsiTheme="minorEastAsia" w:hint="eastAsia"/>
-          <w:sz w:val="24"/>
-          <w:szCs w:val="24"/>
-        </w:rPr>
-        <w:t>相似。目前主流方法是后一种，因为很多科学家认为前一种依靠有噪声的位置来减少位置的噪声，有点循环论证的意思。后一种方法呢，本质上是个模式识别问题（</w:t>
-      </w:r>
-      <w:proofErr w:type="gramStart"/>
-      <w:r>
-        <w:rPr>
-          <w:rFonts w:asciiTheme="minorEastAsia" w:hAnsiTheme="minorEastAsia" w:hint="eastAsia"/>
-          <w:sz w:val="24"/>
-          <w:szCs w:val="24"/>
-        </w:rPr>
-        <w:t>非监督</w:t>
-      </w:r>
-      <w:proofErr w:type="gramEnd"/>
-      <w:r>
-        <w:rPr>
-          <w:rFonts w:asciiTheme="minorEastAsia" w:hAnsiTheme="minorEastAsia" w:hint="eastAsia"/>
-          <w:sz w:val="24"/>
-          <w:szCs w:val="24"/>
-        </w:rPr>
-        <w:t>聚类，分类），常用的是Bag-of-Words (BOW)。但是BOW需要事先对字典进行训练，因此SLAM研究者仍在探讨有没有更合适的方法。</w:t>
+        <w:t>意思。后一种方法呢，本质上是个模式识别问题（非监督聚类，分类），常用的是Bag-of-Words (BOW)。但是BOW需要事先对字典进行训练，因此SLAM研究者仍在探讨有没有更合适的方法。</w:t>
       </w:r>
     </w:p>
     <w:p>

--- a/robots/VSLAM/VSLAM_review.docx
+++ b/robots/VSLAM/VSLAM_review.docx
@@ -424,7 +424,25 @@
           <w:sz w:val="24"/>
           <w:szCs w:val="24"/>
         </w:rPr>
-        <w:t>通过图片标定观察各种角度、旋转拍摄的角点的变形，计算拍摄远近对图像尺寸的影响</w:t>
+        <w:t>通过图片标定观察各种角度、旋转拍摄</w:t>
+      </w:r>
+      <w:proofErr w:type="gramStart"/>
+      <w:r>
+        <w:rPr>
+          <w:rFonts w:asciiTheme="minorEastAsia" w:hAnsiTheme="minorEastAsia" w:hint="eastAsia"/>
+          <w:sz w:val="24"/>
+          <w:szCs w:val="24"/>
+        </w:rPr>
+        <w:t>的角点的</w:t>
+      </w:r>
+      <w:proofErr w:type="gramEnd"/>
+      <w:r>
+        <w:rPr>
+          <w:rFonts w:asciiTheme="minorEastAsia" w:hAnsiTheme="minorEastAsia" w:hint="eastAsia"/>
+          <w:sz w:val="24"/>
+          <w:szCs w:val="24"/>
+        </w:rPr>
+        <w:t>变形，计算拍摄远近对图像尺寸的影响</w:t>
       </w:r>
     </w:p>
     <w:p>
@@ -668,21 +686,49 @@
         </w:rPr>
         <w:t>VD</w:t>
       </w:r>
-      <w:r>
-        <w:rPr>
-          <w:rFonts w:asciiTheme="minorEastAsia" w:hAnsiTheme="minorEastAsia" w:hint="eastAsia"/>
-          <w:sz w:val="24"/>
-          <w:szCs w:val="24"/>
-        </w:rPr>
-        <w:t>求超定方程：</w:t>
-      </w:r>
-      <w:r>
-        <w:rPr>
-          <w:rFonts w:asciiTheme="minorEastAsia" w:hAnsiTheme="minorEastAsia" w:hint="eastAsia"/>
-          <w:sz w:val="24"/>
-          <w:szCs w:val="24"/>
-        </w:rPr>
-        <w:t>对于齐次线性方程 A*X =0;当A的秩大于列数时，就需要求解最小二乘解，在||X||=1的约束下，其最小二乘解为矩阵A'A最小特征值所对应的特征向量。</w:t>
+      <w:proofErr w:type="gramStart"/>
+      <w:r>
+        <w:rPr>
+          <w:rFonts w:asciiTheme="minorEastAsia" w:hAnsiTheme="minorEastAsia" w:hint="eastAsia"/>
+          <w:sz w:val="24"/>
+          <w:szCs w:val="24"/>
+        </w:rPr>
+        <w:t>求超定</w:t>
+      </w:r>
+      <w:proofErr w:type="gramEnd"/>
+      <w:r>
+        <w:rPr>
+          <w:rFonts w:asciiTheme="minorEastAsia" w:hAnsiTheme="minorEastAsia" w:hint="eastAsia"/>
+          <w:sz w:val="24"/>
+          <w:szCs w:val="24"/>
+        </w:rPr>
+        <w:t>方程：</w:t>
+      </w:r>
+      <w:r>
+        <w:rPr>
+          <w:rFonts w:asciiTheme="minorEastAsia" w:hAnsiTheme="minorEastAsia" w:hint="eastAsia"/>
+          <w:sz w:val="24"/>
+          <w:szCs w:val="24"/>
+        </w:rPr>
+        <w:t>对于齐次线性方程 A*X =0;当A的</w:t>
+      </w:r>
+      <w:proofErr w:type="gramStart"/>
+      <w:r>
+        <w:rPr>
+          <w:rFonts w:asciiTheme="minorEastAsia" w:hAnsiTheme="minorEastAsia" w:hint="eastAsia"/>
+          <w:sz w:val="24"/>
+          <w:szCs w:val="24"/>
+        </w:rPr>
+        <w:t>秩</w:t>
+      </w:r>
+      <w:proofErr w:type="gramEnd"/>
+      <w:r>
+        <w:rPr>
+          <w:rFonts w:asciiTheme="minorEastAsia" w:hAnsiTheme="minorEastAsia" w:hint="eastAsia"/>
+          <w:sz w:val="24"/>
+          <w:szCs w:val="24"/>
+        </w:rPr>
+        <w:t>大于列数时，就需要求解最小二乘解，在||X||=1的约束下，其最小二乘解为矩阵A'A最小特征值所对应的特征向量。</w:t>
       </w:r>
       <w:r>
         <w:rPr>
@@ -732,7 +778,25 @@
           <w:sz w:val="24"/>
           <w:szCs w:val="24"/>
         </w:rPr>
-        <w:t>跟踪丢失后能不能直接从路标点重定位，路标点可能来自不同的帧，接近的帧共视点比较多</w:t>
+        <w:t>跟踪丢失后能不能直接从路标点重定位，路标点可能来自不同的帧，接近的</w:t>
+      </w:r>
+      <w:proofErr w:type="gramStart"/>
+      <w:r>
+        <w:rPr>
+          <w:rFonts w:asciiTheme="minorEastAsia" w:hAnsiTheme="minorEastAsia" w:hint="eastAsia"/>
+          <w:sz w:val="24"/>
+          <w:szCs w:val="24"/>
+        </w:rPr>
+        <w:t>帧共视点</w:t>
+      </w:r>
+      <w:proofErr w:type="gramEnd"/>
+      <w:r>
+        <w:rPr>
+          <w:rFonts w:asciiTheme="minorEastAsia" w:hAnsiTheme="minorEastAsia" w:hint="eastAsia"/>
+          <w:sz w:val="24"/>
+          <w:szCs w:val="24"/>
+        </w:rPr>
+        <w:t>比较多</w:t>
       </w:r>
     </w:p>
     <w:p>
@@ -1186,7 +1250,25 @@
           <w:sz w:val="24"/>
           <w:szCs w:val="24"/>
         </w:rPr>
-        <w:t>光流法和直接法的区别：光流法把匹配描述子替换成了光流跟踪，估计相机运动时仍使用对极几何、</w:t>
+        <w:t>光流法和直接法的区别：光流法把匹配描述子替换成了光流跟踪，估计相机运动时仍使用对</w:t>
+      </w:r>
+      <w:proofErr w:type="gramStart"/>
+      <w:r>
+        <w:rPr>
+          <w:rFonts w:ascii="宋体" w:eastAsia="宋体" w:hAnsi="宋体" w:hint="eastAsia"/>
+          <w:sz w:val="24"/>
+          <w:szCs w:val="24"/>
+        </w:rPr>
+        <w:t>极</w:t>
+      </w:r>
+      <w:proofErr w:type="gramEnd"/>
+      <w:r>
+        <w:rPr>
+          <w:rFonts w:ascii="宋体" w:eastAsia="宋体" w:hAnsi="宋体" w:hint="eastAsia"/>
+          <w:sz w:val="24"/>
+          <w:szCs w:val="24"/>
+        </w:rPr>
+        <w:t>几何、</w:t>
       </w:r>
       <w:proofErr w:type="spellStart"/>
       <w:r>
@@ -1251,22 +1333,76 @@
           <w:sz w:val="24"/>
           <w:szCs w:val="24"/>
         </w:rPr>
-        <w:t>光流法的优缺点：跟踪1500个特征点（需要使用特征点附近的块分别计算每个特征点的运动</w:t>
-      </w:r>
+        <w:t>光流法的优缺点：跟踪1500个特征点（需要使用特征点附近的</w:t>
+      </w:r>
+      <w:proofErr w:type="gramStart"/>
       <w:r>
         <w:rPr>
           <w:rFonts w:ascii="宋体" w:eastAsia="宋体" w:hAnsi="宋体" w:hint="eastAsia"/>
           <w:sz w:val="24"/>
           <w:szCs w:val="24"/>
         </w:rPr>
-        <w:t>，角点-边缘-区块点效果一次变差</w:t>
-      </w:r>
+        <w:t>块分别</w:t>
+      </w:r>
+      <w:proofErr w:type="gramEnd"/>
       <w:r>
         <w:rPr>
           <w:rFonts w:ascii="宋体" w:eastAsia="宋体" w:hAnsi="宋体" w:hint="eastAsia"/>
           <w:sz w:val="24"/>
           <w:szCs w:val="24"/>
         </w:rPr>
+        <w:t>计算每个特征点的运动</w:t>
+      </w:r>
+      <w:r>
+        <w:rPr>
+          <w:rFonts w:ascii="宋体" w:eastAsia="宋体" w:hAnsi="宋体" w:hint="eastAsia"/>
+          <w:sz w:val="24"/>
+          <w:szCs w:val="24"/>
+        </w:rPr>
+        <w:t>，</w:t>
+      </w:r>
+      <w:proofErr w:type="gramStart"/>
+      <w:r>
+        <w:rPr>
+          <w:rFonts w:ascii="宋体" w:eastAsia="宋体" w:hAnsi="宋体" w:hint="eastAsia"/>
+          <w:sz w:val="24"/>
+          <w:szCs w:val="24"/>
+        </w:rPr>
+        <w:t>角点</w:t>
+      </w:r>
+      <w:proofErr w:type="gramEnd"/>
+      <w:r>
+        <w:rPr>
+          <w:rFonts w:ascii="宋体" w:eastAsia="宋体" w:hAnsi="宋体" w:hint="eastAsia"/>
+          <w:sz w:val="24"/>
+          <w:szCs w:val="24"/>
+        </w:rPr>
+        <w:t>-边缘-区块</w:t>
+      </w:r>
+      <w:proofErr w:type="gramStart"/>
+      <w:r>
+        <w:rPr>
+          <w:rFonts w:ascii="宋体" w:eastAsia="宋体" w:hAnsi="宋体" w:hint="eastAsia"/>
+          <w:sz w:val="24"/>
+          <w:szCs w:val="24"/>
+        </w:rPr>
+        <w:t>点效果</w:t>
+      </w:r>
+      <w:proofErr w:type="gramEnd"/>
+      <w:r>
+        <w:rPr>
+          <w:rFonts w:ascii="宋体" w:eastAsia="宋体" w:hAnsi="宋体" w:hint="eastAsia"/>
+          <w:sz w:val="24"/>
+          <w:szCs w:val="24"/>
+        </w:rPr>
+        <w:t>一次变差</w:t>
+      </w:r>
+      <w:r>
+        <w:rPr>
+          <w:rFonts w:ascii="宋体" w:eastAsia="宋体" w:hAnsi="宋体" w:hint="eastAsia"/>
+          <w:sz w:val="24"/>
+          <w:szCs w:val="24"/>
+        </w:rPr>
         <w:t>）大约需要20ms，实际上大多数时候只会碰到特征点跟丢的情况，而不太会遇到误匹配。但是，匹配描述子的方法在相机运动较大时仍能成功，而光流必须要求相机运动是微小的。</w:t>
       </w:r>
     </w:p>
@@ -1407,14 +1543,32 @@
           <w:sz w:val="24"/>
           <w:szCs w:val="24"/>
         </w:rPr>
-        <w:t>建立地图（尽量遍历整个房间、，建图完成后导航就更方便了</w:t>
-      </w:r>
+        <w:t>建立地图（尽量遍历整个房间、，</w:t>
+      </w:r>
+      <w:proofErr w:type="gramStart"/>
       <w:r>
         <w:rPr>
           <w:rFonts w:ascii="宋体" w:eastAsia="宋体" w:hAnsi="宋体" w:hint="eastAsia"/>
           <w:sz w:val="24"/>
           <w:szCs w:val="24"/>
         </w:rPr>
+        <w:t>建图完成</w:t>
+      </w:r>
+      <w:proofErr w:type="gramEnd"/>
+      <w:r>
+        <w:rPr>
+          <w:rFonts w:ascii="宋体" w:eastAsia="宋体" w:hAnsi="宋体" w:hint="eastAsia"/>
+          <w:sz w:val="24"/>
+          <w:szCs w:val="24"/>
+        </w:rPr>
+        <w:t>后导航就更方便了</w:t>
+      </w:r>
+      <w:r>
+        <w:rPr>
+          <w:rFonts w:ascii="宋体" w:eastAsia="宋体" w:hAnsi="宋体" w:hint="eastAsia"/>
+          <w:sz w:val="24"/>
+          <w:szCs w:val="24"/>
+        </w:rPr>
         <w:t>，当然一开始也可以使用遥控器来帮助机器人建立完整的地图</w:t>
       </w:r>
     </w:p>
@@ -1503,13 +1657,23 @@
           <w:szCs w:val="24"/>
         </w:rPr>
       </w:pPr>
+      <w:proofErr w:type="gramStart"/>
       <w:r>
         <w:rPr>
           <w:rFonts w:ascii="宋体" w:eastAsia="宋体" w:hAnsi="宋体" w:hint="eastAsia"/>
           <w:sz w:val="24"/>
           <w:szCs w:val="24"/>
         </w:rPr>
-        <w:t>帧间估计：也称视觉里程计，通过前后两帧图像计算摄像头位姿</w:t>
+        <w:t>帧间估计</w:t>
+      </w:r>
+      <w:proofErr w:type="gramEnd"/>
+      <w:r>
+        <w:rPr>
+          <w:rFonts w:ascii="宋体" w:eastAsia="宋体" w:hAnsi="宋体" w:hint="eastAsia"/>
+          <w:sz w:val="24"/>
+          <w:szCs w:val="24"/>
+        </w:rPr>
+        <w:t>：也称视觉里程计，通过前后两帧图像计算摄像头位姿</w:t>
       </w:r>
     </w:p>
     <w:p>
@@ -1611,7 +1775,25 @@
           <w:sz w:val="24"/>
           <w:szCs w:val="24"/>
         </w:rPr>
-        <w:t>。相当于找到原点，那么有两种方法估计其位姿，一种从连续变化来估计当前位姿，这会有累积误差，一种是直接由原点原来帧和当前帧估计。那么比较这两帧就能知道累积误差有多大，可以通过全局B</w:t>
+        <w:t>。相当于找到原点，那么有两种方法估计其位姿，一种从连续变化来估计当前位姿，这会有累积误差，一种是直接由原点原来帧和当前</w:t>
+      </w:r>
+      <w:proofErr w:type="gramStart"/>
+      <w:r>
+        <w:rPr>
+          <w:rFonts w:ascii="宋体" w:eastAsia="宋体" w:hAnsi="宋体" w:hint="eastAsia"/>
+          <w:sz w:val="24"/>
+          <w:szCs w:val="24"/>
+        </w:rPr>
+        <w:t>帧</w:t>
+      </w:r>
+      <w:proofErr w:type="gramEnd"/>
+      <w:r>
+        <w:rPr>
+          <w:rFonts w:ascii="宋体" w:eastAsia="宋体" w:hAnsi="宋体" w:hint="eastAsia"/>
+          <w:sz w:val="24"/>
+          <w:szCs w:val="24"/>
+        </w:rPr>
+        <w:t>估计。那么比较这两帧就能知道累积误差有多大，可以通过全局B</w:t>
       </w:r>
       <w:r>
         <w:rPr>
@@ -1722,8 +1904,18 @@
           <w:sz w:val="24"/>
           <w:szCs w:val="24"/>
         </w:rPr>
-        <w:t>更大的捆集优化</w:t>
-      </w:r>
+        <w:t>更大</w:t>
+      </w:r>
+      <w:proofErr w:type="gramStart"/>
+      <w:r>
+        <w:rPr>
+          <w:rFonts w:asciiTheme="minorEastAsia" w:hAnsiTheme="minorEastAsia" w:hint="eastAsia"/>
+          <w:sz w:val="24"/>
+          <w:szCs w:val="24"/>
+        </w:rPr>
+        <w:t>的捆集优化</w:t>
+      </w:r>
+      <w:proofErr w:type="gramEnd"/>
     </w:p>
     <w:p>
       <w:pPr>
@@ -1778,8 +1970,54 @@
           <w:sz w:val="24"/>
           <w:szCs w:val="24"/>
         </w:rPr>
-        <w:t>关键帧理解，关键帧可能保存多个，用于下一帧的参考帧</w:t>
-      </w:r>
+        <w:t>关键</w:t>
+      </w:r>
+      <w:proofErr w:type="gramStart"/>
+      <w:r>
+        <w:rPr>
+          <w:rFonts w:asciiTheme="minorEastAsia" w:hAnsiTheme="minorEastAsia" w:hint="eastAsia"/>
+          <w:sz w:val="24"/>
+          <w:szCs w:val="24"/>
+        </w:rPr>
+        <w:t>帧</w:t>
+      </w:r>
+      <w:proofErr w:type="gramEnd"/>
+      <w:r>
+        <w:rPr>
+          <w:rFonts w:asciiTheme="minorEastAsia" w:hAnsiTheme="minorEastAsia" w:hint="eastAsia"/>
+          <w:sz w:val="24"/>
+          <w:szCs w:val="24"/>
+        </w:rPr>
+        <w:t>理解，关键</w:t>
+      </w:r>
+      <w:proofErr w:type="gramStart"/>
+      <w:r>
+        <w:rPr>
+          <w:rFonts w:asciiTheme="minorEastAsia" w:hAnsiTheme="minorEastAsia" w:hint="eastAsia"/>
+          <w:sz w:val="24"/>
+          <w:szCs w:val="24"/>
+        </w:rPr>
+        <w:t>帧</w:t>
+      </w:r>
+      <w:proofErr w:type="gramEnd"/>
+      <w:r>
+        <w:rPr>
+          <w:rFonts w:asciiTheme="minorEastAsia" w:hAnsiTheme="minorEastAsia" w:hint="eastAsia"/>
+          <w:sz w:val="24"/>
+          <w:szCs w:val="24"/>
+        </w:rPr>
+        <w:t>可能保存多个，用于下一帧的参考</w:t>
+      </w:r>
+      <w:proofErr w:type="gramStart"/>
+      <w:r>
+        <w:rPr>
+          <w:rFonts w:asciiTheme="minorEastAsia" w:hAnsiTheme="minorEastAsia" w:hint="eastAsia"/>
+          <w:sz w:val="24"/>
+          <w:szCs w:val="24"/>
+        </w:rPr>
+        <w:t>帧</w:t>
+      </w:r>
+      <w:proofErr w:type="gramEnd"/>
     </w:p>
     <w:p>
       <w:pPr>
@@ -2154,7 +2392,25 @@
           <w:sz w:val="24"/>
           <w:szCs w:val="24"/>
         </w:rPr>
-        <w:t>匹配的帧越多计算量越大</w:t>
+        <w:t>匹配</w:t>
+      </w:r>
+      <w:proofErr w:type="gramStart"/>
+      <w:r>
+        <w:rPr>
+          <w:rFonts w:asciiTheme="minorEastAsia" w:hAnsiTheme="minorEastAsia" w:hint="eastAsia"/>
+          <w:sz w:val="24"/>
+          <w:szCs w:val="24"/>
+        </w:rPr>
+        <w:t>的帧越多</w:t>
+      </w:r>
+      <w:proofErr w:type="gramEnd"/>
+      <w:r>
+        <w:rPr>
+          <w:rFonts w:asciiTheme="minorEastAsia" w:hAnsiTheme="minorEastAsia" w:hint="eastAsia"/>
+          <w:sz w:val="24"/>
+          <w:szCs w:val="24"/>
+        </w:rPr>
+        <w:t>计算量越大</w:t>
       </w:r>
       <w:r>
         <w:rPr>
@@ -2762,7 +3018,25 @@
           <w:sz w:val="24"/>
           <w:szCs w:val="24"/>
         </w:rPr>
-        <w:t>trajectory（轨迹）：由各帧各个时刻的位置构成</w:t>
+        <w:t>trajectory（轨迹）：由各</w:t>
+      </w:r>
+      <w:proofErr w:type="gramStart"/>
+      <w:r>
+        <w:rPr>
+          <w:rFonts w:asciiTheme="minorEastAsia" w:hAnsiTheme="minorEastAsia" w:hint="eastAsia"/>
+          <w:sz w:val="24"/>
+          <w:szCs w:val="24"/>
+        </w:rPr>
+        <w:t>帧各个</w:t>
+      </w:r>
+      <w:proofErr w:type="gramEnd"/>
+      <w:r>
+        <w:rPr>
+          <w:rFonts w:asciiTheme="minorEastAsia" w:hAnsiTheme="minorEastAsia" w:hint="eastAsia"/>
+          <w:sz w:val="24"/>
+          <w:szCs w:val="24"/>
+        </w:rPr>
+        <w:t>时刻的位置构成</w:t>
       </w:r>
       <w:r>
         <w:rPr>
@@ -2796,13 +3070,23 @@
         </w:rPr>
         <w:t>landmark（路标）：环境中的标记，</w:t>
       </w:r>
-      <w:r>
-        <w:rPr>
-          <w:rFonts w:asciiTheme="minorEastAsia" w:hAnsiTheme="minorEastAsia" w:hint="eastAsia"/>
-          <w:sz w:val="24"/>
-          <w:szCs w:val="24"/>
-        </w:rPr>
-        <w:t>指建图时具有3</w:t>
+      <w:proofErr w:type="gramStart"/>
+      <w:r>
+        <w:rPr>
+          <w:rFonts w:asciiTheme="minorEastAsia" w:hAnsiTheme="minorEastAsia" w:hint="eastAsia"/>
+          <w:sz w:val="24"/>
+          <w:szCs w:val="24"/>
+        </w:rPr>
+        <w:t>指建图时</w:t>
+      </w:r>
+      <w:proofErr w:type="gramEnd"/>
+      <w:r>
+        <w:rPr>
+          <w:rFonts w:asciiTheme="minorEastAsia" w:hAnsiTheme="minorEastAsia" w:hint="eastAsia"/>
+          <w:sz w:val="24"/>
+          <w:szCs w:val="24"/>
+        </w:rPr>
+        <w:t>具有3</w:t>
       </w:r>
       <w:r>
         <w:rPr>
@@ -3044,7 +3328,25 @@
           <w:sz w:val="24"/>
           <w:szCs w:val="24"/>
         </w:rPr>
-        <w:t>time：意味着按帧率处理</w:t>
+        <w:t>time：意味着</w:t>
+      </w:r>
+      <w:proofErr w:type="gramStart"/>
+      <w:r>
+        <w:rPr>
+          <w:rFonts w:asciiTheme="minorEastAsia" w:hAnsiTheme="minorEastAsia" w:hint="eastAsia"/>
+          <w:sz w:val="24"/>
+          <w:szCs w:val="24"/>
+        </w:rPr>
+        <w:t>按帧率</w:t>
+      </w:r>
+      <w:proofErr w:type="gramEnd"/>
+      <w:r>
+        <w:rPr>
+          <w:rFonts w:asciiTheme="minorEastAsia" w:hAnsiTheme="minorEastAsia" w:hint="eastAsia"/>
+          <w:sz w:val="24"/>
+          <w:szCs w:val="24"/>
+        </w:rPr>
+        <w:t>处理</w:t>
       </w:r>
     </w:p>
     <w:p>
@@ -3376,7 +3678,43 @@
           <w:sz w:val="24"/>
           <w:szCs w:val="24"/>
         </w:rPr>
-        <w:t>中的帧间特征匹配、重定位和回环检测时的帧间匹配，也就是将传感器的数据联系起来</w:t>
+        <w:t>中的</w:t>
+      </w:r>
+      <w:proofErr w:type="gramStart"/>
+      <w:r>
+        <w:rPr>
+          <w:rFonts w:asciiTheme="minorEastAsia" w:hAnsiTheme="minorEastAsia" w:hint="eastAsia"/>
+          <w:sz w:val="24"/>
+          <w:szCs w:val="24"/>
+        </w:rPr>
+        <w:t>帧间特征</w:t>
+      </w:r>
+      <w:proofErr w:type="gramEnd"/>
+      <w:r>
+        <w:rPr>
+          <w:rFonts w:asciiTheme="minorEastAsia" w:hAnsiTheme="minorEastAsia" w:hint="eastAsia"/>
+          <w:sz w:val="24"/>
+          <w:szCs w:val="24"/>
+        </w:rPr>
+        <w:t>匹配、重定位和回环检测时</w:t>
+      </w:r>
+      <w:proofErr w:type="gramStart"/>
+      <w:r>
+        <w:rPr>
+          <w:rFonts w:asciiTheme="minorEastAsia" w:hAnsiTheme="minorEastAsia" w:hint="eastAsia"/>
+          <w:sz w:val="24"/>
+          <w:szCs w:val="24"/>
+        </w:rPr>
+        <w:t>的帧间匹配</w:t>
+      </w:r>
+      <w:proofErr w:type="gramEnd"/>
+      <w:r>
+        <w:rPr>
+          <w:rFonts w:asciiTheme="minorEastAsia" w:hAnsiTheme="minorEastAsia" w:hint="eastAsia"/>
+          <w:sz w:val="24"/>
+          <w:szCs w:val="24"/>
+        </w:rPr>
+        <w:t>，也就是将传感器的数据联系起来</w:t>
       </w:r>
     </w:p>
     <w:p>
@@ -3456,7 +3794,43 @@
           <w:sz w:val="24"/>
           <w:szCs w:val="24"/>
         </w:rPr>
-        <w:t>window：取当前帧相连的一部分帧，共视帧或时间最近的帧</w:t>
+        <w:t>window：取当前</w:t>
+      </w:r>
+      <w:proofErr w:type="gramStart"/>
+      <w:r>
+        <w:rPr>
+          <w:rFonts w:asciiTheme="minorEastAsia" w:hAnsiTheme="minorEastAsia" w:hint="eastAsia"/>
+          <w:sz w:val="24"/>
+          <w:szCs w:val="24"/>
+        </w:rPr>
+        <w:t>帧</w:t>
+      </w:r>
+      <w:proofErr w:type="gramEnd"/>
+      <w:r>
+        <w:rPr>
+          <w:rFonts w:asciiTheme="minorEastAsia" w:hAnsiTheme="minorEastAsia" w:hint="eastAsia"/>
+          <w:sz w:val="24"/>
+          <w:szCs w:val="24"/>
+        </w:rPr>
+        <w:t>相连的一部分帧，</w:t>
+      </w:r>
+      <w:proofErr w:type="gramStart"/>
+      <w:r>
+        <w:rPr>
+          <w:rFonts w:asciiTheme="minorEastAsia" w:hAnsiTheme="minorEastAsia" w:hint="eastAsia"/>
+          <w:sz w:val="24"/>
+          <w:szCs w:val="24"/>
+        </w:rPr>
+        <w:t>共视帧</w:t>
+      </w:r>
+      <w:proofErr w:type="gramEnd"/>
+      <w:r>
+        <w:rPr>
+          <w:rFonts w:asciiTheme="minorEastAsia" w:hAnsiTheme="minorEastAsia" w:hint="eastAsia"/>
+          <w:sz w:val="24"/>
+          <w:szCs w:val="24"/>
+        </w:rPr>
+        <w:t>或时间最近的帧</w:t>
       </w:r>
     </w:p>
     <w:p>
@@ -3915,13 +4289,23 @@
         </w:rPr>
         <w:t>x</w:t>
       </w:r>
-      <w:r>
-        <w:rPr>
-          <w:rFonts w:asciiTheme="minorEastAsia" w:hAnsiTheme="minorEastAsia"/>
-          <w:sz w:val="24"/>
-          <w:szCs w:val="24"/>
-        </w:rPr>
-        <w:t>’,</w:t>
+      <w:proofErr w:type="gramStart"/>
+      <w:r>
+        <w:rPr>
+          <w:rFonts w:asciiTheme="minorEastAsia" w:hAnsiTheme="minorEastAsia"/>
+          <w:sz w:val="24"/>
+          <w:szCs w:val="24"/>
+        </w:rPr>
+        <w:t>’</w:t>
+      </w:r>
+      <w:proofErr w:type="gramEnd"/>
+      <w:r>
+        <w:rPr>
+          <w:rFonts w:asciiTheme="minorEastAsia" w:hAnsiTheme="minorEastAsia"/>
+          <w:sz w:val="24"/>
+          <w:szCs w:val="24"/>
+        </w:rPr>
+        <w:t>,</w:t>
       </w:r>
       <w:r>
         <w:rPr>
@@ -4029,13 +4413,23 @@
         </w:rPr>
         <w:t>：</w:t>
       </w:r>
-      <w:r>
-        <w:rPr>
-          <w:rFonts w:asciiTheme="minorEastAsia" w:hAnsiTheme="minorEastAsia" w:hint="eastAsia"/>
-          <w:sz w:val="24"/>
-          <w:szCs w:val="24"/>
-        </w:rPr>
-        <w:t>将估计得到的</w:t>
+      <w:proofErr w:type="gramStart"/>
+      <w:r>
+        <w:rPr>
+          <w:rFonts w:asciiTheme="minorEastAsia" w:hAnsiTheme="minorEastAsia" w:hint="eastAsia"/>
+          <w:sz w:val="24"/>
+          <w:szCs w:val="24"/>
+        </w:rPr>
+        <w:t>将估计</w:t>
+      </w:r>
+      <w:proofErr w:type="gramEnd"/>
+      <w:r>
+        <w:rPr>
+          <w:rFonts w:asciiTheme="minorEastAsia" w:hAnsiTheme="minorEastAsia" w:hint="eastAsia"/>
+          <w:sz w:val="24"/>
+          <w:szCs w:val="24"/>
+        </w:rPr>
+        <w:t>得到的</w:t>
       </w:r>
       <w:r>
         <w:rPr>
@@ -4640,7 +5034,25 @@
           <w:sz w:val="24"/>
           <w:szCs w:val="24"/>
         </w:rPr>
-        <w:t>，必须在不同帧中找出来方便匹配</w:t>
+        <w:t>，必须在</w:t>
+      </w:r>
+      <w:proofErr w:type="gramStart"/>
+      <w:r>
+        <w:rPr>
+          <w:rFonts w:asciiTheme="minorEastAsia" w:hAnsiTheme="minorEastAsia" w:hint="eastAsia"/>
+          <w:sz w:val="24"/>
+          <w:szCs w:val="24"/>
+        </w:rPr>
+        <w:t>不同帧中找出</w:t>
+      </w:r>
+      <w:proofErr w:type="gramEnd"/>
+      <w:r>
+        <w:rPr>
+          <w:rFonts w:asciiTheme="minorEastAsia" w:hAnsiTheme="minorEastAsia" w:hint="eastAsia"/>
+          <w:sz w:val="24"/>
+          <w:szCs w:val="24"/>
+        </w:rPr>
+        <w:t>来方便匹配</w:t>
       </w:r>
       <w:r>
         <w:rPr>
@@ -4778,13 +5190,23 @@
         </w:rPr>
         <w:t>00</w:t>
       </w:r>
-      <w:r>
-        <w:rPr>
-          <w:rFonts w:asciiTheme="minorEastAsia" w:hAnsiTheme="minorEastAsia" w:hint="eastAsia"/>
-          <w:sz w:val="24"/>
-          <w:szCs w:val="24"/>
-        </w:rPr>
-        <w:t>百万左右，8</w:t>
+      <w:proofErr w:type="gramStart"/>
+      <w:r>
+        <w:rPr>
+          <w:rFonts w:asciiTheme="minorEastAsia" w:hAnsiTheme="minorEastAsia" w:hint="eastAsia"/>
+          <w:sz w:val="24"/>
+          <w:szCs w:val="24"/>
+        </w:rPr>
+        <w:t>百万</w:t>
+      </w:r>
+      <w:proofErr w:type="gramEnd"/>
+      <w:r>
+        <w:rPr>
+          <w:rFonts w:asciiTheme="minorEastAsia" w:hAnsiTheme="minorEastAsia" w:hint="eastAsia"/>
+          <w:sz w:val="24"/>
+          <w:szCs w:val="24"/>
+        </w:rPr>
+        <w:t>左右，8</w:t>
       </w:r>
       <w:r>
         <w:rPr>
@@ -4800,7 +5222,16 @@
           <w:sz w:val="24"/>
           <w:szCs w:val="24"/>
         </w:rPr>
-        <w:t>km每小时需要帧率4</w:t>
+        <w:t>km每小时</w:t>
+      </w:r>
+      <w:proofErr w:type="gramStart"/>
+      <w:r>
+        <w:rPr>
+          <w:rFonts w:asciiTheme="minorEastAsia" w:hAnsiTheme="minorEastAsia" w:hint="eastAsia"/>
+          <w:sz w:val="24"/>
+          <w:szCs w:val="24"/>
+        </w:rPr>
+        <w:t>需要帧率4</w:t>
       </w:r>
       <w:r>
         <w:rPr>
@@ -4818,6 +5249,7 @@
         </w:rPr>
         <w:t>帧</w:t>
       </w:r>
+      <w:proofErr w:type="gramEnd"/>
     </w:p>
     <w:p>
       <w:pPr>
@@ -5201,7 +5633,25 @@
           <w:sz w:val="24"/>
           <w:szCs w:val="24"/>
         </w:rPr>
-        <w:t>取三对点得到9个约束，丢弃其中2个方程</w:t>
+        <w:t>取三对</w:t>
+      </w:r>
+      <w:proofErr w:type="gramStart"/>
+      <w:r>
+        <w:rPr>
+          <w:rFonts w:asciiTheme="minorEastAsia" w:hAnsiTheme="minorEastAsia" w:hint="eastAsia"/>
+          <w:sz w:val="24"/>
+          <w:szCs w:val="24"/>
+        </w:rPr>
+        <w:t>点得到</w:t>
+      </w:r>
+      <w:proofErr w:type="gramEnd"/>
+      <w:r>
+        <w:rPr>
+          <w:rFonts w:asciiTheme="minorEastAsia" w:hAnsiTheme="minorEastAsia" w:hint="eastAsia"/>
+          <w:sz w:val="24"/>
+          <w:szCs w:val="24"/>
+        </w:rPr>
+        <w:t>9个约束，丢弃其中2个方程</w:t>
       </w:r>
     </w:p>
     <w:p>
@@ -5344,7 +5794,25 @@
           <w:sz w:val="24"/>
           <w:szCs w:val="24"/>
         </w:rPr>
-        <w:t>在B站上发现了这个与slam14讲相关的视频，感觉公式推导啊啥的比高翔博士讲的清楚，推荐给各位同仁啊</w:t>
+        <w:t>在B站上发现了这个与slam14</w:t>
+      </w:r>
+      <w:proofErr w:type="gramStart"/>
+      <w:r>
+        <w:rPr>
+          <w:rFonts w:asciiTheme="minorEastAsia" w:hAnsiTheme="minorEastAsia" w:hint="eastAsia"/>
+          <w:sz w:val="24"/>
+          <w:szCs w:val="24"/>
+        </w:rPr>
+        <w:t>讲相关</w:t>
+      </w:r>
+      <w:proofErr w:type="gramEnd"/>
+      <w:r>
+        <w:rPr>
+          <w:rFonts w:asciiTheme="minorEastAsia" w:hAnsiTheme="minorEastAsia" w:hint="eastAsia"/>
+          <w:sz w:val="24"/>
+          <w:szCs w:val="24"/>
+        </w:rPr>
+        <w:t>的视频，感觉公式推导啊啥的比高翔博士讲的清楚，推荐给各位同仁啊</w:t>
       </w:r>
     </w:p>
     <w:p>
@@ -5433,7 +5901,25 @@
           <w:sz w:val="24"/>
           <w:szCs w:val="24"/>
         </w:rPr>
-        <w:t>是一个视觉基准库，在AR，机器人，相机校准领域广泛使用。通过特定的标志（与二维码相似，但是降低了复杂度以满足实时性要求），可以快速地检测标志，并计算相对位置。</w:t>
+        <w:t>是一个视觉基准库，在AR，机器人，相机校准领域广泛使用。通过特定的标志（与</w:t>
+      </w:r>
+      <w:proofErr w:type="gramStart"/>
+      <w:r>
+        <w:rPr>
+          <w:rFonts w:asciiTheme="minorEastAsia" w:hAnsiTheme="minorEastAsia" w:hint="eastAsia"/>
+          <w:sz w:val="24"/>
+          <w:szCs w:val="24"/>
+        </w:rPr>
+        <w:t>二维码相似</w:t>
+      </w:r>
+      <w:proofErr w:type="gramEnd"/>
+      <w:r>
+        <w:rPr>
+          <w:rFonts w:asciiTheme="minorEastAsia" w:hAnsiTheme="minorEastAsia" w:hint="eastAsia"/>
+          <w:sz w:val="24"/>
+          <w:szCs w:val="24"/>
+        </w:rPr>
+        <w:t>，但是降低了复杂度以满足实时性要求），可以快速地检测标志，并计算相对位置。</w:t>
       </w:r>
     </w:p>
     <w:p>
@@ -5690,7 +6176,7 @@
         <w:spacing w:line="400" w:lineRule="exact"/>
         <w:ind w:left="360" w:firstLineChars="0" w:firstLine="0"/>
         <w:rPr>
-          <w:rFonts w:asciiTheme="minorEastAsia" w:hAnsiTheme="minorEastAsia" w:hint="eastAsia"/>
+          <w:rFonts w:asciiTheme="minorEastAsia" w:hAnsiTheme="minorEastAsia"/>
           <w:sz w:val="24"/>
           <w:szCs w:val="24"/>
         </w:rPr>
@@ -5787,7 +6273,25 @@
           <w:sz w:val="24"/>
           <w:szCs w:val="24"/>
         </w:rPr>
-        <w:t>，文件名就是拍摄帧的时间，帧率3</w:t>
+        <w:t>，文件名就是拍摄帧的时间，</w:t>
+      </w:r>
+      <w:proofErr w:type="gramStart"/>
+      <w:r>
+        <w:rPr>
+          <w:rFonts w:asciiTheme="minorEastAsia" w:hAnsiTheme="minorEastAsia" w:hint="eastAsia"/>
+          <w:sz w:val="24"/>
+          <w:szCs w:val="24"/>
+        </w:rPr>
+        <w:t>帧率</w:t>
+      </w:r>
+      <w:proofErr w:type="gramEnd"/>
+      <w:r>
+        <w:rPr>
+          <w:rFonts w:asciiTheme="minorEastAsia" w:hAnsiTheme="minorEastAsia" w:hint="eastAsia"/>
+          <w:sz w:val="24"/>
+          <w:szCs w:val="24"/>
+        </w:rPr>
+        <w:t>3</w:t>
       </w:r>
       <w:r>
         <w:rPr>
@@ -5846,7 +6350,25 @@
           <w:szCs w:val="24"/>
         </w:rPr>
         <w:lastRenderedPageBreak/>
-        <w:t>文件，在ubuntu上先使用鼠标提取提取（尝试省略该步），再将后缀改为</w:t>
+        <w:t>文件，在ubuntu上先使用鼠标提取</w:t>
+      </w:r>
+      <w:proofErr w:type="gramStart"/>
+      <w:r>
+        <w:rPr>
+          <w:rFonts w:asciiTheme="minorEastAsia" w:hAnsiTheme="minorEastAsia" w:hint="eastAsia"/>
+          <w:sz w:val="24"/>
+          <w:szCs w:val="24"/>
+        </w:rPr>
+        <w:t>提取</w:t>
+      </w:r>
+      <w:proofErr w:type="gramEnd"/>
+      <w:r>
+        <w:rPr>
+          <w:rFonts w:asciiTheme="minorEastAsia" w:hAnsiTheme="minorEastAsia" w:hint="eastAsia"/>
+          <w:sz w:val="24"/>
+          <w:szCs w:val="24"/>
+        </w:rPr>
+        <w:t>（尝试省略该步），再将后缀改为</w:t>
       </w:r>
       <w:r>
         <w:rPr>
@@ -5976,8 +6498,6 @@
         </w:rPr>
         <w:t>包括单目视觉 ,双目视觉, velodyne, POS 轨迹。</w:t>
       </w:r>
-      <w:bookmarkStart w:id="0" w:name="_GoBack"/>
-      <w:bookmarkEnd w:id="0"/>
     </w:p>
     <w:p>
       <w:pPr>
@@ -6320,13 +6840,23 @@
         </w:rPr>
         <w:t>相机0原始图像，</w:t>
       </w:r>
-      <w:r>
-        <w:rPr>
-          <w:rFonts w:asciiTheme="minorEastAsia" w:hAnsiTheme="minorEastAsia" w:hint="eastAsia"/>
-          <w:sz w:val="24"/>
-          <w:szCs w:val="24"/>
-        </w:rPr>
-        <w:t>帧率严格20</w:t>
+      <w:proofErr w:type="gramStart"/>
+      <w:r>
+        <w:rPr>
+          <w:rFonts w:asciiTheme="minorEastAsia" w:hAnsiTheme="minorEastAsia" w:hint="eastAsia"/>
+          <w:sz w:val="24"/>
+          <w:szCs w:val="24"/>
+        </w:rPr>
+        <w:t>帧率严格</w:t>
+      </w:r>
+      <w:proofErr w:type="gramEnd"/>
+      <w:r>
+        <w:rPr>
+          <w:rFonts w:asciiTheme="minorEastAsia" w:hAnsiTheme="minorEastAsia" w:hint="eastAsia"/>
+          <w:sz w:val="24"/>
+          <w:szCs w:val="24"/>
+        </w:rPr>
+        <w:t>20</w:t>
       </w:r>
       <w:r>
         <w:rPr>
@@ -6470,13 +7000,23 @@
         </w:rPr>
         <w:t>相机1原始图像，</w:t>
       </w:r>
-      <w:r>
-        <w:rPr>
-          <w:rFonts w:asciiTheme="minorEastAsia" w:hAnsiTheme="minorEastAsia" w:hint="eastAsia"/>
-          <w:sz w:val="24"/>
-          <w:szCs w:val="24"/>
-        </w:rPr>
-        <w:t>帧率严格20</w:t>
+      <w:proofErr w:type="gramStart"/>
+      <w:r>
+        <w:rPr>
+          <w:rFonts w:asciiTheme="minorEastAsia" w:hAnsiTheme="minorEastAsia" w:hint="eastAsia"/>
+          <w:sz w:val="24"/>
+          <w:szCs w:val="24"/>
+        </w:rPr>
+        <w:t>帧率严格</w:t>
+      </w:r>
+      <w:proofErr w:type="gramEnd"/>
+      <w:r>
+        <w:rPr>
+          <w:rFonts w:asciiTheme="minorEastAsia" w:hAnsiTheme="minorEastAsia" w:hint="eastAsia"/>
+          <w:sz w:val="24"/>
+          <w:szCs w:val="24"/>
+        </w:rPr>
+        <w:t>20</w:t>
       </w:r>
       <w:r>
         <w:rPr>
@@ -6646,13 +7186,23 @@
         </w:rPr>
         <w:t>数据，</w:t>
       </w:r>
-      <w:r>
-        <w:rPr>
-          <w:rFonts w:asciiTheme="minorEastAsia" w:hAnsiTheme="minorEastAsia" w:hint="eastAsia"/>
-          <w:sz w:val="24"/>
-          <w:szCs w:val="24"/>
-        </w:rPr>
-        <w:t>帧率严格200</w:t>
+      <w:proofErr w:type="gramStart"/>
+      <w:r>
+        <w:rPr>
+          <w:rFonts w:asciiTheme="minorEastAsia" w:hAnsiTheme="minorEastAsia" w:hint="eastAsia"/>
+          <w:sz w:val="24"/>
+          <w:szCs w:val="24"/>
+        </w:rPr>
+        <w:t>帧率严格</w:t>
+      </w:r>
+      <w:proofErr w:type="gramEnd"/>
+      <w:r>
+        <w:rPr>
+          <w:rFonts w:asciiTheme="minorEastAsia" w:hAnsiTheme="minorEastAsia" w:hint="eastAsia"/>
+          <w:sz w:val="24"/>
+          <w:szCs w:val="24"/>
+        </w:rPr>
+        <w:t>200</w:t>
       </w:r>
       <w:r>
         <w:rPr>
@@ -6868,7 +7418,16 @@
           <w:sz w:val="24"/>
           <w:szCs w:val="24"/>
         </w:rPr>
-        <w:t>激光跟踪器测得的位置信息，帧</w:t>
+        <w:t>激光跟踪器测得的位置信息，</w:t>
+      </w:r>
+      <w:proofErr w:type="gramStart"/>
+      <w:r>
+        <w:rPr>
+          <w:rFonts w:asciiTheme="minorEastAsia" w:hAnsiTheme="minorEastAsia" w:hint="eastAsia"/>
+          <w:sz w:val="24"/>
+          <w:szCs w:val="24"/>
+        </w:rPr>
+        <w:t>帧</w:t>
       </w:r>
       <w:r>
         <w:rPr>
@@ -6878,6 +7437,7 @@
         </w:rPr>
         <w:t>率约</w:t>
       </w:r>
+      <w:proofErr w:type="gramEnd"/>
       <w:r>
         <w:rPr>
           <w:rFonts w:asciiTheme="minorEastAsia" w:hAnsiTheme="minorEastAsia" w:hint="eastAsia"/>
@@ -6958,6 +7518,497 @@
           <w:szCs w:val="24"/>
         </w:rPr>
       </w:pPr>
+      <w:proofErr w:type="spellStart"/>
+      <w:r>
+        <w:rPr>
+          <w:rFonts w:asciiTheme="minorEastAsia" w:hAnsiTheme="minorEastAsia" w:hint="eastAsia"/>
+          <w:sz w:val="24"/>
+          <w:szCs w:val="24"/>
+        </w:rPr>
+        <w:t>car_</w:t>
+      </w:r>
+      <w:r>
+        <w:rPr>
+          <w:rFonts w:asciiTheme="minorEastAsia" w:hAnsiTheme="minorEastAsia"/>
+          <w:sz w:val="24"/>
+          <w:szCs w:val="24"/>
+        </w:rPr>
+        <w:t>bag:vins</w:t>
+      </w:r>
+      <w:proofErr w:type="spellEnd"/>
+      <w:r>
+        <w:rPr>
+          <w:rFonts w:asciiTheme="minorEastAsia" w:hAnsiTheme="minorEastAsia" w:hint="eastAsia"/>
+          <w:sz w:val="24"/>
+          <w:szCs w:val="24"/>
+        </w:rPr>
+        <w:t>团队提供</w:t>
+      </w:r>
+      <w:r>
+        <w:rPr>
+          <w:rFonts w:asciiTheme="minorEastAsia" w:hAnsiTheme="minorEastAsia" w:hint="eastAsia"/>
+          <w:sz w:val="24"/>
+          <w:szCs w:val="24"/>
+        </w:rPr>
+        <w:t>。相机和</w:t>
+      </w:r>
+      <w:proofErr w:type="spellStart"/>
+      <w:r>
+        <w:rPr>
+          <w:rFonts w:asciiTheme="minorEastAsia" w:hAnsiTheme="minorEastAsia" w:hint="eastAsia"/>
+          <w:sz w:val="24"/>
+          <w:szCs w:val="24"/>
+        </w:rPr>
+        <w:t>imu</w:t>
+      </w:r>
+      <w:proofErr w:type="spellEnd"/>
+      <w:r>
+        <w:rPr>
+          <w:rFonts w:asciiTheme="minorEastAsia" w:hAnsiTheme="minorEastAsia" w:hint="eastAsia"/>
+          <w:sz w:val="24"/>
+          <w:szCs w:val="24"/>
+        </w:rPr>
+        <w:t>时间戳是倍数关系。</w:t>
+      </w:r>
+      <w:r>
+        <w:rPr>
+          <w:rFonts w:asciiTheme="minorEastAsia" w:hAnsiTheme="minorEastAsia" w:hint="eastAsia"/>
+          <w:sz w:val="24"/>
+          <w:szCs w:val="24"/>
+        </w:rPr>
+        <w:t>车速度0.3-0.5m/s</w:t>
+      </w:r>
+    </w:p>
+    <w:p>
+      <w:pPr>
+        <w:pStyle w:val="a7"/>
+        <w:spacing w:line="400" w:lineRule="exact"/>
+        <w:ind w:left="420" w:firstLineChars="0" w:firstLine="0"/>
+        <w:rPr>
+          <w:rFonts w:asciiTheme="minorEastAsia" w:hAnsiTheme="minorEastAsia"/>
+          <w:sz w:val="24"/>
+          <w:szCs w:val="24"/>
+        </w:rPr>
+      </w:pPr>
+      <w:bookmarkStart w:id="0" w:name="_Hlk39428877"/>
+      <w:r>
+        <w:rPr>
+          <w:rFonts w:asciiTheme="minorEastAsia" w:hAnsiTheme="minorEastAsia" w:hint="eastAsia"/>
+          <w:sz w:val="24"/>
+          <w:szCs w:val="24"/>
+        </w:rPr>
+        <w:t>1546877106.824599000-1546877391.969599000</w:t>
+      </w:r>
+      <w:proofErr w:type="gramStart"/>
+      <w:r>
+        <w:rPr>
+          <w:rFonts w:asciiTheme="minorEastAsia" w:hAnsiTheme="minorEastAsia"/>
+          <w:sz w:val="24"/>
+          <w:szCs w:val="24"/>
+        </w:rPr>
+        <w:t>s(</w:t>
+      </w:r>
+      <w:proofErr w:type="gramEnd"/>
+      <w:r>
+        <w:rPr>
+          <w:rFonts w:asciiTheme="minorEastAsia" w:hAnsiTheme="minorEastAsia"/>
+          <w:sz w:val="24"/>
+          <w:szCs w:val="24"/>
+        </w:rPr>
+        <w:t>285.145s)</w:t>
+      </w:r>
+      <w:bookmarkEnd w:id="0"/>
+    </w:p>
+    <w:p>
+      <w:pPr>
+        <w:pStyle w:val="a7"/>
+        <w:spacing w:line="400" w:lineRule="exact"/>
+        <w:ind w:left="420" w:firstLineChars="0" w:firstLine="0"/>
+        <w:rPr>
+          <w:rFonts w:asciiTheme="minorEastAsia" w:hAnsiTheme="minorEastAsia"/>
+          <w:sz w:val="24"/>
+          <w:szCs w:val="24"/>
+        </w:rPr>
+      </w:pPr>
+      <w:r>
+        <w:rPr>
+          <w:rFonts w:asciiTheme="minorEastAsia" w:hAnsiTheme="minorEastAsia" w:hint="eastAsia"/>
+          <w:sz w:val="24"/>
+          <w:szCs w:val="24"/>
+        </w:rPr>
+        <w:t>/cam</w:t>
+      </w:r>
+      <w:r>
+        <w:rPr>
+          <w:rFonts w:asciiTheme="minorEastAsia" w:hAnsiTheme="minorEastAsia"/>
+          <w:sz w:val="24"/>
+          <w:szCs w:val="24"/>
+        </w:rPr>
+        <w:t>0/</w:t>
+      </w:r>
+      <w:proofErr w:type="spellStart"/>
+      <w:r>
+        <w:rPr>
+          <w:rFonts w:asciiTheme="minorEastAsia" w:hAnsiTheme="minorEastAsia"/>
+          <w:sz w:val="24"/>
+          <w:szCs w:val="24"/>
+        </w:rPr>
+        <w:t>image_raw</w:t>
+      </w:r>
+      <w:proofErr w:type="spellEnd"/>
+      <w:r>
+        <w:rPr>
+          <w:rFonts w:asciiTheme="minorEastAsia" w:hAnsiTheme="minorEastAsia"/>
+          <w:sz w:val="24"/>
+          <w:szCs w:val="24"/>
+        </w:rPr>
+        <w:t>:</w:t>
+      </w:r>
+      <w:r>
+        <w:rPr>
+          <w:rFonts w:asciiTheme="minorEastAsia" w:hAnsiTheme="minorEastAsia" w:hint="eastAsia"/>
+          <w:sz w:val="24"/>
+          <w:szCs w:val="24"/>
+        </w:rPr>
+        <w:t>相机0原始图像，</w:t>
+      </w:r>
+      <w:proofErr w:type="gramStart"/>
+      <w:r>
+        <w:rPr>
+          <w:rFonts w:asciiTheme="minorEastAsia" w:hAnsiTheme="minorEastAsia" w:hint="eastAsia"/>
+          <w:sz w:val="24"/>
+          <w:szCs w:val="24"/>
+        </w:rPr>
+        <w:t>帧率严格</w:t>
+      </w:r>
+      <w:proofErr w:type="gramEnd"/>
+      <w:r>
+        <w:rPr>
+          <w:rFonts w:asciiTheme="minorEastAsia" w:hAnsiTheme="minorEastAsia" w:hint="eastAsia"/>
+          <w:sz w:val="24"/>
+          <w:szCs w:val="24"/>
+        </w:rPr>
+        <w:t>20</w:t>
+      </w:r>
+      <w:r>
+        <w:rPr>
+          <w:rFonts w:asciiTheme="minorEastAsia" w:hAnsiTheme="minorEastAsia"/>
+          <w:sz w:val="24"/>
+          <w:szCs w:val="24"/>
+        </w:rPr>
+        <w:t>HZ</w:t>
+      </w:r>
+      <w:r>
+        <w:rPr>
+          <w:rFonts w:asciiTheme="minorEastAsia" w:hAnsiTheme="minorEastAsia" w:hint="eastAsia"/>
+          <w:sz w:val="24"/>
+          <w:szCs w:val="24"/>
+        </w:rPr>
+        <w:t>，间隔0.05。</w:t>
+      </w:r>
+    </w:p>
+    <w:p>
+      <w:pPr>
+        <w:pStyle w:val="a7"/>
+        <w:spacing w:line="400" w:lineRule="exact"/>
+        <w:ind w:left="420" w:firstLineChars="0" w:firstLine="0"/>
+        <w:rPr>
+          <w:rFonts w:asciiTheme="minorEastAsia" w:hAnsiTheme="minorEastAsia"/>
+          <w:sz w:val="24"/>
+          <w:szCs w:val="24"/>
+        </w:rPr>
+      </w:pPr>
+      <w:r>
+        <w:rPr>
+          <w:rFonts w:asciiTheme="minorEastAsia" w:hAnsiTheme="minorEastAsia" w:hint="eastAsia"/>
+          <w:sz w:val="24"/>
+          <w:szCs w:val="24"/>
+        </w:rPr>
+        <w:t>/</w:t>
+      </w:r>
+      <w:r>
+        <w:rPr>
+          <w:rFonts w:asciiTheme="minorEastAsia" w:hAnsiTheme="minorEastAsia"/>
+          <w:sz w:val="24"/>
+          <w:szCs w:val="24"/>
+        </w:rPr>
+        <w:t>cam1/</w:t>
+      </w:r>
+      <w:proofErr w:type="spellStart"/>
+      <w:r>
+        <w:rPr>
+          <w:rFonts w:asciiTheme="minorEastAsia" w:hAnsiTheme="minorEastAsia"/>
+          <w:sz w:val="24"/>
+          <w:szCs w:val="24"/>
+        </w:rPr>
+        <w:t>image_raw</w:t>
+      </w:r>
+      <w:proofErr w:type="spellEnd"/>
+      <w:r>
+        <w:rPr>
+          <w:rFonts w:asciiTheme="minorEastAsia" w:hAnsiTheme="minorEastAsia"/>
+          <w:sz w:val="24"/>
+          <w:szCs w:val="24"/>
+        </w:rPr>
+        <w:t>:</w:t>
+      </w:r>
+      <w:r>
+        <w:rPr>
+          <w:rFonts w:asciiTheme="minorEastAsia" w:hAnsiTheme="minorEastAsia" w:hint="eastAsia"/>
+          <w:sz w:val="24"/>
+          <w:szCs w:val="24"/>
+        </w:rPr>
+        <w:t>相机1原始图像，</w:t>
+      </w:r>
+      <w:proofErr w:type="gramStart"/>
+      <w:r>
+        <w:rPr>
+          <w:rFonts w:asciiTheme="minorEastAsia" w:hAnsiTheme="minorEastAsia" w:hint="eastAsia"/>
+          <w:sz w:val="24"/>
+          <w:szCs w:val="24"/>
+        </w:rPr>
+        <w:t>帧率严格</w:t>
+      </w:r>
+      <w:proofErr w:type="gramEnd"/>
+      <w:r>
+        <w:rPr>
+          <w:rFonts w:asciiTheme="minorEastAsia" w:hAnsiTheme="minorEastAsia" w:hint="eastAsia"/>
+          <w:sz w:val="24"/>
+          <w:szCs w:val="24"/>
+        </w:rPr>
+        <w:t>20</w:t>
+      </w:r>
+      <w:r>
+        <w:rPr>
+          <w:rFonts w:asciiTheme="minorEastAsia" w:hAnsiTheme="minorEastAsia"/>
+          <w:sz w:val="24"/>
+          <w:szCs w:val="24"/>
+        </w:rPr>
+        <w:t>HZ</w:t>
+      </w:r>
+      <w:r>
+        <w:rPr>
+          <w:rFonts w:asciiTheme="minorEastAsia" w:hAnsiTheme="minorEastAsia" w:hint="eastAsia"/>
+          <w:sz w:val="24"/>
+          <w:szCs w:val="24"/>
+        </w:rPr>
+        <w:t>，间隔0.05。</w:t>
+      </w:r>
+    </w:p>
+    <w:p>
+      <w:pPr>
+        <w:pStyle w:val="a7"/>
+        <w:spacing w:line="400" w:lineRule="exact"/>
+        <w:ind w:left="420" w:firstLineChars="0" w:firstLine="0"/>
+        <w:rPr>
+          <w:rFonts w:asciiTheme="minorEastAsia" w:hAnsiTheme="minorEastAsia"/>
+          <w:sz w:val="24"/>
+          <w:szCs w:val="24"/>
+        </w:rPr>
+      </w:pPr>
+      <w:r>
+        <w:rPr>
+          <w:rFonts w:asciiTheme="minorEastAsia" w:hAnsiTheme="minorEastAsia" w:hint="eastAsia"/>
+          <w:sz w:val="24"/>
+          <w:szCs w:val="24"/>
+        </w:rPr>
+        <w:t>/</w:t>
+      </w:r>
+      <w:r>
+        <w:rPr>
+          <w:rFonts w:asciiTheme="minorEastAsia" w:hAnsiTheme="minorEastAsia"/>
+          <w:sz w:val="24"/>
+          <w:szCs w:val="24"/>
+        </w:rPr>
+        <w:t>imu0:</w:t>
+      </w:r>
+      <w:r>
+        <w:rPr>
+          <w:rFonts w:asciiTheme="minorEastAsia" w:hAnsiTheme="minorEastAsia" w:hint="eastAsia"/>
+          <w:sz w:val="24"/>
+          <w:szCs w:val="24"/>
+        </w:rPr>
+        <w:t>imu原始数据，</w:t>
+      </w:r>
+      <w:proofErr w:type="gramStart"/>
+      <w:r>
+        <w:rPr>
+          <w:rFonts w:asciiTheme="minorEastAsia" w:hAnsiTheme="minorEastAsia" w:hint="eastAsia"/>
+          <w:sz w:val="24"/>
+          <w:szCs w:val="24"/>
+        </w:rPr>
+        <w:t>帧率严格</w:t>
+      </w:r>
+      <w:proofErr w:type="gramEnd"/>
+      <w:r>
+        <w:rPr>
+          <w:rFonts w:asciiTheme="minorEastAsia" w:hAnsiTheme="minorEastAsia" w:hint="eastAsia"/>
+          <w:sz w:val="24"/>
+          <w:szCs w:val="24"/>
+        </w:rPr>
+        <w:t>200</w:t>
+      </w:r>
+      <w:r>
+        <w:rPr>
+          <w:rFonts w:asciiTheme="minorEastAsia" w:hAnsiTheme="minorEastAsia"/>
+          <w:sz w:val="24"/>
+          <w:szCs w:val="24"/>
+        </w:rPr>
+        <w:t>HZ</w:t>
+      </w:r>
+      <w:r>
+        <w:rPr>
+          <w:rFonts w:asciiTheme="minorEastAsia" w:hAnsiTheme="minorEastAsia" w:hint="eastAsia"/>
+          <w:sz w:val="24"/>
+          <w:szCs w:val="24"/>
+        </w:rPr>
+        <w:t>，间隔</w:t>
+      </w:r>
+      <w:r>
+        <w:rPr>
+          <w:rFonts w:asciiTheme="minorEastAsia" w:hAnsiTheme="minorEastAsia"/>
+          <w:sz w:val="24"/>
+          <w:szCs w:val="24"/>
+        </w:rPr>
+        <w:t>0.005s</w:t>
+      </w:r>
+      <w:r>
+        <w:rPr>
+          <w:rFonts w:asciiTheme="minorEastAsia" w:hAnsiTheme="minorEastAsia" w:hint="eastAsia"/>
+          <w:sz w:val="24"/>
+          <w:szCs w:val="24"/>
+        </w:rPr>
+        <w:t>。只包含角速度和加速度信息。</w:t>
+      </w:r>
+    </w:p>
+    <w:p>
+      <w:pPr>
+        <w:pStyle w:val="a7"/>
+        <w:spacing w:line="400" w:lineRule="exact"/>
+        <w:ind w:left="420" w:firstLineChars="0" w:firstLine="0"/>
+        <w:rPr>
+          <w:rFonts w:asciiTheme="minorEastAsia" w:hAnsiTheme="minorEastAsia" w:hint="eastAsia"/>
+          <w:sz w:val="24"/>
+          <w:szCs w:val="24"/>
+        </w:rPr>
+      </w:pPr>
+      <w:r>
+        <w:rPr>
+          <w:rFonts w:asciiTheme="minorEastAsia" w:hAnsiTheme="minorEastAsia" w:hint="eastAsia"/>
+          <w:sz w:val="24"/>
+          <w:szCs w:val="24"/>
+        </w:rPr>
+        <w:t>转弯时间</w:t>
+      </w:r>
+      <w:r>
+        <w:rPr>
+          <w:rFonts w:asciiTheme="minorEastAsia" w:hAnsiTheme="minorEastAsia" w:hint="eastAsia"/>
+          <w:sz w:val="24"/>
+          <w:szCs w:val="24"/>
+        </w:rPr>
+        <w:t>（初始化成功后</w:t>
+      </w:r>
+      <w:r>
+        <w:rPr>
+          <w:rFonts w:asciiTheme="minorEastAsia" w:hAnsiTheme="minorEastAsia" w:hint="eastAsia"/>
+          <w:sz w:val="24"/>
+          <w:szCs w:val="24"/>
+        </w:rPr>
+        <w:t>，刚好变号处，或变化超0.1</w:t>
+      </w:r>
+      <w:r>
+        <w:rPr>
+          <w:rFonts w:asciiTheme="minorEastAsia" w:hAnsiTheme="minorEastAsia" w:hint="eastAsia"/>
+          <w:sz w:val="24"/>
+          <w:szCs w:val="24"/>
+        </w:rPr>
+        <w:t>）</w:t>
+      </w:r>
+      <w:r>
+        <w:rPr>
+          <w:rFonts w:asciiTheme="minorEastAsia" w:hAnsiTheme="minorEastAsia" w:hint="eastAsia"/>
+          <w:sz w:val="24"/>
+          <w:szCs w:val="24"/>
+        </w:rPr>
+        <w:t>：</w:t>
+      </w:r>
+      <w:r>
+        <w:rPr>
+          <w:rFonts w:asciiTheme="minorEastAsia" w:hAnsiTheme="minorEastAsia" w:hint="eastAsia"/>
+          <w:sz w:val="24"/>
+          <w:szCs w:val="24"/>
+        </w:rPr>
+        <w:t>128.104、128.804、</w:t>
+      </w:r>
+      <w:r>
+        <w:rPr>
+          <w:rFonts w:asciiTheme="minorEastAsia" w:hAnsiTheme="minorEastAsia" w:hint="eastAsia"/>
+          <w:sz w:val="24"/>
+          <w:szCs w:val="24"/>
+        </w:rPr>
+        <w:lastRenderedPageBreak/>
+        <w:t>136.404、141.404、</w:t>
+      </w:r>
+      <w:r>
+        <w:rPr>
+          <w:rFonts w:asciiTheme="minorEastAsia" w:hAnsiTheme="minorEastAsia" w:hint="eastAsia"/>
+          <w:sz w:val="24"/>
+          <w:szCs w:val="24"/>
+        </w:rPr>
+        <w:t>164.304、170.104、185.904</w:t>
+      </w:r>
+      <w:r>
+        <w:rPr>
+          <w:rFonts w:asciiTheme="minorEastAsia" w:hAnsiTheme="minorEastAsia" w:hint="eastAsia"/>
+          <w:sz w:val="24"/>
+          <w:szCs w:val="24"/>
+        </w:rPr>
+        <w:t>（斜处196）</w:t>
+      </w:r>
+      <w:r>
+        <w:rPr>
+          <w:rFonts w:asciiTheme="minorEastAsia" w:hAnsiTheme="minorEastAsia" w:hint="eastAsia"/>
+          <w:sz w:val="24"/>
+          <w:szCs w:val="24"/>
+        </w:rPr>
+        <w:t>、206.504、237.004、</w:t>
+      </w:r>
+      <w:r>
+        <w:rPr>
+          <w:rFonts w:asciiTheme="minorEastAsia" w:hAnsiTheme="minorEastAsia" w:hint="eastAsia"/>
+          <w:sz w:val="24"/>
+          <w:szCs w:val="24"/>
+        </w:rPr>
+        <w:t>294.604、304.004</w:t>
+      </w:r>
+    </w:p>
+    <w:p>
+      <w:pPr>
+        <w:pStyle w:val="a7"/>
+        <w:spacing w:line="400" w:lineRule="exact"/>
+        <w:ind w:left="420" w:firstLineChars="0" w:firstLine="0"/>
+        <w:rPr>
+          <w:rFonts w:asciiTheme="minorEastAsia" w:hAnsiTheme="minorEastAsia" w:hint="eastAsia"/>
+          <w:sz w:val="24"/>
+          <w:szCs w:val="24"/>
+        </w:rPr>
+      </w:pPr>
+    </w:p>
+    <w:p>
+      <w:pPr>
+        <w:pStyle w:val="a7"/>
+        <w:numPr>
+          <w:ilvl w:val="0"/>
+          <w:numId w:val="17"/>
+        </w:numPr>
+        <w:spacing w:line="400" w:lineRule="exact"/>
+        <w:ind w:firstLineChars="0"/>
+        <w:rPr>
+          <w:rFonts w:asciiTheme="minorEastAsia" w:hAnsiTheme="minorEastAsia"/>
+          <w:sz w:val="24"/>
+          <w:szCs w:val="24"/>
+        </w:rPr>
+      </w:pPr>
       <w:r>
         <w:rPr>
           <w:rFonts w:asciiTheme="minorEastAsia" w:hAnsiTheme="minorEastAsia"/>
@@ -7192,16 +8243,7 @@
           <w:sz w:val="24"/>
           <w:szCs w:val="24"/>
         </w:rPr>
-        <w:t xml:space="preserve">-d </w:t>
-      </w:r>
-      <w:r>
-        <w:rPr>
-          <w:rFonts w:asciiTheme="minorEastAsia" w:hAnsiTheme="minorEastAsia"/>
-          <w:sz w:val="24"/>
-          <w:szCs w:val="24"/>
-        </w:rPr>
-        <w:lastRenderedPageBreak/>
-        <w:t>slam systems</w:t>
+        <w:t>-d slam systems</w:t>
       </w:r>
     </w:p>
     <w:p>
@@ -7397,13 +8439,23 @@
           <w:szCs w:val="24"/>
         </w:rPr>
       </w:pPr>
-      <w:r>
-        <w:rPr>
-          <w:rFonts w:asciiTheme="minorEastAsia" w:hAnsiTheme="minorEastAsia" w:hint="eastAsia"/>
-          <w:sz w:val="24"/>
-          <w:szCs w:val="24"/>
-        </w:rPr>
-        <w:t>角点的理解：</w:t>
+      <w:proofErr w:type="gramStart"/>
+      <w:r>
+        <w:rPr>
+          <w:rFonts w:asciiTheme="minorEastAsia" w:hAnsiTheme="minorEastAsia" w:hint="eastAsia"/>
+          <w:sz w:val="24"/>
+          <w:szCs w:val="24"/>
+        </w:rPr>
+        <w:t>角点的</w:t>
+      </w:r>
+      <w:proofErr w:type="gramEnd"/>
+      <w:r>
+        <w:rPr>
+          <w:rFonts w:asciiTheme="minorEastAsia" w:hAnsiTheme="minorEastAsia" w:hint="eastAsia"/>
+          <w:sz w:val="24"/>
+          <w:szCs w:val="24"/>
+        </w:rPr>
+        <w:t>理解：</w:t>
       </w:r>
     </w:p>
     <w:p>
@@ -7672,21 +8724,49 @@
         </w:rPr>
         <w:t>VD</w:t>
       </w:r>
-      <w:r>
-        <w:rPr>
-          <w:rFonts w:asciiTheme="minorEastAsia" w:hAnsiTheme="minorEastAsia" w:hint="eastAsia"/>
-          <w:sz w:val="24"/>
-          <w:szCs w:val="24"/>
-        </w:rPr>
-        <w:t>解超定方程：</w:t>
-      </w:r>
-      <w:r>
-        <w:rPr>
-          <w:rFonts w:asciiTheme="minorEastAsia" w:hAnsiTheme="minorEastAsia" w:hint="eastAsia"/>
-          <w:sz w:val="24"/>
-          <w:szCs w:val="24"/>
-        </w:rPr>
-        <w:t>对于齐次线性方程 A*X =0;当A的秩大于列数时，就需要求解最小二乘解，在||X||=1的约束下，其最小二乘解为矩阵A'A最小特征值所对应的特征向量。</w:t>
+      <w:proofErr w:type="gramStart"/>
+      <w:r>
+        <w:rPr>
+          <w:rFonts w:asciiTheme="minorEastAsia" w:hAnsiTheme="minorEastAsia" w:hint="eastAsia"/>
+          <w:sz w:val="24"/>
+          <w:szCs w:val="24"/>
+        </w:rPr>
+        <w:t>解超定</w:t>
+      </w:r>
+      <w:proofErr w:type="gramEnd"/>
+      <w:r>
+        <w:rPr>
+          <w:rFonts w:asciiTheme="minorEastAsia" w:hAnsiTheme="minorEastAsia" w:hint="eastAsia"/>
+          <w:sz w:val="24"/>
+          <w:szCs w:val="24"/>
+        </w:rPr>
+        <w:t>方程：</w:t>
+      </w:r>
+      <w:r>
+        <w:rPr>
+          <w:rFonts w:asciiTheme="minorEastAsia" w:hAnsiTheme="minorEastAsia" w:hint="eastAsia"/>
+          <w:sz w:val="24"/>
+          <w:szCs w:val="24"/>
+        </w:rPr>
+        <w:t>对于齐次线性方程 A*X =0;当A的</w:t>
+      </w:r>
+      <w:proofErr w:type="gramStart"/>
+      <w:r>
+        <w:rPr>
+          <w:rFonts w:asciiTheme="minorEastAsia" w:hAnsiTheme="minorEastAsia" w:hint="eastAsia"/>
+          <w:sz w:val="24"/>
+          <w:szCs w:val="24"/>
+        </w:rPr>
+        <w:t>秩</w:t>
+      </w:r>
+      <w:proofErr w:type="gramEnd"/>
+      <w:r>
+        <w:rPr>
+          <w:rFonts w:asciiTheme="minorEastAsia" w:hAnsiTheme="minorEastAsia" w:hint="eastAsia"/>
+          <w:sz w:val="24"/>
+          <w:szCs w:val="24"/>
+        </w:rPr>
+        <w:t>大于列数时，就需要求解最小二乘解，在||X||=1的约束下，其最小二乘解为矩阵A'A最小特征值所对应的特征向量。</w:t>
       </w:r>
     </w:p>
     <w:p>
@@ -8353,7 +9433,61 @@
           <w:sz w:val="24"/>
           <w:szCs w:val="24"/>
         </w:rPr>
-        <w:t>冷静下来，仔细想一想，我想研究哪部分，是基于多视图几何的前端？还是对优化问题比较感兴趣，想从概率机器人和凸优化两本书入手？又或者是我想用机器学习做做回环？还是说我要摒弃现有的一套方案直接用深度学习来个端对端的VO(这个已经有了，一个比较出名的大学做的，但是想做深入的研究应该也是可以的吧)，带着问题做研究,把问题抽象。如果你只是要优化下定位精度，真的不用非要找个实体机器人，学好使用数据集测试自己的方案，将更多的精力放在C++上和优化的方法上(尤其是对于答主这种本来是机械的，编程也就是C++ primer 第一章的水平~)</w:t>
+        <w:t>冷静下来，仔细想一想，我想研究哪部分，是基于多视图几何的前端？还是对优化问题比较感兴趣，想从概率机器人和</w:t>
+      </w:r>
+      <w:proofErr w:type="gramStart"/>
+      <w:r>
+        <w:rPr>
+          <w:rFonts w:asciiTheme="minorEastAsia" w:hAnsiTheme="minorEastAsia" w:hint="eastAsia"/>
+          <w:sz w:val="24"/>
+          <w:szCs w:val="24"/>
+        </w:rPr>
+        <w:t>凸优化</w:t>
+      </w:r>
+      <w:proofErr w:type="gramEnd"/>
+      <w:r>
+        <w:rPr>
+          <w:rFonts w:asciiTheme="minorEastAsia" w:hAnsiTheme="minorEastAsia" w:hint="eastAsia"/>
+          <w:sz w:val="24"/>
+          <w:szCs w:val="24"/>
+        </w:rPr>
+        <w:t>两本书入手？又或者是我想用机器学习做做回环？还是说我要摒弃现有的一套方案直接用深度学习</w:t>
+      </w:r>
+      <w:proofErr w:type="gramStart"/>
+      <w:r>
+        <w:rPr>
+          <w:rFonts w:asciiTheme="minorEastAsia" w:hAnsiTheme="minorEastAsia" w:hint="eastAsia"/>
+          <w:sz w:val="24"/>
+          <w:szCs w:val="24"/>
+        </w:rPr>
+        <w:t>来个端对</w:t>
+      </w:r>
+      <w:proofErr w:type="gramEnd"/>
+      <w:r>
+        <w:rPr>
+          <w:rFonts w:asciiTheme="minorEastAsia" w:hAnsiTheme="minorEastAsia" w:hint="eastAsia"/>
+          <w:sz w:val="24"/>
+          <w:szCs w:val="24"/>
+        </w:rPr>
+        <w:t>端的VO(这个已经有了，一个比较出名的大学做的，但是想做深入的研究应该也是可以的吧)，带着问题做研究,把问题抽象。如果你只是要优化下定位精度，真的不用非要找个实体机器人，学好使用数据集测试自己的方案，将更多的精力放在C++上和优化的方法上(尤其是</w:t>
+      </w:r>
+      <w:proofErr w:type="gramStart"/>
+      <w:r>
+        <w:rPr>
+          <w:rFonts w:asciiTheme="minorEastAsia" w:hAnsiTheme="minorEastAsia" w:hint="eastAsia"/>
+          <w:sz w:val="24"/>
+          <w:szCs w:val="24"/>
+        </w:rPr>
+        <w:t>对于答主这种</w:t>
+      </w:r>
+      <w:proofErr w:type="gramEnd"/>
+      <w:r>
+        <w:rPr>
+          <w:rFonts w:asciiTheme="minorEastAsia" w:hAnsiTheme="minorEastAsia" w:hint="eastAsia"/>
+          <w:sz w:val="24"/>
+          <w:szCs w:val="24"/>
+        </w:rPr>
+        <w:t>本来是机械的，编程也就是C++ primer 第一章的水平~)</w:t>
       </w:r>
     </w:p>
     <w:p>
@@ -8373,7 +9507,16 @@
           <w:sz w:val="24"/>
           <w:szCs w:val="24"/>
         </w:rPr>
-        <w:t>首先可以先了解目前比较流行的slam解决方案，阅读相关开源项目，比如激光slam中</w:t>
+        <w:t>首先可以先了解目前比较流行的slam解决方案，阅读相关开源项目，比如</w:t>
+      </w:r>
+      <w:r>
+        <w:rPr>
+          <w:rFonts w:asciiTheme="minorEastAsia" w:hAnsiTheme="minorEastAsia" w:hint="eastAsia"/>
+          <w:sz w:val="24"/>
+          <w:szCs w:val="24"/>
+        </w:rPr>
+        <w:lastRenderedPageBreak/>
+        <w:t>激光slam中</w:t>
       </w:r>
       <w:proofErr w:type="spellStart"/>
       <w:r>
@@ -8391,7 +9534,43 @@
           <w:sz w:val="24"/>
           <w:szCs w:val="24"/>
         </w:rPr>
-        <w:t>、cartographer，开源项目不仅能让你对slam有一个宏观的了解，也能够学习好的代码风格和代码技巧。其次，学习相关理论知识，像非线性最小二乘法、卡尔曼滤波、粒子滤波、数值优化、自动求导等，有了这些基础，slam入门才刚刚开始。如果想要进阶，尝试结合自己学到的理论知识，写一个slam，这个时候对这些理论知识会有比较深刻的认识，写工程的同时，你可能会发现有些书本中学不到的东西，比如调参，掌握调参技巧，好的参数就像整容手术，能让机器人很好的work，后面要跟紧时代步伐，多阅读slam相关paper。最后做slam不要急躁，在slam工程中会有很多小问题，保持好心态</w:t>
+        <w:t>、cartographer，开源项目不仅能让你对slam有一个宏观的了解，也能够学习好的代码风格和代码技巧。其次，学习相关理论知识，像非线性最小二乘法、卡尔曼滤波、粒子滤波、数值优化、自动求导等，有了这些基础，slam入门才刚刚开始。如果想要进阶，尝试结合自己学到的理论知识，写一个slam，这个时候对这些理论知识会有比较深刻的认识，</w:t>
+      </w:r>
+      <w:proofErr w:type="gramStart"/>
+      <w:r>
+        <w:rPr>
+          <w:rFonts w:asciiTheme="minorEastAsia" w:hAnsiTheme="minorEastAsia" w:hint="eastAsia"/>
+          <w:sz w:val="24"/>
+          <w:szCs w:val="24"/>
+        </w:rPr>
+        <w:t>写工程</w:t>
+      </w:r>
+      <w:proofErr w:type="gramEnd"/>
+      <w:r>
+        <w:rPr>
+          <w:rFonts w:asciiTheme="minorEastAsia" w:hAnsiTheme="minorEastAsia" w:hint="eastAsia"/>
+          <w:sz w:val="24"/>
+          <w:szCs w:val="24"/>
+        </w:rPr>
+        <w:t>的同时，你可能会发现有些书本中学不到的东西，比如调参，</w:t>
+      </w:r>
+      <w:proofErr w:type="gramStart"/>
+      <w:r>
+        <w:rPr>
+          <w:rFonts w:asciiTheme="minorEastAsia" w:hAnsiTheme="minorEastAsia" w:hint="eastAsia"/>
+          <w:sz w:val="24"/>
+          <w:szCs w:val="24"/>
+        </w:rPr>
+        <w:t>掌握调参技巧</w:t>
+      </w:r>
+      <w:proofErr w:type="gramEnd"/>
+      <w:r>
+        <w:rPr>
+          <w:rFonts w:asciiTheme="minorEastAsia" w:hAnsiTheme="minorEastAsia" w:hint="eastAsia"/>
+          <w:sz w:val="24"/>
+          <w:szCs w:val="24"/>
+        </w:rPr>
+        <w:t>，好的参数就像整容手术，能让机器人很好的work，后面要跟紧时代步伐，多阅读slam相关paper。最后做slam不要急躁，在slam工程中会有很多小问题，保持好心态</w:t>
       </w:r>
     </w:p>
     <w:p>
@@ -8607,7 +9786,43 @@
           <w:sz w:val="24"/>
           <w:szCs w:val="24"/>
         </w:rPr>
-        <w:t>6、最麻烦的问题，就是“噪声”。这种渐近式的匹配方式，和那些惯性测量设备一样，存在着累积噪声。因为我们在不断地更新关键帧，把新图像与最近的关键帧比较，从而获得机器人的位移信息。但是你要想到，如果有一个关键帧出现了偏移，那么剩下的位移估计都会多出一个误差。这个误差还会累积，因为后面的估计都基于前面的机器人位置。</w:t>
+        <w:t>6、最麻烦的问题，就是“噪声”。这种渐近式的匹配方式，和那些惯性测量设备一样，存在着累积噪声。因为我们在不断地更新关键帧，把新图像与最近的关键</w:t>
+      </w:r>
+      <w:proofErr w:type="gramStart"/>
+      <w:r>
+        <w:rPr>
+          <w:rFonts w:asciiTheme="minorEastAsia" w:hAnsiTheme="minorEastAsia" w:hint="eastAsia"/>
+          <w:sz w:val="24"/>
+          <w:szCs w:val="24"/>
+        </w:rPr>
+        <w:t>帧</w:t>
+      </w:r>
+      <w:proofErr w:type="gramEnd"/>
+      <w:r>
+        <w:rPr>
+          <w:rFonts w:asciiTheme="minorEastAsia" w:hAnsiTheme="minorEastAsia" w:hint="eastAsia"/>
+          <w:sz w:val="24"/>
+          <w:szCs w:val="24"/>
+        </w:rPr>
+        <w:t>比较，从而获得机器人的位移信息。但是你要想到，如果有一个关键</w:t>
+      </w:r>
+      <w:proofErr w:type="gramStart"/>
+      <w:r>
+        <w:rPr>
+          <w:rFonts w:asciiTheme="minorEastAsia" w:hAnsiTheme="minorEastAsia" w:hint="eastAsia"/>
+          <w:sz w:val="24"/>
+          <w:szCs w:val="24"/>
+        </w:rPr>
+        <w:t>帧</w:t>
+      </w:r>
+      <w:proofErr w:type="gramEnd"/>
+      <w:r>
+        <w:rPr>
+          <w:rFonts w:asciiTheme="minorEastAsia" w:hAnsiTheme="minorEastAsia" w:hint="eastAsia"/>
+          <w:sz w:val="24"/>
+          <w:szCs w:val="24"/>
+        </w:rPr>
+        <w:t>出现了偏移，那么剩下的位移估计都会多出一个误差。这个误差还会累积，因为后面的估计都基于前面的机器人位置。</w:t>
       </w:r>
     </w:p>
     <w:p>
@@ -8681,44 +9896,89 @@
           <w:sz w:val="24"/>
           <w:szCs w:val="24"/>
         </w:rPr>
-        <w:t>8、事实上，小萝卜在探索房间时，经常会左转一下，右转一下。如果在某个时刻他回到了以前去过的地方，我们就直接与那时候采集的关键帧做比较，可以吗？我们说，可以，而且那是最好的方法。这个问题叫做闭环检测。</w:t>
-      </w:r>
-    </w:p>
-    <w:p>
-      <w:pPr>
-        <w:spacing w:line="400" w:lineRule="exact"/>
-        <w:rPr>
-          <w:rFonts w:asciiTheme="minorEastAsia" w:hAnsiTheme="minorEastAsia"/>
-          <w:sz w:val="24"/>
-          <w:szCs w:val="24"/>
-        </w:rPr>
-      </w:pPr>
-    </w:p>
-    <w:p>
-      <w:pPr>
-        <w:spacing w:line="400" w:lineRule="exact"/>
-        <w:rPr>
-          <w:rFonts w:asciiTheme="minorEastAsia" w:hAnsiTheme="minorEastAsia"/>
-          <w:sz w:val="24"/>
-          <w:szCs w:val="24"/>
-        </w:rPr>
-      </w:pPr>
-      <w:r>
-        <w:rPr>
-          <w:rFonts w:asciiTheme="minorEastAsia" w:hAnsiTheme="minorEastAsia" w:hint="eastAsia"/>
-          <w:sz w:val="24"/>
-          <w:szCs w:val="24"/>
-        </w:rPr>
-        <w:t>9、有两种思路：一是根据我们估计的机器人位置，看是否与以前某个位置邻近；二是根据图像的外观，看它是否和以前关键帧相似。目前主流方法是后一种，因为很多科学家认为前一种依靠有噪声的位置来减少位置的噪声，有点循环论证的</w:t>
-      </w:r>
-      <w:r>
-        <w:rPr>
-          <w:rFonts w:asciiTheme="minorEastAsia" w:hAnsiTheme="minorEastAsia" w:hint="eastAsia"/>
-          <w:sz w:val="24"/>
-          <w:szCs w:val="24"/>
-        </w:rPr>
-        <w:lastRenderedPageBreak/>
-        <w:t>意思。后一种方法呢，本质上是个模式识别问题（非监督聚类，分类），常用的是Bag-of-Words (BOW)。但是BOW需要事先对字典进行训练，因此SLAM研究者仍在探讨有没有更合适的方法。</w:t>
+        <w:t>8、事实上，小萝卜在探索房间时，经常会左转一下，右转一下。如果在某个时刻他回到了以前去过的地方，我们就直接与那时候采集的</w:t>
+      </w:r>
+      <w:proofErr w:type="gramStart"/>
+      <w:r>
+        <w:rPr>
+          <w:rFonts w:asciiTheme="minorEastAsia" w:hAnsiTheme="minorEastAsia" w:hint="eastAsia"/>
+          <w:sz w:val="24"/>
+          <w:szCs w:val="24"/>
+        </w:rPr>
+        <w:t>关键帧做比较</w:t>
+      </w:r>
+      <w:proofErr w:type="gramEnd"/>
+      <w:r>
+        <w:rPr>
+          <w:rFonts w:asciiTheme="minorEastAsia" w:hAnsiTheme="minorEastAsia" w:hint="eastAsia"/>
+          <w:sz w:val="24"/>
+          <w:szCs w:val="24"/>
+        </w:rPr>
+        <w:t>，可以吗？我们说，可以，而且那是最好的方法。这个问题叫做闭环检测。</w:t>
+      </w:r>
+    </w:p>
+    <w:p>
+      <w:pPr>
+        <w:spacing w:line="400" w:lineRule="exact"/>
+        <w:rPr>
+          <w:rFonts w:asciiTheme="minorEastAsia" w:hAnsiTheme="minorEastAsia"/>
+          <w:sz w:val="24"/>
+          <w:szCs w:val="24"/>
+        </w:rPr>
+      </w:pPr>
+    </w:p>
+    <w:p>
+      <w:pPr>
+        <w:spacing w:line="400" w:lineRule="exact"/>
+        <w:rPr>
+          <w:rFonts w:asciiTheme="minorEastAsia" w:hAnsiTheme="minorEastAsia"/>
+          <w:sz w:val="24"/>
+          <w:szCs w:val="24"/>
+        </w:rPr>
+      </w:pPr>
+      <w:r>
+        <w:rPr>
+          <w:rFonts w:asciiTheme="minorEastAsia" w:hAnsiTheme="minorEastAsia" w:hint="eastAsia"/>
+          <w:sz w:val="24"/>
+          <w:szCs w:val="24"/>
+        </w:rPr>
+        <w:t>9、有两种思路：一是根据我们估计的机器人位置，看是否与以前某个位置邻近；二是根据图像的外观，看它是否和以前关键</w:t>
+      </w:r>
+      <w:proofErr w:type="gramStart"/>
+      <w:r>
+        <w:rPr>
+          <w:rFonts w:asciiTheme="minorEastAsia" w:hAnsiTheme="minorEastAsia" w:hint="eastAsia"/>
+          <w:sz w:val="24"/>
+          <w:szCs w:val="24"/>
+        </w:rPr>
+        <w:t>帧</w:t>
+      </w:r>
+      <w:proofErr w:type="gramEnd"/>
+      <w:r>
+        <w:rPr>
+          <w:rFonts w:asciiTheme="minorEastAsia" w:hAnsiTheme="minorEastAsia" w:hint="eastAsia"/>
+          <w:sz w:val="24"/>
+          <w:szCs w:val="24"/>
+        </w:rPr>
+        <w:t>相似。目前主流方法是后一种，因为很多科学家认为前一种依靠有噪声的位置来减少位置的噪声，有点循环论证的意思。后一种方法呢，本质上是个模式识别问题（</w:t>
+      </w:r>
+      <w:proofErr w:type="gramStart"/>
+      <w:r>
+        <w:rPr>
+          <w:rFonts w:asciiTheme="minorEastAsia" w:hAnsiTheme="minorEastAsia" w:hint="eastAsia"/>
+          <w:sz w:val="24"/>
+          <w:szCs w:val="24"/>
+        </w:rPr>
+        <w:t>非监督</w:t>
+      </w:r>
+      <w:proofErr w:type="gramEnd"/>
+      <w:r>
+        <w:rPr>
+          <w:rFonts w:asciiTheme="minorEastAsia" w:hAnsiTheme="minorEastAsia" w:hint="eastAsia"/>
+          <w:sz w:val="24"/>
+          <w:szCs w:val="24"/>
+        </w:rPr>
+        <w:t>聚类，分类），常用的是Bag-of-Words (BOW)。但是BOW需要事先对字典进行训练，因此SLAM研究者仍在探讨有没有更合适的方法。</w:t>
       </w:r>
     </w:p>
     <w:p>

--- a/robots/VSLAM/VSLAM_review.docx
+++ b/robots/VSLAM/VSLAM_review.docx
@@ -7887,7 +7887,7 @@
         <w:spacing w:line="400" w:lineRule="exact"/>
         <w:ind w:left="420" w:firstLineChars="0" w:firstLine="0"/>
         <w:rPr>
-          <w:rFonts w:asciiTheme="minorEastAsia" w:hAnsiTheme="minorEastAsia" w:hint="eastAsia"/>
+          <w:rFonts w:asciiTheme="minorEastAsia" w:hAnsiTheme="minorEastAsia"/>
           <w:sz w:val="24"/>
           <w:szCs w:val="24"/>
         </w:rPr>
@@ -7914,7 +7914,25 @@
           <w:sz w:val="24"/>
           <w:szCs w:val="24"/>
         </w:rPr>
-        <w:t>，刚好变号处，或变化超0.1</w:t>
+        <w:t>，刚好</w:t>
+      </w:r>
+      <w:proofErr w:type="gramStart"/>
+      <w:r>
+        <w:rPr>
+          <w:rFonts w:asciiTheme="minorEastAsia" w:hAnsiTheme="minorEastAsia" w:hint="eastAsia"/>
+          <w:sz w:val="24"/>
+          <w:szCs w:val="24"/>
+        </w:rPr>
+        <w:t>变号处</w:t>
+      </w:r>
+      <w:proofErr w:type="gramEnd"/>
+      <w:r>
+        <w:rPr>
+          <w:rFonts w:asciiTheme="minorEastAsia" w:hAnsiTheme="minorEastAsia" w:hint="eastAsia"/>
+          <w:sz w:val="24"/>
+          <w:szCs w:val="24"/>
+        </w:rPr>
+        <w:t>，或变化超0.1</w:t>
       </w:r>
       <w:r>
         <w:rPr>
@@ -7963,15 +7981,47 @@
           <w:sz w:val="24"/>
           <w:szCs w:val="24"/>
         </w:rPr>
-        <w:t>（斜处196）</w:t>
-      </w:r>
-      <w:r>
-        <w:rPr>
-          <w:rFonts w:asciiTheme="minorEastAsia" w:hAnsiTheme="minorEastAsia" w:hint="eastAsia"/>
-          <w:sz w:val="24"/>
-          <w:szCs w:val="24"/>
-        </w:rPr>
-        <w:t>、206.504、237.004、</w:t>
+        <w:t>（斜处19</w:t>
+      </w:r>
+      <w:r>
+        <w:rPr>
+          <w:rFonts w:asciiTheme="minorEastAsia" w:hAnsiTheme="minorEastAsia" w:hint="eastAsia"/>
+          <w:sz w:val="24"/>
+          <w:szCs w:val="24"/>
+        </w:rPr>
+        <w:t>4</w:t>
+      </w:r>
+      <w:r>
+        <w:rPr>
+          <w:rFonts w:asciiTheme="minorEastAsia" w:hAnsiTheme="minorEastAsia" w:hint="eastAsia"/>
+          <w:sz w:val="24"/>
+          <w:szCs w:val="24"/>
+        </w:rPr>
+        <w:t>）</w:t>
+      </w:r>
+      <w:r>
+        <w:rPr>
+          <w:rFonts w:asciiTheme="minorEastAsia" w:hAnsiTheme="minorEastAsia" w:hint="eastAsia"/>
+          <w:sz w:val="24"/>
+          <w:szCs w:val="24"/>
+        </w:rPr>
+        <w:t>、206.504、23</w:t>
+      </w:r>
+      <w:r>
+        <w:rPr>
+          <w:rFonts w:asciiTheme="minorEastAsia" w:hAnsiTheme="minorEastAsia" w:hint="eastAsia"/>
+          <w:sz w:val="24"/>
+          <w:szCs w:val="24"/>
+        </w:rPr>
+        <w:t>4</w:t>
+      </w:r>
+      <w:r>
+        <w:rPr>
+          <w:rFonts w:asciiTheme="minorEastAsia" w:hAnsiTheme="minorEastAsia" w:hint="eastAsia"/>
+          <w:sz w:val="24"/>
+          <w:szCs w:val="24"/>
+        </w:rPr>
+        <w:t>.004、</w:t>
       </w:r>
       <w:r>
         <w:rPr>
@@ -7988,7 +8038,7 @@
         <w:spacing w:line="400" w:lineRule="exact"/>
         <w:ind w:left="420" w:firstLineChars="0" w:firstLine="0"/>
         <w:rPr>
-          <w:rFonts w:asciiTheme="minorEastAsia" w:hAnsiTheme="minorEastAsia" w:hint="eastAsia"/>
+          <w:rFonts w:asciiTheme="minorEastAsia" w:hAnsiTheme="minorEastAsia"/>
           <w:sz w:val="24"/>
           <w:szCs w:val="24"/>
         </w:rPr>
